--- a/prop_report.docx
+++ b/prop_report.docx
@@ -927,6 +927,7 @@
           <w:color w:val="auto"/>
           <w:sz w:val="22"/>
           <w:szCs w:val="22"/>
+          <w:u w:val="single"/>
           <w:lang w:val="en-GB"/>
         </w:rPr>
         <w:id w:val="12280227"/>
@@ -2681,8 +2682,6 @@
           <w:lang w:val="en-US"/>
         </w:rPr>
       </w:pPr>
-      <w:bookmarkStart w:id="4" w:name="_GoBack"/>
-      <w:bookmarkEnd w:id="4"/>
     </w:p>
     <w:p>
       <w:pPr>
@@ -2733,7 +2732,7 @@
           <w:lang w:val="en-US"/>
         </w:rPr>
       </w:pPr>
-      <w:bookmarkStart w:id="5" w:name="_Toc497946909"/>
+      <w:bookmarkStart w:id="4" w:name="_Toc497946909"/>
       <w:r>
         <w:rPr>
           <w:lang w:val="en-US"/>
@@ -2741,7 +2740,7 @@
         <w:lastRenderedPageBreak/>
         <w:t>Executive Summary</w:t>
       </w:r>
-      <w:bookmarkEnd w:id="5"/>
+      <w:bookmarkEnd w:id="4"/>
     </w:p>
     <w:p>
       <w:pPr>
@@ -2924,13 +2923,13 @@
         <w:rPr>
           <w:lang w:val="en-US"/>
         </w:rPr>
-        <w:t xml:space="preserve">, this robot can be modified for similar applications and the process steps </w:t>
-      </w:r>
-      <w:r>
-        <w:rPr>
-          <w:lang w:val="en-US"/>
-        </w:rPr>
-        <w:t>to gain experience,</w:t>
+        <w:t>, this robot can be modified for similar applications and</w:t>
+      </w:r>
+      <w:r>
+        <w:rPr>
+          <w:lang w:val="tr-TR"/>
+        </w:rPr>
+        <w:t>,</w:t>
       </w:r>
       <w:r>
         <w:rPr>
@@ -2942,7 +2941,25 @@
         <w:rPr>
           <w:lang w:val="en-US"/>
         </w:rPr>
-        <w:t>apparently, are</w:t>
+        <w:t xml:space="preserve">to gain experience, </w:t>
+      </w:r>
+      <w:r>
+        <w:rPr>
+          <w:lang w:val="en-US"/>
+        </w:rPr>
+        <w:t>the process steps</w:t>
+      </w:r>
+      <w:r>
+        <w:rPr>
+          <w:lang w:val="en-US"/>
+        </w:rPr>
+        <w:t xml:space="preserve"> </w:t>
+      </w:r>
+      <w:r>
+        <w:rPr>
+          <w:lang w:val="en-US"/>
+        </w:rPr>
+        <w:t>are</w:t>
       </w:r>
       <w:r>
         <w:rPr>
@@ -2987,7 +3004,19 @@
         <w:rPr>
           <w:lang w:val="en-US"/>
         </w:rPr>
-        <w:t xml:space="preserve"> and constraints</w:t>
+        <w:t xml:space="preserve"> and </w:t>
+      </w:r>
+      <w:r>
+        <w:rPr>
+          <w:lang w:val="en-US"/>
+        </w:rPr>
+        <w:t xml:space="preserve">the </w:t>
+      </w:r>
+      <w:r>
+        <w:rPr>
+          <w:lang w:val="en-US"/>
+        </w:rPr>
+        <w:t>constraints</w:t>
       </w:r>
       <w:r>
         <w:rPr>
@@ -3019,13 +3048,37 @@
         <w:rPr>
           <w:lang w:val="en-US"/>
         </w:rPr>
-        <w:t xml:space="preserve">, our solution has to be creative </w:t>
+        <w:t xml:space="preserve">, our solution has to be </w:t>
+      </w:r>
+      <w:r>
+        <w:rPr>
+          <w:lang w:val="en-US"/>
+        </w:rPr>
+        <w:t>innovative</w:t>
+      </w:r>
+      <w:r>
+        <w:rPr>
+          <w:lang w:val="en-US"/>
+        </w:rPr>
+        <w:t xml:space="preserve"> </w:t>
       </w:r>
       <w:r>
         <w:rPr>
           <w:lang w:val="en"/>
         </w:rPr>
-        <w:t>in order to be at the top among the possible products in this area.</w:t>
+        <w:t xml:space="preserve">in order to be at the top among the </w:t>
+      </w:r>
+      <w:r>
+        <w:rPr>
+          <w:lang w:val="en"/>
+        </w:rPr>
+        <w:t>similar</w:t>
+      </w:r>
+      <w:r>
+        <w:rPr>
+          <w:lang w:val="en"/>
+        </w:rPr>
+        <w:t xml:space="preserve"> products in this area.</w:t>
       </w:r>
       <w:r>
         <w:rPr>
@@ -3137,14 +3190,14 @@
           <w:lang w:val="en-US"/>
         </w:rPr>
       </w:pPr>
-      <w:bookmarkStart w:id="6" w:name="_Toc497946910"/>
+      <w:bookmarkStart w:id="5" w:name="_Toc497946910"/>
       <w:r>
         <w:rPr>
           <w:lang w:val="en-US"/>
         </w:rPr>
         <w:t>Introduction</w:t>
       </w:r>
-      <w:bookmarkEnd w:id="6"/>
+      <w:bookmarkEnd w:id="5"/>
     </w:p>
     <w:p>
       <w:pPr>
@@ -3157,25 +3210,69 @@
         <w:rPr>
           <w:lang w:val="en-US"/>
         </w:rPr>
-        <w:t xml:space="preserve">As X-Cali, we have picked our very first project to </w:t>
-      </w:r>
-      <w:r>
-        <w:rPr>
-          <w:lang w:val="en-US"/>
-        </w:rPr>
-        <w:t>achieve</w:t>
-      </w:r>
-      <w:r>
-        <w:rPr>
-          <w:lang w:val="en-US"/>
-        </w:rPr>
-        <w:t xml:space="preserve"> Engineering Design course.</w:t>
-      </w:r>
-      <w:r>
-        <w:rPr>
-          <w:lang w:val="en-US"/>
-        </w:rPr>
-        <w:t xml:space="preserve"> We, first, voted several projects to pick suitable one for us.  For that purpose, we used a “criteria weighted voting” system. And “</w:t>
+        <w:t xml:space="preserve">As X-Cali, we have </w:t>
+      </w:r>
+      <w:proofErr w:type="gramStart"/>
+      <w:r>
+        <w:rPr>
+          <w:lang w:val="en-US"/>
+        </w:rPr>
+        <w:t>picked  EE</w:t>
+      </w:r>
+      <w:proofErr w:type="gramEnd"/>
+      <w:r>
+        <w:rPr>
+          <w:lang w:val="en-US"/>
+        </w:rPr>
+        <w:t xml:space="preserve">493 Engineering Design </w:t>
+      </w:r>
+      <w:r>
+        <w:rPr>
+          <w:lang w:val="en-US"/>
+        </w:rPr>
+        <w:t xml:space="preserve">course </w:t>
+      </w:r>
+      <w:r>
+        <w:rPr>
+          <w:lang w:val="en-US"/>
+        </w:rPr>
+        <w:t>as our very first project</w:t>
+      </w:r>
+      <w:r>
+        <w:rPr>
+          <w:lang w:val="en-US"/>
+        </w:rPr>
+        <w:t>.</w:t>
+      </w:r>
+      <w:r>
+        <w:rPr>
+          <w:lang w:val="en-US"/>
+        </w:rPr>
+        <w:t xml:space="preserve"> We, first, voted several projects to pick suitable one for us.  For that purpose, we used a “</w:t>
+      </w:r>
+      <w:r>
+        <w:rPr>
+          <w:lang w:val="en-US"/>
+        </w:rPr>
+        <w:t>Criteria W</w:t>
+      </w:r>
+      <w:r>
+        <w:rPr>
+          <w:lang w:val="en-US"/>
+        </w:rPr>
+        <w:t xml:space="preserve">eighted </w:t>
+      </w:r>
+      <w:r>
+        <w:rPr>
+          <w:lang w:val="en-US"/>
+        </w:rPr>
+        <w:t>V</w:t>
+      </w:r>
+      <w:r>
+        <w:rPr>
+          <w:lang w:val="en-US"/>
+        </w:rPr>
+        <w:t>oting” system. And “</w:t>
       </w:r>
       <w:hyperlink r:id="rId11" w:anchor="p4" w:history="1">
         <w:r>
@@ -3518,7 +3615,7 @@
           <w:lang w:val="en-US"/>
         </w:rPr>
       </w:pPr>
-      <w:bookmarkStart w:id="7" w:name="_Toc497946911"/>
+      <w:bookmarkStart w:id="6" w:name="_Toc497946911"/>
       <w:r>
         <w:rPr>
           <w:lang w:val="en-US"/>
@@ -3526,6 +3623,19 @@
         <w:lastRenderedPageBreak/>
         <w:t>Project Goals and Objectives</w:t>
       </w:r>
+      <w:bookmarkEnd w:id="6"/>
+    </w:p>
+    <w:p>
+      <w:pPr>
+        <w:pStyle w:val="Heading2"/>
+        <w:rPr>
+          <w:lang w:val="en-US"/>
+        </w:rPr>
+      </w:pPr>
+      <w:bookmarkStart w:id="7" w:name="_Toc497946912"/>
+      <w:r>
+        <w:t>Requirements</w:t>
+      </w:r>
       <w:bookmarkEnd w:id="7"/>
     </w:p>
     <w:p>
@@ -3535,25 +3645,28 @@
           <w:lang w:val="en-US"/>
         </w:rPr>
       </w:pPr>
-      <w:bookmarkStart w:id="8" w:name="_Toc497946912"/>
-      <w:r>
-        <w:t>Requirements</w:t>
+      <w:bookmarkStart w:id="8" w:name="_Toc497946913"/>
+      <w:r>
+        <w:rPr>
+          <w:lang w:val="en-US"/>
+        </w:rPr>
+        <w:t>Objectives</w:t>
       </w:r>
       <w:bookmarkEnd w:id="8"/>
     </w:p>
     <w:p>
       <w:pPr>
-        <w:pStyle w:val="Heading2"/>
-        <w:rPr>
-          <w:lang w:val="en-US"/>
-        </w:rPr>
-      </w:pPr>
-      <w:bookmarkStart w:id="9" w:name="_Toc497946913"/>
-      <w:r>
-        <w:rPr>
-          <w:lang w:val="en-US"/>
-        </w:rPr>
-        <w:t>Objectives</w:t>
+        <w:pStyle w:val="Heading3"/>
+        <w:rPr>
+          <w:lang w:val="en-US"/>
+        </w:rPr>
+      </w:pPr>
+      <w:bookmarkStart w:id="9" w:name="_Toc497946914"/>
+      <w:r>
+        <w:rPr>
+          <w:lang w:val="en-US"/>
+        </w:rPr>
+        <w:t>Company Objectives</w:t>
       </w:r>
       <w:bookmarkEnd w:id="9"/>
     </w:p>
@@ -3564,28 +3677,28 @@
           <w:lang w:val="en-US"/>
         </w:rPr>
       </w:pPr>
-      <w:bookmarkStart w:id="10" w:name="_Toc497946914"/>
-      <w:r>
-        <w:rPr>
-          <w:lang w:val="en-US"/>
-        </w:rPr>
-        <w:t>Company Objectives</w:t>
+      <w:bookmarkStart w:id="10" w:name="_Toc497946915"/>
+      <w:r>
+        <w:rPr>
+          <w:lang w:val="en-US"/>
+        </w:rPr>
+        <w:t>Project Objectives</w:t>
       </w:r>
       <w:bookmarkEnd w:id="10"/>
     </w:p>
     <w:p>
       <w:pPr>
-        <w:pStyle w:val="Heading3"/>
-        <w:rPr>
-          <w:lang w:val="en-US"/>
-        </w:rPr>
-      </w:pPr>
-      <w:bookmarkStart w:id="11" w:name="_Toc497946915"/>
-      <w:r>
-        <w:rPr>
-          <w:lang w:val="en-US"/>
-        </w:rPr>
-        <w:t>Project Objectives</w:t>
+        <w:pStyle w:val="Heading1"/>
+        <w:rPr>
+          <w:lang w:val="en-US"/>
+        </w:rPr>
+      </w:pPr>
+      <w:bookmarkStart w:id="11" w:name="_Toc497946916"/>
+      <w:r>
+        <w:rPr>
+          <w:lang w:val="en-US"/>
+        </w:rPr>
+        <w:t>Standards Section</w:t>
       </w:r>
       <w:bookmarkEnd w:id="11"/>
     </w:p>
@@ -3596,30 +3709,14 @@
           <w:lang w:val="en-US"/>
         </w:rPr>
       </w:pPr>
-      <w:bookmarkStart w:id="12" w:name="_Toc497946916"/>
-      <w:r>
-        <w:rPr>
-          <w:lang w:val="en-US"/>
-        </w:rPr>
-        <w:t>Standards Section</w:t>
+      <w:bookmarkStart w:id="12" w:name="_Toc497946917"/>
+      <w:r>
+        <w:rPr>
+          <w:lang w:val="en-US"/>
+        </w:rPr>
+        <w:t>Team Organizational Section</w:t>
       </w:r>
       <w:bookmarkEnd w:id="12"/>
-    </w:p>
-    <w:p>
-      <w:pPr>
-        <w:pStyle w:val="Heading1"/>
-        <w:rPr>
-          <w:lang w:val="en-US"/>
-        </w:rPr>
-      </w:pPr>
-      <w:bookmarkStart w:id="13" w:name="_Toc497946917"/>
-      <w:r>
-        <w:rPr>
-          <w:lang w:val="en-US"/>
-        </w:rPr>
-        <w:t>Team Organizational Section</w:t>
-      </w:r>
-      <w:bookmarkEnd w:id="13"/>
     </w:p>
     <w:p>
       <w:pPr>
@@ -3688,7 +3785,7 @@
           <w:szCs w:val="24"/>
           <w:lang w:val="en-US"/>
         </w:rPr>
-        <w:t>Each engineer is equipped with the theoretical knowledge and practical experience on various ranges that is related to this project.</w:t>
+        <w:t xml:space="preserve">Each </w:t>
       </w:r>
       <w:r>
         <w:rPr>
@@ -3697,6 +3794,78 @@
           <w:szCs w:val="24"/>
           <w:lang w:val="en-US"/>
         </w:rPr>
+        <w:t>team member</w:t>
+      </w:r>
+      <w:r>
+        <w:rPr>
+          <w:rFonts w:cs="TT15Ct00"/>
+          <w:sz w:val="24"/>
+          <w:szCs w:val="24"/>
+          <w:lang w:val="en-US"/>
+        </w:rPr>
+        <w:t xml:space="preserve"> is </w:t>
+      </w:r>
+      <w:r>
+        <w:rPr>
+          <w:rFonts w:cs="TT15Ct00"/>
+          <w:sz w:val="24"/>
+          <w:szCs w:val="24"/>
+          <w:lang w:val="en-US"/>
+        </w:rPr>
+        <w:t>well-equipped with both knowledge and practical experience</w:t>
+      </w:r>
+      <w:r>
+        <w:rPr>
+          <w:rFonts w:cs="TT15Ct00"/>
+          <w:sz w:val="24"/>
+          <w:szCs w:val="24"/>
+          <w:lang w:val="en-US"/>
+        </w:rPr>
+        <w:t xml:space="preserve"> on various </w:t>
+      </w:r>
+      <w:r>
+        <w:rPr>
+          <w:rFonts w:cs="TT15Ct00"/>
+          <w:sz w:val="24"/>
+          <w:szCs w:val="24"/>
+          <w:lang w:val="en-US"/>
+        </w:rPr>
+        <w:t>fields</w:t>
+      </w:r>
+      <w:r>
+        <w:rPr>
+          <w:rFonts w:cs="TT15Ct00"/>
+          <w:sz w:val="24"/>
+          <w:szCs w:val="24"/>
+          <w:lang w:val="en-US"/>
+        </w:rPr>
+        <w:t xml:space="preserve"> that is </w:t>
+      </w:r>
+      <w:r>
+        <w:rPr>
+          <w:rFonts w:cs="TT15Ct00"/>
+          <w:sz w:val="24"/>
+          <w:szCs w:val="24"/>
+          <w:lang w:val="en-US"/>
+        </w:rPr>
+        <w:t>interconnected</w:t>
+      </w:r>
+      <w:r>
+        <w:rPr>
+          <w:rFonts w:cs="TT15Ct00"/>
+          <w:sz w:val="24"/>
+          <w:szCs w:val="24"/>
+          <w:lang w:val="en-US"/>
+        </w:rPr>
+        <w:t xml:space="preserve"> to this project.</w:t>
+      </w:r>
+      <w:r>
+        <w:rPr>
+          <w:rFonts w:cs="TT15Ct00"/>
+          <w:sz w:val="24"/>
+          <w:szCs w:val="24"/>
+          <w:lang w:val="en-US"/>
+        </w:rPr>
         <w:t xml:space="preserve"> Organizational structure of our organization can be observed </w:t>
       </w:r>
       <w:r>
@@ -3705,16 +3874,7 @@
           <w:szCs w:val="23"/>
           <w:lang w:val="en-US"/>
         </w:rPr>
-        <w:t xml:space="preserve">from </w:t>
-      </w:r>
-      <w:r>
-        <w:rPr>
-          <w:sz w:val="23"/>
-          <w:szCs w:val="23"/>
-          <w:highlight w:val="yellow"/>
-          <w:lang w:val="en-US"/>
-        </w:rPr>
-        <w:t>Fig.2.</w:t>
+        <w:t>from Fig.2.</w:t>
       </w:r>
     </w:p>
     <w:p>
@@ -3960,6 +4120,36 @@
     <w:p>
       <w:pPr>
         <w:pStyle w:val="ListParagraph"/>
+        <w:numPr>
+          <w:ilvl w:val="1"/>
+          <w:numId w:val="4"/>
+        </w:numPr>
+        <w:autoSpaceDE w:val="0"/>
+        <w:autoSpaceDN w:val="0"/>
+        <w:adjustRightInd w:val="0"/>
+        <w:spacing w:after="0" w:line="240" w:lineRule="auto"/>
+        <w:rPr>
+          <w:rFonts w:ascii="Calibri" w:hAnsi="Calibri" w:cs="Calibri"/>
+          <w:color w:val="000000"/>
+          <w:sz w:val="23"/>
+          <w:szCs w:val="23"/>
+          <w:lang w:val="en-US"/>
+        </w:rPr>
+      </w:pPr>
+      <w:r>
+        <w:rPr>
+          <w:sz w:val="23"/>
+          <w:szCs w:val="23"/>
+          <w:lang w:val="en-US"/>
+        </w:rPr>
+        <w:t>Coding the microprocessors</w:t>
+      </w:r>
+      <w:bookmarkStart w:id="13" w:name="_GoBack"/>
+      <w:bookmarkEnd w:id="13"/>
+    </w:p>
+    <w:p>
+      <w:pPr>
+        <w:pStyle w:val="ListParagraph"/>
         <w:autoSpaceDE w:val="0"/>
         <w:autoSpaceDN w:val="0"/>
         <w:adjustRightInd w:val="0"/>
@@ -4362,9 +4552,23 @@
       </w:pPr>
       <w:r>
         <w:rPr>
-          <w:lang w:val="en-US"/>
-        </w:rPr>
-        <w:t>Quick learning ability</w:t>
+          <w:sz w:val="23"/>
+          <w:szCs w:val="23"/>
+          <w:lang w:val="en-US"/>
+        </w:rPr>
+        <w:t>Has</w:t>
+      </w:r>
+      <w:r>
+        <w:rPr>
+          <w:lang w:val="en-US"/>
+        </w:rPr>
+        <w:t xml:space="preserve"> quick</w:t>
+      </w:r>
+      <w:r>
+        <w:rPr>
+          <w:lang w:val="en-US"/>
+        </w:rPr>
+        <w:t xml:space="preserve"> learning ability</w:t>
       </w:r>
     </w:p>
     <w:p>
@@ -4584,9 +4788,35 @@
       </w:pPr>
       <w:r>
         <w:rPr>
-          <w:lang w:val="en-US"/>
-        </w:rPr>
-        <w:t>Good Analytical skills</w:t>
+          <w:sz w:val="23"/>
+          <w:szCs w:val="23"/>
+          <w:lang w:val="en-US"/>
+        </w:rPr>
+        <w:t>Has</w:t>
+      </w:r>
+      <w:r>
+        <w:rPr>
+          <w:lang w:val="en-US"/>
+        </w:rPr>
+        <w:t xml:space="preserve"> </w:t>
+      </w:r>
+      <w:r>
+        <w:rPr>
+          <w:lang w:val="en-US"/>
+        </w:rPr>
+        <w:t>g</w:t>
+      </w:r>
+      <w:r>
+        <w:rPr>
+          <w:lang w:val="en-US"/>
+        </w:rPr>
+        <w:t>ood a</w:t>
+      </w:r>
+      <w:r>
+        <w:rPr>
+          <w:lang w:val="en-US"/>
+        </w:rPr>
+        <w:t>nalytical skills</w:t>
       </w:r>
     </w:p>
     <w:p>
@@ -4676,6 +4906,7 @@
           <w:szCs w:val="23"/>
           <w:lang w:val="en-US"/>
         </w:rPr>
+        <w:lastRenderedPageBreak/>
         <w:t>Integration of the system</w:t>
       </w:r>
     </w:p>
@@ -4717,7 +4948,6 @@
           <w:szCs w:val="23"/>
           <w:lang w:val="en-US"/>
         </w:rPr>
-        <w:lastRenderedPageBreak/>
         <w:t>Burak SEZGİN</w:t>
       </w:r>
     </w:p>
@@ -4818,7 +5048,14 @@
           <w:color w:val="auto"/>
           <w:lang w:val="en-US"/>
         </w:rPr>
-        <w:t xml:space="preserve">Enthusiastic and goal oriented working ability </w:t>
+        <w:t xml:space="preserve">Has </w:t>
+      </w:r>
+      <w:r>
+        <w:rPr>
+          <w:color w:val="auto"/>
+          <w:lang w:val="en-US"/>
+        </w:rPr>
+        <w:t xml:space="preserve">goal oriented working ability </w:t>
       </w:r>
     </w:p>
     <w:p>
@@ -5090,6 +5327,7 @@
         <w:rPr>
           <w:lang w:val="en-US"/>
         </w:rPr>
+        <w:lastRenderedPageBreak/>
         <w:t>Solution Procedure</w:t>
       </w:r>
       <w:bookmarkEnd w:id="14"/>
@@ -5253,7 +5491,7 @@
           <v:shape id="_x0000_i1025" type="#_x0000_t75" style="width:480.75pt;height:2in" o:ole="">
             <v:imagedata r:id="rId13" o:title="" cropbottom="13929f"/>
           </v:shape>
-          <o:OLEObject Type="Embed" ProgID="Excel.Sheet.12" ShapeID="_x0000_i1025" DrawAspect="Content" ObjectID="_1571688761" r:id="rId14"/>
+          <o:OLEObject Type="Embed" ProgID="Excel.Sheet.12" ShapeID="_x0000_i1025" DrawAspect="Content" ObjectID="_1571747687" r:id="rId14"/>
         </w:object>
       </w:r>
     </w:p>
@@ -7311,7 +7549,7 @@
 </file>
 
 <file path=customXml/itemProps1.xml><?xml version="1.0" encoding="utf-8"?>
-<ds:datastoreItem xmlns:ds="http://schemas.openxmlformats.org/officeDocument/2006/customXml" ds:itemID="{F92327E3-A187-4091-A41B-D1714BDBF586}">
+<ds:datastoreItem xmlns:ds="http://schemas.openxmlformats.org/officeDocument/2006/customXml" ds:itemID="{FD1B2FE7-E105-49DC-A5DD-2A671C935208}">
   <ds:schemaRefs>
     <ds:schemaRef ds:uri="http://schemas.openxmlformats.org/officeDocument/2006/bibliography"/>
   </ds:schemaRefs>

--- a/prop_report.docx
+++ b/prop_report.docx
@@ -2749,11 +2749,114 @@
           <w:lang w:val="en-US"/>
         </w:rPr>
       </w:pPr>
-      <w:r>
-        <w:rPr>
-          <w:lang w:val="en-US"/>
-        </w:rPr>
-        <w:t>X-Cali</w:t>
+      <w:bookmarkStart w:id="5" w:name="_Toc497946910"/>
+      <w:r>
+        <w:rPr>
+          <w:lang w:val="en-US"/>
+        </w:rPr>
+        <w:t>X-Cali was founded to manufacture top quality robots with the best technology by five electrical and electronics engineering understudies. Due to our individual specializations, we are very keen robots of different types.</w:t>
+      </w:r>
+    </w:p>
+    <w:p>
+      <w:pPr>
+        <w:ind w:firstLine="432"/>
+        <w:rPr>
+          <w:lang w:val="en-US"/>
+        </w:rPr>
+      </w:pPr>
+      <w:r>
+        <w:rPr>
+          <w:lang w:val="en-US"/>
+        </w:rPr>
+        <w:t xml:space="preserve">In today’s growing world, importing and exporting goods increase day by day. This cause and increase in need of transportation. However, every good may not be appropriate for simple carrying, like carrying with forklifts and so on. For this purpose, use of robots increase as technology allows us. </w:t>
+      </w:r>
+    </w:p>
+    <w:p>
+      <w:pPr>
+        <w:ind w:firstLine="432"/>
+        <w:rPr>
+          <w:lang w:val="en-US"/>
+        </w:rPr>
+      </w:pPr>
+      <w:r>
+        <w:rPr>
+          <w:lang w:val="en-US"/>
+        </w:rPr>
+        <w:t xml:space="preserve">In our very first project, the focus is on how to carry a long object through edges and corners, that is normally the object does not fit for turning the corners. For this purpose, a maze environment is used. This project aims to write an algorithm for carrying a long </w:t>
+      </w:r>
+      <w:bookmarkStart w:id="6" w:name="_GoBack"/>
+      <w:bookmarkEnd w:id="6"/>
+      <w:r>
+        <w:rPr>
+          <w:lang w:val="en-US"/>
+        </w:rPr>
+        <w:t xml:space="preserve">object with two robots, which are they are not allowed to direct-communication. </w:t>
+      </w:r>
+    </w:p>
+    <w:p>
+      <w:pPr>
+        <w:ind w:firstLine="708"/>
+        <w:rPr>
+          <w:rStyle w:val="shorttext"/>
+        </w:rPr>
+      </w:pPr>
+      <w:r>
+        <w:rPr>
+          <w:lang w:val="en-US"/>
+        </w:rPr>
+        <w:t xml:space="preserve">Of course, there are tremendous amount of approach available to resolve that problem. Nevertheless, we need to find the one which is most suitable for our team members and the constraints. For example, we may not pick the best solution for our project since there is a budget limit as $200 to produce the robot. </w:t>
+      </w:r>
+      <w:proofErr w:type="gramStart"/>
+      <w:r>
+        <w:rPr>
+          <w:lang w:val="en-US"/>
+        </w:rPr>
+        <w:t>And also</w:t>
+      </w:r>
+      <w:proofErr w:type="gramEnd"/>
+      <w:r>
+        <w:rPr>
+          <w:lang w:val="en-US"/>
+        </w:rPr>
+        <w:t xml:space="preserve">, our solution has to be innovative </w:t>
+      </w:r>
+      <w:r>
+        <w:rPr>
+          <w:lang w:val="en"/>
+        </w:rPr>
+        <w:t>in order to be at the top among the similar products in this area.</w:t>
+      </w:r>
+      <w:r>
+        <w:rPr>
+          <w:lang w:val="en-US"/>
+        </w:rPr>
+        <w:t xml:space="preserve"> We will approach the project systematically </w:t>
+      </w:r>
+      <w:proofErr w:type="gramStart"/>
+      <w:r>
+        <w:rPr>
+          <w:lang w:val="en-US"/>
+        </w:rPr>
+        <w:t>in order to</w:t>
+      </w:r>
+      <w:proofErr w:type="gramEnd"/>
+      <w:r>
+        <w:rPr>
+          <w:lang w:val="en-US"/>
+        </w:rPr>
+        <w:t xml:space="preserve"> realize our goals. </w:t>
+      </w:r>
+      <w:r>
+        <w:rPr>
+          <w:lang w:val="en-US"/>
+        </w:rPr>
+        <w:t>To simply put</w:t>
+      </w:r>
+      <w:r>
+        <w:rPr>
+          <w:lang w:val="en-US"/>
+        </w:rPr>
+        <w:t>,</w:t>
       </w:r>
       <w:r>
         <w:rPr>
@@ -2763,129 +2866,63 @@
       </w:r>
       <w:r>
         <w:rPr>
-          <w:lang w:val="en-US"/>
-        </w:rPr>
-        <w:t>was founded</w:t>
-      </w:r>
-      <w:r>
-        <w:rPr>
-          <w:lang w:val="en-US"/>
-        </w:rPr>
-        <w:t xml:space="preserve"> </w:t>
-      </w:r>
-      <w:r>
-        <w:rPr>
-          <w:lang w:val="en-US"/>
-        </w:rPr>
-        <w:t xml:space="preserve">to </w:t>
-      </w:r>
-      <w:r>
-        <w:rPr>
-          <w:lang w:val="en-US"/>
-        </w:rPr>
-        <w:t xml:space="preserve">manufacture top quality robots with the best technology </w:t>
-      </w:r>
-      <w:r>
-        <w:rPr>
-          <w:lang w:val="en-US"/>
-        </w:rPr>
-        <w:t>b</w:t>
-      </w:r>
-      <w:r>
-        <w:rPr>
-          <w:lang w:val="en-US"/>
-        </w:rPr>
-        <w:t xml:space="preserve">y five </w:t>
-      </w:r>
-      <w:r>
-        <w:rPr>
-          <w:lang w:val="en-US"/>
-        </w:rPr>
-        <w:t>undergraduate electrical and electronics</w:t>
-      </w:r>
-      <w:r>
-        <w:rPr>
-          <w:lang w:val="en-US"/>
-        </w:rPr>
-        <w:t xml:space="preserve"> engineering students. </w:t>
-      </w:r>
-      <w:r>
-        <w:rPr>
-          <w:lang w:val="en-US"/>
-        </w:rPr>
-        <w:t xml:space="preserve">Due to our </w:t>
-      </w:r>
-      <w:r>
-        <w:rPr>
-          <w:lang w:val="en-US"/>
-        </w:rPr>
-        <w:t xml:space="preserve">individual </w:t>
-      </w:r>
-      <w:r>
-        <w:rPr>
-          <w:lang w:val="en-US"/>
-        </w:rPr>
-        <w:t>specialization</w:t>
-      </w:r>
-      <w:r>
-        <w:rPr>
-          <w:lang w:val="en-US"/>
-        </w:rPr>
-        <w:t>s</w:t>
-      </w:r>
-      <w:r>
-        <w:rPr>
-          <w:lang w:val="en-US"/>
-        </w:rPr>
-        <w:t>,</w:t>
-      </w:r>
-      <w:r>
-        <w:rPr>
-          <w:lang w:val="en-US"/>
-        </w:rPr>
-        <w:t xml:space="preserve"> </w:t>
-      </w:r>
-      <w:r>
-        <w:rPr>
-          <w:lang w:val="en-US"/>
-        </w:rPr>
-        <w:t>w</w:t>
-      </w:r>
-      <w:r>
-        <w:rPr>
-          <w:lang w:val="en-US"/>
-        </w:rPr>
-        <w:t xml:space="preserve">e are </w:t>
-      </w:r>
-      <w:r>
-        <w:rPr>
-          <w:lang w:val="en-US"/>
-        </w:rPr>
-        <w:t xml:space="preserve">very keen </w:t>
-      </w:r>
-      <w:r>
-        <w:rPr>
-          <w:lang w:val="en-US"/>
-        </w:rPr>
-        <w:t xml:space="preserve">robots of </w:t>
-      </w:r>
-      <w:r>
-        <w:rPr>
-          <w:lang w:val="en-US"/>
-        </w:rPr>
-        <w:t>different</w:t>
-      </w:r>
-      <w:r>
-        <w:rPr>
-          <w:lang w:val="en-US"/>
-        </w:rPr>
-        <w:t xml:space="preserve"> </w:t>
-      </w:r>
-      <w:r>
-        <w:rPr>
-          <w:lang w:val="en-US"/>
-        </w:rPr>
-        <w:t>types</w:t>
+          <w:rStyle w:val="shorttext"/>
+          <w:lang w:val="en-US"/>
+        </w:rPr>
+        <w:t>we will proceed step by step while paying attention to every detail in this project. Major tasks to be considered in this project are movements of the robots in the maze, identifying the turns (such as U-turns and L-turns), subsequent move decision analysis, somehow indirect communication logic between robots. After designing and integration of these subsystem, sanguinely our maze robot fulfills all the necessary tasks, and get out of the maze with its partner.</w:t>
+      </w:r>
+    </w:p>
+    <w:p>
+      <w:pPr>
+        <w:pStyle w:val="Heading1"/>
+        <w:rPr>
+          <w:lang w:val="en-US"/>
+        </w:rPr>
+      </w:pPr>
+      <w:r>
+        <w:rPr>
+          <w:lang w:val="en-US"/>
+        </w:rPr>
+        <w:t>Introduction</w:t>
+      </w:r>
+      <w:bookmarkEnd w:id="5"/>
+    </w:p>
+    <w:p>
+      <w:pPr>
+        <w:rPr>
+          <w:rStyle w:val="shorttext"/>
+          <w:lang w:val="en-US"/>
+        </w:rPr>
+      </w:pPr>
+      <w:r>
+        <w:rPr>
+          <w:lang w:val="en-US"/>
+        </w:rPr>
+        <w:t xml:space="preserve">As X-Cali, we have </w:t>
+      </w:r>
+      <w:r>
+        <w:rPr>
+          <w:lang w:val="en-US"/>
+        </w:rPr>
+        <w:t>picked EE</w:t>
+      </w:r>
+      <w:r>
+        <w:rPr>
+          <w:lang w:val="en-US"/>
+        </w:rPr>
+        <w:t xml:space="preserve">493 Engineering Design </w:t>
+      </w:r>
+      <w:r>
+        <w:rPr>
+          <w:lang w:val="en-US"/>
+        </w:rPr>
+        <w:t xml:space="preserve">course </w:t>
+      </w:r>
+      <w:r>
+        <w:rPr>
+          <w:lang w:val="en-US"/>
+        </w:rPr>
+        <w:t>as our very first project</w:t>
       </w:r>
       <w:r>
         <w:rPr>
@@ -2893,357 +2930,6 @@
         </w:rPr>
         <w:t>.</w:t>
       </w:r>
-    </w:p>
-    <w:p>
-      <w:pPr>
-        <w:ind w:firstLine="708"/>
-        <w:rPr>
-          <w:lang w:val="en-US"/>
-        </w:rPr>
-      </w:pPr>
-      <w:r>
-        <w:rPr>
-          <w:lang w:val="en-US"/>
-        </w:rPr>
-        <w:t xml:space="preserve">As our first project, we will be working on a robot that is going to solve a maze while carrying a long object with another robot, collaboratively. </w:t>
-      </w:r>
-      <w:r>
-        <w:rPr>
-          <w:lang w:val="en-US"/>
-        </w:rPr>
-        <w:t xml:space="preserve">Producing such a robot may seem meaningless at first </w:t>
-      </w:r>
-      <w:r>
-        <w:rPr>
-          <w:lang w:val="en-US"/>
-        </w:rPr>
-        <w:t>glance. However</w:t>
-      </w:r>
-      <w:r>
-        <w:rPr>
-          <w:lang w:val="en-US"/>
-        </w:rPr>
-        <w:t>, this robot can be modified for similar applications and</w:t>
-      </w:r>
-      <w:r>
-        <w:rPr>
-          <w:lang w:val="tr-TR"/>
-        </w:rPr>
-        <w:t>,</w:t>
-      </w:r>
-      <w:r>
-        <w:rPr>
-          <w:lang w:val="en-US"/>
-        </w:rPr>
-        <w:t xml:space="preserve"> </w:t>
-      </w:r>
-      <w:r>
-        <w:rPr>
-          <w:lang w:val="en-US"/>
-        </w:rPr>
-        <w:t xml:space="preserve">to gain experience, </w:t>
-      </w:r>
-      <w:r>
-        <w:rPr>
-          <w:lang w:val="en-US"/>
-        </w:rPr>
-        <w:t>the process steps</w:t>
-      </w:r>
-      <w:r>
-        <w:rPr>
-          <w:lang w:val="en-US"/>
-        </w:rPr>
-        <w:t xml:space="preserve"> </w:t>
-      </w:r>
-      <w:r>
-        <w:rPr>
-          <w:lang w:val="en-US"/>
-        </w:rPr>
-        <w:t>are</w:t>
-      </w:r>
-      <w:r>
-        <w:rPr>
-          <w:lang w:val="en-US"/>
-        </w:rPr>
-        <w:t xml:space="preserve"> going to be</w:t>
-      </w:r>
-      <w:r>
-        <w:rPr>
-          <w:lang w:val="en-US"/>
-        </w:rPr>
-        <w:t xml:space="preserve"> useful for our company.</w:t>
-      </w:r>
-      <w:r>
-        <w:rPr>
-          <w:lang w:val="en-US"/>
-        </w:rPr>
-        <w:t xml:space="preserve"> </w:t>
-      </w:r>
-    </w:p>
-    <w:p>
-      <w:pPr>
-        <w:ind w:firstLine="708"/>
-        <w:rPr>
-          <w:rStyle w:val="shorttext"/>
-          <w:lang w:val="en-US"/>
-        </w:rPr>
-      </w:pPr>
-      <w:r>
-        <w:rPr>
-          <w:lang w:val="en-US"/>
-        </w:rPr>
-        <w:t>Of course, there are tremendous amount of approach available to resolve that problem.</w:t>
-      </w:r>
-      <w:r>
-        <w:rPr>
-          <w:lang w:val="en-US"/>
-        </w:rPr>
-        <w:t xml:space="preserve"> Nevertheless, we need to find the one which is most suitable for our team members</w:t>
-      </w:r>
-      <w:r>
-        <w:rPr>
-          <w:lang w:val="en-US"/>
-        </w:rPr>
-        <w:t xml:space="preserve"> and </w:t>
-      </w:r>
-      <w:r>
-        <w:rPr>
-          <w:lang w:val="en-US"/>
-        </w:rPr>
-        <w:t xml:space="preserve">the </w:t>
-      </w:r>
-      <w:r>
-        <w:rPr>
-          <w:lang w:val="en-US"/>
-        </w:rPr>
-        <w:t>constraints</w:t>
-      </w:r>
-      <w:r>
-        <w:rPr>
-          <w:lang w:val="en-US"/>
-        </w:rPr>
-        <w:t xml:space="preserve">. </w:t>
-      </w:r>
-      <w:r>
-        <w:rPr>
-          <w:lang w:val="en-US"/>
-        </w:rPr>
-        <w:t>For example, we may not pick the best solution for our project because we have budget limit as $200 to produce the robot.</w:t>
-      </w:r>
-      <w:r>
-        <w:rPr>
-          <w:lang w:val="en-US"/>
-        </w:rPr>
-        <w:t xml:space="preserve"> </w:t>
-      </w:r>
-      <w:proofErr w:type="gramStart"/>
-      <w:r>
-        <w:rPr>
-          <w:lang w:val="en-US"/>
-        </w:rPr>
-        <w:t>And also</w:t>
-      </w:r>
-      <w:proofErr w:type="gramEnd"/>
-      <w:r>
-        <w:rPr>
-          <w:lang w:val="en-US"/>
-        </w:rPr>
-        <w:t xml:space="preserve">, our solution has to be </w:t>
-      </w:r>
-      <w:r>
-        <w:rPr>
-          <w:lang w:val="en-US"/>
-        </w:rPr>
-        <w:t>innovative</w:t>
-      </w:r>
-      <w:r>
-        <w:rPr>
-          <w:lang w:val="en-US"/>
-        </w:rPr>
-        <w:t xml:space="preserve"> </w:t>
-      </w:r>
-      <w:r>
-        <w:rPr>
-          <w:lang w:val="en"/>
-        </w:rPr>
-        <w:t xml:space="preserve">in order to be at the top among the </w:t>
-      </w:r>
-      <w:r>
-        <w:rPr>
-          <w:lang w:val="en"/>
-        </w:rPr>
-        <w:t>similar</w:t>
-      </w:r>
-      <w:r>
-        <w:rPr>
-          <w:lang w:val="en"/>
-        </w:rPr>
-        <w:t xml:space="preserve"> products in this area.</w:t>
-      </w:r>
-      <w:r>
-        <w:rPr>
-          <w:lang w:val="en-US"/>
-        </w:rPr>
-        <w:t xml:space="preserve"> We</w:t>
-      </w:r>
-      <w:r>
-        <w:rPr>
-          <w:lang w:val="en-US"/>
-        </w:rPr>
-        <w:t xml:space="preserve"> will approach the project systematically </w:t>
-      </w:r>
-      <w:proofErr w:type="gramStart"/>
-      <w:r>
-        <w:rPr>
-          <w:lang w:val="en-US"/>
-        </w:rPr>
-        <w:t>in order to</w:t>
-      </w:r>
-      <w:proofErr w:type="gramEnd"/>
-      <w:r>
-        <w:rPr>
-          <w:lang w:val="en-US"/>
-        </w:rPr>
-        <w:t xml:space="preserve"> realize our goals. </w:t>
-      </w:r>
-      <w:hyperlink r:id="rId10" w:tooltip="simply put synonyms" w:history="1">
-        <w:r>
-          <w:rPr>
-            <w:lang w:val="en-US"/>
-          </w:rPr>
-          <w:t>To s</w:t>
-        </w:r>
-        <w:r>
-          <w:rPr>
-            <w:lang w:val="en-US"/>
-          </w:rPr>
-          <w:t>imply put</w:t>
-        </w:r>
-      </w:hyperlink>
-      <w:r>
-        <w:rPr>
-          <w:lang w:val="en-US"/>
-        </w:rPr>
-        <w:t xml:space="preserve"> , </w:t>
-      </w:r>
-      <w:r>
-        <w:rPr>
-          <w:rStyle w:val="shorttext"/>
-          <w:lang w:val="en-US"/>
-        </w:rPr>
-        <w:t>we will proceed step by step</w:t>
-      </w:r>
-      <w:r>
-        <w:rPr>
-          <w:rStyle w:val="shorttext"/>
-          <w:lang w:val="en-US"/>
-        </w:rPr>
-        <w:t xml:space="preserve"> while paying attention to every detail</w:t>
-      </w:r>
-      <w:r>
-        <w:rPr>
-          <w:rStyle w:val="shorttext"/>
-          <w:lang w:val="en-US"/>
-        </w:rPr>
-        <w:t xml:space="preserve"> in this project. </w:t>
-      </w:r>
-      <w:r>
-        <w:rPr>
-          <w:rStyle w:val="shorttext"/>
-          <w:lang w:val="en-US"/>
-        </w:rPr>
-        <w:t>Major tasks to be considered in this project are m</w:t>
-      </w:r>
-      <w:r>
-        <w:rPr>
-          <w:rStyle w:val="shorttext"/>
-          <w:lang w:val="en-US"/>
-        </w:rPr>
-        <w:t>ovements of the r</w:t>
-      </w:r>
-      <w:r>
-        <w:rPr>
-          <w:rStyle w:val="shorttext"/>
-          <w:lang w:val="en-US"/>
-        </w:rPr>
-        <w:t>obots in the maze, identifying the turns (such as U-turns and L-turns),</w:t>
-      </w:r>
-      <w:r>
-        <w:rPr>
-          <w:rStyle w:val="shorttext"/>
-          <w:lang w:val="en-US"/>
-        </w:rPr>
-        <w:t xml:space="preserve"> </w:t>
-      </w:r>
-      <w:r>
-        <w:rPr>
-          <w:rStyle w:val="shorttext"/>
-          <w:lang w:val="en-US"/>
-        </w:rPr>
-        <w:t>subsequent move decision analysis, somehow indirect communication logic between robots. After designing and integration of these subsystem, sanguinely our maze robot fulfills all the necessary tasks, and get out of the maze with its partner.</w:t>
-      </w:r>
-    </w:p>
-    <w:p>
-      <w:pPr>
-        <w:pStyle w:val="Heading1"/>
-        <w:rPr>
-          <w:lang w:val="en-US"/>
-        </w:rPr>
-      </w:pPr>
-      <w:bookmarkStart w:id="5" w:name="_Toc497946910"/>
-      <w:r>
-        <w:rPr>
-          <w:lang w:val="en-US"/>
-        </w:rPr>
-        <w:t>Introduction</w:t>
-      </w:r>
-      <w:bookmarkEnd w:id="5"/>
-    </w:p>
-    <w:p>
-      <w:pPr>
-        <w:rPr>
-          <w:rStyle w:val="shorttext"/>
-          <w:lang w:val="en-US"/>
-        </w:rPr>
-      </w:pPr>
-      <w:r>
-        <w:rPr>
-          <w:lang w:val="en-US"/>
-        </w:rPr>
-        <w:t xml:space="preserve">As X-Cali, we have </w:t>
-      </w:r>
-      <w:proofErr w:type="gramStart"/>
-      <w:r>
-        <w:rPr>
-          <w:lang w:val="en-US"/>
-        </w:rPr>
-        <w:t>picked  EE</w:t>
-      </w:r>
-      <w:proofErr w:type="gramEnd"/>
-      <w:r>
-        <w:rPr>
-          <w:lang w:val="en-US"/>
-        </w:rPr>
-        <w:t xml:space="preserve">493 Engineering Design </w:t>
-      </w:r>
-      <w:r>
-        <w:rPr>
-          <w:lang w:val="en-US"/>
-        </w:rPr>
-        <w:t xml:space="preserve">course </w:t>
-      </w:r>
-      <w:r>
-        <w:rPr>
-          <w:lang w:val="en-US"/>
-        </w:rPr>
-        <w:t>as our very first project</w:t>
-      </w:r>
-      <w:r>
-        <w:rPr>
-          <w:lang w:val="en-US"/>
-        </w:rPr>
-        <w:t>.</w:t>
-      </w:r>
       <w:r>
         <w:rPr>
           <w:lang w:val="en-US"/>
@@ -3274,7 +2960,7 @@
         </w:rPr>
         <w:t>oting” system. And “</w:t>
       </w:r>
-      <w:hyperlink r:id="rId11" w:anchor="p4" w:history="1">
+      <w:hyperlink r:id="rId10" w:anchor="p4" w:history="1">
         <w:r>
           <w:rPr>
             <w:lang w:val="en-US"/>
@@ -3615,7 +3301,7 @@
           <w:lang w:val="en-US"/>
         </w:rPr>
       </w:pPr>
-      <w:bookmarkStart w:id="6" w:name="_Toc497946911"/>
+      <w:bookmarkStart w:id="7" w:name="_Toc497946911"/>
       <w:r>
         <w:rPr>
           <w:lang w:val="en-US"/>
@@ -3623,7 +3309,7 @@
         <w:lastRenderedPageBreak/>
         <w:t>Project Goals and Objectives</w:t>
       </w:r>
-      <w:bookmarkEnd w:id="6"/>
+      <w:bookmarkEnd w:id="7"/>
     </w:p>
     <w:p>
       <w:pPr>
@@ -3632,11 +3318,11 @@
           <w:lang w:val="en-US"/>
         </w:rPr>
       </w:pPr>
-      <w:bookmarkStart w:id="7" w:name="_Toc497946912"/>
+      <w:bookmarkStart w:id="8" w:name="_Toc497946912"/>
       <w:r>
         <w:t>Requirements</w:t>
       </w:r>
-      <w:bookmarkEnd w:id="7"/>
+      <w:bookmarkEnd w:id="8"/>
     </w:p>
     <w:p>
       <w:pPr>
@@ -3645,14 +3331,14 @@
           <w:lang w:val="en-US"/>
         </w:rPr>
       </w:pPr>
-      <w:bookmarkStart w:id="8" w:name="_Toc497946913"/>
+      <w:bookmarkStart w:id="9" w:name="_Toc497946913"/>
       <w:r>
         <w:rPr>
           <w:lang w:val="en-US"/>
         </w:rPr>
         <w:t>Objectives</w:t>
       </w:r>
-      <w:bookmarkEnd w:id="8"/>
+      <w:bookmarkEnd w:id="9"/>
     </w:p>
     <w:p>
       <w:pPr>
@@ -3661,14 +3347,14 @@
           <w:lang w:val="en-US"/>
         </w:rPr>
       </w:pPr>
-      <w:bookmarkStart w:id="9" w:name="_Toc497946914"/>
+      <w:bookmarkStart w:id="10" w:name="_Toc497946914"/>
       <w:r>
         <w:rPr>
           <w:lang w:val="en-US"/>
         </w:rPr>
         <w:t>Company Objectives</w:t>
       </w:r>
-      <w:bookmarkEnd w:id="9"/>
+      <w:bookmarkEnd w:id="10"/>
     </w:p>
     <w:p>
       <w:pPr>
@@ -3677,14 +3363,14 @@
           <w:lang w:val="en-US"/>
         </w:rPr>
       </w:pPr>
-      <w:bookmarkStart w:id="10" w:name="_Toc497946915"/>
+      <w:bookmarkStart w:id="11" w:name="_Toc497946915"/>
       <w:r>
         <w:rPr>
           <w:lang w:val="en-US"/>
         </w:rPr>
         <w:t>Project Objectives</w:t>
       </w:r>
-      <w:bookmarkEnd w:id="10"/>
+      <w:bookmarkEnd w:id="11"/>
     </w:p>
     <w:p>
       <w:pPr>
@@ -3693,14 +3379,14 @@
           <w:lang w:val="en-US"/>
         </w:rPr>
       </w:pPr>
-      <w:bookmarkStart w:id="11" w:name="_Toc497946916"/>
+      <w:bookmarkStart w:id="12" w:name="_Toc497946916"/>
       <w:r>
         <w:rPr>
           <w:lang w:val="en-US"/>
         </w:rPr>
         <w:t>Standards Section</w:t>
       </w:r>
-      <w:bookmarkEnd w:id="11"/>
+      <w:bookmarkEnd w:id="12"/>
     </w:p>
     <w:p>
       <w:pPr>
@@ -3709,14 +3395,14 @@
           <w:lang w:val="en-US"/>
         </w:rPr>
       </w:pPr>
-      <w:bookmarkStart w:id="12" w:name="_Toc497946917"/>
+      <w:bookmarkStart w:id="13" w:name="_Toc497946917"/>
       <w:r>
         <w:rPr>
           <w:lang w:val="en-US"/>
         </w:rPr>
         <w:t>Team Organizational Section</w:t>
       </w:r>
-      <w:bookmarkEnd w:id="12"/>
+      <w:bookmarkEnd w:id="13"/>
     </w:p>
     <w:p>
       <w:pPr>
@@ -4144,8 +3830,6 @@
         </w:rPr>
         <w:t>Coding the microprocessors</w:t>
       </w:r>
-      <w:bookmarkStart w:id="13" w:name="_GoBack"/>
-      <w:bookmarkEnd w:id="13"/>
     </w:p>
     <w:p>
       <w:pPr>
@@ -5228,7 +4912,7 @@
                     <pic:cNvPicPr/>
                   </pic:nvPicPr>
                   <pic:blipFill rotWithShape="1">
-                    <a:blip r:embed="rId12"/>
+                    <a:blip r:embed="rId11"/>
                     <a:srcRect l="1648" t="5375" r="1604" b="4486"/>
                     <a:stretch/>
                   </pic:blipFill>
@@ -5489,9 +5173,9 @@
             <o:lock v:ext="edit" aspectratio="t"/>
           </v:shapetype>
           <v:shape id="_x0000_i1025" type="#_x0000_t75" style="width:480.75pt;height:2in" o:ole="">
-            <v:imagedata r:id="rId13" o:title="" cropbottom="13929f"/>
+            <v:imagedata r:id="rId12" o:title="" cropbottom="13929f"/>
           </v:shape>
-          <o:OLEObject Type="Embed" ProgID="Excel.Sheet.12" ShapeID="_x0000_i1025" DrawAspect="Content" ObjectID="_1571747687" r:id="rId14"/>
+          <o:OLEObject Type="Embed" ProgID="Excel.Sheet.12" ShapeID="_x0000_i1025" DrawAspect="Content" ObjectID="_1571768727" r:id="rId13"/>
         </w:object>
       </w:r>
     </w:p>
@@ -5539,7 +5223,7 @@
                     <pic:cNvPicPr/>
                   </pic:nvPicPr>
                   <pic:blipFill>
-                    <a:blip r:embed="rId15"/>
+                    <a:blip r:embed="rId14"/>
                     <a:stretch>
                       <a:fillRect/>
                     </a:stretch>
@@ -5604,8 +5288,8 @@
       </w:pPr>
     </w:p>
     <w:sectPr>
-      <w:headerReference w:type="default" r:id="rId16"/>
-      <w:footerReference w:type="default" r:id="rId17"/>
+      <w:headerReference w:type="default" r:id="rId15"/>
+      <w:footerReference w:type="default" r:id="rId16"/>
       <w:pgSz w:w="11906" w:h="16838"/>
       <w:pgMar w:top="1417" w:right="1417" w:bottom="1417" w:left="1417" w:header="708" w:footer="708" w:gutter="0"/>
       <w:cols w:space="708"/>
@@ -5672,7 +5356,7 @@
             <w:noProof/>
             <w:lang w:val="tr-TR"/>
           </w:rPr>
-          <w:t>4</w:t>
+          <w:t>6</w:t>
         </w:r>
         <w:r>
           <w:fldChar w:fldCharType="end"/>
@@ -7549,7 +7233,7 @@
 </file>
 
 <file path=customXml/itemProps1.xml><?xml version="1.0" encoding="utf-8"?>
-<ds:datastoreItem xmlns:ds="http://schemas.openxmlformats.org/officeDocument/2006/customXml" ds:itemID="{FD1B2FE7-E105-49DC-A5DD-2A671C935208}">
+<ds:datastoreItem xmlns:ds="http://schemas.openxmlformats.org/officeDocument/2006/customXml" ds:itemID="{8E541E21-840A-4F43-9D48-E8729C6B72C0}">
   <ds:schemaRefs>
     <ds:schemaRef ds:uri="http://schemas.openxmlformats.org/officeDocument/2006/bibliography"/>
   </ds:schemaRefs>

--- a/prop_report.docx
+++ b/prop_report.docx
@@ -313,7 +313,7 @@
           <w:p>
             <w:pPr>
               <w:rPr>
-                <w:rStyle w:val="Hyperlink"/>
+                <w:rStyle w:val="Kpr"/>
                 <w:sz w:val="24"/>
                 <w:szCs w:val="24"/>
                 <w:lang w:val="en-US" w:eastAsia="tr-TR"/>
@@ -379,7 +379,7 @@
           <w:p>
             <w:pPr>
               <w:rPr>
-                <w:rStyle w:val="Hyperlink"/>
+                <w:rStyle w:val="Kpr"/>
                 <w:sz w:val="24"/>
                 <w:szCs w:val="24"/>
                 <w:lang w:val="en-US" w:eastAsia="tr-TR"/>
@@ -453,7 +453,7 @@
           <w:p>
             <w:pPr>
               <w:rPr>
-                <w:rStyle w:val="Hyperlink"/>
+                <w:rStyle w:val="Kpr"/>
                 <w:sz w:val="24"/>
                 <w:szCs w:val="24"/>
                 <w:lang w:val="en-US" w:eastAsia="tr-TR"/>
@@ -511,7 +511,7 @@
           <w:p>
             <w:pPr>
               <w:rPr>
-                <w:rStyle w:val="Hyperlink"/>
+                <w:rStyle w:val="Kpr"/>
                 <w:sz w:val="24"/>
                 <w:szCs w:val="24"/>
                 <w:lang w:val="en-US" w:eastAsia="tr-TR"/>
@@ -537,7 +537,6 @@
                 <w:lang w:val="en-US" w:eastAsia="tr-TR"/>
               </w:rPr>
             </w:pPr>
-            <w:proofErr w:type="spellStart"/>
             <w:r>
               <w:rPr>
                 <w:b/>
@@ -545,37 +544,7 @@
                 <w:szCs w:val="24"/>
                 <w:lang w:val="en-US" w:eastAsia="tr-TR"/>
               </w:rPr>
-              <w:t>Göksenin</w:t>
-            </w:r>
-            <w:proofErr w:type="spellEnd"/>
-            <w:r>
-              <w:rPr>
-                <w:b/>
-                <w:sz w:val="24"/>
-                <w:szCs w:val="24"/>
-                <w:lang w:val="en-US" w:eastAsia="tr-TR"/>
-              </w:rPr>
-              <w:t xml:space="preserve"> </w:t>
-            </w:r>
-            <w:proofErr w:type="spellStart"/>
-            <w:r>
-              <w:rPr>
-                <w:b/>
-                <w:sz w:val="24"/>
-                <w:szCs w:val="24"/>
-                <w:lang w:val="en-US" w:eastAsia="tr-TR"/>
-              </w:rPr>
-              <w:t>Hande</w:t>
-            </w:r>
-            <w:proofErr w:type="spellEnd"/>
-            <w:r>
-              <w:rPr>
-                <w:b/>
-                <w:sz w:val="24"/>
-                <w:szCs w:val="24"/>
-                <w:lang w:val="en-US" w:eastAsia="tr-TR"/>
-              </w:rPr>
-              <w:t xml:space="preserve"> BAYAZIT</w:t>
+              <w:t>Göksenin Hande BAYAZIT</w:t>
             </w:r>
           </w:p>
         </w:tc>
@@ -608,7 +577,7 @@
           <w:p>
             <w:pPr>
               <w:rPr>
-                <w:rStyle w:val="Hyperlink"/>
+                <w:rStyle w:val="Kpr"/>
                 <w:sz w:val="24"/>
                 <w:szCs w:val="24"/>
                 <w:lang w:val="en-US" w:eastAsia="tr-TR"/>
@@ -616,7 +585,7 @@
             </w:pPr>
             <w:r>
               <w:rPr>
-                <w:rStyle w:val="Hyperlink"/>
+                <w:rStyle w:val="Kpr"/>
                 <w:sz w:val="24"/>
                 <w:szCs w:val="24"/>
                 <w:lang w:val="en-US" w:eastAsia="tr-TR"/>
@@ -683,7 +652,7 @@
           <w:p>
             <w:pPr>
               <w:rPr>
-                <w:rStyle w:val="Hyperlink"/>
+                <w:rStyle w:val="Kpr"/>
                 <w:sz w:val="24"/>
                 <w:szCs w:val="24"/>
                 <w:lang w:val="en-US" w:eastAsia="tr-TR"/>
@@ -691,7 +660,7 @@
             </w:pPr>
             <w:r>
               <w:rPr>
-                <w:rStyle w:val="Hyperlink"/>
+                <w:rStyle w:val="Kpr"/>
                 <w:sz w:val="24"/>
                 <w:szCs w:val="24"/>
                 <w:lang w:val="en-US" w:eastAsia="tr-TR"/>
@@ -758,7 +727,7 @@
           <w:p>
             <w:pPr>
               <w:rPr>
-                <w:rStyle w:val="Hyperlink"/>
+                <w:rStyle w:val="Kpr"/>
                 <w:sz w:val="24"/>
                 <w:szCs w:val="24"/>
                 <w:lang w:val="en-US" w:eastAsia="tr-TR"/>
@@ -766,7 +735,7 @@
             </w:pPr>
             <w:r>
               <w:rPr>
-                <w:rStyle w:val="Hyperlink"/>
+                <w:rStyle w:val="Kpr"/>
                 <w:sz w:val="24"/>
                 <w:szCs w:val="24"/>
                 <w:lang w:val="en-US" w:eastAsia="tr-TR"/>
@@ -863,6 +832,14 @@
                 <w:lang w:val="en-US" w:eastAsia="tr-TR"/>
               </w:rPr>
             </w:pPr>
+            <w:r>
+              <w:rPr>
+                <w:sz w:val="24"/>
+                <w:szCs w:val="24"/>
+                <w:lang w:val="en-US" w:eastAsia="tr-TR"/>
+              </w:rPr>
+              <w:t>2093201</w:t>
+            </w:r>
           </w:p>
         </w:tc>
         <w:tc>
@@ -872,7 +849,7 @@
           <w:p>
             <w:pPr>
               <w:rPr>
-                <w:rStyle w:val="Hyperlink"/>
+                <w:rStyle w:val="Kpr"/>
                 <w:sz w:val="24"/>
                 <w:szCs w:val="24"/>
                 <w:lang w:val="en-US" w:eastAsia="tr-TR"/>
@@ -881,7 +858,7 @@
             <w:hyperlink r:id="rId9" w:history="1">
               <w:r>
                 <w:rPr>
-                  <w:rStyle w:val="Hyperlink"/>
+                  <w:rStyle w:val="Kpr"/>
                   <w:sz w:val="24"/>
                   <w:szCs w:val="24"/>
                   <w:lang w:val="en-US" w:eastAsia="tr-TR"/>
@@ -893,17 +870,28 @@
           <w:p>
             <w:pPr>
               <w:rPr>
-                <w:rStyle w:val="Hyperlink"/>
+                <w:rStyle w:val="Kpr"/>
                 <w:sz w:val="24"/>
                 <w:szCs w:val="24"/>
                 <w:lang w:val="en-US" w:eastAsia="tr-TR"/>
               </w:rPr>
             </w:pPr>
+            <w:r>
+              <w:rPr>
+                <w:rStyle w:val="Kpr"/>
+                <w:sz w:val="24"/>
+                <w:szCs w:val="24"/>
+                <w:lang w:val="en-US" w:eastAsia="tr-TR"/>
+              </w:rPr>
+              <w:t>oytun.akpulat@metu.edu.tr</w:t>
+            </w:r>
+            <w:bookmarkStart w:id="4" w:name="_GoBack"/>
+            <w:bookmarkEnd w:id="4"/>
           </w:p>
           <w:p>
             <w:pPr>
               <w:rPr>
-                <w:rStyle w:val="Hyperlink"/>
+                <w:rStyle w:val="Kpr"/>
                 <w:sz w:val="24"/>
                 <w:szCs w:val="24"/>
                 <w:lang w:val="en-US" w:eastAsia="tr-TR"/>
@@ -947,7 +935,7 @@
       <w:sdtContent>
         <w:p>
           <w:pPr>
-            <w:pStyle w:val="TOCHeading"/>
+            <w:pStyle w:val="TBal"/>
             <w:numPr>
               <w:ilvl w:val="0"/>
               <w:numId w:val="0"/>
@@ -959,7 +947,7 @@
         </w:p>
         <w:p>
           <w:pPr>
-            <w:pStyle w:val="TOC1"/>
+            <w:pStyle w:val="T1"/>
             <w:tabs>
               <w:tab w:val="left" w:pos="440"/>
               <w:tab w:val="right" w:leader="dot" w:pos="9062"/>
@@ -994,7 +982,7 @@
           <w:hyperlink w:anchor="_Toc497946909" w:history="1">
             <w:r>
               <w:rPr>
-                <w:rStyle w:val="Hyperlink"/>
+                <w:rStyle w:val="Kpr"/>
                 <w:noProof/>
                 <w:lang w:val="en-US"/>
               </w:rPr>
@@ -1010,7 +998,7 @@
             </w:r>
             <w:r>
               <w:rPr>
-                <w:rStyle w:val="Hyperlink"/>
+                <w:rStyle w:val="Kpr"/>
                 <w:noProof/>
                 <w:lang w:val="en-US"/>
               </w:rPr>
@@ -1068,7 +1056,7 @@
         </w:p>
         <w:p>
           <w:pPr>
-            <w:pStyle w:val="TOC1"/>
+            <w:pStyle w:val="T1"/>
             <w:tabs>
               <w:tab w:val="left" w:pos="440"/>
               <w:tab w:val="right" w:leader="dot" w:pos="9062"/>
@@ -1082,7 +1070,7 @@
           <w:hyperlink w:anchor="_Toc497946910" w:history="1">
             <w:r>
               <w:rPr>
-                <w:rStyle w:val="Hyperlink"/>
+                <w:rStyle w:val="Kpr"/>
                 <w:noProof/>
                 <w:lang w:val="en-US"/>
               </w:rPr>
@@ -1098,7 +1086,7 @@
             </w:r>
             <w:r>
               <w:rPr>
-                <w:rStyle w:val="Hyperlink"/>
+                <w:rStyle w:val="Kpr"/>
                 <w:noProof/>
                 <w:lang w:val="en-US"/>
               </w:rPr>
@@ -1156,7 +1144,7 @@
         </w:p>
         <w:p>
           <w:pPr>
-            <w:pStyle w:val="TOC1"/>
+            <w:pStyle w:val="T1"/>
             <w:tabs>
               <w:tab w:val="left" w:pos="440"/>
               <w:tab w:val="right" w:leader="dot" w:pos="9062"/>
@@ -1170,7 +1158,7 @@
           <w:hyperlink w:anchor="_Toc497946911" w:history="1">
             <w:r>
               <w:rPr>
-                <w:rStyle w:val="Hyperlink"/>
+                <w:rStyle w:val="Kpr"/>
                 <w:noProof/>
                 <w:lang w:val="en-US"/>
               </w:rPr>
@@ -1186,7 +1174,7 @@
             </w:r>
             <w:r>
               <w:rPr>
-                <w:rStyle w:val="Hyperlink"/>
+                <w:rStyle w:val="Kpr"/>
                 <w:noProof/>
                 <w:lang w:val="en-US"/>
               </w:rPr>
@@ -1244,7 +1232,7 @@
         </w:p>
         <w:p>
           <w:pPr>
-            <w:pStyle w:val="TOC2"/>
+            <w:pStyle w:val="T2"/>
             <w:tabs>
               <w:tab w:val="left" w:pos="880"/>
               <w:tab w:val="right" w:leader="dot" w:pos="9062"/>
@@ -1258,7 +1246,7 @@
           <w:hyperlink w:anchor="_Toc497946912" w:history="1">
             <w:r>
               <w:rPr>
-                <w:rStyle w:val="Hyperlink"/>
+                <w:rStyle w:val="Kpr"/>
                 <w:noProof/>
                 <w:lang w:val="en-US"/>
               </w:rPr>
@@ -1274,7 +1262,7 @@
             </w:r>
             <w:r>
               <w:rPr>
-                <w:rStyle w:val="Hyperlink"/>
+                <w:rStyle w:val="Kpr"/>
                 <w:noProof/>
               </w:rPr>
               <w:t>Requirements</w:t>
@@ -1331,7 +1319,7 @@
         </w:p>
         <w:p>
           <w:pPr>
-            <w:pStyle w:val="TOC2"/>
+            <w:pStyle w:val="T2"/>
             <w:tabs>
               <w:tab w:val="left" w:pos="880"/>
               <w:tab w:val="right" w:leader="dot" w:pos="9062"/>
@@ -1345,7 +1333,7 @@
           <w:hyperlink w:anchor="_Toc497946913" w:history="1">
             <w:r>
               <w:rPr>
-                <w:rStyle w:val="Hyperlink"/>
+                <w:rStyle w:val="Kpr"/>
                 <w:noProof/>
                 <w:lang w:val="en-US"/>
               </w:rPr>
@@ -1361,7 +1349,7 @@
             </w:r>
             <w:r>
               <w:rPr>
-                <w:rStyle w:val="Hyperlink"/>
+                <w:rStyle w:val="Kpr"/>
                 <w:noProof/>
                 <w:lang w:val="en-US"/>
               </w:rPr>
@@ -1419,7 +1407,7 @@
         </w:p>
         <w:p>
           <w:pPr>
-            <w:pStyle w:val="TOC3"/>
+            <w:pStyle w:val="T3"/>
             <w:tabs>
               <w:tab w:val="left" w:pos="1320"/>
               <w:tab w:val="right" w:leader="dot" w:pos="9062"/>
@@ -1433,7 +1421,7 @@
           <w:hyperlink w:anchor="_Toc497946914" w:history="1">
             <w:r>
               <w:rPr>
-                <w:rStyle w:val="Hyperlink"/>
+                <w:rStyle w:val="Kpr"/>
                 <w:noProof/>
                 <w:lang w:val="en-US"/>
               </w:rPr>
@@ -1449,7 +1437,7 @@
             </w:r>
             <w:r>
               <w:rPr>
-                <w:rStyle w:val="Hyperlink"/>
+                <w:rStyle w:val="Kpr"/>
                 <w:noProof/>
                 <w:lang w:val="en-US"/>
               </w:rPr>
@@ -1507,7 +1495,7 @@
         </w:p>
         <w:p>
           <w:pPr>
-            <w:pStyle w:val="TOC3"/>
+            <w:pStyle w:val="T3"/>
             <w:tabs>
               <w:tab w:val="left" w:pos="1320"/>
               <w:tab w:val="right" w:leader="dot" w:pos="9062"/>
@@ -1521,7 +1509,7 @@
           <w:hyperlink w:anchor="_Toc497946915" w:history="1">
             <w:r>
               <w:rPr>
-                <w:rStyle w:val="Hyperlink"/>
+                <w:rStyle w:val="Kpr"/>
                 <w:noProof/>
                 <w:lang w:val="en-US"/>
               </w:rPr>
@@ -1537,7 +1525,7 @@
             </w:r>
             <w:r>
               <w:rPr>
-                <w:rStyle w:val="Hyperlink"/>
+                <w:rStyle w:val="Kpr"/>
                 <w:noProof/>
                 <w:lang w:val="en-US"/>
               </w:rPr>
@@ -1595,7 +1583,7 @@
         </w:p>
         <w:p>
           <w:pPr>
-            <w:pStyle w:val="TOC1"/>
+            <w:pStyle w:val="T1"/>
             <w:tabs>
               <w:tab w:val="left" w:pos="440"/>
               <w:tab w:val="right" w:leader="dot" w:pos="9062"/>
@@ -1609,7 +1597,7 @@
           <w:hyperlink w:anchor="_Toc497946916" w:history="1">
             <w:r>
               <w:rPr>
-                <w:rStyle w:val="Hyperlink"/>
+                <w:rStyle w:val="Kpr"/>
                 <w:noProof/>
                 <w:lang w:val="en-US"/>
               </w:rPr>
@@ -1625,7 +1613,7 @@
             </w:r>
             <w:r>
               <w:rPr>
-                <w:rStyle w:val="Hyperlink"/>
+                <w:rStyle w:val="Kpr"/>
                 <w:noProof/>
                 <w:lang w:val="en-US"/>
               </w:rPr>
@@ -1683,7 +1671,7 @@
         </w:p>
         <w:p>
           <w:pPr>
-            <w:pStyle w:val="TOC1"/>
+            <w:pStyle w:val="T1"/>
             <w:tabs>
               <w:tab w:val="left" w:pos="440"/>
               <w:tab w:val="right" w:leader="dot" w:pos="9062"/>
@@ -1697,7 +1685,7 @@
           <w:hyperlink w:anchor="_Toc497946917" w:history="1">
             <w:r>
               <w:rPr>
-                <w:rStyle w:val="Hyperlink"/>
+                <w:rStyle w:val="Kpr"/>
                 <w:noProof/>
                 <w:lang w:val="en-US"/>
               </w:rPr>
@@ -1713,7 +1701,7 @@
             </w:r>
             <w:r>
               <w:rPr>
-                <w:rStyle w:val="Hyperlink"/>
+                <w:rStyle w:val="Kpr"/>
                 <w:noProof/>
                 <w:lang w:val="en-US"/>
               </w:rPr>
@@ -1771,7 +1759,7 @@
         </w:p>
         <w:p>
           <w:pPr>
-            <w:pStyle w:val="TOC1"/>
+            <w:pStyle w:val="T1"/>
             <w:tabs>
               <w:tab w:val="left" w:pos="440"/>
               <w:tab w:val="right" w:leader="dot" w:pos="9062"/>
@@ -1785,7 +1773,7 @@
           <w:hyperlink w:anchor="_Toc497946918" w:history="1">
             <w:r>
               <w:rPr>
-                <w:rStyle w:val="Hyperlink"/>
+                <w:rStyle w:val="Kpr"/>
                 <w:noProof/>
                 <w:lang w:val="en-US"/>
               </w:rPr>
@@ -1801,7 +1789,7 @@
             </w:r>
             <w:r>
               <w:rPr>
-                <w:rStyle w:val="Hyperlink"/>
+                <w:rStyle w:val="Kpr"/>
                 <w:noProof/>
                 <w:lang w:val="en-US"/>
               </w:rPr>
@@ -1859,7 +1847,7 @@
         </w:p>
         <w:p>
           <w:pPr>
-            <w:pStyle w:val="TOC2"/>
+            <w:pStyle w:val="T2"/>
             <w:tabs>
               <w:tab w:val="left" w:pos="880"/>
               <w:tab w:val="right" w:leader="dot" w:pos="9062"/>
@@ -1873,7 +1861,7 @@
           <w:hyperlink w:anchor="_Toc497946919" w:history="1">
             <w:r>
               <w:rPr>
-                <w:rStyle w:val="Hyperlink"/>
+                <w:rStyle w:val="Kpr"/>
                 <w:noProof/>
                 <w:lang w:val="en-US"/>
               </w:rPr>
@@ -1889,7 +1877,7 @@
             </w:r>
             <w:r>
               <w:rPr>
-                <w:rStyle w:val="Hyperlink"/>
+                <w:rStyle w:val="Kpr"/>
                 <w:noProof/>
                 <w:lang w:val="en-US"/>
               </w:rPr>
@@ -1947,7 +1935,7 @@
         </w:p>
         <w:p>
           <w:pPr>
-            <w:pStyle w:val="TOC2"/>
+            <w:pStyle w:val="T2"/>
             <w:tabs>
               <w:tab w:val="left" w:pos="880"/>
               <w:tab w:val="right" w:leader="dot" w:pos="9062"/>
@@ -1961,7 +1949,7 @@
           <w:hyperlink w:anchor="_Toc497946920" w:history="1">
             <w:r>
               <w:rPr>
-                <w:rStyle w:val="Hyperlink"/>
+                <w:rStyle w:val="Kpr"/>
                 <w:noProof/>
                 <w:lang w:val="en-US"/>
               </w:rPr>
@@ -1977,7 +1965,7 @@
             </w:r>
             <w:r>
               <w:rPr>
-                <w:rStyle w:val="Hyperlink"/>
+                <w:rStyle w:val="Kpr"/>
                 <w:noProof/>
                 <w:lang w:val="en-US"/>
               </w:rPr>
@@ -2035,7 +2023,7 @@
         </w:p>
         <w:p>
           <w:pPr>
-            <w:pStyle w:val="TOC2"/>
+            <w:pStyle w:val="T2"/>
             <w:tabs>
               <w:tab w:val="left" w:pos="880"/>
               <w:tab w:val="right" w:leader="dot" w:pos="9062"/>
@@ -2049,7 +2037,7 @@
           <w:hyperlink w:anchor="_Toc497946921" w:history="1">
             <w:r>
               <w:rPr>
-                <w:rStyle w:val="Hyperlink"/>
+                <w:rStyle w:val="Kpr"/>
                 <w:noProof/>
                 <w:lang w:val="en-US"/>
               </w:rPr>
@@ -2065,7 +2053,7 @@
             </w:r>
             <w:r>
               <w:rPr>
-                <w:rStyle w:val="Hyperlink"/>
+                <w:rStyle w:val="Kpr"/>
                 <w:noProof/>
                 <w:lang w:val="en-US"/>
               </w:rPr>
@@ -2123,7 +2111,7 @@
         </w:p>
         <w:p>
           <w:pPr>
-            <w:pStyle w:val="TOC1"/>
+            <w:pStyle w:val="T1"/>
             <w:tabs>
               <w:tab w:val="left" w:pos="440"/>
               <w:tab w:val="right" w:leader="dot" w:pos="9062"/>
@@ -2137,7 +2125,7 @@
           <w:hyperlink w:anchor="_Toc497946922" w:history="1">
             <w:r>
               <w:rPr>
-                <w:rStyle w:val="Hyperlink"/>
+                <w:rStyle w:val="Kpr"/>
                 <w:noProof/>
                 <w:lang w:val="en-US"/>
               </w:rPr>
@@ -2153,7 +2141,7 @@
             </w:r>
             <w:r>
               <w:rPr>
-                <w:rStyle w:val="Hyperlink"/>
+                <w:rStyle w:val="Kpr"/>
                 <w:noProof/>
                 <w:lang w:val="en-US"/>
               </w:rPr>
@@ -2211,7 +2199,7 @@
         </w:p>
         <w:p>
           <w:pPr>
-            <w:pStyle w:val="TOC1"/>
+            <w:pStyle w:val="T1"/>
             <w:tabs>
               <w:tab w:val="left" w:pos="440"/>
               <w:tab w:val="right" w:leader="dot" w:pos="9062"/>
@@ -2225,7 +2213,7 @@
           <w:hyperlink w:anchor="_Toc497946923" w:history="1">
             <w:r>
               <w:rPr>
-                <w:rStyle w:val="Hyperlink"/>
+                <w:rStyle w:val="Kpr"/>
                 <w:noProof/>
                 <w:lang w:val="en-US"/>
               </w:rPr>
@@ -2241,7 +2229,7 @@
             </w:r>
             <w:r>
               <w:rPr>
-                <w:rStyle w:val="Hyperlink"/>
+                <w:rStyle w:val="Kpr"/>
                 <w:noProof/>
                 <w:lang w:val="en-US"/>
               </w:rPr>
@@ -2299,7 +2287,7 @@
         </w:p>
         <w:p>
           <w:pPr>
-            <w:pStyle w:val="TOC1"/>
+            <w:pStyle w:val="T1"/>
             <w:tabs>
               <w:tab w:val="left" w:pos="440"/>
               <w:tab w:val="right" w:leader="dot" w:pos="9062"/>
@@ -2313,7 +2301,7 @@
           <w:hyperlink w:anchor="_Toc497946924" w:history="1">
             <w:r>
               <w:rPr>
-                <w:rStyle w:val="Hyperlink"/>
+                <w:rStyle w:val="Kpr"/>
                 <w:noProof/>
                 <w:lang w:val="en-US"/>
               </w:rPr>
@@ -2329,7 +2317,7 @@
             </w:r>
             <w:r>
               <w:rPr>
-                <w:rStyle w:val="Hyperlink"/>
+                <w:rStyle w:val="Kpr"/>
                 <w:noProof/>
                 <w:lang w:val="en-US"/>
               </w:rPr>
@@ -2387,7 +2375,7 @@
         </w:p>
         <w:p>
           <w:pPr>
-            <w:pStyle w:val="TOC2"/>
+            <w:pStyle w:val="T2"/>
             <w:tabs>
               <w:tab w:val="left" w:pos="880"/>
               <w:tab w:val="right" w:leader="dot" w:pos="9062"/>
@@ -2401,7 +2389,7 @@
           <w:hyperlink w:anchor="_Toc497946925" w:history="1">
             <w:r>
               <w:rPr>
-                <w:rStyle w:val="Hyperlink"/>
+                <w:rStyle w:val="Kpr"/>
                 <w:noProof/>
                 <w:lang w:val="en-US"/>
               </w:rPr>
@@ -2417,7 +2405,7 @@
             </w:r>
             <w:r>
               <w:rPr>
-                <w:rStyle w:val="Hyperlink"/>
+                <w:rStyle w:val="Kpr"/>
                 <w:noProof/>
                 <w:lang w:val="en-US"/>
               </w:rPr>
@@ -2475,7 +2463,7 @@
         </w:p>
         <w:p>
           <w:pPr>
-            <w:pStyle w:val="TOC2"/>
+            <w:pStyle w:val="T2"/>
             <w:tabs>
               <w:tab w:val="left" w:pos="880"/>
               <w:tab w:val="right" w:leader="dot" w:pos="9062"/>
@@ -2489,7 +2477,7 @@
           <w:hyperlink w:anchor="_Toc497946926" w:history="1">
             <w:r>
               <w:rPr>
-                <w:rStyle w:val="Hyperlink"/>
+                <w:rStyle w:val="Kpr"/>
                 <w:noProof/>
                 <w:lang w:val="en-US"/>
               </w:rPr>
@@ -2505,7 +2493,7 @@
             </w:r>
             <w:r>
               <w:rPr>
-                <w:rStyle w:val="Hyperlink"/>
+                <w:rStyle w:val="Kpr"/>
                 <w:noProof/>
                 <w:lang w:val="en-US"/>
               </w:rPr>
@@ -2563,7 +2551,7 @@
         </w:p>
         <w:p>
           <w:pPr>
-            <w:pStyle w:val="TOC2"/>
+            <w:pStyle w:val="T2"/>
             <w:tabs>
               <w:tab w:val="left" w:pos="880"/>
               <w:tab w:val="right" w:leader="dot" w:pos="9062"/>
@@ -2577,7 +2565,7 @@
           <w:hyperlink w:anchor="_Toc497946927" w:history="1">
             <w:r>
               <w:rPr>
-                <w:rStyle w:val="Hyperlink"/>
+                <w:rStyle w:val="Kpr"/>
                 <w:noProof/>
                 <w:lang w:val="en-US"/>
               </w:rPr>
@@ -2593,7 +2581,7 @@
             </w:r>
             <w:r>
               <w:rPr>
-                <w:rStyle w:val="Hyperlink"/>
+                <w:rStyle w:val="Kpr"/>
                 <w:noProof/>
                 <w:lang w:val="en-US"/>
               </w:rPr>
@@ -2727,12 +2715,12 @@
     </w:p>
     <w:p>
       <w:pPr>
-        <w:pStyle w:val="Heading1"/>
-        <w:rPr>
-          <w:lang w:val="en-US"/>
-        </w:rPr>
-      </w:pPr>
-      <w:bookmarkStart w:id="4" w:name="_Toc497946909"/>
+        <w:pStyle w:val="Balk1"/>
+        <w:rPr>
+          <w:lang w:val="en-US"/>
+        </w:rPr>
+      </w:pPr>
+      <w:bookmarkStart w:id="5" w:name="_Toc497946909"/>
       <w:r>
         <w:rPr>
           <w:lang w:val="en-US"/>
@@ -2740,16 +2728,17 @@
         <w:lastRenderedPageBreak/>
         <w:t>Executive Summary</w:t>
       </w:r>
-      <w:bookmarkEnd w:id="4"/>
+      <w:bookmarkEnd w:id="5"/>
     </w:p>
     <w:p>
       <w:pPr>
         <w:ind w:firstLine="432"/>
-        <w:rPr>
-          <w:lang w:val="en-US"/>
-        </w:rPr>
-      </w:pPr>
-      <w:bookmarkStart w:id="5" w:name="_Toc497946910"/>
+        <w:jc w:val="both"/>
+        <w:rPr>
+          <w:lang w:val="en-US"/>
+        </w:rPr>
+      </w:pPr>
+      <w:bookmarkStart w:id="6" w:name="_Toc497946910"/>
       <w:r>
         <w:rPr>
           <w:lang w:val="en-US"/>
@@ -2760,6 +2749,7 @@
     <w:p>
       <w:pPr>
         <w:ind w:firstLine="432"/>
+        <w:jc w:val="both"/>
         <w:rPr>
           <w:lang w:val="en-US"/>
         </w:rPr>
@@ -2774,121 +2764,118 @@
     <w:p>
       <w:pPr>
         <w:ind w:firstLine="432"/>
-        <w:rPr>
-          <w:lang w:val="en-US"/>
-        </w:rPr>
-      </w:pPr>
-      <w:r>
-        <w:rPr>
-          <w:lang w:val="en-US"/>
-        </w:rPr>
-        <w:t xml:space="preserve">In our very first project, the focus is on how to carry a long object through edges and corners, that is normally the object does not fit for turning the corners. For this purpose, a maze environment is used. This project aims to write an algorithm for carrying a long </w:t>
-      </w:r>
-      <w:bookmarkStart w:id="6" w:name="_GoBack"/>
+        <w:jc w:val="both"/>
+        <w:rPr>
+          <w:lang w:val="en-US"/>
+        </w:rPr>
+      </w:pPr>
+      <w:r>
+        <w:rPr>
+          <w:lang w:val="en-US"/>
+        </w:rPr>
+        <w:t xml:space="preserve">In our very first project, the focus is on how to carry a long object through edges and corners, that is normally the object does not fit for turning the corners. For this purpose, a maze environment is used. This project aims to write an algorithm for carrying a long object with two robots, which are they are not allowed to direct-communication. </w:t>
+      </w:r>
+    </w:p>
+    <w:p>
+      <w:pPr>
+        <w:ind w:firstLine="708"/>
+        <w:jc w:val="both"/>
+        <w:rPr>
+          <w:rStyle w:val="shorttext"/>
+        </w:rPr>
+      </w:pPr>
+      <w:r>
+        <w:rPr>
+          <w:lang w:val="en-US"/>
+        </w:rPr>
+        <w:t xml:space="preserve">Of course, there are tremendous amount of approach available to resolve that problem. Nevertheless, we need to find the one which is most suitable for our team members and the constraints. For example, we may not pick the best solution for our project since there is a budget limit as $200 to produce the robot. </w:t>
+      </w:r>
+      <w:proofErr w:type="gramStart"/>
+      <w:r>
+        <w:rPr>
+          <w:lang w:val="en-US"/>
+        </w:rPr>
+        <w:t>And also</w:t>
+      </w:r>
+      <w:proofErr w:type="gramEnd"/>
+      <w:r>
+        <w:rPr>
+          <w:lang w:val="en-US"/>
+        </w:rPr>
+        <w:t xml:space="preserve">, our solution has to be innovative </w:t>
+      </w:r>
+      <w:r>
+        <w:rPr>
+          <w:lang w:val="en"/>
+        </w:rPr>
+        <w:t>in order to be at the top among the similar products in this area.</w:t>
+      </w:r>
+      <w:r>
+        <w:rPr>
+          <w:lang w:val="en-US"/>
+        </w:rPr>
+        <w:t xml:space="preserve"> We will approach the project systematically </w:t>
+      </w:r>
+      <w:proofErr w:type="gramStart"/>
+      <w:r>
+        <w:rPr>
+          <w:lang w:val="en-US"/>
+        </w:rPr>
+        <w:t>in order to</w:t>
+      </w:r>
+      <w:proofErr w:type="gramEnd"/>
+      <w:r>
+        <w:rPr>
+          <w:lang w:val="en-US"/>
+        </w:rPr>
+        <w:t xml:space="preserve"> realize our goals. </w:t>
+      </w:r>
+      <w:r>
+        <w:rPr>
+          <w:lang w:val="en-US"/>
+        </w:rPr>
+        <w:t>To simply put</w:t>
+      </w:r>
+      <w:r>
+        <w:rPr>
+          <w:lang w:val="en-US"/>
+        </w:rPr>
+        <w:t xml:space="preserve">, </w:t>
+      </w:r>
+      <w:r>
+        <w:rPr>
+          <w:rStyle w:val="shorttext"/>
+          <w:lang w:val="en-US"/>
+        </w:rPr>
+        <w:t>we will proceed step by step while paying attention to every detail in this project. Major tasks to be considered in this project are movements of the robots in the maze, identifying the turns (such as U-turns and L-turns), subsequent move decision analysis, somehow indirect communication logic between robots. After designing and integration of these subsystem, sanguinely our maze robot fulfills all the necessary tasks, and get out of the maze with its partner.</w:t>
+      </w:r>
+    </w:p>
+    <w:p>
+      <w:pPr>
+        <w:pStyle w:val="Balk1"/>
+        <w:jc w:val="both"/>
+        <w:rPr>
+          <w:lang w:val="en-US"/>
+        </w:rPr>
+      </w:pPr>
+      <w:r>
+        <w:rPr>
+          <w:lang w:val="en-US"/>
+        </w:rPr>
+        <w:t>Introduction</w:t>
+      </w:r>
       <w:bookmarkEnd w:id="6"/>
-      <w:r>
-        <w:rPr>
-          <w:lang w:val="en-US"/>
-        </w:rPr>
-        <w:t xml:space="preserve">object with two robots, which are they are not allowed to direct-communication. </w:t>
-      </w:r>
-    </w:p>
-    <w:p>
-      <w:pPr>
-        <w:ind w:firstLine="708"/>
-        <w:rPr>
-          <w:rStyle w:val="shorttext"/>
-        </w:rPr>
-      </w:pPr>
-      <w:r>
-        <w:rPr>
-          <w:lang w:val="en-US"/>
-        </w:rPr>
-        <w:t xml:space="preserve">Of course, there are tremendous amount of approach available to resolve that problem. Nevertheless, we need to find the one which is most suitable for our team members and the constraints. For example, we may not pick the best solution for our project since there is a budget limit as $200 to produce the robot. </w:t>
-      </w:r>
-      <w:proofErr w:type="gramStart"/>
-      <w:r>
-        <w:rPr>
-          <w:lang w:val="en-US"/>
-        </w:rPr>
-        <w:t>And also</w:t>
-      </w:r>
-      <w:proofErr w:type="gramEnd"/>
-      <w:r>
-        <w:rPr>
-          <w:lang w:val="en-US"/>
-        </w:rPr>
-        <w:t xml:space="preserve">, our solution has to be innovative </w:t>
-      </w:r>
-      <w:r>
-        <w:rPr>
-          <w:lang w:val="en"/>
-        </w:rPr>
-        <w:t>in order to be at the top among the similar products in this area.</w:t>
-      </w:r>
-      <w:r>
-        <w:rPr>
-          <w:lang w:val="en-US"/>
-        </w:rPr>
-        <w:t xml:space="preserve"> We will approach the project systematically </w:t>
-      </w:r>
-      <w:proofErr w:type="gramStart"/>
-      <w:r>
-        <w:rPr>
-          <w:lang w:val="en-US"/>
-        </w:rPr>
-        <w:t>in order to</w:t>
-      </w:r>
-      <w:proofErr w:type="gramEnd"/>
-      <w:r>
-        <w:rPr>
-          <w:lang w:val="en-US"/>
-        </w:rPr>
-        <w:t xml:space="preserve"> realize our goals. </w:t>
-      </w:r>
-      <w:r>
-        <w:rPr>
-          <w:lang w:val="en-US"/>
-        </w:rPr>
-        <w:t>To simply put</w:t>
-      </w:r>
-      <w:r>
-        <w:rPr>
-          <w:lang w:val="en-US"/>
-        </w:rPr>
-        <w:t>,</w:t>
-      </w:r>
-      <w:r>
-        <w:rPr>
-          <w:lang w:val="en-US"/>
-        </w:rPr>
-        <w:t xml:space="preserve"> </w:t>
-      </w:r>
-      <w:r>
-        <w:rPr>
-          <w:rStyle w:val="shorttext"/>
-          <w:lang w:val="en-US"/>
-        </w:rPr>
-        <w:t>we will proceed step by step while paying attention to every detail in this project. Major tasks to be considered in this project are movements of the robots in the maze, identifying the turns (such as U-turns and L-turns), subsequent move decision analysis, somehow indirect communication logic between robots. After designing and integration of these subsystem, sanguinely our maze robot fulfills all the necessary tasks, and get out of the maze with its partner.</w:t>
-      </w:r>
-    </w:p>
-    <w:p>
-      <w:pPr>
-        <w:pStyle w:val="Heading1"/>
-        <w:rPr>
-          <w:lang w:val="en-US"/>
-        </w:rPr>
-      </w:pPr>
-      <w:r>
-        <w:rPr>
-          <w:lang w:val="en-US"/>
-        </w:rPr>
-        <w:t>Introduction</w:t>
-      </w:r>
-      <w:bookmarkEnd w:id="5"/>
-    </w:p>
-    <w:p>
-      <w:pPr>
+    </w:p>
+    <w:p>
+      <w:pPr>
+        <w:rPr>
+          <w:lang w:val="en-US"/>
+        </w:rPr>
+      </w:pPr>
+    </w:p>
+    <w:p>
+      <w:pPr>
+        <w:jc w:val="both"/>
         <w:rPr>
           <w:rStyle w:val="shorttext"/>
           <w:lang w:val="en-US"/>
@@ -2996,14 +2983,7 @@
     </w:p>
     <w:p>
       <w:pPr>
-        <w:rPr>
-          <w:rStyle w:val="shorttext"/>
-          <w:lang w:val="en-US"/>
-        </w:rPr>
-      </w:pPr>
-    </w:p>
-    <w:p>
-      <w:pPr>
+        <w:jc w:val="both"/>
         <w:rPr>
           <w:lang w:val="en-US"/>
         </w:rPr>
@@ -3163,6 +3143,7 @@
     </w:p>
     <w:p>
       <w:pPr>
+        <w:jc w:val="both"/>
         <w:rPr>
           <w:lang w:val="en-US"/>
         </w:rPr>
@@ -3296,7 +3277,7 @@
     </w:p>
     <w:p>
       <w:pPr>
-        <w:pStyle w:val="Heading1"/>
+        <w:pStyle w:val="Balk1"/>
         <w:rPr>
           <w:lang w:val="en-US"/>
         </w:rPr>
@@ -3313,7 +3294,7 @@
     </w:p>
     <w:p>
       <w:pPr>
-        <w:pStyle w:val="Heading2"/>
+        <w:pStyle w:val="Balk2"/>
         <w:rPr>
           <w:lang w:val="en-US"/>
         </w:rPr>
@@ -3326,7 +3307,7 @@
     </w:p>
     <w:p>
       <w:pPr>
-        <w:pStyle w:val="Heading2"/>
+        <w:pStyle w:val="Balk2"/>
         <w:rPr>
           <w:lang w:val="en-US"/>
         </w:rPr>
@@ -3342,7 +3323,7 @@
     </w:p>
     <w:p>
       <w:pPr>
-        <w:pStyle w:val="Heading3"/>
+        <w:pStyle w:val="Balk3"/>
         <w:rPr>
           <w:lang w:val="en-US"/>
         </w:rPr>
@@ -3358,7 +3339,7 @@
     </w:p>
     <w:p>
       <w:pPr>
-        <w:pStyle w:val="Heading3"/>
+        <w:pStyle w:val="Balk3"/>
         <w:rPr>
           <w:lang w:val="en-US"/>
         </w:rPr>
@@ -3374,7 +3355,7 @@
     </w:p>
     <w:p>
       <w:pPr>
-        <w:pStyle w:val="Heading1"/>
+        <w:pStyle w:val="Balk1"/>
         <w:rPr>
           <w:lang w:val="en-US"/>
         </w:rPr>
@@ -3390,7 +3371,7 @@
     </w:p>
     <w:p>
       <w:pPr>
-        <w:pStyle w:val="Heading1"/>
+        <w:pStyle w:val="Balk1"/>
         <w:rPr>
           <w:lang w:val="en-US"/>
         </w:rPr>
@@ -3426,6 +3407,7 @@
         <w:adjustRightInd w:val="0"/>
         <w:spacing w:after="0" w:line="240" w:lineRule="auto"/>
         <w:ind w:firstLine="432"/>
+        <w:jc w:val="both"/>
         <w:rPr>
           <w:rFonts w:ascii="Calibri" w:hAnsi="Calibri" w:cs="Calibri"/>
           <w:color w:val="000000"/>
@@ -3569,6 +3551,7 @@
         <w:autoSpaceDN w:val="0"/>
         <w:adjustRightInd w:val="0"/>
         <w:spacing w:after="0" w:line="240" w:lineRule="auto"/>
+        <w:jc w:val="both"/>
         <w:rPr>
           <w:rFonts w:ascii="Calibri" w:hAnsi="Calibri" w:cs="Calibri"/>
           <w:color w:val="000000"/>
@@ -3584,6 +3567,7 @@
         <w:autoSpaceDN w:val="0"/>
         <w:adjustRightInd w:val="0"/>
         <w:spacing w:after="0" w:line="240" w:lineRule="auto"/>
+        <w:jc w:val="both"/>
         <w:rPr>
           <w:rFonts w:ascii="Calibri" w:hAnsi="Calibri" w:cs="Calibri"/>
           <w:color w:val="000000"/>
@@ -3629,7 +3613,7 @@
     </w:p>
     <w:p>
       <w:pPr>
-        <w:pStyle w:val="ListParagraph"/>
+        <w:pStyle w:val="ListeParagraf"/>
         <w:numPr>
           <w:ilvl w:val="0"/>
           <w:numId w:val="4"/>
@@ -3638,6 +3622,7 @@
         <w:autoSpaceDN w:val="0"/>
         <w:adjustRightInd w:val="0"/>
         <w:spacing w:after="0" w:line="240" w:lineRule="auto"/>
+        <w:jc w:val="both"/>
         <w:rPr>
           <w:rFonts w:ascii="Calibri" w:hAnsi="Calibri" w:cs="Calibri"/>
           <w:color w:val="000000"/>
@@ -3657,7 +3642,7 @@
     </w:p>
     <w:p>
       <w:pPr>
-        <w:pStyle w:val="ListParagraph"/>
+        <w:pStyle w:val="ListeParagraf"/>
         <w:numPr>
           <w:ilvl w:val="0"/>
           <w:numId w:val="4"/>
@@ -3666,6 +3651,7 @@
         <w:autoSpaceDN w:val="0"/>
         <w:adjustRightInd w:val="0"/>
         <w:spacing w:after="0" w:line="240" w:lineRule="auto"/>
+        <w:jc w:val="both"/>
         <w:rPr>
           <w:rFonts w:ascii="Calibri" w:hAnsi="Calibri" w:cs="Calibri"/>
           <w:color w:val="000000"/>
@@ -3693,7 +3679,7 @@
     </w:p>
     <w:p>
       <w:pPr>
-        <w:pStyle w:val="ListParagraph"/>
+        <w:pStyle w:val="ListeParagraf"/>
         <w:numPr>
           <w:ilvl w:val="0"/>
           <w:numId w:val="4"/>
@@ -3702,6 +3688,7 @@
         <w:autoSpaceDN w:val="0"/>
         <w:adjustRightInd w:val="0"/>
         <w:spacing w:after="0" w:line="240" w:lineRule="auto"/>
+        <w:jc w:val="both"/>
         <w:rPr>
           <w:rFonts w:ascii="Calibri" w:hAnsi="Calibri" w:cs="Calibri"/>
           <w:color w:val="000000"/>
@@ -3729,11 +3716,12 @@
     </w:p>
     <w:p>
       <w:pPr>
-        <w:pStyle w:val="ListParagraph"/>
+        <w:pStyle w:val="ListeParagraf"/>
         <w:autoSpaceDE w:val="0"/>
         <w:autoSpaceDN w:val="0"/>
         <w:adjustRightInd w:val="0"/>
         <w:spacing w:after="0" w:line="240" w:lineRule="auto"/>
+        <w:jc w:val="both"/>
         <w:rPr>
           <w:rFonts w:ascii="Calibri" w:hAnsi="Calibri" w:cs="Calibri"/>
           <w:color w:val="000000"/>
@@ -3761,7 +3749,7 @@
     </w:p>
     <w:p>
       <w:pPr>
-        <w:pStyle w:val="ListParagraph"/>
+        <w:pStyle w:val="ListeParagraf"/>
         <w:numPr>
           <w:ilvl w:val="1"/>
           <w:numId w:val="4"/>
@@ -3770,6 +3758,7 @@
         <w:autoSpaceDN w:val="0"/>
         <w:adjustRightInd w:val="0"/>
         <w:spacing w:after="0" w:line="240" w:lineRule="auto"/>
+        <w:jc w:val="both"/>
         <w:rPr>
           <w:rFonts w:ascii="Calibri" w:hAnsi="Calibri" w:cs="Calibri"/>
           <w:color w:val="000000"/>
@@ -3805,7 +3794,7 @@
     </w:p>
     <w:p>
       <w:pPr>
-        <w:pStyle w:val="ListParagraph"/>
+        <w:pStyle w:val="ListeParagraf"/>
         <w:numPr>
           <w:ilvl w:val="1"/>
           <w:numId w:val="4"/>
@@ -3814,6 +3803,7 @@
         <w:autoSpaceDN w:val="0"/>
         <w:adjustRightInd w:val="0"/>
         <w:spacing w:after="0" w:line="240" w:lineRule="auto"/>
+        <w:jc w:val="both"/>
         <w:rPr>
           <w:rFonts w:ascii="Calibri" w:hAnsi="Calibri" w:cs="Calibri"/>
           <w:color w:val="000000"/>
@@ -3833,12 +3823,13 @@
     </w:p>
     <w:p>
       <w:pPr>
-        <w:pStyle w:val="ListParagraph"/>
+        <w:pStyle w:val="ListeParagraf"/>
         <w:autoSpaceDE w:val="0"/>
         <w:autoSpaceDN w:val="0"/>
         <w:adjustRightInd w:val="0"/>
         <w:spacing w:after="0" w:line="240" w:lineRule="auto"/>
         <w:ind w:left="1440"/>
+        <w:jc w:val="both"/>
         <w:rPr>
           <w:rFonts w:ascii="Calibri" w:hAnsi="Calibri" w:cs="Calibri"/>
           <w:color w:val="000000"/>
@@ -3854,6 +3845,7 @@
         <w:autoSpaceDN w:val="0"/>
         <w:adjustRightInd w:val="0"/>
         <w:spacing w:after="0" w:line="240" w:lineRule="auto"/>
+        <w:jc w:val="both"/>
         <w:rPr>
           <w:rFonts w:ascii="Calibri" w:hAnsi="Calibri" w:cs="Calibri"/>
           <w:color w:val="000000"/>
@@ -3862,7 +3854,6 @@
           <w:lang w:val="en-US"/>
         </w:rPr>
       </w:pPr>
-      <w:proofErr w:type="spellStart"/>
       <w:r>
         <w:rPr>
           <w:rFonts w:ascii="Calibri" w:hAnsi="Calibri" w:cs="Calibri"/>
@@ -3871,45 +3862,12 @@
           <w:szCs w:val="23"/>
           <w:lang w:val="en-US"/>
         </w:rPr>
-        <w:t>Göksenin</w:t>
-      </w:r>
-      <w:proofErr w:type="spellEnd"/>
-      <w:r>
-        <w:rPr>
-          <w:rFonts w:ascii="Calibri" w:hAnsi="Calibri" w:cs="Calibri"/>
-          <w:color w:val="000000"/>
-          <w:sz w:val="23"/>
-          <w:szCs w:val="23"/>
-          <w:lang w:val="en-US"/>
-        </w:rPr>
-        <w:t xml:space="preserve"> </w:t>
-      </w:r>
-      <w:proofErr w:type="spellStart"/>
-      <w:r>
-        <w:rPr>
-          <w:rFonts w:ascii="Calibri" w:hAnsi="Calibri" w:cs="Calibri"/>
-          <w:color w:val="000000"/>
-          <w:sz w:val="23"/>
-          <w:szCs w:val="23"/>
-          <w:lang w:val="en-US"/>
-        </w:rPr>
-        <w:t>Hande</w:t>
-      </w:r>
-      <w:proofErr w:type="spellEnd"/>
-      <w:r>
-        <w:rPr>
-          <w:rFonts w:ascii="Calibri" w:hAnsi="Calibri" w:cs="Calibri"/>
-          <w:color w:val="000000"/>
-          <w:sz w:val="23"/>
-          <w:szCs w:val="23"/>
-          <w:lang w:val="en-US"/>
-        </w:rPr>
-        <w:t xml:space="preserve"> BAYAZIT</w:t>
-      </w:r>
-    </w:p>
-    <w:p>
-      <w:pPr>
-        <w:pStyle w:val="ListParagraph"/>
+        <w:t>Göksenin Hande BAYAZIT</w:t>
+      </w:r>
+    </w:p>
+    <w:p>
+      <w:pPr>
+        <w:pStyle w:val="ListeParagraf"/>
         <w:numPr>
           <w:ilvl w:val="0"/>
           <w:numId w:val="4"/>
@@ -3918,6 +3876,7 @@
         <w:autoSpaceDN w:val="0"/>
         <w:adjustRightInd w:val="0"/>
         <w:spacing w:after="0" w:line="240" w:lineRule="auto"/>
+        <w:jc w:val="both"/>
         <w:rPr>
           <w:rFonts w:ascii="Calibri" w:hAnsi="Calibri" w:cs="Calibri"/>
           <w:color w:val="000000"/>
@@ -3937,7 +3896,7 @@
     </w:p>
     <w:p>
       <w:pPr>
-        <w:pStyle w:val="ListParagraph"/>
+        <w:pStyle w:val="ListeParagraf"/>
         <w:numPr>
           <w:ilvl w:val="0"/>
           <w:numId w:val="4"/>
@@ -3946,6 +3905,7 @@
         <w:autoSpaceDN w:val="0"/>
         <w:adjustRightInd w:val="0"/>
         <w:spacing w:after="0" w:line="240" w:lineRule="auto"/>
+        <w:jc w:val="both"/>
         <w:rPr>
           <w:rFonts w:ascii="Calibri" w:hAnsi="Calibri" w:cs="Calibri"/>
           <w:color w:val="000000"/>
@@ -3987,7 +3947,7 @@
     </w:p>
     <w:p>
       <w:pPr>
-        <w:pStyle w:val="ListParagraph"/>
+        <w:pStyle w:val="ListeParagraf"/>
         <w:numPr>
           <w:ilvl w:val="0"/>
           <w:numId w:val="4"/>
@@ -3996,6 +3956,7 @@
         <w:autoSpaceDN w:val="0"/>
         <w:adjustRightInd w:val="0"/>
         <w:spacing w:after="0" w:line="240" w:lineRule="auto"/>
+        <w:jc w:val="both"/>
         <w:rPr>
           <w:rFonts w:ascii="Calibri" w:hAnsi="Calibri" w:cs="Calibri"/>
           <w:color w:val="000000"/>
@@ -4031,11 +3992,12 @@
     </w:p>
     <w:p>
       <w:pPr>
-        <w:pStyle w:val="ListParagraph"/>
+        <w:pStyle w:val="ListeParagraf"/>
         <w:autoSpaceDE w:val="0"/>
         <w:autoSpaceDN w:val="0"/>
         <w:adjustRightInd w:val="0"/>
         <w:spacing w:after="0" w:line="240" w:lineRule="auto"/>
+        <w:jc w:val="both"/>
         <w:rPr>
           <w:rFonts w:ascii="Calibri" w:hAnsi="Calibri" w:cs="Calibri"/>
           <w:color w:val="000000"/>
@@ -4063,7 +4025,7 @@
     </w:p>
     <w:p>
       <w:pPr>
-        <w:pStyle w:val="ListParagraph"/>
+        <w:pStyle w:val="ListeParagraf"/>
         <w:numPr>
           <w:ilvl w:val="1"/>
           <w:numId w:val="4"/>
@@ -4072,6 +4034,7 @@
         <w:autoSpaceDN w:val="0"/>
         <w:adjustRightInd w:val="0"/>
         <w:spacing w:after="0" w:line="240" w:lineRule="auto"/>
+        <w:jc w:val="both"/>
         <w:rPr>
           <w:rFonts w:ascii="Calibri" w:hAnsi="Calibri" w:cs="Calibri"/>
           <w:color w:val="000000"/>
@@ -4091,7 +4054,7 @@
     </w:p>
     <w:p>
       <w:pPr>
-        <w:pStyle w:val="ListParagraph"/>
+        <w:pStyle w:val="ListeParagraf"/>
         <w:numPr>
           <w:ilvl w:val="1"/>
           <w:numId w:val="4"/>
@@ -4100,6 +4063,7 @@
         <w:autoSpaceDN w:val="0"/>
         <w:adjustRightInd w:val="0"/>
         <w:spacing w:after="0" w:line="240" w:lineRule="auto"/>
+        <w:jc w:val="both"/>
         <w:rPr>
           <w:rFonts w:ascii="Calibri" w:hAnsi="Calibri" w:cs="Calibri"/>
           <w:color w:val="000000"/>
@@ -4119,11 +4083,12 @@
     </w:p>
     <w:p>
       <w:pPr>
-        <w:pStyle w:val="ListParagraph"/>
+        <w:pStyle w:val="ListeParagraf"/>
         <w:autoSpaceDE w:val="0"/>
         <w:autoSpaceDN w:val="0"/>
         <w:adjustRightInd w:val="0"/>
         <w:spacing w:after="0" w:line="240" w:lineRule="auto"/>
+        <w:jc w:val="both"/>
         <w:rPr>
           <w:rFonts w:ascii="Calibri" w:hAnsi="Calibri" w:cs="Calibri"/>
           <w:color w:val="000000"/>
@@ -4139,6 +4104,7 @@
         <w:autoSpaceDN w:val="0"/>
         <w:adjustRightInd w:val="0"/>
         <w:spacing w:after="0" w:line="240" w:lineRule="auto"/>
+        <w:jc w:val="both"/>
         <w:rPr>
           <w:rFonts w:ascii="Calibri" w:hAnsi="Calibri" w:cs="Calibri"/>
           <w:color w:val="000000"/>
@@ -4160,7 +4126,7 @@
     </w:p>
     <w:p>
       <w:pPr>
-        <w:pStyle w:val="ListParagraph"/>
+        <w:pStyle w:val="ListeParagraf"/>
         <w:numPr>
           <w:ilvl w:val="0"/>
           <w:numId w:val="4"/>
@@ -4169,6 +4135,7 @@
         <w:autoSpaceDN w:val="0"/>
         <w:adjustRightInd w:val="0"/>
         <w:spacing w:after="0" w:line="240" w:lineRule="auto"/>
+        <w:jc w:val="both"/>
         <w:rPr>
           <w:rFonts w:ascii="Calibri" w:hAnsi="Calibri" w:cs="Calibri"/>
           <w:color w:val="000000"/>
@@ -4188,7 +4155,7 @@
     </w:p>
     <w:p>
       <w:pPr>
-        <w:pStyle w:val="ListParagraph"/>
+        <w:pStyle w:val="ListeParagraf"/>
         <w:numPr>
           <w:ilvl w:val="0"/>
           <w:numId w:val="4"/>
@@ -4197,6 +4164,7 @@
         <w:autoSpaceDN w:val="0"/>
         <w:adjustRightInd w:val="0"/>
         <w:spacing w:after="0" w:line="240" w:lineRule="auto"/>
+        <w:jc w:val="both"/>
         <w:rPr>
           <w:rFonts w:ascii="Calibri" w:hAnsi="Calibri" w:cs="Calibri"/>
           <w:color w:val="000000"/>
@@ -4230,6 +4198,7 @@
           <w:numId w:val="4"/>
         </w:numPr>
         <w:spacing w:line="360" w:lineRule="auto"/>
+        <w:jc w:val="both"/>
         <w:rPr>
           <w:lang w:val="en-US"/>
         </w:rPr>
@@ -4257,11 +4226,12 @@
     </w:p>
     <w:p>
       <w:pPr>
-        <w:pStyle w:val="ListParagraph"/>
+        <w:pStyle w:val="ListeParagraf"/>
         <w:autoSpaceDE w:val="0"/>
         <w:autoSpaceDN w:val="0"/>
         <w:adjustRightInd w:val="0"/>
         <w:spacing w:after="0" w:line="240" w:lineRule="auto"/>
+        <w:jc w:val="both"/>
         <w:rPr>
           <w:rFonts w:ascii="Calibri" w:hAnsi="Calibri" w:cs="Calibri"/>
           <w:color w:val="000000"/>
@@ -4289,7 +4259,7 @@
     </w:p>
     <w:p>
       <w:pPr>
-        <w:pStyle w:val="ListParagraph"/>
+        <w:pStyle w:val="ListeParagraf"/>
         <w:numPr>
           <w:ilvl w:val="1"/>
           <w:numId w:val="4"/>
@@ -4298,6 +4268,7 @@
         <w:autoSpaceDN w:val="0"/>
         <w:adjustRightInd w:val="0"/>
         <w:spacing w:after="0" w:line="240" w:lineRule="auto"/>
+        <w:jc w:val="both"/>
         <w:rPr>
           <w:rFonts w:ascii="Calibri" w:hAnsi="Calibri" w:cs="Calibri"/>
           <w:color w:val="000000"/>
@@ -4329,7 +4300,7 @@
     </w:p>
     <w:p>
       <w:pPr>
-        <w:pStyle w:val="ListParagraph"/>
+        <w:pStyle w:val="ListeParagraf"/>
         <w:numPr>
           <w:ilvl w:val="1"/>
           <w:numId w:val="4"/>
@@ -4338,6 +4309,7 @@
         <w:autoSpaceDN w:val="0"/>
         <w:adjustRightInd w:val="0"/>
         <w:spacing w:after="0" w:line="240" w:lineRule="auto"/>
+        <w:jc w:val="both"/>
         <w:rPr>
           <w:rFonts w:ascii="Calibri" w:hAnsi="Calibri" w:cs="Calibri"/>
           <w:color w:val="000000"/>
@@ -4357,11 +4329,12 @@
     </w:p>
     <w:p>
       <w:pPr>
-        <w:pStyle w:val="ListParagraph"/>
+        <w:pStyle w:val="ListeParagraf"/>
         <w:autoSpaceDE w:val="0"/>
         <w:autoSpaceDN w:val="0"/>
         <w:adjustRightInd w:val="0"/>
         <w:spacing w:after="0" w:line="240" w:lineRule="auto"/>
+        <w:jc w:val="both"/>
         <w:rPr>
           <w:rFonts w:ascii="Calibri" w:hAnsi="Calibri" w:cs="Calibri"/>
           <w:color w:val="000000"/>
@@ -4377,6 +4350,7 @@
         <w:autoSpaceDN w:val="0"/>
         <w:adjustRightInd w:val="0"/>
         <w:spacing w:after="0" w:line="240" w:lineRule="auto"/>
+        <w:jc w:val="both"/>
         <w:rPr>
           <w:rFonts w:ascii="Calibri" w:hAnsi="Calibri" w:cs="Calibri"/>
           <w:color w:val="000000"/>
@@ -4398,7 +4372,7 @@
     </w:p>
     <w:p>
       <w:pPr>
-        <w:pStyle w:val="ListParagraph"/>
+        <w:pStyle w:val="ListeParagraf"/>
         <w:numPr>
           <w:ilvl w:val="0"/>
           <w:numId w:val="4"/>
@@ -4407,6 +4381,7 @@
         <w:autoSpaceDN w:val="0"/>
         <w:adjustRightInd w:val="0"/>
         <w:spacing w:after="0" w:line="240" w:lineRule="auto"/>
+        <w:jc w:val="both"/>
         <w:rPr>
           <w:rFonts w:ascii="Calibri" w:hAnsi="Calibri" w:cs="Calibri"/>
           <w:color w:val="000000"/>
@@ -4426,7 +4401,7 @@
     </w:p>
     <w:p>
       <w:pPr>
-        <w:pStyle w:val="ListParagraph"/>
+        <w:pStyle w:val="ListeParagraf"/>
         <w:numPr>
           <w:ilvl w:val="0"/>
           <w:numId w:val="4"/>
@@ -4435,6 +4410,7 @@
         <w:autoSpaceDN w:val="0"/>
         <w:adjustRightInd w:val="0"/>
         <w:spacing w:after="0" w:line="240" w:lineRule="auto"/>
+        <w:jc w:val="both"/>
         <w:rPr>
           <w:rFonts w:ascii="Calibri" w:hAnsi="Calibri" w:cs="Calibri"/>
           <w:color w:val="000000"/>
@@ -4466,6 +4442,7 @@
           <w:numId w:val="4"/>
         </w:numPr>
         <w:spacing w:line="360" w:lineRule="auto"/>
+        <w:jc w:val="both"/>
         <w:rPr>
           <w:lang w:val="en-US"/>
         </w:rPr>
@@ -4505,11 +4482,12 @@
     </w:p>
     <w:p>
       <w:pPr>
-        <w:pStyle w:val="ListParagraph"/>
+        <w:pStyle w:val="ListeParagraf"/>
         <w:autoSpaceDE w:val="0"/>
         <w:autoSpaceDN w:val="0"/>
         <w:adjustRightInd w:val="0"/>
         <w:spacing w:after="0" w:line="240" w:lineRule="auto"/>
+        <w:jc w:val="both"/>
         <w:rPr>
           <w:rFonts w:ascii="Calibri" w:hAnsi="Calibri" w:cs="Calibri"/>
           <w:color w:val="000000"/>
@@ -4537,7 +4515,7 @@
     </w:p>
     <w:p>
       <w:pPr>
-        <w:pStyle w:val="ListParagraph"/>
+        <w:pStyle w:val="ListeParagraf"/>
         <w:numPr>
           <w:ilvl w:val="1"/>
           <w:numId w:val="4"/>
@@ -4546,6 +4524,7 @@
         <w:autoSpaceDN w:val="0"/>
         <w:adjustRightInd w:val="0"/>
         <w:spacing w:after="0" w:line="240" w:lineRule="auto"/>
+        <w:jc w:val="both"/>
         <w:rPr>
           <w:rFonts w:ascii="Calibri" w:hAnsi="Calibri" w:cs="Calibri"/>
           <w:color w:val="000000"/>
@@ -4567,7 +4546,7 @@
     </w:p>
     <w:p>
       <w:pPr>
-        <w:pStyle w:val="ListParagraph"/>
+        <w:pStyle w:val="ListeParagraf"/>
         <w:numPr>
           <w:ilvl w:val="1"/>
           <w:numId w:val="4"/>
@@ -4596,7 +4575,7 @@
     </w:p>
     <w:p>
       <w:pPr>
-        <w:pStyle w:val="ListParagraph"/>
+        <w:pStyle w:val="ListeParagraf"/>
         <w:autoSpaceDE w:val="0"/>
         <w:autoSpaceDN w:val="0"/>
         <w:adjustRightInd w:val="0"/>
@@ -4637,7 +4616,7 @@
     </w:p>
     <w:p>
       <w:pPr>
-        <w:pStyle w:val="ListParagraph"/>
+        <w:pStyle w:val="ListeParagraf"/>
         <w:numPr>
           <w:ilvl w:val="0"/>
           <w:numId w:val="4"/>
@@ -4665,7 +4644,7 @@
     </w:p>
     <w:p>
       <w:pPr>
-        <w:pStyle w:val="ListParagraph"/>
+        <w:pStyle w:val="ListeParagraf"/>
         <w:numPr>
           <w:ilvl w:val="0"/>
           <w:numId w:val="4"/>
@@ -4744,7 +4723,7 @@
     </w:p>
     <w:p>
       <w:pPr>
-        <w:pStyle w:val="ListParagraph"/>
+        <w:pStyle w:val="ListeParagraf"/>
         <w:autoSpaceDE w:val="0"/>
         <w:autoSpaceDN w:val="0"/>
         <w:adjustRightInd w:val="0"/>
@@ -4776,7 +4755,7 @@
     </w:p>
     <w:p>
       <w:pPr>
-        <w:pStyle w:val="ListParagraph"/>
+        <w:pStyle w:val="ListeParagraf"/>
         <w:numPr>
           <w:ilvl w:val="1"/>
           <w:numId w:val="4"/>
@@ -4820,7 +4799,7 @@
     </w:p>
     <w:p>
       <w:pPr>
-        <w:pStyle w:val="ListParagraph"/>
+        <w:pStyle w:val="ListeParagraf"/>
         <w:numPr>
           <w:ilvl w:val="1"/>
           <w:numId w:val="4"/>
@@ -4848,7 +4827,7 @@
     </w:p>
     <w:p>
       <w:pPr>
-        <w:pStyle w:val="ListParagraph"/>
+        <w:pStyle w:val="ListeParagraf"/>
         <w:autoSpaceDE w:val="0"/>
         <w:autoSpaceDN w:val="0"/>
         <w:adjustRightInd w:val="0"/>
@@ -5001,7 +4980,7 @@
     </w:p>
     <w:p>
       <w:pPr>
-        <w:pStyle w:val="Heading1"/>
+        <w:pStyle w:val="Balk1"/>
         <w:rPr>
           <w:lang w:val="en-US"/>
         </w:rPr>
@@ -5011,46 +4990,151 @@
         <w:rPr>
           <w:lang w:val="en-US"/>
         </w:rPr>
+        <w:t>Solution Procedure</w:t>
+      </w:r>
+      <w:bookmarkEnd w:id="14"/>
+    </w:p>
+    <w:p>
+      <w:pPr>
+        <w:pStyle w:val="Balk2"/>
+        <w:rPr>
+          <w:lang w:val="en-US"/>
+        </w:rPr>
+      </w:pPr>
+      <w:bookmarkStart w:id="15" w:name="_Toc497946919"/>
+      <w:r>
+        <w:rPr>
+          <w:lang w:val="en-US"/>
+        </w:rPr>
+        <w:t>Body Part and Movements</w:t>
+      </w:r>
+      <w:bookmarkEnd w:id="15"/>
+    </w:p>
+    <w:p>
+      <w:pPr>
+        <w:rPr>
+          <w:lang w:val="en-US"/>
+        </w:rPr>
+      </w:pPr>
+    </w:p>
+    <w:p>
+      <w:pPr>
+        <w:jc w:val="both"/>
+        <w:rPr>
+          <w:lang w:val="en-US"/>
+        </w:rPr>
+      </w:pPr>
+      <w:r>
+        <w:rPr>
+          <w:lang w:val="en-US"/>
+        </w:rPr>
+        <w:t>Mechanical design includes two main problems:</w:t>
+      </w:r>
+    </w:p>
+    <w:p>
+      <w:pPr>
+        <w:jc w:val="both"/>
+        <w:rPr>
+          <w:lang w:val="en-US"/>
+        </w:rPr>
+      </w:pPr>
+      <w:r>
+        <w:rPr>
+          <w:lang w:val="en-US"/>
+        </w:rPr>
+        <w:t>1-</w:t>
+      </w:r>
+      <w:r>
+        <w:rPr>
+          <w:lang w:val="en-US"/>
+        </w:rPr>
+        <w:tab/>
+        <w:t>Shape of the robot</w:t>
+      </w:r>
+    </w:p>
+    <w:p>
+      <w:pPr>
+        <w:jc w:val="both"/>
+        <w:rPr>
+          <w:lang w:val="en-US"/>
+        </w:rPr>
+      </w:pPr>
+      <w:r>
+        <w:rPr>
+          <w:lang w:val="en-US"/>
+        </w:rPr>
+        <w:t>2-</w:t>
+      </w:r>
+      <w:r>
+        <w:rPr>
+          <w:lang w:val="en-US"/>
+        </w:rPr>
+        <w:tab/>
+        <w:t>Movement of the robot</w:t>
+      </w:r>
+    </w:p>
+    <w:p>
+      <w:pPr>
+        <w:jc w:val="both"/>
+        <w:rPr>
+          <w:lang w:val="en-US"/>
+        </w:rPr>
+      </w:pPr>
+      <w:r>
+        <w:rPr>
+          <w:lang w:val="en-US"/>
+        </w:rPr>
+        <w:t xml:space="preserve">Robot has a cylindrical shape so that robot can keep its symmetry through the maze. Although circular shapes are not efficient in terms of area usage and area efficiency, it gives a good maneuverability around the edges. </w:t>
+      </w:r>
+      <w:proofErr w:type="gramStart"/>
+      <w:r>
+        <w:rPr>
+          <w:lang w:val="en-US"/>
+        </w:rPr>
+        <w:t>In order to</w:t>
+      </w:r>
+      <w:proofErr w:type="gramEnd"/>
+      <w:r>
+        <w:rPr>
+          <w:lang w:val="en-US"/>
+        </w:rPr>
+        <w:t xml:space="preserve"> achieve clear turns, omni-wheels are used in the design. One of major reason to use such wheels is to rotate around itself or without rotating continuing the motion.</w:t>
+      </w:r>
+    </w:p>
+    <w:p>
+      <w:pPr>
+        <w:jc w:val="both"/>
+        <w:rPr>
+          <w:lang w:val="en-US"/>
+        </w:rPr>
+      </w:pPr>
+      <w:r>
+        <w:rPr>
+          <w:lang w:val="en-US"/>
+        </w:rPr>
+        <w:t>The connection point of the plank is also another focus point in the mechanical design. This plank must be attached on top of the robot so that there is no non-negligible margin but also it must rotate freely with negligible opposing torque. At the connection points, ball-bearings perform this duty.</w:t>
+      </w:r>
+    </w:p>
+    <w:p>
+      <w:pPr>
+        <w:pStyle w:val="Balk2"/>
+        <w:rPr>
+          <w:lang w:val="en-US"/>
+        </w:rPr>
+      </w:pPr>
+      <w:bookmarkStart w:id="16" w:name="_Toc497946920"/>
+      <w:r>
+        <w:rPr>
+          <w:lang w:val="en-US"/>
+        </w:rPr>
         <w:lastRenderedPageBreak/>
-        <w:t>Solution Procedure</w:t>
-      </w:r>
-      <w:bookmarkEnd w:id="14"/>
-    </w:p>
-    <w:p>
-      <w:pPr>
-        <w:pStyle w:val="Heading2"/>
-        <w:rPr>
-          <w:lang w:val="en-US"/>
-        </w:rPr>
-      </w:pPr>
-      <w:bookmarkStart w:id="15" w:name="_Toc497946919"/>
-      <w:r>
-        <w:rPr>
-          <w:lang w:val="en-US"/>
-        </w:rPr>
-        <w:t>Body Part and Movements</w:t>
-      </w:r>
-      <w:bookmarkEnd w:id="15"/>
-    </w:p>
-    <w:p>
-      <w:pPr>
-        <w:pStyle w:val="Heading2"/>
-        <w:rPr>
-          <w:lang w:val="en-US"/>
-        </w:rPr>
-      </w:pPr>
-      <w:bookmarkStart w:id="16" w:name="_Toc497946920"/>
-      <w:r>
-        <w:rPr>
-          <w:lang w:val="en-US"/>
-        </w:rPr>
         <w:t>Decision Making and Billiard Cue</w:t>
       </w:r>
       <w:bookmarkEnd w:id="16"/>
     </w:p>
     <w:p>
       <w:pPr>
-        <w:pStyle w:val="Heading2"/>
+        <w:pStyle w:val="Balk2"/>
         <w:rPr>
           <w:lang w:val="en-US"/>
         </w:rPr>
@@ -5066,7 +5150,7 @@
     </w:p>
     <w:p>
       <w:pPr>
-        <w:pStyle w:val="Heading1"/>
+        <w:pStyle w:val="Balk1"/>
         <w:rPr>
           <w:lang w:val="en-US"/>
         </w:rPr>
@@ -5082,7 +5166,106 @@
     </w:p>
     <w:p>
       <w:pPr>
-        <w:pStyle w:val="Heading1"/>
+        <w:rPr>
+          <w:lang w:val="en-US"/>
+        </w:rPr>
+      </w:pPr>
+    </w:p>
+    <w:p>
+      <w:pPr>
+        <w:jc w:val="both"/>
+        <w:rPr>
+          <w:lang w:val="en-US"/>
+        </w:rPr>
+      </w:pPr>
+      <w:r>
+        <w:rPr>
+          <w:lang w:val="en-US"/>
+        </w:rPr>
+        <w:t>The package of our product will include the main body of robot, a plank, user manual, 2 spare tires, a back-up battery and a remote controller deciding the robot to become master or slave.</w:t>
+      </w:r>
+    </w:p>
+    <w:p>
+      <w:pPr>
+        <w:jc w:val="both"/>
+        <w:rPr>
+          <w:lang w:val="en-US"/>
+        </w:rPr>
+      </w:pPr>
+      <w:r>
+        <w:rPr>
+          <w:lang w:val="en-US"/>
+        </w:rPr>
+        <w:t xml:space="preserve">The size of the robot is not strictly unalterable as the company will not have a stockpiling policy. After your order, your product will be prepared with respect to your requests and sent you in 10 weekdays. During the ordering process, your robot can be specialized for its size, color and some other extra features. Also, there will be an option to purchase the overall system which includes 2 separate robots, a plank and an example maze platform. </w:t>
+      </w:r>
+    </w:p>
+    <w:p>
+      <w:pPr>
+        <w:jc w:val="both"/>
+        <w:rPr>
+          <w:lang w:val="en-US"/>
+        </w:rPr>
+      </w:pPr>
+    </w:p>
+    <w:p>
+      <w:pPr>
+        <w:jc w:val="both"/>
+        <w:rPr>
+          <w:lang w:val="en-US"/>
+        </w:rPr>
+      </w:pPr>
+      <w:r>
+        <w:rPr>
+          <w:lang w:val="en-US"/>
+        </w:rPr>
+        <w:t>Our product will have a low-power consumption so that charging will not be an issue for users. Rechargeable batteries with higher charging cycles will be preferred in the design process. But still, for the degeneration problems due to battery, we are sending a back-up battery within the package.</w:t>
+      </w:r>
+    </w:p>
+    <w:p>
+      <w:pPr>
+        <w:jc w:val="both"/>
+        <w:rPr>
+          <w:lang w:val="en-US"/>
+        </w:rPr>
+      </w:pPr>
+      <w:r>
+        <w:rPr>
+          <w:lang w:val="en-US"/>
+        </w:rPr>
+        <w:t xml:space="preserve">In the user manual, customers will be able to find all necessary information about the setup of the robot, methods of changing the tires and battery and switching the robot’s duty (master or slave). All this information and some extra contents will be available on our company website </w:t>
+      </w:r>
+      <w:proofErr w:type="gramStart"/>
+      <w:r>
+        <w:rPr>
+          <w:lang w:val="en-US"/>
+        </w:rPr>
+        <w:t>http://www.xcali.ml/ .</w:t>
+      </w:r>
+      <w:proofErr w:type="gramEnd"/>
+      <w:r>
+        <w:rPr>
+          <w:lang w:val="en-US"/>
+        </w:rPr>
+        <w:t xml:space="preserve"> You can easily leave a message from the contact tab to ask anything about our company and products.</w:t>
+      </w:r>
+    </w:p>
+    <w:p>
+      <w:pPr>
+        <w:jc w:val="both"/>
+        <w:rPr>
+          <w:lang w:val="en-US"/>
+        </w:rPr>
+      </w:pPr>
+      <w:r>
+        <w:rPr>
+          <w:lang w:val="en-US"/>
+        </w:rPr>
+        <w:t>Our company cares about customer satisfaction. For this reason, we are offering a 2-year warranty for all products except the batteries. After 2 years, you can extend your existing warranty with a small amount of money. Our maintenance and repair service will be in Ankara. But you can send your broken product with our negotiated logistic partner, a well-known shipping company from all around the world.</w:t>
+      </w:r>
+    </w:p>
+    <w:p>
+      <w:pPr>
+        <w:pStyle w:val="Balk1"/>
         <w:rPr>
           <w:lang w:val="en-US"/>
         </w:rPr>
@@ -5092,13 +5275,14 @@
         <w:rPr>
           <w:lang w:val="en-US"/>
         </w:rPr>
+        <w:lastRenderedPageBreak/>
         <w:t>Conclusion</w:t>
       </w:r>
       <w:bookmarkEnd w:id="19"/>
     </w:p>
     <w:p>
       <w:pPr>
-        <w:pStyle w:val="Heading1"/>
+        <w:pStyle w:val="Balk1"/>
         <w:rPr>
           <w:lang w:val="en-US"/>
         </w:rPr>
@@ -5114,7 +5298,7 @@
     </w:p>
     <w:p>
       <w:pPr>
-        <w:pStyle w:val="Heading2"/>
+        <w:pStyle w:val="Balk2"/>
         <w:rPr>
           <w:lang w:val="en-US"/>
         </w:rPr>
@@ -5172,16 +5356,16 @@
             <v:path o:extrusionok="f" gradientshapeok="t" o:connecttype="rect"/>
             <o:lock v:ext="edit" aspectratio="t"/>
           </v:shapetype>
-          <v:shape id="_x0000_i1025" type="#_x0000_t75" style="width:480.75pt;height:2in" o:ole="">
+          <v:shape id="_x0000_i1025" type="#_x0000_t75" style="width:481.1pt;height:2in" o:ole="">
             <v:imagedata r:id="rId12" o:title="" cropbottom="13929f"/>
           </v:shape>
-          <o:OLEObject Type="Embed" ProgID="Excel.Sheet.12" ShapeID="_x0000_i1025" DrawAspect="Content" ObjectID="_1571768727" r:id="rId13"/>
+          <o:OLEObject Type="Embed" ProgID="Excel.Sheet.12" ShapeID="_x0000_i1025" DrawAspect="Content" ObjectID="_1571769553" r:id="rId13"/>
         </w:object>
       </w:r>
     </w:p>
     <w:p>
       <w:pPr>
-        <w:pStyle w:val="Heading2"/>
+        <w:pStyle w:val="Balk2"/>
         <w:rPr>
           <w:lang w:val="en-US"/>
         </w:rPr>
@@ -5191,7 +5375,6 @@
         <w:rPr>
           <w:lang w:val="en-US"/>
         </w:rPr>
-        <w:lastRenderedPageBreak/>
         <w:t>Appendix B-Gantt Chart</w:t>
       </w:r>
       <w:bookmarkEnd w:id="23"/>
@@ -5246,7 +5429,7 @@
     </w:p>
     <w:p>
       <w:pPr>
-        <w:pStyle w:val="Heading2"/>
+        <w:pStyle w:val="Balk2"/>
         <w:rPr>
           <w:lang w:val="en-US"/>
         </w:rPr>
@@ -5262,7 +5445,7 @@
     </w:p>
     <w:p>
       <w:pPr>
-        <w:pStyle w:val="Heading2"/>
+        <w:pStyle w:val="Balk2"/>
         <w:numPr>
           <w:ilvl w:val="0"/>
           <w:numId w:val="0"/>
@@ -5339,7 +5522,7 @@
     <w:sdtContent>
       <w:p>
         <w:pPr>
-          <w:pStyle w:val="Footer"/>
+          <w:pStyle w:val="AltBilgi"/>
           <w:jc w:val="center"/>
         </w:pPr>
         <w:r>
@@ -5356,7 +5539,7 @@
             <w:noProof/>
             <w:lang w:val="tr-TR"/>
           </w:rPr>
-          <w:t>6</w:t>
+          <w:t>7</w:t>
         </w:r>
         <w:r>
           <w:fldChar w:fldCharType="end"/>
@@ -5366,7 +5549,7 @@
   </w:sdt>
   <w:p>
     <w:pPr>
-      <w:pStyle w:val="Footer"/>
+      <w:pStyle w:val="AltBilgi"/>
     </w:pPr>
   </w:p>
 </w:ftr>
@@ -5401,7 +5584,7 @@
 <w:hdr xmlns:wpc="http://schemas.microsoft.com/office/word/2010/wordprocessingCanvas" xmlns:cx="http://schemas.microsoft.com/office/drawing/2014/chartex" xmlns:cx1="http://schemas.microsoft.com/office/drawing/2015/9/8/chartex" xmlns:cx2="http://schemas.microsoft.com/office/drawing/2015/10/21/chartex" xmlns:cx3="http://schemas.microsoft.com/office/drawing/2016/5/9/chartex" xmlns:cx4="http://schemas.microsoft.com/office/drawing/2016/5/10/chartex" xmlns:cx5="http://schemas.microsoft.com/office/drawing/2016/5/11/chartex" xmlns:cx6="http://schemas.microsoft.com/office/drawing/2016/5/12/chartex" xmlns:cx7="http://schemas.microsoft.com/office/drawing/2016/5/13/chartex" xmlns:cx8="http://schemas.microsoft.com/office/drawing/2016/5/14/chartex" xmlns:mc="http://schemas.openxmlformats.org/markup-compatibility/2006" xmlns:aink="http://schemas.microsoft.com/office/drawing/2016/ink" xmlns:am3d="http://schemas.microsoft.com/office/drawing/2017/model3d" xmlns:o="urn:schemas-microsoft-com:office:office" xmlns:r="http://schemas.openxmlformats.org/officeDocument/2006/relationships" xmlns:m="http://schemas.openxmlformats.org/officeDocument/2006/math" xmlns:v="urn:schemas-microsoft-com:vml" xmlns:wp14="http://schemas.microsoft.com/office/word/2010/wordprocessingDrawing" xmlns:wp="http://schemas.openxmlformats.org/drawingml/2006/wordprocessingDrawing" xmlns:w10="urn:schemas-microsoft-com:office:word" xmlns:w="http://schemas.openxmlformats.org/wordprocessingml/2006/main" xmlns:w14="http://schemas.microsoft.com/office/word/2010/wordml" xmlns:w15="http://schemas.microsoft.com/office/word/2012/wordml" xmlns:w16cid="http://schemas.microsoft.com/office/word/2016/wordml/cid" xmlns:w16se="http://schemas.microsoft.com/office/word/2015/wordml/symex" xmlns:wpg="http://schemas.microsoft.com/office/word/2010/wordprocessingGroup" xmlns:wpi="http://schemas.microsoft.com/office/word/2010/wordprocessingInk" xmlns:wne="http://schemas.microsoft.com/office/word/2006/wordml" xmlns:wps="http://schemas.microsoft.com/office/word/2010/wordprocessingShape" mc:Ignorable="w14 w15 w16se w16cid wp14">
   <w:p>
     <w:pPr>
-      <w:pStyle w:val="Header"/>
+      <w:pStyle w:val="stBilgi"/>
       <w:ind w:left="4248" w:firstLine="2832"/>
     </w:pPr>
     <w:r>
@@ -5477,12 +5660,12 @@
   </w:p>
   <w:p>
     <w:pPr>
-      <w:pStyle w:val="Header"/>
+      <w:pStyle w:val="stBilgi"/>
     </w:pPr>
   </w:p>
   <w:p>
     <w:pPr>
-      <w:pStyle w:val="Header"/>
+      <w:pStyle w:val="stBilgi"/>
     </w:pPr>
   </w:p>
 </w:hdr>
@@ -5896,7 +6079,7 @@
     <w:lvl w:ilvl="0">
       <w:start w:val="1"/>
       <w:numFmt w:val="decimal"/>
-      <w:pStyle w:val="Heading1"/>
+      <w:pStyle w:val="Balk1"/>
       <w:lvlText w:val="%1"/>
       <w:lvlJc w:val="left"/>
       <w:pPr>
@@ -5906,7 +6089,7 @@
     <w:lvl w:ilvl="1">
       <w:start w:val="1"/>
       <w:numFmt w:val="decimal"/>
-      <w:pStyle w:val="Heading2"/>
+      <w:pStyle w:val="Balk2"/>
       <w:lvlText w:val="%1.%2"/>
       <w:lvlJc w:val="left"/>
       <w:pPr>
@@ -5916,7 +6099,7 @@
     <w:lvl w:ilvl="2">
       <w:start w:val="1"/>
       <w:numFmt w:val="decimal"/>
-      <w:pStyle w:val="Heading3"/>
+      <w:pStyle w:val="Balk3"/>
       <w:lvlText w:val="%1.%2.%3"/>
       <w:lvlJc w:val="left"/>
       <w:pPr>
@@ -5926,7 +6109,7 @@
     <w:lvl w:ilvl="3">
       <w:start w:val="1"/>
       <w:numFmt w:val="decimal"/>
-      <w:pStyle w:val="Heading4"/>
+      <w:pStyle w:val="Balk4"/>
       <w:lvlText w:val="%1.%2.%3.%4"/>
       <w:lvlJc w:val="left"/>
       <w:pPr>
@@ -5936,7 +6119,7 @@
     <w:lvl w:ilvl="4">
       <w:start w:val="1"/>
       <w:numFmt w:val="decimal"/>
-      <w:pStyle w:val="Heading5"/>
+      <w:pStyle w:val="Balk5"/>
       <w:lvlText w:val="%1.%2.%3.%4.%5"/>
       <w:lvlJc w:val="left"/>
       <w:pPr>
@@ -5946,7 +6129,7 @@
     <w:lvl w:ilvl="5">
       <w:start w:val="1"/>
       <w:numFmt w:val="decimal"/>
-      <w:pStyle w:val="Heading6"/>
+      <w:pStyle w:val="Balk6"/>
       <w:lvlText w:val="%1.%2.%3.%4.%5.%6"/>
       <w:lvlJc w:val="left"/>
       <w:pPr>
@@ -5956,7 +6139,7 @@
     <w:lvl w:ilvl="6">
       <w:start w:val="1"/>
       <w:numFmt w:val="decimal"/>
-      <w:pStyle w:val="Heading7"/>
+      <w:pStyle w:val="Balk7"/>
       <w:lvlText w:val="%1.%2.%3.%4.%5.%6.%7"/>
       <w:lvlJc w:val="left"/>
       <w:pPr>
@@ -5966,7 +6149,7 @@
     <w:lvl w:ilvl="7">
       <w:start w:val="1"/>
       <w:numFmt w:val="decimal"/>
-      <w:pStyle w:val="Heading8"/>
+      <w:pStyle w:val="Balk8"/>
       <w:lvlText w:val="%1.%2.%3.%4.%5.%6.%7.%8"/>
       <w:lvlJc w:val="left"/>
       <w:pPr>
@@ -5976,7 +6159,7 @@
     <w:lvl w:ilvl="8">
       <w:start w:val="1"/>
       <w:numFmt w:val="decimal"/>
-      <w:pStyle w:val="Heading9"/>
+      <w:pStyle w:val="Balk9"/>
       <w:lvlText w:val="%1.%2.%3.%4.%5.%6.%7.%8.%9"/>
       <w:lvlJc w:val="left"/>
       <w:pPr>
@@ -6403,11 +6586,11 @@
       <w:lang w:val="en-GB"/>
     </w:rPr>
   </w:style>
-  <w:style w:type="paragraph" w:styleId="Heading1">
+  <w:style w:type="paragraph" w:styleId="Balk1">
     <w:name w:val="heading 1"/>
     <w:basedOn w:val="Normal"/>
     <w:next w:val="Normal"/>
-    <w:link w:val="Heading1Char"/>
+    <w:link w:val="Balk1Char"/>
     <w:uiPriority w:val="9"/>
     <w:qFormat/>
     <w:rsid w:val="00124AB9"/>
@@ -6427,11 +6610,11 @@
       <w:szCs w:val="32"/>
     </w:rPr>
   </w:style>
-  <w:style w:type="paragraph" w:styleId="Heading2">
+  <w:style w:type="paragraph" w:styleId="Balk2">
     <w:name w:val="heading 2"/>
     <w:basedOn w:val="Normal"/>
     <w:next w:val="Normal"/>
-    <w:link w:val="Heading2Char"/>
+    <w:link w:val="Balk2Char"/>
     <w:uiPriority w:val="9"/>
     <w:unhideWhenUsed/>
     <w:qFormat/>
@@ -6453,11 +6636,11 @@
       <w:szCs w:val="26"/>
     </w:rPr>
   </w:style>
-  <w:style w:type="paragraph" w:styleId="Heading3">
+  <w:style w:type="paragraph" w:styleId="Balk3">
     <w:name w:val="heading 3"/>
     <w:basedOn w:val="Normal"/>
     <w:next w:val="Normal"/>
-    <w:link w:val="Heading3Char"/>
+    <w:link w:val="Balk3Char"/>
     <w:uiPriority w:val="9"/>
     <w:unhideWhenUsed/>
     <w:qFormat/>
@@ -6479,11 +6662,11 @@
       <w:szCs w:val="24"/>
     </w:rPr>
   </w:style>
-  <w:style w:type="paragraph" w:styleId="Heading4">
+  <w:style w:type="paragraph" w:styleId="Balk4">
     <w:name w:val="heading 4"/>
     <w:basedOn w:val="Normal"/>
     <w:next w:val="Normal"/>
-    <w:link w:val="Heading4Char"/>
+    <w:link w:val="Balk4Char"/>
     <w:uiPriority w:val="9"/>
     <w:unhideWhenUsed/>
     <w:qFormat/>
@@ -6505,11 +6688,11 @@
       <w:color w:val="365F91" w:themeColor="accent1" w:themeShade="BF"/>
     </w:rPr>
   </w:style>
-  <w:style w:type="paragraph" w:styleId="Heading5">
+  <w:style w:type="paragraph" w:styleId="Balk5">
     <w:name w:val="heading 5"/>
     <w:basedOn w:val="Normal"/>
     <w:next w:val="Normal"/>
-    <w:link w:val="Heading5Char"/>
+    <w:link w:val="Balk5Char"/>
     <w:uiPriority w:val="9"/>
     <w:semiHidden/>
     <w:unhideWhenUsed/>
@@ -6530,11 +6713,11 @@
       <w:color w:val="365F91" w:themeColor="accent1" w:themeShade="BF"/>
     </w:rPr>
   </w:style>
-  <w:style w:type="paragraph" w:styleId="Heading6">
+  <w:style w:type="paragraph" w:styleId="Balk6">
     <w:name w:val="heading 6"/>
     <w:basedOn w:val="Normal"/>
     <w:next w:val="Normal"/>
-    <w:link w:val="Heading6Char"/>
+    <w:link w:val="Balk6Char"/>
     <w:uiPriority w:val="9"/>
     <w:semiHidden/>
     <w:unhideWhenUsed/>
@@ -6555,11 +6738,11 @@
       <w:color w:val="243F60" w:themeColor="accent1" w:themeShade="7F"/>
     </w:rPr>
   </w:style>
-  <w:style w:type="paragraph" w:styleId="Heading7">
+  <w:style w:type="paragraph" w:styleId="Balk7">
     <w:name w:val="heading 7"/>
     <w:basedOn w:val="Normal"/>
     <w:next w:val="Normal"/>
-    <w:link w:val="Heading7Char"/>
+    <w:link w:val="Balk7Char"/>
     <w:uiPriority w:val="9"/>
     <w:semiHidden/>
     <w:unhideWhenUsed/>
@@ -6582,11 +6765,11 @@
       <w:color w:val="243F60" w:themeColor="accent1" w:themeShade="7F"/>
     </w:rPr>
   </w:style>
-  <w:style w:type="paragraph" w:styleId="Heading8">
+  <w:style w:type="paragraph" w:styleId="Balk8">
     <w:name w:val="heading 8"/>
     <w:basedOn w:val="Normal"/>
     <w:next w:val="Normal"/>
-    <w:link w:val="Heading8Char"/>
+    <w:link w:val="Balk8Char"/>
     <w:uiPriority w:val="9"/>
     <w:semiHidden/>
     <w:unhideWhenUsed/>
@@ -6609,11 +6792,11 @@
       <w:szCs w:val="21"/>
     </w:rPr>
   </w:style>
-  <w:style w:type="paragraph" w:styleId="Heading9">
+  <w:style w:type="paragraph" w:styleId="Balk9">
     <w:name w:val="heading 9"/>
     <w:basedOn w:val="Normal"/>
     <w:next w:val="Normal"/>
-    <w:link w:val="Heading9Char"/>
+    <w:link w:val="Balk9Char"/>
     <w:uiPriority w:val="9"/>
     <w:semiHidden/>
     <w:unhideWhenUsed/>
@@ -6638,13 +6821,13 @@
       <w:szCs w:val="21"/>
     </w:rPr>
   </w:style>
-  <w:style w:type="character" w:default="1" w:styleId="DefaultParagraphFont">
+  <w:style w:type="character" w:default="1" w:styleId="VarsaylanParagrafYazTipi">
     <w:name w:val="Default Paragraph Font"/>
     <w:uiPriority w:val="1"/>
     <w:semiHidden/>
     <w:unhideWhenUsed/>
   </w:style>
-  <w:style w:type="table" w:default="1" w:styleId="TableNormal">
+  <w:style w:type="table" w:default="1" w:styleId="NormalTablo">
     <w:name w:val="Normal Table"/>
     <w:uiPriority w:val="99"/>
     <w:semiHidden/>
@@ -6659,16 +6842,16 @@
       </w:tblCellMar>
     </w:tblPr>
   </w:style>
-  <w:style w:type="numbering" w:default="1" w:styleId="NoList">
+  <w:style w:type="numbering" w:default="1" w:styleId="ListeYok">
     <w:name w:val="No List"/>
     <w:uiPriority w:val="99"/>
     <w:semiHidden/>
     <w:unhideWhenUsed/>
   </w:style>
-  <w:style w:type="character" w:customStyle="1" w:styleId="Heading1Char">
-    <w:name w:val="Heading 1 Char"/>
-    <w:basedOn w:val="DefaultParagraphFont"/>
-    <w:link w:val="Heading1"/>
+  <w:style w:type="character" w:customStyle="1" w:styleId="Balk1Char">
+    <w:name w:val="Başlık 1 Char"/>
+    <w:basedOn w:val="VarsaylanParagrafYazTipi"/>
+    <w:link w:val="Balk1"/>
     <w:uiPriority w:val="9"/>
     <w:rsid w:val="00124AB9"/>
     <w:rPr>
@@ -6679,9 +6862,9 @@
       <w:lang w:val="en-GB"/>
     </w:rPr>
   </w:style>
-  <w:style w:type="character" w:styleId="Hyperlink">
+  <w:style w:type="character" w:styleId="Kpr">
     <w:name w:val="Hyperlink"/>
-    <w:basedOn w:val="DefaultParagraphFont"/>
+    <w:basedOn w:val="VarsaylanParagrafYazTipi"/>
     <w:uiPriority w:val="99"/>
     <w:rsid w:val="00124AB9"/>
     <w:rPr>
@@ -6705,9 +6888,9 @@
       <w:szCs w:val="24"/>
     </w:rPr>
   </w:style>
-  <w:style w:type="paragraph" w:styleId="TOCHeading">
+  <w:style w:type="paragraph" w:styleId="TBal">
     <w:name w:val="TOC Heading"/>
-    <w:basedOn w:val="Heading1"/>
+    <w:basedOn w:val="Balk1"/>
     <w:next w:val="Normal"/>
     <w:uiPriority w:val="39"/>
     <w:unhideWhenUsed/>
@@ -6721,7 +6904,7 @@
       <w:lang w:val="en-US"/>
     </w:rPr>
   </w:style>
-  <w:style w:type="paragraph" w:styleId="TOC1">
+  <w:style w:type="paragraph" w:styleId="T1">
     <w:name w:val="toc 1"/>
     <w:basedOn w:val="Normal"/>
     <w:next w:val="Normal"/>
@@ -6733,10 +6916,10 @@
       <w:spacing w:after="100"/>
     </w:pPr>
   </w:style>
-  <w:style w:type="character" w:customStyle="1" w:styleId="Heading2Char">
-    <w:name w:val="Heading 2 Char"/>
-    <w:basedOn w:val="DefaultParagraphFont"/>
-    <w:link w:val="Heading2"/>
+  <w:style w:type="character" w:customStyle="1" w:styleId="Balk2Char">
+    <w:name w:val="Başlık 2 Char"/>
+    <w:basedOn w:val="VarsaylanParagrafYazTipi"/>
+    <w:link w:val="Balk2"/>
     <w:uiPriority w:val="9"/>
     <w:rsid w:val="003E6DFA"/>
     <w:rPr>
@@ -6747,10 +6930,10 @@
       <w:lang w:val="en-GB"/>
     </w:rPr>
   </w:style>
-  <w:style w:type="character" w:customStyle="1" w:styleId="Heading3Char">
-    <w:name w:val="Heading 3 Char"/>
-    <w:basedOn w:val="DefaultParagraphFont"/>
-    <w:link w:val="Heading3"/>
+  <w:style w:type="character" w:customStyle="1" w:styleId="Balk3Char">
+    <w:name w:val="Başlık 3 Char"/>
+    <w:basedOn w:val="VarsaylanParagrafYazTipi"/>
+    <w:link w:val="Balk3"/>
     <w:uiPriority w:val="9"/>
     <w:rsid w:val="008019C4"/>
     <w:rPr>
@@ -6761,10 +6944,10 @@
       <w:lang w:val="en-GB"/>
     </w:rPr>
   </w:style>
-  <w:style w:type="character" w:customStyle="1" w:styleId="Heading4Char">
-    <w:name w:val="Heading 4 Char"/>
-    <w:basedOn w:val="DefaultParagraphFont"/>
-    <w:link w:val="Heading4"/>
+  <w:style w:type="character" w:customStyle="1" w:styleId="Balk4Char">
+    <w:name w:val="Başlık 4 Char"/>
+    <w:basedOn w:val="VarsaylanParagrafYazTipi"/>
+    <w:link w:val="Balk4"/>
     <w:uiPriority w:val="9"/>
     <w:rsid w:val="008019C4"/>
     <w:rPr>
@@ -6775,10 +6958,10 @@
       <w:lang w:val="en-GB"/>
     </w:rPr>
   </w:style>
-  <w:style w:type="character" w:customStyle="1" w:styleId="Heading5Char">
-    <w:name w:val="Heading 5 Char"/>
-    <w:basedOn w:val="DefaultParagraphFont"/>
-    <w:link w:val="Heading5"/>
+  <w:style w:type="character" w:customStyle="1" w:styleId="Balk5Char">
+    <w:name w:val="Başlık 5 Char"/>
+    <w:basedOn w:val="VarsaylanParagrafYazTipi"/>
+    <w:link w:val="Balk5"/>
     <w:uiPriority w:val="9"/>
     <w:semiHidden/>
     <w:rsid w:val="008019C4"/>
@@ -6788,10 +6971,10 @@
       <w:lang w:val="en-GB"/>
     </w:rPr>
   </w:style>
-  <w:style w:type="character" w:customStyle="1" w:styleId="Heading6Char">
-    <w:name w:val="Heading 6 Char"/>
-    <w:basedOn w:val="DefaultParagraphFont"/>
-    <w:link w:val="Heading6"/>
+  <w:style w:type="character" w:customStyle="1" w:styleId="Balk6Char">
+    <w:name w:val="Başlık 6 Char"/>
+    <w:basedOn w:val="VarsaylanParagrafYazTipi"/>
+    <w:link w:val="Balk6"/>
     <w:uiPriority w:val="9"/>
     <w:semiHidden/>
     <w:rsid w:val="008019C4"/>
@@ -6801,10 +6984,10 @@
       <w:lang w:val="en-GB"/>
     </w:rPr>
   </w:style>
-  <w:style w:type="character" w:customStyle="1" w:styleId="Heading7Char">
-    <w:name w:val="Heading 7 Char"/>
-    <w:basedOn w:val="DefaultParagraphFont"/>
-    <w:link w:val="Heading7"/>
+  <w:style w:type="character" w:customStyle="1" w:styleId="Balk7Char">
+    <w:name w:val="Başlık 7 Char"/>
+    <w:basedOn w:val="VarsaylanParagrafYazTipi"/>
+    <w:link w:val="Balk7"/>
     <w:uiPriority w:val="9"/>
     <w:semiHidden/>
     <w:rsid w:val="008019C4"/>
@@ -6816,10 +6999,10 @@
       <w:lang w:val="en-GB"/>
     </w:rPr>
   </w:style>
-  <w:style w:type="character" w:customStyle="1" w:styleId="Heading8Char">
-    <w:name w:val="Heading 8 Char"/>
-    <w:basedOn w:val="DefaultParagraphFont"/>
-    <w:link w:val="Heading8"/>
+  <w:style w:type="character" w:customStyle="1" w:styleId="Balk8Char">
+    <w:name w:val="Başlık 8 Char"/>
+    <w:basedOn w:val="VarsaylanParagrafYazTipi"/>
+    <w:link w:val="Balk8"/>
     <w:uiPriority w:val="9"/>
     <w:semiHidden/>
     <w:rsid w:val="008019C4"/>
@@ -6831,10 +7014,10 @@
       <w:lang w:val="en-GB"/>
     </w:rPr>
   </w:style>
-  <w:style w:type="character" w:customStyle="1" w:styleId="Heading9Char">
-    <w:name w:val="Heading 9 Char"/>
-    <w:basedOn w:val="DefaultParagraphFont"/>
-    <w:link w:val="Heading9"/>
+  <w:style w:type="character" w:customStyle="1" w:styleId="Balk9Char">
+    <w:name w:val="Başlık 9 Char"/>
+    <w:basedOn w:val="VarsaylanParagrafYazTipi"/>
+    <w:link w:val="Balk9"/>
     <w:uiPriority w:val="9"/>
     <w:semiHidden/>
     <w:rsid w:val="008019C4"/>
@@ -6848,10 +7031,10 @@
       <w:lang w:val="en-GB"/>
     </w:rPr>
   </w:style>
-  <w:style w:type="paragraph" w:styleId="Header">
+  <w:style w:type="paragraph" w:styleId="stBilgi">
     <w:name w:val="header"/>
     <w:basedOn w:val="Normal"/>
-    <w:link w:val="HeaderChar"/>
+    <w:link w:val="stBilgiChar"/>
     <w:uiPriority w:val="99"/>
     <w:unhideWhenUsed/>
     <w:rsid w:val="000869A4"/>
@@ -6863,20 +7046,20 @@
       <w:spacing w:after="0" w:line="240" w:lineRule="auto"/>
     </w:pPr>
   </w:style>
-  <w:style w:type="character" w:customStyle="1" w:styleId="HeaderChar">
-    <w:name w:val="Header Char"/>
-    <w:basedOn w:val="DefaultParagraphFont"/>
-    <w:link w:val="Header"/>
+  <w:style w:type="character" w:customStyle="1" w:styleId="stBilgiChar">
+    <w:name w:val="Üst Bilgi Char"/>
+    <w:basedOn w:val="VarsaylanParagrafYazTipi"/>
+    <w:link w:val="stBilgi"/>
     <w:uiPriority w:val="99"/>
     <w:rsid w:val="000869A4"/>
     <w:rPr>
       <w:lang w:val="en-GB"/>
     </w:rPr>
   </w:style>
-  <w:style w:type="paragraph" w:styleId="Footer">
+  <w:style w:type="paragraph" w:styleId="AltBilgi">
     <w:name w:val="footer"/>
     <w:basedOn w:val="Normal"/>
-    <w:link w:val="FooterChar"/>
+    <w:link w:val="AltBilgiChar"/>
     <w:uiPriority w:val="99"/>
     <w:unhideWhenUsed/>
     <w:rsid w:val="000869A4"/>
@@ -6888,17 +7071,17 @@
       <w:spacing w:after="0" w:line="240" w:lineRule="auto"/>
     </w:pPr>
   </w:style>
-  <w:style w:type="character" w:customStyle="1" w:styleId="FooterChar">
-    <w:name w:val="Footer Char"/>
-    <w:basedOn w:val="DefaultParagraphFont"/>
-    <w:link w:val="Footer"/>
+  <w:style w:type="character" w:customStyle="1" w:styleId="AltBilgiChar">
+    <w:name w:val="Alt Bilgi Char"/>
+    <w:basedOn w:val="VarsaylanParagrafYazTipi"/>
+    <w:link w:val="AltBilgi"/>
     <w:uiPriority w:val="99"/>
     <w:rsid w:val="000869A4"/>
     <w:rPr>
       <w:lang w:val="en-GB"/>
     </w:rPr>
   </w:style>
-  <w:style w:type="paragraph" w:styleId="TOC2">
+  <w:style w:type="paragraph" w:styleId="T2">
     <w:name w:val="toc 2"/>
     <w:basedOn w:val="Normal"/>
     <w:next w:val="Normal"/>
@@ -6911,7 +7094,7 @@
       <w:ind w:left="220"/>
     </w:pPr>
   </w:style>
-  <w:style w:type="paragraph" w:styleId="TOC3">
+  <w:style w:type="paragraph" w:styleId="T3">
     <w:name w:val="toc 3"/>
     <w:basedOn w:val="Normal"/>
     <w:next w:val="Normal"/>
@@ -6926,10 +7109,10 @@
   </w:style>
   <w:style w:type="character" w:customStyle="1" w:styleId="shorttext">
     <w:name w:val="short_text"/>
-    <w:basedOn w:val="DefaultParagraphFont"/>
+    <w:basedOn w:val="VarsaylanParagrafYazTipi"/>
     <w:rsid w:val="00E624FF"/>
   </w:style>
-  <w:style w:type="paragraph" w:styleId="ListParagraph">
+  <w:style w:type="paragraph" w:styleId="ListeParagraf">
     <w:name w:val="List Paragraph"/>
     <w:basedOn w:val="Normal"/>
     <w:uiPriority w:val="34"/>
@@ -7233,7 +7416,7 @@
 </file>
 
 <file path=customXml/itemProps1.xml><?xml version="1.0" encoding="utf-8"?>
-<ds:datastoreItem xmlns:ds="http://schemas.openxmlformats.org/officeDocument/2006/customXml" ds:itemID="{8E541E21-840A-4F43-9D48-E8729C6B72C0}">
+<ds:datastoreItem xmlns:ds="http://schemas.openxmlformats.org/officeDocument/2006/customXml" ds:itemID="{257092B3-FDB9-4A63-86E7-42E1D7637D29}">
   <ds:schemaRefs>
     <ds:schemaRef ds:uri="http://schemas.openxmlformats.org/officeDocument/2006/bibliography"/>
   </ds:schemaRefs>

--- a/prop_report.docx
+++ b/prop_report.docx
@@ -313,7 +313,7 @@
           <w:p>
             <w:pPr>
               <w:rPr>
-                <w:rStyle w:val="Kpr"/>
+                <w:rStyle w:val="Hyperlink"/>
                 <w:sz w:val="24"/>
                 <w:szCs w:val="24"/>
                 <w:lang w:val="en-US" w:eastAsia="tr-TR"/>
@@ -379,7 +379,7 @@
           <w:p>
             <w:pPr>
               <w:rPr>
-                <w:rStyle w:val="Kpr"/>
+                <w:rStyle w:val="Hyperlink"/>
                 <w:sz w:val="24"/>
                 <w:szCs w:val="24"/>
                 <w:lang w:val="en-US" w:eastAsia="tr-TR"/>
@@ -453,7 +453,7 @@
           <w:p>
             <w:pPr>
               <w:rPr>
-                <w:rStyle w:val="Kpr"/>
+                <w:rStyle w:val="Hyperlink"/>
                 <w:sz w:val="24"/>
                 <w:szCs w:val="24"/>
                 <w:lang w:val="en-US" w:eastAsia="tr-TR"/>
@@ -511,7 +511,7 @@
           <w:p>
             <w:pPr>
               <w:rPr>
-                <w:rStyle w:val="Kpr"/>
+                <w:rStyle w:val="Hyperlink"/>
                 <w:sz w:val="24"/>
                 <w:szCs w:val="24"/>
                 <w:lang w:val="en-US" w:eastAsia="tr-TR"/>
@@ -577,7 +577,7 @@
           <w:p>
             <w:pPr>
               <w:rPr>
-                <w:rStyle w:val="Kpr"/>
+                <w:rStyle w:val="Hyperlink"/>
                 <w:sz w:val="24"/>
                 <w:szCs w:val="24"/>
                 <w:lang w:val="en-US" w:eastAsia="tr-TR"/>
@@ -585,7 +585,7 @@
             </w:pPr>
             <w:r>
               <w:rPr>
-                <w:rStyle w:val="Kpr"/>
+                <w:rStyle w:val="Hyperlink"/>
                 <w:sz w:val="24"/>
                 <w:szCs w:val="24"/>
                 <w:lang w:val="en-US" w:eastAsia="tr-TR"/>
@@ -652,7 +652,7 @@
           <w:p>
             <w:pPr>
               <w:rPr>
-                <w:rStyle w:val="Kpr"/>
+                <w:rStyle w:val="Hyperlink"/>
                 <w:sz w:val="24"/>
                 <w:szCs w:val="24"/>
                 <w:lang w:val="en-US" w:eastAsia="tr-TR"/>
@@ -660,7 +660,7 @@
             </w:pPr>
             <w:r>
               <w:rPr>
-                <w:rStyle w:val="Kpr"/>
+                <w:rStyle w:val="Hyperlink"/>
                 <w:sz w:val="24"/>
                 <w:szCs w:val="24"/>
                 <w:lang w:val="en-US" w:eastAsia="tr-TR"/>
@@ -727,7 +727,7 @@
           <w:p>
             <w:pPr>
               <w:rPr>
-                <w:rStyle w:val="Kpr"/>
+                <w:rStyle w:val="Hyperlink"/>
                 <w:sz w:val="24"/>
                 <w:szCs w:val="24"/>
                 <w:lang w:val="en-US" w:eastAsia="tr-TR"/>
@@ -735,7 +735,7 @@
             </w:pPr>
             <w:r>
               <w:rPr>
-                <w:rStyle w:val="Kpr"/>
+                <w:rStyle w:val="Hyperlink"/>
                 <w:sz w:val="24"/>
                 <w:szCs w:val="24"/>
                 <w:lang w:val="en-US" w:eastAsia="tr-TR"/>
@@ -849,7 +849,7 @@
           <w:p>
             <w:pPr>
               <w:rPr>
-                <w:rStyle w:val="Kpr"/>
+                <w:rStyle w:val="Hyperlink"/>
                 <w:sz w:val="24"/>
                 <w:szCs w:val="24"/>
                 <w:lang w:val="en-US" w:eastAsia="tr-TR"/>
@@ -858,7 +858,7 @@
             <w:hyperlink r:id="rId9" w:history="1">
               <w:r>
                 <w:rPr>
-                  <w:rStyle w:val="Kpr"/>
+                  <w:rStyle w:val="Hyperlink"/>
                   <w:sz w:val="24"/>
                   <w:szCs w:val="24"/>
                   <w:lang w:val="en-US" w:eastAsia="tr-TR"/>
@@ -870,7 +870,7 @@
           <w:p>
             <w:pPr>
               <w:rPr>
-                <w:rStyle w:val="Kpr"/>
+                <w:rStyle w:val="Hyperlink"/>
                 <w:sz w:val="24"/>
                 <w:szCs w:val="24"/>
                 <w:lang w:val="en-US" w:eastAsia="tr-TR"/>
@@ -878,20 +878,18 @@
             </w:pPr>
             <w:r>
               <w:rPr>
-                <w:rStyle w:val="Kpr"/>
+                <w:rStyle w:val="Hyperlink"/>
                 <w:sz w:val="24"/>
                 <w:szCs w:val="24"/>
                 <w:lang w:val="en-US" w:eastAsia="tr-TR"/>
               </w:rPr>
               <w:t>oytun.akpulat@metu.edu.tr</w:t>
             </w:r>
-            <w:bookmarkStart w:id="4" w:name="_GoBack"/>
-            <w:bookmarkEnd w:id="4"/>
           </w:p>
           <w:p>
             <w:pPr>
               <w:rPr>
-                <w:rStyle w:val="Kpr"/>
+                <w:rStyle w:val="Hyperlink"/>
                 <w:sz w:val="24"/>
                 <w:szCs w:val="24"/>
                 <w:lang w:val="en-US" w:eastAsia="tr-TR"/>
@@ -935,7 +933,7 @@
       <w:sdtContent>
         <w:p>
           <w:pPr>
-            <w:pStyle w:val="TBal"/>
+            <w:pStyle w:val="TOCHeading"/>
             <w:numPr>
               <w:ilvl w:val="0"/>
               <w:numId w:val="0"/>
@@ -947,7 +945,7 @@
         </w:p>
         <w:p>
           <w:pPr>
-            <w:pStyle w:val="T1"/>
+            <w:pStyle w:val="TOC1"/>
             <w:tabs>
               <w:tab w:val="left" w:pos="440"/>
               <w:tab w:val="right" w:leader="dot" w:pos="9062"/>
@@ -982,7 +980,7 @@
           <w:hyperlink w:anchor="_Toc497946909" w:history="1">
             <w:r>
               <w:rPr>
-                <w:rStyle w:val="Kpr"/>
+                <w:rStyle w:val="Hyperlink"/>
                 <w:noProof/>
                 <w:lang w:val="en-US"/>
               </w:rPr>
@@ -998,7 +996,7 @@
             </w:r>
             <w:r>
               <w:rPr>
-                <w:rStyle w:val="Kpr"/>
+                <w:rStyle w:val="Hyperlink"/>
                 <w:noProof/>
                 <w:lang w:val="en-US"/>
               </w:rPr>
@@ -1056,7 +1054,7 @@
         </w:p>
         <w:p>
           <w:pPr>
-            <w:pStyle w:val="T1"/>
+            <w:pStyle w:val="TOC1"/>
             <w:tabs>
               <w:tab w:val="left" w:pos="440"/>
               <w:tab w:val="right" w:leader="dot" w:pos="9062"/>
@@ -1070,7 +1068,7 @@
           <w:hyperlink w:anchor="_Toc497946910" w:history="1">
             <w:r>
               <w:rPr>
-                <w:rStyle w:val="Kpr"/>
+                <w:rStyle w:val="Hyperlink"/>
                 <w:noProof/>
                 <w:lang w:val="en-US"/>
               </w:rPr>
@@ -1086,7 +1084,7 @@
             </w:r>
             <w:r>
               <w:rPr>
-                <w:rStyle w:val="Kpr"/>
+                <w:rStyle w:val="Hyperlink"/>
                 <w:noProof/>
                 <w:lang w:val="en-US"/>
               </w:rPr>
@@ -1144,7 +1142,7 @@
         </w:p>
         <w:p>
           <w:pPr>
-            <w:pStyle w:val="T1"/>
+            <w:pStyle w:val="TOC1"/>
             <w:tabs>
               <w:tab w:val="left" w:pos="440"/>
               <w:tab w:val="right" w:leader="dot" w:pos="9062"/>
@@ -1158,7 +1156,7 @@
           <w:hyperlink w:anchor="_Toc497946911" w:history="1">
             <w:r>
               <w:rPr>
-                <w:rStyle w:val="Kpr"/>
+                <w:rStyle w:val="Hyperlink"/>
                 <w:noProof/>
                 <w:lang w:val="en-US"/>
               </w:rPr>
@@ -1174,7 +1172,7 @@
             </w:r>
             <w:r>
               <w:rPr>
-                <w:rStyle w:val="Kpr"/>
+                <w:rStyle w:val="Hyperlink"/>
                 <w:noProof/>
                 <w:lang w:val="en-US"/>
               </w:rPr>
@@ -1232,7 +1230,7 @@
         </w:p>
         <w:p>
           <w:pPr>
-            <w:pStyle w:val="T2"/>
+            <w:pStyle w:val="TOC2"/>
             <w:tabs>
               <w:tab w:val="left" w:pos="880"/>
               <w:tab w:val="right" w:leader="dot" w:pos="9062"/>
@@ -1246,7 +1244,7 @@
           <w:hyperlink w:anchor="_Toc497946912" w:history="1">
             <w:r>
               <w:rPr>
-                <w:rStyle w:val="Kpr"/>
+                <w:rStyle w:val="Hyperlink"/>
                 <w:noProof/>
                 <w:lang w:val="en-US"/>
               </w:rPr>
@@ -1262,7 +1260,7 @@
             </w:r>
             <w:r>
               <w:rPr>
-                <w:rStyle w:val="Kpr"/>
+                <w:rStyle w:val="Hyperlink"/>
                 <w:noProof/>
               </w:rPr>
               <w:t>Requirements</w:t>
@@ -1319,7 +1317,7 @@
         </w:p>
         <w:p>
           <w:pPr>
-            <w:pStyle w:val="T2"/>
+            <w:pStyle w:val="TOC2"/>
             <w:tabs>
               <w:tab w:val="left" w:pos="880"/>
               <w:tab w:val="right" w:leader="dot" w:pos="9062"/>
@@ -1333,7 +1331,7 @@
           <w:hyperlink w:anchor="_Toc497946913" w:history="1">
             <w:r>
               <w:rPr>
-                <w:rStyle w:val="Kpr"/>
+                <w:rStyle w:val="Hyperlink"/>
                 <w:noProof/>
                 <w:lang w:val="en-US"/>
               </w:rPr>
@@ -1349,7 +1347,7 @@
             </w:r>
             <w:r>
               <w:rPr>
-                <w:rStyle w:val="Kpr"/>
+                <w:rStyle w:val="Hyperlink"/>
                 <w:noProof/>
                 <w:lang w:val="en-US"/>
               </w:rPr>
@@ -1407,7 +1405,7 @@
         </w:p>
         <w:p>
           <w:pPr>
-            <w:pStyle w:val="T3"/>
+            <w:pStyle w:val="TOC3"/>
             <w:tabs>
               <w:tab w:val="left" w:pos="1320"/>
               <w:tab w:val="right" w:leader="dot" w:pos="9062"/>
@@ -1421,7 +1419,7 @@
           <w:hyperlink w:anchor="_Toc497946914" w:history="1">
             <w:r>
               <w:rPr>
-                <w:rStyle w:val="Kpr"/>
+                <w:rStyle w:val="Hyperlink"/>
                 <w:noProof/>
                 <w:lang w:val="en-US"/>
               </w:rPr>
@@ -1437,7 +1435,7 @@
             </w:r>
             <w:r>
               <w:rPr>
-                <w:rStyle w:val="Kpr"/>
+                <w:rStyle w:val="Hyperlink"/>
                 <w:noProof/>
                 <w:lang w:val="en-US"/>
               </w:rPr>
@@ -1495,7 +1493,7 @@
         </w:p>
         <w:p>
           <w:pPr>
-            <w:pStyle w:val="T3"/>
+            <w:pStyle w:val="TOC3"/>
             <w:tabs>
               <w:tab w:val="left" w:pos="1320"/>
               <w:tab w:val="right" w:leader="dot" w:pos="9062"/>
@@ -1509,7 +1507,7 @@
           <w:hyperlink w:anchor="_Toc497946915" w:history="1">
             <w:r>
               <w:rPr>
-                <w:rStyle w:val="Kpr"/>
+                <w:rStyle w:val="Hyperlink"/>
                 <w:noProof/>
                 <w:lang w:val="en-US"/>
               </w:rPr>
@@ -1525,7 +1523,7 @@
             </w:r>
             <w:r>
               <w:rPr>
-                <w:rStyle w:val="Kpr"/>
+                <w:rStyle w:val="Hyperlink"/>
                 <w:noProof/>
                 <w:lang w:val="en-US"/>
               </w:rPr>
@@ -1583,7 +1581,7 @@
         </w:p>
         <w:p>
           <w:pPr>
-            <w:pStyle w:val="T1"/>
+            <w:pStyle w:val="TOC1"/>
             <w:tabs>
               <w:tab w:val="left" w:pos="440"/>
               <w:tab w:val="right" w:leader="dot" w:pos="9062"/>
@@ -1597,7 +1595,7 @@
           <w:hyperlink w:anchor="_Toc497946916" w:history="1">
             <w:r>
               <w:rPr>
-                <w:rStyle w:val="Kpr"/>
+                <w:rStyle w:val="Hyperlink"/>
                 <w:noProof/>
                 <w:lang w:val="en-US"/>
               </w:rPr>
@@ -1613,7 +1611,7 @@
             </w:r>
             <w:r>
               <w:rPr>
-                <w:rStyle w:val="Kpr"/>
+                <w:rStyle w:val="Hyperlink"/>
                 <w:noProof/>
                 <w:lang w:val="en-US"/>
               </w:rPr>
@@ -1671,7 +1669,7 @@
         </w:p>
         <w:p>
           <w:pPr>
-            <w:pStyle w:val="T1"/>
+            <w:pStyle w:val="TOC1"/>
             <w:tabs>
               <w:tab w:val="left" w:pos="440"/>
               <w:tab w:val="right" w:leader="dot" w:pos="9062"/>
@@ -1685,7 +1683,7 @@
           <w:hyperlink w:anchor="_Toc497946917" w:history="1">
             <w:r>
               <w:rPr>
-                <w:rStyle w:val="Kpr"/>
+                <w:rStyle w:val="Hyperlink"/>
                 <w:noProof/>
                 <w:lang w:val="en-US"/>
               </w:rPr>
@@ -1701,7 +1699,7 @@
             </w:r>
             <w:r>
               <w:rPr>
-                <w:rStyle w:val="Kpr"/>
+                <w:rStyle w:val="Hyperlink"/>
                 <w:noProof/>
                 <w:lang w:val="en-US"/>
               </w:rPr>
@@ -1759,7 +1757,7 @@
         </w:p>
         <w:p>
           <w:pPr>
-            <w:pStyle w:val="T1"/>
+            <w:pStyle w:val="TOC1"/>
             <w:tabs>
               <w:tab w:val="left" w:pos="440"/>
               <w:tab w:val="right" w:leader="dot" w:pos="9062"/>
@@ -1773,7 +1771,7 @@
           <w:hyperlink w:anchor="_Toc497946918" w:history="1">
             <w:r>
               <w:rPr>
-                <w:rStyle w:val="Kpr"/>
+                <w:rStyle w:val="Hyperlink"/>
                 <w:noProof/>
                 <w:lang w:val="en-US"/>
               </w:rPr>
@@ -1789,7 +1787,7 @@
             </w:r>
             <w:r>
               <w:rPr>
-                <w:rStyle w:val="Kpr"/>
+                <w:rStyle w:val="Hyperlink"/>
                 <w:noProof/>
                 <w:lang w:val="en-US"/>
               </w:rPr>
@@ -1847,7 +1845,7 @@
         </w:p>
         <w:p>
           <w:pPr>
-            <w:pStyle w:val="T2"/>
+            <w:pStyle w:val="TOC2"/>
             <w:tabs>
               <w:tab w:val="left" w:pos="880"/>
               <w:tab w:val="right" w:leader="dot" w:pos="9062"/>
@@ -1861,7 +1859,7 @@
           <w:hyperlink w:anchor="_Toc497946919" w:history="1">
             <w:r>
               <w:rPr>
-                <w:rStyle w:val="Kpr"/>
+                <w:rStyle w:val="Hyperlink"/>
                 <w:noProof/>
                 <w:lang w:val="en-US"/>
               </w:rPr>
@@ -1877,7 +1875,7 @@
             </w:r>
             <w:r>
               <w:rPr>
-                <w:rStyle w:val="Kpr"/>
+                <w:rStyle w:val="Hyperlink"/>
                 <w:noProof/>
                 <w:lang w:val="en-US"/>
               </w:rPr>
@@ -1935,7 +1933,7 @@
         </w:p>
         <w:p>
           <w:pPr>
-            <w:pStyle w:val="T2"/>
+            <w:pStyle w:val="TOC2"/>
             <w:tabs>
               <w:tab w:val="left" w:pos="880"/>
               <w:tab w:val="right" w:leader="dot" w:pos="9062"/>
@@ -1949,7 +1947,7 @@
           <w:hyperlink w:anchor="_Toc497946920" w:history="1">
             <w:r>
               <w:rPr>
-                <w:rStyle w:val="Kpr"/>
+                <w:rStyle w:val="Hyperlink"/>
                 <w:noProof/>
                 <w:lang w:val="en-US"/>
               </w:rPr>
@@ -1965,7 +1963,7 @@
             </w:r>
             <w:r>
               <w:rPr>
-                <w:rStyle w:val="Kpr"/>
+                <w:rStyle w:val="Hyperlink"/>
                 <w:noProof/>
                 <w:lang w:val="en-US"/>
               </w:rPr>
@@ -2023,7 +2021,7 @@
         </w:p>
         <w:p>
           <w:pPr>
-            <w:pStyle w:val="T2"/>
+            <w:pStyle w:val="TOC2"/>
             <w:tabs>
               <w:tab w:val="left" w:pos="880"/>
               <w:tab w:val="right" w:leader="dot" w:pos="9062"/>
@@ -2037,7 +2035,7 @@
           <w:hyperlink w:anchor="_Toc497946921" w:history="1">
             <w:r>
               <w:rPr>
-                <w:rStyle w:val="Kpr"/>
+                <w:rStyle w:val="Hyperlink"/>
                 <w:noProof/>
                 <w:lang w:val="en-US"/>
               </w:rPr>
@@ -2053,7 +2051,7 @@
             </w:r>
             <w:r>
               <w:rPr>
-                <w:rStyle w:val="Kpr"/>
+                <w:rStyle w:val="Hyperlink"/>
                 <w:noProof/>
                 <w:lang w:val="en-US"/>
               </w:rPr>
@@ -2111,7 +2109,7 @@
         </w:p>
         <w:p>
           <w:pPr>
-            <w:pStyle w:val="T1"/>
+            <w:pStyle w:val="TOC1"/>
             <w:tabs>
               <w:tab w:val="left" w:pos="440"/>
               <w:tab w:val="right" w:leader="dot" w:pos="9062"/>
@@ -2125,7 +2123,7 @@
           <w:hyperlink w:anchor="_Toc497946922" w:history="1">
             <w:r>
               <w:rPr>
-                <w:rStyle w:val="Kpr"/>
+                <w:rStyle w:val="Hyperlink"/>
                 <w:noProof/>
                 <w:lang w:val="en-US"/>
               </w:rPr>
@@ -2141,7 +2139,7 @@
             </w:r>
             <w:r>
               <w:rPr>
-                <w:rStyle w:val="Kpr"/>
+                <w:rStyle w:val="Hyperlink"/>
                 <w:noProof/>
                 <w:lang w:val="en-US"/>
               </w:rPr>
@@ -2199,7 +2197,7 @@
         </w:p>
         <w:p>
           <w:pPr>
-            <w:pStyle w:val="T1"/>
+            <w:pStyle w:val="TOC1"/>
             <w:tabs>
               <w:tab w:val="left" w:pos="440"/>
               <w:tab w:val="right" w:leader="dot" w:pos="9062"/>
@@ -2213,7 +2211,7 @@
           <w:hyperlink w:anchor="_Toc497946923" w:history="1">
             <w:r>
               <w:rPr>
-                <w:rStyle w:val="Kpr"/>
+                <w:rStyle w:val="Hyperlink"/>
                 <w:noProof/>
                 <w:lang w:val="en-US"/>
               </w:rPr>
@@ -2229,7 +2227,7 @@
             </w:r>
             <w:r>
               <w:rPr>
-                <w:rStyle w:val="Kpr"/>
+                <w:rStyle w:val="Hyperlink"/>
                 <w:noProof/>
                 <w:lang w:val="en-US"/>
               </w:rPr>
@@ -2287,7 +2285,7 @@
         </w:p>
         <w:p>
           <w:pPr>
-            <w:pStyle w:val="T1"/>
+            <w:pStyle w:val="TOC1"/>
             <w:tabs>
               <w:tab w:val="left" w:pos="440"/>
               <w:tab w:val="right" w:leader="dot" w:pos="9062"/>
@@ -2301,7 +2299,7 @@
           <w:hyperlink w:anchor="_Toc497946924" w:history="1">
             <w:r>
               <w:rPr>
-                <w:rStyle w:val="Kpr"/>
+                <w:rStyle w:val="Hyperlink"/>
                 <w:noProof/>
                 <w:lang w:val="en-US"/>
               </w:rPr>
@@ -2317,7 +2315,7 @@
             </w:r>
             <w:r>
               <w:rPr>
-                <w:rStyle w:val="Kpr"/>
+                <w:rStyle w:val="Hyperlink"/>
                 <w:noProof/>
                 <w:lang w:val="en-US"/>
               </w:rPr>
@@ -2375,7 +2373,7 @@
         </w:p>
         <w:p>
           <w:pPr>
-            <w:pStyle w:val="T2"/>
+            <w:pStyle w:val="TOC2"/>
             <w:tabs>
               <w:tab w:val="left" w:pos="880"/>
               <w:tab w:val="right" w:leader="dot" w:pos="9062"/>
@@ -2389,7 +2387,7 @@
           <w:hyperlink w:anchor="_Toc497946925" w:history="1">
             <w:r>
               <w:rPr>
-                <w:rStyle w:val="Kpr"/>
+                <w:rStyle w:val="Hyperlink"/>
                 <w:noProof/>
                 <w:lang w:val="en-US"/>
               </w:rPr>
@@ -2405,7 +2403,7 @@
             </w:r>
             <w:r>
               <w:rPr>
-                <w:rStyle w:val="Kpr"/>
+                <w:rStyle w:val="Hyperlink"/>
                 <w:noProof/>
                 <w:lang w:val="en-US"/>
               </w:rPr>
@@ -2463,7 +2461,7 @@
         </w:p>
         <w:p>
           <w:pPr>
-            <w:pStyle w:val="T2"/>
+            <w:pStyle w:val="TOC2"/>
             <w:tabs>
               <w:tab w:val="left" w:pos="880"/>
               <w:tab w:val="right" w:leader="dot" w:pos="9062"/>
@@ -2477,7 +2475,7 @@
           <w:hyperlink w:anchor="_Toc497946926" w:history="1">
             <w:r>
               <w:rPr>
-                <w:rStyle w:val="Kpr"/>
+                <w:rStyle w:val="Hyperlink"/>
                 <w:noProof/>
                 <w:lang w:val="en-US"/>
               </w:rPr>
@@ -2493,7 +2491,7 @@
             </w:r>
             <w:r>
               <w:rPr>
-                <w:rStyle w:val="Kpr"/>
+                <w:rStyle w:val="Hyperlink"/>
                 <w:noProof/>
                 <w:lang w:val="en-US"/>
               </w:rPr>
@@ -2551,7 +2549,7 @@
         </w:p>
         <w:p>
           <w:pPr>
-            <w:pStyle w:val="T2"/>
+            <w:pStyle w:val="TOC2"/>
             <w:tabs>
               <w:tab w:val="left" w:pos="880"/>
               <w:tab w:val="right" w:leader="dot" w:pos="9062"/>
@@ -2565,7 +2563,7 @@
           <w:hyperlink w:anchor="_Toc497946927" w:history="1">
             <w:r>
               <w:rPr>
-                <w:rStyle w:val="Kpr"/>
+                <w:rStyle w:val="Hyperlink"/>
                 <w:noProof/>
                 <w:lang w:val="en-US"/>
               </w:rPr>
@@ -2581,7 +2579,7 @@
             </w:r>
             <w:r>
               <w:rPr>
-                <w:rStyle w:val="Kpr"/>
+                <w:rStyle w:val="Hyperlink"/>
                 <w:noProof/>
                 <w:lang w:val="en-US"/>
               </w:rPr>
@@ -2715,12 +2713,12 @@
     </w:p>
     <w:p>
       <w:pPr>
-        <w:pStyle w:val="Balk1"/>
-        <w:rPr>
-          <w:lang w:val="en-US"/>
-        </w:rPr>
-      </w:pPr>
-      <w:bookmarkStart w:id="5" w:name="_Toc497946909"/>
+        <w:pStyle w:val="Heading1"/>
+        <w:rPr>
+          <w:lang w:val="en-US"/>
+        </w:rPr>
+      </w:pPr>
+      <w:bookmarkStart w:id="4" w:name="_Toc497946909"/>
       <w:r>
         <w:rPr>
           <w:lang w:val="en-US"/>
@@ -2728,7 +2726,7 @@
         <w:lastRenderedPageBreak/>
         <w:t>Executive Summary</w:t>
       </w:r>
-      <w:bookmarkEnd w:id="5"/>
+      <w:bookmarkEnd w:id="4"/>
     </w:p>
     <w:p>
       <w:pPr>
@@ -2738,7 +2736,7 @@
           <w:lang w:val="en-US"/>
         </w:rPr>
       </w:pPr>
-      <w:bookmarkStart w:id="6" w:name="_Toc497946910"/>
+      <w:bookmarkStart w:id="5" w:name="_Toc497946910"/>
       <w:r>
         <w:rPr>
           <w:lang w:val="en-US"/>
@@ -2852,7 +2850,7 @@
     </w:p>
     <w:p>
       <w:pPr>
-        <w:pStyle w:val="Balk1"/>
+        <w:pStyle w:val="Heading1"/>
         <w:jc w:val="both"/>
         <w:rPr>
           <w:lang w:val="en-US"/>
@@ -2864,7 +2862,7 @@
         </w:rPr>
         <w:t>Introduction</w:t>
       </w:r>
-      <w:bookmarkEnd w:id="6"/>
+      <w:bookmarkEnd w:id="5"/>
     </w:p>
     <w:p>
       <w:pPr>
@@ -3277,12 +3275,12 @@
     </w:p>
     <w:p>
       <w:pPr>
-        <w:pStyle w:val="Balk1"/>
-        <w:rPr>
-          <w:lang w:val="en-US"/>
-        </w:rPr>
-      </w:pPr>
-      <w:bookmarkStart w:id="7" w:name="_Toc497946911"/>
+        <w:pStyle w:val="Heading1"/>
+        <w:rPr>
+          <w:lang w:val="en-US"/>
+        </w:rPr>
+      </w:pPr>
+      <w:bookmarkStart w:id="6" w:name="_Toc497946911"/>
       <w:r>
         <w:rPr>
           <w:lang w:val="en-US"/>
@@ -3290,100 +3288,100 @@
         <w:lastRenderedPageBreak/>
         <w:t>Project Goals and Objectives</w:t>
       </w:r>
+      <w:bookmarkEnd w:id="6"/>
+    </w:p>
+    <w:p>
+      <w:pPr>
+        <w:pStyle w:val="Heading2"/>
+        <w:rPr>
+          <w:lang w:val="en-US"/>
+        </w:rPr>
+      </w:pPr>
+      <w:bookmarkStart w:id="7" w:name="_Toc497946912"/>
+      <w:r>
+        <w:t>Requirements</w:t>
+      </w:r>
       <w:bookmarkEnd w:id="7"/>
     </w:p>
     <w:p>
       <w:pPr>
-        <w:pStyle w:val="Balk2"/>
-        <w:rPr>
-          <w:lang w:val="en-US"/>
-        </w:rPr>
-      </w:pPr>
-      <w:bookmarkStart w:id="8" w:name="_Toc497946912"/>
-      <w:r>
-        <w:t>Requirements</w:t>
+        <w:pStyle w:val="Heading2"/>
+        <w:rPr>
+          <w:lang w:val="en-US"/>
+        </w:rPr>
+      </w:pPr>
+      <w:bookmarkStart w:id="8" w:name="_Toc497946913"/>
+      <w:r>
+        <w:rPr>
+          <w:lang w:val="en-US"/>
+        </w:rPr>
+        <w:t>Objectives</w:t>
       </w:r>
       <w:bookmarkEnd w:id="8"/>
     </w:p>
     <w:p>
       <w:pPr>
-        <w:pStyle w:val="Balk2"/>
-        <w:rPr>
-          <w:lang w:val="en-US"/>
-        </w:rPr>
-      </w:pPr>
-      <w:bookmarkStart w:id="9" w:name="_Toc497946913"/>
-      <w:r>
-        <w:rPr>
-          <w:lang w:val="en-US"/>
-        </w:rPr>
-        <w:t>Objectives</w:t>
+        <w:pStyle w:val="Heading3"/>
+        <w:rPr>
+          <w:lang w:val="en-US"/>
+        </w:rPr>
+      </w:pPr>
+      <w:bookmarkStart w:id="9" w:name="_Toc497946914"/>
+      <w:r>
+        <w:rPr>
+          <w:lang w:val="en-US"/>
+        </w:rPr>
+        <w:t>Company Objectives</w:t>
       </w:r>
       <w:bookmarkEnd w:id="9"/>
     </w:p>
     <w:p>
       <w:pPr>
-        <w:pStyle w:val="Balk3"/>
-        <w:rPr>
-          <w:lang w:val="en-US"/>
-        </w:rPr>
-      </w:pPr>
-      <w:bookmarkStart w:id="10" w:name="_Toc497946914"/>
-      <w:r>
-        <w:rPr>
-          <w:lang w:val="en-US"/>
-        </w:rPr>
-        <w:t>Company Objectives</w:t>
+        <w:pStyle w:val="Heading3"/>
+        <w:rPr>
+          <w:lang w:val="en-US"/>
+        </w:rPr>
+      </w:pPr>
+      <w:bookmarkStart w:id="10" w:name="_Toc497946915"/>
+      <w:r>
+        <w:rPr>
+          <w:lang w:val="en-US"/>
+        </w:rPr>
+        <w:t>Project Objectives</w:t>
       </w:r>
       <w:bookmarkEnd w:id="10"/>
     </w:p>
     <w:p>
       <w:pPr>
-        <w:pStyle w:val="Balk3"/>
-        <w:rPr>
-          <w:lang w:val="en-US"/>
-        </w:rPr>
-      </w:pPr>
-      <w:bookmarkStart w:id="11" w:name="_Toc497946915"/>
-      <w:r>
-        <w:rPr>
-          <w:lang w:val="en-US"/>
-        </w:rPr>
-        <w:t>Project Objectives</w:t>
+        <w:pStyle w:val="Heading1"/>
+        <w:rPr>
+          <w:lang w:val="en-US"/>
+        </w:rPr>
+      </w:pPr>
+      <w:bookmarkStart w:id="11" w:name="_Toc497946916"/>
+      <w:r>
+        <w:rPr>
+          <w:lang w:val="en-US"/>
+        </w:rPr>
+        <w:t>Standards Section</w:t>
       </w:r>
       <w:bookmarkEnd w:id="11"/>
     </w:p>
     <w:p>
       <w:pPr>
-        <w:pStyle w:val="Balk1"/>
-        <w:rPr>
-          <w:lang w:val="en-US"/>
-        </w:rPr>
-      </w:pPr>
-      <w:bookmarkStart w:id="12" w:name="_Toc497946916"/>
-      <w:r>
-        <w:rPr>
-          <w:lang w:val="en-US"/>
-        </w:rPr>
-        <w:t>Standards Section</w:t>
+        <w:pStyle w:val="Heading1"/>
+        <w:rPr>
+          <w:lang w:val="en-US"/>
+        </w:rPr>
+      </w:pPr>
+      <w:bookmarkStart w:id="12" w:name="_Toc497946917"/>
+      <w:r>
+        <w:rPr>
+          <w:lang w:val="en-US"/>
+        </w:rPr>
+        <w:t>Team Organizational Section</w:t>
       </w:r>
       <w:bookmarkEnd w:id="12"/>
-    </w:p>
-    <w:p>
-      <w:pPr>
-        <w:pStyle w:val="Balk1"/>
-        <w:rPr>
-          <w:lang w:val="en-US"/>
-        </w:rPr>
-      </w:pPr>
-      <w:bookmarkStart w:id="13" w:name="_Toc497946917"/>
-      <w:r>
-        <w:rPr>
-          <w:lang w:val="en-US"/>
-        </w:rPr>
-        <w:t>Team Organizational Section</w:t>
-      </w:r>
-      <w:bookmarkEnd w:id="13"/>
     </w:p>
     <w:p>
       <w:pPr>
@@ -3613,7 +3611,7 @@
     </w:p>
     <w:p>
       <w:pPr>
-        <w:pStyle w:val="ListeParagraf"/>
+        <w:pStyle w:val="ListParagraph"/>
         <w:numPr>
           <w:ilvl w:val="0"/>
           <w:numId w:val="4"/>
@@ -3642,7 +3640,7 @@
     </w:p>
     <w:p>
       <w:pPr>
-        <w:pStyle w:val="ListeParagraf"/>
+        <w:pStyle w:val="ListParagraph"/>
         <w:numPr>
           <w:ilvl w:val="0"/>
           <w:numId w:val="4"/>
@@ -3679,7 +3677,7 @@
     </w:p>
     <w:p>
       <w:pPr>
-        <w:pStyle w:val="ListeParagraf"/>
+        <w:pStyle w:val="ListParagraph"/>
         <w:numPr>
           <w:ilvl w:val="0"/>
           <w:numId w:val="4"/>
@@ -3716,7 +3714,7 @@
     </w:p>
     <w:p>
       <w:pPr>
-        <w:pStyle w:val="ListeParagraf"/>
+        <w:pStyle w:val="ListParagraph"/>
         <w:autoSpaceDE w:val="0"/>
         <w:autoSpaceDN w:val="0"/>
         <w:adjustRightInd w:val="0"/>
@@ -3749,7 +3747,7 @@
     </w:p>
     <w:p>
       <w:pPr>
-        <w:pStyle w:val="ListeParagraf"/>
+        <w:pStyle w:val="ListParagraph"/>
         <w:numPr>
           <w:ilvl w:val="1"/>
           <w:numId w:val="4"/>
@@ -3794,7 +3792,7 @@
     </w:p>
     <w:p>
       <w:pPr>
-        <w:pStyle w:val="ListeParagraf"/>
+        <w:pStyle w:val="ListParagraph"/>
         <w:numPr>
           <w:ilvl w:val="1"/>
           <w:numId w:val="4"/>
@@ -3823,7 +3821,7 @@
     </w:p>
     <w:p>
       <w:pPr>
-        <w:pStyle w:val="ListeParagraf"/>
+        <w:pStyle w:val="ListParagraph"/>
         <w:autoSpaceDE w:val="0"/>
         <w:autoSpaceDN w:val="0"/>
         <w:adjustRightInd w:val="0"/>
@@ -3867,7 +3865,7 @@
     </w:p>
     <w:p>
       <w:pPr>
-        <w:pStyle w:val="ListeParagraf"/>
+        <w:pStyle w:val="ListParagraph"/>
         <w:numPr>
           <w:ilvl w:val="0"/>
           <w:numId w:val="4"/>
@@ -3896,7 +3894,7 @@
     </w:p>
     <w:p>
       <w:pPr>
-        <w:pStyle w:val="ListeParagraf"/>
+        <w:pStyle w:val="ListParagraph"/>
         <w:numPr>
           <w:ilvl w:val="0"/>
           <w:numId w:val="4"/>
@@ -3947,7 +3945,7 @@
     </w:p>
     <w:p>
       <w:pPr>
-        <w:pStyle w:val="ListeParagraf"/>
+        <w:pStyle w:val="ListParagraph"/>
         <w:numPr>
           <w:ilvl w:val="0"/>
           <w:numId w:val="4"/>
@@ -3992,7 +3990,7 @@
     </w:p>
     <w:p>
       <w:pPr>
-        <w:pStyle w:val="ListeParagraf"/>
+        <w:pStyle w:val="ListParagraph"/>
         <w:autoSpaceDE w:val="0"/>
         <w:autoSpaceDN w:val="0"/>
         <w:adjustRightInd w:val="0"/>
@@ -4025,7 +4023,7 @@
     </w:p>
     <w:p>
       <w:pPr>
-        <w:pStyle w:val="ListeParagraf"/>
+        <w:pStyle w:val="ListParagraph"/>
         <w:numPr>
           <w:ilvl w:val="1"/>
           <w:numId w:val="4"/>
@@ -4054,7 +4052,7 @@
     </w:p>
     <w:p>
       <w:pPr>
-        <w:pStyle w:val="ListeParagraf"/>
+        <w:pStyle w:val="ListParagraph"/>
         <w:numPr>
           <w:ilvl w:val="1"/>
           <w:numId w:val="4"/>
@@ -4083,7 +4081,7 @@
     </w:p>
     <w:p>
       <w:pPr>
-        <w:pStyle w:val="ListeParagraf"/>
+        <w:pStyle w:val="ListParagraph"/>
         <w:autoSpaceDE w:val="0"/>
         <w:autoSpaceDN w:val="0"/>
         <w:adjustRightInd w:val="0"/>
@@ -4126,7 +4124,7 @@
     </w:p>
     <w:p>
       <w:pPr>
-        <w:pStyle w:val="ListeParagraf"/>
+        <w:pStyle w:val="ListParagraph"/>
         <w:numPr>
           <w:ilvl w:val="0"/>
           <w:numId w:val="4"/>
@@ -4155,7 +4153,7 @@
     </w:p>
     <w:p>
       <w:pPr>
-        <w:pStyle w:val="ListeParagraf"/>
+        <w:pStyle w:val="ListParagraph"/>
         <w:numPr>
           <w:ilvl w:val="0"/>
           <w:numId w:val="4"/>
@@ -4226,7 +4224,7 @@
     </w:p>
     <w:p>
       <w:pPr>
-        <w:pStyle w:val="ListeParagraf"/>
+        <w:pStyle w:val="ListParagraph"/>
         <w:autoSpaceDE w:val="0"/>
         <w:autoSpaceDN w:val="0"/>
         <w:adjustRightInd w:val="0"/>
@@ -4259,7 +4257,7 @@
     </w:p>
     <w:p>
       <w:pPr>
-        <w:pStyle w:val="ListeParagraf"/>
+        <w:pStyle w:val="ListParagraph"/>
         <w:numPr>
           <w:ilvl w:val="1"/>
           <w:numId w:val="4"/>
@@ -4300,7 +4298,7 @@
     </w:p>
     <w:p>
       <w:pPr>
-        <w:pStyle w:val="ListeParagraf"/>
+        <w:pStyle w:val="ListParagraph"/>
         <w:numPr>
           <w:ilvl w:val="1"/>
           <w:numId w:val="4"/>
@@ -4329,7 +4327,7 @@
     </w:p>
     <w:p>
       <w:pPr>
-        <w:pStyle w:val="ListeParagraf"/>
+        <w:pStyle w:val="ListParagraph"/>
         <w:autoSpaceDE w:val="0"/>
         <w:autoSpaceDN w:val="0"/>
         <w:adjustRightInd w:val="0"/>
@@ -4372,7 +4370,7 @@
     </w:p>
     <w:p>
       <w:pPr>
-        <w:pStyle w:val="ListeParagraf"/>
+        <w:pStyle w:val="ListParagraph"/>
         <w:numPr>
           <w:ilvl w:val="0"/>
           <w:numId w:val="4"/>
@@ -4401,7 +4399,7 @@
     </w:p>
     <w:p>
       <w:pPr>
-        <w:pStyle w:val="ListeParagraf"/>
+        <w:pStyle w:val="ListParagraph"/>
         <w:numPr>
           <w:ilvl w:val="0"/>
           <w:numId w:val="4"/>
@@ -4482,7 +4480,7 @@
     </w:p>
     <w:p>
       <w:pPr>
-        <w:pStyle w:val="ListeParagraf"/>
+        <w:pStyle w:val="ListParagraph"/>
         <w:autoSpaceDE w:val="0"/>
         <w:autoSpaceDN w:val="0"/>
         <w:adjustRightInd w:val="0"/>
@@ -4515,7 +4513,7 @@
     </w:p>
     <w:p>
       <w:pPr>
-        <w:pStyle w:val="ListeParagraf"/>
+        <w:pStyle w:val="ListParagraph"/>
         <w:numPr>
           <w:ilvl w:val="1"/>
           <w:numId w:val="4"/>
@@ -4546,7 +4544,7 @@
     </w:p>
     <w:p>
       <w:pPr>
-        <w:pStyle w:val="ListeParagraf"/>
+        <w:pStyle w:val="ListParagraph"/>
         <w:numPr>
           <w:ilvl w:val="1"/>
           <w:numId w:val="4"/>
@@ -4575,7 +4573,7 @@
     </w:p>
     <w:p>
       <w:pPr>
-        <w:pStyle w:val="ListeParagraf"/>
+        <w:pStyle w:val="ListParagraph"/>
         <w:autoSpaceDE w:val="0"/>
         <w:autoSpaceDN w:val="0"/>
         <w:adjustRightInd w:val="0"/>
@@ -4616,7 +4614,7 @@
     </w:p>
     <w:p>
       <w:pPr>
-        <w:pStyle w:val="ListeParagraf"/>
+        <w:pStyle w:val="ListParagraph"/>
         <w:numPr>
           <w:ilvl w:val="0"/>
           <w:numId w:val="4"/>
@@ -4644,7 +4642,7 @@
     </w:p>
     <w:p>
       <w:pPr>
-        <w:pStyle w:val="ListeParagraf"/>
+        <w:pStyle w:val="ListParagraph"/>
         <w:numPr>
           <w:ilvl w:val="0"/>
           <w:numId w:val="4"/>
@@ -4723,7 +4721,7 @@
     </w:p>
     <w:p>
       <w:pPr>
-        <w:pStyle w:val="ListeParagraf"/>
+        <w:pStyle w:val="ListParagraph"/>
         <w:autoSpaceDE w:val="0"/>
         <w:autoSpaceDN w:val="0"/>
         <w:adjustRightInd w:val="0"/>
@@ -4755,7 +4753,7 @@
     </w:p>
     <w:p>
       <w:pPr>
-        <w:pStyle w:val="ListeParagraf"/>
+        <w:pStyle w:val="ListParagraph"/>
         <w:numPr>
           <w:ilvl w:val="1"/>
           <w:numId w:val="4"/>
@@ -4799,7 +4797,7 @@
     </w:p>
     <w:p>
       <w:pPr>
-        <w:pStyle w:val="ListeParagraf"/>
+        <w:pStyle w:val="ListParagraph"/>
         <w:numPr>
           <w:ilvl w:val="1"/>
           <w:numId w:val="4"/>
@@ -4827,7 +4825,7 @@
     </w:p>
     <w:p>
       <w:pPr>
-        <w:pStyle w:val="ListeParagraf"/>
+        <w:pStyle w:val="ListParagraph"/>
         <w:autoSpaceDE w:val="0"/>
         <w:autoSpaceDN w:val="0"/>
         <w:adjustRightInd w:val="0"/>
@@ -4980,35 +4978,35 @@
     </w:p>
     <w:p>
       <w:pPr>
-        <w:pStyle w:val="Balk1"/>
-        <w:rPr>
-          <w:lang w:val="en-US"/>
-        </w:rPr>
-      </w:pPr>
-      <w:bookmarkStart w:id="14" w:name="_Toc497946918"/>
+        <w:pStyle w:val="Heading1"/>
+        <w:rPr>
+          <w:lang w:val="en-US"/>
+        </w:rPr>
+      </w:pPr>
+      <w:bookmarkStart w:id="13" w:name="_Toc497946918"/>
       <w:r>
         <w:rPr>
           <w:lang w:val="en-US"/>
         </w:rPr>
         <w:t>Solution Procedure</w:t>
       </w:r>
+      <w:bookmarkEnd w:id="13"/>
+    </w:p>
+    <w:p>
+      <w:pPr>
+        <w:pStyle w:val="Heading2"/>
+        <w:rPr>
+          <w:lang w:val="en-US"/>
+        </w:rPr>
+      </w:pPr>
+      <w:bookmarkStart w:id="14" w:name="_Toc497946919"/>
+      <w:r>
+        <w:rPr>
+          <w:lang w:val="en-US"/>
+        </w:rPr>
+        <w:t>Body Part and Movements</w:t>
+      </w:r>
       <w:bookmarkEnd w:id="14"/>
-    </w:p>
-    <w:p>
-      <w:pPr>
-        <w:pStyle w:val="Balk2"/>
-        <w:rPr>
-          <w:lang w:val="en-US"/>
-        </w:rPr>
-      </w:pPr>
-      <w:bookmarkStart w:id="15" w:name="_Toc497946919"/>
-      <w:r>
-        <w:rPr>
-          <w:lang w:val="en-US"/>
-        </w:rPr>
-        <w:t>Body Part and Movements</w:t>
-      </w:r>
-      <w:bookmarkEnd w:id="15"/>
     </w:p>
     <w:p>
       <w:pPr>
@@ -5117,12 +5115,12 @@
     </w:p>
     <w:p>
       <w:pPr>
-        <w:pStyle w:val="Balk2"/>
-        <w:rPr>
-          <w:lang w:val="en-US"/>
-        </w:rPr>
-      </w:pPr>
-      <w:bookmarkStart w:id="16" w:name="_Toc497946920"/>
+        <w:pStyle w:val="Heading2"/>
+        <w:rPr>
+          <w:lang w:val="en-US"/>
+        </w:rPr>
+      </w:pPr>
+      <w:bookmarkStart w:id="15" w:name="_Toc497946920"/>
       <w:r>
         <w:rPr>
           <w:lang w:val="en-US"/>
@@ -5130,42 +5128,42 @@
         <w:lastRenderedPageBreak/>
         <w:t>Decision Making and Billiard Cue</w:t>
       </w:r>
+      <w:bookmarkEnd w:id="15"/>
+    </w:p>
+    <w:p>
+      <w:pPr>
+        <w:pStyle w:val="Heading2"/>
+        <w:rPr>
+          <w:lang w:val="en-US"/>
+        </w:rPr>
+      </w:pPr>
+      <w:bookmarkStart w:id="16" w:name="_Toc497946921"/>
+      <w:r>
+        <w:rPr>
+          <w:lang w:val="en-US"/>
+        </w:rPr>
+        <w:t>Power and Electronic Systems</w:t>
+      </w:r>
       <w:bookmarkEnd w:id="16"/>
     </w:p>
     <w:p>
       <w:pPr>
-        <w:pStyle w:val="Balk2"/>
-        <w:rPr>
-          <w:lang w:val="en-US"/>
-        </w:rPr>
-      </w:pPr>
-      <w:bookmarkStart w:id="17" w:name="_Toc497946921"/>
-      <w:r>
-        <w:rPr>
-          <w:lang w:val="en-US"/>
-        </w:rPr>
-        <w:t>Power and Electronic Systems</w:t>
+        <w:pStyle w:val="Heading1"/>
+        <w:rPr>
+          <w:lang w:val="en-US"/>
+        </w:rPr>
+      </w:pPr>
+      <w:bookmarkStart w:id="17" w:name="_Toc497946922"/>
+      <w:r>
+        <w:rPr>
+          <w:lang w:val="en-US"/>
+        </w:rPr>
+        <w:t>Expected Deliverables</w:t>
       </w:r>
       <w:bookmarkEnd w:id="17"/>
     </w:p>
     <w:p>
       <w:pPr>
-        <w:pStyle w:val="Balk1"/>
-        <w:rPr>
-          <w:lang w:val="en-US"/>
-        </w:rPr>
-      </w:pPr>
-      <w:bookmarkStart w:id="18" w:name="_Toc497946922"/>
-      <w:r>
-        <w:rPr>
-          <w:lang w:val="en-US"/>
-        </w:rPr>
-        <w:t>Expected Deliverables</w:t>
-      </w:r>
-      <w:bookmarkEnd w:id="18"/>
-    </w:p>
-    <w:p>
-      <w:pPr>
         <w:rPr>
           <w:lang w:val="en-US"/>
         </w:rPr>
@@ -5265,12 +5263,12 @@
     </w:p>
     <w:p>
       <w:pPr>
-        <w:pStyle w:val="Balk1"/>
-        <w:rPr>
-          <w:lang w:val="en-US"/>
-        </w:rPr>
-      </w:pPr>
-      <w:bookmarkStart w:id="19" w:name="_Toc497946923"/>
+        <w:pStyle w:val="Heading1"/>
+        <w:rPr>
+          <w:lang w:val="en-US"/>
+        </w:rPr>
+      </w:pPr>
+      <w:bookmarkStart w:id="18" w:name="_Toc497946923"/>
       <w:r>
         <w:rPr>
           <w:lang w:val="en-US"/>
@@ -5278,54 +5276,54 @@
         <w:lastRenderedPageBreak/>
         <w:t>Conclusion</w:t>
       </w:r>
+      <w:bookmarkEnd w:id="18"/>
+    </w:p>
+    <w:p>
+      <w:pPr>
+        <w:pStyle w:val="Heading1"/>
+        <w:rPr>
+          <w:lang w:val="en-US"/>
+        </w:rPr>
+      </w:pPr>
+      <w:bookmarkStart w:id="19" w:name="_Toc497946924"/>
+      <w:r>
+        <w:rPr>
+          <w:lang w:val="en-US"/>
+        </w:rPr>
+        <w:t>Appendices</w:t>
+      </w:r>
       <w:bookmarkEnd w:id="19"/>
     </w:p>
     <w:p>
       <w:pPr>
-        <w:pStyle w:val="Balk1"/>
-        <w:rPr>
-          <w:lang w:val="en-US"/>
-        </w:rPr>
-      </w:pPr>
-      <w:bookmarkStart w:id="20" w:name="_Toc497946924"/>
-      <w:r>
-        <w:rPr>
-          <w:lang w:val="en-US"/>
-        </w:rPr>
-        <w:t>Appendices</w:t>
+        <w:pStyle w:val="Heading2"/>
+        <w:rPr>
+          <w:lang w:val="en-US"/>
+        </w:rPr>
+      </w:pPr>
+      <w:bookmarkStart w:id="20" w:name="_Toc497946925"/>
+      <w:r>
+        <w:rPr>
+          <w:lang w:val="en-US"/>
+        </w:rPr>
+        <w:t xml:space="preserve">Appendix A-Criteria </w:t>
+      </w:r>
+      <w:r>
+        <w:rPr>
+          <w:lang w:val="en-US"/>
+        </w:rPr>
+        <w:t>Weighted</w:t>
+      </w:r>
+      <w:r>
+        <w:rPr>
+          <w:lang w:val="en-US"/>
+        </w:rPr>
+        <w:t xml:space="preserve"> Voting</w:t>
       </w:r>
       <w:bookmarkEnd w:id="20"/>
     </w:p>
-    <w:p>
-      <w:pPr>
-        <w:pStyle w:val="Balk2"/>
-        <w:rPr>
-          <w:lang w:val="en-US"/>
-        </w:rPr>
-      </w:pPr>
-      <w:bookmarkStart w:id="21" w:name="_Toc497946925"/>
-      <w:r>
-        <w:rPr>
-          <w:lang w:val="en-US"/>
-        </w:rPr>
-        <w:t xml:space="preserve">Appendix A-Criteria </w:t>
-      </w:r>
-      <w:r>
-        <w:rPr>
-          <w:lang w:val="en-US"/>
-        </w:rPr>
-        <w:t>Weighted</w:t>
-      </w:r>
-      <w:r>
-        <w:rPr>
-          <w:lang w:val="en-US"/>
-        </w:rPr>
-        <w:t xml:space="preserve"> Voting</w:t>
-      </w:r>
-      <w:bookmarkEnd w:id="21"/>
-    </w:p>
-    <w:bookmarkStart w:id="22" w:name="_MON_1571667599"/>
-    <w:bookmarkEnd w:id="22"/>
+    <w:bookmarkStart w:id="21" w:name="_MON_1571667599"/>
+    <w:bookmarkEnd w:id="21"/>
     <w:p>
       <w:pPr>
         <w:rPr>
@@ -5356,28 +5354,28 @@
             <v:path o:extrusionok="f" gradientshapeok="t" o:connecttype="rect"/>
             <o:lock v:ext="edit" aspectratio="t"/>
           </v:shapetype>
-          <v:shape id="_x0000_i1025" type="#_x0000_t75" style="width:481.1pt;height:2in" o:ole="">
+          <v:shape id="_x0000_i1025" type="#_x0000_t75" style="width:480.75pt;height:2in" o:ole="">
             <v:imagedata r:id="rId12" o:title="" cropbottom="13929f"/>
           </v:shape>
-          <o:OLEObject Type="Embed" ProgID="Excel.Sheet.12" ShapeID="_x0000_i1025" DrawAspect="Content" ObjectID="_1571769553" r:id="rId13"/>
+          <o:OLEObject Type="Embed" ProgID="Excel.Sheet.12" ShapeID="_x0000_i1025" DrawAspect="Content" ObjectID="_1571770107" r:id="rId13"/>
         </w:object>
       </w:r>
     </w:p>
     <w:p>
       <w:pPr>
-        <w:pStyle w:val="Balk2"/>
-        <w:rPr>
-          <w:lang w:val="en-US"/>
-        </w:rPr>
-      </w:pPr>
-      <w:bookmarkStart w:id="23" w:name="_Toc497946926"/>
+        <w:pStyle w:val="Heading2"/>
+        <w:rPr>
+          <w:lang w:val="en-US"/>
+        </w:rPr>
+      </w:pPr>
+      <w:bookmarkStart w:id="22" w:name="_Toc497946926"/>
       <w:r>
         <w:rPr>
           <w:lang w:val="en-US"/>
         </w:rPr>
         <w:t>Appendix B-Gantt Chart</w:t>
       </w:r>
-      <w:bookmarkEnd w:id="23"/>
+      <w:bookmarkEnd w:id="22"/>
     </w:p>
     <w:p>
       <w:pPr>
@@ -5391,10 +5389,10 @@
           <w:lang w:val="en-US"/>
         </w:rPr>
         <w:drawing>
-          <wp:inline distT="0" distB="0" distL="0" distR="0" wp14:anchorId="5159C76C" wp14:editId="06564AE3">
-            <wp:extent cx="5760720" cy="3987800"/>
+          <wp:inline distT="0" distB="0" distL="0" distR="0" wp14:anchorId="3579A25B" wp14:editId="2E2A642D">
+            <wp:extent cx="5753100" cy="3486150"/>
             <wp:effectExtent l="0" t="0" r="0" b="0"/>
-            <wp:docPr id="5" name="Picture 5"/>
+            <wp:docPr id="6" name="Picture 6"/>
             <wp:cNvGraphicFramePr>
               <a:graphicFrameLocks xmlns:a="http://schemas.openxmlformats.org/drawingml/2006/main" noChangeAspect="1"/>
             </wp:cNvGraphicFramePr>
@@ -5402,23 +5400,36 @@
               <a:graphicData uri="http://schemas.openxmlformats.org/drawingml/2006/picture">
                 <pic:pic xmlns:pic="http://schemas.openxmlformats.org/drawingml/2006/picture">
                   <pic:nvPicPr>
-                    <pic:cNvPr id="1" name=""/>
-                    <pic:cNvPicPr/>
+                    <pic:cNvPr id="0" name="Picture 4"/>
+                    <pic:cNvPicPr>
+                      <a:picLocks noChangeAspect="1" noChangeArrowheads="1"/>
+                    </pic:cNvPicPr>
                   </pic:nvPicPr>
                   <pic:blipFill>
-                    <a:blip r:embed="rId14"/>
+                    <a:blip r:embed="rId14">
+                      <a:extLst>
+                        <a:ext uri="{28A0092B-C50C-407E-A947-70E740481C1C}">
+                          <a14:useLocalDpi xmlns:a14="http://schemas.microsoft.com/office/drawing/2010/main" val="0"/>
+                        </a:ext>
+                      </a:extLst>
+                    </a:blip>
+                    <a:srcRect/>
                     <a:stretch>
                       <a:fillRect/>
                     </a:stretch>
                   </pic:blipFill>
-                  <pic:spPr>
+                  <pic:spPr bwMode="auto">
                     <a:xfrm>
                       <a:off x="0" y="0"/>
-                      <a:ext cx="5760720" cy="3987800"/>
+                      <a:ext cx="5753100" cy="3486150"/>
                     </a:xfrm>
                     <a:prstGeom prst="rect">
                       <a:avLst/>
                     </a:prstGeom>
+                    <a:noFill/>
+                    <a:ln>
+                      <a:noFill/>
+                    </a:ln>
                   </pic:spPr>
                 </pic:pic>
               </a:graphicData>
@@ -5426,10 +5437,12 @@
           </wp:inline>
         </w:drawing>
       </w:r>
-    </w:p>
-    <w:p>
-      <w:pPr>
-        <w:pStyle w:val="Balk2"/>
+      <w:bookmarkStart w:id="23" w:name="_GoBack"/>
+      <w:bookmarkEnd w:id="23"/>
+    </w:p>
+    <w:p>
+      <w:pPr>
+        <w:pStyle w:val="Heading2"/>
         <w:rPr>
           <w:lang w:val="en-US"/>
         </w:rPr>
@@ -5445,7 +5458,7 @@
     </w:p>
     <w:p>
       <w:pPr>
-        <w:pStyle w:val="Balk2"/>
+        <w:pStyle w:val="Heading2"/>
         <w:numPr>
           <w:ilvl w:val="0"/>
           <w:numId w:val="0"/>
@@ -5522,7 +5535,7 @@
     <w:sdtContent>
       <w:p>
         <w:pPr>
-          <w:pStyle w:val="AltBilgi"/>
+          <w:pStyle w:val="Footer"/>
           <w:jc w:val="center"/>
         </w:pPr>
         <w:r>
@@ -5539,7 +5552,7 @@
             <w:noProof/>
             <w:lang w:val="tr-TR"/>
           </w:rPr>
-          <w:t>7</w:t>
+          <w:t>6</w:t>
         </w:r>
         <w:r>
           <w:fldChar w:fldCharType="end"/>
@@ -5549,7 +5562,7 @@
   </w:sdt>
   <w:p>
     <w:pPr>
-      <w:pStyle w:val="AltBilgi"/>
+      <w:pStyle w:val="Footer"/>
     </w:pPr>
   </w:p>
 </w:ftr>
@@ -5584,7 +5597,7 @@
 <w:hdr xmlns:wpc="http://schemas.microsoft.com/office/word/2010/wordprocessingCanvas" xmlns:cx="http://schemas.microsoft.com/office/drawing/2014/chartex" xmlns:cx1="http://schemas.microsoft.com/office/drawing/2015/9/8/chartex" xmlns:cx2="http://schemas.microsoft.com/office/drawing/2015/10/21/chartex" xmlns:cx3="http://schemas.microsoft.com/office/drawing/2016/5/9/chartex" xmlns:cx4="http://schemas.microsoft.com/office/drawing/2016/5/10/chartex" xmlns:cx5="http://schemas.microsoft.com/office/drawing/2016/5/11/chartex" xmlns:cx6="http://schemas.microsoft.com/office/drawing/2016/5/12/chartex" xmlns:cx7="http://schemas.microsoft.com/office/drawing/2016/5/13/chartex" xmlns:cx8="http://schemas.microsoft.com/office/drawing/2016/5/14/chartex" xmlns:mc="http://schemas.openxmlformats.org/markup-compatibility/2006" xmlns:aink="http://schemas.microsoft.com/office/drawing/2016/ink" xmlns:am3d="http://schemas.microsoft.com/office/drawing/2017/model3d" xmlns:o="urn:schemas-microsoft-com:office:office" xmlns:r="http://schemas.openxmlformats.org/officeDocument/2006/relationships" xmlns:m="http://schemas.openxmlformats.org/officeDocument/2006/math" xmlns:v="urn:schemas-microsoft-com:vml" xmlns:wp14="http://schemas.microsoft.com/office/word/2010/wordprocessingDrawing" xmlns:wp="http://schemas.openxmlformats.org/drawingml/2006/wordprocessingDrawing" xmlns:w10="urn:schemas-microsoft-com:office:word" xmlns:w="http://schemas.openxmlformats.org/wordprocessingml/2006/main" xmlns:w14="http://schemas.microsoft.com/office/word/2010/wordml" xmlns:w15="http://schemas.microsoft.com/office/word/2012/wordml" xmlns:w16cid="http://schemas.microsoft.com/office/word/2016/wordml/cid" xmlns:w16se="http://schemas.microsoft.com/office/word/2015/wordml/symex" xmlns:wpg="http://schemas.microsoft.com/office/word/2010/wordprocessingGroup" xmlns:wpi="http://schemas.microsoft.com/office/word/2010/wordprocessingInk" xmlns:wne="http://schemas.microsoft.com/office/word/2006/wordml" xmlns:wps="http://schemas.microsoft.com/office/word/2010/wordprocessingShape" mc:Ignorable="w14 w15 w16se w16cid wp14">
   <w:p>
     <w:pPr>
-      <w:pStyle w:val="stBilgi"/>
+      <w:pStyle w:val="Header"/>
       <w:ind w:left="4248" w:firstLine="2832"/>
     </w:pPr>
     <w:r>
@@ -5660,12 +5673,12 @@
   </w:p>
   <w:p>
     <w:pPr>
-      <w:pStyle w:val="stBilgi"/>
+      <w:pStyle w:val="Header"/>
     </w:pPr>
   </w:p>
   <w:p>
     <w:pPr>
-      <w:pStyle w:val="stBilgi"/>
+      <w:pStyle w:val="Header"/>
     </w:pPr>
   </w:p>
 </w:hdr>
@@ -6079,7 +6092,7 @@
     <w:lvl w:ilvl="0">
       <w:start w:val="1"/>
       <w:numFmt w:val="decimal"/>
-      <w:pStyle w:val="Balk1"/>
+      <w:pStyle w:val="Heading1"/>
       <w:lvlText w:val="%1"/>
       <w:lvlJc w:val="left"/>
       <w:pPr>
@@ -6089,7 +6102,7 @@
     <w:lvl w:ilvl="1">
       <w:start w:val="1"/>
       <w:numFmt w:val="decimal"/>
-      <w:pStyle w:val="Balk2"/>
+      <w:pStyle w:val="Heading2"/>
       <w:lvlText w:val="%1.%2"/>
       <w:lvlJc w:val="left"/>
       <w:pPr>
@@ -6099,7 +6112,7 @@
     <w:lvl w:ilvl="2">
       <w:start w:val="1"/>
       <w:numFmt w:val="decimal"/>
-      <w:pStyle w:val="Balk3"/>
+      <w:pStyle w:val="Heading3"/>
       <w:lvlText w:val="%1.%2.%3"/>
       <w:lvlJc w:val="left"/>
       <w:pPr>
@@ -6109,7 +6122,7 @@
     <w:lvl w:ilvl="3">
       <w:start w:val="1"/>
       <w:numFmt w:val="decimal"/>
-      <w:pStyle w:val="Balk4"/>
+      <w:pStyle w:val="Heading4"/>
       <w:lvlText w:val="%1.%2.%3.%4"/>
       <w:lvlJc w:val="left"/>
       <w:pPr>
@@ -6119,7 +6132,7 @@
     <w:lvl w:ilvl="4">
       <w:start w:val="1"/>
       <w:numFmt w:val="decimal"/>
-      <w:pStyle w:val="Balk5"/>
+      <w:pStyle w:val="Heading5"/>
       <w:lvlText w:val="%1.%2.%3.%4.%5"/>
       <w:lvlJc w:val="left"/>
       <w:pPr>
@@ -6129,7 +6142,7 @@
     <w:lvl w:ilvl="5">
       <w:start w:val="1"/>
       <w:numFmt w:val="decimal"/>
-      <w:pStyle w:val="Balk6"/>
+      <w:pStyle w:val="Heading6"/>
       <w:lvlText w:val="%1.%2.%3.%4.%5.%6"/>
       <w:lvlJc w:val="left"/>
       <w:pPr>
@@ -6139,7 +6152,7 @@
     <w:lvl w:ilvl="6">
       <w:start w:val="1"/>
       <w:numFmt w:val="decimal"/>
-      <w:pStyle w:val="Balk7"/>
+      <w:pStyle w:val="Heading7"/>
       <w:lvlText w:val="%1.%2.%3.%4.%5.%6.%7"/>
       <w:lvlJc w:val="left"/>
       <w:pPr>
@@ -6149,7 +6162,7 @@
     <w:lvl w:ilvl="7">
       <w:start w:val="1"/>
       <w:numFmt w:val="decimal"/>
-      <w:pStyle w:val="Balk8"/>
+      <w:pStyle w:val="Heading8"/>
       <w:lvlText w:val="%1.%2.%3.%4.%5.%6.%7.%8"/>
       <w:lvlJc w:val="left"/>
       <w:pPr>
@@ -6159,7 +6172,7 @@
     <w:lvl w:ilvl="8">
       <w:start w:val="1"/>
       <w:numFmt w:val="decimal"/>
-      <w:pStyle w:val="Balk9"/>
+      <w:pStyle w:val="Heading9"/>
       <w:lvlText w:val="%1.%2.%3.%4.%5.%6.%7.%8.%9"/>
       <w:lvlJc w:val="left"/>
       <w:pPr>
@@ -6586,11 +6599,11 @@
       <w:lang w:val="en-GB"/>
     </w:rPr>
   </w:style>
-  <w:style w:type="paragraph" w:styleId="Balk1">
+  <w:style w:type="paragraph" w:styleId="Heading1">
     <w:name w:val="heading 1"/>
     <w:basedOn w:val="Normal"/>
     <w:next w:val="Normal"/>
-    <w:link w:val="Balk1Char"/>
+    <w:link w:val="Heading1Char"/>
     <w:uiPriority w:val="9"/>
     <w:qFormat/>
     <w:rsid w:val="00124AB9"/>
@@ -6610,11 +6623,11 @@
       <w:szCs w:val="32"/>
     </w:rPr>
   </w:style>
-  <w:style w:type="paragraph" w:styleId="Balk2">
+  <w:style w:type="paragraph" w:styleId="Heading2">
     <w:name w:val="heading 2"/>
     <w:basedOn w:val="Normal"/>
     <w:next w:val="Normal"/>
-    <w:link w:val="Balk2Char"/>
+    <w:link w:val="Heading2Char"/>
     <w:uiPriority w:val="9"/>
     <w:unhideWhenUsed/>
     <w:qFormat/>
@@ -6636,11 +6649,11 @@
       <w:szCs w:val="26"/>
     </w:rPr>
   </w:style>
-  <w:style w:type="paragraph" w:styleId="Balk3">
+  <w:style w:type="paragraph" w:styleId="Heading3">
     <w:name w:val="heading 3"/>
     <w:basedOn w:val="Normal"/>
     <w:next w:val="Normal"/>
-    <w:link w:val="Balk3Char"/>
+    <w:link w:val="Heading3Char"/>
     <w:uiPriority w:val="9"/>
     <w:unhideWhenUsed/>
     <w:qFormat/>
@@ -6662,11 +6675,11 @@
       <w:szCs w:val="24"/>
     </w:rPr>
   </w:style>
-  <w:style w:type="paragraph" w:styleId="Balk4">
+  <w:style w:type="paragraph" w:styleId="Heading4">
     <w:name w:val="heading 4"/>
     <w:basedOn w:val="Normal"/>
     <w:next w:val="Normal"/>
-    <w:link w:val="Balk4Char"/>
+    <w:link w:val="Heading4Char"/>
     <w:uiPriority w:val="9"/>
     <w:unhideWhenUsed/>
     <w:qFormat/>
@@ -6688,11 +6701,11 @@
       <w:color w:val="365F91" w:themeColor="accent1" w:themeShade="BF"/>
     </w:rPr>
   </w:style>
-  <w:style w:type="paragraph" w:styleId="Balk5">
+  <w:style w:type="paragraph" w:styleId="Heading5">
     <w:name w:val="heading 5"/>
     <w:basedOn w:val="Normal"/>
     <w:next w:val="Normal"/>
-    <w:link w:val="Balk5Char"/>
+    <w:link w:val="Heading5Char"/>
     <w:uiPriority w:val="9"/>
     <w:semiHidden/>
     <w:unhideWhenUsed/>
@@ -6713,11 +6726,11 @@
       <w:color w:val="365F91" w:themeColor="accent1" w:themeShade="BF"/>
     </w:rPr>
   </w:style>
-  <w:style w:type="paragraph" w:styleId="Balk6">
+  <w:style w:type="paragraph" w:styleId="Heading6">
     <w:name w:val="heading 6"/>
     <w:basedOn w:val="Normal"/>
     <w:next w:val="Normal"/>
-    <w:link w:val="Balk6Char"/>
+    <w:link w:val="Heading6Char"/>
     <w:uiPriority w:val="9"/>
     <w:semiHidden/>
     <w:unhideWhenUsed/>
@@ -6738,11 +6751,11 @@
       <w:color w:val="243F60" w:themeColor="accent1" w:themeShade="7F"/>
     </w:rPr>
   </w:style>
-  <w:style w:type="paragraph" w:styleId="Balk7">
+  <w:style w:type="paragraph" w:styleId="Heading7">
     <w:name w:val="heading 7"/>
     <w:basedOn w:val="Normal"/>
     <w:next w:val="Normal"/>
-    <w:link w:val="Balk7Char"/>
+    <w:link w:val="Heading7Char"/>
     <w:uiPriority w:val="9"/>
     <w:semiHidden/>
     <w:unhideWhenUsed/>
@@ -6765,11 +6778,11 @@
       <w:color w:val="243F60" w:themeColor="accent1" w:themeShade="7F"/>
     </w:rPr>
   </w:style>
-  <w:style w:type="paragraph" w:styleId="Balk8">
+  <w:style w:type="paragraph" w:styleId="Heading8">
     <w:name w:val="heading 8"/>
     <w:basedOn w:val="Normal"/>
     <w:next w:val="Normal"/>
-    <w:link w:val="Balk8Char"/>
+    <w:link w:val="Heading8Char"/>
     <w:uiPriority w:val="9"/>
     <w:semiHidden/>
     <w:unhideWhenUsed/>
@@ -6792,11 +6805,11 @@
       <w:szCs w:val="21"/>
     </w:rPr>
   </w:style>
-  <w:style w:type="paragraph" w:styleId="Balk9">
+  <w:style w:type="paragraph" w:styleId="Heading9">
     <w:name w:val="heading 9"/>
     <w:basedOn w:val="Normal"/>
     <w:next w:val="Normal"/>
-    <w:link w:val="Balk9Char"/>
+    <w:link w:val="Heading9Char"/>
     <w:uiPriority w:val="9"/>
     <w:semiHidden/>
     <w:unhideWhenUsed/>
@@ -6821,13 +6834,13 @@
       <w:szCs w:val="21"/>
     </w:rPr>
   </w:style>
-  <w:style w:type="character" w:default="1" w:styleId="VarsaylanParagrafYazTipi">
+  <w:style w:type="character" w:default="1" w:styleId="DefaultParagraphFont">
     <w:name w:val="Default Paragraph Font"/>
     <w:uiPriority w:val="1"/>
     <w:semiHidden/>
     <w:unhideWhenUsed/>
   </w:style>
-  <w:style w:type="table" w:default="1" w:styleId="NormalTablo">
+  <w:style w:type="table" w:default="1" w:styleId="TableNormal">
     <w:name w:val="Normal Table"/>
     <w:uiPriority w:val="99"/>
     <w:semiHidden/>
@@ -6842,16 +6855,16 @@
       </w:tblCellMar>
     </w:tblPr>
   </w:style>
-  <w:style w:type="numbering" w:default="1" w:styleId="ListeYok">
+  <w:style w:type="numbering" w:default="1" w:styleId="NoList">
     <w:name w:val="No List"/>
     <w:uiPriority w:val="99"/>
     <w:semiHidden/>
     <w:unhideWhenUsed/>
   </w:style>
-  <w:style w:type="character" w:customStyle="1" w:styleId="Balk1Char">
-    <w:name w:val="Başlık 1 Char"/>
-    <w:basedOn w:val="VarsaylanParagrafYazTipi"/>
-    <w:link w:val="Balk1"/>
+  <w:style w:type="character" w:customStyle="1" w:styleId="Heading1Char">
+    <w:name w:val="Heading 1 Char"/>
+    <w:basedOn w:val="DefaultParagraphFont"/>
+    <w:link w:val="Heading1"/>
     <w:uiPriority w:val="9"/>
     <w:rsid w:val="00124AB9"/>
     <w:rPr>
@@ -6862,9 +6875,9 @@
       <w:lang w:val="en-GB"/>
     </w:rPr>
   </w:style>
-  <w:style w:type="character" w:styleId="Kpr">
+  <w:style w:type="character" w:styleId="Hyperlink">
     <w:name w:val="Hyperlink"/>
-    <w:basedOn w:val="VarsaylanParagrafYazTipi"/>
+    <w:basedOn w:val="DefaultParagraphFont"/>
     <w:uiPriority w:val="99"/>
     <w:rsid w:val="00124AB9"/>
     <w:rPr>
@@ -6888,9 +6901,9 @@
       <w:szCs w:val="24"/>
     </w:rPr>
   </w:style>
-  <w:style w:type="paragraph" w:styleId="TBal">
+  <w:style w:type="paragraph" w:styleId="TOCHeading">
     <w:name w:val="TOC Heading"/>
-    <w:basedOn w:val="Balk1"/>
+    <w:basedOn w:val="Heading1"/>
     <w:next w:val="Normal"/>
     <w:uiPriority w:val="39"/>
     <w:unhideWhenUsed/>
@@ -6904,7 +6917,7 @@
       <w:lang w:val="en-US"/>
     </w:rPr>
   </w:style>
-  <w:style w:type="paragraph" w:styleId="T1">
+  <w:style w:type="paragraph" w:styleId="TOC1">
     <w:name w:val="toc 1"/>
     <w:basedOn w:val="Normal"/>
     <w:next w:val="Normal"/>
@@ -6916,10 +6929,10 @@
       <w:spacing w:after="100"/>
     </w:pPr>
   </w:style>
-  <w:style w:type="character" w:customStyle="1" w:styleId="Balk2Char">
-    <w:name w:val="Başlık 2 Char"/>
-    <w:basedOn w:val="VarsaylanParagrafYazTipi"/>
-    <w:link w:val="Balk2"/>
+  <w:style w:type="character" w:customStyle="1" w:styleId="Heading2Char">
+    <w:name w:val="Heading 2 Char"/>
+    <w:basedOn w:val="DefaultParagraphFont"/>
+    <w:link w:val="Heading2"/>
     <w:uiPriority w:val="9"/>
     <w:rsid w:val="003E6DFA"/>
     <w:rPr>
@@ -6930,10 +6943,10 @@
       <w:lang w:val="en-GB"/>
     </w:rPr>
   </w:style>
-  <w:style w:type="character" w:customStyle="1" w:styleId="Balk3Char">
-    <w:name w:val="Başlık 3 Char"/>
-    <w:basedOn w:val="VarsaylanParagrafYazTipi"/>
-    <w:link w:val="Balk3"/>
+  <w:style w:type="character" w:customStyle="1" w:styleId="Heading3Char">
+    <w:name w:val="Heading 3 Char"/>
+    <w:basedOn w:val="DefaultParagraphFont"/>
+    <w:link w:val="Heading3"/>
     <w:uiPriority w:val="9"/>
     <w:rsid w:val="008019C4"/>
     <w:rPr>
@@ -6944,10 +6957,10 @@
       <w:lang w:val="en-GB"/>
     </w:rPr>
   </w:style>
-  <w:style w:type="character" w:customStyle="1" w:styleId="Balk4Char">
-    <w:name w:val="Başlık 4 Char"/>
-    <w:basedOn w:val="VarsaylanParagrafYazTipi"/>
-    <w:link w:val="Balk4"/>
+  <w:style w:type="character" w:customStyle="1" w:styleId="Heading4Char">
+    <w:name w:val="Heading 4 Char"/>
+    <w:basedOn w:val="DefaultParagraphFont"/>
+    <w:link w:val="Heading4"/>
     <w:uiPriority w:val="9"/>
     <w:rsid w:val="008019C4"/>
     <w:rPr>
@@ -6958,10 +6971,10 @@
       <w:lang w:val="en-GB"/>
     </w:rPr>
   </w:style>
-  <w:style w:type="character" w:customStyle="1" w:styleId="Balk5Char">
-    <w:name w:val="Başlık 5 Char"/>
-    <w:basedOn w:val="VarsaylanParagrafYazTipi"/>
-    <w:link w:val="Balk5"/>
+  <w:style w:type="character" w:customStyle="1" w:styleId="Heading5Char">
+    <w:name w:val="Heading 5 Char"/>
+    <w:basedOn w:val="DefaultParagraphFont"/>
+    <w:link w:val="Heading5"/>
     <w:uiPriority w:val="9"/>
     <w:semiHidden/>
     <w:rsid w:val="008019C4"/>
@@ -6971,10 +6984,10 @@
       <w:lang w:val="en-GB"/>
     </w:rPr>
   </w:style>
-  <w:style w:type="character" w:customStyle="1" w:styleId="Balk6Char">
-    <w:name w:val="Başlık 6 Char"/>
-    <w:basedOn w:val="VarsaylanParagrafYazTipi"/>
-    <w:link w:val="Balk6"/>
+  <w:style w:type="character" w:customStyle="1" w:styleId="Heading6Char">
+    <w:name w:val="Heading 6 Char"/>
+    <w:basedOn w:val="DefaultParagraphFont"/>
+    <w:link w:val="Heading6"/>
     <w:uiPriority w:val="9"/>
     <w:semiHidden/>
     <w:rsid w:val="008019C4"/>
@@ -6984,10 +6997,10 @@
       <w:lang w:val="en-GB"/>
     </w:rPr>
   </w:style>
-  <w:style w:type="character" w:customStyle="1" w:styleId="Balk7Char">
-    <w:name w:val="Başlık 7 Char"/>
-    <w:basedOn w:val="VarsaylanParagrafYazTipi"/>
-    <w:link w:val="Balk7"/>
+  <w:style w:type="character" w:customStyle="1" w:styleId="Heading7Char">
+    <w:name w:val="Heading 7 Char"/>
+    <w:basedOn w:val="DefaultParagraphFont"/>
+    <w:link w:val="Heading7"/>
     <w:uiPriority w:val="9"/>
     <w:semiHidden/>
     <w:rsid w:val="008019C4"/>
@@ -6999,10 +7012,10 @@
       <w:lang w:val="en-GB"/>
     </w:rPr>
   </w:style>
-  <w:style w:type="character" w:customStyle="1" w:styleId="Balk8Char">
-    <w:name w:val="Başlık 8 Char"/>
-    <w:basedOn w:val="VarsaylanParagrafYazTipi"/>
-    <w:link w:val="Balk8"/>
+  <w:style w:type="character" w:customStyle="1" w:styleId="Heading8Char">
+    <w:name w:val="Heading 8 Char"/>
+    <w:basedOn w:val="DefaultParagraphFont"/>
+    <w:link w:val="Heading8"/>
     <w:uiPriority w:val="9"/>
     <w:semiHidden/>
     <w:rsid w:val="008019C4"/>
@@ -7014,10 +7027,10 @@
       <w:lang w:val="en-GB"/>
     </w:rPr>
   </w:style>
-  <w:style w:type="character" w:customStyle="1" w:styleId="Balk9Char">
-    <w:name w:val="Başlık 9 Char"/>
-    <w:basedOn w:val="VarsaylanParagrafYazTipi"/>
-    <w:link w:val="Balk9"/>
+  <w:style w:type="character" w:customStyle="1" w:styleId="Heading9Char">
+    <w:name w:val="Heading 9 Char"/>
+    <w:basedOn w:val="DefaultParagraphFont"/>
+    <w:link w:val="Heading9"/>
     <w:uiPriority w:val="9"/>
     <w:semiHidden/>
     <w:rsid w:val="008019C4"/>
@@ -7031,10 +7044,10 @@
       <w:lang w:val="en-GB"/>
     </w:rPr>
   </w:style>
-  <w:style w:type="paragraph" w:styleId="stBilgi">
+  <w:style w:type="paragraph" w:styleId="Header">
     <w:name w:val="header"/>
     <w:basedOn w:val="Normal"/>
-    <w:link w:val="stBilgiChar"/>
+    <w:link w:val="HeaderChar"/>
     <w:uiPriority w:val="99"/>
     <w:unhideWhenUsed/>
     <w:rsid w:val="000869A4"/>
@@ -7046,20 +7059,20 @@
       <w:spacing w:after="0" w:line="240" w:lineRule="auto"/>
     </w:pPr>
   </w:style>
-  <w:style w:type="character" w:customStyle="1" w:styleId="stBilgiChar">
-    <w:name w:val="Üst Bilgi Char"/>
-    <w:basedOn w:val="VarsaylanParagrafYazTipi"/>
-    <w:link w:val="stBilgi"/>
+  <w:style w:type="character" w:customStyle="1" w:styleId="HeaderChar">
+    <w:name w:val="Header Char"/>
+    <w:basedOn w:val="DefaultParagraphFont"/>
+    <w:link w:val="Header"/>
     <w:uiPriority w:val="99"/>
     <w:rsid w:val="000869A4"/>
     <w:rPr>
       <w:lang w:val="en-GB"/>
     </w:rPr>
   </w:style>
-  <w:style w:type="paragraph" w:styleId="AltBilgi">
+  <w:style w:type="paragraph" w:styleId="Footer">
     <w:name w:val="footer"/>
     <w:basedOn w:val="Normal"/>
-    <w:link w:val="AltBilgiChar"/>
+    <w:link w:val="FooterChar"/>
     <w:uiPriority w:val="99"/>
     <w:unhideWhenUsed/>
     <w:rsid w:val="000869A4"/>
@@ -7071,17 +7084,17 @@
       <w:spacing w:after="0" w:line="240" w:lineRule="auto"/>
     </w:pPr>
   </w:style>
-  <w:style w:type="character" w:customStyle="1" w:styleId="AltBilgiChar">
-    <w:name w:val="Alt Bilgi Char"/>
-    <w:basedOn w:val="VarsaylanParagrafYazTipi"/>
-    <w:link w:val="AltBilgi"/>
+  <w:style w:type="character" w:customStyle="1" w:styleId="FooterChar">
+    <w:name w:val="Footer Char"/>
+    <w:basedOn w:val="DefaultParagraphFont"/>
+    <w:link w:val="Footer"/>
     <w:uiPriority w:val="99"/>
     <w:rsid w:val="000869A4"/>
     <w:rPr>
       <w:lang w:val="en-GB"/>
     </w:rPr>
   </w:style>
-  <w:style w:type="paragraph" w:styleId="T2">
+  <w:style w:type="paragraph" w:styleId="TOC2">
     <w:name w:val="toc 2"/>
     <w:basedOn w:val="Normal"/>
     <w:next w:val="Normal"/>
@@ -7094,7 +7107,7 @@
       <w:ind w:left="220"/>
     </w:pPr>
   </w:style>
-  <w:style w:type="paragraph" w:styleId="T3">
+  <w:style w:type="paragraph" w:styleId="TOC3">
     <w:name w:val="toc 3"/>
     <w:basedOn w:val="Normal"/>
     <w:next w:val="Normal"/>
@@ -7109,10 +7122,10 @@
   </w:style>
   <w:style w:type="character" w:customStyle="1" w:styleId="shorttext">
     <w:name w:val="short_text"/>
-    <w:basedOn w:val="VarsaylanParagrafYazTipi"/>
+    <w:basedOn w:val="DefaultParagraphFont"/>
     <w:rsid w:val="00E624FF"/>
   </w:style>
-  <w:style w:type="paragraph" w:styleId="ListeParagraf">
+  <w:style w:type="paragraph" w:styleId="ListParagraph">
     <w:name w:val="List Paragraph"/>
     <w:basedOn w:val="Normal"/>
     <w:uiPriority w:val="34"/>
@@ -7416,7 +7429,7 @@
 </file>
 
 <file path=customXml/itemProps1.xml><?xml version="1.0" encoding="utf-8"?>
-<ds:datastoreItem xmlns:ds="http://schemas.openxmlformats.org/officeDocument/2006/customXml" ds:itemID="{257092B3-FDB9-4A63-86E7-42E1D7637D29}">
+<ds:datastoreItem xmlns:ds="http://schemas.openxmlformats.org/officeDocument/2006/customXml" ds:itemID="{8EA483A4-DC3E-4F05-9F4A-E7E1554C7145}">
   <ds:schemaRefs>
     <ds:schemaRef ds:uri="http://schemas.openxmlformats.org/officeDocument/2006/bibliography"/>
   </ds:schemaRefs>

--- a/prop_report.docx
+++ b/prop_report.docx
@@ -1,30 +1,104 @@
 
 <file path=word/document.xml><?xml version="1.0" encoding="utf-8"?>
-<w:document xmlns:wpc="http://schemas.microsoft.com/office/word/2010/wordprocessingCanvas" xmlns:cx="http://schemas.microsoft.com/office/drawing/2014/chartex" xmlns:cx1="http://schemas.microsoft.com/office/drawing/2015/9/8/chartex" xmlns:cx2="http://schemas.microsoft.com/office/drawing/2015/10/21/chartex" xmlns:cx3="http://schemas.microsoft.com/office/drawing/2016/5/9/chartex" xmlns:cx4="http://schemas.microsoft.com/office/drawing/2016/5/10/chartex" xmlns:cx5="http://schemas.microsoft.com/office/drawing/2016/5/11/chartex" xmlns:cx6="http://schemas.microsoft.com/office/drawing/2016/5/12/chartex" xmlns:cx7="http://schemas.microsoft.com/office/drawing/2016/5/13/chartex" xmlns:cx8="http://schemas.microsoft.com/office/drawing/2016/5/14/chartex" xmlns:mc="http://schemas.openxmlformats.org/markup-compatibility/2006" xmlns:aink="http://schemas.microsoft.com/office/drawing/2016/ink" xmlns:am3d="http://schemas.microsoft.com/office/drawing/2017/model3d" xmlns:o="urn:schemas-microsoft-com:office:office" xmlns:r="http://schemas.openxmlformats.org/officeDocument/2006/relationships" xmlns:m="http://schemas.openxmlformats.org/officeDocument/2006/math" xmlns:v="urn:schemas-microsoft-com:vml" xmlns:wp14="http://schemas.microsoft.com/office/word/2010/wordprocessingDrawing" xmlns:wp="http://schemas.openxmlformats.org/drawingml/2006/wordprocessingDrawing" xmlns:w10="urn:schemas-microsoft-com:office:word" xmlns:w="http://schemas.openxmlformats.org/wordprocessingml/2006/main" xmlns:w14="http://schemas.microsoft.com/office/word/2010/wordml" xmlns:w15="http://schemas.microsoft.com/office/word/2012/wordml" xmlns:w16cid="http://schemas.microsoft.com/office/word/2016/wordml/cid" xmlns:w16se="http://schemas.microsoft.com/office/word/2015/wordml/symex" xmlns:wpg="http://schemas.microsoft.com/office/word/2010/wordprocessingGroup" xmlns:wpi="http://schemas.microsoft.com/office/word/2010/wordprocessingInk" xmlns:wne="http://schemas.microsoft.com/office/word/2006/wordml" xmlns:wps="http://schemas.microsoft.com/office/word/2010/wordprocessingShape" mc:Ignorable="w14 w15 w16se w16cid wp14">
+<w:document xmlns:wpc="http://schemas.microsoft.com/office/word/2010/wordprocessingCanvas" xmlns:cx="http://schemas.microsoft.com/office/drawing/2014/chartex" xmlns:cx1="http://schemas.microsoft.com/office/drawing/2015/9/8/chartex" xmlns:mc="http://schemas.openxmlformats.org/markup-compatibility/2006" xmlns:o="urn:schemas-microsoft-com:office:office" xmlns:r="http://schemas.openxmlformats.org/officeDocument/2006/relationships" xmlns:m="http://schemas.openxmlformats.org/officeDocument/2006/math" xmlns:v="urn:schemas-microsoft-com:vml" xmlns:wp14="http://schemas.microsoft.com/office/word/2010/wordprocessingDrawing" xmlns:wp="http://schemas.openxmlformats.org/drawingml/2006/wordprocessingDrawing" xmlns:w10="urn:schemas-microsoft-com:office:word" xmlns:w="http://schemas.openxmlformats.org/wordprocessingml/2006/main" xmlns:w14="http://schemas.microsoft.com/office/word/2010/wordml" xmlns:w15="http://schemas.microsoft.com/office/word/2012/wordml" xmlns:w16se="http://schemas.microsoft.com/office/word/2015/wordml/symex" xmlns:wpg="http://schemas.microsoft.com/office/word/2010/wordprocessingGroup" xmlns:wpi="http://schemas.microsoft.com/office/word/2010/wordprocessingInk" xmlns:wne="http://schemas.microsoft.com/office/word/2006/wordml" xmlns:wps="http://schemas.microsoft.com/office/word/2010/wordprocessingShape" mc:Ignorable="w14 w15 w16se wp14">
   <w:body>
     <w:p>
       <w:pPr>
-        <w:rPr>
+        <w:jc w:val="center"/>
+        <w:rPr>
+          <w:lang w:val="en-US"/>
+        </w:rPr>
+      </w:pPr>
+      <w:bookmarkStart w:id="0" w:name="_Toc370928531"/>
+      <w:bookmarkStart w:id="1" w:name="_Toc370928560"/>
+      <w:bookmarkStart w:id="2" w:name="_Toc370936169"/>
+      <w:bookmarkStart w:id="3" w:name="_Toc371039175"/>
+      <w:bookmarkStart w:id="4" w:name="_GoBack"/>
+      <w:bookmarkEnd w:id="4"/>
+    </w:p>
+    <w:p>
+      <w:pPr>
+        <w:ind w:left="-426"/>
+        <w:jc w:val="center"/>
+        <w:rPr>
+          <w:b/>
+          <w:sz w:val="36"/>
+          <w:szCs w:val="36"/>
+          <w:lang w:val="en-US"/>
+        </w:rPr>
+      </w:pPr>
+      <w:r>
+        <w:rPr>
+          <w:b/>
+          <w:sz w:val="36"/>
+          <w:szCs w:val="36"/>
+          <w:lang w:val="en-US"/>
+        </w:rPr>
+        <w:pict w14:anchorId="0AA7F721">
+          <v:shapetype id="_x0000_t75" coordsize="21600,21600" o:spt="75" o:preferrelative="t" path="m@4@5l@4@11@9@11@9@5xe" filled="f" stroked="f">
+            <v:stroke joinstyle="miter"/>
+            <v:formulas>
+              <v:f eqn="if lineDrawn pixelLineWidth 0"/>
+              <v:f eqn="sum @0 1 0"/>
+              <v:f eqn="sum 0 0 @1"/>
+              <v:f eqn="prod @2 1 2"/>
+              <v:f eqn="prod @3 21600 pixelWidth"/>
+              <v:f eqn="prod @3 21600 pixelHeight"/>
+              <v:f eqn="sum @0 0 1"/>
+              <v:f eqn="prod @6 1 2"/>
+              <v:f eqn="prod @7 21600 pixelWidth"/>
+              <v:f eqn="sum @8 21600 0"/>
+              <v:f eqn="prod @7 21600 pixelHeight"/>
+              <v:f eqn="sum @10 21600 0"/>
+            </v:formulas>
+            <v:path o:extrusionok="f" gradientshapeok="t" o:connecttype="rect"/>
+            <o:lock v:ext="edit" aspectratio="t"/>
+          </v:shapetype>
+          <v:shape id="_x0000_i1026" type="#_x0000_t75" style="width:502.35pt;height:58.35pt">
+            <v:imagedata r:id="rId8" o:title="3.4" croptop="20346f" cropbottom="18403f"/>
+          </v:shape>
+        </w:pict>
+      </w:r>
+    </w:p>
+    <w:p>
+      <w:pPr>
+        <w:jc w:val="center"/>
+        <w:rPr>
+          <w:b/>
+          <w:sz w:val="36"/>
+          <w:szCs w:val="36"/>
+          <w:lang w:val="en-US"/>
+        </w:rPr>
+      </w:pPr>
+      <w:r>
+        <w:rPr>
+          <w:b/>
+          <w:sz w:val="36"/>
+          <w:szCs w:val="36"/>
+          <w:lang w:val="en-US"/>
+        </w:rPr>
+        <w:t>EE-493 Engineering Design Project</w:t>
+      </w:r>
+    </w:p>
+    <w:p>
+      <w:pPr>
+        <w:jc w:val="center"/>
+        <w:rPr>
+          <w:b/>
+          <w:sz w:val="32"/>
+          <w:szCs w:val="32"/>
           <w:lang w:val="en-US"/>
         </w:rPr>
       </w:pPr>
       <w:r>
         <w:rPr>
           <w:noProof/>
-          <w:lang w:val="en-US"/>
+          <w:lang w:val="tr-TR" w:eastAsia="tr-TR"/>
         </w:rPr>
         <w:drawing>
-          <wp:anchor distT="0" distB="0" distL="114300" distR="114300" simplePos="0" relativeHeight="251636736" behindDoc="0" locked="0" layoutInCell="1" allowOverlap="1" wp14:anchorId="47C8CBF2" wp14:editId="16F09283">
-            <wp:simplePos x="0" y="0"/>
-            <wp:positionH relativeFrom="column">
-              <wp:posOffset>1624330</wp:posOffset>
-            </wp:positionH>
-            <wp:positionV relativeFrom="paragraph">
-              <wp:posOffset>5080</wp:posOffset>
-            </wp:positionV>
-            <wp:extent cx="2838450" cy="2832735"/>
-            <wp:effectExtent l="0" t="0" r="0" b="5715"/>
-            <wp:wrapSquare wrapText="bothSides"/>
+          <wp:inline distT="0" distB="0" distL="0" distR="0" wp14:anchorId="1A5B6BC3" wp14:editId="4041D728">
+            <wp:extent cx="1634837" cy="1631546"/>
+            <wp:effectExtent l="0" t="0" r="3810" b="6985"/>
             <wp:docPr id="1" name="Picture 1"/>
             <wp:cNvGraphicFramePr>
               <a:graphicFrameLocks xmlns:a="http://schemas.openxmlformats.org/drawingml/2006/main" noChangeAspect="1"/>
@@ -39,7 +113,7 @@
                     </pic:cNvPicPr>
                   </pic:nvPicPr>
                   <pic:blipFill>
-                    <a:blip r:embed="rId8" cstate="print">
+                    <a:blip r:embed="rId9" cstate="print">
                       <a:extLst>
                         <a:ext uri="{28A0092B-C50C-407E-A947-70E740481C1C}">
                           <a14:useLocalDpi xmlns:a14="http://schemas.microsoft.com/office/drawing/2010/main" val="0"/>
@@ -54,7 +128,7 @@
                   <pic:spPr bwMode="auto">
                     <a:xfrm>
                       <a:off x="0" y="0"/>
-                      <a:ext cx="2838450" cy="2832735"/>
+                      <a:ext cx="1638843" cy="1635544"/>
                     </a:xfrm>
                     <a:prstGeom prst="rect">
                       <a:avLst/>
@@ -67,95 +141,34 @@
                 </pic:pic>
               </a:graphicData>
             </a:graphic>
-            <wp14:sizeRelH relativeFrom="page">
-              <wp14:pctWidth>0</wp14:pctWidth>
-            </wp14:sizeRelH>
-            <wp14:sizeRelV relativeFrom="page">
-              <wp14:pctHeight>0</wp14:pctHeight>
-            </wp14:sizeRelV>
-          </wp:anchor>
+          </wp:inline>
         </w:drawing>
       </w:r>
     </w:p>
     <w:p>
       <w:pPr>
-        <w:rPr>
-          <w:lang w:val="en-US"/>
-        </w:rPr>
-      </w:pPr>
-    </w:p>
-    <w:p>
-      <w:pPr>
-        <w:rPr>
-          <w:lang w:val="en-US"/>
-        </w:rPr>
-      </w:pPr>
-    </w:p>
-    <w:p>
-      <w:pPr>
-        <w:rPr>
-          <w:lang w:val="en-US"/>
-        </w:rPr>
-      </w:pPr>
-    </w:p>
-    <w:p>
-      <w:pPr>
-        <w:rPr>
-          <w:lang w:val="en-US"/>
-        </w:rPr>
-      </w:pPr>
-    </w:p>
-    <w:p>
-      <w:pPr>
-        <w:rPr>
-          <w:lang w:val="en-US"/>
-        </w:rPr>
-      </w:pPr>
-    </w:p>
-    <w:p>
-      <w:pPr>
-        <w:rPr>
-          <w:lang w:val="en-US"/>
-        </w:rPr>
-      </w:pPr>
-    </w:p>
-    <w:p>
-      <w:pPr>
-        <w:rPr>
-          <w:lang w:val="en-US"/>
-        </w:rPr>
-      </w:pPr>
-    </w:p>
-    <w:p>
-      <w:pPr>
         <w:jc w:val="center"/>
         <w:rPr>
           <w:b/>
-          <w:sz w:val="36"/>
-          <w:szCs w:val="36"/>
-          <w:lang w:val="en-US"/>
-        </w:rPr>
-      </w:pPr>
-      <w:bookmarkStart w:id="0" w:name="_Toc370928531"/>
-      <w:bookmarkStart w:id="1" w:name="_Toc370928560"/>
-      <w:bookmarkStart w:id="2" w:name="_Toc370936169"/>
-      <w:bookmarkStart w:id="3" w:name="_Toc371039175"/>
-    </w:p>
-    <w:p>
-      <w:pPr>
-        <w:jc w:val="center"/>
+          <w:sz w:val="32"/>
+          <w:szCs w:val="32"/>
+          <w:lang w:val="en-US"/>
+        </w:rPr>
+      </w:pPr>
+      <w:r>
         <w:rPr>
           <w:b/>
-          <w:sz w:val="36"/>
-          <w:szCs w:val="36"/>
-          <w:lang w:val="en-US"/>
-        </w:rPr>
-      </w:pPr>
+          <w:sz w:val="32"/>
+          <w:szCs w:val="32"/>
+          <w:lang w:val="en-US"/>
+        </w:rPr>
+        <w:t xml:space="preserve">Company: </w:t>
+      </w:r>
       <w:r>
         <w:rPr>
           <w:b/>
-          <w:sz w:val="36"/>
-          <w:szCs w:val="36"/>
+          <w:sz w:val="32"/>
+          <w:szCs w:val="32"/>
           <w:lang w:val="en-US"/>
         </w:rPr>
         <w:t>X-Cali</w:t>
@@ -170,7 +183,7 @@
         <w:jc w:val="center"/>
         <w:rPr>
           <w:b/>
-          <w:sz w:val="40"/>
+          <w:sz w:val="44"/>
           <w:szCs w:val="40"/>
           <w:lang w:val="en-US"/>
         </w:rPr>
@@ -178,7 +191,7 @@
       <w:r>
         <w:rPr>
           <w:b/>
-          <w:sz w:val="40"/>
+          <w:sz w:val="44"/>
           <w:szCs w:val="40"/>
           <w:lang w:val="en-US"/>
         </w:rPr>
@@ -187,40 +200,29 @@
     </w:p>
     <w:p>
       <w:pPr>
-        <w:jc w:val="center"/>
-        <w:rPr>
-          <w:b/>
-          <w:sz w:val="40"/>
+        <w:rPr>
+          <w:sz w:val="28"/>
           <w:szCs w:val="40"/>
           <w:lang w:val="en-US"/>
         </w:rPr>
       </w:pPr>
       <w:r>
         <w:rPr>
-          <w:sz w:val="40"/>
+          <w:sz w:val="28"/>
           <w:szCs w:val="40"/>
           <w:lang w:val="en-US"/>
         </w:rPr>
-        <w:t xml:space="preserve">Design Studio Instructor: Prof. Dr. Ali </w:t>
-      </w:r>
-      <w:proofErr w:type="spellStart"/>
-      <w:r>
-        <w:rPr>
-          <w:sz w:val="40"/>
+        <w:t xml:space="preserve">Design Studio Instructor: Prof. Dr. Ali Özgür YILMAZ </w:t>
+      </w:r>
+    </w:p>
+    <w:p>
+      <w:pPr>
+        <w:rPr>
+          <w:sz w:val="28"/>
           <w:szCs w:val="40"/>
           <w:lang w:val="en-US"/>
         </w:rPr>
-        <w:t>Özgür</w:t>
-      </w:r>
-      <w:proofErr w:type="spellEnd"/>
-      <w:r>
-        <w:rPr>
-          <w:sz w:val="40"/>
-          <w:szCs w:val="40"/>
-          <w:lang w:val="en-US"/>
-        </w:rPr>
-        <w:t xml:space="preserve"> YILMAZ </w:t>
-      </w:r>
+      </w:pPr>
     </w:p>
     <w:tbl>
       <w:tblPr>
@@ -313,7 +315,7 @@
           <w:p>
             <w:pPr>
               <w:rPr>
-                <w:rStyle w:val="Hyperlink"/>
+                <w:rStyle w:val="Kpr"/>
                 <w:sz w:val="24"/>
                 <w:szCs w:val="24"/>
                 <w:lang w:val="en-US" w:eastAsia="tr-TR"/>
@@ -379,7 +381,7 @@
           <w:p>
             <w:pPr>
               <w:rPr>
-                <w:rStyle w:val="Hyperlink"/>
+                <w:rStyle w:val="Kpr"/>
                 <w:sz w:val="24"/>
                 <w:szCs w:val="24"/>
                 <w:lang w:val="en-US" w:eastAsia="tr-TR"/>
@@ -453,7 +455,7 @@
           <w:p>
             <w:pPr>
               <w:rPr>
-                <w:rStyle w:val="Hyperlink"/>
+                <w:rStyle w:val="Kpr"/>
                 <w:sz w:val="24"/>
                 <w:szCs w:val="24"/>
                 <w:lang w:val="en-US" w:eastAsia="tr-TR"/>
@@ -491,14 +493,14 @@
               <w:rPr>
                 <w:b/>
                 <w:i/>
-                <w:sz w:val="32"/>
+                <w:sz w:val="28"/>
               </w:rPr>
             </w:pPr>
             <w:r>
               <w:rPr>
                 <w:b/>
                 <w:i/>
-                <w:sz w:val="32"/>
+                <w:sz w:val="28"/>
               </w:rPr>
               <w:t>Company Partners:</w:t>
             </w:r>
@@ -511,7 +513,7 @@
           <w:p>
             <w:pPr>
               <w:rPr>
-                <w:rStyle w:val="Hyperlink"/>
+                <w:rStyle w:val="Kpr"/>
                 <w:sz w:val="24"/>
                 <w:szCs w:val="24"/>
                 <w:lang w:val="en-US" w:eastAsia="tr-TR"/>
@@ -577,7 +579,7 @@
           <w:p>
             <w:pPr>
               <w:rPr>
-                <w:rStyle w:val="Hyperlink"/>
+                <w:rStyle w:val="Kpr"/>
                 <w:sz w:val="24"/>
                 <w:szCs w:val="24"/>
                 <w:lang w:val="en-US" w:eastAsia="tr-TR"/>
@@ -585,7 +587,7 @@
             </w:pPr>
             <w:r>
               <w:rPr>
-                <w:rStyle w:val="Hyperlink"/>
+                <w:rStyle w:val="Kpr"/>
                 <w:sz w:val="24"/>
                 <w:szCs w:val="24"/>
                 <w:lang w:val="en-US" w:eastAsia="tr-TR"/>
@@ -652,7 +654,7 @@
           <w:p>
             <w:pPr>
               <w:rPr>
-                <w:rStyle w:val="Hyperlink"/>
+                <w:rStyle w:val="Kpr"/>
                 <w:sz w:val="24"/>
                 <w:szCs w:val="24"/>
                 <w:lang w:val="en-US" w:eastAsia="tr-TR"/>
@@ -660,7 +662,7 @@
             </w:pPr>
             <w:r>
               <w:rPr>
-                <w:rStyle w:val="Hyperlink"/>
+                <w:rStyle w:val="Kpr"/>
                 <w:sz w:val="24"/>
                 <w:szCs w:val="24"/>
                 <w:lang w:val="en-US" w:eastAsia="tr-TR"/>
@@ -727,7 +729,7 @@
           <w:p>
             <w:pPr>
               <w:rPr>
-                <w:rStyle w:val="Hyperlink"/>
+                <w:rStyle w:val="Kpr"/>
                 <w:sz w:val="24"/>
                 <w:szCs w:val="24"/>
                 <w:lang w:val="en-US" w:eastAsia="tr-TR"/>
@@ -735,7 +737,7 @@
             </w:pPr>
             <w:r>
               <w:rPr>
-                <w:rStyle w:val="Hyperlink"/>
+                <w:rStyle w:val="Kpr"/>
                 <w:sz w:val="24"/>
                 <w:szCs w:val="24"/>
                 <w:lang w:val="en-US" w:eastAsia="tr-TR"/>
@@ -781,7 +783,6 @@
                 <w:lang w:val="en-US" w:eastAsia="tr-TR"/>
               </w:rPr>
             </w:pPr>
-            <w:proofErr w:type="spellStart"/>
             <w:r>
               <w:rPr>
                 <w:b/>
@@ -789,17 +790,7 @@
                 <w:szCs w:val="24"/>
                 <w:lang w:val="en-US" w:eastAsia="tr-TR"/>
               </w:rPr>
-              <w:t>Oytun</w:t>
-            </w:r>
-            <w:proofErr w:type="spellEnd"/>
-            <w:r>
-              <w:rPr>
-                <w:b/>
-                <w:sz w:val="24"/>
-                <w:szCs w:val="24"/>
-                <w:lang w:val="en-US" w:eastAsia="tr-TR"/>
-              </w:rPr>
-              <w:t xml:space="preserve"> AKPULAT</w:t>
+              <w:t>Oytun AKPULAT</w:t>
             </w:r>
           </w:p>
         </w:tc>
@@ -849,16 +840,16 @@
           <w:p>
             <w:pPr>
               <w:rPr>
-                <w:rStyle w:val="Hyperlink"/>
+                <w:rStyle w:val="Kpr"/>
                 <w:sz w:val="24"/>
                 <w:szCs w:val="24"/>
                 <w:lang w:val="en-US" w:eastAsia="tr-TR"/>
               </w:rPr>
             </w:pPr>
-            <w:hyperlink r:id="rId9" w:history="1">
+            <w:hyperlink r:id="rId10" w:history="1">
               <w:r>
                 <w:rPr>
-                  <w:rStyle w:val="Hyperlink"/>
+                  <w:rStyle w:val="Kpr"/>
                   <w:sz w:val="24"/>
                   <w:szCs w:val="24"/>
                   <w:lang w:val="en-US" w:eastAsia="tr-TR"/>
@@ -870,7 +861,7 @@
           <w:p>
             <w:pPr>
               <w:rPr>
-                <w:rStyle w:val="Hyperlink"/>
+                <w:rStyle w:val="Kpr"/>
                 <w:sz w:val="24"/>
                 <w:szCs w:val="24"/>
                 <w:lang w:val="en-US" w:eastAsia="tr-TR"/>
@@ -878,7 +869,7 @@
             </w:pPr>
             <w:r>
               <w:rPr>
-                <w:rStyle w:val="Hyperlink"/>
+                <w:rStyle w:val="Kpr"/>
                 <w:sz w:val="24"/>
                 <w:szCs w:val="24"/>
                 <w:lang w:val="en-US" w:eastAsia="tr-TR"/>
@@ -889,7 +880,7 @@
           <w:p>
             <w:pPr>
               <w:rPr>
-                <w:rStyle w:val="Hyperlink"/>
+                <w:rStyle w:val="Kpr"/>
                 <w:sz w:val="24"/>
                 <w:szCs w:val="24"/>
                 <w:lang w:val="en-US" w:eastAsia="tr-TR"/>
@@ -933,7 +924,7 @@
       <w:sdtContent>
         <w:p>
           <w:pPr>
-            <w:pStyle w:val="TOCHeading"/>
+            <w:pStyle w:val="TBal"/>
             <w:numPr>
               <w:ilvl w:val="0"/>
               <w:numId w:val="0"/>
@@ -945,7 +936,7 @@
         </w:p>
         <w:p>
           <w:pPr>
-            <w:pStyle w:val="TOC1"/>
+            <w:pStyle w:val="T1"/>
             <w:tabs>
               <w:tab w:val="left" w:pos="440"/>
               <w:tab w:val="right" w:leader="dot" w:pos="9062"/>
@@ -980,7 +971,7 @@
           <w:hyperlink w:anchor="_Toc497946909" w:history="1">
             <w:r>
               <w:rPr>
-                <w:rStyle w:val="Hyperlink"/>
+                <w:rStyle w:val="Kpr"/>
                 <w:noProof/>
                 <w:lang w:val="en-US"/>
               </w:rPr>
@@ -996,7 +987,7 @@
             </w:r>
             <w:r>
               <w:rPr>
-                <w:rStyle w:val="Hyperlink"/>
+                <w:rStyle w:val="Kpr"/>
                 <w:noProof/>
                 <w:lang w:val="en-US"/>
               </w:rPr>
@@ -1054,7 +1045,7 @@
         </w:p>
         <w:p>
           <w:pPr>
-            <w:pStyle w:val="TOC1"/>
+            <w:pStyle w:val="T1"/>
             <w:tabs>
               <w:tab w:val="left" w:pos="440"/>
               <w:tab w:val="right" w:leader="dot" w:pos="9062"/>
@@ -1068,7 +1059,7 @@
           <w:hyperlink w:anchor="_Toc497946910" w:history="1">
             <w:r>
               <w:rPr>
-                <w:rStyle w:val="Hyperlink"/>
+                <w:rStyle w:val="Kpr"/>
                 <w:noProof/>
                 <w:lang w:val="en-US"/>
               </w:rPr>
@@ -1084,7 +1075,7 @@
             </w:r>
             <w:r>
               <w:rPr>
-                <w:rStyle w:val="Hyperlink"/>
+                <w:rStyle w:val="Kpr"/>
                 <w:noProof/>
                 <w:lang w:val="en-US"/>
               </w:rPr>
@@ -1142,7 +1133,7 @@
         </w:p>
         <w:p>
           <w:pPr>
-            <w:pStyle w:val="TOC1"/>
+            <w:pStyle w:val="T1"/>
             <w:tabs>
               <w:tab w:val="left" w:pos="440"/>
               <w:tab w:val="right" w:leader="dot" w:pos="9062"/>
@@ -1156,7 +1147,7 @@
           <w:hyperlink w:anchor="_Toc497946911" w:history="1">
             <w:r>
               <w:rPr>
-                <w:rStyle w:val="Hyperlink"/>
+                <w:rStyle w:val="Kpr"/>
                 <w:noProof/>
                 <w:lang w:val="en-US"/>
               </w:rPr>
@@ -1172,7 +1163,7 @@
             </w:r>
             <w:r>
               <w:rPr>
-                <w:rStyle w:val="Hyperlink"/>
+                <w:rStyle w:val="Kpr"/>
                 <w:noProof/>
                 <w:lang w:val="en-US"/>
               </w:rPr>
@@ -1230,7 +1221,7 @@
         </w:p>
         <w:p>
           <w:pPr>
-            <w:pStyle w:val="TOC2"/>
+            <w:pStyle w:val="T2"/>
             <w:tabs>
               <w:tab w:val="left" w:pos="880"/>
               <w:tab w:val="right" w:leader="dot" w:pos="9062"/>
@@ -1244,7 +1235,7 @@
           <w:hyperlink w:anchor="_Toc497946912" w:history="1">
             <w:r>
               <w:rPr>
-                <w:rStyle w:val="Hyperlink"/>
+                <w:rStyle w:val="Kpr"/>
                 <w:noProof/>
                 <w:lang w:val="en-US"/>
               </w:rPr>
@@ -1260,7 +1251,7 @@
             </w:r>
             <w:r>
               <w:rPr>
-                <w:rStyle w:val="Hyperlink"/>
+                <w:rStyle w:val="Kpr"/>
                 <w:noProof/>
               </w:rPr>
               <w:t>Requirements</w:t>
@@ -1317,7 +1308,7 @@
         </w:p>
         <w:p>
           <w:pPr>
-            <w:pStyle w:val="TOC2"/>
+            <w:pStyle w:val="T2"/>
             <w:tabs>
               <w:tab w:val="left" w:pos="880"/>
               <w:tab w:val="right" w:leader="dot" w:pos="9062"/>
@@ -1331,7 +1322,7 @@
           <w:hyperlink w:anchor="_Toc497946913" w:history="1">
             <w:r>
               <w:rPr>
-                <w:rStyle w:val="Hyperlink"/>
+                <w:rStyle w:val="Kpr"/>
                 <w:noProof/>
                 <w:lang w:val="en-US"/>
               </w:rPr>
@@ -1347,7 +1338,7 @@
             </w:r>
             <w:r>
               <w:rPr>
-                <w:rStyle w:val="Hyperlink"/>
+                <w:rStyle w:val="Kpr"/>
                 <w:noProof/>
                 <w:lang w:val="en-US"/>
               </w:rPr>
@@ -1405,7 +1396,7 @@
         </w:p>
         <w:p>
           <w:pPr>
-            <w:pStyle w:val="TOC3"/>
+            <w:pStyle w:val="T3"/>
             <w:tabs>
               <w:tab w:val="left" w:pos="1320"/>
               <w:tab w:val="right" w:leader="dot" w:pos="9062"/>
@@ -1419,7 +1410,7 @@
           <w:hyperlink w:anchor="_Toc497946914" w:history="1">
             <w:r>
               <w:rPr>
-                <w:rStyle w:val="Hyperlink"/>
+                <w:rStyle w:val="Kpr"/>
                 <w:noProof/>
                 <w:lang w:val="en-US"/>
               </w:rPr>
@@ -1435,7 +1426,7 @@
             </w:r>
             <w:r>
               <w:rPr>
-                <w:rStyle w:val="Hyperlink"/>
+                <w:rStyle w:val="Kpr"/>
                 <w:noProof/>
                 <w:lang w:val="en-US"/>
               </w:rPr>
@@ -1493,7 +1484,7 @@
         </w:p>
         <w:p>
           <w:pPr>
-            <w:pStyle w:val="TOC3"/>
+            <w:pStyle w:val="T3"/>
             <w:tabs>
               <w:tab w:val="left" w:pos="1320"/>
               <w:tab w:val="right" w:leader="dot" w:pos="9062"/>
@@ -1507,7 +1498,7 @@
           <w:hyperlink w:anchor="_Toc497946915" w:history="1">
             <w:r>
               <w:rPr>
-                <w:rStyle w:val="Hyperlink"/>
+                <w:rStyle w:val="Kpr"/>
                 <w:noProof/>
                 <w:lang w:val="en-US"/>
               </w:rPr>
@@ -1523,7 +1514,7 @@
             </w:r>
             <w:r>
               <w:rPr>
-                <w:rStyle w:val="Hyperlink"/>
+                <w:rStyle w:val="Kpr"/>
                 <w:noProof/>
                 <w:lang w:val="en-US"/>
               </w:rPr>
@@ -1581,7 +1572,7 @@
         </w:p>
         <w:p>
           <w:pPr>
-            <w:pStyle w:val="TOC1"/>
+            <w:pStyle w:val="T1"/>
             <w:tabs>
               <w:tab w:val="left" w:pos="440"/>
               <w:tab w:val="right" w:leader="dot" w:pos="9062"/>
@@ -1595,7 +1586,7 @@
           <w:hyperlink w:anchor="_Toc497946916" w:history="1">
             <w:r>
               <w:rPr>
-                <w:rStyle w:val="Hyperlink"/>
+                <w:rStyle w:val="Kpr"/>
                 <w:noProof/>
                 <w:lang w:val="en-US"/>
               </w:rPr>
@@ -1611,7 +1602,7 @@
             </w:r>
             <w:r>
               <w:rPr>
-                <w:rStyle w:val="Hyperlink"/>
+                <w:rStyle w:val="Kpr"/>
                 <w:noProof/>
                 <w:lang w:val="en-US"/>
               </w:rPr>
@@ -1669,7 +1660,7 @@
         </w:p>
         <w:p>
           <w:pPr>
-            <w:pStyle w:val="TOC1"/>
+            <w:pStyle w:val="T1"/>
             <w:tabs>
               <w:tab w:val="left" w:pos="440"/>
               <w:tab w:val="right" w:leader="dot" w:pos="9062"/>
@@ -1683,7 +1674,7 @@
           <w:hyperlink w:anchor="_Toc497946917" w:history="1">
             <w:r>
               <w:rPr>
-                <w:rStyle w:val="Hyperlink"/>
+                <w:rStyle w:val="Kpr"/>
                 <w:noProof/>
                 <w:lang w:val="en-US"/>
               </w:rPr>
@@ -1699,7 +1690,7 @@
             </w:r>
             <w:r>
               <w:rPr>
-                <w:rStyle w:val="Hyperlink"/>
+                <w:rStyle w:val="Kpr"/>
                 <w:noProof/>
                 <w:lang w:val="en-US"/>
               </w:rPr>
@@ -1757,7 +1748,7 @@
         </w:p>
         <w:p>
           <w:pPr>
-            <w:pStyle w:val="TOC1"/>
+            <w:pStyle w:val="T1"/>
             <w:tabs>
               <w:tab w:val="left" w:pos="440"/>
               <w:tab w:val="right" w:leader="dot" w:pos="9062"/>
@@ -1771,7 +1762,7 @@
           <w:hyperlink w:anchor="_Toc497946918" w:history="1">
             <w:r>
               <w:rPr>
-                <w:rStyle w:val="Hyperlink"/>
+                <w:rStyle w:val="Kpr"/>
                 <w:noProof/>
                 <w:lang w:val="en-US"/>
               </w:rPr>
@@ -1787,7 +1778,7 @@
             </w:r>
             <w:r>
               <w:rPr>
-                <w:rStyle w:val="Hyperlink"/>
+                <w:rStyle w:val="Kpr"/>
                 <w:noProof/>
                 <w:lang w:val="en-US"/>
               </w:rPr>
@@ -1845,7 +1836,7 @@
         </w:p>
         <w:p>
           <w:pPr>
-            <w:pStyle w:val="TOC2"/>
+            <w:pStyle w:val="T2"/>
             <w:tabs>
               <w:tab w:val="left" w:pos="880"/>
               <w:tab w:val="right" w:leader="dot" w:pos="9062"/>
@@ -1859,7 +1850,7 @@
           <w:hyperlink w:anchor="_Toc497946919" w:history="1">
             <w:r>
               <w:rPr>
-                <w:rStyle w:val="Hyperlink"/>
+                <w:rStyle w:val="Kpr"/>
                 <w:noProof/>
                 <w:lang w:val="en-US"/>
               </w:rPr>
@@ -1875,7 +1866,7 @@
             </w:r>
             <w:r>
               <w:rPr>
-                <w:rStyle w:val="Hyperlink"/>
+                <w:rStyle w:val="Kpr"/>
                 <w:noProof/>
                 <w:lang w:val="en-US"/>
               </w:rPr>
@@ -1933,7 +1924,7 @@
         </w:p>
         <w:p>
           <w:pPr>
-            <w:pStyle w:val="TOC2"/>
+            <w:pStyle w:val="T2"/>
             <w:tabs>
               <w:tab w:val="left" w:pos="880"/>
               <w:tab w:val="right" w:leader="dot" w:pos="9062"/>
@@ -1947,7 +1938,7 @@
           <w:hyperlink w:anchor="_Toc497946920" w:history="1">
             <w:r>
               <w:rPr>
-                <w:rStyle w:val="Hyperlink"/>
+                <w:rStyle w:val="Kpr"/>
                 <w:noProof/>
                 <w:lang w:val="en-US"/>
               </w:rPr>
@@ -1963,7 +1954,7 @@
             </w:r>
             <w:r>
               <w:rPr>
-                <w:rStyle w:val="Hyperlink"/>
+                <w:rStyle w:val="Kpr"/>
                 <w:noProof/>
                 <w:lang w:val="en-US"/>
               </w:rPr>
@@ -2021,7 +2012,7 @@
         </w:p>
         <w:p>
           <w:pPr>
-            <w:pStyle w:val="TOC2"/>
+            <w:pStyle w:val="T2"/>
             <w:tabs>
               <w:tab w:val="left" w:pos="880"/>
               <w:tab w:val="right" w:leader="dot" w:pos="9062"/>
@@ -2035,7 +2026,7 @@
           <w:hyperlink w:anchor="_Toc497946921" w:history="1">
             <w:r>
               <w:rPr>
-                <w:rStyle w:val="Hyperlink"/>
+                <w:rStyle w:val="Kpr"/>
                 <w:noProof/>
                 <w:lang w:val="en-US"/>
               </w:rPr>
@@ -2051,7 +2042,7 @@
             </w:r>
             <w:r>
               <w:rPr>
-                <w:rStyle w:val="Hyperlink"/>
+                <w:rStyle w:val="Kpr"/>
                 <w:noProof/>
                 <w:lang w:val="en-US"/>
               </w:rPr>
@@ -2109,7 +2100,7 @@
         </w:p>
         <w:p>
           <w:pPr>
-            <w:pStyle w:val="TOC1"/>
+            <w:pStyle w:val="T1"/>
             <w:tabs>
               <w:tab w:val="left" w:pos="440"/>
               <w:tab w:val="right" w:leader="dot" w:pos="9062"/>
@@ -2123,7 +2114,7 @@
           <w:hyperlink w:anchor="_Toc497946922" w:history="1">
             <w:r>
               <w:rPr>
-                <w:rStyle w:val="Hyperlink"/>
+                <w:rStyle w:val="Kpr"/>
                 <w:noProof/>
                 <w:lang w:val="en-US"/>
               </w:rPr>
@@ -2139,7 +2130,7 @@
             </w:r>
             <w:r>
               <w:rPr>
-                <w:rStyle w:val="Hyperlink"/>
+                <w:rStyle w:val="Kpr"/>
                 <w:noProof/>
                 <w:lang w:val="en-US"/>
               </w:rPr>
@@ -2197,7 +2188,7 @@
         </w:p>
         <w:p>
           <w:pPr>
-            <w:pStyle w:val="TOC1"/>
+            <w:pStyle w:val="T1"/>
             <w:tabs>
               <w:tab w:val="left" w:pos="440"/>
               <w:tab w:val="right" w:leader="dot" w:pos="9062"/>
@@ -2211,7 +2202,7 @@
           <w:hyperlink w:anchor="_Toc497946923" w:history="1">
             <w:r>
               <w:rPr>
-                <w:rStyle w:val="Hyperlink"/>
+                <w:rStyle w:val="Kpr"/>
                 <w:noProof/>
                 <w:lang w:val="en-US"/>
               </w:rPr>
@@ -2227,7 +2218,7 @@
             </w:r>
             <w:r>
               <w:rPr>
-                <w:rStyle w:val="Hyperlink"/>
+                <w:rStyle w:val="Kpr"/>
                 <w:noProof/>
                 <w:lang w:val="en-US"/>
               </w:rPr>
@@ -2285,7 +2276,7 @@
         </w:p>
         <w:p>
           <w:pPr>
-            <w:pStyle w:val="TOC1"/>
+            <w:pStyle w:val="T1"/>
             <w:tabs>
               <w:tab w:val="left" w:pos="440"/>
               <w:tab w:val="right" w:leader="dot" w:pos="9062"/>
@@ -2299,7 +2290,7 @@
           <w:hyperlink w:anchor="_Toc497946924" w:history="1">
             <w:r>
               <w:rPr>
-                <w:rStyle w:val="Hyperlink"/>
+                <w:rStyle w:val="Kpr"/>
                 <w:noProof/>
                 <w:lang w:val="en-US"/>
               </w:rPr>
@@ -2315,7 +2306,7 @@
             </w:r>
             <w:r>
               <w:rPr>
-                <w:rStyle w:val="Hyperlink"/>
+                <w:rStyle w:val="Kpr"/>
                 <w:noProof/>
                 <w:lang w:val="en-US"/>
               </w:rPr>
@@ -2373,7 +2364,7 @@
         </w:p>
         <w:p>
           <w:pPr>
-            <w:pStyle w:val="TOC2"/>
+            <w:pStyle w:val="T2"/>
             <w:tabs>
               <w:tab w:val="left" w:pos="880"/>
               <w:tab w:val="right" w:leader="dot" w:pos="9062"/>
@@ -2387,7 +2378,7 @@
           <w:hyperlink w:anchor="_Toc497946925" w:history="1">
             <w:r>
               <w:rPr>
-                <w:rStyle w:val="Hyperlink"/>
+                <w:rStyle w:val="Kpr"/>
                 <w:noProof/>
                 <w:lang w:val="en-US"/>
               </w:rPr>
@@ -2403,7 +2394,7 @@
             </w:r>
             <w:r>
               <w:rPr>
-                <w:rStyle w:val="Hyperlink"/>
+                <w:rStyle w:val="Kpr"/>
                 <w:noProof/>
                 <w:lang w:val="en-US"/>
               </w:rPr>
@@ -2461,7 +2452,7 @@
         </w:p>
         <w:p>
           <w:pPr>
-            <w:pStyle w:val="TOC2"/>
+            <w:pStyle w:val="T2"/>
             <w:tabs>
               <w:tab w:val="left" w:pos="880"/>
               <w:tab w:val="right" w:leader="dot" w:pos="9062"/>
@@ -2475,7 +2466,7 @@
           <w:hyperlink w:anchor="_Toc497946926" w:history="1">
             <w:r>
               <w:rPr>
-                <w:rStyle w:val="Hyperlink"/>
+                <w:rStyle w:val="Kpr"/>
                 <w:noProof/>
                 <w:lang w:val="en-US"/>
               </w:rPr>
@@ -2491,7 +2482,7 @@
             </w:r>
             <w:r>
               <w:rPr>
-                <w:rStyle w:val="Hyperlink"/>
+                <w:rStyle w:val="Kpr"/>
                 <w:noProof/>
                 <w:lang w:val="en-US"/>
               </w:rPr>
@@ -2549,7 +2540,7 @@
         </w:p>
         <w:p>
           <w:pPr>
-            <w:pStyle w:val="TOC2"/>
+            <w:pStyle w:val="T2"/>
             <w:tabs>
               <w:tab w:val="left" w:pos="880"/>
               <w:tab w:val="right" w:leader="dot" w:pos="9062"/>
@@ -2563,7 +2554,7 @@
           <w:hyperlink w:anchor="_Toc497946927" w:history="1">
             <w:r>
               <w:rPr>
-                <w:rStyle w:val="Hyperlink"/>
+                <w:rStyle w:val="Kpr"/>
                 <w:noProof/>
                 <w:lang w:val="en-US"/>
               </w:rPr>
@@ -2579,7 +2570,7 @@
             </w:r>
             <w:r>
               <w:rPr>
-                <w:rStyle w:val="Hyperlink"/>
+                <w:rStyle w:val="Kpr"/>
                 <w:noProof/>
                 <w:lang w:val="en-US"/>
               </w:rPr>
@@ -2713,12 +2704,12 @@
     </w:p>
     <w:p>
       <w:pPr>
-        <w:pStyle w:val="Heading1"/>
-        <w:rPr>
-          <w:lang w:val="en-US"/>
-        </w:rPr>
-      </w:pPr>
-      <w:bookmarkStart w:id="4" w:name="_Toc497946909"/>
+        <w:pStyle w:val="Balk1"/>
+        <w:rPr>
+          <w:lang w:val="en-US"/>
+        </w:rPr>
+      </w:pPr>
+      <w:bookmarkStart w:id="5" w:name="_Toc497946909"/>
       <w:r>
         <w:rPr>
           <w:lang w:val="en-US"/>
@@ -2726,7 +2717,7 @@
         <w:lastRenderedPageBreak/>
         <w:t>Executive Summary</w:t>
       </w:r>
-      <w:bookmarkEnd w:id="4"/>
+      <w:bookmarkEnd w:id="5"/>
     </w:p>
     <w:p>
       <w:pPr>
@@ -2736,7 +2727,7 @@
           <w:lang w:val="en-US"/>
         </w:rPr>
       </w:pPr>
-      <w:bookmarkStart w:id="5" w:name="_Toc497946910"/>
+      <w:bookmarkStart w:id="6" w:name="_Toc497946910"/>
       <w:r>
         <w:rPr>
           <w:lang w:val="en-US"/>
@@ -2786,21 +2777,7 @@
         <w:rPr>
           <w:lang w:val="en-US"/>
         </w:rPr>
-        <w:t xml:space="preserve">Of course, there are tremendous amount of approach available to resolve that problem. Nevertheless, we need to find the one which is most suitable for our team members and the constraints. For example, we may not pick the best solution for our project since there is a budget limit as $200 to produce the robot. </w:t>
-      </w:r>
-      <w:proofErr w:type="gramStart"/>
-      <w:r>
-        <w:rPr>
-          <w:lang w:val="en-US"/>
-        </w:rPr>
-        <w:t>And also</w:t>
-      </w:r>
-      <w:proofErr w:type="gramEnd"/>
-      <w:r>
-        <w:rPr>
-          <w:lang w:val="en-US"/>
-        </w:rPr>
-        <w:t xml:space="preserve">, our solution has to be innovative </w:t>
+        <w:t xml:space="preserve">Of course, there are tremendous amount of approach available to resolve that problem. Nevertheless, we need to find the one which is most suitable for our team members and the constraints. For example, we may not pick the best solution for our project since there is a budget limit as $200 to produce the robot. And also, our solution has to be innovative </w:t>
       </w:r>
       <w:r>
         <w:rPr>
@@ -2812,21 +2789,7 @@
         <w:rPr>
           <w:lang w:val="en-US"/>
         </w:rPr>
-        <w:t xml:space="preserve"> We will approach the project systematically </w:t>
-      </w:r>
-      <w:proofErr w:type="gramStart"/>
-      <w:r>
-        <w:rPr>
-          <w:lang w:val="en-US"/>
-        </w:rPr>
-        <w:t>in order to</w:t>
-      </w:r>
-      <w:proofErr w:type="gramEnd"/>
-      <w:r>
-        <w:rPr>
-          <w:lang w:val="en-US"/>
-        </w:rPr>
-        <w:t xml:space="preserve"> realize our goals. </w:t>
+        <w:t xml:space="preserve"> We will approach the project systematically in order to realize our goals. </w:t>
       </w:r>
       <w:r>
         <w:rPr>
@@ -2850,7 +2813,7 @@
     </w:p>
     <w:p>
       <w:pPr>
-        <w:pStyle w:val="Heading1"/>
+        <w:pStyle w:val="Balk1"/>
         <w:jc w:val="both"/>
         <w:rPr>
           <w:lang w:val="en-US"/>
@@ -2862,7 +2825,7 @@
         </w:rPr>
         <w:t>Introduction</w:t>
       </w:r>
-      <w:bookmarkEnd w:id="5"/>
+      <w:bookmarkEnd w:id="6"/>
     </w:p>
     <w:p>
       <w:pPr>
@@ -2945,7 +2908,7 @@
         </w:rPr>
         <w:t>oting” system. And “</w:t>
       </w:r>
-      <w:hyperlink r:id="rId10" w:anchor="p4" w:history="1">
+      <w:hyperlink r:id="rId11" w:anchor="p4" w:history="1">
         <w:r>
           <w:rPr>
             <w:lang w:val="en-US"/>
@@ -3014,21 +2977,7 @@
         <w:rPr>
           <w:lang w:val="en-US"/>
         </w:rPr>
-        <w:t xml:space="preserve">with </w:t>
-      </w:r>
-      <w:proofErr w:type="gramStart"/>
-      <w:r>
-        <w:rPr>
-          <w:lang w:val="en-US"/>
-        </w:rPr>
-        <w:t>other</w:t>
-      </w:r>
-      <w:proofErr w:type="gramEnd"/>
-      <w:r>
-        <w:rPr>
-          <w:lang w:val="en-US"/>
-        </w:rPr>
-        <w:t xml:space="preserve"> robot. The robots cannot communicate with each other. Sensors </w:t>
+        <w:t xml:space="preserve">with other robot. The robots cannot communicate with each other. Sensors </w:t>
       </w:r>
       <w:r>
         <w:rPr>
@@ -3275,12 +3224,12 @@
     </w:p>
     <w:p>
       <w:pPr>
-        <w:pStyle w:val="Heading1"/>
-        <w:rPr>
-          <w:lang w:val="en-US"/>
-        </w:rPr>
-      </w:pPr>
-      <w:bookmarkStart w:id="6" w:name="_Toc497946911"/>
+        <w:pStyle w:val="Balk1"/>
+        <w:rPr>
+          <w:lang w:val="en-US"/>
+        </w:rPr>
+      </w:pPr>
+      <w:bookmarkStart w:id="7" w:name="_Toc497946911"/>
       <w:r>
         <w:rPr>
           <w:lang w:val="en-US"/>
@@ -3288,100 +3237,100 @@
         <w:lastRenderedPageBreak/>
         <w:t>Project Goals and Objectives</w:t>
       </w:r>
-      <w:bookmarkEnd w:id="6"/>
-    </w:p>
-    <w:p>
-      <w:pPr>
-        <w:pStyle w:val="Heading2"/>
-        <w:rPr>
-          <w:lang w:val="en-US"/>
-        </w:rPr>
-      </w:pPr>
-      <w:bookmarkStart w:id="7" w:name="_Toc497946912"/>
+      <w:bookmarkEnd w:id="7"/>
+    </w:p>
+    <w:p>
+      <w:pPr>
+        <w:pStyle w:val="Balk2"/>
+        <w:rPr>
+          <w:lang w:val="en-US"/>
+        </w:rPr>
+      </w:pPr>
+      <w:bookmarkStart w:id="8" w:name="_Toc497946912"/>
       <w:r>
         <w:t>Requirements</w:t>
       </w:r>
-      <w:bookmarkEnd w:id="7"/>
-    </w:p>
-    <w:p>
-      <w:pPr>
-        <w:pStyle w:val="Heading2"/>
-        <w:rPr>
-          <w:lang w:val="en-US"/>
-        </w:rPr>
-      </w:pPr>
-      <w:bookmarkStart w:id="8" w:name="_Toc497946913"/>
+      <w:bookmarkEnd w:id="8"/>
+    </w:p>
+    <w:p>
+      <w:pPr>
+        <w:pStyle w:val="Balk2"/>
+        <w:rPr>
+          <w:lang w:val="en-US"/>
+        </w:rPr>
+      </w:pPr>
+      <w:bookmarkStart w:id="9" w:name="_Toc497946913"/>
       <w:r>
         <w:rPr>
           <w:lang w:val="en-US"/>
         </w:rPr>
         <w:t>Objectives</w:t>
       </w:r>
-      <w:bookmarkEnd w:id="8"/>
-    </w:p>
-    <w:p>
-      <w:pPr>
-        <w:pStyle w:val="Heading3"/>
-        <w:rPr>
-          <w:lang w:val="en-US"/>
-        </w:rPr>
-      </w:pPr>
-      <w:bookmarkStart w:id="9" w:name="_Toc497946914"/>
+      <w:bookmarkEnd w:id="9"/>
+    </w:p>
+    <w:p>
+      <w:pPr>
+        <w:pStyle w:val="Balk3"/>
+        <w:rPr>
+          <w:lang w:val="en-US"/>
+        </w:rPr>
+      </w:pPr>
+      <w:bookmarkStart w:id="10" w:name="_Toc497946914"/>
       <w:r>
         <w:rPr>
           <w:lang w:val="en-US"/>
         </w:rPr>
         <w:t>Company Objectives</w:t>
       </w:r>
-      <w:bookmarkEnd w:id="9"/>
-    </w:p>
-    <w:p>
-      <w:pPr>
-        <w:pStyle w:val="Heading3"/>
-        <w:rPr>
-          <w:lang w:val="en-US"/>
-        </w:rPr>
-      </w:pPr>
-      <w:bookmarkStart w:id="10" w:name="_Toc497946915"/>
+      <w:bookmarkEnd w:id="10"/>
+    </w:p>
+    <w:p>
+      <w:pPr>
+        <w:pStyle w:val="Balk3"/>
+        <w:rPr>
+          <w:lang w:val="en-US"/>
+        </w:rPr>
+      </w:pPr>
+      <w:bookmarkStart w:id="11" w:name="_Toc497946915"/>
       <w:r>
         <w:rPr>
           <w:lang w:val="en-US"/>
         </w:rPr>
         <w:t>Project Objectives</w:t>
       </w:r>
-      <w:bookmarkEnd w:id="10"/>
-    </w:p>
-    <w:p>
-      <w:pPr>
-        <w:pStyle w:val="Heading1"/>
-        <w:rPr>
-          <w:lang w:val="en-US"/>
-        </w:rPr>
-      </w:pPr>
-      <w:bookmarkStart w:id="11" w:name="_Toc497946916"/>
+      <w:bookmarkEnd w:id="11"/>
+    </w:p>
+    <w:p>
+      <w:pPr>
+        <w:pStyle w:val="Balk1"/>
+        <w:rPr>
+          <w:lang w:val="en-US"/>
+        </w:rPr>
+      </w:pPr>
+      <w:bookmarkStart w:id="12" w:name="_Toc497946916"/>
       <w:r>
         <w:rPr>
           <w:lang w:val="en-US"/>
         </w:rPr>
         <w:t>Standards Section</w:t>
       </w:r>
-      <w:bookmarkEnd w:id="11"/>
-    </w:p>
-    <w:p>
-      <w:pPr>
-        <w:pStyle w:val="Heading1"/>
-        <w:rPr>
-          <w:lang w:val="en-US"/>
-        </w:rPr>
-      </w:pPr>
-      <w:bookmarkStart w:id="12" w:name="_Toc497946917"/>
+      <w:bookmarkEnd w:id="12"/>
+    </w:p>
+    <w:p>
+      <w:pPr>
+        <w:pStyle w:val="Balk1"/>
+        <w:rPr>
+          <w:lang w:val="en-US"/>
+        </w:rPr>
+      </w:pPr>
+      <w:bookmarkStart w:id="13" w:name="_Toc497946917"/>
       <w:r>
         <w:rPr>
           <w:lang w:val="en-US"/>
         </w:rPr>
         <w:t>Team Organizational Section</w:t>
       </w:r>
-      <w:bookmarkEnd w:id="12"/>
+      <w:bookmarkEnd w:id="13"/>
     </w:p>
     <w:p>
       <w:pPr>
@@ -3574,7 +3523,6 @@
           <w:lang w:val="en-US"/>
         </w:rPr>
       </w:pPr>
-      <w:proofErr w:type="spellStart"/>
       <w:r>
         <w:rPr>
           <w:rFonts w:ascii="Calibri" w:hAnsi="Calibri" w:cs="Calibri"/>
@@ -3583,35 +3531,12 @@
           <w:szCs w:val="23"/>
           <w:lang w:val="en-US"/>
         </w:rPr>
-        <w:t>Oytun</w:t>
-      </w:r>
-      <w:proofErr w:type="spellEnd"/>
-      <w:r>
-        <w:rPr>
-          <w:rFonts w:ascii="Calibri" w:hAnsi="Calibri" w:cs="Calibri"/>
-          <w:color w:val="000000"/>
-          <w:sz w:val="23"/>
-          <w:szCs w:val="23"/>
-          <w:lang w:val="en-US"/>
-        </w:rPr>
-        <w:t xml:space="preserve"> </w:t>
-      </w:r>
-      <w:proofErr w:type="spellStart"/>
-      <w:r>
-        <w:rPr>
-          <w:rFonts w:ascii="Calibri" w:hAnsi="Calibri" w:cs="Calibri"/>
-          <w:color w:val="000000"/>
-          <w:sz w:val="23"/>
-          <w:szCs w:val="23"/>
-          <w:lang w:val="en-US"/>
-        </w:rPr>
-        <w:t>Akplulat</w:t>
-      </w:r>
-      <w:proofErr w:type="spellEnd"/>
-    </w:p>
-    <w:p>
-      <w:pPr>
-        <w:pStyle w:val="ListParagraph"/>
+        <w:t>Oytun Akplulat</w:t>
+      </w:r>
+    </w:p>
+    <w:p>
+      <w:pPr>
+        <w:pStyle w:val="ListeParagraf"/>
         <w:numPr>
           <w:ilvl w:val="0"/>
           <w:numId w:val="4"/>
@@ -3640,7 +3565,7 @@
     </w:p>
     <w:p>
       <w:pPr>
-        <w:pStyle w:val="ListParagraph"/>
+        <w:pStyle w:val="ListeParagraf"/>
         <w:numPr>
           <w:ilvl w:val="0"/>
           <w:numId w:val="4"/>
@@ -3677,7 +3602,7 @@
     </w:p>
     <w:p>
       <w:pPr>
-        <w:pStyle w:val="ListParagraph"/>
+        <w:pStyle w:val="ListeParagraf"/>
         <w:numPr>
           <w:ilvl w:val="0"/>
           <w:numId w:val="4"/>
@@ -3714,7 +3639,7 @@
     </w:p>
     <w:p>
       <w:pPr>
-        <w:pStyle w:val="ListParagraph"/>
+        <w:pStyle w:val="ListeParagraf"/>
         <w:autoSpaceDE w:val="0"/>
         <w:autoSpaceDN w:val="0"/>
         <w:adjustRightInd w:val="0"/>
@@ -3747,7 +3672,7 @@
     </w:p>
     <w:p>
       <w:pPr>
-        <w:pStyle w:val="ListParagraph"/>
+        <w:pStyle w:val="ListeParagraf"/>
         <w:numPr>
           <w:ilvl w:val="1"/>
           <w:numId w:val="4"/>
@@ -3792,7 +3717,7 @@
     </w:p>
     <w:p>
       <w:pPr>
-        <w:pStyle w:val="ListParagraph"/>
+        <w:pStyle w:val="ListeParagraf"/>
         <w:numPr>
           <w:ilvl w:val="1"/>
           <w:numId w:val="4"/>
@@ -3821,7 +3746,7 @@
     </w:p>
     <w:p>
       <w:pPr>
-        <w:pStyle w:val="ListParagraph"/>
+        <w:pStyle w:val="ListeParagraf"/>
         <w:autoSpaceDE w:val="0"/>
         <w:autoSpaceDN w:val="0"/>
         <w:adjustRightInd w:val="0"/>
@@ -3865,7 +3790,7 @@
     </w:p>
     <w:p>
       <w:pPr>
-        <w:pStyle w:val="ListParagraph"/>
+        <w:pStyle w:val="ListeParagraf"/>
         <w:numPr>
           <w:ilvl w:val="0"/>
           <w:numId w:val="4"/>
@@ -3894,7 +3819,7 @@
     </w:p>
     <w:p>
       <w:pPr>
-        <w:pStyle w:val="ListParagraph"/>
+        <w:pStyle w:val="ListeParagraf"/>
         <w:numPr>
           <w:ilvl w:val="0"/>
           <w:numId w:val="4"/>
@@ -3945,7 +3870,7 @@
     </w:p>
     <w:p>
       <w:pPr>
-        <w:pStyle w:val="ListParagraph"/>
+        <w:pStyle w:val="ListeParagraf"/>
         <w:numPr>
           <w:ilvl w:val="0"/>
           <w:numId w:val="4"/>
@@ -3990,7 +3915,7 @@
     </w:p>
     <w:p>
       <w:pPr>
-        <w:pStyle w:val="ListParagraph"/>
+        <w:pStyle w:val="ListeParagraf"/>
         <w:autoSpaceDE w:val="0"/>
         <w:autoSpaceDN w:val="0"/>
         <w:adjustRightInd w:val="0"/>
@@ -4023,7 +3948,7 @@
     </w:p>
     <w:p>
       <w:pPr>
-        <w:pStyle w:val="ListParagraph"/>
+        <w:pStyle w:val="ListeParagraf"/>
         <w:numPr>
           <w:ilvl w:val="1"/>
           <w:numId w:val="4"/>
@@ -4052,7 +3977,7 @@
     </w:p>
     <w:p>
       <w:pPr>
-        <w:pStyle w:val="ListParagraph"/>
+        <w:pStyle w:val="ListeParagraf"/>
         <w:numPr>
           <w:ilvl w:val="1"/>
           <w:numId w:val="4"/>
@@ -4081,7 +4006,7 @@
     </w:p>
     <w:p>
       <w:pPr>
-        <w:pStyle w:val="ListParagraph"/>
+        <w:pStyle w:val="ListeParagraf"/>
         <w:autoSpaceDE w:val="0"/>
         <w:autoSpaceDN w:val="0"/>
         <w:adjustRightInd w:val="0"/>
@@ -4124,7 +4049,7 @@
     </w:p>
     <w:p>
       <w:pPr>
-        <w:pStyle w:val="ListParagraph"/>
+        <w:pStyle w:val="ListeParagraf"/>
         <w:numPr>
           <w:ilvl w:val="0"/>
           <w:numId w:val="4"/>
@@ -4153,7 +4078,7 @@
     </w:p>
     <w:p>
       <w:pPr>
-        <w:pStyle w:val="ListParagraph"/>
+        <w:pStyle w:val="ListeParagraf"/>
         <w:numPr>
           <w:ilvl w:val="0"/>
           <w:numId w:val="4"/>
@@ -4224,7 +4149,7 @@
     </w:p>
     <w:p>
       <w:pPr>
-        <w:pStyle w:val="ListParagraph"/>
+        <w:pStyle w:val="ListeParagraf"/>
         <w:autoSpaceDE w:val="0"/>
         <w:autoSpaceDN w:val="0"/>
         <w:adjustRightInd w:val="0"/>
@@ -4257,7 +4182,7 @@
     </w:p>
     <w:p>
       <w:pPr>
-        <w:pStyle w:val="ListParagraph"/>
+        <w:pStyle w:val="ListeParagraf"/>
         <w:numPr>
           <w:ilvl w:val="1"/>
           <w:numId w:val="4"/>
@@ -4298,7 +4223,7 @@
     </w:p>
     <w:p>
       <w:pPr>
-        <w:pStyle w:val="ListParagraph"/>
+        <w:pStyle w:val="ListeParagraf"/>
         <w:numPr>
           <w:ilvl w:val="1"/>
           <w:numId w:val="4"/>
@@ -4327,7 +4252,7 @@
     </w:p>
     <w:p>
       <w:pPr>
-        <w:pStyle w:val="ListParagraph"/>
+        <w:pStyle w:val="ListeParagraf"/>
         <w:autoSpaceDE w:val="0"/>
         <w:autoSpaceDN w:val="0"/>
         <w:adjustRightInd w:val="0"/>
@@ -4370,7 +4295,7 @@
     </w:p>
     <w:p>
       <w:pPr>
-        <w:pStyle w:val="ListParagraph"/>
+        <w:pStyle w:val="ListeParagraf"/>
         <w:numPr>
           <w:ilvl w:val="0"/>
           <w:numId w:val="4"/>
@@ -4399,7 +4324,7 @@
     </w:p>
     <w:p>
       <w:pPr>
-        <w:pStyle w:val="ListParagraph"/>
+        <w:pStyle w:val="ListeParagraf"/>
         <w:numPr>
           <w:ilvl w:val="0"/>
           <w:numId w:val="4"/>
@@ -4480,7 +4405,7 @@
     </w:p>
     <w:p>
       <w:pPr>
-        <w:pStyle w:val="ListParagraph"/>
+        <w:pStyle w:val="ListeParagraf"/>
         <w:autoSpaceDE w:val="0"/>
         <w:autoSpaceDN w:val="0"/>
         <w:adjustRightInd w:val="0"/>
@@ -4513,7 +4438,7 @@
     </w:p>
     <w:p>
       <w:pPr>
-        <w:pStyle w:val="ListParagraph"/>
+        <w:pStyle w:val="ListeParagraf"/>
         <w:numPr>
           <w:ilvl w:val="1"/>
           <w:numId w:val="4"/>
@@ -4544,7 +4469,7 @@
     </w:p>
     <w:p>
       <w:pPr>
-        <w:pStyle w:val="ListParagraph"/>
+        <w:pStyle w:val="ListeParagraf"/>
         <w:numPr>
           <w:ilvl w:val="1"/>
           <w:numId w:val="4"/>
@@ -4573,7 +4498,7 @@
     </w:p>
     <w:p>
       <w:pPr>
-        <w:pStyle w:val="ListParagraph"/>
+        <w:pStyle w:val="ListeParagraf"/>
         <w:autoSpaceDE w:val="0"/>
         <w:autoSpaceDN w:val="0"/>
         <w:adjustRightInd w:val="0"/>
@@ -4614,7 +4539,7 @@
     </w:p>
     <w:p>
       <w:pPr>
-        <w:pStyle w:val="ListParagraph"/>
+        <w:pStyle w:val="ListeParagraf"/>
         <w:numPr>
           <w:ilvl w:val="0"/>
           <w:numId w:val="4"/>
@@ -4642,7 +4567,7 @@
     </w:p>
     <w:p>
       <w:pPr>
-        <w:pStyle w:val="ListParagraph"/>
+        <w:pStyle w:val="ListeParagraf"/>
         <w:numPr>
           <w:ilvl w:val="0"/>
           <w:numId w:val="4"/>
@@ -4721,7 +4646,7 @@
     </w:p>
     <w:p>
       <w:pPr>
-        <w:pStyle w:val="ListParagraph"/>
+        <w:pStyle w:val="ListeParagraf"/>
         <w:autoSpaceDE w:val="0"/>
         <w:autoSpaceDN w:val="0"/>
         <w:adjustRightInd w:val="0"/>
@@ -4753,7 +4678,7 @@
     </w:p>
     <w:p>
       <w:pPr>
-        <w:pStyle w:val="ListParagraph"/>
+        <w:pStyle w:val="ListeParagraf"/>
         <w:numPr>
           <w:ilvl w:val="1"/>
           <w:numId w:val="4"/>
@@ -4797,7 +4722,7 @@
     </w:p>
     <w:p>
       <w:pPr>
-        <w:pStyle w:val="ListParagraph"/>
+        <w:pStyle w:val="ListeParagraf"/>
         <w:numPr>
           <w:ilvl w:val="1"/>
           <w:numId w:val="4"/>
@@ -4825,7 +4750,7 @@
     </w:p>
     <w:p>
       <w:pPr>
-        <w:pStyle w:val="ListParagraph"/>
+        <w:pStyle w:val="ListeParagraf"/>
         <w:autoSpaceDE w:val="0"/>
         <w:autoSpaceDN w:val="0"/>
         <w:adjustRightInd w:val="0"/>
@@ -4871,7 +4796,7 @@
       <w:r>
         <w:rPr>
           <w:noProof/>
-          <w:lang w:val="en-US"/>
+          <w:lang w:val="tr-TR" w:eastAsia="tr-TR"/>
         </w:rPr>
         <w:drawing>
           <wp:inline distT="0" distB="0" distL="0" distR="0" wp14:anchorId="5FEAE0C1" wp14:editId="2E18708F">
@@ -4889,7 +4814,7 @@
                     <pic:cNvPicPr/>
                   </pic:nvPicPr>
                   <pic:blipFill rotWithShape="1">
-                    <a:blip r:embed="rId11"/>
+                    <a:blip r:embed="rId12"/>
                     <a:srcRect l="1648" t="5375" r="1604" b="4486"/>
                     <a:stretch/>
                   </pic:blipFill>
@@ -4978,35 +4903,35 @@
     </w:p>
     <w:p>
       <w:pPr>
-        <w:pStyle w:val="Heading1"/>
-        <w:rPr>
-          <w:lang w:val="en-US"/>
-        </w:rPr>
-      </w:pPr>
-      <w:bookmarkStart w:id="13" w:name="_Toc497946918"/>
+        <w:pStyle w:val="Balk1"/>
+        <w:rPr>
+          <w:lang w:val="en-US"/>
+        </w:rPr>
+      </w:pPr>
+      <w:bookmarkStart w:id="14" w:name="_Toc497946918"/>
       <w:r>
         <w:rPr>
           <w:lang w:val="en-US"/>
         </w:rPr>
         <w:t>Solution Procedure</w:t>
       </w:r>
-      <w:bookmarkEnd w:id="13"/>
-    </w:p>
-    <w:p>
-      <w:pPr>
-        <w:pStyle w:val="Heading2"/>
-        <w:rPr>
-          <w:lang w:val="en-US"/>
-        </w:rPr>
-      </w:pPr>
-      <w:bookmarkStart w:id="14" w:name="_Toc497946919"/>
+      <w:bookmarkEnd w:id="14"/>
+    </w:p>
+    <w:p>
+      <w:pPr>
+        <w:pStyle w:val="Balk2"/>
+        <w:rPr>
+          <w:lang w:val="en-US"/>
+        </w:rPr>
+      </w:pPr>
+      <w:bookmarkStart w:id="15" w:name="_Toc497946919"/>
       <w:r>
         <w:rPr>
           <w:lang w:val="en-US"/>
         </w:rPr>
         <w:t>Body Part and Movements</w:t>
       </w:r>
-      <w:bookmarkEnd w:id="14"/>
+      <w:bookmarkEnd w:id="15"/>
     </w:p>
     <w:p>
       <w:pPr>
@@ -5082,21 +5007,7 @@
         <w:rPr>
           <w:lang w:val="en-US"/>
         </w:rPr>
-        <w:t xml:space="preserve">Robot has a cylindrical shape so that robot can keep its symmetry through the maze. Although circular shapes are not efficient in terms of area usage and area efficiency, it gives a good maneuverability around the edges. </w:t>
-      </w:r>
-      <w:proofErr w:type="gramStart"/>
-      <w:r>
-        <w:rPr>
-          <w:lang w:val="en-US"/>
-        </w:rPr>
-        <w:t>In order to</w:t>
-      </w:r>
-      <w:proofErr w:type="gramEnd"/>
-      <w:r>
-        <w:rPr>
-          <w:lang w:val="en-US"/>
-        </w:rPr>
-        <w:t xml:space="preserve"> achieve clear turns, omni-wheels are used in the design. One of major reason to use such wheels is to rotate around itself or without rotating continuing the motion.</w:t>
+        <w:t>Robot has a cylindrical shape so that robot can keep its symmetry through the maze. Although circular shapes are not efficient in terms of area usage and area efficiency, it gives a good maneuverability around the edges. In order to achieve clear turns, omni-wheels are used in the design. One of major reason to use such wheels is to rotate around itself or without rotating continuing the motion.</w:t>
       </w:r>
     </w:p>
     <w:p>
@@ -5115,12 +5026,12 @@
     </w:p>
     <w:p>
       <w:pPr>
-        <w:pStyle w:val="Heading2"/>
-        <w:rPr>
-          <w:lang w:val="en-US"/>
-        </w:rPr>
-      </w:pPr>
-      <w:bookmarkStart w:id="15" w:name="_Toc497946920"/>
+        <w:pStyle w:val="Balk2"/>
+        <w:rPr>
+          <w:lang w:val="en-US"/>
+        </w:rPr>
+      </w:pPr>
+      <w:bookmarkStart w:id="16" w:name="_Toc497946920"/>
       <w:r>
         <w:rPr>
           <w:lang w:val="en-US"/>
@@ -5128,39 +5039,39 @@
         <w:lastRenderedPageBreak/>
         <w:t>Decision Making and Billiard Cue</w:t>
       </w:r>
-      <w:bookmarkEnd w:id="15"/>
-    </w:p>
-    <w:p>
-      <w:pPr>
-        <w:pStyle w:val="Heading2"/>
-        <w:rPr>
-          <w:lang w:val="en-US"/>
-        </w:rPr>
-      </w:pPr>
-      <w:bookmarkStart w:id="16" w:name="_Toc497946921"/>
+      <w:bookmarkEnd w:id="16"/>
+    </w:p>
+    <w:p>
+      <w:pPr>
+        <w:pStyle w:val="Balk2"/>
+        <w:rPr>
+          <w:lang w:val="en-US"/>
+        </w:rPr>
+      </w:pPr>
+      <w:bookmarkStart w:id="17" w:name="_Toc497946921"/>
       <w:r>
         <w:rPr>
           <w:lang w:val="en-US"/>
         </w:rPr>
         <w:t>Power and Electronic Systems</w:t>
       </w:r>
-      <w:bookmarkEnd w:id="16"/>
-    </w:p>
-    <w:p>
-      <w:pPr>
-        <w:pStyle w:val="Heading1"/>
-        <w:rPr>
-          <w:lang w:val="en-US"/>
-        </w:rPr>
-      </w:pPr>
-      <w:bookmarkStart w:id="17" w:name="_Toc497946922"/>
+      <w:bookmarkEnd w:id="17"/>
+    </w:p>
+    <w:p>
+      <w:pPr>
+        <w:pStyle w:val="Balk1"/>
+        <w:rPr>
+          <w:lang w:val="en-US"/>
+        </w:rPr>
+      </w:pPr>
+      <w:bookmarkStart w:id="18" w:name="_Toc497946922"/>
       <w:r>
         <w:rPr>
           <w:lang w:val="en-US"/>
         </w:rPr>
         <w:t>Expected Deliverables</w:t>
       </w:r>
-      <w:bookmarkEnd w:id="17"/>
+      <w:bookmarkEnd w:id="18"/>
     </w:p>
     <w:p>
       <w:pPr>
@@ -5230,21 +5141,7 @@
         <w:rPr>
           <w:lang w:val="en-US"/>
         </w:rPr>
-        <w:t xml:space="preserve">In the user manual, customers will be able to find all necessary information about the setup of the robot, methods of changing the tires and battery and switching the robot’s duty (master or slave). All this information and some extra contents will be available on our company website </w:t>
-      </w:r>
-      <w:proofErr w:type="gramStart"/>
-      <w:r>
-        <w:rPr>
-          <w:lang w:val="en-US"/>
-        </w:rPr>
-        <w:t>http://www.xcali.ml/ .</w:t>
-      </w:r>
-      <w:proofErr w:type="gramEnd"/>
-      <w:r>
-        <w:rPr>
-          <w:lang w:val="en-US"/>
-        </w:rPr>
-        <w:t xml:space="preserve"> You can easily leave a message from the contact tab to ask anything about our company and products.</w:t>
+        <w:t>In the user manual, customers will be able to find all necessary information about the setup of the robot, methods of changing the tires and battery and switching the robot’s duty (master or slave). All this information and some extra contents will be available on our company website http://www.xcali.ml/ . You can easily leave a message from the contact tab to ask anything about our company and products.</w:t>
       </w:r>
     </w:p>
     <w:p>
@@ -5263,12 +5160,12 @@
     </w:p>
     <w:p>
       <w:pPr>
-        <w:pStyle w:val="Heading1"/>
-        <w:rPr>
-          <w:lang w:val="en-US"/>
-        </w:rPr>
-      </w:pPr>
-      <w:bookmarkStart w:id="18" w:name="_Toc497946923"/>
+        <w:pStyle w:val="Balk1"/>
+        <w:rPr>
+          <w:lang w:val="en-US"/>
+        </w:rPr>
+      </w:pPr>
+      <w:bookmarkStart w:id="19" w:name="_Toc497946923"/>
       <w:r>
         <w:rPr>
           <w:lang w:val="en-US"/>
@@ -5276,32 +5173,32 @@
         <w:lastRenderedPageBreak/>
         <w:t>Conclusion</w:t>
       </w:r>
-      <w:bookmarkEnd w:id="18"/>
-    </w:p>
-    <w:p>
-      <w:pPr>
-        <w:pStyle w:val="Heading1"/>
-        <w:rPr>
-          <w:lang w:val="en-US"/>
-        </w:rPr>
-      </w:pPr>
-      <w:bookmarkStart w:id="19" w:name="_Toc497946924"/>
+      <w:bookmarkEnd w:id="19"/>
+    </w:p>
+    <w:p>
+      <w:pPr>
+        <w:pStyle w:val="Balk1"/>
+        <w:rPr>
+          <w:lang w:val="en-US"/>
+        </w:rPr>
+      </w:pPr>
+      <w:bookmarkStart w:id="20" w:name="_Toc497946924"/>
       <w:r>
         <w:rPr>
           <w:lang w:val="en-US"/>
         </w:rPr>
         <w:t>Appendices</w:t>
       </w:r>
-      <w:bookmarkEnd w:id="19"/>
-    </w:p>
-    <w:p>
-      <w:pPr>
-        <w:pStyle w:val="Heading2"/>
-        <w:rPr>
-          <w:lang w:val="en-US"/>
-        </w:rPr>
-      </w:pPr>
-      <w:bookmarkStart w:id="20" w:name="_Toc497946925"/>
+      <w:bookmarkEnd w:id="20"/>
+    </w:p>
+    <w:p>
+      <w:pPr>
+        <w:pStyle w:val="Balk2"/>
+        <w:rPr>
+          <w:lang w:val="en-US"/>
+        </w:rPr>
+      </w:pPr>
+      <w:bookmarkStart w:id="21" w:name="_Toc497946925"/>
       <w:r>
         <w:rPr>
           <w:lang w:val="en-US"/>
@@ -5320,10 +5217,10 @@
         </w:rPr>
         <w:t xml:space="preserve"> Voting</w:t>
       </w:r>
-      <w:bookmarkEnd w:id="20"/>
-    </w:p>
-    <w:bookmarkStart w:id="21" w:name="_MON_1571667599"/>
-    <w:bookmarkEnd w:id="21"/>
+      <w:bookmarkEnd w:id="21"/>
+    </w:p>
+    <w:bookmarkStart w:id="22" w:name="_MON_1571667599"/>
+    <w:bookmarkEnd w:id="22"/>
     <w:p>
       <w:pPr>
         <w:rPr>
@@ -5335,47 +5232,28 @@
           <w:lang w:val="en-US"/>
         </w:rPr>
         <w:object w:dxaOrig="10879" w:dyaOrig="4140" w14:anchorId="73A744A1">
-          <v:shapetype id="_x0000_t75" coordsize="21600,21600" o:spt="75" o:preferrelative="t" path="m@4@5l@4@11@9@11@9@5xe" filled="f" stroked="f">
-            <v:stroke joinstyle="miter"/>
-            <v:formulas>
-              <v:f eqn="if lineDrawn pixelLineWidth 0"/>
-              <v:f eqn="sum @0 1 0"/>
-              <v:f eqn="sum 0 0 @1"/>
-              <v:f eqn="prod @2 1 2"/>
-              <v:f eqn="prod @3 21600 pixelWidth"/>
-              <v:f eqn="prod @3 21600 pixelHeight"/>
-              <v:f eqn="sum @0 0 1"/>
-              <v:f eqn="prod @6 1 2"/>
-              <v:f eqn="prod @7 21600 pixelWidth"/>
-              <v:f eqn="sum @8 21600 0"/>
-              <v:f eqn="prod @7 21600 pixelHeight"/>
-              <v:f eqn="sum @10 21600 0"/>
-            </v:formulas>
-            <v:path o:extrusionok="f" gradientshapeok="t" o:connecttype="rect"/>
-            <o:lock v:ext="edit" aspectratio="t"/>
-          </v:shapetype>
-          <v:shape id="_x0000_i1025" type="#_x0000_t75" style="width:480.75pt;height:2in" o:ole="">
-            <v:imagedata r:id="rId12" o:title="" cropbottom="13929f"/>
+          <v:shape id="_x0000_i1025" type="#_x0000_t75" style="width:481.1pt;height:2in" o:ole="">
+            <v:imagedata r:id="rId13" o:title="" cropbottom="13929f"/>
           </v:shape>
-          <o:OLEObject Type="Embed" ProgID="Excel.Sheet.12" ShapeID="_x0000_i1025" DrawAspect="Content" ObjectID="_1571770107" r:id="rId13"/>
+          <o:OLEObject Type="Embed" ProgID="Excel.Sheet.12" ShapeID="_x0000_i1025" DrawAspect="Content" ObjectID="_1571771562" r:id="rId14"/>
         </w:object>
       </w:r>
     </w:p>
     <w:p>
       <w:pPr>
-        <w:pStyle w:val="Heading2"/>
-        <w:rPr>
-          <w:lang w:val="en-US"/>
-        </w:rPr>
-      </w:pPr>
-      <w:bookmarkStart w:id="22" w:name="_Toc497946926"/>
+        <w:pStyle w:val="Balk2"/>
+        <w:rPr>
+          <w:lang w:val="en-US"/>
+        </w:rPr>
+      </w:pPr>
+      <w:bookmarkStart w:id="23" w:name="_Toc497946926"/>
       <w:r>
         <w:rPr>
           <w:lang w:val="en-US"/>
         </w:rPr>
         <w:t>Appendix B-Gantt Chart</w:t>
       </w:r>
-      <w:bookmarkEnd w:id="22"/>
+      <w:bookmarkEnd w:id="23"/>
     </w:p>
     <w:p>
       <w:pPr>
@@ -5386,7 +5264,7 @@
       <w:r>
         <w:rPr>
           <w:noProof/>
-          <w:lang w:val="en-US"/>
+          <w:lang w:val="tr-TR" w:eastAsia="tr-TR"/>
         </w:rPr>
         <w:drawing>
           <wp:inline distT="0" distB="0" distL="0" distR="0" wp14:anchorId="3579A25B" wp14:editId="2E2A642D">
@@ -5406,7 +5284,7 @@
                     </pic:cNvPicPr>
                   </pic:nvPicPr>
                   <pic:blipFill>
-                    <a:blip r:embed="rId14">
+                    <a:blip r:embed="rId15">
                       <a:extLst>
                         <a:ext uri="{28A0092B-C50C-407E-A947-70E740481C1C}">
                           <a14:useLocalDpi xmlns:a14="http://schemas.microsoft.com/office/drawing/2010/main" val="0"/>
@@ -5437,12 +5315,10 @@
           </wp:inline>
         </w:drawing>
       </w:r>
-      <w:bookmarkStart w:id="23" w:name="_GoBack"/>
-      <w:bookmarkEnd w:id="23"/>
-    </w:p>
-    <w:p>
-      <w:pPr>
-        <w:pStyle w:val="Heading2"/>
+    </w:p>
+    <w:p>
+      <w:pPr>
+        <w:pStyle w:val="Balk2"/>
         <w:rPr>
           <w:lang w:val="en-US"/>
         </w:rPr>
@@ -5458,7 +5334,7 @@
     </w:p>
     <w:p>
       <w:pPr>
-        <w:pStyle w:val="Heading2"/>
+        <w:pStyle w:val="Balk2"/>
         <w:numPr>
           <w:ilvl w:val="0"/>
           <w:numId w:val="0"/>
@@ -5484,8 +5360,8 @@
       </w:pPr>
     </w:p>
     <w:sectPr>
-      <w:headerReference w:type="default" r:id="rId15"/>
-      <w:footerReference w:type="default" r:id="rId16"/>
+      <w:headerReference w:type="default" r:id="rId16"/>
+      <w:footerReference w:type="default" r:id="rId17"/>
       <w:pgSz w:w="11906" w:h="16838"/>
       <w:pgMar w:top="1417" w:right="1417" w:bottom="1417" w:left="1417" w:header="708" w:footer="708" w:gutter="0"/>
       <w:cols w:space="708"/>
@@ -5497,7 +5373,7 @@
 </file>
 
 <file path=word/endnotes.xml><?xml version="1.0" encoding="utf-8"?>
-<w:endnotes xmlns:wpc="http://schemas.microsoft.com/office/word/2010/wordprocessingCanvas" xmlns:cx="http://schemas.microsoft.com/office/drawing/2014/chartex" xmlns:cx1="http://schemas.microsoft.com/office/drawing/2015/9/8/chartex" xmlns:cx2="http://schemas.microsoft.com/office/drawing/2015/10/21/chartex" xmlns:cx3="http://schemas.microsoft.com/office/drawing/2016/5/9/chartex" xmlns:cx4="http://schemas.microsoft.com/office/drawing/2016/5/10/chartex" xmlns:cx5="http://schemas.microsoft.com/office/drawing/2016/5/11/chartex" xmlns:cx6="http://schemas.microsoft.com/office/drawing/2016/5/12/chartex" xmlns:cx7="http://schemas.microsoft.com/office/drawing/2016/5/13/chartex" xmlns:cx8="http://schemas.microsoft.com/office/drawing/2016/5/14/chartex" xmlns:mc="http://schemas.openxmlformats.org/markup-compatibility/2006" xmlns:aink="http://schemas.microsoft.com/office/drawing/2016/ink" xmlns:am3d="http://schemas.microsoft.com/office/drawing/2017/model3d" xmlns:o="urn:schemas-microsoft-com:office:office" xmlns:r="http://schemas.openxmlformats.org/officeDocument/2006/relationships" xmlns:m="http://schemas.openxmlformats.org/officeDocument/2006/math" xmlns:v="urn:schemas-microsoft-com:vml" xmlns:wp14="http://schemas.microsoft.com/office/word/2010/wordprocessingDrawing" xmlns:wp="http://schemas.openxmlformats.org/drawingml/2006/wordprocessingDrawing" xmlns:w10="urn:schemas-microsoft-com:office:word" xmlns:w="http://schemas.openxmlformats.org/wordprocessingml/2006/main" xmlns:w14="http://schemas.microsoft.com/office/word/2010/wordml" xmlns:w15="http://schemas.microsoft.com/office/word/2012/wordml" xmlns:w16cid="http://schemas.microsoft.com/office/word/2016/wordml/cid" xmlns:w16se="http://schemas.microsoft.com/office/word/2015/wordml/symex" xmlns:wpg="http://schemas.microsoft.com/office/word/2010/wordprocessingGroup" xmlns:wpi="http://schemas.microsoft.com/office/word/2010/wordprocessingInk" xmlns:wne="http://schemas.microsoft.com/office/word/2006/wordml" xmlns:wps="http://schemas.microsoft.com/office/word/2010/wordprocessingShape" mc:Ignorable="w14 w15 w16se w16cid wp14">
+<w:endnotes xmlns:wpc="http://schemas.microsoft.com/office/word/2010/wordprocessingCanvas" xmlns:cx="http://schemas.microsoft.com/office/drawing/2014/chartex" xmlns:cx1="http://schemas.microsoft.com/office/drawing/2015/9/8/chartex" xmlns:mc="http://schemas.openxmlformats.org/markup-compatibility/2006" xmlns:o="urn:schemas-microsoft-com:office:office" xmlns:r="http://schemas.openxmlformats.org/officeDocument/2006/relationships" xmlns:m="http://schemas.openxmlformats.org/officeDocument/2006/math" xmlns:v="urn:schemas-microsoft-com:vml" xmlns:wp14="http://schemas.microsoft.com/office/word/2010/wordprocessingDrawing" xmlns:wp="http://schemas.openxmlformats.org/drawingml/2006/wordprocessingDrawing" xmlns:w10="urn:schemas-microsoft-com:office:word" xmlns:w="http://schemas.openxmlformats.org/wordprocessingml/2006/main" xmlns:w14="http://schemas.microsoft.com/office/word/2010/wordml" xmlns:w15="http://schemas.microsoft.com/office/word/2012/wordml" xmlns:w16se="http://schemas.microsoft.com/office/word/2015/wordml/symex" xmlns:wpg="http://schemas.microsoft.com/office/word/2010/wordprocessingGroup" xmlns:wpi="http://schemas.microsoft.com/office/word/2010/wordprocessingInk" xmlns:wne="http://schemas.microsoft.com/office/word/2006/wordml" xmlns:wps="http://schemas.microsoft.com/office/word/2010/wordprocessingShape" mc:Ignorable="w14 w15 w16se wp14">
   <w:endnote w:type="separator" w:id="-1">
     <w:p>
       <w:pPr>
@@ -5522,7 +5398,7 @@
 </file>
 
 <file path=word/footer1.xml><?xml version="1.0" encoding="utf-8"?>
-<w:ftr xmlns:wpc="http://schemas.microsoft.com/office/word/2010/wordprocessingCanvas" xmlns:cx="http://schemas.microsoft.com/office/drawing/2014/chartex" xmlns:cx1="http://schemas.microsoft.com/office/drawing/2015/9/8/chartex" xmlns:cx2="http://schemas.microsoft.com/office/drawing/2015/10/21/chartex" xmlns:cx3="http://schemas.microsoft.com/office/drawing/2016/5/9/chartex" xmlns:cx4="http://schemas.microsoft.com/office/drawing/2016/5/10/chartex" xmlns:cx5="http://schemas.microsoft.com/office/drawing/2016/5/11/chartex" xmlns:cx6="http://schemas.microsoft.com/office/drawing/2016/5/12/chartex" xmlns:cx7="http://schemas.microsoft.com/office/drawing/2016/5/13/chartex" xmlns:cx8="http://schemas.microsoft.com/office/drawing/2016/5/14/chartex" xmlns:mc="http://schemas.openxmlformats.org/markup-compatibility/2006" xmlns:aink="http://schemas.microsoft.com/office/drawing/2016/ink" xmlns:am3d="http://schemas.microsoft.com/office/drawing/2017/model3d" xmlns:o="urn:schemas-microsoft-com:office:office" xmlns:r="http://schemas.openxmlformats.org/officeDocument/2006/relationships" xmlns:m="http://schemas.openxmlformats.org/officeDocument/2006/math" xmlns:v="urn:schemas-microsoft-com:vml" xmlns:wp14="http://schemas.microsoft.com/office/word/2010/wordprocessingDrawing" xmlns:wp="http://schemas.openxmlformats.org/drawingml/2006/wordprocessingDrawing" xmlns:w10="urn:schemas-microsoft-com:office:word" xmlns:w="http://schemas.openxmlformats.org/wordprocessingml/2006/main" xmlns:w14="http://schemas.microsoft.com/office/word/2010/wordml" xmlns:w15="http://schemas.microsoft.com/office/word/2012/wordml" xmlns:w16cid="http://schemas.microsoft.com/office/word/2016/wordml/cid" xmlns:w16se="http://schemas.microsoft.com/office/word/2015/wordml/symex" xmlns:wpg="http://schemas.microsoft.com/office/word/2010/wordprocessingGroup" xmlns:wpi="http://schemas.microsoft.com/office/word/2010/wordprocessingInk" xmlns:wne="http://schemas.microsoft.com/office/word/2006/wordml" xmlns:wps="http://schemas.microsoft.com/office/word/2010/wordprocessingShape" mc:Ignorable="w14 w15 w16se w16cid wp14">
+<w:ftr xmlns:wpc="http://schemas.microsoft.com/office/word/2010/wordprocessingCanvas" xmlns:cx="http://schemas.microsoft.com/office/drawing/2014/chartex" xmlns:cx1="http://schemas.microsoft.com/office/drawing/2015/9/8/chartex" xmlns:mc="http://schemas.openxmlformats.org/markup-compatibility/2006" xmlns:o="urn:schemas-microsoft-com:office:office" xmlns:r="http://schemas.openxmlformats.org/officeDocument/2006/relationships" xmlns:m="http://schemas.openxmlformats.org/officeDocument/2006/math" xmlns:v="urn:schemas-microsoft-com:vml" xmlns:wp14="http://schemas.microsoft.com/office/word/2010/wordprocessingDrawing" xmlns:wp="http://schemas.openxmlformats.org/drawingml/2006/wordprocessingDrawing" xmlns:w10="urn:schemas-microsoft-com:office:word" xmlns:w="http://schemas.openxmlformats.org/wordprocessingml/2006/main" xmlns:w14="http://schemas.microsoft.com/office/word/2010/wordml" xmlns:w15="http://schemas.microsoft.com/office/word/2012/wordml" xmlns:w16se="http://schemas.microsoft.com/office/word/2015/wordml/symex" xmlns:wpg="http://schemas.microsoft.com/office/word/2010/wordprocessingGroup" xmlns:wpi="http://schemas.microsoft.com/office/word/2010/wordprocessingInk" xmlns:wne="http://schemas.microsoft.com/office/word/2006/wordml" xmlns:wps="http://schemas.microsoft.com/office/word/2010/wordprocessingShape" mc:Ignorable="w14 w15 w16se wp14">
   <w:sdt>
     <w:sdtPr>
       <w:id w:val="-881705460"/>
@@ -5535,7 +5411,7 @@
     <w:sdtContent>
       <w:p>
         <w:pPr>
-          <w:pStyle w:val="Footer"/>
+          <w:pStyle w:val="AltBilgi"/>
           <w:jc w:val="center"/>
         </w:pPr>
         <w:r>
@@ -5552,7 +5428,7 @@
             <w:noProof/>
             <w:lang w:val="tr-TR"/>
           </w:rPr>
-          <w:t>6</w:t>
+          <w:t>4</w:t>
         </w:r>
         <w:r>
           <w:fldChar w:fldCharType="end"/>
@@ -5562,14 +5438,14 @@
   </w:sdt>
   <w:p>
     <w:pPr>
-      <w:pStyle w:val="Footer"/>
+      <w:pStyle w:val="AltBilgi"/>
     </w:pPr>
   </w:p>
 </w:ftr>
 </file>
 
 <file path=word/footnotes.xml><?xml version="1.0" encoding="utf-8"?>
-<w:footnotes xmlns:wpc="http://schemas.microsoft.com/office/word/2010/wordprocessingCanvas" xmlns:cx="http://schemas.microsoft.com/office/drawing/2014/chartex" xmlns:cx1="http://schemas.microsoft.com/office/drawing/2015/9/8/chartex" xmlns:cx2="http://schemas.microsoft.com/office/drawing/2015/10/21/chartex" xmlns:cx3="http://schemas.microsoft.com/office/drawing/2016/5/9/chartex" xmlns:cx4="http://schemas.microsoft.com/office/drawing/2016/5/10/chartex" xmlns:cx5="http://schemas.microsoft.com/office/drawing/2016/5/11/chartex" xmlns:cx6="http://schemas.microsoft.com/office/drawing/2016/5/12/chartex" xmlns:cx7="http://schemas.microsoft.com/office/drawing/2016/5/13/chartex" xmlns:cx8="http://schemas.microsoft.com/office/drawing/2016/5/14/chartex" xmlns:mc="http://schemas.openxmlformats.org/markup-compatibility/2006" xmlns:aink="http://schemas.microsoft.com/office/drawing/2016/ink" xmlns:am3d="http://schemas.microsoft.com/office/drawing/2017/model3d" xmlns:o="urn:schemas-microsoft-com:office:office" xmlns:r="http://schemas.openxmlformats.org/officeDocument/2006/relationships" xmlns:m="http://schemas.openxmlformats.org/officeDocument/2006/math" xmlns:v="urn:schemas-microsoft-com:vml" xmlns:wp14="http://schemas.microsoft.com/office/word/2010/wordprocessingDrawing" xmlns:wp="http://schemas.openxmlformats.org/drawingml/2006/wordprocessingDrawing" xmlns:w10="urn:schemas-microsoft-com:office:word" xmlns:w="http://schemas.openxmlformats.org/wordprocessingml/2006/main" xmlns:w14="http://schemas.microsoft.com/office/word/2010/wordml" xmlns:w15="http://schemas.microsoft.com/office/word/2012/wordml" xmlns:w16cid="http://schemas.microsoft.com/office/word/2016/wordml/cid" xmlns:w16se="http://schemas.microsoft.com/office/word/2015/wordml/symex" xmlns:wpg="http://schemas.microsoft.com/office/word/2010/wordprocessingGroup" xmlns:wpi="http://schemas.microsoft.com/office/word/2010/wordprocessingInk" xmlns:wne="http://schemas.microsoft.com/office/word/2006/wordml" xmlns:wps="http://schemas.microsoft.com/office/word/2010/wordprocessingShape" mc:Ignorable="w14 w15 w16se w16cid wp14">
+<w:footnotes xmlns:wpc="http://schemas.microsoft.com/office/word/2010/wordprocessingCanvas" xmlns:cx="http://schemas.microsoft.com/office/drawing/2014/chartex" xmlns:cx1="http://schemas.microsoft.com/office/drawing/2015/9/8/chartex" xmlns:mc="http://schemas.openxmlformats.org/markup-compatibility/2006" xmlns:o="urn:schemas-microsoft-com:office:office" xmlns:r="http://schemas.openxmlformats.org/officeDocument/2006/relationships" xmlns:m="http://schemas.openxmlformats.org/officeDocument/2006/math" xmlns:v="urn:schemas-microsoft-com:vml" xmlns:wp14="http://schemas.microsoft.com/office/word/2010/wordprocessingDrawing" xmlns:wp="http://schemas.openxmlformats.org/drawingml/2006/wordprocessingDrawing" xmlns:w10="urn:schemas-microsoft-com:office:word" xmlns:w="http://schemas.openxmlformats.org/wordprocessingml/2006/main" xmlns:w14="http://schemas.microsoft.com/office/word/2010/wordml" xmlns:w15="http://schemas.microsoft.com/office/word/2012/wordml" xmlns:w16se="http://schemas.microsoft.com/office/word/2015/wordml/symex" xmlns:wpg="http://schemas.microsoft.com/office/word/2010/wordprocessingGroup" xmlns:wpi="http://schemas.microsoft.com/office/word/2010/wordprocessingInk" xmlns:wne="http://schemas.microsoft.com/office/word/2006/wordml" xmlns:wps="http://schemas.microsoft.com/office/word/2010/wordprocessingShape" mc:Ignorable="w14 w15 w16se wp14">
   <w:footnote w:type="separator" w:id="-1">
     <w:p>
       <w:pPr>
@@ -5594,29 +5470,30 @@
 </file>
 
 <file path=word/header1.xml><?xml version="1.0" encoding="utf-8"?>
-<w:hdr xmlns:wpc="http://schemas.microsoft.com/office/word/2010/wordprocessingCanvas" xmlns:cx="http://schemas.microsoft.com/office/drawing/2014/chartex" xmlns:cx1="http://schemas.microsoft.com/office/drawing/2015/9/8/chartex" xmlns:cx2="http://schemas.microsoft.com/office/drawing/2015/10/21/chartex" xmlns:cx3="http://schemas.microsoft.com/office/drawing/2016/5/9/chartex" xmlns:cx4="http://schemas.microsoft.com/office/drawing/2016/5/10/chartex" xmlns:cx5="http://schemas.microsoft.com/office/drawing/2016/5/11/chartex" xmlns:cx6="http://schemas.microsoft.com/office/drawing/2016/5/12/chartex" xmlns:cx7="http://schemas.microsoft.com/office/drawing/2016/5/13/chartex" xmlns:cx8="http://schemas.microsoft.com/office/drawing/2016/5/14/chartex" xmlns:mc="http://schemas.openxmlformats.org/markup-compatibility/2006" xmlns:aink="http://schemas.microsoft.com/office/drawing/2016/ink" xmlns:am3d="http://schemas.microsoft.com/office/drawing/2017/model3d" xmlns:o="urn:schemas-microsoft-com:office:office" xmlns:r="http://schemas.openxmlformats.org/officeDocument/2006/relationships" xmlns:m="http://schemas.openxmlformats.org/officeDocument/2006/math" xmlns:v="urn:schemas-microsoft-com:vml" xmlns:wp14="http://schemas.microsoft.com/office/word/2010/wordprocessingDrawing" xmlns:wp="http://schemas.openxmlformats.org/drawingml/2006/wordprocessingDrawing" xmlns:w10="urn:schemas-microsoft-com:office:word" xmlns:w="http://schemas.openxmlformats.org/wordprocessingml/2006/main" xmlns:w14="http://schemas.microsoft.com/office/word/2010/wordml" xmlns:w15="http://schemas.microsoft.com/office/word/2012/wordml" xmlns:w16cid="http://schemas.microsoft.com/office/word/2016/wordml/cid" xmlns:w16se="http://schemas.microsoft.com/office/word/2015/wordml/symex" xmlns:wpg="http://schemas.microsoft.com/office/word/2010/wordprocessingGroup" xmlns:wpi="http://schemas.microsoft.com/office/word/2010/wordprocessingInk" xmlns:wne="http://schemas.microsoft.com/office/word/2006/wordml" xmlns:wps="http://schemas.microsoft.com/office/word/2010/wordprocessingShape" mc:Ignorable="w14 w15 w16se w16cid wp14">
+<w:hdr xmlns:wpc="http://schemas.microsoft.com/office/word/2010/wordprocessingCanvas" xmlns:cx="http://schemas.microsoft.com/office/drawing/2014/chartex" xmlns:cx1="http://schemas.microsoft.com/office/drawing/2015/9/8/chartex" xmlns:mc="http://schemas.openxmlformats.org/markup-compatibility/2006" xmlns:o="urn:schemas-microsoft-com:office:office" xmlns:r="http://schemas.openxmlformats.org/officeDocument/2006/relationships" xmlns:m="http://schemas.openxmlformats.org/officeDocument/2006/math" xmlns:v="urn:schemas-microsoft-com:vml" xmlns:wp14="http://schemas.microsoft.com/office/word/2010/wordprocessingDrawing" xmlns:wp="http://schemas.openxmlformats.org/drawingml/2006/wordprocessingDrawing" xmlns:w10="urn:schemas-microsoft-com:office:word" xmlns:w="http://schemas.openxmlformats.org/wordprocessingml/2006/main" xmlns:w14="http://schemas.microsoft.com/office/word/2010/wordml" xmlns:w15="http://schemas.microsoft.com/office/word/2012/wordml" xmlns:w16se="http://schemas.microsoft.com/office/word/2015/wordml/symex" xmlns:wpg="http://schemas.microsoft.com/office/word/2010/wordprocessingGroup" xmlns:wpi="http://schemas.microsoft.com/office/word/2010/wordprocessingInk" xmlns:wne="http://schemas.microsoft.com/office/word/2006/wordml" xmlns:wps="http://schemas.microsoft.com/office/word/2010/wordprocessingShape" mc:Ignorable="w14 w15 w16se wp14">
   <w:p>
     <w:pPr>
-      <w:pStyle w:val="Header"/>
-      <w:ind w:left="4248" w:firstLine="2832"/>
+      <w:pStyle w:val="stBilgi"/>
+      <w:jc w:val="center"/>
     </w:pPr>
     <w:r>
       <w:rPr>
         <w:noProof/>
+        <w:lang w:val="tr-TR" w:eastAsia="tr-TR"/>
       </w:rPr>
       <w:drawing>
-        <wp:anchor distT="0" distB="0" distL="114300" distR="114300" simplePos="0" relativeHeight="251680768" behindDoc="0" locked="0" layoutInCell="1" allowOverlap="1" wp14:anchorId="4FC236FF" wp14:editId="0239C4A7">
+        <wp:anchor distT="0" distB="0" distL="114300" distR="114300" simplePos="0" relativeHeight="251686912" behindDoc="0" locked="0" layoutInCell="1" allowOverlap="1" wp14:anchorId="6476166E" wp14:editId="214771C6">
           <wp:simplePos x="0" y="0"/>
           <wp:positionH relativeFrom="column">
-            <wp:posOffset>-766445</wp:posOffset>
+            <wp:posOffset>5866130</wp:posOffset>
           </wp:positionH>
           <wp:positionV relativeFrom="paragraph">
-            <wp:posOffset>-316230</wp:posOffset>
+            <wp:posOffset>-276167</wp:posOffset>
           </wp:positionV>
-          <wp:extent cx="761365" cy="760095"/>
-          <wp:effectExtent l="0" t="0" r="635" b="1905"/>
+          <wp:extent cx="520594" cy="519546"/>
+          <wp:effectExtent l="0" t="0" r="0" b="0"/>
           <wp:wrapSquare wrapText="bothSides"/>
-          <wp:docPr id="3" name="Picture 3"/>
+          <wp:docPr id="4" name="Picture 1"/>
           <wp:cNvGraphicFramePr>
             <a:graphicFrameLocks xmlns:a="http://schemas.openxmlformats.org/drawingml/2006/main" noChangeAspect="1"/>
           </wp:cNvGraphicFramePr>
@@ -5624,13 +5501,13 @@
             <a:graphicData uri="http://schemas.openxmlformats.org/drawingml/2006/picture">
               <pic:pic xmlns:pic="http://schemas.openxmlformats.org/drawingml/2006/picture">
                 <pic:nvPicPr>
-                  <pic:cNvPr id="0" name="Picture 2"/>
+                  <pic:cNvPr id="0" name="Picture 1"/>
                   <pic:cNvPicPr>
                     <a:picLocks noChangeAspect="1" noChangeArrowheads="1"/>
                   </pic:cNvPicPr>
                 </pic:nvPicPr>
                 <pic:blipFill>
-                  <a:blip r:embed="rId1">
+                  <a:blip r:embed="rId1" cstate="print">
                     <a:extLst>
                       <a:ext uri="{28A0092B-C50C-407E-A947-70E740481C1C}">
                         <a14:useLocalDpi xmlns:a14="http://schemas.microsoft.com/office/drawing/2010/main" val="0"/>
@@ -5645,7 +5522,7 @@
                 <pic:spPr bwMode="auto">
                   <a:xfrm>
                     <a:off x="0" y="0"/>
-                    <a:ext cx="761365" cy="760095"/>
+                    <a:ext cx="520594" cy="519546"/>
                   </a:xfrm>
                   <a:prstGeom prst="rect">
                     <a:avLst/>
@@ -5668,24 +5545,89 @@
       </w:drawing>
     </w:r>
     <w:r>
-      <w:t xml:space="preserve">           Proposal Report                           </w:t>
+      <w:rPr>
+        <w:noProof/>
+        <w:lang w:val="tr-TR" w:eastAsia="tr-TR"/>
+      </w:rPr>
+      <w:drawing>
+        <wp:anchor distT="0" distB="0" distL="114300" distR="114300" simplePos="0" relativeHeight="251685888" behindDoc="0" locked="0" layoutInCell="1" allowOverlap="1" wp14:anchorId="5EA18086" wp14:editId="71B7B7A8">
+          <wp:simplePos x="0" y="0"/>
+          <wp:positionH relativeFrom="column">
+            <wp:posOffset>-664210</wp:posOffset>
+          </wp:positionH>
+          <wp:positionV relativeFrom="paragraph">
+            <wp:posOffset>-137795</wp:posOffset>
+          </wp:positionV>
+          <wp:extent cx="2320925" cy="311785"/>
+          <wp:effectExtent l="0" t="0" r="3175" b="0"/>
+          <wp:wrapSquare wrapText="bothSides"/>
+          <wp:docPr id="5" name="Resim 5" descr="C:\Users\User\AppData\Local\Microsoft\Windows\INetCache\Content.Word\3.4.png"/>
+          <wp:cNvGraphicFramePr>
+            <a:graphicFrameLocks xmlns:a="http://schemas.openxmlformats.org/drawingml/2006/main" noChangeAspect="1"/>
+          </wp:cNvGraphicFramePr>
+          <a:graphic xmlns:a="http://schemas.openxmlformats.org/drawingml/2006/main">
+            <a:graphicData uri="http://schemas.openxmlformats.org/drawingml/2006/picture">
+              <pic:pic xmlns:pic="http://schemas.openxmlformats.org/drawingml/2006/picture">
+                <pic:nvPicPr>
+                  <pic:cNvPr id="0" name="Picture 2" descr="C:\Users\User\AppData\Local\Microsoft\Windows\INetCache\Content.Word\3.4.png"/>
+                  <pic:cNvPicPr>
+                    <a:picLocks noChangeAspect="1" noChangeArrowheads="1"/>
+                  </pic:cNvPicPr>
+                </pic:nvPicPr>
+                <pic:blipFill>
+                  <a:blip r:embed="rId2">
+                    <a:extLst>
+                      <a:ext uri="{28A0092B-C50C-407E-A947-70E740481C1C}">
+                        <a14:useLocalDpi xmlns:a14="http://schemas.microsoft.com/office/drawing/2010/main" val="0"/>
+                      </a:ext>
+                    </a:extLst>
+                  </a:blip>
+                  <a:srcRect l="10832" t="31921" r="9862" b="30186"/>
+                  <a:stretch>
+                    <a:fillRect/>
+                  </a:stretch>
+                </pic:blipFill>
+                <pic:spPr bwMode="auto">
+                  <a:xfrm>
+                    <a:off x="0" y="0"/>
+                    <a:ext cx="2320925" cy="311785"/>
+                  </a:xfrm>
+                  <a:prstGeom prst="rect">
+                    <a:avLst/>
+                  </a:prstGeom>
+                  <a:noFill/>
+                  <a:ln>
+                    <a:noFill/>
+                  </a:ln>
+                </pic:spPr>
+              </pic:pic>
+            </a:graphicData>
+          </a:graphic>
+          <wp14:sizeRelH relativeFrom="page">
+            <wp14:pctWidth>0</wp14:pctWidth>
+          </wp14:sizeRelH>
+          <wp14:sizeRelV relativeFrom="page">
+            <wp14:pctHeight>0</wp14:pctHeight>
+          </wp14:sizeRelV>
+        </wp:anchor>
+      </w:drawing>
     </w:r>
   </w:p>
   <w:p>
     <w:pPr>
-      <w:pStyle w:val="Header"/>
+      <w:pStyle w:val="stBilgi"/>
     </w:pPr>
   </w:p>
   <w:p>
     <w:pPr>
-      <w:pStyle w:val="Header"/>
+      <w:pStyle w:val="stBilgi"/>
     </w:pPr>
   </w:p>
 </w:hdr>
 </file>
 
 <file path=word/numbering.xml><?xml version="1.0" encoding="utf-8"?>
-<w:numbering xmlns:wpc="http://schemas.microsoft.com/office/word/2010/wordprocessingCanvas" xmlns:cx="http://schemas.microsoft.com/office/drawing/2014/chartex" xmlns:cx1="http://schemas.microsoft.com/office/drawing/2015/9/8/chartex" xmlns:cx2="http://schemas.microsoft.com/office/drawing/2015/10/21/chartex" xmlns:cx3="http://schemas.microsoft.com/office/drawing/2016/5/9/chartex" xmlns:cx4="http://schemas.microsoft.com/office/drawing/2016/5/10/chartex" xmlns:cx5="http://schemas.microsoft.com/office/drawing/2016/5/11/chartex" xmlns:cx6="http://schemas.microsoft.com/office/drawing/2016/5/12/chartex" xmlns:cx7="http://schemas.microsoft.com/office/drawing/2016/5/13/chartex" xmlns:cx8="http://schemas.microsoft.com/office/drawing/2016/5/14/chartex" xmlns:mc="http://schemas.openxmlformats.org/markup-compatibility/2006" xmlns:aink="http://schemas.microsoft.com/office/drawing/2016/ink" xmlns:am3d="http://schemas.microsoft.com/office/drawing/2017/model3d" xmlns:o="urn:schemas-microsoft-com:office:office" xmlns:r="http://schemas.openxmlformats.org/officeDocument/2006/relationships" xmlns:m="http://schemas.openxmlformats.org/officeDocument/2006/math" xmlns:v="urn:schemas-microsoft-com:vml" xmlns:wp14="http://schemas.microsoft.com/office/word/2010/wordprocessingDrawing" xmlns:wp="http://schemas.openxmlformats.org/drawingml/2006/wordprocessingDrawing" xmlns:w10="urn:schemas-microsoft-com:office:word" xmlns:w="http://schemas.openxmlformats.org/wordprocessingml/2006/main" xmlns:w14="http://schemas.microsoft.com/office/word/2010/wordml" xmlns:w15="http://schemas.microsoft.com/office/word/2012/wordml" xmlns:w16cid="http://schemas.microsoft.com/office/word/2016/wordml/cid" xmlns:w16se="http://schemas.microsoft.com/office/word/2015/wordml/symex" xmlns:wpg="http://schemas.microsoft.com/office/word/2010/wordprocessingGroup" xmlns:wpi="http://schemas.microsoft.com/office/word/2010/wordprocessingInk" xmlns:wne="http://schemas.microsoft.com/office/word/2006/wordml" xmlns:wps="http://schemas.microsoft.com/office/word/2010/wordprocessingShape" mc:Ignorable="w14 w15 w16se w16cid wp14">
+<w:numbering xmlns:wpc="http://schemas.microsoft.com/office/word/2010/wordprocessingCanvas" xmlns:cx="http://schemas.microsoft.com/office/drawing/2014/chartex" xmlns:cx1="http://schemas.microsoft.com/office/drawing/2015/9/8/chartex" xmlns:mc="http://schemas.openxmlformats.org/markup-compatibility/2006" xmlns:o="urn:schemas-microsoft-com:office:office" xmlns:r="http://schemas.openxmlformats.org/officeDocument/2006/relationships" xmlns:m="http://schemas.openxmlformats.org/officeDocument/2006/math" xmlns:v="urn:schemas-microsoft-com:vml" xmlns:wp14="http://schemas.microsoft.com/office/word/2010/wordprocessingDrawing" xmlns:wp="http://schemas.openxmlformats.org/drawingml/2006/wordprocessingDrawing" xmlns:w10="urn:schemas-microsoft-com:office:word" xmlns:w="http://schemas.openxmlformats.org/wordprocessingml/2006/main" xmlns:w14="http://schemas.microsoft.com/office/word/2010/wordml" xmlns:w15="http://schemas.microsoft.com/office/word/2012/wordml" xmlns:w16se="http://schemas.microsoft.com/office/word/2015/wordml/symex" xmlns:wpg="http://schemas.microsoft.com/office/word/2010/wordprocessingGroup" xmlns:wpi="http://schemas.microsoft.com/office/word/2010/wordprocessingInk" xmlns:wne="http://schemas.microsoft.com/office/word/2006/wordml" xmlns:wps="http://schemas.microsoft.com/office/word/2010/wordprocessingShape" mc:Ignorable="w14 w15 w16se wp14">
   <w:abstractNum w:abstractNumId="0" w15:restartNumberingAfterBreak="0">
     <w:nsid w:val="0B51587C"/>
     <w:multiLevelType w:val="hybridMultilevel"/>
@@ -6092,7 +6034,7 @@
     <w:lvl w:ilvl="0">
       <w:start w:val="1"/>
       <w:numFmt w:val="decimal"/>
-      <w:pStyle w:val="Heading1"/>
+      <w:pStyle w:val="Balk1"/>
       <w:lvlText w:val="%1"/>
       <w:lvlJc w:val="left"/>
       <w:pPr>
@@ -6102,7 +6044,7 @@
     <w:lvl w:ilvl="1">
       <w:start w:val="1"/>
       <w:numFmt w:val="decimal"/>
-      <w:pStyle w:val="Heading2"/>
+      <w:pStyle w:val="Balk2"/>
       <w:lvlText w:val="%1.%2"/>
       <w:lvlJc w:val="left"/>
       <w:pPr>
@@ -6112,7 +6054,7 @@
     <w:lvl w:ilvl="2">
       <w:start w:val="1"/>
       <w:numFmt w:val="decimal"/>
-      <w:pStyle w:val="Heading3"/>
+      <w:pStyle w:val="Balk3"/>
       <w:lvlText w:val="%1.%2.%3"/>
       <w:lvlJc w:val="left"/>
       <w:pPr>
@@ -6122,7 +6064,7 @@
     <w:lvl w:ilvl="3">
       <w:start w:val="1"/>
       <w:numFmt w:val="decimal"/>
-      <w:pStyle w:val="Heading4"/>
+      <w:pStyle w:val="Balk4"/>
       <w:lvlText w:val="%1.%2.%3.%4"/>
       <w:lvlJc w:val="left"/>
       <w:pPr>
@@ -6132,7 +6074,7 @@
     <w:lvl w:ilvl="4">
       <w:start w:val="1"/>
       <w:numFmt w:val="decimal"/>
-      <w:pStyle w:val="Heading5"/>
+      <w:pStyle w:val="Balk5"/>
       <w:lvlText w:val="%1.%2.%3.%4.%5"/>
       <w:lvlJc w:val="left"/>
       <w:pPr>
@@ -6142,7 +6084,7 @@
     <w:lvl w:ilvl="5">
       <w:start w:val="1"/>
       <w:numFmt w:val="decimal"/>
-      <w:pStyle w:val="Heading6"/>
+      <w:pStyle w:val="Balk6"/>
       <w:lvlText w:val="%1.%2.%3.%4.%5.%6"/>
       <w:lvlJc w:val="left"/>
       <w:pPr>
@@ -6152,7 +6094,7 @@
     <w:lvl w:ilvl="6">
       <w:start w:val="1"/>
       <w:numFmt w:val="decimal"/>
-      <w:pStyle w:val="Heading7"/>
+      <w:pStyle w:val="Balk7"/>
       <w:lvlText w:val="%1.%2.%3.%4.%5.%6.%7"/>
       <w:lvlJc w:val="left"/>
       <w:pPr>
@@ -6162,7 +6104,7 @@
     <w:lvl w:ilvl="7">
       <w:start w:val="1"/>
       <w:numFmt w:val="decimal"/>
-      <w:pStyle w:val="Heading8"/>
+      <w:pStyle w:val="Balk8"/>
       <w:lvlText w:val="%1.%2.%3.%4.%5.%6.%7.%8"/>
       <w:lvlJc w:val="left"/>
       <w:pPr>
@@ -6172,7 +6114,7 @@
     <w:lvl w:ilvl="8">
       <w:start w:val="1"/>
       <w:numFmt w:val="decimal"/>
-      <w:pStyle w:val="Heading9"/>
+      <w:pStyle w:val="Balk9"/>
       <w:lvlText w:val="%1.%2.%3.%4.%5.%6.%7.%8.%9"/>
       <w:lvlJc w:val="left"/>
       <w:pPr>
@@ -6199,7 +6141,7 @@
 </file>
 
 <file path=word/styles.xml><?xml version="1.0" encoding="utf-8"?>
-<w:styles xmlns:mc="http://schemas.openxmlformats.org/markup-compatibility/2006" xmlns:r="http://schemas.openxmlformats.org/officeDocument/2006/relationships" xmlns:w="http://schemas.openxmlformats.org/wordprocessingml/2006/main" xmlns:w14="http://schemas.microsoft.com/office/word/2010/wordml" xmlns:w15="http://schemas.microsoft.com/office/word/2012/wordml" xmlns:w16cid="http://schemas.microsoft.com/office/word/2016/wordml/cid" xmlns:w16se="http://schemas.microsoft.com/office/word/2015/wordml/symex" mc:Ignorable="w14 w15 w16se w16cid">
+<w:styles xmlns:mc="http://schemas.openxmlformats.org/markup-compatibility/2006" xmlns:r="http://schemas.openxmlformats.org/officeDocument/2006/relationships" xmlns:w="http://schemas.openxmlformats.org/wordprocessingml/2006/main" xmlns:w14="http://schemas.microsoft.com/office/word/2010/wordml" xmlns:w15="http://schemas.microsoft.com/office/word/2012/wordml" xmlns:w16se="http://schemas.microsoft.com/office/word/2015/wordml/symex" mc:Ignorable="w14 w15 w16se">
   <w:docDefaults>
     <w:rPrDefault>
       <w:rPr>
@@ -6215,7 +6157,7 @@
       </w:pPr>
     </w:pPrDefault>
   </w:docDefaults>
-  <w:latentStyles w:defLockedState="0" w:defUIPriority="99" w:defSemiHidden="0" w:defUnhideWhenUsed="0" w:defQFormat="0" w:count="375">
+  <w:latentStyles w:defLockedState="0" w:defUIPriority="99" w:defSemiHidden="0" w:defUnhideWhenUsed="0" w:defQFormat="0" w:count="371">
     <w:lsdException w:name="Normal" w:uiPriority="0" w:qFormat="1"/>
     <w:lsdException w:name="heading 1" w:uiPriority="9" w:qFormat="1"/>
     <w:lsdException w:name="heading 2" w:semiHidden="1" w:uiPriority="9" w:unhideWhenUsed="1" w:qFormat="1"/>
@@ -6587,10 +6529,6 @@
     <w:lsdException w:name="List Table 5 Dark Accent 6" w:uiPriority="50"/>
     <w:lsdException w:name="List Table 6 Colorful Accent 6" w:uiPriority="51"/>
     <w:lsdException w:name="List Table 7 Colorful Accent 6" w:uiPriority="52"/>
-    <w:lsdException w:name="Mention" w:semiHidden="1" w:unhideWhenUsed="1"/>
-    <w:lsdException w:name="Smart Hyperlink" w:semiHidden="1" w:unhideWhenUsed="1"/>
-    <w:lsdException w:name="Hashtag" w:semiHidden="1" w:unhideWhenUsed="1"/>
-    <w:lsdException w:name="Unresolved Mention" w:semiHidden="1" w:unhideWhenUsed="1"/>
   </w:latentStyles>
   <w:style w:type="paragraph" w:default="1" w:styleId="Normal">
     <w:name w:val="Normal"/>
@@ -6599,11 +6537,11 @@
       <w:lang w:val="en-GB"/>
     </w:rPr>
   </w:style>
-  <w:style w:type="paragraph" w:styleId="Heading1">
+  <w:style w:type="paragraph" w:styleId="Balk1">
     <w:name w:val="heading 1"/>
     <w:basedOn w:val="Normal"/>
     <w:next w:val="Normal"/>
-    <w:link w:val="Heading1Char"/>
+    <w:link w:val="Balk1Char"/>
     <w:uiPriority w:val="9"/>
     <w:qFormat/>
     <w:rsid w:val="00124AB9"/>
@@ -6623,11 +6561,11 @@
       <w:szCs w:val="32"/>
     </w:rPr>
   </w:style>
-  <w:style w:type="paragraph" w:styleId="Heading2">
+  <w:style w:type="paragraph" w:styleId="Balk2">
     <w:name w:val="heading 2"/>
     <w:basedOn w:val="Normal"/>
     <w:next w:val="Normal"/>
-    <w:link w:val="Heading2Char"/>
+    <w:link w:val="Balk2Char"/>
     <w:uiPriority w:val="9"/>
     <w:unhideWhenUsed/>
     <w:qFormat/>
@@ -6649,11 +6587,11 @@
       <w:szCs w:val="26"/>
     </w:rPr>
   </w:style>
-  <w:style w:type="paragraph" w:styleId="Heading3">
+  <w:style w:type="paragraph" w:styleId="Balk3">
     <w:name w:val="heading 3"/>
     <w:basedOn w:val="Normal"/>
     <w:next w:val="Normal"/>
-    <w:link w:val="Heading3Char"/>
+    <w:link w:val="Balk3Char"/>
     <w:uiPriority w:val="9"/>
     <w:unhideWhenUsed/>
     <w:qFormat/>
@@ -6675,11 +6613,11 @@
       <w:szCs w:val="24"/>
     </w:rPr>
   </w:style>
-  <w:style w:type="paragraph" w:styleId="Heading4">
+  <w:style w:type="paragraph" w:styleId="Balk4">
     <w:name w:val="heading 4"/>
     <w:basedOn w:val="Normal"/>
     <w:next w:val="Normal"/>
-    <w:link w:val="Heading4Char"/>
+    <w:link w:val="Balk4Char"/>
     <w:uiPriority w:val="9"/>
     <w:unhideWhenUsed/>
     <w:qFormat/>
@@ -6701,11 +6639,11 @@
       <w:color w:val="365F91" w:themeColor="accent1" w:themeShade="BF"/>
     </w:rPr>
   </w:style>
-  <w:style w:type="paragraph" w:styleId="Heading5">
+  <w:style w:type="paragraph" w:styleId="Balk5">
     <w:name w:val="heading 5"/>
     <w:basedOn w:val="Normal"/>
     <w:next w:val="Normal"/>
-    <w:link w:val="Heading5Char"/>
+    <w:link w:val="Balk5Char"/>
     <w:uiPriority w:val="9"/>
     <w:semiHidden/>
     <w:unhideWhenUsed/>
@@ -6726,11 +6664,11 @@
       <w:color w:val="365F91" w:themeColor="accent1" w:themeShade="BF"/>
     </w:rPr>
   </w:style>
-  <w:style w:type="paragraph" w:styleId="Heading6">
+  <w:style w:type="paragraph" w:styleId="Balk6">
     <w:name w:val="heading 6"/>
     <w:basedOn w:val="Normal"/>
     <w:next w:val="Normal"/>
-    <w:link w:val="Heading6Char"/>
+    <w:link w:val="Balk6Char"/>
     <w:uiPriority w:val="9"/>
     <w:semiHidden/>
     <w:unhideWhenUsed/>
@@ -6751,11 +6689,11 @@
       <w:color w:val="243F60" w:themeColor="accent1" w:themeShade="7F"/>
     </w:rPr>
   </w:style>
-  <w:style w:type="paragraph" w:styleId="Heading7">
+  <w:style w:type="paragraph" w:styleId="Balk7">
     <w:name w:val="heading 7"/>
     <w:basedOn w:val="Normal"/>
     <w:next w:val="Normal"/>
-    <w:link w:val="Heading7Char"/>
+    <w:link w:val="Balk7Char"/>
     <w:uiPriority w:val="9"/>
     <w:semiHidden/>
     <w:unhideWhenUsed/>
@@ -6778,11 +6716,11 @@
       <w:color w:val="243F60" w:themeColor="accent1" w:themeShade="7F"/>
     </w:rPr>
   </w:style>
-  <w:style w:type="paragraph" w:styleId="Heading8">
+  <w:style w:type="paragraph" w:styleId="Balk8">
     <w:name w:val="heading 8"/>
     <w:basedOn w:val="Normal"/>
     <w:next w:val="Normal"/>
-    <w:link w:val="Heading8Char"/>
+    <w:link w:val="Balk8Char"/>
     <w:uiPriority w:val="9"/>
     <w:semiHidden/>
     <w:unhideWhenUsed/>
@@ -6805,11 +6743,11 @@
       <w:szCs w:val="21"/>
     </w:rPr>
   </w:style>
-  <w:style w:type="paragraph" w:styleId="Heading9">
+  <w:style w:type="paragraph" w:styleId="Balk9">
     <w:name w:val="heading 9"/>
     <w:basedOn w:val="Normal"/>
     <w:next w:val="Normal"/>
-    <w:link w:val="Heading9Char"/>
+    <w:link w:val="Balk9Char"/>
     <w:uiPriority w:val="9"/>
     <w:semiHidden/>
     <w:unhideWhenUsed/>
@@ -6834,13 +6772,13 @@
       <w:szCs w:val="21"/>
     </w:rPr>
   </w:style>
-  <w:style w:type="character" w:default="1" w:styleId="DefaultParagraphFont">
+  <w:style w:type="character" w:default="1" w:styleId="VarsaylanParagrafYazTipi">
     <w:name w:val="Default Paragraph Font"/>
     <w:uiPriority w:val="1"/>
     <w:semiHidden/>
     <w:unhideWhenUsed/>
   </w:style>
-  <w:style w:type="table" w:default="1" w:styleId="TableNormal">
+  <w:style w:type="table" w:default="1" w:styleId="NormalTablo">
     <w:name w:val="Normal Table"/>
     <w:uiPriority w:val="99"/>
     <w:semiHidden/>
@@ -6855,16 +6793,16 @@
       </w:tblCellMar>
     </w:tblPr>
   </w:style>
-  <w:style w:type="numbering" w:default="1" w:styleId="NoList">
+  <w:style w:type="numbering" w:default="1" w:styleId="ListeYok">
     <w:name w:val="No List"/>
     <w:uiPriority w:val="99"/>
     <w:semiHidden/>
     <w:unhideWhenUsed/>
   </w:style>
-  <w:style w:type="character" w:customStyle="1" w:styleId="Heading1Char">
-    <w:name w:val="Heading 1 Char"/>
-    <w:basedOn w:val="DefaultParagraphFont"/>
-    <w:link w:val="Heading1"/>
+  <w:style w:type="character" w:customStyle="1" w:styleId="Balk1Char">
+    <w:name w:val="Başlık 1 Char"/>
+    <w:basedOn w:val="VarsaylanParagrafYazTipi"/>
+    <w:link w:val="Balk1"/>
     <w:uiPriority w:val="9"/>
     <w:rsid w:val="00124AB9"/>
     <w:rPr>
@@ -6875,9 +6813,9 @@
       <w:lang w:val="en-GB"/>
     </w:rPr>
   </w:style>
-  <w:style w:type="character" w:styleId="Hyperlink">
+  <w:style w:type="character" w:styleId="Kpr">
     <w:name w:val="Hyperlink"/>
-    <w:basedOn w:val="DefaultParagraphFont"/>
+    <w:basedOn w:val="VarsaylanParagrafYazTipi"/>
     <w:uiPriority w:val="99"/>
     <w:rsid w:val="00124AB9"/>
     <w:rPr>
@@ -6901,9 +6839,9 @@
       <w:szCs w:val="24"/>
     </w:rPr>
   </w:style>
-  <w:style w:type="paragraph" w:styleId="TOCHeading">
+  <w:style w:type="paragraph" w:styleId="TBal">
     <w:name w:val="TOC Heading"/>
-    <w:basedOn w:val="Heading1"/>
+    <w:basedOn w:val="Balk1"/>
     <w:next w:val="Normal"/>
     <w:uiPriority w:val="39"/>
     <w:unhideWhenUsed/>
@@ -6917,7 +6855,7 @@
       <w:lang w:val="en-US"/>
     </w:rPr>
   </w:style>
-  <w:style w:type="paragraph" w:styleId="TOC1">
+  <w:style w:type="paragraph" w:styleId="T1">
     <w:name w:val="toc 1"/>
     <w:basedOn w:val="Normal"/>
     <w:next w:val="Normal"/>
@@ -6929,10 +6867,10 @@
       <w:spacing w:after="100"/>
     </w:pPr>
   </w:style>
-  <w:style w:type="character" w:customStyle="1" w:styleId="Heading2Char">
-    <w:name w:val="Heading 2 Char"/>
-    <w:basedOn w:val="DefaultParagraphFont"/>
-    <w:link w:val="Heading2"/>
+  <w:style w:type="character" w:customStyle="1" w:styleId="Balk2Char">
+    <w:name w:val="Başlık 2 Char"/>
+    <w:basedOn w:val="VarsaylanParagrafYazTipi"/>
+    <w:link w:val="Balk2"/>
     <w:uiPriority w:val="9"/>
     <w:rsid w:val="003E6DFA"/>
     <w:rPr>
@@ -6943,10 +6881,10 @@
       <w:lang w:val="en-GB"/>
     </w:rPr>
   </w:style>
-  <w:style w:type="character" w:customStyle="1" w:styleId="Heading3Char">
-    <w:name w:val="Heading 3 Char"/>
-    <w:basedOn w:val="DefaultParagraphFont"/>
-    <w:link w:val="Heading3"/>
+  <w:style w:type="character" w:customStyle="1" w:styleId="Balk3Char">
+    <w:name w:val="Başlık 3 Char"/>
+    <w:basedOn w:val="VarsaylanParagrafYazTipi"/>
+    <w:link w:val="Balk3"/>
     <w:uiPriority w:val="9"/>
     <w:rsid w:val="008019C4"/>
     <w:rPr>
@@ -6957,10 +6895,10 @@
       <w:lang w:val="en-GB"/>
     </w:rPr>
   </w:style>
-  <w:style w:type="character" w:customStyle="1" w:styleId="Heading4Char">
-    <w:name w:val="Heading 4 Char"/>
-    <w:basedOn w:val="DefaultParagraphFont"/>
-    <w:link w:val="Heading4"/>
+  <w:style w:type="character" w:customStyle="1" w:styleId="Balk4Char">
+    <w:name w:val="Başlık 4 Char"/>
+    <w:basedOn w:val="VarsaylanParagrafYazTipi"/>
+    <w:link w:val="Balk4"/>
     <w:uiPriority w:val="9"/>
     <w:rsid w:val="008019C4"/>
     <w:rPr>
@@ -6971,10 +6909,10 @@
       <w:lang w:val="en-GB"/>
     </w:rPr>
   </w:style>
-  <w:style w:type="character" w:customStyle="1" w:styleId="Heading5Char">
-    <w:name w:val="Heading 5 Char"/>
-    <w:basedOn w:val="DefaultParagraphFont"/>
-    <w:link w:val="Heading5"/>
+  <w:style w:type="character" w:customStyle="1" w:styleId="Balk5Char">
+    <w:name w:val="Başlık 5 Char"/>
+    <w:basedOn w:val="VarsaylanParagrafYazTipi"/>
+    <w:link w:val="Balk5"/>
     <w:uiPriority w:val="9"/>
     <w:semiHidden/>
     <w:rsid w:val="008019C4"/>
@@ -6984,10 +6922,10 @@
       <w:lang w:val="en-GB"/>
     </w:rPr>
   </w:style>
-  <w:style w:type="character" w:customStyle="1" w:styleId="Heading6Char">
-    <w:name w:val="Heading 6 Char"/>
-    <w:basedOn w:val="DefaultParagraphFont"/>
-    <w:link w:val="Heading6"/>
+  <w:style w:type="character" w:customStyle="1" w:styleId="Balk6Char">
+    <w:name w:val="Başlık 6 Char"/>
+    <w:basedOn w:val="VarsaylanParagrafYazTipi"/>
+    <w:link w:val="Balk6"/>
     <w:uiPriority w:val="9"/>
     <w:semiHidden/>
     <w:rsid w:val="008019C4"/>
@@ -6997,10 +6935,10 @@
       <w:lang w:val="en-GB"/>
     </w:rPr>
   </w:style>
-  <w:style w:type="character" w:customStyle="1" w:styleId="Heading7Char">
-    <w:name w:val="Heading 7 Char"/>
-    <w:basedOn w:val="DefaultParagraphFont"/>
-    <w:link w:val="Heading7"/>
+  <w:style w:type="character" w:customStyle="1" w:styleId="Balk7Char">
+    <w:name w:val="Başlık 7 Char"/>
+    <w:basedOn w:val="VarsaylanParagrafYazTipi"/>
+    <w:link w:val="Balk7"/>
     <w:uiPriority w:val="9"/>
     <w:semiHidden/>
     <w:rsid w:val="008019C4"/>
@@ -7012,10 +6950,10 @@
       <w:lang w:val="en-GB"/>
     </w:rPr>
   </w:style>
-  <w:style w:type="character" w:customStyle="1" w:styleId="Heading8Char">
-    <w:name w:val="Heading 8 Char"/>
-    <w:basedOn w:val="DefaultParagraphFont"/>
-    <w:link w:val="Heading8"/>
+  <w:style w:type="character" w:customStyle="1" w:styleId="Balk8Char">
+    <w:name w:val="Başlık 8 Char"/>
+    <w:basedOn w:val="VarsaylanParagrafYazTipi"/>
+    <w:link w:val="Balk8"/>
     <w:uiPriority w:val="9"/>
     <w:semiHidden/>
     <w:rsid w:val="008019C4"/>
@@ -7027,10 +6965,10 @@
       <w:lang w:val="en-GB"/>
     </w:rPr>
   </w:style>
-  <w:style w:type="character" w:customStyle="1" w:styleId="Heading9Char">
-    <w:name w:val="Heading 9 Char"/>
-    <w:basedOn w:val="DefaultParagraphFont"/>
-    <w:link w:val="Heading9"/>
+  <w:style w:type="character" w:customStyle="1" w:styleId="Balk9Char">
+    <w:name w:val="Başlık 9 Char"/>
+    <w:basedOn w:val="VarsaylanParagrafYazTipi"/>
+    <w:link w:val="Balk9"/>
     <w:uiPriority w:val="9"/>
     <w:semiHidden/>
     <w:rsid w:val="008019C4"/>
@@ -7044,10 +6982,10 @@
       <w:lang w:val="en-GB"/>
     </w:rPr>
   </w:style>
-  <w:style w:type="paragraph" w:styleId="Header">
+  <w:style w:type="paragraph" w:styleId="stBilgi">
     <w:name w:val="header"/>
     <w:basedOn w:val="Normal"/>
-    <w:link w:val="HeaderChar"/>
+    <w:link w:val="stBilgiChar"/>
     <w:uiPriority w:val="99"/>
     <w:unhideWhenUsed/>
     <w:rsid w:val="000869A4"/>
@@ -7059,20 +6997,20 @@
       <w:spacing w:after="0" w:line="240" w:lineRule="auto"/>
     </w:pPr>
   </w:style>
-  <w:style w:type="character" w:customStyle="1" w:styleId="HeaderChar">
-    <w:name w:val="Header Char"/>
-    <w:basedOn w:val="DefaultParagraphFont"/>
-    <w:link w:val="Header"/>
+  <w:style w:type="character" w:customStyle="1" w:styleId="stBilgiChar">
+    <w:name w:val="Üst Bilgi Char"/>
+    <w:basedOn w:val="VarsaylanParagrafYazTipi"/>
+    <w:link w:val="stBilgi"/>
     <w:uiPriority w:val="99"/>
     <w:rsid w:val="000869A4"/>
     <w:rPr>
       <w:lang w:val="en-GB"/>
     </w:rPr>
   </w:style>
-  <w:style w:type="paragraph" w:styleId="Footer">
+  <w:style w:type="paragraph" w:styleId="AltBilgi">
     <w:name w:val="footer"/>
     <w:basedOn w:val="Normal"/>
-    <w:link w:val="FooterChar"/>
+    <w:link w:val="AltBilgiChar"/>
     <w:uiPriority w:val="99"/>
     <w:unhideWhenUsed/>
     <w:rsid w:val="000869A4"/>
@@ -7084,17 +7022,17 @@
       <w:spacing w:after="0" w:line="240" w:lineRule="auto"/>
     </w:pPr>
   </w:style>
-  <w:style w:type="character" w:customStyle="1" w:styleId="FooterChar">
-    <w:name w:val="Footer Char"/>
-    <w:basedOn w:val="DefaultParagraphFont"/>
-    <w:link w:val="Footer"/>
+  <w:style w:type="character" w:customStyle="1" w:styleId="AltBilgiChar">
+    <w:name w:val="Alt Bilgi Char"/>
+    <w:basedOn w:val="VarsaylanParagrafYazTipi"/>
+    <w:link w:val="AltBilgi"/>
     <w:uiPriority w:val="99"/>
     <w:rsid w:val="000869A4"/>
     <w:rPr>
       <w:lang w:val="en-GB"/>
     </w:rPr>
   </w:style>
-  <w:style w:type="paragraph" w:styleId="TOC2">
+  <w:style w:type="paragraph" w:styleId="T2">
     <w:name w:val="toc 2"/>
     <w:basedOn w:val="Normal"/>
     <w:next w:val="Normal"/>
@@ -7107,7 +7045,7 @@
       <w:ind w:left="220"/>
     </w:pPr>
   </w:style>
-  <w:style w:type="paragraph" w:styleId="TOC3">
+  <w:style w:type="paragraph" w:styleId="T3">
     <w:name w:val="toc 3"/>
     <w:basedOn w:val="Normal"/>
     <w:next w:val="Normal"/>
@@ -7122,10 +7060,10 @@
   </w:style>
   <w:style w:type="character" w:customStyle="1" w:styleId="shorttext">
     <w:name w:val="short_text"/>
-    <w:basedOn w:val="DefaultParagraphFont"/>
+    <w:basedOn w:val="VarsaylanParagrafYazTipi"/>
     <w:rsid w:val="00E624FF"/>
   </w:style>
-  <w:style w:type="paragraph" w:styleId="ListParagraph">
+  <w:style w:type="paragraph" w:styleId="ListeParagraf">
     <w:name w:val="List Paragraph"/>
     <w:basedOn w:val="Normal"/>
     <w:uiPriority w:val="34"/>
@@ -7429,7 +7367,7 @@
 </file>
 
 <file path=customXml/itemProps1.xml><?xml version="1.0" encoding="utf-8"?>
-<ds:datastoreItem xmlns:ds="http://schemas.openxmlformats.org/officeDocument/2006/customXml" ds:itemID="{8EA483A4-DC3E-4F05-9F4A-E7E1554C7145}">
+<ds:datastoreItem xmlns:ds="http://schemas.openxmlformats.org/officeDocument/2006/customXml" ds:itemID="{16A2888D-5D7F-4D4C-A7AE-BC862809FCA7}">
   <ds:schemaRefs>
     <ds:schemaRef ds:uri="http://schemas.openxmlformats.org/officeDocument/2006/bibliography"/>
   </ds:schemaRefs>

--- a/prop_report.docx
+++ b/prop_report.docx
@@ -13,8 +13,6 @@
       <w:bookmarkStart w:id="1" w:name="_Toc370928560"/>
       <w:bookmarkStart w:id="2" w:name="_Toc370936169"/>
       <w:bookmarkStart w:id="3" w:name="_Toc371039175"/>
-      <w:bookmarkStart w:id="4" w:name="_GoBack"/>
-      <w:bookmarkEnd w:id="4"/>
     </w:p>
     <w:p>
       <w:pPr>
@@ -54,8 +52,8 @@
             <v:path o:extrusionok="f" gradientshapeok="t" o:connecttype="rect"/>
             <o:lock v:ext="edit" aspectratio="t"/>
           </v:shapetype>
-          <v:shape id="_x0000_i1026" type="#_x0000_t75" style="width:502.35pt;height:58.35pt">
-            <v:imagedata r:id="rId8" o:title="3.4" croptop="20346f" cropbottom="18403f"/>
+          <v:shape id="_x0000_i1025" type="#_x0000_t75" style="width:502.35pt;height:58.35pt">
+            <v:imagedata r:id="rId8" o:title="3" croptop="20346f" cropbottom="18403f"/>
           </v:shape>
         </w:pict>
       </w:r>
@@ -2652,7 +2650,9 @@
           <w:lang w:val="en-US"/>
         </w:rPr>
       </w:pPr>
-    </w:p>
+      <w:bookmarkStart w:id="4" w:name="_GoBack"/>
+    </w:p>
+    <w:bookmarkEnd w:id="4"/>
     <w:p>
       <w:pPr>
         <w:rPr>
@@ -5232,10 +5232,10 @@
           <w:lang w:val="en-US"/>
         </w:rPr>
         <w:object w:dxaOrig="10879" w:dyaOrig="4140" w14:anchorId="73A744A1">
-          <v:shape id="_x0000_i1025" type="#_x0000_t75" style="width:481.1pt;height:2in" o:ole="">
+          <v:shape id="_x0000_i1026" type="#_x0000_t75" style="width:481.1pt;height:2in" o:ole="">
             <v:imagedata r:id="rId13" o:title="" cropbottom="13929f"/>
           </v:shape>
-          <o:OLEObject Type="Embed" ProgID="Excel.Sheet.12" ShapeID="_x0000_i1025" DrawAspect="Content" ObjectID="_1571771562" r:id="rId14"/>
+          <o:OLEObject Type="Embed" ProgID="Excel.Sheet.12" ShapeID="_x0000_i1026" DrawAspect="Content" ObjectID="_1571772910" r:id="rId14"/>
         </w:object>
       </w:r>
     </w:p>
@@ -5360,8 +5360,12 @@
       </w:pPr>
     </w:p>
     <w:sectPr>
-      <w:headerReference w:type="default" r:id="rId16"/>
-      <w:footerReference w:type="default" r:id="rId17"/>
+      <w:headerReference w:type="even" r:id="rId16"/>
+      <w:headerReference w:type="default" r:id="rId17"/>
+      <w:footerReference w:type="even" r:id="rId18"/>
+      <w:footerReference w:type="default" r:id="rId19"/>
+      <w:headerReference w:type="first" r:id="rId20"/>
+      <w:footerReference w:type="first" r:id="rId21"/>
       <w:pgSz w:w="11906" w:h="16838"/>
       <w:pgMar w:top="1417" w:right="1417" w:bottom="1417" w:left="1417" w:header="708" w:footer="708" w:gutter="0"/>
       <w:cols w:space="708"/>
@@ -5398,6 +5402,16 @@
 </file>
 
 <file path=word/footer1.xml><?xml version="1.0" encoding="utf-8"?>
+<w:ftr xmlns:wpc="http://schemas.microsoft.com/office/word/2010/wordprocessingCanvas" xmlns:cx="http://schemas.microsoft.com/office/drawing/2014/chartex" xmlns:cx1="http://schemas.microsoft.com/office/drawing/2015/9/8/chartex" xmlns:mc="http://schemas.openxmlformats.org/markup-compatibility/2006" xmlns:o="urn:schemas-microsoft-com:office:office" xmlns:r="http://schemas.openxmlformats.org/officeDocument/2006/relationships" xmlns:m="http://schemas.openxmlformats.org/officeDocument/2006/math" xmlns:v="urn:schemas-microsoft-com:vml" xmlns:wp14="http://schemas.microsoft.com/office/word/2010/wordprocessingDrawing" xmlns:wp="http://schemas.openxmlformats.org/drawingml/2006/wordprocessingDrawing" xmlns:w10="urn:schemas-microsoft-com:office:word" xmlns:w="http://schemas.openxmlformats.org/wordprocessingml/2006/main" xmlns:w14="http://schemas.microsoft.com/office/word/2010/wordml" xmlns:w15="http://schemas.microsoft.com/office/word/2012/wordml" xmlns:w16se="http://schemas.microsoft.com/office/word/2015/wordml/symex" xmlns:wpg="http://schemas.microsoft.com/office/word/2010/wordprocessingGroup" xmlns:wpi="http://schemas.microsoft.com/office/word/2010/wordprocessingInk" xmlns:wne="http://schemas.microsoft.com/office/word/2006/wordml" xmlns:wps="http://schemas.microsoft.com/office/word/2010/wordprocessingShape" mc:Ignorable="w14 w15 w16se wp14">
+  <w:p>
+    <w:pPr>
+      <w:pStyle w:val="AltBilgi"/>
+    </w:pPr>
+  </w:p>
+</w:ftr>
+</file>
+
+<file path=word/footer2.xml><?xml version="1.0" encoding="utf-8"?>
 <w:ftr xmlns:wpc="http://schemas.microsoft.com/office/word/2010/wordprocessingCanvas" xmlns:cx="http://schemas.microsoft.com/office/drawing/2014/chartex" xmlns:cx1="http://schemas.microsoft.com/office/drawing/2015/9/8/chartex" xmlns:mc="http://schemas.openxmlformats.org/markup-compatibility/2006" xmlns:o="urn:schemas-microsoft-com:office:office" xmlns:r="http://schemas.openxmlformats.org/officeDocument/2006/relationships" xmlns:m="http://schemas.openxmlformats.org/officeDocument/2006/math" xmlns:v="urn:schemas-microsoft-com:vml" xmlns:wp14="http://schemas.microsoft.com/office/word/2010/wordprocessingDrawing" xmlns:wp="http://schemas.openxmlformats.org/drawingml/2006/wordprocessingDrawing" xmlns:w10="urn:schemas-microsoft-com:office:word" xmlns:w="http://schemas.openxmlformats.org/wordprocessingml/2006/main" xmlns:w14="http://schemas.microsoft.com/office/word/2010/wordml" xmlns:w15="http://schemas.microsoft.com/office/word/2012/wordml" xmlns:w16se="http://schemas.microsoft.com/office/word/2015/wordml/symex" xmlns:wpg="http://schemas.microsoft.com/office/word/2010/wordprocessingGroup" xmlns:wpi="http://schemas.microsoft.com/office/word/2010/wordprocessingInk" xmlns:wne="http://schemas.microsoft.com/office/word/2006/wordml" xmlns:wps="http://schemas.microsoft.com/office/word/2010/wordprocessingShape" mc:Ignorable="w14 w15 w16se wp14">
   <w:sdt>
     <w:sdtPr>
@@ -5428,7 +5442,7 @@
             <w:noProof/>
             <w:lang w:val="tr-TR"/>
           </w:rPr>
-          <w:t>4</w:t>
+          <w:t>2</w:t>
         </w:r>
         <w:r>
           <w:fldChar w:fldCharType="end"/>
@@ -5444,6 +5458,16 @@
 </w:ftr>
 </file>
 
+<file path=word/footer3.xml><?xml version="1.0" encoding="utf-8"?>
+<w:ftr xmlns:wpc="http://schemas.microsoft.com/office/word/2010/wordprocessingCanvas" xmlns:cx="http://schemas.microsoft.com/office/drawing/2014/chartex" xmlns:cx1="http://schemas.microsoft.com/office/drawing/2015/9/8/chartex" xmlns:mc="http://schemas.openxmlformats.org/markup-compatibility/2006" xmlns:o="urn:schemas-microsoft-com:office:office" xmlns:r="http://schemas.openxmlformats.org/officeDocument/2006/relationships" xmlns:m="http://schemas.openxmlformats.org/officeDocument/2006/math" xmlns:v="urn:schemas-microsoft-com:vml" xmlns:wp14="http://schemas.microsoft.com/office/word/2010/wordprocessingDrawing" xmlns:wp="http://schemas.openxmlformats.org/drawingml/2006/wordprocessingDrawing" xmlns:w10="urn:schemas-microsoft-com:office:word" xmlns:w="http://schemas.openxmlformats.org/wordprocessingml/2006/main" xmlns:w14="http://schemas.microsoft.com/office/word/2010/wordml" xmlns:w15="http://schemas.microsoft.com/office/word/2012/wordml" xmlns:w16se="http://schemas.microsoft.com/office/word/2015/wordml/symex" xmlns:wpg="http://schemas.microsoft.com/office/word/2010/wordprocessingGroup" xmlns:wpi="http://schemas.microsoft.com/office/word/2010/wordprocessingInk" xmlns:wne="http://schemas.microsoft.com/office/word/2006/wordml" xmlns:wps="http://schemas.microsoft.com/office/word/2010/wordprocessingShape" mc:Ignorable="w14 w15 w16se wp14">
+  <w:p>
+    <w:pPr>
+      <w:pStyle w:val="AltBilgi"/>
+    </w:pPr>
+  </w:p>
+</w:ftr>
+</file>
+
 <file path=word/footnotes.xml><?xml version="1.0" encoding="utf-8"?>
 <w:footnotes xmlns:wpc="http://schemas.microsoft.com/office/word/2010/wordprocessingCanvas" xmlns:cx="http://schemas.microsoft.com/office/drawing/2014/chartex" xmlns:cx1="http://schemas.microsoft.com/office/drawing/2015/9/8/chartex" xmlns:mc="http://schemas.openxmlformats.org/markup-compatibility/2006" xmlns:o="urn:schemas-microsoft-com:office:office" xmlns:r="http://schemas.openxmlformats.org/officeDocument/2006/relationships" xmlns:m="http://schemas.openxmlformats.org/officeDocument/2006/math" xmlns:v="urn:schemas-microsoft-com:vml" xmlns:wp14="http://schemas.microsoft.com/office/word/2010/wordprocessingDrawing" xmlns:wp="http://schemas.openxmlformats.org/drawingml/2006/wordprocessingDrawing" xmlns:w10="urn:schemas-microsoft-com:office:word" xmlns:w="http://schemas.openxmlformats.org/wordprocessingml/2006/main" xmlns:w14="http://schemas.microsoft.com/office/word/2010/wordml" xmlns:w15="http://schemas.microsoft.com/office/word/2012/wordml" xmlns:w16se="http://schemas.microsoft.com/office/word/2015/wordml/symex" xmlns:wpg="http://schemas.microsoft.com/office/word/2010/wordprocessingGroup" xmlns:wpi="http://schemas.microsoft.com/office/word/2010/wordprocessingInk" xmlns:wne="http://schemas.microsoft.com/office/word/2006/wordml" xmlns:wps="http://schemas.microsoft.com/office/word/2010/wordprocessingShape" mc:Ignorable="w14 w15 w16se wp14">
   <w:footnote w:type="separator" w:id="-1">
@@ -5470,6 +5494,16 @@
 </file>
 
 <file path=word/header1.xml><?xml version="1.0" encoding="utf-8"?>
+<w:hdr xmlns:wpc="http://schemas.microsoft.com/office/word/2010/wordprocessingCanvas" xmlns:cx="http://schemas.microsoft.com/office/drawing/2014/chartex" xmlns:cx1="http://schemas.microsoft.com/office/drawing/2015/9/8/chartex" xmlns:mc="http://schemas.openxmlformats.org/markup-compatibility/2006" xmlns:o="urn:schemas-microsoft-com:office:office" xmlns:r="http://schemas.openxmlformats.org/officeDocument/2006/relationships" xmlns:m="http://schemas.openxmlformats.org/officeDocument/2006/math" xmlns:v="urn:schemas-microsoft-com:vml" xmlns:wp14="http://schemas.microsoft.com/office/word/2010/wordprocessingDrawing" xmlns:wp="http://schemas.openxmlformats.org/drawingml/2006/wordprocessingDrawing" xmlns:w10="urn:schemas-microsoft-com:office:word" xmlns:w="http://schemas.openxmlformats.org/wordprocessingml/2006/main" xmlns:w14="http://schemas.microsoft.com/office/word/2010/wordml" xmlns:w15="http://schemas.microsoft.com/office/word/2012/wordml" xmlns:w16se="http://schemas.microsoft.com/office/word/2015/wordml/symex" xmlns:wpg="http://schemas.microsoft.com/office/word/2010/wordprocessingGroup" xmlns:wpi="http://schemas.microsoft.com/office/word/2010/wordprocessingInk" xmlns:wne="http://schemas.microsoft.com/office/word/2006/wordml" xmlns:wps="http://schemas.microsoft.com/office/word/2010/wordprocessingShape" mc:Ignorable="w14 w15 w16se wp14">
+  <w:p>
+    <w:pPr>
+      <w:pStyle w:val="stBilgi"/>
+    </w:pPr>
+  </w:p>
+</w:hdr>
+</file>
+
+<file path=word/header2.xml><?xml version="1.0" encoding="utf-8"?>
 <w:hdr xmlns:wpc="http://schemas.microsoft.com/office/word/2010/wordprocessingCanvas" xmlns:cx="http://schemas.microsoft.com/office/drawing/2014/chartex" xmlns:cx1="http://schemas.microsoft.com/office/drawing/2015/9/8/chartex" xmlns:mc="http://schemas.openxmlformats.org/markup-compatibility/2006" xmlns:o="urn:schemas-microsoft-com:office:office" xmlns:r="http://schemas.openxmlformats.org/officeDocument/2006/relationships" xmlns:m="http://schemas.openxmlformats.org/officeDocument/2006/math" xmlns:v="urn:schemas-microsoft-com:vml" xmlns:wp14="http://schemas.microsoft.com/office/word/2010/wordprocessingDrawing" xmlns:wp="http://schemas.openxmlformats.org/drawingml/2006/wordprocessingDrawing" xmlns:w10="urn:schemas-microsoft-com:office:word" xmlns:w="http://schemas.openxmlformats.org/wordprocessingml/2006/main" xmlns:w14="http://schemas.microsoft.com/office/word/2010/wordml" xmlns:w15="http://schemas.microsoft.com/office/word/2012/wordml" xmlns:w16se="http://schemas.microsoft.com/office/word/2015/wordml/symex" xmlns:wpg="http://schemas.microsoft.com/office/word/2010/wordprocessingGroup" xmlns:wpi="http://schemas.microsoft.com/office/word/2010/wordprocessingInk" xmlns:wne="http://schemas.microsoft.com/office/word/2006/wordml" xmlns:wps="http://schemas.microsoft.com/office/word/2010/wordprocessingShape" mc:Ignorable="w14 w15 w16se wp14">
   <w:p>
     <w:pPr>
@@ -5544,80 +5578,22 @@
         </wp:anchor>
       </w:drawing>
     </w:r>
-    <w:r>
-      <w:rPr>
-        <w:noProof/>
-        <w:lang w:val="tr-TR" w:eastAsia="tr-TR"/>
-      </w:rPr>
-      <w:drawing>
-        <wp:anchor distT="0" distB="0" distL="114300" distR="114300" simplePos="0" relativeHeight="251685888" behindDoc="0" locked="0" layoutInCell="1" allowOverlap="1" wp14:anchorId="5EA18086" wp14:editId="71B7B7A8">
-          <wp:simplePos x="0" y="0"/>
-          <wp:positionH relativeFrom="column">
-            <wp:posOffset>-664210</wp:posOffset>
-          </wp:positionH>
-          <wp:positionV relativeFrom="paragraph">
-            <wp:posOffset>-137795</wp:posOffset>
-          </wp:positionV>
-          <wp:extent cx="2320925" cy="311785"/>
-          <wp:effectExtent l="0" t="0" r="3175" b="0"/>
-          <wp:wrapSquare wrapText="bothSides"/>
-          <wp:docPr id="5" name="Resim 5" descr="C:\Users\User\AppData\Local\Microsoft\Windows\INetCache\Content.Word\3.4.png"/>
-          <wp:cNvGraphicFramePr>
-            <a:graphicFrameLocks xmlns:a="http://schemas.openxmlformats.org/drawingml/2006/main" noChangeAspect="1"/>
-          </wp:cNvGraphicFramePr>
-          <a:graphic xmlns:a="http://schemas.openxmlformats.org/drawingml/2006/main">
-            <a:graphicData uri="http://schemas.openxmlformats.org/drawingml/2006/picture">
-              <pic:pic xmlns:pic="http://schemas.openxmlformats.org/drawingml/2006/picture">
-                <pic:nvPicPr>
-                  <pic:cNvPr id="0" name="Picture 2" descr="C:\Users\User\AppData\Local\Microsoft\Windows\INetCache\Content.Word\3.4.png"/>
-                  <pic:cNvPicPr>
-                    <a:picLocks noChangeAspect="1" noChangeArrowheads="1"/>
-                  </pic:cNvPicPr>
-                </pic:nvPicPr>
-                <pic:blipFill>
-                  <a:blip r:embed="rId2">
-                    <a:extLst>
-                      <a:ext uri="{28A0092B-C50C-407E-A947-70E740481C1C}">
-                        <a14:useLocalDpi xmlns:a14="http://schemas.microsoft.com/office/drawing/2010/main" val="0"/>
-                      </a:ext>
-                    </a:extLst>
-                  </a:blip>
-                  <a:srcRect l="10832" t="31921" r="9862" b="30186"/>
-                  <a:stretch>
-                    <a:fillRect/>
-                  </a:stretch>
-                </pic:blipFill>
-                <pic:spPr bwMode="auto">
-                  <a:xfrm>
-                    <a:off x="0" y="0"/>
-                    <a:ext cx="2320925" cy="311785"/>
-                  </a:xfrm>
-                  <a:prstGeom prst="rect">
-                    <a:avLst/>
-                  </a:prstGeom>
-                  <a:noFill/>
-                  <a:ln>
-                    <a:noFill/>
-                  </a:ln>
-                </pic:spPr>
-              </pic:pic>
-            </a:graphicData>
-          </a:graphic>
-          <wp14:sizeRelH relativeFrom="page">
-            <wp14:pctWidth>0</wp14:pctWidth>
-          </wp14:sizeRelH>
-          <wp14:sizeRelV relativeFrom="page">
-            <wp14:pctHeight>0</wp14:pctHeight>
-          </wp14:sizeRelV>
-        </wp:anchor>
-      </w:drawing>
-    </w:r>
   </w:p>
   <w:p>
     <w:pPr>
       <w:pStyle w:val="stBilgi"/>
     </w:pPr>
   </w:p>
+  <w:p>
+    <w:pPr>
+      <w:pStyle w:val="stBilgi"/>
+    </w:pPr>
+  </w:p>
+</w:hdr>
+</file>
+
+<file path=word/header3.xml><?xml version="1.0" encoding="utf-8"?>
+<w:hdr xmlns:wpc="http://schemas.microsoft.com/office/word/2010/wordprocessingCanvas" xmlns:cx="http://schemas.microsoft.com/office/drawing/2014/chartex" xmlns:cx1="http://schemas.microsoft.com/office/drawing/2015/9/8/chartex" xmlns:mc="http://schemas.openxmlformats.org/markup-compatibility/2006" xmlns:o="urn:schemas-microsoft-com:office:office" xmlns:r="http://schemas.openxmlformats.org/officeDocument/2006/relationships" xmlns:m="http://schemas.openxmlformats.org/officeDocument/2006/math" xmlns:v="urn:schemas-microsoft-com:vml" xmlns:wp14="http://schemas.microsoft.com/office/word/2010/wordprocessingDrawing" xmlns:wp="http://schemas.openxmlformats.org/drawingml/2006/wordprocessingDrawing" xmlns:w10="urn:schemas-microsoft-com:office:word" xmlns:w="http://schemas.openxmlformats.org/wordprocessingml/2006/main" xmlns:w14="http://schemas.microsoft.com/office/word/2010/wordml" xmlns:w15="http://schemas.microsoft.com/office/word/2012/wordml" xmlns:w16se="http://schemas.microsoft.com/office/word/2015/wordml/symex" xmlns:wpg="http://schemas.microsoft.com/office/word/2010/wordprocessingGroup" xmlns:wpi="http://schemas.microsoft.com/office/word/2010/wordprocessingInk" xmlns:wne="http://schemas.microsoft.com/office/word/2006/wordml" xmlns:wps="http://schemas.microsoft.com/office/word/2010/wordprocessingShape" mc:Ignorable="w14 w15 w16se wp14">
   <w:p>
     <w:pPr>
       <w:pStyle w:val="stBilgi"/>
@@ -7367,7 +7343,7 @@
 </file>
 
 <file path=customXml/itemProps1.xml><?xml version="1.0" encoding="utf-8"?>
-<ds:datastoreItem xmlns:ds="http://schemas.openxmlformats.org/officeDocument/2006/customXml" ds:itemID="{16A2888D-5D7F-4D4C-A7AE-BC862809FCA7}">
+<ds:datastoreItem xmlns:ds="http://schemas.openxmlformats.org/officeDocument/2006/customXml" ds:itemID="{1D0D7EE3-EC4E-4715-AE17-C37D8D81C69F}">
   <ds:schemaRefs>
     <ds:schemaRef ds:uri="http://schemas.openxmlformats.org/officeDocument/2006/bibliography"/>
   </ds:schemaRefs>

--- a/prop_report.docx
+++ b/prop_report.docx
@@ -1,6 +1,6 @@
 
 <file path=word/document.xml><?xml version="1.0" encoding="utf-8"?>
-<w:document xmlns:wpc="http://schemas.microsoft.com/office/word/2010/wordprocessingCanvas" xmlns:cx="http://schemas.microsoft.com/office/drawing/2014/chartex" xmlns:cx1="http://schemas.microsoft.com/office/drawing/2015/9/8/chartex" xmlns:mc="http://schemas.openxmlformats.org/markup-compatibility/2006" xmlns:o="urn:schemas-microsoft-com:office:office" xmlns:r="http://schemas.openxmlformats.org/officeDocument/2006/relationships" xmlns:m="http://schemas.openxmlformats.org/officeDocument/2006/math" xmlns:v="urn:schemas-microsoft-com:vml" xmlns:wp14="http://schemas.microsoft.com/office/word/2010/wordprocessingDrawing" xmlns:wp="http://schemas.openxmlformats.org/drawingml/2006/wordprocessingDrawing" xmlns:w10="urn:schemas-microsoft-com:office:word" xmlns:w="http://schemas.openxmlformats.org/wordprocessingml/2006/main" xmlns:w14="http://schemas.microsoft.com/office/word/2010/wordml" xmlns:w15="http://schemas.microsoft.com/office/word/2012/wordml" xmlns:w16se="http://schemas.microsoft.com/office/word/2015/wordml/symex" xmlns:wpg="http://schemas.microsoft.com/office/word/2010/wordprocessingGroup" xmlns:wpi="http://schemas.microsoft.com/office/word/2010/wordprocessingInk" xmlns:wne="http://schemas.microsoft.com/office/word/2006/wordml" xmlns:wps="http://schemas.microsoft.com/office/word/2010/wordprocessingShape" mc:Ignorable="w14 w15 w16se wp14">
+<w:document xmlns:wpc="http://schemas.microsoft.com/office/word/2010/wordprocessingCanvas" xmlns:cx="http://schemas.microsoft.com/office/drawing/2014/chartex" xmlns:cx1="http://schemas.microsoft.com/office/drawing/2015/9/8/chartex" xmlns:cx2="http://schemas.microsoft.com/office/drawing/2015/10/21/chartex" xmlns:cx3="http://schemas.microsoft.com/office/drawing/2016/5/9/chartex" xmlns:cx4="http://schemas.microsoft.com/office/drawing/2016/5/10/chartex" xmlns:cx5="http://schemas.microsoft.com/office/drawing/2016/5/11/chartex" xmlns:cx6="http://schemas.microsoft.com/office/drawing/2016/5/12/chartex" xmlns:cx7="http://schemas.microsoft.com/office/drawing/2016/5/13/chartex" xmlns:cx8="http://schemas.microsoft.com/office/drawing/2016/5/14/chartex" xmlns:mc="http://schemas.openxmlformats.org/markup-compatibility/2006" xmlns:aink="http://schemas.microsoft.com/office/drawing/2016/ink" xmlns:am3d="http://schemas.microsoft.com/office/drawing/2017/model3d" xmlns:o="urn:schemas-microsoft-com:office:office" xmlns:r="http://schemas.openxmlformats.org/officeDocument/2006/relationships" xmlns:m="http://schemas.openxmlformats.org/officeDocument/2006/math" xmlns:v="urn:schemas-microsoft-com:vml" xmlns:wp14="http://schemas.microsoft.com/office/word/2010/wordprocessingDrawing" xmlns:wp="http://schemas.openxmlformats.org/drawingml/2006/wordprocessingDrawing" xmlns:w10="urn:schemas-microsoft-com:office:word" xmlns:w="http://schemas.openxmlformats.org/wordprocessingml/2006/main" xmlns:w14="http://schemas.microsoft.com/office/word/2010/wordml" xmlns:w15="http://schemas.microsoft.com/office/word/2012/wordml" xmlns:w16cid="http://schemas.microsoft.com/office/word/2016/wordml/cid" xmlns:w16se="http://schemas.microsoft.com/office/word/2015/wordml/symex" xmlns:wpg="http://schemas.microsoft.com/office/word/2010/wordprocessingGroup" xmlns:wpi="http://schemas.microsoft.com/office/word/2010/wordprocessingInk" xmlns:wne="http://schemas.microsoft.com/office/word/2006/wordml" xmlns:wps="http://schemas.microsoft.com/office/word/2010/wordprocessingShape" mc:Ignorable="w14 w15 w16se w16cid wp14">
   <w:body>
     <w:p>
       <w:pPr>
@@ -52,7 +52,7 @@
             <v:path o:extrusionok="f" gradientshapeok="t" o:connecttype="rect"/>
             <o:lock v:ext="edit" aspectratio="t"/>
           </v:shapetype>
-          <v:shape id="_x0000_i1025" type="#_x0000_t75" style="width:502.35pt;height:58.35pt">
+          <v:shape id="_x0000_i1025" type="#_x0000_t75" style="width:502.2pt;height:58.2pt">
             <v:imagedata r:id="rId8" o:title="3" croptop="20346f" cropbottom="18403f"/>
           </v:shape>
         </w:pict>
@@ -2650,9 +2650,7 @@
           <w:lang w:val="en-US"/>
         </w:rPr>
       </w:pPr>
-      <w:bookmarkStart w:id="4" w:name="_GoBack"/>
-    </w:p>
-    <w:bookmarkEnd w:id="4"/>
+    </w:p>
     <w:p>
       <w:pPr>
         <w:rPr>
@@ -2709,7 +2707,7 @@
           <w:lang w:val="en-US"/>
         </w:rPr>
       </w:pPr>
-      <w:bookmarkStart w:id="5" w:name="_Toc497946909"/>
+      <w:bookmarkStart w:id="4" w:name="_Toc497946909"/>
       <w:r>
         <w:rPr>
           <w:lang w:val="en-US"/>
@@ -2717,19 +2715,30 @@
         <w:lastRenderedPageBreak/>
         <w:t>Executive Summary</w:t>
       </w:r>
-      <w:bookmarkEnd w:id="5"/>
+      <w:bookmarkEnd w:id="4"/>
+    </w:p>
+    <w:p>
+      <w:pPr>
+        <w:rPr>
+          <w:lang w:val="en-US"/>
+        </w:rPr>
+      </w:pPr>
     </w:p>
     <w:p>
       <w:pPr>
         <w:ind w:firstLine="432"/>
         <w:jc w:val="both"/>
         <w:rPr>
-          <w:lang w:val="en-US"/>
-        </w:rPr>
-      </w:pPr>
-      <w:bookmarkStart w:id="6" w:name="_Toc497946910"/>
-      <w:r>
-        <w:rPr>
+          <w:sz w:val="24"/>
+          <w:szCs w:val="24"/>
+          <w:lang w:val="en-US"/>
+        </w:rPr>
+      </w:pPr>
+      <w:bookmarkStart w:id="5" w:name="_Toc497946910"/>
+      <w:r>
+        <w:rPr>
+          <w:sz w:val="24"/>
+          <w:szCs w:val="24"/>
           <w:lang w:val="en-US"/>
         </w:rPr>
         <w:t>X-Cali was founded to manufacture top quality robots with the best technology by five electrical and electronics engineering understudies. Due to our individual specializations, we are very keen robots of different types.</w:t>
@@ -2740,11 +2749,15 @@
         <w:ind w:firstLine="432"/>
         <w:jc w:val="both"/>
         <w:rPr>
-          <w:lang w:val="en-US"/>
-        </w:rPr>
-      </w:pPr>
-      <w:r>
-        <w:rPr>
+          <w:sz w:val="24"/>
+          <w:szCs w:val="24"/>
+          <w:lang w:val="en-US"/>
+        </w:rPr>
+      </w:pPr>
+      <w:r>
+        <w:rPr>
+          <w:sz w:val="24"/>
+          <w:szCs w:val="24"/>
           <w:lang w:val="en-US"/>
         </w:rPr>
         <w:t xml:space="preserve">In today’s growing world, importing and exporting goods increase day by day. This cause and increase in need of transportation. However, every good may not be appropriate for simple carrying, like carrying with forklifts and so on. For this purpose, use of robots increase as technology allows us. </w:t>
@@ -2755,11 +2768,15 @@
         <w:ind w:firstLine="432"/>
         <w:jc w:val="both"/>
         <w:rPr>
-          <w:lang w:val="en-US"/>
-        </w:rPr>
-      </w:pPr>
-      <w:r>
-        <w:rPr>
+          <w:sz w:val="24"/>
+          <w:szCs w:val="24"/>
+          <w:lang w:val="en-US"/>
+        </w:rPr>
+      </w:pPr>
+      <w:r>
+        <w:rPr>
+          <w:sz w:val="24"/>
+          <w:szCs w:val="24"/>
           <w:lang w:val="en-US"/>
         </w:rPr>
         <w:t xml:space="preserve">In our very first project, the focus is on how to carry a long object through edges and corners, that is normally the object does not fit for turning the corners. For this purpose, a maze environment is used. This project aims to write an algorithm for carrying a long object with two robots, which are they are not allowed to direct-communication. </w:t>
@@ -2771,45 +2788,91 @@
         <w:jc w:val="both"/>
         <w:rPr>
           <w:rStyle w:val="shorttext"/>
-        </w:rPr>
-      </w:pPr>
-      <w:r>
-        <w:rPr>
-          <w:lang w:val="en-US"/>
-        </w:rPr>
-        <w:t xml:space="preserve">Of course, there are tremendous amount of approach available to resolve that problem. Nevertheless, we need to find the one which is most suitable for our team members and the constraints. For example, we may not pick the best solution for our project since there is a budget limit as $200 to produce the robot. And also, our solution has to be innovative </w:t>
-      </w:r>
-      <w:r>
-        <w:rPr>
+          <w:sz w:val="24"/>
+          <w:szCs w:val="24"/>
+          <w:lang w:val="en-US"/>
+        </w:rPr>
+      </w:pPr>
+      <w:r>
+        <w:rPr>
+          <w:sz w:val="24"/>
+          <w:szCs w:val="24"/>
+          <w:lang w:val="en-US"/>
+        </w:rPr>
+        <w:t xml:space="preserve">Of course, there are tremendous amount of approach available to resolve that problem. Nevertheless, we need to find the one which is most suitable for our team members and the constraints. For example, we may not pick the best solution for our project since there is a budget limit as $200 to produce the robot. </w:t>
+      </w:r>
+      <w:proofErr w:type="gramStart"/>
+      <w:r>
+        <w:rPr>
+          <w:sz w:val="24"/>
+          <w:szCs w:val="24"/>
+          <w:lang w:val="en-US"/>
+        </w:rPr>
+        <w:t>And also</w:t>
+      </w:r>
+      <w:proofErr w:type="gramEnd"/>
+      <w:r>
+        <w:rPr>
+          <w:sz w:val="24"/>
+          <w:szCs w:val="24"/>
+          <w:lang w:val="en-US"/>
+        </w:rPr>
+        <w:t xml:space="preserve">, our solution has to be innovative </w:t>
+      </w:r>
+      <w:r>
+        <w:rPr>
+          <w:sz w:val="24"/>
+          <w:szCs w:val="24"/>
           <w:lang w:val="en"/>
         </w:rPr>
         <w:t>in order to be at the top among the similar products in this area.</w:t>
       </w:r>
       <w:r>
         <w:rPr>
-          <w:lang w:val="en-US"/>
-        </w:rPr>
-        <w:t xml:space="preserve"> We will approach the project systematically in order to realize our goals. </w:t>
-      </w:r>
-      <w:r>
-        <w:rPr>
-          <w:lang w:val="en-US"/>
-        </w:rPr>
-        <w:t>To simply put</w:t>
-      </w:r>
-      <w:r>
-        <w:rPr>
-          <w:lang w:val="en-US"/>
-        </w:rPr>
-        <w:t xml:space="preserve">, </w:t>
+          <w:sz w:val="24"/>
+          <w:szCs w:val="24"/>
+          <w:lang w:val="en-US"/>
+        </w:rPr>
+        <w:t xml:space="preserve"> We will approach the project systematically </w:t>
+      </w:r>
+      <w:proofErr w:type="gramStart"/>
+      <w:r>
+        <w:rPr>
+          <w:sz w:val="24"/>
+          <w:szCs w:val="24"/>
+          <w:lang w:val="en-US"/>
+        </w:rPr>
+        <w:t>in order to</w:t>
+      </w:r>
+      <w:proofErr w:type="gramEnd"/>
+      <w:r>
+        <w:rPr>
+          <w:sz w:val="24"/>
+          <w:szCs w:val="24"/>
+          <w:lang w:val="en-US"/>
+        </w:rPr>
+        <w:t xml:space="preserve"> realize our goals. To simply put, </w:t>
       </w:r>
       <w:r>
         <w:rPr>
           <w:rStyle w:val="shorttext"/>
+          <w:sz w:val="24"/>
+          <w:szCs w:val="24"/>
           <w:lang w:val="en-US"/>
         </w:rPr>
         <w:t>we will proceed step by step while paying attention to every detail in this project. Major tasks to be considered in this project are movements of the robots in the maze, identifying the turns (such as U-turns and L-turns), subsequent move decision analysis, somehow indirect communication logic between robots. After designing and integration of these subsystem, sanguinely our maze robot fulfills all the necessary tasks, and get out of the maze with its partner.</w:t>
       </w:r>
+    </w:p>
+    <w:p>
+      <w:pPr>
+        <w:ind w:firstLine="708"/>
+        <w:jc w:val="both"/>
+        <w:rPr>
+          <w:rStyle w:val="shorttext"/>
+          <w:sz w:val="24"/>
+          <w:szCs w:val="24"/>
+        </w:rPr>
+      </w:pPr>
     </w:p>
     <w:p>
       <w:pPr>
@@ -2825,85 +2888,110 @@
         </w:rPr>
         <w:t>Introduction</w:t>
       </w:r>
-      <w:bookmarkEnd w:id="6"/>
-    </w:p>
-    <w:p>
-      <w:pPr>
-        <w:rPr>
-          <w:lang w:val="en-US"/>
-        </w:rPr>
-      </w:pPr>
-    </w:p>
-    <w:p>
-      <w:pPr>
+      <w:bookmarkEnd w:id="5"/>
+    </w:p>
+    <w:p>
+      <w:pPr>
+        <w:rPr>
+          <w:lang w:val="en-US"/>
+        </w:rPr>
+      </w:pPr>
+    </w:p>
+    <w:p>
+      <w:pPr>
+        <w:ind w:firstLine="432"/>
         <w:jc w:val="both"/>
         <w:rPr>
           <w:rStyle w:val="shorttext"/>
-          <w:lang w:val="en-US"/>
-        </w:rPr>
-      </w:pPr>
-      <w:r>
-        <w:rPr>
+          <w:sz w:val="24"/>
+          <w:szCs w:val="24"/>
+          <w:lang w:val="en-US"/>
+        </w:rPr>
+      </w:pPr>
+      <w:r>
+        <w:rPr>
+          <w:sz w:val="24"/>
+          <w:szCs w:val="24"/>
           <w:lang w:val="en-US"/>
         </w:rPr>
         <w:t xml:space="preserve">As X-Cali, we have </w:t>
       </w:r>
       <w:r>
         <w:rPr>
+          <w:sz w:val="24"/>
+          <w:szCs w:val="24"/>
           <w:lang w:val="en-US"/>
         </w:rPr>
         <w:t>picked EE</w:t>
       </w:r>
       <w:r>
         <w:rPr>
+          <w:sz w:val="24"/>
+          <w:szCs w:val="24"/>
           <w:lang w:val="en-US"/>
         </w:rPr>
         <w:t xml:space="preserve">493 Engineering Design </w:t>
       </w:r>
       <w:r>
         <w:rPr>
+          <w:sz w:val="24"/>
+          <w:szCs w:val="24"/>
           <w:lang w:val="en-US"/>
         </w:rPr>
         <w:t xml:space="preserve">course </w:t>
       </w:r>
       <w:r>
         <w:rPr>
+          <w:sz w:val="24"/>
+          <w:szCs w:val="24"/>
           <w:lang w:val="en-US"/>
         </w:rPr>
         <w:t>as our very first project</w:t>
       </w:r>
       <w:r>
         <w:rPr>
+          <w:sz w:val="24"/>
+          <w:szCs w:val="24"/>
           <w:lang w:val="en-US"/>
         </w:rPr>
         <w:t>.</w:t>
       </w:r>
       <w:r>
         <w:rPr>
+          <w:sz w:val="24"/>
+          <w:szCs w:val="24"/>
           <w:lang w:val="en-US"/>
         </w:rPr>
         <w:t xml:space="preserve"> We, first, voted several projects to pick suitable one for us.  For that purpose, we used a “</w:t>
       </w:r>
       <w:r>
         <w:rPr>
+          <w:sz w:val="24"/>
+          <w:szCs w:val="24"/>
           <w:lang w:val="en-US"/>
         </w:rPr>
         <w:t>Criteria W</w:t>
       </w:r>
       <w:r>
         <w:rPr>
+          <w:sz w:val="24"/>
+          <w:szCs w:val="24"/>
           <w:lang w:val="en-US"/>
         </w:rPr>
         <w:t xml:space="preserve">eighted </w:t>
       </w:r>
       <w:r>
         <w:rPr>
+          <w:sz w:val="24"/>
+          <w:szCs w:val="24"/>
           <w:lang w:val="en-US"/>
         </w:rPr>
         <w:t>V</w:t>
       </w:r>
       <w:r>
         <w:rPr>
+          <w:sz w:val="24"/>
+          <w:szCs w:val="24"/>
           <w:lang w:val="en-US"/>
         </w:rPr>
         <w:t>oting” system. And “</w:t>
@@ -2911,6 +2999,8 @@
       <w:hyperlink r:id="rId11" w:anchor="p4" w:history="1">
         <w:r>
           <w:rPr>
+            <w:sz w:val="24"/>
+            <w:szCs w:val="24"/>
             <w:lang w:val="en-US"/>
           </w:rPr>
           <w:t>Robots collaboratively carrying a long object through an open-top maze</w:t>
@@ -2918,18 +3008,24 @@
       </w:hyperlink>
       <w:r>
         <w:rPr>
+          <w:sz w:val="24"/>
+          <w:szCs w:val="24"/>
           <w:lang w:val="en-US"/>
         </w:rPr>
         <w:t xml:space="preserve">” project </w:t>
       </w:r>
       <w:r>
         <w:rPr>
+          <w:sz w:val="24"/>
+          <w:szCs w:val="24"/>
           <w:lang w:val="en-US"/>
         </w:rPr>
         <w:t>was the winner by landslide.</w:t>
       </w:r>
       <w:r>
         <w:rPr>
+          <w:sz w:val="24"/>
+          <w:szCs w:val="24"/>
           <w:lang w:val="en-US"/>
         </w:rPr>
         <w:t xml:space="preserve"> In this project, it is required to design and construct an autonomous robot, which can </w:t>
@@ -2937,6 +3033,8 @@
       <w:r>
         <w:rPr>
           <w:rStyle w:val="shorttext"/>
+          <w:sz w:val="24"/>
+          <w:szCs w:val="24"/>
           <w:lang w:val="en-US"/>
         </w:rPr>
         <w:t xml:space="preserve">find the exit from the maze while carrying a long object with another robot. </w:t>
@@ -2946,143 +3044,218 @@
       <w:pPr>
         <w:jc w:val="both"/>
         <w:rPr>
-          <w:lang w:val="en-US"/>
-        </w:rPr>
-      </w:pPr>
-      <w:r>
-        <w:rPr>
+          <w:sz w:val="24"/>
+          <w:szCs w:val="24"/>
+          <w:lang w:val="en-US"/>
+        </w:rPr>
+      </w:pPr>
+      <w:r>
+        <w:rPr>
+          <w:sz w:val="24"/>
+          <w:szCs w:val="24"/>
           <w:lang w:val="en-US"/>
         </w:rPr>
         <w:t>If we divide the project</w:t>
       </w:r>
       <w:r>
         <w:rPr>
+          <w:sz w:val="24"/>
+          <w:szCs w:val="24"/>
           <w:lang w:val="en-US"/>
         </w:rPr>
         <w:t xml:space="preserve"> into parts, the first part would </w:t>
       </w:r>
       <w:r>
         <w:rPr>
+          <w:sz w:val="24"/>
+          <w:szCs w:val="24"/>
           <w:lang w:val="en-US"/>
         </w:rPr>
         <w:t xml:space="preserve">be </w:t>
       </w:r>
       <w:r>
         <w:rPr>
+          <w:sz w:val="24"/>
+          <w:szCs w:val="24"/>
           <w:lang w:val="en-US"/>
         </w:rPr>
         <w:t xml:space="preserve">collaboration </w:t>
       </w:r>
       <w:r>
         <w:rPr>
-          <w:lang w:val="en-US"/>
-        </w:rPr>
-        <w:t xml:space="preserve">with other robot. The robots cannot communicate with each other. Sensors </w:t>
-      </w:r>
-      <w:r>
-        <w:rPr>
+          <w:sz w:val="24"/>
+          <w:szCs w:val="24"/>
+          <w:lang w:val="en-US"/>
+        </w:rPr>
+        <w:t xml:space="preserve">with </w:t>
+      </w:r>
+      <w:proofErr w:type="gramStart"/>
+      <w:r>
+        <w:rPr>
+          <w:sz w:val="24"/>
+          <w:szCs w:val="24"/>
+          <w:lang w:val="en-US"/>
+        </w:rPr>
+        <w:t>other</w:t>
+      </w:r>
+      <w:proofErr w:type="gramEnd"/>
+      <w:r>
+        <w:rPr>
+          <w:sz w:val="24"/>
+          <w:szCs w:val="24"/>
+          <w:lang w:val="en-US"/>
+        </w:rPr>
+        <w:t xml:space="preserve"> robot. The robots cannot communicate with each other. Sensors </w:t>
+      </w:r>
+      <w:r>
+        <w:rPr>
+          <w:sz w:val="24"/>
+          <w:szCs w:val="24"/>
           <w:lang w:val="en-US"/>
         </w:rPr>
         <w:t>and</w:t>
       </w:r>
       <w:r>
         <w:rPr>
+          <w:sz w:val="24"/>
+          <w:szCs w:val="24"/>
           <w:lang w:val="en-US"/>
         </w:rPr>
         <w:t xml:space="preserve"> algorithm can be utilized, for that aim, to understand </w:t>
       </w:r>
       <w:r>
         <w:rPr>
+          <w:sz w:val="24"/>
+          <w:szCs w:val="24"/>
           <w:lang w:val="en-US"/>
         </w:rPr>
         <w:t xml:space="preserve">when and </w:t>
       </w:r>
       <w:r>
         <w:rPr>
+          <w:sz w:val="24"/>
+          <w:szCs w:val="24"/>
           <w:lang w:val="en-US"/>
         </w:rPr>
         <w:t xml:space="preserve">which robot </w:t>
       </w:r>
       <w:r>
         <w:rPr>
+          <w:sz w:val="24"/>
+          <w:szCs w:val="24"/>
           <w:lang w:val="en-US"/>
         </w:rPr>
         <w:t>must</w:t>
       </w:r>
       <w:r>
         <w:rPr>
+          <w:sz w:val="24"/>
+          <w:szCs w:val="24"/>
           <w:lang w:val="en-US"/>
         </w:rPr>
         <w:t xml:space="preserve"> take </w:t>
       </w:r>
       <w:r>
         <w:rPr>
+          <w:sz w:val="24"/>
+          <w:szCs w:val="24"/>
           <w:lang w:val="en-US"/>
         </w:rPr>
         <w:t>control. Maze</w:t>
       </w:r>
       <w:r>
         <w:rPr>
+          <w:sz w:val="24"/>
+          <w:szCs w:val="24"/>
           <w:lang w:val="en-US"/>
         </w:rPr>
         <w:t xml:space="preserve"> solving algorithm</w:t>
       </w:r>
       <w:r>
         <w:rPr>
+          <w:sz w:val="24"/>
+          <w:szCs w:val="24"/>
           <w:lang w:val="en-US"/>
         </w:rPr>
         <w:t xml:space="preserve"> is </w:t>
       </w:r>
       <w:r>
         <w:rPr>
+          <w:sz w:val="24"/>
+          <w:szCs w:val="24"/>
           <w:lang w:val="en-US"/>
         </w:rPr>
         <w:t>next</w:t>
       </w:r>
       <w:r>
         <w:rPr>
-          <w:lang w:val="en-US"/>
-        </w:rPr>
-        <w:t xml:space="preserve"> part for </w:t>
-      </w:r>
-      <w:r>
-        <w:rPr>
+          <w:sz w:val="24"/>
+          <w:szCs w:val="24"/>
+          <w:lang w:val="en-US"/>
+        </w:rPr>
+        <w:t xml:space="preserve"> </w:t>
+      </w:r>
+      <w:r>
+        <w:rPr>
+          <w:sz w:val="24"/>
+          <w:szCs w:val="24"/>
+          <w:lang w:val="en-US"/>
+        </w:rPr>
+        <w:lastRenderedPageBreak/>
+        <w:t xml:space="preserve">part for </w:t>
+      </w:r>
+      <w:r>
+        <w:rPr>
+          <w:sz w:val="24"/>
+          <w:szCs w:val="24"/>
           <w:lang w:val="en-US"/>
         </w:rPr>
         <w:t>such</w:t>
       </w:r>
       <w:r>
         <w:rPr>
+          <w:sz w:val="24"/>
+          <w:szCs w:val="24"/>
           <w:lang w:val="en-US"/>
         </w:rPr>
         <w:t xml:space="preserve"> a</w:t>
       </w:r>
       <w:r>
         <w:rPr>
+          <w:sz w:val="24"/>
+          <w:szCs w:val="24"/>
           <w:lang w:val="en-US"/>
         </w:rPr>
         <w:t xml:space="preserve"> robot project</w:t>
       </w:r>
       <w:r>
         <w:rPr>
+          <w:sz w:val="24"/>
+          <w:szCs w:val="24"/>
           <w:lang w:val="en-US"/>
         </w:rPr>
         <w:t xml:space="preserve">. </w:t>
       </w:r>
       <w:r>
         <w:rPr>
+          <w:sz w:val="24"/>
+          <w:szCs w:val="24"/>
           <w:lang w:val="en-US"/>
         </w:rPr>
         <w:t>To get out of the maze, a maze solving algorithm is an essential. This algorithm can be found and implemented with some modifications or a new algorithm can be written for our robo</w:t>
       </w:r>
       <w:r>
         <w:rPr>
+          <w:sz w:val="24"/>
+          <w:szCs w:val="24"/>
           <w:lang w:val="en-US"/>
         </w:rPr>
         <w:t>t</w:t>
       </w:r>
       <w:r>
         <w:rPr>
+          <w:sz w:val="24"/>
+          <w:szCs w:val="24"/>
           <w:lang w:val="en-US"/>
         </w:rPr>
         <w:t>.</w:t>
@@ -3090,137 +3263,192 @@
     </w:p>
     <w:p>
       <w:pPr>
+        <w:ind w:firstLine="432"/>
         <w:jc w:val="both"/>
         <w:rPr>
-          <w:lang w:val="en-US"/>
-        </w:rPr>
-      </w:pPr>
-      <w:r>
-        <w:rPr>
+          <w:sz w:val="24"/>
+          <w:szCs w:val="24"/>
+          <w:lang w:val="en-US"/>
+        </w:rPr>
+      </w:pPr>
+      <w:r>
+        <w:rPr>
+          <w:sz w:val="24"/>
+          <w:szCs w:val="24"/>
           <w:lang w:val="en-US"/>
         </w:rPr>
         <w:t xml:space="preserve">In the accompanying parts of the report, point by point clarification of the project is given. Firstly, the objectives and goals of the </w:t>
       </w:r>
       <w:r>
         <w:rPr>
+          <w:sz w:val="24"/>
+          <w:szCs w:val="24"/>
           <w:lang w:val="en-US"/>
         </w:rPr>
         <w:t xml:space="preserve">project </w:t>
       </w:r>
       <w:r>
         <w:rPr>
+          <w:sz w:val="24"/>
+          <w:szCs w:val="24"/>
           <w:lang w:val="en-US"/>
         </w:rPr>
         <w:t xml:space="preserve">are </w:t>
       </w:r>
       <w:r>
         <w:rPr>
+          <w:sz w:val="24"/>
+          <w:szCs w:val="24"/>
           <w:lang w:val="en-US"/>
         </w:rPr>
         <w:t>listed</w:t>
       </w:r>
       <w:r>
         <w:rPr>
+          <w:sz w:val="24"/>
+          <w:szCs w:val="24"/>
           <w:lang w:val="en-US"/>
         </w:rPr>
         <w:t xml:space="preserve">. At that point, </w:t>
       </w:r>
       <w:r>
         <w:rPr>
+          <w:sz w:val="24"/>
+          <w:szCs w:val="24"/>
           <w:lang w:val="en-US"/>
         </w:rPr>
         <w:t xml:space="preserve">standards </w:t>
       </w:r>
       <w:r>
         <w:rPr>
+          <w:sz w:val="24"/>
+          <w:szCs w:val="24"/>
           <w:lang w:val="en-US"/>
         </w:rPr>
         <w:t xml:space="preserve">of the project are </w:t>
       </w:r>
       <w:r>
         <w:rPr>
+          <w:sz w:val="24"/>
+          <w:szCs w:val="24"/>
           <w:lang w:val="en-US"/>
         </w:rPr>
         <w:t>clarified</w:t>
       </w:r>
       <w:r>
         <w:rPr>
+          <w:sz w:val="24"/>
+          <w:szCs w:val="24"/>
           <w:lang w:val="en-US"/>
         </w:rPr>
         <w:t xml:space="preserve">. Next, the </w:t>
       </w:r>
       <w:r>
         <w:rPr>
+          <w:sz w:val="24"/>
+          <w:szCs w:val="24"/>
           <w:lang w:val="en-US"/>
         </w:rPr>
         <w:t xml:space="preserve">team organizational structure </w:t>
       </w:r>
       <w:r>
         <w:rPr>
+          <w:sz w:val="24"/>
+          <w:szCs w:val="24"/>
           <w:lang w:val="en-US"/>
         </w:rPr>
         <w:t xml:space="preserve">is appeared and brief data about the individuals is given. Besides, a point by point </w:t>
       </w:r>
       <w:r>
         <w:rPr>
+          <w:sz w:val="24"/>
+          <w:szCs w:val="24"/>
           <w:lang w:val="en-US"/>
         </w:rPr>
         <w:t>solution procedure</w:t>
       </w:r>
       <w:r>
         <w:rPr>
+          <w:sz w:val="24"/>
+          <w:szCs w:val="24"/>
           <w:lang w:val="en-US"/>
         </w:rPr>
         <w:t xml:space="preserve"> and our approach towards to </w:t>
       </w:r>
       <w:r>
         <w:rPr>
+          <w:sz w:val="24"/>
+          <w:szCs w:val="24"/>
           <w:lang w:val="en-US"/>
         </w:rPr>
         <w:t xml:space="preserve">project </w:t>
       </w:r>
       <w:r>
         <w:rPr>
+          <w:sz w:val="24"/>
+          <w:szCs w:val="24"/>
           <w:lang w:val="en-US"/>
         </w:rPr>
         <w:t xml:space="preserve">will be given with a prerequisite </w:t>
       </w:r>
       <w:r>
         <w:rPr>
+          <w:sz w:val="24"/>
+          <w:szCs w:val="24"/>
           <w:lang w:val="en-US"/>
         </w:rPr>
         <w:t>analysis</w:t>
       </w:r>
       <w:r>
         <w:rPr>
+          <w:sz w:val="24"/>
+          <w:szCs w:val="24"/>
           <w:lang w:val="en-US"/>
         </w:rPr>
         <w:t xml:space="preserve">. Finally, expected </w:t>
       </w:r>
       <w:r>
         <w:rPr>
+          <w:sz w:val="24"/>
+          <w:szCs w:val="24"/>
           <w:lang w:val="en-US"/>
         </w:rPr>
         <w:t xml:space="preserve">deliverables </w:t>
       </w:r>
       <w:r>
         <w:rPr>
+          <w:sz w:val="24"/>
+          <w:szCs w:val="24"/>
           <w:lang w:val="en-US"/>
         </w:rPr>
         <w:t xml:space="preserve">of our </w:t>
       </w:r>
       <w:r>
         <w:rPr>
+          <w:sz w:val="24"/>
+          <w:szCs w:val="24"/>
           <w:lang w:val="en-US"/>
         </w:rPr>
         <w:t xml:space="preserve">product </w:t>
       </w:r>
       <w:r>
         <w:rPr>
+          <w:sz w:val="24"/>
+          <w:szCs w:val="24"/>
           <w:lang w:val="en-US"/>
         </w:rPr>
         <w:t>are given.</w:t>
       </w:r>
+      <w:bookmarkStart w:id="6" w:name="_GoBack"/>
+      <w:bookmarkEnd w:id="6"/>
+    </w:p>
+    <w:p>
+      <w:pPr>
+        <w:jc w:val="both"/>
+        <w:rPr>
+          <w:lang w:val="en-US"/>
+        </w:rPr>
+      </w:pPr>
     </w:p>
     <w:p>
       <w:pPr>
@@ -3234,7 +3462,6 @@
         <w:rPr>
           <w:lang w:val="en-US"/>
         </w:rPr>
-        <w:lastRenderedPageBreak/>
         <w:t>Project Goals and Objectives</w:t>
       </w:r>
       <w:bookmarkEnd w:id="7"/>
@@ -3315,6 +3542,90 @@
         <w:t>Standards Section</w:t>
       </w:r>
       <w:bookmarkEnd w:id="12"/>
+    </w:p>
+    <w:p>
+      <w:pPr>
+        <w:ind w:firstLine="432"/>
+        <w:jc w:val="both"/>
+        <w:rPr>
+          <w:sz w:val="24"/>
+          <w:szCs w:val="24"/>
+          <w:lang w:val="en-US"/>
+        </w:rPr>
+      </w:pPr>
+    </w:p>
+    <w:p>
+      <w:pPr>
+        <w:ind w:firstLine="432"/>
+        <w:jc w:val="both"/>
+        <w:rPr>
+          <w:sz w:val="24"/>
+          <w:szCs w:val="24"/>
+          <w:lang w:val="en-US"/>
+        </w:rPr>
+      </w:pPr>
+      <w:r>
+        <w:rPr>
+          <w:sz w:val="24"/>
+          <w:szCs w:val="24"/>
+          <w:lang w:val="en-US"/>
+        </w:rPr>
+        <w:t xml:space="preserve">Within the scope of “maze-solving robot” project, </w:t>
+      </w:r>
+      <w:r>
+        <w:rPr>
+          <w:sz w:val="24"/>
+          <w:szCs w:val="24"/>
+          <w:lang w:val="en-US"/>
+        </w:rPr>
+        <w:t xml:space="preserve">the design specifications and implementation of the project are standardized with several limitations and conditions. </w:t>
+      </w:r>
+      <w:r>
+        <w:rPr>
+          <w:sz w:val="24"/>
+          <w:szCs w:val="24"/>
+          <w:lang w:val="en-US"/>
+        </w:rPr>
+        <w:t>As the project requires strong collaborative work, the standards are especially focused on the plank that the robots should carry and the open-top maze.</w:t>
+      </w:r>
+    </w:p>
+    <w:p>
+      <w:pPr>
+        <w:ind w:firstLine="432"/>
+        <w:jc w:val="both"/>
+        <w:rPr>
+          <w:sz w:val="24"/>
+          <w:szCs w:val="24"/>
+          <w:lang w:val="en-US"/>
+        </w:rPr>
+      </w:pPr>
+      <w:r>
+        <w:rPr>
+          <w:sz w:val="24"/>
+          <w:szCs w:val="24"/>
+          <w:lang w:val="en-US"/>
+        </w:rPr>
+        <w:t>The shape, length, width, weight, material of the plank and presence of a mark on the plank, the specifications of the holding point of the plank on top of the robot (width, height and shape of the drill),</w:t>
+      </w:r>
+      <w:r>
+        <w:rPr>
+          <w:sz w:val="24"/>
+          <w:szCs w:val="24"/>
+          <w:lang w:val="en-US"/>
+        </w:rPr>
+        <w:t xml:space="preserve"> height, thickness and color of the walls of the maze and the maze solving algorithm are some of the specifications that is standardized. Also, the maximum cross-section area of the robot and maximum and minimum speed boundaries are to be determined by the standards.</w:t>
+      </w:r>
+    </w:p>
+    <w:p>
+      <w:pPr>
+        <w:ind w:firstLine="432"/>
+        <w:jc w:val="both"/>
+        <w:rPr>
+          <w:sz w:val="24"/>
+          <w:szCs w:val="24"/>
+          <w:lang w:val="en-US"/>
+        </w:rPr>
+      </w:pPr>
     </w:p>
     <w:p>
       <w:pPr>
@@ -3531,6 +3842,7 @@
           <w:szCs w:val="23"/>
           <w:lang w:val="en-US"/>
         </w:rPr>
+        <w:lastRenderedPageBreak/>
         <w:t>Oytun Akplulat</w:t>
       </w:r>
     </w:p>
@@ -4492,7 +4804,6 @@
           <w:szCs w:val="23"/>
           <w:lang w:val="en-US"/>
         </w:rPr>
-        <w:lastRenderedPageBreak/>
         <w:t>Integration of the system</w:t>
       </w:r>
     </w:p>
@@ -4798,6 +5109,7 @@
           <w:noProof/>
           <w:lang w:val="tr-TR" w:eastAsia="tr-TR"/>
         </w:rPr>
+        <w:lastRenderedPageBreak/>
         <w:drawing>
           <wp:inline distT="0" distB="0" distL="0" distR="0" wp14:anchorId="5FEAE0C1" wp14:editId="2E18708F">
             <wp:extent cx="5571509" cy="1880235"/>
@@ -5036,7 +5348,6 @@
         <w:rPr>
           <w:lang w:val="en-US"/>
         </w:rPr>
-        <w:lastRenderedPageBreak/>
         <w:t>Decision Making and Billiard Cue</w:t>
       </w:r>
       <w:bookmarkEnd w:id="16"/>
@@ -5170,7 +5481,6 @@
         <w:rPr>
           <w:lang w:val="en-US"/>
         </w:rPr>
-        <w:lastRenderedPageBreak/>
         <w:t>Conclusion</w:t>
       </w:r>
       <w:bookmarkEnd w:id="19"/>
@@ -5232,10 +5542,10 @@
           <w:lang w:val="en-US"/>
         </w:rPr>
         <w:object w:dxaOrig="10879" w:dyaOrig="4140" w14:anchorId="73A744A1">
-          <v:shape id="_x0000_i1026" type="#_x0000_t75" style="width:481.1pt;height:2in" o:ole="">
+          <v:shape id="_x0000_i1026" type="#_x0000_t75" style="width:480.6pt;height:2in" o:ole="">
             <v:imagedata r:id="rId13" o:title="" cropbottom="13929f"/>
           </v:shape>
-          <o:OLEObject Type="Embed" ProgID="Excel.Sheet.12" ShapeID="_x0000_i1026" DrawAspect="Content" ObjectID="_1571772910" r:id="rId14"/>
+          <o:OLEObject Type="Embed" ProgID="Excel.Sheet.12" ShapeID="_x0000_i1026" DrawAspect="Content" ObjectID="_1571775182" r:id="rId14"/>
         </w:object>
       </w:r>
     </w:p>
@@ -5251,6 +5561,7 @@
         <w:rPr>
           <w:lang w:val="en-US"/>
         </w:rPr>
+        <w:lastRenderedPageBreak/>
         <w:t>Appendix B-Gantt Chart</w:t>
       </w:r>
       <w:bookmarkEnd w:id="23"/>
@@ -5377,7 +5688,7 @@
 </file>
 
 <file path=word/endnotes.xml><?xml version="1.0" encoding="utf-8"?>
-<w:endnotes xmlns:wpc="http://schemas.microsoft.com/office/word/2010/wordprocessingCanvas" xmlns:cx="http://schemas.microsoft.com/office/drawing/2014/chartex" xmlns:cx1="http://schemas.microsoft.com/office/drawing/2015/9/8/chartex" xmlns:mc="http://schemas.openxmlformats.org/markup-compatibility/2006" xmlns:o="urn:schemas-microsoft-com:office:office" xmlns:r="http://schemas.openxmlformats.org/officeDocument/2006/relationships" xmlns:m="http://schemas.openxmlformats.org/officeDocument/2006/math" xmlns:v="urn:schemas-microsoft-com:vml" xmlns:wp14="http://schemas.microsoft.com/office/word/2010/wordprocessingDrawing" xmlns:wp="http://schemas.openxmlformats.org/drawingml/2006/wordprocessingDrawing" xmlns:w10="urn:schemas-microsoft-com:office:word" xmlns:w="http://schemas.openxmlformats.org/wordprocessingml/2006/main" xmlns:w14="http://schemas.microsoft.com/office/word/2010/wordml" xmlns:w15="http://schemas.microsoft.com/office/word/2012/wordml" xmlns:w16se="http://schemas.microsoft.com/office/word/2015/wordml/symex" xmlns:wpg="http://schemas.microsoft.com/office/word/2010/wordprocessingGroup" xmlns:wpi="http://schemas.microsoft.com/office/word/2010/wordprocessingInk" xmlns:wne="http://schemas.microsoft.com/office/word/2006/wordml" xmlns:wps="http://schemas.microsoft.com/office/word/2010/wordprocessingShape" mc:Ignorable="w14 w15 w16se wp14">
+<w:endnotes xmlns:wpc="http://schemas.microsoft.com/office/word/2010/wordprocessingCanvas" xmlns:cx="http://schemas.microsoft.com/office/drawing/2014/chartex" xmlns:cx1="http://schemas.microsoft.com/office/drawing/2015/9/8/chartex" xmlns:cx2="http://schemas.microsoft.com/office/drawing/2015/10/21/chartex" xmlns:cx3="http://schemas.microsoft.com/office/drawing/2016/5/9/chartex" xmlns:cx4="http://schemas.microsoft.com/office/drawing/2016/5/10/chartex" xmlns:cx5="http://schemas.microsoft.com/office/drawing/2016/5/11/chartex" xmlns:cx6="http://schemas.microsoft.com/office/drawing/2016/5/12/chartex" xmlns:cx7="http://schemas.microsoft.com/office/drawing/2016/5/13/chartex" xmlns:cx8="http://schemas.microsoft.com/office/drawing/2016/5/14/chartex" xmlns:mc="http://schemas.openxmlformats.org/markup-compatibility/2006" xmlns:aink="http://schemas.microsoft.com/office/drawing/2016/ink" xmlns:am3d="http://schemas.microsoft.com/office/drawing/2017/model3d" xmlns:o="urn:schemas-microsoft-com:office:office" xmlns:r="http://schemas.openxmlformats.org/officeDocument/2006/relationships" xmlns:m="http://schemas.openxmlformats.org/officeDocument/2006/math" xmlns:v="urn:schemas-microsoft-com:vml" xmlns:wp14="http://schemas.microsoft.com/office/word/2010/wordprocessingDrawing" xmlns:wp="http://schemas.openxmlformats.org/drawingml/2006/wordprocessingDrawing" xmlns:w10="urn:schemas-microsoft-com:office:word" xmlns:w="http://schemas.openxmlformats.org/wordprocessingml/2006/main" xmlns:w14="http://schemas.microsoft.com/office/word/2010/wordml" xmlns:w15="http://schemas.microsoft.com/office/word/2012/wordml" xmlns:w16cid="http://schemas.microsoft.com/office/word/2016/wordml/cid" xmlns:w16se="http://schemas.microsoft.com/office/word/2015/wordml/symex" xmlns:wpg="http://schemas.microsoft.com/office/word/2010/wordprocessingGroup" xmlns:wpi="http://schemas.microsoft.com/office/word/2010/wordprocessingInk" xmlns:wne="http://schemas.microsoft.com/office/word/2006/wordml" xmlns:wps="http://schemas.microsoft.com/office/word/2010/wordprocessingShape" mc:Ignorable="w14 w15 w16se w16cid wp14">
   <w:endnote w:type="separator" w:id="-1">
     <w:p>
       <w:pPr>
@@ -5402,7 +5713,7 @@
 </file>
 
 <file path=word/footer1.xml><?xml version="1.0" encoding="utf-8"?>
-<w:ftr xmlns:wpc="http://schemas.microsoft.com/office/word/2010/wordprocessingCanvas" xmlns:cx="http://schemas.microsoft.com/office/drawing/2014/chartex" xmlns:cx1="http://schemas.microsoft.com/office/drawing/2015/9/8/chartex" xmlns:mc="http://schemas.openxmlformats.org/markup-compatibility/2006" xmlns:o="urn:schemas-microsoft-com:office:office" xmlns:r="http://schemas.openxmlformats.org/officeDocument/2006/relationships" xmlns:m="http://schemas.openxmlformats.org/officeDocument/2006/math" xmlns:v="urn:schemas-microsoft-com:vml" xmlns:wp14="http://schemas.microsoft.com/office/word/2010/wordprocessingDrawing" xmlns:wp="http://schemas.openxmlformats.org/drawingml/2006/wordprocessingDrawing" xmlns:w10="urn:schemas-microsoft-com:office:word" xmlns:w="http://schemas.openxmlformats.org/wordprocessingml/2006/main" xmlns:w14="http://schemas.microsoft.com/office/word/2010/wordml" xmlns:w15="http://schemas.microsoft.com/office/word/2012/wordml" xmlns:w16se="http://schemas.microsoft.com/office/word/2015/wordml/symex" xmlns:wpg="http://schemas.microsoft.com/office/word/2010/wordprocessingGroup" xmlns:wpi="http://schemas.microsoft.com/office/word/2010/wordprocessingInk" xmlns:wne="http://schemas.microsoft.com/office/word/2006/wordml" xmlns:wps="http://schemas.microsoft.com/office/word/2010/wordprocessingShape" mc:Ignorable="w14 w15 w16se wp14">
+<w:ftr xmlns:wpc="http://schemas.microsoft.com/office/word/2010/wordprocessingCanvas" xmlns:cx="http://schemas.microsoft.com/office/drawing/2014/chartex" xmlns:cx1="http://schemas.microsoft.com/office/drawing/2015/9/8/chartex" xmlns:cx2="http://schemas.microsoft.com/office/drawing/2015/10/21/chartex" xmlns:cx3="http://schemas.microsoft.com/office/drawing/2016/5/9/chartex" xmlns:cx4="http://schemas.microsoft.com/office/drawing/2016/5/10/chartex" xmlns:cx5="http://schemas.microsoft.com/office/drawing/2016/5/11/chartex" xmlns:cx6="http://schemas.microsoft.com/office/drawing/2016/5/12/chartex" xmlns:cx7="http://schemas.microsoft.com/office/drawing/2016/5/13/chartex" xmlns:cx8="http://schemas.microsoft.com/office/drawing/2016/5/14/chartex" xmlns:mc="http://schemas.openxmlformats.org/markup-compatibility/2006" xmlns:aink="http://schemas.microsoft.com/office/drawing/2016/ink" xmlns:am3d="http://schemas.microsoft.com/office/drawing/2017/model3d" xmlns:o="urn:schemas-microsoft-com:office:office" xmlns:r="http://schemas.openxmlformats.org/officeDocument/2006/relationships" xmlns:m="http://schemas.openxmlformats.org/officeDocument/2006/math" xmlns:v="urn:schemas-microsoft-com:vml" xmlns:wp14="http://schemas.microsoft.com/office/word/2010/wordprocessingDrawing" xmlns:wp="http://schemas.openxmlformats.org/drawingml/2006/wordprocessingDrawing" xmlns:w10="urn:schemas-microsoft-com:office:word" xmlns:w="http://schemas.openxmlformats.org/wordprocessingml/2006/main" xmlns:w14="http://schemas.microsoft.com/office/word/2010/wordml" xmlns:w15="http://schemas.microsoft.com/office/word/2012/wordml" xmlns:w16cid="http://schemas.microsoft.com/office/word/2016/wordml/cid" xmlns:w16se="http://schemas.microsoft.com/office/word/2015/wordml/symex" xmlns:wpg="http://schemas.microsoft.com/office/word/2010/wordprocessingGroup" xmlns:wpi="http://schemas.microsoft.com/office/word/2010/wordprocessingInk" xmlns:wne="http://schemas.microsoft.com/office/word/2006/wordml" xmlns:wps="http://schemas.microsoft.com/office/word/2010/wordprocessingShape" mc:Ignorable="w14 w15 w16se w16cid wp14">
   <w:p>
     <w:pPr>
       <w:pStyle w:val="AltBilgi"/>
@@ -5412,7 +5723,7 @@
 </file>
 
 <file path=word/footer2.xml><?xml version="1.0" encoding="utf-8"?>
-<w:ftr xmlns:wpc="http://schemas.microsoft.com/office/word/2010/wordprocessingCanvas" xmlns:cx="http://schemas.microsoft.com/office/drawing/2014/chartex" xmlns:cx1="http://schemas.microsoft.com/office/drawing/2015/9/8/chartex" xmlns:mc="http://schemas.openxmlformats.org/markup-compatibility/2006" xmlns:o="urn:schemas-microsoft-com:office:office" xmlns:r="http://schemas.openxmlformats.org/officeDocument/2006/relationships" xmlns:m="http://schemas.openxmlformats.org/officeDocument/2006/math" xmlns:v="urn:schemas-microsoft-com:vml" xmlns:wp14="http://schemas.microsoft.com/office/word/2010/wordprocessingDrawing" xmlns:wp="http://schemas.openxmlformats.org/drawingml/2006/wordprocessingDrawing" xmlns:w10="urn:schemas-microsoft-com:office:word" xmlns:w="http://schemas.openxmlformats.org/wordprocessingml/2006/main" xmlns:w14="http://schemas.microsoft.com/office/word/2010/wordml" xmlns:w15="http://schemas.microsoft.com/office/word/2012/wordml" xmlns:w16se="http://schemas.microsoft.com/office/word/2015/wordml/symex" xmlns:wpg="http://schemas.microsoft.com/office/word/2010/wordprocessingGroup" xmlns:wpi="http://schemas.microsoft.com/office/word/2010/wordprocessingInk" xmlns:wne="http://schemas.microsoft.com/office/word/2006/wordml" xmlns:wps="http://schemas.microsoft.com/office/word/2010/wordprocessingShape" mc:Ignorable="w14 w15 w16se wp14">
+<w:ftr xmlns:wpc="http://schemas.microsoft.com/office/word/2010/wordprocessingCanvas" xmlns:cx="http://schemas.microsoft.com/office/drawing/2014/chartex" xmlns:cx1="http://schemas.microsoft.com/office/drawing/2015/9/8/chartex" xmlns:cx2="http://schemas.microsoft.com/office/drawing/2015/10/21/chartex" xmlns:cx3="http://schemas.microsoft.com/office/drawing/2016/5/9/chartex" xmlns:cx4="http://schemas.microsoft.com/office/drawing/2016/5/10/chartex" xmlns:cx5="http://schemas.microsoft.com/office/drawing/2016/5/11/chartex" xmlns:cx6="http://schemas.microsoft.com/office/drawing/2016/5/12/chartex" xmlns:cx7="http://schemas.microsoft.com/office/drawing/2016/5/13/chartex" xmlns:cx8="http://schemas.microsoft.com/office/drawing/2016/5/14/chartex" xmlns:mc="http://schemas.openxmlformats.org/markup-compatibility/2006" xmlns:aink="http://schemas.microsoft.com/office/drawing/2016/ink" xmlns:am3d="http://schemas.microsoft.com/office/drawing/2017/model3d" xmlns:o="urn:schemas-microsoft-com:office:office" xmlns:r="http://schemas.openxmlformats.org/officeDocument/2006/relationships" xmlns:m="http://schemas.openxmlformats.org/officeDocument/2006/math" xmlns:v="urn:schemas-microsoft-com:vml" xmlns:wp14="http://schemas.microsoft.com/office/word/2010/wordprocessingDrawing" xmlns:wp="http://schemas.openxmlformats.org/drawingml/2006/wordprocessingDrawing" xmlns:w10="urn:schemas-microsoft-com:office:word" xmlns:w="http://schemas.openxmlformats.org/wordprocessingml/2006/main" xmlns:w14="http://schemas.microsoft.com/office/word/2010/wordml" xmlns:w15="http://schemas.microsoft.com/office/word/2012/wordml" xmlns:w16cid="http://schemas.microsoft.com/office/word/2016/wordml/cid" xmlns:w16se="http://schemas.microsoft.com/office/word/2015/wordml/symex" xmlns:wpg="http://schemas.microsoft.com/office/word/2010/wordprocessingGroup" xmlns:wpi="http://schemas.microsoft.com/office/word/2010/wordprocessingInk" xmlns:wne="http://schemas.microsoft.com/office/word/2006/wordml" xmlns:wps="http://schemas.microsoft.com/office/word/2010/wordprocessingShape" mc:Ignorable="w14 w15 w16se w16cid wp14">
   <w:sdt>
     <w:sdtPr>
       <w:id w:val="-881705460"/>
@@ -5459,7 +5770,7 @@
 </file>
 
 <file path=word/footer3.xml><?xml version="1.0" encoding="utf-8"?>
-<w:ftr xmlns:wpc="http://schemas.microsoft.com/office/word/2010/wordprocessingCanvas" xmlns:cx="http://schemas.microsoft.com/office/drawing/2014/chartex" xmlns:cx1="http://schemas.microsoft.com/office/drawing/2015/9/8/chartex" xmlns:mc="http://schemas.openxmlformats.org/markup-compatibility/2006" xmlns:o="urn:schemas-microsoft-com:office:office" xmlns:r="http://schemas.openxmlformats.org/officeDocument/2006/relationships" xmlns:m="http://schemas.openxmlformats.org/officeDocument/2006/math" xmlns:v="urn:schemas-microsoft-com:vml" xmlns:wp14="http://schemas.microsoft.com/office/word/2010/wordprocessingDrawing" xmlns:wp="http://schemas.openxmlformats.org/drawingml/2006/wordprocessingDrawing" xmlns:w10="urn:schemas-microsoft-com:office:word" xmlns:w="http://schemas.openxmlformats.org/wordprocessingml/2006/main" xmlns:w14="http://schemas.microsoft.com/office/word/2010/wordml" xmlns:w15="http://schemas.microsoft.com/office/word/2012/wordml" xmlns:w16se="http://schemas.microsoft.com/office/word/2015/wordml/symex" xmlns:wpg="http://schemas.microsoft.com/office/word/2010/wordprocessingGroup" xmlns:wpi="http://schemas.microsoft.com/office/word/2010/wordprocessingInk" xmlns:wne="http://schemas.microsoft.com/office/word/2006/wordml" xmlns:wps="http://schemas.microsoft.com/office/word/2010/wordprocessingShape" mc:Ignorable="w14 w15 w16se wp14">
+<w:ftr xmlns:wpc="http://schemas.microsoft.com/office/word/2010/wordprocessingCanvas" xmlns:cx="http://schemas.microsoft.com/office/drawing/2014/chartex" xmlns:cx1="http://schemas.microsoft.com/office/drawing/2015/9/8/chartex" xmlns:cx2="http://schemas.microsoft.com/office/drawing/2015/10/21/chartex" xmlns:cx3="http://schemas.microsoft.com/office/drawing/2016/5/9/chartex" xmlns:cx4="http://schemas.microsoft.com/office/drawing/2016/5/10/chartex" xmlns:cx5="http://schemas.microsoft.com/office/drawing/2016/5/11/chartex" xmlns:cx6="http://schemas.microsoft.com/office/drawing/2016/5/12/chartex" xmlns:cx7="http://schemas.microsoft.com/office/drawing/2016/5/13/chartex" xmlns:cx8="http://schemas.microsoft.com/office/drawing/2016/5/14/chartex" xmlns:mc="http://schemas.openxmlformats.org/markup-compatibility/2006" xmlns:aink="http://schemas.microsoft.com/office/drawing/2016/ink" xmlns:am3d="http://schemas.microsoft.com/office/drawing/2017/model3d" xmlns:o="urn:schemas-microsoft-com:office:office" xmlns:r="http://schemas.openxmlformats.org/officeDocument/2006/relationships" xmlns:m="http://schemas.openxmlformats.org/officeDocument/2006/math" xmlns:v="urn:schemas-microsoft-com:vml" xmlns:wp14="http://schemas.microsoft.com/office/word/2010/wordprocessingDrawing" xmlns:wp="http://schemas.openxmlformats.org/drawingml/2006/wordprocessingDrawing" xmlns:w10="urn:schemas-microsoft-com:office:word" xmlns:w="http://schemas.openxmlformats.org/wordprocessingml/2006/main" xmlns:w14="http://schemas.microsoft.com/office/word/2010/wordml" xmlns:w15="http://schemas.microsoft.com/office/word/2012/wordml" xmlns:w16cid="http://schemas.microsoft.com/office/word/2016/wordml/cid" xmlns:w16se="http://schemas.microsoft.com/office/word/2015/wordml/symex" xmlns:wpg="http://schemas.microsoft.com/office/word/2010/wordprocessingGroup" xmlns:wpi="http://schemas.microsoft.com/office/word/2010/wordprocessingInk" xmlns:wne="http://schemas.microsoft.com/office/word/2006/wordml" xmlns:wps="http://schemas.microsoft.com/office/word/2010/wordprocessingShape" mc:Ignorable="w14 w15 w16se w16cid wp14">
   <w:p>
     <w:pPr>
       <w:pStyle w:val="AltBilgi"/>
@@ -5469,7 +5780,7 @@
 </file>
 
 <file path=word/footnotes.xml><?xml version="1.0" encoding="utf-8"?>
-<w:footnotes xmlns:wpc="http://schemas.microsoft.com/office/word/2010/wordprocessingCanvas" xmlns:cx="http://schemas.microsoft.com/office/drawing/2014/chartex" xmlns:cx1="http://schemas.microsoft.com/office/drawing/2015/9/8/chartex" xmlns:mc="http://schemas.openxmlformats.org/markup-compatibility/2006" xmlns:o="urn:schemas-microsoft-com:office:office" xmlns:r="http://schemas.openxmlformats.org/officeDocument/2006/relationships" xmlns:m="http://schemas.openxmlformats.org/officeDocument/2006/math" xmlns:v="urn:schemas-microsoft-com:vml" xmlns:wp14="http://schemas.microsoft.com/office/word/2010/wordprocessingDrawing" xmlns:wp="http://schemas.openxmlformats.org/drawingml/2006/wordprocessingDrawing" xmlns:w10="urn:schemas-microsoft-com:office:word" xmlns:w="http://schemas.openxmlformats.org/wordprocessingml/2006/main" xmlns:w14="http://schemas.microsoft.com/office/word/2010/wordml" xmlns:w15="http://schemas.microsoft.com/office/word/2012/wordml" xmlns:w16se="http://schemas.microsoft.com/office/word/2015/wordml/symex" xmlns:wpg="http://schemas.microsoft.com/office/word/2010/wordprocessingGroup" xmlns:wpi="http://schemas.microsoft.com/office/word/2010/wordprocessingInk" xmlns:wne="http://schemas.microsoft.com/office/word/2006/wordml" xmlns:wps="http://schemas.microsoft.com/office/word/2010/wordprocessingShape" mc:Ignorable="w14 w15 w16se wp14">
+<w:footnotes xmlns:wpc="http://schemas.microsoft.com/office/word/2010/wordprocessingCanvas" xmlns:cx="http://schemas.microsoft.com/office/drawing/2014/chartex" xmlns:cx1="http://schemas.microsoft.com/office/drawing/2015/9/8/chartex" xmlns:cx2="http://schemas.microsoft.com/office/drawing/2015/10/21/chartex" xmlns:cx3="http://schemas.microsoft.com/office/drawing/2016/5/9/chartex" xmlns:cx4="http://schemas.microsoft.com/office/drawing/2016/5/10/chartex" xmlns:cx5="http://schemas.microsoft.com/office/drawing/2016/5/11/chartex" xmlns:cx6="http://schemas.microsoft.com/office/drawing/2016/5/12/chartex" xmlns:cx7="http://schemas.microsoft.com/office/drawing/2016/5/13/chartex" xmlns:cx8="http://schemas.microsoft.com/office/drawing/2016/5/14/chartex" xmlns:mc="http://schemas.openxmlformats.org/markup-compatibility/2006" xmlns:aink="http://schemas.microsoft.com/office/drawing/2016/ink" xmlns:am3d="http://schemas.microsoft.com/office/drawing/2017/model3d" xmlns:o="urn:schemas-microsoft-com:office:office" xmlns:r="http://schemas.openxmlformats.org/officeDocument/2006/relationships" xmlns:m="http://schemas.openxmlformats.org/officeDocument/2006/math" xmlns:v="urn:schemas-microsoft-com:vml" xmlns:wp14="http://schemas.microsoft.com/office/word/2010/wordprocessingDrawing" xmlns:wp="http://schemas.openxmlformats.org/drawingml/2006/wordprocessingDrawing" xmlns:w10="urn:schemas-microsoft-com:office:word" xmlns:w="http://schemas.openxmlformats.org/wordprocessingml/2006/main" xmlns:w14="http://schemas.microsoft.com/office/word/2010/wordml" xmlns:w15="http://schemas.microsoft.com/office/word/2012/wordml" xmlns:w16cid="http://schemas.microsoft.com/office/word/2016/wordml/cid" xmlns:w16se="http://schemas.microsoft.com/office/word/2015/wordml/symex" xmlns:wpg="http://schemas.microsoft.com/office/word/2010/wordprocessingGroup" xmlns:wpi="http://schemas.microsoft.com/office/word/2010/wordprocessingInk" xmlns:wne="http://schemas.microsoft.com/office/word/2006/wordml" xmlns:wps="http://schemas.microsoft.com/office/word/2010/wordprocessingShape" mc:Ignorable="w14 w15 w16se w16cid wp14">
   <w:footnote w:type="separator" w:id="-1">
     <w:p>
       <w:pPr>
@@ -5494,7 +5805,7 @@
 </file>
 
 <file path=word/header1.xml><?xml version="1.0" encoding="utf-8"?>
-<w:hdr xmlns:wpc="http://schemas.microsoft.com/office/word/2010/wordprocessingCanvas" xmlns:cx="http://schemas.microsoft.com/office/drawing/2014/chartex" xmlns:cx1="http://schemas.microsoft.com/office/drawing/2015/9/8/chartex" xmlns:mc="http://schemas.openxmlformats.org/markup-compatibility/2006" xmlns:o="urn:schemas-microsoft-com:office:office" xmlns:r="http://schemas.openxmlformats.org/officeDocument/2006/relationships" xmlns:m="http://schemas.openxmlformats.org/officeDocument/2006/math" xmlns:v="urn:schemas-microsoft-com:vml" xmlns:wp14="http://schemas.microsoft.com/office/word/2010/wordprocessingDrawing" xmlns:wp="http://schemas.openxmlformats.org/drawingml/2006/wordprocessingDrawing" xmlns:w10="urn:schemas-microsoft-com:office:word" xmlns:w="http://schemas.openxmlformats.org/wordprocessingml/2006/main" xmlns:w14="http://schemas.microsoft.com/office/word/2010/wordml" xmlns:w15="http://schemas.microsoft.com/office/word/2012/wordml" xmlns:w16se="http://schemas.microsoft.com/office/word/2015/wordml/symex" xmlns:wpg="http://schemas.microsoft.com/office/word/2010/wordprocessingGroup" xmlns:wpi="http://schemas.microsoft.com/office/word/2010/wordprocessingInk" xmlns:wne="http://schemas.microsoft.com/office/word/2006/wordml" xmlns:wps="http://schemas.microsoft.com/office/word/2010/wordprocessingShape" mc:Ignorable="w14 w15 w16se wp14">
+<w:hdr xmlns:wpc="http://schemas.microsoft.com/office/word/2010/wordprocessingCanvas" xmlns:cx="http://schemas.microsoft.com/office/drawing/2014/chartex" xmlns:cx1="http://schemas.microsoft.com/office/drawing/2015/9/8/chartex" xmlns:cx2="http://schemas.microsoft.com/office/drawing/2015/10/21/chartex" xmlns:cx3="http://schemas.microsoft.com/office/drawing/2016/5/9/chartex" xmlns:cx4="http://schemas.microsoft.com/office/drawing/2016/5/10/chartex" xmlns:cx5="http://schemas.microsoft.com/office/drawing/2016/5/11/chartex" xmlns:cx6="http://schemas.microsoft.com/office/drawing/2016/5/12/chartex" xmlns:cx7="http://schemas.microsoft.com/office/drawing/2016/5/13/chartex" xmlns:cx8="http://schemas.microsoft.com/office/drawing/2016/5/14/chartex" xmlns:mc="http://schemas.openxmlformats.org/markup-compatibility/2006" xmlns:aink="http://schemas.microsoft.com/office/drawing/2016/ink" xmlns:am3d="http://schemas.microsoft.com/office/drawing/2017/model3d" xmlns:o="urn:schemas-microsoft-com:office:office" xmlns:r="http://schemas.openxmlformats.org/officeDocument/2006/relationships" xmlns:m="http://schemas.openxmlformats.org/officeDocument/2006/math" xmlns:v="urn:schemas-microsoft-com:vml" xmlns:wp14="http://schemas.microsoft.com/office/word/2010/wordprocessingDrawing" xmlns:wp="http://schemas.openxmlformats.org/drawingml/2006/wordprocessingDrawing" xmlns:w10="urn:schemas-microsoft-com:office:word" xmlns:w="http://schemas.openxmlformats.org/wordprocessingml/2006/main" xmlns:w14="http://schemas.microsoft.com/office/word/2010/wordml" xmlns:w15="http://schemas.microsoft.com/office/word/2012/wordml" xmlns:w16cid="http://schemas.microsoft.com/office/word/2016/wordml/cid" xmlns:w16se="http://schemas.microsoft.com/office/word/2015/wordml/symex" xmlns:wpg="http://schemas.microsoft.com/office/word/2010/wordprocessingGroup" xmlns:wpi="http://schemas.microsoft.com/office/word/2010/wordprocessingInk" xmlns:wne="http://schemas.microsoft.com/office/word/2006/wordml" xmlns:wps="http://schemas.microsoft.com/office/word/2010/wordprocessingShape" mc:Ignorable="w14 w15 w16se w16cid wp14">
   <w:p>
     <w:pPr>
       <w:pStyle w:val="stBilgi"/>
@@ -5504,7 +5815,7 @@
 </file>
 
 <file path=word/header2.xml><?xml version="1.0" encoding="utf-8"?>
-<w:hdr xmlns:wpc="http://schemas.microsoft.com/office/word/2010/wordprocessingCanvas" xmlns:cx="http://schemas.microsoft.com/office/drawing/2014/chartex" xmlns:cx1="http://schemas.microsoft.com/office/drawing/2015/9/8/chartex" xmlns:mc="http://schemas.openxmlformats.org/markup-compatibility/2006" xmlns:o="urn:schemas-microsoft-com:office:office" xmlns:r="http://schemas.openxmlformats.org/officeDocument/2006/relationships" xmlns:m="http://schemas.openxmlformats.org/officeDocument/2006/math" xmlns:v="urn:schemas-microsoft-com:vml" xmlns:wp14="http://schemas.microsoft.com/office/word/2010/wordprocessingDrawing" xmlns:wp="http://schemas.openxmlformats.org/drawingml/2006/wordprocessingDrawing" xmlns:w10="urn:schemas-microsoft-com:office:word" xmlns:w="http://schemas.openxmlformats.org/wordprocessingml/2006/main" xmlns:w14="http://schemas.microsoft.com/office/word/2010/wordml" xmlns:w15="http://schemas.microsoft.com/office/word/2012/wordml" xmlns:w16se="http://schemas.microsoft.com/office/word/2015/wordml/symex" xmlns:wpg="http://schemas.microsoft.com/office/word/2010/wordprocessingGroup" xmlns:wpi="http://schemas.microsoft.com/office/word/2010/wordprocessingInk" xmlns:wne="http://schemas.microsoft.com/office/word/2006/wordml" xmlns:wps="http://schemas.microsoft.com/office/word/2010/wordprocessingShape" mc:Ignorable="w14 w15 w16se wp14">
+<w:hdr xmlns:wpc="http://schemas.microsoft.com/office/word/2010/wordprocessingCanvas" xmlns:cx="http://schemas.microsoft.com/office/drawing/2014/chartex" xmlns:cx1="http://schemas.microsoft.com/office/drawing/2015/9/8/chartex" xmlns:cx2="http://schemas.microsoft.com/office/drawing/2015/10/21/chartex" xmlns:cx3="http://schemas.microsoft.com/office/drawing/2016/5/9/chartex" xmlns:cx4="http://schemas.microsoft.com/office/drawing/2016/5/10/chartex" xmlns:cx5="http://schemas.microsoft.com/office/drawing/2016/5/11/chartex" xmlns:cx6="http://schemas.microsoft.com/office/drawing/2016/5/12/chartex" xmlns:cx7="http://schemas.microsoft.com/office/drawing/2016/5/13/chartex" xmlns:cx8="http://schemas.microsoft.com/office/drawing/2016/5/14/chartex" xmlns:mc="http://schemas.openxmlformats.org/markup-compatibility/2006" xmlns:aink="http://schemas.microsoft.com/office/drawing/2016/ink" xmlns:am3d="http://schemas.microsoft.com/office/drawing/2017/model3d" xmlns:o="urn:schemas-microsoft-com:office:office" xmlns:r="http://schemas.openxmlformats.org/officeDocument/2006/relationships" xmlns:m="http://schemas.openxmlformats.org/officeDocument/2006/math" xmlns:v="urn:schemas-microsoft-com:vml" xmlns:wp14="http://schemas.microsoft.com/office/word/2010/wordprocessingDrawing" xmlns:wp="http://schemas.openxmlformats.org/drawingml/2006/wordprocessingDrawing" xmlns:w10="urn:schemas-microsoft-com:office:word" xmlns:w="http://schemas.openxmlformats.org/wordprocessingml/2006/main" xmlns:w14="http://schemas.microsoft.com/office/word/2010/wordml" xmlns:w15="http://schemas.microsoft.com/office/word/2012/wordml" xmlns:w16cid="http://schemas.microsoft.com/office/word/2016/wordml/cid" xmlns:w16se="http://schemas.microsoft.com/office/word/2015/wordml/symex" xmlns:wpg="http://schemas.microsoft.com/office/word/2010/wordprocessingGroup" xmlns:wpi="http://schemas.microsoft.com/office/word/2010/wordprocessingInk" xmlns:wne="http://schemas.microsoft.com/office/word/2006/wordml" xmlns:wps="http://schemas.microsoft.com/office/word/2010/wordprocessingShape" mc:Ignorable="w14 w15 w16se w16cid wp14">
   <w:p>
     <w:pPr>
       <w:pStyle w:val="stBilgi"/>
@@ -5593,7 +5904,7 @@
 </file>
 
 <file path=word/header3.xml><?xml version="1.0" encoding="utf-8"?>
-<w:hdr xmlns:wpc="http://schemas.microsoft.com/office/word/2010/wordprocessingCanvas" xmlns:cx="http://schemas.microsoft.com/office/drawing/2014/chartex" xmlns:cx1="http://schemas.microsoft.com/office/drawing/2015/9/8/chartex" xmlns:mc="http://schemas.openxmlformats.org/markup-compatibility/2006" xmlns:o="urn:schemas-microsoft-com:office:office" xmlns:r="http://schemas.openxmlformats.org/officeDocument/2006/relationships" xmlns:m="http://schemas.openxmlformats.org/officeDocument/2006/math" xmlns:v="urn:schemas-microsoft-com:vml" xmlns:wp14="http://schemas.microsoft.com/office/word/2010/wordprocessingDrawing" xmlns:wp="http://schemas.openxmlformats.org/drawingml/2006/wordprocessingDrawing" xmlns:w10="urn:schemas-microsoft-com:office:word" xmlns:w="http://schemas.openxmlformats.org/wordprocessingml/2006/main" xmlns:w14="http://schemas.microsoft.com/office/word/2010/wordml" xmlns:w15="http://schemas.microsoft.com/office/word/2012/wordml" xmlns:w16se="http://schemas.microsoft.com/office/word/2015/wordml/symex" xmlns:wpg="http://schemas.microsoft.com/office/word/2010/wordprocessingGroup" xmlns:wpi="http://schemas.microsoft.com/office/word/2010/wordprocessingInk" xmlns:wne="http://schemas.microsoft.com/office/word/2006/wordml" xmlns:wps="http://schemas.microsoft.com/office/word/2010/wordprocessingShape" mc:Ignorable="w14 w15 w16se wp14">
+<w:hdr xmlns:wpc="http://schemas.microsoft.com/office/word/2010/wordprocessingCanvas" xmlns:cx="http://schemas.microsoft.com/office/drawing/2014/chartex" xmlns:cx1="http://schemas.microsoft.com/office/drawing/2015/9/8/chartex" xmlns:cx2="http://schemas.microsoft.com/office/drawing/2015/10/21/chartex" xmlns:cx3="http://schemas.microsoft.com/office/drawing/2016/5/9/chartex" xmlns:cx4="http://schemas.microsoft.com/office/drawing/2016/5/10/chartex" xmlns:cx5="http://schemas.microsoft.com/office/drawing/2016/5/11/chartex" xmlns:cx6="http://schemas.microsoft.com/office/drawing/2016/5/12/chartex" xmlns:cx7="http://schemas.microsoft.com/office/drawing/2016/5/13/chartex" xmlns:cx8="http://schemas.microsoft.com/office/drawing/2016/5/14/chartex" xmlns:mc="http://schemas.openxmlformats.org/markup-compatibility/2006" xmlns:aink="http://schemas.microsoft.com/office/drawing/2016/ink" xmlns:am3d="http://schemas.microsoft.com/office/drawing/2017/model3d" xmlns:o="urn:schemas-microsoft-com:office:office" xmlns:r="http://schemas.openxmlformats.org/officeDocument/2006/relationships" xmlns:m="http://schemas.openxmlformats.org/officeDocument/2006/math" xmlns:v="urn:schemas-microsoft-com:vml" xmlns:wp14="http://schemas.microsoft.com/office/word/2010/wordprocessingDrawing" xmlns:wp="http://schemas.openxmlformats.org/drawingml/2006/wordprocessingDrawing" xmlns:w10="urn:schemas-microsoft-com:office:word" xmlns:w="http://schemas.openxmlformats.org/wordprocessingml/2006/main" xmlns:w14="http://schemas.microsoft.com/office/word/2010/wordml" xmlns:w15="http://schemas.microsoft.com/office/word/2012/wordml" xmlns:w16cid="http://schemas.microsoft.com/office/word/2016/wordml/cid" xmlns:w16se="http://schemas.microsoft.com/office/word/2015/wordml/symex" xmlns:wpg="http://schemas.microsoft.com/office/word/2010/wordprocessingGroup" xmlns:wpi="http://schemas.microsoft.com/office/word/2010/wordprocessingInk" xmlns:wne="http://schemas.microsoft.com/office/word/2006/wordml" xmlns:wps="http://schemas.microsoft.com/office/word/2010/wordprocessingShape" mc:Ignorable="w14 w15 w16se w16cid wp14">
   <w:p>
     <w:pPr>
       <w:pStyle w:val="stBilgi"/>
@@ -5603,7 +5914,7 @@
 </file>
 
 <file path=word/numbering.xml><?xml version="1.0" encoding="utf-8"?>
-<w:numbering xmlns:wpc="http://schemas.microsoft.com/office/word/2010/wordprocessingCanvas" xmlns:cx="http://schemas.microsoft.com/office/drawing/2014/chartex" xmlns:cx1="http://schemas.microsoft.com/office/drawing/2015/9/8/chartex" xmlns:mc="http://schemas.openxmlformats.org/markup-compatibility/2006" xmlns:o="urn:schemas-microsoft-com:office:office" xmlns:r="http://schemas.openxmlformats.org/officeDocument/2006/relationships" xmlns:m="http://schemas.openxmlformats.org/officeDocument/2006/math" xmlns:v="urn:schemas-microsoft-com:vml" xmlns:wp14="http://schemas.microsoft.com/office/word/2010/wordprocessingDrawing" xmlns:wp="http://schemas.openxmlformats.org/drawingml/2006/wordprocessingDrawing" xmlns:w10="urn:schemas-microsoft-com:office:word" xmlns:w="http://schemas.openxmlformats.org/wordprocessingml/2006/main" xmlns:w14="http://schemas.microsoft.com/office/word/2010/wordml" xmlns:w15="http://schemas.microsoft.com/office/word/2012/wordml" xmlns:w16se="http://schemas.microsoft.com/office/word/2015/wordml/symex" xmlns:wpg="http://schemas.microsoft.com/office/word/2010/wordprocessingGroup" xmlns:wpi="http://schemas.microsoft.com/office/word/2010/wordprocessingInk" xmlns:wne="http://schemas.microsoft.com/office/word/2006/wordml" xmlns:wps="http://schemas.microsoft.com/office/word/2010/wordprocessingShape" mc:Ignorable="w14 w15 w16se wp14">
+<w:numbering xmlns:wpc="http://schemas.microsoft.com/office/word/2010/wordprocessingCanvas" xmlns:cx="http://schemas.microsoft.com/office/drawing/2014/chartex" xmlns:cx1="http://schemas.microsoft.com/office/drawing/2015/9/8/chartex" xmlns:cx2="http://schemas.microsoft.com/office/drawing/2015/10/21/chartex" xmlns:cx3="http://schemas.microsoft.com/office/drawing/2016/5/9/chartex" xmlns:cx4="http://schemas.microsoft.com/office/drawing/2016/5/10/chartex" xmlns:cx5="http://schemas.microsoft.com/office/drawing/2016/5/11/chartex" xmlns:cx6="http://schemas.microsoft.com/office/drawing/2016/5/12/chartex" xmlns:cx7="http://schemas.microsoft.com/office/drawing/2016/5/13/chartex" xmlns:cx8="http://schemas.microsoft.com/office/drawing/2016/5/14/chartex" xmlns:mc="http://schemas.openxmlformats.org/markup-compatibility/2006" xmlns:aink="http://schemas.microsoft.com/office/drawing/2016/ink" xmlns:am3d="http://schemas.microsoft.com/office/drawing/2017/model3d" xmlns:o="urn:schemas-microsoft-com:office:office" xmlns:r="http://schemas.openxmlformats.org/officeDocument/2006/relationships" xmlns:m="http://schemas.openxmlformats.org/officeDocument/2006/math" xmlns:v="urn:schemas-microsoft-com:vml" xmlns:wp14="http://schemas.microsoft.com/office/word/2010/wordprocessingDrawing" xmlns:wp="http://schemas.openxmlformats.org/drawingml/2006/wordprocessingDrawing" xmlns:w10="urn:schemas-microsoft-com:office:word" xmlns:w="http://schemas.openxmlformats.org/wordprocessingml/2006/main" xmlns:w14="http://schemas.microsoft.com/office/word/2010/wordml" xmlns:w15="http://schemas.microsoft.com/office/word/2012/wordml" xmlns:w16cid="http://schemas.microsoft.com/office/word/2016/wordml/cid" xmlns:w16se="http://schemas.microsoft.com/office/word/2015/wordml/symex" xmlns:wpg="http://schemas.microsoft.com/office/word/2010/wordprocessingGroup" xmlns:wpi="http://schemas.microsoft.com/office/word/2010/wordprocessingInk" xmlns:wne="http://schemas.microsoft.com/office/word/2006/wordml" xmlns:wps="http://schemas.microsoft.com/office/word/2010/wordprocessingShape" mc:Ignorable="w14 w15 w16se w16cid wp14">
   <w:abstractNum w:abstractNumId="0" w15:restartNumberingAfterBreak="0">
     <w:nsid w:val="0B51587C"/>
     <w:multiLevelType w:val="hybridMultilevel"/>
@@ -6117,7 +6428,7 @@
 </file>
 
 <file path=word/styles.xml><?xml version="1.0" encoding="utf-8"?>
-<w:styles xmlns:mc="http://schemas.openxmlformats.org/markup-compatibility/2006" xmlns:r="http://schemas.openxmlformats.org/officeDocument/2006/relationships" xmlns:w="http://schemas.openxmlformats.org/wordprocessingml/2006/main" xmlns:w14="http://schemas.microsoft.com/office/word/2010/wordml" xmlns:w15="http://schemas.microsoft.com/office/word/2012/wordml" xmlns:w16se="http://schemas.microsoft.com/office/word/2015/wordml/symex" mc:Ignorable="w14 w15 w16se">
+<w:styles xmlns:mc="http://schemas.openxmlformats.org/markup-compatibility/2006" xmlns:r="http://schemas.openxmlformats.org/officeDocument/2006/relationships" xmlns:w="http://schemas.openxmlformats.org/wordprocessingml/2006/main" xmlns:w14="http://schemas.microsoft.com/office/word/2010/wordml" xmlns:w15="http://schemas.microsoft.com/office/word/2012/wordml" xmlns:w16cid="http://schemas.microsoft.com/office/word/2016/wordml/cid" xmlns:w16se="http://schemas.microsoft.com/office/word/2015/wordml/symex" mc:Ignorable="w14 w15 w16se w16cid">
   <w:docDefaults>
     <w:rPrDefault>
       <w:rPr>
@@ -6133,7 +6444,7 @@
       </w:pPr>
     </w:pPrDefault>
   </w:docDefaults>
-  <w:latentStyles w:defLockedState="0" w:defUIPriority="99" w:defSemiHidden="0" w:defUnhideWhenUsed="0" w:defQFormat="0" w:count="371">
+  <w:latentStyles w:defLockedState="0" w:defUIPriority="99" w:defSemiHidden="0" w:defUnhideWhenUsed="0" w:defQFormat="0" w:count="375">
     <w:lsdException w:name="Normal" w:uiPriority="0" w:qFormat="1"/>
     <w:lsdException w:name="heading 1" w:uiPriority="9" w:qFormat="1"/>
     <w:lsdException w:name="heading 2" w:semiHidden="1" w:uiPriority="9" w:unhideWhenUsed="1" w:qFormat="1"/>
@@ -6239,7 +6550,6 @@
     <w:lsdException w:name="HTML Sample" w:semiHidden="1" w:unhideWhenUsed="1"/>
     <w:lsdException w:name="HTML Typewriter" w:semiHidden="1" w:unhideWhenUsed="1"/>
     <w:lsdException w:name="HTML Variable" w:semiHidden="1" w:unhideWhenUsed="1"/>
-    <w:lsdException w:name="Normal Table" w:semiHidden="1" w:unhideWhenUsed="1"/>
     <w:lsdException w:name="annotation subject" w:semiHidden="1" w:unhideWhenUsed="1"/>
     <w:lsdException w:name="No List" w:semiHidden="1" w:unhideWhenUsed="1"/>
     <w:lsdException w:name="Outline List 1" w:semiHidden="1" w:unhideWhenUsed="1"/>
@@ -6283,10 +6593,8 @@
     <w:lsdException w:name="Table Elegant" w:semiHidden="1" w:unhideWhenUsed="1"/>
     <w:lsdException w:name="Table Professional" w:semiHidden="1" w:unhideWhenUsed="1"/>
     <w:lsdException w:name="Table Subtle 1" w:semiHidden="1" w:unhideWhenUsed="1"/>
-    <w:lsdException w:name="Table Subtle 2" w:semiHidden="1" w:unhideWhenUsed="1"/>
     <w:lsdException w:name="Table Web 1" w:semiHidden="1" w:unhideWhenUsed="1"/>
     <w:lsdException w:name="Table Web 2" w:semiHidden="1" w:unhideWhenUsed="1"/>
-    <w:lsdException w:name="Table Web 3" w:semiHidden="1" w:unhideWhenUsed="1"/>
     <w:lsdException w:name="Balloon Text" w:semiHidden="1" w:unhideWhenUsed="1"/>
     <w:lsdException w:name="Table Grid" w:uiPriority="59"/>
     <w:lsdException w:name="Table Theme" w:semiHidden="1" w:unhideWhenUsed="1"/>
@@ -6505,6 +6813,10 @@
     <w:lsdException w:name="List Table 5 Dark Accent 6" w:uiPriority="50"/>
     <w:lsdException w:name="List Table 6 Colorful Accent 6" w:uiPriority="51"/>
     <w:lsdException w:name="List Table 7 Colorful Accent 6" w:uiPriority="52"/>
+    <w:lsdException w:name="Mention" w:semiHidden="1" w:unhideWhenUsed="1"/>
+    <w:lsdException w:name="Smart Hyperlink" w:semiHidden="1" w:unhideWhenUsed="1"/>
+    <w:lsdException w:name="Hashtag" w:semiHidden="1" w:unhideWhenUsed="1"/>
+    <w:lsdException w:name="Unresolved Mention" w:semiHidden="1" w:unhideWhenUsed="1"/>
   </w:latentStyles>
   <w:style w:type="paragraph" w:default="1" w:styleId="Normal">
     <w:name w:val="Normal"/>
@@ -7343,7 +7655,7 @@
 </file>
 
 <file path=customXml/itemProps1.xml><?xml version="1.0" encoding="utf-8"?>
-<ds:datastoreItem xmlns:ds="http://schemas.openxmlformats.org/officeDocument/2006/customXml" ds:itemID="{1D0D7EE3-EC4E-4715-AE17-C37D8D81C69F}">
+<ds:datastoreItem xmlns:ds="http://schemas.openxmlformats.org/officeDocument/2006/customXml" ds:itemID="{EF1F0342-B0B7-4C97-AF2F-B6D16C3363B1}">
   <ds:schemaRefs>
     <ds:schemaRef ds:uri="http://schemas.openxmlformats.org/officeDocument/2006/bibliography"/>
   </ds:schemaRefs>

--- a/prop_report.docx
+++ b/prop_report.docx
@@ -1,6 +1,6 @@
 
 <file path=word/document.xml><?xml version="1.0" encoding="utf-8"?>
-<w:document xmlns:wpc="http://schemas.microsoft.com/office/word/2010/wordprocessingCanvas" xmlns:cx="http://schemas.microsoft.com/office/drawing/2014/chartex" xmlns:cx1="http://schemas.microsoft.com/office/drawing/2015/9/8/chartex" xmlns:cx2="http://schemas.microsoft.com/office/drawing/2015/10/21/chartex" xmlns:cx3="http://schemas.microsoft.com/office/drawing/2016/5/9/chartex" xmlns:cx4="http://schemas.microsoft.com/office/drawing/2016/5/10/chartex" xmlns:cx5="http://schemas.microsoft.com/office/drawing/2016/5/11/chartex" xmlns:cx6="http://schemas.microsoft.com/office/drawing/2016/5/12/chartex" xmlns:cx7="http://schemas.microsoft.com/office/drawing/2016/5/13/chartex" xmlns:cx8="http://schemas.microsoft.com/office/drawing/2016/5/14/chartex" xmlns:mc="http://schemas.openxmlformats.org/markup-compatibility/2006" xmlns:aink="http://schemas.microsoft.com/office/drawing/2016/ink" xmlns:am3d="http://schemas.microsoft.com/office/drawing/2017/model3d" xmlns:o="urn:schemas-microsoft-com:office:office" xmlns:r="http://schemas.openxmlformats.org/officeDocument/2006/relationships" xmlns:m="http://schemas.openxmlformats.org/officeDocument/2006/math" xmlns:v="urn:schemas-microsoft-com:vml" xmlns:wp14="http://schemas.microsoft.com/office/word/2010/wordprocessingDrawing" xmlns:wp="http://schemas.openxmlformats.org/drawingml/2006/wordprocessingDrawing" xmlns:w10="urn:schemas-microsoft-com:office:word" xmlns:w="http://schemas.openxmlformats.org/wordprocessingml/2006/main" xmlns:w14="http://schemas.microsoft.com/office/word/2010/wordml" xmlns:w15="http://schemas.microsoft.com/office/word/2012/wordml" xmlns:w16cid="http://schemas.microsoft.com/office/word/2016/wordml/cid" xmlns:w16se="http://schemas.microsoft.com/office/word/2015/wordml/symex" xmlns:wpg="http://schemas.microsoft.com/office/word/2010/wordprocessingGroup" xmlns:wpi="http://schemas.microsoft.com/office/word/2010/wordprocessingInk" xmlns:wne="http://schemas.microsoft.com/office/word/2006/wordml" xmlns:wps="http://schemas.microsoft.com/office/word/2010/wordprocessingShape" mc:Ignorable="w14 w15 w16se w16cid wp14">
+<w:document xmlns:wpc="http://schemas.microsoft.com/office/word/2010/wordprocessingCanvas" xmlns:cx="http://schemas.microsoft.com/office/drawing/2014/chartex" xmlns:cx1="http://schemas.microsoft.com/office/drawing/2015/9/8/chartex" xmlns:mc="http://schemas.openxmlformats.org/markup-compatibility/2006" xmlns:o="urn:schemas-microsoft-com:office:office" xmlns:r="http://schemas.openxmlformats.org/officeDocument/2006/relationships" xmlns:m="http://schemas.openxmlformats.org/officeDocument/2006/math" xmlns:v="urn:schemas-microsoft-com:vml" xmlns:wp14="http://schemas.microsoft.com/office/word/2010/wordprocessingDrawing" xmlns:wp="http://schemas.openxmlformats.org/drawingml/2006/wordprocessingDrawing" xmlns:w10="urn:schemas-microsoft-com:office:word" xmlns:w="http://schemas.openxmlformats.org/wordprocessingml/2006/main" xmlns:w14="http://schemas.microsoft.com/office/word/2010/wordml" xmlns:w15="http://schemas.microsoft.com/office/word/2012/wordml" xmlns:w16se="http://schemas.microsoft.com/office/word/2015/wordml/symex" xmlns:wpg="http://schemas.microsoft.com/office/word/2010/wordprocessingGroup" xmlns:wpi="http://schemas.microsoft.com/office/word/2010/wordprocessingInk" xmlns:wne="http://schemas.microsoft.com/office/word/2006/wordml" xmlns:wps="http://schemas.microsoft.com/office/word/2010/wordprocessingShape" mc:Ignorable="w14 w15 w16se wp14">
   <w:body>
     <w:p>
       <w:pPr>
@@ -52,7 +52,7 @@
             <v:path o:extrusionok="f" gradientshapeok="t" o:connecttype="rect"/>
             <o:lock v:ext="edit" aspectratio="t"/>
           </v:shapetype>
-          <v:shape id="_x0000_i1025" type="#_x0000_t75" style="width:502.2pt;height:58.2pt">
+          <v:shape id="_x0000_i1025" type="#_x0000_t75" style="width:502.35pt;height:58.35pt">
             <v:imagedata r:id="rId8" o:title="3" croptop="20346f" cropbottom="18403f"/>
           </v:shape>
         </w:pict>
@@ -2650,7 +2650,9 @@
           <w:lang w:val="en-US"/>
         </w:rPr>
       </w:pPr>
-    </w:p>
+      <w:bookmarkStart w:id="4" w:name="_GoBack"/>
+    </w:p>
+    <w:bookmarkEnd w:id="4"/>
     <w:p>
       <w:pPr>
         <w:rPr>
@@ -2707,7 +2709,7 @@
           <w:lang w:val="en-US"/>
         </w:rPr>
       </w:pPr>
-      <w:bookmarkStart w:id="4" w:name="_Toc497946909"/>
+      <w:bookmarkStart w:id="5" w:name="_Toc497946909"/>
       <w:r>
         <w:rPr>
           <w:lang w:val="en-US"/>
@@ -2715,30 +2717,19 @@
         <w:lastRenderedPageBreak/>
         <w:t>Executive Summary</w:t>
       </w:r>
-      <w:bookmarkEnd w:id="4"/>
-    </w:p>
-    <w:p>
-      <w:pPr>
-        <w:rPr>
-          <w:lang w:val="en-US"/>
-        </w:rPr>
-      </w:pPr>
+      <w:bookmarkEnd w:id="5"/>
     </w:p>
     <w:p>
       <w:pPr>
         <w:ind w:firstLine="432"/>
         <w:jc w:val="both"/>
         <w:rPr>
-          <w:sz w:val="24"/>
-          <w:szCs w:val="24"/>
-          <w:lang w:val="en-US"/>
-        </w:rPr>
-      </w:pPr>
-      <w:bookmarkStart w:id="5" w:name="_Toc497946910"/>
-      <w:r>
-        <w:rPr>
-          <w:sz w:val="24"/>
-          <w:szCs w:val="24"/>
+          <w:lang w:val="en-US"/>
+        </w:rPr>
+      </w:pPr>
+      <w:bookmarkStart w:id="6" w:name="_Toc497946910"/>
+      <w:r>
+        <w:rPr>
           <w:lang w:val="en-US"/>
         </w:rPr>
         <w:t>X-Cali was founded to manufacture top quality robots with the best technology by five electrical and electronics engineering understudies. Due to our individual specializations, we are very keen robots of different types.</w:t>
@@ -2749,15 +2740,11 @@
         <w:ind w:firstLine="432"/>
         <w:jc w:val="both"/>
         <w:rPr>
-          <w:sz w:val="24"/>
-          <w:szCs w:val="24"/>
-          <w:lang w:val="en-US"/>
-        </w:rPr>
-      </w:pPr>
-      <w:r>
-        <w:rPr>
-          <w:sz w:val="24"/>
-          <w:szCs w:val="24"/>
+          <w:lang w:val="en-US"/>
+        </w:rPr>
+      </w:pPr>
+      <w:r>
+        <w:rPr>
           <w:lang w:val="en-US"/>
         </w:rPr>
         <w:t xml:space="preserve">In today’s growing world, importing and exporting goods increase day by day. This cause and increase in need of transportation. However, every good may not be appropriate for simple carrying, like carrying with forklifts and so on. For this purpose, use of robots increase as technology allows us. </w:t>
@@ -2768,15 +2755,11 @@
         <w:ind w:firstLine="432"/>
         <w:jc w:val="both"/>
         <w:rPr>
-          <w:sz w:val="24"/>
-          <w:szCs w:val="24"/>
-          <w:lang w:val="en-US"/>
-        </w:rPr>
-      </w:pPr>
-      <w:r>
-        <w:rPr>
-          <w:sz w:val="24"/>
-          <w:szCs w:val="24"/>
+          <w:lang w:val="en-US"/>
+        </w:rPr>
+      </w:pPr>
+      <w:r>
+        <w:rPr>
           <w:lang w:val="en-US"/>
         </w:rPr>
         <w:t xml:space="preserve">In our very first project, the focus is on how to carry a long object through edges and corners, that is normally the object does not fit for turning the corners. For this purpose, a maze environment is used. This project aims to write an algorithm for carrying a long object with two robots, which are they are not allowed to direct-communication. </w:t>
@@ -2788,91 +2771,45 @@
         <w:jc w:val="both"/>
         <w:rPr>
           <w:rStyle w:val="shorttext"/>
-          <w:sz w:val="24"/>
-          <w:szCs w:val="24"/>
-          <w:lang w:val="en-US"/>
-        </w:rPr>
-      </w:pPr>
-      <w:r>
-        <w:rPr>
-          <w:sz w:val="24"/>
-          <w:szCs w:val="24"/>
-          <w:lang w:val="en-US"/>
-        </w:rPr>
-        <w:t xml:space="preserve">Of course, there are tremendous amount of approach available to resolve that problem. Nevertheless, we need to find the one which is most suitable for our team members and the constraints. For example, we may not pick the best solution for our project since there is a budget limit as $200 to produce the robot. </w:t>
-      </w:r>
-      <w:proofErr w:type="gramStart"/>
-      <w:r>
-        <w:rPr>
-          <w:sz w:val="24"/>
-          <w:szCs w:val="24"/>
-          <w:lang w:val="en-US"/>
-        </w:rPr>
-        <w:t>And also</w:t>
-      </w:r>
-      <w:proofErr w:type="gramEnd"/>
-      <w:r>
-        <w:rPr>
-          <w:sz w:val="24"/>
-          <w:szCs w:val="24"/>
-          <w:lang w:val="en-US"/>
-        </w:rPr>
-        <w:t xml:space="preserve">, our solution has to be innovative </w:t>
-      </w:r>
-      <w:r>
-        <w:rPr>
-          <w:sz w:val="24"/>
-          <w:szCs w:val="24"/>
+        </w:rPr>
+      </w:pPr>
+      <w:r>
+        <w:rPr>
+          <w:lang w:val="en-US"/>
+        </w:rPr>
+        <w:t xml:space="preserve">Of course, there are tremendous amount of approach available to resolve that problem. Nevertheless, we need to find the one which is most suitable for our team members and the constraints. For example, we may not pick the best solution for our project since there is a budget limit as $200 to produce the robot. And also, our solution has to be innovative </w:t>
+      </w:r>
+      <w:r>
+        <w:rPr>
           <w:lang w:val="en"/>
         </w:rPr>
         <w:t>in order to be at the top among the similar products in this area.</w:t>
       </w:r>
       <w:r>
         <w:rPr>
-          <w:sz w:val="24"/>
-          <w:szCs w:val="24"/>
-          <w:lang w:val="en-US"/>
-        </w:rPr>
-        <w:t xml:space="preserve"> We will approach the project systematically </w:t>
-      </w:r>
-      <w:proofErr w:type="gramStart"/>
-      <w:r>
-        <w:rPr>
-          <w:sz w:val="24"/>
-          <w:szCs w:val="24"/>
-          <w:lang w:val="en-US"/>
-        </w:rPr>
-        <w:t>in order to</w:t>
-      </w:r>
-      <w:proofErr w:type="gramEnd"/>
-      <w:r>
-        <w:rPr>
-          <w:sz w:val="24"/>
-          <w:szCs w:val="24"/>
-          <w:lang w:val="en-US"/>
-        </w:rPr>
-        <w:t xml:space="preserve"> realize our goals. To simply put, </w:t>
+          <w:lang w:val="en-US"/>
+        </w:rPr>
+        <w:t xml:space="preserve"> We will approach the project systematically in order to realize our goals. </w:t>
+      </w:r>
+      <w:r>
+        <w:rPr>
+          <w:lang w:val="en-US"/>
+        </w:rPr>
+        <w:t>To simply put</w:t>
+      </w:r>
+      <w:r>
+        <w:rPr>
+          <w:lang w:val="en-US"/>
+        </w:rPr>
+        <w:t xml:space="preserve">, </w:t>
       </w:r>
       <w:r>
         <w:rPr>
           <w:rStyle w:val="shorttext"/>
-          <w:sz w:val="24"/>
-          <w:szCs w:val="24"/>
           <w:lang w:val="en-US"/>
         </w:rPr>
         <w:t>we will proceed step by step while paying attention to every detail in this project. Major tasks to be considered in this project are movements of the robots in the maze, identifying the turns (such as U-turns and L-turns), subsequent move decision analysis, somehow indirect communication logic between robots. After designing and integration of these subsystem, sanguinely our maze robot fulfills all the necessary tasks, and get out of the maze with its partner.</w:t>
       </w:r>
-    </w:p>
-    <w:p>
-      <w:pPr>
-        <w:ind w:firstLine="708"/>
-        <w:jc w:val="both"/>
-        <w:rPr>
-          <w:rStyle w:val="shorttext"/>
-          <w:sz w:val="24"/>
-          <w:szCs w:val="24"/>
-        </w:rPr>
-      </w:pPr>
     </w:p>
     <w:p>
       <w:pPr>
@@ -2888,110 +2825,85 @@
         </w:rPr>
         <w:t>Introduction</w:t>
       </w:r>
-      <w:bookmarkEnd w:id="5"/>
-    </w:p>
-    <w:p>
-      <w:pPr>
-        <w:rPr>
-          <w:lang w:val="en-US"/>
-        </w:rPr>
-      </w:pPr>
-    </w:p>
-    <w:p>
-      <w:pPr>
-        <w:ind w:firstLine="432"/>
+      <w:bookmarkEnd w:id="6"/>
+    </w:p>
+    <w:p>
+      <w:pPr>
+        <w:rPr>
+          <w:lang w:val="en-US"/>
+        </w:rPr>
+      </w:pPr>
+    </w:p>
+    <w:p>
+      <w:pPr>
         <w:jc w:val="both"/>
         <w:rPr>
           <w:rStyle w:val="shorttext"/>
-          <w:sz w:val="24"/>
-          <w:szCs w:val="24"/>
-          <w:lang w:val="en-US"/>
-        </w:rPr>
-      </w:pPr>
-      <w:r>
-        <w:rPr>
-          <w:sz w:val="24"/>
-          <w:szCs w:val="24"/>
+          <w:lang w:val="en-US"/>
+        </w:rPr>
+      </w:pPr>
+      <w:r>
+        <w:rPr>
           <w:lang w:val="en-US"/>
         </w:rPr>
         <w:t xml:space="preserve">As X-Cali, we have </w:t>
       </w:r>
       <w:r>
         <w:rPr>
-          <w:sz w:val="24"/>
-          <w:szCs w:val="24"/>
           <w:lang w:val="en-US"/>
         </w:rPr>
         <w:t>picked EE</w:t>
       </w:r>
       <w:r>
         <w:rPr>
-          <w:sz w:val="24"/>
-          <w:szCs w:val="24"/>
           <w:lang w:val="en-US"/>
         </w:rPr>
         <w:t xml:space="preserve">493 Engineering Design </w:t>
       </w:r>
       <w:r>
         <w:rPr>
-          <w:sz w:val="24"/>
-          <w:szCs w:val="24"/>
           <w:lang w:val="en-US"/>
         </w:rPr>
         <w:t xml:space="preserve">course </w:t>
       </w:r>
       <w:r>
         <w:rPr>
-          <w:sz w:val="24"/>
-          <w:szCs w:val="24"/>
           <w:lang w:val="en-US"/>
         </w:rPr>
         <w:t>as our very first project</w:t>
       </w:r>
       <w:r>
         <w:rPr>
-          <w:sz w:val="24"/>
-          <w:szCs w:val="24"/>
           <w:lang w:val="en-US"/>
         </w:rPr>
         <w:t>.</w:t>
       </w:r>
       <w:r>
         <w:rPr>
-          <w:sz w:val="24"/>
-          <w:szCs w:val="24"/>
           <w:lang w:val="en-US"/>
         </w:rPr>
         <w:t xml:space="preserve"> We, first, voted several projects to pick suitable one for us.  For that purpose, we used a “</w:t>
       </w:r>
       <w:r>
         <w:rPr>
-          <w:sz w:val="24"/>
-          <w:szCs w:val="24"/>
           <w:lang w:val="en-US"/>
         </w:rPr>
         <w:t>Criteria W</w:t>
       </w:r>
       <w:r>
         <w:rPr>
-          <w:sz w:val="24"/>
-          <w:szCs w:val="24"/>
           <w:lang w:val="en-US"/>
         </w:rPr>
         <w:t xml:space="preserve">eighted </w:t>
       </w:r>
       <w:r>
         <w:rPr>
-          <w:sz w:val="24"/>
-          <w:szCs w:val="24"/>
           <w:lang w:val="en-US"/>
         </w:rPr>
         <w:t>V</w:t>
       </w:r>
       <w:r>
         <w:rPr>
-          <w:sz w:val="24"/>
-          <w:szCs w:val="24"/>
           <w:lang w:val="en-US"/>
         </w:rPr>
         <w:t>oting” system. And “</w:t>
@@ -2999,8 +2911,6 @@
       <w:hyperlink r:id="rId11" w:anchor="p4" w:history="1">
         <w:r>
           <w:rPr>
-            <w:sz w:val="24"/>
-            <w:szCs w:val="24"/>
             <w:lang w:val="en-US"/>
           </w:rPr>
           <w:t>Robots collaboratively carrying a long object through an open-top maze</w:t>
@@ -3008,24 +2918,18 @@
       </w:hyperlink>
       <w:r>
         <w:rPr>
-          <w:sz w:val="24"/>
-          <w:szCs w:val="24"/>
           <w:lang w:val="en-US"/>
         </w:rPr>
         <w:t xml:space="preserve">” project </w:t>
       </w:r>
       <w:r>
         <w:rPr>
-          <w:sz w:val="24"/>
-          <w:szCs w:val="24"/>
           <w:lang w:val="en-US"/>
         </w:rPr>
         <w:t>was the winner by landslide.</w:t>
       </w:r>
       <w:r>
         <w:rPr>
-          <w:sz w:val="24"/>
-          <w:szCs w:val="24"/>
           <w:lang w:val="en-US"/>
         </w:rPr>
         <w:t xml:space="preserve"> In this project, it is required to design and construct an autonomous robot, which can </w:t>
@@ -3033,8 +2937,6 @@
       <w:r>
         <w:rPr>
           <w:rStyle w:val="shorttext"/>
-          <w:sz w:val="24"/>
-          <w:szCs w:val="24"/>
           <w:lang w:val="en-US"/>
         </w:rPr>
         <w:t xml:space="preserve">find the exit from the maze while carrying a long object with another robot. </w:t>
@@ -3044,411 +2946,359 @@
       <w:pPr>
         <w:jc w:val="both"/>
         <w:rPr>
-          <w:sz w:val="24"/>
-          <w:szCs w:val="24"/>
-          <w:lang w:val="en-US"/>
-        </w:rPr>
-      </w:pPr>
-      <w:r>
-        <w:rPr>
-          <w:sz w:val="24"/>
-          <w:szCs w:val="24"/>
+          <w:lang w:val="en-US"/>
+        </w:rPr>
+      </w:pPr>
+      <w:r>
+        <w:rPr>
           <w:lang w:val="en-US"/>
         </w:rPr>
         <w:t>If we divide the project</w:t>
       </w:r>
       <w:r>
         <w:rPr>
-          <w:sz w:val="24"/>
-          <w:szCs w:val="24"/>
           <w:lang w:val="en-US"/>
         </w:rPr>
         <w:t xml:space="preserve"> into parts, the first part would </w:t>
       </w:r>
       <w:r>
         <w:rPr>
-          <w:sz w:val="24"/>
-          <w:szCs w:val="24"/>
           <w:lang w:val="en-US"/>
         </w:rPr>
         <w:t xml:space="preserve">be </w:t>
       </w:r>
       <w:r>
         <w:rPr>
-          <w:sz w:val="24"/>
-          <w:szCs w:val="24"/>
           <w:lang w:val="en-US"/>
         </w:rPr>
         <w:t xml:space="preserve">collaboration </w:t>
       </w:r>
       <w:r>
         <w:rPr>
-          <w:sz w:val="24"/>
-          <w:szCs w:val="24"/>
-          <w:lang w:val="en-US"/>
-        </w:rPr>
-        <w:t xml:space="preserve">with </w:t>
-      </w:r>
-      <w:proofErr w:type="gramStart"/>
-      <w:r>
-        <w:rPr>
-          <w:sz w:val="24"/>
-          <w:szCs w:val="24"/>
-          <w:lang w:val="en-US"/>
-        </w:rPr>
-        <w:t>other</w:t>
-      </w:r>
-      <w:proofErr w:type="gramEnd"/>
-      <w:r>
-        <w:rPr>
-          <w:sz w:val="24"/>
-          <w:szCs w:val="24"/>
-          <w:lang w:val="en-US"/>
-        </w:rPr>
-        <w:t xml:space="preserve"> robot. The robots cannot communicate with each other. Sensors </w:t>
-      </w:r>
-      <w:r>
-        <w:rPr>
-          <w:sz w:val="24"/>
-          <w:szCs w:val="24"/>
+          <w:lang w:val="en-US"/>
+        </w:rPr>
+        <w:t xml:space="preserve">with other robot. The robots cannot communicate with each other. Sensors </w:t>
+      </w:r>
+      <w:r>
+        <w:rPr>
           <w:lang w:val="en-US"/>
         </w:rPr>
         <w:t>and</w:t>
       </w:r>
       <w:r>
         <w:rPr>
-          <w:sz w:val="24"/>
-          <w:szCs w:val="24"/>
           <w:lang w:val="en-US"/>
         </w:rPr>
         <w:t xml:space="preserve"> algorithm can be utilized, for that aim, to understand </w:t>
       </w:r>
       <w:r>
         <w:rPr>
-          <w:sz w:val="24"/>
-          <w:szCs w:val="24"/>
           <w:lang w:val="en-US"/>
         </w:rPr>
         <w:t xml:space="preserve">when and </w:t>
       </w:r>
       <w:r>
         <w:rPr>
-          <w:sz w:val="24"/>
-          <w:szCs w:val="24"/>
           <w:lang w:val="en-US"/>
         </w:rPr>
         <w:t xml:space="preserve">which robot </w:t>
       </w:r>
       <w:r>
         <w:rPr>
-          <w:sz w:val="24"/>
-          <w:szCs w:val="24"/>
           <w:lang w:val="en-US"/>
         </w:rPr>
         <w:t>must</w:t>
       </w:r>
       <w:r>
         <w:rPr>
-          <w:sz w:val="24"/>
-          <w:szCs w:val="24"/>
           <w:lang w:val="en-US"/>
         </w:rPr>
         <w:t xml:space="preserve"> take </w:t>
       </w:r>
       <w:r>
         <w:rPr>
-          <w:sz w:val="24"/>
-          <w:szCs w:val="24"/>
           <w:lang w:val="en-US"/>
         </w:rPr>
         <w:t>control. Maze</w:t>
       </w:r>
       <w:r>
         <w:rPr>
-          <w:sz w:val="24"/>
-          <w:szCs w:val="24"/>
           <w:lang w:val="en-US"/>
         </w:rPr>
         <w:t xml:space="preserve"> solving algorithm</w:t>
       </w:r>
       <w:r>
         <w:rPr>
-          <w:sz w:val="24"/>
-          <w:szCs w:val="24"/>
           <w:lang w:val="en-US"/>
         </w:rPr>
         <w:t xml:space="preserve"> is </w:t>
       </w:r>
       <w:r>
         <w:rPr>
-          <w:sz w:val="24"/>
-          <w:szCs w:val="24"/>
           <w:lang w:val="en-US"/>
         </w:rPr>
         <w:t>next</w:t>
       </w:r>
       <w:r>
         <w:rPr>
-          <w:sz w:val="24"/>
-          <w:szCs w:val="24"/>
-          <w:lang w:val="en-US"/>
-        </w:rPr>
-        <w:t xml:space="preserve"> </w:t>
-      </w:r>
-      <w:r>
-        <w:rPr>
-          <w:sz w:val="24"/>
-          <w:szCs w:val="24"/>
+          <w:lang w:val="en-US"/>
+        </w:rPr>
+        <w:t xml:space="preserve"> part for </w:t>
+      </w:r>
+      <w:r>
+        <w:rPr>
+          <w:lang w:val="en-US"/>
+        </w:rPr>
+        <w:t>such</w:t>
+      </w:r>
+      <w:r>
+        <w:rPr>
+          <w:lang w:val="en-US"/>
+        </w:rPr>
+        <w:t xml:space="preserve"> a</w:t>
+      </w:r>
+      <w:r>
+        <w:rPr>
+          <w:lang w:val="en-US"/>
+        </w:rPr>
+        <w:t xml:space="preserve"> robot project</w:t>
+      </w:r>
+      <w:r>
+        <w:rPr>
+          <w:lang w:val="en-US"/>
+        </w:rPr>
+        <w:t xml:space="preserve">. </w:t>
+      </w:r>
+      <w:r>
+        <w:rPr>
+          <w:lang w:val="en-US"/>
+        </w:rPr>
+        <w:t>To get out of the maze, a maze solving algorithm is an essential. This algorithm can be found and implemented with some modifications or a new algorithm can be written for our robo</w:t>
+      </w:r>
+      <w:r>
+        <w:rPr>
+          <w:lang w:val="en-US"/>
+        </w:rPr>
+        <w:t>t</w:t>
+      </w:r>
+      <w:r>
+        <w:rPr>
+          <w:lang w:val="en-US"/>
+        </w:rPr>
+        <w:t>.</w:t>
+      </w:r>
+    </w:p>
+    <w:p>
+      <w:pPr>
+        <w:jc w:val="both"/>
+        <w:rPr>
+          <w:lang w:val="en-US"/>
+        </w:rPr>
+      </w:pPr>
+      <w:r>
+        <w:rPr>
+          <w:lang w:val="en-US"/>
+        </w:rPr>
+        <w:t xml:space="preserve">In the accompanying parts of the report, point by point clarification of the project is given. Firstly, the objectives and goals of the </w:t>
+      </w:r>
+      <w:r>
+        <w:rPr>
+          <w:lang w:val="en-US"/>
+        </w:rPr>
+        <w:t xml:space="preserve">project </w:t>
+      </w:r>
+      <w:r>
+        <w:rPr>
+          <w:lang w:val="en-US"/>
+        </w:rPr>
+        <w:t xml:space="preserve">are </w:t>
+      </w:r>
+      <w:r>
+        <w:rPr>
+          <w:lang w:val="en-US"/>
+        </w:rPr>
+        <w:t>listed</w:t>
+      </w:r>
+      <w:r>
+        <w:rPr>
+          <w:lang w:val="en-US"/>
+        </w:rPr>
+        <w:t xml:space="preserve">. At that point, </w:t>
+      </w:r>
+      <w:r>
+        <w:rPr>
+          <w:lang w:val="en-US"/>
+        </w:rPr>
+        <w:t xml:space="preserve">standards </w:t>
+      </w:r>
+      <w:r>
+        <w:rPr>
+          <w:lang w:val="en-US"/>
+        </w:rPr>
+        <w:t xml:space="preserve">of the project are </w:t>
+      </w:r>
+      <w:r>
+        <w:rPr>
+          <w:lang w:val="en-US"/>
+        </w:rPr>
+        <w:t>clarified</w:t>
+      </w:r>
+      <w:r>
+        <w:rPr>
+          <w:lang w:val="en-US"/>
+        </w:rPr>
+        <w:t xml:space="preserve">. Next, the </w:t>
+      </w:r>
+      <w:r>
+        <w:rPr>
+          <w:lang w:val="en-US"/>
+        </w:rPr>
+        <w:t xml:space="preserve">team organizational structure </w:t>
+      </w:r>
+      <w:r>
+        <w:rPr>
+          <w:lang w:val="en-US"/>
+        </w:rPr>
+        <w:t xml:space="preserve">is appeared and brief data about the individuals is given. Besides, a point by point </w:t>
+      </w:r>
+      <w:r>
+        <w:rPr>
+          <w:lang w:val="en-US"/>
+        </w:rPr>
+        <w:t>solution procedure</w:t>
+      </w:r>
+      <w:r>
+        <w:rPr>
+          <w:lang w:val="en-US"/>
+        </w:rPr>
+        <w:t xml:space="preserve"> and our approach towards to </w:t>
+      </w:r>
+      <w:r>
+        <w:rPr>
+          <w:lang w:val="en-US"/>
+        </w:rPr>
+        <w:t xml:space="preserve">project </w:t>
+      </w:r>
+      <w:r>
+        <w:rPr>
+          <w:lang w:val="en-US"/>
+        </w:rPr>
+        <w:t xml:space="preserve">will be given with a prerequisite </w:t>
+      </w:r>
+      <w:r>
+        <w:rPr>
+          <w:lang w:val="en-US"/>
+        </w:rPr>
+        <w:t>analysis</w:t>
+      </w:r>
+      <w:r>
+        <w:rPr>
+          <w:lang w:val="en-US"/>
+        </w:rPr>
+        <w:t xml:space="preserve">. Finally, expected </w:t>
+      </w:r>
+      <w:r>
+        <w:rPr>
+          <w:lang w:val="en-US"/>
+        </w:rPr>
+        <w:t xml:space="preserve">deliverables </w:t>
+      </w:r>
+      <w:r>
+        <w:rPr>
+          <w:lang w:val="en-US"/>
+        </w:rPr>
+        <w:t xml:space="preserve">of our </w:t>
+      </w:r>
+      <w:r>
+        <w:rPr>
+          <w:lang w:val="en-US"/>
+        </w:rPr>
+        <w:t xml:space="preserve">product </w:t>
+      </w:r>
+      <w:r>
+        <w:rPr>
+          <w:lang w:val="en-US"/>
+        </w:rPr>
+        <w:t>are given.</w:t>
+      </w:r>
+    </w:p>
+    <w:p>
+      <w:pPr>
+        <w:pStyle w:val="Balk1"/>
+        <w:rPr>
+          <w:lang w:val="en-US"/>
+        </w:rPr>
+      </w:pPr>
+      <w:bookmarkStart w:id="7" w:name="_Toc497946911"/>
+      <w:r>
+        <w:rPr>
           <w:lang w:val="en-US"/>
         </w:rPr>
         <w:lastRenderedPageBreak/>
-        <w:t xml:space="preserve">part for </w:t>
-      </w:r>
-      <w:r>
-        <w:rPr>
-          <w:sz w:val="24"/>
-          <w:szCs w:val="24"/>
-          <w:lang w:val="en-US"/>
-        </w:rPr>
-        <w:t>such</w:t>
-      </w:r>
-      <w:r>
-        <w:rPr>
-          <w:sz w:val="24"/>
-          <w:szCs w:val="24"/>
-          <w:lang w:val="en-US"/>
-        </w:rPr>
-        <w:t xml:space="preserve"> a</w:t>
-      </w:r>
-      <w:r>
-        <w:rPr>
-          <w:sz w:val="24"/>
-          <w:szCs w:val="24"/>
-          <w:lang w:val="en-US"/>
-        </w:rPr>
-        <w:t xml:space="preserve"> robot project</w:t>
-      </w:r>
-      <w:r>
-        <w:rPr>
-          <w:sz w:val="24"/>
-          <w:szCs w:val="24"/>
-          <w:lang w:val="en-US"/>
-        </w:rPr>
-        <w:t xml:space="preserve">. </w:t>
-      </w:r>
-      <w:r>
-        <w:rPr>
-          <w:sz w:val="24"/>
-          <w:szCs w:val="24"/>
-          <w:lang w:val="en-US"/>
-        </w:rPr>
-        <w:t>To get out of the maze, a maze solving algorithm is an essential. This algorithm can be found and implemented with some modifications or a new algorithm can be written for our robo</w:t>
-      </w:r>
-      <w:r>
-        <w:rPr>
-          <w:sz w:val="24"/>
-          <w:szCs w:val="24"/>
-          <w:lang w:val="en-US"/>
-        </w:rPr>
-        <w:t>t</w:t>
-      </w:r>
-      <w:r>
-        <w:rPr>
-          <w:sz w:val="24"/>
-          <w:szCs w:val="24"/>
-          <w:lang w:val="en-US"/>
-        </w:rPr>
-        <w:t>.</w:t>
-      </w:r>
-    </w:p>
-    <w:p>
-      <w:pPr>
-        <w:ind w:firstLine="432"/>
-        <w:jc w:val="both"/>
-        <w:rPr>
-          <w:sz w:val="24"/>
-          <w:szCs w:val="24"/>
-          <w:lang w:val="en-US"/>
-        </w:rPr>
-      </w:pPr>
-      <w:r>
-        <w:rPr>
-          <w:sz w:val="24"/>
-          <w:szCs w:val="24"/>
-          <w:lang w:val="en-US"/>
-        </w:rPr>
-        <w:t xml:space="preserve">In the accompanying parts of the report, point by point clarification of the project is given. Firstly, the objectives and goals of the </w:t>
-      </w:r>
-      <w:r>
-        <w:rPr>
-          <w:sz w:val="24"/>
-          <w:szCs w:val="24"/>
-          <w:lang w:val="en-US"/>
-        </w:rPr>
-        <w:t xml:space="preserve">project </w:t>
-      </w:r>
-      <w:r>
-        <w:rPr>
-          <w:sz w:val="24"/>
-          <w:szCs w:val="24"/>
-          <w:lang w:val="en-US"/>
-        </w:rPr>
-        <w:t xml:space="preserve">are </w:t>
-      </w:r>
-      <w:r>
-        <w:rPr>
-          <w:sz w:val="24"/>
-          <w:szCs w:val="24"/>
-          <w:lang w:val="en-US"/>
-        </w:rPr>
-        <w:t>listed</w:t>
-      </w:r>
-      <w:r>
-        <w:rPr>
-          <w:sz w:val="24"/>
-          <w:szCs w:val="24"/>
-          <w:lang w:val="en-US"/>
-        </w:rPr>
-        <w:t xml:space="preserve">. At that point, </w:t>
-      </w:r>
-      <w:r>
-        <w:rPr>
-          <w:sz w:val="24"/>
-          <w:szCs w:val="24"/>
-          <w:lang w:val="en-US"/>
-        </w:rPr>
-        <w:t xml:space="preserve">standards </w:t>
-      </w:r>
-      <w:r>
-        <w:rPr>
-          <w:sz w:val="24"/>
-          <w:szCs w:val="24"/>
-          <w:lang w:val="en-US"/>
-        </w:rPr>
-        <w:t xml:space="preserve">of the project are </w:t>
-      </w:r>
-      <w:r>
-        <w:rPr>
-          <w:sz w:val="24"/>
-          <w:szCs w:val="24"/>
-          <w:lang w:val="en-US"/>
-        </w:rPr>
-        <w:t>clarified</w:t>
-      </w:r>
-      <w:r>
-        <w:rPr>
-          <w:sz w:val="24"/>
-          <w:szCs w:val="24"/>
-          <w:lang w:val="en-US"/>
-        </w:rPr>
-        <w:t xml:space="preserve">. Next, the </w:t>
-      </w:r>
-      <w:r>
-        <w:rPr>
-          <w:sz w:val="24"/>
-          <w:szCs w:val="24"/>
-          <w:lang w:val="en-US"/>
-        </w:rPr>
-        <w:t xml:space="preserve">team organizational structure </w:t>
-      </w:r>
-      <w:r>
-        <w:rPr>
-          <w:sz w:val="24"/>
-          <w:szCs w:val="24"/>
-          <w:lang w:val="en-US"/>
-        </w:rPr>
-        <w:t xml:space="preserve">is appeared and brief data about the individuals is given. Besides, a point by point </w:t>
-      </w:r>
-      <w:r>
-        <w:rPr>
-          <w:sz w:val="24"/>
-          <w:szCs w:val="24"/>
-          <w:lang w:val="en-US"/>
-        </w:rPr>
-        <w:t>solution procedure</w:t>
-      </w:r>
-      <w:r>
-        <w:rPr>
-          <w:sz w:val="24"/>
-          <w:szCs w:val="24"/>
-          <w:lang w:val="en-US"/>
-        </w:rPr>
-        <w:t xml:space="preserve"> and our approach towards to </w:t>
-      </w:r>
-      <w:r>
-        <w:rPr>
-          <w:sz w:val="24"/>
-          <w:szCs w:val="24"/>
-          <w:lang w:val="en-US"/>
-        </w:rPr>
-        <w:t xml:space="preserve">project </w:t>
-      </w:r>
-      <w:r>
-        <w:rPr>
-          <w:sz w:val="24"/>
-          <w:szCs w:val="24"/>
-          <w:lang w:val="en-US"/>
-        </w:rPr>
-        <w:t xml:space="preserve">will be given with a prerequisite </w:t>
-      </w:r>
-      <w:r>
-        <w:rPr>
-          <w:sz w:val="24"/>
-          <w:szCs w:val="24"/>
-          <w:lang w:val="en-US"/>
-        </w:rPr>
-        <w:t>analysis</w:t>
-      </w:r>
-      <w:r>
-        <w:rPr>
-          <w:sz w:val="24"/>
-          <w:szCs w:val="24"/>
-          <w:lang w:val="en-US"/>
-        </w:rPr>
-        <w:t xml:space="preserve">. Finally, expected </w:t>
-      </w:r>
-      <w:r>
-        <w:rPr>
-          <w:sz w:val="24"/>
-          <w:szCs w:val="24"/>
-          <w:lang w:val="en-US"/>
-        </w:rPr>
-        <w:t xml:space="preserve">deliverables </w:t>
-      </w:r>
-      <w:r>
-        <w:rPr>
-          <w:sz w:val="24"/>
-          <w:szCs w:val="24"/>
-          <w:lang w:val="en-US"/>
-        </w:rPr>
-        <w:t xml:space="preserve">of our </w:t>
-      </w:r>
-      <w:r>
-        <w:rPr>
-          <w:sz w:val="24"/>
-          <w:szCs w:val="24"/>
-          <w:lang w:val="en-US"/>
-        </w:rPr>
-        <w:t xml:space="preserve">product </w:t>
-      </w:r>
-      <w:r>
-        <w:rPr>
-          <w:sz w:val="24"/>
-          <w:szCs w:val="24"/>
-          <w:lang w:val="en-US"/>
-        </w:rPr>
-        <w:t>are given.</w:t>
-      </w:r>
-      <w:bookmarkStart w:id="6" w:name="_GoBack"/>
-      <w:bookmarkEnd w:id="6"/>
-    </w:p>
-    <w:p>
-      <w:pPr>
-        <w:jc w:val="both"/>
-        <w:rPr>
-          <w:lang w:val="en-US"/>
-        </w:rPr>
-      </w:pPr>
+        <w:t>Project Goals and Objectives</w:t>
+      </w:r>
+      <w:bookmarkEnd w:id="7"/>
+    </w:p>
+    <w:p>
+      <w:pPr>
+        <w:pStyle w:val="Balk2"/>
+        <w:rPr>
+          <w:lang w:val="en-US"/>
+        </w:rPr>
+      </w:pPr>
+      <w:bookmarkStart w:id="8" w:name="_Toc497946912"/>
+      <w:r>
+        <w:t>Requirements</w:t>
+      </w:r>
+      <w:bookmarkEnd w:id="8"/>
+    </w:p>
+    <w:p>
+      <w:pPr>
+        <w:pStyle w:val="Balk2"/>
+        <w:rPr>
+          <w:lang w:val="en-US"/>
+        </w:rPr>
+      </w:pPr>
+      <w:bookmarkStart w:id="9" w:name="_Toc497946913"/>
+      <w:r>
+        <w:rPr>
+          <w:lang w:val="en-US"/>
+        </w:rPr>
+        <w:t>Objectives</w:t>
+      </w:r>
+      <w:bookmarkEnd w:id="9"/>
+    </w:p>
+    <w:p>
+      <w:pPr>
+        <w:pStyle w:val="Balk3"/>
+        <w:rPr>
+          <w:lang w:val="en-US"/>
+        </w:rPr>
+      </w:pPr>
+      <w:bookmarkStart w:id="10" w:name="_Toc497946914"/>
+      <w:r>
+        <w:rPr>
+          <w:lang w:val="en-US"/>
+        </w:rPr>
+        <w:t>Company Objectives</w:t>
+      </w:r>
+      <w:bookmarkEnd w:id="10"/>
+    </w:p>
+    <w:p>
+      <w:pPr>
+        <w:pStyle w:val="Balk3"/>
+        <w:rPr>
+          <w:lang w:val="en-US"/>
+        </w:rPr>
+      </w:pPr>
+      <w:bookmarkStart w:id="11" w:name="_Toc497946915"/>
+      <w:r>
+        <w:rPr>
+          <w:lang w:val="en-US"/>
+        </w:rPr>
+        <w:t>Project Objectives</w:t>
+      </w:r>
+      <w:bookmarkEnd w:id="11"/>
     </w:p>
     <w:p>
       <w:pPr>
@@ -3457,83 +3307,6 @@
           <w:lang w:val="en-US"/>
         </w:rPr>
       </w:pPr>
-      <w:bookmarkStart w:id="7" w:name="_Toc497946911"/>
-      <w:r>
-        <w:rPr>
-          <w:lang w:val="en-US"/>
-        </w:rPr>
-        <w:t>Project Goals and Objectives</w:t>
-      </w:r>
-      <w:bookmarkEnd w:id="7"/>
-    </w:p>
-    <w:p>
-      <w:pPr>
-        <w:pStyle w:val="Balk2"/>
-        <w:rPr>
-          <w:lang w:val="en-US"/>
-        </w:rPr>
-      </w:pPr>
-      <w:bookmarkStart w:id="8" w:name="_Toc497946912"/>
-      <w:r>
-        <w:t>Requirements</w:t>
-      </w:r>
-      <w:bookmarkEnd w:id="8"/>
-    </w:p>
-    <w:p>
-      <w:pPr>
-        <w:pStyle w:val="Balk2"/>
-        <w:rPr>
-          <w:lang w:val="en-US"/>
-        </w:rPr>
-      </w:pPr>
-      <w:bookmarkStart w:id="9" w:name="_Toc497946913"/>
-      <w:r>
-        <w:rPr>
-          <w:lang w:val="en-US"/>
-        </w:rPr>
-        <w:t>Objectives</w:t>
-      </w:r>
-      <w:bookmarkEnd w:id="9"/>
-    </w:p>
-    <w:p>
-      <w:pPr>
-        <w:pStyle w:val="Balk3"/>
-        <w:rPr>
-          <w:lang w:val="en-US"/>
-        </w:rPr>
-      </w:pPr>
-      <w:bookmarkStart w:id="10" w:name="_Toc497946914"/>
-      <w:r>
-        <w:rPr>
-          <w:lang w:val="en-US"/>
-        </w:rPr>
-        <w:t>Company Objectives</w:t>
-      </w:r>
-      <w:bookmarkEnd w:id="10"/>
-    </w:p>
-    <w:p>
-      <w:pPr>
-        <w:pStyle w:val="Balk3"/>
-        <w:rPr>
-          <w:lang w:val="en-US"/>
-        </w:rPr>
-      </w:pPr>
-      <w:bookmarkStart w:id="11" w:name="_Toc497946915"/>
-      <w:r>
-        <w:rPr>
-          <w:lang w:val="en-US"/>
-        </w:rPr>
-        <w:t>Project Objectives</w:t>
-      </w:r>
-      <w:bookmarkEnd w:id="11"/>
-    </w:p>
-    <w:p>
-      <w:pPr>
-        <w:pStyle w:val="Balk1"/>
-        <w:rPr>
-          <w:lang w:val="en-US"/>
-        </w:rPr>
-      </w:pPr>
       <w:bookmarkStart w:id="12" w:name="_Toc497946916"/>
       <w:r>
         <w:rPr>
@@ -3542,90 +3315,6 @@
         <w:t>Standards Section</w:t>
       </w:r>
       <w:bookmarkEnd w:id="12"/>
-    </w:p>
-    <w:p>
-      <w:pPr>
-        <w:ind w:firstLine="432"/>
-        <w:jc w:val="both"/>
-        <w:rPr>
-          <w:sz w:val="24"/>
-          <w:szCs w:val="24"/>
-          <w:lang w:val="en-US"/>
-        </w:rPr>
-      </w:pPr>
-    </w:p>
-    <w:p>
-      <w:pPr>
-        <w:ind w:firstLine="432"/>
-        <w:jc w:val="both"/>
-        <w:rPr>
-          <w:sz w:val="24"/>
-          <w:szCs w:val="24"/>
-          <w:lang w:val="en-US"/>
-        </w:rPr>
-      </w:pPr>
-      <w:r>
-        <w:rPr>
-          <w:sz w:val="24"/>
-          <w:szCs w:val="24"/>
-          <w:lang w:val="en-US"/>
-        </w:rPr>
-        <w:t xml:space="preserve">Within the scope of “maze-solving robot” project, </w:t>
-      </w:r>
-      <w:r>
-        <w:rPr>
-          <w:sz w:val="24"/>
-          <w:szCs w:val="24"/>
-          <w:lang w:val="en-US"/>
-        </w:rPr>
-        <w:t xml:space="preserve">the design specifications and implementation of the project are standardized with several limitations and conditions. </w:t>
-      </w:r>
-      <w:r>
-        <w:rPr>
-          <w:sz w:val="24"/>
-          <w:szCs w:val="24"/>
-          <w:lang w:val="en-US"/>
-        </w:rPr>
-        <w:t>As the project requires strong collaborative work, the standards are especially focused on the plank that the robots should carry and the open-top maze.</w:t>
-      </w:r>
-    </w:p>
-    <w:p>
-      <w:pPr>
-        <w:ind w:firstLine="432"/>
-        <w:jc w:val="both"/>
-        <w:rPr>
-          <w:sz w:val="24"/>
-          <w:szCs w:val="24"/>
-          <w:lang w:val="en-US"/>
-        </w:rPr>
-      </w:pPr>
-      <w:r>
-        <w:rPr>
-          <w:sz w:val="24"/>
-          <w:szCs w:val="24"/>
-          <w:lang w:val="en-US"/>
-        </w:rPr>
-        <w:t>The shape, length, width, weight, material of the plank and presence of a mark on the plank, the specifications of the holding point of the plank on top of the robot (width, height and shape of the drill),</w:t>
-      </w:r>
-      <w:r>
-        <w:rPr>
-          <w:sz w:val="24"/>
-          <w:szCs w:val="24"/>
-          <w:lang w:val="en-US"/>
-        </w:rPr>
-        <w:t xml:space="preserve"> height, thickness and color of the walls of the maze and the maze solving algorithm are some of the specifications that is standardized. Also, the maximum cross-section area of the robot and maximum and minimum speed boundaries are to be determined by the standards.</w:t>
-      </w:r>
-    </w:p>
-    <w:p>
-      <w:pPr>
-        <w:ind w:firstLine="432"/>
-        <w:jc w:val="both"/>
-        <w:rPr>
-          <w:sz w:val="24"/>
-          <w:szCs w:val="24"/>
-          <w:lang w:val="en-US"/>
-        </w:rPr>
-      </w:pPr>
     </w:p>
     <w:p>
       <w:pPr>
@@ -3842,7 +3531,6 @@
           <w:szCs w:val="23"/>
           <w:lang w:val="en-US"/>
         </w:rPr>
-        <w:lastRenderedPageBreak/>
         <w:t>Oytun Akplulat</w:t>
       </w:r>
     </w:p>
@@ -4804,6 +4492,7 @@
           <w:szCs w:val="23"/>
           <w:lang w:val="en-US"/>
         </w:rPr>
+        <w:lastRenderedPageBreak/>
         <w:t>Integration of the system</w:t>
       </w:r>
     </w:p>
@@ -5109,7 +4798,6 @@
           <w:noProof/>
           <w:lang w:val="tr-TR" w:eastAsia="tr-TR"/>
         </w:rPr>
-        <w:lastRenderedPageBreak/>
         <w:drawing>
           <wp:inline distT="0" distB="0" distL="0" distR="0" wp14:anchorId="5FEAE0C1" wp14:editId="2E18708F">
             <wp:extent cx="5571509" cy="1880235"/>
@@ -5348,6 +5036,7 @@
         <w:rPr>
           <w:lang w:val="en-US"/>
         </w:rPr>
+        <w:lastRenderedPageBreak/>
         <w:t>Decision Making and Billiard Cue</w:t>
       </w:r>
       <w:bookmarkEnd w:id="16"/>
@@ -5481,6 +5170,7 @@
         <w:rPr>
           <w:lang w:val="en-US"/>
         </w:rPr>
+        <w:lastRenderedPageBreak/>
         <w:t>Conclusion</w:t>
       </w:r>
       <w:bookmarkEnd w:id="19"/>
@@ -5542,10 +5232,10 @@
           <w:lang w:val="en-US"/>
         </w:rPr>
         <w:object w:dxaOrig="10879" w:dyaOrig="4140" w14:anchorId="73A744A1">
-          <v:shape id="_x0000_i1026" type="#_x0000_t75" style="width:480.6pt;height:2in" o:ole="">
+          <v:shape id="_x0000_i1026" type="#_x0000_t75" style="width:481.1pt;height:2in" o:ole="">
             <v:imagedata r:id="rId13" o:title="" cropbottom="13929f"/>
           </v:shape>
-          <o:OLEObject Type="Embed" ProgID="Excel.Sheet.12" ShapeID="_x0000_i1026" DrawAspect="Content" ObjectID="_1571775182" r:id="rId14"/>
+          <o:OLEObject Type="Embed" ProgID="Excel.Sheet.12" ShapeID="_x0000_i1026" DrawAspect="Content" ObjectID="_1571772910" r:id="rId14"/>
         </w:object>
       </w:r>
     </w:p>
@@ -5561,7 +5251,6 @@
         <w:rPr>
           <w:lang w:val="en-US"/>
         </w:rPr>
-        <w:lastRenderedPageBreak/>
         <w:t>Appendix B-Gantt Chart</w:t>
       </w:r>
       <w:bookmarkEnd w:id="23"/>
@@ -5688,7 +5377,7 @@
 </file>
 
 <file path=word/endnotes.xml><?xml version="1.0" encoding="utf-8"?>
-<w:endnotes xmlns:wpc="http://schemas.microsoft.com/office/word/2010/wordprocessingCanvas" xmlns:cx="http://schemas.microsoft.com/office/drawing/2014/chartex" xmlns:cx1="http://schemas.microsoft.com/office/drawing/2015/9/8/chartex" xmlns:cx2="http://schemas.microsoft.com/office/drawing/2015/10/21/chartex" xmlns:cx3="http://schemas.microsoft.com/office/drawing/2016/5/9/chartex" xmlns:cx4="http://schemas.microsoft.com/office/drawing/2016/5/10/chartex" xmlns:cx5="http://schemas.microsoft.com/office/drawing/2016/5/11/chartex" xmlns:cx6="http://schemas.microsoft.com/office/drawing/2016/5/12/chartex" xmlns:cx7="http://schemas.microsoft.com/office/drawing/2016/5/13/chartex" xmlns:cx8="http://schemas.microsoft.com/office/drawing/2016/5/14/chartex" xmlns:mc="http://schemas.openxmlformats.org/markup-compatibility/2006" xmlns:aink="http://schemas.microsoft.com/office/drawing/2016/ink" xmlns:am3d="http://schemas.microsoft.com/office/drawing/2017/model3d" xmlns:o="urn:schemas-microsoft-com:office:office" xmlns:r="http://schemas.openxmlformats.org/officeDocument/2006/relationships" xmlns:m="http://schemas.openxmlformats.org/officeDocument/2006/math" xmlns:v="urn:schemas-microsoft-com:vml" xmlns:wp14="http://schemas.microsoft.com/office/word/2010/wordprocessingDrawing" xmlns:wp="http://schemas.openxmlformats.org/drawingml/2006/wordprocessingDrawing" xmlns:w10="urn:schemas-microsoft-com:office:word" xmlns:w="http://schemas.openxmlformats.org/wordprocessingml/2006/main" xmlns:w14="http://schemas.microsoft.com/office/word/2010/wordml" xmlns:w15="http://schemas.microsoft.com/office/word/2012/wordml" xmlns:w16cid="http://schemas.microsoft.com/office/word/2016/wordml/cid" xmlns:w16se="http://schemas.microsoft.com/office/word/2015/wordml/symex" xmlns:wpg="http://schemas.microsoft.com/office/word/2010/wordprocessingGroup" xmlns:wpi="http://schemas.microsoft.com/office/word/2010/wordprocessingInk" xmlns:wne="http://schemas.microsoft.com/office/word/2006/wordml" xmlns:wps="http://schemas.microsoft.com/office/word/2010/wordprocessingShape" mc:Ignorable="w14 w15 w16se w16cid wp14">
+<w:endnotes xmlns:wpc="http://schemas.microsoft.com/office/word/2010/wordprocessingCanvas" xmlns:cx="http://schemas.microsoft.com/office/drawing/2014/chartex" xmlns:cx1="http://schemas.microsoft.com/office/drawing/2015/9/8/chartex" xmlns:mc="http://schemas.openxmlformats.org/markup-compatibility/2006" xmlns:o="urn:schemas-microsoft-com:office:office" xmlns:r="http://schemas.openxmlformats.org/officeDocument/2006/relationships" xmlns:m="http://schemas.openxmlformats.org/officeDocument/2006/math" xmlns:v="urn:schemas-microsoft-com:vml" xmlns:wp14="http://schemas.microsoft.com/office/word/2010/wordprocessingDrawing" xmlns:wp="http://schemas.openxmlformats.org/drawingml/2006/wordprocessingDrawing" xmlns:w10="urn:schemas-microsoft-com:office:word" xmlns:w="http://schemas.openxmlformats.org/wordprocessingml/2006/main" xmlns:w14="http://schemas.microsoft.com/office/word/2010/wordml" xmlns:w15="http://schemas.microsoft.com/office/word/2012/wordml" xmlns:w16se="http://schemas.microsoft.com/office/word/2015/wordml/symex" xmlns:wpg="http://schemas.microsoft.com/office/word/2010/wordprocessingGroup" xmlns:wpi="http://schemas.microsoft.com/office/word/2010/wordprocessingInk" xmlns:wne="http://schemas.microsoft.com/office/word/2006/wordml" xmlns:wps="http://schemas.microsoft.com/office/word/2010/wordprocessingShape" mc:Ignorable="w14 w15 w16se wp14">
   <w:endnote w:type="separator" w:id="-1">
     <w:p>
       <w:pPr>
@@ -5713,7 +5402,7 @@
 </file>
 
 <file path=word/footer1.xml><?xml version="1.0" encoding="utf-8"?>
-<w:ftr xmlns:wpc="http://schemas.microsoft.com/office/word/2010/wordprocessingCanvas" xmlns:cx="http://schemas.microsoft.com/office/drawing/2014/chartex" xmlns:cx1="http://schemas.microsoft.com/office/drawing/2015/9/8/chartex" xmlns:cx2="http://schemas.microsoft.com/office/drawing/2015/10/21/chartex" xmlns:cx3="http://schemas.microsoft.com/office/drawing/2016/5/9/chartex" xmlns:cx4="http://schemas.microsoft.com/office/drawing/2016/5/10/chartex" xmlns:cx5="http://schemas.microsoft.com/office/drawing/2016/5/11/chartex" xmlns:cx6="http://schemas.microsoft.com/office/drawing/2016/5/12/chartex" xmlns:cx7="http://schemas.microsoft.com/office/drawing/2016/5/13/chartex" xmlns:cx8="http://schemas.microsoft.com/office/drawing/2016/5/14/chartex" xmlns:mc="http://schemas.openxmlformats.org/markup-compatibility/2006" xmlns:aink="http://schemas.microsoft.com/office/drawing/2016/ink" xmlns:am3d="http://schemas.microsoft.com/office/drawing/2017/model3d" xmlns:o="urn:schemas-microsoft-com:office:office" xmlns:r="http://schemas.openxmlformats.org/officeDocument/2006/relationships" xmlns:m="http://schemas.openxmlformats.org/officeDocument/2006/math" xmlns:v="urn:schemas-microsoft-com:vml" xmlns:wp14="http://schemas.microsoft.com/office/word/2010/wordprocessingDrawing" xmlns:wp="http://schemas.openxmlformats.org/drawingml/2006/wordprocessingDrawing" xmlns:w10="urn:schemas-microsoft-com:office:word" xmlns:w="http://schemas.openxmlformats.org/wordprocessingml/2006/main" xmlns:w14="http://schemas.microsoft.com/office/word/2010/wordml" xmlns:w15="http://schemas.microsoft.com/office/word/2012/wordml" xmlns:w16cid="http://schemas.microsoft.com/office/word/2016/wordml/cid" xmlns:w16se="http://schemas.microsoft.com/office/word/2015/wordml/symex" xmlns:wpg="http://schemas.microsoft.com/office/word/2010/wordprocessingGroup" xmlns:wpi="http://schemas.microsoft.com/office/word/2010/wordprocessingInk" xmlns:wne="http://schemas.microsoft.com/office/word/2006/wordml" xmlns:wps="http://schemas.microsoft.com/office/word/2010/wordprocessingShape" mc:Ignorable="w14 w15 w16se w16cid wp14">
+<w:ftr xmlns:wpc="http://schemas.microsoft.com/office/word/2010/wordprocessingCanvas" xmlns:cx="http://schemas.microsoft.com/office/drawing/2014/chartex" xmlns:cx1="http://schemas.microsoft.com/office/drawing/2015/9/8/chartex" xmlns:mc="http://schemas.openxmlformats.org/markup-compatibility/2006" xmlns:o="urn:schemas-microsoft-com:office:office" xmlns:r="http://schemas.openxmlformats.org/officeDocument/2006/relationships" xmlns:m="http://schemas.openxmlformats.org/officeDocument/2006/math" xmlns:v="urn:schemas-microsoft-com:vml" xmlns:wp14="http://schemas.microsoft.com/office/word/2010/wordprocessingDrawing" xmlns:wp="http://schemas.openxmlformats.org/drawingml/2006/wordprocessingDrawing" xmlns:w10="urn:schemas-microsoft-com:office:word" xmlns:w="http://schemas.openxmlformats.org/wordprocessingml/2006/main" xmlns:w14="http://schemas.microsoft.com/office/word/2010/wordml" xmlns:w15="http://schemas.microsoft.com/office/word/2012/wordml" xmlns:w16se="http://schemas.microsoft.com/office/word/2015/wordml/symex" xmlns:wpg="http://schemas.microsoft.com/office/word/2010/wordprocessingGroup" xmlns:wpi="http://schemas.microsoft.com/office/word/2010/wordprocessingInk" xmlns:wne="http://schemas.microsoft.com/office/word/2006/wordml" xmlns:wps="http://schemas.microsoft.com/office/word/2010/wordprocessingShape" mc:Ignorable="w14 w15 w16se wp14">
   <w:p>
     <w:pPr>
       <w:pStyle w:val="AltBilgi"/>
@@ -5723,7 +5412,7 @@
 </file>
 
 <file path=word/footer2.xml><?xml version="1.0" encoding="utf-8"?>
-<w:ftr xmlns:wpc="http://schemas.microsoft.com/office/word/2010/wordprocessingCanvas" xmlns:cx="http://schemas.microsoft.com/office/drawing/2014/chartex" xmlns:cx1="http://schemas.microsoft.com/office/drawing/2015/9/8/chartex" xmlns:cx2="http://schemas.microsoft.com/office/drawing/2015/10/21/chartex" xmlns:cx3="http://schemas.microsoft.com/office/drawing/2016/5/9/chartex" xmlns:cx4="http://schemas.microsoft.com/office/drawing/2016/5/10/chartex" xmlns:cx5="http://schemas.microsoft.com/office/drawing/2016/5/11/chartex" xmlns:cx6="http://schemas.microsoft.com/office/drawing/2016/5/12/chartex" xmlns:cx7="http://schemas.microsoft.com/office/drawing/2016/5/13/chartex" xmlns:cx8="http://schemas.microsoft.com/office/drawing/2016/5/14/chartex" xmlns:mc="http://schemas.openxmlformats.org/markup-compatibility/2006" xmlns:aink="http://schemas.microsoft.com/office/drawing/2016/ink" xmlns:am3d="http://schemas.microsoft.com/office/drawing/2017/model3d" xmlns:o="urn:schemas-microsoft-com:office:office" xmlns:r="http://schemas.openxmlformats.org/officeDocument/2006/relationships" xmlns:m="http://schemas.openxmlformats.org/officeDocument/2006/math" xmlns:v="urn:schemas-microsoft-com:vml" xmlns:wp14="http://schemas.microsoft.com/office/word/2010/wordprocessingDrawing" xmlns:wp="http://schemas.openxmlformats.org/drawingml/2006/wordprocessingDrawing" xmlns:w10="urn:schemas-microsoft-com:office:word" xmlns:w="http://schemas.openxmlformats.org/wordprocessingml/2006/main" xmlns:w14="http://schemas.microsoft.com/office/word/2010/wordml" xmlns:w15="http://schemas.microsoft.com/office/word/2012/wordml" xmlns:w16cid="http://schemas.microsoft.com/office/word/2016/wordml/cid" xmlns:w16se="http://schemas.microsoft.com/office/word/2015/wordml/symex" xmlns:wpg="http://schemas.microsoft.com/office/word/2010/wordprocessingGroup" xmlns:wpi="http://schemas.microsoft.com/office/word/2010/wordprocessingInk" xmlns:wne="http://schemas.microsoft.com/office/word/2006/wordml" xmlns:wps="http://schemas.microsoft.com/office/word/2010/wordprocessingShape" mc:Ignorable="w14 w15 w16se w16cid wp14">
+<w:ftr xmlns:wpc="http://schemas.microsoft.com/office/word/2010/wordprocessingCanvas" xmlns:cx="http://schemas.microsoft.com/office/drawing/2014/chartex" xmlns:cx1="http://schemas.microsoft.com/office/drawing/2015/9/8/chartex" xmlns:mc="http://schemas.openxmlformats.org/markup-compatibility/2006" xmlns:o="urn:schemas-microsoft-com:office:office" xmlns:r="http://schemas.openxmlformats.org/officeDocument/2006/relationships" xmlns:m="http://schemas.openxmlformats.org/officeDocument/2006/math" xmlns:v="urn:schemas-microsoft-com:vml" xmlns:wp14="http://schemas.microsoft.com/office/word/2010/wordprocessingDrawing" xmlns:wp="http://schemas.openxmlformats.org/drawingml/2006/wordprocessingDrawing" xmlns:w10="urn:schemas-microsoft-com:office:word" xmlns:w="http://schemas.openxmlformats.org/wordprocessingml/2006/main" xmlns:w14="http://schemas.microsoft.com/office/word/2010/wordml" xmlns:w15="http://schemas.microsoft.com/office/word/2012/wordml" xmlns:w16se="http://schemas.microsoft.com/office/word/2015/wordml/symex" xmlns:wpg="http://schemas.microsoft.com/office/word/2010/wordprocessingGroup" xmlns:wpi="http://schemas.microsoft.com/office/word/2010/wordprocessingInk" xmlns:wne="http://schemas.microsoft.com/office/word/2006/wordml" xmlns:wps="http://schemas.microsoft.com/office/word/2010/wordprocessingShape" mc:Ignorable="w14 w15 w16se wp14">
   <w:sdt>
     <w:sdtPr>
       <w:id w:val="-881705460"/>
@@ -5770,7 +5459,7 @@
 </file>
 
 <file path=word/footer3.xml><?xml version="1.0" encoding="utf-8"?>
-<w:ftr xmlns:wpc="http://schemas.microsoft.com/office/word/2010/wordprocessingCanvas" xmlns:cx="http://schemas.microsoft.com/office/drawing/2014/chartex" xmlns:cx1="http://schemas.microsoft.com/office/drawing/2015/9/8/chartex" xmlns:cx2="http://schemas.microsoft.com/office/drawing/2015/10/21/chartex" xmlns:cx3="http://schemas.microsoft.com/office/drawing/2016/5/9/chartex" xmlns:cx4="http://schemas.microsoft.com/office/drawing/2016/5/10/chartex" xmlns:cx5="http://schemas.microsoft.com/office/drawing/2016/5/11/chartex" xmlns:cx6="http://schemas.microsoft.com/office/drawing/2016/5/12/chartex" xmlns:cx7="http://schemas.microsoft.com/office/drawing/2016/5/13/chartex" xmlns:cx8="http://schemas.microsoft.com/office/drawing/2016/5/14/chartex" xmlns:mc="http://schemas.openxmlformats.org/markup-compatibility/2006" xmlns:aink="http://schemas.microsoft.com/office/drawing/2016/ink" xmlns:am3d="http://schemas.microsoft.com/office/drawing/2017/model3d" xmlns:o="urn:schemas-microsoft-com:office:office" xmlns:r="http://schemas.openxmlformats.org/officeDocument/2006/relationships" xmlns:m="http://schemas.openxmlformats.org/officeDocument/2006/math" xmlns:v="urn:schemas-microsoft-com:vml" xmlns:wp14="http://schemas.microsoft.com/office/word/2010/wordprocessingDrawing" xmlns:wp="http://schemas.openxmlformats.org/drawingml/2006/wordprocessingDrawing" xmlns:w10="urn:schemas-microsoft-com:office:word" xmlns:w="http://schemas.openxmlformats.org/wordprocessingml/2006/main" xmlns:w14="http://schemas.microsoft.com/office/word/2010/wordml" xmlns:w15="http://schemas.microsoft.com/office/word/2012/wordml" xmlns:w16cid="http://schemas.microsoft.com/office/word/2016/wordml/cid" xmlns:w16se="http://schemas.microsoft.com/office/word/2015/wordml/symex" xmlns:wpg="http://schemas.microsoft.com/office/word/2010/wordprocessingGroup" xmlns:wpi="http://schemas.microsoft.com/office/word/2010/wordprocessingInk" xmlns:wne="http://schemas.microsoft.com/office/word/2006/wordml" xmlns:wps="http://schemas.microsoft.com/office/word/2010/wordprocessingShape" mc:Ignorable="w14 w15 w16se w16cid wp14">
+<w:ftr xmlns:wpc="http://schemas.microsoft.com/office/word/2010/wordprocessingCanvas" xmlns:cx="http://schemas.microsoft.com/office/drawing/2014/chartex" xmlns:cx1="http://schemas.microsoft.com/office/drawing/2015/9/8/chartex" xmlns:mc="http://schemas.openxmlformats.org/markup-compatibility/2006" xmlns:o="urn:schemas-microsoft-com:office:office" xmlns:r="http://schemas.openxmlformats.org/officeDocument/2006/relationships" xmlns:m="http://schemas.openxmlformats.org/officeDocument/2006/math" xmlns:v="urn:schemas-microsoft-com:vml" xmlns:wp14="http://schemas.microsoft.com/office/word/2010/wordprocessingDrawing" xmlns:wp="http://schemas.openxmlformats.org/drawingml/2006/wordprocessingDrawing" xmlns:w10="urn:schemas-microsoft-com:office:word" xmlns:w="http://schemas.openxmlformats.org/wordprocessingml/2006/main" xmlns:w14="http://schemas.microsoft.com/office/word/2010/wordml" xmlns:w15="http://schemas.microsoft.com/office/word/2012/wordml" xmlns:w16se="http://schemas.microsoft.com/office/word/2015/wordml/symex" xmlns:wpg="http://schemas.microsoft.com/office/word/2010/wordprocessingGroup" xmlns:wpi="http://schemas.microsoft.com/office/word/2010/wordprocessingInk" xmlns:wne="http://schemas.microsoft.com/office/word/2006/wordml" xmlns:wps="http://schemas.microsoft.com/office/word/2010/wordprocessingShape" mc:Ignorable="w14 w15 w16se wp14">
   <w:p>
     <w:pPr>
       <w:pStyle w:val="AltBilgi"/>
@@ -5780,7 +5469,7 @@
 </file>
 
 <file path=word/footnotes.xml><?xml version="1.0" encoding="utf-8"?>
-<w:footnotes xmlns:wpc="http://schemas.microsoft.com/office/word/2010/wordprocessingCanvas" xmlns:cx="http://schemas.microsoft.com/office/drawing/2014/chartex" xmlns:cx1="http://schemas.microsoft.com/office/drawing/2015/9/8/chartex" xmlns:cx2="http://schemas.microsoft.com/office/drawing/2015/10/21/chartex" xmlns:cx3="http://schemas.microsoft.com/office/drawing/2016/5/9/chartex" xmlns:cx4="http://schemas.microsoft.com/office/drawing/2016/5/10/chartex" xmlns:cx5="http://schemas.microsoft.com/office/drawing/2016/5/11/chartex" xmlns:cx6="http://schemas.microsoft.com/office/drawing/2016/5/12/chartex" xmlns:cx7="http://schemas.microsoft.com/office/drawing/2016/5/13/chartex" xmlns:cx8="http://schemas.microsoft.com/office/drawing/2016/5/14/chartex" xmlns:mc="http://schemas.openxmlformats.org/markup-compatibility/2006" xmlns:aink="http://schemas.microsoft.com/office/drawing/2016/ink" xmlns:am3d="http://schemas.microsoft.com/office/drawing/2017/model3d" xmlns:o="urn:schemas-microsoft-com:office:office" xmlns:r="http://schemas.openxmlformats.org/officeDocument/2006/relationships" xmlns:m="http://schemas.openxmlformats.org/officeDocument/2006/math" xmlns:v="urn:schemas-microsoft-com:vml" xmlns:wp14="http://schemas.microsoft.com/office/word/2010/wordprocessingDrawing" xmlns:wp="http://schemas.openxmlformats.org/drawingml/2006/wordprocessingDrawing" xmlns:w10="urn:schemas-microsoft-com:office:word" xmlns:w="http://schemas.openxmlformats.org/wordprocessingml/2006/main" xmlns:w14="http://schemas.microsoft.com/office/word/2010/wordml" xmlns:w15="http://schemas.microsoft.com/office/word/2012/wordml" xmlns:w16cid="http://schemas.microsoft.com/office/word/2016/wordml/cid" xmlns:w16se="http://schemas.microsoft.com/office/word/2015/wordml/symex" xmlns:wpg="http://schemas.microsoft.com/office/word/2010/wordprocessingGroup" xmlns:wpi="http://schemas.microsoft.com/office/word/2010/wordprocessingInk" xmlns:wne="http://schemas.microsoft.com/office/word/2006/wordml" xmlns:wps="http://schemas.microsoft.com/office/word/2010/wordprocessingShape" mc:Ignorable="w14 w15 w16se w16cid wp14">
+<w:footnotes xmlns:wpc="http://schemas.microsoft.com/office/word/2010/wordprocessingCanvas" xmlns:cx="http://schemas.microsoft.com/office/drawing/2014/chartex" xmlns:cx1="http://schemas.microsoft.com/office/drawing/2015/9/8/chartex" xmlns:mc="http://schemas.openxmlformats.org/markup-compatibility/2006" xmlns:o="urn:schemas-microsoft-com:office:office" xmlns:r="http://schemas.openxmlformats.org/officeDocument/2006/relationships" xmlns:m="http://schemas.openxmlformats.org/officeDocument/2006/math" xmlns:v="urn:schemas-microsoft-com:vml" xmlns:wp14="http://schemas.microsoft.com/office/word/2010/wordprocessingDrawing" xmlns:wp="http://schemas.openxmlformats.org/drawingml/2006/wordprocessingDrawing" xmlns:w10="urn:schemas-microsoft-com:office:word" xmlns:w="http://schemas.openxmlformats.org/wordprocessingml/2006/main" xmlns:w14="http://schemas.microsoft.com/office/word/2010/wordml" xmlns:w15="http://schemas.microsoft.com/office/word/2012/wordml" xmlns:w16se="http://schemas.microsoft.com/office/word/2015/wordml/symex" xmlns:wpg="http://schemas.microsoft.com/office/word/2010/wordprocessingGroup" xmlns:wpi="http://schemas.microsoft.com/office/word/2010/wordprocessingInk" xmlns:wne="http://schemas.microsoft.com/office/word/2006/wordml" xmlns:wps="http://schemas.microsoft.com/office/word/2010/wordprocessingShape" mc:Ignorable="w14 w15 w16se wp14">
   <w:footnote w:type="separator" w:id="-1">
     <w:p>
       <w:pPr>
@@ -5805,7 +5494,7 @@
 </file>
 
 <file path=word/header1.xml><?xml version="1.0" encoding="utf-8"?>
-<w:hdr xmlns:wpc="http://schemas.microsoft.com/office/word/2010/wordprocessingCanvas" xmlns:cx="http://schemas.microsoft.com/office/drawing/2014/chartex" xmlns:cx1="http://schemas.microsoft.com/office/drawing/2015/9/8/chartex" xmlns:cx2="http://schemas.microsoft.com/office/drawing/2015/10/21/chartex" xmlns:cx3="http://schemas.microsoft.com/office/drawing/2016/5/9/chartex" xmlns:cx4="http://schemas.microsoft.com/office/drawing/2016/5/10/chartex" xmlns:cx5="http://schemas.microsoft.com/office/drawing/2016/5/11/chartex" xmlns:cx6="http://schemas.microsoft.com/office/drawing/2016/5/12/chartex" xmlns:cx7="http://schemas.microsoft.com/office/drawing/2016/5/13/chartex" xmlns:cx8="http://schemas.microsoft.com/office/drawing/2016/5/14/chartex" xmlns:mc="http://schemas.openxmlformats.org/markup-compatibility/2006" xmlns:aink="http://schemas.microsoft.com/office/drawing/2016/ink" xmlns:am3d="http://schemas.microsoft.com/office/drawing/2017/model3d" xmlns:o="urn:schemas-microsoft-com:office:office" xmlns:r="http://schemas.openxmlformats.org/officeDocument/2006/relationships" xmlns:m="http://schemas.openxmlformats.org/officeDocument/2006/math" xmlns:v="urn:schemas-microsoft-com:vml" xmlns:wp14="http://schemas.microsoft.com/office/word/2010/wordprocessingDrawing" xmlns:wp="http://schemas.openxmlformats.org/drawingml/2006/wordprocessingDrawing" xmlns:w10="urn:schemas-microsoft-com:office:word" xmlns:w="http://schemas.openxmlformats.org/wordprocessingml/2006/main" xmlns:w14="http://schemas.microsoft.com/office/word/2010/wordml" xmlns:w15="http://schemas.microsoft.com/office/word/2012/wordml" xmlns:w16cid="http://schemas.microsoft.com/office/word/2016/wordml/cid" xmlns:w16se="http://schemas.microsoft.com/office/word/2015/wordml/symex" xmlns:wpg="http://schemas.microsoft.com/office/word/2010/wordprocessingGroup" xmlns:wpi="http://schemas.microsoft.com/office/word/2010/wordprocessingInk" xmlns:wne="http://schemas.microsoft.com/office/word/2006/wordml" xmlns:wps="http://schemas.microsoft.com/office/word/2010/wordprocessingShape" mc:Ignorable="w14 w15 w16se w16cid wp14">
+<w:hdr xmlns:wpc="http://schemas.microsoft.com/office/word/2010/wordprocessingCanvas" xmlns:cx="http://schemas.microsoft.com/office/drawing/2014/chartex" xmlns:cx1="http://schemas.microsoft.com/office/drawing/2015/9/8/chartex" xmlns:mc="http://schemas.openxmlformats.org/markup-compatibility/2006" xmlns:o="urn:schemas-microsoft-com:office:office" xmlns:r="http://schemas.openxmlformats.org/officeDocument/2006/relationships" xmlns:m="http://schemas.openxmlformats.org/officeDocument/2006/math" xmlns:v="urn:schemas-microsoft-com:vml" xmlns:wp14="http://schemas.microsoft.com/office/word/2010/wordprocessingDrawing" xmlns:wp="http://schemas.openxmlformats.org/drawingml/2006/wordprocessingDrawing" xmlns:w10="urn:schemas-microsoft-com:office:word" xmlns:w="http://schemas.openxmlformats.org/wordprocessingml/2006/main" xmlns:w14="http://schemas.microsoft.com/office/word/2010/wordml" xmlns:w15="http://schemas.microsoft.com/office/word/2012/wordml" xmlns:w16se="http://schemas.microsoft.com/office/word/2015/wordml/symex" xmlns:wpg="http://schemas.microsoft.com/office/word/2010/wordprocessingGroup" xmlns:wpi="http://schemas.microsoft.com/office/word/2010/wordprocessingInk" xmlns:wne="http://schemas.microsoft.com/office/word/2006/wordml" xmlns:wps="http://schemas.microsoft.com/office/word/2010/wordprocessingShape" mc:Ignorable="w14 w15 w16se wp14">
   <w:p>
     <w:pPr>
       <w:pStyle w:val="stBilgi"/>
@@ -5815,7 +5504,7 @@
 </file>
 
 <file path=word/header2.xml><?xml version="1.0" encoding="utf-8"?>
-<w:hdr xmlns:wpc="http://schemas.microsoft.com/office/word/2010/wordprocessingCanvas" xmlns:cx="http://schemas.microsoft.com/office/drawing/2014/chartex" xmlns:cx1="http://schemas.microsoft.com/office/drawing/2015/9/8/chartex" xmlns:cx2="http://schemas.microsoft.com/office/drawing/2015/10/21/chartex" xmlns:cx3="http://schemas.microsoft.com/office/drawing/2016/5/9/chartex" xmlns:cx4="http://schemas.microsoft.com/office/drawing/2016/5/10/chartex" xmlns:cx5="http://schemas.microsoft.com/office/drawing/2016/5/11/chartex" xmlns:cx6="http://schemas.microsoft.com/office/drawing/2016/5/12/chartex" xmlns:cx7="http://schemas.microsoft.com/office/drawing/2016/5/13/chartex" xmlns:cx8="http://schemas.microsoft.com/office/drawing/2016/5/14/chartex" xmlns:mc="http://schemas.openxmlformats.org/markup-compatibility/2006" xmlns:aink="http://schemas.microsoft.com/office/drawing/2016/ink" xmlns:am3d="http://schemas.microsoft.com/office/drawing/2017/model3d" xmlns:o="urn:schemas-microsoft-com:office:office" xmlns:r="http://schemas.openxmlformats.org/officeDocument/2006/relationships" xmlns:m="http://schemas.openxmlformats.org/officeDocument/2006/math" xmlns:v="urn:schemas-microsoft-com:vml" xmlns:wp14="http://schemas.microsoft.com/office/word/2010/wordprocessingDrawing" xmlns:wp="http://schemas.openxmlformats.org/drawingml/2006/wordprocessingDrawing" xmlns:w10="urn:schemas-microsoft-com:office:word" xmlns:w="http://schemas.openxmlformats.org/wordprocessingml/2006/main" xmlns:w14="http://schemas.microsoft.com/office/word/2010/wordml" xmlns:w15="http://schemas.microsoft.com/office/word/2012/wordml" xmlns:w16cid="http://schemas.microsoft.com/office/word/2016/wordml/cid" xmlns:w16se="http://schemas.microsoft.com/office/word/2015/wordml/symex" xmlns:wpg="http://schemas.microsoft.com/office/word/2010/wordprocessingGroup" xmlns:wpi="http://schemas.microsoft.com/office/word/2010/wordprocessingInk" xmlns:wne="http://schemas.microsoft.com/office/word/2006/wordml" xmlns:wps="http://schemas.microsoft.com/office/word/2010/wordprocessingShape" mc:Ignorable="w14 w15 w16se w16cid wp14">
+<w:hdr xmlns:wpc="http://schemas.microsoft.com/office/word/2010/wordprocessingCanvas" xmlns:cx="http://schemas.microsoft.com/office/drawing/2014/chartex" xmlns:cx1="http://schemas.microsoft.com/office/drawing/2015/9/8/chartex" xmlns:mc="http://schemas.openxmlformats.org/markup-compatibility/2006" xmlns:o="urn:schemas-microsoft-com:office:office" xmlns:r="http://schemas.openxmlformats.org/officeDocument/2006/relationships" xmlns:m="http://schemas.openxmlformats.org/officeDocument/2006/math" xmlns:v="urn:schemas-microsoft-com:vml" xmlns:wp14="http://schemas.microsoft.com/office/word/2010/wordprocessingDrawing" xmlns:wp="http://schemas.openxmlformats.org/drawingml/2006/wordprocessingDrawing" xmlns:w10="urn:schemas-microsoft-com:office:word" xmlns:w="http://schemas.openxmlformats.org/wordprocessingml/2006/main" xmlns:w14="http://schemas.microsoft.com/office/word/2010/wordml" xmlns:w15="http://schemas.microsoft.com/office/word/2012/wordml" xmlns:w16se="http://schemas.microsoft.com/office/word/2015/wordml/symex" xmlns:wpg="http://schemas.microsoft.com/office/word/2010/wordprocessingGroup" xmlns:wpi="http://schemas.microsoft.com/office/word/2010/wordprocessingInk" xmlns:wne="http://schemas.microsoft.com/office/word/2006/wordml" xmlns:wps="http://schemas.microsoft.com/office/word/2010/wordprocessingShape" mc:Ignorable="w14 w15 w16se wp14">
   <w:p>
     <w:pPr>
       <w:pStyle w:val="stBilgi"/>
@@ -5904,7 +5593,7 @@
 </file>
 
 <file path=word/header3.xml><?xml version="1.0" encoding="utf-8"?>
-<w:hdr xmlns:wpc="http://schemas.microsoft.com/office/word/2010/wordprocessingCanvas" xmlns:cx="http://schemas.microsoft.com/office/drawing/2014/chartex" xmlns:cx1="http://schemas.microsoft.com/office/drawing/2015/9/8/chartex" xmlns:cx2="http://schemas.microsoft.com/office/drawing/2015/10/21/chartex" xmlns:cx3="http://schemas.microsoft.com/office/drawing/2016/5/9/chartex" xmlns:cx4="http://schemas.microsoft.com/office/drawing/2016/5/10/chartex" xmlns:cx5="http://schemas.microsoft.com/office/drawing/2016/5/11/chartex" xmlns:cx6="http://schemas.microsoft.com/office/drawing/2016/5/12/chartex" xmlns:cx7="http://schemas.microsoft.com/office/drawing/2016/5/13/chartex" xmlns:cx8="http://schemas.microsoft.com/office/drawing/2016/5/14/chartex" xmlns:mc="http://schemas.openxmlformats.org/markup-compatibility/2006" xmlns:aink="http://schemas.microsoft.com/office/drawing/2016/ink" xmlns:am3d="http://schemas.microsoft.com/office/drawing/2017/model3d" xmlns:o="urn:schemas-microsoft-com:office:office" xmlns:r="http://schemas.openxmlformats.org/officeDocument/2006/relationships" xmlns:m="http://schemas.openxmlformats.org/officeDocument/2006/math" xmlns:v="urn:schemas-microsoft-com:vml" xmlns:wp14="http://schemas.microsoft.com/office/word/2010/wordprocessingDrawing" xmlns:wp="http://schemas.openxmlformats.org/drawingml/2006/wordprocessingDrawing" xmlns:w10="urn:schemas-microsoft-com:office:word" xmlns:w="http://schemas.openxmlformats.org/wordprocessingml/2006/main" xmlns:w14="http://schemas.microsoft.com/office/word/2010/wordml" xmlns:w15="http://schemas.microsoft.com/office/word/2012/wordml" xmlns:w16cid="http://schemas.microsoft.com/office/word/2016/wordml/cid" xmlns:w16se="http://schemas.microsoft.com/office/word/2015/wordml/symex" xmlns:wpg="http://schemas.microsoft.com/office/word/2010/wordprocessingGroup" xmlns:wpi="http://schemas.microsoft.com/office/word/2010/wordprocessingInk" xmlns:wne="http://schemas.microsoft.com/office/word/2006/wordml" xmlns:wps="http://schemas.microsoft.com/office/word/2010/wordprocessingShape" mc:Ignorable="w14 w15 w16se w16cid wp14">
+<w:hdr xmlns:wpc="http://schemas.microsoft.com/office/word/2010/wordprocessingCanvas" xmlns:cx="http://schemas.microsoft.com/office/drawing/2014/chartex" xmlns:cx1="http://schemas.microsoft.com/office/drawing/2015/9/8/chartex" xmlns:mc="http://schemas.openxmlformats.org/markup-compatibility/2006" xmlns:o="urn:schemas-microsoft-com:office:office" xmlns:r="http://schemas.openxmlformats.org/officeDocument/2006/relationships" xmlns:m="http://schemas.openxmlformats.org/officeDocument/2006/math" xmlns:v="urn:schemas-microsoft-com:vml" xmlns:wp14="http://schemas.microsoft.com/office/word/2010/wordprocessingDrawing" xmlns:wp="http://schemas.openxmlformats.org/drawingml/2006/wordprocessingDrawing" xmlns:w10="urn:schemas-microsoft-com:office:word" xmlns:w="http://schemas.openxmlformats.org/wordprocessingml/2006/main" xmlns:w14="http://schemas.microsoft.com/office/word/2010/wordml" xmlns:w15="http://schemas.microsoft.com/office/word/2012/wordml" xmlns:w16se="http://schemas.microsoft.com/office/word/2015/wordml/symex" xmlns:wpg="http://schemas.microsoft.com/office/word/2010/wordprocessingGroup" xmlns:wpi="http://schemas.microsoft.com/office/word/2010/wordprocessingInk" xmlns:wne="http://schemas.microsoft.com/office/word/2006/wordml" xmlns:wps="http://schemas.microsoft.com/office/word/2010/wordprocessingShape" mc:Ignorable="w14 w15 w16se wp14">
   <w:p>
     <w:pPr>
       <w:pStyle w:val="stBilgi"/>
@@ -5914,7 +5603,7 @@
 </file>
 
 <file path=word/numbering.xml><?xml version="1.0" encoding="utf-8"?>
-<w:numbering xmlns:wpc="http://schemas.microsoft.com/office/word/2010/wordprocessingCanvas" xmlns:cx="http://schemas.microsoft.com/office/drawing/2014/chartex" xmlns:cx1="http://schemas.microsoft.com/office/drawing/2015/9/8/chartex" xmlns:cx2="http://schemas.microsoft.com/office/drawing/2015/10/21/chartex" xmlns:cx3="http://schemas.microsoft.com/office/drawing/2016/5/9/chartex" xmlns:cx4="http://schemas.microsoft.com/office/drawing/2016/5/10/chartex" xmlns:cx5="http://schemas.microsoft.com/office/drawing/2016/5/11/chartex" xmlns:cx6="http://schemas.microsoft.com/office/drawing/2016/5/12/chartex" xmlns:cx7="http://schemas.microsoft.com/office/drawing/2016/5/13/chartex" xmlns:cx8="http://schemas.microsoft.com/office/drawing/2016/5/14/chartex" xmlns:mc="http://schemas.openxmlformats.org/markup-compatibility/2006" xmlns:aink="http://schemas.microsoft.com/office/drawing/2016/ink" xmlns:am3d="http://schemas.microsoft.com/office/drawing/2017/model3d" xmlns:o="urn:schemas-microsoft-com:office:office" xmlns:r="http://schemas.openxmlformats.org/officeDocument/2006/relationships" xmlns:m="http://schemas.openxmlformats.org/officeDocument/2006/math" xmlns:v="urn:schemas-microsoft-com:vml" xmlns:wp14="http://schemas.microsoft.com/office/word/2010/wordprocessingDrawing" xmlns:wp="http://schemas.openxmlformats.org/drawingml/2006/wordprocessingDrawing" xmlns:w10="urn:schemas-microsoft-com:office:word" xmlns:w="http://schemas.openxmlformats.org/wordprocessingml/2006/main" xmlns:w14="http://schemas.microsoft.com/office/word/2010/wordml" xmlns:w15="http://schemas.microsoft.com/office/word/2012/wordml" xmlns:w16cid="http://schemas.microsoft.com/office/word/2016/wordml/cid" xmlns:w16se="http://schemas.microsoft.com/office/word/2015/wordml/symex" xmlns:wpg="http://schemas.microsoft.com/office/word/2010/wordprocessingGroup" xmlns:wpi="http://schemas.microsoft.com/office/word/2010/wordprocessingInk" xmlns:wne="http://schemas.microsoft.com/office/word/2006/wordml" xmlns:wps="http://schemas.microsoft.com/office/word/2010/wordprocessingShape" mc:Ignorable="w14 w15 w16se w16cid wp14">
+<w:numbering xmlns:wpc="http://schemas.microsoft.com/office/word/2010/wordprocessingCanvas" xmlns:cx="http://schemas.microsoft.com/office/drawing/2014/chartex" xmlns:cx1="http://schemas.microsoft.com/office/drawing/2015/9/8/chartex" xmlns:mc="http://schemas.openxmlformats.org/markup-compatibility/2006" xmlns:o="urn:schemas-microsoft-com:office:office" xmlns:r="http://schemas.openxmlformats.org/officeDocument/2006/relationships" xmlns:m="http://schemas.openxmlformats.org/officeDocument/2006/math" xmlns:v="urn:schemas-microsoft-com:vml" xmlns:wp14="http://schemas.microsoft.com/office/word/2010/wordprocessingDrawing" xmlns:wp="http://schemas.openxmlformats.org/drawingml/2006/wordprocessingDrawing" xmlns:w10="urn:schemas-microsoft-com:office:word" xmlns:w="http://schemas.openxmlformats.org/wordprocessingml/2006/main" xmlns:w14="http://schemas.microsoft.com/office/word/2010/wordml" xmlns:w15="http://schemas.microsoft.com/office/word/2012/wordml" xmlns:w16se="http://schemas.microsoft.com/office/word/2015/wordml/symex" xmlns:wpg="http://schemas.microsoft.com/office/word/2010/wordprocessingGroup" xmlns:wpi="http://schemas.microsoft.com/office/word/2010/wordprocessingInk" xmlns:wne="http://schemas.microsoft.com/office/word/2006/wordml" xmlns:wps="http://schemas.microsoft.com/office/word/2010/wordprocessingShape" mc:Ignorable="w14 w15 w16se wp14">
   <w:abstractNum w:abstractNumId="0" w15:restartNumberingAfterBreak="0">
     <w:nsid w:val="0B51587C"/>
     <w:multiLevelType w:val="hybridMultilevel"/>
@@ -6428,7 +6117,7 @@
 </file>
 
 <file path=word/styles.xml><?xml version="1.0" encoding="utf-8"?>
-<w:styles xmlns:mc="http://schemas.openxmlformats.org/markup-compatibility/2006" xmlns:r="http://schemas.openxmlformats.org/officeDocument/2006/relationships" xmlns:w="http://schemas.openxmlformats.org/wordprocessingml/2006/main" xmlns:w14="http://schemas.microsoft.com/office/word/2010/wordml" xmlns:w15="http://schemas.microsoft.com/office/word/2012/wordml" xmlns:w16cid="http://schemas.microsoft.com/office/word/2016/wordml/cid" xmlns:w16se="http://schemas.microsoft.com/office/word/2015/wordml/symex" mc:Ignorable="w14 w15 w16se w16cid">
+<w:styles xmlns:mc="http://schemas.openxmlformats.org/markup-compatibility/2006" xmlns:r="http://schemas.openxmlformats.org/officeDocument/2006/relationships" xmlns:w="http://schemas.openxmlformats.org/wordprocessingml/2006/main" xmlns:w14="http://schemas.microsoft.com/office/word/2010/wordml" xmlns:w15="http://schemas.microsoft.com/office/word/2012/wordml" xmlns:w16se="http://schemas.microsoft.com/office/word/2015/wordml/symex" mc:Ignorable="w14 w15 w16se">
   <w:docDefaults>
     <w:rPrDefault>
       <w:rPr>
@@ -6444,7 +6133,7 @@
       </w:pPr>
     </w:pPrDefault>
   </w:docDefaults>
-  <w:latentStyles w:defLockedState="0" w:defUIPriority="99" w:defSemiHidden="0" w:defUnhideWhenUsed="0" w:defQFormat="0" w:count="375">
+  <w:latentStyles w:defLockedState="0" w:defUIPriority="99" w:defSemiHidden="0" w:defUnhideWhenUsed="0" w:defQFormat="0" w:count="371">
     <w:lsdException w:name="Normal" w:uiPriority="0" w:qFormat="1"/>
     <w:lsdException w:name="heading 1" w:uiPriority="9" w:qFormat="1"/>
     <w:lsdException w:name="heading 2" w:semiHidden="1" w:uiPriority="9" w:unhideWhenUsed="1" w:qFormat="1"/>
@@ -6550,6 +6239,7 @@
     <w:lsdException w:name="HTML Sample" w:semiHidden="1" w:unhideWhenUsed="1"/>
     <w:lsdException w:name="HTML Typewriter" w:semiHidden="1" w:unhideWhenUsed="1"/>
     <w:lsdException w:name="HTML Variable" w:semiHidden="1" w:unhideWhenUsed="1"/>
+    <w:lsdException w:name="Normal Table" w:semiHidden="1" w:unhideWhenUsed="1"/>
     <w:lsdException w:name="annotation subject" w:semiHidden="1" w:unhideWhenUsed="1"/>
     <w:lsdException w:name="No List" w:semiHidden="1" w:unhideWhenUsed="1"/>
     <w:lsdException w:name="Outline List 1" w:semiHidden="1" w:unhideWhenUsed="1"/>
@@ -6593,8 +6283,10 @@
     <w:lsdException w:name="Table Elegant" w:semiHidden="1" w:unhideWhenUsed="1"/>
     <w:lsdException w:name="Table Professional" w:semiHidden="1" w:unhideWhenUsed="1"/>
     <w:lsdException w:name="Table Subtle 1" w:semiHidden="1" w:unhideWhenUsed="1"/>
+    <w:lsdException w:name="Table Subtle 2" w:semiHidden="1" w:unhideWhenUsed="1"/>
     <w:lsdException w:name="Table Web 1" w:semiHidden="1" w:unhideWhenUsed="1"/>
     <w:lsdException w:name="Table Web 2" w:semiHidden="1" w:unhideWhenUsed="1"/>
+    <w:lsdException w:name="Table Web 3" w:semiHidden="1" w:unhideWhenUsed="1"/>
     <w:lsdException w:name="Balloon Text" w:semiHidden="1" w:unhideWhenUsed="1"/>
     <w:lsdException w:name="Table Grid" w:uiPriority="59"/>
     <w:lsdException w:name="Table Theme" w:semiHidden="1" w:unhideWhenUsed="1"/>
@@ -6813,10 +6505,6 @@
     <w:lsdException w:name="List Table 5 Dark Accent 6" w:uiPriority="50"/>
     <w:lsdException w:name="List Table 6 Colorful Accent 6" w:uiPriority="51"/>
     <w:lsdException w:name="List Table 7 Colorful Accent 6" w:uiPriority="52"/>
-    <w:lsdException w:name="Mention" w:semiHidden="1" w:unhideWhenUsed="1"/>
-    <w:lsdException w:name="Smart Hyperlink" w:semiHidden="1" w:unhideWhenUsed="1"/>
-    <w:lsdException w:name="Hashtag" w:semiHidden="1" w:unhideWhenUsed="1"/>
-    <w:lsdException w:name="Unresolved Mention" w:semiHidden="1" w:unhideWhenUsed="1"/>
   </w:latentStyles>
   <w:style w:type="paragraph" w:default="1" w:styleId="Normal">
     <w:name w:val="Normal"/>
@@ -7655,7 +7343,7 @@
 </file>
 
 <file path=customXml/itemProps1.xml><?xml version="1.0" encoding="utf-8"?>
-<ds:datastoreItem xmlns:ds="http://schemas.openxmlformats.org/officeDocument/2006/customXml" ds:itemID="{EF1F0342-B0B7-4C97-AF2F-B6D16C3363B1}">
+<ds:datastoreItem xmlns:ds="http://schemas.openxmlformats.org/officeDocument/2006/customXml" ds:itemID="{1D0D7EE3-EC4E-4715-AE17-C37D8D81C69F}">
   <ds:schemaRefs>
     <ds:schemaRef ds:uri="http://schemas.openxmlformats.org/officeDocument/2006/bibliography"/>
   </ds:schemaRefs>

--- a/prop_report.docx
+++ b/prop_report.docx
@@ -2650,9 +2650,7 @@
           <w:lang w:val="en-US"/>
         </w:rPr>
       </w:pPr>
-      <w:bookmarkStart w:id="4" w:name="_GoBack"/>
-    </w:p>
-    <w:bookmarkEnd w:id="4"/>
+    </w:p>
     <w:p>
       <w:pPr>
         <w:rPr>
@@ -2709,7 +2707,7 @@
           <w:lang w:val="en-US"/>
         </w:rPr>
       </w:pPr>
-      <w:bookmarkStart w:id="5" w:name="_Toc497946909"/>
+      <w:bookmarkStart w:id="4" w:name="_Toc497946909"/>
       <w:r>
         <w:rPr>
           <w:lang w:val="en-US"/>
@@ -2717,19 +2715,30 @@
         <w:lastRenderedPageBreak/>
         <w:t>Executive Summary</w:t>
       </w:r>
-      <w:bookmarkEnd w:id="5"/>
+      <w:bookmarkEnd w:id="4"/>
+    </w:p>
+    <w:p>
+      <w:pPr>
+        <w:rPr>
+          <w:lang w:val="en-US"/>
+        </w:rPr>
+      </w:pPr>
     </w:p>
     <w:p>
       <w:pPr>
         <w:ind w:firstLine="432"/>
         <w:jc w:val="both"/>
         <w:rPr>
-          <w:lang w:val="en-US"/>
-        </w:rPr>
-      </w:pPr>
-      <w:bookmarkStart w:id="6" w:name="_Toc497946910"/>
-      <w:r>
-        <w:rPr>
+          <w:sz w:val="24"/>
+          <w:szCs w:val="24"/>
+          <w:lang w:val="en-US"/>
+        </w:rPr>
+      </w:pPr>
+      <w:bookmarkStart w:id="5" w:name="_Toc497946910"/>
+      <w:r>
+        <w:rPr>
+          <w:sz w:val="24"/>
+          <w:szCs w:val="24"/>
           <w:lang w:val="en-US"/>
         </w:rPr>
         <w:t>X-Cali was founded to manufacture top quality robots with the best technology by five electrical and electronics engineering understudies. Due to our individual specializations, we are very keen robots of different types.</w:t>
@@ -2740,11 +2749,15 @@
         <w:ind w:firstLine="432"/>
         <w:jc w:val="both"/>
         <w:rPr>
-          <w:lang w:val="en-US"/>
-        </w:rPr>
-      </w:pPr>
-      <w:r>
-        <w:rPr>
+          <w:sz w:val="24"/>
+          <w:szCs w:val="24"/>
+          <w:lang w:val="en-US"/>
+        </w:rPr>
+      </w:pPr>
+      <w:r>
+        <w:rPr>
+          <w:sz w:val="24"/>
+          <w:szCs w:val="24"/>
           <w:lang w:val="en-US"/>
         </w:rPr>
         <w:t xml:space="preserve">In today’s growing world, importing and exporting goods increase day by day. This cause and increase in need of transportation. However, every good may not be appropriate for simple carrying, like carrying with forklifts and so on. For this purpose, use of robots increase as technology allows us. </w:t>
@@ -2755,11 +2768,15 @@
         <w:ind w:firstLine="432"/>
         <w:jc w:val="both"/>
         <w:rPr>
-          <w:lang w:val="en-US"/>
-        </w:rPr>
-      </w:pPr>
-      <w:r>
-        <w:rPr>
+          <w:sz w:val="24"/>
+          <w:szCs w:val="24"/>
+          <w:lang w:val="en-US"/>
+        </w:rPr>
+      </w:pPr>
+      <w:r>
+        <w:rPr>
+          <w:sz w:val="24"/>
+          <w:szCs w:val="24"/>
           <w:lang w:val="en-US"/>
         </w:rPr>
         <w:t xml:space="preserve">In our very first project, the focus is on how to carry a long object through edges and corners, that is normally the object does not fit for turning the corners. For this purpose, a maze environment is used. This project aims to write an algorithm for carrying a long object with two robots, which are they are not allowed to direct-communication. </w:t>
@@ -2771,45 +2788,55 @@
         <w:jc w:val="both"/>
         <w:rPr>
           <w:rStyle w:val="shorttext"/>
-        </w:rPr>
-      </w:pPr>
-      <w:r>
-        <w:rPr>
+          <w:sz w:val="24"/>
+          <w:szCs w:val="24"/>
+          <w:lang w:val="en-US"/>
+        </w:rPr>
+      </w:pPr>
+      <w:r>
+        <w:rPr>
+          <w:sz w:val="24"/>
+          <w:szCs w:val="24"/>
           <w:lang w:val="en-US"/>
         </w:rPr>
         <w:t xml:space="preserve">Of course, there are tremendous amount of approach available to resolve that problem. Nevertheless, we need to find the one which is most suitable for our team members and the constraints. For example, we may not pick the best solution for our project since there is a budget limit as $200 to produce the robot. And also, our solution has to be innovative </w:t>
       </w:r>
       <w:r>
         <w:rPr>
+          <w:sz w:val="24"/>
+          <w:szCs w:val="24"/>
           <w:lang w:val="en"/>
         </w:rPr>
         <w:t>in order to be at the top among the similar products in this area.</w:t>
       </w:r>
       <w:r>
         <w:rPr>
-          <w:lang w:val="en-US"/>
-        </w:rPr>
-        <w:t xml:space="preserve"> We will approach the project systematically in order to realize our goals. </w:t>
-      </w:r>
-      <w:r>
-        <w:rPr>
-          <w:lang w:val="en-US"/>
-        </w:rPr>
-        <w:t>To simply put</w:t>
-      </w:r>
-      <w:r>
-        <w:rPr>
-          <w:lang w:val="en-US"/>
-        </w:rPr>
-        <w:t xml:space="preserve">, </w:t>
+          <w:sz w:val="24"/>
+          <w:szCs w:val="24"/>
+          <w:lang w:val="en-US"/>
+        </w:rPr>
+        <w:t xml:space="preserve"> We will approach the project systematically in order to realize our goals. To simply put, </w:t>
       </w:r>
       <w:r>
         <w:rPr>
           <w:rStyle w:val="shorttext"/>
+          <w:sz w:val="24"/>
+          <w:szCs w:val="24"/>
           <w:lang w:val="en-US"/>
         </w:rPr>
         <w:t>we will proceed step by step while paying attention to every detail in this project. Major tasks to be considered in this project are movements of the robots in the maze, identifying the turns (such as U-turns and L-turns), subsequent move decision analysis, somehow indirect communication logic between robots. After designing and integration of these subsystem, sanguinely our maze robot fulfills all the necessary tasks, and get out of the maze with its partner.</w:t>
       </w:r>
+    </w:p>
+    <w:p>
+      <w:pPr>
+        <w:ind w:firstLine="708"/>
+        <w:jc w:val="both"/>
+        <w:rPr>
+          <w:rStyle w:val="shorttext"/>
+          <w:sz w:val="24"/>
+          <w:szCs w:val="24"/>
+        </w:rPr>
+      </w:pPr>
     </w:p>
     <w:p>
       <w:pPr>
@@ -2825,85 +2852,110 @@
         </w:rPr>
         <w:t>Introduction</w:t>
       </w:r>
-      <w:bookmarkEnd w:id="6"/>
-    </w:p>
-    <w:p>
-      <w:pPr>
-        <w:rPr>
-          <w:lang w:val="en-US"/>
-        </w:rPr>
-      </w:pPr>
-    </w:p>
-    <w:p>
-      <w:pPr>
+      <w:bookmarkEnd w:id="5"/>
+    </w:p>
+    <w:p>
+      <w:pPr>
+        <w:rPr>
+          <w:lang w:val="en-US"/>
+        </w:rPr>
+      </w:pPr>
+    </w:p>
+    <w:p>
+      <w:pPr>
+        <w:ind w:firstLine="432"/>
         <w:jc w:val="both"/>
         <w:rPr>
           <w:rStyle w:val="shorttext"/>
-          <w:lang w:val="en-US"/>
-        </w:rPr>
-      </w:pPr>
-      <w:r>
-        <w:rPr>
+          <w:sz w:val="24"/>
+          <w:szCs w:val="24"/>
+          <w:lang w:val="en-US"/>
+        </w:rPr>
+      </w:pPr>
+      <w:r>
+        <w:rPr>
+          <w:sz w:val="24"/>
+          <w:szCs w:val="24"/>
           <w:lang w:val="en-US"/>
         </w:rPr>
         <w:t xml:space="preserve">As X-Cali, we have </w:t>
       </w:r>
       <w:r>
         <w:rPr>
+          <w:sz w:val="24"/>
+          <w:szCs w:val="24"/>
           <w:lang w:val="en-US"/>
         </w:rPr>
         <w:t>picked EE</w:t>
       </w:r>
       <w:r>
         <w:rPr>
+          <w:sz w:val="24"/>
+          <w:szCs w:val="24"/>
           <w:lang w:val="en-US"/>
         </w:rPr>
         <w:t xml:space="preserve">493 Engineering Design </w:t>
       </w:r>
       <w:r>
         <w:rPr>
+          <w:sz w:val="24"/>
+          <w:szCs w:val="24"/>
           <w:lang w:val="en-US"/>
         </w:rPr>
         <w:t xml:space="preserve">course </w:t>
       </w:r>
       <w:r>
         <w:rPr>
+          <w:sz w:val="24"/>
+          <w:szCs w:val="24"/>
           <w:lang w:val="en-US"/>
         </w:rPr>
         <w:t>as our very first project</w:t>
       </w:r>
       <w:r>
         <w:rPr>
+          <w:sz w:val="24"/>
+          <w:szCs w:val="24"/>
           <w:lang w:val="en-US"/>
         </w:rPr>
         <w:t>.</w:t>
       </w:r>
       <w:r>
         <w:rPr>
+          <w:sz w:val="24"/>
+          <w:szCs w:val="24"/>
           <w:lang w:val="en-US"/>
         </w:rPr>
         <w:t xml:space="preserve"> We, first, voted several projects to pick suitable one for us.  For that purpose, we used a “</w:t>
       </w:r>
       <w:r>
         <w:rPr>
+          <w:sz w:val="24"/>
+          <w:szCs w:val="24"/>
           <w:lang w:val="en-US"/>
         </w:rPr>
         <w:t>Criteria W</w:t>
       </w:r>
       <w:r>
         <w:rPr>
+          <w:sz w:val="24"/>
+          <w:szCs w:val="24"/>
           <w:lang w:val="en-US"/>
         </w:rPr>
         <w:t xml:space="preserve">eighted </w:t>
       </w:r>
       <w:r>
         <w:rPr>
+          <w:sz w:val="24"/>
+          <w:szCs w:val="24"/>
           <w:lang w:val="en-US"/>
         </w:rPr>
         <w:t>V</w:t>
       </w:r>
       <w:r>
         <w:rPr>
+          <w:sz w:val="24"/>
+          <w:szCs w:val="24"/>
           <w:lang w:val="en-US"/>
         </w:rPr>
         <w:t>oting” system. And “</w:t>
@@ -2911,6 +2963,8 @@
       <w:hyperlink r:id="rId11" w:anchor="p4" w:history="1">
         <w:r>
           <w:rPr>
+            <w:sz w:val="24"/>
+            <w:szCs w:val="24"/>
             <w:lang w:val="en-US"/>
           </w:rPr>
           <w:t>Robots collaboratively carrying a long object through an open-top maze</w:t>
@@ -2918,18 +2972,24 @@
       </w:hyperlink>
       <w:r>
         <w:rPr>
+          <w:sz w:val="24"/>
+          <w:szCs w:val="24"/>
           <w:lang w:val="en-US"/>
         </w:rPr>
         <w:t xml:space="preserve">” project </w:t>
       </w:r>
       <w:r>
         <w:rPr>
+          <w:sz w:val="24"/>
+          <w:szCs w:val="24"/>
           <w:lang w:val="en-US"/>
         </w:rPr>
         <w:t>was the winner by landslide.</w:t>
       </w:r>
       <w:r>
         <w:rPr>
+          <w:sz w:val="24"/>
+          <w:szCs w:val="24"/>
           <w:lang w:val="en-US"/>
         </w:rPr>
         <w:t xml:space="preserve"> In this project, it is required to design and construct an autonomous robot, which can </w:t>
@@ -2937,6 +2997,8 @@
       <w:r>
         <w:rPr>
           <w:rStyle w:val="shorttext"/>
+          <w:sz w:val="24"/>
+          <w:szCs w:val="24"/>
           <w:lang w:val="en-US"/>
         </w:rPr>
         <w:t xml:space="preserve">find the exit from the maze while carrying a long object with another robot. </w:t>
@@ -2946,143 +3008,200 @@
       <w:pPr>
         <w:jc w:val="both"/>
         <w:rPr>
-          <w:lang w:val="en-US"/>
-        </w:rPr>
-      </w:pPr>
-      <w:r>
-        <w:rPr>
+          <w:sz w:val="24"/>
+          <w:szCs w:val="24"/>
+          <w:lang w:val="en-US"/>
+        </w:rPr>
+      </w:pPr>
+      <w:r>
+        <w:rPr>
+          <w:sz w:val="24"/>
+          <w:szCs w:val="24"/>
           <w:lang w:val="en-US"/>
         </w:rPr>
         <w:t>If we divide the project</w:t>
       </w:r>
       <w:r>
         <w:rPr>
+          <w:sz w:val="24"/>
+          <w:szCs w:val="24"/>
           <w:lang w:val="en-US"/>
         </w:rPr>
         <w:t xml:space="preserve"> into parts, the first part would </w:t>
       </w:r>
       <w:r>
         <w:rPr>
+          <w:sz w:val="24"/>
+          <w:szCs w:val="24"/>
           <w:lang w:val="en-US"/>
         </w:rPr>
         <w:t xml:space="preserve">be </w:t>
       </w:r>
       <w:r>
         <w:rPr>
+          <w:sz w:val="24"/>
+          <w:szCs w:val="24"/>
           <w:lang w:val="en-US"/>
         </w:rPr>
         <w:t xml:space="preserve">collaboration </w:t>
       </w:r>
       <w:r>
         <w:rPr>
+          <w:sz w:val="24"/>
+          <w:szCs w:val="24"/>
           <w:lang w:val="en-US"/>
         </w:rPr>
         <w:t xml:space="preserve">with other robot. The robots cannot communicate with each other. Sensors </w:t>
       </w:r>
       <w:r>
         <w:rPr>
+          <w:sz w:val="24"/>
+          <w:szCs w:val="24"/>
           <w:lang w:val="en-US"/>
         </w:rPr>
         <w:t>and</w:t>
       </w:r>
       <w:r>
         <w:rPr>
+          <w:sz w:val="24"/>
+          <w:szCs w:val="24"/>
           <w:lang w:val="en-US"/>
         </w:rPr>
         <w:t xml:space="preserve"> algorithm can be utilized, for that aim, to understand </w:t>
       </w:r>
       <w:r>
         <w:rPr>
+          <w:sz w:val="24"/>
+          <w:szCs w:val="24"/>
           <w:lang w:val="en-US"/>
         </w:rPr>
         <w:t xml:space="preserve">when and </w:t>
       </w:r>
       <w:r>
         <w:rPr>
+          <w:sz w:val="24"/>
+          <w:szCs w:val="24"/>
           <w:lang w:val="en-US"/>
         </w:rPr>
         <w:t xml:space="preserve">which robot </w:t>
       </w:r>
       <w:r>
         <w:rPr>
+          <w:sz w:val="24"/>
+          <w:szCs w:val="24"/>
           <w:lang w:val="en-US"/>
         </w:rPr>
         <w:t>must</w:t>
       </w:r>
       <w:r>
         <w:rPr>
+          <w:sz w:val="24"/>
+          <w:szCs w:val="24"/>
           <w:lang w:val="en-US"/>
         </w:rPr>
         <w:t xml:space="preserve"> take </w:t>
       </w:r>
       <w:r>
         <w:rPr>
+          <w:sz w:val="24"/>
+          <w:szCs w:val="24"/>
           <w:lang w:val="en-US"/>
         </w:rPr>
         <w:t>control. Maze</w:t>
       </w:r>
       <w:r>
         <w:rPr>
+          <w:sz w:val="24"/>
+          <w:szCs w:val="24"/>
           <w:lang w:val="en-US"/>
         </w:rPr>
         <w:t xml:space="preserve"> solving algorithm</w:t>
       </w:r>
       <w:r>
         <w:rPr>
+          <w:sz w:val="24"/>
+          <w:szCs w:val="24"/>
           <w:lang w:val="en-US"/>
         </w:rPr>
         <w:t xml:space="preserve"> is </w:t>
       </w:r>
       <w:r>
         <w:rPr>
+          <w:sz w:val="24"/>
+          <w:szCs w:val="24"/>
           <w:lang w:val="en-US"/>
         </w:rPr>
         <w:t>next</w:t>
       </w:r>
       <w:r>
         <w:rPr>
-          <w:lang w:val="en-US"/>
-        </w:rPr>
-        <w:t xml:space="preserve"> part for </w:t>
-      </w:r>
-      <w:r>
-        <w:rPr>
+          <w:sz w:val="24"/>
+          <w:szCs w:val="24"/>
+          <w:lang w:val="en-US"/>
+        </w:rPr>
+        <w:t xml:space="preserve"> </w:t>
+      </w:r>
+      <w:r>
+        <w:rPr>
+          <w:sz w:val="24"/>
+          <w:szCs w:val="24"/>
+          <w:lang w:val="en-US"/>
+        </w:rPr>
+        <w:lastRenderedPageBreak/>
+        <w:t xml:space="preserve">part for </w:t>
+      </w:r>
+      <w:r>
+        <w:rPr>
+          <w:sz w:val="24"/>
+          <w:szCs w:val="24"/>
           <w:lang w:val="en-US"/>
         </w:rPr>
         <w:t>such</w:t>
       </w:r>
       <w:r>
         <w:rPr>
+          <w:sz w:val="24"/>
+          <w:szCs w:val="24"/>
           <w:lang w:val="en-US"/>
         </w:rPr>
         <w:t xml:space="preserve"> a</w:t>
       </w:r>
       <w:r>
         <w:rPr>
+          <w:sz w:val="24"/>
+          <w:szCs w:val="24"/>
           <w:lang w:val="en-US"/>
         </w:rPr>
         <w:t xml:space="preserve"> robot project</w:t>
       </w:r>
       <w:r>
         <w:rPr>
+          <w:sz w:val="24"/>
+          <w:szCs w:val="24"/>
           <w:lang w:val="en-US"/>
         </w:rPr>
         <w:t xml:space="preserve">. </w:t>
       </w:r>
       <w:r>
         <w:rPr>
+          <w:sz w:val="24"/>
+          <w:szCs w:val="24"/>
           <w:lang w:val="en-US"/>
         </w:rPr>
         <w:t>To get out of the maze, a maze solving algorithm is an essential. This algorithm can be found and implemented with some modifications or a new algorithm can be written for our robo</w:t>
       </w:r>
       <w:r>
         <w:rPr>
+          <w:sz w:val="24"/>
+          <w:szCs w:val="24"/>
           <w:lang w:val="en-US"/>
         </w:rPr>
         <w:t>t</w:t>
       </w:r>
       <w:r>
         <w:rPr>
+          <w:sz w:val="24"/>
+          <w:szCs w:val="24"/>
           <w:lang w:val="en-US"/>
         </w:rPr>
         <w:t>.</w:t>
@@ -3090,133 +3209,178 @@
     </w:p>
     <w:p>
       <w:pPr>
+        <w:ind w:firstLine="432"/>
         <w:jc w:val="both"/>
         <w:rPr>
-          <w:lang w:val="en-US"/>
-        </w:rPr>
-      </w:pPr>
-      <w:r>
-        <w:rPr>
+          <w:sz w:val="24"/>
+          <w:szCs w:val="24"/>
+          <w:lang w:val="en-US"/>
+        </w:rPr>
+      </w:pPr>
+      <w:r>
+        <w:rPr>
+          <w:sz w:val="24"/>
+          <w:szCs w:val="24"/>
           <w:lang w:val="en-US"/>
         </w:rPr>
         <w:t xml:space="preserve">In the accompanying parts of the report, point by point clarification of the project is given. Firstly, the objectives and goals of the </w:t>
       </w:r>
       <w:r>
         <w:rPr>
+          <w:sz w:val="24"/>
+          <w:szCs w:val="24"/>
           <w:lang w:val="en-US"/>
         </w:rPr>
         <w:t xml:space="preserve">project </w:t>
       </w:r>
       <w:r>
         <w:rPr>
+          <w:sz w:val="24"/>
+          <w:szCs w:val="24"/>
           <w:lang w:val="en-US"/>
         </w:rPr>
         <w:t xml:space="preserve">are </w:t>
       </w:r>
       <w:r>
         <w:rPr>
+          <w:sz w:val="24"/>
+          <w:szCs w:val="24"/>
           <w:lang w:val="en-US"/>
         </w:rPr>
         <w:t>listed</w:t>
       </w:r>
       <w:r>
         <w:rPr>
+          <w:sz w:val="24"/>
+          <w:szCs w:val="24"/>
           <w:lang w:val="en-US"/>
         </w:rPr>
         <w:t xml:space="preserve">. At that point, </w:t>
       </w:r>
       <w:r>
         <w:rPr>
+          <w:sz w:val="24"/>
+          <w:szCs w:val="24"/>
           <w:lang w:val="en-US"/>
         </w:rPr>
         <w:t xml:space="preserve">standards </w:t>
       </w:r>
       <w:r>
         <w:rPr>
+          <w:sz w:val="24"/>
+          <w:szCs w:val="24"/>
           <w:lang w:val="en-US"/>
         </w:rPr>
         <w:t xml:space="preserve">of the project are </w:t>
       </w:r>
       <w:r>
         <w:rPr>
+          <w:sz w:val="24"/>
+          <w:szCs w:val="24"/>
           <w:lang w:val="en-US"/>
         </w:rPr>
         <w:t>clarified</w:t>
       </w:r>
       <w:r>
         <w:rPr>
+          <w:sz w:val="24"/>
+          <w:szCs w:val="24"/>
           <w:lang w:val="en-US"/>
         </w:rPr>
         <w:t xml:space="preserve">. Next, the </w:t>
       </w:r>
       <w:r>
         <w:rPr>
+          <w:sz w:val="24"/>
+          <w:szCs w:val="24"/>
           <w:lang w:val="en-US"/>
         </w:rPr>
         <w:t xml:space="preserve">team organizational structure </w:t>
       </w:r>
       <w:r>
         <w:rPr>
+          <w:sz w:val="24"/>
+          <w:szCs w:val="24"/>
           <w:lang w:val="en-US"/>
         </w:rPr>
         <w:t xml:space="preserve">is appeared and brief data about the individuals is given. Besides, a point by point </w:t>
       </w:r>
       <w:r>
         <w:rPr>
+          <w:sz w:val="24"/>
+          <w:szCs w:val="24"/>
           <w:lang w:val="en-US"/>
         </w:rPr>
         <w:t>solution procedure</w:t>
       </w:r>
       <w:r>
         <w:rPr>
+          <w:sz w:val="24"/>
+          <w:szCs w:val="24"/>
           <w:lang w:val="en-US"/>
         </w:rPr>
         <w:t xml:space="preserve"> and our approach towards to </w:t>
       </w:r>
       <w:r>
         <w:rPr>
+          <w:sz w:val="24"/>
+          <w:szCs w:val="24"/>
           <w:lang w:val="en-US"/>
         </w:rPr>
         <w:t xml:space="preserve">project </w:t>
       </w:r>
       <w:r>
         <w:rPr>
+          <w:sz w:val="24"/>
+          <w:szCs w:val="24"/>
           <w:lang w:val="en-US"/>
         </w:rPr>
         <w:t xml:space="preserve">will be given with a prerequisite </w:t>
       </w:r>
       <w:r>
         <w:rPr>
+          <w:sz w:val="24"/>
+          <w:szCs w:val="24"/>
           <w:lang w:val="en-US"/>
         </w:rPr>
         <w:t>analysis</w:t>
       </w:r>
       <w:r>
         <w:rPr>
+          <w:sz w:val="24"/>
+          <w:szCs w:val="24"/>
           <w:lang w:val="en-US"/>
         </w:rPr>
         <w:t xml:space="preserve">. Finally, expected </w:t>
       </w:r>
       <w:r>
         <w:rPr>
+          <w:sz w:val="24"/>
+          <w:szCs w:val="24"/>
           <w:lang w:val="en-US"/>
         </w:rPr>
         <w:t xml:space="preserve">deliverables </w:t>
       </w:r>
       <w:r>
         <w:rPr>
+          <w:sz w:val="24"/>
+          <w:szCs w:val="24"/>
           <w:lang w:val="en-US"/>
         </w:rPr>
         <w:t xml:space="preserve">of our </w:t>
       </w:r>
       <w:r>
         <w:rPr>
+          <w:sz w:val="24"/>
+          <w:szCs w:val="24"/>
           <w:lang w:val="en-US"/>
         </w:rPr>
         <w:t xml:space="preserve">product </w:t>
       </w:r>
       <w:r>
         <w:rPr>
+          <w:sz w:val="24"/>
+          <w:szCs w:val="24"/>
           <w:lang w:val="en-US"/>
         </w:rPr>
         <w:t>are given.</w:t>
@@ -3224,19 +3388,39 @@
     </w:p>
     <w:p>
       <w:pPr>
+        <w:jc w:val="both"/>
+        <w:rPr>
+          <w:lang w:val="en-US"/>
+        </w:rPr>
+      </w:pPr>
+    </w:p>
+    <w:p>
+      <w:pPr>
         <w:pStyle w:val="Balk1"/>
         <w:rPr>
           <w:lang w:val="en-US"/>
         </w:rPr>
       </w:pPr>
-      <w:bookmarkStart w:id="7" w:name="_Toc497946911"/>
-      <w:r>
-        <w:rPr>
-          <w:lang w:val="en-US"/>
-        </w:rPr>
-        <w:lastRenderedPageBreak/>
+      <w:bookmarkStart w:id="6" w:name="_Toc497946911"/>
+      <w:r>
+        <w:rPr>
+          <w:lang w:val="en-US"/>
+        </w:rPr>
         <w:t>Project Goals and Objectives</w:t>
       </w:r>
+      <w:bookmarkEnd w:id="6"/>
+    </w:p>
+    <w:p>
+      <w:pPr>
+        <w:pStyle w:val="Balk2"/>
+        <w:rPr>
+          <w:lang w:val="en-US"/>
+        </w:rPr>
+      </w:pPr>
+      <w:bookmarkStart w:id="7" w:name="_Toc497946912"/>
+      <w:r>
+        <w:t>Requirements</w:t>
+      </w:r>
       <w:bookmarkEnd w:id="7"/>
     </w:p>
     <w:p>
@@ -3246,25 +3430,28 @@
           <w:lang w:val="en-US"/>
         </w:rPr>
       </w:pPr>
-      <w:bookmarkStart w:id="8" w:name="_Toc497946912"/>
-      <w:r>
-        <w:t>Requirements</w:t>
+      <w:bookmarkStart w:id="8" w:name="_Toc497946913"/>
+      <w:r>
+        <w:rPr>
+          <w:lang w:val="en-US"/>
+        </w:rPr>
+        <w:t>Objectives</w:t>
       </w:r>
       <w:bookmarkEnd w:id="8"/>
     </w:p>
     <w:p>
       <w:pPr>
-        <w:pStyle w:val="Balk2"/>
-        <w:rPr>
-          <w:lang w:val="en-US"/>
-        </w:rPr>
-      </w:pPr>
-      <w:bookmarkStart w:id="9" w:name="_Toc497946913"/>
-      <w:r>
-        <w:rPr>
-          <w:lang w:val="en-US"/>
-        </w:rPr>
-        <w:t>Objectives</w:t>
+        <w:pStyle w:val="Balk3"/>
+        <w:rPr>
+          <w:lang w:val="en-US"/>
+        </w:rPr>
+      </w:pPr>
+      <w:bookmarkStart w:id="9" w:name="_Toc497946914"/>
+      <w:r>
+        <w:rPr>
+          <w:lang w:val="en-US"/>
+        </w:rPr>
+        <w:t>Company Objectives</w:t>
       </w:r>
       <w:bookmarkEnd w:id="9"/>
     </w:p>
@@ -3275,62 +3462,130 @@
           <w:lang w:val="en-US"/>
         </w:rPr>
       </w:pPr>
-      <w:bookmarkStart w:id="10" w:name="_Toc497946914"/>
-      <w:r>
-        <w:rPr>
-          <w:lang w:val="en-US"/>
-        </w:rPr>
-        <w:t>Company Objectives</w:t>
+      <w:bookmarkStart w:id="10" w:name="_Toc497946915"/>
+      <w:r>
+        <w:rPr>
+          <w:lang w:val="en-US"/>
+        </w:rPr>
+        <w:t>Project Objectives</w:t>
       </w:r>
       <w:bookmarkEnd w:id="10"/>
     </w:p>
     <w:p>
       <w:pPr>
-        <w:pStyle w:val="Balk3"/>
-        <w:rPr>
-          <w:lang w:val="en-US"/>
-        </w:rPr>
-      </w:pPr>
-      <w:bookmarkStart w:id="11" w:name="_Toc497946915"/>
-      <w:r>
-        <w:rPr>
-          <w:lang w:val="en-US"/>
-        </w:rPr>
-        <w:t>Project Objectives</w:t>
+        <w:pStyle w:val="Balk1"/>
+        <w:rPr>
+          <w:lang w:val="en-US"/>
+        </w:rPr>
+      </w:pPr>
+      <w:bookmarkStart w:id="11" w:name="_Toc497946916"/>
+      <w:r>
+        <w:rPr>
+          <w:lang w:val="en-US"/>
+        </w:rPr>
+        <w:t>Standards Section</w:t>
       </w:r>
       <w:bookmarkEnd w:id="11"/>
     </w:p>
     <w:p>
       <w:pPr>
+        <w:ind w:firstLine="432"/>
+        <w:jc w:val="both"/>
+        <w:rPr>
+          <w:sz w:val="24"/>
+          <w:szCs w:val="24"/>
+          <w:lang w:val="en-US"/>
+        </w:rPr>
+      </w:pPr>
+    </w:p>
+    <w:p>
+      <w:pPr>
+        <w:ind w:firstLine="432"/>
+        <w:jc w:val="both"/>
+        <w:rPr>
+          <w:sz w:val="24"/>
+          <w:szCs w:val="24"/>
+          <w:lang w:val="en-US"/>
+        </w:rPr>
+      </w:pPr>
+      <w:r>
+        <w:rPr>
+          <w:sz w:val="24"/>
+          <w:szCs w:val="24"/>
+          <w:lang w:val="en-US"/>
+        </w:rPr>
+        <w:t xml:space="preserve">Within the scope of “maze-solving robot” project, </w:t>
+      </w:r>
+      <w:r>
+        <w:rPr>
+          <w:sz w:val="24"/>
+          <w:szCs w:val="24"/>
+          <w:lang w:val="en-US"/>
+        </w:rPr>
+        <w:t xml:space="preserve">the design specifications and implementation of the project are standardized with several limitations and conditions. </w:t>
+      </w:r>
+      <w:r>
+        <w:rPr>
+          <w:sz w:val="24"/>
+          <w:szCs w:val="24"/>
+          <w:lang w:val="en-US"/>
+        </w:rPr>
+        <w:t>As the project requires strong collaborative work, the standards are especially focused on the plank that the robots should carry and the open-top maze.</w:t>
+      </w:r>
+    </w:p>
+    <w:p>
+      <w:pPr>
+        <w:ind w:firstLine="432"/>
+        <w:jc w:val="both"/>
+        <w:rPr>
+          <w:sz w:val="24"/>
+          <w:szCs w:val="24"/>
+          <w:lang w:val="en-US"/>
+        </w:rPr>
+      </w:pPr>
+      <w:r>
+        <w:rPr>
+          <w:sz w:val="24"/>
+          <w:szCs w:val="24"/>
+          <w:lang w:val="en-US"/>
+        </w:rPr>
+        <w:t>The shape, length, width, weight, material of the plank and presence of a mark on the plank, the specifications of the holding point of the plank on top of the robot (width, height and shape of the drill),</w:t>
+      </w:r>
+      <w:r>
+        <w:rPr>
+          <w:sz w:val="24"/>
+          <w:szCs w:val="24"/>
+          <w:lang w:val="en-US"/>
+        </w:rPr>
+        <w:t xml:space="preserve"> height, thickness and color of the walls of the maze and the maze solving algorithm are some of the specifications that is standardized. Also, the maximum cross-section area of the robot and maximum and minimum speed boundaries are to be determined by the standards.</w:t>
+      </w:r>
+    </w:p>
+    <w:p>
+      <w:pPr>
+        <w:ind w:firstLine="432"/>
+        <w:jc w:val="both"/>
+        <w:rPr>
+          <w:sz w:val="24"/>
+          <w:szCs w:val="24"/>
+          <w:lang w:val="en-US"/>
+        </w:rPr>
+      </w:pPr>
+    </w:p>
+    <w:p>
+      <w:pPr>
         <w:pStyle w:val="Balk1"/>
         <w:rPr>
           <w:lang w:val="en-US"/>
         </w:rPr>
       </w:pPr>
-      <w:bookmarkStart w:id="12" w:name="_Toc497946916"/>
-      <w:r>
-        <w:rPr>
-          <w:lang w:val="en-US"/>
-        </w:rPr>
-        <w:t>Standards Section</w:t>
+      <w:bookmarkStart w:id="12" w:name="_Toc497946917"/>
+      <w:r>
+        <w:rPr>
+          <w:lang w:val="en-US"/>
+        </w:rPr>
+        <w:t>Team Organizational Section</w:t>
       </w:r>
       <w:bookmarkEnd w:id="12"/>
-    </w:p>
-    <w:p>
-      <w:pPr>
-        <w:pStyle w:val="Balk1"/>
-        <w:rPr>
-          <w:lang w:val="en-US"/>
-        </w:rPr>
-      </w:pPr>
-      <w:bookmarkStart w:id="13" w:name="_Toc497946917"/>
-      <w:r>
-        <w:rPr>
-          <w:lang w:val="en-US"/>
-        </w:rPr>
-        <w:t>Team Organizational Section</w:t>
-      </w:r>
-      <w:bookmarkEnd w:id="13"/>
     </w:p>
     <w:p>
       <w:pPr>
@@ -3531,6 +3786,7 @@
           <w:szCs w:val="23"/>
           <w:lang w:val="en-US"/>
         </w:rPr>
+        <w:lastRenderedPageBreak/>
         <w:t>Oytun Akplulat</w:t>
       </w:r>
     </w:p>
@@ -3560,7 +3816,7 @@
           <w:szCs w:val="23"/>
           <w:lang w:val="en-US"/>
         </w:rPr>
-        <w:t>From Computer area</w:t>
+        <w:t>Specialization Area: Computer and Software Development</w:t>
       </w:r>
     </w:p>
     <w:p>
@@ -3589,15 +3845,7 @@
           <w:szCs w:val="23"/>
           <w:lang w:val="en-US"/>
         </w:rPr>
-        <w:t>Interested in Control S</w:t>
-      </w:r>
-      <w:r>
-        <w:rPr>
-          <w:sz w:val="23"/>
-          <w:szCs w:val="23"/>
-          <w:lang w:val="en-US"/>
-        </w:rPr>
-        <w:t>ystems</w:t>
+        <w:t>Interested in Control Systems</w:t>
       </w:r>
     </w:p>
     <w:p>
@@ -3626,15 +3874,7 @@
           <w:szCs w:val="23"/>
           <w:lang w:val="en-US"/>
         </w:rPr>
-        <w:t>D</w:t>
-      </w:r>
-      <w:r>
-        <w:rPr>
-          <w:sz w:val="23"/>
-          <w:szCs w:val="23"/>
-          <w:lang w:val="en-US"/>
-        </w:rPr>
-        <w:t>edicated team-member</w:t>
+        <w:t>Dedicated team-member</w:t>
       </w:r>
     </w:p>
     <w:p>
@@ -3659,15 +3899,15 @@
           <w:szCs w:val="23"/>
           <w:lang w:val="en-US"/>
         </w:rPr>
-        <w:t>His duties</w:t>
-      </w:r>
-      <w:r>
-        <w:rPr>
-          <w:sz w:val="23"/>
-          <w:szCs w:val="23"/>
-          <w:lang w:val="en-US"/>
-        </w:rPr>
-        <w:t>;</w:t>
+        <w:t>D</w:t>
+      </w:r>
+      <w:r>
+        <w:rPr>
+          <w:sz w:val="23"/>
+          <w:szCs w:val="23"/>
+          <w:lang w:val="en-US"/>
+        </w:rPr>
+        <w:t>uties;</w:t>
       </w:r>
     </w:p>
     <w:p>
@@ -3696,23 +3936,7 @@
           <w:szCs w:val="23"/>
           <w:lang w:val="en-US"/>
         </w:rPr>
-        <w:t>S</w:t>
-      </w:r>
-      <w:r>
-        <w:rPr>
-          <w:sz w:val="23"/>
-          <w:szCs w:val="23"/>
-          <w:lang w:val="en-US"/>
-        </w:rPr>
-        <w:t>ignal</w:t>
-      </w:r>
-      <w:r>
-        <w:rPr>
-          <w:sz w:val="23"/>
-          <w:szCs w:val="23"/>
-          <w:lang w:val="en-US"/>
-        </w:rPr>
-        <w:t xml:space="preserve"> processing</w:t>
+        <w:t>Signal processing</w:t>
       </w:r>
     </w:p>
     <w:p>
@@ -3814,7 +4038,7 @@
           <w:szCs w:val="23"/>
           <w:lang w:val="en-US"/>
         </w:rPr>
-        <w:t>From Power area</w:t>
+        <w:t>Specialization Area: Power Systems and Control Systems</w:t>
       </w:r>
     </w:p>
     <w:p>
@@ -3843,23 +4067,7 @@
           <w:szCs w:val="23"/>
           <w:lang w:val="en-US"/>
         </w:rPr>
-        <w:t xml:space="preserve">Interested </w:t>
-      </w:r>
-      <w:r>
-        <w:rPr>
-          <w:sz w:val="23"/>
-          <w:szCs w:val="23"/>
-          <w:lang w:val="en-US"/>
-        </w:rPr>
-        <w:t>i</w:t>
-      </w:r>
-      <w:r>
-        <w:rPr>
-          <w:sz w:val="23"/>
-          <w:szCs w:val="23"/>
-          <w:lang w:val="en-US"/>
-        </w:rPr>
-        <w:t>n</w:t>
+        <w:t>Interested in</w:t>
       </w:r>
       <w:r>
         <w:rPr>
@@ -3894,23 +4102,7 @@
           <w:szCs w:val="23"/>
           <w:lang w:val="en-US"/>
         </w:rPr>
-        <w:t xml:space="preserve">Has great </w:t>
-      </w:r>
-      <w:r>
-        <w:rPr>
-          <w:sz w:val="23"/>
-          <w:szCs w:val="23"/>
-          <w:lang w:val="en-US"/>
-        </w:rPr>
-        <w:t>communication</w:t>
-      </w:r>
-      <w:r>
-        <w:rPr>
-          <w:sz w:val="23"/>
-          <w:szCs w:val="23"/>
-          <w:lang w:val="en-US"/>
-        </w:rPr>
-        <w:t xml:space="preserve"> skills</w:t>
+        <w:t>Has great communication skills</w:t>
       </w:r>
     </w:p>
     <w:p>
@@ -3935,15 +4127,15 @@
           <w:szCs w:val="23"/>
           <w:lang w:val="en-US"/>
         </w:rPr>
-        <w:t>Her duties</w:t>
-      </w:r>
-      <w:r>
-        <w:rPr>
-          <w:sz w:val="23"/>
-          <w:szCs w:val="23"/>
-          <w:lang w:val="en-US"/>
-        </w:rPr>
-        <w:t>;</w:t>
+        <w:t>D</w:t>
+      </w:r>
+      <w:r>
+        <w:rPr>
+          <w:sz w:val="23"/>
+          <w:szCs w:val="23"/>
+          <w:lang w:val="en-US"/>
+        </w:rPr>
+        <w:t>uties;</w:t>
       </w:r>
     </w:p>
     <w:p>
@@ -4073,7 +4265,7 @@
           <w:szCs w:val="23"/>
           <w:lang w:val="en-US"/>
         </w:rPr>
-        <w:t>From telecommunications area</w:t>
+        <w:t>Specialization Area: Telecommunication and AI, Machine Learning</w:t>
       </w:r>
     </w:p>
     <w:p>
@@ -4102,15 +4294,36 @@
           <w:szCs w:val="23"/>
           <w:lang w:val="en-US"/>
         </w:rPr>
-        <w:t xml:space="preserve">Interested in </w:t>
-      </w:r>
-      <w:r>
-        <w:rPr>
-          <w:sz w:val="23"/>
-          <w:szCs w:val="23"/>
-          <w:lang w:val="en-US"/>
-        </w:rPr>
-        <w:t>Signal Processing</w:t>
+        <w:t>Interested in Signal Processing</w:t>
+      </w:r>
+    </w:p>
+    <w:p>
+      <w:pPr>
+        <w:pStyle w:val="ListeParagraf"/>
+        <w:numPr>
+          <w:ilvl w:val="0"/>
+          <w:numId w:val="4"/>
+        </w:numPr>
+        <w:autoSpaceDE w:val="0"/>
+        <w:autoSpaceDN w:val="0"/>
+        <w:adjustRightInd w:val="0"/>
+        <w:spacing w:after="0" w:line="240" w:lineRule="auto"/>
+        <w:jc w:val="both"/>
+        <w:rPr>
+          <w:rFonts w:ascii="Calibri" w:hAnsi="Calibri" w:cs="Calibri"/>
+          <w:color w:val="000000"/>
+          <w:sz w:val="23"/>
+          <w:szCs w:val="23"/>
+          <w:lang w:val="en-US"/>
+        </w:rPr>
+      </w:pPr>
+      <w:r>
+        <w:rPr>
+          <w:sz w:val="23"/>
+          <w:szCs w:val="23"/>
+          <w:lang w:val="en-US"/>
+        </w:rPr>
+        <w:t xml:space="preserve">Experience on Business Administration, and Entrepreneurship </w:t>
       </w:r>
     </w:p>
     <w:p>
@@ -4138,13 +4351,7 @@
         <w:rPr>
           <w:lang w:val="en-US"/>
         </w:rPr>
-        <w:t xml:space="preserve"> quick</w:t>
-      </w:r>
-      <w:r>
-        <w:rPr>
-          <w:lang w:val="en-US"/>
-        </w:rPr>
-        <w:t xml:space="preserve"> learning ability</w:t>
+        <w:t xml:space="preserve"> quick learning ability</w:t>
       </w:r>
     </w:p>
     <w:p>
@@ -4169,15 +4376,15 @@
           <w:szCs w:val="23"/>
           <w:lang w:val="en-US"/>
         </w:rPr>
-        <w:t>His duties</w:t>
-      </w:r>
-      <w:r>
-        <w:rPr>
-          <w:sz w:val="23"/>
-          <w:szCs w:val="23"/>
-          <w:lang w:val="en-US"/>
-        </w:rPr>
-        <w:t>;</w:t>
+        <w:t>D</w:t>
+      </w:r>
+      <w:r>
+        <w:rPr>
+          <w:sz w:val="23"/>
+          <w:szCs w:val="23"/>
+          <w:lang w:val="en-US"/>
+        </w:rPr>
+        <w:t>uties;</w:t>
       </w:r>
     </w:p>
     <w:p>
@@ -4208,17 +4415,7 @@
           <w:szCs w:val="23"/>
           <w:lang w:val="en-US"/>
         </w:rPr>
-        <w:t>C</w:t>
-      </w:r>
-      <w:r>
-        <w:rPr>
-          <w:rFonts w:ascii="Calibri" w:hAnsi="Calibri" w:cs="Calibri"/>
-          <w:color w:val="000000"/>
-          <w:sz w:val="23"/>
-          <w:szCs w:val="23"/>
-          <w:lang w:val="en-US"/>
-        </w:rPr>
-        <w:t>ommunication systems</w:t>
+        <w:t>Communication systems</w:t>
       </w:r>
     </w:p>
     <w:p>
@@ -4319,7 +4516,7 @@
           <w:szCs w:val="23"/>
           <w:lang w:val="en-US"/>
         </w:rPr>
-        <w:t>From Computer area</w:t>
+        <w:t xml:space="preserve">Specialization Area: Computer and Software Development, </w:t>
       </w:r>
     </w:p>
     <w:p>
@@ -4359,6 +4556,35 @@
     </w:p>
     <w:p>
       <w:pPr>
+        <w:pStyle w:val="ListeParagraf"/>
+        <w:numPr>
+          <w:ilvl w:val="0"/>
+          <w:numId w:val="4"/>
+        </w:numPr>
+        <w:autoSpaceDE w:val="0"/>
+        <w:autoSpaceDN w:val="0"/>
+        <w:adjustRightInd w:val="0"/>
+        <w:spacing w:after="0" w:line="240" w:lineRule="auto"/>
+        <w:jc w:val="both"/>
+        <w:rPr>
+          <w:rFonts w:ascii="Calibri" w:hAnsi="Calibri" w:cs="Calibri"/>
+          <w:color w:val="000000"/>
+          <w:sz w:val="23"/>
+          <w:szCs w:val="23"/>
+          <w:lang w:val="en-US"/>
+        </w:rPr>
+      </w:pPr>
+      <w:r>
+        <w:rPr>
+          <w:sz w:val="23"/>
+          <w:szCs w:val="23"/>
+          <w:lang w:val="en-US"/>
+        </w:rPr>
+        <w:t>Experience on PCB design and modelling HF passive circuit elements</w:t>
+      </w:r>
+    </w:p>
+    <w:p>
+      <w:pPr>
         <w:pStyle w:val="Default"/>
         <w:numPr>
           <w:ilvl w:val="0"/>
@@ -4376,31 +4602,13 @@
           <w:szCs w:val="23"/>
           <w:lang w:val="en-US"/>
         </w:rPr>
-        <w:t>Has</w:t>
-      </w:r>
-      <w:r>
-        <w:rPr>
-          <w:lang w:val="en-US"/>
-        </w:rPr>
-        <w:t xml:space="preserve"> </w:t>
-      </w:r>
-      <w:r>
-        <w:rPr>
-          <w:lang w:val="en-US"/>
-        </w:rPr>
         <w:t>g</w:t>
       </w:r>
       <w:r>
         <w:rPr>
           <w:lang w:val="en-US"/>
         </w:rPr>
-        <w:t>ood a</w:t>
-      </w:r>
-      <w:r>
-        <w:rPr>
-          <w:lang w:val="en-US"/>
-        </w:rPr>
-        <w:t>nalytical skills</w:t>
+        <w:t>ood analytical skills</w:t>
       </w:r>
     </w:p>
     <w:p>
@@ -4425,15 +4633,15 @@
           <w:szCs w:val="23"/>
           <w:lang w:val="en-US"/>
         </w:rPr>
-        <w:t>His duties</w:t>
-      </w:r>
-      <w:r>
-        <w:rPr>
-          <w:sz w:val="23"/>
-          <w:szCs w:val="23"/>
-          <w:lang w:val="en-US"/>
-        </w:rPr>
-        <w:t>;</w:t>
+        <w:t>D</w:t>
+      </w:r>
+      <w:r>
+        <w:rPr>
+          <w:sz w:val="23"/>
+          <w:szCs w:val="23"/>
+          <w:lang w:val="en-US"/>
+        </w:rPr>
+        <w:t>uties;</w:t>
       </w:r>
     </w:p>
     <w:p>
@@ -4464,7 +4672,7 @@
           <w:szCs w:val="23"/>
           <w:lang w:val="en-US"/>
         </w:rPr>
-        <w:t>Sensors and controlling them</w:t>
+        <w:t>Subsystem and Suprasystem Integration</w:t>
       </w:r>
     </w:p>
     <w:p>
@@ -4492,8 +4700,37 @@
           <w:szCs w:val="23"/>
           <w:lang w:val="en-US"/>
         </w:rPr>
-        <w:lastRenderedPageBreak/>
-        <w:t>Integration of the system</w:t>
+        <w:t>Mechanic and Hardware Maintenance</w:t>
+      </w:r>
+    </w:p>
+    <w:p>
+      <w:pPr>
+        <w:pStyle w:val="ListeParagraf"/>
+        <w:numPr>
+          <w:ilvl w:val="1"/>
+          <w:numId w:val="4"/>
+        </w:numPr>
+        <w:autoSpaceDE w:val="0"/>
+        <w:autoSpaceDN w:val="0"/>
+        <w:adjustRightInd w:val="0"/>
+        <w:spacing w:after="0" w:line="240" w:lineRule="auto"/>
+        <w:rPr>
+          <w:rFonts w:ascii="Calibri" w:hAnsi="Calibri" w:cs="Calibri"/>
+          <w:color w:val="000000"/>
+          <w:sz w:val="23"/>
+          <w:szCs w:val="23"/>
+          <w:lang w:val="en-US"/>
+        </w:rPr>
+      </w:pPr>
+      <w:r>
+        <w:rPr>
+          <w:rFonts w:ascii="Calibri" w:hAnsi="Calibri" w:cs="Calibri"/>
+          <w:color w:val="000000"/>
+          <w:sz w:val="23"/>
+          <w:szCs w:val="23"/>
+          <w:lang w:val="en-US"/>
+        </w:rPr>
+        <w:t>Software Development</w:t>
       </w:r>
     </w:p>
     <w:p>
@@ -4548,6 +4785,7 @@
         <w:autoSpaceDN w:val="0"/>
         <w:adjustRightInd w:val="0"/>
         <w:spacing w:after="0" w:line="240" w:lineRule="auto"/>
+        <w:jc w:val="both"/>
         <w:rPr>
           <w:rFonts w:ascii="Calibri" w:hAnsi="Calibri" w:cs="Calibri"/>
           <w:color w:val="000000"/>
@@ -4562,7 +4800,7 @@
           <w:szCs w:val="23"/>
           <w:lang w:val="en-US"/>
         </w:rPr>
-        <w:t>From Computer area</w:t>
+        <w:t>Specialization Area: Computer and Software Development</w:t>
       </w:r>
     </w:p>
     <w:p>
@@ -4590,31 +4828,7 @@
           <w:szCs w:val="23"/>
           <w:lang w:val="en-US"/>
         </w:rPr>
-        <w:t>Interested in</w:t>
-      </w:r>
-      <w:r>
-        <w:rPr>
-          <w:sz w:val="23"/>
-          <w:szCs w:val="23"/>
-          <w:lang w:val="en-US"/>
-        </w:rPr>
-        <w:t xml:space="preserve"> AI and</w:t>
-      </w:r>
-      <w:r>
-        <w:rPr>
-          <w:sz w:val="23"/>
-          <w:szCs w:val="23"/>
-          <w:lang w:val="en-US"/>
-        </w:rPr>
-        <w:t xml:space="preserve"> </w:t>
-      </w:r>
-      <w:r>
-        <w:rPr>
-          <w:sz w:val="23"/>
-          <w:szCs w:val="23"/>
-          <w:lang w:val="en-US"/>
-        </w:rPr>
-        <w:t>Programming Languages</w:t>
+        <w:t>Interested in AI and Programming Languages</w:t>
       </w:r>
     </w:p>
     <w:p>
@@ -4634,14 +4848,7 @@
           <w:color w:val="auto"/>
           <w:lang w:val="en-US"/>
         </w:rPr>
-        <w:t xml:space="preserve">Has </w:t>
-      </w:r>
-      <w:r>
-        <w:rPr>
-          <w:color w:val="auto"/>
-          <w:lang w:val="en-US"/>
-        </w:rPr>
-        <w:t xml:space="preserve">goal oriented working ability </w:t>
+        <w:t xml:space="preserve">Has goal oriented working ability </w:t>
       </w:r>
     </w:p>
     <w:p>
@@ -4665,15 +4872,15 @@
           <w:szCs w:val="23"/>
           <w:lang w:val="en-US"/>
         </w:rPr>
-        <w:t>His duties</w:t>
-      </w:r>
-      <w:r>
-        <w:rPr>
-          <w:sz w:val="23"/>
-          <w:szCs w:val="23"/>
-          <w:lang w:val="en-US"/>
-        </w:rPr>
-        <w:t>;</w:t>
+        <w:t>D</w:t>
+      </w:r>
+      <w:r>
+        <w:rPr>
+          <w:sz w:val="23"/>
+          <w:szCs w:val="23"/>
+          <w:lang w:val="en-US"/>
+        </w:rPr>
+        <w:t>uties;</w:t>
       </w:r>
     </w:p>
     <w:p>
@@ -4701,23 +4908,7 @@
           <w:szCs w:val="23"/>
           <w:lang w:val="en-US"/>
         </w:rPr>
-        <w:t xml:space="preserve">Finding </w:t>
-      </w:r>
-      <w:r>
-        <w:rPr>
-          <w:sz w:val="23"/>
-          <w:szCs w:val="23"/>
-          <w:lang w:val="en-US"/>
-        </w:rPr>
-        <w:t xml:space="preserve">maze </w:t>
-      </w:r>
-      <w:r>
-        <w:rPr>
-          <w:sz w:val="23"/>
-          <w:szCs w:val="23"/>
-          <w:lang w:val="en-US"/>
-        </w:rPr>
-        <w:t>algorithms</w:t>
+        <w:t>Finding maze algorithms</w:t>
       </w:r>
     </w:p>
     <w:p>
@@ -4798,6 +4989,7 @@
           <w:noProof/>
           <w:lang w:val="tr-TR" w:eastAsia="tr-TR"/>
         </w:rPr>
+        <w:lastRenderedPageBreak/>
         <w:drawing>
           <wp:inline distT="0" distB="0" distL="0" distR="0" wp14:anchorId="5FEAE0C1" wp14:editId="2E18708F">
             <wp:extent cx="5571509" cy="1880235"/>
@@ -4908,33 +5100,33 @@
           <w:lang w:val="en-US"/>
         </w:rPr>
       </w:pPr>
-      <w:bookmarkStart w:id="14" w:name="_Toc497946918"/>
+      <w:bookmarkStart w:id="13" w:name="_Toc497946918"/>
       <w:r>
         <w:rPr>
           <w:lang w:val="en-US"/>
         </w:rPr>
         <w:t>Solution Procedure</w:t>
       </w:r>
+      <w:bookmarkEnd w:id="13"/>
+    </w:p>
+    <w:p>
+      <w:pPr>
+        <w:pStyle w:val="Balk2"/>
+        <w:rPr>
+          <w:lang w:val="en-US"/>
+        </w:rPr>
+      </w:pPr>
+      <w:bookmarkStart w:id="14" w:name="_Toc497946919"/>
+      <w:r>
+        <w:rPr>
+          <w:lang w:val="en-US"/>
+        </w:rPr>
+        <w:t>Body Part and Movements</w:t>
+      </w:r>
       <w:bookmarkEnd w:id="14"/>
     </w:p>
     <w:p>
       <w:pPr>
-        <w:pStyle w:val="Balk2"/>
-        <w:rPr>
-          <w:lang w:val="en-US"/>
-        </w:rPr>
-      </w:pPr>
-      <w:bookmarkStart w:id="15" w:name="_Toc497946919"/>
-      <w:r>
-        <w:rPr>
-          <w:lang w:val="en-US"/>
-        </w:rPr>
-        <w:t>Body Part and Movements</w:t>
-      </w:r>
-      <w:bookmarkEnd w:id="15"/>
-    </w:p>
-    <w:p>
-      <w:pPr>
         <w:rPr>
           <w:lang w:val="en-US"/>
         </w:rPr>
@@ -4947,6 +5139,7 @@
           <w:lang w:val="en-US"/>
         </w:rPr>
       </w:pPr>
+      <w:bookmarkStart w:id="15" w:name="_Toc497946920"/>
       <w:r>
         <w:rPr>
           <w:lang w:val="en-US"/>
@@ -5026,36 +5219,268 @@
     </w:p>
     <w:p>
       <w:pPr>
+        <w:jc w:val="both"/>
+        <w:rPr>
+          <w:lang w:val="en-US"/>
+        </w:rPr>
+      </w:pPr>
+    </w:p>
+    <w:p>
+      <w:pPr>
+        <w:jc w:val="both"/>
+        <w:rPr>
+          <w:lang w:val="en-US"/>
+        </w:rPr>
+      </w:pPr>
+    </w:p>
+    <w:p>
+      <w:pPr>
+        <w:jc w:val="both"/>
+        <w:rPr>
+          <w:lang w:val="en-US"/>
+        </w:rPr>
+      </w:pPr>
+    </w:p>
+    <w:p>
+      <w:pPr>
+        <w:jc w:val="both"/>
+        <w:rPr>
+          <w:lang w:val="en-US"/>
+        </w:rPr>
+      </w:pPr>
+      <w:r>
+        <w:rPr>
+          <w:lang w:val="en-US"/>
+        </w:rPr>
+        <w:t>An illustrative drawing is shown in Figure 3.</w:t>
+      </w:r>
+    </w:p>
+    <w:p>
+      <w:pPr>
+        <w:jc w:val="both"/>
+        <w:rPr>
+          <w:lang w:val="en-US"/>
+        </w:rPr>
+      </w:pPr>
+      <w:r>
+        <w:rPr>
+          <w:noProof/>
+          <w:lang w:val="tr-TR" w:eastAsia="tr-TR"/>
+        </w:rPr>
+        <w:lastRenderedPageBreak/>
+        <w:drawing>
+          <wp:inline distT="0" distB="0" distL="0" distR="0" wp14:anchorId="5E362636" wp14:editId="5E64BB42">
+            <wp:extent cx="5756275" cy="3172460"/>
+            <wp:effectExtent l="0" t="0" r="0" b="8890"/>
+            <wp:docPr id="10" name="Resim 10" descr="yakalaa"/>
+            <wp:cNvGraphicFramePr>
+              <a:graphicFrameLocks xmlns:a="http://schemas.openxmlformats.org/drawingml/2006/main" noChangeAspect="1"/>
+            </wp:cNvGraphicFramePr>
+            <a:graphic xmlns:a="http://schemas.openxmlformats.org/drawingml/2006/main">
+              <a:graphicData uri="http://schemas.openxmlformats.org/drawingml/2006/picture">
+                <pic:pic xmlns:pic="http://schemas.openxmlformats.org/drawingml/2006/picture">
+                  <pic:nvPicPr>
+                    <pic:cNvPr id="0" name="Picture 22" descr="yakalaa"/>
+                    <pic:cNvPicPr>
+                      <a:picLocks noChangeAspect="1" noChangeArrowheads="1"/>
+                    </pic:cNvPicPr>
+                  </pic:nvPicPr>
+                  <pic:blipFill>
+                    <a:blip r:embed="rId13" cstate="print">
+                      <a:extLst>
+                        <a:ext uri="{28A0092B-C50C-407E-A947-70E740481C1C}">
+                          <a14:useLocalDpi xmlns:a14="http://schemas.microsoft.com/office/drawing/2010/main" val="0"/>
+                        </a:ext>
+                      </a:extLst>
+                    </a:blip>
+                    <a:srcRect/>
+                    <a:stretch>
+                      <a:fillRect/>
+                    </a:stretch>
+                  </pic:blipFill>
+                  <pic:spPr bwMode="auto">
+                    <a:xfrm>
+                      <a:off x="0" y="0"/>
+                      <a:ext cx="5756275" cy="3172460"/>
+                    </a:xfrm>
+                    <a:prstGeom prst="rect">
+                      <a:avLst/>
+                    </a:prstGeom>
+                    <a:noFill/>
+                    <a:ln>
+                      <a:noFill/>
+                    </a:ln>
+                  </pic:spPr>
+                </pic:pic>
+              </a:graphicData>
+            </a:graphic>
+          </wp:inline>
+        </w:drawing>
+      </w:r>
+    </w:p>
+    <w:p>
+      <w:pPr>
+        <w:jc w:val="both"/>
+        <w:rPr>
+          <w:lang w:val="en-US"/>
+        </w:rPr>
+      </w:pPr>
+      <w:r>
+        <w:rPr>
+          <w:lang w:val="en-US"/>
+        </w:rPr>
+        <w:t>Figure 3: An illustrative design for maze solver robot</w:t>
+      </w:r>
+    </w:p>
+    <w:p>
+      <w:pPr>
         <w:pStyle w:val="Balk2"/>
         <w:rPr>
           <w:lang w:val="en-US"/>
         </w:rPr>
       </w:pPr>
-      <w:bookmarkStart w:id="16" w:name="_Toc497946920"/>
+      <w:bookmarkStart w:id="16" w:name="_Toc497946921"/>
+      <w:bookmarkEnd w:id="15"/>
+      <w:r>
+        <w:rPr>
+          <w:lang w:val="en-US"/>
+        </w:rPr>
+        <w:t>Communication / Sensing</w:t>
+      </w:r>
+    </w:p>
+    <w:p>
+      <w:r>
+        <w:t>In this project direct communication is forbidden. Thus, sensing and indirect information passing are the only possible understanding the robot’s motion. The information is passed through indirect ways means that one robot cannot tell the other its decision and what the other should do. Communication between the two robots differently from sensing, is to be decided throughout the Standard Committee.</w:t>
+      </w:r>
+    </w:p>
+    <w:p>
+      <w:pPr>
+        <w:rPr>
+          <w:lang w:val="en-US"/>
+        </w:rPr>
+      </w:pPr>
+      <w:r>
+        <w:t>Sensing the other robot can be done by sensing the torque or sensing the tension or compression on the plank so that they can predict their future movements and their current situation.</w:t>
+      </w:r>
+    </w:p>
+    <w:p>
+      <w:pPr>
+        <w:pStyle w:val="Balk2"/>
+        <w:rPr>
+          <w:lang w:val="en-US"/>
+        </w:rPr>
+      </w:pPr>
+      <w:bookmarkStart w:id="17" w:name="_GoBack"/>
+      <w:bookmarkEnd w:id="17"/>
+      <w:r>
+        <w:rPr>
+          <w:lang w:val="en-US"/>
+        </w:rPr>
+        <w:t>Power and Electronic Systems</w:t>
+      </w:r>
+      <w:bookmarkEnd w:id="16"/>
+    </w:p>
+    <w:p>
+      <w:pPr>
+        <w:pStyle w:val="Balk1"/>
+        <w:rPr>
+          <w:lang w:val="en-US"/>
+        </w:rPr>
+      </w:pPr>
+      <w:bookmarkStart w:id="18" w:name="_Toc497946922"/>
+      <w:r>
+        <w:rPr>
+          <w:lang w:val="en-US"/>
+        </w:rPr>
+        <w:t>Expected Deliverables</w:t>
+      </w:r>
+      <w:bookmarkEnd w:id="18"/>
+    </w:p>
+    <w:p>
+      <w:pPr>
+        <w:rPr>
+          <w:lang w:val="en-US"/>
+        </w:rPr>
+      </w:pPr>
+    </w:p>
+    <w:p>
+      <w:pPr>
+        <w:jc w:val="both"/>
+        <w:rPr>
+          <w:lang w:val="en-US"/>
+        </w:rPr>
+      </w:pPr>
+      <w:r>
+        <w:rPr>
+          <w:lang w:val="en-US"/>
+        </w:rPr>
+        <w:t>The package of our product will include the main body of robot, a plank, user manual, 2 spare tires, a back-up battery and a remote controller deciding the robot to become master or slave.</w:t>
+      </w:r>
+    </w:p>
+    <w:p>
+      <w:pPr>
+        <w:jc w:val="both"/>
+        <w:rPr>
+          <w:lang w:val="en-US"/>
+        </w:rPr>
+      </w:pPr>
+      <w:r>
+        <w:rPr>
+          <w:lang w:val="en-US"/>
+        </w:rPr>
+        <w:t xml:space="preserve">The size of the robot is not strictly unalterable as the company will not have a stockpiling policy. After your order, your product will be prepared with respect to your requests and sent you in 10 weekdays. During the ordering process, your robot can be specialized for its size, color and some other extra features. Also, there will be an option to purchase the overall system which includes 2 separate robots, a plank and an example maze platform. </w:t>
+      </w:r>
+    </w:p>
+    <w:p>
+      <w:pPr>
+        <w:jc w:val="both"/>
+        <w:rPr>
+          <w:lang w:val="en-US"/>
+        </w:rPr>
+      </w:pPr>
+    </w:p>
+    <w:p>
+      <w:pPr>
+        <w:jc w:val="both"/>
+        <w:rPr>
+          <w:lang w:val="en-US"/>
+        </w:rPr>
+      </w:pPr>
       <w:r>
         <w:rPr>
           <w:lang w:val="en-US"/>
         </w:rPr>
         <w:lastRenderedPageBreak/>
-        <w:t>Decision Making and Billiard Cue</w:t>
-      </w:r>
-      <w:bookmarkEnd w:id="16"/>
-    </w:p>
-    <w:p>
-      <w:pPr>
-        <w:pStyle w:val="Balk2"/>
-        <w:rPr>
-          <w:lang w:val="en-US"/>
-        </w:rPr>
-      </w:pPr>
-      <w:bookmarkStart w:id="17" w:name="_Toc497946921"/>
-      <w:r>
-        <w:rPr>
-          <w:lang w:val="en-US"/>
-        </w:rPr>
-        <w:t>Power and Electronic Systems</w:t>
-      </w:r>
-      <w:bookmarkEnd w:id="17"/>
+        <w:t>Our product will have a low-power consumption so that charging will not be an issue for users. Rechargeable batteries with higher charging cycles will be preferred in the design process. But still, for the degeneration problems due to battery, we are sending a back-up battery within the package.</w:t>
+      </w:r>
+    </w:p>
+    <w:p>
+      <w:pPr>
+        <w:jc w:val="both"/>
+        <w:rPr>
+          <w:lang w:val="en-US"/>
+        </w:rPr>
+      </w:pPr>
+      <w:r>
+        <w:rPr>
+          <w:lang w:val="en-US"/>
+        </w:rPr>
+        <w:t>In the user manual, customers will be able to find all necessary information about the setup of the robot, methods of changing the tires and battery and switching the robot’s duty (master or slave). All this information and some extra contents will be available on our company website http://www.xcali.ml/ . You can easily leave a message from the contact tab to ask anything about our company and products.</w:t>
+      </w:r>
+    </w:p>
+    <w:p>
+      <w:pPr>
+        <w:jc w:val="both"/>
+        <w:rPr>
+          <w:lang w:val="en-US"/>
+        </w:rPr>
+      </w:pPr>
+      <w:r>
+        <w:rPr>
+          <w:lang w:val="en-US"/>
+        </w:rPr>
+        <w:t>Our company cares about customer satisfaction. For this reason, we are offering a 2-year warranty for all products except the batteries. After 2 years, you can extend your existing warranty with a small amount of money. Our maintenance and repair service will be in Ankara. But you can send your broken product with our negotiated logistic partner, a well-known shipping company from all around the world.</w:t>
+      </w:r>
     </w:p>
     <w:p>
       <w:pPr>
@@ -5064,113 +5489,11 @@
           <w:lang w:val="en-US"/>
         </w:rPr>
       </w:pPr>
-      <w:bookmarkStart w:id="18" w:name="_Toc497946922"/>
-      <w:r>
-        <w:rPr>
-          <w:lang w:val="en-US"/>
-        </w:rPr>
-        <w:t>Expected Deliverables</w:t>
-      </w:r>
-      <w:bookmarkEnd w:id="18"/>
-    </w:p>
-    <w:p>
-      <w:pPr>
-        <w:rPr>
-          <w:lang w:val="en-US"/>
-        </w:rPr>
-      </w:pPr>
-    </w:p>
-    <w:p>
-      <w:pPr>
-        <w:jc w:val="both"/>
-        <w:rPr>
-          <w:lang w:val="en-US"/>
-        </w:rPr>
-      </w:pPr>
-      <w:r>
-        <w:rPr>
-          <w:lang w:val="en-US"/>
-        </w:rPr>
-        <w:t>The package of our product will include the main body of robot, a plank, user manual, 2 spare tires, a back-up battery and a remote controller deciding the robot to become master or slave.</w:t>
-      </w:r>
-    </w:p>
-    <w:p>
-      <w:pPr>
-        <w:jc w:val="both"/>
-        <w:rPr>
-          <w:lang w:val="en-US"/>
-        </w:rPr>
-      </w:pPr>
-      <w:r>
-        <w:rPr>
-          <w:lang w:val="en-US"/>
-        </w:rPr>
-        <w:t xml:space="preserve">The size of the robot is not strictly unalterable as the company will not have a stockpiling policy. After your order, your product will be prepared with respect to your requests and sent you in 10 weekdays. During the ordering process, your robot can be specialized for its size, color and some other extra features. Also, there will be an option to purchase the overall system which includes 2 separate robots, a plank and an example maze platform. </w:t>
-      </w:r>
-    </w:p>
-    <w:p>
-      <w:pPr>
-        <w:jc w:val="both"/>
-        <w:rPr>
-          <w:lang w:val="en-US"/>
-        </w:rPr>
-      </w:pPr>
-    </w:p>
-    <w:p>
-      <w:pPr>
-        <w:jc w:val="both"/>
-        <w:rPr>
-          <w:lang w:val="en-US"/>
-        </w:rPr>
-      </w:pPr>
-      <w:r>
-        <w:rPr>
-          <w:lang w:val="en-US"/>
-        </w:rPr>
-        <w:t>Our product will have a low-power consumption so that charging will not be an issue for users. Rechargeable batteries with higher charging cycles will be preferred in the design process. But still, for the degeneration problems due to battery, we are sending a back-up battery within the package.</w:t>
-      </w:r>
-    </w:p>
-    <w:p>
-      <w:pPr>
-        <w:jc w:val="both"/>
-        <w:rPr>
-          <w:lang w:val="en-US"/>
-        </w:rPr>
-      </w:pPr>
-      <w:r>
-        <w:rPr>
-          <w:lang w:val="en-US"/>
-        </w:rPr>
-        <w:t>In the user manual, customers will be able to find all necessary information about the setup of the robot, methods of changing the tires and battery and switching the robot’s duty (master or slave). All this information and some extra contents will be available on our company website http://www.xcali.ml/ . You can easily leave a message from the contact tab to ask anything about our company and products.</w:t>
-      </w:r>
-    </w:p>
-    <w:p>
-      <w:pPr>
-        <w:jc w:val="both"/>
-        <w:rPr>
-          <w:lang w:val="en-US"/>
-        </w:rPr>
-      </w:pPr>
-      <w:r>
-        <w:rPr>
-          <w:lang w:val="en-US"/>
-        </w:rPr>
-        <w:t>Our company cares about customer satisfaction. For this reason, we are offering a 2-year warranty for all products except the batteries. After 2 years, you can extend your existing warranty with a small amount of money. Our maintenance and repair service will be in Ankara. But you can send your broken product with our negotiated logistic partner, a well-known shipping company from all around the world.</w:t>
-      </w:r>
-    </w:p>
-    <w:p>
-      <w:pPr>
-        <w:pStyle w:val="Balk1"/>
-        <w:rPr>
-          <w:lang w:val="en-US"/>
-        </w:rPr>
-      </w:pPr>
       <w:bookmarkStart w:id="19" w:name="_Toc497946923"/>
       <w:r>
         <w:rPr>
           <w:lang w:val="en-US"/>
         </w:rPr>
-        <w:lastRenderedPageBreak/>
         <w:t>Conclusion</w:t>
       </w:r>
       <w:bookmarkEnd w:id="19"/>
@@ -5233,9 +5556,9 @@
         </w:rPr>
         <w:object w:dxaOrig="10879" w:dyaOrig="4140" w14:anchorId="73A744A1">
           <v:shape id="_x0000_i1026" type="#_x0000_t75" style="width:481.1pt;height:2in" o:ole="">
-            <v:imagedata r:id="rId13" o:title="" cropbottom="13929f"/>
+            <v:imagedata r:id="rId14" o:title="" cropbottom="13929f"/>
           </v:shape>
-          <o:OLEObject Type="Embed" ProgID="Excel.Sheet.12" ShapeID="_x0000_i1026" DrawAspect="Content" ObjectID="_1571772910" r:id="rId14"/>
+          <o:OLEObject Type="Embed" ProgID="Excel.Sheet.12" ShapeID="_x0000_i1026" DrawAspect="Content" ObjectID="_1571775778" r:id="rId15"/>
         </w:object>
       </w:r>
     </w:p>
@@ -5251,6 +5574,7 @@
         <w:rPr>
           <w:lang w:val="en-US"/>
         </w:rPr>
+        <w:lastRenderedPageBreak/>
         <w:t>Appendix B-Gantt Chart</w:t>
       </w:r>
       <w:bookmarkEnd w:id="23"/>
@@ -5284,7 +5608,7 @@
                     </pic:cNvPicPr>
                   </pic:nvPicPr>
                   <pic:blipFill>
-                    <a:blip r:embed="rId15">
+                    <a:blip r:embed="rId16">
                       <a:extLst>
                         <a:ext uri="{28A0092B-C50C-407E-A947-70E740481C1C}">
                           <a14:useLocalDpi xmlns:a14="http://schemas.microsoft.com/office/drawing/2010/main" val="0"/>
@@ -5360,12 +5684,12 @@
       </w:pPr>
     </w:p>
     <w:sectPr>
-      <w:headerReference w:type="even" r:id="rId16"/>
-      <w:headerReference w:type="default" r:id="rId17"/>
-      <w:footerReference w:type="even" r:id="rId18"/>
-      <w:footerReference w:type="default" r:id="rId19"/>
-      <w:headerReference w:type="first" r:id="rId20"/>
-      <w:footerReference w:type="first" r:id="rId21"/>
+      <w:headerReference w:type="even" r:id="rId17"/>
+      <w:headerReference w:type="default" r:id="rId18"/>
+      <w:footerReference w:type="even" r:id="rId19"/>
+      <w:footerReference w:type="default" r:id="rId20"/>
+      <w:headerReference w:type="first" r:id="rId21"/>
+      <w:footerReference w:type="first" r:id="rId22"/>
       <w:pgSz w:w="11906" w:h="16838"/>
       <w:pgMar w:top="1417" w:right="1417" w:bottom="1417" w:left="1417" w:header="708" w:footer="708" w:gutter="0"/>
       <w:cols w:space="708"/>
@@ -7343,7 +7667,7 @@
 </file>
 
 <file path=customXml/itemProps1.xml><?xml version="1.0" encoding="utf-8"?>
-<ds:datastoreItem xmlns:ds="http://schemas.openxmlformats.org/officeDocument/2006/customXml" ds:itemID="{1D0D7EE3-EC4E-4715-AE17-C37D8D81C69F}">
+<ds:datastoreItem xmlns:ds="http://schemas.openxmlformats.org/officeDocument/2006/customXml" ds:itemID="{2413EFB7-9C2F-4DE9-B55C-75A2249B8023}">
   <ds:schemaRefs>
     <ds:schemaRef ds:uri="http://schemas.openxmlformats.org/officeDocument/2006/bibliography"/>
   </ds:schemaRefs>

--- a/prop_report.docx
+++ b/prop_report.docx
@@ -1,6 +1,6 @@
 
 <file path=word/document.xml><?xml version="1.0" encoding="utf-8"?>
-<w:document xmlns:wpc="http://schemas.microsoft.com/office/word/2010/wordprocessingCanvas" xmlns:cx="http://schemas.microsoft.com/office/drawing/2014/chartex" xmlns:cx1="http://schemas.microsoft.com/office/drawing/2015/9/8/chartex" xmlns:mc="http://schemas.openxmlformats.org/markup-compatibility/2006" xmlns:o="urn:schemas-microsoft-com:office:office" xmlns:r="http://schemas.openxmlformats.org/officeDocument/2006/relationships" xmlns:m="http://schemas.openxmlformats.org/officeDocument/2006/math" xmlns:v="urn:schemas-microsoft-com:vml" xmlns:wp14="http://schemas.microsoft.com/office/word/2010/wordprocessingDrawing" xmlns:wp="http://schemas.openxmlformats.org/drawingml/2006/wordprocessingDrawing" xmlns:w10="urn:schemas-microsoft-com:office:word" xmlns:w="http://schemas.openxmlformats.org/wordprocessingml/2006/main" xmlns:w14="http://schemas.microsoft.com/office/word/2010/wordml" xmlns:w15="http://schemas.microsoft.com/office/word/2012/wordml" xmlns:w16se="http://schemas.microsoft.com/office/word/2015/wordml/symex" xmlns:wpg="http://schemas.microsoft.com/office/word/2010/wordprocessingGroup" xmlns:wpi="http://schemas.microsoft.com/office/word/2010/wordprocessingInk" xmlns:wne="http://schemas.microsoft.com/office/word/2006/wordml" xmlns:wps="http://schemas.microsoft.com/office/word/2010/wordprocessingShape" mc:Ignorable="w14 w15 w16se wp14">
+<w:document xmlns:wpc="http://schemas.microsoft.com/office/word/2010/wordprocessingCanvas" xmlns:cx="http://schemas.microsoft.com/office/drawing/2014/chartex" xmlns:cx1="http://schemas.microsoft.com/office/drawing/2015/9/8/chartex" xmlns:cx2="http://schemas.microsoft.com/office/drawing/2015/10/21/chartex" xmlns:cx3="http://schemas.microsoft.com/office/drawing/2016/5/9/chartex" xmlns:cx4="http://schemas.microsoft.com/office/drawing/2016/5/10/chartex" xmlns:cx5="http://schemas.microsoft.com/office/drawing/2016/5/11/chartex" xmlns:cx6="http://schemas.microsoft.com/office/drawing/2016/5/12/chartex" xmlns:cx7="http://schemas.microsoft.com/office/drawing/2016/5/13/chartex" xmlns:cx8="http://schemas.microsoft.com/office/drawing/2016/5/14/chartex" xmlns:mc="http://schemas.openxmlformats.org/markup-compatibility/2006" xmlns:aink="http://schemas.microsoft.com/office/drawing/2016/ink" xmlns:am3d="http://schemas.microsoft.com/office/drawing/2017/model3d" xmlns:o="urn:schemas-microsoft-com:office:office" xmlns:r="http://schemas.openxmlformats.org/officeDocument/2006/relationships" xmlns:m="http://schemas.openxmlformats.org/officeDocument/2006/math" xmlns:v="urn:schemas-microsoft-com:vml" xmlns:wp14="http://schemas.microsoft.com/office/word/2010/wordprocessingDrawing" xmlns:wp="http://schemas.openxmlformats.org/drawingml/2006/wordprocessingDrawing" xmlns:w10="urn:schemas-microsoft-com:office:word" xmlns:w="http://schemas.openxmlformats.org/wordprocessingml/2006/main" xmlns:w14="http://schemas.microsoft.com/office/word/2010/wordml" xmlns:w15="http://schemas.microsoft.com/office/word/2012/wordml" xmlns:w16cid="http://schemas.microsoft.com/office/word/2016/wordml/cid" xmlns:w16se="http://schemas.microsoft.com/office/word/2015/wordml/symex" xmlns:wpg="http://schemas.microsoft.com/office/word/2010/wordprocessingGroup" xmlns:wpi="http://schemas.microsoft.com/office/word/2010/wordprocessingInk" xmlns:wne="http://schemas.microsoft.com/office/word/2006/wordml" xmlns:wps="http://schemas.microsoft.com/office/word/2010/wordprocessingShape" mc:Ignorable="w14 w15 w16se w16cid wp14">
   <w:body>
     <w:p>
       <w:pPr>
@@ -52,7 +52,7 @@
             <v:path o:extrusionok="f" gradientshapeok="t" o:connecttype="rect"/>
             <o:lock v:ext="edit" aspectratio="t"/>
           </v:shapetype>
-          <v:shape id="_x0000_i1025" type="#_x0000_t75" style="width:502.35pt;height:58.35pt">
+          <v:shape id="_x0000_i1025" type="#_x0000_t75" style="width:502.2pt;height:58.2pt">
             <v:imagedata r:id="rId8" o:title="3" croptop="20346f" cropbottom="18403f"/>
           </v:shape>
         </w:pict>
@@ -3607,7 +3607,7 @@
         <w:autoSpaceDE w:val="0"/>
         <w:autoSpaceDN w:val="0"/>
         <w:adjustRightInd w:val="0"/>
-        <w:spacing w:after="0" w:line="240" w:lineRule="auto"/>
+        <w:spacing w:after="0"/>
         <w:ind w:firstLine="432"/>
         <w:jc w:val="both"/>
         <w:rPr>
@@ -3752,7 +3752,7 @@
         <w:autoSpaceDE w:val="0"/>
         <w:autoSpaceDN w:val="0"/>
         <w:adjustRightInd w:val="0"/>
-        <w:spacing w:after="0" w:line="240" w:lineRule="auto"/>
+        <w:spacing w:after="0"/>
         <w:jc w:val="both"/>
         <w:rPr>
           <w:rFonts w:ascii="Calibri" w:hAnsi="Calibri" w:cs="Calibri"/>
@@ -3768,7 +3768,7 @@
         <w:autoSpaceDE w:val="0"/>
         <w:autoSpaceDN w:val="0"/>
         <w:adjustRightInd w:val="0"/>
-        <w:spacing w:after="0" w:line="240" w:lineRule="auto"/>
+        <w:spacing w:after="0"/>
         <w:jc w:val="both"/>
         <w:rPr>
           <w:rFonts w:ascii="Calibri" w:hAnsi="Calibri" w:cs="Calibri"/>
@@ -3800,7 +3800,7 @@
         <w:autoSpaceDE w:val="0"/>
         <w:autoSpaceDN w:val="0"/>
         <w:adjustRightInd w:val="0"/>
-        <w:spacing w:after="0" w:line="240" w:lineRule="auto"/>
+        <w:spacing w:after="0"/>
         <w:jc w:val="both"/>
         <w:rPr>
           <w:rFonts w:ascii="Calibri" w:hAnsi="Calibri" w:cs="Calibri"/>
@@ -3829,7 +3829,7 @@
         <w:autoSpaceDE w:val="0"/>
         <w:autoSpaceDN w:val="0"/>
         <w:adjustRightInd w:val="0"/>
-        <w:spacing w:after="0" w:line="240" w:lineRule="auto"/>
+        <w:spacing w:after="0"/>
         <w:jc w:val="both"/>
         <w:rPr>
           <w:rFonts w:ascii="Calibri" w:hAnsi="Calibri" w:cs="Calibri"/>
@@ -3858,7 +3858,7 @@
         <w:autoSpaceDE w:val="0"/>
         <w:autoSpaceDN w:val="0"/>
         <w:adjustRightInd w:val="0"/>
-        <w:spacing w:after="0" w:line="240" w:lineRule="auto"/>
+        <w:spacing w:after="0"/>
         <w:jc w:val="both"/>
         <w:rPr>
           <w:rFonts w:ascii="Calibri" w:hAnsi="Calibri" w:cs="Calibri"/>
@@ -3883,7 +3883,7 @@
         <w:autoSpaceDE w:val="0"/>
         <w:autoSpaceDN w:val="0"/>
         <w:adjustRightInd w:val="0"/>
-        <w:spacing w:after="0" w:line="240" w:lineRule="auto"/>
+        <w:spacing w:after="0"/>
         <w:jc w:val="both"/>
         <w:rPr>
           <w:rFonts w:ascii="Calibri" w:hAnsi="Calibri" w:cs="Calibri"/>
@@ -3920,7 +3920,7 @@
         <w:autoSpaceDE w:val="0"/>
         <w:autoSpaceDN w:val="0"/>
         <w:adjustRightInd w:val="0"/>
-        <w:spacing w:after="0" w:line="240" w:lineRule="auto"/>
+        <w:spacing w:after="0"/>
         <w:jc w:val="both"/>
         <w:rPr>
           <w:rFonts w:ascii="Calibri" w:hAnsi="Calibri" w:cs="Calibri"/>
@@ -3949,7 +3949,7 @@
         <w:autoSpaceDE w:val="0"/>
         <w:autoSpaceDN w:val="0"/>
         <w:adjustRightInd w:val="0"/>
-        <w:spacing w:after="0" w:line="240" w:lineRule="auto"/>
+        <w:spacing w:after="0"/>
         <w:jc w:val="both"/>
         <w:rPr>
           <w:rFonts w:ascii="Calibri" w:hAnsi="Calibri" w:cs="Calibri"/>
@@ -3974,7 +3974,7 @@
         <w:autoSpaceDE w:val="0"/>
         <w:autoSpaceDN w:val="0"/>
         <w:adjustRightInd w:val="0"/>
-        <w:spacing w:after="0" w:line="240" w:lineRule="auto"/>
+        <w:spacing w:after="0"/>
         <w:ind w:left="1440"/>
         <w:jc w:val="both"/>
         <w:rPr>
@@ -3991,7 +3991,7 @@
         <w:autoSpaceDE w:val="0"/>
         <w:autoSpaceDN w:val="0"/>
         <w:adjustRightInd w:val="0"/>
-        <w:spacing w:after="0" w:line="240" w:lineRule="auto"/>
+        <w:spacing w:after="0"/>
         <w:jc w:val="both"/>
         <w:rPr>
           <w:rFonts w:ascii="Calibri" w:hAnsi="Calibri" w:cs="Calibri"/>
@@ -4022,7 +4022,7 @@
         <w:autoSpaceDE w:val="0"/>
         <w:autoSpaceDN w:val="0"/>
         <w:adjustRightInd w:val="0"/>
-        <w:spacing w:after="0" w:line="240" w:lineRule="auto"/>
+        <w:spacing w:after="0"/>
         <w:jc w:val="both"/>
         <w:rPr>
           <w:rFonts w:ascii="Calibri" w:hAnsi="Calibri" w:cs="Calibri"/>
@@ -4038,7 +4038,23 @@
           <w:szCs w:val="23"/>
           <w:lang w:val="en-US"/>
         </w:rPr>
-        <w:t>Specialization Area: Power Systems and Control Systems</w:t>
+        <w:t>Sp</w:t>
+      </w:r>
+      <w:r>
+        <w:rPr>
+          <w:sz w:val="23"/>
+          <w:szCs w:val="23"/>
+          <w:lang w:val="en-US"/>
+        </w:rPr>
+        <w:t>ecialization Area: Power Electronics, Electrical Machines</w:t>
+      </w:r>
+      <w:r>
+        <w:rPr>
+          <w:sz w:val="23"/>
+          <w:szCs w:val="23"/>
+          <w:lang w:val="en-US"/>
+        </w:rPr>
+        <w:t xml:space="preserve"> and Control Systems</w:t>
       </w:r>
     </w:p>
     <w:p>
@@ -4051,7 +4067,7 @@
         <w:autoSpaceDE w:val="0"/>
         <w:autoSpaceDN w:val="0"/>
         <w:adjustRightInd w:val="0"/>
-        <w:spacing w:after="0" w:line="240" w:lineRule="auto"/>
+        <w:spacing w:after="0"/>
         <w:jc w:val="both"/>
         <w:rPr>
           <w:rFonts w:ascii="Calibri" w:hAnsi="Calibri" w:cs="Calibri"/>
@@ -4086,7 +4102,7 @@
         <w:autoSpaceDE w:val="0"/>
         <w:autoSpaceDN w:val="0"/>
         <w:adjustRightInd w:val="0"/>
-        <w:spacing w:after="0" w:line="240" w:lineRule="auto"/>
+        <w:spacing w:after="0"/>
         <w:jc w:val="both"/>
         <w:rPr>
           <w:rFonts w:ascii="Calibri" w:hAnsi="Calibri" w:cs="Calibri"/>
@@ -4111,7 +4127,7 @@
         <w:autoSpaceDE w:val="0"/>
         <w:autoSpaceDN w:val="0"/>
         <w:adjustRightInd w:val="0"/>
-        <w:spacing w:after="0" w:line="240" w:lineRule="auto"/>
+        <w:spacing w:after="0"/>
         <w:jc w:val="both"/>
         <w:rPr>
           <w:rFonts w:ascii="Calibri" w:hAnsi="Calibri" w:cs="Calibri"/>
@@ -4148,7 +4164,7 @@
         <w:autoSpaceDE w:val="0"/>
         <w:autoSpaceDN w:val="0"/>
         <w:adjustRightInd w:val="0"/>
-        <w:spacing w:after="0" w:line="240" w:lineRule="auto"/>
+        <w:spacing w:after="0"/>
         <w:jc w:val="both"/>
         <w:rPr>
           <w:rFonts w:ascii="Calibri" w:hAnsi="Calibri" w:cs="Calibri"/>
@@ -4177,7 +4193,7 @@
         <w:autoSpaceDE w:val="0"/>
         <w:autoSpaceDN w:val="0"/>
         <w:adjustRightInd w:val="0"/>
-        <w:spacing w:after="0" w:line="240" w:lineRule="auto"/>
+        <w:spacing w:after="0"/>
         <w:jc w:val="both"/>
         <w:rPr>
           <w:rFonts w:ascii="Calibri" w:hAnsi="Calibri" w:cs="Calibri"/>
@@ -4202,7 +4218,7 @@
         <w:autoSpaceDE w:val="0"/>
         <w:autoSpaceDN w:val="0"/>
         <w:adjustRightInd w:val="0"/>
-        <w:spacing w:after="0" w:line="240" w:lineRule="auto"/>
+        <w:spacing w:after="0"/>
         <w:jc w:val="both"/>
         <w:rPr>
           <w:rFonts w:ascii="Calibri" w:hAnsi="Calibri" w:cs="Calibri"/>
@@ -4218,7 +4234,7 @@
         <w:autoSpaceDE w:val="0"/>
         <w:autoSpaceDN w:val="0"/>
         <w:adjustRightInd w:val="0"/>
-        <w:spacing w:after="0" w:line="240" w:lineRule="auto"/>
+        <w:spacing w:after="0"/>
         <w:jc w:val="both"/>
         <w:rPr>
           <w:rFonts w:ascii="Calibri" w:hAnsi="Calibri" w:cs="Calibri"/>
@@ -4249,7 +4265,7 @@
         <w:autoSpaceDE w:val="0"/>
         <w:autoSpaceDN w:val="0"/>
         <w:adjustRightInd w:val="0"/>
-        <w:spacing w:after="0" w:line="240" w:lineRule="auto"/>
+        <w:spacing w:after="0"/>
         <w:jc w:val="both"/>
         <w:rPr>
           <w:rFonts w:ascii="Calibri" w:hAnsi="Calibri" w:cs="Calibri"/>
@@ -4278,7 +4294,7 @@
         <w:autoSpaceDE w:val="0"/>
         <w:autoSpaceDN w:val="0"/>
         <w:adjustRightInd w:val="0"/>
-        <w:spacing w:after="0" w:line="240" w:lineRule="auto"/>
+        <w:spacing w:after="0"/>
         <w:jc w:val="both"/>
         <w:rPr>
           <w:rFonts w:ascii="Calibri" w:hAnsi="Calibri" w:cs="Calibri"/>
@@ -4307,7 +4323,7 @@
         <w:autoSpaceDE w:val="0"/>
         <w:autoSpaceDN w:val="0"/>
         <w:adjustRightInd w:val="0"/>
-        <w:spacing w:after="0" w:line="240" w:lineRule="auto"/>
+        <w:spacing w:after="0"/>
         <w:jc w:val="both"/>
         <w:rPr>
           <w:rFonts w:ascii="Calibri" w:hAnsi="Calibri" w:cs="Calibri"/>
@@ -4333,7 +4349,7 @@
           <w:ilvl w:val="0"/>
           <w:numId w:val="4"/>
         </w:numPr>
-        <w:spacing w:line="360" w:lineRule="auto"/>
+        <w:spacing w:line="276" w:lineRule="auto"/>
         <w:jc w:val="both"/>
         <w:rPr>
           <w:lang w:val="en-US"/>
@@ -4360,7 +4376,7 @@
         <w:autoSpaceDE w:val="0"/>
         <w:autoSpaceDN w:val="0"/>
         <w:adjustRightInd w:val="0"/>
-        <w:spacing w:after="0" w:line="240" w:lineRule="auto"/>
+        <w:spacing w:after="0"/>
         <w:jc w:val="both"/>
         <w:rPr>
           <w:rFonts w:ascii="Calibri" w:hAnsi="Calibri" w:cs="Calibri"/>
@@ -4397,7 +4413,7 @@
         <w:autoSpaceDE w:val="0"/>
         <w:autoSpaceDN w:val="0"/>
         <w:adjustRightInd w:val="0"/>
-        <w:spacing w:after="0" w:line="240" w:lineRule="auto"/>
+        <w:spacing w:after="0"/>
         <w:jc w:val="both"/>
         <w:rPr>
           <w:rFonts w:ascii="Calibri" w:hAnsi="Calibri" w:cs="Calibri"/>
@@ -4428,7 +4444,7 @@
         <w:autoSpaceDE w:val="0"/>
         <w:autoSpaceDN w:val="0"/>
         <w:adjustRightInd w:val="0"/>
-        <w:spacing w:after="0" w:line="240" w:lineRule="auto"/>
+        <w:spacing w:after="0"/>
         <w:jc w:val="both"/>
         <w:rPr>
           <w:rFonts w:ascii="Calibri" w:hAnsi="Calibri" w:cs="Calibri"/>
@@ -4453,7 +4469,7 @@
         <w:autoSpaceDE w:val="0"/>
         <w:autoSpaceDN w:val="0"/>
         <w:adjustRightInd w:val="0"/>
-        <w:spacing w:after="0" w:line="240" w:lineRule="auto"/>
+        <w:spacing w:after="0"/>
         <w:jc w:val="both"/>
         <w:rPr>
           <w:rFonts w:ascii="Calibri" w:hAnsi="Calibri" w:cs="Calibri"/>
@@ -4469,7 +4485,7 @@
         <w:autoSpaceDE w:val="0"/>
         <w:autoSpaceDN w:val="0"/>
         <w:adjustRightInd w:val="0"/>
-        <w:spacing w:after="0" w:line="240" w:lineRule="auto"/>
+        <w:spacing w:after="0"/>
         <w:jc w:val="both"/>
         <w:rPr>
           <w:rFonts w:ascii="Calibri" w:hAnsi="Calibri" w:cs="Calibri"/>
@@ -4500,7 +4516,7 @@
         <w:autoSpaceDE w:val="0"/>
         <w:autoSpaceDN w:val="0"/>
         <w:adjustRightInd w:val="0"/>
-        <w:spacing w:after="0" w:line="240" w:lineRule="auto"/>
+        <w:spacing w:after="0"/>
         <w:jc w:val="both"/>
         <w:rPr>
           <w:rFonts w:ascii="Calibri" w:hAnsi="Calibri" w:cs="Calibri"/>
@@ -4529,7 +4545,7 @@
         <w:autoSpaceDE w:val="0"/>
         <w:autoSpaceDN w:val="0"/>
         <w:adjustRightInd w:val="0"/>
-        <w:spacing w:after="0" w:line="240" w:lineRule="auto"/>
+        <w:spacing w:after="0"/>
         <w:jc w:val="both"/>
         <w:rPr>
           <w:rFonts w:ascii="Calibri" w:hAnsi="Calibri" w:cs="Calibri"/>
@@ -4564,7 +4580,7 @@
         <w:autoSpaceDE w:val="0"/>
         <w:autoSpaceDN w:val="0"/>
         <w:adjustRightInd w:val="0"/>
-        <w:spacing w:after="0" w:line="240" w:lineRule="auto"/>
+        <w:spacing w:after="0"/>
         <w:jc w:val="both"/>
         <w:rPr>
           <w:rFonts w:ascii="Calibri" w:hAnsi="Calibri" w:cs="Calibri"/>
@@ -4590,7 +4606,7 @@
           <w:ilvl w:val="0"/>
           <w:numId w:val="4"/>
         </w:numPr>
-        <w:spacing w:line="360" w:lineRule="auto"/>
+        <w:spacing w:line="276" w:lineRule="auto"/>
         <w:jc w:val="both"/>
         <w:rPr>
           <w:lang w:val="en-US"/>
@@ -4617,7 +4633,7 @@
         <w:autoSpaceDE w:val="0"/>
         <w:autoSpaceDN w:val="0"/>
         <w:adjustRightInd w:val="0"/>
-        <w:spacing w:after="0" w:line="240" w:lineRule="auto"/>
+        <w:spacing w:after="0"/>
         <w:jc w:val="both"/>
         <w:rPr>
           <w:rFonts w:ascii="Calibri" w:hAnsi="Calibri" w:cs="Calibri"/>
@@ -4654,7 +4670,7 @@
         <w:autoSpaceDE w:val="0"/>
         <w:autoSpaceDN w:val="0"/>
         <w:adjustRightInd w:val="0"/>
-        <w:spacing w:after="0" w:line="240" w:lineRule="auto"/>
+        <w:spacing w:after="0"/>
         <w:jc w:val="both"/>
         <w:rPr>
           <w:rFonts w:ascii="Calibri" w:hAnsi="Calibri" w:cs="Calibri"/>
@@ -4685,7 +4701,7 @@
         <w:autoSpaceDE w:val="0"/>
         <w:autoSpaceDN w:val="0"/>
         <w:adjustRightInd w:val="0"/>
-        <w:spacing w:after="0" w:line="240" w:lineRule="auto"/>
+        <w:spacing w:after="0"/>
         <w:rPr>
           <w:rFonts w:ascii="Calibri" w:hAnsi="Calibri" w:cs="Calibri"/>
           <w:color w:val="000000"/>
@@ -4713,7 +4729,7 @@
         <w:autoSpaceDE w:val="0"/>
         <w:autoSpaceDN w:val="0"/>
         <w:adjustRightInd w:val="0"/>
-        <w:spacing w:after="0" w:line="240" w:lineRule="auto"/>
+        <w:spacing w:after="0"/>
         <w:rPr>
           <w:rFonts w:ascii="Calibri" w:hAnsi="Calibri" w:cs="Calibri"/>
           <w:color w:val="000000"/>
@@ -4739,7 +4755,7 @@
         <w:autoSpaceDE w:val="0"/>
         <w:autoSpaceDN w:val="0"/>
         <w:adjustRightInd w:val="0"/>
-        <w:spacing w:after="0" w:line="240" w:lineRule="auto"/>
+        <w:spacing w:after="0"/>
         <w:rPr>
           <w:rFonts w:ascii="Calibri" w:hAnsi="Calibri" w:cs="Calibri"/>
           <w:color w:val="000000"/>
@@ -4754,7 +4770,7 @@
         <w:autoSpaceDE w:val="0"/>
         <w:autoSpaceDN w:val="0"/>
         <w:adjustRightInd w:val="0"/>
-        <w:spacing w:after="0" w:line="240" w:lineRule="auto"/>
+        <w:spacing w:after="0"/>
         <w:rPr>
           <w:rFonts w:ascii="Calibri" w:hAnsi="Calibri" w:cs="Calibri"/>
           <w:color w:val="000000"/>
@@ -4784,7 +4800,7 @@
         <w:autoSpaceDE w:val="0"/>
         <w:autoSpaceDN w:val="0"/>
         <w:adjustRightInd w:val="0"/>
-        <w:spacing w:after="0" w:line="240" w:lineRule="auto"/>
+        <w:spacing w:after="0"/>
         <w:jc w:val="both"/>
         <w:rPr>
           <w:rFonts w:ascii="Calibri" w:hAnsi="Calibri" w:cs="Calibri"/>
@@ -4813,7 +4829,7 @@
         <w:autoSpaceDE w:val="0"/>
         <w:autoSpaceDN w:val="0"/>
         <w:adjustRightInd w:val="0"/>
-        <w:spacing w:after="0" w:line="240" w:lineRule="auto"/>
+        <w:spacing w:after="0"/>
         <w:rPr>
           <w:rFonts w:ascii="Calibri" w:hAnsi="Calibri" w:cs="Calibri"/>
           <w:color w:val="000000"/>
@@ -4838,7 +4854,7 @@
           <w:ilvl w:val="0"/>
           <w:numId w:val="4"/>
         </w:numPr>
-        <w:spacing w:line="360" w:lineRule="auto"/>
+        <w:spacing w:line="276" w:lineRule="auto"/>
         <w:rPr>
           <w:lang w:val="en-US"/>
         </w:rPr>
@@ -4857,7 +4873,7 @@
         <w:autoSpaceDE w:val="0"/>
         <w:autoSpaceDN w:val="0"/>
         <w:adjustRightInd w:val="0"/>
-        <w:spacing w:after="0" w:line="240" w:lineRule="auto"/>
+        <w:spacing w:after="0"/>
         <w:rPr>
           <w:rFonts w:ascii="Calibri" w:hAnsi="Calibri" w:cs="Calibri"/>
           <w:color w:val="000000"/>
@@ -4893,7 +4909,7 @@
         <w:autoSpaceDE w:val="0"/>
         <w:autoSpaceDN w:val="0"/>
         <w:adjustRightInd w:val="0"/>
-        <w:spacing w:after="0" w:line="240" w:lineRule="auto"/>
+        <w:spacing w:after="0"/>
         <w:rPr>
           <w:rFonts w:ascii="Calibri" w:hAnsi="Calibri" w:cs="Calibri"/>
           <w:color w:val="000000"/>
@@ -4921,7 +4937,7 @@
         <w:autoSpaceDE w:val="0"/>
         <w:autoSpaceDN w:val="0"/>
         <w:adjustRightInd w:val="0"/>
-        <w:spacing w:after="0" w:line="240" w:lineRule="auto"/>
+        <w:spacing w:after="0"/>
         <w:rPr>
           <w:rFonts w:ascii="Calibri" w:hAnsi="Calibri" w:cs="Calibri"/>
           <w:color w:val="000000"/>
@@ -4945,7 +4961,7 @@
         <w:autoSpaceDE w:val="0"/>
         <w:autoSpaceDN w:val="0"/>
         <w:adjustRightInd w:val="0"/>
-        <w:spacing w:after="0" w:line="240" w:lineRule="auto"/>
+        <w:spacing w:after="0"/>
         <w:rPr>
           <w:rFonts w:ascii="Calibri" w:hAnsi="Calibri" w:cs="Calibri"/>
           <w:color w:val="000000"/>
@@ -4960,7 +4976,7 @@
         <w:autoSpaceDE w:val="0"/>
         <w:autoSpaceDN w:val="0"/>
         <w:adjustRightInd w:val="0"/>
-        <w:spacing w:after="0" w:line="240" w:lineRule="auto"/>
+        <w:spacing w:after="0"/>
         <w:rPr>
           <w:rFonts w:ascii="Calibri" w:hAnsi="Calibri" w:cs="Calibri"/>
           <w:color w:val="000000"/>
@@ -4975,7 +4991,7 @@
         <w:autoSpaceDE w:val="0"/>
         <w:autoSpaceDN w:val="0"/>
         <w:adjustRightInd w:val="0"/>
-        <w:spacing w:after="0" w:line="240" w:lineRule="auto"/>
+        <w:spacing w:after="0"/>
         <w:rPr>
           <w:rFonts w:ascii="Calibri" w:hAnsi="Calibri" w:cs="Calibri"/>
           <w:color w:val="000000"/>
@@ -4989,7 +5005,6 @@
           <w:noProof/>
           <w:lang w:val="tr-TR" w:eastAsia="tr-TR"/>
         </w:rPr>
-        <w:lastRenderedPageBreak/>
         <w:drawing>
           <wp:inline distT="0" distB="0" distL="0" distR="0" wp14:anchorId="5FEAE0C1" wp14:editId="2E18708F">
             <wp:extent cx="5571509" cy="1880235"/>
@@ -5039,7 +5054,7 @@
         <w:autoSpaceDE w:val="0"/>
         <w:autoSpaceDN w:val="0"/>
         <w:adjustRightInd w:val="0"/>
-        <w:spacing w:after="0" w:line="240" w:lineRule="auto"/>
+        <w:spacing w:after="0"/>
         <w:rPr>
           <w:rFonts w:ascii="Calibri" w:hAnsi="Calibri" w:cs="Calibri"/>
           <w:color w:val="000000"/>
@@ -5054,7 +5069,12 @@
         <w:autoSpaceDE w:val="0"/>
         <w:autoSpaceDN w:val="0"/>
         <w:adjustRightInd w:val="0"/>
-        <w:spacing w:after="0" w:line="240" w:lineRule="auto"/>
+        <w:spacing w:after="0"/>
+        <w:rPr>
+          <w:lang w:val="en-US"/>
+        </w:rPr>
+      </w:pPr>
+      <w:r>
         <w:rPr>
           <w:rFonts w:ascii="Calibri" w:hAnsi="Calibri" w:cs="Calibri"/>
           <w:color w:val="000000"/>
@@ -5062,8 +5082,34 @@
           <w:szCs w:val="23"/>
           <w:lang w:val="en-US"/>
         </w:rPr>
-      </w:pPr>
-      <w:r>
+        <w:t>Figure 2:</w:t>
+      </w:r>
+      <w:r>
+        <w:rPr>
+          <w:lang w:val="en-US"/>
+        </w:rPr>
+        <w:t xml:space="preserve"> Organizational Structure of </w:t>
+      </w:r>
+      <w:r>
+        <w:rPr>
+          <w:rFonts w:ascii="Rockwell" w:hAnsi="Rockwell" w:cs="Rockwell"/>
+          <w:lang w:val="en-US"/>
+        </w:rPr>
+        <w:t>X-Cali</w:t>
+      </w:r>
+      <w:r>
+        <w:rPr>
+          <w:lang w:val="en-US"/>
+        </w:rPr>
+        <w:t>.</w:t>
+      </w:r>
+    </w:p>
+    <w:p>
+      <w:pPr>
+        <w:autoSpaceDE w:val="0"/>
+        <w:autoSpaceDN w:val="0"/>
+        <w:adjustRightInd w:val="0"/>
+        <w:spacing w:after="0"/>
         <w:rPr>
           <w:rFonts w:ascii="Calibri" w:hAnsi="Calibri" w:cs="Calibri"/>
           <w:color w:val="000000"/>
@@ -5071,27 +5117,7 @@
           <w:szCs w:val="23"/>
           <w:lang w:val="en-US"/>
         </w:rPr>
-        <w:t>Figure 2:</w:t>
-      </w:r>
-      <w:r>
-        <w:rPr>
-          <w:lang w:val="en-US"/>
-        </w:rPr>
-        <w:t xml:space="preserve"> Organizational Structure of </w:t>
-      </w:r>
-      <w:r>
-        <w:rPr>
-          <w:rFonts w:ascii="Rockwell" w:hAnsi="Rockwell" w:cs="Rockwell"/>
-          <w:lang w:val="en-US"/>
-        </w:rPr>
-        <w:t>X-Cali</w:t>
-      </w:r>
-      <w:r>
-        <w:rPr>
-          <w:lang w:val="en-US"/>
-        </w:rPr>
-        <w:t>.</w:t>
-      </w:r>
+      </w:pPr>
     </w:p>
     <w:p>
       <w:pPr>
@@ -5111,6 +5137,13 @@
     </w:p>
     <w:p>
       <w:pPr>
+        <w:rPr>
+          <w:lang w:val="en-US"/>
+        </w:rPr>
+      </w:pPr>
+    </w:p>
+    <w:p>
+      <w:pPr>
         <w:pStyle w:val="Balk2"/>
         <w:rPr>
           <w:lang w:val="en-US"/>
@@ -5128,20 +5161,27 @@
     <w:p>
       <w:pPr>
         <w:rPr>
-          <w:lang w:val="en-US"/>
-        </w:rPr>
-      </w:pPr>
-    </w:p>
-    <w:p>
-      <w:pPr>
+          <w:sz w:val="24"/>
+          <w:szCs w:val="24"/>
+          <w:lang w:val="en-US"/>
+        </w:rPr>
+      </w:pPr>
+    </w:p>
+    <w:p>
+      <w:pPr>
+        <w:ind w:firstLine="576"/>
         <w:jc w:val="both"/>
         <w:rPr>
+          <w:sz w:val="24"/>
+          <w:szCs w:val="24"/>
           <w:lang w:val="en-US"/>
         </w:rPr>
       </w:pPr>
       <w:bookmarkStart w:id="15" w:name="_Toc497946920"/>
       <w:r>
         <w:rPr>
+          <w:sz w:val="24"/>
+          <w:szCs w:val="24"/>
           <w:lang w:val="en-US"/>
         </w:rPr>
         <w:t>Mechanical design includes two main problems:</w:t>
@@ -5151,17 +5191,23 @@
       <w:pPr>
         <w:jc w:val="both"/>
         <w:rPr>
-          <w:lang w:val="en-US"/>
-        </w:rPr>
-      </w:pPr>
-      <w:r>
-        <w:rPr>
+          <w:sz w:val="24"/>
+          <w:szCs w:val="24"/>
+          <w:lang w:val="en-US"/>
+        </w:rPr>
+      </w:pPr>
+      <w:r>
+        <w:rPr>
+          <w:sz w:val="24"/>
+          <w:szCs w:val="24"/>
           <w:lang w:val="en-US"/>
         </w:rPr>
         <w:t>1-</w:t>
       </w:r>
       <w:r>
         <w:rPr>
+          <w:sz w:val="24"/>
+          <w:szCs w:val="24"/>
           <w:lang w:val="en-US"/>
         </w:rPr>
         <w:tab/>
@@ -5172,17 +5218,23 @@
       <w:pPr>
         <w:jc w:val="both"/>
         <w:rPr>
-          <w:lang w:val="en-US"/>
-        </w:rPr>
-      </w:pPr>
-      <w:r>
-        <w:rPr>
+          <w:sz w:val="24"/>
+          <w:szCs w:val="24"/>
+          <w:lang w:val="en-US"/>
+        </w:rPr>
+      </w:pPr>
+      <w:r>
+        <w:rPr>
+          <w:sz w:val="24"/>
+          <w:szCs w:val="24"/>
           <w:lang w:val="en-US"/>
         </w:rPr>
         <w:t>2-</w:t>
       </w:r>
       <w:r>
         <w:rPr>
+          <w:sz w:val="24"/>
+          <w:szCs w:val="24"/>
           <w:lang w:val="en-US"/>
         </w:rPr>
         <w:tab/>
@@ -5191,13 +5243,18 @@
     </w:p>
     <w:p>
       <w:pPr>
+        <w:ind w:firstLine="708"/>
         <w:jc w:val="both"/>
         <w:rPr>
-          <w:lang w:val="en-US"/>
-        </w:rPr>
-      </w:pPr>
-      <w:r>
-        <w:rPr>
+          <w:sz w:val="24"/>
+          <w:szCs w:val="24"/>
+          <w:lang w:val="en-US"/>
+        </w:rPr>
+      </w:pPr>
+      <w:r>
+        <w:rPr>
+          <w:sz w:val="24"/>
+          <w:szCs w:val="24"/>
           <w:lang w:val="en-US"/>
         </w:rPr>
         <w:t>Robot has a cylindrical shape so that robot can keep its symmetry through the maze. Although circular shapes are not efficient in terms of area usage and area efficiency, it gives a good maneuverability around the edges. In order to achieve clear turns, omni-wheels are used in the design. One of major reason to use such wheels is to rotate around itself or without rotating continuing the motion.</w:t>
@@ -5205,13 +5262,18 @@
     </w:p>
     <w:p>
       <w:pPr>
+        <w:ind w:firstLine="708"/>
         <w:jc w:val="both"/>
         <w:rPr>
-          <w:lang w:val="en-US"/>
-        </w:rPr>
-      </w:pPr>
-      <w:r>
-        <w:rPr>
+          <w:sz w:val="24"/>
+          <w:szCs w:val="24"/>
+          <w:lang w:val="en-US"/>
+        </w:rPr>
+      </w:pPr>
+      <w:r>
+        <w:rPr>
+          <w:sz w:val="24"/>
+          <w:szCs w:val="24"/>
           <w:lang w:val="en-US"/>
         </w:rPr>
         <w:t>The connection point of the plank is also another focus point in the mechanical design. This plank must be attached on top of the robot so that there is no non-negligible margin but also it must rotate freely with negligible opposing torque. At the connection points, ball-bearings perform this duty.</w:t>
@@ -5219,41 +5281,24 @@
     </w:p>
     <w:p>
       <w:pPr>
+        <w:ind w:firstLine="708"/>
         <w:jc w:val="both"/>
         <w:rPr>
-          <w:lang w:val="en-US"/>
-        </w:rPr>
-      </w:pPr>
-    </w:p>
-    <w:p>
-      <w:pPr>
-        <w:jc w:val="both"/>
-        <w:rPr>
-          <w:lang w:val="en-US"/>
-        </w:rPr>
-      </w:pPr>
-    </w:p>
-    <w:p>
-      <w:pPr>
-        <w:jc w:val="both"/>
-        <w:rPr>
-          <w:lang w:val="en-US"/>
-        </w:rPr>
-      </w:pPr>
-    </w:p>
-    <w:p>
-      <w:pPr>
-        <w:jc w:val="both"/>
-        <w:rPr>
-          <w:lang w:val="en-US"/>
-        </w:rPr>
-      </w:pPr>
-      <w:r>
-        <w:rPr>
+          <w:sz w:val="24"/>
+          <w:szCs w:val="24"/>
+          <w:lang w:val="en-US"/>
+        </w:rPr>
+      </w:pPr>
+      <w:r>
+        <w:rPr>
+          <w:sz w:val="24"/>
+          <w:szCs w:val="24"/>
           <w:lang w:val="en-US"/>
         </w:rPr>
         <w:t>An illustrative drawing is shown in Figure 3.</w:t>
       </w:r>
+      <w:bookmarkStart w:id="16" w:name="_GoBack"/>
+      <w:bookmarkEnd w:id="16"/>
     </w:p>
     <w:p>
       <w:pPr>
@@ -5339,7 +5384,7 @@
           <w:lang w:val="en-US"/>
         </w:rPr>
       </w:pPr>
-      <w:bookmarkStart w:id="16" w:name="_Toc497946921"/>
+      <w:bookmarkStart w:id="17" w:name="_Toc497946921"/>
       <w:bookmarkEnd w:id="15"/>
       <w:r>
         <w:rPr>
@@ -5349,17 +5394,43 @@
       </w:r>
     </w:p>
     <w:p>
-      <w:r>
+      <w:pPr>
+        <w:rPr>
+          <w:sz w:val="24"/>
+          <w:szCs w:val="24"/>
+        </w:rPr>
+      </w:pPr>
+    </w:p>
+    <w:p>
+      <w:pPr>
+        <w:ind w:firstLine="576"/>
+        <w:rPr>
+          <w:sz w:val="24"/>
+          <w:szCs w:val="24"/>
+        </w:rPr>
+      </w:pPr>
+      <w:r>
+        <w:rPr>
+          <w:sz w:val="24"/>
+          <w:szCs w:val="24"/>
+        </w:rPr>
         <w:t>In this project direct communication is forbidden. Thus, sensing and indirect information passing are the only possible understanding the robot’s motion. The information is passed through indirect ways means that one robot cannot tell the other its decision and what the other should do. Communication between the two robots differently from sensing, is to be decided throughout the Standard Committee.</w:t>
       </w:r>
     </w:p>
     <w:p>
       <w:pPr>
-        <w:rPr>
-          <w:lang w:val="en-US"/>
-        </w:rPr>
-      </w:pPr>
-      <w:r>
+        <w:ind w:firstLine="576"/>
+        <w:rPr>
+          <w:sz w:val="24"/>
+          <w:szCs w:val="24"/>
+          <w:lang w:val="en-US"/>
+        </w:rPr>
+      </w:pPr>
+      <w:r>
+        <w:rPr>
+          <w:sz w:val="24"/>
+          <w:szCs w:val="24"/>
+        </w:rPr>
         <w:t>Sensing the other robot can be done by sensing the torque or sensing the tension or compression on the plank so that they can predict their future movements and their current situation.</w:t>
       </w:r>
     </w:p>
@@ -5370,15 +5441,13 @@
           <w:lang w:val="en-US"/>
         </w:rPr>
       </w:pPr>
-      <w:bookmarkStart w:id="17" w:name="_GoBack"/>
+      <w:r>
+        <w:rPr>
+          <w:lang w:val="en-US"/>
+        </w:rPr>
+        <w:t>Power and Electronic Systems</w:t>
+      </w:r>
       <w:bookmarkEnd w:id="17"/>
-      <w:r>
-        <w:rPr>
-          <w:lang w:val="en-US"/>
-        </w:rPr>
-        <w:t>Power and Electronic Systems</w:t>
-      </w:r>
-      <w:bookmarkEnd w:id="16"/>
     </w:p>
     <w:p>
       <w:pPr>
@@ -5405,13 +5474,18 @@
     </w:p>
     <w:p>
       <w:pPr>
+        <w:ind w:firstLine="432"/>
         <w:jc w:val="both"/>
         <w:rPr>
-          <w:lang w:val="en-US"/>
-        </w:rPr>
-      </w:pPr>
-      <w:r>
-        <w:rPr>
+          <w:sz w:val="24"/>
+          <w:szCs w:val="24"/>
+          <w:lang w:val="en-US"/>
+        </w:rPr>
+      </w:pPr>
+      <w:r>
+        <w:rPr>
+          <w:sz w:val="24"/>
+          <w:szCs w:val="24"/>
           <w:lang w:val="en-US"/>
         </w:rPr>
         <w:t>The package of our product will include the main body of robot, a plank, user manual, 2 spare tires, a back-up battery and a remote controller deciding the robot to become master or slave.</w:t>
@@ -5419,81 +5493,136 @@
     </w:p>
     <w:p>
       <w:pPr>
+        <w:ind w:firstLine="432"/>
         <w:jc w:val="both"/>
         <w:rPr>
-          <w:lang w:val="en-US"/>
-        </w:rPr>
-      </w:pPr>
-      <w:r>
-        <w:rPr>
-          <w:lang w:val="en-US"/>
-        </w:rPr>
-        <w:t xml:space="preserve">The size of the robot is not strictly unalterable as the company will not have a stockpiling policy. After your order, your product will be prepared with respect to your requests and sent you in 10 weekdays. During the ordering process, your robot can be specialized for its size, color and some other extra features. Also, there will be an option to purchase the overall system which includes 2 separate robots, a plank and an example maze platform. </w:t>
+          <w:sz w:val="24"/>
+          <w:szCs w:val="24"/>
+          <w:lang w:val="en-US"/>
+        </w:rPr>
+      </w:pPr>
+      <w:r>
+        <w:rPr>
+          <w:sz w:val="24"/>
+          <w:szCs w:val="24"/>
+          <w:lang w:val="en-US"/>
+        </w:rPr>
+        <w:t xml:space="preserve">The size of the robot is not strictly unalterable as the company will not have a stockpiling policy. After your order, your product will be prepared with respect to your requests and sent you in 10 weekdays. During the ordering process, your robot can be specialized for its size, </w:t>
+      </w:r>
+      <w:r>
+        <w:rPr>
+          <w:sz w:val="24"/>
+          <w:szCs w:val="24"/>
+          <w:lang w:val="en-US"/>
+        </w:rPr>
+        <w:lastRenderedPageBreak/>
+        <w:t xml:space="preserve">color and some other extra features. Also, there will be an option to purchase the overall system which includes 2 separate robots, a plank and an example maze platform. </w:t>
       </w:r>
     </w:p>
     <w:p>
       <w:pPr>
         <w:jc w:val="both"/>
         <w:rPr>
-          <w:lang w:val="en-US"/>
-        </w:rPr>
-      </w:pPr>
-    </w:p>
-    <w:p>
-      <w:pPr>
+          <w:sz w:val="24"/>
+          <w:szCs w:val="24"/>
+          <w:lang w:val="en-US"/>
+        </w:rPr>
+      </w:pPr>
+      <w:r>
+        <w:rPr>
+          <w:sz w:val="24"/>
+          <w:szCs w:val="24"/>
+          <w:lang w:val="en-US"/>
+        </w:rPr>
+        <w:t>Our product will have a low-power consumption so that charging will not be an issue for users. Rechargeable batteries with higher charging cycles will be preferred in the design process. But still, for the degeneration problems due to battery, we are sending a back-up battery within the package.</w:t>
+      </w:r>
+    </w:p>
+    <w:p>
+      <w:pPr>
+        <w:ind w:firstLine="708"/>
         <w:jc w:val="both"/>
         <w:rPr>
-          <w:lang w:val="en-US"/>
-        </w:rPr>
-      </w:pPr>
+          <w:sz w:val="24"/>
+          <w:szCs w:val="24"/>
+          <w:lang w:val="en-US"/>
+        </w:rPr>
+      </w:pPr>
+      <w:r>
+        <w:rPr>
+          <w:sz w:val="24"/>
+          <w:szCs w:val="24"/>
+          <w:lang w:val="en-US"/>
+        </w:rPr>
+        <w:t xml:space="preserve">In the user manual, customers will be able to find all necessary information about the setup of the robot, methods of changing the tires and battery and switching the robot’s duty (master or slave). All this information and some extra contents will be available on our company website </w:t>
+      </w:r>
+      <w:proofErr w:type="gramStart"/>
+      <w:r>
+        <w:rPr>
+          <w:sz w:val="24"/>
+          <w:szCs w:val="24"/>
+          <w:lang w:val="en-US"/>
+        </w:rPr>
+        <w:t>http://www.xcali.ml/ .</w:t>
+      </w:r>
+      <w:proofErr w:type="gramEnd"/>
+      <w:r>
+        <w:rPr>
+          <w:sz w:val="24"/>
+          <w:szCs w:val="24"/>
+          <w:lang w:val="en-US"/>
+        </w:rPr>
+        <w:t xml:space="preserve"> You can easily leave a message from the contact tab to ask anything about our company and products.</w:t>
+      </w:r>
+    </w:p>
+    <w:p>
+      <w:pPr>
+        <w:ind w:firstLine="432"/>
+        <w:jc w:val="both"/>
+        <w:rPr>
+          <w:sz w:val="24"/>
+          <w:szCs w:val="24"/>
+          <w:lang w:val="en-US"/>
+        </w:rPr>
+      </w:pPr>
+      <w:r>
+        <w:rPr>
+          <w:sz w:val="24"/>
+          <w:szCs w:val="24"/>
+          <w:lang w:val="en-US"/>
+        </w:rPr>
+        <w:t>Our company cares about customer satisfaction. For this reason, we are offering a 2-year warranty for all products except the batteries. After 2 years, you can extend your existing warranty with a small amount of money. Our maintenance and repair service will be in Ankara. But you can send your broken product with our negotiated logistic partner, a well-known shipping company from all around the world.</w:t>
+      </w:r>
+    </w:p>
+    <w:p>
+      <w:pPr>
+        <w:rPr>
+          <w:sz w:val="24"/>
+          <w:szCs w:val="24"/>
+          <w:lang w:val="en-US"/>
+        </w:rPr>
+      </w:pPr>
+      <w:r>
+        <w:rPr>
+          <w:sz w:val="24"/>
+          <w:szCs w:val="24"/>
+          <w:lang w:val="en-US"/>
+        </w:rPr>
+        <w:br w:type="page"/>
+      </w:r>
+    </w:p>
+    <w:p>
+      <w:pPr>
+        <w:pStyle w:val="Balk1"/>
+        <w:rPr>
+          <w:lang w:val="en-US"/>
+        </w:rPr>
+      </w:pPr>
+      <w:bookmarkStart w:id="19" w:name="_Toc497946923"/>
       <w:r>
         <w:rPr>
           <w:lang w:val="en-US"/>
         </w:rPr>
         <w:lastRenderedPageBreak/>
-        <w:t>Our product will have a low-power consumption so that charging will not be an issue for users. Rechargeable batteries with higher charging cycles will be preferred in the design process. But still, for the degeneration problems due to battery, we are sending a back-up battery within the package.</w:t>
-      </w:r>
-    </w:p>
-    <w:p>
-      <w:pPr>
-        <w:jc w:val="both"/>
-        <w:rPr>
-          <w:lang w:val="en-US"/>
-        </w:rPr>
-      </w:pPr>
-      <w:r>
-        <w:rPr>
-          <w:lang w:val="en-US"/>
-        </w:rPr>
-        <w:t>In the user manual, customers will be able to find all necessary information about the setup of the robot, methods of changing the tires and battery and switching the robot’s duty (master or slave). All this information and some extra contents will be available on our company website http://www.xcali.ml/ . You can easily leave a message from the contact tab to ask anything about our company and products.</w:t>
-      </w:r>
-    </w:p>
-    <w:p>
-      <w:pPr>
-        <w:jc w:val="both"/>
-        <w:rPr>
-          <w:lang w:val="en-US"/>
-        </w:rPr>
-      </w:pPr>
-      <w:r>
-        <w:rPr>
-          <w:lang w:val="en-US"/>
-        </w:rPr>
-        <w:t>Our company cares about customer satisfaction. For this reason, we are offering a 2-year warranty for all products except the batteries. After 2 years, you can extend your existing warranty with a small amount of money. Our maintenance and repair service will be in Ankara. But you can send your broken product with our negotiated logistic partner, a well-known shipping company from all around the world.</w:t>
-      </w:r>
-    </w:p>
-    <w:p>
-      <w:pPr>
-        <w:pStyle w:val="Balk1"/>
-        <w:rPr>
-          <w:lang w:val="en-US"/>
-        </w:rPr>
-      </w:pPr>
-      <w:bookmarkStart w:id="19" w:name="_Toc497946923"/>
-      <w:r>
-        <w:rPr>
-          <w:lang w:val="en-US"/>
-        </w:rPr>
         <w:t>Conclusion</w:t>
       </w:r>
       <w:bookmarkEnd w:id="19"/>
@@ -5555,10 +5684,10 @@
           <w:lang w:val="en-US"/>
         </w:rPr>
         <w:object w:dxaOrig="10879" w:dyaOrig="4140" w14:anchorId="73A744A1">
-          <v:shape id="_x0000_i1026" type="#_x0000_t75" style="width:481.1pt;height:2in" o:ole="">
+          <v:shape id="_x0000_i1026" type="#_x0000_t75" style="width:480.6pt;height:2in" o:ole="">
             <v:imagedata r:id="rId14" o:title="" cropbottom="13929f"/>
           </v:shape>
-          <o:OLEObject Type="Embed" ProgID="Excel.Sheet.12" ShapeID="_x0000_i1026" DrawAspect="Content" ObjectID="_1571775778" r:id="rId15"/>
+          <o:OLEObject Type="Embed" ProgID="Excel.Sheet.12" ShapeID="_x0000_i1026" DrawAspect="Content" ObjectID="_1571776297" r:id="rId15"/>
         </w:object>
       </w:r>
     </w:p>
@@ -5574,7 +5703,6 @@
         <w:rPr>
           <w:lang w:val="en-US"/>
         </w:rPr>
-        <w:lastRenderedPageBreak/>
         <w:t>Appendix B-Gantt Chart</w:t>
       </w:r>
       <w:bookmarkEnd w:id="23"/>
@@ -5701,7 +5829,7 @@
 </file>
 
 <file path=word/endnotes.xml><?xml version="1.0" encoding="utf-8"?>
-<w:endnotes xmlns:wpc="http://schemas.microsoft.com/office/word/2010/wordprocessingCanvas" xmlns:cx="http://schemas.microsoft.com/office/drawing/2014/chartex" xmlns:cx1="http://schemas.microsoft.com/office/drawing/2015/9/8/chartex" xmlns:mc="http://schemas.openxmlformats.org/markup-compatibility/2006" xmlns:o="urn:schemas-microsoft-com:office:office" xmlns:r="http://schemas.openxmlformats.org/officeDocument/2006/relationships" xmlns:m="http://schemas.openxmlformats.org/officeDocument/2006/math" xmlns:v="urn:schemas-microsoft-com:vml" xmlns:wp14="http://schemas.microsoft.com/office/word/2010/wordprocessingDrawing" xmlns:wp="http://schemas.openxmlformats.org/drawingml/2006/wordprocessingDrawing" xmlns:w10="urn:schemas-microsoft-com:office:word" xmlns:w="http://schemas.openxmlformats.org/wordprocessingml/2006/main" xmlns:w14="http://schemas.microsoft.com/office/word/2010/wordml" xmlns:w15="http://schemas.microsoft.com/office/word/2012/wordml" xmlns:w16se="http://schemas.microsoft.com/office/word/2015/wordml/symex" xmlns:wpg="http://schemas.microsoft.com/office/word/2010/wordprocessingGroup" xmlns:wpi="http://schemas.microsoft.com/office/word/2010/wordprocessingInk" xmlns:wne="http://schemas.microsoft.com/office/word/2006/wordml" xmlns:wps="http://schemas.microsoft.com/office/word/2010/wordprocessingShape" mc:Ignorable="w14 w15 w16se wp14">
+<w:endnotes xmlns:wpc="http://schemas.microsoft.com/office/word/2010/wordprocessingCanvas" xmlns:cx="http://schemas.microsoft.com/office/drawing/2014/chartex" xmlns:cx1="http://schemas.microsoft.com/office/drawing/2015/9/8/chartex" xmlns:cx2="http://schemas.microsoft.com/office/drawing/2015/10/21/chartex" xmlns:cx3="http://schemas.microsoft.com/office/drawing/2016/5/9/chartex" xmlns:cx4="http://schemas.microsoft.com/office/drawing/2016/5/10/chartex" xmlns:cx5="http://schemas.microsoft.com/office/drawing/2016/5/11/chartex" xmlns:cx6="http://schemas.microsoft.com/office/drawing/2016/5/12/chartex" xmlns:cx7="http://schemas.microsoft.com/office/drawing/2016/5/13/chartex" xmlns:cx8="http://schemas.microsoft.com/office/drawing/2016/5/14/chartex" xmlns:mc="http://schemas.openxmlformats.org/markup-compatibility/2006" xmlns:aink="http://schemas.microsoft.com/office/drawing/2016/ink" xmlns:am3d="http://schemas.microsoft.com/office/drawing/2017/model3d" xmlns:o="urn:schemas-microsoft-com:office:office" xmlns:r="http://schemas.openxmlformats.org/officeDocument/2006/relationships" xmlns:m="http://schemas.openxmlformats.org/officeDocument/2006/math" xmlns:v="urn:schemas-microsoft-com:vml" xmlns:wp14="http://schemas.microsoft.com/office/word/2010/wordprocessingDrawing" xmlns:wp="http://schemas.openxmlformats.org/drawingml/2006/wordprocessingDrawing" xmlns:w10="urn:schemas-microsoft-com:office:word" xmlns:w="http://schemas.openxmlformats.org/wordprocessingml/2006/main" xmlns:w14="http://schemas.microsoft.com/office/word/2010/wordml" xmlns:w15="http://schemas.microsoft.com/office/word/2012/wordml" xmlns:w16cid="http://schemas.microsoft.com/office/word/2016/wordml/cid" xmlns:w16se="http://schemas.microsoft.com/office/word/2015/wordml/symex" xmlns:wpg="http://schemas.microsoft.com/office/word/2010/wordprocessingGroup" xmlns:wpi="http://schemas.microsoft.com/office/word/2010/wordprocessingInk" xmlns:wne="http://schemas.microsoft.com/office/word/2006/wordml" xmlns:wps="http://schemas.microsoft.com/office/word/2010/wordprocessingShape" mc:Ignorable="w14 w15 w16se w16cid wp14">
   <w:endnote w:type="separator" w:id="-1">
     <w:p>
       <w:pPr>
@@ -5726,7 +5854,7 @@
 </file>
 
 <file path=word/footer1.xml><?xml version="1.0" encoding="utf-8"?>
-<w:ftr xmlns:wpc="http://schemas.microsoft.com/office/word/2010/wordprocessingCanvas" xmlns:cx="http://schemas.microsoft.com/office/drawing/2014/chartex" xmlns:cx1="http://schemas.microsoft.com/office/drawing/2015/9/8/chartex" xmlns:mc="http://schemas.openxmlformats.org/markup-compatibility/2006" xmlns:o="urn:schemas-microsoft-com:office:office" xmlns:r="http://schemas.openxmlformats.org/officeDocument/2006/relationships" xmlns:m="http://schemas.openxmlformats.org/officeDocument/2006/math" xmlns:v="urn:schemas-microsoft-com:vml" xmlns:wp14="http://schemas.microsoft.com/office/word/2010/wordprocessingDrawing" xmlns:wp="http://schemas.openxmlformats.org/drawingml/2006/wordprocessingDrawing" xmlns:w10="urn:schemas-microsoft-com:office:word" xmlns:w="http://schemas.openxmlformats.org/wordprocessingml/2006/main" xmlns:w14="http://schemas.microsoft.com/office/word/2010/wordml" xmlns:w15="http://schemas.microsoft.com/office/word/2012/wordml" xmlns:w16se="http://schemas.microsoft.com/office/word/2015/wordml/symex" xmlns:wpg="http://schemas.microsoft.com/office/word/2010/wordprocessingGroup" xmlns:wpi="http://schemas.microsoft.com/office/word/2010/wordprocessingInk" xmlns:wne="http://schemas.microsoft.com/office/word/2006/wordml" xmlns:wps="http://schemas.microsoft.com/office/word/2010/wordprocessingShape" mc:Ignorable="w14 w15 w16se wp14">
+<w:ftr xmlns:wpc="http://schemas.microsoft.com/office/word/2010/wordprocessingCanvas" xmlns:cx="http://schemas.microsoft.com/office/drawing/2014/chartex" xmlns:cx1="http://schemas.microsoft.com/office/drawing/2015/9/8/chartex" xmlns:cx2="http://schemas.microsoft.com/office/drawing/2015/10/21/chartex" xmlns:cx3="http://schemas.microsoft.com/office/drawing/2016/5/9/chartex" xmlns:cx4="http://schemas.microsoft.com/office/drawing/2016/5/10/chartex" xmlns:cx5="http://schemas.microsoft.com/office/drawing/2016/5/11/chartex" xmlns:cx6="http://schemas.microsoft.com/office/drawing/2016/5/12/chartex" xmlns:cx7="http://schemas.microsoft.com/office/drawing/2016/5/13/chartex" xmlns:cx8="http://schemas.microsoft.com/office/drawing/2016/5/14/chartex" xmlns:mc="http://schemas.openxmlformats.org/markup-compatibility/2006" xmlns:aink="http://schemas.microsoft.com/office/drawing/2016/ink" xmlns:am3d="http://schemas.microsoft.com/office/drawing/2017/model3d" xmlns:o="urn:schemas-microsoft-com:office:office" xmlns:r="http://schemas.openxmlformats.org/officeDocument/2006/relationships" xmlns:m="http://schemas.openxmlformats.org/officeDocument/2006/math" xmlns:v="urn:schemas-microsoft-com:vml" xmlns:wp14="http://schemas.microsoft.com/office/word/2010/wordprocessingDrawing" xmlns:wp="http://schemas.openxmlformats.org/drawingml/2006/wordprocessingDrawing" xmlns:w10="urn:schemas-microsoft-com:office:word" xmlns:w="http://schemas.openxmlformats.org/wordprocessingml/2006/main" xmlns:w14="http://schemas.microsoft.com/office/word/2010/wordml" xmlns:w15="http://schemas.microsoft.com/office/word/2012/wordml" xmlns:w16cid="http://schemas.microsoft.com/office/word/2016/wordml/cid" xmlns:w16se="http://schemas.microsoft.com/office/word/2015/wordml/symex" xmlns:wpg="http://schemas.microsoft.com/office/word/2010/wordprocessingGroup" xmlns:wpi="http://schemas.microsoft.com/office/word/2010/wordprocessingInk" xmlns:wne="http://schemas.microsoft.com/office/word/2006/wordml" xmlns:wps="http://schemas.microsoft.com/office/word/2010/wordprocessingShape" mc:Ignorable="w14 w15 w16se w16cid wp14">
   <w:p>
     <w:pPr>
       <w:pStyle w:val="AltBilgi"/>
@@ -5736,7 +5864,7 @@
 </file>
 
 <file path=word/footer2.xml><?xml version="1.0" encoding="utf-8"?>
-<w:ftr xmlns:wpc="http://schemas.microsoft.com/office/word/2010/wordprocessingCanvas" xmlns:cx="http://schemas.microsoft.com/office/drawing/2014/chartex" xmlns:cx1="http://schemas.microsoft.com/office/drawing/2015/9/8/chartex" xmlns:mc="http://schemas.openxmlformats.org/markup-compatibility/2006" xmlns:o="urn:schemas-microsoft-com:office:office" xmlns:r="http://schemas.openxmlformats.org/officeDocument/2006/relationships" xmlns:m="http://schemas.openxmlformats.org/officeDocument/2006/math" xmlns:v="urn:schemas-microsoft-com:vml" xmlns:wp14="http://schemas.microsoft.com/office/word/2010/wordprocessingDrawing" xmlns:wp="http://schemas.openxmlformats.org/drawingml/2006/wordprocessingDrawing" xmlns:w10="urn:schemas-microsoft-com:office:word" xmlns:w="http://schemas.openxmlformats.org/wordprocessingml/2006/main" xmlns:w14="http://schemas.microsoft.com/office/word/2010/wordml" xmlns:w15="http://schemas.microsoft.com/office/word/2012/wordml" xmlns:w16se="http://schemas.microsoft.com/office/word/2015/wordml/symex" xmlns:wpg="http://schemas.microsoft.com/office/word/2010/wordprocessingGroup" xmlns:wpi="http://schemas.microsoft.com/office/word/2010/wordprocessingInk" xmlns:wne="http://schemas.microsoft.com/office/word/2006/wordml" xmlns:wps="http://schemas.microsoft.com/office/word/2010/wordprocessingShape" mc:Ignorable="w14 w15 w16se wp14">
+<w:ftr xmlns:wpc="http://schemas.microsoft.com/office/word/2010/wordprocessingCanvas" xmlns:cx="http://schemas.microsoft.com/office/drawing/2014/chartex" xmlns:cx1="http://schemas.microsoft.com/office/drawing/2015/9/8/chartex" xmlns:cx2="http://schemas.microsoft.com/office/drawing/2015/10/21/chartex" xmlns:cx3="http://schemas.microsoft.com/office/drawing/2016/5/9/chartex" xmlns:cx4="http://schemas.microsoft.com/office/drawing/2016/5/10/chartex" xmlns:cx5="http://schemas.microsoft.com/office/drawing/2016/5/11/chartex" xmlns:cx6="http://schemas.microsoft.com/office/drawing/2016/5/12/chartex" xmlns:cx7="http://schemas.microsoft.com/office/drawing/2016/5/13/chartex" xmlns:cx8="http://schemas.microsoft.com/office/drawing/2016/5/14/chartex" xmlns:mc="http://schemas.openxmlformats.org/markup-compatibility/2006" xmlns:aink="http://schemas.microsoft.com/office/drawing/2016/ink" xmlns:am3d="http://schemas.microsoft.com/office/drawing/2017/model3d" xmlns:o="urn:schemas-microsoft-com:office:office" xmlns:r="http://schemas.openxmlformats.org/officeDocument/2006/relationships" xmlns:m="http://schemas.openxmlformats.org/officeDocument/2006/math" xmlns:v="urn:schemas-microsoft-com:vml" xmlns:wp14="http://schemas.microsoft.com/office/word/2010/wordprocessingDrawing" xmlns:wp="http://schemas.openxmlformats.org/drawingml/2006/wordprocessingDrawing" xmlns:w10="urn:schemas-microsoft-com:office:word" xmlns:w="http://schemas.openxmlformats.org/wordprocessingml/2006/main" xmlns:w14="http://schemas.microsoft.com/office/word/2010/wordml" xmlns:w15="http://schemas.microsoft.com/office/word/2012/wordml" xmlns:w16cid="http://schemas.microsoft.com/office/word/2016/wordml/cid" xmlns:w16se="http://schemas.microsoft.com/office/word/2015/wordml/symex" xmlns:wpg="http://schemas.microsoft.com/office/word/2010/wordprocessingGroup" xmlns:wpi="http://schemas.microsoft.com/office/word/2010/wordprocessingInk" xmlns:wne="http://schemas.microsoft.com/office/word/2006/wordml" xmlns:wps="http://schemas.microsoft.com/office/word/2010/wordprocessingShape" mc:Ignorable="w14 w15 w16se w16cid wp14">
   <w:sdt>
     <w:sdtPr>
       <w:id w:val="-881705460"/>
@@ -5766,7 +5894,7 @@
             <w:noProof/>
             <w:lang w:val="tr-TR"/>
           </w:rPr>
-          <w:t>2</w:t>
+          <w:t>9</w:t>
         </w:r>
         <w:r>
           <w:fldChar w:fldCharType="end"/>
@@ -5783,7 +5911,7 @@
 </file>
 
 <file path=word/footer3.xml><?xml version="1.0" encoding="utf-8"?>
-<w:ftr xmlns:wpc="http://schemas.microsoft.com/office/word/2010/wordprocessingCanvas" xmlns:cx="http://schemas.microsoft.com/office/drawing/2014/chartex" xmlns:cx1="http://schemas.microsoft.com/office/drawing/2015/9/8/chartex" xmlns:mc="http://schemas.openxmlformats.org/markup-compatibility/2006" xmlns:o="urn:schemas-microsoft-com:office:office" xmlns:r="http://schemas.openxmlformats.org/officeDocument/2006/relationships" xmlns:m="http://schemas.openxmlformats.org/officeDocument/2006/math" xmlns:v="urn:schemas-microsoft-com:vml" xmlns:wp14="http://schemas.microsoft.com/office/word/2010/wordprocessingDrawing" xmlns:wp="http://schemas.openxmlformats.org/drawingml/2006/wordprocessingDrawing" xmlns:w10="urn:schemas-microsoft-com:office:word" xmlns:w="http://schemas.openxmlformats.org/wordprocessingml/2006/main" xmlns:w14="http://schemas.microsoft.com/office/word/2010/wordml" xmlns:w15="http://schemas.microsoft.com/office/word/2012/wordml" xmlns:w16se="http://schemas.microsoft.com/office/word/2015/wordml/symex" xmlns:wpg="http://schemas.microsoft.com/office/word/2010/wordprocessingGroup" xmlns:wpi="http://schemas.microsoft.com/office/word/2010/wordprocessingInk" xmlns:wne="http://schemas.microsoft.com/office/word/2006/wordml" xmlns:wps="http://schemas.microsoft.com/office/word/2010/wordprocessingShape" mc:Ignorable="w14 w15 w16se wp14">
+<w:ftr xmlns:wpc="http://schemas.microsoft.com/office/word/2010/wordprocessingCanvas" xmlns:cx="http://schemas.microsoft.com/office/drawing/2014/chartex" xmlns:cx1="http://schemas.microsoft.com/office/drawing/2015/9/8/chartex" xmlns:cx2="http://schemas.microsoft.com/office/drawing/2015/10/21/chartex" xmlns:cx3="http://schemas.microsoft.com/office/drawing/2016/5/9/chartex" xmlns:cx4="http://schemas.microsoft.com/office/drawing/2016/5/10/chartex" xmlns:cx5="http://schemas.microsoft.com/office/drawing/2016/5/11/chartex" xmlns:cx6="http://schemas.microsoft.com/office/drawing/2016/5/12/chartex" xmlns:cx7="http://schemas.microsoft.com/office/drawing/2016/5/13/chartex" xmlns:cx8="http://schemas.microsoft.com/office/drawing/2016/5/14/chartex" xmlns:mc="http://schemas.openxmlformats.org/markup-compatibility/2006" xmlns:aink="http://schemas.microsoft.com/office/drawing/2016/ink" xmlns:am3d="http://schemas.microsoft.com/office/drawing/2017/model3d" xmlns:o="urn:schemas-microsoft-com:office:office" xmlns:r="http://schemas.openxmlformats.org/officeDocument/2006/relationships" xmlns:m="http://schemas.openxmlformats.org/officeDocument/2006/math" xmlns:v="urn:schemas-microsoft-com:vml" xmlns:wp14="http://schemas.microsoft.com/office/word/2010/wordprocessingDrawing" xmlns:wp="http://schemas.openxmlformats.org/drawingml/2006/wordprocessingDrawing" xmlns:w10="urn:schemas-microsoft-com:office:word" xmlns:w="http://schemas.openxmlformats.org/wordprocessingml/2006/main" xmlns:w14="http://schemas.microsoft.com/office/word/2010/wordml" xmlns:w15="http://schemas.microsoft.com/office/word/2012/wordml" xmlns:w16cid="http://schemas.microsoft.com/office/word/2016/wordml/cid" xmlns:w16se="http://schemas.microsoft.com/office/word/2015/wordml/symex" xmlns:wpg="http://schemas.microsoft.com/office/word/2010/wordprocessingGroup" xmlns:wpi="http://schemas.microsoft.com/office/word/2010/wordprocessingInk" xmlns:wne="http://schemas.microsoft.com/office/word/2006/wordml" xmlns:wps="http://schemas.microsoft.com/office/word/2010/wordprocessingShape" mc:Ignorable="w14 w15 w16se w16cid wp14">
   <w:p>
     <w:pPr>
       <w:pStyle w:val="AltBilgi"/>
@@ -5793,7 +5921,7 @@
 </file>
 
 <file path=word/footnotes.xml><?xml version="1.0" encoding="utf-8"?>
-<w:footnotes xmlns:wpc="http://schemas.microsoft.com/office/word/2010/wordprocessingCanvas" xmlns:cx="http://schemas.microsoft.com/office/drawing/2014/chartex" xmlns:cx1="http://schemas.microsoft.com/office/drawing/2015/9/8/chartex" xmlns:mc="http://schemas.openxmlformats.org/markup-compatibility/2006" xmlns:o="urn:schemas-microsoft-com:office:office" xmlns:r="http://schemas.openxmlformats.org/officeDocument/2006/relationships" xmlns:m="http://schemas.openxmlformats.org/officeDocument/2006/math" xmlns:v="urn:schemas-microsoft-com:vml" xmlns:wp14="http://schemas.microsoft.com/office/word/2010/wordprocessingDrawing" xmlns:wp="http://schemas.openxmlformats.org/drawingml/2006/wordprocessingDrawing" xmlns:w10="urn:schemas-microsoft-com:office:word" xmlns:w="http://schemas.openxmlformats.org/wordprocessingml/2006/main" xmlns:w14="http://schemas.microsoft.com/office/word/2010/wordml" xmlns:w15="http://schemas.microsoft.com/office/word/2012/wordml" xmlns:w16se="http://schemas.microsoft.com/office/word/2015/wordml/symex" xmlns:wpg="http://schemas.microsoft.com/office/word/2010/wordprocessingGroup" xmlns:wpi="http://schemas.microsoft.com/office/word/2010/wordprocessingInk" xmlns:wne="http://schemas.microsoft.com/office/word/2006/wordml" xmlns:wps="http://schemas.microsoft.com/office/word/2010/wordprocessingShape" mc:Ignorable="w14 w15 w16se wp14">
+<w:footnotes xmlns:wpc="http://schemas.microsoft.com/office/word/2010/wordprocessingCanvas" xmlns:cx="http://schemas.microsoft.com/office/drawing/2014/chartex" xmlns:cx1="http://schemas.microsoft.com/office/drawing/2015/9/8/chartex" xmlns:cx2="http://schemas.microsoft.com/office/drawing/2015/10/21/chartex" xmlns:cx3="http://schemas.microsoft.com/office/drawing/2016/5/9/chartex" xmlns:cx4="http://schemas.microsoft.com/office/drawing/2016/5/10/chartex" xmlns:cx5="http://schemas.microsoft.com/office/drawing/2016/5/11/chartex" xmlns:cx6="http://schemas.microsoft.com/office/drawing/2016/5/12/chartex" xmlns:cx7="http://schemas.microsoft.com/office/drawing/2016/5/13/chartex" xmlns:cx8="http://schemas.microsoft.com/office/drawing/2016/5/14/chartex" xmlns:mc="http://schemas.openxmlformats.org/markup-compatibility/2006" xmlns:aink="http://schemas.microsoft.com/office/drawing/2016/ink" xmlns:am3d="http://schemas.microsoft.com/office/drawing/2017/model3d" xmlns:o="urn:schemas-microsoft-com:office:office" xmlns:r="http://schemas.openxmlformats.org/officeDocument/2006/relationships" xmlns:m="http://schemas.openxmlformats.org/officeDocument/2006/math" xmlns:v="urn:schemas-microsoft-com:vml" xmlns:wp14="http://schemas.microsoft.com/office/word/2010/wordprocessingDrawing" xmlns:wp="http://schemas.openxmlformats.org/drawingml/2006/wordprocessingDrawing" xmlns:w10="urn:schemas-microsoft-com:office:word" xmlns:w="http://schemas.openxmlformats.org/wordprocessingml/2006/main" xmlns:w14="http://schemas.microsoft.com/office/word/2010/wordml" xmlns:w15="http://schemas.microsoft.com/office/word/2012/wordml" xmlns:w16cid="http://schemas.microsoft.com/office/word/2016/wordml/cid" xmlns:w16se="http://schemas.microsoft.com/office/word/2015/wordml/symex" xmlns:wpg="http://schemas.microsoft.com/office/word/2010/wordprocessingGroup" xmlns:wpi="http://schemas.microsoft.com/office/word/2010/wordprocessingInk" xmlns:wne="http://schemas.microsoft.com/office/word/2006/wordml" xmlns:wps="http://schemas.microsoft.com/office/word/2010/wordprocessingShape" mc:Ignorable="w14 w15 w16se w16cid wp14">
   <w:footnote w:type="separator" w:id="-1">
     <w:p>
       <w:pPr>
@@ -5818,7 +5946,7 @@
 </file>
 
 <file path=word/header1.xml><?xml version="1.0" encoding="utf-8"?>
-<w:hdr xmlns:wpc="http://schemas.microsoft.com/office/word/2010/wordprocessingCanvas" xmlns:cx="http://schemas.microsoft.com/office/drawing/2014/chartex" xmlns:cx1="http://schemas.microsoft.com/office/drawing/2015/9/8/chartex" xmlns:mc="http://schemas.openxmlformats.org/markup-compatibility/2006" xmlns:o="urn:schemas-microsoft-com:office:office" xmlns:r="http://schemas.openxmlformats.org/officeDocument/2006/relationships" xmlns:m="http://schemas.openxmlformats.org/officeDocument/2006/math" xmlns:v="urn:schemas-microsoft-com:vml" xmlns:wp14="http://schemas.microsoft.com/office/word/2010/wordprocessingDrawing" xmlns:wp="http://schemas.openxmlformats.org/drawingml/2006/wordprocessingDrawing" xmlns:w10="urn:schemas-microsoft-com:office:word" xmlns:w="http://schemas.openxmlformats.org/wordprocessingml/2006/main" xmlns:w14="http://schemas.microsoft.com/office/word/2010/wordml" xmlns:w15="http://schemas.microsoft.com/office/word/2012/wordml" xmlns:w16se="http://schemas.microsoft.com/office/word/2015/wordml/symex" xmlns:wpg="http://schemas.microsoft.com/office/word/2010/wordprocessingGroup" xmlns:wpi="http://schemas.microsoft.com/office/word/2010/wordprocessingInk" xmlns:wne="http://schemas.microsoft.com/office/word/2006/wordml" xmlns:wps="http://schemas.microsoft.com/office/word/2010/wordprocessingShape" mc:Ignorable="w14 w15 w16se wp14">
+<w:hdr xmlns:wpc="http://schemas.microsoft.com/office/word/2010/wordprocessingCanvas" xmlns:cx="http://schemas.microsoft.com/office/drawing/2014/chartex" xmlns:cx1="http://schemas.microsoft.com/office/drawing/2015/9/8/chartex" xmlns:cx2="http://schemas.microsoft.com/office/drawing/2015/10/21/chartex" xmlns:cx3="http://schemas.microsoft.com/office/drawing/2016/5/9/chartex" xmlns:cx4="http://schemas.microsoft.com/office/drawing/2016/5/10/chartex" xmlns:cx5="http://schemas.microsoft.com/office/drawing/2016/5/11/chartex" xmlns:cx6="http://schemas.microsoft.com/office/drawing/2016/5/12/chartex" xmlns:cx7="http://schemas.microsoft.com/office/drawing/2016/5/13/chartex" xmlns:cx8="http://schemas.microsoft.com/office/drawing/2016/5/14/chartex" xmlns:mc="http://schemas.openxmlformats.org/markup-compatibility/2006" xmlns:aink="http://schemas.microsoft.com/office/drawing/2016/ink" xmlns:am3d="http://schemas.microsoft.com/office/drawing/2017/model3d" xmlns:o="urn:schemas-microsoft-com:office:office" xmlns:r="http://schemas.openxmlformats.org/officeDocument/2006/relationships" xmlns:m="http://schemas.openxmlformats.org/officeDocument/2006/math" xmlns:v="urn:schemas-microsoft-com:vml" xmlns:wp14="http://schemas.microsoft.com/office/word/2010/wordprocessingDrawing" xmlns:wp="http://schemas.openxmlformats.org/drawingml/2006/wordprocessingDrawing" xmlns:w10="urn:schemas-microsoft-com:office:word" xmlns:w="http://schemas.openxmlformats.org/wordprocessingml/2006/main" xmlns:w14="http://schemas.microsoft.com/office/word/2010/wordml" xmlns:w15="http://schemas.microsoft.com/office/word/2012/wordml" xmlns:w16cid="http://schemas.microsoft.com/office/word/2016/wordml/cid" xmlns:w16se="http://schemas.microsoft.com/office/word/2015/wordml/symex" xmlns:wpg="http://schemas.microsoft.com/office/word/2010/wordprocessingGroup" xmlns:wpi="http://schemas.microsoft.com/office/word/2010/wordprocessingInk" xmlns:wne="http://schemas.microsoft.com/office/word/2006/wordml" xmlns:wps="http://schemas.microsoft.com/office/word/2010/wordprocessingShape" mc:Ignorable="w14 w15 w16se w16cid wp14">
   <w:p>
     <w:pPr>
       <w:pStyle w:val="stBilgi"/>
@@ -5828,7 +5956,7 @@
 </file>
 
 <file path=word/header2.xml><?xml version="1.0" encoding="utf-8"?>
-<w:hdr xmlns:wpc="http://schemas.microsoft.com/office/word/2010/wordprocessingCanvas" xmlns:cx="http://schemas.microsoft.com/office/drawing/2014/chartex" xmlns:cx1="http://schemas.microsoft.com/office/drawing/2015/9/8/chartex" xmlns:mc="http://schemas.openxmlformats.org/markup-compatibility/2006" xmlns:o="urn:schemas-microsoft-com:office:office" xmlns:r="http://schemas.openxmlformats.org/officeDocument/2006/relationships" xmlns:m="http://schemas.openxmlformats.org/officeDocument/2006/math" xmlns:v="urn:schemas-microsoft-com:vml" xmlns:wp14="http://schemas.microsoft.com/office/word/2010/wordprocessingDrawing" xmlns:wp="http://schemas.openxmlformats.org/drawingml/2006/wordprocessingDrawing" xmlns:w10="urn:schemas-microsoft-com:office:word" xmlns:w="http://schemas.openxmlformats.org/wordprocessingml/2006/main" xmlns:w14="http://schemas.microsoft.com/office/word/2010/wordml" xmlns:w15="http://schemas.microsoft.com/office/word/2012/wordml" xmlns:w16se="http://schemas.microsoft.com/office/word/2015/wordml/symex" xmlns:wpg="http://schemas.microsoft.com/office/word/2010/wordprocessingGroup" xmlns:wpi="http://schemas.microsoft.com/office/word/2010/wordprocessingInk" xmlns:wne="http://schemas.microsoft.com/office/word/2006/wordml" xmlns:wps="http://schemas.microsoft.com/office/word/2010/wordprocessingShape" mc:Ignorable="w14 w15 w16se wp14">
+<w:hdr xmlns:wpc="http://schemas.microsoft.com/office/word/2010/wordprocessingCanvas" xmlns:cx="http://schemas.microsoft.com/office/drawing/2014/chartex" xmlns:cx1="http://schemas.microsoft.com/office/drawing/2015/9/8/chartex" xmlns:cx2="http://schemas.microsoft.com/office/drawing/2015/10/21/chartex" xmlns:cx3="http://schemas.microsoft.com/office/drawing/2016/5/9/chartex" xmlns:cx4="http://schemas.microsoft.com/office/drawing/2016/5/10/chartex" xmlns:cx5="http://schemas.microsoft.com/office/drawing/2016/5/11/chartex" xmlns:cx6="http://schemas.microsoft.com/office/drawing/2016/5/12/chartex" xmlns:cx7="http://schemas.microsoft.com/office/drawing/2016/5/13/chartex" xmlns:cx8="http://schemas.microsoft.com/office/drawing/2016/5/14/chartex" xmlns:mc="http://schemas.openxmlformats.org/markup-compatibility/2006" xmlns:aink="http://schemas.microsoft.com/office/drawing/2016/ink" xmlns:am3d="http://schemas.microsoft.com/office/drawing/2017/model3d" xmlns:o="urn:schemas-microsoft-com:office:office" xmlns:r="http://schemas.openxmlformats.org/officeDocument/2006/relationships" xmlns:m="http://schemas.openxmlformats.org/officeDocument/2006/math" xmlns:v="urn:schemas-microsoft-com:vml" xmlns:wp14="http://schemas.microsoft.com/office/word/2010/wordprocessingDrawing" xmlns:wp="http://schemas.openxmlformats.org/drawingml/2006/wordprocessingDrawing" xmlns:w10="urn:schemas-microsoft-com:office:word" xmlns:w="http://schemas.openxmlformats.org/wordprocessingml/2006/main" xmlns:w14="http://schemas.microsoft.com/office/word/2010/wordml" xmlns:w15="http://schemas.microsoft.com/office/word/2012/wordml" xmlns:w16cid="http://schemas.microsoft.com/office/word/2016/wordml/cid" xmlns:w16se="http://schemas.microsoft.com/office/word/2015/wordml/symex" xmlns:wpg="http://schemas.microsoft.com/office/word/2010/wordprocessingGroup" xmlns:wpi="http://schemas.microsoft.com/office/word/2010/wordprocessingInk" xmlns:wne="http://schemas.microsoft.com/office/word/2006/wordml" xmlns:wps="http://schemas.microsoft.com/office/word/2010/wordprocessingShape" mc:Ignorable="w14 w15 w16se w16cid wp14">
   <w:p>
     <w:pPr>
       <w:pStyle w:val="stBilgi"/>
@@ -5917,7 +6045,7 @@
 </file>
 
 <file path=word/header3.xml><?xml version="1.0" encoding="utf-8"?>
-<w:hdr xmlns:wpc="http://schemas.microsoft.com/office/word/2010/wordprocessingCanvas" xmlns:cx="http://schemas.microsoft.com/office/drawing/2014/chartex" xmlns:cx1="http://schemas.microsoft.com/office/drawing/2015/9/8/chartex" xmlns:mc="http://schemas.openxmlformats.org/markup-compatibility/2006" xmlns:o="urn:schemas-microsoft-com:office:office" xmlns:r="http://schemas.openxmlformats.org/officeDocument/2006/relationships" xmlns:m="http://schemas.openxmlformats.org/officeDocument/2006/math" xmlns:v="urn:schemas-microsoft-com:vml" xmlns:wp14="http://schemas.microsoft.com/office/word/2010/wordprocessingDrawing" xmlns:wp="http://schemas.openxmlformats.org/drawingml/2006/wordprocessingDrawing" xmlns:w10="urn:schemas-microsoft-com:office:word" xmlns:w="http://schemas.openxmlformats.org/wordprocessingml/2006/main" xmlns:w14="http://schemas.microsoft.com/office/word/2010/wordml" xmlns:w15="http://schemas.microsoft.com/office/word/2012/wordml" xmlns:w16se="http://schemas.microsoft.com/office/word/2015/wordml/symex" xmlns:wpg="http://schemas.microsoft.com/office/word/2010/wordprocessingGroup" xmlns:wpi="http://schemas.microsoft.com/office/word/2010/wordprocessingInk" xmlns:wne="http://schemas.microsoft.com/office/word/2006/wordml" xmlns:wps="http://schemas.microsoft.com/office/word/2010/wordprocessingShape" mc:Ignorable="w14 w15 w16se wp14">
+<w:hdr xmlns:wpc="http://schemas.microsoft.com/office/word/2010/wordprocessingCanvas" xmlns:cx="http://schemas.microsoft.com/office/drawing/2014/chartex" xmlns:cx1="http://schemas.microsoft.com/office/drawing/2015/9/8/chartex" xmlns:cx2="http://schemas.microsoft.com/office/drawing/2015/10/21/chartex" xmlns:cx3="http://schemas.microsoft.com/office/drawing/2016/5/9/chartex" xmlns:cx4="http://schemas.microsoft.com/office/drawing/2016/5/10/chartex" xmlns:cx5="http://schemas.microsoft.com/office/drawing/2016/5/11/chartex" xmlns:cx6="http://schemas.microsoft.com/office/drawing/2016/5/12/chartex" xmlns:cx7="http://schemas.microsoft.com/office/drawing/2016/5/13/chartex" xmlns:cx8="http://schemas.microsoft.com/office/drawing/2016/5/14/chartex" xmlns:mc="http://schemas.openxmlformats.org/markup-compatibility/2006" xmlns:aink="http://schemas.microsoft.com/office/drawing/2016/ink" xmlns:am3d="http://schemas.microsoft.com/office/drawing/2017/model3d" xmlns:o="urn:schemas-microsoft-com:office:office" xmlns:r="http://schemas.openxmlformats.org/officeDocument/2006/relationships" xmlns:m="http://schemas.openxmlformats.org/officeDocument/2006/math" xmlns:v="urn:schemas-microsoft-com:vml" xmlns:wp14="http://schemas.microsoft.com/office/word/2010/wordprocessingDrawing" xmlns:wp="http://schemas.openxmlformats.org/drawingml/2006/wordprocessingDrawing" xmlns:w10="urn:schemas-microsoft-com:office:word" xmlns:w="http://schemas.openxmlformats.org/wordprocessingml/2006/main" xmlns:w14="http://schemas.microsoft.com/office/word/2010/wordml" xmlns:w15="http://schemas.microsoft.com/office/word/2012/wordml" xmlns:w16cid="http://schemas.microsoft.com/office/word/2016/wordml/cid" xmlns:w16se="http://schemas.microsoft.com/office/word/2015/wordml/symex" xmlns:wpg="http://schemas.microsoft.com/office/word/2010/wordprocessingGroup" xmlns:wpi="http://schemas.microsoft.com/office/word/2010/wordprocessingInk" xmlns:wne="http://schemas.microsoft.com/office/word/2006/wordml" xmlns:wps="http://schemas.microsoft.com/office/word/2010/wordprocessingShape" mc:Ignorable="w14 w15 w16se w16cid wp14">
   <w:p>
     <w:pPr>
       <w:pStyle w:val="stBilgi"/>
@@ -5927,7 +6055,7 @@
 </file>
 
 <file path=word/numbering.xml><?xml version="1.0" encoding="utf-8"?>
-<w:numbering xmlns:wpc="http://schemas.microsoft.com/office/word/2010/wordprocessingCanvas" xmlns:cx="http://schemas.microsoft.com/office/drawing/2014/chartex" xmlns:cx1="http://schemas.microsoft.com/office/drawing/2015/9/8/chartex" xmlns:mc="http://schemas.openxmlformats.org/markup-compatibility/2006" xmlns:o="urn:schemas-microsoft-com:office:office" xmlns:r="http://schemas.openxmlformats.org/officeDocument/2006/relationships" xmlns:m="http://schemas.openxmlformats.org/officeDocument/2006/math" xmlns:v="urn:schemas-microsoft-com:vml" xmlns:wp14="http://schemas.microsoft.com/office/word/2010/wordprocessingDrawing" xmlns:wp="http://schemas.openxmlformats.org/drawingml/2006/wordprocessingDrawing" xmlns:w10="urn:schemas-microsoft-com:office:word" xmlns:w="http://schemas.openxmlformats.org/wordprocessingml/2006/main" xmlns:w14="http://schemas.microsoft.com/office/word/2010/wordml" xmlns:w15="http://schemas.microsoft.com/office/word/2012/wordml" xmlns:w16se="http://schemas.microsoft.com/office/word/2015/wordml/symex" xmlns:wpg="http://schemas.microsoft.com/office/word/2010/wordprocessingGroup" xmlns:wpi="http://schemas.microsoft.com/office/word/2010/wordprocessingInk" xmlns:wne="http://schemas.microsoft.com/office/word/2006/wordml" xmlns:wps="http://schemas.microsoft.com/office/word/2010/wordprocessingShape" mc:Ignorable="w14 w15 w16se wp14">
+<w:numbering xmlns:wpc="http://schemas.microsoft.com/office/word/2010/wordprocessingCanvas" xmlns:cx="http://schemas.microsoft.com/office/drawing/2014/chartex" xmlns:cx1="http://schemas.microsoft.com/office/drawing/2015/9/8/chartex" xmlns:cx2="http://schemas.microsoft.com/office/drawing/2015/10/21/chartex" xmlns:cx3="http://schemas.microsoft.com/office/drawing/2016/5/9/chartex" xmlns:cx4="http://schemas.microsoft.com/office/drawing/2016/5/10/chartex" xmlns:cx5="http://schemas.microsoft.com/office/drawing/2016/5/11/chartex" xmlns:cx6="http://schemas.microsoft.com/office/drawing/2016/5/12/chartex" xmlns:cx7="http://schemas.microsoft.com/office/drawing/2016/5/13/chartex" xmlns:cx8="http://schemas.microsoft.com/office/drawing/2016/5/14/chartex" xmlns:mc="http://schemas.openxmlformats.org/markup-compatibility/2006" xmlns:aink="http://schemas.microsoft.com/office/drawing/2016/ink" xmlns:am3d="http://schemas.microsoft.com/office/drawing/2017/model3d" xmlns:o="urn:schemas-microsoft-com:office:office" xmlns:r="http://schemas.openxmlformats.org/officeDocument/2006/relationships" xmlns:m="http://schemas.openxmlformats.org/officeDocument/2006/math" xmlns:v="urn:schemas-microsoft-com:vml" xmlns:wp14="http://schemas.microsoft.com/office/word/2010/wordprocessingDrawing" xmlns:wp="http://schemas.openxmlformats.org/drawingml/2006/wordprocessingDrawing" xmlns:w10="urn:schemas-microsoft-com:office:word" xmlns:w="http://schemas.openxmlformats.org/wordprocessingml/2006/main" xmlns:w14="http://schemas.microsoft.com/office/word/2010/wordml" xmlns:w15="http://schemas.microsoft.com/office/word/2012/wordml" xmlns:w16cid="http://schemas.microsoft.com/office/word/2016/wordml/cid" xmlns:w16se="http://schemas.microsoft.com/office/word/2015/wordml/symex" xmlns:wpg="http://schemas.microsoft.com/office/word/2010/wordprocessingGroup" xmlns:wpi="http://schemas.microsoft.com/office/word/2010/wordprocessingInk" xmlns:wne="http://schemas.microsoft.com/office/word/2006/wordml" xmlns:wps="http://schemas.microsoft.com/office/word/2010/wordprocessingShape" mc:Ignorable="w14 w15 w16se w16cid wp14">
   <w:abstractNum w:abstractNumId="0" w15:restartNumberingAfterBreak="0">
     <w:nsid w:val="0B51587C"/>
     <w:multiLevelType w:val="hybridMultilevel"/>
@@ -6441,7 +6569,7 @@
 </file>
 
 <file path=word/styles.xml><?xml version="1.0" encoding="utf-8"?>
-<w:styles xmlns:mc="http://schemas.openxmlformats.org/markup-compatibility/2006" xmlns:r="http://schemas.openxmlformats.org/officeDocument/2006/relationships" xmlns:w="http://schemas.openxmlformats.org/wordprocessingml/2006/main" xmlns:w14="http://schemas.microsoft.com/office/word/2010/wordml" xmlns:w15="http://schemas.microsoft.com/office/word/2012/wordml" xmlns:w16se="http://schemas.microsoft.com/office/word/2015/wordml/symex" mc:Ignorable="w14 w15 w16se">
+<w:styles xmlns:mc="http://schemas.openxmlformats.org/markup-compatibility/2006" xmlns:r="http://schemas.openxmlformats.org/officeDocument/2006/relationships" xmlns:w="http://schemas.openxmlformats.org/wordprocessingml/2006/main" xmlns:w14="http://schemas.microsoft.com/office/word/2010/wordml" xmlns:w15="http://schemas.microsoft.com/office/word/2012/wordml" xmlns:w16cid="http://schemas.microsoft.com/office/word/2016/wordml/cid" xmlns:w16se="http://schemas.microsoft.com/office/word/2015/wordml/symex" mc:Ignorable="w14 w15 w16se w16cid">
   <w:docDefaults>
     <w:rPrDefault>
       <w:rPr>
@@ -6457,7 +6585,7 @@
       </w:pPr>
     </w:pPrDefault>
   </w:docDefaults>
-  <w:latentStyles w:defLockedState="0" w:defUIPriority="99" w:defSemiHidden="0" w:defUnhideWhenUsed="0" w:defQFormat="0" w:count="371">
+  <w:latentStyles w:defLockedState="0" w:defUIPriority="99" w:defSemiHidden="0" w:defUnhideWhenUsed="0" w:defQFormat="0" w:count="375">
     <w:lsdException w:name="Normal" w:uiPriority="0" w:qFormat="1"/>
     <w:lsdException w:name="heading 1" w:uiPriority="9" w:qFormat="1"/>
     <w:lsdException w:name="heading 2" w:semiHidden="1" w:uiPriority="9" w:unhideWhenUsed="1" w:qFormat="1"/>
@@ -6563,7 +6691,6 @@
     <w:lsdException w:name="HTML Sample" w:semiHidden="1" w:unhideWhenUsed="1"/>
     <w:lsdException w:name="HTML Typewriter" w:semiHidden="1" w:unhideWhenUsed="1"/>
     <w:lsdException w:name="HTML Variable" w:semiHidden="1" w:unhideWhenUsed="1"/>
-    <w:lsdException w:name="Normal Table" w:semiHidden="1" w:unhideWhenUsed="1"/>
     <w:lsdException w:name="annotation subject" w:semiHidden="1" w:unhideWhenUsed="1"/>
     <w:lsdException w:name="No List" w:semiHidden="1" w:unhideWhenUsed="1"/>
     <w:lsdException w:name="Outline List 1" w:semiHidden="1" w:unhideWhenUsed="1"/>
@@ -6607,10 +6734,8 @@
     <w:lsdException w:name="Table Elegant" w:semiHidden="1" w:unhideWhenUsed="1"/>
     <w:lsdException w:name="Table Professional" w:semiHidden="1" w:unhideWhenUsed="1"/>
     <w:lsdException w:name="Table Subtle 1" w:semiHidden="1" w:unhideWhenUsed="1"/>
-    <w:lsdException w:name="Table Subtle 2" w:semiHidden="1" w:unhideWhenUsed="1"/>
     <w:lsdException w:name="Table Web 1" w:semiHidden="1" w:unhideWhenUsed="1"/>
     <w:lsdException w:name="Table Web 2" w:semiHidden="1" w:unhideWhenUsed="1"/>
-    <w:lsdException w:name="Table Web 3" w:semiHidden="1" w:unhideWhenUsed="1"/>
     <w:lsdException w:name="Balloon Text" w:semiHidden="1" w:unhideWhenUsed="1"/>
     <w:lsdException w:name="Table Grid" w:uiPriority="59"/>
     <w:lsdException w:name="Table Theme" w:semiHidden="1" w:unhideWhenUsed="1"/>
@@ -6829,6 +6954,10 @@
     <w:lsdException w:name="List Table 5 Dark Accent 6" w:uiPriority="50"/>
     <w:lsdException w:name="List Table 6 Colorful Accent 6" w:uiPriority="51"/>
     <w:lsdException w:name="List Table 7 Colorful Accent 6" w:uiPriority="52"/>
+    <w:lsdException w:name="Mention" w:semiHidden="1" w:unhideWhenUsed="1"/>
+    <w:lsdException w:name="Smart Hyperlink" w:semiHidden="1" w:unhideWhenUsed="1"/>
+    <w:lsdException w:name="Hashtag" w:semiHidden="1" w:unhideWhenUsed="1"/>
+    <w:lsdException w:name="Unresolved Mention" w:semiHidden="1" w:unhideWhenUsed="1"/>
   </w:latentStyles>
   <w:style w:type="paragraph" w:default="1" w:styleId="Normal">
     <w:name w:val="Normal"/>
@@ -7667,7 +7796,7 @@
 </file>
 
 <file path=customXml/itemProps1.xml><?xml version="1.0" encoding="utf-8"?>
-<ds:datastoreItem xmlns:ds="http://schemas.openxmlformats.org/officeDocument/2006/customXml" ds:itemID="{2413EFB7-9C2F-4DE9-B55C-75A2249B8023}">
+<ds:datastoreItem xmlns:ds="http://schemas.openxmlformats.org/officeDocument/2006/customXml" ds:itemID="{428BE868-A7CF-4777-9684-FD00229E6185}">
   <ds:schemaRefs>
     <ds:schemaRef ds:uri="http://schemas.openxmlformats.org/officeDocument/2006/bibliography"/>
   </ds:schemaRefs>

--- a/prop_report.docx
+++ b/prop_report.docx
@@ -1,6 +1,6 @@
 
 <file path=word/document.xml><?xml version="1.0" encoding="utf-8"?>
-<w:document xmlns:wpc="http://schemas.microsoft.com/office/word/2010/wordprocessingCanvas" xmlns:cx="http://schemas.microsoft.com/office/drawing/2014/chartex" xmlns:cx1="http://schemas.microsoft.com/office/drawing/2015/9/8/chartex" xmlns:cx2="http://schemas.microsoft.com/office/drawing/2015/10/21/chartex" xmlns:cx3="http://schemas.microsoft.com/office/drawing/2016/5/9/chartex" xmlns:cx4="http://schemas.microsoft.com/office/drawing/2016/5/10/chartex" xmlns:cx5="http://schemas.microsoft.com/office/drawing/2016/5/11/chartex" xmlns:cx6="http://schemas.microsoft.com/office/drawing/2016/5/12/chartex" xmlns:cx7="http://schemas.microsoft.com/office/drawing/2016/5/13/chartex" xmlns:cx8="http://schemas.microsoft.com/office/drawing/2016/5/14/chartex" xmlns:mc="http://schemas.openxmlformats.org/markup-compatibility/2006" xmlns:aink="http://schemas.microsoft.com/office/drawing/2016/ink" xmlns:am3d="http://schemas.microsoft.com/office/drawing/2017/model3d" xmlns:o="urn:schemas-microsoft-com:office:office" xmlns:r="http://schemas.openxmlformats.org/officeDocument/2006/relationships" xmlns:m="http://schemas.openxmlformats.org/officeDocument/2006/math" xmlns:v="urn:schemas-microsoft-com:vml" xmlns:wp14="http://schemas.microsoft.com/office/word/2010/wordprocessingDrawing" xmlns:wp="http://schemas.openxmlformats.org/drawingml/2006/wordprocessingDrawing" xmlns:w10="urn:schemas-microsoft-com:office:word" xmlns:w="http://schemas.openxmlformats.org/wordprocessingml/2006/main" xmlns:w14="http://schemas.microsoft.com/office/word/2010/wordml" xmlns:w15="http://schemas.microsoft.com/office/word/2012/wordml" xmlns:w16cid="http://schemas.microsoft.com/office/word/2016/wordml/cid" xmlns:w16se="http://schemas.microsoft.com/office/word/2015/wordml/symex" xmlns:wpg="http://schemas.microsoft.com/office/word/2010/wordprocessingGroup" xmlns:wpi="http://schemas.microsoft.com/office/word/2010/wordprocessingInk" xmlns:wne="http://schemas.microsoft.com/office/word/2006/wordml" xmlns:wps="http://schemas.microsoft.com/office/word/2010/wordprocessingShape" mc:Ignorable="w14 w15 w16se w16cid wp14">
+<w:document xmlns:wpc="http://schemas.microsoft.com/office/word/2010/wordprocessingCanvas" xmlns:cx="http://schemas.microsoft.com/office/drawing/2014/chartex" xmlns:cx1="http://schemas.microsoft.com/office/drawing/2015/9/8/chartex" xmlns:mc="http://schemas.openxmlformats.org/markup-compatibility/2006" xmlns:o="urn:schemas-microsoft-com:office:office" xmlns:r="http://schemas.openxmlformats.org/officeDocument/2006/relationships" xmlns:m="http://schemas.openxmlformats.org/officeDocument/2006/math" xmlns:v="urn:schemas-microsoft-com:vml" xmlns:wp14="http://schemas.microsoft.com/office/word/2010/wordprocessingDrawing" xmlns:wp="http://schemas.openxmlformats.org/drawingml/2006/wordprocessingDrawing" xmlns:w10="urn:schemas-microsoft-com:office:word" xmlns:w="http://schemas.openxmlformats.org/wordprocessingml/2006/main" xmlns:w14="http://schemas.microsoft.com/office/word/2010/wordml" xmlns:w15="http://schemas.microsoft.com/office/word/2012/wordml" xmlns:w16se="http://schemas.microsoft.com/office/word/2015/wordml/symex" xmlns:wpg="http://schemas.microsoft.com/office/word/2010/wordprocessingGroup" xmlns:wpi="http://schemas.microsoft.com/office/word/2010/wordprocessingInk" xmlns:wne="http://schemas.microsoft.com/office/word/2006/wordml" xmlns:wps="http://schemas.microsoft.com/office/word/2010/wordprocessingShape" mc:Ignorable="w14 w15 w16se wp14">
   <w:body>
     <w:p>
       <w:pPr>
@@ -52,7 +52,7 @@
             <v:path o:extrusionok="f" gradientshapeok="t" o:connecttype="rect"/>
             <o:lock v:ext="edit" aspectratio="t"/>
           </v:shapetype>
-          <v:shape id="_x0000_i1025" type="#_x0000_t75" style="width:502.2pt;height:58.2pt">
+          <v:shape id="_x0000_i1025" type="#_x0000_t75" style="width:502.5pt;height:58.5pt">
             <v:imagedata r:id="rId8" o:title="3" croptop="20346f" cropbottom="18403f"/>
           </v:shape>
         </w:pict>
@@ -3607,7 +3607,7 @@
         <w:autoSpaceDE w:val="0"/>
         <w:autoSpaceDN w:val="0"/>
         <w:adjustRightInd w:val="0"/>
-        <w:spacing w:after="0"/>
+        <w:spacing w:after="0" w:line="240" w:lineRule="auto"/>
         <w:ind w:firstLine="432"/>
         <w:jc w:val="both"/>
         <w:rPr>
@@ -3626,27 +3626,7 @@
           <w:szCs w:val="23"/>
           <w:lang w:val="en-US"/>
         </w:rPr>
-        <w:t>X-Cali is set up by five qualified senior year understudies</w:t>
-      </w:r>
-      <w:r>
-        <w:rPr>
-          <w:rFonts w:ascii="Calibri" w:hAnsi="Calibri" w:cs="Calibri"/>
-          <w:color w:val="000000"/>
-          <w:sz w:val="23"/>
-          <w:szCs w:val="23"/>
-          <w:lang w:val="en-US"/>
-        </w:rPr>
-        <w:t>.</w:t>
-      </w:r>
-      <w:r>
-        <w:rPr>
-          <w:rFonts w:ascii="Calibri" w:hAnsi="Calibri" w:cs="Calibri"/>
-          <w:color w:val="000000"/>
-          <w:sz w:val="23"/>
-          <w:szCs w:val="23"/>
-          <w:lang w:val="en-US"/>
-        </w:rPr>
-        <w:t xml:space="preserve"> </w:t>
+        <w:t xml:space="preserve">X-Cali is set up by five qualified senior year understudies. </w:t>
       </w:r>
       <w:r>
         <w:rPr>
@@ -3655,7 +3635,7 @@
           <w:szCs w:val="24"/>
           <w:lang w:val="en-US"/>
         </w:rPr>
-        <w:t xml:space="preserve">Each </w:t>
+        <w:t xml:space="preserve">Each team member is well-equipped with both knowledge and practical experience on various fields that is interconnected to this project. Organizational structure of </w:t>
       </w:r>
       <w:r>
         <w:rPr>
@@ -3664,79 +3644,7 @@
           <w:szCs w:val="24"/>
           <w:lang w:val="en-US"/>
         </w:rPr>
-        <w:t>team member</w:t>
-      </w:r>
-      <w:r>
-        <w:rPr>
-          <w:rFonts w:cs="TT15Ct00"/>
-          <w:sz w:val="24"/>
-          <w:szCs w:val="24"/>
-          <w:lang w:val="en-US"/>
-        </w:rPr>
-        <w:t xml:space="preserve"> is </w:t>
-      </w:r>
-      <w:r>
-        <w:rPr>
-          <w:rFonts w:cs="TT15Ct00"/>
-          <w:sz w:val="24"/>
-          <w:szCs w:val="24"/>
-          <w:lang w:val="en-US"/>
-        </w:rPr>
-        <w:t>well-equipped with both knowledge and practical experience</w:t>
-      </w:r>
-      <w:r>
-        <w:rPr>
-          <w:rFonts w:cs="TT15Ct00"/>
-          <w:sz w:val="24"/>
-          <w:szCs w:val="24"/>
-          <w:lang w:val="en-US"/>
-        </w:rPr>
-        <w:t xml:space="preserve"> on various </w:t>
-      </w:r>
-      <w:r>
-        <w:rPr>
-          <w:rFonts w:cs="TT15Ct00"/>
-          <w:sz w:val="24"/>
-          <w:szCs w:val="24"/>
-          <w:lang w:val="en-US"/>
-        </w:rPr>
-        <w:t>fields</w:t>
-      </w:r>
-      <w:r>
-        <w:rPr>
-          <w:rFonts w:cs="TT15Ct00"/>
-          <w:sz w:val="24"/>
-          <w:szCs w:val="24"/>
-          <w:lang w:val="en-US"/>
-        </w:rPr>
-        <w:t xml:space="preserve"> that is </w:t>
-      </w:r>
-      <w:r>
-        <w:rPr>
-          <w:rFonts w:cs="TT15Ct00"/>
-          <w:sz w:val="24"/>
-          <w:szCs w:val="24"/>
-          <w:lang w:val="en-US"/>
-        </w:rPr>
-        <w:t>interconnected</w:t>
-      </w:r>
-      <w:r>
-        <w:rPr>
-          <w:rFonts w:cs="TT15Ct00"/>
-          <w:sz w:val="24"/>
-          <w:szCs w:val="24"/>
-          <w:lang w:val="en-US"/>
-        </w:rPr>
-        <w:t xml:space="preserve"> to this project.</w:t>
-      </w:r>
-      <w:r>
-        <w:rPr>
-          <w:rFonts w:cs="TT15Ct00"/>
-          <w:sz w:val="24"/>
-          <w:szCs w:val="24"/>
-          <w:lang w:val="en-US"/>
-        </w:rPr>
-        <w:t xml:space="preserve"> Organizational structure of our organization can be observed </w:t>
+        <w:t xml:space="preserve">X-CALI with respect to tasks is given in </w:t>
       </w:r>
       <w:r>
         <w:rPr>
@@ -3744,8 +3652,18 @@
           <w:szCs w:val="23"/>
           <w:lang w:val="en-US"/>
         </w:rPr>
-        <w:t>from Fig.2.</w:t>
-      </w:r>
+        <w:t xml:space="preserve">Figure </w:t>
+      </w:r>
+      <w:r>
+        <w:rPr>
+          <w:sz w:val="23"/>
+          <w:szCs w:val="23"/>
+          <w:lang w:val="en-US"/>
+        </w:rPr>
+        <w:t>2.</w:t>
+      </w:r>
+      <w:bookmarkStart w:id="13" w:name="_GoBack"/>
+      <w:bookmarkEnd w:id="13"/>
     </w:p>
     <w:p>
       <w:pPr>
@@ -5002,47 +4920,22 @@
       </w:pPr>
       <w:r>
         <w:rPr>
+          <w:rFonts w:ascii="Calibri" w:hAnsi="Calibri" w:cs="Calibri"/>
           <w:noProof/>
+          <w:color w:val="000000"/>
+          <w:sz w:val="23"/>
+          <w:szCs w:val="23"/>
           <w:lang w:val="tr-TR" w:eastAsia="tr-TR"/>
         </w:rPr>
         <w:drawing>
-          <wp:inline distT="0" distB="0" distL="0" distR="0" wp14:anchorId="5FEAE0C1" wp14:editId="2E18708F">
-            <wp:extent cx="5571509" cy="1880235"/>
-            <wp:effectExtent l="0" t="0" r="0" b="5715"/>
-            <wp:docPr id="7" name="Picture 7"/>
-            <wp:cNvGraphicFramePr>
-              <a:graphicFrameLocks xmlns:a="http://schemas.openxmlformats.org/drawingml/2006/main" noChangeAspect="1"/>
-            </wp:cNvGraphicFramePr>
+          <wp:inline distT="0" distB="0" distL="0" distR="0" wp14:anchorId="6AB300B9" wp14:editId="15910696">
+            <wp:extent cx="5760720" cy="3436630"/>
+            <wp:effectExtent l="0" t="19050" r="0" b="30480"/>
+            <wp:docPr id="2" name="Diyagram 2"/>
+            <wp:cNvGraphicFramePr/>
             <a:graphic xmlns:a="http://schemas.openxmlformats.org/drawingml/2006/main">
-              <a:graphicData uri="http://schemas.openxmlformats.org/drawingml/2006/picture">
-                <pic:pic xmlns:pic="http://schemas.openxmlformats.org/drawingml/2006/picture">
-                  <pic:nvPicPr>
-                    <pic:cNvPr id="1" name=""/>
-                    <pic:cNvPicPr/>
-                  </pic:nvPicPr>
-                  <pic:blipFill rotWithShape="1">
-                    <a:blip r:embed="rId12"/>
-                    <a:srcRect l="1648" t="5375" r="1604" b="4486"/>
-                    <a:stretch/>
-                  </pic:blipFill>
-                  <pic:spPr bwMode="auto">
-                    <a:xfrm>
-                      <a:off x="0" y="0"/>
-                      <a:ext cx="5573355" cy="1880858"/>
-                    </a:xfrm>
-                    <a:prstGeom prst="rect">
-                      <a:avLst/>
-                    </a:prstGeom>
-                    <a:ln>
-                      <a:noFill/>
-                    </a:ln>
-                    <a:extLst>
-                      <a:ext uri="{53640926-AAD7-44D8-BBD7-CCE9431645EC}">
-                        <a14:shadowObscured xmlns:a14="http://schemas.microsoft.com/office/drawing/2010/main"/>
-                      </a:ext>
-                    </a:extLst>
-                  </pic:spPr>
-                </pic:pic>
+              <a:graphicData uri="http://schemas.openxmlformats.org/drawingml/2006/diagram">
+                <dgm:relIds xmlns:dgm="http://schemas.openxmlformats.org/drawingml/2006/diagram" xmlns:r="http://schemas.openxmlformats.org/officeDocument/2006/relationships" r:dm="rId12" r:lo="rId13" r:qs="rId14" r:cs="rId15"/>
               </a:graphicData>
             </a:graphic>
           </wp:inline>
@@ -5126,41 +5019,41 @@
           <w:lang w:val="en-US"/>
         </w:rPr>
       </w:pPr>
-      <w:bookmarkStart w:id="13" w:name="_Toc497946918"/>
+      <w:bookmarkStart w:id="14" w:name="_Toc497946918"/>
       <w:r>
         <w:rPr>
           <w:lang w:val="en-US"/>
         </w:rPr>
         <w:t>Solution Procedure</w:t>
-      </w:r>
-      <w:bookmarkEnd w:id="13"/>
-    </w:p>
-    <w:p>
-      <w:pPr>
-        <w:rPr>
-          <w:lang w:val="en-US"/>
-        </w:rPr>
-      </w:pPr>
-    </w:p>
-    <w:p>
-      <w:pPr>
-        <w:pStyle w:val="Balk2"/>
-        <w:rPr>
-          <w:lang w:val="en-US"/>
-        </w:rPr>
-      </w:pPr>
-      <w:bookmarkStart w:id="14" w:name="_Toc497946919"/>
-      <w:r>
-        <w:rPr>
-          <w:lang w:val="en-US"/>
-        </w:rPr>
-        <w:t>Body Part and Movements</w:t>
       </w:r>
       <w:bookmarkEnd w:id="14"/>
     </w:p>
     <w:p>
       <w:pPr>
         <w:rPr>
+          <w:lang w:val="en-US"/>
+        </w:rPr>
+      </w:pPr>
+    </w:p>
+    <w:p>
+      <w:pPr>
+        <w:pStyle w:val="Balk2"/>
+        <w:rPr>
+          <w:lang w:val="en-US"/>
+        </w:rPr>
+      </w:pPr>
+      <w:bookmarkStart w:id="15" w:name="_Toc497946919"/>
+      <w:r>
+        <w:rPr>
+          <w:lang w:val="en-US"/>
+        </w:rPr>
+        <w:t>Body Part and Movements</w:t>
+      </w:r>
+      <w:bookmarkEnd w:id="15"/>
+    </w:p>
+    <w:p>
+      <w:pPr>
+        <w:rPr>
           <w:sz w:val="24"/>
           <w:szCs w:val="24"/>
           <w:lang w:val="en-US"/>
@@ -5177,7 +5070,7 @@
           <w:lang w:val="en-US"/>
         </w:rPr>
       </w:pPr>
-      <w:bookmarkStart w:id="15" w:name="_Toc497946920"/>
+      <w:bookmarkStart w:id="16" w:name="_Toc497946920"/>
       <w:r>
         <w:rPr>
           <w:sz w:val="24"/>
@@ -5276,7 +5169,16 @@
           <w:szCs w:val="24"/>
           <w:lang w:val="en-US"/>
         </w:rPr>
-        <w:t>The connection point of the plank is also another focus point in the mechanical design. This plank must be attached on top of the robot so that there is no non-negligible margin but also it must rotate freely with negligible opposing torque. At the connection points, ball-bearings perform this duty.</w:t>
+        <w:t xml:space="preserve">The connection point of the plank is also another focus point in the mechanical design. This plank must be attached on top of the robot so that there is no non-negligible margin but </w:t>
+      </w:r>
+      <w:r>
+        <w:rPr>
+          <w:sz w:val="24"/>
+          <w:szCs w:val="24"/>
+          <w:lang w:val="en-US"/>
+        </w:rPr>
+        <w:lastRenderedPageBreak/>
+        <w:t>also it must rotate freely with negligible opposing torque. At the connection points, ball-bearings perform this duty.</w:t>
       </w:r>
     </w:p>
     <w:p>
@@ -5297,8 +5199,6 @@
         </w:rPr>
         <w:t>An illustrative drawing is shown in Figure 3.</w:t>
       </w:r>
-      <w:bookmarkStart w:id="16" w:name="_GoBack"/>
-      <w:bookmarkEnd w:id="16"/>
     </w:p>
     <w:p>
       <w:pPr>
@@ -5312,7 +5212,6 @@
           <w:noProof/>
           <w:lang w:val="tr-TR" w:eastAsia="tr-TR"/>
         </w:rPr>
-        <w:lastRenderedPageBreak/>
         <w:drawing>
           <wp:inline distT="0" distB="0" distL="0" distR="0" wp14:anchorId="5E362636" wp14:editId="5E64BB42">
             <wp:extent cx="5756275" cy="3172460"/>
@@ -5331,7 +5230,7 @@
                     </pic:cNvPicPr>
                   </pic:nvPicPr>
                   <pic:blipFill>
-                    <a:blip r:embed="rId13" cstate="print">
+                    <a:blip r:embed="rId17" cstate="print">
                       <a:extLst>
                         <a:ext uri="{28A0092B-C50C-407E-A947-70E740481C1C}">
                           <a14:useLocalDpi xmlns:a14="http://schemas.microsoft.com/office/drawing/2010/main" val="0"/>
@@ -5385,7 +5284,7 @@
         </w:rPr>
       </w:pPr>
       <w:bookmarkStart w:id="17" w:name="_Toc497946921"/>
-      <w:bookmarkEnd w:id="15"/>
+      <w:bookmarkEnd w:id="16"/>
       <w:r>
         <w:rPr>
           <w:lang w:val="en-US"/>
@@ -5507,20 +5406,31 @@
           <w:szCs w:val="24"/>
           <w:lang w:val="en-US"/>
         </w:rPr>
-        <w:t xml:space="preserve">The size of the robot is not strictly unalterable as the company will not have a stockpiling policy. After your order, your product will be prepared with respect to your requests and sent you in 10 weekdays. During the ordering process, your robot can be specialized for its size, </w:t>
-      </w:r>
-      <w:r>
+        <w:lastRenderedPageBreak/>
+        <w:t xml:space="preserve">The size of the robot is not strictly unalterable as the company will not have a stockpiling policy. After your order, your product will be prepared with respect to your requests and sent you in 10 weekdays. During the ordering process, your robot can be specialized for its size, color and some other extra features. Also, there will be an option to purchase the overall system which includes 2 separate robots, a plank and an example maze platform. </w:t>
+      </w:r>
+    </w:p>
+    <w:p>
+      <w:pPr>
+        <w:jc w:val="both"/>
         <w:rPr>
           <w:sz w:val="24"/>
           <w:szCs w:val="24"/>
           <w:lang w:val="en-US"/>
         </w:rPr>
-        <w:lastRenderedPageBreak/>
-        <w:t xml:space="preserve">color and some other extra features. Also, there will be an option to purchase the overall system which includes 2 separate robots, a plank and an example maze platform. </w:t>
+      </w:pPr>
+      <w:r>
+        <w:rPr>
+          <w:sz w:val="24"/>
+          <w:szCs w:val="24"/>
+          <w:lang w:val="en-US"/>
+        </w:rPr>
+        <w:t>Our product will have a low-power consumption so that charging will not be an issue for users. Rechargeable batteries with higher charging cycles will be preferred in the design process. But still, for the degeneration problems due to battery, we are sending a back-up battery within the package.</w:t>
       </w:r>
     </w:p>
     <w:p>
       <w:pPr>
+        <w:ind w:firstLine="708"/>
         <w:jc w:val="both"/>
         <w:rPr>
           <w:sz w:val="24"/>
@@ -5534,44 +5444,7 @@
           <w:szCs w:val="24"/>
           <w:lang w:val="en-US"/>
         </w:rPr>
-        <w:t>Our product will have a low-power consumption so that charging will not be an issue for users. Rechargeable batteries with higher charging cycles will be preferred in the design process. But still, for the degeneration problems due to battery, we are sending a back-up battery within the package.</w:t>
-      </w:r>
-    </w:p>
-    <w:p>
-      <w:pPr>
-        <w:ind w:firstLine="708"/>
-        <w:jc w:val="both"/>
-        <w:rPr>
-          <w:sz w:val="24"/>
-          <w:szCs w:val="24"/>
-          <w:lang w:val="en-US"/>
-        </w:rPr>
-      </w:pPr>
-      <w:r>
-        <w:rPr>
-          <w:sz w:val="24"/>
-          <w:szCs w:val="24"/>
-          <w:lang w:val="en-US"/>
-        </w:rPr>
-        <w:t xml:space="preserve">In the user manual, customers will be able to find all necessary information about the setup of the robot, methods of changing the tires and battery and switching the robot’s duty (master or slave). All this information and some extra contents will be available on our company website </w:t>
-      </w:r>
-      <w:proofErr w:type="gramStart"/>
-      <w:r>
-        <w:rPr>
-          <w:sz w:val="24"/>
-          <w:szCs w:val="24"/>
-          <w:lang w:val="en-US"/>
-        </w:rPr>
-        <w:t>http://www.xcali.ml/ .</w:t>
-      </w:r>
-      <w:proofErr w:type="gramEnd"/>
-      <w:r>
-        <w:rPr>
-          <w:sz w:val="24"/>
-          <w:szCs w:val="24"/>
-          <w:lang w:val="en-US"/>
-        </w:rPr>
-        <w:t xml:space="preserve"> You can easily leave a message from the contact tab to ask anything about our company and products.</w:t>
+        <w:t>In the user manual, customers will be able to find all necessary information about the setup of the robot, methods of changing the tires and battery and switching the robot’s duty (master or slave). All this information and some extra contents will be available on our company website http://www.xcali.ml/ . You can easily leave a message from the contact tab to ask anything about our company and products.</w:t>
       </w:r>
     </w:p>
     <w:p>
@@ -5684,10 +5557,10 @@
           <w:lang w:val="en-US"/>
         </w:rPr>
         <w:object w:dxaOrig="10879" w:dyaOrig="4140" w14:anchorId="73A744A1">
-          <v:shape id="_x0000_i1026" type="#_x0000_t75" style="width:480.6pt;height:2in" o:ole="">
-            <v:imagedata r:id="rId14" o:title="" cropbottom="13929f"/>
+          <v:shape id="_x0000_i1026" type="#_x0000_t75" style="width:481pt;height:2in" o:ole="">
+            <v:imagedata r:id="rId18" o:title="" cropbottom="13929f"/>
           </v:shape>
-          <o:OLEObject Type="Embed" ProgID="Excel.Sheet.12" ShapeID="_x0000_i1026" DrawAspect="Content" ObjectID="_1571776297" r:id="rId15"/>
+          <o:OLEObject Type="Embed" ProgID="Excel.Sheet.12" ShapeID="_x0000_i1026" DrawAspect="Content" ObjectID="_1571776758" r:id="rId19"/>
         </w:object>
       </w:r>
     </w:p>
@@ -5736,7 +5609,7 @@
                     </pic:cNvPicPr>
                   </pic:nvPicPr>
                   <pic:blipFill>
-                    <a:blip r:embed="rId16">
+                    <a:blip r:embed="rId20">
                       <a:extLst>
                         <a:ext uri="{28A0092B-C50C-407E-A947-70E740481C1C}">
                           <a14:useLocalDpi xmlns:a14="http://schemas.microsoft.com/office/drawing/2010/main" val="0"/>
@@ -5812,12 +5685,12 @@
       </w:pPr>
     </w:p>
     <w:sectPr>
-      <w:headerReference w:type="even" r:id="rId17"/>
-      <w:headerReference w:type="default" r:id="rId18"/>
-      <w:footerReference w:type="even" r:id="rId19"/>
-      <w:footerReference w:type="default" r:id="rId20"/>
-      <w:headerReference w:type="first" r:id="rId21"/>
-      <w:footerReference w:type="first" r:id="rId22"/>
+      <w:headerReference w:type="even" r:id="rId21"/>
+      <w:headerReference w:type="default" r:id="rId22"/>
+      <w:footerReference w:type="even" r:id="rId23"/>
+      <w:footerReference w:type="default" r:id="rId24"/>
+      <w:headerReference w:type="first" r:id="rId25"/>
+      <w:footerReference w:type="first" r:id="rId26"/>
       <w:pgSz w:w="11906" w:h="16838"/>
       <w:pgMar w:top="1417" w:right="1417" w:bottom="1417" w:left="1417" w:header="708" w:footer="708" w:gutter="0"/>
       <w:cols w:space="708"/>
@@ -5829,7 +5702,7 @@
 </file>
 
 <file path=word/endnotes.xml><?xml version="1.0" encoding="utf-8"?>
-<w:endnotes xmlns:wpc="http://schemas.microsoft.com/office/word/2010/wordprocessingCanvas" xmlns:cx="http://schemas.microsoft.com/office/drawing/2014/chartex" xmlns:cx1="http://schemas.microsoft.com/office/drawing/2015/9/8/chartex" xmlns:cx2="http://schemas.microsoft.com/office/drawing/2015/10/21/chartex" xmlns:cx3="http://schemas.microsoft.com/office/drawing/2016/5/9/chartex" xmlns:cx4="http://schemas.microsoft.com/office/drawing/2016/5/10/chartex" xmlns:cx5="http://schemas.microsoft.com/office/drawing/2016/5/11/chartex" xmlns:cx6="http://schemas.microsoft.com/office/drawing/2016/5/12/chartex" xmlns:cx7="http://schemas.microsoft.com/office/drawing/2016/5/13/chartex" xmlns:cx8="http://schemas.microsoft.com/office/drawing/2016/5/14/chartex" xmlns:mc="http://schemas.openxmlformats.org/markup-compatibility/2006" xmlns:aink="http://schemas.microsoft.com/office/drawing/2016/ink" xmlns:am3d="http://schemas.microsoft.com/office/drawing/2017/model3d" xmlns:o="urn:schemas-microsoft-com:office:office" xmlns:r="http://schemas.openxmlformats.org/officeDocument/2006/relationships" xmlns:m="http://schemas.openxmlformats.org/officeDocument/2006/math" xmlns:v="urn:schemas-microsoft-com:vml" xmlns:wp14="http://schemas.microsoft.com/office/word/2010/wordprocessingDrawing" xmlns:wp="http://schemas.openxmlformats.org/drawingml/2006/wordprocessingDrawing" xmlns:w10="urn:schemas-microsoft-com:office:word" xmlns:w="http://schemas.openxmlformats.org/wordprocessingml/2006/main" xmlns:w14="http://schemas.microsoft.com/office/word/2010/wordml" xmlns:w15="http://schemas.microsoft.com/office/word/2012/wordml" xmlns:w16cid="http://schemas.microsoft.com/office/word/2016/wordml/cid" xmlns:w16se="http://schemas.microsoft.com/office/word/2015/wordml/symex" xmlns:wpg="http://schemas.microsoft.com/office/word/2010/wordprocessingGroup" xmlns:wpi="http://schemas.microsoft.com/office/word/2010/wordprocessingInk" xmlns:wne="http://schemas.microsoft.com/office/word/2006/wordml" xmlns:wps="http://schemas.microsoft.com/office/word/2010/wordprocessingShape" mc:Ignorable="w14 w15 w16se w16cid wp14">
+<w:endnotes xmlns:wpc="http://schemas.microsoft.com/office/word/2010/wordprocessingCanvas" xmlns:cx="http://schemas.microsoft.com/office/drawing/2014/chartex" xmlns:cx1="http://schemas.microsoft.com/office/drawing/2015/9/8/chartex" xmlns:mc="http://schemas.openxmlformats.org/markup-compatibility/2006" xmlns:o="urn:schemas-microsoft-com:office:office" xmlns:r="http://schemas.openxmlformats.org/officeDocument/2006/relationships" xmlns:m="http://schemas.openxmlformats.org/officeDocument/2006/math" xmlns:v="urn:schemas-microsoft-com:vml" xmlns:wp14="http://schemas.microsoft.com/office/word/2010/wordprocessingDrawing" xmlns:wp="http://schemas.openxmlformats.org/drawingml/2006/wordprocessingDrawing" xmlns:w10="urn:schemas-microsoft-com:office:word" xmlns:w="http://schemas.openxmlformats.org/wordprocessingml/2006/main" xmlns:w14="http://schemas.microsoft.com/office/word/2010/wordml" xmlns:w15="http://schemas.microsoft.com/office/word/2012/wordml" xmlns:w16se="http://schemas.microsoft.com/office/word/2015/wordml/symex" xmlns:wpg="http://schemas.microsoft.com/office/word/2010/wordprocessingGroup" xmlns:wpi="http://schemas.microsoft.com/office/word/2010/wordprocessingInk" xmlns:wne="http://schemas.microsoft.com/office/word/2006/wordml" xmlns:wps="http://schemas.microsoft.com/office/word/2010/wordprocessingShape" mc:Ignorable="w14 w15 w16se wp14">
   <w:endnote w:type="separator" w:id="-1">
     <w:p>
       <w:pPr>
@@ -5854,7 +5727,7 @@
 </file>
 
 <file path=word/footer1.xml><?xml version="1.0" encoding="utf-8"?>
-<w:ftr xmlns:wpc="http://schemas.microsoft.com/office/word/2010/wordprocessingCanvas" xmlns:cx="http://schemas.microsoft.com/office/drawing/2014/chartex" xmlns:cx1="http://schemas.microsoft.com/office/drawing/2015/9/8/chartex" xmlns:cx2="http://schemas.microsoft.com/office/drawing/2015/10/21/chartex" xmlns:cx3="http://schemas.microsoft.com/office/drawing/2016/5/9/chartex" xmlns:cx4="http://schemas.microsoft.com/office/drawing/2016/5/10/chartex" xmlns:cx5="http://schemas.microsoft.com/office/drawing/2016/5/11/chartex" xmlns:cx6="http://schemas.microsoft.com/office/drawing/2016/5/12/chartex" xmlns:cx7="http://schemas.microsoft.com/office/drawing/2016/5/13/chartex" xmlns:cx8="http://schemas.microsoft.com/office/drawing/2016/5/14/chartex" xmlns:mc="http://schemas.openxmlformats.org/markup-compatibility/2006" xmlns:aink="http://schemas.microsoft.com/office/drawing/2016/ink" xmlns:am3d="http://schemas.microsoft.com/office/drawing/2017/model3d" xmlns:o="urn:schemas-microsoft-com:office:office" xmlns:r="http://schemas.openxmlformats.org/officeDocument/2006/relationships" xmlns:m="http://schemas.openxmlformats.org/officeDocument/2006/math" xmlns:v="urn:schemas-microsoft-com:vml" xmlns:wp14="http://schemas.microsoft.com/office/word/2010/wordprocessingDrawing" xmlns:wp="http://schemas.openxmlformats.org/drawingml/2006/wordprocessingDrawing" xmlns:w10="urn:schemas-microsoft-com:office:word" xmlns:w="http://schemas.openxmlformats.org/wordprocessingml/2006/main" xmlns:w14="http://schemas.microsoft.com/office/word/2010/wordml" xmlns:w15="http://schemas.microsoft.com/office/word/2012/wordml" xmlns:w16cid="http://schemas.microsoft.com/office/word/2016/wordml/cid" xmlns:w16se="http://schemas.microsoft.com/office/word/2015/wordml/symex" xmlns:wpg="http://schemas.microsoft.com/office/word/2010/wordprocessingGroup" xmlns:wpi="http://schemas.microsoft.com/office/word/2010/wordprocessingInk" xmlns:wne="http://schemas.microsoft.com/office/word/2006/wordml" xmlns:wps="http://schemas.microsoft.com/office/word/2010/wordprocessingShape" mc:Ignorable="w14 w15 w16se w16cid wp14">
+<w:ftr xmlns:wpc="http://schemas.microsoft.com/office/word/2010/wordprocessingCanvas" xmlns:cx="http://schemas.microsoft.com/office/drawing/2014/chartex" xmlns:cx1="http://schemas.microsoft.com/office/drawing/2015/9/8/chartex" xmlns:mc="http://schemas.openxmlformats.org/markup-compatibility/2006" xmlns:o="urn:schemas-microsoft-com:office:office" xmlns:r="http://schemas.openxmlformats.org/officeDocument/2006/relationships" xmlns:m="http://schemas.openxmlformats.org/officeDocument/2006/math" xmlns:v="urn:schemas-microsoft-com:vml" xmlns:wp14="http://schemas.microsoft.com/office/word/2010/wordprocessingDrawing" xmlns:wp="http://schemas.openxmlformats.org/drawingml/2006/wordprocessingDrawing" xmlns:w10="urn:schemas-microsoft-com:office:word" xmlns:w="http://schemas.openxmlformats.org/wordprocessingml/2006/main" xmlns:w14="http://schemas.microsoft.com/office/word/2010/wordml" xmlns:w15="http://schemas.microsoft.com/office/word/2012/wordml" xmlns:w16se="http://schemas.microsoft.com/office/word/2015/wordml/symex" xmlns:wpg="http://schemas.microsoft.com/office/word/2010/wordprocessingGroup" xmlns:wpi="http://schemas.microsoft.com/office/word/2010/wordprocessingInk" xmlns:wne="http://schemas.microsoft.com/office/word/2006/wordml" xmlns:wps="http://schemas.microsoft.com/office/word/2010/wordprocessingShape" mc:Ignorable="w14 w15 w16se wp14">
   <w:p>
     <w:pPr>
       <w:pStyle w:val="AltBilgi"/>
@@ -5864,7 +5737,7 @@
 </file>
 
 <file path=word/footer2.xml><?xml version="1.0" encoding="utf-8"?>
-<w:ftr xmlns:wpc="http://schemas.microsoft.com/office/word/2010/wordprocessingCanvas" xmlns:cx="http://schemas.microsoft.com/office/drawing/2014/chartex" xmlns:cx1="http://schemas.microsoft.com/office/drawing/2015/9/8/chartex" xmlns:cx2="http://schemas.microsoft.com/office/drawing/2015/10/21/chartex" xmlns:cx3="http://schemas.microsoft.com/office/drawing/2016/5/9/chartex" xmlns:cx4="http://schemas.microsoft.com/office/drawing/2016/5/10/chartex" xmlns:cx5="http://schemas.microsoft.com/office/drawing/2016/5/11/chartex" xmlns:cx6="http://schemas.microsoft.com/office/drawing/2016/5/12/chartex" xmlns:cx7="http://schemas.microsoft.com/office/drawing/2016/5/13/chartex" xmlns:cx8="http://schemas.microsoft.com/office/drawing/2016/5/14/chartex" xmlns:mc="http://schemas.openxmlformats.org/markup-compatibility/2006" xmlns:aink="http://schemas.microsoft.com/office/drawing/2016/ink" xmlns:am3d="http://schemas.microsoft.com/office/drawing/2017/model3d" xmlns:o="urn:schemas-microsoft-com:office:office" xmlns:r="http://schemas.openxmlformats.org/officeDocument/2006/relationships" xmlns:m="http://schemas.openxmlformats.org/officeDocument/2006/math" xmlns:v="urn:schemas-microsoft-com:vml" xmlns:wp14="http://schemas.microsoft.com/office/word/2010/wordprocessingDrawing" xmlns:wp="http://schemas.openxmlformats.org/drawingml/2006/wordprocessingDrawing" xmlns:w10="urn:schemas-microsoft-com:office:word" xmlns:w="http://schemas.openxmlformats.org/wordprocessingml/2006/main" xmlns:w14="http://schemas.microsoft.com/office/word/2010/wordml" xmlns:w15="http://schemas.microsoft.com/office/word/2012/wordml" xmlns:w16cid="http://schemas.microsoft.com/office/word/2016/wordml/cid" xmlns:w16se="http://schemas.microsoft.com/office/word/2015/wordml/symex" xmlns:wpg="http://schemas.microsoft.com/office/word/2010/wordprocessingGroup" xmlns:wpi="http://schemas.microsoft.com/office/word/2010/wordprocessingInk" xmlns:wne="http://schemas.microsoft.com/office/word/2006/wordml" xmlns:wps="http://schemas.microsoft.com/office/word/2010/wordprocessingShape" mc:Ignorable="w14 w15 w16se w16cid wp14">
+<w:ftr xmlns:wpc="http://schemas.microsoft.com/office/word/2010/wordprocessingCanvas" xmlns:cx="http://schemas.microsoft.com/office/drawing/2014/chartex" xmlns:cx1="http://schemas.microsoft.com/office/drawing/2015/9/8/chartex" xmlns:mc="http://schemas.openxmlformats.org/markup-compatibility/2006" xmlns:o="urn:schemas-microsoft-com:office:office" xmlns:r="http://schemas.openxmlformats.org/officeDocument/2006/relationships" xmlns:m="http://schemas.openxmlformats.org/officeDocument/2006/math" xmlns:v="urn:schemas-microsoft-com:vml" xmlns:wp14="http://schemas.microsoft.com/office/word/2010/wordprocessingDrawing" xmlns:wp="http://schemas.openxmlformats.org/drawingml/2006/wordprocessingDrawing" xmlns:w10="urn:schemas-microsoft-com:office:word" xmlns:w="http://schemas.openxmlformats.org/wordprocessingml/2006/main" xmlns:w14="http://schemas.microsoft.com/office/word/2010/wordml" xmlns:w15="http://schemas.microsoft.com/office/word/2012/wordml" xmlns:w16se="http://schemas.microsoft.com/office/word/2015/wordml/symex" xmlns:wpg="http://schemas.microsoft.com/office/word/2010/wordprocessingGroup" xmlns:wpi="http://schemas.microsoft.com/office/word/2010/wordprocessingInk" xmlns:wne="http://schemas.microsoft.com/office/word/2006/wordml" xmlns:wps="http://schemas.microsoft.com/office/word/2010/wordprocessingShape" mc:Ignorable="w14 w15 w16se wp14">
   <w:sdt>
     <w:sdtPr>
       <w:id w:val="-881705460"/>
@@ -5894,7 +5767,7 @@
             <w:noProof/>
             <w:lang w:val="tr-TR"/>
           </w:rPr>
-          <w:t>9</w:t>
+          <w:t>5</w:t>
         </w:r>
         <w:r>
           <w:fldChar w:fldCharType="end"/>
@@ -5911,7 +5784,7 @@
 </file>
 
 <file path=word/footer3.xml><?xml version="1.0" encoding="utf-8"?>
-<w:ftr xmlns:wpc="http://schemas.microsoft.com/office/word/2010/wordprocessingCanvas" xmlns:cx="http://schemas.microsoft.com/office/drawing/2014/chartex" xmlns:cx1="http://schemas.microsoft.com/office/drawing/2015/9/8/chartex" xmlns:cx2="http://schemas.microsoft.com/office/drawing/2015/10/21/chartex" xmlns:cx3="http://schemas.microsoft.com/office/drawing/2016/5/9/chartex" xmlns:cx4="http://schemas.microsoft.com/office/drawing/2016/5/10/chartex" xmlns:cx5="http://schemas.microsoft.com/office/drawing/2016/5/11/chartex" xmlns:cx6="http://schemas.microsoft.com/office/drawing/2016/5/12/chartex" xmlns:cx7="http://schemas.microsoft.com/office/drawing/2016/5/13/chartex" xmlns:cx8="http://schemas.microsoft.com/office/drawing/2016/5/14/chartex" xmlns:mc="http://schemas.openxmlformats.org/markup-compatibility/2006" xmlns:aink="http://schemas.microsoft.com/office/drawing/2016/ink" xmlns:am3d="http://schemas.microsoft.com/office/drawing/2017/model3d" xmlns:o="urn:schemas-microsoft-com:office:office" xmlns:r="http://schemas.openxmlformats.org/officeDocument/2006/relationships" xmlns:m="http://schemas.openxmlformats.org/officeDocument/2006/math" xmlns:v="urn:schemas-microsoft-com:vml" xmlns:wp14="http://schemas.microsoft.com/office/word/2010/wordprocessingDrawing" xmlns:wp="http://schemas.openxmlformats.org/drawingml/2006/wordprocessingDrawing" xmlns:w10="urn:schemas-microsoft-com:office:word" xmlns:w="http://schemas.openxmlformats.org/wordprocessingml/2006/main" xmlns:w14="http://schemas.microsoft.com/office/word/2010/wordml" xmlns:w15="http://schemas.microsoft.com/office/word/2012/wordml" xmlns:w16cid="http://schemas.microsoft.com/office/word/2016/wordml/cid" xmlns:w16se="http://schemas.microsoft.com/office/word/2015/wordml/symex" xmlns:wpg="http://schemas.microsoft.com/office/word/2010/wordprocessingGroup" xmlns:wpi="http://schemas.microsoft.com/office/word/2010/wordprocessingInk" xmlns:wne="http://schemas.microsoft.com/office/word/2006/wordml" xmlns:wps="http://schemas.microsoft.com/office/word/2010/wordprocessingShape" mc:Ignorable="w14 w15 w16se w16cid wp14">
+<w:ftr xmlns:wpc="http://schemas.microsoft.com/office/word/2010/wordprocessingCanvas" xmlns:cx="http://schemas.microsoft.com/office/drawing/2014/chartex" xmlns:cx1="http://schemas.microsoft.com/office/drawing/2015/9/8/chartex" xmlns:mc="http://schemas.openxmlformats.org/markup-compatibility/2006" xmlns:o="urn:schemas-microsoft-com:office:office" xmlns:r="http://schemas.openxmlformats.org/officeDocument/2006/relationships" xmlns:m="http://schemas.openxmlformats.org/officeDocument/2006/math" xmlns:v="urn:schemas-microsoft-com:vml" xmlns:wp14="http://schemas.microsoft.com/office/word/2010/wordprocessingDrawing" xmlns:wp="http://schemas.openxmlformats.org/drawingml/2006/wordprocessingDrawing" xmlns:w10="urn:schemas-microsoft-com:office:word" xmlns:w="http://schemas.openxmlformats.org/wordprocessingml/2006/main" xmlns:w14="http://schemas.microsoft.com/office/word/2010/wordml" xmlns:w15="http://schemas.microsoft.com/office/word/2012/wordml" xmlns:w16se="http://schemas.microsoft.com/office/word/2015/wordml/symex" xmlns:wpg="http://schemas.microsoft.com/office/word/2010/wordprocessingGroup" xmlns:wpi="http://schemas.microsoft.com/office/word/2010/wordprocessingInk" xmlns:wne="http://schemas.microsoft.com/office/word/2006/wordml" xmlns:wps="http://schemas.microsoft.com/office/word/2010/wordprocessingShape" mc:Ignorable="w14 w15 w16se wp14">
   <w:p>
     <w:pPr>
       <w:pStyle w:val="AltBilgi"/>
@@ -5921,7 +5794,7 @@
 </file>
 
 <file path=word/footnotes.xml><?xml version="1.0" encoding="utf-8"?>
-<w:footnotes xmlns:wpc="http://schemas.microsoft.com/office/word/2010/wordprocessingCanvas" xmlns:cx="http://schemas.microsoft.com/office/drawing/2014/chartex" xmlns:cx1="http://schemas.microsoft.com/office/drawing/2015/9/8/chartex" xmlns:cx2="http://schemas.microsoft.com/office/drawing/2015/10/21/chartex" xmlns:cx3="http://schemas.microsoft.com/office/drawing/2016/5/9/chartex" xmlns:cx4="http://schemas.microsoft.com/office/drawing/2016/5/10/chartex" xmlns:cx5="http://schemas.microsoft.com/office/drawing/2016/5/11/chartex" xmlns:cx6="http://schemas.microsoft.com/office/drawing/2016/5/12/chartex" xmlns:cx7="http://schemas.microsoft.com/office/drawing/2016/5/13/chartex" xmlns:cx8="http://schemas.microsoft.com/office/drawing/2016/5/14/chartex" xmlns:mc="http://schemas.openxmlformats.org/markup-compatibility/2006" xmlns:aink="http://schemas.microsoft.com/office/drawing/2016/ink" xmlns:am3d="http://schemas.microsoft.com/office/drawing/2017/model3d" xmlns:o="urn:schemas-microsoft-com:office:office" xmlns:r="http://schemas.openxmlformats.org/officeDocument/2006/relationships" xmlns:m="http://schemas.openxmlformats.org/officeDocument/2006/math" xmlns:v="urn:schemas-microsoft-com:vml" xmlns:wp14="http://schemas.microsoft.com/office/word/2010/wordprocessingDrawing" xmlns:wp="http://schemas.openxmlformats.org/drawingml/2006/wordprocessingDrawing" xmlns:w10="urn:schemas-microsoft-com:office:word" xmlns:w="http://schemas.openxmlformats.org/wordprocessingml/2006/main" xmlns:w14="http://schemas.microsoft.com/office/word/2010/wordml" xmlns:w15="http://schemas.microsoft.com/office/word/2012/wordml" xmlns:w16cid="http://schemas.microsoft.com/office/word/2016/wordml/cid" xmlns:w16se="http://schemas.microsoft.com/office/word/2015/wordml/symex" xmlns:wpg="http://schemas.microsoft.com/office/word/2010/wordprocessingGroup" xmlns:wpi="http://schemas.microsoft.com/office/word/2010/wordprocessingInk" xmlns:wne="http://schemas.microsoft.com/office/word/2006/wordml" xmlns:wps="http://schemas.microsoft.com/office/word/2010/wordprocessingShape" mc:Ignorable="w14 w15 w16se w16cid wp14">
+<w:footnotes xmlns:wpc="http://schemas.microsoft.com/office/word/2010/wordprocessingCanvas" xmlns:cx="http://schemas.microsoft.com/office/drawing/2014/chartex" xmlns:cx1="http://schemas.microsoft.com/office/drawing/2015/9/8/chartex" xmlns:mc="http://schemas.openxmlformats.org/markup-compatibility/2006" xmlns:o="urn:schemas-microsoft-com:office:office" xmlns:r="http://schemas.openxmlformats.org/officeDocument/2006/relationships" xmlns:m="http://schemas.openxmlformats.org/officeDocument/2006/math" xmlns:v="urn:schemas-microsoft-com:vml" xmlns:wp14="http://schemas.microsoft.com/office/word/2010/wordprocessingDrawing" xmlns:wp="http://schemas.openxmlformats.org/drawingml/2006/wordprocessingDrawing" xmlns:w10="urn:schemas-microsoft-com:office:word" xmlns:w="http://schemas.openxmlformats.org/wordprocessingml/2006/main" xmlns:w14="http://schemas.microsoft.com/office/word/2010/wordml" xmlns:w15="http://schemas.microsoft.com/office/word/2012/wordml" xmlns:w16se="http://schemas.microsoft.com/office/word/2015/wordml/symex" xmlns:wpg="http://schemas.microsoft.com/office/word/2010/wordprocessingGroup" xmlns:wpi="http://schemas.microsoft.com/office/word/2010/wordprocessingInk" xmlns:wne="http://schemas.microsoft.com/office/word/2006/wordml" xmlns:wps="http://schemas.microsoft.com/office/word/2010/wordprocessingShape" mc:Ignorable="w14 w15 w16se wp14">
   <w:footnote w:type="separator" w:id="-1">
     <w:p>
       <w:pPr>
@@ -5946,7 +5819,7 @@
 </file>
 
 <file path=word/header1.xml><?xml version="1.0" encoding="utf-8"?>
-<w:hdr xmlns:wpc="http://schemas.microsoft.com/office/word/2010/wordprocessingCanvas" xmlns:cx="http://schemas.microsoft.com/office/drawing/2014/chartex" xmlns:cx1="http://schemas.microsoft.com/office/drawing/2015/9/8/chartex" xmlns:cx2="http://schemas.microsoft.com/office/drawing/2015/10/21/chartex" xmlns:cx3="http://schemas.microsoft.com/office/drawing/2016/5/9/chartex" xmlns:cx4="http://schemas.microsoft.com/office/drawing/2016/5/10/chartex" xmlns:cx5="http://schemas.microsoft.com/office/drawing/2016/5/11/chartex" xmlns:cx6="http://schemas.microsoft.com/office/drawing/2016/5/12/chartex" xmlns:cx7="http://schemas.microsoft.com/office/drawing/2016/5/13/chartex" xmlns:cx8="http://schemas.microsoft.com/office/drawing/2016/5/14/chartex" xmlns:mc="http://schemas.openxmlformats.org/markup-compatibility/2006" xmlns:aink="http://schemas.microsoft.com/office/drawing/2016/ink" xmlns:am3d="http://schemas.microsoft.com/office/drawing/2017/model3d" xmlns:o="urn:schemas-microsoft-com:office:office" xmlns:r="http://schemas.openxmlformats.org/officeDocument/2006/relationships" xmlns:m="http://schemas.openxmlformats.org/officeDocument/2006/math" xmlns:v="urn:schemas-microsoft-com:vml" xmlns:wp14="http://schemas.microsoft.com/office/word/2010/wordprocessingDrawing" xmlns:wp="http://schemas.openxmlformats.org/drawingml/2006/wordprocessingDrawing" xmlns:w10="urn:schemas-microsoft-com:office:word" xmlns:w="http://schemas.openxmlformats.org/wordprocessingml/2006/main" xmlns:w14="http://schemas.microsoft.com/office/word/2010/wordml" xmlns:w15="http://schemas.microsoft.com/office/word/2012/wordml" xmlns:w16cid="http://schemas.microsoft.com/office/word/2016/wordml/cid" xmlns:w16se="http://schemas.microsoft.com/office/word/2015/wordml/symex" xmlns:wpg="http://schemas.microsoft.com/office/word/2010/wordprocessingGroup" xmlns:wpi="http://schemas.microsoft.com/office/word/2010/wordprocessingInk" xmlns:wne="http://schemas.microsoft.com/office/word/2006/wordml" xmlns:wps="http://schemas.microsoft.com/office/word/2010/wordprocessingShape" mc:Ignorable="w14 w15 w16se w16cid wp14">
+<w:hdr xmlns:wpc="http://schemas.microsoft.com/office/word/2010/wordprocessingCanvas" xmlns:cx="http://schemas.microsoft.com/office/drawing/2014/chartex" xmlns:cx1="http://schemas.microsoft.com/office/drawing/2015/9/8/chartex" xmlns:mc="http://schemas.openxmlformats.org/markup-compatibility/2006" xmlns:o="urn:schemas-microsoft-com:office:office" xmlns:r="http://schemas.openxmlformats.org/officeDocument/2006/relationships" xmlns:m="http://schemas.openxmlformats.org/officeDocument/2006/math" xmlns:v="urn:schemas-microsoft-com:vml" xmlns:wp14="http://schemas.microsoft.com/office/word/2010/wordprocessingDrawing" xmlns:wp="http://schemas.openxmlformats.org/drawingml/2006/wordprocessingDrawing" xmlns:w10="urn:schemas-microsoft-com:office:word" xmlns:w="http://schemas.openxmlformats.org/wordprocessingml/2006/main" xmlns:w14="http://schemas.microsoft.com/office/word/2010/wordml" xmlns:w15="http://schemas.microsoft.com/office/word/2012/wordml" xmlns:w16se="http://schemas.microsoft.com/office/word/2015/wordml/symex" xmlns:wpg="http://schemas.microsoft.com/office/word/2010/wordprocessingGroup" xmlns:wpi="http://schemas.microsoft.com/office/word/2010/wordprocessingInk" xmlns:wne="http://schemas.microsoft.com/office/word/2006/wordml" xmlns:wps="http://schemas.microsoft.com/office/word/2010/wordprocessingShape" mc:Ignorable="w14 w15 w16se wp14">
   <w:p>
     <w:pPr>
       <w:pStyle w:val="stBilgi"/>
@@ -5956,7 +5829,7 @@
 </file>
 
 <file path=word/header2.xml><?xml version="1.0" encoding="utf-8"?>
-<w:hdr xmlns:wpc="http://schemas.microsoft.com/office/word/2010/wordprocessingCanvas" xmlns:cx="http://schemas.microsoft.com/office/drawing/2014/chartex" xmlns:cx1="http://schemas.microsoft.com/office/drawing/2015/9/8/chartex" xmlns:cx2="http://schemas.microsoft.com/office/drawing/2015/10/21/chartex" xmlns:cx3="http://schemas.microsoft.com/office/drawing/2016/5/9/chartex" xmlns:cx4="http://schemas.microsoft.com/office/drawing/2016/5/10/chartex" xmlns:cx5="http://schemas.microsoft.com/office/drawing/2016/5/11/chartex" xmlns:cx6="http://schemas.microsoft.com/office/drawing/2016/5/12/chartex" xmlns:cx7="http://schemas.microsoft.com/office/drawing/2016/5/13/chartex" xmlns:cx8="http://schemas.microsoft.com/office/drawing/2016/5/14/chartex" xmlns:mc="http://schemas.openxmlformats.org/markup-compatibility/2006" xmlns:aink="http://schemas.microsoft.com/office/drawing/2016/ink" xmlns:am3d="http://schemas.microsoft.com/office/drawing/2017/model3d" xmlns:o="urn:schemas-microsoft-com:office:office" xmlns:r="http://schemas.openxmlformats.org/officeDocument/2006/relationships" xmlns:m="http://schemas.openxmlformats.org/officeDocument/2006/math" xmlns:v="urn:schemas-microsoft-com:vml" xmlns:wp14="http://schemas.microsoft.com/office/word/2010/wordprocessingDrawing" xmlns:wp="http://schemas.openxmlformats.org/drawingml/2006/wordprocessingDrawing" xmlns:w10="urn:schemas-microsoft-com:office:word" xmlns:w="http://schemas.openxmlformats.org/wordprocessingml/2006/main" xmlns:w14="http://schemas.microsoft.com/office/word/2010/wordml" xmlns:w15="http://schemas.microsoft.com/office/word/2012/wordml" xmlns:w16cid="http://schemas.microsoft.com/office/word/2016/wordml/cid" xmlns:w16se="http://schemas.microsoft.com/office/word/2015/wordml/symex" xmlns:wpg="http://schemas.microsoft.com/office/word/2010/wordprocessingGroup" xmlns:wpi="http://schemas.microsoft.com/office/word/2010/wordprocessingInk" xmlns:wne="http://schemas.microsoft.com/office/word/2006/wordml" xmlns:wps="http://schemas.microsoft.com/office/word/2010/wordprocessingShape" mc:Ignorable="w14 w15 w16se w16cid wp14">
+<w:hdr xmlns:wpc="http://schemas.microsoft.com/office/word/2010/wordprocessingCanvas" xmlns:cx="http://schemas.microsoft.com/office/drawing/2014/chartex" xmlns:cx1="http://schemas.microsoft.com/office/drawing/2015/9/8/chartex" xmlns:mc="http://schemas.openxmlformats.org/markup-compatibility/2006" xmlns:o="urn:schemas-microsoft-com:office:office" xmlns:r="http://schemas.openxmlformats.org/officeDocument/2006/relationships" xmlns:m="http://schemas.openxmlformats.org/officeDocument/2006/math" xmlns:v="urn:schemas-microsoft-com:vml" xmlns:wp14="http://schemas.microsoft.com/office/word/2010/wordprocessingDrawing" xmlns:wp="http://schemas.openxmlformats.org/drawingml/2006/wordprocessingDrawing" xmlns:w10="urn:schemas-microsoft-com:office:word" xmlns:w="http://schemas.openxmlformats.org/wordprocessingml/2006/main" xmlns:w14="http://schemas.microsoft.com/office/word/2010/wordml" xmlns:w15="http://schemas.microsoft.com/office/word/2012/wordml" xmlns:w16se="http://schemas.microsoft.com/office/word/2015/wordml/symex" xmlns:wpg="http://schemas.microsoft.com/office/word/2010/wordprocessingGroup" xmlns:wpi="http://schemas.microsoft.com/office/word/2010/wordprocessingInk" xmlns:wne="http://schemas.microsoft.com/office/word/2006/wordml" xmlns:wps="http://schemas.microsoft.com/office/word/2010/wordprocessingShape" mc:Ignorable="w14 w15 w16se wp14">
   <w:p>
     <w:pPr>
       <w:pStyle w:val="stBilgi"/>
@@ -6045,7 +5918,7 @@
 </file>
 
 <file path=word/header3.xml><?xml version="1.0" encoding="utf-8"?>
-<w:hdr xmlns:wpc="http://schemas.microsoft.com/office/word/2010/wordprocessingCanvas" xmlns:cx="http://schemas.microsoft.com/office/drawing/2014/chartex" xmlns:cx1="http://schemas.microsoft.com/office/drawing/2015/9/8/chartex" xmlns:cx2="http://schemas.microsoft.com/office/drawing/2015/10/21/chartex" xmlns:cx3="http://schemas.microsoft.com/office/drawing/2016/5/9/chartex" xmlns:cx4="http://schemas.microsoft.com/office/drawing/2016/5/10/chartex" xmlns:cx5="http://schemas.microsoft.com/office/drawing/2016/5/11/chartex" xmlns:cx6="http://schemas.microsoft.com/office/drawing/2016/5/12/chartex" xmlns:cx7="http://schemas.microsoft.com/office/drawing/2016/5/13/chartex" xmlns:cx8="http://schemas.microsoft.com/office/drawing/2016/5/14/chartex" xmlns:mc="http://schemas.openxmlformats.org/markup-compatibility/2006" xmlns:aink="http://schemas.microsoft.com/office/drawing/2016/ink" xmlns:am3d="http://schemas.microsoft.com/office/drawing/2017/model3d" xmlns:o="urn:schemas-microsoft-com:office:office" xmlns:r="http://schemas.openxmlformats.org/officeDocument/2006/relationships" xmlns:m="http://schemas.openxmlformats.org/officeDocument/2006/math" xmlns:v="urn:schemas-microsoft-com:vml" xmlns:wp14="http://schemas.microsoft.com/office/word/2010/wordprocessingDrawing" xmlns:wp="http://schemas.openxmlformats.org/drawingml/2006/wordprocessingDrawing" xmlns:w10="urn:schemas-microsoft-com:office:word" xmlns:w="http://schemas.openxmlformats.org/wordprocessingml/2006/main" xmlns:w14="http://schemas.microsoft.com/office/word/2010/wordml" xmlns:w15="http://schemas.microsoft.com/office/word/2012/wordml" xmlns:w16cid="http://schemas.microsoft.com/office/word/2016/wordml/cid" xmlns:w16se="http://schemas.microsoft.com/office/word/2015/wordml/symex" xmlns:wpg="http://schemas.microsoft.com/office/word/2010/wordprocessingGroup" xmlns:wpi="http://schemas.microsoft.com/office/word/2010/wordprocessingInk" xmlns:wne="http://schemas.microsoft.com/office/word/2006/wordml" xmlns:wps="http://schemas.microsoft.com/office/word/2010/wordprocessingShape" mc:Ignorable="w14 w15 w16se w16cid wp14">
+<w:hdr xmlns:wpc="http://schemas.microsoft.com/office/word/2010/wordprocessingCanvas" xmlns:cx="http://schemas.microsoft.com/office/drawing/2014/chartex" xmlns:cx1="http://schemas.microsoft.com/office/drawing/2015/9/8/chartex" xmlns:mc="http://schemas.openxmlformats.org/markup-compatibility/2006" xmlns:o="urn:schemas-microsoft-com:office:office" xmlns:r="http://schemas.openxmlformats.org/officeDocument/2006/relationships" xmlns:m="http://schemas.openxmlformats.org/officeDocument/2006/math" xmlns:v="urn:schemas-microsoft-com:vml" xmlns:wp14="http://schemas.microsoft.com/office/word/2010/wordprocessingDrawing" xmlns:wp="http://schemas.openxmlformats.org/drawingml/2006/wordprocessingDrawing" xmlns:w10="urn:schemas-microsoft-com:office:word" xmlns:w="http://schemas.openxmlformats.org/wordprocessingml/2006/main" xmlns:w14="http://schemas.microsoft.com/office/word/2010/wordml" xmlns:w15="http://schemas.microsoft.com/office/word/2012/wordml" xmlns:w16se="http://schemas.microsoft.com/office/word/2015/wordml/symex" xmlns:wpg="http://schemas.microsoft.com/office/word/2010/wordprocessingGroup" xmlns:wpi="http://schemas.microsoft.com/office/word/2010/wordprocessingInk" xmlns:wne="http://schemas.microsoft.com/office/word/2006/wordml" xmlns:wps="http://schemas.microsoft.com/office/word/2010/wordprocessingShape" mc:Ignorable="w14 w15 w16se wp14">
   <w:p>
     <w:pPr>
       <w:pStyle w:val="stBilgi"/>
@@ -6055,7 +5928,7 @@
 </file>
 
 <file path=word/numbering.xml><?xml version="1.0" encoding="utf-8"?>
-<w:numbering xmlns:wpc="http://schemas.microsoft.com/office/word/2010/wordprocessingCanvas" xmlns:cx="http://schemas.microsoft.com/office/drawing/2014/chartex" xmlns:cx1="http://schemas.microsoft.com/office/drawing/2015/9/8/chartex" xmlns:cx2="http://schemas.microsoft.com/office/drawing/2015/10/21/chartex" xmlns:cx3="http://schemas.microsoft.com/office/drawing/2016/5/9/chartex" xmlns:cx4="http://schemas.microsoft.com/office/drawing/2016/5/10/chartex" xmlns:cx5="http://schemas.microsoft.com/office/drawing/2016/5/11/chartex" xmlns:cx6="http://schemas.microsoft.com/office/drawing/2016/5/12/chartex" xmlns:cx7="http://schemas.microsoft.com/office/drawing/2016/5/13/chartex" xmlns:cx8="http://schemas.microsoft.com/office/drawing/2016/5/14/chartex" xmlns:mc="http://schemas.openxmlformats.org/markup-compatibility/2006" xmlns:aink="http://schemas.microsoft.com/office/drawing/2016/ink" xmlns:am3d="http://schemas.microsoft.com/office/drawing/2017/model3d" xmlns:o="urn:schemas-microsoft-com:office:office" xmlns:r="http://schemas.openxmlformats.org/officeDocument/2006/relationships" xmlns:m="http://schemas.openxmlformats.org/officeDocument/2006/math" xmlns:v="urn:schemas-microsoft-com:vml" xmlns:wp14="http://schemas.microsoft.com/office/word/2010/wordprocessingDrawing" xmlns:wp="http://schemas.openxmlformats.org/drawingml/2006/wordprocessingDrawing" xmlns:w10="urn:schemas-microsoft-com:office:word" xmlns:w="http://schemas.openxmlformats.org/wordprocessingml/2006/main" xmlns:w14="http://schemas.microsoft.com/office/word/2010/wordml" xmlns:w15="http://schemas.microsoft.com/office/word/2012/wordml" xmlns:w16cid="http://schemas.microsoft.com/office/word/2016/wordml/cid" xmlns:w16se="http://schemas.microsoft.com/office/word/2015/wordml/symex" xmlns:wpg="http://schemas.microsoft.com/office/word/2010/wordprocessingGroup" xmlns:wpi="http://schemas.microsoft.com/office/word/2010/wordprocessingInk" xmlns:wne="http://schemas.microsoft.com/office/word/2006/wordml" xmlns:wps="http://schemas.microsoft.com/office/word/2010/wordprocessingShape" mc:Ignorable="w14 w15 w16se w16cid wp14">
+<w:numbering xmlns:wpc="http://schemas.microsoft.com/office/word/2010/wordprocessingCanvas" xmlns:cx="http://schemas.microsoft.com/office/drawing/2014/chartex" xmlns:cx1="http://schemas.microsoft.com/office/drawing/2015/9/8/chartex" xmlns:mc="http://schemas.openxmlformats.org/markup-compatibility/2006" xmlns:o="urn:schemas-microsoft-com:office:office" xmlns:r="http://schemas.openxmlformats.org/officeDocument/2006/relationships" xmlns:m="http://schemas.openxmlformats.org/officeDocument/2006/math" xmlns:v="urn:schemas-microsoft-com:vml" xmlns:wp14="http://schemas.microsoft.com/office/word/2010/wordprocessingDrawing" xmlns:wp="http://schemas.openxmlformats.org/drawingml/2006/wordprocessingDrawing" xmlns:w10="urn:schemas-microsoft-com:office:word" xmlns:w="http://schemas.openxmlformats.org/wordprocessingml/2006/main" xmlns:w14="http://schemas.microsoft.com/office/word/2010/wordml" xmlns:w15="http://schemas.microsoft.com/office/word/2012/wordml" xmlns:w16se="http://schemas.microsoft.com/office/word/2015/wordml/symex" xmlns:wpg="http://schemas.microsoft.com/office/word/2010/wordprocessingGroup" xmlns:wpi="http://schemas.microsoft.com/office/word/2010/wordprocessingInk" xmlns:wne="http://schemas.microsoft.com/office/word/2006/wordml" xmlns:wps="http://schemas.microsoft.com/office/word/2010/wordprocessingShape" mc:Ignorable="w14 w15 w16se wp14">
   <w:abstractNum w:abstractNumId="0" w15:restartNumberingAfterBreak="0">
     <w:nsid w:val="0B51587C"/>
     <w:multiLevelType w:val="hybridMultilevel"/>
@@ -6569,7 +6442,7 @@
 </file>
 
 <file path=word/styles.xml><?xml version="1.0" encoding="utf-8"?>
-<w:styles xmlns:mc="http://schemas.openxmlformats.org/markup-compatibility/2006" xmlns:r="http://schemas.openxmlformats.org/officeDocument/2006/relationships" xmlns:w="http://schemas.openxmlformats.org/wordprocessingml/2006/main" xmlns:w14="http://schemas.microsoft.com/office/word/2010/wordml" xmlns:w15="http://schemas.microsoft.com/office/word/2012/wordml" xmlns:w16cid="http://schemas.microsoft.com/office/word/2016/wordml/cid" xmlns:w16se="http://schemas.microsoft.com/office/word/2015/wordml/symex" mc:Ignorable="w14 w15 w16se w16cid">
+<w:styles xmlns:mc="http://schemas.openxmlformats.org/markup-compatibility/2006" xmlns:r="http://schemas.openxmlformats.org/officeDocument/2006/relationships" xmlns:w="http://schemas.openxmlformats.org/wordprocessingml/2006/main" xmlns:w14="http://schemas.microsoft.com/office/word/2010/wordml" xmlns:w15="http://schemas.microsoft.com/office/word/2012/wordml" xmlns:w16se="http://schemas.microsoft.com/office/word/2015/wordml/symex" mc:Ignorable="w14 w15 w16se">
   <w:docDefaults>
     <w:rPrDefault>
       <w:rPr>
@@ -6585,7 +6458,7 @@
       </w:pPr>
     </w:pPrDefault>
   </w:docDefaults>
-  <w:latentStyles w:defLockedState="0" w:defUIPriority="99" w:defSemiHidden="0" w:defUnhideWhenUsed="0" w:defQFormat="0" w:count="375">
+  <w:latentStyles w:defLockedState="0" w:defUIPriority="99" w:defSemiHidden="0" w:defUnhideWhenUsed="0" w:defQFormat="0" w:count="371">
     <w:lsdException w:name="Normal" w:uiPriority="0" w:qFormat="1"/>
     <w:lsdException w:name="heading 1" w:uiPriority="9" w:qFormat="1"/>
     <w:lsdException w:name="heading 2" w:semiHidden="1" w:uiPriority="9" w:unhideWhenUsed="1" w:qFormat="1"/>
@@ -6691,6 +6564,7 @@
     <w:lsdException w:name="HTML Sample" w:semiHidden="1" w:unhideWhenUsed="1"/>
     <w:lsdException w:name="HTML Typewriter" w:semiHidden="1" w:unhideWhenUsed="1"/>
     <w:lsdException w:name="HTML Variable" w:semiHidden="1" w:unhideWhenUsed="1"/>
+    <w:lsdException w:name="Normal Table" w:semiHidden="1" w:unhideWhenUsed="1"/>
     <w:lsdException w:name="annotation subject" w:semiHidden="1" w:unhideWhenUsed="1"/>
     <w:lsdException w:name="No List" w:semiHidden="1" w:unhideWhenUsed="1"/>
     <w:lsdException w:name="Outline List 1" w:semiHidden="1" w:unhideWhenUsed="1"/>
@@ -6734,8 +6608,10 @@
     <w:lsdException w:name="Table Elegant" w:semiHidden="1" w:unhideWhenUsed="1"/>
     <w:lsdException w:name="Table Professional" w:semiHidden="1" w:unhideWhenUsed="1"/>
     <w:lsdException w:name="Table Subtle 1" w:semiHidden="1" w:unhideWhenUsed="1"/>
+    <w:lsdException w:name="Table Subtle 2" w:semiHidden="1" w:unhideWhenUsed="1"/>
     <w:lsdException w:name="Table Web 1" w:semiHidden="1" w:unhideWhenUsed="1"/>
     <w:lsdException w:name="Table Web 2" w:semiHidden="1" w:unhideWhenUsed="1"/>
+    <w:lsdException w:name="Table Web 3" w:semiHidden="1" w:unhideWhenUsed="1"/>
     <w:lsdException w:name="Balloon Text" w:semiHidden="1" w:unhideWhenUsed="1"/>
     <w:lsdException w:name="Table Grid" w:uiPriority="59"/>
     <w:lsdException w:name="Table Theme" w:semiHidden="1" w:unhideWhenUsed="1"/>
@@ -6954,10 +6830,6 @@
     <w:lsdException w:name="List Table 5 Dark Accent 6" w:uiPriority="50"/>
     <w:lsdException w:name="List Table 6 Colorful Accent 6" w:uiPriority="51"/>
     <w:lsdException w:name="List Table 7 Colorful Accent 6" w:uiPriority="52"/>
-    <w:lsdException w:name="Mention" w:semiHidden="1" w:unhideWhenUsed="1"/>
-    <w:lsdException w:name="Smart Hyperlink" w:semiHidden="1" w:unhideWhenUsed="1"/>
-    <w:lsdException w:name="Hashtag" w:semiHidden="1" w:unhideWhenUsed="1"/>
-    <w:lsdException w:name="Unresolved Mention" w:semiHidden="1" w:unhideWhenUsed="1"/>
   </w:latentStyles>
   <w:style w:type="paragraph" w:default="1" w:styleId="Normal">
     <w:name w:val="Normal"/>
@@ -7506,6 +7378,9189 @@
 </w:styles>
 </file>
 
+<file path=word/diagrams/colors1.xml><?xml version="1.0" encoding="utf-8"?>
+<dgm:colorsDef xmlns:dgm="http://schemas.openxmlformats.org/drawingml/2006/diagram" xmlns:a="http://schemas.openxmlformats.org/drawingml/2006/main" uniqueId="urn:microsoft.com/office/officeart/2005/8/colors/accent1_2">
+  <dgm:title val=""/>
+  <dgm:desc val=""/>
+  <dgm:catLst>
+    <dgm:cat type="accent1" pri="11200"/>
+  </dgm:catLst>
+  <dgm:styleLbl name="node0">
+    <dgm:fillClrLst meth="repeat">
+      <a:schemeClr val="accent1"/>
+    </dgm:fillClrLst>
+    <dgm:linClrLst meth="repeat">
+      <a:schemeClr val="lt1"/>
+    </dgm:linClrLst>
+    <dgm:effectClrLst/>
+    <dgm:txLinClrLst/>
+    <dgm:txFillClrLst/>
+    <dgm:txEffectClrLst/>
+  </dgm:styleLbl>
+  <dgm:styleLbl name="alignNode1">
+    <dgm:fillClrLst meth="repeat">
+      <a:schemeClr val="accent1"/>
+    </dgm:fillClrLst>
+    <dgm:linClrLst meth="repeat">
+      <a:schemeClr val="accent1"/>
+    </dgm:linClrLst>
+    <dgm:effectClrLst/>
+    <dgm:txLinClrLst/>
+    <dgm:txFillClrLst/>
+    <dgm:txEffectClrLst/>
+  </dgm:styleLbl>
+  <dgm:styleLbl name="node1">
+    <dgm:fillClrLst meth="repeat">
+      <a:schemeClr val="accent1"/>
+    </dgm:fillClrLst>
+    <dgm:linClrLst meth="repeat">
+      <a:schemeClr val="lt1"/>
+    </dgm:linClrLst>
+    <dgm:effectClrLst/>
+    <dgm:txLinClrLst/>
+    <dgm:txFillClrLst/>
+    <dgm:txEffectClrLst/>
+  </dgm:styleLbl>
+  <dgm:styleLbl name="lnNode1">
+    <dgm:fillClrLst meth="repeat">
+      <a:schemeClr val="accent1"/>
+    </dgm:fillClrLst>
+    <dgm:linClrLst meth="repeat">
+      <a:schemeClr val="lt1"/>
+    </dgm:linClrLst>
+    <dgm:effectClrLst/>
+    <dgm:txLinClrLst/>
+    <dgm:txFillClrLst/>
+    <dgm:txEffectClrLst/>
+  </dgm:styleLbl>
+  <dgm:styleLbl name="vennNode1">
+    <dgm:fillClrLst meth="repeat">
+      <a:schemeClr val="accent1">
+        <a:alpha val="50000"/>
+      </a:schemeClr>
+    </dgm:fillClrLst>
+    <dgm:linClrLst meth="repeat">
+      <a:schemeClr val="lt1"/>
+    </dgm:linClrLst>
+    <dgm:effectClrLst/>
+    <dgm:txLinClrLst/>
+    <dgm:txFillClrLst/>
+    <dgm:txEffectClrLst/>
+  </dgm:styleLbl>
+  <dgm:styleLbl name="node2">
+    <dgm:fillClrLst meth="repeat">
+      <a:schemeClr val="accent1"/>
+    </dgm:fillClrLst>
+    <dgm:linClrLst meth="repeat">
+      <a:schemeClr val="lt1"/>
+    </dgm:linClrLst>
+    <dgm:effectClrLst/>
+    <dgm:txLinClrLst/>
+    <dgm:txFillClrLst/>
+    <dgm:txEffectClrLst/>
+  </dgm:styleLbl>
+  <dgm:styleLbl name="node3">
+    <dgm:fillClrLst meth="repeat">
+      <a:schemeClr val="accent1"/>
+    </dgm:fillClrLst>
+    <dgm:linClrLst meth="repeat">
+      <a:schemeClr val="lt1"/>
+    </dgm:linClrLst>
+    <dgm:effectClrLst/>
+    <dgm:txLinClrLst/>
+    <dgm:txFillClrLst/>
+    <dgm:txEffectClrLst/>
+  </dgm:styleLbl>
+  <dgm:styleLbl name="node4">
+    <dgm:fillClrLst meth="repeat">
+      <a:schemeClr val="accent1"/>
+    </dgm:fillClrLst>
+    <dgm:linClrLst meth="repeat">
+      <a:schemeClr val="lt1"/>
+    </dgm:linClrLst>
+    <dgm:effectClrLst/>
+    <dgm:txLinClrLst/>
+    <dgm:txFillClrLst/>
+    <dgm:txEffectClrLst/>
+  </dgm:styleLbl>
+  <dgm:styleLbl name="fgImgPlace1">
+    <dgm:fillClrLst meth="repeat">
+      <a:schemeClr val="accent1">
+        <a:tint val="50000"/>
+      </a:schemeClr>
+    </dgm:fillClrLst>
+    <dgm:linClrLst meth="repeat">
+      <a:schemeClr val="lt1"/>
+    </dgm:linClrLst>
+    <dgm:effectClrLst/>
+    <dgm:txLinClrLst/>
+    <dgm:txFillClrLst meth="repeat">
+      <a:schemeClr val="lt1"/>
+    </dgm:txFillClrLst>
+    <dgm:txEffectClrLst/>
+  </dgm:styleLbl>
+  <dgm:styleLbl name="alignImgPlace1">
+    <dgm:fillClrLst meth="repeat">
+      <a:schemeClr val="accent1">
+        <a:tint val="50000"/>
+      </a:schemeClr>
+    </dgm:fillClrLst>
+    <dgm:linClrLst meth="repeat">
+      <a:schemeClr val="lt1"/>
+    </dgm:linClrLst>
+    <dgm:effectClrLst/>
+    <dgm:txLinClrLst/>
+    <dgm:txFillClrLst meth="repeat">
+      <a:schemeClr val="lt1"/>
+    </dgm:txFillClrLst>
+    <dgm:txEffectClrLst/>
+  </dgm:styleLbl>
+  <dgm:styleLbl name="bgImgPlace1">
+    <dgm:fillClrLst meth="repeat">
+      <a:schemeClr val="accent1">
+        <a:tint val="50000"/>
+      </a:schemeClr>
+    </dgm:fillClrLst>
+    <dgm:linClrLst meth="repeat">
+      <a:schemeClr val="lt1"/>
+    </dgm:linClrLst>
+    <dgm:effectClrLst/>
+    <dgm:txLinClrLst/>
+    <dgm:txFillClrLst meth="repeat">
+      <a:schemeClr val="lt1"/>
+    </dgm:txFillClrLst>
+    <dgm:txEffectClrLst/>
+  </dgm:styleLbl>
+  <dgm:styleLbl name="sibTrans2D1">
+    <dgm:fillClrLst meth="repeat">
+      <a:schemeClr val="accent1">
+        <a:tint val="60000"/>
+      </a:schemeClr>
+    </dgm:fillClrLst>
+    <dgm:linClrLst meth="repeat">
+      <a:schemeClr val="accent1">
+        <a:tint val="60000"/>
+      </a:schemeClr>
+    </dgm:linClrLst>
+    <dgm:effectClrLst/>
+    <dgm:txLinClrLst/>
+    <dgm:txFillClrLst/>
+    <dgm:txEffectClrLst/>
+  </dgm:styleLbl>
+  <dgm:styleLbl name="fgSibTrans2D1">
+    <dgm:fillClrLst meth="repeat">
+      <a:schemeClr val="accent1">
+        <a:tint val="60000"/>
+      </a:schemeClr>
+    </dgm:fillClrLst>
+    <dgm:linClrLst meth="repeat">
+      <a:schemeClr val="accent1">
+        <a:tint val="60000"/>
+      </a:schemeClr>
+    </dgm:linClrLst>
+    <dgm:effectClrLst/>
+    <dgm:txLinClrLst/>
+    <dgm:txFillClrLst/>
+    <dgm:txEffectClrLst/>
+  </dgm:styleLbl>
+  <dgm:styleLbl name="bgSibTrans2D1">
+    <dgm:fillClrLst meth="repeat">
+      <a:schemeClr val="accent1">
+        <a:tint val="60000"/>
+      </a:schemeClr>
+    </dgm:fillClrLst>
+    <dgm:linClrLst meth="repeat">
+      <a:schemeClr val="accent1">
+        <a:tint val="60000"/>
+      </a:schemeClr>
+    </dgm:linClrLst>
+    <dgm:effectClrLst/>
+    <dgm:txLinClrLst/>
+    <dgm:txFillClrLst/>
+    <dgm:txEffectClrLst/>
+  </dgm:styleLbl>
+  <dgm:styleLbl name="sibTrans1D1">
+    <dgm:fillClrLst meth="repeat">
+      <a:schemeClr val="accent1"/>
+    </dgm:fillClrLst>
+    <dgm:linClrLst meth="repeat">
+      <a:schemeClr val="accent1"/>
+    </dgm:linClrLst>
+    <dgm:effectClrLst/>
+    <dgm:txLinClrLst/>
+    <dgm:txFillClrLst meth="repeat">
+      <a:schemeClr val="tx1"/>
+    </dgm:txFillClrLst>
+    <dgm:txEffectClrLst/>
+  </dgm:styleLbl>
+  <dgm:styleLbl name="callout">
+    <dgm:fillClrLst meth="repeat">
+      <a:schemeClr val="accent1"/>
+    </dgm:fillClrLst>
+    <dgm:linClrLst meth="repeat">
+      <a:schemeClr val="accent1">
+        <a:tint val="50000"/>
+      </a:schemeClr>
+    </dgm:linClrLst>
+    <dgm:effectClrLst/>
+    <dgm:txLinClrLst/>
+    <dgm:txFillClrLst meth="repeat">
+      <a:schemeClr val="tx1"/>
+    </dgm:txFillClrLst>
+    <dgm:txEffectClrLst/>
+  </dgm:styleLbl>
+  <dgm:styleLbl name="asst0">
+    <dgm:fillClrLst meth="repeat">
+      <a:schemeClr val="accent1"/>
+    </dgm:fillClrLst>
+    <dgm:linClrLst meth="repeat">
+      <a:schemeClr val="lt1"/>
+    </dgm:linClrLst>
+    <dgm:effectClrLst/>
+    <dgm:txLinClrLst/>
+    <dgm:txFillClrLst/>
+    <dgm:txEffectClrLst/>
+  </dgm:styleLbl>
+  <dgm:styleLbl name="asst1">
+    <dgm:fillClrLst meth="repeat">
+      <a:schemeClr val="accent1"/>
+    </dgm:fillClrLst>
+    <dgm:linClrLst meth="repeat">
+      <a:schemeClr val="lt1"/>
+    </dgm:linClrLst>
+    <dgm:effectClrLst/>
+    <dgm:txLinClrLst/>
+    <dgm:txFillClrLst/>
+    <dgm:txEffectClrLst/>
+  </dgm:styleLbl>
+  <dgm:styleLbl name="asst2">
+    <dgm:fillClrLst meth="repeat">
+      <a:schemeClr val="accent1"/>
+    </dgm:fillClrLst>
+    <dgm:linClrLst meth="repeat">
+      <a:schemeClr val="lt1"/>
+    </dgm:linClrLst>
+    <dgm:effectClrLst/>
+    <dgm:txLinClrLst/>
+    <dgm:txFillClrLst/>
+    <dgm:txEffectClrLst/>
+  </dgm:styleLbl>
+  <dgm:styleLbl name="asst3">
+    <dgm:fillClrLst meth="repeat">
+      <a:schemeClr val="accent1"/>
+    </dgm:fillClrLst>
+    <dgm:linClrLst meth="repeat">
+      <a:schemeClr val="lt1"/>
+    </dgm:linClrLst>
+    <dgm:effectClrLst/>
+    <dgm:txLinClrLst/>
+    <dgm:txFillClrLst/>
+    <dgm:txEffectClrLst/>
+  </dgm:styleLbl>
+  <dgm:styleLbl name="asst4">
+    <dgm:fillClrLst meth="repeat">
+      <a:schemeClr val="accent1"/>
+    </dgm:fillClrLst>
+    <dgm:linClrLst meth="repeat">
+      <a:schemeClr val="lt1"/>
+    </dgm:linClrLst>
+    <dgm:effectClrLst/>
+    <dgm:txLinClrLst/>
+    <dgm:txFillClrLst/>
+    <dgm:txEffectClrLst/>
+  </dgm:styleLbl>
+  <dgm:styleLbl name="parChTrans2D1">
+    <dgm:fillClrLst meth="repeat">
+      <a:schemeClr val="accent1">
+        <a:tint val="60000"/>
+      </a:schemeClr>
+    </dgm:fillClrLst>
+    <dgm:linClrLst meth="repeat">
+      <a:schemeClr val="accent1">
+        <a:tint val="60000"/>
+      </a:schemeClr>
+    </dgm:linClrLst>
+    <dgm:effectClrLst/>
+    <dgm:txLinClrLst/>
+    <dgm:txFillClrLst meth="repeat">
+      <a:schemeClr val="lt1"/>
+    </dgm:txFillClrLst>
+    <dgm:txEffectClrLst/>
+  </dgm:styleLbl>
+  <dgm:styleLbl name="parChTrans2D2">
+    <dgm:fillClrLst meth="repeat">
+      <a:schemeClr val="accent1"/>
+    </dgm:fillClrLst>
+    <dgm:linClrLst meth="repeat">
+      <a:schemeClr val="accent1"/>
+    </dgm:linClrLst>
+    <dgm:effectClrLst/>
+    <dgm:txLinClrLst/>
+    <dgm:txFillClrLst meth="repeat">
+      <a:schemeClr val="lt1"/>
+    </dgm:txFillClrLst>
+    <dgm:txEffectClrLst/>
+  </dgm:styleLbl>
+  <dgm:styleLbl name="parChTrans2D3">
+    <dgm:fillClrLst meth="repeat">
+      <a:schemeClr val="accent1"/>
+    </dgm:fillClrLst>
+    <dgm:linClrLst meth="repeat">
+      <a:schemeClr val="accent1"/>
+    </dgm:linClrLst>
+    <dgm:effectClrLst/>
+    <dgm:txLinClrLst/>
+    <dgm:txFillClrLst meth="repeat">
+      <a:schemeClr val="lt1"/>
+    </dgm:txFillClrLst>
+    <dgm:txEffectClrLst/>
+  </dgm:styleLbl>
+  <dgm:styleLbl name="parChTrans2D4">
+    <dgm:fillClrLst meth="repeat">
+      <a:schemeClr val="accent1"/>
+    </dgm:fillClrLst>
+    <dgm:linClrLst meth="repeat">
+      <a:schemeClr val="accent1"/>
+    </dgm:linClrLst>
+    <dgm:effectClrLst/>
+    <dgm:txLinClrLst/>
+    <dgm:txFillClrLst meth="repeat">
+      <a:schemeClr val="lt1"/>
+    </dgm:txFillClrLst>
+    <dgm:txEffectClrLst/>
+  </dgm:styleLbl>
+  <dgm:styleLbl name="parChTrans1D1">
+    <dgm:fillClrLst meth="repeat">
+      <a:schemeClr val="accent1"/>
+    </dgm:fillClrLst>
+    <dgm:linClrLst meth="repeat">
+      <a:schemeClr val="accent1">
+        <a:shade val="60000"/>
+      </a:schemeClr>
+    </dgm:linClrLst>
+    <dgm:effectClrLst/>
+    <dgm:txLinClrLst/>
+    <dgm:txFillClrLst meth="repeat">
+      <a:schemeClr val="tx1"/>
+    </dgm:txFillClrLst>
+    <dgm:txEffectClrLst/>
+  </dgm:styleLbl>
+  <dgm:styleLbl name="parChTrans1D2">
+    <dgm:fillClrLst meth="repeat">
+      <a:schemeClr val="accent1"/>
+    </dgm:fillClrLst>
+    <dgm:linClrLst meth="repeat">
+      <a:schemeClr val="accent1">
+        <a:shade val="60000"/>
+      </a:schemeClr>
+    </dgm:linClrLst>
+    <dgm:effectClrLst/>
+    <dgm:txLinClrLst/>
+    <dgm:txFillClrLst meth="repeat">
+      <a:schemeClr val="tx1"/>
+    </dgm:txFillClrLst>
+    <dgm:txEffectClrLst/>
+  </dgm:styleLbl>
+  <dgm:styleLbl name="parChTrans1D3">
+    <dgm:fillClrLst meth="repeat">
+      <a:schemeClr val="accent1"/>
+    </dgm:fillClrLst>
+    <dgm:linClrLst meth="repeat">
+      <a:schemeClr val="accent1">
+        <a:shade val="80000"/>
+      </a:schemeClr>
+    </dgm:linClrLst>
+    <dgm:effectClrLst/>
+    <dgm:txLinClrLst/>
+    <dgm:txFillClrLst meth="repeat">
+      <a:schemeClr val="tx1"/>
+    </dgm:txFillClrLst>
+    <dgm:txEffectClrLst/>
+  </dgm:styleLbl>
+  <dgm:styleLbl name="parChTrans1D4">
+    <dgm:fillClrLst meth="repeat">
+      <a:schemeClr val="accent1"/>
+    </dgm:fillClrLst>
+    <dgm:linClrLst meth="repeat">
+      <a:schemeClr val="accent1">
+        <a:shade val="80000"/>
+      </a:schemeClr>
+    </dgm:linClrLst>
+    <dgm:effectClrLst/>
+    <dgm:txLinClrLst/>
+    <dgm:txFillClrLst meth="repeat">
+      <a:schemeClr val="tx1"/>
+    </dgm:txFillClrLst>
+    <dgm:txEffectClrLst/>
+  </dgm:styleLbl>
+  <dgm:styleLbl name="fgAcc1">
+    <dgm:fillClrLst meth="repeat">
+      <a:schemeClr val="lt1">
+        <a:alpha val="90000"/>
+      </a:schemeClr>
+    </dgm:fillClrLst>
+    <dgm:linClrLst meth="repeat">
+      <a:schemeClr val="accent1"/>
+    </dgm:linClrLst>
+    <dgm:effectClrLst/>
+    <dgm:txLinClrLst/>
+    <dgm:txFillClrLst meth="repeat">
+      <a:schemeClr val="dk1"/>
+    </dgm:txFillClrLst>
+    <dgm:txEffectClrLst/>
+  </dgm:styleLbl>
+  <dgm:styleLbl name="conFgAcc1">
+    <dgm:fillClrLst meth="repeat">
+      <a:schemeClr val="lt1">
+        <a:alpha val="90000"/>
+      </a:schemeClr>
+    </dgm:fillClrLst>
+    <dgm:linClrLst meth="repeat">
+      <a:schemeClr val="accent1"/>
+    </dgm:linClrLst>
+    <dgm:effectClrLst/>
+    <dgm:txLinClrLst/>
+    <dgm:txFillClrLst meth="repeat">
+      <a:schemeClr val="dk1"/>
+    </dgm:txFillClrLst>
+    <dgm:txEffectClrLst/>
+  </dgm:styleLbl>
+  <dgm:styleLbl name="alignAcc1">
+    <dgm:fillClrLst meth="repeat">
+      <a:schemeClr val="lt1">
+        <a:alpha val="90000"/>
+      </a:schemeClr>
+    </dgm:fillClrLst>
+    <dgm:linClrLst meth="repeat">
+      <a:schemeClr val="accent1"/>
+    </dgm:linClrLst>
+    <dgm:effectClrLst/>
+    <dgm:txLinClrLst/>
+    <dgm:txFillClrLst meth="repeat">
+      <a:schemeClr val="dk1"/>
+    </dgm:txFillClrLst>
+    <dgm:txEffectClrLst/>
+  </dgm:styleLbl>
+  <dgm:styleLbl name="trAlignAcc1">
+    <dgm:fillClrLst meth="repeat">
+      <a:schemeClr val="lt1">
+        <a:alpha val="40000"/>
+      </a:schemeClr>
+    </dgm:fillClrLst>
+    <dgm:linClrLst meth="repeat">
+      <a:schemeClr val="accent1"/>
+    </dgm:linClrLst>
+    <dgm:effectClrLst/>
+    <dgm:txLinClrLst/>
+    <dgm:txFillClrLst meth="repeat">
+      <a:schemeClr val="dk1"/>
+    </dgm:txFillClrLst>
+    <dgm:txEffectClrLst/>
+  </dgm:styleLbl>
+  <dgm:styleLbl name="bgAcc1">
+    <dgm:fillClrLst meth="repeat">
+      <a:schemeClr val="lt1">
+        <a:alpha val="90000"/>
+      </a:schemeClr>
+    </dgm:fillClrLst>
+    <dgm:linClrLst meth="repeat">
+      <a:schemeClr val="accent1"/>
+    </dgm:linClrLst>
+    <dgm:effectClrLst/>
+    <dgm:txLinClrLst/>
+    <dgm:txFillClrLst meth="repeat">
+      <a:schemeClr val="dk1"/>
+    </dgm:txFillClrLst>
+    <dgm:txEffectClrLst/>
+  </dgm:styleLbl>
+  <dgm:styleLbl name="solidFgAcc1">
+    <dgm:fillClrLst meth="repeat">
+      <a:schemeClr val="lt1"/>
+    </dgm:fillClrLst>
+    <dgm:linClrLst meth="repeat">
+      <a:schemeClr val="accent1"/>
+    </dgm:linClrLst>
+    <dgm:effectClrLst/>
+    <dgm:txLinClrLst/>
+    <dgm:txFillClrLst meth="repeat">
+      <a:schemeClr val="dk1"/>
+    </dgm:txFillClrLst>
+    <dgm:txEffectClrLst/>
+  </dgm:styleLbl>
+  <dgm:styleLbl name="solidAlignAcc1">
+    <dgm:fillClrLst meth="repeat">
+      <a:schemeClr val="lt1"/>
+    </dgm:fillClrLst>
+    <dgm:linClrLst meth="repeat">
+      <a:schemeClr val="accent1"/>
+    </dgm:linClrLst>
+    <dgm:effectClrLst/>
+    <dgm:txLinClrLst/>
+    <dgm:txFillClrLst meth="repeat">
+      <a:schemeClr val="dk1"/>
+    </dgm:txFillClrLst>
+    <dgm:txEffectClrLst/>
+  </dgm:styleLbl>
+  <dgm:styleLbl name="solidBgAcc1">
+    <dgm:fillClrLst meth="repeat">
+      <a:schemeClr val="lt1"/>
+    </dgm:fillClrLst>
+    <dgm:linClrLst meth="repeat">
+      <a:schemeClr val="accent1"/>
+    </dgm:linClrLst>
+    <dgm:effectClrLst/>
+    <dgm:txLinClrLst/>
+    <dgm:txFillClrLst meth="repeat">
+      <a:schemeClr val="dk1"/>
+    </dgm:txFillClrLst>
+    <dgm:txEffectClrLst/>
+  </dgm:styleLbl>
+  <dgm:styleLbl name="fgAccFollowNode1">
+    <dgm:fillClrLst meth="repeat">
+      <a:schemeClr val="accent1">
+        <a:alpha val="90000"/>
+        <a:tint val="40000"/>
+      </a:schemeClr>
+    </dgm:fillClrLst>
+    <dgm:linClrLst meth="repeat">
+      <a:schemeClr val="accent1">
+        <a:alpha val="90000"/>
+        <a:tint val="40000"/>
+      </a:schemeClr>
+    </dgm:linClrLst>
+    <dgm:effectClrLst/>
+    <dgm:txLinClrLst/>
+    <dgm:txFillClrLst meth="repeat">
+      <a:schemeClr val="dk1"/>
+    </dgm:txFillClrLst>
+    <dgm:txEffectClrLst/>
+  </dgm:styleLbl>
+  <dgm:styleLbl name="alignAccFollowNode1">
+    <dgm:fillClrLst meth="repeat">
+      <a:schemeClr val="accent1">
+        <a:alpha val="90000"/>
+        <a:tint val="40000"/>
+      </a:schemeClr>
+    </dgm:fillClrLst>
+    <dgm:linClrLst meth="repeat">
+      <a:schemeClr val="accent1">
+        <a:alpha val="90000"/>
+        <a:tint val="40000"/>
+      </a:schemeClr>
+    </dgm:linClrLst>
+    <dgm:effectClrLst/>
+    <dgm:txLinClrLst/>
+    <dgm:txFillClrLst meth="repeat">
+      <a:schemeClr val="dk1"/>
+    </dgm:txFillClrLst>
+    <dgm:txEffectClrLst/>
+  </dgm:styleLbl>
+  <dgm:styleLbl name="bgAccFollowNode1">
+    <dgm:fillClrLst meth="repeat">
+      <a:schemeClr val="accent1">
+        <a:alpha val="90000"/>
+        <a:tint val="40000"/>
+      </a:schemeClr>
+    </dgm:fillClrLst>
+    <dgm:linClrLst meth="repeat">
+      <a:schemeClr val="accent1">
+        <a:alpha val="90000"/>
+        <a:tint val="40000"/>
+      </a:schemeClr>
+    </dgm:linClrLst>
+    <dgm:effectClrLst/>
+    <dgm:txLinClrLst/>
+    <dgm:txFillClrLst meth="repeat">
+      <a:schemeClr val="dk1"/>
+    </dgm:txFillClrLst>
+    <dgm:txEffectClrLst/>
+  </dgm:styleLbl>
+  <dgm:styleLbl name="fgAcc0">
+    <dgm:fillClrLst meth="repeat">
+      <a:schemeClr val="lt1">
+        <a:alpha val="90000"/>
+      </a:schemeClr>
+    </dgm:fillClrLst>
+    <dgm:linClrLst meth="repeat">
+      <a:schemeClr val="accent1"/>
+    </dgm:linClrLst>
+    <dgm:effectClrLst/>
+    <dgm:txLinClrLst/>
+    <dgm:txFillClrLst meth="repeat">
+      <a:schemeClr val="dk1"/>
+    </dgm:txFillClrLst>
+    <dgm:txEffectClrLst/>
+  </dgm:styleLbl>
+  <dgm:styleLbl name="fgAcc2">
+    <dgm:fillClrLst meth="repeat">
+      <a:schemeClr val="lt1">
+        <a:alpha val="90000"/>
+      </a:schemeClr>
+    </dgm:fillClrLst>
+    <dgm:linClrLst meth="repeat">
+      <a:schemeClr val="accent1"/>
+    </dgm:linClrLst>
+    <dgm:effectClrLst/>
+    <dgm:txLinClrLst/>
+    <dgm:txFillClrLst meth="repeat">
+      <a:schemeClr val="dk1"/>
+    </dgm:txFillClrLst>
+    <dgm:txEffectClrLst/>
+  </dgm:styleLbl>
+  <dgm:styleLbl name="fgAcc3">
+    <dgm:fillClrLst meth="repeat">
+      <a:schemeClr val="lt1">
+        <a:alpha val="90000"/>
+      </a:schemeClr>
+    </dgm:fillClrLst>
+    <dgm:linClrLst meth="repeat">
+      <a:schemeClr val="accent1"/>
+    </dgm:linClrLst>
+    <dgm:effectClrLst/>
+    <dgm:txLinClrLst/>
+    <dgm:txFillClrLst meth="repeat">
+      <a:schemeClr val="dk1"/>
+    </dgm:txFillClrLst>
+    <dgm:txEffectClrLst/>
+  </dgm:styleLbl>
+  <dgm:styleLbl name="fgAcc4">
+    <dgm:fillClrLst meth="repeat">
+      <a:schemeClr val="lt1">
+        <a:alpha val="90000"/>
+      </a:schemeClr>
+    </dgm:fillClrLst>
+    <dgm:linClrLst meth="repeat">
+      <a:schemeClr val="accent1"/>
+    </dgm:linClrLst>
+    <dgm:effectClrLst/>
+    <dgm:txLinClrLst/>
+    <dgm:txFillClrLst meth="repeat">
+      <a:schemeClr val="dk1"/>
+    </dgm:txFillClrLst>
+    <dgm:txEffectClrLst/>
+  </dgm:styleLbl>
+  <dgm:styleLbl name="bgShp">
+    <dgm:fillClrLst meth="repeat">
+      <a:schemeClr val="accent1">
+        <a:tint val="40000"/>
+      </a:schemeClr>
+    </dgm:fillClrLst>
+    <dgm:linClrLst meth="repeat">
+      <a:schemeClr val="accent1"/>
+    </dgm:linClrLst>
+    <dgm:effectClrLst/>
+    <dgm:txLinClrLst/>
+    <dgm:txFillClrLst meth="repeat">
+      <a:schemeClr val="dk1"/>
+    </dgm:txFillClrLst>
+    <dgm:txEffectClrLst/>
+  </dgm:styleLbl>
+  <dgm:styleLbl name="dkBgShp">
+    <dgm:fillClrLst meth="repeat">
+      <a:schemeClr val="accent1">
+        <a:shade val="80000"/>
+      </a:schemeClr>
+    </dgm:fillClrLst>
+    <dgm:linClrLst meth="repeat">
+      <a:schemeClr val="accent1"/>
+    </dgm:linClrLst>
+    <dgm:effectClrLst/>
+    <dgm:txLinClrLst/>
+    <dgm:txFillClrLst meth="repeat">
+      <a:schemeClr val="lt1"/>
+    </dgm:txFillClrLst>
+    <dgm:txEffectClrLst/>
+  </dgm:styleLbl>
+  <dgm:styleLbl name="trBgShp">
+    <dgm:fillClrLst meth="repeat">
+      <a:schemeClr val="accent1">
+        <a:tint val="50000"/>
+        <a:alpha val="40000"/>
+      </a:schemeClr>
+    </dgm:fillClrLst>
+    <dgm:linClrLst meth="repeat">
+      <a:schemeClr val="accent1"/>
+    </dgm:linClrLst>
+    <dgm:effectClrLst/>
+    <dgm:txLinClrLst/>
+    <dgm:txFillClrLst meth="repeat">
+      <a:schemeClr val="lt1"/>
+    </dgm:txFillClrLst>
+    <dgm:txEffectClrLst/>
+  </dgm:styleLbl>
+  <dgm:styleLbl name="fgShp">
+    <dgm:fillClrLst meth="repeat">
+      <a:schemeClr val="accent1">
+        <a:tint val="60000"/>
+      </a:schemeClr>
+    </dgm:fillClrLst>
+    <dgm:linClrLst meth="repeat">
+      <a:schemeClr val="lt1"/>
+    </dgm:linClrLst>
+    <dgm:effectClrLst/>
+    <dgm:txLinClrLst/>
+    <dgm:txFillClrLst meth="repeat">
+      <a:schemeClr val="dk1"/>
+    </dgm:txFillClrLst>
+    <dgm:txEffectClrLst/>
+  </dgm:styleLbl>
+  <dgm:styleLbl name="revTx">
+    <dgm:fillClrLst meth="repeat">
+      <a:schemeClr val="lt1">
+        <a:alpha val="0"/>
+      </a:schemeClr>
+    </dgm:fillClrLst>
+    <dgm:linClrLst meth="repeat">
+      <a:schemeClr val="dk1">
+        <a:alpha val="0"/>
+      </a:schemeClr>
+    </dgm:linClrLst>
+    <dgm:effectClrLst/>
+    <dgm:txLinClrLst/>
+    <dgm:txFillClrLst meth="repeat">
+      <a:schemeClr val="tx1"/>
+    </dgm:txFillClrLst>
+    <dgm:txEffectClrLst/>
+  </dgm:styleLbl>
+</dgm:colorsDef>
+</file>
+
+<file path=word/diagrams/data1.xml><?xml version="1.0" encoding="utf-8"?>
+<dgm:dataModel xmlns:dgm="http://schemas.openxmlformats.org/drawingml/2006/diagram" xmlns:a="http://schemas.openxmlformats.org/drawingml/2006/main">
+  <dgm:ptLst>
+    <dgm:pt modelId="{4759AA99-0A72-4325-A976-C3CFA4E1E623}" type="doc">
+      <dgm:prSet loTypeId="urn:microsoft.com/office/officeart/2008/layout/HalfCircleOrganizationChart" loCatId="hierarchy" qsTypeId="urn:microsoft.com/office/officeart/2005/8/quickstyle/simple1" qsCatId="simple" csTypeId="urn:microsoft.com/office/officeart/2005/8/colors/accent1_2" csCatId="accent1" phldr="1"/>
+      <dgm:spPr/>
+      <dgm:t>
+        <a:bodyPr/>
+        <a:lstStyle/>
+        <a:p>
+          <a:endParaRPr lang="tr-TR"/>
+        </a:p>
+      </dgm:t>
+    </dgm:pt>
+    <dgm:pt modelId="{DEE4E436-0A3E-42B3-9553-717B0D347B78}">
+      <dgm:prSet phldrT="[Metin]" custT="1"/>
+      <dgm:spPr/>
+      <dgm:t>
+        <a:bodyPr/>
+        <a:lstStyle/>
+        <a:p>
+          <a:pPr algn="ctr"/>
+          <a:r>
+            <a:rPr lang="tr-TR" sz="1600"/>
+            <a:t>X-CALI</a:t>
+          </a:r>
+          <a:endParaRPr lang="tr-TR" sz="900"/>
+        </a:p>
+      </dgm:t>
+    </dgm:pt>
+    <dgm:pt modelId="{DDA667F4-7E6A-46D8-853B-5DBCB6F5172F}" type="parTrans" cxnId="{9E0697BB-8091-4859-9E45-1CF120DF9AC0}">
+      <dgm:prSet/>
+      <dgm:spPr/>
+      <dgm:t>
+        <a:bodyPr/>
+        <a:lstStyle/>
+        <a:p>
+          <a:pPr algn="ctr"/>
+          <a:endParaRPr lang="tr-TR"/>
+        </a:p>
+      </dgm:t>
+    </dgm:pt>
+    <dgm:pt modelId="{1578AE06-07E7-4EF6-88C1-9826E20F2C26}" type="sibTrans" cxnId="{9E0697BB-8091-4859-9E45-1CF120DF9AC0}">
+      <dgm:prSet/>
+      <dgm:spPr/>
+      <dgm:t>
+        <a:bodyPr/>
+        <a:lstStyle/>
+        <a:p>
+          <a:pPr algn="ctr"/>
+          <a:endParaRPr lang="tr-TR"/>
+        </a:p>
+      </dgm:t>
+    </dgm:pt>
+    <dgm:pt modelId="{EA4C4950-D3DA-4678-89B0-A93340746024}">
+      <dgm:prSet phldrT="[Metin]"/>
+      <dgm:spPr/>
+      <dgm:t>
+        <a:bodyPr/>
+        <a:lstStyle/>
+        <a:p>
+          <a:pPr algn="ctr"/>
+          <a:r>
+            <a:rPr lang="tr-TR"/>
+            <a:t>Software Developement</a:t>
+          </a:r>
+        </a:p>
+      </dgm:t>
+    </dgm:pt>
+    <dgm:pt modelId="{FBF94B9B-3BBD-4B13-92DB-A8D40E1DC6C5}" type="parTrans" cxnId="{9407F564-FEF8-40B7-8ACD-28B5DEDCD7FA}">
+      <dgm:prSet/>
+      <dgm:spPr/>
+      <dgm:t>
+        <a:bodyPr/>
+        <a:lstStyle/>
+        <a:p>
+          <a:pPr algn="ctr"/>
+          <a:endParaRPr lang="tr-TR"/>
+        </a:p>
+      </dgm:t>
+    </dgm:pt>
+    <dgm:pt modelId="{8DCF3CFC-4D95-4583-9467-980CC6CD335A}" type="sibTrans" cxnId="{9407F564-FEF8-40B7-8ACD-28B5DEDCD7FA}">
+      <dgm:prSet/>
+      <dgm:spPr/>
+      <dgm:t>
+        <a:bodyPr/>
+        <a:lstStyle/>
+        <a:p>
+          <a:pPr algn="ctr"/>
+          <a:endParaRPr lang="tr-TR"/>
+        </a:p>
+      </dgm:t>
+    </dgm:pt>
+    <dgm:pt modelId="{AD68D42A-3E88-4935-A23F-B592A58550D5}">
+      <dgm:prSet phldrT="[Metin]"/>
+      <dgm:spPr/>
+      <dgm:t>
+        <a:bodyPr/>
+        <a:lstStyle/>
+        <a:p>
+          <a:pPr algn="ctr"/>
+          <a:r>
+            <a:rPr lang="tr-TR"/>
+            <a:t>Power Systems and Efficiency</a:t>
+          </a:r>
+        </a:p>
+      </dgm:t>
+    </dgm:pt>
+    <dgm:pt modelId="{E600F44C-19CA-4BF2-A356-B7DC2ADBA86A}" type="parTrans" cxnId="{06B8CDFE-358D-426E-9343-EDEE7AEEE436}">
+      <dgm:prSet/>
+      <dgm:spPr/>
+      <dgm:t>
+        <a:bodyPr/>
+        <a:lstStyle/>
+        <a:p>
+          <a:pPr algn="ctr"/>
+          <a:endParaRPr lang="tr-TR"/>
+        </a:p>
+      </dgm:t>
+    </dgm:pt>
+    <dgm:pt modelId="{E8ADEE41-281B-4E96-AF44-5F479A295FB3}" type="sibTrans" cxnId="{06B8CDFE-358D-426E-9343-EDEE7AEEE436}">
+      <dgm:prSet/>
+      <dgm:spPr/>
+      <dgm:t>
+        <a:bodyPr/>
+        <a:lstStyle/>
+        <a:p>
+          <a:pPr algn="ctr"/>
+          <a:endParaRPr lang="tr-TR"/>
+        </a:p>
+      </dgm:t>
+    </dgm:pt>
+    <dgm:pt modelId="{E5079F86-D5BA-4801-A2AB-4926E11D4133}">
+      <dgm:prSet phldrT="[Metin]"/>
+      <dgm:spPr/>
+      <dgm:t>
+        <a:bodyPr/>
+        <a:lstStyle/>
+        <a:p>
+          <a:pPr algn="ctr"/>
+          <a:r>
+            <a:rPr lang="tr-TR"/>
+            <a:t>Finance</a:t>
+          </a:r>
+        </a:p>
+      </dgm:t>
+    </dgm:pt>
+    <dgm:pt modelId="{2B63FA86-7A3A-49EE-B1B9-506670021301}" type="parTrans" cxnId="{566A4332-3348-4A82-A169-60AD50EA5DFF}">
+      <dgm:prSet/>
+      <dgm:spPr/>
+      <dgm:t>
+        <a:bodyPr/>
+        <a:lstStyle/>
+        <a:p>
+          <a:pPr algn="ctr"/>
+          <a:endParaRPr lang="tr-TR"/>
+        </a:p>
+      </dgm:t>
+    </dgm:pt>
+    <dgm:pt modelId="{247FAF67-1520-4A38-A43B-F7844958E932}" type="sibTrans" cxnId="{566A4332-3348-4A82-A169-60AD50EA5DFF}">
+      <dgm:prSet/>
+      <dgm:spPr/>
+      <dgm:t>
+        <a:bodyPr/>
+        <a:lstStyle/>
+        <a:p>
+          <a:pPr algn="ctr"/>
+          <a:endParaRPr lang="tr-TR"/>
+        </a:p>
+      </dgm:t>
+    </dgm:pt>
+    <dgm:pt modelId="{A52AC902-80BE-4F78-ABED-E111747FA08C}">
+      <dgm:prSet phldrT="[Metin]"/>
+      <dgm:spPr/>
+      <dgm:t>
+        <a:bodyPr/>
+        <a:lstStyle/>
+        <a:p>
+          <a:pPr algn="ctr"/>
+          <a:r>
+            <a:rPr lang="tr-TR"/>
+            <a:t>Mechanical Design</a:t>
+          </a:r>
+        </a:p>
+      </dgm:t>
+    </dgm:pt>
+    <dgm:pt modelId="{B9196455-E3D8-484E-9117-F8824530F244}" type="parTrans" cxnId="{3AF45DF1-890F-45D3-B7FC-D2468267241A}">
+      <dgm:prSet/>
+      <dgm:spPr/>
+      <dgm:t>
+        <a:bodyPr/>
+        <a:lstStyle/>
+        <a:p>
+          <a:pPr algn="ctr"/>
+          <a:endParaRPr lang="tr-TR"/>
+        </a:p>
+      </dgm:t>
+    </dgm:pt>
+    <dgm:pt modelId="{2AF4522D-012B-4F8D-8424-64F6098AE78B}" type="sibTrans" cxnId="{3AF45DF1-890F-45D3-B7FC-D2468267241A}">
+      <dgm:prSet/>
+      <dgm:spPr/>
+      <dgm:t>
+        <a:bodyPr/>
+        <a:lstStyle/>
+        <a:p>
+          <a:pPr algn="ctr"/>
+          <a:endParaRPr lang="tr-TR"/>
+        </a:p>
+      </dgm:t>
+    </dgm:pt>
+    <dgm:pt modelId="{8DD5554C-8352-4C65-B26E-1C1F426195CE}">
+      <dgm:prSet phldrT="[Metin]"/>
+      <dgm:spPr/>
+      <dgm:t>
+        <a:bodyPr/>
+        <a:lstStyle/>
+        <a:p>
+          <a:pPr algn="ctr"/>
+          <a:r>
+            <a:rPr lang="tr-TR"/>
+            <a:t>R&amp;D</a:t>
+          </a:r>
+        </a:p>
+      </dgm:t>
+    </dgm:pt>
+    <dgm:pt modelId="{B036A171-F5D1-4AC5-AE63-71194E31F595}" type="parTrans" cxnId="{BD677E3A-5278-4FF1-AEA4-9A6A75E75611}">
+      <dgm:prSet/>
+      <dgm:spPr/>
+      <dgm:t>
+        <a:bodyPr/>
+        <a:lstStyle/>
+        <a:p>
+          <a:endParaRPr lang="tr-TR"/>
+        </a:p>
+      </dgm:t>
+    </dgm:pt>
+    <dgm:pt modelId="{A79E5201-8857-4307-8D87-4F46F3CD8FA0}" type="sibTrans" cxnId="{BD677E3A-5278-4FF1-AEA4-9A6A75E75611}">
+      <dgm:prSet/>
+      <dgm:spPr/>
+      <dgm:t>
+        <a:bodyPr/>
+        <a:lstStyle/>
+        <a:p>
+          <a:endParaRPr lang="tr-TR"/>
+        </a:p>
+      </dgm:t>
+    </dgm:pt>
+    <dgm:pt modelId="{DC15EDE7-6AF0-4B06-BFB4-685B30F1A1D2}">
+      <dgm:prSet phldrT="[Metin]"/>
+      <dgm:spPr/>
+      <dgm:t>
+        <a:bodyPr/>
+        <a:lstStyle/>
+        <a:p>
+          <a:pPr algn="ctr"/>
+          <a:r>
+            <a:rPr lang="tr-TR"/>
+            <a:t>Burak SEZGİN</a:t>
+          </a:r>
+        </a:p>
+      </dgm:t>
+    </dgm:pt>
+    <dgm:pt modelId="{15487E23-0C31-480F-B963-5A290BD7FBE6}" type="parTrans" cxnId="{66900EDA-022B-499E-B649-A0BB3CCAC43C}">
+      <dgm:prSet/>
+      <dgm:spPr/>
+      <dgm:t>
+        <a:bodyPr/>
+        <a:lstStyle/>
+        <a:p>
+          <a:endParaRPr lang="tr-TR"/>
+        </a:p>
+      </dgm:t>
+    </dgm:pt>
+    <dgm:pt modelId="{8B3A7E92-77DF-4EF5-BD77-641633D82881}" type="sibTrans" cxnId="{66900EDA-022B-499E-B649-A0BB3CCAC43C}">
+      <dgm:prSet/>
+      <dgm:spPr/>
+      <dgm:t>
+        <a:bodyPr/>
+        <a:lstStyle/>
+        <a:p>
+          <a:endParaRPr lang="tr-TR"/>
+        </a:p>
+      </dgm:t>
+    </dgm:pt>
+    <dgm:pt modelId="{DDA35D42-BDE6-4D1F-9DEC-06F1170306E5}">
+      <dgm:prSet phldrT="[Metin]"/>
+      <dgm:spPr/>
+      <dgm:t>
+        <a:bodyPr/>
+        <a:lstStyle/>
+        <a:p>
+          <a:pPr algn="ctr"/>
+          <a:r>
+            <a:rPr lang="tr-TR"/>
+            <a:t>Emre DOĞAN</a:t>
+          </a:r>
+        </a:p>
+      </dgm:t>
+    </dgm:pt>
+    <dgm:pt modelId="{8C5523E2-26AF-499D-A58F-9681352EB56D}" type="parTrans" cxnId="{FB90A23B-5B5B-440F-9960-7AB7BF57D740}">
+      <dgm:prSet/>
+      <dgm:spPr/>
+      <dgm:t>
+        <a:bodyPr/>
+        <a:lstStyle/>
+        <a:p>
+          <a:endParaRPr lang="tr-TR"/>
+        </a:p>
+      </dgm:t>
+    </dgm:pt>
+    <dgm:pt modelId="{407CBD72-FC9E-4212-8656-D17D8637E951}" type="sibTrans" cxnId="{FB90A23B-5B5B-440F-9960-7AB7BF57D740}">
+      <dgm:prSet/>
+      <dgm:spPr/>
+      <dgm:t>
+        <a:bodyPr/>
+        <a:lstStyle/>
+        <a:p>
+          <a:endParaRPr lang="tr-TR"/>
+        </a:p>
+      </dgm:t>
+    </dgm:pt>
+    <dgm:pt modelId="{337D9778-0124-4181-967E-CECC68E3A3D1}">
+      <dgm:prSet phldrT="[Metin]"/>
+      <dgm:spPr/>
+      <dgm:t>
+        <a:bodyPr/>
+        <a:lstStyle/>
+        <a:p>
+          <a:pPr algn="ctr"/>
+          <a:r>
+            <a:rPr lang="tr-TR"/>
+            <a:t>Taha DOĞAN</a:t>
+          </a:r>
+        </a:p>
+      </dgm:t>
+    </dgm:pt>
+    <dgm:pt modelId="{3005A91C-05F1-4663-9E9B-C19EA6CEA263}" type="parTrans" cxnId="{011C15EE-CC64-4E47-80D2-48D5CECC40A7}">
+      <dgm:prSet/>
+      <dgm:spPr/>
+      <dgm:t>
+        <a:bodyPr/>
+        <a:lstStyle/>
+        <a:p>
+          <a:endParaRPr lang="tr-TR"/>
+        </a:p>
+      </dgm:t>
+    </dgm:pt>
+    <dgm:pt modelId="{1CB76253-7430-40F4-B2F3-F48CECE8A339}" type="sibTrans" cxnId="{011C15EE-CC64-4E47-80D2-48D5CECC40A7}">
+      <dgm:prSet/>
+      <dgm:spPr/>
+      <dgm:t>
+        <a:bodyPr/>
+        <a:lstStyle/>
+        <a:p>
+          <a:endParaRPr lang="tr-TR"/>
+        </a:p>
+      </dgm:t>
+    </dgm:pt>
+    <dgm:pt modelId="{19BB9B33-A4E5-4518-A391-343BD39F51E5}">
+      <dgm:prSet phldrT="[Metin]"/>
+      <dgm:spPr/>
+      <dgm:t>
+        <a:bodyPr/>
+        <a:lstStyle/>
+        <a:p>
+          <a:pPr algn="ctr"/>
+          <a:r>
+            <a:rPr lang="tr-TR"/>
+            <a:t>Oytun AKPULAT</a:t>
+          </a:r>
+        </a:p>
+      </dgm:t>
+    </dgm:pt>
+    <dgm:pt modelId="{D3416B03-CB43-4311-A5EB-041937E5E029}" type="parTrans" cxnId="{C40DE716-5A52-4840-849C-1A3275CB9A5D}">
+      <dgm:prSet/>
+      <dgm:spPr/>
+      <dgm:t>
+        <a:bodyPr/>
+        <a:lstStyle/>
+        <a:p>
+          <a:endParaRPr lang="tr-TR"/>
+        </a:p>
+      </dgm:t>
+    </dgm:pt>
+    <dgm:pt modelId="{1A19CE4F-0A14-4AF3-8DEE-C08AC9BBC82E}" type="sibTrans" cxnId="{C40DE716-5A52-4840-849C-1A3275CB9A5D}">
+      <dgm:prSet/>
+      <dgm:spPr/>
+      <dgm:t>
+        <a:bodyPr/>
+        <a:lstStyle/>
+        <a:p>
+          <a:endParaRPr lang="tr-TR"/>
+        </a:p>
+      </dgm:t>
+    </dgm:pt>
+    <dgm:pt modelId="{C5DCB81A-436A-44B6-BD2B-220B09401B20}">
+      <dgm:prSet phldrT="[Metin]"/>
+      <dgm:spPr/>
+      <dgm:t>
+        <a:bodyPr/>
+        <a:lstStyle/>
+        <a:p>
+          <a:pPr algn="ctr"/>
+          <a:r>
+            <a:rPr lang="tr-TR"/>
+            <a:t>Göksenin Hande BAYAZIT</a:t>
+          </a:r>
+        </a:p>
+      </dgm:t>
+    </dgm:pt>
+    <dgm:pt modelId="{2B626EF1-458B-41D2-A463-320388117E44}" type="parTrans" cxnId="{9A5A63F4-9607-4519-8DA6-B6EBED3BE007}">
+      <dgm:prSet/>
+      <dgm:spPr/>
+      <dgm:t>
+        <a:bodyPr/>
+        <a:lstStyle/>
+        <a:p>
+          <a:endParaRPr lang="tr-TR"/>
+        </a:p>
+      </dgm:t>
+    </dgm:pt>
+    <dgm:pt modelId="{C099887A-88A9-4437-8FCE-DA9E27A0B1F1}" type="sibTrans" cxnId="{9A5A63F4-9607-4519-8DA6-B6EBED3BE007}">
+      <dgm:prSet/>
+      <dgm:spPr/>
+      <dgm:t>
+        <a:bodyPr/>
+        <a:lstStyle/>
+        <a:p>
+          <a:endParaRPr lang="tr-TR"/>
+        </a:p>
+      </dgm:t>
+    </dgm:pt>
+    <dgm:pt modelId="{59CE6137-4BC3-4459-8134-13044F447ABC}">
+      <dgm:prSet phldrT="[Metin]"/>
+      <dgm:spPr/>
+      <dgm:t>
+        <a:bodyPr/>
+        <a:lstStyle/>
+        <a:p>
+          <a:pPr algn="ctr"/>
+          <a:r>
+            <a:rPr lang="tr-TR"/>
+            <a:t>Burak SEZGİN</a:t>
+          </a:r>
+        </a:p>
+      </dgm:t>
+    </dgm:pt>
+    <dgm:pt modelId="{93C2D1FD-EB58-4457-AB7D-CAA852A84E1D}" type="parTrans" cxnId="{A9840AF0-BA51-40B5-A830-70050E32F071}">
+      <dgm:prSet/>
+      <dgm:spPr/>
+      <dgm:t>
+        <a:bodyPr/>
+        <a:lstStyle/>
+        <a:p>
+          <a:endParaRPr lang="tr-TR"/>
+        </a:p>
+      </dgm:t>
+    </dgm:pt>
+    <dgm:pt modelId="{89B641C2-D2D2-4D14-88A4-F65923478DAA}" type="sibTrans" cxnId="{A9840AF0-BA51-40B5-A830-70050E32F071}">
+      <dgm:prSet/>
+      <dgm:spPr/>
+      <dgm:t>
+        <a:bodyPr/>
+        <a:lstStyle/>
+        <a:p>
+          <a:endParaRPr lang="tr-TR"/>
+        </a:p>
+      </dgm:t>
+    </dgm:pt>
+    <dgm:pt modelId="{4139B855-4C50-4014-82B6-9F59B6B7323A}">
+      <dgm:prSet phldrT="[Metin]"/>
+      <dgm:spPr/>
+      <dgm:t>
+        <a:bodyPr/>
+        <a:lstStyle/>
+        <a:p>
+          <a:pPr algn="ctr"/>
+          <a:r>
+            <a:rPr lang="tr-TR"/>
+            <a:t>Emre DOĞAN</a:t>
+          </a:r>
+        </a:p>
+      </dgm:t>
+    </dgm:pt>
+    <dgm:pt modelId="{C9210D95-1F6C-4845-A4CF-0D41D3EF0612}" type="parTrans" cxnId="{631A3C24-E04D-4311-AB0A-81DD91E92314}">
+      <dgm:prSet/>
+      <dgm:spPr/>
+      <dgm:t>
+        <a:bodyPr/>
+        <a:lstStyle/>
+        <a:p>
+          <a:endParaRPr lang="tr-TR"/>
+        </a:p>
+      </dgm:t>
+    </dgm:pt>
+    <dgm:pt modelId="{10589CFC-31F0-4023-8140-4B8E591BA690}" type="sibTrans" cxnId="{631A3C24-E04D-4311-AB0A-81DD91E92314}">
+      <dgm:prSet/>
+      <dgm:spPr/>
+      <dgm:t>
+        <a:bodyPr/>
+        <a:lstStyle/>
+        <a:p>
+          <a:endParaRPr lang="tr-TR"/>
+        </a:p>
+      </dgm:t>
+    </dgm:pt>
+    <dgm:pt modelId="{EB0237EF-80FB-49F5-ABA8-07261D08B862}">
+      <dgm:prSet phldrT="[Metin]"/>
+      <dgm:spPr/>
+      <dgm:t>
+        <a:bodyPr/>
+        <a:lstStyle/>
+        <a:p>
+          <a:pPr algn="ctr"/>
+          <a:r>
+            <a:rPr lang="tr-TR"/>
+            <a:t>Taha DOĞAN</a:t>
+          </a:r>
+        </a:p>
+      </dgm:t>
+    </dgm:pt>
+    <dgm:pt modelId="{CFE23AEE-D75D-4E73-BA2E-6F1F5E18144E}" type="parTrans" cxnId="{583C2C06-5977-4A06-9F33-551D72B8BD57}">
+      <dgm:prSet/>
+      <dgm:spPr/>
+      <dgm:t>
+        <a:bodyPr/>
+        <a:lstStyle/>
+        <a:p>
+          <a:endParaRPr lang="tr-TR"/>
+        </a:p>
+      </dgm:t>
+    </dgm:pt>
+    <dgm:pt modelId="{E18A4ACE-1ACD-4001-8288-32432C9A10B9}" type="sibTrans" cxnId="{583C2C06-5977-4A06-9F33-551D72B8BD57}">
+      <dgm:prSet/>
+      <dgm:spPr/>
+      <dgm:t>
+        <a:bodyPr/>
+        <a:lstStyle/>
+        <a:p>
+          <a:endParaRPr lang="tr-TR"/>
+        </a:p>
+      </dgm:t>
+    </dgm:pt>
+    <dgm:pt modelId="{83B210FB-8255-4B7E-B42A-1E15BEA0C78C}">
+      <dgm:prSet phldrT="[Metin]"/>
+      <dgm:spPr/>
+      <dgm:t>
+        <a:bodyPr/>
+        <a:lstStyle/>
+        <a:p>
+          <a:pPr algn="ctr"/>
+          <a:r>
+            <a:rPr lang="tr-TR"/>
+            <a:t>Burak Sezgin</a:t>
+          </a:r>
+        </a:p>
+      </dgm:t>
+    </dgm:pt>
+    <dgm:pt modelId="{037F2D6F-3393-42D8-ADFA-F2714E43DBCB}" type="parTrans" cxnId="{C6090E6E-47BE-4382-9BB6-775D6C352382}">
+      <dgm:prSet/>
+      <dgm:spPr/>
+      <dgm:t>
+        <a:bodyPr/>
+        <a:lstStyle/>
+        <a:p>
+          <a:endParaRPr lang="tr-TR"/>
+        </a:p>
+      </dgm:t>
+    </dgm:pt>
+    <dgm:pt modelId="{AC2678CB-3025-4445-9670-5BC83CB5F295}" type="sibTrans" cxnId="{C6090E6E-47BE-4382-9BB6-775D6C352382}">
+      <dgm:prSet/>
+      <dgm:spPr/>
+      <dgm:t>
+        <a:bodyPr/>
+        <a:lstStyle/>
+        <a:p>
+          <a:endParaRPr lang="tr-TR"/>
+        </a:p>
+      </dgm:t>
+    </dgm:pt>
+    <dgm:pt modelId="{350E0299-F153-42EA-90C2-37913EA7D53A}">
+      <dgm:prSet phldrT="[Metin]"/>
+      <dgm:spPr/>
+      <dgm:t>
+        <a:bodyPr/>
+        <a:lstStyle/>
+        <a:p>
+          <a:pPr algn="ctr"/>
+          <a:r>
+            <a:rPr lang="tr-TR"/>
+            <a:t>Göksenin Hande BAYAZIT</a:t>
+          </a:r>
+        </a:p>
+      </dgm:t>
+    </dgm:pt>
+    <dgm:pt modelId="{EE4C8E44-E2F7-48EB-A5E8-6100AE29F4CE}" type="parTrans" cxnId="{C4EEBD7B-B8A6-49FE-A95C-C2E4B77367B7}">
+      <dgm:prSet/>
+      <dgm:spPr/>
+      <dgm:t>
+        <a:bodyPr/>
+        <a:lstStyle/>
+        <a:p>
+          <a:endParaRPr lang="tr-TR"/>
+        </a:p>
+      </dgm:t>
+    </dgm:pt>
+    <dgm:pt modelId="{DF27287C-0B2F-4336-907F-B85D1A783142}" type="sibTrans" cxnId="{C4EEBD7B-B8A6-49FE-A95C-C2E4B77367B7}">
+      <dgm:prSet/>
+      <dgm:spPr/>
+      <dgm:t>
+        <a:bodyPr/>
+        <a:lstStyle/>
+        <a:p>
+          <a:endParaRPr lang="tr-TR"/>
+        </a:p>
+      </dgm:t>
+    </dgm:pt>
+    <dgm:pt modelId="{D9F5E2F4-BC20-415F-92C0-11668B4D0497}">
+      <dgm:prSet phldrT="[Metin]"/>
+      <dgm:spPr/>
+      <dgm:t>
+        <a:bodyPr/>
+        <a:lstStyle/>
+        <a:p>
+          <a:pPr algn="ctr"/>
+          <a:r>
+            <a:rPr lang="tr-TR"/>
+            <a:t>Oytun AKPULAT</a:t>
+          </a:r>
+        </a:p>
+      </dgm:t>
+    </dgm:pt>
+    <dgm:pt modelId="{98CA87ED-4C94-47AB-9B5B-94ED6D11D38C}" type="parTrans" cxnId="{8E043036-F32E-4105-97E4-DF36F7D52894}">
+      <dgm:prSet/>
+      <dgm:spPr/>
+      <dgm:t>
+        <a:bodyPr/>
+        <a:lstStyle/>
+        <a:p>
+          <a:endParaRPr lang="tr-TR"/>
+        </a:p>
+      </dgm:t>
+    </dgm:pt>
+    <dgm:pt modelId="{87CFE724-D8C2-4059-B02A-52E5E45FF7D5}" type="sibTrans" cxnId="{8E043036-F32E-4105-97E4-DF36F7D52894}">
+      <dgm:prSet/>
+      <dgm:spPr/>
+      <dgm:t>
+        <a:bodyPr/>
+        <a:lstStyle/>
+        <a:p>
+          <a:endParaRPr lang="tr-TR"/>
+        </a:p>
+      </dgm:t>
+    </dgm:pt>
+    <dgm:pt modelId="{3573B3D6-8135-4FC6-A095-2B3D3DA4A8E7}">
+      <dgm:prSet phldrT="[Metin]"/>
+      <dgm:spPr/>
+      <dgm:t>
+        <a:bodyPr/>
+        <a:lstStyle/>
+        <a:p>
+          <a:pPr algn="ctr"/>
+          <a:r>
+            <a:rPr lang="tr-TR"/>
+            <a:t>Taha DOĞAN</a:t>
+          </a:r>
+        </a:p>
+      </dgm:t>
+    </dgm:pt>
+    <dgm:pt modelId="{69557D5C-773D-42D3-AA2E-89711580F6FC}" type="parTrans" cxnId="{3B49AE49-A64B-43C8-86C4-C917D7CA7232}">
+      <dgm:prSet/>
+      <dgm:spPr/>
+      <dgm:t>
+        <a:bodyPr/>
+        <a:lstStyle/>
+        <a:p>
+          <a:endParaRPr lang="tr-TR"/>
+        </a:p>
+      </dgm:t>
+    </dgm:pt>
+    <dgm:pt modelId="{5E387311-9FF2-4A47-BBB9-C7216324B920}" type="sibTrans" cxnId="{3B49AE49-A64B-43C8-86C4-C917D7CA7232}">
+      <dgm:prSet/>
+      <dgm:spPr/>
+      <dgm:t>
+        <a:bodyPr/>
+        <a:lstStyle/>
+        <a:p>
+          <a:endParaRPr lang="tr-TR"/>
+        </a:p>
+      </dgm:t>
+    </dgm:pt>
+    <dgm:pt modelId="{176C9276-E7CE-434D-8EB8-5DDF8FFA51CF}">
+      <dgm:prSet phldrT="[Metin]"/>
+      <dgm:spPr/>
+      <dgm:t>
+        <a:bodyPr/>
+        <a:lstStyle/>
+        <a:p>
+          <a:pPr algn="ctr"/>
+          <a:r>
+            <a:rPr lang="tr-TR"/>
+            <a:t>Göksenin Hande BAYAZIT</a:t>
+          </a:r>
+        </a:p>
+      </dgm:t>
+    </dgm:pt>
+    <dgm:pt modelId="{C6D25DFB-18DC-49AE-9169-C6183AD06724}" type="parTrans" cxnId="{293E23A0-0947-4EC8-B88B-BF59CC21499D}">
+      <dgm:prSet/>
+      <dgm:spPr/>
+      <dgm:t>
+        <a:bodyPr/>
+        <a:lstStyle/>
+        <a:p>
+          <a:endParaRPr lang="tr-TR"/>
+        </a:p>
+      </dgm:t>
+    </dgm:pt>
+    <dgm:pt modelId="{5980B403-745D-4D88-A936-3A95473E6CBE}" type="sibTrans" cxnId="{293E23A0-0947-4EC8-B88B-BF59CC21499D}">
+      <dgm:prSet/>
+      <dgm:spPr/>
+      <dgm:t>
+        <a:bodyPr/>
+        <a:lstStyle/>
+        <a:p>
+          <a:endParaRPr lang="tr-TR"/>
+        </a:p>
+      </dgm:t>
+    </dgm:pt>
+    <dgm:pt modelId="{213AF457-5673-4CC0-809B-24C1F8382BF6}" type="pres">
+      <dgm:prSet presAssocID="{4759AA99-0A72-4325-A976-C3CFA4E1E623}" presName="Name0" presStyleCnt="0">
+        <dgm:presLayoutVars>
+          <dgm:orgChart val="1"/>
+          <dgm:chPref val="1"/>
+          <dgm:dir/>
+          <dgm:animOne val="branch"/>
+          <dgm:animLvl val="lvl"/>
+          <dgm:resizeHandles/>
+        </dgm:presLayoutVars>
+      </dgm:prSet>
+      <dgm:spPr/>
+      <dgm:t>
+        <a:bodyPr/>
+        <a:lstStyle/>
+        <a:p>
+          <a:endParaRPr lang="tr-TR"/>
+        </a:p>
+      </dgm:t>
+    </dgm:pt>
+    <dgm:pt modelId="{697ABACE-5A62-41B7-948A-86CDC0EB1A4F}" type="pres">
+      <dgm:prSet presAssocID="{DEE4E436-0A3E-42B3-9553-717B0D347B78}" presName="hierRoot1" presStyleCnt="0">
+        <dgm:presLayoutVars>
+          <dgm:hierBranch val="init"/>
+        </dgm:presLayoutVars>
+      </dgm:prSet>
+      <dgm:spPr/>
+    </dgm:pt>
+    <dgm:pt modelId="{F2B9AC78-A865-405B-82E7-E1E2C6F3840E}" type="pres">
+      <dgm:prSet presAssocID="{DEE4E436-0A3E-42B3-9553-717B0D347B78}" presName="rootComposite1" presStyleCnt="0"/>
+      <dgm:spPr/>
+    </dgm:pt>
+    <dgm:pt modelId="{022F3784-F960-420B-9045-8398F77AC520}" type="pres">
+      <dgm:prSet presAssocID="{DEE4E436-0A3E-42B3-9553-717B0D347B78}" presName="rootText1" presStyleLbl="alignAcc1" presStyleIdx="0" presStyleCnt="0">
+        <dgm:presLayoutVars>
+          <dgm:chPref val="3"/>
+        </dgm:presLayoutVars>
+      </dgm:prSet>
+      <dgm:spPr/>
+      <dgm:t>
+        <a:bodyPr/>
+        <a:lstStyle/>
+        <a:p>
+          <a:endParaRPr lang="tr-TR"/>
+        </a:p>
+      </dgm:t>
+    </dgm:pt>
+    <dgm:pt modelId="{F25F4056-D968-44D3-82C1-37A280AE4680}" type="pres">
+      <dgm:prSet presAssocID="{DEE4E436-0A3E-42B3-9553-717B0D347B78}" presName="topArc1" presStyleLbl="parChTrans1D1" presStyleIdx="0" presStyleCnt="38"/>
+      <dgm:spPr/>
+    </dgm:pt>
+    <dgm:pt modelId="{E3691EF6-F998-428A-B409-B32A023971A8}" type="pres">
+      <dgm:prSet presAssocID="{DEE4E436-0A3E-42B3-9553-717B0D347B78}" presName="bottomArc1" presStyleLbl="parChTrans1D1" presStyleIdx="1" presStyleCnt="38"/>
+      <dgm:spPr/>
+    </dgm:pt>
+    <dgm:pt modelId="{38D805BD-8A04-474E-B243-3F4E61C14237}" type="pres">
+      <dgm:prSet presAssocID="{DEE4E436-0A3E-42B3-9553-717B0D347B78}" presName="topConnNode1" presStyleLbl="node1" presStyleIdx="0" presStyleCnt="0"/>
+      <dgm:spPr/>
+      <dgm:t>
+        <a:bodyPr/>
+        <a:lstStyle/>
+        <a:p>
+          <a:endParaRPr lang="tr-TR"/>
+        </a:p>
+      </dgm:t>
+    </dgm:pt>
+    <dgm:pt modelId="{7671EA45-7550-46FB-AFCE-6204853A39E3}" type="pres">
+      <dgm:prSet presAssocID="{DEE4E436-0A3E-42B3-9553-717B0D347B78}" presName="hierChild2" presStyleCnt="0"/>
+      <dgm:spPr/>
+    </dgm:pt>
+    <dgm:pt modelId="{D20E2C81-0DFC-423F-908B-C94AD7E18B54}" type="pres">
+      <dgm:prSet presAssocID="{FBF94B9B-3BBD-4B13-92DB-A8D40E1DC6C5}" presName="Name28" presStyleLbl="parChTrans1D2" presStyleIdx="0" presStyleCnt="5"/>
+      <dgm:spPr/>
+      <dgm:t>
+        <a:bodyPr/>
+        <a:lstStyle/>
+        <a:p>
+          <a:endParaRPr lang="tr-TR"/>
+        </a:p>
+      </dgm:t>
+    </dgm:pt>
+    <dgm:pt modelId="{67475063-9278-44F7-B121-FD6D039186A5}" type="pres">
+      <dgm:prSet presAssocID="{EA4C4950-D3DA-4678-89B0-A93340746024}" presName="hierRoot2" presStyleCnt="0">
+        <dgm:presLayoutVars>
+          <dgm:hierBranch val="init"/>
+        </dgm:presLayoutVars>
+      </dgm:prSet>
+      <dgm:spPr/>
+    </dgm:pt>
+    <dgm:pt modelId="{B1CB674E-3F4A-466F-B117-55AA25A199C8}" type="pres">
+      <dgm:prSet presAssocID="{EA4C4950-D3DA-4678-89B0-A93340746024}" presName="rootComposite2" presStyleCnt="0"/>
+      <dgm:spPr/>
+    </dgm:pt>
+    <dgm:pt modelId="{C2024C09-4286-4209-9E5C-936C881642BF}" type="pres">
+      <dgm:prSet presAssocID="{EA4C4950-D3DA-4678-89B0-A93340746024}" presName="rootText2" presStyleLbl="alignAcc1" presStyleIdx="0" presStyleCnt="0">
+        <dgm:presLayoutVars>
+          <dgm:chPref val="3"/>
+        </dgm:presLayoutVars>
+      </dgm:prSet>
+      <dgm:spPr/>
+      <dgm:t>
+        <a:bodyPr/>
+        <a:lstStyle/>
+        <a:p>
+          <a:endParaRPr lang="tr-TR"/>
+        </a:p>
+      </dgm:t>
+    </dgm:pt>
+    <dgm:pt modelId="{CAB9560F-7081-472A-9D10-48466D94B7C2}" type="pres">
+      <dgm:prSet presAssocID="{EA4C4950-D3DA-4678-89B0-A93340746024}" presName="topArc2" presStyleLbl="parChTrans1D1" presStyleIdx="2" presStyleCnt="38"/>
+      <dgm:spPr/>
+    </dgm:pt>
+    <dgm:pt modelId="{EB37EA75-8710-4E4C-9E71-6886E4D6F122}" type="pres">
+      <dgm:prSet presAssocID="{EA4C4950-D3DA-4678-89B0-A93340746024}" presName="bottomArc2" presStyleLbl="parChTrans1D1" presStyleIdx="3" presStyleCnt="38"/>
+      <dgm:spPr/>
+    </dgm:pt>
+    <dgm:pt modelId="{838FC19A-9F0B-426C-9BEB-2B74B5CEC0A5}" type="pres">
+      <dgm:prSet presAssocID="{EA4C4950-D3DA-4678-89B0-A93340746024}" presName="topConnNode2" presStyleLbl="node2" presStyleIdx="0" presStyleCnt="0"/>
+      <dgm:spPr/>
+      <dgm:t>
+        <a:bodyPr/>
+        <a:lstStyle/>
+        <a:p>
+          <a:endParaRPr lang="tr-TR"/>
+        </a:p>
+      </dgm:t>
+    </dgm:pt>
+    <dgm:pt modelId="{7259B410-02A4-44D2-AE76-8569CC0B0215}" type="pres">
+      <dgm:prSet presAssocID="{EA4C4950-D3DA-4678-89B0-A93340746024}" presName="hierChild4" presStyleCnt="0"/>
+      <dgm:spPr/>
+    </dgm:pt>
+    <dgm:pt modelId="{AD76B78D-EE07-4848-9102-C847C30586D1}" type="pres">
+      <dgm:prSet presAssocID="{15487E23-0C31-480F-B963-5A290BD7FBE6}" presName="Name28" presStyleLbl="parChTrans1D3" presStyleIdx="0" presStyleCnt="13"/>
+      <dgm:spPr/>
+      <dgm:t>
+        <a:bodyPr/>
+        <a:lstStyle/>
+        <a:p>
+          <a:endParaRPr lang="tr-TR"/>
+        </a:p>
+      </dgm:t>
+    </dgm:pt>
+    <dgm:pt modelId="{62F640C0-A192-434C-BCEA-08D68DBEA8BE}" type="pres">
+      <dgm:prSet presAssocID="{DC15EDE7-6AF0-4B06-BFB4-685B30F1A1D2}" presName="hierRoot2" presStyleCnt="0">
+        <dgm:presLayoutVars>
+          <dgm:hierBranch val="init"/>
+        </dgm:presLayoutVars>
+      </dgm:prSet>
+      <dgm:spPr/>
+    </dgm:pt>
+    <dgm:pt modelId="{A0C401D4-E5B5-49A2-9350-7F134B4D3E9F}" type="pres">
+      <dgm:prSet presAssocID="{DC15EDE7-6AF0-4B06-BFB4-685B30F1A1D2}" presName="rootComposite2" presStyleCnt="0"/>
+      <dgm:spPr/>
+    </dgm:pt>
+    <dgm:pt modelId="{58130F05-6408-4047-AD83-7922E8CD1E25}" type="pres">
+      <dgm:prSet presAssocID="{DC15EDE7-6AF0-4B06-BFB4-685B30F1A1D2}" presName="rootText2" presStyleLbl="alignAcc1" presStyleIdx="0" presStyleCnt="0">
+        <dgm:presLayoutVars>
+          <dgm:chPref val="3"/>
+        </dgm:presLayoutVars>
+      </dgm:prSet>
+      <dgm:spPr/>
+      <dgm:t>
+        <a:bodyPr/>
+        <a:lstStyle/>
+        <a:p>
+          <a:endParaRPr lang="tr-TR"/>
+        </a:p>
+      </dgm:t>
+    </dgm:pt>
+    <dgm:pt modelId="{AC7993EA-C6A7-4054-B553-16CB6A47C39B}" type="pres">
+      <dgm:prSet presAssocID="{DC15EDE7-6AF0-4B06-BFB4-685B30F1A1D2}" presName="topArc2" presStyleLbl="parChTrans1D1" presStyleIdx="4" presStyleCnt="38"/>
+      <dgm:spPr/>
+    </dgm:pt>
+    <dgm:pt modelId="{6FA2B2A9-BBA3-4BF9-8FB8-02667980241A}" type="pres">
+      <dgm:prSet presAssocID="{DC15EDE7-6AF0-4B06-BFB4-685B30F1A1D2}" presName="bottomArc2" presStyleLbl="parChTrans1D1" presStyleIdx="5" presStyleCnt="38"/>
+      <dgm:spPr/>
+    </dgm:pt>
+    <dgm:pt modelId="{E1F25DEC-4376-4E8D-A986-A375148DAECC}" type="pres">
+      <dgm:prSet presAssocID="{DC15EDE7-6AF0-4B06-BFB4-685B30F1A1D2}" presName="topConnNode2" presStyleLbl="node3" presStyleIdx="0" presStyleCnt="0"/>
+      <dgm:spPr/>
+      <dgm:t>
+        <a:bodyPr/>
+        <a:lstStyle/>
+        <a:p>
+          <a:endParaRPr lang="tr-TR"/>
+        </a:p>
+      </dgm:t>
+    </dgm:pt>
+    <dgm:pt modelId="{0D9B2FD2-5A9D-48A6-BFDD-5E509529B1CA}" type="pres">
+      <dgm:prSet presAssocID="{DC15EDE7-6AF0-4B06-BFB4-685B30F1A1D2}" presName="hierChild4" presStyleCnt="0"/>
+      <dgm:spPr/>
+    </dgm:pt>
+    <dgm:pt modelId="{7DCE3647-7226-4D2A-8A7A-75C56C3DBBCA}" type="pres">
+      <dgm:prSet presAssocID="{DC15EDE7-6AF0-4B06-BFB4-685B30F1A1D2}" presName="hierChild5" presStyleCnt="0"/>
+      <dgm:spPr/>
+    </dgm:pt>
+    <dgm:pt modelId="{44F44B87-160E-4B39-AAB8-EAC1D97FD697}" type="pres">
+      <dgm:prSet presAssocID="{8C5523E2-26AF-499D-A58F-9681352EB56D}" presName="Name28" presStyleLbl="parChTrans1D3" presStyleIdx="1" presStyleCnt="13"/>
+      <dgm:spPr/>
+      <dgm:t>
+        <a:bodyPr/>
+        <a:lstStyle/>
+        <a:p>
+          <a:endParaRPr lang="tr-TR"/>
+        </a:p>
+      </dgm:t>
+    </dgm:pt>
+    <dgm:pt modelId="{67A5E972-7432-41ED-A076-1D7BD07749A7}" type="pres">
+      <dgm:prSet presAssocID="{DDA35D42-BDE6-4D1F-9DEC-06F1170306E5}" presName="hierRoot2" presStyleCnt="0">
+        <dgm:presLayoutVars>
+          <dgm:hierBranch val="init"/>
+        </dgm:presLayoutVars>
+      </dgm:prSet>
+      <dgm:spPr/>
+    </dgm:pt>
+    <dgm:pt modelId="{6BC072C9-C54D-4C0E-971F-02FFF7FBFCF0}" type="pres">
+      <dgm:prSet presAssocID="{DDA35D42-BDE6-4D1F-9DEC-06F1170306E5}" presName="rootComposite2" presStyleCnt="0"/>
+      <dgm:spPr/>
+    </dgm:pt>
+    <dgm:pt modelId="{38D594D6-8845-4FA4-8252-C7930DE8CAC9}" type="pres">
+      <dgm:prSet presAssocID="{DDA35D42-BDE6-4D1F-9DEC-06F1170306E5}" presName="rootText2" presStyleLbl="alignAcc1" presStyleIdx="0" presStyleCnt="0">
+        <dgm:presLayoutVars>
+          <dgm:chPref val="3"/>
+        </dgm:presLayoutVars>
+      </dgm:prSet>
+      <dgm:spPr/>
+      <dgm:t>
+        <a:bodyPr/>
+        <a:lstStyle/>
+        <a:p>
+          <a:endParaRPr lang="tr-TR"/>
+        </a:p>
+      </dgm:t>
+    </dgm:pt>
+    <dgm:pt modelId="{43A778E2-4772-445A-80CF-34BEB1EC52A8}" type="pres">
+      <dgm:prSet presAssocID="{DDA35D42-BDE6-4D1F-9DEC-06F1170306E5}" presName="topArc2" presStyleLbl="parChTrans1D1" presStyleIdx="6" presStyleCnt="38"/>
+      <dgm:spPr/>
+    </dgm:pt>
+    <dgm:pt modelId="{78707586-D9B6-48FE-89AE-5B5D213749DB}" type="pres">
+      <dgm:prSet presAssocID="{DDA35D42-BDE6-4D1F-9DEC-06F1170306E5}" presName="bottomArc2" presStyleLbl="parChTrans1D1" presStyleIdx="7" presStyleCnt="38"/>
+      <dgm:spPr/>
+    </dgm:pt>
+    <dgm:pt modelId="{ED529E5C-48D4-4B29-8DD6-370AA272BA01}" type="pres">
+      <dgm:prSet presAssocID="{DDA35D42-BDE6-4D1F-9DEC-06F1170306E5}" presName="topConnNode2" presStyleLbl="node3" presStyleIdx="0" presStyleCnt="0"/>
+      <dgm:spPr/>
+      <dgm:t>
+        <a:bodyPr/>
+        <a:lstStyle/>
+        <a:p>
+          <a:endParaRPr lang="tr-TR"/>
+        </a:p>
+      </dgm:t>
+    </dgm:pt>
+    <dgm:pt modelId="{5739929D-79E3-4BD6-B00F-5C7818C29568}" type="pres">
+      <dgm:prSet presAssocID="{DDA35D42-BDE6-4D1F-9DEC-06F1170306E5}" presName="hierChild4" presStyleCnt="0"/>
+      <dgm:spPr/>
+    </dgm:pt>
+    <dgm:pt modelId="{22E7FE2B-0D25-4110-84B6-E6ADF48A5FE6}" type="pres">
+      <dgm:prSet presAssocID="{DDA35D42-BDE6-4D1F-9DEC-06F1170306E5}" presName="hierChild5" presStyleCnt="0"/>
+      <dgm:spPr/>
+    </dgm:pt>
+    <dgm:pt modelId="{69925D3D-1A15-4D36-A108-AA9593CCB98A}" type="pres">
+      <dgm:prSet presAssocID="{3005A91C-05F1-4663-9E9B-C19EA6CEA263}" presName="Name28" presStyleLbl="parChTrans1D3" presStyleIdx="2" presStyleCnt="13"/>
+      <dgm:spPr/>
+      <dgm:t>
+        <a:bodyPr/>
+        <a:lstStyle/>
+        <a:p>
+          <a:endParaRPr lang="tr-TR"/>
+        </a:p>
+      </dgm:t>
+    </dgm:pt>
+    <dgm:pt modelId="{B72B7BCA-BA40-4928-91A7-0F55D543C206}" type="pres">
+      <dgm:prSet presAssocID="{337D9778-0124-4181-967E-CECC68E3A3D1}" presName="hierRoot2" presStyleCnt="0">
+        <dgm:presLayoutVars>
+          <dgm:hierBranch val="init"/>
+        </dgm:presLayoutVars>
+      </dgm:prSet>
+      <dgm:spPr/>
+    </dgm:pt>
+    <dgm:pt modelId="{CD880965-2172-4A18-A315-DBCC81AC3E30}" type="pres">
+      <dgm:prSet presAssocID="{337D9778-0124-4181-967E-CECC68E3A3D1}" presName="rootComposite2" presStyleCnt="0"/>
+      <dgm:spPr/>
+    </dgm:pt>
+    <dgm:pt modelId="{7009100F-151B-43F2-B32D-9D83300BAA3E}" type="pres">
+      <dgm:prSet presAssocID="{337D9778-0124-4181-967E-CECC68E3A3D1}" presName="rootText2" presStyleLbl="alignAcc1" presStyleIdx="0" presStyleCnt="0">
+        <dgm:presLayoutVars>
+          <dgm:chPref val="3"/>
+        </dgm:presLayoutVars>
+      </dgm:prSet>
+      <dgm:spPr/>
+      <dgm:t>
+        <a:bodyPr/>
+        <a:lstStyle/>
+        <a:p>
+          <a:endParaRPr lang="tr-TR"/>
+        </a:p>
+      </dgm:t>
+    </dgm:pt>
+    <dgm:pt modelId="{2C810F27-5D3F-40B4-8621-026887EBB1A9}" type="pres">
+      <dgm:prSet presAssocID="{337D9778-0124-4181-967E-CECC68E3A3D1}" presName="topArc2" presStyleLbl="parChTrans1D1" presStyleIdx="8" presStyleCnt="38"/>
+      <dgm:spPr/>
+    </dgm:pt>
+    <dgm:pt modelId="{0D532A1D-BDB2-4CC7-AC85-2197B09F01BB}" type="pres">
+      <dgm:prSet presAssocID="{337D9778-0124-4181-967E-CECC68E3A3D1}" presName="bottomArc2" presStyleLbl="parChTrans1D1" presStyleIdx="9" presStyleCnt="38"/>
+      <dgm:spPr/>
+    </dgm:pt>
+    <dgm:pt modelId="{08CE06D6-1060-48E1-9CC8-663CDC61642A}" type="pres">
+      <dgm:prSet presAssocID="{337D9778-0124-4181-967E-CECC68E3A3D1}" presName="topConnNode2" presStyleLbl="node3" presStyleIdx="0" presStyleCnt="0"/>
+      <dgm:spPr/>
+      <dgm:t>
+        <a:bodyPr/>
+        <a:lstStyle/>
+        <a:p>
+          <a:endParaRPr lang="tr-TR"/>
+        </a:p>
+      </dgm:t>
+    </dgm:pt>
+    <dgm:pt modelId="{BF26BE3F-2EAE-44E7-8013-D7144657D95B}" type="pres">
+      <dgm:prSet presAssocID="{337D9778-0124-4181-967E-CECC68E3A3D1}" presName="hierChild4" presStyleCnt="0"/>
+      <dgm:spPr/>
+    </dgm:pt>
+    <dgm:pt modelId="{2372B42A-8ECF-47C7-86C2-27299C308B37}" type="pres">
+      <dgm:prSet presAssocID="{337D9778-0124-4181-967E-CECC68E3A3D1}" presName="hierChild5" presStyleCnt="0"/>
+      <dgm:spPr/>
+    </dgm:pt>
+    <dgm:pt modelId="{73C78378-62B7-496C-9994-6ED72F4E9BCB}" type="pres">
+      <dgm:prSet presAssocID="{D3416B03-CB43-4311-A5EB-041937E5E029}" presName="Name28" presStyleLbl="parChTrans1D3" presStyleIdx="3" presStyleCnt="13"/>
+      <dgm:spPr/>
+      <dgm:t>
+        <a:bodyPr/>
+        <a:lstStyle/>
+        <a:p>
+          <a:endParaRPr lang="tr-TR"/>
+        </a:p>
+      </dgm:t>
+    </dgm:pt>
+    <dgm:pt modelId="{9771D2D0-DDCE-4337-AC68-FF8130EA67A3}" type="pres">
+      <dgm:prSet presAssocID="{19BB9B33-A4E5-4518-A391-343BD39F51E5}" presName="hierRoot2" presStyleCnt="0">
+        <dgm:presLayoutVars>
+          <dgm:hierBranch val="init"/>
+        </dgm:presLayoutVars>
+      </dgm:prSet>
+      <dgm:spPr/>
+    </dgm:pt>
+    <dgm:pt modelId="{D534DFED-8E5F-419A-83AE-4BC6896818E5}" type="pres">
+      <dgm:prSet presAssocID="{19BB9B33-A4E5-4518-A391-343BD39F51E5}" presName="rootComposite2" presStyleCnt="0"/>
+      <dgm:spPr/>
+    </dgm:pt>
+    <dgm:pt modelId="{C3ED2A6E-D0E0-418F-8915-B326CAC5CB4F}" type="pres">
+      <dgm:prSet presAssocID="{19BB9B33-A4E5-4518-A391-343BD39F51E5}" presName="rootText2" presStyleLbl="alignAcc1" presStyleIdx="0" presStyleCnt="0">
+        <dgm:presLayoutVars>
+          <dgm:chPref val="3"/>
+        </dgm:presLayoutVars>
+      </dgm:prSet>
+      <dgm:spPr/>
+      <dgm:t>
+        <a:bodyPr/>
+        <a:lstStyle/>
+        <a:p>
+          <a:endParaRPr lang="tr-TR"/>
+        </a:p>
+      </dgm:t>
+    </dgm:pt>
+    <dgm:pt modelId="{4C2D3BFF-4DC6-499E-9247-DAF0D7146929}" type="pres">
+      <dgm:prSet presAssocID="{19BB9B33-A4E5-4518-A391-343BD39F51E5}" presName="topArc2" presStyleLbl="parChTrans1D1" presStyleIdx="10" presStyleCnt="38"/>
+      <dgm:spPr/>
+    </dgm:pt>
+    <dgm:pt modelId="{DF021AA5-9F98-4D4D-8051-B5416F3E1A9B}" type="pres">
+      <dgm:prSet presAssocID="{19BB9B33-A4E5-4518-A391-343BD39F51E5}" presName="bottomArc2" presStyleLbl="parChTrans1D1" presStyleIdx="11" presStyleCnt="38"/>
+      <dgm:spPr/>
+    </dgm:pt>
+    <dgm:pt modelId="{9CD1A56D-8C9A-4BD4-8E2A-F76985E089A0}" type="pres">
+      <dgm:prSet presAssocID="{19BB9B33-A4E5-4518-A391-343BD39F51E5}" presName="topConnNode2" presStyleLbl="node3" presStyleIdx="0" presStyleCnt="0"/>
+      <dgm:spPr/>
+      <dgm:t>
+        <a:bodyPr/>
+        <a:lstStyle/>
+        <a:p>
+          <a:endParaRPr lang="tr-TR"/>
+        </a:p>
+      </dgm:t>
+    </dgm:pt>
+    <dgm:pt modelId="{83A5DB55-C6A6-4AD2-9D35-2BC721F17C77}" type="pres">
+      <dgm:prSet presAssocID="{19BB9B33-A4E5-4518-A391-343BD39F51E5}" presName="hierChild4" presStyleCnt="0"/>
+      <dgm:spPr/>
+    </dgm:pt>
+    <dgm:pt modelId="{5D685FAA-D6FC-4678-A810-CD5F72334AEC}" type="pres">
+      <dgm:prSet presAssocID="{19BB9B33-A4E5-4518-A391-343BD39F51E5}" presName="hierChild5" presStyleCnt="0"/>
+      <dgm:spPr/>
+    </dgm:pt>
+    <dgm:pt modelId="{662ECCDA-AE1D-4BE9-BE84-CF3C6699EA61}" type="pres">
+      <dgm:prSet presAssocID="{EA4C4950-D3DA-4678-89B0-A93340746024}" presName="hierChild5" presStyleCnt="0"/>
+      <dgm:spPr/>
+    </dgm:pt>
+    <dgm:pt modelId="{C40D5E24-AAFC-4BEC-BC9A-34AE46D78774}" type="pres">
+      <dgm:prSet presAssocID="{E600F44C-19CA-4BF2-A356-B7DC2ADBA86A}" presName="Name28" presStyleLbl="parChTrans1D2" presStyleIdx="1" presStyleCnt="5"/>
+      <dgm:spPr/>
+      <dgm:t>
+        <a:bodyPr/>
+        <a:lstStyle/>
+        <a:p>
+          <a:endParaRPr lang="tr-TR"/>
+        </a:p>
+      </dgm:t>
+    </dgm:pt>
+    <dgm:pt modelId="{636F8C63-DCE9-4FB6-B6A3-0799549A815C}" type="pres">
+      <dgm:prSet presAssocID="{AD68D42A-3E88-4935-A23F-B592A58550D5}" presName="hierRoot2" presStyleCnt="0">
+        <dgm:presLayoutVars>
+          <dgm:hierBranch val="init"/>
+        </dgm:presLayoutVars>
+      </dgm:prSet>
+      <dgm:spPr/>
+    </dgm:pt>
+    <dgm:pt modelId="{FB84A1E2-CA47-4BCB-A43C-8820810284E0}" type="pres">
+      <dgm:prSet presAssocID="{AD68D42A-3E88-4935-A23F-B592A58550D5}" presName="rootComposite2" presStyleCnt="0"/>
+      <dgm:spPr/>
+    </dgm:pt>
+    <dgm:pt modelId="{7694A936-A360-4FD1-9344-AE4830A5477C}" type="pres">
+      <dgm:prSet presAssocID="{AD68D42A-3E88-4935-A23F-B592A58550D5}" presName="rootText2" presStyleLbl="alignAcc1" presStyleIdx="0" presStyleCnt="0">
+        <dgm:presLayoutVars>
+          <dgm:chPref val="3"/>
+        </dgm:presLayoutVars>
+      </dgm:prSet>
+      <dgm:spPr/>
+      <dgm:t>
+        <a:bodyPr/>
+        <a:lstStyle/>
+        <a:p>
+          <a:endParaRPr lang="tr-TR"/>
+        </a:p>
+      </dgm:t>
+    </dgm:pt>
+    <dgm:pt modelId="{AD52CB78-4232-4E66-AA39-193350201043}" type="pres">
+      <dgm:prSet presAssocID="{AD68D42A-3E88-4935-A23F-B592A58550D5}" presName="topArc2" presStyleLbl="parChTrans1D1" presStyleIdx="12" presStyleCnt="38"/>
+      <dgm:spPr/>
+    </dgm:pt>
+    <dgm:pt modelId="{E361CBAE-22CA-4854-96C5-F176D8507234}" type="pres">
+      <dgm:prSet presAssocID="{AD68D42A-3E88-4935-A23F-B592A58550D5}" presName="bottomArc2" presStyleLbl="parChTrans1D1" presStyleIdx="13" presStyleCnt="38"/>
+      <dgm:spPr/>
+    </dgm:pt>
+    <dgm:pt modelId="{CD698F0D-A8A4-4B47-8648-CB557B3DA5F8}" type="pres">
+      <dgm:prSet presAssocID="{AD68D42A-3E88-4935-A23F-B592A58550D5}" presName="topConnNode2" presStyleLbl="node2" presStyleIdx="0" presStyleCnt="0"/>
+      <dgm:spPr/>
+      <dgm:t>
+        <a:bodyPr/>
+        <a:lstStyle/>
+        <a:p>
+          <a:endParaRPr lang="tr-TR"/>
+        </a:p>
+      </dgm:t>
+    </dgm:pt>
+    <dgm:pt modelId="{197E8A54-22F8-420B-A478-53187AFA9A57}" type="pres">
+      <dgm:prSet presAssocID="{AD68D42A-3E88-4935-A23F-B592A58550D5}" presName="hierChild4" presStyleCnt="0"/>
+      <dgm:spPr/>
+    </dgm:pt>
+    <dgm:pt modelId="{49D8A86C-2017-4A4D-9878-849150EE061C}" type="pres">
+      <dgm:prSet presAssocID="{2B626EF1-458B-41D2-A463-320388117E44}" presName="Name28" presStyleLbl="parChTrans1D3" presStyleIdx="4" presStyleCnt="13"/>
+      <dgm:spPr/>
+      <dgm:t>
+        <a:bodyPr/>
+        <a:lstStyle/>
+        <a:p>
+          <a:endParaRPr lang="tr-TR"/>
+        </a:p>
+      </dgm:t>
+    </dgm:pt>
+    <dgm:pt modelId="{F2BD48C0-0551-49CE-9630-CA1FE6BDD78F}" type="pres">
+      <dgm:prSet presAssocID="{C5DCB81A-436A-44B6-BD2B-220B09401B20}" presName="hierRoot2" presStyleCnt="0">
+        <dgm:presLayoutVars>
+          <dgm:hierBranch val="init"/>
+        </dgm:presLayoutVars>
+      </dgm:prSet>
+      <dgm:spPr/>
+    </dgm:pt>
+    <dgm:pt modelId="{2121C91D-DB77-4AD7-A756-D923D30AA54A}" type="pres">
+      <dgm:prSet presAssocID="{C5DCB81A-436A-44B6-BD2B-220B09401B20}" presName="rootComposite2" presStyleCnt="0"/>
+      <dgm:spPr/>
+    </dgm:pt>
+    <dgm:pt modelId="{98DD76ED-7E1B-41D1-B332-A54E55BE7D71}" type="pres">
+      <dgm:prSet presAssocID="{C5DCB81A-436A-44B6-BD2B-220B09401B20}" presName="rootText2" presStyleLbl="alignAcc1" presStyleIdx="0" presStyleCnt="0">
+        <dgm:presLayoutVars>
+          <dgm:chPref val="3"/>
+        </dgm:presLayoutVars>
+      </dgm:prSet>
+      <dgm:spPr/>
+      <dgm:t>
+        <a:bodyPr/>
+        <a:lstStyle/>
+        <a:p>
+          <a:endParaRPr lang="tr-TR"/>
+        </a:p>
+      </dgm:t>
+    </dgm:pt>
+    <dgm:pt modelId="{1E37C937-A920-4DD0-B932-DEDD32C9AEFB}" type="pres">
+      <dgm:prSet presAssocID="{C5DCB81A-436A-44B6-BD2B-220B09401B20}" presName="topArc2" presStyleLbl="parChTrans1D1" presStyleIdx="14" presStyleCnt="38"/>
+      <dgm:spPr/>
+    </dgm:pt>
+    <dgm:pt modelId="{68707EDC-1DBB-4640-910E-BA51A826E5AF}" type="pres">
+      <dgm:prSet presAssocID="{C5DCB81A-436A-44B6-BD2B-220B09401B20}" presName="bottomArc2" presStyleLbl="parChTrans1D1" presStyleIdx="15" presStyleCnt="38"/>
+      <dgm:spPr/>
+    </dgm:pt>
+    <dgm:pt modelId="{39EB5BF7-B78A-44EA-9266-70B10405238E}" type="pres">
+      <dgm:prSet presAssocID="{C5DCB81A-436A-44B6-BD2B-220B09401B20}" presName="topConnNode2" presStyleLbl="node3" presStyleIdx="0" presStyleCnt="0"/>
+      <dgm:spPr/>
+      <dgm:t>
+        <a:bodyPr/>
+        <a:lstStyle/>
+        <a:p>
+          <a:endParaRPr lang="tr-TR"/>
+        </a:p>
+      </dgm:t>
+    </dgm:pt>
+    <dgm:pt modelId="{9FDCE4F2-00EE-4CDD-B3E0-A6F65E095A94}" type="pres">
+      <dgm:prSet presAssocID="{C5DCB81A-436A-44B6-BD2B-220B09401B20}" presName="hierChild4" presStyleCnt="0"/>
+      <dgm:spPr/>
+    </dgm:pt>
+    <dgm:pt modelId="{1A37067F-5D0B-469C-B212-A512C57C9253}" type="pres">
+      <dgm:prSet presAssocID="{C5DCB81A-436A-44B6-BD2B-220B09401B20}" presName="hierChild5" presStyleCnt="0"/>
+      <dgm:spPr/>
+    </dgm:pt>
+    <dgm:pt modelId="{4C68B561-F848-41DC-844A-AFC4345236DD}" type="pres">
+      <dgm:prSet presAssocID="{93C2D1FD-EB58-4457-AB7D-CAA852A84E1D}" presName="Name28" presStyleLbl="parChTrans1D3" presStyleIdx="5" presStyleCnt="13"/>
+      <dgm:spPr/>
+      <dgm:t>
+        <a:bodyPr/>
+        <a:lstStyle/>
+        <a:p>
+          <a:endParaRPr lang="tr-TR"/>
+        </a:p>
+      </dgm:t>
+    </dgm:pt>
+    <dgm:pt modelId="{7C889AD1-AC12-472C-A79A-FFC417005766}" type="pres">
+      <dgm:prSet presAssocID="{59CE6137-4BC3-4459-8134-13044F447ABC}" presName="hierRoot2" presStyleCnt="0">
+        <dgm:presLayoutVars>
+          <dgm:hierBranch val="init"/>
+        </dgm:presLayoutVars>
+      </dgm:prSet>
+      <dgm:spPr/>
+    </dgm:pt>
+    <dgm:pt modelId="{EB6A9E48-C4AD-4F4F-9A9A-05FA75473D22}" type="pres">
+      <dgm:prSet presAssocID="{59CE6137-4BC3-4459-8134-13044F447ABC}" presName="rootComposite2" presStyleCnt="0"/>
+      <dgm:spPr/>
+    </dgm:pt>
+    <dgm:pt modelId="{780CDA27-1999-4188-AA47-2C466BDFE040}" type="pres">
+      <dgm:prSet presAssocID="{59CE6137-4BC3-4459-8134-13044F447ABC}" presName="rootText2" presStyleLbl="alignAcc1" presStyleIdx="0" presStyleCnt="0">
+        <dgm:presLayoutVars>
+          <dgm:chPref val="3"/>
+        </dgm:presLayoutVars>
+      </dgm:prSet>
+      <dgm:spPr/>
+      <dgm:t>
+        <a:bodyPr/>
+        <a:lstStyle/>
+        <a:p>
+          <a:endParaRPr lang="tr-TR"/>
+        </a:p>
+      </dgm:t>
+    </dgm:pt>
+    <dgm:pt modelId="{85D91AF5-FFE3-40AB-A884-8654F14389FC}" type="pres">
+      <dgm:prSet presAssocID="{59CE6137-4BC3-4459-8134-13044F447ABC}" presName="topArc2" presStyleLbl="parChTrans1D1" presStyleIdx="16" presStyleCnt="38"/>
+      <dgm:spPr/>
+    </dgm:pt>
+    <dgm:pt modelId="{C1C3B8D6-572C-413B-85B3-7AC2CFEE5111}" type="pres">
+      <dgm:prSet presAssocID="{59CE6137-4BC3-4459-8134-13044F447ABC}" presName="bottomArc2" presStyleLbl="parChTrans1D1" presStyleIdx="17" presStyleCnt="38"/>
+      <dgm:spPr/>
+    </dgm:pt>
+    <dgm:pt modelId="{4CA61BE0-E53D-4CCA-B01B-696E8C419FDE}" type="pres">
+      <dgm:prSet presAssocID="{59CE6137-4BC3-4459-8134-13044F447ABC}" presName="topConnNode2" presStyleLbl="node3" presStyleIdx="0" presStyleCnt="0"/>
+      <dgm:spPr/>
+      <dgm:t>
+        <a:bodyPr/>
+        <a:lstStyle/>
+        <a:p>
+          <a:endParaRPr lang="tr-TR"/>
+        </a:p>
+      </dgm:t>
+    </dgm:pt>
+    <dgm:pt modelId="{D5D080A7-3797-41F8-9DA7-46B38580FAFA}" type="pres">
+      <dgm:prSet presAssocID="{59CE6137-4BC3-4459-8134-13044F447ABC}" presName="hierChild4" presStyleCnt="0"/>
+      <dgm:spPr/>
+    </dgm:pt>
+    <dgm:pt modelId="{E2B358DF-64ED-4A90-9EBD-9ECC3E1AD2F1}" type="pres">
+      <dgm:prSet presAssocID="{59CE6137-4BC3-4459-8134-13044F447ABC}" presName="hierChild5" presStyleCnt="0"/>
+      <dgm:spPr/>
+    </dgm:pt>
+    <dgm:pt modelId="{57E61CB1-C613-4C1C-9FBC-93E67671A21C}" type="pres">
+      <dgm:prSet presAssocID="{AD68D42A-3E88-4935-A23F-B592A58550D5}" presName="hierChild5" presStyleCnt="0"/>
+      <dgm:spPr/>
+    </dgm:pt>
+    <dgm:pt modelId="{EE392E7C-6D5F-4BEB-9C25-98A7502375A5}" type="pres">
+      <dgm:prSet presAssocID="{2B63FA86-7A3A-49EE-B1B9-506670021301}" presName="Name28" presStyleLbl="parChTrans1D2" presStyleIdx="2" presStyleCnt="5"/>
+      <dgm:spPr/>
+      <dgm:t>
+        <a:bodyPr/>
+        <a:lstStyle/>
+        <a:p>
+          <a:endParaRPr lang="tr-TR"/>
+        </a:p>
+      </dgm:t>
+    </dgm:pt>
+    <dgm:pt modelId="{4C3439C8-E394-46C4-B366-30A530851784}" type="pres">
+      <dgm:prSet presAssocID="{E5079F86-D5BA-4801-A2AB-4926E11D4133}" presName="hierRoot2" presStyleCnt="0">
+        <dgm:presLayoutVars>
+          <dgm:hierBranch val="init"/>
+        </dgm:presLayoutVars>
+      </dgm:prSet>
+      <dgm:spPr/>
+    </dgm:pt>
+    <dgm:pt modelId="{6F046BB5-0B07-4FA6-8CC4-A1B6F2514977}" type="pres">
+      <dgm:prSet presAssocID="{E5079F86-D5BA-4801-A2AB-4926E11D4133}" presName="rootComposite2" presStyleCnt="0"/>
+      <dgm:spPr/>
+    </dgm:pt>
+    <dgm:pt modelId="{07B40FF5-00FE-49E8-AC22-890623B66CA4}" type="pres">
+      <dgm:prSet presAssocID="{E5079F86-D5BA-4801-A2AB-4926E11D4133}" presName="rootText2" presStyleLbl="alignAcc1" presStyleIdx="0" presStyleCnt="0">
+        <dgm:presLayoutVars>
+          <dgm:chPref val="3"/>
+        </dgm:presLayoutVars>
+      </dgm:prSet>
+      <dgm:spPr/>
+      <dgm:t>
+        <a:bodyPr/>
+        <a:lstStyle/>
+        <a:p>
+          <a:endParaRPr lang="tr-TR"/>
+        </a:p>
+      </dgm:t>
+    </dgm:pt>
+    <dgm:pt modelId="{029645B0-8566-4A37-BF25-7FC5DE14372D}" type="pres">
+      <dgm:prSet presAssocID="{E5079F86-D5BA-4801-A2AB-4926E11D4133}" presName="topArc2" presStyleLbl="parChTrans1D1" presStyleIdx="18" presStyleCnt="38"/>
+      <dgm:spPr/>
+    </dgm:pt>
+    <dgm:pt modelId="{BFD13947-E67D-4A2D-A6E3-C402956F90AD}" type="pres">
+      <dgm:prSet presAssocID="{E5079F86-D5BA-4801-A2AB-4926E11D4133}" presName="bottomArc2" presStyleLbl="parChTrans1D1" presStyleIdx="19" presStyleCnt="38"/>
+      <dgm:spPr/>
+    </dgm:pt>
+    <dgm:pt modelId="{CE4434B0-6180-4FE8-A102-6E52CDD1DF68}" type="pres">
+      <dgm:prSet presAssocID="{E5079F86-D5BA-4801-A2AB-4926E11D4133}" presName="topConnNode2" presStyleLbl="node2" presStyleIdx="0" presStyleCnt="0"/>
+      <dgm:spPr/>
+      <dgm:t>
+        <a:bodyPr/>
+        <a:lstStyle/>
+        <a:p>
+          <a:endParaRPr lang="tr-TR"/>
+        </a:p>
+      </dgm:t>
+    </dgm:pt>
+    <dgm:pt modelId="{D63EC90C-2691-418A-A9A7-E9A6DF81F68D}" type="pres">
+      <dgm:prSet presAssocID="{E5079F86-D5BA-4801-A2AB-4926E11D4133}" presName="hierChild4" presStyleCnt="0"/>
+      <dgm:spPr/>
+    </dgm:pt>
+    <dgm:pt modelId="{B4527F5B-B5A2-49FD-B9A2-87AA0CCFEEE6}" type="pres">
+      <dgm:prSet presAssocID="{C9210D95-1F6C-4845-A4CF-0D41D3EF0612}" presName="Name28" presStyleLbl="parChTrans1D3" presStyleIdx="6" presStyleCnt="13"/>
+      <dgm:spPr/>
+      <dgm:t>
+        <a:bodyPr/>
+        <a:lstStyle/>
+        <a:p>
+          <a:endParaRPr lang="tr-TR"/>
+        </a:p>
+      </dgm:t>
+    </dgm:pt>
+    <dgm:pt modelId="{AE1D98C2-423D-4D10-AA80-582BF5365DF3}" type="pres">
+      <dgm:prSet presAssocID="{4139B855-4C50-4014-82B6-9F59B6B7323A}" presName="hierRoot2" presStyleCnt="0">
+        <dgm:presLayoutVars>
+          <dgm:hierBranch val="init"/>
+        </dgm:presLayoutVars>
+      </dgm:prSet>
+      <dgm:spPr/>
+    </dgm:pt>
+    <dgm:pt modelId="{274A89E2-6D42-45DA-B99F-1D4A39BF3477}" type="pres">
+      <dgm:prSet presAssocID="{4139B855-4C50-4014-82B6-9F59B6B7323A}" presName="rootComposite2" presStyleCnt="0"/>
+      <dgm:spPr/>
+    </dgm:pt>
+    <dgm:pt modelId="{0AE139DD-D787-4773-8D5F-B5E9D5AF6DDC}" type="pres">
+      <dgm:prSet presAssocID="{4139B855-4C50-4014-82B6-9F59B6B7323A}" presName="rootText2" presStyleLbl="alignAcc1" presStyleIdx="0" presStyleCnt="0">
+        <dgm:presLayoutVars>
+          <dgm:chPref val="3"/>
+        </dgm:presLayoutVars>
+      </dgm:prSet>
+      <dgm:spPr/>
+      <dgm:t>
+        <a:bodyPr/>
+        <a:lstStyle/>
+        <a:p>
+          <a:endParaRPr lang="tr-TR"/>
+        </a:p>
+      </dgm:t>
+    </dgm:pt>
+    <dgm:pt modelId="{DBB712CB-C10B-42E8-AA15-5D5A4757639F}" type="pres">
+      <dgm:prSet presAssocID="{4139B855-4C50-4014-82B6-9F59B6B7323A}" presName="topArc2" presStyleLbl="parChTrans1D1" presStyleIdx="20" presStyleCnt="38"/>
+      <dgm:spPr/>
+    </dgm:pt>
+    <dgm:pt modelId="{50CD5A19-918B-4FE8-B2CF-9FA8E6A7C67F}" type="pres">
+      <dgm:prSet presAssocID="{4139B855-4C50-4014-82B6-9F59B6B7323A}" presName="bottomArc2" presStyleLbl="parChTrans1D1" presStyleIdx="21" presStyleCnt="38"/>
+      <dgm:spPr/>
+    </dgm:pt>
+    <dgm:pt modelId="{CE4E988D-0494-4227-9981-A8FB00262A53}" type="pres">
+      <dgm:prSet presAssocID="{4139B855-4C50-4014-82B6-9F59B6B7323A}" presName="topConnNode2" presStyleLbl="node3" presStyleIdx="0" presStyleCnt="0"/>
+      <dgm:spPr/>
+      <dgm:t>
+        <a:bodyPr/>
+        <a:lstStyle/>
+        <a:p>
+          <a:endParaRPr lang="tr-TR"/>
+        </a:p>
+      </dgm:t>
+    </dgm:pt>
+    <dgm:pt modelId="{530DFA5F-2E2A-4467-A72E-CFB6C39E13D6}" type="pres">
+      <dgm:prSet presAssocID="{4139B855-4C50-4014-82B6-9F59B6B7323A}" presName="hierChild4" presStyleCnt="0"/>
+      <dgm:spPr/>
+    </dgm:pt>
+    <dgm:pt modelId="{E95C002A-F10E-44BC-9F3A-DBDFB5051B9B}" type="pres">
+      <dgm:prSet presAssocID="{4139B855-4C50-4014-82B6-9F59B6B7323A}" presName="hierChild5" presStyleCnt="0"/>
+      <dgm:spPr/>
+    </dgm:pt>
+    <dgm:pt modelId="{24A78709-1621-40C9-97B9-55099ACE6B51}" type="pres">
+      <dgm:prSet presAssocID="{98CA87ED-4C94-47AB-9B5B-94ED6D11D38C}" presName="Name28" presStyleLbl="parChTrans1D3" presStyleIdx="7" presStyleCnt="13"/>
+      <dgm:spPr/>
+    </dgm:pt>
+    <dgm:pt modelId="{BE7863EC-37A1-481D-BBBE-B62D93CD4E53}" type="pres">
+      <dgm:prSet presAssocID="{D9F5E2F4-BC20-415F-92C0-11668B4D0497}" presName="hierRoot2" presStyleCnt="0">
+        <dgm:presLayoutVars>
+          <dgm:hierBranch val="init"/>
+        </dgm:presLayoutVars>
+      </dgm:prSet>
+      <dgm:spPr/>
+    </dgm:pt>
+    <dgm:pt modelId="{3F257AE7-5573-49BB-96C8-8CF8C62A4DB7}" type="pres">
+      <dgm:prSet presAssocID="{D9F5E2F4-BC20-415F-92C0-11668B4D0497}" presName="rootComposite2" presStyleCnt="0"/>
+      <dgm:spPr/>
+    </dgm:pt>
+    <dgm:pt modelId="{3F582D20-7F58-4C1A-80B0-3653C1386FBF}" type="pres">
+      <dgm:prSet presAssocID="{D9F5E2F4-BC20-415F-92C0-11668B4D0497}" presName="rootText2" presStyleLbl="alignAcc1" presStyleIdx="0" presStyleCnt="0">
+        <dgm:presLayoutVars>
+          <dgm:chPref val="3"/>
+        </dgm:presLayoutVars>
+      </dgm:prSet>
+      <dgm:spPr/>
+      <dgm:t>
+        <a:bodyPr/>
+        <a:lstStyle/>
+        <a:p>
+          <a:endParaRPr lang="tr-TR"/>
+        </a:p>
+      </dgm:t>
+    </dgm:pt>
+    <dgm:pt modelId="{5E3CB071-86AD-4DE9-9DA5-10BC8D680B87}" type="pres">
+      <dgm:prSet presAssocID="{D9F5E2F4-BC20-415F-92C0-11668B4D0497}" presName="topArc2" presStyleLbl="parChTrans1D1" presStyleIdx="22" presStyleCnt="38"/>
+      <dgm:spPr/>
+    </dgm:pt>
+    <dgm:pt modelId="{39F3B7F3-F9BA-4B5D-BACD-EE8E4033014D}" type="pres">
+      <dgm:prSet presAssocID="{D9F5E2F4-BC20-415F-92C0-11668B4D0497}" presName="bottomArc2" presStyleLbl="parChTrans1D1" presStyleIdx="23" presStyleCnt="38"/>
+      <dgm:spPr/>
+    </dgm:pt>
+    <dgm:pt modelId="{519AEA3E-E8CF-4DBB-944A-6AAD59FB9EB7}" type="pres">
+      <dgm:prSet presAssocID="{D9F5E2F4-BC20-415F-92C0-11668B4D0497}" presName="topConnNode2" presStyleLbl="node3" presStyleIdx="0" presStyleCnt="0"/>
+      <dgm:spPr/>
+      <dgm:t>
+        <a:bodyPr/>
+        <a:lstStyle/>
+        <a:p>
+          <a:endParaRPr lang="tr-TR"/>
+        </a:p>
+      </dgm:t>
+    </dgm:pt>
+    <dgm:pt modelId="{1F535B23-E6E7-4491-8763-BD9AE72F0562}" type="pres">
+      <dgm:prSet presAssocID="{D9F5E2F4-BC20-415F-92C0-11668B4D0497}" presName="hierChild4" presStyleCnt="0"/>
+      <dgm:spPr/>
+    </dgm:pt>
+    <dgm:pt modelId="{75F7A0A5-C063-4343-B562-E772B74813B5}" type="pres">
+      <dgm:prSet presAssocID="{D9F5E2F4-BC20-415F-92C0-11668B4D0497}" presName="hierChild5" presStyleCnt="0"/>
+      <dgm:spPr/>
+    </dgm:pt>
+    <dgm:pt modelId="{E13F192F-595D-42D6-B28F-002682766F49}" type="pres">
+      <dgm:prSet presAssocID="{E5079F86-D5BA-4801-A2AB-4926E11D4133}" presName="hierChild5" presStyleCnt="0"/>
+      <dgm:spPr/>
+    </dgm:pt>
+    <dgm:pt modelId="{681AC5B4-C072-488E-9E7A-EC8B27A6EF9A}" type="pres">
+      <dgm:prSet presAssocID="{B036A171-F5D1-4AC5-AE63-71194E31F595}" presName="Name28" presStyleLbl="parChTrans1D2" presStyleIdx="3" presStyleCnt="5"/>
+      <dgm:spPr/>
+      <dgm:t>
+        <a:bodyPr/>
+        <a:lstStyle/>
+        <a:p>
+          <a:endParaRPr lang="tr-TR"/>
+        </a:p>
+      </dgm:t>
+    </dgm:pt>
+    <dgm:pt modelId="{C6BA218F-FCDE-4DB8-8A7F-07C4FBC807EE}" type="pres">
+      <dgm:prSet presAssocID="{8DD5554C-8352-4C65-B26E-1C1F426195CE}" presName="hierRoot2" presStyleCnt="0">
+        <dgm:presLayoutVars>
+          <dgm:hierBranch val="init"/>
+        </dgm:presLayoutVars>
+      </dgm:prSet>
+      <dgm:spPr/>
+    </dgm:pt>
+    <dgm:pt modelId="{B4F05066-1CA2-4C01-9876-CEE642DF137F}" type="pres">
+      <dgm:prSet presAssocID="{8DD5554C-8352-4C65-B26E-1C1F426195CE}" presName="rootComposite2" presStyleCnt="0"/>
+      <dgm:spPr/>
+    </dgm:pt>
+    <dgm:pt modelId="{6DEE10EA-0FC8-450C-A8B6-102780AD6111}" type="pres">
+      <dgm:prSet presAssocID="{8DD5554C-8352-4C65-B26E-1C1F426195CE}" presName="rootText2" presStyleLbl="alignAcc1" presStyleIdx="0" presStyleCnt="0">
+        <dgm:presLayoutVars>
+          <dgm:chPref val="3"/>
+        </dgm:presLayoutVars>
+      </dgm:prSet>
+      <dgm:spPr/>
+      <dgm:t>
+        <a:bodyPr/>
+        <a:lstStyle/>
+        <a:p>
+          <a:endParaRPr lang="tr-TR"/>
+        </a:p>
+      </dgm:t>
+    </dgm:pt>
+    <dgm:pt modelId="{C0EBE8E2-406E-4A70-98B1-D70A6EE706FF}" type="pres">
+      <dgm:prSet presAssocID="{8DD5554C-8352-4C65-B26E-1C1F426195CE}" presName="topArc2" presStyleLbl="parChTrans1D1" presStyleIdx="24" presStyleCnt="38"/>
+      <dgm:spPr/>
+    </dgm:pt>
+    <dgm:pt modelId="{5489CB7B-F893-4F28-91C9-8CC8B3AFF6D1}" type="pres">
+      <dgm:prSet presAssocID="{8DD5554C-8352-4C65-B26E-1C1F426195CE}" presName="bottomArc2" presStyleLbl="parChTrans1D1" presStyleIdx="25" presStyleCnt="38"/>
+      <dgm:spPr/>
+    </dgm:pt>
+    <dgm:pt modelId="{B46B73F4-BF92-4809-AA43-64C3EC18E8B6}" type="pres">
+      <dgm:prSet presAssocID="{8DD5554C-8352-4C65-B26E-1C1F426195CE}" presName="topConnNode2" presStyleLbl="node2" presStyleIdx="0" presStyleCnt="0"/>
+      <dgm:spPr/>
+      <dgm:t>
+        <a:bodyPr/>
+        <a:lstStyle/>
+        <a:p>
+          <a:endParaRPr lang="tr-TR"/>
+        </a:p>
+      </dgm:t>
+    </dgm:pt>
+    <dgm:pt modelId="{722BACA0-F2FB-4A8D-A393-4CAB3CAE86F5}" type="pres">
+      <dgm:prSet presAssocID="{8DD5554C-8352-4C65-B26E-1C1F426195CE}" presName="hierChild4" presStyleCnt="0"/>
+      <dgm:spPr/>
+    </dgm:pt>
+    <dgm:pt modelId="{9048071D-7147-42B2-BA44-A691FA69FAA7}" type="pres">
+      <dgm:prSet presAssocID="{CFE23AEE-D75D-4E73-BA2E-6F1F5E18144E}" presName="Name28" presStyleLbl="parChTrans1D3" presStyleIdx="8" presStyleCnt="13"/>
+      <dgm:spPr/>
+      <dgm:t>
+        <a:bodyPr/>
+        <a:lstStyle/>
+        <a:p>
+          <a:endParaRPr lang="tr-TR"/>
+        </a:p>
+      </dgm:t>
+    </dgm:pt>
+    <dgm:pt modelId="{C0C5AD99-96EA-445C-90E4-77C4072AD3C7}" type="pres">
+      <dgm:prSet presAssocID="{EB0237EF-80FB-49F5-ABA8-07261D08B862}" presName="hierRoot2" presStyleCnt="0">
+        <dgm:presLayoutVars>
+          <dgm:hierBranch val="init"/>
+        </dgm:presLayoutVars>
+      </dgm:prSet>
+      <dgm:spPr/>
+    </dgm:pt>
+    <dgm:pt modelId="{0DC355C6-3E62-4EA4-AB6E-690331418E80}" type="pres">
+      <dgm:prSet presAssocID="{EB0237EF-80FB-49F5-ABA8-07261D08B862}" presName="rootComposite2" presStyleCnt="0"/>
+      <dgm:spPr/>
+    </dgm:pt>
+    <dgm:pt modelId="{FF4DF6D7-B3CF-4B7E-A30C-01D5A0C9079B}" type="pres">
+      <dgm:prSet presAssocID="{EB0237EF-80FB-49F5-ABA8-07261D08B862}" presName="rootText2" presStyleLbl="alignAcc1" presStyleIdx="0" presStyleCnt="0">
+        <dgm:presLayoutVars>
+          <dgm:chPref val="3"/>
+        </dgm:presLayoutVars>
+      </dgm:prSet>
+      <dgm:spPr/>
+      <dgm:t>
+        <a:bodyPr/>
+        <a:lstStyle/>
+        <a:p>
+          <a:endParaRPr lang="tr-TR"/>
+        </a:p>
+      </dgm:t>
+    </dgm:pt>
+    <dgm:pt modelId="{789F1B02-36C0-4F7C-8FC3-27521E0A9827}" type="pres">
+      <dgm:prSet presAssocID="{EB0237EF-80FB-49F5-ABA8-07261D08B862}" presName="topArc2" presStyleLbl="parChTrans1D1" presStyleIdx="26" presStyleCnt="38"/>
+      <dgm:spPr/>
+    </dgm:pt>
+    <dgm:pt modelId="{8E114FBC-D093-4D61-99B7-5724A82937C3}" type="pres">
+      <dgm:prSet presAssocID="{EB0237EF-80FB-49F5-ABA8-07261D08B862}" presName="bottomArc2" presStyleLbl="parChTrans1D1" presStyleIdx="27" presStyleCnt="38"/>
+      <dgm:spPr/>
+    </dgm:pt>
+    <dgm:pt modelId="{1855C600-3B26-4125-B9AF-C2CFDF8E82B1}" type="pres">
+      <dgm:prSet presAssocID="{EB0237EF-80FB-49F5-ABA8-07261D08B862}" presName="topConnNode2" presStyleLbl="node3" presStyleIdx="0" presStyleCnt="0"/>
+      <dgm:spPr/>
+      <dgm:t>
+        <a:bodyPr/>
+        <a:lstStyle/>
+        <a:p>
+          <a:endParaRPr lang="tr-TR"/>
+        </a:p>
+      </dgm:t>
+    </dgm:pt>
+    <dgm:pt modelId="{D1D251E4-DBDD-4AA2-BD70-75C36226A6DB}" type="pres">
+      <dgm:prSet presAssocID="{EB0237EF-80FB-49F5-ABA8-07261D08B862}" presName="hierChild4" presStyleCnt="0"/>
+      <dgm:spPr/>
+    </dgm:pt>
+    <dgm:pt modelId="{C6BA27D9-3D0D-4E18-BD16-7055AECFAFB3}" type="pres">
+      <dgm:prSet presAssocID="{EB0237EF-80FB-49F5-ABA8-07261D08B862}" presName="hierChild5" presStyleCnt="0"/>
+      <dgm:spPr/>
+    </dgm:pt>
+    <dgm:pt modelId="{23D8C2B6-F57E-4445-911E-F1B7FB5439B4}" type="pres">
+      <dgm:prSet presAssocID="{037F2D6F-3393-42D8-ADFA-F2714E43DBCB}" presName="Name28" presStyleLbl="parChTrans1D3" presStyleIdx="9" presStyleCnt="13"/>
+      <dgm:spPr/>
+      <dgm:t>
+        <a:bodyPr/>
+        <a:lstStyle/>
+        <a:p>
+          <a:endParaRPr lang="tr-TR"/>
+        </a:p>
+      </dgm:t>
+    </dgm:pt>
+    <dgm:pt modelId="{253DC5B5-1C61-4603-8643-EF834B4556B8}" type="pres">
+      <dgm:prSet presAssocID="{83B210FB-8255-4B7E-B42A-1E15BEA0C78C}" presName="hierRoot2" presStyleCnt="0">
+        <dgm:presLayoutVars>
+          <dgm:hierBranch val="init"/>
+        </dgm:presLayoutVars>
+      </dgm:prSet>
+      <dgm:spPr/>
+    </dgm:pt>
+    <dgm:pt modelId="{B7CBA975-27A0-4FAF-B11C-10B8916676F2}" type="pres">
+      <dgm:prSet presAssocID="{83B210FB-8255-4B7E-B42A-1E15BEA0C78C}" presName="rootComposite2" presStyleCnt="0"/>
+      <dgm:spPr/>
+    </dgm:pt>
+    <dgm:pt modelId="{BA1EEA88-AF36-464E-A81C-CF29BF574D78}" type="pres">
+      <dgm:prSet presAssocID="{83B210FB-8255-4B7E-B42A-1E15BEA0C78C}" presName="rootText2" presStyleLbl="alignAcc1" presStyleIdx="0" presStyleCnt="0">
+        <dgm:presLayoutVars>
+          <dgm:chPref val="3"/>
+        </dgm:presLayoutVars>
+      </dgm:prSet>
+      <dgm:spPr/>
+      <dgm:t>
+        <a:bodyPr/>
+        <a:lstStyle/>
+        <a:p>
+          <a:endParaRPr lang="tr-TR"/>
+        </a:p>
+      </dgm:t>
+    </dgm:pt>
+    <dgm:pt modelId="{29CFD9A1-FE53-4C5E-B8C3-77D24B1AE59D}" type="pres">
+      <dgm:prSet presAssocID="{83B210FB-8255-4B7E-B42A-1E15BEA0C78C}" presName="topArc2" presStyleLbl="parChTrans1D1" presStyleIdx="28" presStyleCnt="38"/>
+      <dgm:spPr/>
+    </dgm:pt>
+    <dgm:pt modelId="{2DD5FB37-133E-4123-ADE7-A6066F973DE0}" type="pres">
+      <dgm:prSet presAssocID="{83B210FB-8255-4B7E-B42A-1E15BEA0C78C}" presName="bottomArc2" presStyleLbl="parChTrans1D1" presStyleIdx="29" presStyleCnt="38"/>
+      <dgm:spPr/>
+    </dgm:pt>
+    <dgm:pt modelId="{9E51699B-60B4-4DFA-BDD5-7502E6399D05}" type="pres">
+      <dgm:prSet presAssocID="{83B210FB-8255-4B7E-B42A-1E15BEA0C78C}" presName="topConnNode2" presStyleLbl="node3" presStyleIdx="0" presStyleCnt="0"/>
+      <dgm:spPr/>
+      <dgm:t>
+        <a:bodyPr/>
+        <a:lstStyle/>
+        <a:p>
+          <a:endParaRPr lang="tr-TR"/>
+        </a:p>
+      </dgm:t>
+    </dgm:pt>
+    <dgm:pt modelId="{123F22C0-8A7A-4B80-904C-7A6A698288C9}" type="pres">
+      <dgm:prSet presAssocID="{83B210FB-8255-4B7E-B42A-1E15BEA0C78C}" presName="hierChild4" presStyleCnt="0"/>
+      <dgm:spPr/>
+    </dgm:pt>
+    <dgm:pt modelId="{0E74354A-BC73-4DEA-9C92-B8C2B92D160C}" type="pres">
+      <dgm:prSet presAssocID="{83B210FB-8255-4B7E-B42A-1E15BEA0C78C}" presName="hierChild5" presStyleCnt="0"/>
+      <dgm:spPr/>
+    </dgm:pt>
+    <dgm:pt modelId="{C02F3C89-452F-4CCD-9EF1-1FAABCB44CA6}" type="pres">
+      <dgm:prSet presAssocID="{EE4C8E44-E2F7-48EB-A5E8-6100AE29F4CE}" presName="Name28" presStyleLbl="parChTrans1D3" presStyleIdx="10" presStyleCnt="13"/>
+      <dgm:spPr/>
+      <dgm:t>
+        <a:bodyPr/>
+        <a:lstStyle/>
+        <a:p>
+          <a:endParaRPr lang="tr-TR"/>
+        </a:p>
+      </dgm:t>
+    </dgm:pt>
+    <dgm:pt modelId="{49E8A2F1-8116-42C1-BA7E-5A74BC61DD8B}" type="pres">
+      <dgm:prSet presAssocID="{350E0299-F153-42EA-90C2-37913EA7D53A}" presName="hierRoot2" presStyleCnt="0">
+        <dgm:presLayoutVars>
+          <dgm:hierBranch val="init"/>
+        </dgm:presLayoutVars>
+      </dgm:prSet>
+      <dgm:spPr/>
+    </dgm:pt>
+    <dgm:pt modelId="{EF7CAA3B-007F-47C1-9654-99BFECF8C278}" type="pres">
+      <dgm:prSet presAssocID="{350E0299-F153-42EA-90C2-37913EA7D53A}" presName="rootComposite2" presStyleCnt="0"/>
+      <dgm:spPr/>
+    </dgm:pt>
+    <dgm:pt modelId="{F2CAEF8A-925F-4AF9-B380-AA5F3875D83E}" type="pres">
+      <dgm:prSet presAssocID="{350E0299-F153-42EA-90C2-37913EA7D53A}" presName="rootText2" presStyleLbl="alignAcc1" presStyleIdx="0" presStyleCnt="0">
+        <dgm:presLayoutVars>
+          <dgm:chPref val="3"/>
+        </dgm:presLayoutVars>
+      </dgm:prSet>
+      <dgm:spPr/>
+      <dgm:t>
+        <a:bodyPr/>
+        <a:lstStyle/>
+        <a:p>
+          <a:endParaRPr lang="tr-TR"/>
+        </a:p>
+      </dgm:t>
+    </dgm:pt>
+    <dgm:pt modelId="{2AEE9C09-3AB7-41E4-82B7-55597A09C000}" type="pres">
+      <dgm:prSet presAssocID="{350E0299-F153-42EA-90C2-37913EA7D53A}" presName="topArc2" presStyleLbl="parChTrans1D1" presStyleIdx="30" presStyleCnt="38"/>
+      <dgm:spPr/>
+    </dgm:pt>
+    <dgm:pt modelId="{0AC29D10-A423-4D79-984A-38B754EA62CD}" type="pres">
+      <dgm:prSet presAssocID="{350E0299-F153-42EA-90C2-37913EA7D53A}" presName="bottomArc2" presStyleLbl="parChTrans1D1" presStyleIdx="31" presStyleCnt="38"/>
+      <dgm:spPr/>
+    </dgm:pt>
+    <dgm:pt modelId="{4DC0722E-3297-4C6E-8A87-556A2CE7CAE6}" type="pres">
+      <dgm:prSet presAssocID="{350E0299-F153-42EA-90C2-37913EA7D53A}" presName="topConnNode2" presStyleLbl="node3" presStyleIdx="0" presStyleCnt="0"/>
+      <dgm:spPr/>
+      <dgm:t>
+        <a:bodyPr/>
+        <a:lstStyle/>
+        <a:p>
+          <a:endParaRPr lang="tr-TR"/>
+        </a:p>
+      </dgm:t>
+    </dgm:pt>
+    <dgm:pt modelId="{4AFEB404-4ADB-4119-B135-2D5FA1FCFCF0}" type="pres">
+      <dgm:prSet presAssocID="{350E0299-F153-42EA-90C2-37913EA7D53A}" presName="hierChild4" presStyleCnt="0"/>
+      <dgm:spPr/>
+    </dgm:pt>
+    <dgm:pt modelId="{76E161D9-30B3-4A75-9FA9-6F9C7923C7E0}" type="pres">
+      <dgm:prSet presAssocID="{350E0299-F153-42EA-90C2-37913EA7D53A}" presName="hierChild5" presStyleCnt="0"/>
+      <dgm:spPr/>
+    </dgm:pt>
+    <dgm:pt modelId="{0B988205-64E7-47A5-BE91-9A0B28ACE88A}" type="pres">
+      <dgm:prSet presAssocID="{8DD5554C-8352-4C65-B26E-1C1F426195CE}" presName="hierChild5" presStyleCnt="0"/>
+      <dgm:spPr/>
+    </dgm:pt>
+    <dgm:pt modelId="{2E27A4ED-65EE-46C2-AFB3-A2BCA8412B0B}" type="pres">
+      <dgm:prSet presAssocID="{B9196455-E3D8-484E-9117-F8824530F244}" presName="Name28" presStyleLbl="parChTrans1D2" presStyleIdx="4" presStyleCnt="5"/>
+      <dgm:spPr/>
+      <dgm:t>
+        <a:bodyPr/>
+        <a:lstStyle/>
+        <a:p>
+          <a:endParaRPr lang="tr-TR"/>
+        </a:p>
+      </dgm:t>
+    </dgm:pt>
+    <dgm:pt modelId="{ECB3A796-41FB-4943-8627-F78A225730EF}" type="pres">
+      <dgm:prSet presAssocID="{A52AC902-80BE-4F78-ABED-E111747FA08C}" presName="hierRoot2" presStyleCnt="0">
+        <dgm:presLayoutVars>
+          <dgm:hierBranch val="init"/>
+        </dgm:presLayoutVars>
+      </dgm:prSet>
+      <dgm:spPr/>
+    </dgm:pt>
+    <dgm:pt modelId="{1494C978-DECF-4CC1-AECE-6F84E04B87C1}" type="pres">
+      <dgm:prSet presAssocID="{A52AC902-80BE-4F78-ABED-E111747FA08C}" presName="rootComposite2" presStyleCnt="0"/>
+      <dgm:spPr/>
+    </dgm:pt>
+    <dgm:pt modelId="{060FF2D3-4E22-4154-AFA9-12A58D4A029C}" type="pres">
+      <dgm:prSet presAssocID="{A52AC902-80BE-4F78-ABED-E111747FA08C}" presName="rootText2" presStyleLbl="alignAcc1" presStyleIdx="0" presStyleCnt="0">
+        <dgm:presLayoutVars>
+          <dgm:chPref val="3"/>
+        </dgm:presLayoutVars>
+      </dgm:prSet>
+      <dgm:spPr/>
+      <dgm:t>
+        <a:bodyPr/>
+        <a:lstStyle/>
+        <a:p>
+          <a:endParaRPr lang="tr-TR"/>
+        </a:p>
+      </dgm:t>
+    </dgm:pt>
+    <dgm:pt modelId="{E81B69ED-C9E3-4948-AA5E-9302A9F776F4}" type="pres">
+      <dgm:prSet presAssocID="{A52AC902-80BE-4F78-ABED-E111747FA08C}" presName="topArc2" presStyleLbl="parChTrans1D1" presStyleIdx="32" presStyleCnt="38"/>
+      <dgm:spPr/>
+    </dgm:pt>
+    <dgm:pt modelId="{C40FFDCA-9086-4D3A-8B11-27F05BA35736}" type="pres">
+      <dgm:prSet presAssocID="{A52AC902-80BE-4F78-ABED-E111747FA08C}" presName="bottomArc2" presStyleLbl="parChTrans1D1" presStyleIdx="33" presStyleCnt="38"/>
+      <dgm:spPr/>
+    </dgm:pt>
+    <dgm:pt modelId="{90C3A98A-85DB-49B8-B440-8FF16BEC7C3C}" type="pres">
+      <dgm:prSet presAssocID="{A52AC902-80BE-4F78-ABED-E111747FA08C}" presName="topConnNode2" presStyleLbl="node2" presStyleIdx="0" presStyleCnt="0"/>
+      <dgm:spPr/>
+      <dgm:t>
+        <a:bodyPr/>
+        <a:lstStyle/>
+        <a:p>
+          <a:endParaRPr lang="tr-TR"/>
+        </a:p>
+      </dgm:t>
+    </dgm:pt>
+    <dgm:pt modelId="{E937E9D4-30F4-425A-94B8-2B4C9B968309}" type="pres">
+      <dgm:prSet presAssocID="{A52AC902-80BE-4F78-ABED-E111747FA08C}" presName="hierChild4" presStyleCnt="0"/>
+      <dgm:spPr/>
+    </dgm:pt>
+    <dgm:pt modelId="{AE219CB0-96D6-4380-8CC8-2F0F1E805AD1}" type="pres">
+      <dgm:prSet presAssocID="{69557D5C-773D-42D3-AA2E-89711580F6FC}" presName="Name28" presStyleLbl="parChTrans1D3" presStyleIdx="11" presStyleCnt="13"/>
+      <dgm:spPr/>
+    </dgm:pt>
+    <dgm:pt modelId="{67FF2F96-4459-4E09-9312-E7DCEA69FA6F}" type="pres">
+      <dgm:prSet presAssocID="{3573B3D6-8135-4FC6-A095-2B3D3DA4A8E7}" presName="hierRoot2" presStyleCnt="0">
+        <dgm:presLayoutVars>
+          <dgm:hierBranch val="init"/>
+        </dgm:presLayoutVars>
+      </dgm:prSet>
+      <dgm:spPr/>
+    </dgm:pt>
+    <dgm:pt modelId="{56EC782F-E931-4FD5-8150-C7CBA2C04DBA}" type="pres">
+      <dgm:prSet presAssocID="{3573B3D6-8135-4FC6-A095-2B3D3DA4A8E7}" presName="rootComposite2" presStyleCnt="0"/>
+      <dgm:spPr/>
+    </dgm:pt>
+    <dgm:pt modelId="{B7CA7246-071A-499B-AE52-CE88BAB6F78C}" type="pres">
+      <dgm:prSet presAssocID="{3573B3D6-8135-4FC6-A095-2B3D3DA4A8E7}" presName="rootText2" presStyleLbl="alignAcc1" presStyleIdx="0" presStyleCnt="0">
+        <dgm:presLayoutVars>
+          <dgm:chPref val="3"/>
+        </dgm:presLayoutVars>
+      </dgm:prSet>
+      <dgm:spPr/>
+      <dgm:t>
+        <a:bodyPr/>
+        <a:lstStyle/>
+        <a:p>
+          <a:endParaRPr lang="tr-TR"/>
+        </a:p>
+      </dgm:t>
+    </dgm:pt>
+    <dgm:pt modelId="{2D603CD4-E095-4A7B-B7B9-DF8166C3E273}" type="pres">
+      <dgm:prSet presAssocID="{3573B3D6-8135-4FC6-A095-2B3D3DA4A8E7}" presName="topArc2" presStyleLbl="parChTrans1D1" presStyleIdx="34" presStyleCnt="38"/>
+      <dgm:spPr/>
+    </dgm:pt>
+    <dgm:pt modelId="{87E9AC51-8340-4C99-BC7E-0A8C085BFBF5}" type="pres">
+      <dgm:prSet presAssocID="{3573B3D6-8135-4FC6-A095-2B3D3DA4A8E7}" presName="bottomArc2" presStyleLbl="parChTrans1D1" presStyleIdx="35" presStyleCnt="38"/>
+      <dgm:spPr/>
+    </dgm:pt>
+    <dgm:pt modelId="{54D3301D-B08F-4D7B-BE42-BB0DAB709907}" type="pres">
+      <dgm:prSet presAssocID="{3573B3D6-8135-4FC6-A095-2B3D3DA4A8E7}" presName="topConnNode2" presStyleLbl="node3" presStyleIdx="0" presStyleCnt="0"/>
+      <dgm:spPr/>
+      <dgm:t>
+        <a:bodyPr/>
+        <a:lstStyle/>
+        <a:p>
+          <a:endParaRPr lang="tr-TR"/>
+        </a:p>
+      </dgm:t>
+    </dgm:pt>
+    <dgm:pt modelId="{3396824B-C027-4CA6-9100-4D4CB0AF23C1}" type="pres">
+      <dgm:prSet presAssocID="{3573B3D6-8135-4FC6-A095-2B3D3DA4A8E7}" presName="hierChild4" presStyleCnt="0"/>
+      <dgm:spPr/>
+    </dgm:pt>
+    <dgm:pt modelId="{7C5C852A-2913-4C03-8EE4-875DBD56B4BC}" type="pres">
+      <dgm:prSet presAssocID="{3573B3D6-8135-4FC6-A095-2B3D3DA4A8E7}" presName="hierChild5" presStyleCnt="0"/>
+      <dgm:spPr/>
+    </dgm:pt>
+    <dgm:pt modelId="{D89C3827-BBAD-4B9A-8F73-0E2B56C334CF}" type="pres">
+      <dgm:prSet presAssocID="{C6D25DFB-18DC-49AE-9169-C6183AD06724}" presName="Name28" presStyleLbl="parChTrans1D3" presStyleIdx="12" presStyleCnt="13"/>
+      <dgm:spPr/>
+    </dgm:pt>
+    <dgm:pt modelId="{8FA11D4B-0C55-4F47-AA60-17A7A32D014E}" type="pres">
+      <dgm:prSet presAssocID="{176C9276-E7CE-434D-8EB8-5DDF8FFA51CF}" presName="hierRoot2" presStyleCnt="0">
+        <dgm:presLayoutVars>
+          <dgm:hierBranch val="init"/>
+        </dgm:presLayoutVars>
+      </dgm:prSet>
+      <dgm:spPr/>
+    </dgm:pt>
+    <dgm:pt modelId="{DE71879E-4519-40F2-B5F4-9D9A9F56BB01}" type="pres">
+      <dgm:prSet presAssocID="{176C9276-E7CE-434D-8EB8-5DDF8FFA51CF}" presName="rootComposite2" presStyleCnt="0"/>
+      <dgm:spPr/>
+    </dgm:pt>
+    <dgm:pt modelId="{0F831970-6BD8-4F4D-8CB6-25D44E1E60F0}" type="pres">
+      <dgm:prSet presAssocID="{176C9276-E7CE-434D-8EB8-5DDF8FFA51CF}" presName="rootText2" presStyleLbl="alignAcc1" presStyleIdx="0" presStyleCnt="0">
+        <dgm:presLayoutVars>
+          <dgm:chPref val="3"/>
+        </dgm:presLayoutVars>
+      </dgm:prSet>
+      <dgm:spPr/>
+      <dgm:t>
+        <a:bodyPr/>
+        <a:lstStyle/>
+        <a:p>
+          <a:endParaRPr lang="tr-TR"/>
+        </a:p>
+      </dgm:t>
+    </dgm:pt>
+    <dgm:pt modelId="{E0051E31-8872-4CC9-A04F-1BB441D6CC7C}" type="pres">
+      <dgm:prSet presAssocID="{176C9276-E7CE-434D-8EB8-5DDF8FFA51CF}" presName="topArc2" presStyleLbl="parChTrans1D1" presStyleIdx="36" presStyleCnt="38"/>
+      <dgm:spPr/>
+    </dgm:pt>
+    <dgm:pt modelId="{875C00ED-4F2F-4982-BF0F-A97B63684A51}" type="pres">
+      <dgm:prSet presAssocID="{176C9276-E7CE-434D-8EB8-5DDF8FFA51CF}" presName="bottomArc2" presStyleLbl="parChTrans1D1" presStyleIdx="37" presStyleCnt="38"/>
+      <dgm:spPr/>
+    </dgm:pt>
+    <dgm:pt modelId="{CD9E2C19-184F-4E08-8D72-B6BDDFC250FE}" type="pres">
+      <dgm:prSet presAssocID="{176C9276-E7CE-434D-8EB8-5DDF8FFA51CF}" presName="topConnNode2" presStyleLbl="node3" presStyleIdx="0" presStyleCnt="0"/>
+      <dgm:spPr/>
+      <dgm:t>
+        <a:bodyPr/>
+        <a:lstStyle/>
+        <a:p>
+          <a:endParaRPr lang="tr-TR"/>
+        </a:p>
+      </dgm:t>
+    </dgm:pt>
+    <dgm:pt modelId="{AF81C370-DF31-4719-8126-995271303BC1}" type="pres">
+      <dgm:prSet presAssocID="{176C9276-E7CE-434D-8EB8-5DDF8FFA51CF}" presName="hierChild4" presStyleCnt="0"/>
+      <dgm:spPr/>
+    </dgm:pt>
+    <dgm:pt modelId="{9C3ACF41-D4B4-4A71-8901-44B648D3EF14}" type="pres">
+      <dgm:prSet presAssocID="{176C9276-E7CE-434D-8EB8-5DDF8FFA51CF}" presName="hierChild5" presStyleCnt="0"/>
+      <dgm:spPr/>
+    </dgm:pt>
+    <dgm:pt modelId="{7536B69C-39BB-4642-B645-4513E821CB29}" type="pres">
+      <dgm:prSet presAssocID="{A52AC902-80BE-4F78-ABED-E111747FA08C}" presName="hierChild5" presStyleCnt="0"/>
+      <dgm:spPr/>
+    </dgm:pt>
+    <dgm:pt modelId="{54FEAD8F-69E3-40F1-88A1-09E819924C6A}" type="pres">
+      <dgm:prSet presAssocID="{DEE4E436-0A3E-42B3-9553-717B0D347B78}" presName="hierChild3" presStyleCnt="0"/>
+      <dgm:spPr/>
+    </dgm:pt>
+  </dgm:ptLst>
+  <dgm:cxnLst>
+    <dgm:cxn modelId="{AB2CC3DA-F5A0-4497-B128-78634FB045E3}" type="presOf" srcId="{B9196455-E3D8-484E-9117-F8824530F244}" destId="{2E27A4ED-65EE-46C2-AFB3-A2BCA8412B0B}" srcOrd="0" destOrd="0" presId="urn:microsoft.com/office/officeart/2008/layout/HalfCircleOrganizationChart"/>
+    <dgm:cxn modelId="{B0C3F9F8-9795-42CD-892B-229D985A8055}" type="presOf" srcId="{037F2D6F-3393-42D8-ADFA-F2714E43DBCB}" destId="{23D8C2B6-F57E-4445-911E-F1B7FB5439B4}" srcOrd="0" destOrd="0" presId="urn:microsoft.com/office/officeart/2008/layout/HalfCircleOrganizationChart"/>
+    <dgm:cxn modelId="{5A8BDD0E-3BBF-44AA-BF99-2CC6FD725284}" type="presOf" srcId="{2B63FA86-7A3A-49EE-B1B9-506670021301}" destId="{EE392E7C-6D5F-4BEB-9C25-98A7502375A5}" srcOrd="0" destOrd="0" presId="urn:microsoft.com/office/officeart/2008/layout/HalfCircleOrganizationChart"/>
+    <dgm:cxn modelId="{B55589BD-24BF-46EE-BCF5-CC0122435099}" type="presOf" srcId="{C6D25DFB-18DC-49AE-9169-C6183AD06724}" destId="{D89C3827-BBAD-4B9A-8F73-0E2B56C334CF}" srcOrd="0" destOrd="0" presId="urn:microsoft.com/office/officeart/2008/layout/HalfCircleOrganizationChart"/>
+    <dgm:cxn modelId="{36E287B1-D796-4333-9ED9-E57EE6CDCD11}" type="presOf" srcId="{3005A91C-05F1-4663-9E9B-C19EA6CEA263}" destId="{69925D3D-1A15-4D36-A108-AA9593CCB98A}" srcOrd="0" destOrd="0" presId="urn:microsoft.com/office/officeart/2008/layout/HalfCircleOrganizationChart"/>
+    <dgm:cxn modelId="{1E1FCAD6-5511-4665-8399-790A36A908D4}" type="presOf" srcId="{E5079F86-D5BA-4801-A2AB-4926E11D4133}" destId="{07B40FF5-00FE-49E8-AC22-890623B66CA4}" srcOrd="0" destOrd="0" presId="urn:microsoft.com/office/officeart/2008/layout/HalfCircleOrganizationChart"/>
+    <dgm:cxn modelId="{40A14ED4-B65E-42C4-8901-FBBA366A0FF1}" type="presOf" srcId="{A52AC902-80BE-4F78-ABED-E111747FA08C}" destId="{90C3A98A-85DB-49B8-B440-8FF16BEC7C3C}" srcOrd="1" destOrd="0" presId="urn:microsoft.com/office/officeart/2008/layout/HalfCircleOrganizationChart"/>
+    <dgm:cxn modelId="{39B378AA-DE20-4453-82BD-1BE472B9BC6D}" type="presOf" srcId="{337D9778-0124-4181-967E-CECC68E3A3D1}" destId="{7009100F-151B-43F2-B32D-9D83300BAA3E}" srcOrd="0" destOrd="0" presId="urn:microsoft.com/office/officeart/2008/layout/HalfCircleOrganizationChart"/>
+    <dgm:cxn modelId="{06B8CDFE-358D-426E-9343-EDEE7AEEE436}" srcId="{DEE4E436-0A3E-42B3-9553-717B0D347B78}" destId="{AD68D42A-3E88-4935-A23F-B592A58550D5}" srcOrd="1" destOrd="0" parTransId="{E600F44C-19CA-4BF2-A356-B7DC2ADBA86A}" sibTransId="{E8ADEE41-281B-4E96-AF44-5F479A295FB3}"/>
+    <dgm:cxn modelId="{5905AFD4-053C-4F75-8F90-A9AE6772B09B}" type="presOf" srcId="{176C9276-E7CE-434D-8EB8-5DDF8FFA51CF}" destId="{CD9E2C19-184F-4E08-8D72-B6BDDFC250FE}" srcOrd="1" destOrd="0" presId="urn:microsoft.com/office/officeart/2008/layout/HalfCircleOrganizationChart"/>
+    <dgm:cxn modelId="{8416772D-8859-4BC5-A103-6EF4D1F90996}" type="presOf" srcId="{4139B855-4C50-4014-82B6-9F59B6B7323A}" destId="{CE4E988D-0494-4227-9981-A8FB00262A53}" srcOrd="1" destOrd="0" presId="urn:microsoft.com/office/officeart/2008/layout/HalfCircleOrganizationChart"/>
+    <dgm:cxn modelId="{AE2CA51E-5786-412F-B196-DAEAA2456380}" type="presOf" srcId="{176C9276-E7CE-434D-8EB8-5DDF8FFA51CF}" destId="{0F831970-6BD8-4F4D-8CB6-25D44E1E60F0}" srcOrd="0" destOrd="0" presId="urn:microsoft.com/office/officeart/2008/layout/HalfCircleOrganizationChart"/>
+    <dgm:cxn modelId="{C4EEBD7B-B8A6-49FE-A95C-C2E4B77367B7}" srcId="{8DD5554C-8352-4C65-B26E-1C1F426195CE}" destId="{350E0299-F153-42EA-90C2-37913EA7D53A}" srcOrd="2" destOrd="0" parTransId="{EE4C8E44-E2F7-48EB-A5E8-6100AE29F4CE}" sibTransId="{DF27287C-0B2F-4336-907F-B85D1A783142}"/>
+    <dgm:cxn modelId="{324ACF07-28B8-484F-B478-160003648431}" type="presOf" srcId="{E600F44C-19CA-4BF2-A356-B7DC2ADBA86A}" destId="{C40D5E24-AAFC-4BEC-BC9A-34AE46D78774}" srcOrd="0" destOrd="0" presId="urn:microsoft.com/office/officeart/2008/layout/HalfCircleOrganizationChart"/>
+    <dgm:cxn modelId="{E6A84F42-D141-43B9-91B1-35BEC9963FAA}" type="presOf" srcId="{DC15EDE7-6AF0-4B06-BFB4-685B30F1A1D2}" destId="{58130F05-6408-4047-AD83-7922E8CD1E25}" srcOrd="0" destOrd="0" presId="urn:microsoft.com/office/officeart/2008/layout/HalfCircleOrganizationChart"/>
+    <dgm:cxn modelId="{156C985C-88DA-430A-86CD-ECD4E2103DCE}" type="presOf" srcId="{350E0299-F153-42EA-90C2-37913EA7D53A}" destId="{F2CAEF8A-925F-4AF9-B380-AA5F3875D83E}" srcOrd="0" destOrd="0" presId="urn:microsoft.com/office/officeart/2008/layout/HalfCircleOrganizationChart"/>
+    <dgm:cxn modelId="{FB90A23B-5B5B-440F-9960-7AB7BF57D740}" srcId="{EA4C4950-D3DA-4678-89B0-A93340746024}" destId="{DDA35D42-BDE6-4D1F-9DEC-06F1170306E5}" srcOrd="1" destOrd="0" parTransId="{8C5523E2-26AF-499D-A58F-9681352EB56D}" sibTransId="{407CBD72-FC9E-4212-8656-D17D8637E951}"/>
+    <dgm:cxn modelId="{66C84ED6-24A0-4F39-88CE-B52A2F4CF68C}" type="presOf" srcId="{DDA35D42-BDE6-4D1F-9DEC-06F1170306E5}" destId="{ED529E5C-48D4-4B29-8DD6-370AA272BA01}" srcOrd="1" destOrd="0" presId="urn:microsoft.com/office/officeart/2008/layout/HalfCircleOrganizationChart"/>
+    <dgm:cxn modelId="{603AA708-B041-46CD-877A-64DAA5EAD780}" type="presOf" srcId="{4139B855-4C50-4014-82B6-9F59B6B7323A}" destId="{0AE139DD-D787-4773-8D5F-B5E9D5AF6DDC}" srcOrd="0" destOrd="0" presId="urn:microsoft.com/office/officeart/2008/layout/HalfCircleOrganizationChart"/>
+    <dgm:cxn modelId="{E110F06B-1D38-4460-9D98-00326883FA45}" type="presOf" srcId="{EA4C4950-D3DA-4678-89B0-A93340746024}" destId="{838FC19A-9F0B-426C-9BEB-2B74B5CEC0A5}" srcOrd="1" destOrd="0" presId="urn:microsoft.com/office/officeart/2008/layout/HalfCircleOrganizationChart"/>
+    <dgm:cxn modelId="{BD677E3A-5278-4FF1-AEA4-9A6A75E75611}" srcId="{DEE4E436-0A3E-42B3-9553-717B0D347B78}" destId="{8DD5554C-8352-4C65-B26E-1C1F426195CE}" srcOrd="3" destOrd="0" parTransId="{B036A171-F5D1-4AC5-AE63-71194E31F595}" sibTransId="{A79E5201-8857-4307-8D87-4F46F3CD8FA0}"/>
+    <dgm:cxn modelId="{4EB3A16B-83CC-49B2-8657-B542C5B80285}" type="presOf" srcId="{69557D5C-773D-42D3-AA2E-89711580F6FC}" destId="{AE219CB0-96D6-4380-8CC8-2F0F1E805AD1}" srcOrd="0" destOrd="0" presId="urn:microsoft.com/office/officeart/2008/layout/HalfCircleOrganizationChart"/>
+    <dgm:cxn modelId="{EFA82188-3BD0-47B0-B421-87613E953347}" type="presOf" srcId="{98CA87ED-4C94-47AB-9B5B-94ED6D11D38C}" destId="{24A78709-1621-40C9-97B9-55099ACE6B51}" srcOrd="0" destOrd="0" presId="urn:microsoft.com/office/officeart/2008/layout/HalfCircleOrganizationChart"/>
+    <dgm:cxn modelId="{C84C458B-7B84-4E1D-9FF4-D9C65A1458ED}" type="presOf" srcId="{83B210FB-8255-4B7E-B42A-1E15BEA0C78C}" destId="{BA1EEA88-AF36-464E-A81C-CF29BF574D78}" srcOrd="0" destOrd="0" presId="urn:microsoft.com/office/officeart/2008/layout/HalfCircleOrganizationChart"/>
+    <dgm:cxn modelId="{583C2C06-5977-4A06-9F33-551D72B8BD57}" srcId="{8DD5554C-8352-4C65-B26E-1C1F426195CE}" destId="{EB0237EF-80FB-49F5-ABA8-07261D08B862}" srcOrd="0" destOrd="0" parTransId="{CFE23AEE-D75D-4E73-BA2E-6F1F5E18144E}" sibTransId="{E18A4ACE-1ACD-4001-8288-32432C9A10B9}"/>
+    <dgm:cxn modelId="{9A5A63F4-9607-4519-8DA6-B6EBED3BE007}" srcId="{AD68D42A-3E88-4935-A23F-B592A58550D5}" destId="{C5DCB81A-436A-44B6-BD2B-220B09401B20}" srcOrd="0" destOrd="0" parTransId="{2B626EF1-458B-41D2-A463-320388117E44}" sibTransId="{C099887A-88A9-4437-8FCE-DA9E27A0B1F1}"/>
+    <dgm:cxn modelId="{4621E28C-8F76-4778-A442-461B4051B57B}" type="presOf" srcId="{59CE6137-4BC3-4459-8134-13044F447ABC}" destId="{780CDA27-1999-4188-AA47-2C466BDFE040}" srcOrd="0" destOrd="0" presId="urn:microsoft.com/office/officeart/2008/layout/HalfCircleOrganizationChart"/>
+    <dgm:cxn modelId="{DDE80D78-93F5-4615-A0E9-DAE74F1A24EF}" type="presOf" srcId="{C5DCB81A-436A-44B6-BD2B-220B09401B20}" destId="{39EB5BF7-B78A-44EA-9266-70B10405238E}" srcOrd="1" destOrd="0" presId="urn:microsoft.com/office/officeart/2008/layout/HalfCircleOrganizationChart"/>
+    <dgm:cxn modelId="{293E23A0-0947-4EC8-B88B-BF59CC21499D}" srcId="{A52AC902-80BE-4F78-ABED-E111747FA08C}" destId="{176C9276-E7CE-434D-8EB8-5DDF8FFA51CF}" srcOrd="1" destOrd="0" parTransId="{C6D25DFB-18DC-49AE-9169-C6183AD06724}" sibTransId="{5980B403-745D-4D88-A936-3A95473E6CBE}"/>
+    <dgm:cxn modelId="{9A5DA922-DCF6-49F3-8562-3D844C694DBF}" type="presOf" srcId="{8DD5554C-8352-4C65-B26E-1C1F426195CE}" destId="{B46B73F4-BF92-4809-AA43-64C3EC18E8B6}" srcOrd="1" destOrd="0" presId="urn:microsoft.com/office/officeart/2008/layout/HalfCircleOrganizationChart"/>
+    <dgm:cxn modelId="{011C15EE-CC64-4E47-80D2-48D5CECC40A7}" srcId="{EA4C4950-D3DA-4678-89B0-A93340746024}" destId="{337D9778-0124-4181-967E-CECC68E3A3D1}" srcOrd="2" destOrd="0" parTransId="{3005A91C-05F1-4663-9E9B-C19EA6CEA263}" sibTransId="{1CB76253-7430-40F4-B2F3-F48CECE8A339}"/>
+    <dgm:cxn modelId="{66900EDA-022B-499E-B649-A0BB3CCAC43C}" srcId="{EA4C4950-D3DA-4678-89B0-A93340746024}" destId="{DC15EDE7-6AF0-4B06-BFB4-685B30F1A1D2}" srcOrd="0" destOrd="0" parTransId="{15487E23-0C31-480F-B963-5A290BD7FBE6}" sibTransId="{8B3A7E92-77DF-4EF5-BD77-641633D82881}"/>
+    <dgm:cxn modelId="{FDD7ABAD-8874-4B5E-9EB0-133DF2EDBCE5}" type="presOf" srcId="{3573B3D6-8135-4FC6-A095-2B3D3DA4A8E7}" destId="{B7CA7246-071A-499B-AE52-CE88BAB6F78C}" srcOrd="0" destOrd="0" presId="urn:microsoft.com/office/officeart/2008/layout/HalfCircleOrganizationChart"/>
+    <dgm:cxn modelId="{739630D7-F8B7-4C0C-81F0-84A44518D3A1}" type="presOf" srcId="{D9F5E2F4-BC20-415F-92C0-11668B4D0497}" destId="{519AEA3E-E8CF-4DBB-944A-6AAD59FB9EB7}" srcOrd="1" destOrd="0" presId="urn:microsoft.com/office/officeart/2008/layout/HalfCircleOrganizationChart"/>
+    <dgm:cxn modelId="{9E0697BB-8091-4859-9E45-1CF120DF9AC0}" srcId="{4759AA99-0A72-4325-A976-C3CFA4E1E623}" destId="{DEE4E436-0A3E-42B3-9553-717B0D347B78}" srcOrd="0" destOrd="0" parTransId="{DDA667F4-7E6A-46D8-853B-5DBCB6F5172F}" sibTransId="{1578AE06-07E7-4EF6-88C1-9826E20F2C26}"/>
+    <dgm:cxn modelId="{3AF45DF1-890F-45D3-B7FC-D2468267241A}" srcId="{DEE4E436-0A3E-42B3-9553-717B0D347B78}" destId="{A52AC902-80BE-4F78-ABED-E111747FA08C}" srcOrd="4" destOrd="0" parTransId="{B9196455-E3D8-484E-9117-F8824530F244}" sibTransId="{2AF4522D-012B-4F8D-8424-64F6098AE78B}"/>
+    <dgm:cxn modelId="{931DC457-C04E-475C-ACC1-6641180F651B}" type="presOf" srcId="{AD68D42A-3E88-4935-A23F-B592A58550D5}" destId="{CD698F0D-A8A4-4B47-8648-CB557B3DA5F8}" srcOrd="1" destOrd="0" presId="urn:microsoft.com/office/officeart/2008/layout/HalfCircleOrganizationChart"/>
+    <dgm:cxn modelId="{E46BF374-B2E0-4D93-95D4-9C62ABB81696}" type="presOf" srcId="{C9210D95-1F6C-4845-A4CF-0D41D3EF0612}" destId="{B4527F5B-B5A2-49FD-B9A2-87AA0CCFEEE6}" srcOrd="0" destOrd="0" presId="urn:microsoft.com/office/officeart/2008/layout/HalfCircleOrganizationChart"/>
+    <dgm:cxn modelId="{05B3ECBE-6C1B-4AEF-9C0F-B04286E39F5D}" type="presOf" srcId="{D3416B03-CB43-4311-A5EB-041937E5E029}" destId="{73C78378-62B7-496C-9994-6ED72F4E9BCB}" srcOrd="0" destOrd="0" presId="urn:microsoft.com/office/officeart/2008/layout/HalfCircleOrganizationChart"/>
+    <dgm:cxn modelId="{566A4332-3348-4A82-A169-60AD50EA5DFF}" srcId="{DEE4E436-0A3E-42B3-9553-717B0D347B78}" destId="{E5079F86-D5BA-4801-A2AB-4926E11D4133}" srcOrd="2" destOrd="0" parTransId="{2B63FA86-7A3A-49EE-B1B9-506670021301}" sibTransId="{247FAF67-1520-4A38-A43B-F7844958E932}"/>
+    <dgm:cxn modelId="{6B746FBC-7FF8-482E-A028-BE02B9549150}" type="presOf" srcId="{337D9778-0124-4181-967E-CECC68E3A3D1}" destId="{08CE06D6-1060-48E1-9CC8-663CDC61642A}" srcOrd="1" destOrd="0" presId="urn:microsoft.com/office/officeart/2008/layout/HalfCircleOrganizationChart"/>
+    <dgm:cxn modelId="{C40DE716-5A52-4840-849C-1A3275CB9A5D}" srcId="{EA4C4950-D3DA-4678-89B0-A93340746024}" destId="{19BB9B33-A4E5-4518-A391-343BD39F51E5}" srcOrd="3" destOrd="0" parTransId="{D3416B03-CB43-4311-A5EB-041937E5E029}" sibTransId="{1A19CE4F-0A14-4AF3-8DEE-C08AC9BBC82E}"/>
+    <dgm:cxn modelId="{8E043036-F32E-4105-97E4-DF36F7D52894}" srcId="{E5079F86-D5BA-4801-A2AB-4926E11D4133}" destId="{D9F5E2F4-BC20-415F-92C0-11668B4D0497}" srcOrd="1" destOrd="0" parTransId="{98CA87ED-4C94-47AB-9B5B-94ED6D11D38C}" sibTransId="{87CFE724-D8C2-4059-B02A-52E5E45FF7D5}"/>
+    <dgm:cxn modelId="{A9840AF0-BA51-40B5-A830-70050E32F071}" srcId="{AD68D42A-3E88-4935-A23F-B592A58550D5}" destId="{59CE6137-4BC3-4459-8134-13044F447ABC}" srcOrd="1" destOrd="0" parTransId="{93C2D1FD-EB58-4457-AB7D-CAA852A84E1D}" sibTransId="{89B641C2-D2D2-4D14-88A4-F65923478DAA}"/>
+    <dgm:cxn modelId="{24A686C3-7077-4665-8601-97186F51C71F}" type="presOf" srcId="{E5079F86-D5BA-4801-A2AB-4926E11D4133}" destId="{CE4434B0-6180-4FE8-A102-6E52CDD1DF68}" srcOrd="1" destOrd="0" presId="urn:microsoft.com/office/officeart/2008/layout/HalfCircleOrganizationChart"/>
+    <dgm:cxn modelId="{3B49AE49-A64B-43C8-86C4-C917D7CA7232}" srcId="{A52AC902-80BE-4F78-ABED-E111747FA08C}" destId="{3573B3D6-8135-4FC6-A095-2B3D3DA4A8E7}" srcOrd="0" destOrd="0" parTransId="{69557D5C-773D-42D3-AA2E-89711580F6FC}" sibTransId="{5E387311-9FF2-4A47-BBB9-C7216324B920}"/>
+    <dgm:cxn modelId="{90D91DC3-1853-42B6-BEEA-5CDFA954BB1C}" type="presOf" srcId="{EE4C8E44-E2F7-48EB-A5E8-6100AE29F4CE}" destId="{C02F3C89-452F-4CCD-9EF1-1FAABCB44CA6}" srcOrd="0" destOrd="0" presId="urn:microsoft.com/office/officeart/2008/layout/HalfCircleOrganizationChart"/>
+    <dgm:cxn modelId="{833E623C-FAB1-464A-A704-8FD515A0B34E}" type="presOf" srcId="{4759AA99-0A72-4325-A976-C3CFA4E1E623}" destId="{213AF457-5673-4CC0-809B-24C1F8382BF6}" srcOrd="0" destOrd="0" presId="urn:microsoft.com/office/officeart/2008/layout/HalfCircleOrganizationChart"/>
+    <dgm:cxn modelId="{63D6664F-39D0-48BD-BD97-57868770B905}" type="presOf" srcId="{19BB9B33-A4E5-4518-A391-343BD39F51E5}" destId="{9CD1A56D-8C9A-4BD4-8E2A-F76985E089A0}" srcOrd="1" destOrd="0" presId="urn:microsoft.com/office/officeart/2008/layout/HalfCircleOrganizationChart"/>
+    <dgm:cxn modelId="{531B809A-4233-44F3-830B-9D725049F260}" type="presOf" srcId="{DDA35D42-BDE6-4D1F-9DEC-06F1170306E5}" destId="{38D594D6-8845-4FA4-8252-C7930DE8CAC9}" srcOrd="0" destOrd="0" presId="urn:microsoft.com/office/officeart/2008/layout/HalfCircleOrganizationChart"/>
+    <dgm:cxn modelId="{0916F390-B6BF-4339-AF6E-CA6D977BC0F3}" type="presOf" srcId="{EB0237EF-80FB-49F5-ABA8-07261D08B862}" destId="{FF4DF6D7-B3CF-4B7E-A30C-01D5A0C9079B}" srcOrd="0" destOrd="0" presId="urn:microsoft.com/office/officeart/2008/layout/HalfCircleOrganizationChart"/>
+    <dgm:cxn modelId="{7BE1EEF1-A7C4-4C96-AC74-9B73DF6148F1}" type="presOf" srcId="{8DD5554C-8352-4C65-B26E-1C1F426195CE}" destId="{6DEE10EA-0FC8-450C-A8B6-102780AD6111}" srcOrd="0" destOrd="0" presId="urn:microsoft.com/office/officeart/2008/layout/HalfCircleOrganizationChart"/>
+    <dgm:cxn modelId="{80BCABB0-70C5-470C-8C8F-21E124205E28}" type="presOf" srcId="{B036A171-F5D1-4AC5-AE63-71194E31F595}" destId="{681AC5B4-C072-488E-9E7A-EC8B27A6EF9A}" srcOrd="0" destOrd="0" presId="urn:microsoft.com/office/officeart/2008/layout/HalfCircleOrganizationChart"/>
+    <dgm:cxn modelId="{4F6E00DB-1270-495E-9F63-49EB90CB7264}" type="presOf" srcId="{2B626EF1-458B-41D2-A463-320388117E44}" destId="{49D8A86C-2017-4A4D-9878-849150EE061C}" srcOrd="0" destOrd="0" presId="urn:microsoft.com/office/officeart/2008/layout/HalfCircleOrganizationChart"/>
+    <dgm:cxn modelId="{631A3C24-E04D-4311-AB0A-81DD91E92314}" srcId="{E5079F86-D5BA-4801-A2AB-4926E11D4133}" destId="{4139B855-4C50-4014-82B6-9F59B6B7323A}" srcOrd="0" destOrd="0" parTransId="{C9210D95-1F6C-4845-A4CF-0D41D3EF0612}" sibTransId="{10589CFC-31F0-4023-8140-4B8E591BA690}"/>
+    <dgm:cxn modelId="{0AF7C834-D7F5-4F34-B30A-644EB311FAF2}" type="presOf" srcId="{D9F5E2F4-BC20-415F-92C0-11668B4D0497}" destId="{3F582D20-7F58-4C1A-80B0-3653C1386FBF}" srcOrd="0" destOrd="0" presId="urn:microsoft.com/office/officeart/2008/layout/HalfCircleOrganizationChart"/>
+    <dgm:cxn modelId="{F9B80BAD-D281-4BC3-A4FF-CD86B98E00FE}" type="presOf" srcId="{FBF94B9B-3BBD-4B13-92DB-A8D40E1DC6C5}" destId="{D20E2C81-0DFC-423F-908B-C94AD7E18B54}" srcOrd="0" destOrd="0" presId="urn:microsoft.com/office/officeart/2008/layout/HalfCircleOrganizationChart"/>
+    <dgm:cxn modelId="{1E0D7238-5DDB-4A45-A06A-C569F1E2B7BF}" type="presOf" srcId="{19BB9B33-A4E5-4518-A391-343BD39F51E5}" destId="{C3ED2A6E-D0E0-418F-8915-B326CAC5CB4F}" srcOrd="0" destOrd="0" presId="urn:microsoft.com/office/officeart/2008/layout/HalfCircleOrganizationChart"/>
+    <dgm:cxn modelId="{A089A93B-82D6-4504-8D56-52BA02287C4D}" type="presOf" srcId="{93C2D1FD-EB58-4457-AB7D-CAA852A84E1D}" destId="{4C68B561-F848-41DC-844A-AFC4345236DD}" srcOrd="0" destOrd="0" presId="urn:microsoft.com/office/officeart/2008/layout/HalfCircleOrganizationChart"/>
+    <dgm:cxn modelId="{DA7F8773-5042-4136-815D-32E34E342221}" type="presOf" srcId="{8C5523E2-26AF-499D-A58F-9681352EB56D}" destId="{44F44B87-160E-4B39-AAB8-EAC1D97FD697}" srcOrd="0" destOrd="0" presId="urn:microsoft.com/office/officeart/2008/layout/HalfCircleOrganizationChart"/>
+    <dgm:cxn modelId="{E58F6B31-4FF4-42FE-A93A-59517C04041B}" type="presOf" srcId="{59CE6137-4BC3-4459-8134-13044F447ABC}" destId="{4CA61BE0-E53D-4CCA-B01B-696E8C419FDE}" srcOrd="1" destOrd="0" presId="urn:microsoft.com/office/officeart/2008/layout/HalfCircleOrganizationChart"/>
+    <dgm:cxn modelId="{AAE95D30-E277-47D8-AA31-2F57A0A111AA}" type="presOf" srcId="{EB0237EF-80FB-49F5-ABA8-07261D08B862}" destId="{1855C600-3B26-4125-B9AF-C2CFDF8E82B1}" srcOrd="1" destOrd="0" presId="urn:microsoft.com/office/officeart/2008/layout/HalfCircleOrganizationChart"/>
+    <dgm:cxn modelId="{02C9EFEC-EFD8-4545-9C89-0988773A17A7}" type="presOf" srcId="{83B210FB-8255-4B7E-B42A-1E15BEA0C78C}" destId="{9E51699B-60B4-4DFA-BDD5-7502E6399D05}" srcOrd="1" destOrd="0" presId="urn:microsoft.com/office/officeart/2008/layout/HalfCircleOrganizationChart"/>
+    <dgm:cxn modelId="{CB288E75-79A5-43FC-8839-A9975BD9672F}" type="presOf" srcId="{15487E23-0C31-480F-B963-5A290BD7FBE6}" destId="{AD76B78D-EE07-4848-9102-C847C30586D1}" srcOrd="0" destOrd="0" presId="urn:microsoft.com/office/officeart/2008/layout/HalfCircleOrganizationChart"/>
+    <dgm:cxn modelId="{520555F7-7D7C-403A-AA9D-1F8BF60A8A28}" type="presOf" srcId="{CFE23AEE-D75D-4E73-BA2E-6F1F5E18144E}" destId="{9048071D-7147-42B2-BA44-A691FA69FAA7}" srcOrd="0" destOrd="0" presId="urn:microsoft.com/office/officeart/2008/layout/HalfCircleOrganizationChart"/>
+    <dgm:cxn modelId="{F76FE669-0756-4E98-9E10-727A178CEF83}" type="presOf" srcId="{350E0299-F153-42EA-90C2-37913EA7D53A}" destId="{4DC0722E-3297-4C6E-8A87-556A2CE7CAE6}" srcOrd="1" destOrd="0" presId="urn:microsoft.com/office/officeart/2008/layout/HalfCircleOrganizationChart"/>
+    <dgm:cxn modelId="{8039136F-6A90-4007-9289-79F44A13FDC7}" type="presOf" srcId="{AD68D42A-3E88-4935-A23F-B592A58550D5}" destId="{7694A936-A360-4FD1-9344-AE4830A5477C}" srcOrd="0" destOrd="0" presId="urn:microsoft.com/office/officeart/2008/layout/HalfCircleOrganizationChart"/>
+    <dgm:cxn modelId="{C6090E6E-47BE-4382-9BB6-775D6C352382}" srcId="{8DD5554C-8352-4C65-B26E-1C1F426195CE}" destId="{83B210FB-8255-4B7E-B42A-1E15BEA0C78C}" srcOrd="1" destOrd="0" parTransId="{037F2D6F-3393-42D8-ADFA-F2714E43DBCB}" sibTransId="{AC2678CB-3025-4445-9670-5BC83CB5F295}"/>
+    <dgm:cxn modelId="{2C3857E5-CB3D-4F14-AF50-887D440F0006}" type="presOf" srcId="{DEE4E436-0A3E-42B3-9553-717B0D347B78}" destId="{022F3784-F960-420B-9045-8398F77AC520}" srcOrd="0" destOrd="0" presId="urn:microsoft.com/office/officeart/2008/layout/HalfCircleOrganizationChart"/>
+    <dgm:cxn modelId="{E2D055C1-2573-46AD-83BA-A5BF7343C0EE}" type="presOf" srcId="{3573B3D6-8135-4FC6-A095-2B3D3DA4A8E7}" destId="{54D3301D-B08F-4D7B-BE42-BB0DAB709907}" srcOrd="1" destOrd="0" presId="urn:microsoft.com/office/officeart/2008/layout/HalfCircleOrganizationChart"/>
+    <dgm:cxn modelId="{DB3C947B-8CA1-4E3C-B414-BC0D77FD29F7}" type="presOf" srcId="{A52AC902-80BE-4F78-ABED-E111747FA08C}" destId="{060FF2D3-4E22-4154-AFA9-12A58D4A029C}" srcOrd="0" destOrd="0" presId="urn:microsoft.com/office/officeart/2008/layout/HalfCircleOrganizationChart"/>
+    <dgm:cxn modelId="{8D709064-AED1-43BA-974F-E7957E8F869C}" type="presOf" srcId="{EA4C4950-D3DA-4678-89B0-A93340746024}" destId="{C2024C09-4286-4209-9E5C-936C881642BF}" srcOrd="0" destOrd="0" presId="urn:microsoft.com/office/officeart/2008/layout/HalfCircleOrganizationChart"/>
+    <dgm:cxn modelId="{E8D5D186-4074-4E4D-BB2E-B2899D48DEAF}" type="presOf" srcId="{DEE4E436-0A3E-42B3-9553-717B0D347B78}" destId="{38D805BD-8A04-474E-B243-3F4E61C14237}" srcOrd="1" destOrd="0" presId="urn:microsoft.com/office/officeart/2008/layout/HalfCircleOrganizationChart"/>
+    <dgm:cxn modelId="{9407F564-FEF8-40B7-8ACD-28B5DEDCD7FA}" srcId="{DEE4E436-0A3E-42B3-9553-717B0D347B78}" destId="{EA4C4950-D3DA-4678-89B0-A93340746024}" srcOrd="0" destOrd="0" parTransId="{FBF94B9B-3BBD-4B13-92DB-A8D40E1DC6C5}" sibTransId="{8DCF3CFC-4D95-4583-9467-980CC6CD335A}"/>
+    <dgm:cxn modelId="{B5983AD4-DB93-4989-A985-43D9C08E099C}" type="presOf" srcId="{DC15EDE7-6AF0-4B06-BFB4-685B30F1A1D2}" destId="{E1F25DEC-4376-4E8D-A986-A375148DAECC}" srcOrd="1" destOrd="0" presId="urn:microsoft.com/office/officeart/2008/layout/HalfCircleOrganizationChart"/>
+    <dgm:cxn modelId="{E46DDC1E-82FB-4165-9E45-1EF4C50B92AB}" type="presOf" srcId="{C5DCB81A-436A-44B6-BD2B-220B09401B20}" destId="{98DD76ED-7E1B-41D1-B332-A54E55BE7D71}" srcOrd="0" destOrd="0" presId="urn:microsoft.com/office/officeart/2008/layout/HalfCircleOrganizationChart"/>
+    <dgm:cxn modelId="{DC0CA390-2C7F-4619-B8E7-D10E418F900C}" type="presParOf" srcId="{213AF457-5673-4CC0-809B-24C1F8382BF6}" destId="{697ABACE-5A62-41B7-948A-86CDC0EB1A4F}" srcOrd="0" destOrd="0" presId="urn:microsoft.com/office/officeart/2008/layout/HalfCircleOrganizationChart"/>
+    <dgm:cxn modelId="{C61BF921-CE81-412C-B295-4DA76843FFA5}" type="presParOf" srcId="{697ABACE-5A62-41B7-948A-86CDC0EB1A4F}" destId="{F2B9AC78-A865-405B-82E7-E1E2C6F3840E}" srcOrd="0" destOrd="0" presId="urn:microsoft.com/office/officeart/2008/layout/HalfCircleOrganizationChart"/>
+    <dgm:cxn modelId="{E6D23D58-98EB-4520-8B28-B626191C900B}" type="presParOf" srcId="{F2B9AC78-A865-405B-82E7-E1E2C6F3840E}" destId="{022F3784-F960-420B-9045-8398F77AC520}" srcOrd="0" destOrd="0" presId="urn:microsoft.com/office/officeart/2008/layout/HalfCircleOrganizationChart"/>
+    <dgm:cxn modelId="{551F68E9-22B0-48EF-AACB-2D5FE21D9D5C}" type="presParOf" srcId="{F2B9AC78-A865-405B-82E7-E1E2C6F3840E}" destId="{F25F4056-D968-44D3-82C1-37A280AE4680}" srcOrd="1" destOrd="0" presId="urn:microsoft.com/office/officeart/2008/layout/HalfCircleOrganizationChart"/>
+    <dgm:cxn modelId="{69174E76-BC15-4E68-B1B5-7E413C072BCA}" type="presParOf" srcId="{F2B9AC78-A865-405B-82E7-E1E2C6F3840E}" destId="{E3691EF6-F998-428A-B409-B32A023971A8}" srcOrd="2" destOrd="0" presId="urn:microsoft.com/office/officeart/2008/layout/HalfCircleOrganizationChart"/>
+    <dgm:cxn modelId="{9E110A63-70A0-4C6A-9A4A-F95339DA702F}" type="presParOf" srcId="{F2B9AC78-A865-405B-82E7-E1E2C6F3840E}" destId="{38D805BD-8A04-474E-B243-3F4E61C14237}" srcOrd="3" destOrd="0" presId="urn:microsoft.com/office/officeart/2008/layout/HalfCircleOrganizationChart"/>
+    <dgm:cxn modelId="{6C8A0776-D12C-4287-B1F9-7BA36A83A83F}" type="presParOf" srcId="{697ABACE-5A62-41B7-948A-86CDC0EB1A4F}" destId="{7671EA45-7550-46FB-AFCE-6204853A39E3}" srcOrd="1" destOrd="0" presId="urn:microsoft.com/office/officeart/2008/layout/HalfCircleOrganizationChart"/>
+    <dgm:cxn modelId="{7B6EEDBE-B595-46B3-9DAD-9D284C5DC1DE}" type="presParOf" srcId="{7671EA45-7550-46FB-AFCE-6204853A39E3}" destId="{D20E2C81-0DFC-423F-908B-C94AD7E18B54}" srcOrd="0" destOrd="0" presId="urn:microsoft.com/office/officeart/2008/layout/HalfCircleOrganizationChart"/>
+    <dgm:cxn modelId="{8EABE9E9-C65B-432C-8E6F-6B581CF30135}" type="presParOf" srcId="{7671EA45-7550-46FB-AFCE-6204853A39E3}" destId="{67475063-9278-44F7-B121-FD6D039186A5}" srcOrd="1" destOrd="0" presId="urn:microsoft.com/office/officeart/2008/layout/HalfCircleOrganizationChart"/>
+    <dgm:cxn modelId="{5E07D795-C740-4339-8049-C0C392354185}" type="presParOf" srcId="{67475063-9278-44F7-B121-FD6D039186A5}" destId="{B1CB674E-3F4A-466F-B117-55AA25A199C8}" srcOrd="0" destOrd="0" presId="urn:microsoft.com/office/officeart/2008/layout/HalfCircleOrganizationChart"/>
+    <dgm:cxn modelId="{24F25E9F-C0C9-4AD7-9ECC-7109D5A18266}" type="presParOf" srcId="{B1CB674E-3F4A-466F-B117-55AA25A199C8}" destId="{C2024C09-4286-4209-9E5C-936C881642BF}" srcOrd="0" destOrd="0" presId="urn:microsoft.com/office/officeart/2008/layout/HalfCircleOrganizationChart"/>
+    <dgm:cxn modelId="{3DD1D4C3-EDB9-453F-97EC-0236A30754C7}" type="presParOf" srcId="{B1CB674E-3F4A-466F-B117-55AA25A199C8}" destId="{CAB9560F-7081-472A-9D10-48466D94B7C2}" srcOrd="1" destOrd="0" presId="urn:microsoft.com/office/officeart/2008/layout/HalfCircleOrganizationChart"/>
+    <dgm:cxn modelId="{6B254BD9-8DDF-4429-843C-19008269AC91}" type="presParOf" srcId="{B1CB674E-3F4A-466F-B117-55AA25A199C8}" destId="{EB37EA75-8710-4E4C-9E71-6886E4D6F122}" srcOrd="2" destOrd="0" presId="urn:microsoft.com/office/officeart/2008/layout/HalfCircleOrganizationChart"/>
+    <dgm:cxn modelId="{F50852EC-2016-4EF1-9E4E-C50C4F1C4AAF}" type="presParOf" srcId="{B1CB674E-3F4A-466F-B117-55AA25A199C8}" destId="{838FC19A-9F0B-426C-9BEB-2B74B5CEC0A5}" srcOrd="3" destOrd="0" presId="urn:microsoft.com/office/officeart/2008/layout/HalfCircleOrganizationChart"/>
+    <dgm:cxn modelId="{5C2DDE23-DE1F-4FE4-8A44-5DDA74F91CC1}" type="presParOf" srcId="{67475063-9278-44F7-B121-FD6D039186A5}" destId="{7259B410-02A4-44D2-AE76-8569CC0B0215}" srcOrd="1" destOrd="0" presId="urn:microsoft.com/office/officeart/2008/layout/HalfCircleOrganizationChart"/>
+    <dgm:cxn modelId="{9641A20B-B989-46FC-90A1-CDC4B304CE92}" type="presParOf" srcId="{7259B410-02A4-44D2-AE76-8569CC0B0215}" destId="{AD76B78D-EE07-4848-9102-C847C30586D1}" srcOrd="0" destOrd="0" presId="urn:microsoft.com/office/officeart/2008/layout/HalfCircleOrganizationChart"/>
+    <dgm:cxn modelId="{2BAC132D-3087-40F4-B2E0-0EF414D80B21}" type="presParOf" srcId="{7259B410-02A4-44D2-AE76-8569CC0B0215}" destId="{62F640C0-A192-434C-BCEA-08D68DBEA8BE}" srcOrd="1" destOrd="0" presId="urn:microsoft.com/office/officeart/2008/layout/HalfCircleOrganizationChart"/>
+    <dgm:cxn modelId="{EAA7573A-C620-4610-8635-FF0669483CF0}" type="presParOf" srcId="{62F640C0-A192-434C-BCEA-08D68DBEA8BE}" destId="{A0C401D4-E5B5-49A2-9350-7F134B4D3E9F}" srcOrd="0" destOrd="0" presId="urn:microsoft.com/office/officeart/2008/layout/HalfCircleOrganizationChart"/>
+    <dgm:cxn modelId="{C66495E3-1C6A-46D3-9A20-9D3D1111C5BD}" type="presParOf" srcId="{A0C401D4-E5B5-49A2-9350-7F134B4D3E9F}" destId="{58130F05-6408-4047-AD83-7922E8CD1E25}" srcOrd="0" destOrd="0" presId="urn:microsoft.com/office/officeart/2008/layout/HalfCircleOrganizationChart"/>
+    <dgm:cxn modelId="{773313B5-86E0-46CD-ABAB-F5BA90F4F924}" type="presParOf" srcId="{A0C401D4-E5B5-49A2-9350-7F134B4D3E9F}" destId="{AC7993EA-C6A7-4054-B553-16CB6A47C39B}" srcOrd="1" destOrd="0" presId="urn:microsoft.com/office/officeart/2008/layout/HalfCircleOrganizationChart"/>
+    <dgm:cxn modelId="{C86E21C8-7248-406A-B2C0-B1465A9A9F85}" type="presParOf" srcId="{A0C401D4-E5B5-49A2-9350-7F134B4D3E9F}" destId="{6FA2B2A9-BBA3-4BF9-8FB8-02667980241A}" srcOrd="2" destOrd="0" presId="urn:microsoft.com/office/officeart/2008/layout/HalfCircleOrganizationChart"/>
+    <dgm:cxn modelId="{0EA78E27-C1D7-474A-9BF9-AED6AFEDC985}" type="presParOf" srcId="{A0C401D4-E5B5-49A2-9350-7F134B4D3E9F}" destId="{E1F25DEC-4376-4E8D-A986-A375148DAECC}" srcOrd="3" destOrd="0" presId="urn:microsoft.com/office/officeart/2008/layout/HalfCircleOrganizationChart"/>
+    <dgm:cxn modelId="{FB2BCB2B-D8EC-405B-BEB0-FA44CF3D7793}" type="presParOf" srcId="{62F640C0-A192-434C-BCEA-08D68DBEA8BE}" destId="{0D9B2FD2-5A9D-48A6-BFDD-5E509529B1CA}" srcOrd="1" destOrd="0" presId="urn:microsoft.com/office/officeart/2008/layout/HalfCircleOrganizationChart"/>
+    <dgm:cxn modelId="{D54DCD3B-7D05-49E0-B87F-4E63747D9948}" type="presParOf" srcId="{62F640C0-A192-434C-BCEA-08D68DBEA8BE}" destId="{7DCE3647-7226-4D2A-8A7A-75C56C3DBBCA}" srcOrd="2" destOrd="0" presId="urn:microsoft.com/office/officeart/2008/layout/HalfCircleOrganizationChart"/>
+    <dgm:cxn modelId="{0E5CF72D-82BB-45EA-8B51-2F4C00148CD2}" type="presParOf" srcId="{7259B410-02A4-44D2-AE76-8569CC0B0215}" destId="{44F44B87-160E-4B39-AAB8-EAC1D97FD697}" srcOrd="2" destOrd="0" presId="urn:microsoft.com/office/officeart/2008/layout/HalfCircleOrganizationChart"/>
+    <dgm:cxn modelId="{F16A2765-C2B6-4FED-8736-3595B4ABA175}" type="presParOf" srcId="{7259B410-02A4-44D2-AE76-8569CC0B0215}" destId="{67A5E972-7432-41ED-A076-1D7BD07749A7}" srcOrd="3" destOrd="0" presId="urn:microsoft.com/office/officeart/2008/layout/HalfCircleOrganizationChart"/>
+    <dgm:cxn modelId="{FE74AE90-DD1D-4E4C-8122-ED7C97468512}" type="presParOf" srcId="{67A5E972-7432-41ED-A076-1D7BD07749A7}" destId="{6BC072C9-C54D-4C0E-971F-02FFF7FBFCF0}" srcOrd="0" destOrd="0" presId="urn:microsoft.com/office/officeart/2008/layout/HalfCircleOrganizationChart"/>
+    <dgm:cxn modelId="{7F4F2557-747B-4C65-90EF-ED8B7286D8B0}" type="presParOf" srcId="{6BC072C9-C54D-4C0E-971F-02FFF7FBFCF0}" destId="{38D594D6-8845-4FA4-8252-C7930DE8CAC9}" srcOrd="0" destOrd="0" presId="urn:microsoft.com/office/officeart/2008/layout/HalfCircleOrganizationChart"/>
+    <dgm:cxn modelId="{FA4E821C-5191-465F-8A90-1C9F1166E2C7}" type="presParOf" srcId="{6BC072C9-C54D-4C0E-971F-02FFF7FBFCF0}" destId="{43A778E2-4772-445A-80CF-34BEB1EC52A8}" srcOrd="1" destOrd="0" presId="urn:microsoft.com/office/officeart/2008/layout/HalfCircleOrganizationChart"/>
+    <dgm:cxn modelId="{4659015C-F598-43C3-8BAB-880ADC3748B1}" type="presParOf" srcId="{6BC072C9-C54D-4C0E-971F-02FFF7FBFCF0}" destId="{78707586-D9B6-48FE-89AE-5B5D213749DB}" srcOrd="2" destOrd="0" presId="urn:microsoft.com/office/officeart/2008/layout/HalfCircleOrganizationChart"/>
+    <dgm:cxn modelId="{A53E3746-13EA-4392-9EF9-34A4E97003C3}" type="presParOf" srcId="{6BC072C9-C54D-4C0E-971F-02FFF7FBFCF0}" destId="{ED529E5C-48D4-4B29-8DD6-370AA272BA01}" srcOrd="3" destOrd="0" presId="urn:microsoft.com/office/officeart/2008/layout/HalfCircleOrganizationChart"/>
+    <dgm:cxn modelId="{43157B00-4A10-45D2-820A-8F8BA92E2FA6}" type="presParOf" srcId="{67A5E972-7432-41ED-A076-1D7BD07749A7}" destId="{5739929D-79E3-4BD6-B00F-5C7818C29568}" srcOrd="1" destOrd="0" presId="urn:microsoft.com/office/officeart/2008/layout/HalfCircleOrganizationChart"/>
+    <dgm:cxn modelId="{1FF4A081-EF53-4C47-AE6C-2F6091D02AAD}" type="presParOf" srcId="{67A5E972-7432-41ED-A076-1D7BD07749A7}" destId="{22E7FE2B-0D25-4110-84B6-E6ADF48A5FE6}" srcOrd="2" destOrd="0" presId="urn:microsoft.com/office/officeart/2008/layout/HalfCircleOrganizationChart"/>
+    <dgm:cxn modelId="{664BFC72-72E7-478E-B4E0-0F143717DA4B}" type="presParOf" srcId="{7259B410-02A4-44D2-AE76-8569CC0B0215}" destId="{69925D3D-1A15-4D36-A108-AA9593CCB98A}" srcOrd="4" destOrd="0" presId="urn:microsoft.com/office/officeart/2008/layout/HalfCircleOrganizationChart"/>
+    <dgm:cxn modelId="{4021196C-F595-4E19-90BB-5553112F14DB}" type="presParOf" srcId="{7259B410-02A4-44D2-AE76-8569CC0B0215}" destId="{B72B7BCA-BA40-4928-91A7-0F55D543C206}" srcOrd="5" destOrd="0" presId="urn:microsoft.com/office/officeart/2008/layout/HalfCircleOrganizationChart"/>
+    <dgm:cxn modelId="{A8E99B68-5C4A-4D5E-B8F1-ABD532A4CD57}" type="presParOf" srcId="{B72B7BCA-BA40-4928-91A7-0F55D543C206}" destId="{CD880965-2172-4A18-A315-DBCC81AC3E30}" srcOrd="0" destOrd="0" presId="urn:microsoft.com/office/officeart/2008/layout/HalfCircleOrganizationChart"/>
+    <dgm:cxn modelId="{54C3AF8C-EEA3-4B99-A27D-F9E6E040BC89}" type="presParOf" srcId="{CD880965-2172-4A18-A315-DBCC81AC3E30}" destId="{7009100F-151B-43F2-B32D-9D83300BAA3E}" srcOrd="0" destOrd="0" presId="urn:microsoft.com/office/officeart/2008/layout/HalfCircleOrganizationChart"/>
+    <dgm:cxn modelId="{87F6DC30-61A1-467A-849E-3BFD3AD773A0}" type="presParOf" srcId="{CD880965-2172-4A18-A315-DBCC81AC3E30}" destId="{2C810F27-5D3F-40B4-8621-026887EBB1A9}" srcOrd="1" destOrd="0" presId="urn:microsoft.com/office/officeart/2008/layout/HalfCircleOrganizationChart"/>
+    <dgm:cxn modelId="{2D0400AF-B107-4781-9E03-DC0B6C047560}" type="presParOf" srcId="{CD880965-2172-4A18-A315-DBCC81AC3E30}" destId="{0D532A1D-BDB2-4CC7-AC85-2197B09F01BB}" srcOrd="2" destOrd="0" presId="urn:microsoft.com/office/officeart/2008/layout/HalfCircleOrganizationChart"/>
+    <dgm:cxn modelId="{17729092-34BE-438C-B42B-C4A395333E9E}" type="presParOf" srcId="{CD880965-2172-4A18-A315-DBCC81AC3E30}" destId="{08CE06D6-1060-48E1-9CC8-663CDC61642A}" srcOrd="3" destOrd="0" presId="urn:microsoft.com/office/officeart/2008/layout/HalfCircleOrganizationChart"/>
+    <dgm:cxn modelId="{C957FF35-8CDF-4E81-9A58-70D629872C38}" type="presParOf" srcId="{B72B7BCA-BA40-4928-91A7-0F55D543C206}" destId="{BF26BE3F-2EAE-44E7-8013-D7144657D95B}" srcOrd="1" destOrd="0" presId="urn:microsoft.com/office/officeart/2008/layout/HalfCircleOrganizationChart"/>
+    <dgm:cxn modelId="{67DB88E6-74D1-494A-87BB-AD5CB17C7BA4}" type="presParOf" srcId="{B72B7BCA-BA40-4928-91A7-0F55D543C206}" destId="{2372B42A-8ECF-47C7-86C2-27299C308B37}" srcOrd="2" destOrd="0" presId="urn:microsoft.com/office/officeart/2008/layout/HalfCircleOrganizationChart"/>
+    <dgm:cxn modelId="{B9506D2E-AF17-415A-AFFB-570AA84BAA3D}" type="presParOf" srcId="{7259B410-02A4-44D2-AE76-8569CC0B0215}" destId="{73C78378-62B7-496C-9994-6ED72F4E9BCB}" srcOrd="6" destOrd="0" presId="urn:microsoft.com/office/officeart/2008/layout/HalfCircleOrganizationChart"/>
+    <dgm:cxn modelId="{34B1AA3D-EE17-475F-8E59-516527550E65}" type="presParOf" srcId="{7259B410-02A4-44D2-AE76-8569CC0B0215}" destId="{9771D2D0-DDCE-4337-AC68-FF8130EA67A3}" srcOrd="7" destOrd="0" presId="urn:microsoft.com/office/officeart/2008/layout/HalfCircleOrganizationChart"/>
+    <dgm:cxn modelId="{48AA8844-68E9-484E-A4A5-BF7103289A24}" type="presParOf" srcId="{9771D2D0-DDCE-4337-AC68-FF8130EA67A3}" destId="{D534DFED-8E5F-419A-83AE-4BC6896818E5}" srcOrd="0" destOrd="0" presId="urn:microsoft.com/office/officeart/2008/layout/HalfCircleOrganizationChart"/>
+    <dgm:cxn modelId="{B73EB3A3-6B50-4F05-85B9-1362F0529968}" type="presParOf" srcId="{D534DFED-8E5F-419A-83AE-4BC6896818E5}" destId="{C3ED2A6E-D0E0-418F-8915-B326CAC5CB4F}" srcOrd="0" destOrd="0" presId="urn:microsoft.com/office/officeart/2008/layout/HalfCircleOrganizationChart"/>
+    <dgm:cxn modelId="{1EED71B5-E6C6-42B8-BCAD-86DC72E7BEDC}" type="presParOf" srcId="{D534DFED-8E5F-419A-83AE-4BC6896818E5}" destId="{4C2D3BFF-4DC6-499E-9247-DAF0D7146929}" srcOrd="1" destOrd="0" presId="urn:microsoft.com/office/officeart/2008/layout/HalfCircleOrganizationChart"/>
+    <dgm:cxn modelId="{83E86C1A-2F57-4DEF-8686-E52162577F22}" type="presParOf" srcId="{D534DFED-8E5F-419A-83AE-4BC6896818E5}" destId="{DF021AA5-9F98-4D4D-8051-B5416F3E1A9B}" srcOrd="2" destOrd="0" presId="urn:microsoft.com/office/officeart/2008/layout/HalfCircleOrganizationChart"/>
+    <dgm:cxn modelId="{46E527F2-A01D-4105-BA04-443C50BEA201}" type="presParOf" srcId="{D534DFED-8E5F-419A-83AE-4BC6896818E5}" destId="{9CD1A56D-8C9A-4BD4-8E2A-F76985E089A0}" srcOrd="3" destOrd="0" presId="urn:microsoft.com/office/officeart/2008/layout/HalfCircleOrganizationChart"/>
+    <dgm:cxn modelId="{835C7701-4487-4125-9B0C-7D7672C984F1}" type="presParOf" srcId="{9771D2D0-DDCE-4337-AC68-FF8130EA67A3}" destId="{83A5DB55-C6A6-4AD2-9D35-2BC721F17C77}" srcOrd="1" destOrd="0" presId="urn:microsoft.com/office/officeart/2008/layout/HalfCircleOrganizationChart"/>
+    <dgm:cxn modelId="{E8F8FB19-41FD-4653-A339-3BDD238447A1}" type="presParOf" srcId="{9771D2D0-DDCE-4337-AC68-FF8130EA67A3}" destId="{5D685FAA-D6FC-4678-A810-CD5F72334AEC}" srcOrd="2" destOrd="0" presId="urn:microsoft.com/office/officeart/2008/layout/HalfCircleOrganizationChart"/>
+    <dgm:cxn modelId="{9AACB670-2DD4-4D79-B104-30A26CA1C348}" type="presParOf" srcId="{67475063-9278-44F7-B121-FD6D039186A5}" destId="{662ECCDA-AE1D-4BE9-BE84-CF3C6699EA61}" srcOrd="2" destOrd="0" presId="urn:microsoft.com/office/officeart/2008/layout/HalfCircleOrganizationChart"/>
+    <dgm:cxn modelId="{3EAF1D3E-BF65-4E07-ADC2-BF086AA67926}" type="presParOf" srcId="{7671EA45-7550-46FB-AFCE-6204853A39E3}" destId="{C40D5E24-AAFC-4BEC-BC9A-34AE46D78774}" srcOrd="2" destOrd="0" presId="urn:microsoft.com/office/officeart/2008/layout/HalfCircleOrganizationChart"/>
+    <dgm:cxn modelId="{F51424E0-BEB5-42C4-910D-82BE811E4387}" type="presParOf" srcId="{7671EA45-7550-46FB-AFCE-6204853A39E3}" destId="{636F8C63-DCE9-4FB6-B6A3-0799549A815C}" srcOrd="3" destOrd="0" presId="urn:microsoft.com/office/officeart/2008/layout/HalfCircleOrganizationChart"/>
+    <dgm:cxn modelId="{59531D47-3AA9-44DD-B448-0E9077984525}" type="presParOf" srcId="{636F8C63-DCE9-4FB6-B6A3-0799549A815C}" destId="{FB84A1E2-CA47-4BCB-A43C-8820810284E0}" srcOrd="0" destOrd="0" presId="urn:microsoft.com/office/officeart/2008/layout/HalfCircleOrganizationChart"/>
+    <dgm:cxn modelId="{DFC3ED0F-A6AB-4BF9-BDAF-C4FD7DBD1592}" type="presParOf" srcId="{FB84A1E2-CA47-4BCB-A43C-8820810284E0}" destId="{7694A936-A360-4FD1-9344-AE4830A5477C}" srcOrd="0" destOrd="0" presId="urn:microsoft.com/office/officeart/2008/layout/HalfCircleOrganizationChart"/>
+    <dgm:cxn modelId="{03834B7A-FCB3-4AE4-9C83-5450277983BA}" type="presParOf" srcId="{FB84A1E2-CA47-4BCB-A43C-8820810284E0}" destId="{AD52CB78-4232-4E66-AA39-193350201043}" srcOrd="1" destOrd="0" presId="urn:microsoft.com/office/officeart/2008/layout/HalfCircleOrganizationChart"/>
+    <dgm:cxn modelId="{61090B36-9C5E-4F6C-B8ED-0063AA758FC2}" type="presParOf" srcId="{FB84A1E2-CA47-4BCB-A43C-8820810284E0}" destId="{E361CBAE-22CA-4854-96C5-F176D8507234}" srcOrd="2" destOrd="0" presId="urn:microsoft.com/office/officeart/2008/layout/HalfCircleOrganizationChart"/>
+    <dgm:cxn modelId="{E19D237C-C91C-4755-B0BA-D9D17DFAB57A}" type="presParOf" srcId="{FB84A1E2-CA47-4BCB-A43C-8820810284E0}" destId="{CD698F0D-A8A4-4B47-8648-CB557B3DA5F8}" srcOrd="3" destOrd="0" presId="urn:microsoft.com/office/officeart/2008/layout/HalfCircleOrganizationChart"/>
+    <dgm:cxn modelId="{757E5109-2276-45AA-974D-A4D3318E7970}" type="presParOf" srcId="{636F8C63-DCE9-4FB6-B6A3-0799549A815C}" destId="{197E8A54-22F8-420B-A478-53187AFA9A57}" srcOrd="1" destOrd="0" presId="urn:microsoft.com/office/officeart/2008/layout/HalfCircleOrganizationChart"/>
+    <dgm:cxn modelId="{ED23C667-3953-4D94-8D07-E6DA17341E1A}" type="presParOf" srcId="{197E8A54-22F8-420B-A478-53187AFA9A57}" destId="{49D8A86C-2017-4A4D-9878-849150EE061C}" srcOrd="0" destOrd="0" presId="urn:microsoft.com/office/officeart/2008/layout/HalfCircleOrganizationChart"/>
+    <dgm:cxn modelId="{2350E169-A8C8-4378-9AAD-9C4B6DD44AC5}" type="presParOf" srcId="{197E8A54-22F8-420B-A478-53187AFA9A57}" destId="{F2BD48C0-0551-49CE-9630-CA1FE6BDD78F}" srcOrd="1" destOrd="0" presId="urn:microsoft.com/office/officeart/2008/layout/HalfCircleOrganizationChart"/>
+    <dgm:cxn modelId="{F47159DD-DC40-467B-880F-DE4EA8655E7D}" type="presParOf" srcId="{F2BD48C0-0551-49CE-9630-CA1FE6BDD78F}" destId="{2121C91D-DB77-4AD7-A756-D923D30AA54A}" srcOrd="0" destOrd="0" presId="urn:microsoft.com/office/officeart/2008/layout/HalfCircleOrganizationChart"/>
+    <dgm:cxn modelId="{E3257B24-7DB9-45B2-9630-DCBB09850A55}" type="presParOf" srcId="{2121C91D-DB77-4AD7-A756-D923D30AA54A}" destId="{98DD76ED-7E1B-41D1-B332-A54E55BE7D71}" srcOrd="0" destOrd="0" presId="urn:microsoft.com/office/officeart/2008/layout/HalfCircleOrganizationChart"/>
+    <dgm:cxn modelId="{C48B8060-6985-4840-8348-09608109170F}" type="presParOf" srcId="{2121C91D-DB77-4AD7-A756-D923D30AA54A}" destId="{1E37C937-A920-4DD0-B932-DEDD32C9AEFB}" srcOrd="1" destOrd="0" presId="urn:microsoft.com/office/officeart/2008/layout/HalfCircleOrganizationChart"/>
+    <dgm:cxn modelId="{94C845AD-5B45-434C-85E1-B19425470651}" type="presParOf" srcId="{2121C91D-DB77-4AD7-A756-D923D30AA54A}" destId="{68707EDC-1DBB-4640-910E-BA51A826E5AF}" srcOrd="2" destOrd="0" presId="urn:microsoft.com/office/officeart/2008/layout/HalfCircleOrganizationChart"/>
+    <dgm:cxn modelId="{FAA1E35A-C061-4120-88D3-C06DD7E35A78}" type="presParOf" srcId="{2121C91D-DB77-4AD7-A756-D923D30AA54A}" destId="{39EB5BF7-B78A-44EA-9266-70B10405238E}" srcOrd="3" destOrd="0" presId="urn:microsoft.com/office/officeart/2008/layout/HalfCircleOrganizationChart"/>
+    <dgm:cxn modelId="{3906C633-6948-436B-AFB7-C1EF8D9F12C0}" type="presParOf" srcId="{F2BD48C0-0551-49CE-9630-CA1FE6BDD78F}" destId="{9FDCE4F2-00EE-4CDD-B3E0-A6F65E095A94}" srcOrd="1" destOrd="0" presId="urn:microsoft.com/office/officeart/2008/layout/HalfCircleOrganizationChart"/>
+    <dgm:cxn modelId="{B8A3AD7E-D8FD-495C-895D-273666BB95D5}" type="presParOf" srcId="{F2BD48C0-0551-49CE-9630-CA1FE6BDD78F}" destId="{1A37067F-5D0B-469C-B212-A512C57C9253}" srcOrd="2" destOrd="0" presId="urn:microsoft.com/office/officeart/2008/layout/HalfCircleOrganizationChart"/>
+    <dgm:cxn modelId="{2190D34B-0C74-4A88-BC95-166BCDC17494}" type="presParOf" srcId="{197E8A54-22F8-420B-A478-53187AFA9A57}" destId="{4C68B561-F848-41DC-844A-AFC4345236DD}" srcOrd="2" destOrd="0" presId="urn:microsoft.com/office/officeart/2008/layout/HalfCircleOrganizationChart"/>
+    <dgm:cxn modelId="{BB5AA9A9-C92F-46CF-B8B1-33D3500E2212}" type="presParOf" srcId="{197E8A54-22F8-420B-A478-53187AFA9A57}" destId="{7C889AD1-AC12-472C-A79A-FFC417005766}" srcOrd="3" destOrd="0" presId="urn:microsoft.com/office/officeart/2008/layout/HalfCircleOrganizationChart"/>
+    <dgm:cxn modelId="{A617AED2-F1AC-46B4-A914-F01CBC0D9701}" type="presParOf" srcId="{7C889AD1-AC12-472C-A79A-FFC417005766}" destId="{EB6A9E48-C4AD-4F4F-9A9A-05FA75473D22}" srcOrd="0" destOrd="0" presId="urn:microsoft.com/office/officeart/2008/layout/HalfCircleOrganizationChart"/>
+    <dgm:cxn modelId="{FD5307E5-D370-4277-AD0C-06032033B856}" type="presParOf" srcId="{EB6A9E48-C4AD-4F4F-9A9A-05FA75473D22}" destId="{780CDA27-1999-4188-AA47-2C466BDFE040}" srcOrd="0" destOrd="0" presId="urn:microsoft.com/office/officeart/2008/layout/HalfCircleOrganizationChart"/>
+    <dgm:cxn modelId="{DB63A1AE-33B7-4584-9791-6F7EE866FA62}" type="presParOf" srcId="{EB6A9E48-C4AD-4F4F-9A9A-05FA75473D22}" destId="{85D91AF5-FFE3-40AB-A884-8654F14389FC}" srcOrd="1" destOrd="0" presId="urn:microsoft.com/office/officeart/2008/layout/HalfCircleOrganizationChart"/>
+    <dgm:cxn modelId="{2CE8F111-9268-4F73-8477-94D1BFCAE9D7}" type="presParOf" srcId="{EB6A9E48-C4AD-4F4F-9A9A-05FA75473D22}" destId="{C1C3B8D6-572C-413B-85B3-7AC2CFEE5111}" srcOrd="2" destOrd="0" presId="urn:microsoft.com/office/officeart/2008/layout/HalfCircleOrganizationChart"/>
+    <dgm:cxn modelId="{9DD669DD-1D7D-42A1-BA01-ED31EAAF1D26}" type="presParOf" srcId="{EB6A9E48-C4AD-4F4F-9A9A-05FA75473D22}" destId="{4CA61BE0-E53D-4CCA-B01B-696E8C419FDE}" srcOrd="3" destOrd="0" presId="urn:microsoft.com/office/officeart/2008/layout/HalfCircleOrganizationChart"/>
+    <dgm:cxn modelId="{1E445F17-A682-4843-A902-E10EA9C60D33}" type="presParOf" srcId="{7C889AD1-AC12-472C-A79A-FFC417005766}" destId="{D5D080A7-3797-41F8-9DA7-46B38580FAFA}" srcOrd="1" destOrd="0" presId="urn:microsoft.com/office/officeart/2008/layout/HalfCircleOrganizationChart"/>
+    <dgm:cxn modelId="{6BFDD6A4-1D37-44C4-8550-4B0F95DEA9EB}" type="presParOf" srcId="{7C889AD1-AC12-472C-A79A-FFC417005766}" destId="{E2B358DF-64ED-4A90-9EBD-9ECC3E1AD2F1}" srcOrd="2" destOrd="0" presId="urn:microsoft.com/office/officeart/2008/layout/HalfCircleOrganizationChart"/>
+    <dgm:cxn modelId="{6E2DBA3E-D261-44E3-9ADB-96782E1AD0EB}" type="presParOf" srcId="{636F8C63-DCE9-4FB6-B6A3-0799549A815C}" destId="{57E61CB1-C613-4C1C-9FBC-93E67671A21C}" srcOrd="2" destOrd="0" presId="urn:microsoft.com/office/officeart/2008/layout/HalfCircleOrganizationChart"/>
+    <dgm:cxn modelId="{3C844E32-0E62-4F64-A013-5B4E6E8488A7}" type="presParOf" srcId="{7671EA45-7550-46FB-AFCE-6204853A39E3}" destId="{EE392E7C-6D5F-4BEB-9C25-98A7502375A5}" srcOrd="4" destOrd="0" presId="urn:microsoft.com/office/officeart/2008/layout/HalfCircleOrganizationChart"/>
+    <dgm:cxn modelId="{CA8D7CE9-1425-4ABB-9E6A-485D4E6A7E85}" type="presParOf" srcId="{7671EA45-7550-46FB-AFCE-6204853A39E3}" destId="{4C3439C8-E394-46C4-B366-30A530851784}" srcOrd="5" destOrd="0" presId="urn:microsoft.com/office/officeart/2008/layout/HalfCircleOrganizationChart"/>
+    <dgm:cxn modelId="{2F3D42C1-415B-4CC5-ABEB-3F24A9BE239C}" type="presParOf" srcId="{4C3439C8-E394-46C4-B366-30A530851784}" destId="{6F046BB5-0B07-4FA6-8CC4-A1B6F2514977}" srcOrd="0" destOrd="0" presId="urn:microsoft.com/office/officeart/2008/layout/HalfCircleOrganizationChart"/>
+    <dgm:cxn modelId="{EFF4443C-E138-44C0-9ADF-5B3268867C7F}" type="presParOf" srcId="{6F046BB5-0B07-4FA6-8CC4-A1B6F2514977}" destId="{07B40FF5-00FE-49E8-AC22-890623B66CA4}" srcOrd="0" destOrd="0" presId="urn:microsoft.com/office/officeart/2008/layout/HalfCircleOrganizationChart"/>
+    <dgm:cxn modelId="{5C83CEF1-0F68-48D0-9D3B-B07341E8FD4B}" type="presParOf" srcId="{6F046BB5-0B07-4FA6-8CC4-A1B6F2514977}" destId="{029645B0-8566-4A37-BF25-7FC5DE14372D}" srcOrd="1" destOrd="0" presId="urn:microsoft.com/office/officeart/2008/layout/HalfCircleOrganizationChart"/>
+    <dgm:cxn modelId="{92D4D3D0-9C3B-49BD-AD4A-937E149BFE18}" type="presParOf" srcId="{6F046BB5-0B07-4FA6-8CC4-A1B6F2514977}" destId="{BFD13947-E67D-4A2D-A6E3-C402956F90AD}" srcOrd="2" destOrd="0" presId="urn:microsoft.com/office/officeart/2008/layout/HalfCircleOrganizationChart"/>
+    <dgm:cxn modelId="{F6DE8EE5-89C8-4B91-BE80-8E531B1EAF16}" type="presParOf" srcId="{6F046BB5-0B07-4FA6-8CC4-A1B6F2514977}" destId="{CE4434B0-6180-4FE8-A102-6E52CDD1DF68}" srcOrd="3" destOrd="0" presId="urn:microsoft.com/office/officeart/2008/layout/HalfCircleOrganizationChart"/>
+    <dgm:cxn modelId="{72249A34-E89D-41AD-B22A-82719ACDFC76}" type="presParOf" srcId="{4C3439C8-E394-46C4-B366-30A530851784}" destId="{D63EC90C-2691-418A-A9A7-E9A6DF81F68D}" srcOrd="1" destOrd="0" presId="urn:microsoft.com/office/officeart/2008/layout/HalfCircleOrganizationChart"/>
+    <dgm:cxn modelId="{531D65E5-DCBD-45B6-9BBE-49A41621830C}" type="presParOf" srcId="{D63EC90C-2691-418A-A9A7-E9A6DF81F68D}" destId="{B4527F5B-B5A2-49FD-B9A2-87AA0CCFEEE6}" srcOrd="0" destOrd="0" presId="urn:microsoft.com/office/officeart/2008/layout/HalfCircleOrganizationChart"/>
+    <dgm:cxn modelId="{7F92397C-EC33-4BEB-B070-5420537BB8AD}" type="presParOf" srcId="{D63EC90C-2691-418A-A9A7-E9A6DF81F68D}" destId="{AE1D98C2-423D-4D10-AA80-582BF5365DF3}" srcOrd="1" destOrd="0" presId="urn:microsoft.com/office/officeart/2008/layout/HalfCircleOrganizationChart"/>
+    <dgm:cxn modelId="{4882B26D-D2C3-4BCC-84C4-A6A157D0B25B}" type="presParOf" srcId="{AE1D98C2-423D-4D10-AA80-582BF5365DF3}" destId="{274A89E2-6D42-45DA-B99F-1D4A39BF3477}" srcOrd="0" destOrd="0" presId="urn:microsoft.com/office/officeart/2008/layout/HalfCircleOrganizationChart"/>
+    <dgm:cxn modelId="{DA226C7F-E2FC-4E91-8CDF-D0D3FE504B8A}" type="presParOf" srcId="{274A89E2-6D42-45DA-B99F-1D4A39BF3477}" destId="{0AE139DD-D787-4773-8D5F-B5E9D5AF6DDC}" srcOrd="0" destOrd="0" presId="urn:microsoft.com/office/officeart/2008/layout/HalfCircleOrganizationChart"/>
+    <dgm:cxn modelId="{8564A60D-4F7A-4611-B10F-67A95205FCC8}" type="presParOf" srcId="{274A89E2-6D42-45DA-B99F-1D4A39BF3477}" destId="{DBB712CB-C10B-42E8-AA15-5D5A4757639F}" srcOrd="1" destOrd="0" presId="urn:microsoft.com/office/officeart/2008/layout/HalfCircleOrganizationChart"/>
+    <dgm:cxn modelId="{8B2EDCA3-36BF-45E4-8DC3-9C147113E308}" type="presParOf" srcId="{274A89E2-6D42-45DA-B99F-1D4A39BF3477}" destId="{50CD5A19-918B-4FE8-B2CF-9FA8E6A7C67F}" srcOrd="2" destOrd="0" presId="urn:microsoft.com/office/officeart/2008/layout/HalfCircleOrganizationChart"/>
+    <dgm:cxn modelId="{D18FB0E3-7BC7-4635-8585-2FB6A67CB160}" type="presParOf" srcId="{274A89E2-6D42-45DA-B99F-1D4A39BF3477}" destId="{CE4E988D-0494-4227-9981-A8FB00262A53}" srcOrd="3" destOrd="0" presId="urn:microsoft.com/office/officeart/2008/layout/HalfCircleOrganizationChart"/>
+    <dgm:cxn modelId="{39BF8F18-9B75-42B5-AE17-E1815070B188}" type="presParOf" srcId="{AE1D98C2-423D-4D10-AA80-582BF5365DF3}" destId="{530DFA5F-2E2A-4467-A72E-CFB6C39E13D6}" srcOrd="1" destOrd="0" presId="urn:microsoft.com/office/officeart/2008/layout/HalfCircleOrganizationChart"/>
+    <dgm:cxn modelId="{27DF095A-7F90-422F-9611-3FE39171BEAA}" type="presParOf" srcId="{AE1D98C2-423D-4D10-AA80-582BF5365DF3}" destId="{E95C002A-F10E-44BC-9F3A-DBDFB5051B9B}" srcOrd="2" destOrd="0" presId="urn:microsoft.com/office/officeart/2008/layout/HalfCircleOrganizationChart"/>
+    <dgm:cxn modelId="{94428669-D32E-4BFC-AEA3-056B3029DF32}" type="presParOf" srcId="{D63EC90C-2691-418A-A9A7-E9A6DF81F68D}" destId="{24A78709-1621-40C9-97B9-55099ACE6B51}" srcOrd="2" destOrd="0" presId="urn:microsoft.com/office/officeart/2008/layout/HalfCircleOrganizationChart"/>
+    <dgm:cxn modelId="{18736D46-4F4D-41B0-9004-D66E72DDB3AA}" type="presParOf" srcId="{D63EC90C-2691-418A-A9A7-E9A6DF81F68D}" destId="{BE7863EC-37A1-481D-BBBE-B62D93CD4E53}" srcOrd="3" destOrd="0" presId="urn:microsoft.com/office/officeart/2008/layout/HalfCircleOrganizationChart"/>
+    <dgm:cxn modelId="{A7394203-C7F7-4C6D-BAF5-31FE9C3287B9}" type="presParOf" srcId="{BE7863EC-37A1-481D-BBBE-B62D93CD4E53}" destId="{3F257AE7-5573-49BB-96C8-8CF8C62A4DB7}" srcOrd="0" destOrd="0" presId="urn:microsoft.com/office/officeart/2008/layout/HalfCircleOrganizationChart"/>
+    <dgm:cxn modelId="{AB88F598-0C4B-4353-B6D1-F3F9FDA3E746}" type="presParOf" srcId="{3F257AE7-5573-49BB-96C8-8CF8C62A4DB7}" destId="{3F582D20-7F58-4C1A-80B0-3653C1386FBF}" srcOrd="0" destOrd="0" presId="urn:microsoft.com/office/officeart/2008/layout/HalfCircleOrganizationChart"/>
+    <dgm:cxn modelId="{9992A85C-D5B7-47DC-840D-6DD59C5AB892}" type="presParOf" srcId="{3F257AE7-5573-49BB-96C8-8CF8C62A4DB7}" destId="{5E3CB071-86AD-4DE9-9DA5-10BC8D680B87}" srcOrd="1" destOrd="0" presId="urn:microsoft.com/office/officeart/2008/layout/HalfCircleOrganizationChart"/>
+    <dgm:cxn modelId="{AD220C7C-6D24-4255-9099-B112B66F2814}" type="presParOf" srcId="{3F257AE7-5573-49BB-96C8-8CF8C62A4DB7}" destId="{39F3B7F3-F9BA-4B5D-BACD-EE8E4033014D}" srcOrd="2" destOrd="0" presId="urn:microsoft.com/office/officeart/2008/layout/HalfCircleOrganizationChart"/>
+    <dgm:cxn modelId="{33C3A2C2-B0DF-439B-8823-ACC1474FE301}" type="presParOf" srcId="{3F257AE7-5573-49BB-96C8-8CF8C62A4DB7}" destId="{519AEA3E-E8CF-4DBB-944A-6AAD59FB9EB7}" srcOrd="3" destOrd="0" presId="urn:microsoft.com/office/officeart/2008/layout/HalfCircleOrganizationChart"/>
+    <dgm:cxn modelId="{01425EC8-897F-4B23-9BEA-4EBFB58A54F0}" type="presParOf" srcId="{BE7863EC-37A1-481D-BBBE-B62D93CD4E53}" destId="{1F535B23-E6E7-4491-8763-BD9AE72F0562}" srcOrd="1" destOrd="0" presId="urn:microsoft.com/office/officeart/2008/layout/HalfCircleOrganizationChart"/>
+    <dgm:cxn modelId="{69D525C9-1B04-4AA4-BB1D-AF8168DBB8B0}" type="presParOf" srcId="{BE7863EC-37A1-481D-BBBE-B62D93CD4E53}" destId="{75F7A0A5-C063-4343-B562-E772B74813B5}" srcOrd="2" destOrd="0" presId="urn:microsoft.com/office/officeart/2008/layout/HalfCircleOrganizationChart"/>
+    <dgm:cxn modelId="{E85D05D1-EB10-4B2B-A58F-E59C85675394}" type="presParOf" srcId="{4C3439C8-E394-46C4-B366-30A530851784}" destId="{E13F192F-595D-42D6-B28F-002682766F49}" srcOrd="2" destOrd="0" presId="urn:microsoft.com/office/officeart/2008/layout/HalfCircleOrganizationChart"/>
+    <dgm:cxn modelId="{8E1D81B9-2904-4030-87F9-630A93C90BA4}" type="presParOf" srcId="{7671EA45-7550-46FB-AFCE-6204853A39E3}" destId="{681AC5B4-C072-488E-9E7A-EC8B27A6EF9A}" srcOrd="6" destOrd="0" presId="urn:microsoft.com/office/officeart/2008/layout/HalfCircleOrganizationChart"/>
+    <dgm:cxn modelId="{30272F29-C48B-4FB2-A379-0D404CF8A1B4}" type="presParOf" srcId="{7671EA45-7550-46FB-AFCE-6204853A39E3}" destId="{C6BA218F-FCDE-4DB8-8A7F-07C4FBC807EE}" srcOrd="7" destOrd="0" presId="urn:microsoft.com/office/officeart/2008/layout/HalfCircleOrganizationChart"/>
+    <dgm:cxn modelId="{5EE330F6-D792-4753-A4D3-C54D08633658}" type="presParOf" srcId="{C6BA218F-FCDE-4DB8-8A7F-07C4FBC807EE}" destId="{B4F05066-1CA2-4C01-9876-CEE642DF137F}" srcOrd="0" destOrd="0" presId="urn:microsoft.com/office/officeart/2008/layout/HalfCircleOrganizationChart"/>
+    <dgm:cxn modelId="{8BCF3DA9-EA8F-458E-AEA5-D66AFF1CF1B6}" type="presParOf" srcId="{B4F05066-1CA2-4C01-9876-CEE642DF137F}" destId="{6DEE10EA-0FC8-450C-A8B6-102780AD6111}" srcOrd="0" destOrd="0" presId="urn:microsoft.com/office/officeart/2008/layout/HalfCircleOrganizationChart"/>
+    <dgm:cxn modelId="{0BB08BD9-E5AF-4DD3-9226-BA2A9571A800}" type="presParOf" srcId="{B4F05066-1CA2-4C01-9876-CEE642DF137F}" destId="{C0EBE8E2-406E-4A70-98B1-D70A6EE706FF}" srcOrd="1" destOrd="0" presId="urn:microsoft.com/office/officeart/2008/layout/HalfCircleOrganizationChart"/>
+    <dgm:cxn modelId="{7846C44F-A45A-4D4F-8659-4A894E189FC7}" type="presParOf" srcId="{B4F05066-1CA2-4C01-9876-CEE642DF137F}" destId="{5489CB7B-F893-4F28-91C9-8CC8B3AFF6D1}" srcOrd="2" destOrd="0" presId="urn:microsoft.com/office/officeart/2008/layout/HalfCircleOrganizationChart"/>
+    <dgm:cxn modelId="{2F95344C-7630-4494-9EA3-5B6E99F5467F}" type="presParOf" srcId="{B4F05066-1CA2-4C01-9876-CEE642DF137F}" destId="{B46B73F4-BF92-4809-AA43-64C3EC18E8B6}" srcOrd="3" destOrd="0" presId="urn:microsoft.com/office/officeart/2008/layout/HalfCircleOrganizationChart"/>
+    <dgm:cxn modelId="{B25AFB7F-0EA0-41A5-8746-524DA68ECA1B}" type="presParOf" srcId="{C6BA218F-FCDE-4DB8-8A7F-07C4FBC807EE}" destId="{722BACA0-F2FB-4A8D-A393-4CAB3CAE86F5}" srcOrd="1" destOrd="0" presId="urn:microsoft.com/office/officeart/2008/layout/HalfCircleOrganizationChart"/>
+    <dgm:cxn modelId="{B0ECAFE8-36B9-4AA5-85E8-0D42028DA02F}" type="presParOf" srcId="{722BACA0-F2FB-4A8D-A393-4CAB3CAE86F5}" destId="{9048071D-7147-42B2-BA44-A691FA69FAA7}" srcOrd="0" destOrd="0" presId="urn:microsoft.com/office/officeart/2008/layout/HalfCircleOrganizationChart"/>
+    <dgm:cxn modelId="{9C850889-B97B-4664-BA19-1C54F6FB97FA}" type="presParOf" srcId="{722BACA0-F2FB-4A8D-A393-4CAB3CAE86F5}" destId="{C0C5AD99-96EA-445C-90E4-77C4072AD3C7}" srcOrd="1" destOrd="0" presId="urn:microsoft.com/office/officeart/2008/layout/HalfCircleOrganizationChart"/>
+    <dgm:cxn modelId="{0C44AF51-90C0-474D-82AF-EE792647C997}" type="presParOf" srcId="{C0C5AD99-96EA-445C-90E4-77C4072AD3C7}" destId="{0DC355C6-3E62-4EA4-AB6E-690331418E80}" srcOrd="0" destOrd="0" presId="urn:microsoft.com/office/officeart/2008/layout/HalfCircleOrganizationChart"/>
+    <dgm:cxn modelId="{2ADF0333-E8BC-47CA-901E-C12463AF2B78}" type="presParOf" srcId="{0DC355C6-3E62-4EA4-AB6E-690331418E80}" destId="{FF4DF6D7-B3CF-4B7E-A30C-01D5A0C9079B}" srcOrd="0" destOrd="0" presId="urn:microsoft.com/office/officeart/2008/layout/HalfCircleOrganizationChart"/>
+    <dgm:cxn modelId="{7E7B58AE-9CEA-4044-B9B8-BB354DBF7AF1}" type="presParOf" srcId="{0DC355C6-3E62-4EA4-AB6E-690331418E80}" destId="{789F1B02-36C0-4F7C-8FC3-27521E0A9827}" srcOrd="1" destOrd="0" presId="urn:microsoft.com/office/officeart/2008/layout/HalfCircleOrganizationChart"/>
+    <dgm:cxn modelId="{1C855C43-4343-43B7-AC02-AD5D8AD07BC5}" type="presParOf" srcId="{0DC355C6-3E62-4EA4-AB6E-690331418E80}" destId="{8E114FBC-D093-4D61-99B7-5724A82937C3}" srcOrd="2" destOrd="0" presId="urn:microsoft.com/office/officeart/2008/layout/HalfCircleOrganizationChart"/>
+    <dgm:cxn modelId="{47B76469-E53D-4752-BAF7-148DB8097985}" type="presParOf" srcId="{0DC355C6-3E62-4EA4-AB6E-690331418E80}" destId="{1855C600-3B26-4125-B9AF-C2CFDF8E82B1}" srcOrd="3" destOrd="0" presId="urn:microsoft.com/office/officeart/2008/layout/HalfCircleOrganizationChart"/>
+    <dgm:cxn modelId="{0DE08A51-ED44-44B7-87CC-1AC86E624DCD}" type="presParOf" srcId="{C0C5AD99-96EA-445C-90E4-77C4072AD3C7}" destId="{D1D251E4-DBDD-4AA2-BD70-75C36226A6DB}" srcOrd="1" destOrd="0" presId="urn:microsoft.com/office/officeart/2008/layout/HalfCircleOrganizationChart"/>
+    <dgm:cxn modelId="{1AC1667C-8A59-4793-A5BC-3DAE828C576C}" type="presParOf" srcId="{C0C5AD99-96EA-445C-90E4-77C4072AD3C7}" destId="{C6BA27D9-3D0D-4E18-BD16-7055AECFAFB3}" srcOrd="2" destOrd="0" presId="urn:microsoft.com/office/officeart/2008/layout/HalfCircleOrganizationChart"/>
+    <dgm:cxn modelId="{32B40589-A0FB-4E08-99AB-EED2CC7FE1B7}" type="presParOf" srcId="{722BACA0-F2FB-4A8D-A393-4CAB3CAE86F5}" destId="{23D8C2B6-F57E-4445-911E-F1B7FB5439B4}" srcOrd="2" destOrd="0" presId="urn:microsoft.com/office/officeart/2008/layout/HalfCircleOrganizationChart"/>
+    <dgm:cxn modelId="{6466AFAD-E2F5-46AA-B67D-0E2E799E86C7}" type="presParOf" srcId="{722BACA0-F2FB-4A8D-A393-4CAB3CAE86F5}" destId="{253DC5B5-1C61-4603-8643-EF834B4556B8}" srcOrd="3" destOrd="0" presId="urn:microsoft.com/office/officeart/2008/layout/HalfCircleOrganizationChart"/>
+    <dgm:cxn modelId="{2C73A621-54C1-4098-A1E1-D21F493107D9}" type="presParOf" srcId="{253DC5B5-1C61-4603-8643-EF834B4556B8}" destId="{B7CBA975-27A0-4FAF-B11C-10B8916676F2}" srcOrd="0" destOrd="0" presId="urn:microsoft.com/office/officeart/2008/layout/HalfCircleOrganizationChart"/>
+    <dgm:cxn modelId="{436FE9B3-F408-4591-B6CF-02EB4003564C}" type="presParOf" srcId="{B7CBA975-27A0-4FAF-B11C-10B8916676F2}" destId="{BA1EEA88-AF36-464E-A81C-CF29BF574D78}" srcOrd="0" destOrd="0" presId="urn:microsoft.com/office/officeart/2008/layout/HalfCircleOrganizationChart"/>
+    <dgm:cxn modelId="{CEE61471-73DE-43E4-AA00-9E434E00F9E9}" type="presParOf" srcId="{B7CBA975-27A0-4FAF-B11C-10B8916676F2}" destId="{29CFD9A1-FE53-4C5E-B8C3-77D24B1AE59D}" srcOrd="1" destOrd="0" presId="urn:microsoft.com/office/officeart/2008/layout/HalfCircleOrganizationChart"/>
+    <dgm:cxn modelId="{1515B771-4CA2-4928-8EEC-A1A807CA0B2F}" type="presParOf" srcId="{B7CBA975-27A0-4FAF-B11C-10B8916676F2}" destId="{2DD5FB37-133E-4123-ADE7-A6066F973DE0}" srcOrd="2" destOrd="0" presId="urn:microsoft.com/office/officeart/2008/layout/HalfCircleOrganizationChart"/>
+    <dgm:cxn modelId="{1B3D4082-8EAD-4D1F-8F3D-0F3798A340C5}" type="presParOf" srcId="{B7CBA975-27A0-4FAF-B11C-10B8916676F2}" destId="{9E51699B-60B4-4DFA-BDD5-7502E6399D05}" srcOrd="3" destOrd="0" presId="urn:microsoft.com/office/officeart/2008/layout/HalfCircleOrganizationChart"/>
+    <dgm:cxn modelId="{AD6346EE-6AFA-4C9F-B46E-D1275D454465}" type="presParOf" srcId="{253DC5B5-1C61-4603-8643-EF834B4556B8}" destId="{123F22C0-8A7A-4B80-904C-7A6A698288C9}" srcOrd="1" destOrd="0" presId="urn:microsoft.com/office/officeart/2008/layout/HalfCircleOrganizationChart"/>
+    <dgm:cxn modelId="{2CBCE7B5-7D3A-4680-B802-BF9BE82C1782}" type="presParOf" srcId="{253DC5B5-1C61-4603-8643-EF834B4556B8}" destId="{0E74354A-BC73-4DEA-9C92-B8C2B92D160C}" srcOrd="2" destOrd="0" presId="urn:microsoft.com/office/officeart/2008/layout/HalfCircleOrganizationChart"/>
+    <dgm:cxn modelId="{0DD6BB23-51F5-4608-B780-0F6CCDD504F9}" type="presParOf" srcId="{722BACA0-F2FB-4A8D-A393-4CAB3CAE86F5}" destId="{C02F3C89-452F-4CCD-9EF1-1FAABCB44CA6}" srcOrd="4" destOrd="0" presId="urn:microsoft.com/office/officeart/2008/layout/HalfCircleOrganizationChart"/>
+    <dgm:cxn modelId="{7E12CF0E-C467-430A-893F-1FC3A3765668}" type="presParOf" srcId="{722BACA0-F2FB-4A8D-A393-4CAB3CAE86F5}" destId="{49E8A2F1-8116-42C1-BA7E-5A74BC61DD8B}" srcOrd="5" destOrd="0" presId="urn:microsoft.com/office/officeart/2008/layout/HalfCircleOrganizationChart"/>
+    <dgm:cxn modelId="{DF746A83-0845-43BD-8D55-6B9EC7B34529}" type="presParOf" srcId="{49E8A2F1-8116-42C1-BA7E-5A74BC61DD8B}" destId="{EF7CAA3B-007F-47C1-9654-99BFECF8C278}" srcOrd="0" destOrd="0" presId="urn:microsoft.com/office/officeart/2008/layout/HalfCircleOrganizationChart"/>
+    <dgm:cxn modelId="{FDCD3112-E70E-4C67-ACDE-C076035B2F64}" type="presParOf" srcId="{EF7CAA3B-007F-47C1-9654-99BFECF8C278}" destId="{F2CAEF8A-925F-4AF9-B380-AA5F3875D83E}" srcOrd="0" destOrd="0" presId="urn:microsoft.com/office/officeart/2008/layout/HalfCircleOrganizationChart"/>
+    <dgm:cxn modelId="{1AFD21E0-392F-4279-8053-0713C209A78B}" type="presParOf" srcId="{EF7CAA3B-007F-47C1-9654-99BFECF8C278}" destId="{2AEE9C09-3AB7-41E4-82B7-55597A09C000}" srcOrd="1" destOrd="0" presId="urn:microsoft.com/office/officeart/2008/layout/HalfCircleOrganizationChart"/>
+    <dgm:cxn modelId="{F20F007A-E7D3-4482-8785-012FE6C05948}" type="presParOf" srcId="{EF7CAA3B-007F-47C1-9654-99BFECF8C278}" destId="{0AC29D10-A423-4D79-984A-38B754EA62CD}" srcOrd="2" destOrd="0" presId="urn:microsoft.com/office/officeart/2008/layout/HalfCircleOrganizationChart"/>
+    <dgm:cxn modelId="{944A53E5-AFD4-49B0-9A23-5249F94D8BD7}" type="presParOf" srcId="{EF7CAA3B-007F-47C1-9654-99BFECF8C278}" destId="{4DC0722E-3297-4C6E-8A87-556A2CE7CAE6}" srcOrd="3" destOrd="0" presId="urn:microsoft.com/office/officeart/2008/layout/HalfCircleOrganizationChart"/>
+    <dgm:cxn modelId="{24E85678-10F1-471A-B200-BE6CAE72B198}" type="presParOf" srcId="{49E8A2F1-8116-42C1-BA7E-5A74BC61DD8B}" destId="{4AFEB404-4ADB-4119-B135-2D5FA1FCFCF0}" srcOrd="1" destOrd="0" presId="urn:microsoft.com/office/officeart/2008/layout/HalfCircleOrganizationChart"/>
+    <dgm:cxn modelId="{55BC6F33-9F3E-4406-8024-88FD35CFDBF3}" type="presParOf" srcId="{49E8A2F1-8116-42C1-BA7E-5A74BC61DD8B}" destId="{76E161D9-30B3-4A75-9FA9-6F9C7923C7E0}" srcOrd="2" destOrd="0" presId="urn:microsoft.com/office/officeart/2008/layout/HalfCircleOrganizationChart"/>
+    <dgm:cxn modelId="{D442F041-0D6A-4BEA-99DA-B57A059B44AE}" type="presParOf" srcId="{C6BA218F-FCDE-4DB8-8A7F-07C4FBC807EE}" destId="{0B988205-64E7-47A5-BE91-9A0B28ACE88A}" srcOrd="2" destOrd="0" presId="urn:microsoft.com/office/officeart/2008/layout/HalfCircleOrganizationChart"/>
+    <dgm:cxn modelId="{0A10FB40-E65F-464B-947B-646660CC400E}" type="presParOf" srcId="{7671EA45-7550-46FB-AFCE-6204853A39E3}" destId="{2E27A4ED-65EE-46C2-AFB3-A2BCA8412B0B}" srcOrd="8" destOrd="0" presId="urn:microsoft.com/office/officeart/2008/layout/HalfCircleOrganizationChart"/>
+    <dgm:cxn modelId="{527F0416-6795-4E33-A128-63EBAF860A81}" type="presParOf" srcId="{7671EA45-7550-46FB-AFCE-6204853A39E3}" destId="{ECB3A796-41FB-4943-8627-F78A225730EF}" srcOrd="9" destOrd="0" presId="urn:microsoft.com/office/officeart/2008/layout/HalfCircleOrganizationChart"/>
+    <dgm:cxn modelId="{CE3436A5-DB65-4517-B3E7-B63B4C4CD775}" type="presParOf" srcId="{ECB3A796-41FB-4943-8627-F78A225730EF}" destId="{1494C978-DECF-4CC1-AECE-6F84E04B87C1}" srcOrd="0" destOrd="0" presId="urn:microsoft.com/office/officeart/2008/layout/HalfCircleOrganizationChart"/>
+    <dgm:cxn modelId="{30BC9E39-62F3-45F4-B51E-89E8A2C09140}" type="presParOf" srcId="{1494C978-DECF-4CC1-AECE-6F84E04B87C1}" destId="{060FF2D3-4E22-4154-AFA9-12A58D4A029C}" srcOrd="0" destOrd="0" presId="urn:microsoft.com/office/officeart/2008/layout/HalfCircleOrganizationChart"/>
+    <dgm:cxn modelId="{8E42B101-046A-4A61-9056-209F7DC00A9B}" type="presParOf" srcId="{1494C978-DECF-4CC1-AECE-6F84E04B87C1}" destId="{E81B69ED-C9E3-4948-AA5E-9302A9F776F4}" srcOrd="1" destOrd="0" presId="urn:microsoft.com/office/officeart/2008/layout/HalfCircleOrganizationChart"/>
+    <dgm:cxn modelId="{5788C238-A51C-45AA-970C-31D77DE64AF2}" type="presParOf" srcId="{1494C978-DECF-4CC1-AECE-6F84E04B87C1}" destId="{C40FFDCA-9086-4D3A-8B11-27F05BA35736}" srcOrd="2" destOrd="0" presId="urn:microsoft.com/office/officeart/2008/layout/HalfCircleOrganizationChart"/>
+    <dgm:cxn modelId="{6A29170F-E47A-4CD0-B7C1-3C399687BFBD}" type="presParOf" srcId="{1494C978-DECF-4CC1-AECE-6F84E04B87C1}" destId="{90C3A98A-85DB-49B8-B440-8FF16BEC7C3C}" srcOrd="3" destOrd="0" presId="urn:microsoft.com/office/officeart/2008/layout/HalfCircleOrganizationChart"/>
+    <dgm:cxn modelId="{8D9C1ED2-7359-4C66-8283-50CD0EAA6DBC}" type="presParOf" srcId="{ECB3A796-41FB-4943-8627-F78A225730EF}" destId="{E937E9D4-30F4-425A-94B8-2B4C9B968309}" srcOrd="1" destOrd="0" presId="urn:microsoft.com/office/officeart/2008/layout/HalfCircleOrganizationChart"/>
+    <dgm:cxn modelId="{B54F37B1-2D42-42A4-BCA9-35F511BFFA77}" type="presParOf" srcId="{E937E9D4-30F4-425A-94B8-2B4C9B968309}" destId="{AE219CB0-96D6-4380-8CC8-2F0F1E805AD1}" srcOrd="0" destOrd="0" presId="urn:microsoft.com/office/officeart/2008/layout/HalfCircleOrganizationChart"/>
+    <dgm:cxn modelId="{464A517C-1414-4F40-9B64-44D05B0BFEE9}" type="presParOf" srcId="{E937E9D4-30F4-425A-94B8-2B4C9B968309}" destId="{67FF2F96-4459-4E09-9312-E7DCEA69FA6F}" srcOrd="1" destOrd="0" presId="urn:microsoft.com/office/officeart/2008/layout/HalfCircleOrganizationChart"/>
+    <dgm:cxn modelId="{A0B0C4E7-7173-4971-A4D5-73B694EB5EC1}" type="presParOf" srcId="{67FF2F96-4459-4E09-9312-E7DCEA69FA6F}" destId="{56EC782F-E931-4FD5-8150-C7CBA2C04DBA}" srcOrd="0" destOrd="0" presId="urn:microsoft.com/office/officeart/2008/layout/HalfCircleOrganizationChart"/>
+    <dgm:cxn modelId="{D1D36657-5560-4257-B50E-36AEBE1F7464}" type="presParOf" srcId="{56EC782F-E931-4FD5-8150-C7CBA2C04DBA}" destId="{B7CA7246-071A-499B-AE52-CE88BAB6F78C}" srcOrd="0" destOrd="0" presId="urn:microsoft.com/office/officeart/2008/layout/HalfCircleOrganizationChart"/>
+    <dgm:cxn modelId="{7A820B67-73BE-42F2-A81D-592DA4497D2C}" type="presParOf" srcId="{56EC782F-E931-4FD5-8150-C7CBA2C04DBA}" destId="{2D603CD4-E095-4A7B-B7B9-DF8166C3E273}" srcOrd="1" destOrd="0" presId="urn:microsoft.com/office/officeart/2008/layout/HalfCircleOrganizationChart"/>
+    <dgm:cxn modelId="{AC0801E4-2579-426F-9841-BEAC2F04746B}" type="presParOf" srcId="{56EC782F-E931-4FD5-8150-C7CBA2C04DBA}" destId="{87E9AC51-8340-4C99-BC7E-0A8C085BFBF5}" srcOrd="2" destOrd="0" presId="urn:microsoft.com/office/officeart/2008/layout/HalfCircleOrganizationChart"/>
+    <dgm:cxn modelId="{2ABE5066-1274-42A3-A509-1E5075AFA174}" type="presParOf" srcId="{56EC782F-E931-4FD5-8150-C7CBA2C04DBA}" destId="{54D3301D-B08F-4D7B-BE42-BB0DAB709907}" srcOrd="3" destOrd="0" presId="urn:microsoft.com/office/officeart/2008/layout/HalfCircleOrganizationChart"/>
+    <dgm:cxn modelId="{7FDB0265-7ADC-4D04-8522-871A63F340D5}" type="presParOf" srcId="{67FF2F96-4459-4E09-9312-E7DCEA69FA6F}" destId="{3396824B-C027-4CA6-9100-4D4CB0AF23C1}" srcOrd="1" destOrd="0" presId="urn:microsoft.com/office/officeart/2008/layout/HalfCircleOrganizationChart"/>
+    <dgm:cxn modelId="{01A7BE49-439D-4205-B256-25D2CD44B054}" type="presParOf" srcId="{67FF2F96-4459-4E09-9312-E7DCEA69FA6F}" destId="{7C5C852A-2913-4C03-8EE4-875DBD56B4BC}" srcOrd="2" destOrd="0" presId="urn:microsoft.com/office/officeart/2008/layout/HalfCircleOrganizationChart"/>
+    <dgm:cxn modelId="{15BF5C5A-A125-41A4-A0CB-934DD509BF64}" type="presParOf" srcId="{E937E9D4-30F4-425A-94B8-2B4C9B968309}" destId="{D89C3827-BBAD-4B9A-8F73-0E2B56C334CF}" srcOrd="2" destOrd="0" presId="urn:microsoft.com/office/officeart/2008/layout/HalfCircleOrganizationChart"/>
+    <dgm:cxn modelId="{5B4F052A-418A-4204-830C-40E6A8FE2397}" type="presParOf" srcId="{E937E9D4-30F4-425A-94B8-2B4C9B968309}" destId="{8FA11D4B-0C55-4F47-AA60-17A7A32D014E}" srcOrd="3" destOrd="0" presId="urn:microsoft.com/office/officeart/2008/layout/HalfCircleOrganizationChart"/>
+    <dgm:cxn modelId="{48E470EB-05FE-4627-BC5F-BF42896600DA}" type="presParOf" srcId="{8FA11D4B-0C55-4F47-AA60-17A7A32D014E}" destId="{DE71879E-4519-40F2-B5F4-9D9A9F56BB01}" srcOrd="0" destOrd="0" presId="urn:microsoft.com/office/officeart/2008/layout/HalfCircleOrganizationChart"/>
+    <dgm:cxn modelId="{26329AD0-2710-4275-9A29-4AB692FBD42F}" type="presParOf" srcId="{DE71879E-4519-40F2-B5F4-9D9A9F56BB01}" destId="{0F831970-6BD8-4F4D-8CB6-25D44E1E60F0}" srcOrd="0" destOrd="0" presId="urn:microsoft.com/office/officeart/2008/layout/HalfCircleOrganizationChart"/>
+    <dgm:cxn modelId="{20DD5267-80E2-4DFE-97D8-E0BB6BBFB3DF}" type="presParOf" srcId="{DE71879E-4519-40F2-B5F4-9D9A9F56BB01}" destId="{E0051E31-8872-4CC9-A04F-1BB441D6CC7C}" srcOrd="1" destOrd="0" presId="urn:microsoft.com/office/officeart/2008/layout/HalfCircleOrganizationChart"/>
+    <dgm:cxn modelId="{75CB9D38-D0F6-4990-AC09-F911D97938DF}" type="presParOf" srcId="{DE71879E-4519-40F2-B5F4-9D9A9F56BB01}" destId="{875C00ED-4F2F-4982-BF0F-A97B63684A51}" srcOrd="2" destOrd="0" presId="urn:microsoft.com/office/officeart/2008/layout/HalfCircleOrganizationChart"/>
+    <dgm:cxn modelId="{FB403327-33DD-4FB6-8F6F-D0D168EAC38E}" type="presParOf" srcId="{DE71879E-4519-40F2-B5F4-9D9A9F56BB01}" destId="{CD9E2C19-184F-4E08-8D72-B6BDDFC250FE}" srcOrd="3" destOrd="0" presId="urn:microsoft.com/office/officeart/2008/layout/HalfCircleOrganizationChart"/>
+    <dgm:cxn modelId="{0246A6F4-3DC2-4319-9FEF-E344EBE819B5}" type="presParOf" srcId="{8FA11D4B-0C55-4F47-AA60-17A7A32D014E}" destId="{AF81C370-DF31-4719-8126-995271303BC1}" srcOrd="1" destOrd="0" presId="urn:microsoft.com/office/officeart/2008/layout/HalfCircleOrganizationChart"/>
+    <dgm:cxn modelId="{DDF5E792-8499-4A2A-BA8F-BC54CD6D9BA8}" type="presParOf" srcId="{8FA11D4B-0C55-4F47-AA60-17A7A32D014E}" destId="{9C3ACF41-D4B4-4A71-8901-44B648D3EF14}" srcOrd="2" destOrd="0" presId="urn:microsoft.com/office/officeart/2008/layout/HalfCircleOrganizationChart"/>
+    <dgm:cxn modelId="{C0459188-B2AC-43DA-82D6-83912DB572D8}" type="presParOf" srcId="{ECB3A796-41FB-4943-8627-F78A225730EF}" destId="{7536B69C-39BB-4642-B645-4513E821CB29}" srcOrd="2" destOrd="0" presId="urn:microsoft.com/office/officeart/2008/layout/HalfCircleOrganizationChart"/>
+    <dgm:cxn modelId="{4E1F03C0-DAD8-4DB0-B6C2-62C538ABDE16}" type="presParOf" srcId="{697ABACE-5A62-41B7-948A-86CDC0EB1A4F}" destId="{54FEAD8F-69E3-40F1-88A1-09E819924C6A}" srcOrd="2" destOrd="0" presId="urn:microsoft.com/office/officeart/2008/layout/HalfCircleOrganizationChart"/>
+  </dgm:cxnLst>
+  <dgm:bg/>
+  <dgm:whole/>
+  <dgm:extLst>
+    <a:ext uri="http://schemas.microsoft.com/office/drawing/2008/diagram">
+      <dsp:dataModelExt xmlns:dsp="http://schemas.microsoft.com/office/drawing/2008/diagram" relId="rId16" minVer="http://schemas.openxmlformats.org/drawingml/2006/diagram"/>
+    </a:ext>
+  </dgm:extLst>
+</dgm:dataModel>
+</file>
+
+<file path=word/diagrams/drawing1.xml><?xml version="1.0" encoding="utf-8"?>
+<dsp:drawing xmlns:dgm="http://schemas.openxmlformats.org/drawingml/2006/diagram" xmlns:dsp="http://schemas.microsoft.com/office/drawing/2008/diagram" xmlns:a="http://schemas.openxmlformats.org/drawingml/2006/main">
+  <dsp:spTree>
+    <dsp:nvGrpSpPr>
+      <dsp:cNvPr id="0" name=""/>
+      <dsp:cNvGrpSpPr/>
+    </dsp:nvGrpSpPr>
+    <dsp:grpSpPr/>
+    <dsp:sp modelId="{D89C3827-BBAD-4B9A-8F73-0E2B56C334CF}">
+      <dsp:nvSpPr>
+        <dsp:cNvPr id="0" name=""/>
+        <dsp:cNvSpPr/>
+      </dsp:nvSpPr>
+      <dsp:spPr>
+        <a:xfrm>
+          <a:off x="4657444" y="1026990"/>
+          <a:ext cx="390195" cy="856733"/>
+        </a:xfrm>
+        <a:custGeom>
+          <a:avLst/>
+          <a:gdLst/>
+          <a:ahLst/>
+          <a:cxnLst/>
+          <a:rect l="0" t="0" r="0" b="0"/>
+          <a:pathLst>
+            <a:path>
+              <a:moveTo>
+                <a:pt x="0" y="0"/>
+              </a:moveTo>
+              <a:lnTo>
+                <a:pt x="0" y="856733"/>
+              </a:lnTo>
+              <a:lnTo>
+                <a:pt x="390195" y="856733"/>
+              </a:lnTo>
+            </a:path>
+          </a:pathLst>
+        </a:custGeom>
+        <a:noFill/>
+        <a:ln w="25400" cap="flat" cmpd="sng" algn="ctr">
+          <a:solidFill>
+            <a:schemeClr val="accent1">
+              <a:shade val="80000"/>
+              <a:hueOff val="0"/>
+              <a:satOff val="0"/>
+              <a:lumOff val="0"/>
+              <a:alphaOff val="0"/>
+            </a:schemeClr>
+          </a:solidFill>
+          <a:prstDash val="solid"/>
+        </a:ln>
+        <a:effectLst/>
+      </dsp:spPr>
+      <dsp:style>
+        <a:lnRef idx="2">
+          <a:scrgbClr r="0" g="0" b="0"/>
+        </a:lnRef>
+        <a:fillRef idx="0">
+          <a:scrgbClr r="0" g="0" b="0"/>
+        </a:fillRef>
+        <a:effectRef idx="0">
+          <a:scrgbClr r="0" g="0" b="0"/>
+        </a:effectRef>
+        <a:fontRef idx="minor"/>
+      </dsp:style>
+    </dsp:sp>
+    <dsp:sp modelId="{AE219CB0-96D6-4380-8CC8-2F0F1E805AD1}">
+      <dsp:nvSpPr>
+        <dsp:cNvPr id="0" name=""/>
+        <dsp:cNvSpPr/>
+      </dsp:nvSpPr>
+      <dsp:spPr>
+        <a:xfrm>
+          <a:off x="4657444" y="1026990"/>
+          <a:ext cx="390195" cy="254475"/>
+        </a:xfrm>
+        <a:custGeom>
+          <a:avLst/>
+          <a:gdLst/>
+          <a:ahLst/>
+          <a:cxnLst/>
+          <a:rect l="0" t="0" r="0" b="0"/>
+          <a:pathLst>
+            <a:path>
+              <a:moveTo>
+                <a:pt x="0" y="0"/>
+              </a:moveTo>
+              <a:lnTo>
+                <a:pt x="0" y="254475"/>
+              </a:lnTo>
+              <a:lnTo>
+                <a:pt x="390195" y="254475"/>
+              </a:lnTo>
+            </a:path>
+          </a:pathLst>
+        </a:custGeom>
+        <a:noFill/>
+        <a:ln w="25400" cap="flat" cmpd="sng" algn="ctr">
+          <a:solidFill>
+            <a:schemeClr val="accent1">
+              <a:shade val="80000"/>
+              <a:hueOff val="0"/>
+              <a:satOff val="0"/>
+              <a:lumOff val="0"/>
+              <a:alphaOff val="0"/>
+            </a:schemeClr>
+          </a:solidFill>
+          <a:prstDash val="solid"/>
+        </a:ln>
+        <a:effectLst/>
+      </dsp:spPr>
+      <dsp:style>
+        <a:lnRef idx="2">
+          <a:scrgbClr r="0" g="0" b="0"/>
+        </a:lnRef>
+        <a:fillRef idx="0">
+          <a:scrgbClr r="0" g="0" b="0"/>
+        </a:fillRef>
+        <a:effectRef idx="0">
+          <a:scrgbClr r="0" g="0" b="0"/>
+        </a:effectRef>
+        <a:fontRef idx="minor"/>
+      </dsp:style>
+    </dsp:sp>
+    <dsp:sp modelId="{2E27A4ED-65EE-46C2-AFB3-A2BCA8412B0B}">
+      <dsp:nvSpPr>
+        <dsp:cNvPr id="0" name=""/>
+        <dsp:cNvSpPr/>
+      </dsp:nvSpPr>
+      <dsp:spPr>
+        <a:xfrm>
+          <a:off x="2604678" y="424732"/>
+          <a:ext cx="2052766" cy="178132"/>
+        </a:xfrm>
+        <a:custGeom>
+          <a:avLst/>
+          <a:gdLst/>
+          <a:ahLst/>
+          <a:cxnLst/>
+          <a:rect l="0" t="0" r="0" b="0"/>
+          <a:pathLst>
+            <a:path>
+              <a:moveTo>
+                <a:pt x="0" y="0"/>
+              </a:moveTo>
+              <a:lnTo>
+                <a:pt x="0" y="89066"/>
+              </a:lnTo>
+              <a:lnTo>
+                <a:pt x="2052766" y="89066"/>
+              </a:lnTo>
+              <a:lnTo>
+                <a:pt x="2052766" y="178132"/>
+              </a:lnTo>
+            </a:path>
+          </a:pathLst>
+        </a:custGeom>
+        <a:noFill/>
+        <a:ln w="25400" cap="flat" cmpd="sng" algn="ctr">
+          <a:solidFill>
+            <a:schemeClr val="accent1">
+              <a:shade val="60000"/>
+              <a:hueOff val="0"/>
+              <a:satOff val="0"/>
+              <a:lumOff val="0"/>
+              <a:alphaOff val="0"/>
+            </a:schemeClr>
+          </a:solidFill>
+          <a:prstDash val="solid"/>
+        </a:ln>
+        <a:effectLst/>
+      </dsp:spPr>
+      <dsp:style>
+        <a:lnRef idx="2">
+          <a:scrgbClr r="0" g="0" b="0"/>
+        </a:lnRef>
+        <a:fillRef idx="0">
+          <a:scrgbClr r="0" g="0" b="0"/>
+        </a:fillRef>
+        <a:effectRef idx="0">
+          <a:scrgbClr r="0" g="0" b="0"/>
+        </a:effectRef>
+        <a:fontRef idx="minor"/>
+      </dsp:style>
+    </dsp:sp>
+    <dsp:sp modelId="{C02F3C89-452F-4CCD-9EF1-1FAABCB44CA6}">
+      <dsp:nvSpPr>
+        <dsp:cNvPr id="0" name=""/>
+        <dsp:cNvSpPr/>
+      </dsp:nvSpPr>
+      <dsp:spPr>
+        <a:xfrm>
+          <a:off x="3631061" y="1026990"/>
+          <a:ext cx="390195" cy="1458990"/>
+        </a:xfrm>
+        <a:custGeom>
+          <a:avLst/>
+          <a:gdLst/>
+          <a:ahLst/>
+          <a:cxnLst/>
+          <a:rect l="0" t="0" r="0" b="0"/>
+          <a:pathLst>
+            <a:path>
+              <a:moveTo>
+                <a:pt x="0" y="0"/>
+              </a:moveTo>
+              <a:lnTo>
+                <a:pt x="0" y="1458990"/>
+              </a:lnTo>
+              <a:lnTo>
+                <a:pt x="390195" y="1458990"/>
+              </a:lnTo>
+            </a:path>
+          </a:pathLst>
+        </a:custGeom>
+        <a:noFill/>
+        <a:ln w="25400" cap="flat" cmpd="sng" algn="ctr">
+          <a:solidFill>
+            <a:schemeClr val="accent1">
+              <a:shade val="80000"/>
+              <a:hueOff val="0"/>
+              <a:satOff val="0"/>
+              <a:lumOff val="0"/>
+              <a:alphaOff val="0"/>
+            </a:schemeClr>
+          </a:solidFill>
+          <a:prstDash val="solid"/>
+        </a:ln>
+        <a:effectLst/>
+      </dsp:spPr>
+      <dsp:style>
+        <a:lnRef idx="2">
+          <a:scrgbClr r="0" g="0" b="0"/>
+        </a:lnRef>
+        <a:fillRef idx="0">
+          <a:scrgbClr r="0" g="0" b="0"/>
+        </a:fillRef>
+        <a:effectRef idx="0">
+          <a:scrgbClr r="0" g="0" b="0"/>
+        </a:effectRef>
+        <a:fontRef idx="minor"/>
+      </dsp:style>
+    </dsp:sp>
+    <dsp:sp modelId="{23D8C2B6-F57E-4445-911E-F1B7FB5439B4}">
+      <dsp:nvSpPr>
+        <dsp:cNvPr id="0" name=""/>
+        <dsp:cNvSpPr/>
+      </dsp:nvSpPr>
+      <dsp:spPr>
+        <a:xfrm>
+          <a:off x="3631061" y="1026990"/>
+          <a:ext cx="390195" cy="856733"/>
+        </a:xfrm>
+        <a:custGeom>
+          <a:avLst/>
+          <a:gdLst/>
+          <a:ahLst/>
+          <a:cxnLst/>
+          <a:rect l="0" t="0" r="0" b="0"/>
+          <a:pathLst>
+            <a:path>
+              <a:moveTo>
+                <a:pt x="0" y="0"/>
+              </a:moveTo>
+              <a:lnTo>
+                <a:pt x="0" y="856733"/>
+              </a:lnTo>
+              <a:lnTo>
+                <a:pt x="390195" y="856733"/>
+              </a:lnTo>
+            </a:path>
+          </a:pathLst>
+        </a:custGeom>
+        <a:noFill/>
+        <a:ln w="25400" cap="flat" cmpd="sng" algn="ctr">
+          <a:solidFill>
+            <a:schemeClr val="accent1">
+              <a:shade val="80000"/>
+              <a:hueOff val="0"/>
+              <a:satOff val="0"/>
+              <a:lumOff val="0"/>
+              <a:alphaOff val="0"/>
+            </a:schemeClr>
+          </a:solidFill>
+          <a:prstDash val="solid"/>
+        </a:ln>
+        <a:effectLst/>
+      </dsp:spPr>
+      <dsp:style>
+        <a:lnRef idx="2">
+          <a:scrgbClr r="0" g="0" b="0"/>
+        </a:lnRef>
+        <a:fillRef idx="0">
+          <a:scrgbClr r="0" g="0" b="0"/>
+        </a:fillRef>
+        <a:effectRef idx="0">
+          <a:scrgbClr r="0" g="0" b="0"/>
+        </a:effectRef>
+        <a:fontRef idx="minor"/>
+      </dsp:style>
+    </dsp:sp>
+    <dsp:sp modelId="{9048071D-7147-42B2-BA44-A691FA69FAA7}">
+      <dsp:nvSpPr>
+        <dsp:cNvPr id="0" name=""/>
+        <dsp:cNvSpPr/>
+      </dsp:nvSpPr>
+      <dsp:spPr>
+        <a:xfrm>
+          <a:off x="3631061" y="1026990"/>
+          <a:ext cx="390195" cy="254475"/>
+        </a:xfrm>
+        <a:custGeom>
+          <a:avLst/>
+          <a:gdLst/>
+          <a:ahLst/>
+          <a:cxnLst/>
+          <a:rect l="0" t="0" r="0" b="0"/>
+          <a:pathLst>
+            <a:path>
+              <a:moveTo>
+                <a:pt x="0" y="0"/>
+              </a:moveTo>
+              <a:lnTo>
+                <a:pt x="0" y="254475"/>
+              </a:lnTo>
+              <a:lnTo>
+                <a:pt x="390195" y="254475"/>
+              </a:lnTo>
+            </a:path>
+          </a:pathLst>
+        </a:custGeom>
+        <a:noFill/>
+        <a:ln w="25400" cap="flat" cmpd="sng" algn="ctr">
+          <a:solidFill>
+            <a:schemeClr val="accent1">
+              <a:shade val="80000"/>
+              <a:hueOff val="0"/>
+              <a:satOff val="0"/>
+              <a:lumOff val="0"/>
+              <a:alphaOff val="0"/>
+            </a:schemeClr>
+          </a:solidFill>
+          <a:prstDash val="solid"/>
+        </a:ln>
+        <a:effectLst/>
+      </dsp:spPr>
+      <dsp:style>
+        <a:lnRef idx="2">
+          <a:scrgbClr r="0" g="0" b="0"/>
+        </a:lnRef>
+        <a:fillRef idx="0">
+          <a:scrgbClr r="0" g="0" b="0"/>
+        </a:fillRef>
+        <a:effectRef idx="0">
+          <a:scrgbClr r="0" g="0" b="0"/>
+        </a:effectRef>
+        <a:fontRef idx="minor"/>
+      </dsp:style>
+    </dsp:sp>
+    <dsp:sp modelId="{681AC5B4-C072-488E-9E7A-EC8B27A6EF9A}">
+      <dsp:nvSpPr>
+        <dsp:cNvPr id="0" name=""/>
+        <dsp:cNvSpPr/>
+      </dsp:nvSpPr>
+      <dsp:spPr>
+        <a:xfrm>
+          <a:off x="2604678" y="424732"/>
+          <a:ext cx="1026383" cy="178132"/>
+        </a:xfrm>
+        <a:custGeom>
+          <a:avLst/>
+          <a:gdLst/>
+          <a:ahLst/>
+          <a:cxnLst/>
+          <a:rect l="0" t="0" r="0" b="0"/>
+          <a:pathLst>
+            <a:path>
+              <a:moveTo>
+                <a:pt x="0" y="0"/>
+              </a:moveTo>
+              <a:lnTo>
+                <a:pt x="0" y="89066"/>
+              </a:lnTo>
+              <a:lnTo>
+                <a:pt x="1026383" y="89066"/>
+              </a:lnTo>
+              <a:lnTo>
+                <a:pt x="1026383" y="178132"/>
+              </a:lnTo>
+            </a:path>
+          </a:pathLst>
+        </a:custGeom>
+        <a:noFill/>
+        <a:ln w="25400" cap="flat" cmpd="sng" algn="ctr">
+          <a:solidFill>
+            <a:schemeClr val="accent1">
+              <a:shade val="60000"/>
+              <a:hueOff val="0"/>
+              <a:satOff val="0"/>
+              <a:lumOff val="0"/>
+              <a:alphaOff val="0"/>
+            </a:schemeClr>
+          </a:solidFill>
+          <a:prstDash val="solid"/>
+        </a:ln>
+        <a:effectLst/>
+      </dsp:spPr>
+      <dsp:style>
+        <a:lnRef idx="2">
+          <a:scrgbClr r="0" g="0" b="0"/>
+        </a:lnRef>
+        <a:fillRef idx="0">
+          <a:scrgbClr r="0" g="0" b="0"/>
+        </a:fillRef>
+        <a:effectRef idx="0">
+          <a:scrgbClr r="0" g="0" b="0"/>
+        </a:effectRef>
+        <a:fontRef idx="minor"/>
+      </dsp:style>
+    </dsp:sp>
+    <dsp:sp modelId="{24A78709-1621-40C9-97B9-55099ACE6B51}">
+      <dsp:nvSpPr>
+        <dsp:cNvPr id="0" name=""/>
+        <dsp:cNvSpPr/>
+      </dsp:nvSpPr>
+      <dsp:spPr>
+        <a:xfrm>
+          <a:off x="2604678" y="1026990"/>
+          <a:ext cx="390195" cy="856733"/>
+        </a:xfrm>
+        <a:custGeom>
+          <a:avLst/>
+          <a:gdLst/>
+          <a:ahLst/>
+          <a:cxnLst/>
+          <a:rect l="0" t="0" r="0" b="0"/>
+          <a:pathLst>
+            <a:path>
+              <a:moveTo>
+                <a:pt x="0" y="0"/>
+              </a:moveTo>
+              <a:lnTo>
+                <a:pt x="0" y="856733"/>
+              </a:lnTo>
+              <a:lnTo>
+                <a:pt x="390195" y="856733"/>
+              </a:lnTo>
+            </a:path>
+          </a:pathLst>
+        </a:custGeom>
+        <a:noFill/>
+        <a:ln w="25400" cap="flat" cmpd="sng" algn="ctr">
+          <a:solidFill>
+            <a:schemeClr val="accent1">
+              <a:shade val="80000"/>
+              <a:hueOff val="0"/>
+              <a:satOff val="0"/>
+              <a:lumOff val="0"/>
+              <a:alphaOff val="0"/>
+            </a:schemeClr>
+          </a:solidFill>
+          <a:prstDash val="solid"/>
+        </a:ln>
+        <a:effectLst/>
+      </dsp:spPr>
+      <dsp:style>
+        <a:lnRef idx="2">
+          <a:scrgbClr r="0" g="0" b="0"/>
+        </a:lnRef>
+        <a:fillRef idx="0">
+          <a:scrgbClr r="0" g="0" b="0"/>
+        </a:fillRef>
+        <a:effectRef idx="0">
+          <a:scrgbClr r="0" g="0" b="0"/>
+        </a:effectRef>
+        <a:fontRef idx="minor"/>
+      </dsp:style>
+    </dsp:sp>
+    <dsp:sp modelId="{B4527F5B-B5A2-49FD-B9A2-87AA0CCFEEE6}">
+      <dsp:nvSpPr>
+        <dsp:cNvPr id="0" name=""/>
+        <dsp:cNvSpPr/>
+      </dsp:nvSpPr>
+      <dsp:spPr>
+        <a:xfrm>
+          <a:off x="2604678" y="1026990"/>
+          <a:ext cx="390195" cy="254475"/>
+        </a:xfrm>
+        <a:custGeom>
+          <a:avLst/>
+          <a:gdLst/>
+          <a:ahLst/>
+          <a:cxnLst/>
+          <a:rect l="0" t="0" r="0" b="0"/>
+          <a:pathLst>
+            <a:path>
+              <a:moveTo>
+                <a:pt x="0" y="0"/>
+              </a:moveTo>
+              <a:lnTo>
+                <a:pt x="0" y="254475"/>
+              </a:lnTo>
+              <a:lnTo>
+                <a:pt x="390195" y="254475"/>
+              </a:lnTo>
+            </a:path>
+          </a:pathLst>
+        </a:custGeom>
+        <a:noFill/>
+        <a:ln w="25400" cap="flat" cmpd="sng" algn="ctr">
+          <a:solidFill>
+            <a:schemeClr val="accent1">
+              <a:shade val="80000"/>
+              <a:hueOff val="0"/>
+              <a:satOff val="0"/>
+              <a:lumOff val="0"/>
+              <a:alphaOff val="0"/>
+            </a:schemeClr>
+          </a:solidFill>
+          <a:prstDash val="solid"/>
+        </a:ln>
+        <a:effectLst/>
+      </dsp:spPr>
+      <dsp:style>
+        <a:lnRef idx="2">
+          <a:scrgbClr r="0" g="0" b="0"/>
+        </a:lnRef>
+        <a:fillRef idx="0">
+          <a:scrgbClr r="0" g="0" b="0"/>
+        </a:fillRef>
+        <a:effectRef idx="0">
+          <a:scrgbClr r="0" g="0" b="0"/>
+        </a:effectRef>
+        <a:fontRef idx="minor"/>
+      </dsp:style>
+    </dsp:sp>
+    <dsp:sp modelId="{EE392E7C-6D5F-4BEB-9C25-98A7502375A5}">
+      <dsp:nvSpPr>
+        <dsp:cNvPr id="0" name=""/>
+        <dsp:cNvSpPr/>
+      </dsp:nvSpPr>
+      <dsp:spPr>
+        <a:xfrm>
+          <a:off x="2558958" y="424732"/>
+          <a:ext cx="91440" cy="178132"/>
+        </a:xfrm>
+        <a:custGeom>
+          <a:avLst/>
+          <a:gdLst/>
+          <a:ahLst/>
+          <a:cxnLst/>
+          <a:rect l="0" t="0" r="0" b="0"/>
+          <a:pathLst>
+            <a:path>
+              <a:moveTo>
+                <a:pt x="45720" y="0"/>
+              </a:moveTo>
+              <a:lnTo>
+                <a:pt x="45720" y="178132"/>
+              </a:lnTo>
+            </a:path>
+          </a:pathLst>
+        </a:custGeom>
+        <a:noFill/>
+        <a:ln w="25400" cap="flat" cmpd="sng" algn="ctr">
+          <a:solidFill>
+            <a:schemeClr val="accent1">
+              <a:shade val="60000"/>
+              <a:hueOff val="0"/>
+              <a:satOff val="0"/>
+              <a:lumOff val="0"/>
+              <a:alphaOff val="0"/>
+            </a:schemeClr>
+          </a:solidFill>
+          <a:prstDash val="solid"/>
+        </a:ln>
+        <a:effectLst/>
+      </dsp:spPr>
+      <dsp:style>
+        <a:lnRef idx="2">
+          <a:scrgbClr r="0" g="0" b="0"/>
+        </a:lnRef>
+        <a:fillRef idx="0">
+          <a:scrgbClr r="0" g="0" b="0"/>
+        </a:fillRef>
+        <a:effectRef idx="0">
+          <a:scrgbClr r="0" g="0" b="0"/>
+        </a:effectRef>
+        <a:fontRef idx="minor"/>
+      </dsp:style>
+    </dsp:sp>
+    <dsp:sp modelId="{4C68B561-F848-41DC-844A-AFC4345236DD}">
+      <dsp:nvSpPr>
+        <dsp:cNvPr id="0" name=""/>
+        <dsp:cNvSpPr/>
+      </dsp:nvSpPr>
+      <dsp:spPr>
+        <a:xfrm>
+          <a:off x="1578295" y="1026990"/>
+          <a:ext cx="390195" cy="856733"/>
+        </a:xfrm>
+        <a:custGeom>
+          <a:avLst/>
+          <a:gdLst/>
+          <a:ahLst/>
+          <a:cxnLst/>
+          <a:rect l="0" t="0" r="0" b="0"/>
+          <a:pathLst>
+            <a:path>
+              <a:moveTo>
+                <a:pt x="0" y="0"/>
+              </a:moveTo>
+              <a:lnTo>
+                <a:pt x="0" y="856733"/>
+              </a:lnTo>
+              <a:lnTo>
+                <a:pt x="390195" y="856733"/>
+              </a:lnTo>
+            </a:path>
+          </a:pathLst>
+        </a:custGeom>
+        <a:noFill/>
+        <a:ln w="25400" cap="flat" cmpd="sng" algn="ctr">
+          <a:solidFill>
+            <a:schemeClr val="accent1">
+              <a:shade val="80000"/>
+              <a:hueOff val="0"/>
+              <a:satOff val="0"/>
+              <a:lumOff val="0"/>
+              <a:alphaOff val="0"/>
+            </a:schemeClr>
+          </a:solidFill>
+          <a:prstDash val="solid"/>
+        </a:ln>
+        <a:effectLst/>
+      </dsp:spPr>
+      <dsp:style>
+        <a:lnRef idx="2">
+          <a:scrgbClr r="0" g="0" b="0"/>
+        </a:lnRef>
+        <a:fillRef idx="0">
+          <a:scrgbClr r="0" g="0" b="0"/>
+        </a:fillRef>
+        <a:effectRef idx="0">
+          <a:scrgbClr r="0" g="0" b="0"/>
+        </a:effectRef>
+        <a:fontRef idx="minor"/>
+      </dsp:style>
+    </dsp:sp>
+    <dsp:sp modelId="{49D8A86C-2017-4A4D-9878-849150EE061C}">
+      <dsp:nvSpPr>
+        <dsp:cNvPr id="0" name=""/>
+        <dsp:cNvSpPr/>
+      </dsp:nvSpPr>
+      <dsp:spPr>
+        <a:xfrm>
+          <a:off x="1578295" y="1026990"/>
+          <a:ext cx="390195" cy="254475"/>
+        </a:xfrm>
+        <a:custGeom>
+          <a:avLst/>
+          <a:gdLst/>
+          <a:ahLst/>
+          <a:cxnLst/>
+          <a:rect l="0" t="0" r="0" b="0"/>
+          <a:pathLst>
+            <a:path>
+              <a:moveTo>
+                <a:pt x="0" y="0"/>
+              </a:moveTo>
+              <a:lnTo>
+                <a:pt x="0" y="254475"/>
+              </a:lnTo>
+              <a:lnTo>
+                <a:pt x="390195" y="254475"/>
+              </a:lnTo>
+            </a:path>
+          </a:pathLst>
+        </a:custGeom>
+        <a:noFill/>
+        <a:ln w="25400" cap="flat" cmpd="sng" algn="ctr">
+          <a:solidFill>
+            <a:schemeClr val="accent1">
+              <a:shade val="80000"/>
+              <a:hueOff val="0"/>
+              <a:satOff val="0"/>
+              <a:lumOff val="0"/>
+              <a:alphaOff val="0"/>
+            </a:schemeClr>
+          </a:solidFill>
+          <a:prstDash val="solid"/>
+        </a:ln>
+        <a:effectLst/>
+      </dsp:spPr>
+      <dsp:style>
+        <a:lnRef idx="2">
+          <a:scrgbClr r="0" g="0" b="0"/>
+        </a:lnRef>
+        <a:fillRef idx="0">
+          <a:scrgbClr r="0" g="0" b="0"/>
+        </a:fillRef>
+        <a:effectRef idx="0">
+          <a:scrgbClr r="0" g="0" b="0"/>
+        </a:effectRef>
+        <a:fontRef idx="minor"/>
+      </dsp:style>
+    </dsp:sp>
+    <dsp:sp modelId="{C40D5E24-AAFC-4BEC-BC9A-34AE46D78774}">
+      <dsp:nvSpPr>
+        <dsp:cNvPr id="0" name=""/>
+        <dsp:cNvSpPr/>
+      </dsp:nvSpPr>
+      <dsp:spPr>
+        <a:xfrm>
+          <a:off x="1578295" y="424732"/>
+          <a:ext cx="1026383" cy="178132"/>
+        </a:xfrm>
+        <a:custGeom>
+          <a:avLst/>
+          <a:gdLst/>
+          <a:ahLst/>
+          <a:cxnLst/>
+          <a:rect l="0" t="0" r="0" b="0"/>
+          <a:pathLst>
+            <a:path>
+              <a:moveTo>
+                <a:pt x="1026383" y="0"/>
+              </a:moveTo>
+              <a:lnTo>
+                <a:pt x="1026383" y="89066"/>
+              </a:lnTo>
+              <a:lnTo>
+                <a:pt x="0" y="89066"/>
+              </a:lnTo>
+              <a:lnTo>
+                <a:pt x="0" y="178132"/>
+              </a:lnTo>
+            </a:path>
+          </a:pathLst>
+        </a:custGeom>
+        <a:noFill/>
+        <a:ln w="25400" cap="flat" cmpd="sng" algn="ctr">
+          <a:solidFill>
+            <a:schemeClr val="accent1">
+              <a:shade val="60000"/>
+              <a:hueOff val="0"/>
+              <a:satOff val="0"/>
+              <a:lumOff val="0"/>
+              <a:alphaOff val="0"/>
+            </a:schemeClr>
+          </a:solidFill>
+          <a:prstDash val="solid"/>
+        </a:ln>
+        <a:effectLst/>
+      </dsp:spPr>
+      <dsp:style>
+        <a:lnRef idx="2">
+          <a:scrgbClr r="0" g="0" b="0"/>
+        </a:lnRef>
+        <a:fillRef idx="0">
+          <a:scrgbClr r="0" g="0" b="0"/>
+        </a:fillRef>
+        <a:effectRef idx="0">
+          <a:scrgbClr r="0" g="0" b="0"/>
+        </a:effectRef>
+        <a:fontRef idx="minor"/>
+      </dsp:style>
+    </dsp:sp>
+    <dsp:sp modelId="{73C78378-62B7-496C-9994-6ED72F4E9BCB}">
+      <dsp:nvSpPr>
+        <dsp:cNvPr id="0" name=""/>
+        <dsp:cNvSpPr/>
+      </dsp:nvSpPr>
+      <dsp:spPr>
+        <a:xfrm>
+          <a:off x="551912" y="1026990"/>
+          <a:ext cx="390195" cy="2061248"/>
+        </a:xfrm>
+        <a:custGeom>
+          <a:avLst/>
+          <a:gdLst/>
+          <a:ahLst/>
+          <a:cxnLst/>
+          <a:rect l="0" t="0" r="0" b="0"/>
+          <a:pathLst>
+            <a:path>
+              <a:moveTo>
+                <a:pt x="0" y="0"/>
+              </a:moveTo>
+              <a:lnTo>
+                <a:pt x="0" y="2061248"/>
+              </a:lnTo>
+              <a:lnTo>
+                <a:pt x="390195" y="2061248"/>
+              </a:lnTo>
+            </a:path>
+          </a:pathLst>
+        </a:custGeom>
+        <a:noFill/>
+        <a:ln w="25400" cap="flat" cmpd="sng" algn="ctr">
+          <a:solidFill>
+            <a:schemeClr val="accent1">
+              <a:shade val="80000"/>
+              <a:hueOff val="0"/>
+              <a:satOff val="0"/>
+              <a:lumOff val="0"/>
+              <a:alphaOff val="0"/>
+            </a:schemeClr>
+          </a:solidFill>
+          <a:prstDash val="solid"/>
+        </a:ln>
+        <a:effectLst/>
+      </dsp:spPr>
+      <dsp:style>
+        <a:lnRef idx="2">
+          <a:scrgbClr r="0" g="0" b="0"/>
+        </a:lnRef>
+        <a:fillRef idx="0">
+          <a:scrgbClr r="0" g="0" b="0"/>
+        </a:fillRef>
+        <a:effectRef idx="0">
+          <a:scrgbClr r="0" g="0" b="0"/>
+        </a:effectRef>
+        <a:fontRef idx="minor"/>
+      </dsp:style>
+    </dsp:sp>
+    <dsp:sp modelId="{69925D3D-1A15-4D36-A108-AA9593CCB98A}">
+      <dsp:nvSpPr>
+        <dsp:cNvPr id="0" name=""/>
+        <dsp:cNvSpPr/>
+      </dsp:nvSpPr>
+      <dsp:spPr>
+        <a:xfrm>
+          <a:off x="551912" y="1026990"/>
+          <a:ext cx="390195" cy="1458990"/>
+        </a:xfrm>
+        <a:custGeom>
+          <a:avLst/>
+          <a:gdLst/>
+          <a:ahLst/>
+          <a:cxnLst/>
+          <a:rect l="0" t="0" r="0" b="0"/>
+          <a:pathLst>
+            <a:path>
+              <a:moveTo>
+                <a:pt x="0" y="0"/>
+              </a:moveTo>
+              <a:lnTo>
+                <a:pt x="0" y="1458990"/>
+              </a:lnTo>
+              <a:lnTo>
+                <a:pt x="390195" y="1458990"/>
+              </a:lnTo>
+            </a:path>
+          </a:pathLst>
+        </a:custGeom>
+        <a:noFill/>
+        <a:ln w="25400" cap="flat" cmpd="sng" algn="ctr">
+          <a:solidFill>
+            <a:schemeClr val="accent1">
+              <a:shade val="80000"/>
+              <a:hueOff val="0"/>
+              <a:satOff val="0"/>
+              <a:lumOff val="0"/>
+              <a:alphaOff val="0"/>
+            </a:schemeClr>
+          </a:solidFill>
+          <a:prstDash val="solid"/>
+        </a:ln>
+        <a:effectLst/>
+      </dsp:spPr>
+      <dsp:style>
+        <a:lnRef idx="2">
+          <a:scrgbClr r="0" g="0" b="0"/>
+        </a:lnRef>
+        <a:fillRef idx="0">
+          <a:scrgbClr r="0" g="0" b="0"/>
+        </a:fillRef>
+        <a:effectRef idx="0">
+          <a:scrgbClr r="0" g="0" b="0"/>
+        </a:effectRef>
+        <a:fontRef idx="minor"/>
+      </dsp:style>
+    </dsp:sp>
+    <dsp:sp modelId="{44F44B87-160E-4B39-AAB8-EAC1D97FD697}">
+      <dsp:nvSpPr>
+        <dsp:cNvPr id="0" name=""/>
+        <dsp:cNvSpPr/>
+      </dsp:nvSpPr>
+      <dsp:spPr>
+        <a:xfrm>
+          <a:off x="551912" y="1026990"/>
+          <a:ext cx="390195" cy="856733"/>
+        </a:xfrm>
+        <a:custGeom>
+          <a:avLst/>
+          <a:gdLst/>
+          <a:ahLst/>
+          <a:cxnLst/>
+          <a:rect l="0" t="0" r="0" b="0"/>
+          <a:pathLst>
+            <a:path>
+              <a:moveTo>
+                <a:pt x="0" y="0"/>
+              </a:moveTo>
+              <a:lnTo>
+                <a:pt x="0" y="856733"/>
+              </a:lnTo>
+              <a:lnTo>
+                <a:pt x="390195" y="856733"/>
+              </a:lnTo>
+            </a:path>
+          </a:pathLst>
+        </a:custGeom>
+        <a:noFill/>
+        <a:ln w="25400" cap="flat" cmpd="sng" algn="ctr">
+          <a:solidFill>
+            <a:schemeClr val="accent1">
+              <a:shade val="80000"/>
+              <a:hueOff val="0"/>
+              <a:satOff val="0"/>
+              <a:lumOff val="0"/>
+              <a:alphaOff val="0"/>
+            </a:schemeClr>
+          </a:solidFill>
+          <a:prstDash val="solid"/>
+        </a:ln>
+        <a:effectLst/>
+      </dsp:spPr>
+      <dsp:style>
+        <a:lnRef idx="2">
+          <a:scrgbClr r="0" g="0" b="0"/>
+        </a:lnRef>
+        <a:fillRef idx="0">
+          <a:scrgbClr r="0" g="0" b="0"/>
+        </a:fillRef>
+        <a:effectRef idx="0">
+          <a:scrgbClr r="0" g="0" b="0"/>
+        </a:effectRef>
+        <a:fontRef idx="minor"/>
+      </dsp:style>
+    </dsp:sp>
+    <dsp:sp modelId="{AD76B78D-EE07-4848-9102-C847C30586D1}">
+      <dsp:nvSpPr>
+        <dsp:cNvPr id="0" name=""/>
+        <dsp:cNvSpPr/>
+      </dsp:nvSpPr>
+      <dsp:spPr>
+        <a:xfrm>
+          <a:off x="551912" y="1026990"/>
+          <a:ext cx="390195" cy="254475"/>
+        </a:xfrm>
+        <a:custGeom>
+          <a:avLst/>
+          <a:gdLst/>
+          <a:ahLst/>
+          <a:cxnLst/>
+          <a:rect l="0" t="0" r="0" b="0"/>
+          <a:pathLst>
+            <a:path>
+              <a:moveTo>
+                <a:pt x="0" y="0"/>
+              </a:moveTo>
+              <a:lnTo>
+                <a:pt x="0" y="254475"/>
+              </a:lnTo>
+              <a:lnTo>
+                <a:pt x="390195" y="254475"/>
+              </a:lnTo>
+            </a:path>
+          </a:pathLst>
+        </a:custGeom>
+        <a:noFill/>
+        <a:ln w="25400" cap="flat" cmpd="sng" algn="ctr">
+          <a:solidFill>
+            <a:schemeClr val="accent1">
+              <a:shade val="80000"/>
+              <a:hueOff val="0"/>
+              <a:satOff val="0"/>
+              <a:lumOff val="0"/>
+              <a:alphaOff val="0"/>
+            </a:schemeClr>
+          </a:solidFill>
+          <a:prstDash val="solid"/>
+        </a:ln>
+        <a:effectLst/>
+      </dsp:spPr>
+      <dsp:style>
+        <a:lnRef idx="2">
+          <a:scrgbClr r="0" g="0" b="0"/>
+        </a:lnRef>
+        <a:fillRef idx="0">
+          <a:scrgbClr r="0" g="0" b="0"/>
+        </a:fillRef>
+        <a:effectRef idx="0">
+          <a:scrgbClr r="0" g="0" b="0"/>
+        </a:effectRef>
+        <a:fontRef idx="minor"/>
+      </dsp:style>
+    </dsp:sp>
+    <dsp:sp modelId="{D20E2C81-0DFC-423F-908B-C94AD7E18B54}">
+      <dsp:nvSpPr>
+        <dsp:cNvPr id="0" name=""/>
+        <dsp:cNvSpPr/>
+      </dsp:nvSpPr>
+      <dsp:spPr>
+        <a:xfrm>
+          <a:off x="551912" y="424732"/>
+          <a:ext cx="2052766" cy="178132"/>
+        </a:xfrm>
+        <a:custGeom>
+          <a:avLst/>
+          <a:gdLst/>
+          <a:ahLst/>
+          <a:cxnLst/>
+          <a:rect l="0" t="0" r="0" b="0"/>
+          <a:pathLst>
+            <a:path>
+              <a:moveTo>
+                <a:pt x="2052766" y="0"/>
+              </a:moveTo>
+              <a:lnTo>
+                <a:pt x="2052766" y="89066"/>
+              </a:lnTo>
+              <a:lnTo>
+                <a:pt x="0" y="89066"/>
+              </a:lnTo>
+              <a:lnTo>
+                <a:pt x="0" y="178132"/>
+              </a:lnTo>
+            </a:path>
+          </a:pathLst>
+        </a:custGeom>
+        <a:noFill/>
+        <a:ln w="25400" cap="flat" cmpd="sng" algn="ctr">
+          <a:solidFill>
+            <a:schemeClr val="accent1">
+              <a:shade val="60000"/>
+              <a:hueOff val="0"/>
+              <a:satOff val="0"/>
+              <a:lumOff val="0"/>
+              <a:alphaOff val="0"/>
+            </a:schemeClr>
+          </a:solidFill>
+          <a:prstDash val="solid"/>
+        </a:ln>
+        <a:effectLst/>
+      </dsp:spPr>
+      <dsp:style>
+        <a:lnRef idx="2">
+          <a:scrgbClr r="0" g="0" b="0"/>
+        </a:lnRef>
+        <a:fillRef idx="0">
+          <a:scrgbClr r="0" g="0" b="0"/>
+        </a:fillRef>
+        <a:effectRef idx="0">
+          <a:scrgbClr r="0" g="0" b="0"/>
+        </a:effectRef>
+        <a:fontRef idx="minor"/>
+      </dsp:style>
+    </dsp:sp>
+    <dsp:sp modelId="{F25F4056-D968-44D3-82C1-37A280AE4680}">
+      <dsp:nvSpPr>
+        <dsp:cNvPr id="0" name=""/>
+        <dsp:cNvSpPr/>
+      </dsp:nvSpPr>
+      <dsp:spPr>
+        <a:xfrm>
+          <a:off x="2392615" y="607"/>
+          <a:ext cx="424125" cy="424125"/>
+        </a:xfrm>
+        <a:prstGeom prst="arc">
+          <a:avLst>
+            <a:gd name="adj1" fmla="val 13200000"/>
+            <a:gd name="adj2" fmla="val 19200000"/>
+          </a:avLst>
+        </a:prstGeom>
+        <a:noFill/>
+        <a:ln w="25400" cap="flat" cmpd="sng" algn="ctr">
+          <a:solidFill>
+            <a:schemeClr val="accent1">
+              <a:shade val="60000"/>
+              <a:hueOff val="0"/>
+              <a:satOff val="0"/>
+              <a:lumOff val="0"/>
+              <a:alphaOff val="0"/>
+            </a:schemeClr>
+          </a:solidFill>
+          <a:prstDash val="solid"/>
+        </a:ln>
+        <a:effectLst/>
+      </dsp:spPr>
+      <dsp:style>
+        <a:lnRef idx="2">
+          <a:scrgbClr r="0" g="0" b="0"/>
+        </a:lnRef>
+        <a:fillRef idx="0">
+          <a:scrgbClr r="0" g="0" b="0"/>
+        </a:fillRef>
+        <a:effectRef idx="0">
+          <a:scrgbClr r="0" g="0" b="0"/>
+        </a:effectRef>
+        <a:fontRef idx="minor"/>
+      </dsp:style>
+    </dsp:sp>
+    <dsp:sp modelId="{E3691EF6-F998-428A-B409-B32A023971A8}">
+      <dsp:nvSpPr>
+        <dsp:cNvPr id="0" name=""/>
+        <dsp:cNvSpPr/>
+      </dsp:nvSpPr>
+      <dsp:spPr>
+        <a:xfrm>
+          <a:off x="2392615" y="607"/>
+          <a:ext cx="424125" cy="424125"/>
+        </a:xfrm>
+        <a:prstGeom prst="arc">
+          <a:avLst>
+            <a:gd name="adj1" fmla="val 2400000"/>
+            <a:gd name="adj2" fmla="val 8400000"/>
+          </a:avLst>
+        </a:prstGeom>
+        <a:noFill/>
+        <a:ln w="25400" cap="flat" cmpd="sng" algn="ctr">
+          <a:solidFill>
+            <a:schemeClr val="accent1">
+              <a:shade val="60000"/>
+              <a:hueOff val="0"/>
+              <a:satOff val="0"/>
+              <a:lumOff val="0"/>
+              <a:alphaOff val="0"/>
+            </a:schemeClr>
+          </a:solidFill>
+          <a:prstDash val="solid"/>
+        </a:ln>
+        <a:effectLst/>
+      </dsp:spPr>
+      <dsp:style>
+        <a:lnRef idx="2">
+          <a:scrgbClr r="0" g="0" b="0"/>
+        </a:lnRef>
+        <a:fillRef idx="0">
+          <a:scrgbClr r="0" g="0" b="0"/>
+        </a:fillRef>
+        <a:effectRef idx="0">
+          <a:scrgbClr r="0" g="0" b="0"/>
+        </a:effectRef>
+        <a:fontRef idx="minor"/>
+      </dsp:style>
+    </dsp:sp>
+    <dsp:sp modelId="{022F3784-F960-420B-9045-8398F77AC520}">
+      <dsp:nvSpPr>
+        <dsp:cNvPr id="0" name=""/>
+        <dsp:cNvSpPr/>
+      </dsp:nvSpPr>
+      <dsp:spPr>
+        <a:xfrm>
+          <a:off x="2180553" y="76950"/>
+          <a:ext cx="848250" cy="271440"/>
+        </a:xfrm>
+        <a:prstGeom prst="rect">
+          <a:avLst/>
+        </a:prstGeom>
+        <a:noFill/>
+        <a:ln w="25400" cap="flat" cmpd="sng" algn="ctr">
+          <a:noFill/>
+          <a:prstDash val="solid"/>
+        </a:ln>
+        <a:effectLst/>
+        <a:sp3d/>
+      </dsp:spPr>
+      <dsp:style>
+        <a:lnRef idx="2">
+          <a:scrgbClr r="0" g="0" b="0"/>
+        </a:lnRef>
+        <a:fillRef idx="1">
+          <a:scrgbClr r="0" g="0" b="0"/>
+        </a:fillRef>
+        <a:effectRef idx="0">
+          <a:scrgbClr r="0" g="0" b="0"/>
+        </a:effectRef>
+        <a:fontRef idx="minor"/>
+      </dsp:style>
+      <dsp:txBody>
+        <a:bodyPr spcFirstLastPara="0" vert="horz" wrap="square" lIns="10160" tIns="10160" rIns="10160" bIns="10160" numCol="1" spcCol="1270" anchor="ctr" anchorCtr="0">
+          <a:noAutofit/>
+        </a:bodyPr>
+        <a:lstStyle/>
+        <a:p>
+          <a:pPr lvl="0" algn="ctr" defTabSz="711200">
+            <a:lnSpc>
+              <a:spcPct val="90000"/>
+            </a:lnSpc>
+            <a:spcBef>
+              <a:spcPct val="0"/>
+            </a:spcBef>
+            <a:spcAft>
+              <a:spcPct val="35000"/>
+            </a:spcAft>
+          </a:pPr>
+          <a:r>
+            <a:rPr lang="tr-TR" sz="1600" kern="1200"/>
+            <a:t>X-CALI</a:t>
+          </a:r>
+          <a:endParaRPr lang="tr-TR" sz="900" kern="1200"/>
+        </a:p>
+      </dsp:txBody>
+      <dsp:txXfrm>
+        <a:off x="2180553" y="76950"/>
+        <a:ext cx="848250" cy="271440"/>
+      </dsp:txXfrm>
+    </dsp:sp>
+    <dsp:sp modelId="{CAB9560F-7081-472A-9D10-48466D94B7C2}">
+      <dsp:nvSpPr>
+        <dsp:cNvPr id="0" name=""/>
+        <dsp:cNvSpPr/>
+      </dsp:nvSpPr>
+      <dsp:spPr>
+        <a:xfrm>
+          <a:off x="339849" y="602865"/>
+          <a:ext cx="424125" cy="424125"/>
+        </a:xfrm>
+        <a:prstGeom prst="arc">
+          <a:avLst>
+            <a:gd name="adj1" fmla="val 13200000"/>
+            <a:gd name="adj2" fmla="val 19200000"/>
+          </a:avLst>
+        </a:prstGeom>
+        <a:noFill/>
+        <a:ln w="25400" cap="flat" cmpd="sng" algn="ctr">
+          <a:solidFill>
+            <a:schemeClr val="accent1">
+              <a:shade val="60000"/>
+              <a:hueOff val="0"/>
+              <a:satOff val="0"/>
+              <a:lumOff val="0"/>
+              <a:alphaOff val="0"/>
+            </a:schemeClr>
+          </a:solidFill>
+          <a:prstDash val="solid"/>
+        </a:ln>
+        <a:effectLst/>
+      </dsp:spPr>
+      <dsp:style>
+        <a:lnRef idx="2">
+          <a:scrgbClr r="0" g="0" b="0"/>
+        </a:lnRef>
+        <a:fillRef idx="0">
+          <a:scrgbClr r="0" g="0" b="0"/>
+        </a:fillRef>
+        <a:effectRef idx="0">
+          <a:scrgbClr r="0" g="0" b="0"/>
+        </a:effectRef>
+        <a:fontRef idx="minor"/>
+      </dsp:style>
+    </dsp:sp>
+    <dsp:sp modelId="{EB37EA75-8710-4E4C-9E71-6886E4D6F122}">
+      <dsp:nvSpPr>
+        <dsp:cNvPr id="0" name=""/>
+        <dsp:cNvSpPr/>
+      </dsp:nvSpPr>
+      <dsp:spPr>
+        <a:xfrm>
+          <a:off x="339849" y="602865"/>
+          <a:ext cx="424125" cy="424125"/>
+        </a:xfrm>
+        <a:prstGeom prst="arc">
+          <a:avLst>
+            <a:gd name="adj1" fmla="val 2400000"/>
+            <a:gd name="adj2" fmla="val 8400000"/>
+          </a:avLst>
+        </a:prstGeom>
+        <a:noFill/>
+        <a:ln w="25400" cap="flat" cmpd="sng" algn="ctr">
+          <a:solidFill>
+            <a:schemeClr val="accent1">
+              <a:shade val="60000"/>
+              <a:hueOff val="0"/>
+              <a:satOff val="0"/>
+              <a:lumOff val="0"/>
+              <a:alphaOff val="0"/>
+            </a:schemeClr>
+          </a:solidFill>
+          <a:prstDash val="solid"/>
+        </a:ln>
+        <a:effectLst/>
+      </dsp:spPr>
+      <dsp:style>
+        <a:lnRef idx="2">
+          <a:scrgbClr r="0" g="0" b="0"/>
+        </a:lnRef>
+        <a:fillRef idx="0">
+          <a:scrgbClr r="0" g="0" b="0"/>
+        </a:fillRef>
+        <a:effectRef idx="0">
+          <a:scrgbClr r="0" g="0" b="0"/>
+        </a:effectRef>
+        <a:fontRef idx="minor"/>
+      </dsp:style>
+    </dsp:sp>
+    <dsp:sp modelId="{C2024C09-4286-4209-9E5C-936C881642BF}">
+      <dsp:nvSpPr>
+        <dsp:cNvPr id="0" name=""/>
+        <dsp:cNvSpPr/>
+      </dsp:nvSpPr>
+      <dsp:spPr>
+        <a:xfrm>
+          <a:off x="127786" y="679208"/>
+          <a:ext cx="848250" cy="271440"/>
+        </a:xfrm>
+        <a:prstGeom prst="rect">
+          <a:avLst/>
+        </a:prstGeom>
+        <a:noFill/>
+        <a:ln w="25400" cap="flat" cmpd="sng" algn="ctr">
+          <a:noFill/>
+          <a:prstDash val="solid"/>
+        </a:ln>
+        <a:effectLst/>
+        <a:sp3d/>
+      </dsp:spPr>
+      <dsp:style>
+        <a:lnRef idx="2">
+          <a:scrgbClr r="0" g="0" b="0"/>
+        </a:lnRef>
+        <a:fillRef idx="1">
+          <a:scrgbClr r="0" g="0" b="0"/>
+        </a:fillRef>
+        <a:effectRef idx="0">
+          <a:scrgbClr r="0" g="0" b="0"/>
+        </a:effectRef>
+        <a:fontRef idx="minor"/>
+      </dsp:style>
+      <dsp:txBody>
+        <a:bodyPr spcFirstLastPara="0" vert="horz" wrap="square" lIns="5715" tIns="5715" rIns="5715" bIns="5715" numCol="1" spcCol="1270" anchor="ctr" anchorCtr="0">
+          <a:noAutofit/>
+        </a:bodyPr>
+        <a:lstStyle/>
+        <a:p>
+          <a:pPr lvl="0" algn="ctr" defTabSz="400050">
+            <a:lnSpc>
+              <a:spcPct val="90000"/>
+            </a:lnSpc>
+            <a:spcBef>
+              <a:spcPct val="0"/>
+            </a:spcBef>
+            <a:spcAft>
+              <a:spcPct val="35000"/>
+            </a:spcAft>
+          </a:pPr>
+          <a:r>
+            <a:rPr lang="tr-TR" sz="900" kern="1200"/>
+            <a:t>Software Developement</a:t>
+          </a:r>
+        </a:p>
+      </dsp:txBody>
+      <dsp:txXfrm>
+        <a:off x="127786" y="679208"/>
+        <a:ext cx="848250" cy="271440"/>
+      </dsp:txXfrm>
+    </dsp:sp>
+    <dsp:sp modelId="{AC7993EA-C6A7-4054-B553-16CB6A47C39B}">
+      <dsp:nvSpPr>
+        <dsp:cNvPr id="0" name=""/>
+        <dsp:cNvSpPr/>
+      </dsp:nvSpPr>
+      <dsp:spPr>
+        <a:xfrm>
+          <a:off x="891212" y="1205123"/>
+          <a:ext cx="424125" cy="424125"/>
+        </a:xfrm>
+        <a:prstGeom prst="arc">
+          <a:avLst>
+            <a:gd name="adj1" fmla="val 13200000"/>
+            <a:gd name="adj2" fmla="val 19200000"/>
+          </a:avLst>
+        </a:prstGeom>
+        <a:noFill/>
+        <a:ln w="25400" cap="flat" cmpd="sng" algn="ctr">
+          <a:solidFill>
+            <a:schemeClr val="accent1">
+              <a:shade val="60000"/>
+              <a:hueOff val="0"/>
+              <a:satOff val="0"/>
+              <a:lumOff val="0"/>
+              <a:alphaOff val="0"/>
+            </a:schemeClr>
+          </a:solidFill>
+          <a:prstDash val="solid"/>
+        </a:ln>
+        <a:effectLst/>
+      </dsp:spPr>
+      <dsp:style>
+        <a:lnRef idx="2">
+          <a:scrgbClr r="0" g="0" b="0"/>
+        </a:lnRef>
+        <a:fillRef idx="0">
+          <a:scrgbClr r="0" g="0" b="0"/>
+        </a:fillRef>
+        <a:effectRef idx="0">
+          <a:scrgbClr r="0" g="0" b="0"/>
+        </a:effectRef>
+        <a:fontRef idx="minor"/>
+      </dsp:style>
+    </dsp:sp>
+    <dsp:sp modelId="{6FA2B2A9-BBA3-4BF9-8FB8-02667980241A}">
+      <dsp:nvSpPr>
+        <dsp:cNvPr id="0" name=""/>
+        <dsp:cNvSpPr/>
+      </dsp:nvSpPr>
+      <dsp:spPr>
+        <a:xfrm>
+          <a:off x="891212" y="1205123"/>
+          <a:ext cx="424125" cy="424125"/>
+        </a:xfrm>
+        <a:prstGeom prst="arc">
+          <a:avLst>
+            <a:gd name="adj1" fmla="val 2400000"/>
+            <a:gd name="adj2" fmla="val 8400000"/>
+          </a:avLst>
+        </a:prstGeom>
+        <a:noFill/>
+        <a:ln w="25400" cap="flat" cmpd="sng" algn="ctr">
+          <a:solidFill>
+            <a:schemeClr val="accent1">
+              <a:shade val="60000"/>
+              <a:hueOff val="0"/>
+              <a:satOff val="0"/>
+              <a:lumOff val="0"/>
+              <a:alphaOff val="0"/>
+            </a:schemeClr>
+          </a:solidFill>
+          <a:prstDash val="solid"/>
+        </a:ln>
+        <a:effectLst/>
+      </dsp:spPr>
+      <dsp:style>
+        <a:lnRef idx="2">
+          <a:scrgbClr r="0" g="0" b="0"/>
+        </a:lnRef>
+        <a:fillRef idx="0">
+          <a:scrgbClr r="0" g="0" b="0"/>
+        </a:fillRef>
+        <a:effectRef idx="0">
+          <a:scrgbClr r="0" g="0" b="0"/>
+        </a:effectRef>
+        <a:fontRef idx="minor"/>
+      </dsp:style>
+    </dsp:sp>
+    <dsp:sp modelId="{58130F05-6408-4047-AD83-7922E8CD1E25}">
+      <dsp:nvSpPr>
+        <dsp:cNvPr id="0" name=""/>
+        <dsp:cNvSpPr/>
+      </dsp:nvSpPr>
+      <dsp:spPr>
+        <a:xfrm>
+          <a:off x="679149" y="1281465"/>
+          <a:ext cx="848250" cy="271440"/>
+        </a:xfrm>
+        <a:prstGeom prst="rect">
+          <a:avLst/>
+        </a:prstGeom>
+        <a:noFill/>
+        <a:ln w="25400" cap="flat" cmpd="sng" algn="ctr">
+          <a:noFill/>
+          <a:prstDash val="solid"/>
+        </a:ln>
+        <a:effectLst/>
+        <a:sp3d/>
+      </dsp:spPr>
+      <dsp:style>
+        <a:lnRef idx="2">
+          <a:scrgbClr r="0" g="0" b="0"/>
+        </a:lnRef>
+        <a:fillRef idx="1">
+          <a:scrgbClr r="0" g="0" b="0"/>
+        </a:fillRef>
+        <a:effectRef idx="0">
+          <a:scrgbClr r="0" g="0" b="0"/>
+        </a:effectRef>
+        <a:fontRef idx="minor"/>
+      </dsp:style>
+      <dsp:txBody>
+        <a:bodyPr spcFirstLastPara="0" vert="horz" wrap="square" lIns="5715" tIns="5715" rIns="5715" bIns="5715" numCol="1" spcCol="1270" anchor="ctr" anchorCtr="0">
+          <a:noAutofit/>
+        </a:bodyPr>
+        <a:lstStyle/>
+        <a:p>
+          <a:pPr lvl="0" algn="ctr" defTabSz="400050">
+            <a:lnSpc>
+              <a:spcPct val="90000"/>
+            </a:lnSpc>
+            <a:spcBef>
+              <a:spcPct val="0"/>
+            </a:spcBef>
+            <a:spcAft>
+              <a:spcPct val="35000"/>
+            </a:spcAft>
+          </a:pPr>
+          <a:r>
+            <a:rPr lang="tr-TR" sz="900" kern="1200"/>
+            <a:t>Burak SEZGİN</a:t>
+          </a:r>
+        </a:p>
+      </dsp:txBody>
+      <dsp:txXfrm>
+        <a:off x="679149" y="1281465"/>
+        <a:ext cx="848250" cy="271440"/>
+      </dsp:txXfrm>
+    </dsp:sp>
+    <dsp:sp modelId="{43A778E2-4772-445A-80CF-34BEB1EC52A8}">
+      <dsp:nvSpPr>
+        <dsp:cNvPr id="0" name=""/>
+        <dsp:cNvSpPr/>
+      </dsp:nvSpPr>
+      <dsp:spPr>
+        <a:xfrm>
+          <a:off x="891212" y="1807381"/>
+          <a:ext cx="424125" cy="424125"/>
+        </a:xfrm>
+        <a:prstGeom prst="arc">
+          <a:avLst>
+            <a:gd name="adj1" fmla="val 13200000"/>
+            <a:gd name="adj2" fmla="val 19200000"/>
+          </a:avLst>
+        </a:prstGeom>
+        <a:noFill/>
+        <a:ln w="25400" cap="flat" cmpd="sng" algn="ctr">
+          <a:solidFill>
+            <a:schemeClr val="accent1">
+              <a:shade val="60000"/>
+              <a:hueOff val="0"/>
+              <a:satOff val="0"/>
+              <a:lumOff val="0"/>
+              <a:alphaOff val="0"/>
+            </a:schemeClr>
+          </a:solidFill>
+          <a:prstDash val="solid"/>
+        </a:ln>
+        <a:effectLst/>
+      </dsp:spPr>
+      <dsp:style>
+        <a:lnRef idx="2">
+          <a:scrgbClr r="0" g="0" b="0"/>
+        </a:lnRef>
+        <a:fillRef idx="0">
+          <a:scrgbClr r="0" g="0" b="0"/>
+        </a:fillRef>
+        <a:effectRef idx="0">
+          <a:scrgbClr r="0" g="0" b="0"/>
+        </a:effectRef>
+        <a:fontRef idx="minor"/>
+      </dsp:style>
+    </dsp:sp>
+    <dsp:sp modelId="{78707586-D9B6-48FE-89AE-5B5D213749DB}">
+      <dsp:nvSpPr>
+        <dsp:cNvPr id="0" name=""/>
+        <dsp:cNvSpPr/>
+      </dsp:nvSpPr>
+      <dsp:spPr>
+        <a:xfrm>
+          <a:off x="891212" y="1807381"/>
+          <a:ext cx="424125" cy="424125"/>
+        </a:xfrm>
+        <a:prstGeom prst="arc">
+          <a:avLst>
+            <a:gd name="adj1" fmla="val 2400000"/>
+            <a:gd name="adj2" fmla="val 8400000"/>
+          </a:avLst>
+        </a:prstGeom>
+        <a:noFill/>
+        <a:ln w="25400" cap="flat" cmpd="sng" algn="ctr">
+          <a:solidFill>
+            <a:schemeClr val="accent1">
+              <a:shade val="60000"/>
+              <a:hueOff val="0"/>
+              <a:satOff val="0"/>
+              <a:lumOff val="0"/>
+              <a:alphaOff val="0"/>
+            </a:schemeClr>
+          </a:solidFill>
+          <a:prstDash val="solid"/>
+        </a:ln>
+        <a:effectLst/>
+      </dsp:spPr>
+      <dsp:style>
+        <a:lnRef idx="2">
+          <a:scrgbClr r="0" g="0" b="0"/>
+        </a:lnRef>
+        <a:fillRef idx="0">
+          <a:scrgbClr r="0" g="0" b="0"/>
+        </a:fillRef>
+        <a:effectRef idx="0">
+          <a:scrgbClr r="0" g="0" b="0"/>
+        </a:effectRef>
+        <a:fontRef idx="minor"/>
+      </dsp:style>
+    </dsp:sp>
+    <dsp:sp modelId="{38D594D6-8845-4FA4-8252-C7930DE8CAC9}">
+      <dsp:nvSpPr>
+        <dsp:cNvPr id="0" name=""/>
+        <dsp:cNvSpPr/>
+      </dsp:nvSpPr>
+      <dsp:spPr>
+        <a:xfrm>
+          <a:off x="679149" y="1883723"/>
+          <a:ext cx="848250" cy="271440"/>
+        </a:xfrm>
+        <a:prstGeom prst="rect">
+          <a:avLst/>
+        </a:prstGeom>
+        <a:noFill/>
+        <a:ln w="25400" cap="flat" cmpd="sng" algn="ctr">
+          <a:noFill/>
+          <a:prstDash val="solid"/>
+        </a:ln>
+        <a:effectLst/>
+        <a:sp3d/>
+      </dsp:spPr>
+      <dsp:style>
+        <a:lnRef idx="2">
+          <a:scrgbClr r="0" g="0" b="0"/>
+        </a:lnRef>
+        <a:fillRef idx="1">
+          <a:scrgbClr r="0" g="0" b="0"/>
+        </a:fillRef>
+        <a:effectRef idx="0">
+          <a:scrgbClr r="0" g="0" b="0"/>
+        </a:effectRef>
+        <a:fontRef idx="minor"/>
+      </dsp:style>
+      <dsp:txBody>
+        <a:bodyPr spcFirstLastPara="0" vert="horz" wrap="square" lIns="5715" tIns="5715" rIns="5715" bIns="5715" numCol="1" spcCol="1270" anchor="ctr" anchorCtr="0">
+          <a:noAutofit/>
+        </a:bodyPr>
+        <a:lstStyle/>
+        <a:p>
+          <a:pPr lvl="0" algn="ctr" defTabSz="400050">
+            <a:lnSpc>
+              <a:spcPct val="90000"/>
+            </a:lnSpc>
+            <a:spcBef>
+              <a:spcPct val="0"/>
+            </a:spcBef>
+            <a:spcAft>
+              <a:spcPct val="35000"/>
+            </a:spcAft>
+          </a:pPr>
+          <a:r>
+            <a:rPr lang="tr-TR" sz="900" kern="1200"/>
+            <a:t>Emre DOĞAN</a:t>
+          </a:r>
+        </a:p>
+      </dsp:txBody>
+      <dsp:txXfrm>
+        <a:off x="679149" y="1883723"/>
+        <a:ext cx="848250" cy="271440"/>
+      </dsp:txXfrm>
+    </dsp:sp>
+    <dsp:sp modelId="{2C810F27-5D3F-40B4-8621-026887EBB1A9}">
+      <dsp:nvSpPr>
+        <dsp:cNvPr id="0" name=""/>
+        <dsp:cNvSpPr/>
+      </dsp:nvSpPr>
+      <dsp:spPr>
+        <a:xfrm>
+          <a:off x="891212" y="2409639"/>
+          <a:ext cx="424125" cy="424125"/>
+        </a:xfrm>
+        <a:prstGeom prst="arc">
+          <a:avLst>
+            <a:gd name="adj1" fmla="val 13200000"/>
+            <a:gd name="adj2" fmla="val 19200000"/>
+          </a:avLst>
+        </a:prstGeom>
+        <a:noFill/>
+        <a:ln w="25400" cap="flat" cmpd="sng" algn="ctr">
+          <a:solidFill>
+            <a:schemeClr val="accent1">
+              <a:shade val="60000"/>
+              <a:hueOff val="0"/>
+              <a:satOff val="0"/>
+              <a:lumOff val="0"/>
+              <a:alphaOff val="0"/>
+            </a:schemeClr>
+          </a:solidFill>
+          <a:prstDash val="solid"/>
+        </a:ln>
+        <a:effectLst/>
+      </dsp:spPr>
+      <dsp:style>
+        <a:lnRef idx="2">
+          <a:scrgbClr r="0" g="0" b="0"/>
+        </a:lnRef>
+        <a:fillRef idx="0">
+          <a:scrgbClr r="0" g="0" b="0"/>
+        </a:fillRef>
+        <a:effectRef idx="0">
+          <a:scrgbClr r="0" g="0" b="0"/>
+        </a:effectRef>
+        <a:fontRef idx="minor"/>
+      </dsp:style>
+    </dsp:sp>
+    <dsp:sp modelId="{0D532A1D-BDB2-4CC7-AC85-2197B09F01BB}">
+      <dsp:nvSpPr>
+        <dsp:cNvPr id="0" name=""/>
+        <dsp:cNvSpPr/>
+      </dsp:nvSpPr>
+      <dsp:spPr>
+        <a:xfrm>
+          <a:off x="891212" y="2409639"/>
+          <a:ext cx="424125" cy="424125"/>
+        </a:xfrm>
+        <a:prstGeom prst="arc">
+          <a:avLst>
+            <a:gd name="adj1" fmla="val 2400000"/>
+            <a:gd name="adj2" fmla="val 8400000"/>
+          </a:avLst>
+        </a:prstGeom>
+        <a:noFill/>
+        <a:ln w="25400" cap="flat" cmpd="sng" algn="ctr">
+          <a:solidFill>
+            <a:schemeClr val="accent1">
+              <a:shade val="60000"/>
+              <a:hueOff val="0"/>
+              <a:satOff val="0"/>
+              <a:lumOff val="0"/>
+              <a:alphaOff val="0"/>
+            </a:schemeClr>
+          </a:solidFill>
+          <a:prstDash val="solid"/>
+        </a:ln>
+        <a:effectLst/>
+      </dsp:spPr>
+      <dsp:style>
+        <a:lnRef idx="2">
+          <a:scrgbClr r="0" g="0" b="0"/>
+        </a:lnRef>
+        <a:fillRef idx="0">
+          <a:scrgbClr r="0" g="0" b="0"/>
+        </a:fillRef>
+        <a:effectRef idx="0">
+          <a:scrgbClr r="0" g="0" b="0"/>
+        </a:effectRef>
+        <a:fontRef idx="minor"/>
+      </dsp:style>
+    </dsp:sp>
+    <dsp:sp modelId="{7009100F-151B-43F2-B32D-9D83300BAA3E}">
+      <dsp:nvSpPr>
+        <dsp:cNvPr id="0" name=""/>
+        <dsp:cNvSpPr/>
+      </dsp:nvSpPr>
+      <dsp:spPr>
+        <a:xfrm>
+          <a:off x="679149" y="2485981"/>
+          <a:ext cx="848250" cy="271440"/>
+        </a:xfrm>
+        <a:prstGeom prst="rect">
+          <a:avLst/>
+        </a:prstGeom>
+        <a:noFill/>
+        <a:ln w="25400" cap="flat" cmpd="sng" algn="ctr">
+          <a:noFill/>
+          <a:prstDash val="solid"/>
+        </a:ln>
+        <a:effectLst/>
+        <a:sp3d/>
+      </dsp:spPr>
+      <dsp:style>
+        <a:lnRef idx="2">
+          <a:scrgbClr r="0" g="0" b="0"/>
+        </a:lnRef>
+        <a:fillRef idx="1">
+          <a:scrgbClr r="0" g="0" b="0"/>
+        </a:fillRef>
+        <a:effectRef idx="0">
+          <a:scrgbClr r="0" g="0" b="0"/>
+        </a:effectRef>
+        <a:fontRef idx="minor"/>
+      </dsp:style>
+      <dsp:txBody>
+        <a:bodyPr spcFirstLastPara="0" vert="horz" wrap="square" lIns="5715" tIns="5715" rIns="5715" bIns="5715" numCol="1" spcCol="1270" anchor="ctr" anchorCtr="0">
+          <a:noAutofit/>
+        </a:bodyPr>
+        <a:lstStyle/>
+        <a:p>
+          <a:pPr lvl="0" algn="ctr" defTabSz="400050">
+            <a:lnSpc>
+              <a:spcPct val="90000"/>
+            </a:lnSpc>
+            <a:spcBef>
+              <a:spcPct val="0"/>
+            </a:spcBef>
+            <a:spcAft>
+              <a:spcPct val="35000"/>
+            </a:spcAft>
+          </a:pPr>
+          <a:r>
+            <a:rPr lang="tr-TR" sz="900" kern="1200"/>
+            <a:t>Taha DOĞAN</a:t>
+          </a:r>
+        </a:p>
+      </dsp:txBody>
+      <dsp:txXfrm>
+        <a:off x="679149" y="2485981"/>
+        <a:ext cx="848250" cy="271440"/>
+      </dsp:txXfrm>
+    </dsp:sp>
+    <dsp:sp modelId="{4C2D3BFF-4DC6-499E-9247-DAF0D7146929}">
+      <dsp:nvSpPr>
+        <dsp:cNvPr id="0" name=""/>
+        <dsp:cNvSpPr/>
+      </dsp:nvSpPr>
+      <dsp:spPr>
+        <a:xfrm>
+          <a:off x="891212" y="3011897"/>
+          <a:ext cx="424125" cy="424125"/>
+        </a:xfrm>
+        <a:prstGeom prst="arc">
+          <a:avLst>
+            <a:gd name="adj1" fmla="val 13200000"/>
+            <a:gd name="adj2" fmla="val 19200000"/>
+          </a:avLst>
+        </a:prstGeom>
+        <a:noFill/>
+        <a:ln w="25400" cap="flat" cmpd="sng" algn="ctr">
+          <a:solidFill>
+            <a:schemeClr val="accent1">
+              <a:shade val="60000"/>
+              <a:hueOff val="0"/>
+              <a:satOff val="0"/>
+              <a:lumOff val="0"/>
+              <a:alphaOff val="0"/>
+            </a:schemeClr>
+          </a:solidFill>
+          <a:prstDash val="solid"/>
+        </a:ln>
+        <a:effectLst/>
+      </dsp:spPr>
+      <dsp:style>
+        <a:lnRef idx="2">
+          <a:scrgbClr r="0" g="0" b="0"/>
+        </a:lnRef>
+        <a:fillRef idx="0">
+          <a:scrgbClr r="0" g="0" b="0"/>
+        </a:fillRef>
+        <a:effectRef idx="0">
+          <a:scrgbClr r="0" g="0" b="0"/>
+        </a:effectRef>
+        <a:fontRef idx="minor"/>
+      </dsp:style>
+    </dsp:sp>
+    <dsp:sp modelId="{DF021AA5-9F98-4D4D-8051-B5416F3E1A9B}">
+      <dsp:nvSpPr>
+        <dsp:cNvPr id="0" name=""/>
+        <dsp:cNvSpPr/>
+      </dsp:nvSpPr>
+      <dsp:spPr>
+        <a:xfrm>
+          <a:off x="891212" y="3011897"/>
+          <a:ext cx="424125" cy="424125"/>
+        </a:xfrm>
+        <a:prstGeom prst="arc">
+          <a:avLst>
+            <a:gd name="adj1" fmla="val 2400000"/>
+            <a:gd name="adj2" fmla="val 8400000"/>
+          </a:avLst>
+        </a:prstGeom>
+        <a:noFill/>
+        <a:ln w="25400" cap="flat" cmpd="sng" algn="ctr">
+          <a:solidFill>
+            <a:schemeClr val="accent1">
+              <a:shade val="60000"/>
+              <a:hueOff val="0"/>
+              <a:satOff val="0"/>
+              <a:lumOff val="0"/>
+              <a:alphaOff val="0"/>
+            </a:schemeClr>
+          </a:solidFill>
+          <a:prstDash val="solid"/>
+        </a:ln>
+        <a:effectLst/>
+      </dsp:spPr>
+      <dsp:style>
+        <a:lnRef idx="2">
+          <a:scrgbClr r="0" g="0" b="0"/>
+        </a:lnRef>
+        <a:fillRef idx="0">
+          <a:scrgbClr r="0" g="0" b="0"/>
+        </a:fillRef>
+        <a:effectRef idx="0">
+          <a:scrgbClr r="0" g="0" b="0"/>
+        </a:effectRef>
+        <a:fontRef idx="minor"/>
+      </dsp:style>
+    </dsp:sp>
+    <dsp:sp modelId="{C3ED2A6E-D0E0-418F-8915-B326CAC5CB4F}">
+      <dsp:nvSpPr>
+        <dsp:cNvPr id="0" name=""/>
+        <dsp:cNvSpPr/>
+      </dsp:nvSpPr>
+      <dsp:spPr>
+        <a:xfrm>
+          <a:off x="679149" y="3088239"/>
+          <a:ext cx="848250" cy="271440"/>
+        </a:xfrm>
+        <a:prstGeom prst="rect">
+          <a:avLst/>
+        </a:prstGeom>
+        <a:noFill/>
+        <a:ln w="25400" cap="flat" cmpd="sng" algn="ctr">
+          <a:noFill/>
+          <a:prstDash val="solid"/>
+        </a:ln>
+        <a:effectLst/>
+        <a:sp3d/>
+      </dsp:spPr>
+      <dsp:style>
+        <a:lnRef idx="2">
+          <a:scrgbClr r="0" g="0" b="0"/>
+        </a:lnRef>
+        <a:fillRef idx="1">
+          <a:scrgbClr r="0" g="0" b="0"/>
+        </a:fillRef>
+        <a:effectRef idx="0">
+          <a:scrgbClr r="0" g="0" b="0"/>
+        </a:effectRef>
+        <a:fontRef idx="minor"/>
+      </dsp:style>
+      <dsp:txBody>
+        <a:bodyPr spcFirstLastPara="0" vert="horz" wrap="square" lIns="5715" tIns="5715" rIns="5715" bIns="5715" numCol="1" spcCol="1270" anchor="ctr" anchorCtr="0">
+          <a:noAutofit/>
+        </a:bodyPr>
+        <a:lstStyle/>
+        <a:p>
+          <a:pPr lvl="0" algn="ctr" defTabSz="400050">
+            <a:lnSpc>
+              <a:spcPct val="90000"/>
+            </a:lnSpc>
+            <a:spcBef>
+              <a:spcPct val="0"/>
+            </a:spcBef>
+            <a:spcAft>
+              <a:spcPct val="35000"/>
+            </a:spcAft>
+          </a:pPr>
+          <a:r>
+            <a:rPr lang="tr-TR" sz="900" kern="1200"/>
+            <a:t>Oytun AKPULAT</a:t>
+          </a:r>
+        </a:p>
+      </dsp:txBody>
+      <dsp:txXfrm>
+        <a:off x="679149" y="3088239"/>
+        <a:ext cx="848250" cy="271440"/>
+      </dsp:txXfrm>
+    </dsp:sp>
+    <dsp:sp modelId="{AD52CB78-4232-4E66-AA39-193350201043}">
+      <dsp:nvSpPr>
+        <dsp:cNvPr id="0" name=""/>
+        <dsp:cNvSpPr/>
+      </dsp:nvSpPr>
+      <dsp:spPr>
+        <a:xfrm>
+          <a:off x="1366232" y="602865"/>
+          <a:ext cx="424125" cy="424125"/>
+        </a:xfrm>
+        <a:prstGeom prst="arc">
+          <a:avLst>
+            <a:gd name="adj1" fmla="val 13200000"/>
+            <a:gd name="adj2" fmla="val 19200000"/>
+          </a:avLst>
+        </a:prstGeom>
+        <a:noFill/>
+        <a:ln w="25400" cap="flat" cmpd="sng" algn="ctr">
+          <a:solidFill>
+            <a:schemeClr val="accent1">
+              <a:shade val="60000"/>
+              <a:hueOff val="0"/>
+              <a:satOff val="0"/>
+              <a:lumOff val="0"/>
+              <a:alphaOff val="0"/>
+            </a:schemeClr>
+          </a:solidFill>
+          <a:prstDash val="solid"/>
+        </a:ln>
+        <a:effectLst/>
+      </dsp:spPr>
+      <dsp:style>
+        <a:lnRef idx="2">
+          <a:scrgbClr r="0" g="0" b="0"/>
+        </a:lnRef>
+        <a:fillRef idx="0">
+          <a:scrgbClr r="0" g="0" b="0"/>
+        </a:fillRef>
+        <a:effectRef idx="0">
+          <a:scrgbClr r="0" g="0" b="0"/>
+        </a:effectRef>
+        <a:fontRef idx="minor"/>
+      </dsp:style>
+    </dsp:sp>
+    <dsp:sp modelId="{E361CBAE-22CA-4854-96C5-F176D8507234}">
+      <dsp:nvSpPr>
+        <dsp:cNvPr id="0" name=""/>
+        <dsp:cNvSpPr/>
+      </dsp:nvSpPr>
+      <dsp:spPr>
+        <a:xfrm>
+          <a:off x="1366232" y="602865"/>
+          <a:ext cx="424125" cy="424125"/>
+        </a:xfrm>
+        <a:prstGeom prst="arc">
+          <a:avLst>
+            <a:gd name="adj1" fmla="val 2400000"/>
+            <a:gd name="adj2" fmla="val 8400000"/>
+          </a:avLst>
+        </a:prstGeom>
+        <a:noFill/>
+        <a:ln w="25400" cap="flat" cmpd="sng" algn="ctr">
+          <a:solidFill>
+            <a:schemeClr val="accent1">
+              <a:shade val="60000"/>
+              <a:hueOff val="0"/>
+              <a:satOff val="0"/>
+              <a:lumOff val="0"/>
+              <a:alphaOff val="0"/>
+            </a:schemeClr>
+          </a:solidFill>
+          <a:prstDash val="solid"/>
+        </a:ln>
+        <a:effectLst/>
+      </dsp:spPr>
+      <dsp:style>
+        <a:lnRef idx="2">
+          <a:scrgbClr r="0" g="0" b="0"/>
+        </a:lnRef>
+        <a:fillRef idx="0">
+          <a:scrgbClr r="0" g="0" b="0"/>
+        </a:fillRef>
+        <a:effectRef idx="0">
+          <a:scrgbClr r="0" g="0" b="0"/>
+        </a:effectRef>
+        <a:fontRef idx="minor"/>
+      </dsp:style>
+    </dsp:sp>
+    <dsp:sp modelId="{7694A936-A360-4FD1-9344-AE4830A5477C}">
+      <dsp:nvSpPr>
+        <dsp:cNvPr id="0" name=""/>
+        <dsp:cNvSpPr/>
+      </dsp:nvSpPr>
+      <dsp:spPr>
+        <a:xfrm>
+          <a:off x="1154170" y="679208"/>
+          <a:ext cx="848250" cy="271440"/>
+        </a:xfrm>
+        <a:prstGeom prst="rect">
+          <a:avLst/>
+        </a:prstGeom>
+        <a:noFill/>
+        <a:ln w="25400" cap="flat" cmpd="sng" algn="ctr">
+          <a:noFill/>
+          <a:prstDash val="solid"/>
+        </a:ln>
+        <a:effectLst/>
+        <a:sp3d/>
+      </dsp:spPr>
+      <dsp:style>
+        <a:lnRef idx="2">
+          <a:scrgbClr r="0" g="0" b="0"/>
+        </a:lnRef>
+        <a:fillRef idx="1">
+          <a:scrgbClr r="0" g="0" b="0"/>
+        </a:fillRef>
+        <a:effectRef idx="0">
+          <a:scrgbClr r="0" g="0" b="0"/>
+        </a:effectRef>
+        <a:fontRef idx="minor"/>
+      </dsp:style>
+      <dsp:txBody>
+        <a:bodyPr spcFirstLastPara="0" vert="horz" wrap="square" lIns="5715" tIns="5715" rIns="5715" bIns="5715" numCol="1" spcCol="1270" anchor="ctr" anchorCtr="0">
+          <a:noAutofit/>
+        </a:bodyPr>
+        <a:lstStyle/>
+        <a:p>
+          <a:pPr lvl="0" algn="ctr" defTabSz="400050">
+            <a:lnSpc>
+              <a:spcPct val="90000"/>
+            </a:lnSpc>
+            <a:spcBef>
+              <a:spcPct val="0"/>
+            </a:spcBef>
+            <a:spcAft>
+              <a:spcPct val="35000"/>
+            </a:spcAft>
+          </a:pPr>
+          <a:r>
+            <a:rPr lang="tr-TR" sz="900" kern="1200"/>
+            <a:t>Power Systems and Efficiency</a:t>
+          </a:r>
+        </a:p>
+      </dsp:txBody>
+      <dsp:txXfrm>
+        <a:off x="1154170" y="679208"/>
+        <a:ext cx="848250" cy="271440"/>
+      </dsp:txXfrm>
+    </dsp:sp>
+    <dsp:sp modelId="{1E37C937-A920-4DD0-B932-DEDD32C9AEFB}">
+      <dsp:nvSpPr>
+        <dsp:cNvPr id="0" name=""/>
+        <dsp:cNvSpPr/>
+      </dsp:nvSpPr>
+      <dsp:spPr>
+        <a:xfrm>
+          <a:off x="1917595" y="1205123"/>
+          <a:ext cx="424125" cy="424125"/>
+        </a:xfrm>
+        <a:prstGeom prst="arc">
+          <a:avLst>
+            <a:gd name="adj1" fmla="val 13200000"/>
+            <a:gd name="adj2" fmla="val 19200000"/>
+          </a:avLst>
+        </a:prstGeom>
+        <a:noFill/>
+        <a:ln w="25400" cap="flat" cmpd="sng" algn="ctr">
+          <a:solidFill>
+            <a:schemeClr val="accent1">
+              <a:shade val="60000"/>
+              <a:hueOff val="0"/>
+              <a:satOff val="0"/>
+              <a:lumOff val="0"/>
+              <a:alphaOff val="0"/>
+            </a:schemeClr>
+          </a:solidFill>
+          <a:prstDash val="solid"/>
+        </a:ln>
+        <a:effectLst/>
+      </dsp:spPr>
+      <dsp:style>
+        <a:lnRef idx="2">
+          <a:scrgbClr r="0" g="0" b="0"/>
+        </a:lnRef>
+        <a:fillRef idx="0">
+          <a:scrgbClr r="0" g="0" b="0"/>
+        </a:fillRef>
+        <a:effectRef idx="0">
+          <a:scrgbClr r="0" g="0" b="0"/>
+        </a:effectRef>
+        <a:fontRef idx="minor"/>
+      </dsp:style>
+    </dsp:sp>
+    <dsp:sp modelId="{68707EDC-1DBB-4640-910E-BA51A826E5AF}">
+      <dsp:nvSpPr>
+        <dsp:cNvPr id="0" name=""/>
+        <dsp:cNvSpPr/>
+      </dsp:nvSpPr>
+      <dsp:spPr>
+        <a:xfrm>
+          <a:off x="1917595" y="1205123"/>
+          <a:ext cx="424125" cy="424125"/>
+        </a:xfrm>
+        <a:prstGeom prst="arc">
+          <a:avLst>
+            <a:gd name="adj1" fmla="val 2400000"/>
+            <a:gd name="adj2" fmla="val 8400000"/>
+          </a:avLst>
+        </a:prstGeom>
+        <a:noFill/>
+        <a:ln w="25400" cap="flat" cmpd="sng" algn="ctr">
+          <a:solidFill>
+            <a:schemeClr val="accent1">
+              <a:shade val="60000"/>
+              <a:hueOff val="0"/>
+              <a:satOff val="0"/>
+              <a:lumOff val="0"/>
+              <a:alphaOff val="0"/>
+            </a:schemeClr>
+          </a:solidFill>
+          <a:prstDash val="solid"/>
+        </a:ln>
+        <a:effectLst/>
+      </dsp:spPr>
+      <dsp:style>
+        <a:lnRef idx="2">
+          <a:scrgbClr r="0" g="0" b="0"/>
+        </a:lnRef>
+        <a:fillRef idx="0">
+          <a:scrgbClr r="0" g="0" b="0"/>
+        </a:fillRef>
+        <a:effectRef idx="0">
+          <a:scrgbClr r="0" g="0" b="0"/>
+        </a:effectRef>
+        <a:fontRef idx="minor"/>
+      </dsp:style>
+    </dsp:sp>
+    <dsp:sp modelId="{98DD76ED-7E1B-41D1-B332-A54E55BE7D71}">
+      <dsp:nvSpPr>
+        <dsp:cNvPr id="0" name=""/>
+        <dsp:cNvSpPr/>
+      </dsp:nvSpPr>
+      <dsp:spPr>
+        <a:xfrm>
+          <a:off x="1705532" y="1281465"/>
+          <a:ext cx="848250" cy="271440"/>
+        </a:xfrm>
+        <a:prstGeom prst="rect">
+          <a:avLst/>
+        </a:prstGeom>
+        <a:noFill/>
+        <a:ln w="25400" cap="flat" cmpd="sng" algn="ctr">
+          <a:noFill/>
+          <a:prstDash val="solid"/>
+        </a:ln>
+        <a:effectLst/>
+        <a:sp3d/>
+      </dsp:spPr>
+      <dsp:style>
+        <a:lnRef idx="2">
+          <a:scrgbClr r="0" g="0" b="0"/>
+        </a:lnRef>
+        <a:fillRef idx="1">
+          <a:scrgbClr r="0" g="0" b="0"/>
+        </a:fillRef>
+        <a:effectRef idx="0">
+          <a:scrgbClr r="0" g="0" b="0"/>
+        </a:effectRef>
+        <a:fontRef idx="minor"/>
+      </dsp:style>
+      <dsp:txBody>
+        <a:bodyPr spcFirstLastPara="0" vert="horz" wrap="square" lIns="5715" tIns="5715" rIns="5715" bIns="5715" numCol="1" spcCol="1270" anchor="ctr" anchorCtr="0">
+          <a:noAutofit/>
+        </a:bodyPr>
+        <a:lstStyle/>
+        <a:p>
+          <a:pPr lvl="0" algn="ctr" defTabSz="400050">
+            <a:lnSpc>
+              <a:spcPct val="90000"/>
+            </a:lnSpc>
+            <a:spcBef>
+              <a:spcPct val="0"/>
+            </a:spcBef>
+            <a:spcAft>
+              <a:spcPct val="35000"/>
+            </a:spcAft>
+          </a:pPr>
+          <a:r>
+            <a:rPr lang="tr-TR" sz="900" kern="1200"/>
+            <a:t>Göksenin Hande BAYAZIT</a:t>
+          </a:r>
+        </a:p>
+      </dsp:txBody>
+      <dsp:txXfrm>
+        <a:off x="1705532" y="1281465"/>
+        <a:ext cx="848250" cy="271440"/>
+      </dsp:txXfrm>
+    </dsp:sp>
+    <dsp:sp modelId="{85D91AF5-FFE3-40AB-A884-8654F14389FC}">
+      <dsp:nvSpPr>
+        <dsp:cNvPr id="0" name=""/>
+        <dsp:cNvSpPr/>
+      </dsp:nvSpPr>
+      <dsp:spPr>
+        <a:xfrm>
+          <a:off x="1917595" y="1807381"/>
+          <a:ext cx="424125" cy="424125"/>
+        </a:xfrm>
+        <a:prstGeom prst="arc">
+          <a:avLst>
+            <a:gd name="adj1" fmla="val 13200000"/>
+            <a:gd name="adj2" fmla="val 19200000"/>
+          </a:avLst>
+        </a:prstGeom>
+        <a:noFill/>
+        <a:ln w="25400" cap="flat" cmpd="sng" algn="ctr">
+          <a:solidFill>
+            <a:schemeClr val="accent1">
+              <a:shade val="60000"/>
+              <a:hueOff val="0"/>
+              <a:satOff val="0"/>
+              <a:lumOff val="0"/>
+              <a:alphaOff val="0"/>
+            </a:schemeClr>
+          </a:solidFill>
+          <a:prstDash val="solid"/>
+        </a:ln>
+        <a:effectLst/>
+      </dsp:spPr>
+      <dsp:style>
+        <a:lnRef idx="2">
+          <a:scrgbClr r="0" g="0" b="0"/>
+        </a:lnRef>
+        <a:fillRef idx="0">
+          <a:scrgbClr r="0" g="0" b="0"/>
+        </a:fillRef>
+        <a:effectRef idx="0">
+          <a:scrgbClr r="0" g="0" b="0"/>
+        </a:effectRef>
+        <a:fontRef idx="minor"/>
+      </dsp:style>
+    </dsp:sp>
+    <dsp:sp modelId="{C1C3B8D6-572C-413B-85B3-7AC2CFEE5111}">
+      <dsp:nvSpPr>
+        <dsp:cNvPr id="0" name=""/>
+        <dsp:cNvSpPr/>
+      </dsp:nvSpPr>
+      <dsp:spPr>
+        <a:xfrm>
+          <a:off x="1917595" y="1807381"/>
+          <a:ext cx="424125" cy="424125"/>
+        </a:xfrm>
+        <a:prstGeom prst="arc">
+          <a:avLst>
+            <a:gd name="adj1" fmla="val 2400000"/>
+            <a:gd name="adj2" fmla="val 8400000"/>
+          </a:avLst>
+        </a:prstGeom>
+        <a:noFill/>
+        <a:ln w="25400" cap="flat" cmpd="sng" algn="ctr">
+          <a:solidFill>
+            <a:schemeClr val="accent1">
+              <a:shade val="60000"/>
+              <a:hueOff val="0"/>
+              <a:satOff val="0"/>
+              <a:lumOff val="0"/>
+              <a:alphaOff val="0"/>
+            </a:schemeClr>
+          </a:solidFill>
+          <a:prstDash val="solid"/>
+        </a:ln>
+        <a:effectLst/>
+      </dsp:spPr>
+      <dsp:style>
+        <a:lnRef idx="2">
+          <a:scrgbClr r="0" g="0" b="0"/>
+        </a:lnRef>
+        <a:fillRef idx="0">
+          <a:scrgbClr r="0" g="0" b="0"/>
+        </a:fillRef>
+        <a:effectRef idx="0">
+          <a:scrgbClr r="0" g="0" b="0"/>
+        </a:effectRef>
+        <a:fontRef idx="minor"/>
+      </dsp:style>
+    </dsp:sp>
+    <dsp:sp modelId="{780CDA27-1999-4188-AA47-2C466BDFE040}">
+      <dsp:nvSpPr>
+        <dsp:cNvPr id="0" name=""/>
+        <dsp:cNvSpPr/>
+      </dsp:nvSpPr>
+      <dsp:spPr>
+        <a:xfrm>
+          <a:off x="1705532" y="1883723"/>
+          <a:ext cx="848250" cy="271440"/>
+        </a:xfrm>
+        <a:prstGeom prst="rect">
+          <a:avLst/>
+        </a:prstGeom>
+        <a:noFill/>
+        <a:ln w="25400" cap="flat" cmpd="sng" algn="ctr">
+          <a:noFill/>
+          <a:prstDash val="solid"/>
+        </a:ln>
+        <a:effectLst/>
+        <a:sp3d/>
+      </dsp:spPr>
+      <dsp:style>
+        <a:lnRef idx="2">
+          <a:scrgbClr r="0" g="0" b="0"/>
+        </a:lnRef>
+        <a:fillRef idx="1">
+          <a:scrgbClr r="0" g="0" b="0"/>
+        </a:fillRef>
+        <a:effectRef idx="0">
+          <a:scrgbClr r="0" g="0" b="0"/>
+        </a:effectRef>
+        <a:fontRef idx="minor"/>
+      </dsp:style>
+      <dsp:txBody>
+        <a:bodyPr spcFirstLastPara="0" vert="horz" wrap="square" lIns="5715" tIns="5715" rIns="5715" bIns="5715" numCol="1" spcCol="1270" anchor="ctr" anchorCtr="0">
+          <a:noAutofit/>
+        </a:bodyPr>
+        <a:lstStyle/>
+        <a:p>
+          <a:pPr lvl="0" algn="ctr" defTabSz="400050">
+            <a:lnSpc>
+              <a:spcPct val="90000"/>
+            </a:lnSpc>
+            <a:spcBef>
+              <a:spcPct val="0"/>
+            </a:spcBef>
+            <a:spcAft>
+              <a:spcPct val="35000"/>
+            </a:spcAft>
+          </a:pPr>
+          <a:r>
+            <a:rPr lang="tr-TR" sz="900" kern="1200"/>
+            <a:t>Burak SEZGİN</a:t>
+          </a:r>
+        </a:p>
+      </dsp:txBody>
+      <dsp:txXfrm>
+        <a:off x="1705532" y="1883723"/>
+        <a:ext cx="848250" cy="271440"/>
+      </dsp:txXfrm>
+    </dsp:sp>
+    <dsp:sp modelId="{029645B0-8566-4A37-BF25-7FC5DE14372D}">
+      <dsp:nvSpPr>
+        <dsp:cNvPr id="0" name=""/>
+        <dsp:cNvSpPr/>
+      </dsp:nvSpPr>
+      <dsp:spPr>
+        <a:xfrm>
+          <a:off x="2392615" y="602865"/>
+          <a:ext cx="424125" cy="424125"/>
+        </a:xfrm>
+        <a:prstGeom prst="arc">
+          <a:avLst>
+            <a:gd name="adj1" fmla="val 13200000"/>
+            <a:gd name="adj2" fmla="val 19200000"/>
+          </a:avLst>
+        </a:prstGeom>
+        <a:noFill/>
+        <a:ln w="25400" cap="flat" cmpd="sng" algn="ctr">
+          <a:solidFill>
+            <a:schemeClr val="accent1">
+              <a:shade val="60000"/>
+              <a:hueOff val="0"/>
+              <a:satOff val="0"/>
+              <a:lumOff val="0"/>
+              <a:alphaOff val="0"/>
+            </a:schemeClr>
+          </a:solidFill>
+          <a:prstDash val="solid"/>
+        </a:ln>
+        <a:effectLst/>
+      </dsp:spPr>
+      <dsp:style>
+        <a:lnRef idx="2">
+          <a:scrgbClr r="0" g="0" b="0"/>
+        </a:lnRef>
+        <a:fillRef idx="0">
+          <a:scrgbClr r="0" g="0" b="0"/>
+        </a:fillRef>
+        <a:effectRef idx="0">
+          <a:scrgbClr r="0" g="0" b="0"/>
+        </a:effectRef>
+        <a:fontRef idx="minor"/>
+      </dsp:style>
+    </dsp:sp>
+    <dsp:sp modelId="{BFD13947-E67D-4A2D-A6E3-C402956F90AD}">
+      <dsp:nvSpPr>
+        <dsp:cNvPr id="0" name=""/>
+        <dsp:cNvSpPr/>
+      </dsp:nvSpPr>
+      <dsp:spPr>
+        <a:xfrm>
+          <a:off x="2392615" y="602865"/>
+          <a:ext cx="424125" cy="424125"/>
+        </a:xfrm>
+        <a:prstGeom prst="arc">
+          <a:avLst>
+            <a:gd name="adj1" fmla="val 2400000"/>
+            <a:gd name="adj2" fmla="val 8400000"/>
+          </a:avLst>
+        </a:prstGeom>
+        <a:noFill/>
+        <a:ln w="25400" cap="flat" cmpd="sng" algn="ctr">
+          <a:solidFill>
+            <a:schemeClr val="accent1">
+              <a:shade val="60000"/>
+              <a:hueOff val="0"/>
+              <a:satOff val="0"/>
+              <a:lumOff val="0"/>
+              <a:alphaOff val="0"/>
+            </a:schemeClr>
+          </a:solidFill>
+          <a:prstDash val="solid"/>
+        </a:ln>
+        <a:effectLst/>
+      </dsp:spPr>
+      <dsp:style>
+        <a:lnRef idx="2">
+          <a:scrgbClr r="0" g="0" b="0"/>
+        </a:lnRef>
+        <a:fillRef idx="0">
+          <a:scrgbClr r="0" g="0" b="0"/>
+        </a:fillRef>
+        <a:effectRef idx="0">
+          <a:scrgbClr r="0" g="0" b="0"/>
+        </a:effectRef>
+        <a:fontRef idx="minor"/>
+      </dsp:style>
+    </dsp:sp>
+    <dsp:sp modelId="{07B40FF5-00FE-49E8-AC22-890623B66CA4}">
+      <dsp:nvSpPr>
+        <dsp:cNvPr id="0" name=""/>
+        <dsp:cNvSpPr/>
+      </dsp:nvSpPr>
+      <dsp:spPr>
+        <a:xfrm>
+          <a:off x="2180553" y="679208"/>
+          <a:ext cx="848250" cy="271440"/>
+        </a:xfrm>
+        <a:prstGeom prst="rect">
+          <a:avLst/>
+        </a:prstGeom>
+        <a:noFill/>
+        <a:ln w="25400" cap="flat" cmpd="sng" algn="ctr">
+          <a:noFill/>
+          <a:prstDash val="solid"/>
+        </a:ln>
+        <a:effectLst/>
+        <a:sp3d/>
+      </dsp:spPr>
+      <dsp:style>
+        <a:lnRef idx="2">
+          <a:scrgbClr r="0" g="0" b="0"/>
+        </a:lnRef>
+        <a:fillRef idx="1">
+          <a:scrgbClr r="0" g="0" b="0"/>
+        </a:fillRef>
+        <a:effectRef idx="0">
+          <a:scrgbClr r="0" g="0" b="0"/>
+        </a:effectRef>
+        <a:fontRef idx="minor"/>
+      </dsp:style>
+      <dsp:txBody>
+        <a:bodyPr spcFirstLastPara="0" vert="horz" wrap="square" lIns="5715" tIns="5715" rIns="5715" bIns="5715" numCol="1" spcCol="1270" anchor="ctr" anchorCtr="0">
+          <a:noAutofit/>
+        </a:bodyPr>
+        <a:lstStyle/>
+        <a:p>
+          <a:pPr lvl="0" algn="ctr" defTabSz="400050">
+            <a:lnSpc>
+              <a:spcPct val="90000"/>
+            </a:lnSpc>
+            <a:spcBef>
+              <a:spcPct val="0"/>
+            </a:spcBef>
+            <a:spcAft>
+              <a:spcPct val="35000"/>
+            </a:spcAft>
+          </a:pPr>
+          <a:r>
+            <a:rPr lang="tr-TR" sz="900" kern="1200"/>
+            <a:t>Finance</a:t>
+          </a:r>
+        </a:p>
+      </dsp:txBody>
+      <dsp:txXfrm>
+        <a:off x="2180553" y="679208"/>
+        <a:ext cx="848250" cy="271440"/>
+      </dsp:txXfrm>
+    </dsp:sp>
+    <dsp:sp modelId="{DBB712CB-C10B-42E8-AA15-5D5A4757639F}">
+      <dsp:nvSpPr>
+        <dsp:cNvPr id="0" name=""/>
+        <dsp:cNvSpPr/>
+      </dsp:nvSpPr>
+      <dsp:spPr>
+        <a:xfrm>
+          <a:off x="2943978" y="1205123"/>
+          <a:ext cx="424125" cy="424125"/>
+        </a:xfrm>
+        <a:prstGeom prst="arc">
+          <a:avLst>
+            <a:gd name="adj1" fmla="val 13200000"/>
+            <a:gd name="adj2" fmla="val 19200000"/>
+          </a:avLst>
+        </a:prstGeom>
+        <a:noFill/>
+        <a:ln w="25400" cap="flat" cmpd="sng" algn="ctr">
+          <a:solidFill>
+            <a:schemeClr val="accent1">
+              <a:shade val="60000"/>
+              <a:hueOff val="0"/>
+              <a:satOff val="0"/>
+              <a:lumOff val="0"/>
+              <a:alphaOff val="0"/>
+            </a:schemeClr>
+          </a:solidFill>
+          <a:prstDash val="solid"/>
+        </a:ln>
+        <a:effectLst/>
+      </dsp:spPr>
+      <dsp:style>
+        <a:lnRef idx="2">
+          <a:scrgbClr r="0" g="0" b="0"/>
+        </a:lnRef>
+        <a:fillRef idx="0">
+          <a:scrgbClr r="0" g="0" b="0"/>
+        </a:fillRef>
+        <a:effectRef idx="0">
+          <a:scrgbClr r="0" g="0" b="0"/>
+        </a:effectRef>
+        <a:fontRef idx="minor"/>
+      </dsp:style>
+    </dsp:sp>
+    <dsp:sp modelId="{50CD5A19-918B-4FE8-B2CF-9FA8E6A7C67F}">
+      <dsp:nvSpPr>
+        <dsp:cNvPr id="0" name=""/>
+        <dsp:cNvSpPr/>
+      </dsp:nvSpPr>
+      <dsp:spPr>
+        <a:xfrm>
+          <a:off x="2943978" y="1205123"/>
+          <a:ext cx="424125" cy="424125"/>
+        </a:xfrm>
+        <a:prstGeom prst="arc">
+          <a:avLst>
+            <a:gd name="adj1" fmla="val 2400000"/>
+            <a:gd name="adj2" fmla="val 8400000"/>
+          </a:avLst>
+        </a:prstGeom>
+        <a:noFill/>
+        <a:ln w="25400" cap="flat" cmpd="sng" algn="ctr">
+          <a:solidFill>
+            <a:schemeClr val="accent1">
+              <a:shade val="60000"/>
+              <a:hueOff val="0"/>
+              <a:satOff val="0"/>
+              <a:lumOff val="0"/>
+              <a:alphaOff val="0"/>
+            </a:schemeClr>
+          </a:solidFill>
+          <a:prstDash val="solid"/>
+        </a:ln>
+        <a:effectLst/>
+      </dsp:spPr>
+      <dsp:style>
+        <a:lnRef idx="2">
+          <a:scrgbClr r="0" g="0" b="0"/>
+        </a:lnRef>
+        <a:fillRef idx="0">
+          <a:scrgbClr r="0" g="0" b="0"/>
+        </a:fillRef>
+        <a:effectRef idx="0">
+          <a:scrgbClr r="0" g="0" b="0"/>
+        </a:effectRef>
+        <a:fontRef idx="minor"/>
+      </dsp:style>
+    </dsp:sp>
+    <dsp:sp modelId="{0AE139DD-D787-4773-8D5F-B5E9D5AF6DDC}">
+      <dsp:nvSpPr>
+        <dsp:cNvPr id="0" name=""/>
+        <dsp:cNvSpPr/>
+      </dsp:nvSpPr>
+      <dsp:spPr>
+        <a:xfrm>
+          <a:off x="2731916" y="1281465"/>
+          <a:ext cx="848250" cy="271440"/>
+        </a:xfrm>
+        <a:prstGeom prst="rect">
+          <a:avLst/>
+        </a:prstGeom>
+        <a:noFill/>
+        <a:ln w="25400" cap="flat" cmpd="sng" algn="ctr">
+          <a:noFill/>
+          <a:prstDash val="solid"/>
+        </a:ln>
+        <a:effectLst/>
+        <a:sp3d/>
+      </dsp:spPr>
+      <dsp:style>
+        <a:lnRef idx="2">
+          <a:scrgbClr r="0" g="0" b="0"/>
+        </a:lnRef>
+        <a:fillRef idx="1">
+          <a:scrgbClr r="0" g="0" b="0"/>
+        </a:fillRef>
+        <a:effectRef idx="0">
+          <a:scrgbClr r="0" g="0" b="0"/>
+        </a:effectRef>
+        <a:fontRef idx="minor"/>
+      </dsp:style>
+      <dsp:txBody>
+        <a:bodyPr spcFirstLastPara="0" vert="horz" wrap="square" lIns="5715" tIns="5715" rIns="5715" bIns="5715" numCol="1" spcCol="1270" anchor="ctr" anchorCtr="0">
+          <a:noAutofit/>
+        </a:bodyPr>
+        <a:lstStyle/>
+        <a:p>
+          <a:pPr lvl="0" algn="ctr" defTabSz="400050">
+            <a:lnSpc>
+              <a:spcPct val="90000"/>
+            </a:lnSpc>
+            <a:spcBef>
+              <a:spcPct val="0"/>
+            </a:spcBef>
+            <a:spcAft>
+              <a:spcPct val="35000"/>
+            </a:spcAft>
+          </a:pPr>
+          <a:r>
+            <a:rPr lang="tr-TR" sz="900" kern="1200"/>
+            <a:t>Emre DOĞAN</a:t>
+          </a:r>
+        </a:p>
+      </dsp:txBody>
+      <dsp:txXfrm>
+        <a:off x="2731916" y="1281465"/>
+        <a:ext cx="848250" cy="271440"/>
+      </dsp:txXfrm>
+    </dsp:sp>
+    <dsp:sp modelId="{5E3CB071-86AD-4DE9-9DA5-10BC8D680B87}">
+      <dsp:nvSpPr>
+        <dsp:cNvPr id="0" name=""/>
+        <dsp:cNvSpPr/>
+      </dsp:nvSpPr>
+      <dsp:spPr>
+        <a:xfrm>
+          <a:off x="2943978" y="1807381"/>
+          <a:ext cx="424125" cy="424125"/>
+        </a:xfrm>
+        <a:prstGeom prst="arc">
+          <a:avLst>
+            <a:gd name="adj1" fmla="val 13200000"/>
+            <a:gd name="adj2" fmla="val 19200000"/>
+          </a:avLst>
+        </a:prstGeom>
+        <a:noFill/>
+        <a:ln w="25400" cap="flat" cmpd="sng" algn="ctr">
+          <a:solidFill>
+            <a:schemeClr val="accent1">
+              <a:shade val="60000"/>
+              <a:hueOff val="0"/>
+              <a:satOff val="0"/>
+              <a:lumOff val="0"/>
+              <a:alphaOff val="0"/>
+            </a:schemeClr>
+          </a:solidFill>
+          <a:prstDash val="solid"/>
+        </a:ln>
+        <a:effectLst/>
+      </dsp:spPr>
+      <dsp:style>
+        <a:lnRef idx="2">
+          <a:scrgbClr r="0" g="0" b="0"/>
+        </a:lnRef>
+        <a:fillRef idx="0">
+          <a:scrgbClr r="0" g="0" b="0"/>
+        </a:fillRef>
+        <a:effectRef idx="0">
+          <a:scrgbClr r="0" g="0" b="0"/>
+        </a:effectRef>
+        <a:fontRef idx="minor"/>
+      </dsp:style>
+    </dsp:sp>
+    <dsp:sp modelId="{39F3B7F3-F9BA-4B5D-BACD-EE8E4033014D}">
+      <dsp:nvSpPr>
+        <dsp:cNvPr id="0" name=""/>
+        <dsp:cNvSpPr/>
+      </dsp:nvSpPr>
+      <dsp:spPr>
+        <a:xfrm>
+          <a:off x="2943978" y="1807381"/>
+          <a:ext cx="424125" cy="424125"/>
+        </a:xfrm>
+        <a:prstGeom prst="arc">
+          <a:avLst>
+            <a:gd name="adj1" fmla="val 2400000"/>
+            <a:gd name="adj2" fmla="val 8400000"/>
+          </a:avLst>
+        </a:prstGeom>
+        <a:noFill/>
+        <a:ln w="25400" cap="flat" cmpd="sng" algn="ctr">
+          <a:solidFill>
+            <a:schemeClr val="accent1">
+              <a:shade val="60000"/>
+              <a:hueOff val="0"/>
+              <a:satOff val="0"/>
+              <a:lumOff val="0"/>
+              <a:alphaOff val="0"/>
+            </a:schemeClr>
+          </a:solidFill>
+          <a:prstDash val="solid"/>
+        </a:ln>
+        <a:effectLst/>
+      </dsp:spPr>
+      <dsp:style>
+        <a:lnRef idx="2">
+          <a:scrgbClr r="0" g="0" b="0"/>
+        </a:lnRef>
+        <a:fillRef idx="0">
+          <a:scrgbClr r="0" g="0" b="0"/>
+        </a:fillRef>
+        <a:effectRef idx="0">
+          <a:scrgbClr r="0" g="0" b="0"/>
+        </a:effectRef>
+        <a:fontRef idx="minor"/>
+      </dsp:style>
+    </dsp:sp>
+    <dsp:sp modelId="{3F582D20-7F58-4C1A-80B0-3653C1386FBF}">
+      <dsp:nvSpPr>
+        <dsp:cNvPr id="0" name=""/>
+        <dsp:cNvSpPr/>
+      </dsp:nvSpPr>
+      <dsp:spPr>
+        <a:xfrm>
+          <a:off x="2731916" y="1883723"/>
+          <a:ext cx="848250" cy="271440"/>
+        </a:xfrm>
+        <a:prstGeom prst="rect">
+          <a:avLst/>
+        </a:prstGeom>
+        <a:noFill/>
+        <a:ln w="25400" cap="flat" cmpd="sng" algn="ctr">
+          <a:noFill/>
+          <a:prstDash val="solid"/>
+        </a:ln>
+        <a:effectLst/>
+        <a:sp3d/>
+      </dsp:spPr>
+      <dsp:style>
+        <a:lnRef idx="2">
+          <a:scrgbClr r="0" g="0" b="0"/>
+        </a:lnRef>
+        <a:fillRef idx="1">
+          <a:scrgbClr r="0" g="0" b="0"/>
+        </a:fillRef>
+        <a:effectRef idx="0">
+          <a:scrgbClr r="0" g="0" b="0"/>
+        </a:effectRef>
+        <a:fontRef idx="minor"/>
+      </dsp:style>
+      <dsp:txBody>
+        <a:bodyPr spcFirstLastPara="0" vert="horz" wrap="square" lIns="5715" tIns="5715" rIns="5715" bIns="5715" numCol="1" spcCol="1270" anchor="ctr" anchorCtr="0">
+          <a:noAutofit/>
+        </a:bodyPr>
+        <a:lstStyle/>
+        <a:p>
+          <a:pPr lvl="0" algn="ctr" defTabSz="400050">
+            <a:lnSpc>
+              <a:spcPct val="90000"/>
+            </a:lnSpc>
+            <a:spcBef>
+              <a:spcPct val="0"/>
+            </a:spcBef>
+            <a:spcAft>
+              <a:spcPct val="35000"/>
+            </a:spcAft>
+          </a:pPr>
+          <a:r>
+            <a:rPr lang="tr-TR" sz="900" kern="1200"/>
+            <a:t>Oytun AKPULAT</a:t>
+          </a:r>
+        </a:p>
+      </dsp:txBody>
+      <dsp:txXfrm>
+        <a:off x="2731916" y="1883723"/>
+        <a:ext cx="848250" cy="271440"/>
+      </dsp:txXfrm>
+    </dsp:sp>
+    <dsp:sp modelId="{C0EBE8E2-406E-4A70-98B1-D70A6EE706FF}">
+      <dsp:nvSpPr>
+        <dsp:cNvPr id="0" name=""/>
+        <dsp:cNvSpPr/>
+      </dsp:nvSpPr>
+      <dsp:spPr>
+        <a:xfrm>
+          <a:off x="3418999" y="602865"/>
+          <a:ext cx="424125" cy="424125"/>
+        </a:xfrm>
+        <a:prstGeom prst="arc">
+          <a:avLst>
+            <a:gd name="adj1" fmla="val 13200000"/>
+            <a:gd name="adj2" fmla="val 19200000"/>
+          </a:avLst>
+        </a:prstGeom>
+        <a:noFill/>
+        <a:ln w="25400" cap="flat" cmpd="sng" algn="ctr">
+          <a:solidFill>
+            <a:schemeClr val="accent1">
+              <a:shade val="60000"/>
+              <a:hueOff val="0"/>
+              <a:satOff val="0"/>
+              <a:lumOff val="0"/>
+              <a:alphaOff val="0"/>
+            </a:schemeClr>
+          </a:solidFill>
+          <a:prstDash val="solid"/>
+        </a:ln>
+        <a:effectLst/>
+      </dsp:spPr>
+      <dsp:style>
+        <a:lnRef idx="2">
+          <a:scrgbClr r="0" g="0" b="0"/>
+        </a:lnRef>
+        <a:fillRef idx="0">
+          <a:scrgbClr r="0" g="0" b="0"/>
+        </a:fillRef>
+        <a:effectRef idx="0">
+          <a:scrgbClr r="0" g="0" b="0"/>
+        </a:effectRef>
+        <a:fontRef idx="minor"/>
+      </dsp:style>
+    </dsp:sp>
+    <dsp:sp modelId="{5489CB7B-F893-4F28-91C9-8CC8B3AFF6D1}">
+      <dsp:nvSpPr>
+        <dsp:cNvPr id="0" name=""/>
+        <dsp:cNvSpPr/>
+      </dsp:nvSpPr>
+      <dsp:spPr>
+        <a:xfrm>
+          <a:off x="3418999" y="602865"/>
+          <a:ext cx="424125" cy="424125"/>
+        </a:xfrm>
+        <a:prstGeom prst="arc">
+          <a:avLst>
+            <a:gd name="adj1" fmla="val 2400000"/>
+            <a:gd name="adj2" fmla="val 8400000"/>
+          </a:avLst>
+        </a:prstGeom>
+        <a:noFill/>
+        <a:ln w="25400" cap="flat" cmpd="sng" algn="ctr">
+          <a:solidFill>
+            <a:schemeClr val="accent1">
+              <a:shade val="60000"/>
+              <a:hueOff val="0"/>
+              <a:satOff val="0"/>
+              <a:lumOff val="0"/>
+              <a:alphaOff val="0"/>
+            </a:schemeClr>
+          </a:solidFill>
+          <a:prstDash val="solid"/>
+        </a:ln>
+        <a:effectLst/>
+      </dsp:spPr>
+      <dsp:style>
+        <a:lnRef idx="2">
+          <a:scrgbClr r="0" g="0" b="0"/>
+        </a:lnRef>
+        <a:fillRef idx="0">
+          <a:scrgbClr r="0" g="0" b="0"/>
+        </a:fillRef>
+        <a:effectRef idx="0">
+          <a:scrgbClr r="0" g="0" b="0"/>
+        </a:effectRef>
+        <a:fontRef idx="minor"/>
+      </dsp:style>
+    </dsp:sp>
+    <dsp:sp modelId="{6DEE10EA-0FC8-450C-A8B6-102780AD6111}">
+      <dsp:nvSpPr>
+        <dsp:cNvPr id="0" name=""/>
+        <dsp:cNvSpPr/>
+      </dsp:nvSpPr>
+      <dsp:spPr>
+        <a:xfrm>
+          <a:off x="3206936" y="679208"/>
+          <a:ext cx="848250" cy="271440"/>
+        </a:xfrm>
+        <a:prstGeom prst="rect">
+          <a:avLst/>
+        </a:prstGeom>
+        <a:noFill/>
+        <a:ln w="25400" cap="flat" cmpd="sng" algn="ctr">
+          <a:noFill/>
+          <a:prstDash val="solid"/>
+        </a:ln>
+        <a:effectLst/>
+        <a:sp3d/>
+      </dsp:spPr>
+      <dsp:style>
+        <a:lnRef idx="2">
+          <a:scrgbClr r="0" g="0" b="0"/>
+        </a:lnRef>
+        <a:fillRef idx="1">
+          <a:scrgbClr r="0" g="0" b="0"/>
+        </a:fillRef>
+        <a:effectRef idx="0">
+          <a:scrgbClr r="0" g="0" b="0"/>
+        </a:effectRef>
+        <a:fontRef idx="minor"/>
+      </dsp:style>
+      <dsp:txBody>
+        <a:bodyPr spcFirstLastPara="0" vert="horz" wrap="square" lIns="5715" tIns="5715" rIns="5715" bIns="5715" numCol="1" spcCol="1270" anchor="ctr" anchorCtr="0">
+          <a:noAutofit/>
+        </a:bodyPr>
+        <a:lstStyle/>
+        <a:p>
+          <a:pPr lvl="0" algn="ctr" defTabSz="400050">
+            <a:lnSpc>
+              <a:spcPct val="90000"/>
+            </a:lnSpc>
+            <a:spcBef>
+              <a:spcPct val="0"/>
+            </a:spcBef>
+            <a:spcAft>
+              <a:spcPct val="35000"/>
+            </a:spcAft>
+          </a:pPr>
+          <a:r>
+            <a:rPr lang="tr-TR" sz="900" kern="1200"/>
+            <a:t>R&amp;D</a:t>
+          </a:r>
+        </a:p>
+      </dsp:txBody>
+      <dsp:txXfrm>
+        <a:off x="3206936" y="679208"/>
+        <a:ext cx="848250" cy="271440"/>
+      </dsp:txXfrm>
+    </dsp:sp>
+    <dsp:sp modelId="{789F1B02-36C0-4F7C-8FC3-27521E0A9827}">
+      <dsp:nvSpPr>
+        <dsp:cNvPr id="0" name=""/>
+        <dsp:cNvSpPr/>
+      </dsp:nvSpPr>
+      <dsp:spPr>
+        <a:xfrm>
+          <a:off x="3970361" y="1205123"/>
+          <a:ext cx="424125" cy="424125"/>
+        </a:xfrm>
+        <a:prstGeom prst="arc">
+          <a:avLst>
+            <a:gd name="adj1" fmla="val 13200000"/>
+            <a:gd name="adj2" fmla="val 19200000"/>
+          </a:avLst>
+        </a:prstGeom>
+        <a:noFill/>
+        <a:ln w="25400" cap="flat" cmpd="sng" algn="ctr">
+          <a:solidFill>
+            <a:schemeClr val="accent1">
+              <a:shade val="60000"/>
+              <a:hueOff val="0"/>
+              <a:satOff val="0"/>
+              <a:lumOff val="0"/>
+              <a:alphaOff val="0"/>
+            </a:schemeClr>
+          </a:solidFill>
+          <a:prstDash val="solid"/>
+        </a:ln>
+        <a:effectLst/>
+      </dsp:spPr>
+      <dsp:style>
+        <a:lnRef idx="2">
+          <a:scrgbClr r="0" g="0" b="0"/>
+        </a:lnRef>
+        <a:fillRef idx="0">
+          <a:scrgbClr r="0" g="0" b="0"/>
+        </a:fillRef>
+        <a:effectRef idx="0">
+          <a:scrgbClr r="0" g="0" b="0"/>
+        </a:effectRef>
+        <a:fontRef idx="minor"/>
+      </dsp:style>
+    </dsp:sp>
+    <dsp:sp modelId="{8E114FBC-D093-4D61-99B7-5724A82937C3}">
+      <dsp:nvSpPr>
+        <dsp:cNvPr id="0" name=""/>
+        <dsp:cNvSpPr/>
+      </dsp:nvSpPr>
+      <dsp:spPr>
+        <a:xfrm>
+          <a:off x="3970361" y="1205123"/>
+          <a:ext cx="424125" cy="424125"/>
+        </a:xfrm>
+        <a:prstGeom prst="arc">
+          <a:avLst>
+            <a:gd name="adj1" fmla="val 2400000"/>
+            <a:gd name="adj2" fmla="val 8400000"/>
+          </a:avLst>
+        </a:prstGeom>
+        <a:noFill/>
+        <a:ln w="25400" cap="flat" cmpd="sng" algn="ctr">
+          <a:solidFill>
+            <a:schemeClr val="accent1">
+              <a:shade val="60000"/>
+              <a:hueOff val="0"/>
+              <a:satOff val="0"/>
+              <a:lumOff val="0"/>
+              <a:alphaOff val="0"/>
+            </a:schemeClr>
+          </a:solidFill>
+          <a:prstDash val="solid"/>
+        </a:ln>
+        <a:effectLst/>
+      </dsp:spPr>
+      <dsp:style>
+        <a:lnRef idx="2">
+          <a:scrgbClr r="0" g="0" b="0"/>
+        </a:lnRef>
+        <a:fillRef idx="0">
+          <a:scrgbClr r="0" g="0" b="0"/>
+        </a:fillRef>
+        <a:effectRef idx="0">
+          <a:scrgbClr r="0" g="0" b="0"/>
+        </a:effectRef>
+        <a:fontRef idx="minor"/>
+      </dsp:style>
+    </dsp:sp>
+    <dsp:sp modelId="{FF4DF6D7-B3CF-4B7E-A30C-01D5A0C9079B}">
+      <dsp:nvSpPr>
+        <dsp:cNvPr id="0" name=""/>
+        <dsp:cNvSpPr/>
+      </dsp:nvSpPr>
+      <dsp:spPr>
+        <a:xfrm>
+          <a:off x="3758299" y="1281465"/>
+          <a:ext cx="848250" cy="271440"/>
+        </a:xfrm>
+        <a:prstGeom prst="rect">
+          <a:avLst/>
+        </a:prstGeom>
+        <a:noFill/>
+        <a:ln w="25400" cap="flat" cmpd="sng" algn="ctr">
+          <a:noFill/>
+          <a:prstDash val="solid"/>
+        </a:ln>
+        <a:effectLst/>
+        <a:sp3d/>
+      </dsp:spPr>
+      <dsp:style>
+        <a:lnRef idx="2">
+          <a:scrgbClr r="0" g="0" b="0"/>
+        </a:lnRef>
+        <a:fillRef idx="1">
+          <a:scrgbClr r="0" g="0" b="0"/>
+        </a:fillRef>
+        <a:effectRef idx="0">
+          <a:scrgbClr r="0" g="0" b="0"/>
+        </a:effectRef>
+        <a:fontRef idx="minor"/>
+      </dsp:style>
+      <dsp:txBody>
+        <a:bodyPr spcFirstLastPara="0" vert="horz" wrap="square" lIns="5715" tIns="5715" rIns="5715" bIns="5715" numCol="1" spcCol="1270" anchor="ctr" anchorCtr="0">
+          <a:noAutofit/>
+        </a:bodyPr>
+        <a:lstStyle/>
+        <a:p>
+          <a:pPr lvl="0" algn="ctr" defTabSz="400050">
+            <a:lnSpc>
+              <a:spcPct val="90000"/>
+            </a:lnSpc>
+            <a:spcBef>
+              <a:spcPct val="0"/>
+            </a:spcBef>
+            <a:spcAft>
+              <a:spcPct val="35000"/>
+            </a:spcAft>
+          </a:pPr>
+          <a:r>
+            <a:rPr lang="tr-TR" sz="900" kern="1200"/>
+            <a:t>Taha DOĞAN</a:t>
+          </a:r>
+        </a:p>
+      </dsp:txBody>
+      <dsp:txXfrm>
+        <a:off x="3758299" y="1281465"/>
+        <a:ext cx="848250" cy="271440"/>
+      </dsp:txXfrm>
+    </dsp:sp>
+    <dsp:sp modelId="{29CFD9A1-FE53-4C5E-B8C3-77D24B1AE59D}">
+      <dsp:nvSpPr>
+        <dsp:cNvPr id="0" name=""/>
+        <dsp:cNvSpPr/>
+      </dsp:nvSpPr>
+      <dsp:spPr>
+        <a:xfrm>
+          <a:off x="3970361" y="1807381"/>
+          <a:ext cx="424125" cy="424125"/>
+        </a:xfrm>
+        <a:prstGeom prst="arc">
+          <a:avLst>
+            <a:gd name="adj1" fmla="val 13200000"/>
+            <a:gd name="adj2" fmla="val 19200000"/>
+          </a:avLst>
+        </a:prstGeom>
+        <a:noFill/>
+        <a:ln w="25400" cap="flat" cmpd="sng" algn="ctr">
+          <a:solidFill>
+            <a:schemeClr val="accent1">
+              <a:shade val="60000"/>
+              <a:hueOff val="0"/>
+              <a:satOff val="0"/>
+              <a:lumOff val="0"/>
+              <a:alphaOff val="0"/>
+            </a:schemeClr>
+          </a:solidFill>
+          <a:prstDash val="solid"/>
+        </a:ln>
+        <a:effectLst/>
+      </dsp:spPr>
+      <dsp:style>
+        <a:lnRef idx="2">
+          <a:scrgbClr r="0" g="0" b="0"/>
+        </a:lnRef>
+        <a:fillRef idx="0">
+          <a:scrgbClr r="0" g="0" b="0"/>
+        </a:fillRef>
+        <a:effectRef idx="0">
+          <a:scrgbClr r="0" g="0" b="0"/>
+        </a:effectRef>
+        <a:fontRef idx="minor"/>
+      </dsp:style>
+    </dsp:sp>
+    <dsp:sp modelId="{2DD5FB37-133E-4123-ADE7-A6066F973DE0}">
+      <dsp:nvSpPr>
+        <dsp:cNvPr id="0" name=""/>
+        <dsp:cNvSpPr/>
+      </dsp:nvSpPr>
+      <dsp:spPr>
+        <a:xfrm>
+          <a:off x="3970361" y="1807381"/>
+          <a:ext cx="424125" cy="424125"/>
+        </a:xfrm>
+        <a:prstGeom prst="arc">
+          <a:avLst>
+            <a:gd name="adj1" fmla="val 2400000"/>
+            <a:gd name="adj2" fmla="val 8400000"/>
+          </a:avLst>
+        </a:prstGeom>
+        <a:noFill/>
+        <a:ln w="25400" cap="flat" cmpd="sng" algn="ctr">
+          <a:solidFill>
+            <a:schemeClr val="accent1">
+              <a:shade val="60000"/>
+              <a:hueOff val="0"/>
+              <a:satOff val="0"/>
+              <a:lumOff val="0"/>
+              <a:alphaOff val="0"/>
+            </a:schemeClr>
+          </a:solidFill>
+          <a:prstDash val="solid"/>
+        </a:ln>
+        <a:effectLst/>
+      </dsp:spPr>
+      <dsp:style>
+        <a:lnRef idx="2">
+          <a:scrgbClr r="0" g="0" b="0"/>
+        </a:lnRef>
+        <a:fillRef idx="0">
+          <a:scrgbClr r="0" g="0" b="0"/>
+        </a:fillRef>
+        <a:effectRef idx="0">
+          <a:scrgbClr r="0" g="0" b="0"/>
+        </a:effectRef>
+        <a:fontRef idx="minor"/>
+      </dsp:style>
+    </dsp:sp>
+    <dsp:sp modelId="{BA1EEA88-AF36-464E-A81C-CF29BF574D78}">
+      <dsp:nvSpPr>
+        <dsp:cNvPr id="0" name=""/>
+        <dsp:cNvSpPr/>
+      </dsp:nvSpPr>
+      <dsp:spPr>
+        <a:xfrm>
+          <a:off x="3758299" y="1883723"/>
+          <a:ext cx="848250" cy="271440"/>
+        </a:xfrm>
+        <a:prstGeom prst="rect">
+          <a:avLst/>
+        </a:prstGeom>
+        <a:noFill/>
+        <a:ln w="25400" cap="flat" cmpd="sng" algn="ctr">
+          <a:noFill/>
+          <a:prstDash val="solid"/>
+        </a:ln>
+        <a:effectLst/>
+        <a:sp3d/>
+      </dsp:spPr>
+      <dsp:style>
+        <a:lnRef idx="2">
+          <a:scrgbClr r="0" g="0" b="0"/>
+        </a:lnRef>
+        <a:fillRef idx="1">
+          <a:scrgbClr r="0" g="0" b="0"/>
+        </a:fillRef>
+        <a:effectRef idx="0">
+          <a:scrgbClr r="0" g="0" b="0"/>
+        </a:effectRef>
+        <a:fontRef idx="minor"/>
+      </dsp:style>
+      <dsp:txBody>
+        <a:bodyPr spcFirstLastPara="0" vert="horz" wrap="square" lIns="5715" tIns="5715" rIns="5715" bIns="5715" numCol="1" spcCol="1270" anchor="ctr" anchorCtr="0">
+          <a:noAutofit/>
+        </a:bodyPr>
+        <a:lstStyle/>
+        <a:p>
+          <a:pPr lvl="0" algn="ctr" defTabSz="400050">
+            <a:lnSpc>
+              <a:spcPct val="90000"/>
+            </a:lnSpc>
+            <a:spcBef>
+              <a:spcPct val="0"/>
+            </a:spcBef>
+            <a:spcAft>
+              <a:spcPct val="35000"/>
+            </a:spcAft>
+          </a:pPr>
+          <a:r>
+            <a:rPr lang="tr-TR" sz="900" kern="1200"/>
+            <a:t>Burak Sezgin</a:t>
+          </a:r>
+        </a:p>
+      </dsp:txBody>
+      <dsp:txXfrm>
+        <a:off x="3758299" y="1883723"/>
+        <a:ext cx="848250" cy="271440"/>
+      </dsp:txXfrm>
+    </dsp:sp>
+    <dsp:sp modelId="{2AEE9C09-3AB7-41E4-82B7-55597A09C000}">
+      <dsp:nvSpPr>
+        <dsp:cNvPr id="0" name=""/>
+        <dsp:cNvSpPr/>
+      </dsp:nvSpPr>
+      <dsp:spPr>
+        <a:xfrm>
+          <a:off x="3970361" y="2409639"/>
+          <a:ext cx="424125" cy="424125"/>
+        </a:xfrm>
+        <a:prstGeom prst="arc">
+          <a:avLst>
+            <a:gd name="adj1" fmla="val 13200000"/>
+            <a:gd name="adj2" fmla="val 19200000"/>
+          </a:avLst>
+        </a:prstGeom>
+        <a:noFill/>
+        <a:ln w="25400" cap="flat" cmpd="sng" algn="ctr">
+          <a:solidFill>
+            <a:schemeClr val="accent1">
+              <a:shade val="60000"/>
+              <a:hueOff val="0"/>
+              <a:satOff val="0"/>
+              <a:lumOff val="0"/>
+              <a:alphaOff val="0"/>
+            </a:schemeClr>
+          </a:solidFill>
+          <a:prstDash val="solid"/>
+        </a:ln>
+        <a:effectLst/>
+      </dsp:spPr>
+      <dsp:style>
+        <a:lnRef idx="2">
+          <a:scrgbClr r="0" g="0" b="0"/>
+        </a:lnRef>
+        <a:fillRef idx="0">
+          <a:scrgbClr r="0" g="0" b="0"/>
+        </a:fillRef>
+        <a:effectRef idx="0">
+          <a:scrgbClr r="0" g="0" b="0"/>
+        </a:effectRef>
+        <a:fontRef idx="minor"/>
+      </dsp:style>
+    </dsp:sp>
+    <dsp:sp modelId="{0AC29D10-A423-4D79-984A-38B754EA62CD}">
+      <dsp:nvSpPr>
+        <dsp:cNvPr id="0" name=""/>
+        <dsp:cNvSpPr/>
+      </dsp:nvSpPr>
+      <dsp:spPr>
+        <a:xfrm>
+          <a:off x="3970361" y="2409639"/>
+          <a:ext cx="424125" cy="424125"/>
+        </a:xfrm>
+        <a:prstGeom prst="arc">
+          <a:avLst>
+            <a:gd name="adj1" fmla="val 2400000"/>
+            <a:gd name="adj2" fmla="val 8400000"/>
+          </a:avLst>
+        </a:prstGeom>
+        <a:noFill/>
+        <a:ln w="25400" cap="flat" cmpd="sng" algn="ctr">
+          <a:solidFill>
+            <a:schemeClr val="accent1">
+              <a:shade val="60000"/>
+              <a:hueOff val="0"/>
+              <a:satOff val="0"/>
+              <a:lumOff val="0"/>
+              <a:alphaOff val="0"/>
+            </a:schemeClr>
+          </a:solidFill>
+          <a:prstDash val="solid"/>
+        </a:ln>
+        <a:effectLst/>
+      </dsp:spPr>
+      <dsp:style>
+        <a:lnRef idx="2">
+          <a:scrgbClr r="0" g="0" b="0"/>
+        </a:lnRef>
+        <a:fillRef idx="0">
+          <a:scrgbClr r="0" g="0" b="0"/>
+        </a:fillRef>
+        <a:effectRef idx="0">
+          <a:scrgbClr r="0" g="0" b="0"/>
+        </a:effectRef>
+        <a:fontRef idx="minor"/>
+      </dsp:style>
+    </dsp:sp>
+    <dsp:sp modelId="{F2CAEF8A-925F-4AF9-B380-AA5F3875D83E}">
+      <dsp:nvSpPr>
+        <dsp:cNvPr id="0" name=""/>
+        <dsp:cNvSpPr/>
+      </dsp:nvSpPr>
+      <dsp:spPr>
+        <a:xfrm>
+          <a:off x="3758299" y="2485981"/>
+          <a:ext cx="848250" cy="271440"/>
+        </a:xfrm>
+        <a:prstGeom prst="rect">
+          <a:avLst/>
+        </a:prstGeom>
+        <a:noFill/>
+        <a:ln w="25400" cap="flat" cmpd="sng" algn="ctr">
+          <a:noFill/>
+          <a:prstDash val="solid"/>
+        </a:ln>
+        <a:effectLst/>
+        <a:sp3d/>
+      </dsp:spPr>
+      <dsp:style>
+        <a:lnRef idx="2">
+          <a:scrgbClr r="0" g="0" b="0"/>
+        </a:lnRef>
+        <a:fillRef idx="1">
+          <a:scrgbClr r="0" g="0" b="0"/>
+        </a:fillRef>
+        <a:effectRef idx="0">
+          <a:scrgbClr r="0" g="0" b="0"/>
+        </a:effectRef>
+        <a:fontRef idx="minor"/>
+      </dsp:style>
+      <dsp:txBody>
+        <a:bodyPr spcFirstLastPara="0" vert="horz" wrap="square" lIns="5715" tIns="5715" rIns="5715" bIns="5715" numCol="1" spcCol="1270" anchor="ctr" anchorCtr="0">
+          <a:noAutofit/>
+        </a:bodyPr>
+        <a:lstStyle/>
+        <a:p>
+          <a:pPr lvl="0" algn="ctr" defTabSz="400050">
+            <a:lnSpc>
+              <a:spcPct val="90000"/>
+            </a:lnSpc>
+            <a:spcBef>
+              <a:spcPct val="0"/>
+            </a:spcBef>
+            <a:spcAft>
+              <a:spcPct val="35000"/>
+            </a:spcAft>
+          </a:pPr>
+          <a:r>
+            <a:rPr lang="tr-TR" sz="900" kern="1200"/>
+            <a:t>Göksenin Hande BAYAZIT</a:t>
+          </a:r>
+        </a:p>
+      </dsp:txBody>
+      <dsp:txXfrm>
+        <a:off x="3758299" y="2485981"/>
+        <a:ext cx="848250" cy="271440"/>
+      </dsp:txXfrm>
+    </dsp:sp>
+    <dsp:sp modelId="{E81B69ED-C9E3-4948-AA5E-9302A9F776F4}">
+      <dsp:nvSpPr>
+        <dsp:cNvPr id="0" name=""/>
+        <dsp:cNvSpPr/>
+      </dsp:nvSpPr>
+      <dsp:spPr>
+        <a:xfrm>
+          <a:off x="4445382" y="602865"/>
+          <a:ext cx="424125" cy="424125"/>
+        </a:xfrm>
+        <a:prstGeom prst="arc">
+          <a:avLst>
+            <a:gd name="adj1" fmla="val 13200000"/>
+            <a:gd name="adj2" fmla="val 19200000"/>
+          </a:avLst>
+        </a:prstGeom>
+        <a:noFill/>
+        <a:ln w="25400" cap="flat" cmpd="sng" algn="ctr">
+          <a:solidFill>
+            <a:schemeClr val="accent1">
+              <a:shade val="60000"/>
+              <a:hueOff val="0"/>
+              <a:satOff val="0"/>
+              <a:lumOff val="0"/>
+              <a:alphaOff val="0"/>
+            </a:schemeClr>
+          </a:solidFill>
+          <a:prstDash val="solid"/>
+        </a:ln>
+        <a:effectLst/>
+      </dsp:spPr>
+      <dsp:style>
+        <a:lnRef idx="2">
+          <a:scrgbClr r="0" g="0" b="0"/>
+        </a:lnRef>
+        <a:fillRef idx="0">
+          <a:scrgbClr r="0" g="0" b="0"/>
+        </a:fillRef>
+        <a:effectRef idx="0">
+          <a:scrgbClr r="0" g="0" b="0"/>
+        </a:effectRef>
+        <a:fontRef idx="minor"/>
+      </dsp:style>
+    </dsp:sp>
+    <dsp:sp modelId="{C40FFDCA-9086-4D3A-8B11-27F05BA35736}">
+      <dsp:nvSpPr>
+        <dsp:cNvPr id="0" name=""/>
+        <dsp:cNvSpPr/>
+      </dsp:nvSpPr>
+      <dsp:spPr>
+        <a:xfrm>
+          <a:off x="4445382" y="602865"/>
+          <a:ext cx="424125" cy="424125"/>
+        </a:xfrm>
+        <a:prstGeom prst="arc">
+          <a:avLst>
+            <a:gd name="adj1" fmla="val 2400000"/>
+            <a:gd name="adj2" fmla="val 8400000"/>
+          </a:avLst>
+        </a:prstGeom>
+        <a:noFill/>
+        <a:ln w="25400" cap="flat" cmpd="sng" algn="ctr">
+          <a:solidFill>
+            <a:schemeClr val="accent1">
+              <a:shade val="60000"/>
+              <a:hueOff val="0"/>
+              <a:satOff val="0"/>
+              <a:lumOff val="0"/>
+              <a:alphaOff val="0"/>
+            </a:schemeClr>
+          </a:solidFill>
+          <a:prstDash val="solid"/>
+        </a:ln>
+        <a:effectLst/>
+      </dsp:spPr>
+      <dsp:style>
+        <a:lnRef idx="2">
+          <a:scrgbClr r="0" g="0" b="0"/>
+        </a:lnRef>
+        <a:fillRef idx="0">
+          <a:scrgbClr r="0" g="0" b="0"/>
+        </a:fillRef>
+        <a:effectRef idx="0">
+          <a:scrgbClr r="0" g="0" b="0"/>
+        </a:effectRef>
+        <a:fontRef idx="minor"/>
+      </dsp:style>
+    </dsp:sp>
+    <dsp:sp modelId="{060FF2D3-4E22-4154-AFA9-12A58D4A029C}">
+      <dsp:nvSpPr>
+        <dsp:cNvPr id="0" name=""/>
+        <dsp:cNvSpPr/>
+      </dsp:nvSpPr>
+      <dsp:spPr>
+        <a:xfrm>
+          <a:off x="4233319" y="679208"/>
+          <a:ext cx="848250" cy="271440"/>
+        </a:xfrm>
+        <a:prstGeom prst="rect">
+          <a:avLst/>
+        </a:prstGeom>
+        <a:noFill/>
+        <a:ln w="25400" cap="flat" cmpd="sng" algn="ctr">
+          <a:noFill/>
+          <a:prstDash val="solid"/>
+        </a:ln>
+        <a:effectLst/>
+        <a:sp3d/>
+      </dsp:spPr>
+      <dsp:style>
+        <a:lnRef idx="2">
+          <a:scrgbClr r="0" g="0" b="0"/>
+        </a:lnRef>
+        <a:fillRef idx="1">
+          <a:scrgbClr r="0" g="0" b="0"/>
+        </a:fillRef>
+        <a:effectRef idx="0">
+          <a:scrgbClr r="0" g="0" b="0"/>
+        </a:effectRef>
+        <a:fontRef idx="minor"/>
+      </dsp:style>
+      <dsp:txBody>
+        <a:bodyPr spcFirstLastPara="0" vert="horz" wrap="square" lIns="5715" tIns="5715" rIns="5715" bIns="5715" numCol="1" spcCol="1270" anchor="ctr" anchorCtr="0">
+          <a:noAutofit/>
+        </a:bodyPr>
+        <a:lstStyle/>
+        <a:p>
+          <a:pPr lvl="0" algn="ctr" defTabSz="400050">
+            <a:lnSpc>
+              <a:spcPct val="90000"/>
+            </a:lnSpc>
+            <a:spcBef>
+              <a:spcPct val="0"/>
+            </a:spcBef>
+            <a:spcAft>
+              <a:spcPct val="35000"/>
+            </a:spcAft>
+          </a:pPr>
+          <a:r>
+            <a:rPr lang="tr-TR" sz="900" kern="1200"/>
+            <a:t>Mechanical Design</a:t>
+          </a:r>
+        </a:p>
+      </dsp:txBody>
+      <dsp:txXfrm>
+        <a:off x="4233319" y="679208"/>
+        <a:ext cx="848250" cy="271440"/>
+      </dsp:txXfrm>
+    </dsp:sp>
+    <dsp:sp modelId="{2D603CD4-E095-4A7B-B7B9-DF8166C3E273}">
+      <dsp:nvSpPr>
+        <dsp:cNvPr id="0" name=""/>
+        <dsp:cNvSpPr/>
+      </dsp:nvSpPr>
+      <dsp:spPr>
+        <a:xfrm>
+          <a:off x="4996745" y="1205123"/>
+          <a:ext cx="424125" cy="424125"/>
+        </a:xfrm>
+        <a:prstGeom prst="arc">
+          <a:avLst>
+            <a:gd name="adj1" fmla="val 13200000"/>
+            <a:gd name="adj2" fmla="val 19200000"/>
+          </a:avLst>
+        </a:prstGeom>
+        <a:noFill/>
+        <a:ln w="25400" cap="flat" cmpd="sng" algn="ctr">
+          <a:solidFill>
+            <a:schemeClr val="accent1">
+              <a:shade val="60000"/>
+              <a:hueOff val="0"/>
+              <a:satOff val="0"/>
+              <a:lumOff val="0"/>
+              <a:alphaOff val="0"/>
+            </a:schemeClr>
+          </a:solidFill>
+          <a:prstDash val="solid"/>
+        </a:ln>
+        <a:effectLst/>
+      </dsp:spPr>
+      <dsp:style>
+        <a:lnRef idx="2">
+          <a:scrgbClr r="0" g="0" b="0"/>
+        </a:lnRef>
+        <a:fillRef idx="0">
+          <a:scrgbClr r="0" g="0" b="0"/>
+        </a:fillRef>
+        <a:effectRef idx="0">
+          <a:scrgbClr r="0" g="0" b="0"/>
+        </a:effectRef>
+        <a:fontRef idx="minor"/>
+      </dsp:style>
+    </dsp:sp>
+    <dsp:sp modelId="{87E9AC51-8340-4C99-BC7E-0A8C085BFBF5}">
+      <dsp:nvSpPr>
+        <dsp:cNvPr id="0" name=""/>
+        <dsp:cNvSpPr/>
+      </dsp:nvSpPr>
+      <dsp:spPr>
+        <a:xfrm>
+          <a:off x="4996745" y="1205123"/>
+          <a:ext cx="424125" cy="424125"/>
+        </a:xfrm>
+        <a:prstGeom prst="arc">
+          <a:avLst>
+            <a:gd name="adj1" fmla="val 2400000"/>
+            <a:gd name="adj2" fmla="val 8400000"/>
+          </a:avLst>
+        </a:prstGeom>
+        <a:noFill/>
+        <a:ln w="25400" cap="flat" cmpd="sng" algn="ctr">
+          <a:solidFill>
+            <a:schemeClr val="accent1">
+              <a:shade val="60000"/>
+              <a:hueOff val="0"/>
+              <a:satOff val="0"/>
+              <a:lumOff val="0"/>
+              <a:alphaOff val="0"/>
+            </a:schemeClr>
+          </a:solidFill>
+          <a:prstDash val="solid"/>
+        </a:ln>
+        <a:effectLst/>
+      </dsp:spPr>
+      <dsp:style>
+        <a:lnRef idx="2">
+          <a:scrgbClr r="0" g="0" b="0"/>
+        </a:lnRef>
+        <a:fillRef idx="0">
+          <a:scrgbClr r="0" g="0" b="0"/>
+        </a:fillRef>
+        <a:effectRef idx="0">
+          <a:scrgbClr r="0" g="0" b="0"/>
+        </a:effectRef>
+        <a:fontRef idx="minor"/>
+      </dsp:style>
+    </dsp:sp>
+    <dsp:sp modelId="{B7CA7246-071A-499B-AE52-CE88BAB6F78C}">
+      <dsp:nvSpPr>
+        <dsp:cNvPr id="0" name=""/>
+        <dsp:cNvSpPr/>
+      </dsp:nvSpPr>
+      <dsp:spPr>
+        <a:xfrm>
+          <a:off x="4784682" y="1281465"/>
+          <a:ext cx="848250" cy="271440"/>
+        </a:xfrm>
+        <a:prstGeom prst="rect">
+          <a:avLst/>
+        </a:prstGeom>
+        <a:noFill/>
+        <a:ln w="25400" cap="flat" cmpd="sng" algn="ctr">
+          <a:noFill/>
+          <a:prstDash val="solid"/>
+        </a:ln>
+        <a:effectLst/>
+        <a:sp3d/>
+      </dsp:spPr>
+      <dsp:style>
+        <a:lnRef idx="2">
+          <a:scrgbClr r="0" g="0" b="0"/>
+        </a:lnRef>
+        <a:fillRef idx="1">
+          <a:scrgbClr r="0" g="0" b="0"/>
+        </a:fillRef>
+        <a:effectRef idx="0">
+          <a:scrgbClr r="0" g="0" b="0"/>
+        </a:effectRef>
+        <a:fontRef idx="minor"/>
+      </dsp:style>
+      <dsp:txBody>
+        <a:bodyPr spcFirstLastPara="0" vert="horz" wrap="square" lIns="5715" tIns="5715" rIns="5715" bIns="5715" numCol="1" spcCol="1270" anchor="ctr" anchorCtr="0">
+          <a:noAutofit/>
+        </a:bodyPr>
+        <a:lstStyle/>
+        <a:p>
+          <a:pPr lvl="0" algn="ctr" defTabSz="400050">
+            <a:lnSpc>
+              <a:spcPct val="90000"/>
+            </a:lnSpc>
+            <a:spcBef>
+              <a:spcPct val="0"/>
+            </a:spcBef>
+            <a:spcAft>
+              <a:spcPct val="35000"/>
+            </a:spcAft>
+          </a:pPr>
+          <a:r>
+            <a:rPr lang="tr-TR" sz="900" kern="1200"/>
+            <a:t>Taha DOĞAN</a:t>
+          </a:r>
+        </a:p>
+      </dsp:txBody>
+      <dsp:txXfrm>
+        <a:off x="4784682" y="1281465"/>
+        <a:ext cx="848250" cy="271440"/>
+      </dsp:txXfrm>
+    </dsp:sp>
+    <dsp:sp modelId="{E0051E31-8872-4CC9-A04F-1BB441D6CC7C}">
+      <dsp:nvSpPr>
+        <dsp:cNvPr id="0" name=""/>
+        <dsp:cNvSpPr/>
+      </dsp:nvSpPr>
+      <dsp:spPr>
+        <a:xfrm>
+          <a:off x="4996745" y="1807381"/>
+          <a:ext cx="424125" cy="424125"/>
+        </a:xfrm>
+        <a:prstGeom prst="arc">
+          <a:avLst>
+            <a:gd name="adj1" fmla="val 13200000"/>
+            <a:gd name="adj2" fmla="val 19200000"/>
+          </a:avLst>
+        </a:prstGeom>
+        <a:noFill/>
+        <a:ln w="25400" cap="flat" cmpd="sng" algn="ctr">
+          <a:solidFill>
+            <a:schemeClr val="accent1">
+              <a:shade val="60000"/>
+              <a:hueOff val="0"/>
+              <a:satOff val="0"/>
+              <a:lumOff val="0"/>
+              <a:alphaOff val="0"/>
+            </a:schemeClr>
+          </a:solidFill>
+          <a:prstDash val="solid"/>
+        </a:ln>
+        <a:effectLst/>
+      </dsp:spPr>
+      <dsp:style>
+        <a:lnRef idx="2">
+          <a:scrgbClr r="0" g="0" b="0"/>
+        </a:lnRef>
+        <a:fillRef idx="0">
+          <a:scrgbClr r="0" g="0" b="0"/>
+        </a:fillRef>
+        <a:effectRef idx="0">
+          <a:scrgbClr r="0" g="0" b="0"/>
+        </a:effectRef>
+        <a:fontRef idx="minor"/>
+      </dsp:style>
+    </dsp:sp>
+    <dsp:sp modelId="{875C00ED-4F2F-4982-BF0F-A97B63684A51}">
+      <dsp:nvSpPr>
+        <dsp:cNvPr id="0" name=""/>
+        <dsp:cNvSpPr/>
+      </dsp:nvSpPr>
+      <dsp:spPr>
+        <a:xfrm>
+          <a:off x="4996745" y="1807381"/>
+          <a:ext cx="424125" cy="424125"/>
+        </a:xfrm>
+        <a:prstGeom prst="arc">
+          <a:avLst>
+            <a:gd name="adj1" fmla="val 2400000"/>
+            <a:gd name="adj2" fmla="val 8400000"/>
+          </a:avLst>
+        </a:prstGeom>
+        <a:noFill/>
+        <a:ln w="25400" cap="flat" cmpd="sng" algn="ctr">
+          <a:solidFill>
+            <a:schemeClr val="accent1">
+              <a:shade val="60000"/>
+              <a:hueOff val="0"/>
+              <a:satOff val="0"/>
+              <a:lumOff val="0"/>
+              <a:alphaOff val="0"/>
+            </a:schemeClr>
+          </a:solidFill>
+          <a:prstDash val="solid"/>
+        </a:ln>
+        <a:effectLst/>
+      </dsp:spPr>
+      <dsp:style>
+        <a:lnRef idx="2">
+          <a:scrgbClr r="0" g="0" b="0"/>
+        </a:lnRef>
+        <a:fillRef idx="0">
+          <a:scrgbClr r="0" g="0" b="0"/>
+        </a:fillRef>
+        <a:effectRef idx="0">
+          <a:scrgbClr r="0" g="0" b="0"/>
+        </a:effectRef>
+        <a:fontRef idx="minor"/>
+      </dsp:style>
+    </dsp:sp>
+    <dsp:sp modelId="{0F831970-6BD8-4F4D-8CB6-25D44E1E60F0}">
+      <dsp:nvSpPr>
+        <dsp:cNvPr id="0" name=""/>
+        <dsp:cNvSpPr/>
+      </dsp:nvSpPr>
+      <dsp:spPr>
+        <a:xfrm>
+          <a:off x="4784682" y="1883723"/>
+          <a:ext cx="848250" cy="271440"/>
+        </a:xfrm>
+        <a:prstGeom prst="rect">
+          <a:avLst/>
+        </a:prstGeom>
+        <a:noFill/>
+        <a:ln w="25400" cap="flat" cmpd="sng" algn="ctr">
+          <a:noFill/>
+          <a:prstDash val="solid"/>
+        </a:ln>
+        <a:effectLst/>
+        <a:sp3d/>
+      </dsp:spPr>
+      <dsp:style>
+        <a:lnRef idx="2">
+          <a:scrgbClr r="0" g="0" b="0"/>
+        </a:lnRef>
+        <a:fillRef idx="1">
+          <a:scrgbClr r="0" g="0" b="0"/>
+        </a:fillRef>
+        <a:effectRef idx="0">
+          <a:scrgbClr r="0" g="0" b="0"/>
+        </a:effectRef>
+        <a:fontRef idx="minor"/>
+      </dsp:style>
+      <dsp:txBody>
+        <a:bodyPr spcFirstLastPara="0" vert="horz" wrap="square" lIns="5715" tIns="5715" rIns="5715" bIns="5715" numCol="1" spcCol="1270" anchor="ctr" anchorCtr="0">
+          <a:noAutofit/>
+        </a:bodyPr>
+        <a:lstStyle/>
+        <a:p>
+          <a:pPr lvl="0" algn="ctr" defTabSz="400050">
+            <a:lnSpc>
+              <a:spcPct val="90000"/>
+            </a:lnSpc>
+            <a:spcBef>
+              <a:spcPct val="0"/>
+            </a:spcBef>
+            <a:spcAft>
+              <a:spcPct val="35000"/>
+            </a:spcAft>
+          </a:pPr>
+          <a:r>
+            <a:rPr lang="tr-TR" sz="900" kern="1200"/>
+            <a:t>Göksenin Hande BAYAZIT</a:t>
+          </a:r>
+        </a:p>
+      </dsp:txBody>
+      <dsp:txXfrm>
+        <a:off x="4784682" y="1883723"/>
+        <a:ext cx="848250" cy="271440"/>
+      </dsp:txXfrm>
+    </dsp:sp>
+  </dsp:spTree>
+</dsp:drawing>
+</file>
+
+<file path=word/diagrams/layout1.xml><?xml version="1.0" encoding="utf-8"?>
+<dgm:layoutDef xmlns:dgm="http://schemas.openxmlformats.org/drawingml/2006/diagram" xmlns:a="http://schemas.openxmlformats.org/drawingml/2006/main" uniqueId="urn:microsoft.com/office/officeart/2008/layout/HalfCircleOrganizationChart">
+  <dgm:title val=""/>
+  <dgm:desc val=""/>
+  <dgm:catLst>
+    <dgm:cat type="hierarchy" pri="1500"/>
+  </dgm:catLst>
+  <dgm:sampData>
+    <dgm:dataModel>
+      <dgm:ptLst>
+        <dgm:pt modelId="0" type="doc"/>
+        <dgm:pt modelId="1">
+          <dgm:prSet phldr="1"/>
+        </dgm:pt>
+        <dgm:pt modelId="11" type="asst">
+          <dgm:prSet phldr="1"/>
+        </dgm:pt>
+        <dgm:pt modelId="12">
+          <dgm:prSet phldr="1"/>
+        </dgm:pt>
+        <dgm:pt modelId="13">
+          <dgm:prSet phldr="1"/>
+        </dgm:pt>
+        <dgm:pt modelId="14">
+          <dgm:prSet phldr="1"/>
+        </dgm:pt>
+      </dgm:ptLst>
+      <dgm:cxnLst>
+        <dgm:cxn modelId="2" srcId="0" destId="1" srcOrd="0" destOrd="0"/>
+        <dgm:cxn modelId="15" srcId="1" destId="11" srcOrd="0" destOrd="0"/>
+        <dgm:cxn modelId="16" srcId="1" destId="12" srcOrd="1" destOrd="0"/>
+        <dgm:cxn modelId="17" srcId="1" destId="13" srcOrd="2" destOrd="0"/>
+        <dgm:cxn modelId="18" srcId="1" destId="14" srcOrd="2" destOrd="0"/>
+      </dgm:cxnLst>
+      <dgm:bg/>
+      <dgm:whole/>
+    </dgm:dataModel>
+  </dgm:sampData>
+  <dgm:styleData>
+    <dgm:dataModel>
+      <dgm:ptLst>
+        <dgm:pt modelId="0" type="doc"/>
+        <dgm:pt modelId="1">
+          <dgm:prSet phldr="1"/>
+        </dgm:pt>
+        <dgm:pt modelId="11">
+          <dgm:prSet phldr="1"/>
+        </dgm:pt>
+        <dgm:pt modelId="12">
+          <dgm:prSet phldr="1"/>
+        </dgm:pt>
+      </dgm:ptLst>
+      <dgm:cxnLst>
+        <dgm:cxn modelId="2" srcId="0" destId="1" srcOrd="0" destOrd="0"/>
+        <dgm:cxn modelId="3" srcId="1" destId="11" srcOrd="0" destOrd="0"/>
+        <dgm:cxn modelId="4" srcId="1" destId="12" srcOrd="1" destOrd="0"/>
+      </dgm:cxnLst>
+      <dgm:bg/>
+      <dgm:whole/>
+    </dgm:dataModel>
+  </dgm:styleData>
+  <dgm:clrData>
+    <dgm:dataModel>
+      <dgm:ptLst>
+        <dgm:pt modelId="0" type="doc"/>
+        <dgm:pt modelId="1">
+          <dgm:prSet phldr="1"/>
+        </dgm:pt>
+        <dgm:pt modelId="11" type="asst">
+          <dgm:prSet phldr="1"/>
+        </dgm:pt>
+        <dgm:pt modelId="12">
+          <dgm:prSet phldr="1"/>
+        </dgm:pt>
+        <dgm:pt modelId="13">
+          <dgm:prSet phldr="1"/>
+        </dgm:pt>
+        <dgm:pt modelId="14">
+          <dgm:prSet phldr="1"/>
+        </dgm:pt>
+      </dgm:ptLst>
+      <dgm:cxnLst>
+        <dgm:cxn modelId="2" srcId="0" destId="1" srcOrd="0" destOrd="0"/>
+        <dgm:cxn modelId="15" srcId="1" destId="11" srcOrd="0" destOrd="0"/>
+        <dgm:cxn modelId="16" srcId="1" destId="12" srcOrd="1" destOrd="0"/>
+        <dgm:cxn modelId="17" srcId="1" destId="13" srcOrd="2" destOrd="0"/>
+        <dgm:cxn modelId="18" srcId="1" destId="14" srcOrd="2" destOrd="0"/>
+      </dgm:cxnLst>
+      <dgm:bg/>
+      <dgm:whole/>
+    </dgm:dataModel>
+  </dgm:clrData>
+  <dgm:layoutNode name="Name0">
+    <dgm:varLst>
+      <dgm:orgChart val="1"/>
+      <dgm:chPref val="1"/>
+      <dgm:dir/>
+      <dgm:animOne val="branch"/>
+      <dgm:animLvl val="lvl"/>
+      <dgm:resizeHandles/>
+    </dgm:varLst>
+    <dgm:choose name="Name1">
+      <dgm:if name="Name2" func="var" arg="dir" op="equ" val="norm">
+        <dgm:alg type="hierChild">
+          <dgm:param type="linDir" val="fromL"/>
+        </dgm:alg>
+      </dgm:if>
+      <dgm:else name="Name3">
+        <dgm:alg type="hierChild">
+          <dgm:param type="linDir" val="fromR"/>
+        </dgm:alg>
+      </dgm:else>
+    </dgm:choose>
+    <dgm:shape xmlns:r="http://schemas.openxmlformats.org/officeDocument/2006/relationships" r:blip="">
+      <dgm:adjLst/>
+    </dgm:shape>
+    <dgm:presOf/>
+    <dgm:constrLst>
+      <dgm:constr type="w" for="des" forName="rootComposite1" refType="w" fact="10"/>
+      <dgm:constr type="h" for="des" forName="rootComposite1" refType="w" refFor="des" refForName="rootComposite1" fact="0.5"/>
+      <dgm:constr type="w" for="des" forName="rootComposite2" refType="w" fact="10"/>
+      <dgm:constr type="h" for="des" forName="rootComposite2" refType="w" refFor="des" refForName="rootComposite1" fact="0.5"/>
+      <dgm:constr type="w" for="des" forName="rootComposite3" refType="w" fact="10"/>
+      <dgm:constr type="h" for="des" forName="rootComposite3" refType="w" refFor="des" refForName="rootComposite1" fact="0.5"/>
+      <dgm:constr type="primFontSz" for="des" ptType="node" op="equ"/>
+      <dgm:constr type="sp" for="des" op="equ"/>
+      <dgm:constr type="sp" for="des" forName="hierRoot1" refType="w" refFor="des" refForName="rootComposite1" fact="0.21"/>
+      <dgm:constr type="sp" for="des" forName="hierRoot2" refType="sp" refFor="des" refForName="hierRoot1"/>
+      <dgm:constr type="sp" for="des" forName="hierRoot3" refType="sp" refFor="des" refForName="hierRoot1"/>
+      <dgm:constr type="sibSp" refType="w" refFor="des" refForName="rootComposite1" fact="0.21"/>
+      <dgm:constr type="sibSp" for="des" forName="hierChild2" refType="sibSp"/>
+      <dgm:constr type="sibSp" for="des" forName="hierChild3" refType="sibSp"/>
+      <dgm:constr type="sibSp" for="des" forName="hierChild4" refType="sibSp"/>
+      <dgm:constr type="sibSp" for="des" forName="hierChild5" refType="sibSp"/>
+      <dgm:constr type="sibSp" for="des" forName="hierChild6" refType="sibSp"/>
+      <dgm:constr type="sibSp" for="des" forName="hierChild7" refType="sibSp"/>
+      <dgm:constr type="secSibSp" refType="w" refFor="des" refForName="rootComposite1" fact="0.21"/>
+      <dgm:constr type="secSibSp" for="des" forName="hierChild2" refType="secSibSp"/>
+      <dgm:constr type="secSibSp" for="des" forName="hierChild3" refType="secSibSp"/>
+      <dgm:constr type="secSibSp" for="des" forName="hierChild4" refType="secSibSp"/>
+      <dgm:constr type="secSibSp" for="des" forName="hierChild5" refType="secSibSp"/>
+      <dgm:constr type="secSibSp" for="des" forName="hierChild6" refType="secSibSp"/>
+      <dgm:constr type="secSibSp" for="des" forName="hierChild7" refType="secSibSp"/>
+    </dgm:constrLst>
+    <dgm:forEach name="Name4" axis="ch">
+      <dgm:forEach name="Name5" axis="self" ptType="node">
+        <dgm:layoutNode name="hierRoot1">
+          <dgm:varLst>
+            <dgm:hierBranch val="init"/>
+          </dgm:varLst>
+          <dgm:choose name="Name6">
+            <dgm:if name="Name7" func="var" arg="hierBranch" op="equ" val="l">
+              <dgm:alg type="hierRoot">
+                <dgm:param type="hierAlign" val="tR"/>
+              </dgm:alg>
+              <dgm:constrLst>
+                <dgm:constr type="alignOff" val="0.65"/>
+              </dgm:constrLst>
+            </dgm:if>
+            <dgm:if name="Name8" func="var" arg="hierBranch" op="equ" val="r">
+              <dgm:alg type="hierRoot">
+                <dgm:param type="hierAlign" val="tL"/>
+              </dgm:alg>
+              <dgm:constrLst>
+                <dgm:constr type="alignOff" val="0.65"/>
+              </dgm:constrLst>
+            </dgm:if>
+            <dgm:if name="Name9" func="var" arg="hierBranch" op="equ" val="hang">
+              <dgm:alg type="hierRoot"/>
+              <dgm:constrLst>
+                <dgm:constr type="alignOff" val="0.65"/>
+              </dgm:constrLst>
+            </dgm:if>
+            <dgm:else name="Name10">
+              <dgm:alg type="hierRoot"/>
+              <dgm:constrLst>
+                <dgm:constr type="alignOff"/>
+                <dgm:constr type="bendDist" for="des" ptType="parTrans" refType="sp" fact="0.5"/>
+              </dgm:constrLst>
+            </dgm:else>
+          </dgm:choose>
+          <dgm:shape xmlns:r="http://schemas.openxmlformats.org/officeDocument/2006/relationships" r:blip="">
+            <dgm:adjLst/>
+          </dgm:shape>
+          <dgm:presOf/>
+          <dgm:layoutNode name="rootComposite1">
+            <dgm:alg type="composite"/>
+            <dgm:shape xmlns:r="http://schemas.openxmlformats.org/officeDocument/2006/relationships" r:blip="">
+              <dgm:adjLst/>
+            </dgm:shape>
+            <dgm:presOf axis="self" ptType="node" cnt="1"/>
+            <dgm:choose name="Name11">
+              <dgm:if name="Name12" func="var" arg="hierBranch" op="equ" val="init">
+                <dgm:constrLst>
+                  <dgm:constr type="l" for="ch" forName="rootText1"/>
+                  <dgm:constr type="t" for="ch" forName="rootText1" refType="h" fact="0.18"/>
+                  <dgm:constr type="w" for="ch" forName="rootText1" refType="w"/>
+                  <dgm:constr type="h" for="ch" forName="rootText1" refType="h" fact="0.64"/>
+                  <dgm:constr type="l" for="ch" forName="topArc1" refType="w" fact="0.25"/>
+                  <dgm:constr type="t" for="ch" forName="topArc1"/>
+                  <dgm:constr type="w" for="ch" forName="topArc1" refType="h" refFor="ch" refForName="topArc1"/>
+                  <dgm:constr type="h" for="ch" forName="topArc1" refType="h"/>
+                  <dgm:constr type="l" for="ch" forName="bottomArc1" refType="w" fact="0.25"/>
+                  <dgm:constr type="t" for="ch" forName="bottomArc1"/>
+                  <dgm:constr type="w" for="ch" forName="bottomArc1" refType="h" refFor="ch" refForName="bottomArc1"/>
+                  <dgm:constr type="h" for="ch" forName="bottomArc1" refType="h"/>
+                  <dgm:constr type="ctrX" for="ch" forName="topConnNode1" refType="w" fact="0.5"/>
+                  <dgm:constr type="t" for="ch" forName="topConnNode1"/>
+                  <dgm:constr type="w" for="ch" forName="topConnNode1" refType="h" fact="0.76"/>
+                  <dgm:constr type="b" for="ch" forName="topConnNode1" refType="t" refFor="ch" refForName="rootText1"/>
+                </dgm:constrLst>
+              </dgm:if>
+              <dgm:if name="Name13" func="var" arg="hierBranch" op="equ" val="l">
+                <dgm:constrLst>
+                  <dgm:constr type="l" for="ch" forName="rootText1"/>
+                  <dgm:constr type="t" for="ch" forName="rootText1" refType="h" fact="0.18"/>
+                  <dgm:constr type="w" for="ch" forName="rootText1" refType="w"/>
+                  <dgm:constr type="h" for="ch" forName="rootText1" refType="h" fact="0.64"/>
+                  <dgm:constr type="l" for="ch" forName="topArc1" refType="w" fact="0.25"/>
+                  <dgm:constr type="t" for="ch" forName="topArc1"/>
+                  <dgm:constr type="w" for="ch" forName="topArc1" refType="h" refFor="ch" refForName="topArc1"/>
+                  <dgm:constr type="h" for="ch" forName="topArc1" refType="h"/>
+                  <dgm:constr type="l" for="ch" forName="bottomArc1" refType="w" fact="0.25"/>
+                  <dgm:constr type="t" for="ch" forName="bottomArc1"/>
+                  <dgm:constr type="w" for="ch" forName="bottomArc1" refType="h" refFor="ch" refForName="bottomArc1"/>
+                  <dgm:constr type="h" for="ch" forName="bottomArc1" refType="h"/>
+                  <dgm:constr type="ctrX" for="ch" forName="topConnNode1" refType="w" fact="0.5"/>
+                  <dgm:constr type="t" for="ch" forName="topConnNode1"/>
+                  <dgm:constr type="w" for="ch" forName="topConnNode1" refType="h" fact="0.76"/>
+                  <dgm:constr type="b" for="ch" forName="topConnNode1" refType="t" refFor="ch" refForName="rootText1"/>
+                </dgm:constrLst>
+              </dgm:if>
+              <dgm:if name="Name14" func="var" arg="hierBranch" op="equ" val="r">
+                <dgm:constrLst>
+                  <dgm:constr type="l" for="ch" forName="rootText1"/>
+                  <dgm:constr type="t" for="ch" forName="rootText1" refType="h" fact="0.18"/>
+                  <dgm:constr type="w" for="ch" forName="rootText1" refType="w"/>
+                  <dgm:constr type="h" for="ch" forName="rootText1" refType="h" fact="0.64"/>
+                  <dgm:constr type="l" for="ch" forName="topArc1" refType="w" fact="0.25"/>
+                  <dgm:constr type="t" for="ch" forName="topArc1"/>
+                  <dgm:constr type="w" for="ch" forName="topArc1" refType="h" refFor="ch" refForName="topArc1"/>
+                  <dgm:constr type="h" for="ch" forName="topArc1" refType="h"/>
+                  <dgm:constr type="l" for="ch" forName="bottomArc1" refType="w" fact="0.25"/>
+                  <dgm:constr type="t" for="ch" forName="bottomArc1"/>
+                  <dgm:constr type="w" for="ch" forName="bottomArc1" refType="h" refFor="ch" refForName="bottomArc1"/>
+                  <dgm:constr type="h" for="ch" forName="bottomArc1" refType="h"/>
+                  <dgm:constr type="ctrX" for="ch" forName="topConnNode1" refType="w" fact="0.5"/>
+                  <dgm:constr type="t" for="ch" forName="topConnNode1"/>
+                  <dgm:constr type="w" for="ch" forName="topConnNode1" refType="h" fact="0.76"/>
+                  <dgm:constr type="b" for="ch" forName="topConnNode1" refType="t" refFor="ch" refForName="rootText1"/>
+                </dgm:constrLst>
+              </dgm:if>
+              <dgm:else name="Name15">
+                <dgm:constrLst>
+                  <dgm:constr type="l" for="ch" forName="rootText1"/>
+                  <dgm:constr type="t" for="ch" forName="rootText1" refType="h" fact="0.18"/>
+                  <dgm:constr type="w" for="ch" forName="rootText1" refType="w"/>
+                  <dgm:constr type="h" for="ch" forName="rootText1" refType="h" fact="0.64"/>
+                  <dgm:constr type="l" for="ch" forName="topArc1" refType="w" fact="0.25"/>
+                  <dgm:constr type="t" for="ch" forName="topArc1"/>
+                  <dgm:constr type="w" for="ch" forName="topArc1" refType="h" refFor="ch" refForName="topArc1"/>
+                  <dgm:constr type="h" for="ch" forName="topArc1" refType="h"/>
+                  <dgm:constr type="l" for="ch" forName="bottomArc1" refType="w" fact="0.25"/>
+                  <dgm:constr type="t" for="ch" forName="bottomArc1"/>
+                  <dgm:constr type="w" for="ch" forName="bottomArc1" refType="h" refFor="ch" refForName="bottomArc1"/>
+                  <dgm:constr type="h" for="ch" forName="bottomArc1" refType="h"/>
+                  <dgm:constr type="ctrX" for="ch" forName="topConnNode1" refType="w" fact="0.5"/>
+                  <dgm:constr type="t" for="ch" forName="topConnNode1"/>
+                  <dgm:constr type="w" for="ch" forName="topConnNode1" refType="h" fact="0.76"/>
+                  <dgm:constr type="b" for="ch" forName="topConnNode1" refType="t" refFor="ch" refForName="rootText1"/>
+                </dgm:constrLst>
+              </dgm:else>
+            </dgm:choose>
+            <dgm:layoutNode name="rootText1" styleLbl="alignAcc1">
+              <dgm:varLst>
+                <dgm:chPref val="3"/>
+              </dgm:varLst>
+              <dgm:alg type="tx"/>
+              <dgm:shape xmlns:r="http://schemas.openxmlformats.org/officeDocument/2006/relationships" type="rect" r:blip="" hideGeom="1">
+                <dgm:adjLst/>
+              </dgm:shape>
+              <dgm:presOf axis="self" ptType="node" cnt="1"/>
+              <dgm:constrLst>
+                <dgm:constr type="primFontSz" val="65"/>
+                <dgm:constr type="lMarg" refType="primFontSz" fact="0.05"/>
+                <dgm:constr type="rMarg" refType="primFontSz" fact="0.05"/>
+                <dgm:constr type="tMarg" refType="primFontSz" fact="0.05"/>
+                <dgm:constr type="bMarg" refType="primFontSz" fact="0.05"/>
+              </dgm:constrLst>
+              <dgm:ruleLst>
+                <dgm:rule type="primFontSz" val="5" fact="NaN" max="NaN"/>
+              </dgm:ruleLst>
+            </dgm:layoutNode>
+            <dgm:layoutNode name="topArc1" styleLbl="parChTrans1D1" moveWith="rootText1">
+              <dgm:alg type="sp"/>
+              <dgm:shape xmlns:r="http://schemas.openxmlformats.org/officeDocument/2006/relationships" type="arc" r:blip="" zOrderOff="-2">
+                <dgm:adjLst>
+                  <dgm:adj idx="1" val="-140"/>
+                  <dgm:adj idx="2" val="-40"/>
+                </dgm:adjLst>
+              </dgm:shape>
+              <dgm:presOf/>
+            </dgm:layoutNode>
+            <dgm:layoutNode name="bottomArc1" styleLbl="parChTrans1D1" moveWith="rootText1">
+              <dgm:alg type="sp"/>
+              <dgm:shape xmlns:r="http://schemas.openxmlformats.org/officeDocument/2006/relationships" type="arc" r:blip="" zOrderOff="-2">
+                <dgm:adjLst>
+                  <dgm:adj idx="1" val="40"/>
+                  <dgm:adj idx="2" val="140"/>
+                </dgm:adjLst>
+              </dgm:shape>
+              <dgm:presOf/>
+            </dgm:layoutNode>
+            <dgm:layoutNode name="topConnNode1" moveWith="rootText1">
+              <dgm:alg type="sp"/>
+              <dgm:shape xmlns:r="http://schemas.openxmlformats.org/officeDocument/2006/relationships" type="rect" r:blip="" hideGeom="1">
+                <dgm:adjLst/>
+              </dgm:shape>
+              <dgm:presOf axis="self" ptType="node" cnt="1"/>
+            </dgm:layoutNode>
+          </dgm:layoutNode>
+          <dgm:layoutNode name="hierChild2">
+            <dgm:choose name="Name16">
+              <dgm:if name="Name17" func="var" arg="hierBranch" op="equ" val="l">
+                <dgm:alg type="hierChild">
+                  <dgm:param type="chAlign" val="r"/>
+                  <dgm:param type="linDir" val="fromT"/>
+                </dgm:alg>
+              </dgm:if>
+              <dgm:if name="Name18" func="var" arg="hierBranch" op="equ" val="r">
+                <dgm:alg type="hierChild">
+                  <dgm:param type="chAlign" val="l"/>
+                  <dgm:param type="linDir" val="fromT"/>
+                </dgm:alg>
+              </dgm:if>
+              <dgm:if name="Name19" func="var" arg="hierBranch" op="equ" val="hang">
+                <dgm:choose name="Name20">
+                  <dgm:if name="Name21" func="var" arg="dir" op="equ" val="norm">
+                    <dgm:alg type="hierChild">
+                      <dgm:param type="chAlign" val="l"/>
+                      <dgm:param type="linDir" val="fromL"/>
+                      <dgm:param type="secChAlign" val="t"/>
+                      <dgm:param type="secLinDir" val="fromT"/>
+                    </dgm:alg>
+                  </dgm:if>
+                  <dgm:else name="Name22">
+                    <dgm:alg type="hierChild">
+                      <dgm:param type="chAlign" val="l"/>
+                      <dgm:param type="linDir" val="fromR"/>
+                      <dgm:param type="secChAlign" val="t"/>
+                      <dgm:param type="secLinDir" val="fromT"/>
+                    </dgm:alg>
+                  </dgm:else>
+                </dgm:choose>
+              </dgm:if>
+              <dgm:else name="Name23">
+                <dgm:choose name="Name24">
+                  <dgm:if name="Name25" func="var" arg="dir" op="equ" val="norm">
+                    <dgm:alg type="hierChild"/>
+                  </dgm:if>
+                  <dgm:else name="Name26">
+                    <dgm:alg type="hierChild">
+                      <dgm:param type="linDir" val="fromR"/>
+                    </dgm:alg>
+                  </dgm:else>
+                </dgm:choose>
+              </dgm:else>
+            </dgm:choose>
+            <dgm:shape xmlns:r="http://schemas.openxmlformats.org/officeDocument/2006/relationships" r:blip="">
+              <dgm:adjLst/>
+            </dgm:shape>
+            <dgm:presOf/>
+            <dgm:forEach name="rep2a" axis="ch" ptType="nonAsst">
+              <dgm:forEach name="Name27" axis="precedSib" ptType="parTrans" st="-1" cnt="1">
+                <dgm:layoutNode name="Name28">
+                  <dgm:choose name="Name29">
+                    <dgm:if name="Name30" func="var" arg="hierBranch" op="equ" val="std">
+                      <dgm:choose name="Name31">
+                        <dgm:if name="Name32" axis="self" func="depth" op="lte" val="2">
+                          <dgm:alg type="conn">
+                            <dgm:param type="connRout" val="bend"/>
+                            <dgm:param type="dim" val="1D"/>
+                            <dgm:param type="endSty" val="noArr"/>
+                            <dgm:param type="begPts" val="bCtr"/>
+                            <dgm:param type="endPts" val="tCtr"/>
+                            <dgm:param type="bendPt" val="end"/>
+                            <dgm:param type="srcNode" val="bottomArc1"/>
+                            <dgm:param type="dstNode" val="topArc2"/>
+                          </dgm:alg>
+                        </dgm:if>
+                        <dgm:if name="Name33" axis="par" ptType="asst" func="cnt" op="equ" val="1">
+                          <dgm:alg type="conn">
+                            <dgm:param type="connRout" val="bend"/>
+                            <dgm:param type="dim" val="1D"/>
+                            <dgm:param type="endSty" val="noArr"/>
+                            <dgm:param type="begPts" val="bCtr"/>
+                            <dgm:param type="endPts" val="tCtr"/>
+                            <dgm:param type="bendPt" val="end"/>
+                            <dgm:param type="srcNode" val="bottomArc3"/>
+                            <dgm:param type="dstNode" val="topArc2"/>
+                          </dgm:alg>
+                        </dgm:if>
+                        <dgm:else name="Name34">
+                          <dgm:alg type="conn">
+                            <dgm:param type="connRout" val="bend"/>
+                            <dgm:param type="dim" val="1D"/>
+                            <dgm:param type="endSty" val="noArr"/>
+                            <dgm:param type="begPts" val="bCtr"/>
+                            <dgm:param type="endPts" val="tCtr"/>
+                            <dgm:param type="bendPt" val="end"/>
+                            <dgm:param type="srcNode" val="bottomArc2"/>
+                            <dgm:param type="dstNode" val="topArc2"/>
+                          </dgm:alg>
+                        </dgm:else>
+                      </dgm:choose>
+                    </dgm:if>
+                    <dgm:if name="Name35" func="var" arg="hierBranch" op="equ" val="init">
+                      <dgm:choose name="Name36">
+                        <dgm:if name="Name37" axis="self" func="depth" op="lte" val="2">
+                          <dgm:choose name="Name38">
+                            <dgm:if name="Name39" axis="self" func="depth" op="lte" val="2">
+                              <dgm:alg type="conn">
+                                <dgm:param type="connRout" val="bend"/>
+                                <dgm:param type="dim" val="1D"/>
+                                <dgm:param type="endSty" val="noArr"/>
+                                <dgm:param type="begPts" val="bCtr"/>
+                                <dgm:param type="endPts" val="tCtr"/>
+                                <dgm:param type="bendPt" val="end"/>
+                                <dgm:param type="srcNode" val="bottomArc1"/>
+                                <dgm:param type="dstNode" val="topArc2"/>
+                              </dgm:alg>
+                            </dgm:if>
+                            <dgm:if name="Name40" axis="par" ptType="asst" func="cnt" op="equ" val="1">
+                              <dgm:alg type="conn">
+                                <dgm:param type="connRout" val="bend"/>
+                                <dgm:param type="dim" val="1D"/>
+                                <dgm:param type="endSty" val="noArr"/>
+                                <dgm:param type="begPts" val="bCtr"/>
+                                <dgm:param type="endPts" val="tCtr"/>
+                                <dgm:param type="bendPt" val="end"/>
+                                <dgm:param type="srcNode" val="bottomArc3"/>
+                                <dgm:param type="dstNode" val="topArc2"/>
+                              </dgm:alg>
+                            </dgm:if>
+                            <dgm:else name="Name41">
+                              <dgm:alg type="conn">
+                                <dgm:param type="connRout" val="bend"/>
+                                <dgm:param type="dim" val="1D"/>
+                                <dgm:param type="endSty" val="noArr"/>
+                                <dgm:param type="begPts" val="bCtr"/>
+                                <dgm:param type="endPts" val="tCtr"/>
+                                <dgm:param type="bendPt" val="end"/>
+                                <dgm:param type="srcNode" val="bottomArc2"/>
+                                <dgm:param type="dstNode" val="topArc2"/>
+                              </dgm:alg>
+                            </dgm:else>
+                          </dgm:choose>
+                        </dgm:if>
+                        <dgm:else name="Name42">
+                          <dgm:choose name="Name43">
+                            <dgm:if name="Name44" axis="par des" func="maxDepth" op="lte" val="1">
+                              <dgm:choose name="Name45">
+                                <dgm:if name="Name46" axis="self" func="depth" op="lte" val="2">
+                                  <dgm:alg type="conn">
+                                    <dgm:param type="connRout" val="bend"/>
+                                    <dgm:param type="dim" val="1D"/>
+                                    <dgm:param type="endSty" val="noArr"/>
+                                    <dgm:param type="begPts" val="bCtr"/>
+                                    <dgm:param type="endPts" val="bL bR"/>
+                                    <dgm:param type="srcNode" val="bottomArc1"/>
+                                    <dgm:param type="dstNode" val="topConnNode2"/>
+                                  </dgm:alg>
+                                </dgm:if>
+                                <dgm:if name="Name47" axis="par" ptType="asst" func="cnt" op="equ" val="1">
+                                  <dgm:alg type="conn">
+                                    <dgm:param type="connRout" val="bend"/>
+                                    <dgm:param type="dim" val="1D"/>
+                                    <dgm:param type="endSty" val="noArr"/>
+                                    <dgm:param type="begPts" val="bCtr"/>
+                                    <dgm:param type="endPts" val="bL bR"/>
+                                    <dgm:param type="srcNode" val="bottomArc3"/>
+                                    <dgm:param type="dstNode" val="topConnNode2"/>
+                                  </dgm:alg>
+                                </dgm:if>
+                                <dgm:else name="Name48">
+                                  <dgm:alg type="conn">
+                                    <dgm:param type="connRout" val="bend"/>
+                                    <dgm:param type="dim" val="1D"/>
+                                    <dgm:param type="endSty" val="noArr"/>
+                                    <dgm:param type="begPts" val="bCtr"/>
+                                    <dgm:param type="endPts" val="bL bR"/>
+                                    <dgm:param type="srcNode" val="bottomArc2"/>
+                                    <dgm:param type="dstNode" val="topConnNode2"/>
+                                  </dgm:alg>
+                                </dgm:else>
+                              </dgm:choose>
+                            </dgm:if>
+                            <dgm:else name="Name49">
+                              <dgm:choose name="Name50">
+                                <dgm:if name="Name51" axis="self" func="depth" op="lte" val="2">
+                                  <dgm:alg type="conn">
+                                    <dgm:param type="connRout" val="bend"/>
+                                    <dgm:param type="dim" val="1D"/>
+                                    <dgm:param type="endSty" val="noArr"/>
+                                    <dgm:param type="begPts" val="bCtr"/>
+                                    <dgm:param type="endPts" val="tCtr"/>
+                                    <dgm:param type="bendPt" val="end"/>
+                                    <dgm:param type="srcNode" val="bottomArc1"/>
+                                    <dgm:param type="dstNode" val="topArc2"/>
+                                  </dgm:alg>
+                                </dgm:if>
+                                <dgm:if name="Name52" axis="par" ptType="asst" func="cnt" op="equ" val="1">
+                                  <dgm:alg type="conn">
+                                    <dgm:param type="connRout" val="bend"/>
+                                    <dgm:param type="dim" val="1D"/>
+                                    <dgm:param type="endSty" val="noArr"/>
+                                    <dgm:param type="begPts" val="bCtr"/>
+                                    <dgm:param type="endPts" val="tCtr"/>
+                                    <dgm:param type="bendPt" val="end"/>
+                                    <dgm:param type="srcNode" val="bottomArc3"/>
+                                    <dgm:param type="dstNode" val="topArc2"/>
+                                  </dgm:alg>
+                                </dgm:if>
+                                <dgm:else name="Name53">
+                                  <dgm:alg type="conn">
+                                    <dgm:param type="connRout" val="bend"/>
+                                    <dgm:param type="dim" val="1D"/>
+                                    <dgm:param type="endSty" val="noArr"/>
+                                    <dgm:param type="begPts" val="bCtr"/>
+                                    <dgm:param type="endPts" val="tCtr"/>
+                                    <dgm:param type="bendPt" val="end"/>
+                                    <dgm:param type="srcNode" val="bottomArc2"/>
+                                    <dgm:param type="dstNode" val="topArc2"/>
+                                  </dgm:alg>
+                                </dgm:else>
+                              </dgm:choose>
+                            </dgm:else>
+                          </dgm:choose>
+                        </dgm:else>
+                      </dgm:choose>
+                    </dgm:if>
+                    <dgm:else name="Name54">
+                      <dgm:choose name="Name55">
+                        <dgm:if name="Name56" axis="self" func="depth" op="lte" val="2">
+                          <dgm:alg type="conn">
+                            <dgm:param type="connRout" val="bend"/>
+                            <dgm:param type="dim" val="1D"/>
+                            <dgm:param type="endSty" val="noArr"/>
+                            <dgm:param type="begPts" val="bCtr"/>
+                            <dgm:param type="endPts" val="bL bR"/>
+                            <dgm:param type="srcNode" val="bottomArc1"/>
+                            <dgm:param type="dstNode" val="topConnNode2"/>
+                          </dgm:alg>
+                        </dgm:if>
+                        <dgm:if name="Name57" axis="par" ptType="asst" func="cnt" op="equ" val="1">
+                          <dgm:alg type="conn">
+                            <dgm:param type="connRout" val="bend"/>
+                            <dgm:param type="dim" val="1D"/>
+                            <dgm:param type="endSty" val="noArr"/>
+                            <dgm:param type="begPts" val="bCtr"/>
+                            <dgm:param type="endPts" val="bL bR"/>
+                            <dgm:param type="srcNode" val="bottomArc3"/>
+                            <dgm:param type="dstNode" val="topConnNode2"/>
+                          </dgm:alg>
+                        </dgm:if>
+                        <dgm:else name="Name58">
+                          <dgm:alg type="conn">
+                            <dgm:param type="connRout" val="bend"/>
+                            <dgm:param type="dim" val="1D"/>
+                            <dgm:param type="endSty" val="noArr"/>
+                            <dgm:param type="begPts" val="bCtr"/>
+                            <dgm:param type="endPts" val="bL bR"/>
+                            <dgm:param type="srcNode" val="bottomArc2"/>
+                            <dgm:param type="dstNode" val="topConnNode2"/>
+                          </dgm:alg>
+                        </dgm:else>
+                      </dgm:choose>
+                    </dgm:else>
+                  </dgm:choose>
+                  <dgm:shape xmlns:r="http://schemas.openxmlformats.org/officeDocument/2006/relationships" type="conn" r:blip="" zOrderOff="-99999">
+                    <dgm:adjLst/>
+                  </dgm:shape>
+                  <dgm:presOf axis="self"/>
+                  <dgm:constrLst>
+                    <dgm:constr type="begPad"/>
+                    <dgm:constr type="endPad"/>
+                  </dgm:constrLst>
+                </dgm:layoutNode>
+              </dgm:forEach>
+              <dgm:layoutNode name="hierRoot2">
+                <dgm:varLst>
+                  <dgm:hierBranch val="init"/>
+                </dgm:varLst>
+                <dgm:choose name="Name59">
+                  <dgm:if name="Name60" func="var" arg="hierBranch" op="equ" val="l">
+                    <dgm:alg type="hierRoot">
+                      <dgm:param type="hierAlign" val="tR"/>
+                    </dgm:alg>
+                    <dgm:shape xmlns:r="http://schemas.openxmlformats.org/officeDocument/2006/relationships" r:blip="">
+                      <dgm:adjLst/>
+                    </dgm:shape>
+                    <dgm:presOf/>
+                    <dgm:constrLst>
+                      <dgm:constr type="alignOff" val="0.65"/>
+                    </dgm:constrLst>
+                  </dgm:if>
+                  <dgm:if name="Name61" func="var" arg="hierBranch" op="equ" val="r">
+                    <dgm:alg type="hierRoot">
+                      <dgm:param type="hierAlign" val="tL"/>
+                    </dgm:alg>
+                    <dgm:shape xmlns:r="http://schemas.openxmlformats.org/officeDocument/2006/relationships" r:blip="">
+                      <dgm:adjLst/>
+                    </dgm:shape>
+                    <dgm:presOf/>
+                    <dgm:constrLst>
+                      <dgm:constr type="alignOff" val="0.65"/>
+                    </dgm:constrLst>
+                  </dgm:if>
+                  <dgm:if name="Name62" func="var" arg="hierBranch" op="equ" val="std">
+                    <dgm:alg type="hierRoot"/>
+                    <dgm:shape xmlns:r="http://schemas.openxmlformats.org/officeDocument/2006/relationships" r:blip="">
+                      <dgm:adjLst/>
+                    </dgm:shape>
+                    <dgm:presOf/>
+                    <dgm:constrLst>
+                      <dgm:constr type="alignOff"/>
+                      <dgm:constr type="bendDist" for="des" ptType="parTrans" refType="sp" fact="0.5"/>
+                    </dgm:constrLst>
+                  </dgm:if>
+                  <dgm:if name="Name63" func="var" arg="hierBranch" op="equ" val="init">
+                    <dgm:choose name="Name64">
+                      <dgm:if name="Name65" axis="des" func="maxDepth" op="lte" val="1">
+                        <dgm:alg type="hierRoot">
+                          <dgm:param type="hierAlign" val="tL"/>
+                        </dgm:alg>
+                        <dgm:shape xmlns:r="http://schemas.openxmlformats.org/officeDocument/2006/relationships" r:blip="">
+                          <dgm:adjLst/>
+                        </dgm:shape>
+                        <dgm:presOf/>
+                        <dgm:constrLst>
+                          <dgm:constr type="alignOff" val="0.65"/>
+                        </dgm:constrLst>
+                      </dgm:if>
+                      <dgm:else name="Name66">
+                        <dgm:alg type="hierRoot"/>
+                        <dgm:shape xmlns:r="http://schemas.openxmlformats.org/officeDocument/2006/relationships" r:blip="">
+                          <dgm:adjLst/>
+                        </dgm:shape>
+                        <dgm:presOf/>
+                        <dgm:constrLst>
+                          <dgm:constr type="alignOff"/>
+                          <dgm:constr type="bendDist" for="des" ptType="parTrans" refType="sp" fact="0.5"/>
+                        </dgm:constrLst>
+                      </dgm:else>
+                    </dgm:choose>
+                  </dgm:if>
+                  <dgm:else name="Name67">
+                    <dgm:alg type="hierRoot"/>
+                    <dgm:shape xmlns:r="http://schemas.openxmlformats.org/officeDocument/2006/relationships" r:blip="">
+                      <dgm:adjLst/>
+                    </dgm:shape>
+                    <dgm:presOf/>
+                    <dgm:constrLst>
+                      <dgm:constr type="alignOff" val="0.65"/>
+                    </dgm:constrLst>
+                  </dgm:else>
+                </dgm:choose>
+                <dgm:layoutNode name="rootComposite2">
+                  <dgm:alg type="composite"/>
+                  <dgm:shape xmlns:r="http://schemas.openxmlformats.org/officeDocument/2006/relationships" r:blip="">
+                    <dgm:adjLst/>
+                  </dgm:shape>
+                  <dgm:presOf axis="self" ptType="node" cnt="1"/>
+                  <dgm:choose name="Name68">
+                    <dgm:if name="Name69" func="var" arg="hierBranch" op="equ" val="init">
+                      <dgm:constrLst>
+                        <dgm:constr type="l" for="ch" forName="rootText2"/>
+                        <dgm:constr type="t" for="ch" forName="rootText2" refType="h" fact="0.18"/>
+                        <dgm:constr type="w" for="ch" forName="rootText2" refType="w"/>
+                        <dgm:constr type="h" for="ch" forName="rootText2" refType="h" fact="0.64"/>
+                        <dgm:constr type="l" for="ch" forName="topArc2" refType="w" fact="0.25"/>
+                        <dgm:constr type="t" for="ch" forName="topArc2"/>
+                        <dgm:constr type="w" for="ch" forName="topArc2" refType="h" refFor="ch" refForName="topArc2"/>
+                        <dgm:constr type="h" for="ch" forName="topArc2" refType="h"/>
+                        <dgm:constr type="l" for="ch" forName="bottomArc2" refType="w" fact="0.25"/>
+                        <dgm:constr type="t" for="ch" forName="bottomArc2"/>
+                        <dgm:constr type="w" for="ch" forName="bottomArc2" refType="h" refFor="ch" refForName="bottomArc2"/>
+                        <dgm:constr type="h" for="ch" forName="bottomArc2" refType="h"/>
+                        <dgm:constr type="ctrX" for="ch" forName="topConnNode2" refType="w" fact="0.5"/>
+                        <dgm:constr type="t" for="ch" forName="topConnNode2"/>
+                        <dgm:constr type="w" for="ch" forName="topConnNode2" refType="h" fact="0.76"/>
+                        <dgm:constr type="b" for="ch" forName="topConnNode2" refType="t" refFor="ch" refForName="rootText2"/>
+                      </dgm:constrLst>
+                    </dgm:if>
+                    <dgm:if name="Name70" func="var" arg="hierBranch" op="equ" val="l">
+                      <dgm:constrLst>
+                        <dgm:constr type="l" for="ch" forName="rootText2"/>
+                        <dgm:constr type="t" for="ch" forName="rootText2" refType="h" fact="0.18"/>
+                        <dgm:constr type="w" for="ch" forName="rootText2" refType="w"/>
+                        <dgm:constr type="h" for="ch" forName="rootText2" refType="h" fact="0.64"/>
+                        <dgm:constr type="l" for="ch" forName="topArc2" refType="w" fact="0.25"/>
+                        <dgm:constr type="t" for="ch" forName="topArc2"/>
+                        <dgm:constr type="w" for="ch" forName="topArc2" refType="h" refFor="ch" refForName="topArc2"/>
+                        <dgm:constr type="h" for="ch" forName="topArc2" refType="h"/>
+                        <dgm:constr type="l" for="ch" forName="bottomArc2" refType="w" fact="0.25"/>
+                        <dgm:constr type="t" for="ch" forName="bottomArc2"/>
+                        <dgm:constr type="w" for="ch" forName="bottomArc2" refType="h" refFor="ch" refForName="bottomArc2"/>
+                        <dgm:constr type="h" for="ch" forName="bottomArc2" refType="h"/>
+                        <dgm:constr type="ctrX" for="ch" forName="topConnNode2" refType="w" fact="0.5"/>
+                        <dgm:constr type="t" for="ch" forName="topConnNode2"/>
+                        <dgm:constr type="w" for="ch" forName="topConnNode2" refType="h" fact="0.76"/>
+                        <dgm:constr type="b" for="ch" forName="topConnNode2" refType="t" refFor="ch" refForName="rootText2"/>
+                      </dgm:constrLst>
+                    </dgm:if>
+                    <dgm:if name="Name71" func="var" arg="hierBranch" op="equ" val="r">
+                      <dgm:constrLst>
+                        <dgm:constr type="l" for="ch" forName="rootText2"/>
+                        <dgm:constr type="t" for="ch" forName="rootText2" refType="h" fact="0.18"/>
+                        <dgm:constr type="w" for="ch" forName="rootText2" refType="w"/>
+                        <dgm:constr type="h" for="ch" forName="rootText2" refType="h" fact="0.64"/>
+                        <dgm:constr type="l" for="ch" forName="topArc2" refType="w" fact="0.25"/>
+                        <dgm:constr type="t" for="ch" forName="topArc2"/>
+                        <dgm:constr type="w" for="ch" forName="topArc2" refType="h" refFor="ch" refForName="topArc2"/>
+                        <dgm:constr type="h" for="ch" forName="topArc2" refType="h"/>
+                        <dgm:constr type="l" for="ch" forName="bottomArc2" refType="w" fact="0.25"/>
+                        <dgm:constr type="t" for="ch" forName="bottomArc2"/>
+                        <dgm:constr type="w" for="ch" forName="bottomArc2" refType="h" refFor="ch" refForName="bottomArc2"/>
+                        <dgm:constr type="h" for="ch" forName="bottomArc2" refType="h"/>
+                        <dgm:constr type="ctrX" for="ch" forName="topConnNode2" refType="w" fact="0.5"/>
+                        <dgm:constr type="t" for="ch" forName="topConnNode2"/>
+                        <dgm:constr type="w" for="ch" forName="topConnNode2" refType="h" fact="0.76"/>
+                        <dgm:constr type="b" for="ch" forName="topConnNode2" refType="t" refFor="ch" refForName="rootText2"/>
+                      </dgm:constrLst>
+                    </dgm:if>
+                    <dgm:else name="Name72">
+                      <dgm:constrLst>
+                        <dgm:constr type="l" for="ch" forName="rootText2"/>
+                        <dgm:constr type="t" for="ch" forName="rootText2" refType="h" fact="0.18"/>
+                        <dgm:constr type="w" for="ch" forName="rootText2" refType="w"/>
+                        <dgm:constr type="h" for="ch" forName="rootText2" refType="h" fact="0.64"/>
+                        <dgm:constr type="l" for="ch" forName="topArc2" refType="w" fact="0.25"/>
+                        <dgm:constr type="t" for="ch" forName="topArc2"/>
+                        <dgm:constr type="w" for="ch" forName="topArc2" refType="h" refFor="ch" refForName="topArc2"/>
+                        <dgm:constr type="h" for="ch" forName="topArc2" refType="h"/>
+                        <dgm:constr type="l" for="ch" forName="bottomArc2" refType="w" fact="0.25"/>
+                        <dgm:constr type="t" for="ch" forName="bottomArc2"/>
+                        <dgm:constr type="w" for="ch" forName="bottomArc2" refType="h" refFor="ch" refForName="bottomArc2"/>
+                        <dgm:constr type="h" for="ch" forName="bottomArc2" refType="h"/>
+                        <dgm:constr type="ctrX" for="ch" forName="topConnNode2" refType="w" fact="0.5"/>
+                        <dgm:constr type="t" for="ch" forName="topConnNode2"/>
+                        <dgm:constr type="w" for="ch" forName="topConnNode2" refType="h" fact="0.76"/>
+                        <dgm:constr type="b" for="ch" forName="topConnNode2" refType="t" refFor="ch" refForName="rootText2"/>
+                      </dgm:constrLst>
+                    </dgm:else>
+                  </dgm:choose>
+                  <dgm:layoutNode name="rootText2" styleLbl="alignAcc1">
+                    <dgm:varLst>
+                      <dgm:chPref val="3"/>
+                    </dgm:varLst>
+                    <dgm:alg type="tx"/>
+                    <dgm:shape xmlns:r="http://schemas.openxmlformats.org/officeDocument/2006/relationships" type="rect" r:blip="" hideGeom="1">
+                      <dgm:adjLst/>
+                    </dgm:shape>
+                    <dgm:presOf axis="self" ptType="node" cnt="1"/>
+                    <dgm:constrLst>
+                      <dgm:constr type="primFontSz" val="65"/>
+                      <dgm:constr type="lMarg" refType="primFontSz" fact="0.05"/>
+                      <dgm:constr type="rMarg" refType="primFontSz" fact="0.05"/>
+                      <dgm:constr type="tMarg" refType="primFontSz" fact="0.05"/>
+                      <dgm:constr type="bMarg" refType="primFontSz" fact="0.05"/>
+                    </dgm:constrLst>
+                    <dgm:ruleLst>
+                      <dgm:rule type="primFontSz" val="5" fact="NaN" max="NaN"/>
+                    </dgm:ruleLst>
+                  </dgm:layoutNode>
+                  <dgm:layoutNode name="topArc2" styleLbl="parChTrans1D1" moveWith="rootText2">
+                    <dgm:alg type="sp"/>
+                    <dgm:shape xmlns:r="http://schemas.openxmlformats.org/officeDocument/2006/relationships" type="arc" r:blip="" zOrderOff="-2">
+                      <dgm:adjLst>
+                        <dgm:adj idx="1" val="-140"/>
+                        <dgm:adj idx="2" val="-40"/>
+                      </dgm:adjLst>
+                    </dgm:shape>
+                    <dgm:presOf/>
+                  </dgm:layoutNode>
+                  <dgm:layoutNode name="bottomArc2" styleLbl="parChTrans1D1" moveWith="rootText2">
+                    <dgm:alg type="sp"/>
+                    <dgm:shape xmlns:r="http://schemas.openxmlformats.org/officeDocument/2006/relationships" type="arc" r:blip="" zOrderOff="-2">
+                      <dgm:adjLst>
+                        <dgm:adj idx="1" val="40"/>
+                        <dgm:adj idx="2" val="140"/>
+                      </dgm:adjLst>
+                    </dgm:shape>
+                    <dgm:presOf/>
+                  </dgm:layoutNode>
+                  <dgm:layoutNode name="topConnNode2" moveWith="rootText2">
+                    <dgm:alg type="sp"/>
+                    <dgm:shape xmlns:r="http://schemas.openxmlformats.org/officeDocument/2006/relationships" type="rect" r:blip="" hideGeom="1">
+                      <dgm:adjLst/>
+                    </dgm:shape>
+                    <dgm:presOf axis="self" ptType="node" cnt="1"/>
+                  </dgm:layoutNode>
+                </dgm:layoutNode>
+                <dgm:layoutNode name="hierChild4">
+                  <dgm:choose name="Name73">
+                    <dgm:if name="Name74" func="var" arg="hierBranch" op="equ" val="l">
+                      <dgm:alg type="hierChild">
+                        <dgm:param type="chAlign" val="r"/>
+                        <dgm:param type="linDir" val="fromT"/>
+                      </dgm:alg>
+                    </dgm:if>
+                    <dgm:if name="Name75" func="var" arg="hierBranch" op="equ" val="r">
+                      <dgm:alg type="hierChild">
+                        <dgm:param type="chAlign" val="l"/>
+                        <dgm:param type="linDir" val="fromT"/>
+                      </dgm:alg>
+                    </dgm:if>
+                    <dgm:if name="Name76" func="var" arg="hierBranch" op="equ" val="hang">
+                      <dgm:choose name="Name77">
+                        <dgm:if name="Name78" func="var" arg="dir" op="equ" val="norm">
+                          <dgm:alg type="hierChild">
+                            <dgm:param type="chAlign" val="l"/>
+                            <dgm:param type="linDir" val="fromL"/>
+                            <dgm:param type="secChAlign" val="t"/>
+                            <dgm:param type="secLinDir" val="fromT"/>
+                          </dgm:alg>
+                        </dgm:if>
+                        <dgm:else name="Name79">
+                          <dgm:alg type="hierChild">
+                            <dgm:param type="chAlign" val="l"/>
+                            <dgm:param type="linDir" val="fromR"/>
+                            <dgm:param type="secChAlign" val="t"/>
+                            <dgm:param type="secLinDir" val="fromT"/>
+                          </dgm:alg>
+                        </dgm:else>
+                      </dgm:choose>
+                    </dgm:if>
+                    <dgm:if name="Name80" func="var" arg="hierBranch" op="equ" val="std">
+                      <dgm:choose name="Name81">
+                        <dgm:if name="Name82" func="var" arg="dir" op="equ" val="norm">
+                          <dgm:alg type="hierChild"/>
+                        </dgm:if>
+                        <dgm:else name="Name83">
+                          <dgm:alg type="hierChild">
+                            <dgm:param type="linDir" val="fromR"/>
+                          </dgm:alg>
+                        </dgm:else>
+                      </dgm:choose>
+                    </dgm:if>
+                    <dgm:if name="Name84" func="var" arg="hierBranch" op="equ" val="init">
+                      <dgm:choose name="Name85">
+                        <dgm:if name="Name86" axis="des" func="maxDepth" op="lte" val="1">
+                          <dgm:alg type="hierChild">
+                            <dgm:param type="chAlign" val="l"/>
+                            <dgm:param type="linDir" val="fromT"/>
+                          </dgm:alg>
+                        </dgm:if>
+                        <dgm:else name="Name87">
+                          <dgm:choose name="Name88">
+                            <dgm:if name="Name89" func="var" arg="dir" op="equ" val="norm">
+                              <dgm:alg type="hierChild"/>
+                            </dgm:if>
+                            <dgm:else name="Name90">
+                              <dgm:alg type="hierChild">
+                                <dgm:param type="linDir" val="fromR"/>
+                              </dgm:alg>
+                            </dgm:else>
+                          </dgm:choose>
+                        </dgm:else>
+                      </dgm:choose>
+                    </dgm:if>
+                    <dgm:else name="Name91"/>
+                  </dgm:choose>
+                  <dgm:shape xmlns:r="http://schemas.openxmlformats.org/officeDocument/2006/relationships" r:blip="">
+                    <dgm:adjLst/>
+                  </dgm:shape>
+                  <dgm:presOf/>
+                  <dgm:forEach name="Name92" ref="rep2a"/>
+                </dgm:layoutNode>
+                <dgm:layoutNode name="hierChild5">
+                  <dgm:choose name="Name93">
+                    <dgm:if name="Name94" func="var" arg="dir" op="equ" val="norm">
+                      <dgm:alg type="hierChild">
+                        <dgm:param type="chAlign" val="l"/>
+                        <dgm:param type="linDir" val="fromL"/>
+                        <dgm:param type="secChAlign" val="t"/>
+                        <dgm:param type="secLinDir" val="fromT"/>
+                      </dgm:alg>
+                    </dgm:if>
+                    <dgm:else name="Name95">
+                      <dgm:alg type="hierChild">
+                        <dgm:param type="chAlign" val="l"/>
+                        <dgm:param type="linDir" val="fromR"/>
+                        <dgm:param type="secChAlign" val="t"/>
+                        <dgm:param type="secLinDir" val="fromT"/>
+                      </dgm:alg>
+                    </dgm:else>
+                  </dgm:choose>
+                  <dgm:shape xmlns:r="http://schemas.openxmlformats.org/officeDocument/2006/relationships" r:blip="">
+                    <dgm:adjLst/>
+                  </dgm:shape>
+                  <dgm:presOf/>
+                  <dgm:forEach name="Name96" ref="rep2b"/>
+                </dgm:layoutNode>
+              </dgm:layoutNode>
+            </dgm:forEach>
+          </dgm:layoutNode>
+          <dgm:layoutNode name="hierChild3">
+            <dgm:choose name="Name97">
+              <dgm:if name="Name98" func="var" arg="dir" op="equ" val="norm">
+                <dgm:alg type="hierChild">
+                  <dgm:param type="chAlign" val="l"/>
+                  <dgm:param type="linDir" val="fromL"/>
+                  <dgm:param type="secChAlign" val="t"/>
+                  <dgm:param type="secLinDir" val="fromT"/>
+                </dgm:alg>
+              </dgm:if>
+              <dgm:else name="Name99">
+                <dgm:alg type="hierChild">
+                  <dgm:param type="chAlign" val="l"/>
+                  <dgm:param type="linDir" val="fromR"/>
+                  <dgm:param type="secChAlign" val="t"/>
+                  <dgm:param type="secLinDir" val="fromT"/>
+                </dgm:alg>
+              </dgm:else>
+            </dgm:choose>
+            <dgm:shape xmlns:r="http://schemas.openxmlformats.org/officeDocument/2006/relationships" r:blip="">
+              <dgm:adjLst/>
+            </dgm:shape>
+            <dgm:presOf/>
+            <dgm:forEach name="rep2b" axis="ch" ptType="asst">
+              <dgm:forEach name="Name100" axis="precedSib" ptType="parTrans" st="-1" cnt="1">
+                <dgm:layoutNode name="Name101">
+                  <dgm:choose name="Name102">
+                    <dgm:if name="Name103" axis="self" func="depth" op="lte" val="2">
+                      <dgm:alg type="conn">
+                        <dgm:param type="connRout" val="bend"/>
+                        <dgm:param type="dim" val="1D"/>
+                        <dgm:param type="endSty" val="noArr"/>
+                        <dgm:param type="begPts" val="bCtr"/>
+                        <dgm:param type="endPts" val="bL bR"/>
+                        <dgm:param type="srcNode" val="bottomArc1"/>
+                        <dgm:param type="dstNode" val="topConnNode3"/>
+                      </dgm:alg>
+                    </dgm:if>
+                    <dgm:if name="Name104" axis="par" ptType="asst" func="cnt" op="equ" val="1">
+                      <dgm:alg type="conn">
+                        <dgm:param type="connRout" val="bend"/>
+                        <dgm:param type="dim" val="1D"/>
+                        <dgm:param type="endSty" val="noArr"/>
+                        <dgm:param type="begPts" val="bCtr"/>
+                        <dgm:param type="endPts" val="bL bR"/>
+                        <dgm:param type="srcNode" val="bottomArc3"/>
+                        <dgm:param type="dstNode" val="topConnNode3"/>
+                      </dgm:alg>
+                    </dgm:if>
+                    <dgm:else name="Name105">
+                      <dgm:alg type="conn">
+                        <dgm:param type="connRout" val="bend"/>
+                        <dgm:param type="dim" val="1D"/>
+                        <dgm:param type="endSty" val="noArr"/>
+                        <dgm:param type="begPts" val="bCtr"/>
+                        <dgm:param type="endPts" val="bL bR"/>
+                        <dgm:param type="srcNode" val="bottomArc2"/>
+                        <dgm:param type="dstNode" val="topConnNode3"/>
+                      </dgm:alg>
+                    </dgm:else>
+                  </dgm:choose>
+                  <dgm:shape xmlns:r="http://schemas.openxmlformats.org/officeDocument/2006/relationships" type="conn" r:blip="" zOrderOff="-99999">
+                    <dgm:adjLst/>
+                  </dgm:shape>
+                  <dgm:presOf axis="self"/>
+                  <dgm:constrLst>
+                    <dgm:constr type="begPad"/>
+                    <dgm:constr type="endPad"/>
+                  </dgm:constrLst>
+                </dgm:layoutNode>
+              </dgm:forEach>
+              <dgm:layoutNode name="hierRoot3">
+                <dgm:varLst>
+                  <dgm:hierBranch val="init"/>
+                </dgm:varLst>
+                <dgm:choose name="Name106">
+                  <dgm:if name="Name107" func="var" arg="hierBranch" op="equ" val="l">
+                    <dgm:alg type="hierRoot">
+                      <dgm:param type="hierAlign" val="tR"/>
+                    </dgm:alg>
+                    <dgm:shape xmlns:r="http://schemas.openxmlformats.org/officeDocument/2006/relationships" r:blip="">
+                      <dgm:adjLst/>
+                    </dgm:shape>
+                    <dgm:presOf/>
+                    <dgm:constrLst>
+                      <dgm:constr type="alignOff" val="0.65"/>
+                    </dgm:constrLst>
+                  </dgm:if>
+                  <dgm:if name="Name108" func="var" arg="hierBranch" op="equ" val="r">
+                    <dgm:alg type="hierRoot">
+                      <dgm:param type="hierAlign" val="tL"/>
+                    </dgm:alg>
+                    <dgm:shape xmlns:r="http://schemas.openxmlformats.org/officeDocument/2006/relationships" r:blip="">
+                      <dgm:adjLst/>
+                    </dgm:shape>
+                    <dgm:presOf/>
+                    <dgm:constrLst>
+                      <dgm:constr type="alignOff" val="0.65"/>
+                    </dgm:constrLst>
+                  </dgm:if>
+                  <dgm:if name="Name109" func="var" arg="hierBranch" op="equ" val="hang">
+                    <dgm:alg type="hierRoot"/>
+                    <dgm:shape xmlns:r="http://schemas.openxmlformats.org/officeDocument/2006/relationships" r:blip="">
+                      <dgm:adjLst/>
+                    </dgm:shape>
+                    <dgm:presOf/>
+                    <dgm:constrLst>
+                      <dgm:constr type="alignOff" val="0.65"/>
+                    </dgm:constrLst>
+                  </dgm:if>
+                  <dgm:if name="Name110" func="var" arg="hierBranch" op="equ" val="std">
+                    <dgm:alg type="hierRoot"/>
+                    <dgm:shape xmlns:r="http://schemas.openxmlformats.org/officeDocument/2006/relationships" r:blip="">
+                      <dgm:adjLst/>
+                    </dgm:shape>
+                    <dgm:presOf/>
+                    <dgm:constrLst>
+                      <dgm:constr type="alignOff"/>
+                      <dgm:constr type="bendDist" for="des" ptType="parTrans" refType="sp" fact="0.5"/>
+                    </dgm:constrLst>
+                  </dgm:if>
+                  <dgm:if name="Name111" func="var" arg="hierBranch" op="equ" val="init">
+                    <dgm:choose name="Name112">
+                      <dgm:if name="Name113" axis="des" func="maxDepth" op="lte" val="1">
+                        <dgm:alg type="hierRoot">
+                          <dgm:param type="hierAlign" val="tL"/>
+                        </dgm:alg>
+                        <dgm:shape xmlns:r="http://schemas.openxmlformats.org/officeDocument/2006/relationships" r:blip="">
+                          <dgm:adjLst/>
+                        </dgm:shape>
+                        <dgm:presOf/>
+                        <dgm:constrLst>
+                          <dgm:constr type="alignOff" val="0.65"/>
+                        </dgm:constrLst>
+                      </dgm:if>
+                      <dgm:else name="Name114">
+                        <dgm:alg type="hierRoot"/>
+                        <dgm:shape xmlns:r="http://schemas.openxmlformats.org/officeDocument/2006/relationships" r:blip="">
+                          <dgm:adjLst/>
+                        </dgm:shape>
+                        <dgm:presOf/>
+                        <dgm:constrLst>
+                          <dgm:constr type="alignOff"/>
+                          <dgm:constr type="bendDist" for="des" ptType="parTrans" refType="sp" fact="0.5"/>
+                        </dgm:constrLst>
+                      </dgm:else>
+                    </dgm:choose>
+                  </dgm:if>
+                  <dgm:else name="Name115"/>
+                </dgm:choose>
+                <dgm:layoutNode name="rootComposite3">
+                  <dgm:alg type="composite"/>
+                  <dgm:shape xmlns:r="http://schemas.openxmlformats.org/officeDocument/2006/relationships" r:blip="">
+                    <dgm:adjLst/>
+                  </dgm:shape>
+                  <dgm:presOf axis="self" ptType="node" cnt="1"/>
+                  <dgm:choose name="Name116">
+                    <dgm:if name="Name117" func="var" arg="hierBranch" op="equ" val="init">
+                      <dgm:constrLst>
+                        <dgm:constr type="l" for="ch" forName="rootText3"/>
+                        <dgm:constr type="t" for="ch" forName="rootText3" refType="h" fact="0.18"/>
+                        <dgm:constr type="w" for="ch" forName="rootText3" refType="w"/>
+                        <dgm:constr type="h" for="ch" forName="rootText3" refType="h" fact="0.64"/>
+                        <dgm:constr type="l" for="ch" forName="topArc3" refType="w" fact="0.25"/>
+                        <dgm:constr type="t" for="ch" forName="topArc3"/>
+                        <dgm:constr type="w" for="ch" forName="topArc3" refType="h" refFor="ch" refForName="topArc3"/>
+                        <dgm:constr type="h" for="ch" forName="topArc3" refType="h"/>
+                        <dgm:constr type="l" for="ch" forName="bottomArc3" refType="w" fact="0.25"/>
+                        <dgm:constr type="t" for="ch" forName="bottomArc3"/>
+                        <dgm:constr type="w" for="ch" forName="bottomArc3" refType="h" refFor="ch" refForName="bottomArc3"/>
+                        <dgm:constr type="h" for="ch" forName="bottomArc3" refType="h"/>
+                        <dgm:constr type="ctrX" for="ch" forName="topConnNode3" refType="w" fact="0.5"/>
+                        <dgm:constr type="t" for="ch" forName="topConnNode3"/>
+                        <dgm:constr type="w" for="ch" forName="topConnNode3" refType="h" fact="0.76"/>
+                        <dgm:constr type="b" for="ch" forName="topConnNode3" refType="t" refFor="ch" refForName="rootText3"/>
+                      </dgm:constrLst>
+                    </dgm:if>
+                    <dgm:if name="Name118" func="var" arg="hierBranch" op="equ" val="l">
+                      <dgm:constrLst>
+                        <dgm:constr type="l" for="ch" forName="rootText3"/>
+                        <dgm:constr type="t" for="ch" forName="rootText3" refType="h" fact="0.18"/>
+                        <dgm:constr type="w" for="ch" forName="rootText3" refType="w"/>
+                        <dgm:constr type="h" for="ch" forName="rootText3" refType="h" fact="0.64"/>
+                        <dgm:constr type="l" for="ch" forName="topArc3" refType="w" fact="0.25"/>
+                        <dgm:constr type="t" for="ch" forName="topArc3"/>
+                        <dgm:constr type="w" for="ch" forName="topArc3" refType="h" refFor="ch" refForName="topArc3"/>
+                        <dgm:constr type="h" for="ch" forName="topArc3" refType="h"/>
+                        <dgm:constr type="l" for="ch" forName="bottomArc3" refType="w" fact="0.25"/>
+                        <dgm:constr type="t" for="ch" forName="bottomArc3"/>
+                        <dgm:constr type="w" for="ch" forName="bottomArc3" refType="h" refFor="ch" refForName="bottomArc3"/>
+                        <dgm:constr type="h" for="ch" forName="bottomArc3" refType="h"/>
+                        <dgm:constr type="ctrX" for="ch" forName="topConnNode3" refType="w" fact="0.5"/>
+                        <dgm:constr type="t" for="ch" forName="topConnNode3"/>
+                        <dgm:constr type="w" for="ch" forName="topConnNode3" refType="h" fact="0.76"/>
+                        <dgm:constr type="b" for="ch" forName="topConnNode3" refType="t" refFor="ch" refForName="rootText3"/>
+                      </dgm:constrLst>
+                    </dgm:if>
+                    <dgm:if name="Name119" func="var" arg="hierBranch" op="equ" val="r">
+                      <dgm:constrLst>
+                        <dgm:constr type="l" for="ch" forName="rootText3"/>
+                        <dgm:constr type="t" for="ch" forName="rootText3" refType="h" fact="0.18"/>
+                        <dgm:constr type="w" for="ch" forName="rootText3" refType="w"/>
+                        <dgm:constr type="h" for="ch" forName="rootText3" refType="h" fact="0.64"/>
+                        <dgm:constr type="l" for="ch" forName="topArc3" refType="w" fact="0.25"/>
+                        <dgm:constr type="t" for="ch" forName="topArc3"/>
+                        <dgm:constr type="w" for="ch" forName="topArc3" refType="h" refFor="ch" refForName="topArc3"/>
+                        <dgm:constr type="h" for="ch" forName="topArc3" refType="h"/>
+                        <dgm:constr type="l" for="ch" forName="bottomArc3" refType="w" fact="0.25"/>
+                        <dgm:constr type="t" for="ch" forName="bottomArc3"/>
+                        <dgm:constr type="w" for="ch" forName="bottomArc3" refType="h" refFor="ch" refForName="bottomArc3"/>
+                        <dgm:constr type="h" for="ch" forName="bottomArc3" refType="h"/>
+                        <dgm:constr type="ctrX" for="ch" forName="topConnNode3" refType="w" fact="0.5"/>
+                        <dgm:constr type="t" for="ch" forName="topConnNode3"/>
+                        <dgm:constr type="w" for="ch" forName="topConnNode3" refType="h" fact="0.76"/>
+                        <dgm:constr type="b" for="ch" forName="topConnNode3" refType="t" refFor="ch" refForName="rootText3"/>
+                      </dgm:constrLst>
+                    </dgm:if>
+                    <dgm:else name="Name120">
+                      <dgm:constrLst>
+                        <dgm:constr type="l" for="ch" forName="rootText3"/>
+                        <dgm:constr type="t" for="ch" forName="rootText3" refType="h" fact="0.18"/>
+                        <dgm:constr type="w" for="ch" forName="rootText3" refType="w"/>
+                        <dgm:constr type="h" for="ch" forName="rootText3" refType="h" fact="0.64"/>
+                        <dgm:constr type="l" for="ch" forName="topArc3" refType="w" fact="0.25"/>
+                        <dgm:constr type="t" for="ch" forName="topArc3"/>
+                        <dgm:constr type="w" for="ch" forName="topArc3" refType="h" refFor="ch" refForName="topArc3"/>
+                        <dgm:constr type="h" for="ch" forName="topArc3" refType="h"/>
+                        <dgm:constr type="l" for="ch" forName="bottomArc3" refType="w" fact="0.25"/>
+                        <dgm:constr type="t" for="ch" forName="bottomArc3"/>
+                        <dgm:constr type="w" for="ch" forName="bottomArc3" refType="h" refFor="ch" refForName="bottomArc3"/>
+                        <dgm:constr type="h" for="ch" forName="bottomArc3" refType="h"/>
+                        <dgm:constr type="ctrX" for="ch" forName="topConnNode3" refType="w" fact="0.5"/>
+                        <dgm:constr type="t" for="ch" forName="topConnNode3"/>
+                        <dgm:constr type="w" for="ch" forName="topConnNode3" refType="h" fact="0.76"/>
+                        <dgm:constr type="b" for="ch" forName="topConnNode3" refType="t" refFor="ch" refForName="rootText3"/>
+                      </dgm:constrLst>
+                    </dgm:else>
+                  </dgm:choose>
+                  <dgm:layoutNode name="rootText3" styleLbl="alignAcc1">
+                    <dgm:varLst>
+                      <dgm:chPref val="3"/>
+                    </dgm:varLst>
+                    <dgm:alg type="tx"/>
+                    <dgm:shape xmlns:r="http://schemas.openxmlformats.org/officeDocument/2006/relationships" type="rect" r:blip="" hideGeom="1">
+                      <dgm:adjLst/>
+                    </dgm:shape>
+                    <dgm:presOf axis="self" ptType="node" cnt="1"/>
+                    <dgm:constrLst>
+                      <dgm:constr type="primFontSz" val="65"/>
+                      <dgm:constr type="lMarg" refType="primFontSz" fact="0.05"/>
+                      <dgm:constr type="rMarg" refType="primFontSz" fact="0.05"/>
+                      <dgm:constr type="tMarg" refType="primFontSz" fact="0.05"/>
+                      <dgm:constr type="bMarg" refType="primFontSz" fact="0.05"/>
+                    </dgm:constrLst>
+                    <dgm:ruleLst>
+                      <dgm:rule type="primFontSz" val="5" fact="NaN" max="NaN"/>
+                    </dgm:ruleLst>
+                  </dgm:layoutNode>
+                  <dgm:layoutNode name="topArc3" styleLbl="parChTrans1D1" moveWith="rootText3">
+                    <dgm:alg type="sp"/>
+                    <dgm:shape xmlns:r="http://schemas.openxmlformats.org/officeDocument/2006/relationships" type="arc" r:blip="" zOrderOff="-2">
+                      <dgm:adjLst>
+                        <dgm:adj idx="1" val="-140"/>
+                        <dgm:adj idx="2" val="-40"/>
+                      </dgm:adjLst>
+                    </dgm:shape>
+                    <dgm:presOf/>
+                  </dgm:layoutNode>
+                  <dgm:layoutNode name="bottomArc3" styleLbl="parChTrans1D1" moveWith="rootText3">
+                    <dgm:alg type="sp"/>
+                    <dgm:shape xmlns:r="http://schemas.openxmlformats.org/officeDocument/2006/relationships" type="arc" r:blip="" zOrderOff="-2">
+                      <dgm:adjLst>
+                        <dgm:adj idx="1" val="40"/>
+                        <dgm:adj idx="2" val="140"/>
+                      </dgm:adjLst>
+                    </dgm:shape>
+                    <dgm:presOf/>
+                  </dgm:layoutNode>
+                  <dgm:layoutNode name="topConnNode3" moveWith="rootText3">
+                    <dgm:alg type="sp"/>
+                    <dgm:shape xmlns:r="http://schemas.openxmlformats.org/officeDocument/2006/relationships" type="rect" r:blip="" hideGeom="1">
+                      <dgm:adjLst/>
+                    </dgm:shape>
+                    <dgm:presOf axis="self" ptType="node" cnt="1"/>
+                  </dgm:layoutNode>
+                </dgm:layoutNode>
+                <dgm:layoutNode name="hierChild6">
+                  <dgm:choose name="Name121">
+                    <dgm:if name="Name122" func="var" arg="hierBranch" op="equ" val="l">
+                      <dgm:alg type="hierChild">
+                        <dgm:param type="chAlign" val="r"/>
+                        <dgm:param type="linDir" val="fromT"/>
+                      </dgm:alg>
+                    </dgm:if>
+                    <dgm:if name="Name123" func="var" arg="hierBranch" op="equ" val="r">
+                      <dgm:alg type="hierChild">
+                        <dgm:param type="chAlign" val="l"/>
+                        <dgm:param type="linDir" val="fromT"/>
+                      </dgm:alg>
+                    </dgm:if>
+                    <dgm:if name="Name124" func="var" arg="hierBranch" op="equ" val="hang">
+                      <dgm:choose name="Name125">
+                        <dgm:if name="Name126" func="var" arg="dir" op="equ" val="norm">
+                          <dgm:alg type="hierChild">
+                            <dgm:param type="chAlign" val="l"/>
+                            <dgm:param type="linDir" val="fromL"/>
+                            <dgm:param type="secChAlign" val="t"/>
+                            <dgm:param type="secLinDir" val="fromT"/>
+                          </dgm:alg>
+                        </dgm:if>
+                        <dgm:else name="Name127">
+                          <dgm:alg type="hierChild">
+                            <dgm:param type="chAlign" val="l"/>
+                            <dgm:param type="linDir" val="fromR"/>
+                            <dgm:param type="secChAlign" val="t"/>
+                            <dgm:param type="secLinDir" val="fromT"/>
+                          </dgm:alg>
+                        </dgm:else>
+                      </dgm:choose>
+                    </dgm:if>
+                    <dgm:if name="Name128" func="var" arg="hierBranch" op="equ" val="std">
+                      <dgm:choose name="Name129">
+                        <dgm:if name="Name130" func="var" arg="dir" op="equ" val="norm">
+                          <dgm:alg type="hierChild"/>
+                        </dgm:if>
+                        <dgm:else name="Name131">
+                          <dgm:alg type="hierChild">
+                            <dgm:param type="linDir" val="fromR"/>
+                          </dgm:alg>
+                        </dgm:else>
+                      </dgm:choose>
+                    </dgm:if>
+                    <dgm:if name="Name132" func="var" arg="hierBranch" op="equ" val="init">
+                      <dgm:choose name="Name133">
+                        <dgm:if name="Name134" axis="des" func="maxDepth" op="lte" val="1">
+                          <dgm:alg type="hierChild">
+                            <dgm:param type="chAlign" val="l"/>
+                            <dgm:param type="linDir" val="fromT"/>
+                          </dgm:alg>
+                        </dgm:if>
+                        <dgm:else name="Name135">
+                          <dgm:alg type="hierChild"/>
+                        </dgm:else>
+                      </dgm:choose>
+                    </dgm:if>
+                    <dgm:else name="Name136"/>
+                  </dgm:choose>
+                  <dgm:shape xmlns:r="http://schemas.openxmlformats.org/officeDocument/2006/relationships" r:blip="">
+                    <dgm:adjLst/>
+                  </dgm:shape>
+                  <dgm:presOf/>
+                  <dgm:forEach name="Name137" ref="rep2a"/>
+                </dgm:layoutNode>
+                <dgm:layoutNode name="hierChild7">
+                  <dgm:choose name="Name138">
+                    <dgm:if name="Name139" func="var" arg="dir" op="equ" val="norm">
+                      <dgm:alg type="hierChild">
+                        <dgm:param type="chAlign" val="l"/>
+                        <dgm:param type="linDir" val="fromL"/>
+                        <dgm:param type="secChAlign" val="t"/>
+                        <dgm:param type="secLinDir" val="fromT"/>
+                      </dgm:alg>
+                    </dgm:if>
+                    <dgm:else name="Name140">
+                      <dgm:alg type="hierChild">
+                        <dgm:param type="chAlign" val="l"/>
+                        <dgm:param type="linDir" val="fromR"/>
+                        <dgm:param type="secChAlign" val="t"/>
+                        <dgm:param type="secLinDir" val="fromT"/>
+                      </dgm:alg>
+                    </dgm:else>
+                  </dgm:choose>
+                  <dgm:shape xmlns:r="http://schemas.openxmlformats.org/officeDocument/2006/relationships" r:blip="">
+                    <dgm:adjLst/>
+                  </dgm:shape>
+                  <dgm:presOf/>
+                  <dgm:forEach name="Name141" ref="rep2b"/>
+                </dgm:layoutNode>
+              </dgm:layoutNode>
+            </dgm:forEach>
+          </dgm:layoutNode>
+        </dgm:layoutNode>
+      </dgm:forEach>
+    </dgm:forEach>
+  </dgm:layoutNode>
+</dgm:layoutDef>
+</file>
+
+<file path=word/diagrams/quickStyle1.xml><?xml version="1.0" encoding="utf-8"?>
+<dgm:styleDef xmlns:dgm="http://schemas.openxmlformats.org/drawingml/2006/diagram" xmlns:a="http://schemas.openxmlformats.org/drawingml/2006/main" uniqueId="urn:microsoft.com/office/officeart/2005/8/quickstyle/simple1">
+  <dgm:title val=""/>
+  <dgm:desc val=""/>
+  <dgm:catLst>
+    <dgm:cat type="simple" pri="10100"/>
+  </dgm:catLst>
+  <dgm:scene3d>
+    <a:camera prst="orthographicFront"/>
+    <a:lightRig rig="threePt" dir="t"/>
+  </dgm:scene3d>
+  <dgm:styleLbl name="node0">
+    <dgm:scene3d>
+      <a:camera prst="orthographicFront"/>
+      <a:lightRig rig="threePt" dir="t"/>
+    </dgm:scene3d>
+    <dgm:sp3d/>
+    <dgm:txPr/>
+    <dgm:style>
+      <a:lnRef idx="2">
+        <a:scrgbClr r="0" g="0" b="0"/>
+      </a:lnRef>
+      <a:fillRef idx="1">
+        <a:scrgbClr r="0" g="0" b="0"/>
+      </a:fillRef>
+      <a:effectRef idx="0">
+        <a:scrgbClr r="0" g="0" b="0"/>
+      </a:effectRef>
+      <a:fontRef idx="minor">
+        <a:schemeClr val="lt1"/>
+      </a:fontRef>
+    </dgm:style>
+  </dgm:styleLbl>
+  <dgm:styleLbl name="lnNode1">
+    <dgm:scene3d>
+      <a:camera prst="orthographicFront"/>
+      <a:lightRig rig="threePt" dir="t"/>
+    </dgm:scene3d>
+    <dgm:sp3d/>
+    <dgm:txPr/>
+    <dgm:style>
+      <a:lnRef idx="2">
+        <a:scrgbClr r="0" g="0" b="0"/>
+      </a:lnRef>
+      <a:fillRef idx="1">
+        <a:scrgbClr r="0" g="0" b="0"/>
+      </a:fillRef>
+      <a:effectRef idx="0">
+        <a:scrgbClr r="0" g="0" b="0"/>
+      </a:effectRef>
+      <a:fontRef idx="minor">
+        <a:schemeClr val="lt1"/>
+      </a:fontRef>
+    </dgm:style>
+  </dgm:styleLbl>
+  <dgm:styleLbl name="vennNode1">
+    <dgm:scene3d>
+      <a:camera prst="orthographicFront"/>
+      <a:lightRig rig="threePt" dir="t"/>
+    </dgm:scene3d>
+    <dgm:sp3d/>
+    <dgm:txPr/>
+    <dgm:style>
+      <a:lnRef idx="2">
+        <a:scrgbClr r="0" g="0" b="0"/>
+      </a:lnRef>
+      <a:fillRef idx="1">
+        <a:scrgbClr r="0" g="0" b="0"/>
+      </a:fillRef>
+      <a:effectRef idx="0">
+        <a:scrgbClr r="0" g="0" b="0"/>
+      </a:effectRef>
+      <a:fontRef idx="minor">
+        <a:schemeClr val="tx1"/>
+      </a:fontRef>
+    </dgm:style>
+  </dgm:styleLbl>
+  <dgm:styleLbl name="alignNode1">
+    <dgm:scene3d>
+      <a:camera prst="orthographicFront"/>
+      <a:lightRig rig="threePt" dir="t"/>
+    </dgm:scene3d>
+    <dgm:sp3d/>
+    <dgm:txPr/>
+    <dgm:style>
+      <a:lnRef idx="2">
+        <a:scrgbClr r="0" g="0" b="0"/>
+      </a:lnRef>
+      <a:fillRef idx="1">
+        <a:scrgbClr r="0" g="0" b="0"/>
+      </a:fillRef>
+      <a:effectRef idx="0">
+        <a:scrgbClr r="0" g="0" b="0"/>
+      </a:effectRef>
+      <a:fontRef idx="minor">
+        <a:schemeClr val="lt1"/>
+      </a:fontRef>
+    </dgm:style>
+  </dgm:styleLbl>
+  <dgm:styleLbl name="node1">
+    <dgm:scene3d>
+      <a:camera prst="orthographicFront"/>
+      <a:lightRig rig="threePt" dir="t"/>
+    </dgm:scene3d>
+    <dgm:sp3d/>
+    <dgm:txPr/>
+    <dgm:style>
+      <a:lnRef idx="2">
+        <a:scrgbClr r="0" g="0" b="0"/>
+      </a:lnRef>
+      <a:fillRef idx="1">
+        <a:scrgbClr r="0" g="0" b="0"/>
+      </a:fillRef>
+      <a:effectRef idx="0">
+        <a:scrgbClr r="0" g="0" b="0"/>
+      </a:effectRef>
+      <a:fontRef idx="minor">
+        <a:schemeClr val="lt1"/>
+      </a:fontRef>
+    </dgm:style>
+  </dgm:styleLbl>
+  <dgm:styleLbl name="node2">
+    <dgm:scene3d>
+      <a:camera prst="orthographicFront"/>
+      <a:lightRig rig="threePt" dir="t"/>
+    </dgm:scene3d>
+    <dgm:sp3d/>
+    <dgm:txPr/>
+    <dgm:style>
+      <a:lnRef idx="2">
+        <a:scrgbClr r="0" g="0" b="0"/>
+      </a:lnRef>
+      <a:fillRef idx="1">
+        <a:scrgbClr r="0" g="0" b="0"/>
+      </a:fillRef>
+      <a:effectRef idx="0">
+        <a:scrgbClr r="0" g="0" b="0"/>
+      </a:effectRef>
+      <a:fontRef idx="minor">
+        <a:schemeClr val="lt1"/>
+      </a:fontRef>
+    </dgm:style>
+  </dgm:styleLbl>
+  <dgm:styleLbl name="node3">
+    <dgm:scene3d>
+      <a:camera prst="orthographicFront"/>
+      <a:lightRig rig="threePt" dir="t"/>
+    </dgm:scene3d>
+    <dgm:sp3d/>
+    <dgm:txPr/>
+    <dgm:style>
+      <a:lnRef idx="2">
+        <a:scrgbClr r="0" g="0" b="0"/>
+      </a:lnRef>
+      <a:fillRef idx="1">
+        <a:scrgbClr r="0" g="0" b="0"/>
+      </a:fillRef>
+      <a:effectRef idx="0">
+        <a:scrgbClr r="0" g="0" b="0"/>
+      </a:effectRef>
+      <a:fontRef idx="minor">
+        <a:schemeClr val="lt1"/>
+      </a:fontRef>
+    </dgm:style>
+  </dgm:styleLbl>
+  <dgm:styleLbl name="node4">
+    <dgm:scene3d>
+      <a:camera prst="orthographicFront"/>
+      <a:lightRig rig="threePt" dir="t"/>
+    </dgm:scene3d>
+    <dgm:sp3d/>
+    <dgm:txPr/>
+    <dgm:style>
+      <a:lnRef idx="2">
+        <a:scrgbClr r="0" g="0" b="0"/>
+      </a:lnRef>
+      <a:fillRef idx="1">
+        <a:scrgbClr r="0" g="0" b="0"/>
+      </a:fillRef>
+      <a:effectRef idx="0">
+        <a:scrgbClr r="0" g="0" b="0"/>
+      </a:effectRef>
+      <a:fontRef idx="minor">
+        <a:schemeClr val="lt1"/>
+      </a:fontRef>
+    </dgm:style>
+  </dgm:styleLbl>
+  <dgm:styleLbl name="fgImgPlace1">
+    <dgm:scene3d>
+      <a:camera prst="orthographicFront"/>
+      <a:lightRig rig="threePt" dir="t"/>
+    </dgm:scene3d>
+    <dgm:sp3d/>
+    <dgm:txPr/>
+    <dgm:style>
+      <a:lnRef idx="2">
+        <a:scrgbClr r="0" g="0" b="0"/>
+      </a:lnRef>
+      <a:fillRef idx="1">
+        <a:scrgbClr r="0" g="0" b="0"/>
+      </a:fillRef>
+      <a:effectRef idx="0">
+        <a:scrgbClr r="0" g="0" b="0"/>
+      </a:effectRef>
+      <a:fontRef idx="minor"/>
+    </dgm:style>
+  </dgm:styleLbl>
+  <dgm:styleLbl name="alignImgPlace1">
+    <dgm:scene3d>
+      <a:camera prst="orthographicFront"/>
+      <a:lightRig rig="threePt" dir="t"/>
+    </dgm:scene3d>
+    <dgm:sp3d/>
+    <dgm:txPr/>
+    <dgm:style>
+      <a:lnRef idx="2">
+        <a:scrgbClr r="0" g="0" b="0"/>
+      </a:lnRef>
+      <a:fillRef idx="1">
+        <a:scrgbClr r="0" g="0" b="0"/>
+      </a:fillRef>
+      <a:effectRef idx="0">
+        <a:scrgbClr r="0" g="0" b="0"/>
+      </a:effectRef>
+      <a:fontRef idx="minor"/>
+    </dgm:style>
+  </dgm:styleLbl>
+  <dgm:styleLbl name="bgImgPlace1">
+    <dgm:scene3d>
+      <a:camera prst="orthographicFront"/>
+      <a:lightRig rig="threePt" dir="t"/>
+    </dgm:scene3d>
+    <dgm:sp3d/>
+    <dgm:txPr/>
+    <dgm:style>
+      <a:lnRef idx="2">
+        <a:scrgbClr r="0" g="0" b="0"/>
+      </a:lnRef>
+      <a:fillRef idx="1">
+        <a:scrgbClr r="0" g="0" b="0"/>
+      </a:fillRef>
+      <a:effectRef idx="0">
+        <a:scrgbClr r="0" g="0" b="0"/>
+      </a:effectRef>
+      <a:fontRef idx="minor"/>
+    </dgm:style>
+  </dgm:styleLbl>
+  <dgm:styleLbl name="sibTrans2D1">
+    <dgm:scene3d>
+      <a:camera prst="orthographicFront"/>
+      <a:lightRig rig="threePt" dir="t"/>
+    </dgm:scene3d>
+    <dgm:sp3d/>
+    <dgm:txPr/>
+    <dgm:style>
+      <a:lnRef idx="0">
+        <a:scrgbClr r="0" g="0" b="0"/>
+      </a:lnRef>
+      <a:fillRef idx="1">
+        <a:scrgbClr r="0" g="0" b="0"/>
+      </a:fillRef>
+      <a:effectRef idx="0">
+        <a:scrgbClr r="0" g="0" b="0"/>
+      </a:effectRef>
+      <a:fontRef idx="minor">
+        <a:schemeClr val="lt1"/>
+      </a:fontRef>
+    </dgm:style>
+  </dgm:styleLbl>
+  <dgm:styleLbl name="fgSibTrans2D1">
+    <dgm:scene3d>
+      <a:camera prst="orthographicFront"/>
+      <a:lightRig rig="threePt" dir="t"/>
+    </dgm:scene3d>
+    <dgm:sp3d/>
+    <dgm:txPr/>
+    <dgm:style>
+      <a:lnRef idx="0">
+        <a:scrgbClr r="0" g="0" b="0"/>
+      </a:lnRef>
+      <a:fillRef idx="1">
+        <a:scrgbClr r="0" g="0" b="0"/>
+      </a:fillRef>
+      <a:effectRef idx="0">
+        <a:scrgbClr r="0" g="0" b="0"/>
+      </a:effectRef>
+      <a:fontRef idx="minor">
+        <a:schemeClr val="lt1"/>
+      </a:fontRef>
+    </dgm:style>
+  </dgm:styleLbl>
+  <dgm:styleLbl name="bgSibTrans2D1">
+    <dgm:scene3d>
+      <a:camera prst="orthographicFront"/>
+      <a:lightRig rig="threePt" dir="t"/>
+    </dgm:scene3d>
+    <dgm:sp3d/>
+    <dgm:txPr/>
+    <dgm:style>
+      <a:lnRef idx="0">
+        <a:scrgbClr r="0" g="0" b="0"/>
+      </a:lnRef>
+      <a:fillRef idx="1">
+        <a:scrgbClr r="0" g="0" b="0"/>
+      </a:fillRef>
+      <a:effectRef idx="0">
+        <a:scrgbClr r="0" g="0" b="0"/>
+      </a:effectRef>
+      <a:fontRef idx="minor">
+        <a:schemeClr val="lt1"/>
+      </a:fontRef>
+    </dgm:style>
+  </dgm:styleLbl>
+  <dgm:styleLbl name="sibTrans1D1">
+    <dgm:scene3d>
+      <a:camera prst="orthographicFront"/>
+      <a:lightRig rig="threePt" dir="t"/>
+    </dgm:scene3d>
+    <dgm:sp3d/>
+    <dgm:txPr/>
+    <dgm:style>
+      <a:lnRef idx="1">
+        <a:scrgbClr r="0" g="0" b="0"/>
+      </a:lnRef>
+      <a:fillRef idx="0">
+        <a:scrgbClr r="0" g="0" b="0"/>
+      </a:fillRef>
+      <a:effectRef idx="0">
+        <a:scrgbClr r="0" g="0" b="0"/>
+      </a:effectRef>
+      <a:fontRef idx="minor"/>
+    </dgm:style>
+  </dgm:styleLbl>
+  <dgm:styleLbl name="callout">
+    <dgm:scene3d>
+      <a:camera prst="orthographicFront"/>
+      <a:lightRig rig="threePt" dir="t"/>
+    </dgm:scene3d>
+    <dgm:sp3d/>
+    <dgm:txPr/>
+    <dgm:style>
+      <a:lnRef idx="2">
+        <a:scrgbClr r="0" g="0" b="0"/>
+      </a:lnRef>
+      <a:fillRef idx="1">
+        <a:scrgbClr r="0" g="0" b="0"/>
+      </a:fillRef>
+      <a:effectRef idx="0">
+        <a:scrgbClr r="0" g="0" b="0"/>
+      </a:effectRef>
+      <a:fontRef idx="minor"/>
+    </dgm:style>
+  </dgm:styleLbl>
+  <dgm:styleLbl name="asst0">
+    <dgm:scene3d>
+      <a:camera prst="orthographicFront"/>
+      <a:lightRig rig="threePt" dir="t"/>
+    </dgm:scene3d>
+    <dgm:sp3d/>
+    <dgm:txPr/>
+    <dgm:style>
+      <a:lnRef idx="2">
+        <a:scrgbClr r="0" g="0" b="0"/>
+      </a:lnRef>
+      <a:fillRef idx="1">
+        <a:scrgbClr r="0" g="0" b="0"/>
+      </a:fillRef>
+      <a:effectRef idx="0">
+        <a:scrgbClr r="0" g="0" b="0"/>
+      </a:effectRef>
+      <a:fontRef idx="minor">
+        <a:schemeClr val="lt1"/>
+      </a:fontRef>
+    </dgm:style>
+  </dgm:styleLbl>
+  <dgm:styleLbl name="asst1">
+    <dgm:scene3d>
+      <a:camera prst="orthographicFront"/>
+      <a:lightRig rig="threePt" dir="t"/>
+    </dgm:scene3d>
+    <dgm:sp3d/>
+    <dgm:txPr/>
+    <dgm:style>
+      <a:lnRef idx="2">
+        <a:scrgbClr r="0" g="0" b="0"/>
+      </a:lnRef>
+      <a:fillRef idx="1">
+        <a:scrgbClr r="0" g="0" b="0"/>
+      </a:fillRef>
+      <a:effectRef idx="0">
+        <a:scrgbClr r="0" g="0" b="0"/>
+      </a:effectRef>
+      <a:fontRef idx="minor">
+        <a:schemeClr val="lt1"/>
+      </a:fontRef>
+    </dgm:style>
+  </dgm:styleLbl>
+  <dgm:styleLbl name="asst2">
+    <dgm:scene3d>
+      <a:camera prst="orthographicFront"/>
+      <a:lightRig rig="threePt" dir="t"/>
+    </dgm:scene3d>
+    <dgm:sp3d/>
+    <dgm:txPr/>
+    <dgm:style>
+      <a:lnRef idx="2">
+        <a:scrgbClr r="0" g="0" b="0"/>
+      </a:lnRef>
+      <a:fillRef idx="1">
+        <a:scrgbClr r="0" g="0" b="0"/>
+      </a:fillRef>
+      <a:effectRef idx="0">
+        <a:scrgbClr r="0" g="0" b="0"/>
+      </a:effectRef>
+      <a:fontRef idx="minor">
+        <a:schemeClr val="lt1"/>
+      </a:fontRef>
+    </dgm:style>
+  </dgm:styleLbl>
+  <dgm:styleLbl name="asst3">
+    <dgm:scene3d>
+      <a:camera prst="orthographicFront"/>
+      <a:lightRig rig="threePt" dir="t"/>
+    </dgm:scene3d>
+    <dgm:sp3d/>
+    <dgm:txPr/>
+    <dgm:style>
+      <a:lnRef idx="2">
+        <a:scrgbClr r="0" g="0" b="0"/>
+      </a:lnRef>
+      <a:fillRef idx="1">
+        <a:scrgbClr r="0" g="0" b="0"/>
+      </a:fillRef>
+      <a:effectRef idx="0">
+        <a:scrgbClr r="0" g="0" b="0"/>
+      </a:effectRef>
+      <a:fontRef idx="minor">
+        <a:schemeClr val="lt1"/>
+      </a:fontRef>
+    </dgm:style>
+  </dgm:styleLbl>
+  <dgm:styleLbl name="asst4">
+    <dgm:scene3d>
+      <a:camera prst="orthographicFront"/>
+      <a:lightRig rig="threePt" dir="t"/>
+    </dgm:scene3d>
+    <dgm:sp3d/>
+    <dgm:txPr/>
+    <dgm:style>
+      <a:lnRef idx="2">
+        <a:scrgbClr r="0" g="0" b="0"/>
+      </a:lnRef>
+      <a:fillRef idx="1">
+        <a:scrgbClr r="0" g="0" b="0"/>
+      </a:fillRef>
+      <a:effectRef idx="0">
+        <a:scrgbClr r="0" g="0" b="0"/>
+      </a:effectRef>
+      <a:fontRef idx="minor">
+        <a:schemeClr val="lt1"/>
+      </a:fontRef>
+    </dgm:style>
+  </dgm:styleLbl>
+  <dgm:styleLbl name="parChTrans2D1">
+    <dgm:scene3d>
+      <a:camera prst="orthographicFront"/>
+      <a:lightRig rig="threePt" dir="t"/>
+    </dgm:scene3d>
+    <dgm:sp3d/>
+    <dgm:txPr/>
+    <dgm:style>
+      <a:lnRef idx="2">
+        <a:scrgbClr r="0" g="0" b="0"/>
+      </a:lnRef>
+      <a:fillRef idx="1">
+        <a:scrgbClr r="0" g="0" b="0"/>
+      </a:fillRef>
+      <a:effectRef idx="0">
+        <a:scrgbClr r="0" g="0" b="0"/>
+      </a:effectRef>
+      <a:fontRef idx="minor">
+        <a:schemeClr val="lt1"/>
+      </a:fontRef>
+    </dgm:style>
+  </dgm:styleLbl>
+  <dgm:styleLbl name="parChTrans2D2">
+    <dgm:scene3d>
+      <a:camera prst="orthographicFront"/>
+      <a:lightRig rig="threePt" dir="t"/>
+    </dgm:scene3d>
+    <dgm:sp3d/>
+    <dgm:txPr/>
+    <dgm:style>
+      <a:lnRef idx="2">
+        <a:scrgbClr r="0" g="0" b="0"/>
+      </a:lnRef>
+      <a:fillRef idx="1">
+        <a:scrgbClr r="0" g="0" b="0"/>
+      </a:fillRef>
+      <a:effectRef idx="0">
+        <a:scrgbClr r="0" g="0" b="0"/>
+      </a:effectRef>
+      <a:fontRef idx="minor">
+        <a:schemeClr val="lt1"/>
+      </a:fontRef>
+    </dgm:style>
+  </dgm:styleLbl>
+  <dgm:styleLbl name="parChTrans2D3">
+    <dgm:scene3d>
+      <a:camera prst="orthographicFront"/>
+      <a:lightRig rig="threePt" dir="t"/>
+    </dgm:scene3d>
+    <dgm:sp3d/>
+    <dgm:txPr/>
+    <dgm:style>
+      <a:lnRef idx="2">
+        <a:scrgbClr r="0" g="0" b="0"/>
+      </a:lnRef>
+      <a:fillRef idx="1">
+        <a:scrgbClr r="0" g="0" b="0"/>
+      </a:fillRef>
+      <a:effectRef idx="0">
+        <a:scrgbClr r="0" g="0" b="0"/>
+      </a:effectRef>
+      <a:fontRef idx="minor">
+        <a:schemeClr val="lt1"/>
+      </a:fontRef>
+    </dgm:style>
+  </dgm:styleLbl>
+  <dgm:styleLbl name="parChTrans2D4">
+    <dgm:scene3d>
+      <a:camera prst="orthographicFront"/>
+      <a:lightRig rig="threePt" dir="t"/>
+    </dgm:scene3d>
+    <dgm:sp3d/>
+    <dgm:txPr/>
+    <dgm:style>
+      <a:lnRef idx="2">
+        <a:scrgbClr r="0" g="0" b="0"/>
+      </a:lnRef>
+      <a:fillRef idx="1">
+        <a:scrgbClr r="0" g="0" b="0"/>
+      </a:fillRef>
+      <a:effectRef idx="0">
+        <a:scrgbClr r="0" g="0" b="0"/>
+      </a:effectRef>
+      <a:fontRef idx="minor">
+        <a:schemeClr val="lt1"/>
+      </a:fontRef>
+    </dgm:style>
+  </dgm:styleLbl>
+  <dgm:styleLbl name="parChTrans1D1">
+    <dgm:scene3d>
+      <a:camera prst="orthographicFront"/>
+      <a:lightRig rig="threePt" dir="t"/>
+    </dgm:scene3d>
+    <dgm:sp3d/>
+    <dgm:txPr/>
+    <dgm:style>
+      <a:lnRef idx="2">
+        <a:scrgbClr r="0" g="0" b="0"/>
+      </a:lnRef>
+      <a:fillRef idx="0">
+        <a:scrgbClr r="0" g="0" b="0"/>
+      </a:fillRef>
+      <a:effectRef idx="0">
+        <a:scrgbClr r="0" g="0" b="0"/>
+      </a:effectRef>
+      <a:fontRef idx="minor"/>
+    </dgm:style>
+  </dgm:styleLbl>
+  <dgm:styleLbl name="parChTrans1D2">
+    <dgm:scene3d>
+      <a:camera prst="orthographicFront"/>
+      <a:lightRig rig="threePt" dir="t"/>
+    </dgm:scene3d>
+    <dgm:sp3d/>
+    <dgm:txPr/>
+    <dgm:style>
+      <a:lnRef idx="2">
+        <a:scrgbClr r="0" g="0" b="0"/>
+      </a:lnRef>
+      <a:fillRef idx="0">
+        <a:scrgbClr r="0" g="0" b="0"/>
+      </a:fillRef>
+      <a:effectRef idx="0">
+        <a:scrgbClr r="0" g="0" b="0"/>
+      </a:effectRef>
+      <a:fontRef idx="minor"/>
+    </dgm:style>
+  </dgm:styleLbl>
+  <dgm:styleLbl name="parChTrans1D3">
+    <dgm:scene3d>
+      <a:camera prst="orthographicFront"/>
+      <a:lightRig rig="threePt" dir="t"/>
+    </dgm:scene3d>
+    <dgm:sp3d/>
+    <dgm:txPr/>
+    <dgm:style>
+      <a:lnRef idx="2">
+        <a:scrgbClr r="0" g="0" b="0"/>
+      </a:lnRef>
+      <a:fillRef idx="0">
+        <a:scrgbClr r="0" g="0" b="0"/>
+      </a:fillRef>
+      <a:effectRef idx="0">
+        <a:scrgbClr r="0" g="0" b="0"/>
+      </a:effectRef>
+      <a:fontRef idx="minor"/>
+    </dgm:style>
+  </dgm:styleLbl>
+  <dgm:styleLbl name="parChTrans1D4">
+    <dgm:scene3d>
+      <a:camera prst="orthographicFront"/>
+      <a:lightRig rig="threePt" dir="t"/>
+    </dgm:scene3d>
+    <dgm:sp3d/>
+    <dgm:txPr/>
+    <dgm:style>
+      <a:lnRef idx="2">
+        <a:scrgbClr r="0" g="0" b="0"/>
+      </a:lnRef>
+      <a:fillRef idx="0">
+        <a:scrgbClr r="0" g="0" b="0"/>
+      </a:fillRef>
+      <a:effectRef idx="0">
+        <a:scrgbClr r="0" g="0" b="0"/>
+      </a:effectRef>
+      <a:fontRef idx="minor"/>
+    </dgm:style>
+  </dgm:styleLbl>
+  <dgm:styleLbl name="fgAcc1">
+    <dgm:scene3d>
+      <a:camera prst="orthographicFront"/>
+      <a:lightRig rig="threePt" dir="t"/>
+    </dgm:scene3d>
+    <dgm:sp3d/>
+    <dgm:txPr/>
+    <dgm:style>
+      <a:lnRef idx="2">
+        <a:scrgbClr r="0" g="0" b="0"/>
+      </a:lnRef>
+      <a:fillRef idx="1">
+        <a:scrgbClr r="0" g="0" b="0"/>
+      </a:fillRef>
+      <a:effectRef idx="0">
+        <a:scrgbClr r="0" g="0" b="0"/>
+      </a:effectRef>
+      <a:fontRef idx="minor"/>
+    </dgm:style>
+  </dgm:styleLbl>
+  <dgm:styleLbl name="conFgAcc1">
+    <dgm:scene3d>
+      <a:camera prst="orthographicFront"/>
+      <a:lightRig rig="threePt" dir="t"/>
+    </dgm:scene3d>
+    <dgm:sp3d/>
+    <dgm:txPr/>
+    <dgm:style>
+      <a:lnRef idx="2">
+        <a:scrgbClr r="0" g="0" b="0"/>
+      </a:lnRef>
+      <a:fillRef idx="1">
+        <a:scrgbClr r="0" g="0" b="0"/>
+      </a:fillRef>
+      <a:effectRef idx="0">
+        <a:scrgbClr r="0" g="0" b="0"/>
+      </a:effectRef>
+      <a:fontRef idx="minor"/>
+    </dgm:style>
+  </dgm:styleLbl>
+  <dgm:styleLbl name="alignAcc1">
+    <dgm:scene3d>
+      <a:camera prst="orthographicFront"/>
+      <a:lightRig rig="threePt" dir="t"/>
+    </dgm:scene3d>
+    <dgm:sp3d/>
+    <dgm:txPr/>
+    <dgm:style>
+      <a:lnRef idx="2">
+        <a:scrgbClr r="0" g="0" b="0"/>
+      </a:lnRef>
+      <a:fillRef idx="1">
+        <a:scrgbClr r="0" g="0" b="0"/>
+      </a:fillRef>
+      <a:effectRef idx="0">
+        <a:scrgbClr r="0" g="0" b="0"/>
+      </a:effectRef>
+      <a:fontRef idx="minor"/>
+    </dgm:style>
+  </dgm:styleLbl>
+  <dgm:styleLbl name="trAlignAcc1">
+    <dgm:scene3d>
+      <a:camera prst="orthographicFront"/>
+      <a:lightRig rig="threePt" dir="t"/>
+    </dgm:scene3d>
+    <dgm:sp3d/>
+    <dgm:txPr/>
+    <dgm:style>
+      <a:lnRef idx="1">
+        <a:scrgbClr r="0" g="0" b="0"/>
+      </a:lnRef>
+      <a:fillRef idx="1">
+        <a:scrgbClr r="0" g="0" b="0"/>
+      </a:fillRef>
+      <a:effectRef idx="0">
+        <a:scrgbClr r="0" g="0" b="0"/>
+      </a:effectRef>
+      <a:fontRef idx="minor"/>
+    </dgm:style>
+  </dgm:styleLbl>
+  <dgm:styleLbl name="bgAcc1">
+    <dgm:scene3d>
+      <a:camera prst="orthographicFront"/>
+      <a:lightRig rig="threePt" dir="t"/>
+    </dgm:scene3d>
+    <dgm:sp3d/>
+    <dgm:txPr/>
+    <dgm:style>
+      <a:lnRef idx="2">
+        <a:scrgbClr r="0" g="0" b="0"/>
+      </a:lnRef>
+      <a:fillRef idx="1">
+        <a:scrgbClr r="0" g="0" b="0"/>
+      </a:fillRef>
+      <a:effectRef idx="0">
+        <a:scrgbClr r="0" g="0" b="0"/>
+      </a:effectRef>
+      <a:fontRef idx="minor"/>
+    </dgm:style>
+  </dgm:styleLbl>
+  <dgm:styleLbl name="solidFgAcc1">
+    <dgm:scene3d>
+      <a:camera prst="orthographicFront"/>
+      <a:lightRig rig="threePt" dir="t"/>
+    </dgm:scene3d>
+    <dgm:sp3d/>
+    <dgm:txPr/>
+    <dgm:style>
+      <a:lnRef idx="2">
+        <a:scrgbClr r="0" g="0" b="0"/>
+      </a:lnRef>
+      <a:fillRef idx="1">
+        <a:scrgbClr r="0" g="0" b="0"/>
+      </a:fillRef>
+      <a:effectRef idx="0">
+        <a:scrgbClr r="0" g="0" b="0"/>
+      </a:effectRef>
+      <a:fontRef idx="minor"/>
+    </dgm:style>
+  </dgm:styleLbl>
+  <dgm:styleLbl name="solidAlignAcc1">
+    <dgm:scene3d>
+      <a:camera prst="orthographicFront"/>
+      <a:lightRig rig="threePt" dir="t"/>
+    </dgm:scene3d>
+    <dgm:sp3d/>
+    <dgm:txPr/>
+    <dgm:style>
+      <a:lnRef idx="2">
+        <a:scrgbClr r="0" g="0" b="0"/>
+      </a:lnRef>
+      <a:fillRef idx="1">
+        <a:scrgbClr r="0" g="0" b="0"/>
+      </a:fillRef>
+      <a:effectRef idx="0">
+        <a:scrgbClr r="0" g="0" b="0"/>
+      </a:effectRef>
+      <a:fontRef idx="minor"/>
+    </dgm:style>
+  </dgm:styleLbl>
+  <dgm:styleLbl name="solidBgAcc1">
+    <dgm:scene3d>
+      <a:camera prst="orthographicFront"/>
+      <a:lightRig rig="threePt" dir="t"/>
+    </dgm:scene3d>
+    <dgm:sp3d/>
+    <dgm:txPr/>
+    <dgm:style>
+      <a:lnRef idx="2">
+        <a:scrgbClr r="0" g="0" b="0"/>
+      </a:lnRef>
+      <a:fillRef idx="1">
+        <a:scrgbClr r="0" g="0" b="0"/>
+      </a:fillRef>
+      <a:effectRef idx="0">
+        <a:scrgbClr r="0" g="0" b="0"/>
+      </a:effectRef>
+      <a:fontRef idx="minor"/>
+    </dgm:style>
+  </dgm:styleLbl>
+  <dgm:styleLbl name="fgAccFollowNode1">
+    <dgm:scene3d>
+      <a:camera prst="orthographicFront"/>
+      <a:lightRig rig="threePt" dir="t"/>
+    </dgm:scene3d>
+    <dgm:sp3d/>
+    <dgm:txPr/>
+    <dgm:style>
+      <a:lnRef idx="2">
+        <a:scrgbClr r="0" g="0" b="0"/>
+      </a:lnRef>
+      <a:fillRef idx="1">
+        <a:scrgbClr r="0" g="0" b="0"/>
+      </a:fillRef>
+      <a:effectRef idx="0">
+        <a:scrgbClr r="0" g="0" b="0"/>
+      </a:effectRef>
+      <a:fontRef idx="minor"/>
+    </dgm:style>
+  </dgm:styleLbl>
+  <dgm:styleLbl name="alignAccFollowNode1">
+    <dgm:scene3d>
+      <a:camera prst="orthographicFront"/>
+      <a:lightRig rig="threePt" dir="t"/>
+    </dgm:scene3d>
+    <dgm:sp3d/>
+    <dgm:txPr/>
+    <dgm:style>
+      <a:lnRef idx="2">
+        <a:scrgbClr r="0" g="0" b="0"/>
+      </a:lnRef>
+      <a:fillRef idx="1">
+        <a:scrgbClr r="0" g="0" b="0"/>
+      </a:fillRef>
+      <a:effectRef idx="0">
+        <a:scrgbClr r="0" g="0" b="0"/>
+      </a:effectRef>
+      <a:fontRef idx="minor"/>
+    </dgm:style>
+  </dgm:styleLbl>
+  <dgm:styleLbl name="bgAccFollowNode1">
+    <dgm:scene3d>
+      <a:camera prst="orthographicFront"/>
+      <a:lightRig rig="threePt" dir="t"/>
+    </dgm:scene3d>
+    <dgm:sp3d/>
+    <dgm:txPr/>
+    <dgm:style>
+      <a:lnRef idx="2">
+        <a:scrgbClr r="0" g="0" b="0"/>
+      </a:lnRef>
+      <a:fillRef idx="1">
+        <a:scrgbClr r="0" g="0" b="0"/>
+      </a:fillRef>
+      <a:effectRef idx="0">
+        <a:scrgbClr r="0" g="0" b="0"/>
+      </a:effectRef>
+      <a:fontRef idx="minor"/>
+    </dgm:style>
+  </dgm:styleLbl>
+  <dgm:styleLbl name="fgAcc0">
+    <dgm:scene3d>
+      <a:camera prst="orthographicFront"/>
+      <a:lightRig rig="threePt" dir="t"/>
+    </dgm:scene3d>
+    <dgm:sp3d/>
+    <dgm:txPr/>
+    <dgm:style>
+      <a:lnRef idx="2">
+        <a:scrgbClr r="0" g="0" b="0"/>
+      </a:lnRef>
+      <a:fillRef idx="1">
+        <a:scrgbClr r="0" g="0" b="0"/>
+      </a:fillRef>
+      <a:effectRef idx="0">
+        <a:scrgbClr r="0" g="0" b="0"/>
+      </a:effectRef>
+      <a:fontRef idx="minor"/>
+    </dgm:style>
+  </dgm:styleLbl>
+  <dgm:styleLbl name="fgAcc2">
+    <dgm:scene3d>
+      <a:camera prst="orthographicFront"/>
+      <a:lightRig rig="threePt" dir="t"/>
+    </dgm:scene3d>
+    <dgm:sp3d/>
+    <dgm:txPr/>
+    <dgm:style>
+      <a:lnRef idx="2">
+        <a:scrgbClr r="0" g="0" b="0"/>
+      </a:lnRef>
+      <a:fillRef idx="1">
+        <a:scrgbClr r="0" g="0" b="0"/>
+      </a:fillRef>
+      <a:effectRef idx="0">
+        <a:scrgbClr r="0" g="0" b="0"/>
+      </a:effectRef>
+      <a:fontRef idx="minor"/>
+    </dgm:style>
+  </dgm:styleLbl>
+  <dgm:styleLbl name="fgAcc3">
+    <dgm:scene3d>
+      <a:camera prst="orthographicFront"/>
+      <a:lightRig rig="threePt" dir="t"/>
+    </dgm:scene3d>
+    <dgm:sp3d/>
+    <dgm:txPr/>
+    <dgm:style>
+      <a:lnRef idx="2">
+        <a:scrgbClr r="0" g="0" b="0"/>
+      </a:lnRef>
+      <a:fillRef idx="1">
+        <a:scrgbClr r="0" g="0" b="0"/>
+      </a:fillRef>
+      <a:effectRef idx="0">
+        <a:scrgbClr r="0" g="0" b="0"/>
+      </a:effectRef>
+      <a:fontRef idx="minor"/>
+    </dgm:style>
+  </dgm:styleLbl>
+  <dgm:styleLbl name="fgAcc4">
+    <dgm:scene3d>
+      <a:camera prst="orthographicFront"/>
+      <a:lightRig rig="threePt" dir="t"/>
+    </dgm:scene3d>
+    <dgm:sp3d/>
+    <dgm:txPr/>
+    <dgm:style>
+      <a:lnRef idx="2">
+        <a:scrgbClr r="0" g="0" b="0"/>
+      </a:lnRef>
+      <a:fillRef idx="1">
+        <a:scrgbClr r="0" g="0" b="0"/>
+      </a:fillRef>
+      <a:effectRef idx="0">
+        <a:scrgbClr r="0" g="0" b="0"/>
+      </a:effectRef>
+      <a:fontRef idx="minor"/>
+    </dgm:style>
+  </dgm:styleLbl>
+  <dgm:styleLbl name="bgShp">
+    <dgm:scene3d>
+      <a:camera prst="orthographicFront"/>
+      <a:lightRig rig="threePt" dir="t"/>
+    </dgm:scene3d>
+    <dgm:sp3d/>
+    <dgm:txPr/>
+    <dgm:style>
+      <a:lnRef idx="0">
+        <a:scrgbClr r="0" g="0" b="0"/>
+      </a:lnRef>
+      <a:fillRef idx="1">
+        <a:scrgbClr r="0" g="0" b="0"/>
+      </a:fillRef>
+      <a:effectRef idx="0">
+        <a:scrgbClr r="0" g="0" b="0"/>
+      </a:effectRef>
+      <a:fontRef idx="minor"/>
+    </dgm:style>
+  </dgm:styleLbl>
+  <dgm:styleLbl name="dkBgShp">
+    <dgm:scene3d>
+      <a:camera prst="orthographicFront"/>
+      <a:lightRig rig="threePt" dir="t"/>
+    </dgm:scene3d>
+    <dgm:sp3d/>
+    <dgm:txPr/>
+    <dgm:style>
+      <a:lnRef idx="0">
+        <a:scrgbClr r="0" g="0" b="0"/>
+      </a:lnRef>
+      <a:fillRef idx="1">
+        <a:scrgbClr r="0" g="0" b="0"/>
+      </a:fillRef>
+      <a:effectRef idx="0">
+        <a:scrgbClr r="0" g="0" b="0"/>
+      </a:effectRef>
+      <a:fontRef idx="minor"/>
+    </dgm:style>
+  </dgm:styleLbl>
+  <dgm:styleLbl name="trBgShp">
+    <dgm:scene3d>
+      <a:camera prst="orthographicFront"/>
+      <a:lightRig rig="threePt" dir="t"/>
+    </dgm:scene3d>
+    <dgm:sp3d/>
+    <dgm:txPr/>
+    <dgm:style>
+      <a:lnRef idx="0">
+        <a:scrgbClr r="0" g="0" b="0"/>
+      </a:lnRef>
+      <a:fillRef idx="1">
+        <a:scrgbClr r="0" g="0" b="0"/>
+      </a:fillRef>
+      <a:effectRef idx="0">
+        <a:scrgbClr r="0" g="0" b="0"/>
+      </a:effectRef>
+      <a:fontRef idx="minor"/>
+    </dgm:style>
+  </dgm:styleLbl>
+  <dgm:styleLbl name="fgShp">
+    <dgm:scene3d>
+      <a:camera prst="orthographicFront"/>
+      <a:lightRig rig="threePt" dir="t"/>
+    </dgm:scene3d>
+    <dgm:sp3d/>
+    <dgm:txPr/>
+    <dgm:style>
+      <a:lnRef idx="2">
+        <a:scrgbClr r="0" g="0" b="0"/>
+      </a:lnRef>
+      <a:fillRef idx="1">
+        <a:scrgbClr r="0" g="0" b="0"/>
+      </a:fillRef>
+      <a:effectRef idx="0">
+        <a:scrgbClr r="0" g="0" b="0"/>
+      </a:effectRef>
+      <a:fontRef idx="minor"/>
+    </dgm:style>
+  </dgm:styleLbl>
+  <dgm:styleLbl name="revTx">
+    <dgm:scene3d>
+      <a:camera prst="orthographicFront"/>
+      <a:lightRig rig="threePt" dir="t"/>
+    </dgm:scene3d>
+    <dgm:sp3d/>
+    <dgm:txPr/>
+    <dgm:style>
+      <a:lnRef idx="0">
+        <a:scrgbClr r="0" g="0" b="0"/>
+      </a:lnRef>
+      <a:fillRef idx="0">
+        <a:scrgbClr r="0" g="0" b="0"/>
+      </a:fillRef>
+      <a:effectRef idx="0">
+        <a:scrgbClr r="0" g="0" b="0"/>
+      </a:effectRef>
+      <a:fontRef idx="minor"/>
+    </dgm:style>
+  </dgm:styleLbl>
+</dgm:styleDef>
+</file>
+
 <file path=word/theme/theme1.xml><?xml version="1.0" encoding="utf-8"?>
 <a:theme xmlns:a="http://schemas.openxmlformats.org/drawingml/2006/main" name="Office Theme">
   <a:themeElements>
@@ -7796,7 +16851,7 @@
 </file>
 
 <file path=customXml/itemProps1.xml><?xml version="1.0" encoding="utf-8"?>
-<ds:datastoreItem xmlns:ds="http://schemas.openxmlformats.org/officeDocument/2006/customXml" ds:itemID="{428BE868-A7CF-4777-9684-FD00229E6185}">
+<ds:datastoreItem xmlns:ds="http://schemas.openxmlformats.org/officeDocument/2006/customXml" ds:itemID="{EC605ABF-19D2-4A9C-9A6A-30016573D1F1}">
   <ds:schemaRefs>
     <ds:schemaRef ds:uri="http://schemas.openxmlformats.org/officeDocument/2006/bibliography"/>
   </ds:schemaRefs>

--- a/prop_report.docx
+++ b/prop_report.docx
@@ -3662,8 +3662,6 @@
         </w:rPr>
         <w:t>2.</w:t>
       </w:r>
-      <w:bookmarkStart w:id="13" w:name="_GoBack"/>
-      <w:bookmarkEnd w:id="13"/>
     </w:p>
     <w:p>
       <w:pPr>
@@ -5019,58 +5017,58 @@
           <w:lang w:val="en-US"/>
         </w:rPr>
       </w:pPr>
-      <w:bookmarkStart w:id="14" w:name="_Toc497946918"/>
+      <w:bookmarkStart w:id="13" w:name="_Toc497946918"/>
       <w:r>
         <w:rPr>
           <w:lang w:val="en-US"/>
         </w:rPr>
         <w:t>Solution Procedure</w:t>
+      </w:r>
+      <w:bookmarkEnd w:id="13"/>
+    </w:p>
+    <w:p>
+      <w:pPr>
+        <w:rPr>
+          <w:lang w:val="en-US"/>
+        </w:rPr>
+      </w:pPr>
+    </w:p>
+    <w:p>
+      <w:pPr>
+        <w:pStyle w:val="Balk2"/>
+        <w:rPr>
+          <w:lang w:val="en-US"/>
+        </w:rPr>
+      </w:pPr>
+      <w:bookmarkStart w:id="14" w:name="_Toc497946919"/>
+      <w:r>
+        <w:rPr>
+          <w:lang w:val="en-US"/>
+        </w:rPr>
+        <w:t>Body Part and Movements</w:t>
       </w:r>
       <w:bookmarkEnd w:id="14"/>
     </w:p>
     <w:p>
       <w:pPr>
         <w:rPr>
+          <w:sz w:val="24"/>
+          <w:szCs w:val="24"/>
           <w:lang w:val="en-US"/>
         </w:rPr>
       </w:pPr>
     </w:p>
     <w:p>
       <w:pPr>
-        <w:pStyle w:val="Balk2"/>
-        <w:rPr>
-          <w:lang w:val="en-US"/>
-        </w:rPr>
-      </w:pPr>
-      <w:bookmarkStart w:id="15" w:name="_Toc497946919"/>
-      <w:r>
-        <w:rPr>
-          <w:lang w:val="en-US"/>
-        </w:rPr>
-        <w:t>Body Part and Movements</w:t>
-      </w:r>
-      <w:bookmarkEnd w:id="15"/>
-    </w:p>
-    <w:p>
-      <w:pPr>
+        <w:ind w:firstLine="576"/>
+        <w:jc w:val="both"/>
         <w:rPr>
           <w:sz w:val="24"/>
           <w:szCs w:val="24"/>
           <w:lang w:val="en-US"/>
         </w:rPr>
       </w:pPr>
-    </w:p>
-    <w:p>
-      <w:pPr>
-        <w:ind w:firstLine="576"/>
-        <w:jc w:val="both"/>
-        <w:rPr>
-          <w:sz w:val="24"/>
-          <w:szCs w:val="24"/>
-          <w:lang w:val="en-US"/>
-        </w:rPr>
-      </w:pPr>
-      <w:bookmarkStart w:id="16" w:name="_Toc497946920"/>
+      <w:bookmarkStart w:id="15" w:name="_Toc497946920"/>
       <w:r>
         <w:rPr>
           <w:sz w:val="24"/>
@@ -5283,8 +5281,8 @@
           <w:lang w:val="en-US"/>
         </w:rPr>
       </w:pPr>
-      <w:bookmarkStart w:id="17" w:name="_Toc497946921"/>
-      <w:bookmarkEnd w:id="16"/>
+      <w:bookmarkStart w:id="16" w:name="_Toc497946921"/>
+      <w:bookmarkEnd w:id="15"/>
       <w:r>
         <w:rPr>
           <w:lang w:val="en-US"/>
@@ -5345,31 +5343,50 @@
           <w:lang w:val="en-US"/>
         </w:rPr>
         <w:t>Power and Electronic Systems</w:t>
+      </w:r>
+      <w:bookmarkEnd w:id="16"/>
+    </w:p>
+    <w:p>
+      <w:pPr>
+        <w:pStyle w:val="Balk1"/>
+        <w:rPr>
+          <w:lang w:val="en-US"/>
+        </w:rPr>
+      </w:pPr>
+      <w:bookmarkStart w:id="17" w:name="_Toc497946922"/>
+      <w:r>
+        <w:rPr>
+          <w:lang w:val="en-US"/>
+        </w:rPr>
+        <w:t>Expected Deliverables</w:t>
       </w:r>
       <w:bookmarkEnd w:id="17"/>
     </w:p>
     <w:p>
       <w:pPr>
-        <w:pStyle w:val="Balk1"/>
-        <w:rPr>
-          <w:lang w:val="en-US"/>
-        </w:rPr>
-      </w:pPr>
-      <w:bookmarkStart w:id="18" w:name="_Toc497946922"/>
-      <w:r>
-        <w:rPr>
-          <w:lang w:val="en-US"/>
-        </w:rPr>
-        <w:t>Expected Deliverables</w:t>
-      </w:r>
-      <w:bookmarkEnd w:id="18"/>
+        <w:rPr>
+          <w:lang w:val="en-US"/>
+        </w:rPr>
+      </w:pPr>
     </w:p>
     <w:p>
       <w:pPr>
-        <w:rPr>
-          <w:lang w:val="en-US"/>
-        </w:rPr>
-      </w:pPr>
+        <w:ind w:firstLine="432"/>
+        <w:jc w:val="both"/>
+        <w:rPr>
+          <w:sz w:val="24"/>
+          <w:szCs w:val="24"/>
+          <w:lang w:val="en-US"/>
+        </w:rPr>
+      </w:pPr>
+      <w:r>
+        <w:rPr>
+          <w:sz w:val="24"/>
+          <w:szCs w:val="24"/>
+          <w:lang w:val="en-US"/>
+        </w:rPr>
+        <w:t>The package of our product will include the main body of robot, a plank, user manual, 2 spare tires, a back-up battery and a remote controller deciding the robot to become master or slave.</w:t>
+      </w:r>
     </w:p>
     <w:p>
       <w:pPr>
@@ -5387,11 +5404,49 @@
           <w:szCs w:val="24"/>
           <w:lang w:val="en-US"/>
         </w:rPr>
-        <w:t>The package of our product will include the main body of robot, a plank, user manual, 2 spare tires, a back-up battery and a remote controller deciding the robot to become master or slave.</w:t>
+        <w:lastRenderedPageBreak/>
+        <w:t xml:space="preserve">The size of the robot is not strictly unalterable as the company will not have a stockpiling policy. After your order, your product will be prepared with respect to your requests and sent you in 10 weekdays. During the ordering process, your robot can be specialized for its size, color and some other extra features. Also, there will be an option to purchase the overall system which includes 2 separate robots, a plank and an example maze platform. </w:t>
       </w:r>
     </w:p>
     <w:p>
       <w:pPr>
+        <w:jc w:val="both"/>
+        <w:rPr>
+          <w:sz w:val="24"/>
+          <w:szCs w:val="24"/>
+          <w:lang w:val="en-US"/>
+        </w:rPr>
+      </w:pPr>
+      <w:r>
+        <w:rPr>
+          <w:sz w:val="24"/>
+          <w:szCs w:val="24"/>
+          <w:lang w:val="en-US"/>
+        </w:rPr>
+        <w:t>Our product will have a low-power consumption so that charging will not be an issue for users. Rechargeable batteries with higher charging cycles will be preferred in the design process. But still, for the degeneration problems due to battery, we are sending a back-up battery within the package.</w:t>
+      </w:r>
+    </w:p>
+    <w:p>
+      <w:pPr>
+        <w:ind w:firstLine="708"/>
+        <w:jc w:val="both"/>
+        <w:rPr>
+          <w:sz w:val="24"/>
+          <w:szCs w:val="24"/>
+          <w:lang w:val="en-US"/>
+        </w:rPr>
+      </w:pPr>
+      <w:r>
+        <w:rPr>
+          <w:sz w:val="24"/>
+          <w:szCs w:val="24"/>
+          <w:lang w:val="en-US"/>
+        </w:rPr>
+        <w:t>In the user manual, customers will be able to find all necessary information about the setup of the robot, methods of changing the tires and battery and switching the robot’s duty (master or slave). All this information and some extra contents will be available on our company website http://www.xcali.ml/ . You can easily leave a message from the contact tab to ask anything about our company and products.</w:t>
+      </w:r>
+    </w:p>
+    <w:p>
+      <w:pPr>
         <w:ind w:firstLine="432"/>
         <w:jc w:val="both"/>
         <w:rPr>
@@ -5406,13 +5461,11 @@
           <w:szCs w:val="24"/>
           <w:lang w:val="en-US"/>
         </w:rPr>
-        <w:lastRenderedPageBreak/>
-        <w:t xml:space="preserve">The size of the robot is not strictly unalterable as the company will not have a stockpiling policy. After your order, your product will be prepared with respect to your requests and sent you in 10 weekdays. During the ordering process, your robot can be specialized for its size, color and some other extra features. Also, there will be an option to purchase the overall system which includes 2 separate robots, a plank and an example maze platform. </w:t>
+        <w:t>Our company cares about customer satisfaction. For this reason, we are offering a 2-year warranty for all products except the batteries. After 2 years, you can extend your existing warranty with a small amount of money. Our maintenance and repair service will be in Ankara. But you can send your broken product with our negotiated logistic partner, a well-known shipping company from all around the world.</w:t>
       </w:r>
     </w:p>
     <w:p>
       <w:pPr>
-        <w:jc w:val="both"/>
         <w:rPr>
           <w:sz w:val="24"/>
           <w:szCs w:val="24"/>
@@ -5425,63 +5478,10 @@
           <w:szCs w:val="24"/>
           <w:lang w:val="en-US"/>
         </w:rPr>
-        <w:t>Our product will have a low-power consumption so that charging will not be an issue for users. Rechargeable batteries with higher charging cycles will be preferred in the design process. But still, for the degeneration problems due to battery, we are sending a back-up battery within the package.</w:t>
-      </w:r>
-    </w:p>
-    <w:p>
-      <w:pPr>
-        <w:ind w:firstLine="708"/>
-        <w:jc w:val="both"/>
-        <w:rPr>
-          <w:sz w:val="24"/>
-          <w:szCs w:val="24"/>
-          <w:lang w:val="en-US"/>
-        </w:rPr>
-      </w:pPr>
-      <w:r>
-        <w:rPr>
-          <w:sz w:val="24"/>
-          <w:szCs w:val="24"/>
-          <w:lang w:val="en-US"/>
-        </w:rPr>
-        <w:t>In the user manual, customers will be able to find all necessary information about the setup of the robot, methods of changing the tires and battery and switching the robot’s duty (master or slave). All this information and some extra contents will be available on our company website http://www.xcali.ml/ . You can easily leave a message from the contact tab to ask anything about our company and products.</w:t>
-      </w:r>
-    </w:p>
-    <w:p>
-      <w:pPr>
-        <w:ind w:firstLine="432"/>
-        <w:jc w:val="both"/>
-        <w:rPr>
-          <w:sz w:val="24"/>
-          <w:szCs w:val="24"/>
-          <w:lang w:val="en-US"/>
-        </w:rPr>
-      </w:pPr>
-      <w:r>
-        <w:rPr>
-          <w:sz w:val="24"/>
-          <w:szCs w:val="24"/>
-          <w:lang w:val="en-US"/>
-        </w:rPr>
-        <w:t>Our company cares about customer satisfaction. For this reason, we are offering a 2-year warranty for all products except the batteries. After 2 years, you can extend your existing warranty with a small amount of money. Our maintenance and repair service will be in Ankara. But you can send your broken product with our negotiated logistic partner, a well-known shipping company from all around the world.</w:t>
-      </w:r>
-    </w:p>
-    <w:p>
-      <w:pPr>
-        <w:rPr>
-          <w:sz w:val="24"/>
-          <w:szCs w:val="24"/>
-          <w:lang w:val="en-US"/>
-        </w:rPr>
-      </w:pPr>
-      <w:r>
-        <w:rPr>
-          <w:sz w:val="24"/>
-          <w:szCs w:val="24"/>
-          <w:lang w:val="en-US"/>
-        </w:rPr>
         <w:br w:type="page"/>
       </w:r>
+      <w:bookmarkStart w:id="18" w:name="_GoBack"/>
+      <w:bookmarkEnd w:id="18"/>
     </w:p>
     <w:p>
       <w:pPr>
@@ -5560,7 +5560,7 @@
           <v:shape id="_x0000_i1026" type="#_x0000_t75" style="width:481pt;height:2in" o:ole="">
             <v:imagedata r:id="rId18" o:title="" cropbottom="13929f"/>
           </v:shape>
-          <o:OLEObject Type="Embed" ProgID="Excel.Sheet.12" ShapeID="_x0000_i1026" DrawAspect="Content" ObjectID="_1571776758" r:id="rId19"/>
+          <o:OLEObject Type="Embed" ProgID="Excel.Sheet.12" ShapeID="_x0000_i1026" DrawAspect="Content" ObjectID="_1571777148" r:id="rId19"/>
         </w:object>
       </w:r>
     </w:p>
@@ -5767,7 +5767,7 @@
             <w:noProof/>
             <w:lang w:val="tr-TR"/>
           </w:rPr>
-          <w:t>5</w:t>
+          <w:t>8</w:t>
         </w:r>
         <w:r>
           <w:fldChar w:fldCharType="end"/>
@@ -9572,26 +9572,6 @@
     <dgm:pt modelId="{24A78709-1621-40C9-97B9-55099ACE6B51}" type="pres">
       <dgm:prSet presAssocID="{98CA87ED-4C94-47AB-9B5B-94ED6D11D38C}" presName="Name28" presStyleLbl="parChTrans1D3" presStyleIdx="7" presStyleCnt="13"/>
       <dgm:spPr/>
-    </dgm:pt>
-    <dgm:pt modelId="{BE7863EC-37A1-481D-BBBE-B62D93CD4E53}" type="pres">
-      <dgm:prSet presAssocID="{D9F5E2F4-BC20-415F-92C0-11668B4D0497}" presName="hierRoot2" presStyleCnt="0">
-        <dgm:presLayoutVars>
-          <dgm:hierBranch val="init"/>
-        </dgm:presLayoutVars>
-      </dgm:prSet>
-      <dgm:spPr/>
-    </dgm:pt>
-    <dgm:pt modelId="{3F257AE7-5573-49BB-96C8-8CF8C62A4DB7}" type="pres">
-      <dgm:prSet presAssocID="{D9F5E2F4-BC20-415F-92C0-11668B4D0497}" presName="rootComposite2" presStyleCnt="0"/>
-      <dgm:spPr/>
-    </dgm:pt>
-    <dgm:pt modelId="{3F582D20-7F58-4C1A-80B0-3653C1386FBF}" type="pres">
-      <dgm:prSet presAssocID="{D9F5E2F4-BC20-415F-92C0-11668B4D0497}" presName="rootText2" presStyleLbl="alignAcc1" presStyleIdx="0" presStyleCnt="0">
-        <dgm:presLayoutVars>
-          <dgm:chPref val="3"/>
-        </dgm:presLayoutVars>
-      </dgm:prSet>
-      <dgm:spPr/>
       <dgm:t>
         <a:bodyPr/>
         <a:lstStyle/>
@@ -9600,16 +9580,24 @@
         </a:p>
       </dgm:t>
     </dgm:pt>
-    <dgm:pt modelId="{5E3CB071-86AD-4DE9-9DA5-10BC8D680B87}" type="pres">
-      <dgm:prSet presAssocID="{D9F5E2F4-BC20-415F-92C0-11668B4D0497}" presName="topArc2" presStyleLbl="parChTrans1D1" presStyleIdx="22" presStyleCnt="38"/>
-      <dgm:spPr/>
-    </dgm:pt>
-    <dgm:pt modelId="{39F3B7F3-F9BA-4B5D-BACD-EE8E4033014D}" type="pres">
-      <dgm:prSet presAssocID="{D9F5E2F4-BC20-415F-92C0-11668B4D0497}" presName="bottomArc2" presStyleLbl="parChTrans1D1" presStyleIdx="23" presStyleCnt="38"/>
-      <dgm:spPr/>
-    </dgm:pt>
-    <dgm:pt modelId="{519AEA3E-E8CF-4DBB-944A-6AAD59FB9EB7}" type="pres">
-      <dgm:prSet presAssocID="{D9F5E2F4-BC20-415F-92C0-11668B4D0497}" presName="topConnNode2" presStyleLbl="node3" presStyleIdx="0" presStyleCnt="0"/>
+    <dgm:pt modelId="{BE7863EC-37A1-481D-BBBE-B62D93CD4E53}" type="pres">
+      <dgm:prSet presAssocID="{D9F5E2F4-BC20-415F-92C0-11668B4D0497}" presName="hierRoot2" presStyleCnt="0">
+        <dgm:presLayoutVars>
+          <dgm:hierBranch val="init"/>
+        </dgm:presLayoutVars>
+      </dgm:prSet>
+      <dgm:spPr/>
+    </dgm:pt>
+    <dgm:pt modelId="{3F257AE7-5573-49BB-96C8-8CF8C62A4DB7}" type="pres">
+      <dgm:prSet presAssocID="{D9F5E2F4-BC20-415F-92C0-11668B4D0497}" presName="rootComposite2" presStyleCnt="0"/>
+      <dgm:spPr/>
+    </dgm:pt>
+    <dgm:pt modelId="{3F582D20-7F58-4C1A-80B0-3653C1386FBF}" type="pres">
+      <dgm:prSet presAssocID="{D9F5E2F4-BC20-415F-92C0-11668B4D0497}" presName="rootText2" presStyleLbl="alignAcc1" presStyleIdx="0" presStyleCnt="0">
+        <dgm:presLayoutVars>
+          <dgm:chPref val="3"/>
+        </dgm:presLayoutVars>
+      </dgm:prSet>
       <dgm:spPr/>
       <dgm:t>
         <a:bodyPr/>
@@ -9619,20 +9607,16 @@
         </a:p>
       </dgm:t>
     </dgm:pt>
-    <dgm:pt modelId="{1F535B23-E6E7-4491-8763-BD9AE72F0562}" type="pres">
-      <dgm:prSet presAssocID="{D9F5E2F4-BC20-415F-92C0-11668B4D0497}" presName="hierChild4" presStyleCnt="0"/>
-      <dgm:spPr/>
-    </dgm:pt>
-    <dgm:pt modelId="{75F7A0A5-C063-4343-B562-E772B74813B5}" type="pres">
-      <dgm:prSet presAssocID="{D9F5E2F4-BC20-415F-92C0-11668B4D0497}" presName="hierChild5" presStyleCnt="0"/>
-      <dgm:spPr/>
-    </dgm:pt>
-    <dgm:pt modelId="{E13F192F-595D-42D6-B28F-002682766F49}" type="pres">
-      <dgm:prSet presAssocID="{E5079F86-D5BA-4801-A2AB-4926E11D4133}" presName="hierChild5" presStyleCnt="0"/>
-      <dgm:spPr/>
-    </dgm:pt>
-    <dgm:pt modelId="{681AC5B4-C072-488E-9E7A-EC8B27A6EF9A}" type="pres">
-      <dgm:prSet presAssocID="{B036A171-F5D1-4AC5-AE63-71194E31F595}" presName="Name28" presStyleLbl="parChTrans1D2" presStyleIdx="3" presStyleCnt="5"/>
+    <dgm:pt modelId="{5E3CB071-86AD-4DE9-9DA5-10BC8D680B87}" type="pres">
+      <dgm:prSet presAssocID="{D9F5E2F4-BC20-415F-92C0-11668B4D0497}" presName="topArc2" presStyleLbl="parChTrans1D1" presStyleIdx="22" presStyleCnt="38"/>
+      <dgm:spPr/>
+    </dgm:pt>
+    <dgm:pt modelId="{39F3B7F3-F9BA-4B5D-BACD-EE8E4033014D}" type="pres">
+      <dgm:prSet presAssocID="{D9F5E2F4-BC20-415F-92C0-11668B4D0497}" presName="bottomArc2" presStyleLbl="parChTrans1D1" presStyleIdx="23" presStyleCnt="38"/>
+      <dgm:spPr/>
+    </dgm:pt>
+    <dgm:pt modelId="{519AEA3E-E8CF-4DBB-944A-6AAD59FB9EB7}" type="pres">
+      <dgm:prSet presAssocID="{D9F5E2F4-BC20-415F-92C0-11668B4D0497}" presName="topConnNode2" presStyleLbl="node3" presStyleIdx="0" presStyleCnt="0"/>
       <dgm:spPr/>
       <dgm:t>
         <a:bodyPr/>
@@ -9642,24 +9626,20 @@
         </a:p>
       </dgm:t>
     </dgm:pt>
-    <dgm:pt modelId="{C6BA218F-FCDE-4DB8-8A7F-07C4FBC807EE}" type="pres">
-      <dgm:prSet presAssocID="{8DD5554C-8352-4C65-B26E-1C1F426195CE}" presName="hierRoot2" presStyleCnt="0">
-        <dgm:presLayoutVars>
-          <dgm:hierBranch val="init"/>
-        </dgm:presLayoutVars>
-      </dgm:prSet>
-      <dgm:spPr/>
-    </dgm:pt>
-    <dgm:pt modelId="{B4F05066-1CA2-4C01-9876-CEE642DF137F}" type="pres">
-      <dgm:prSet presAssocID="{8DD5554C-8352-4C65-B26E-1C1F426195CE}" presName="rootComposite2" presStyleCnt="0"/>
-      <dgm:spPr/>
-    </dgm:pt>
-    <dgm:pt modelId="{6DEE10EA-0FC8-450C-A8B6-102780AD6111}" type="pres">
-      <dgm:prSet presAssocID="{8DD5554C-8352-4C65-B26E-1C1F426195CE}" presName="rootText2" presStyleLbl="alignAcc1" presStyleIdx="0" presStyleCnt="0">
-        <dgm:presLayoutVars>
-          <dgm:chPref val="3"/>
-        </dgm:presLayoutVars>
-      </dgm:prSet>
+    <dgm:pt modelId="{1F535B23-E6E7-4491-8763-BD9AE72F0562}" type="pres">
+      <dgm:prSet presAssocID="{D9F5E2F4-BC20-415F-92C0-11668B4D0497}" presName="hierChild4" presStyleCnt="0"/>
+      <dgm:spPr/>
+    </dgm:pt>
+    <dgm:pt modelId="{75F7A0A5-C063-4343-B562-E772B74813B5}" type="pres">
+      <dgm:prSet presAssocID="{D9F5E2F4-BC20-415F-92C0-11668B4D0497}" presName="hierChild5" presStyleCnt="0"/>
+      <dgm:spPr/>
+    </dgm:pt>
+    <dgm:pt modelId="{E13F192F-595D-42D6-B28F-002682766F49}" type="pres">
+      <dgm:prSet presAssocID="{E5079F86-D5BA-4801-A2AB-4926E11D4133}" presName="hierChild5" presStyleCnt="0"/>
+      <dgm:spPr/>
+    </dgm:pt>
+    <dgm:pt modelId="{681AC5B4-C072-488E-9E7A-EC8B27A6EF9A}" type="pres">
+      <dgm:prSet presAssocID="{B036A171-F5D1-4AC5-AE63-71194E31F595}" presName="Name28" presStyleLbl="parChTrans1D2" presStyleIdx="3" presStyleCnt="5"/>
       <dgm:spPr/>
       <dgm:t>
         <a:bodyPr/>
@@ -9669,16 +9649,24 @@
         </a:p>
       </dgm:t>
     </dgm:pt>
-    <dgm:pt modelId="{C0EBE8E2-406E-4A70-98B1-D70A6EE706FF}" type="pres">
-      <dgm:prSet presAssocID="{8DD5554C-8352-4C65-B26E-1C1F426195CE}" presName="topArc2" presStyleLbl="parChTrans1D1" presStyleIdx="24" presStyleCnt="38"/>
-      <dgm:spPr/>
-    </dgm:pt>
-    <dgm:pt modelId="{5489CB7B-F893-4F28-91C9-8CC8B3AFF6D1}" type="pres">
-      <dgm:prSet presAssocID="{8DD5554C-8352-4C65-B26E-1C1F426195CE}" presName="bottomArc2" presStyleLbl="parChTrans1D1" presStyleIdx="25" presStyleCnt="38"/>
-      <dgm:spPr/>
-    </dgm:pt>
-    <dgm:pt modelId="{B46B73F4-BF92-4809-AA43-64C3EC18E8B6}" type="pres">
-      <dgm:prSet presAssocID="{8DD5554C-8352-4C65-B26E-1C1F426195CE}" presName="topConnNode2" presStyleLbl="node2" presStyleIdx="0" presStyleCnt="0"/>
+    <dgm:pt modelId="{C6BA218F-FCDE-4DB8-8A7F-07C4FBC807EE}" type="pres">
+      <dgm:prSet presAssocID="{8DD5554C-8352-4C65-B26E-1C1F426195CE}" presName="hierRoot2" presStyleCnt="0">
+        <dgm:presLayoutVars>
+          <dgm:hierBranch val="init"/>
+        </dgm:presLayoutVars>
+      </dgm:prSet>
+      <dgm:spPr/>
+    </dgm:pt>
+    <dgm:pt modelId="{B4F05066-1CA2-4C01-9876-CEE642DF137F}" type="pres">
+      <dgm:prSet presAssocID="{8DD5554C-8352-4C65-B26E-1C1F426195CE}" presName="rootComposite2" presStyleCnt="0"/>
+      <dgm:spPr/>
+    </dgm:pt>
+    <dgm:pt modelId="{6DEE10EA-0FC8-450C-A8B6-102780AD6111}" type="pres">
+      <dgm:prSet presAssocID="{8DD5554C-8352-4C65-B26E-1C1F426195CE}" presName="rootText2" presStyleLbl="alignAcc1" presStyleIdx="0" presStyleCnt="0">
+        <dgm:presLayoutVars>
+          <dgm:chPref val="3"/>
+        </dgm:presLayoutVars>
+      </dgm:prSet>
       <dgm:spPr/>
       <dgm:t>
         <a:bodyPr/>
@@ -9688,12 +9676,16 @@
         </a:p>
       </dgm:t>
     </dgm:pt>
-    <dgm:pt modelId="{722BACA0-F2FB-4A8D-A393-4CAB3CAE86F5}" type="pres">
-      <dgm:prSet presAssocID="{8DD5554C-8352-4C65-B26E-1C1F426195CE}" presName="hierChild4" presStyleCnt="0"/>
-      <dgm:spPr/>
-    </dgm:pt>
-    <dgm:pt modelId="{9048071D-7147-42B2-BA44-A691FA69FAA7}" type="pres">
-      <dgm:prSet presAssocID="{CFE23AEE-D75D-4E73-BA2E-6F1F5E18144E}" presName="Name28" presStyleLbl="parChTrans1D3" presStyleIdx="8" presStyleCnt="13"/>
+    <dgm:pt modelId="{C0EBE8E2-406E-4A70-98B1-D70A6EE706FF}" type="pres">
+      <dgm:prSet presAssocID="{8DD5554C-8352-4C65-B26E-1C1F426195CE}" presName="topArc2" presStyleLbl="parChTrans1D1" presStyleIdx="24" presStyleCnt="38"/>
+      <dgm:spPr/>
+    </dgm:pt>
+    <dgm:pt modelId="{5489CB7B-F893-4F28-91C9-8CC8B3AFF6D1}" type="pres">
+      <dgm:prSet presAssocID="{8DD5554C-8352-4C65-B26E-1C1F426195CE}" presName="bottomArc2" presStyleLbl="parChTrans1D1" presStyleIdx="25" presStyleCnt="38"/>
+      <dgm:spPr/>
+    </dgm:pt>
+    <dgm:pt modelId="{B46B73F4-BF92-4809-AA43-64C3EC18E8B6}" type="pres">
+      <dgm:prSet presAssocID="{8DD5554C-8352-4C65-B26E-1C1F426195CE}" presName="topConnNode2" presStyleLbl="node2" presStyleIdx="0" presStyleCnt="0"/>
       <dgm:spPr/>
       <dgm:t>
         <a:bodyPr/>
@@ -9703,24 +9695,12 @@
         </a:p>
       </dgm:t>
     </dgm:pt>
-    <dgm:pt modelId="{C0C5AD99-96EA-445C-90E4-77C4072AD3C7}" type="pres">
-      <dgm:prSet presAssocID="{EB0237EF-80FB-49F5-ABA8-07261D08B862}" presName="hierRoot2" presStyleCnt="0">
-        <dgm:presLayoutVars>
-          <dgm:hierBranch val="init"/>
-        </dgm:presLayoutVars>
-      </dgm:prSet>
-      <dgm:spPr/>
-    </dgm:pt>
-    <dgm:pt modelId="{0DC355C6-3E62-4EA4-AB6E-690331418E80}" type="pres">
-      <dgm:prSet presAssocID="{EB0237EF-80FB-49F5-ABA8-07261D08B862}" presName="rootComposite2" presStyleCnt="0"/>
-      <dgm:spPr/>
-    </dgm:pt>
-    <dgm:pt modelId="{FF4DF6D7-B3CF-4B7E-A30C-01D5A0C9079B}" type="pres">
-      <dgm:prSet presAssocID="{EB0237EF-80FB-49F5-ABA8-07261D08B862}" presName="rootText2" presStyleLbl="alignAcc1" presStyleIdx="0" presStyleCnt="0">
-        <dgm:presLayoutVars>
-          <dgm:chPref val="3"/>
-        </dgm:presLayoutVars>
-      </dgm:prSet>
+    <dgm:pt modelId="{722BACA0-F2FB-4A8D-A393-4CAB3CAE86F5}" type="pres">
+      <dgm:prSet presAssocID="{8DD5554C-8352-4C65-B26E-1C1F426195CE}" presName="hierChild4" presStyleCnt="0"/>
+      <dgm:spPr/>
+    </dgm:pt>
+    <dgm:pt modelId="{9048071D-7147-42B2-BA44-A691FA69FAA7}" type="pres">
+      <dgm:prSet presAssocID="{CFE23AEE-D75D-4E73-BA2E-6F1F5E18144E}" presName="Name28" presStyleLbl="parChTrans1D3" presStyleIdx="8" presStyleCnt="13"/>
       <dgm:spPr/>
       <dgm:t>
         <a:bodyPr/>
@@ -9730,16 +9710,24 @@
         </a:p>
       </dgm:t>
     </dgm:pt>
-    <dgm:pt modelId="{789F1B02-36C0-4F7C-8FC3-27521E0A9827}" type="pres">
-      <dgm:prSet presAssocID="{EB0237EF-80FB-49F5-ABA8-07261D08B862}" presName="topArc2" presStyleLbl="parChTrans1D1" presStyleIdx="26" presStyleCnt="38"/>
-      <dgm:spPr/>
-    </dgm:pt>
-    <dgm:pt modelId="{8E114FBC-D093-4D61-99B7-5724A82937C3}" type="pres">
-      <dgm:prSet presAssocID="{EB0237EF-80FB-49F5-ABA8-07261D08B862}" presName="bottomArc2" presStyleLbl="parChTrans1D1" presStyleIdx="27" presStyleCnt="38"/>
-      <dgm:spPr/>
-    </dgm:pt>
-    <dgm:pt modelId="{1855C600-3B26-4125-B9AF-C2CFDF8E82B1}" type="pres">
-      <dgm:prSet presAssocID="{EB0237EF-80FB-49F5-ABA8-07261D08B862}" presName="topConnNode2" presStyleLbl="node3" presStyleIdx="0" presStyleCnt="0"/>
+    <dgm:pt modelId="{C0C5AD99-96EA-445C-90E4-77C4072AD3C7}" type="pres">
+      <dgm:prSet presAssocID="{EB0237EF-80FB-49F5-ABA8-07261D08B862}" presName="hierRoot2" presStyleCnt="0">
+        <dgm:presLayoutVars>
+          <dgm:hierBranch val="init"/>
+        </dgm:presLayoutVars>
+      </dgm:prSet>
+      <dgm:spPr/>
+    </dgm:pt>
+    <dgm:pt modelId="{0DC355C6-3E62-4EA4-AB6E-690331418E80}" type="pres">
+      <dgm:prSet presAssocID="{EB0237EF-80FB-49F5-ABA8-07261D08B862}" presName="rootComposite2" presStyleCnt="0"/>
+      <dgm:spPr/>
+    </dgm:pt>
+    <dgm:pt modelId="{FF4DF6D7-B3CF-4B7E-A30C-01D5A0C9079B}" type="pres">
+      <dgm:prSet presAssocID="{EB0237EF-80FB-49F5-ABA8-07261D08B862}" presName="rootText2" presStyleLbl="alignAcc1" presStyleIdx="0" presStyleCnt="0">
+        <dgm:presLayoutVars>
+          <dgm:chPref val="3"/>
+        </dgm:presLayoutVars>
+      </dgm:prSet>
       <dgm:spPr/>
       <dgm:t>
         <a:bodyPr/>
@@ -9749,16 +9737,16 @@
         </a:p>
       </dgm:t>
     </dgm:pt>
-    <dgm:pt modelId="{D1D251E4-DBDD-4AA2-BD70-75C36226A6DB}" type="pres">
-      <dgm:prSet presAssocID="{EB0237EF-80FB-49F5-ABA8-07261D08B862}" presName="hierChild4" presStyleCnt="0"/>
-      <dgm:spPr/>
-    </dgm:pt>
-    <dgm:pt modelId="{C6BA27D9-3D0D-4E18-BD16-7055AECFAFB3}" type="pres">
-      <dgm:prSet presAssocID="{EB0237EF-80FB-49F5-ABA8-07261D08B862}" presName="hierChild5" presStyleCnt="0"/>
-      <dgm:spPr/>
-    </dgm:pt>
-    <dgm:pt modelId="{23D8C2B6-F57E-4445-911E-F1B7FB5439B4}" type="pres">
-      <dgm:prSet presAssocID="{037F2D6F-3393-42D8-ADFA-F2714E43DBCB}" presName="Name28" presStyleLbl="parChTrans1D3" presStyleIdx="9" presStyleCnt="13"/>
+    <dgm:pt modelId="{789F1B02-36C0-4F7C-8FC3-27521E0A9827}" type="pres">
+      <dgm:prSet presAssocID="{EB0237EF-80FB-49F5-ABA8-07261D08B862}" presName="topArc2" presStyleLbl="parChTrans1D1" presStyleIdx="26" presStyleCnt="38"/>
+      <dgm:spPr/>
+    </dgm:pt>
+    <dgm:pt modelId="{8E114FBC-D093-4D61-99B7-5724A82937C3}" type="pres">
+      <dgm:prSet presAssocID="{EB0237EF-80FB-49F5-ABA8-07261D08B862}" presName="bottomArc2" presStyleLbl="parChTrans1D1" presStyleIdx="27" presStyleCnt="38"/>
+      <dgm:spPr/>
+    </dgm:pt>
+    <dgm:pt modelId="{1855C600-3B26-4125-B9AF-C2CFDF8E82B1}" type="pres">
+      <dgm:prSet presAssocID="{EB0237EF-80FB-49F5-ABA8-07261D08B862}" presName="topConnNode2" presStyleLbl="node3" presStyleIdx="0" presStyleCnt="0"/>
       <dgm:spPr/>
       <dgm:t>
         <a:bodyPr/>
@@ -9768,24 +9756,16 @@
         </a:p>
       </dgm:t>
     </dgm:pt>
-    <dgm:pt modelId="{253DC5B5-1C61-4603-8643-EF834B4556B8}" type="pres">
-      <dgm:prSet presAssocID="{83B210FB-8255-4B7E-B42A-1E15BEA0C78C}" presName="hierRoot2" presStyleCnt="0">
-        <dgm:presLayoutVars>
-          <dgm:hierBranch val="init"/>
-        </dgm:presLayoutVars>
-      </dgm:prSet>
-      <dgm:spPr/>
-    </dgm:pt>
-    <dgm:pt modelId="{B7CBA975-27A0-4FAF-B11C-10B8916676F2}" type="pres">
-      <dgm:prSet presAssocID="{83B210FB-8255-4B7E-B42A-1E15BEA0C78C}" presName="rootComposite2" presStyleCnt="0"/>
-      <dgm:spPr/>
-    </dgm:pt>
-    <dgm:pt modelId="{BA1EEA88-AF36-464E-A81C-CF29BF574D78}" type="pres">
-      <dgm:prSet presAssocID="{83B210FB-8255-4B7E-B42A-1E15BEA0C78C}" presName="rootText2" presStyleLbl="alignAcc1" presStyleIdx="0" presStyleCnt="0">
-        <dgm:presLayoutVars>
-          <dgm:chPref val="3"/>
-        </dgm:presLayoutVars>
-      </dgm:prSet>
+    <dgm:pt modelId="{D1D251E4-DBDD-4AA2-BD70-75C36226A6DB}" type="pres">
+      <dgm:prSet presAssocID="{EB0237EF-80FB-49F5-ABA8-07261D08B862}" presName="hierChild4" presStyleCnt="0"/>
+      <dgm:spPr/>
+    </dgm:pt>
+    <dgm:pt modelId="{C6BA27D9-3D0D-4E18-BD16-7055AECFAFB3}" type="pres">
+      <dgm:prSet presAssocID="{EB0237EF-80FB-49F5-ABA8-07261D08B862}" presName="hierChild5" presStyleCnt="0"/>
+      <dgm:spPr/>
+    </dgm:pt>
+    <dgm:pt modelId="{23D8C2B6-F57E-4445-911E-F1B7FB5439B4}" type="pres">
+      <dgm:prSet presAssocID="{037F2D6F-3393-42D8-ADFA-F2714E43DBCB}" presName="Name28" presStyleLbl="parChTrans1D3" presStyleIdx="9" presStyleCnt="13"/>
       <dgm:spPr/>
       <dgm:t>
         <a:bodyPr/>
@@ -9795,16 +9775,24 @@
         </a:p>
       </dgm:t>
     </dgm:pt>
-    <dgm:pt modelId="{29CFD9A1-FE53-4C5E-B8C3-77D24B1AE59D}" type="pres">
-      <dgm:prSet presAssocID="{83B210FB-8255-4B7E-B42A-1E15BEA0C78C}" presName="topArc2" presStyleLbl="parChTrans1D1" presStyleIdx="28" presStyleCnt="38"/>
-      <dgm:spPr/>
-    </dgm:pt>
-    <dgm:pt modelId="{2DD5FB37-133E-4123-ADE7-A6066F973DE0}" type="pres">
-      <dgm:prSet presAssocID="{83B210FB-8255-4B7E-B42A-1E15BEA0C78C}" presName="bottomArc2" presStyleLbl="parChTrans1D1" presStyleIdx="29" presStyleCnt="38"/>
-      <dgm:spPr/>
-    </dgm:pt>
-    <dgm:pt modelId="{9E51699B-60B4-4DFA-BDD5-7502E6399D05}" type="pres">
-      <dgm:prSet presAssocID="{83B210FB-8255-4B7E-B42A-1E15BEA0C78C}" presName="topConnNode2" presStyleLbl="node3" presStyleIdx="0" presStyleCnt="0"/>
+    <dgm:pt modelId="{253DC5B5-1C61-4603-8643-EF834B4556B8}" type="pres">
+      <dgm:prSet presAssocID="{83B210FB-8255-4B7E-B42A-1E15BEA0C78C}" presName="hierRoot2" presStyleCnt="0">
+        <dgm:presLayoutVars>
+          <dgm:hierBranch val="init"/>
+        </dgm:presLayoutVars>
+      </dgm:prSet>
+      <dgm:spPr/>
+    </dgm:pt>
+    <dgm:pt modelId="{B7CBA975-27A0-4FAF-B11C-10B8916676F2}" type="pres">
+      <dgm:prSet presAssocID="{83B210FB-8255-4B7E-B42A-1E15BEA0C78C}" presName="rootComposite2" presStyleCnt="0"/>
+      <dgm:spPr/>
+    </dgm:pt>
+    <dgm:pt modelId="{BA1EEA88-AF36-464E-A81C-CF29BF574D78}" type="pres">
+      <dgm:prSet presAssocID="{83B210FB-8255-4B7E-B42A-1E15BEA0C78C}" presName="rootText2" presStyleLbl="alignAcc1" presStyleIdx="0" presStyleCnt="0">
+        <dgm:presLayoutVars>
+          <dgm:chPref val="3"/>
+        </dgm:presLayoutVars>
+      </dgm:prSet>
       <dgm:spPr/>
       <dgm:t>
         <a:bodyPr/>
@@ -9814,16 +9802,16 @@
         </a:p>
       </dgm:t>
     </dgm:pt>
-    <dgm:pt modelId="{123F22C0-8A7A-4B80-904C-7A6A698288C9}" type="pres">
-      <dgm:prSet presAssocID="{83B210FB-8255-4B7E-B42A-1E15BEA0C78C}" presName="hierChild4" presStyleCnt="0"/>
-      <dgm:spPr/>
-    </dgm:pt>
-    <dgm:pt modelId="{0E74354A-BC73-4DEA-9C92-B8C2B92D160C}" type="pres">
-      <dgm:prSet presAssocID="{83B210FB-8255-4B7E-B42A-1E15BEA0C78C}" presName="hierChild5" presStyleCnt="0"/>
-      <dgm:spPr/>
-    </dgm:pt>
-    <dgm:pt modelId="{C02F3C89-452F-4CCD-9EF1-1FAABCB44CA6}" type="pres">
-      <dgm:prSet presAssocID="{EE4C8E44-E2F7-48EB-A5E8-6100AE29F4CE}" presName="Name28" presStyleLbl="parChTrans1D3" presStyleIdx="10" presStyleCnt="13"/>
+    <dgm:pt modelId="{29CFD9A1-FE53-4C5E-B8C3-77D24B1AE59D}" type="pres">
+      <dgm:prSet presAssocID="{83B210FB-8255-4B7E-B42A-1E15BEA0C78C}" presName="topArc2" presStyleLbl="parChTrans1D1" presStyleIdx="28" presStyleCnt="38"/>
+      <dgm:spPr/>
+    </dgm:pt>
+    <dgm:pt modelId="{2DD5FB37-133E-4123-ADE7-A6066F973DE0}" type="pres">
+      <dgm:prSet presAssocID="{83B210FB-8255-4B7E-B42A-1E15BEA0C78C}" presName="bottomArc2" presStyleLbl="parChTrans1D1" presStyleIdx="29" presStyleCnt="38"/>
+      <dgm:spPr/>
+    </dgm:pt>
+    <dgm:pt modelId="{9E51699B-60B4-4DFA-BDD5-7502E6399D05}" type="pres">
+      <dgm:prSet presAssocID="{83B210FB-8255-4B7E-B42A-1E15BEA0C78C}" presName="topConnNode2" presStyleLbl="node3" presStyleIdx="0" presStyleCnt="0"/>
       <dgm:spPr/>
       <dgm:t>
         <a:bodyPr/>
@@ -9833,24 +9821,16 @@
         </a:p>
       </dgm:t>
     </dgm:pt>
-    <dgm:pt modelId="{49E8A2F1-8116-42C1-BA7E-5A74BC61DD8B}" type="pres">
-      <dgm:prSet presAssocID="{350E0299-F153-42EA-90C2-37913EA7D53A}" presName="hierRoot2" presStyleCnt="0">
-        <dgm:presLayoutVars>
-          <dgm:hierBranch val="init"/>
-        </dgm:presLayoutVars>
-      </dgm:prSet>
-      <dgm:spPr/>
-    </dgm:pt>
-    <dgm:pt modelId="{EF7CAA3B-007F-47C1-9654-99BFECF8C278}" type="pres">
-      <dgm:prSet presAssocID="{350E0299-F153-42EA-90C2-37913EA7D53A}" presName="rootComposite2" presStyleCnt="0"/>
-      <dgm:spPr/>
-    </dgm:pt>
-    <dgm:pt modelId="{F2CAEF8A-925F-4AF9-B380-AA5F3875D83E}" type="pres">
-      <dgm:prSet presAssocID="{350E0299-F153-42EA-90C2-37913EA7D53A}" presName="rootText2" presStyleLbl="alignAcc1" presStyleIdx="0" presStyleCnt="0">
-        <dgm:presLayoutVars>
-          <dgm:chPref val="3"/>
-        </dgm:presLayoutVars>
-      </dgm:prSet>
+    <dgm:pt modelId="{123F22C0-8A7A-4B80-904C-7A6A698288C9}" type="pres">
+      <dgm:prSet presAssocID="{83B210FB-8255-4B7E-B42A-1E15BEA0C78C}" presName="hierChild4" presStyleCnt="0"/>
+      <dgm:spPr/>
+    </dgm:pt>
+    <dgm:pt modelId="{0E74354A-BC73-4DEA-9C92-B8C2B92D160C}" type="pres">
+      <dgm:prSet presAssocID="{83B210FB-8255-4B7E-B42A-1E15BEA0C78C}" presName="hierChild5" presStyleCnt="0"/>
+      <dgm:spPr/>
+    </dgm:pt>
+    <dgm:pt modelId="{C02F3C89-452F-4CCD-9EF1-1FAABCB44CA6}" type="pres">
+      <dgm:prSet presAssocID="{EE4C8E44-E2F7-48EB-A5E8-6100AE29F4CE}" presName="Name28" presStyleLbl="parChTrans1D3" presStyleIdx="10" presStyleCnt="13"/>
       <dgm:spPr/>
       <dgm:t>
         <a:bodyPr/>
@@ -9860,16 +9840,24 @@
         </a:p>
       </dgm:t>
     </dgm:pt>
-    <dgm:pt modelId="{2AEE9C09-3AB7-41E4-82B7-55597A09C000}" type="pres">
-      <dgm:prSet presAssocID="{350E0299-F153-42EA-90C2-37913EA7D53A}" presName="topArc2" presStyleLbl="parChTrans1D1" presStyleIdx="30" presStyleCnt="38"/>
-      <dgm:spPr/>
-    </dgm:pt>
-    <dgm:pt modelId="{0AC29D10-A423-4D79-984A-38B754EA62CD}" type="pres">
-      <dgm:prSet presAssocID="{350E0299-F153-42EA-90C2-37913EA7D53A}" presName="bottomArc2" presStyleLbl="parChTrans1D1" presStyleIdx="31" presStyleCnt="38"/>
-      <dgm:spPr/>
-    </dgm:pt>
-    <dgm:pt modelId="{4DC0722E-3297-4C6E-8A87-556A2CE7CAE6}" type="pres">
-      <dgm:prSet presAssocID="{350E0299-F153-42EA-90C2-37913EA7D53A}" presName="topConnNode2" presStyleLbl="node3" presStyleIdx="0" presStyleCnt="0"/>
+    <dgm:pt modelId="{49E8A2F1-8116-42C1-BA7E-5A74BC61DD8B}" type="pres">
+      <dgm:prSet presAssocID="{350E0299-F153-42EA-90C2-37913EA7D53A}" presName="hierRoot2" presStyleCnt="0">
+        <dgm:presLayoutVars>
+          <dgm:hierBranch val="init"/>
+        </dgm:presLayoutVars>
+      </dgm:prSet>
+      <dgm:spPr/>
+    </dgm:pt>
+    <dgm:pt modelId="{EF7CAA3B-007F-47C1-9654-99BFECF8C278}" type="pres">
+      <dgm:prSet presAssocID="{350E0299-F153-42EA-90C2-37913EA7D53A}" presName="rootComposite2" presStyleCnt="0"/>
+      <dgm:spPr/>
+    </dgm:pt>
+    <dgm:pt modelId="{F2CAEF8A-925F-4AF9-B380-AA5F3875D83E}" type="pres">
+      <dgm:prSet presAssocID="{350E0299-F153-42EA-90C2-37913EA7D53A}" presName="rootText2" presStyleLbl="alignAcc1" presStyleIdx="0" presStyleCnt="0">
+        <dgm:presLayoutVars>
+          <dgm:chPref val="3"/>
+        </dgm:presLayoutVars>
+      </dgm:prSet>
       <dgm:spPr/>
       <dgm:t>
         <a:bodyPr/>
@@ -9879,20 +9867,16 @@
         </a:p>
       </dgm:t>
     </dgm:pt>
-    <dgm:pt modelId="{4AFEB404-4ADB-4119-B135-2D5FA1FCFCF0}" type="pres">
-      <dgm:prSet presAssocID="{350E0299-F153-42EA-90C2-37913EA7D53A}" presName="hierChild4" presStyleCnt="0"/>
-      <dgm:spPr/>
-    </dgm:pt>
-    <dgm:pt modelId="{76E161D9-30B3-4A75-9FA9-6F9C7923C7E0}" type="pres">
-      <dgm:prSet presAssocID="{350E0299-F153-42EA-90C2-37913EA7D53A}" presName="hierChild5" presStyleCnt="0"/>
-      <dgm:spPr/>
-    </dgm:pt>
-    <dgm:pt modelId="{0B988205-64E7-47A5-BE91-9A0B28ACE88A}" type="pres">
-      <dgm:prSet presAssocID="{8DD5554C-8352-4C65-B26E-1C1F426195CE}" presName="hierChild5" presStyleCnt="0"/>
-      <dgm:spPr/>
-    </dgm:pt>
-    <dgm:pt modelId="{2E27A4ED-65EE-46C2-AFB3-A2BCA8412B0B}" type="pres">
-      <dgm:prSet presAssocID="{B9196455-E3D8-484E-9117-F8824530F244}" presName="Name28" presStyleLbl="parChTrans1D2" presStyleIdx="4" presStyleCnt="5"/>
+    <dgm:pt modelId="{2AEE9C09-3AB7-41E4-82B7-55597A09C000}" type="pres">
+      <dgm:prSet presAssocID="{350E0299-F153-42EA-90C2-37913EA7D53A}" presName="topArc2" presStyleLbl="parChTrans1D1" presStyleIdx="30" presStyleCnt="38"/>
+      <dgm:spPr/>
+    </dgm:pt>
+    <dgm:pt modelId="{0AC29D10-A423-4D79-984A-38B754EA62CD}" type="pres">
+      <dgm:prSet presAssocID="{350E0299-F153-42EA-90C2-37913EA7D53A}" presName="bottomArc2" presStyleLbl="parChTrans1D1" presStyleIdx="31" presStyleCnt="38"/>
+      <dgm:spPr/>
+    </dgm:pt>
+    <dgm:pt modelId="{4DC0722E-3297-4C6E-8A87-556A2CE7CAE6}" type="pres">
+      <dgm:prSet presAssocID="{350E0299-F153-42EA-90C2-37913EA7D53A}" presName="topConnNode2" presStyleLbl="node3" presStyleIdx="0" presStyleCnt="0"/>
       <dgm:spPr/>
       <dgm:t>
         <a:bodyPr/>
@@ -9902,24 +9886,20 @@
         </a:p>
       </dgm:t>
     </dgm:pt>
-    <dgm:pt modelId="{ECB3A796-41FB-4943-8627-F78A225730EF}" type="pres">
-      <dgm:prSet presAssocID="{A52AC902-80BE-4F78-ABED-E111747FA08C}" presName="hierRoot2" presStyleCnt="0">
-        <dgm:presLayoutVars>
-          <dgm:hierBranch val="init"/>
-        </dgm:presLayoutVars>
-      </dgm:prSet>
-      <dgm:spPr/>
-    </dgm:pt>
-    <dgm:pt modelId="{1494C978-DECF-4CC1-AECE-6F84E04B87C1}" type="pres">
-      <dgm:prSet presAssocID="{A52AC902-80BE-4F78-ABED-E111747FA08C}" presName="rootComposite2" presStyleCnt="0"/>
-      <dgm:spPr/>
-    </dgm:pt>
-    <dgm:pt modelId="{060FF2D3-4E22-4154-AFA9-12A58D4A029C}" type="pres">
-      <dgm:prSet presAssocID="{A52AC902-80BE-4F78-ABED-E111747FA08C}" presName="rootText2" presStyleLbl="alignAcc1" presStyleIdx="0" presStyleCnt="0">
-        <dgm:presLayoutVars>
-          <dgm:chPref val="3"/>
-        </dgm:presLayoutVars>
-      </dgm:prSet>
+    <dgm:pt modelId="{4AFEB404-4ADB-4119-B135-2D5FA1FCFCF0}" type="pres">
+      <dgm:prSet presAssocID="{350E0299-F153-42EA-90C2-37913EA7D53A}" presName="hierChild4" presStyleCnt="0"/>
+      <dgm:spPr/>
+    </dgm:pt>
+    <dgm:pt modelId="{76E161D9-30B3-4A75-9FA9-6F9C7923C7E0}" type="pres">
+      <dgm:prSet presAssocID="{350E0299-F153-42EA-90C2-37913EA7D53A}" presName="hierChild5" presStyleCnt="0"/>
+      <dgm:spPr/>
+    </dgm:pt>
+    <dgm:pt modelId="{0B988205-64E7-47A5-BE91-9A0B28ACE88A}" type="pres">
+      <dgm:prSet presAssocID="{8DD5554C-8352-4C65-B26E-1C1F426195CE}" presName="hierChild5" presStyleCnt="0"/>
+      <dgm:spPr/>
+    </dgm:pt>
+    <dgm:pt modelId="{2E27A4ED-65EE-46C2-AFB3-A2BCA8412B0B}" type="pres">
+      <dgm:prSet presAssocID="{B9196455-E3D8-484E-9117-F8824530F244}" presName="Name28" presStyleLbl="parChTrans1D2" presStyleIdx="4" presStyleCnt="5"/>
       <dgm:spPr/>
       <dgm:t>
         <a:bodyPr/>
@@ -9929,16 +9909,24 @@
         </a:p>
       </dgm:t>
     </dgm:pt>
-    <dgm:pt modelId="{E81B69ED-C9E3-4948-AA5E-9302A9F776F4}" type="pres">
-      <dgm:prSet presAssocID="{A52AC902-80BE-4F78-ABED-E111747FA08C}" presName="topArc2" presStyleLbl="parChTrans1D1" presStyleIdx="32" presStyleCnt="38"/>
-      <dgm:spPr/>
-    </dgm:pt>
-    <dgm:pt modelId="{C40FFDCA-9086-4D3A-8B11-27F05BA35736}" type="pres">
-      <dgm:prSet presAssocID="{A52AC902-80BE-4F78-ABED-E111747FA08C}" presName="bottomArc2" presStyleLbl="parChTrans1D1" presStyleIdx="33" presStyleCnt="38"/>
-      <dgm:spPr/>
-    </dgm:pt>
-    <dgm:pt modelId="{90C3A98A-85DB-49B8-B440-8FF16BEC7C3C}" type="pres">
-      <dgm:prSet presAssocID="{A52AC902-80BE-4F78-ABED-E111747FA08C}" presName="topConnNode2" presStyleLbl="node2" presStyleIdx="0" presStyleCnt="0"/>
+    <dgm:pt modelId="{ECB3A796-41FB-4943-8627-F78A225730EF}" type="pres">
+      <dgm:prSet presAssocID="{A52AC902-80BE-4F78-ABED-E111747FA08C}" presName="hierRoot2" presStyleCnt="0">
+        <dgm:presLayoutVars>
+          <dgm:hierBranch val="init"/>
+        </dgm:presLayoutVars>
+      </dgm:prSet>
+      <dgm:spPr/>
+    </dgm:pt>
+    <dgm:pt modelId="{1494C978-DECF-4CC1-AECE-6F84E04B87C1}" type="pres">
+      <dgm:prSet presAssocID="{A52AC902-80BE-4F78-ABED-E111747FA08C}" presName="rootComposite2" presStyleCnt="0"/>
+      <dgm:spPr/>
+    </dgm:pt>
+    <dgm:pt modelId="{060FF2D3-4E22-4154-AFA9-12A58D4A029C}" type="pres">
+      <dgm:prSet presAssocID="{A52AC902-80BE-4F78-ABED-E111747FA08C}" presName="rootText2" presStyleLbl="alignAcc1" presStyleIdx="0" presStyleCnt="0">
+        <dgm:presLayoutVars>
+          <dgm:chPref val="3"/>
+        </dgm:presLayoutVars>
+      </dgm:prSet>
       <dgm:spPr/>
       <dgm:t>
         <a:bodyPr/>
@@ -9948,32 +9936,16 @@
         </a:p>
       </dgm:t>
     </dgm:pt>
-    <dgm:pt modelId="{E937E9D4-30F4-425A-94B8-2B4C9B968309}" type="pres">
-      <dgm:prSet presAssocID="{A52AC902-80BE-4F78-ABED-E111747FA08C}" presName="hierChild4" presStyleCnt="0"/>
-      <dgm:spPr/>
-    </dgm:pt>
-    <dgm:pt modelId="{AE219CB0-96D6-4380-8CC8-2F0F1E805AD1}" type="pres">
-      <dgm:prSet presAssocID="{69557D5C-773D-42D3-AA2E-89711580F6FC}" presName="Name28" presStyleLbl="parChTrans1D3" presStyleIdx="11" presStyleCnt="13"/>
-      <dgm:spPr/>
-    </dgm:pt>
-    <dgm:pt modelId="{67FF2F96-4459-4E09-9312-E7DCEA69FA6F}" type="pres">
-      <dgm:prSet presAssocID="{3573B3D6-8135-4FC6-A095-2B3D3DA4A8E7}" presName="hierRoot2" presStyleCnt="0">
-        <dgm:presLayoutVars>
-          <dgm:hierBranch val="init"/>
-        </dgm:presLayoutVars>
-      </dgm:prSet>
-      <dgm:spPr/>
-    </dgm:pt>
-    <dgm:pt modelId="{56EC782F-E931-4FD5-8150-C7CBA2C04DBA}" type="pres">
-      <dgm:prSet presAssocID="{3573B3D6-8135-4FC6-A095-2B3D3DA4A8E7}" presName="rootComposite2" presStyleCnt="0"/>
-      <dgm:spPr/>
-    </dgm:pt>
-    <dgm:pt modelId="{B7CA7246-071A-499B-AE52-CE88BAB6F78C}" type="pres">
-      <dgm:prSet presAssocID="{3573B3D6-8135-4FC6-A095-2B3D3DA4A8E7}" presName="rootText2" presStyleLbl="alignAcc1" presStyleIdx="0" presStyleCnt="0">
-        <dgm:presLayoutVars>
-          <dgm:chPref val="3"/>
-        </dgm:presLayoutVars>
-      </dgm:prSet>
+    <dgm:pt modelId="{E81B69ED-C9E3-4948-AA5E-9302A9F776F4}" type="pres">
+      <dgm:prSet presAssocID="{A52AC902-80BE-4F78-ABED-E111747FA08C}" presName="topArc2" presStyleLbl="parChTrans1D1" presStyleIdx="32" presStyleCnt="38"/>
+      <dgm:spPr/>
+    </dgm:pt>
+    <dgm:pt modelId="{C40FFDCA-9086-4D3A-8B11-27F05BA35736}" type="pres">
+      <dgm:prSet presAssocID="{A52AC902-80BE-4F78-ABED-E111747FA08C}" presName="bottomArc2" presStyleLbl="parChTrans1D1" presStyleIdx="33" presStyleCnt="38"/>
+      <dgm:spPr/>
+    </dgm:pt>
+    <dgm:pt modelId="{90C3A98A-85DB-49B8-B440-8FF16BEC7C3C}" type="pres">
+      <dgm:prSet presAssocID="{A52AC902-80BE-4F78-ABED-E111747FA08C}" presName="topConnNode2" presStyleLbl="node2" presStyleIdx="0" presStyleCnt="0"/>
       <dgm:spPr/>
       <dgm:t>
         <a:bodyPr/>
@@ -9983,16 +9955,12 @@
         </a:p>
       </dgm:t>
     </dgm:pt>
-    <dgm:pt modelId="{2D603CD4-E095-4A7B-B7B9-DF8166C3E273}" type="pres">
-      <dgm:prSet presAssocID="{3573B3D6-8135-4FC6-A095-2B3D3DA4A8E7}" presName="topArc2" presStyleLbl="parChTrans1D1" presStyleIdx="34" presStyleCnt="38"/>
-      <dgm:spPr/>
-    </dgm:pt>
-    <dgm:pt modelId="{87E9AC51-8340-4C99-BC7E-0A8C085BFBF5}" type="pres">
-      <dgm:prSet presAssocID="{3573B3D6-8135-4FC6-A095-2B3D3DA4A8E7}" presName="bottomArc2" presStyleLbl="parChTrans1D1" presStyleIdx="35" presStyleCnt="38"/>
-      <dgm:spPr/>
-    </dgm:pt>
-    <dgm:pt modelId="{54D3301D-B08F-4D7B-BE42-BB0DAB709907}" type="pres">
-      <dgm:prSet presAssocID="{3573B3D6-8135-4FC6-A095-2B3D3DA4A8E7}" presName="topConnNode2" presStyleLbl="node3" presStyleIdx="0" presStyleCnt="0"/>
+    <dgm:pt modelId="{E937E9D4-30F4-425A-94B8-2B4C9B968309}" type="pres">
+      <dgm:prSet presAssocID="{A52AC902-80BE-4F78-ABED-E111747FA08C}" presName="hierChild4" presStyleCnt="0"/>
+      <dgm:spPr/>
+    </dgm:pt>
+    <dgm:pt modelId="{AE219CB0-96D6-4380-8CC8-2F0F1E805AD1}" type="pres">
+      <dgm:prSet presAssocID="{69557D5C-773D-42D3-AA2E-89711580F6FC}" presName="Name28" presStyleLbl="parChTrans1D3" presStyleIdx="11" presStyleCnt="13"/>
       <dgm:spPr/>
       <dgm:t>
         <a:bodyPr/>
@@ -10002,6 +9970,52 @@
         </a:p>
       </dgm:t>
     </dgm:pt>
+    <dgm:pt modelId="{67FF2F96-4459-4E09-9312-E7DCEA69FA6F}" type="pres">
+      <dgm:prSet presAssocID="{3573B3D6-8135-4FC6-A095-2B3D3DA4A8E7}" presName="hierRoot2" presStyleCnt="0">
+        <dgm:presLayoutVars>
+          <dgm:hierBranch val="init"/>
+        </dgm:presLayoutVars>
+      </dgm:prSet>
+      <dgm:spPr/>
+    </dgm:pt>
+    <dgm:pt modelId="{56EC782F-E931-4FD5-8150-C7CBA2C04DBA}" type="pres">
+      <dgm:prSet presAssocID="{3573B3D6-8135-4FC6-A095-2B3D3DA4A8E7}" presName="rootComposite2" presStyleCnt="0"/>
+      <dgm:spPr/>
+    </dgm:pt>
+    <dgm:pt modelId="{B7CA7246-071A-499B-AE52-CE88BAB6F78C}" type="pres">
+      <dgm:prSet presAssocID="{3573B3D6-8135-4FC6-A095-2B3D3DA4A8E7}" presName="rootText2" presStyleLbl="alignAcc1" presStyleIdx="0" presStyleCnt="0">
+        <dgm:presLayoutVars>
+          <dgm:chPref val="3"/>
+        </dgm:presLayoutVars>
+      </dgm:prSet>
+      <dgm:spPr/>
+      <dgm:t>
+        <a:bodyPr/>
+        <a:lstStyle/>
+        <a:p>
+          <a:endParaRPr lang="tr-TR"/>
+        </a:p>
+      </dgm:t>
+    </dgm:pt>
+    <dgm:pt modelId="{2D603CD4-E095-4A7B-B7B9-DF8166C3E273}" type="pres">
+      <dgm:prSet presAssocID="{3573B3D6-8135-4FC6-A095-2B3D3DA4A8E7}" presName="topArc2" presStyleLbl="parChTrans1D1" presStyleIdx="34" presStyleCnt="38"/>
+      <dgm:spPr/>
+    </dgm:pt>
+    <dgm:pt modelId="{87E9AC51-8340-4C99-BC7E-0A8C085BFBF5}" type="pres">
+      <dgm:prSet presAssocID="{3573B3D6-8135-4FC6-A095-2B3D3DA4A8E7}" presName="bottomArc2" presStyleLbl="parChTrans1D1" presStyleIdx="35" presStyleCnt="38"/>
+      <dgm:spPr/>
+    </dgm:pt>
+    <dgm:pt modelId="{54D3301D-B08F-4D7B-BE42-BB0DAB709907}" type="pres">
+      <dgm:prSet presAssocID="{3573B3D6-8135-4FC6-A095-2B3D3DA4A8E7}" presName="topConnNode2" presStyleLbl="node3" presStyleIdx="0" presStyleCnt="0"/>
+      <dgm:spPr/>
+      <dgm:t>
+        <a:bodyPr/>
+        <a:lstStyle/>
+        <a:p>
+          <a:endParaRPr lang="tr-TR"/>
+        </a:p>
+      </dgm:t>
+    </dgm:pt>
     <dgm:pt modelId="{3396824B-C027-4CA6-9100-4D4CB0AF23C1}" type="pres">
       <dgm:prSet presAssocID="{3573B3D6-8135-4FC6-A095-2B3D3DA4A8E7}" presName="hierChild4" presStyleCnt="0"/>
       <dgm:spPr/>
@@ -10013,6 +10027,13 @@
     <dgm:pt modelId="{D89C3827-BBAD-4B9A-8F73-0E2B56C334CF}" type="pres">
       <dgm:prSet presAssocID="{C6D25DFB-18DC-49AE-9169-C6183AD06724}" presName="Name28" presStyleLbl="parChTrans1D3" presStyleIdx="12" presStyleCnt="13"/>
       <dgm:spPr/>
+      <dgm:t>
+        <a:bodyPr/>
+        <a:lstStyle/>
+        <a:p>
+          <a:endParaRPr lang="tr-TR"/>
+        </a:p>
+      </dgm:t>
     </dgm:pt>
     <dgm:pt modelId="{8FA11D4B-0C55-4F47-AA60-17A7A32D014E}" type="pres">
       <dgm:prSet presAssocID="{176C9276-E7CE-434D-8EB8-5DDF8FFA51CF}" presName="hierRoot2" presStyleCnt="0">
@@ -16851,7 +16872,7 @@
 </file>
 
 <file path=customXml/itemProps1.xml><?xml version="1.0" encoding="utf-8"?>
-<ds:datastoreItem xmlns:ds="http://schemas.openxmlformats.org/officeDocument/2006/customXml" ds:itemID="{EC605ABF-19D2-4A9C-9A6A-30016573D1F1}">
+<ds:datastoreItem xmlns:ds="http://schemas.openxmlformats.org/officeDocument/2006/customXml" ds:itemID="{5B41DCA5-4448-4534-9564-D8DD327BA940}">
   <ds:schemaRefs>
     <ds:schemaRef ds:uri="http://schemas.openxmlformats.org/officeDocument/2006/bibliography"/>
   </ds:schemaRefs>

--- a/prop_report.docx
+++ b/prop_report.docx
@@ -1,6 +1,6 @@
 
 <file path=word/document.xml><?xml version="1.0" encoding="utf-8"?>
-<w:document xmlns:wpc="http://schemas.microsoft.com/office/word/2010/wordprocessingCanvas" xmlns:cx="http://schemas.microsoft.com/office/drawing/2014/chartex" xmlns:cx1="http://schemas.microsoft.com/office/drawing/2015/9/8/chartex" xmlns:mc="http://schemas.openxmlformats.org/markup-compatibility/2006" xmlns:o="urn:schemas-microsoft-com:office:office" xmlns:r="http://schemas.openxmlformats.org/officeDocument/2006/relationships" xmlns:m="http://schemas.openxmlformats.org/officeDocument/2006/math" xmlns:v="urn:schemas-microsoft-com:vml" xmlns:wp14="http://schemas.microsoft.com/office/word/2010/wordprocessingDrawing" xmlns:wp="http://schemas.openxmlformats.org/drawingml/2006/wordprocessingDrawing" xmlns:w10="urn:schemas-microsoft-com:office:word" xmlns:w="http://schemas.openxmlformats.org/wordprocessingml/2006/main" xmlns:w14="http://schemas.microsoft.com/office/word/2010/wordml" xmlns:w15="http://schemas.microsoft.com/office/word/2012/wordml" xmlns:w16se="http://schemas.microsoft.com/office/word/2015/wordml/symex" xmlns:wpg="http://schemas.microsoft.com/office/word/2010/wordprocessingGroup" xmlns:wpi="http://schemas.microsoft.com/office/word/2010/wordprocessingInk" xmlns:wne="http://schemas.microsoft.com/office/word/2006/wordml" xmlns:wps="http://schemas.microsoft.com/office/word/2010/wordprocessingShape" mc:Ignorable="w14 w15 w16se wp14">
+<w:document xmlns:wpc="http://schemas.microsoft.com/office/word/2010/wordprocessingCanvas" xmlns:cx="http://schemas.microsoft.com/office/drawing/2014/chartex" xmlns:cx1="http://schemas.microsoft.com/office/drawing/2015/9/8/chartex" xmlns:cx2="http://schemas.microsoft.com/office/drawing/2015/10/21/chartex" xmlns:cx3="http://schemas.microsoft.com/office/drawing/2016/5/9/chartex" xmlns:cx4="http://schemas.microsoft.com/office/drawing/2016/5/10/chartex" xmlns:cx5="http://schemas.microsoft.com/office/drawing/2016/5/11/chartex" xmlns:cx6="http://schemas.microsoft.com/office/drawing/2016/5/12/chartex" xmlns:cx7="http://schemas.microsoft.com/office/drawing/2016/5/13/chartex" xmlns:cx8="http://schemas.microsoft.com/office/drawing/2016/5/14/chartex" xmlns:mc="http://schemas.openxmlformats.org/markup-compatibility/2006" xmlns:aink="http://schemas.microsoft.com/office/drawing/2016/ink" xmlns:am3d="http://schemas.microsoft.com/office/drawing/2017/model3d" xmlns:o="urn:schemas-microsoft-com:office:office" xmlns:r="http://schemas.openxmlformats.org/officeDocument/2006/relationships" xmlns:m="http://schemas.openxmlformats.org/officeDocument/2006/math" xmlns:v="urn:schemas-microsoft-com:vml" xmlns:wp14="http://schemas.microsoft.com/office/word/2010/wordprocessingDrawing" xmlns:wp="http://schemas.openxmlformats.org/drawingml/2006/wordprocessingDrawing" xmlns:w10="urn:schemas-microsoft-com:office:word" xmlns:w="http://schemas.openxmlformats.org/wordprocessingml/2006/main" xmlns:w14="http://schemas.microsoft.com/office/word/2010/wordml" xmlns:w15="http://schemas.microsoft.com/office/word/2012/wordml" xmlns:w16cid="http://schemas.microsoft.com/office/word/2016/wordml/cid" xmlns:w16se="http://schemas.microsoft.com/office/word/2015/wordml/symex" xmlns:wpg="http://schemas.microsoft.com/office/word/2010/wordprocessingGroup" xmlns:wpi="http://schemas.microsoft.com/office/word/2010/wordprocessingInk" xmlns:wne="http://schemas.microsoft.com/office/word/2006/wordml" xmlns:wps="http://schemas.microsoft.com/office/word/2010/wordprocessingShape" mc:Ignorable="w14 w15 w16se w16cid wp14">
   <w:body>
     <w:p>
       <w:pPr>
@@ -52,7 +52,7 @@
             <v:path o:extrusionok="f" gradientshapeok="t" o:connecttype="rect"/>
             <o:lock v:ext="edit" aspectratio="t"/>
           </v:shapetype>
-          <v:shape id="_x0000_i1025" type="#_x0000_t75" style="width:502.5pt;height:58.5pt">
+          <v:shape id="_x0000_i1025" type="#_x0000_t75" style="width:502.2pt;height:58.2pt">
             <v:imagedata r:id="rId8" o:title="3" croptop="20346f" cropbottom="18403f"/>
           </v:shape>
         </w:pict>
@@ -3522,19 +3522,340 @@
           <w:szCs w:val="24"/>
           <w:lang w:val="en-US"/>
         </w:rPr>
-        <w:t xml:space="preserve">the design specifications and implementation of the project are standardized with several limitations and conditions. </w:t>
-      </w:r>
-      <w:r>
+        <w:t>the design specifications and implementation of the project are standardized with several limitations and conditions. As the project requires strong collaborative work, the standards are especially focused on the plank that the robots should carry and the open-top maze.</w:t>
+      </w:r>
+    </w:p>
+    <w:p>
+      <w:pPr>
+        <w:ind w:firstLine="432"/>
+        <w:jc w:val="both"/>
         <w:rPr>
           <w:sz w:val="24"/>
           <w:szCs w:val="24"/>
           <w:lang w:val="en-US"/>
         </w:rPr>
-        <w:t>As the project requires strong collaborative work, the standards are especially focused on the plank that the robots should carry and the open-top maze.</w:t>
+      </w:pPr>
+      <w:r>
+        <w:rPr>
+          <w:sz w:val="24"/>
+          <w:szCs w:val="24"/>
+          <w:lang w:val="en-US"/>
+        </w:rPr>
+        <w:t>Standards are determined on the following specifications:</w:t>
       </w:r>
     </w:p>
     <w:p>
       <w:pPr>
+        <w:pStyle w:val="ListeParagraf"/>
+        <w:numPr>
+          <w:ilvl w:val="0"/>
+          <w:numId w:val="6"/>
+        </w:numPr>
+        <w:jc w:val="both"/>
+        <w:rPr>
+          <w:sz w:val="24"/>
+          <w:szCs w:val="24"/>
+          <w:lang w:val="en-US"/>
+        </w:rPr>
+      </w:pPr>
+      <w:r>
+        <w:rPr>
+          <w:sz w:val="24"/>
+          <w:szCs w:val="24"/>
+          <w:lang w:val="en-US"/>
+        </w:rPr>
+        <w:t>S</w:t>
+      </w:r>
+      <w:r>
+        <w:rPr>
+          <w:sz w:val="24"/>
+          <w:szCs w:val="24"/>
+          <w:lang w:val="en-US"/>
+        </w:rPr>
+        <w:t>hape, length, width, we</w:t>
+      </w:r>
+      <w:r>
+        <w:rPr>
+          <w:sz w:val="24"/>
+          <w:szCs w:val="24"/>
+          <w:lang w:val="en-US"/>
+        </w:rPr>
+        <w:t>ight and material of the plank</w:t>
+      </w:r>
+    </w:p>
+    <w:p>
+      <w:pPr>
+        <w:pStyle w:val="ListeParagraf"/>
+        <w:numPr>
+          <w:ilvl w:val="0"/>
+          <w:numId w:val="6"/>
+        </w:numPr>
+        <w:jc w:val="both"/>
+        <w:rPr>
+          <w:sz w:val="24"/>
+          <w:szCs w:val="24"/>
+          <w:lang w:val="en-US"/>
+        </w:rPr>
+      </w:pPr>
+      <w:r>
+        <w:rPr>
+          <w:sz w:val="24"/>
+          <w:szCs w:val="24"/>
+          <w:lang w:val="en-US"/>
+        </w:rPr>
+        <w:t>Presence of a mark on the plank</w:t>
+      </w:r>
+    </w:p>
+    <w:p>
+      <w:pPr>
+        <w:pStyle w:val="ListeParagraf"/>
+        <w:numPr>
+          <w:ilvl w:val="0"/>
+          <w:numId w:val="6"/>
+        </w:numPr>
+        <w:jc w:val="both"/>
+        <w:rPr>
+          <w:sz w:val="24"/>
+          <w:szCs w:val="24"/>
+          <w:lang w:val="en-US"/>
+        </w:rPr>
+      </w:pPr>
+      <w:r>
+        <w:rPr>
+          <w:sz w:val="24"/>
+          <w:szCs w:val="24"/>
+          <w:lang w:val="en-US"/>
+        </w:rPr>
+        <w:t>S</w:t>
+      </w:r>
+      <w:r>
+        <w:rPr>
+          <w:sz w:val="24"/>
+          <w:szCs w:val="24"/>
+          <w:lang w:val="en-US"/>
+        </w:rPr>
+        <w:t>pecifications of the holding point of the pl</w:t>
+      </w:r>
+      <w:r>
+        <w:rPr>
+          <w:sz w:val="24"/>
+          <w:szCs w:val="24"/>
+          <w:lang w:val="en-US"/>
+        </w:rPr>
+        <w:t xml:space="preserve">ank on top of the robot </w:t>
+      </w:r>
+    </w:p>
+    <w:p>
+      <w:pPr>
+        <w:pStyle w:val="ListeParagraf"/>
+        <w:numPr>
+          <w:ilvl w:val="1"/>
+          <w:numId w:val="6"/>
+        </w:numPr>
+        <w:jc w:val="both"/>
+        <w:rPr>
+          <w:sz w:val="24"/>
+          <w:szCs w:val="24"/>
+          <w:lang w:val="en-US"/>
+        </w:rPr>
+      </w:pPr>
+      <w:r>
+        <w:rPr>
+          <w:sz w:val="24"/>
+          <w:szCs w:val="24"/>
+          <w:lang w:val="en-US"/>
+        </w:rPr>
+        <w:t>Width</w:t>
+      </w:r>
+    </w:p>
+    <w:p>
+      <w:pPr>
+        <w:pStyle w:val="ListeParagraf"/>
+        <w:numPr>
+          <w:ilvl w:val="1"/>
+          <w:numId w:val="6"/>
+        </w:numPr>
+        <w:jc w:val="both"/>
+        <w:rPr>
+          <w:sz w:val="24"/>
+          <w:szCs w:val="24"/>
+          <w:lang w:val="en-US"/>
+        </w:rPr>
+      </w:pPr>
+      <w:r>
+        <w:rPr>
+          <w:sz w:val="24"/>
+          <w:szCs w:val="24"/>
+          <w:lang w:val="en-US"/>
+        </w:rPr>
+        <w:t xml:space="preserve">Height </w:t>
+      </w:r>
+    </w:p>
+    <w:p>
+      <w:pPr>
+        <w:pStyle w:val="ListeParagraf"/>
+        <w:numPr>
+          <w:ilvl w:val="1"/>
+          <w:numId w:val="6"/>
+        </w:numPr>
+        <w:jc w:val="both"/>
+        <w:rPr>
+          <w:sz w:val="24"/>
+          <w:szCs w:val="24"/>
+          <w:lang w:val="en-US"/>
+        </w:rPr>
+      </w:pPr>
+      <w:r>
+        <w:rPr>
+          <w:sz w:val="24"/>
+          <w:szCs w:val="24"/>
+          <w:lang w:val="en-US"/>
+        </w:rPr>
+        <w:t>Shape of the drill</w:t>
+      </w:r>
+    </w:p>
+    <w:p>
+      <w:pPr>
+        <w:pStyle w:val="ListeParagraf"/>
+        <w:numPr>
+          <w:ilvl w:val="0"/>
+          <w:numId w:val="6"/>
+        </w:numPr>
+        <w:jc w:val="both"/>
+        <w:rPr>
+          <w:sz w:val="24"/>
+          <w:szCs w:val="24"/>
+          <w:lang w:val="en-US"/>
+        </w:rPr>
+      </w:pPr>
+      <w:r>
+        <w:rPr>
+          <w:sz w:val="24"/>
+          <w:szCs w:val="24"/>
+          <w:lang w:val="en-US"/>
+        </w:rPr>
+        <w:t>H</w:t>
+      </w:r>
+      <w:r>
+        <w:rPr>
+          <w:sz w:val="24"/>
+          <w:szCs w:val="24"/>
+          <w:lang w:val="en-US"/>
+        </w:rPr>
+        <w:t>eight, thickness and color o</w:t>
+      </w:r>
+      <w:r>
+        <w:rPr>
+          <w:sz w:val="24"/>
+          <w:szCs w:val="24"/>
+          <w:lang w:val="en-US"/>
+        </w:rPr>
+        <w:t xml:space="preserve">f the walls of the maze </w:t>
+      </w:r>
+    </w:p>
+    <w:p>
+      <w:pPr>
+        <w:pStyle w:val="ListeParagraf"/>
+        <w:numPr>
+          <w:ilvl w:val="0"/>
+          <w:numId w:val="6"/>
+        </w:numPr>
+        <w:jc w:val="both"/>
+        <w:rPr>
+          <w:sz w:val="24"/>
+          <w:szCs w:val="24"/>
+          <w:lang w:val="en-US"/>
+        </w:rPr>
+      </w:pPr>
+      <w:r>
+        <w:rPr>
+          <w:sz w:val="24"/>
+          <w:szCs w:val="24"/>
+          <w:lang w:val="en-US"/>
+        </w:rPr>
+        <w:t>Maze solving algorithm</w:t>
+      </w:r>
+    </w:p>
+    <w:p>
+      <w:pPr>
+        <w:pStyle w:val="ListeParagraf"/>
+        <w:numPr>
+          <w:ilvl w:val="0"/>
+          <w:numId w:val="6"/>
+        </w:numPr>
+        <w:jc w:val="both"/>
+        <w:rPr>
+          <w:sz w:val="24"/>
+          <w:szCs w:val="24"/>
+          <w:lang w:val="en-US"/>
+        </w:rPr>
+      </w:pPr>
+      <w:r>
+        <w:rPr>
+          <w:sz w:val="24"/>
+          <w:szCs w:val="24"/>
+          <w:lang w:val="en-US"/>
+        </w:rPr>
+        <w:t>M</w:t>
+      </w:r>
+      <w:r>
+        <w:rPr>
+          <w:sz w:val="24"/>
+          <w:szCs w:val="24"/>
+          <w:lang w:val="en-US"/>
+        </w:rPr>
+        <w:t>aximum cros</w:t>
+      </w:r>
+      <w:r>
+        <w:rPr>
+          <w:sz w:val="24"/>
+          <w:szCs w:val="24"/>
+          <w:lang w:val="en-US"/>
+        </w:rPr>
+        <w:t xml:space="preserve">s-section area of the robot </w:t>
+      </w:r>
+    </w:p>
+    <w:p>
+      <w:pPr>
+        <w:pStyle w:val="ListeParagraf"/>
+        <w:numPr>
+          <w:ilvl w:val="0"/>
+          <w:numId w:val="6"/>
+        </w:numPr>
+        <w:jc w:val="both"/>
+        <w:rPr>
+          <w:sz w:val="24"/>
+          <w:szCs w:val="24"/>
+          <w:lang w:val="en-US"/>
+        </w:rPr>
+      </w:pPr>
+      <w:r>
+        <w:rPr>
+          <w:sz w:val="24"/>
+          <w:szCs w:val="24"/>
+          <w:lang w:val="en-US"/>
+        </w:rPr>
+        <w:t>M</w:t>
+      </w:r>
+      <w:r>
+        <w:rPr>
+          <w:sz w:val="24"/>
+          <w:szCs w:val="24"/>
+          <w:lang w:val="en-US"/>
+        </w:rPr>
+        <w:t>axim</w:t>
+      </w:r>
+      <w:r>
+        <w:rPr>
+          <w:sz w:val="24"/>
+          <w:szCs w:val="24"/>
+          <w:lang w:val="en-US"/>
+        </w:rPr>
+        <w:t>um and minimum speed boundaries</w:t>
+      </w:r>
+    </w:p>
+    <w:p>
+      <w:pPr>
         <w:ind w:firstLine="432"/>
         <w:jc w:val="both"/>
         <w:rPr>
@@ -3543,36 +3864,9 @@
           <w:lang w:val="en-US"/>
         </w:rPr>
       </w:pPr>
-      <w:r>
-        <w:rPr>
-          <w:sz w:val="24"/>
-          <w:szCs w:val="24"/>
-          <w:lang w:val="en-US"/>
-        </w:rPr>
-        <w:t>The shape, length, width, weight, material of the plank and presence of a mark on the plank, the specifications of the holding point of the plank on top of the robot (width, height and shape of the drill),</w:t>
-      </w:r>
-      <w:r>
-        <w:rPr>
-          <w:sz w:val="24"/>
-          <w:szCs w:val="24"/>
-          <w:lang w:val="en-US"/>
-        </w:rPr>
-        <w:t xml:space="preserve"> height, thickness and color of the walls of the maze and the maze solving algorithm are some of the specifications that is standardized. Also, the maximum cross-section area of the robot and maximum and minimum speed boundaries are to be determined by the standards.</w:t>
-      </w:r>
     </w:p>
     <w:p>
       <w:pPr>
-        <w:ind w:firstLine="432"/>
-        <w:jc w:val="both"/>
-        <w:rPr>
-          <w:sz w:val="24"/>
-          <w:szCs w:val="24"/>
-          <w:lang w:val="en-US"/>
-        </w:rPr>
-      </w:pPr>
-    </w:p>
-    <w:p>
-      <w:pPr>
         <w:pStyle w:val="Balk1"/>
         <w:rPr>
           <w:lang w:val="en-US"/>
@@ -3583,6 +3877,7 @@
         <w:rPr>
           <w:lang w:val="en-US"/>
         </w:rPr>
+        <w:lastRenderedPageBreak/>
         <w:t>Team Organizational Section</w:t>
       </w:r>
       <w:bookmarkEnd w:id="12"/>
@@ -3702,7 +3997,6 @@
           <w:szCs w:val="23"/>
           <w:lang w:val="en-US"/>
         </w:rPr>
-        <w:lastRenderedPageBreak/>
         <w:t>Oytun Akplulat</w:t>
       </w:r>
     </w:p>
@@ -4034,6 +4328,35 @@
           <w:szCs w:val="23"/>
           <w:lang w:val="en-US"/>
         </w:rPr>
+        <w:t>Experience on PCB design, motor control and power converters</w:t>
+      </w:r>
+    </w:p>
+    <w:p>
+      <w:pPr>
+        <w:pStyle w:val="ListeParagraf"/>
+        <w:numPr>
+          <w:ilvl w:val="0"/>
+          <w:numId w:val="4"/>
+        </w:numPr>
+        <w:autoSpaceDE w:val="0"/>
+        <w:autoSpaceDN w:val="0"/>
+        <w:adjustRightInd w:val="0"/>
+        <w:spacing w:after="0"/>
+        <w:jc w:val="both"/>
+        <w:rPr>
+          <w:rFonts w:ascii="Calibri" w:hAnsi="Calibri" w:cs="Calibri"/>
+          <w:color w:val="000000"/>
+          <w:sz w:val="23"/>
+          <w:szCs w:val="23"/>
+          <w:lang w:val="en-US"/>
+        </w:rPr>
+      </w:pPr>
+      <w:r>
+        <w:rPr>
+          <w:sz w:val="23"/>
+          <w:szCs w:val="23"/>
+          <w:lang w:val="en-US"/>
+        </w:rPr>
         <w:t>Has great communication skills</w:t>
       </w:r>
     </w:p>
@@ -4534,8 +4857,10 @@
           <w:szCs w:val="23"/>
           <w:lang w:val="en-US"/>
         </w:rPr>
-        <w:t>g</w:t>
-      </w:r>
+        <w:t>G</w:t>
+      </w:r>
+      <w:bookmarkStart w:id="13" w:name="_GoBack"/>
+      <w:bookmarkEnd w:id="13"/>
       <w:r>
         <w:rPr>
           <w:lang w:val="en-US"/>
@@ -5017,41 +5342,41 @@
           <w:lang w:val="en-US"/>
         </w:rPr>
       </w:pPr>
-      <w:bookmarkStart w:id="13" w:name="_Toc497946918"/>
+      <w:bookmarkStart w:id="14" w:name="_Toc497946918"/>
       <w:r>
         <w:rPr>
           <w:lang w:val="en-US"/>
         </w:rPr>
         <w:t>Solution Procedure</w:t>
-      </w:r>
-      <w:bookmarkEnd w:id="13"/>
-    </w:p>
-    <w:p>
-      <w:pPr>
-        <w:rPr>
-          <w:lang w:val="en-US"/>
-        </w:rPr>
-      </w:pPr>
-    </w:p>
-    <w:p>
-      <w:pPr>
-        <w:pStyle w:val="Balk2"/>
-        <w:rPr>
-          <w:lang w:val="en-US"/>
-        </w:rPr>
-      </w:pPr>
-      <w:bookmarkStart w:id="14" w:name="_Toc497946919"/>
-      <w:r>
-        <w:rPr>
-          <w:lang w:val="en-US"/>
-        </w:rPr>
-        <w:t>Body Part and Movements</w:t>
       </w:r>
       <w:bookmarkEnd w:id="14"/>
     </w:p>
     <w:p>
       <w:pPr>
         <w:rPr>
+          <w:lang w:val="en-US"/>
+        </w:rPr>
+      </w:pPr>
+    </w:p>
+    <w:p>
+      <w:pPr>
+        <w:pStyle w:val="Balk2"/>
+        <w:rPr>
+          <w:lang w:val="en-US"/>
+        </w:rPr>
+      </w:pPr>
+      <w:bookmarkStart w:id="15" w:name="_Toc497946919"/>
+      <w:r>
+        <w:rPr>
+          <w:lang w:val="en-US"/>
+        </w:rPr>
+        <w:t>Body Part and Movements</w:t>
+      </w:r>
+      <w:bookmarkEnd w:id="15"/>
+    </w:p>
+    <w:p>
+      <w:pPr>
+        <w:rPr>
           <w:sz w:val="24"/>
           <w:szCs w:val="24"/>
           <w:lang w:val="en-US"/>
@@ -5068,7 +5393,7 @@
           <w:lang w:val="en-US"/>
         </w:rPr>
       </w:pPr>
-      <w:bookmarkStart w:id="15" w:name="_Toc497946920"/>
+      <w:bookmarkStart w:id="16" w:name="_Toc497946920"/>
       <w:r>
         <w:rPr>
           <w:sz w:val="24"/>
@@ -5148,6 +5473,7 @@
           <w:szCs w:val="24"/>
           <w:lang w:val="en-US"/>
         </w:rPr>
+        <w:lastRenderedPageBreak/>
         <w:t>Robot has a cylindrical shape so that robot can keep its symmetry through the maze. Although circular shapes are not efficient in terms of area usage and area efficiency, it gives a good maneuverability around the edges. In order to achieve clear turns, omni-wheels are used in the design. One of major reason to use such wheels is to rotate around itself or without rotating continuing the motion.</w:t>
       </w:r>
     </w:p>
@@ -5167,16 +5493,7 @@
           <w:szCs w:val="24"/>
           <w:lang w:val="en-US"/>
         </w:rPr>
-        <w:t xml:space="preserve">The connection point of the plank is also another focus point in the mechanical design. This plank must be attached on top of the robot so that there is no non-negligible margin but </w:t>
-      </w:r>
-      <w:r>
-        <w:rPr>
-          <w:sz w:val="24"/>
-          <w:szCs w:val="24"/>
-          <w:lang w:val="en-US"/>
-        </w:rPr>
-        <w:lastRenderedPageBreak/>
-        <w:t>also it must rotate freely with negligible opposing torque. At the connection points, ball-bearings perform this duty.</w:t>
+        <w:t>The connection point of the plank is also another focus point in the mechanical design. This plank must be attached on top of the robot so that there is no non-negligible margin but also it must rotate freely with negligible opposing torque. At the connection points, ball-bearings perform this duty.</w:t>
       </w:r>
     </w:p>
     <w:p>
@@ -5281,8 +5598,8 @@
           <w:lang w:val="en-US"/>
         </w:rPr>
       </w:pPr>
-      <w:bookmarkStart w:id="16" w:name="_Toc497946921"/>
-      <w:bookmarkEnd w:id="15"/>
+      <w:bookmarkStart w:id="17" w:name="_Toc497946921"/>
+      <w:bookmarkEnd w:id="16"/>
       <w:r>
         <w:rPr>
           <w:lang w:val="en-US"/>
@@ -5342,35 +5659,36 @@
         <w:rPr>
           <w:lang w:val="en-US"/>
         </w:rPr>
+        <w:lastRenderedPageBreak/>
         <w:t>Power and Electronic Systems</w:t>
-      </w:r>
-      <w:bookmarkEnd w:id="16"/>
-    </w:p>
-    <w:p>
-      <w:pPr>
-        <w:pStyle w:val="Balk1"/>
-        <w:rPr>
-          <w:lang w:val="en-US"/>
-        </w:rPr>
-      </w:pPr>
-      <w:bookmarkStart w:id="17" w:name="_Toc497946922"/>
-      <w:r>
-        <w:rPr>
-          <w:lang w:val="en-US"/>
-        </w:rPr>
-        <w:t>Expected Deliverables</w:t>
       </w:r>
       <w:bookmarkEnd w:id="17"/>
     </w:p>
     <w:p>
       <w:pPr>
-        <w:rPr>
-          <w:lang w:val="en-US"/>
-        </w:rPr>
-      </w:pPr>
+        <w:pStyle w:val="Balk1"/>
+        <w:rPr>
+          <w:lang w:val="en-US"/>
+        </w:rPr>
+      </w:pPr>
+      <w:bookmarkStart w:id="18" w:name="_Toc497946922"/>
+      <w:r>
+        <w:rPr>
+          <w:lang w:val="en-US"/>
+        </w:rPr>
+        <w:t>Expected Deliverables</w:t>
+      </w:r>
+      <w:bookmarkEnd w:id="18"/>
     </w:p>
     <w:p>
       <w:pPr>
+        <w:rPr>
+          <w:lang w:val="en-US"/>
+        </w:rPr>
+      </w:pPr>
+    </w:p>
+    <w:p>
+      <w:pPr>
         <w:ind w:firstLine="432"/>
         <w:jc w:val="both"/>
         <w:rPr>
@@ -5404,7 +5722,6 @@
           <w:szCs w:val="24"/>
           <w:lang w:val="en-US"/>
         </w:rPr>
-        <w:lastRenderedPageBreak/>
         <w:t xml:space="preserve">The size of the robot is not strictly unalterable as the company will not have a stockpiling policy. After your order, your product will be prepared with respect to your requests and sent you in 10 weekdays. During the ordering process, your robot can be specialized for its size, color and some other extra features. Also, there will be an option to purchase the overall system which includes 2 separate robots, a plank and an example maze platform. </w:t>
       </w:r>
     </w:p>
@@ -5480,8 +5797,6 @@
         </w:rPr>
         <w:br w:type="page"/>
       </w:r>
-      <w:bookmarkStart w:id="18" w:name="_GoBack"/>
-      <w:bookmarkEnd w:id="18"/>
     </w:p>
     <w:p>
       <w:pPr>
@@ -5557,10 +5872,10 @@
           <w:lang w:val="en-US"/>
         </w:rPr>
         <w:object w:dxaOrig="10879" w:dyaOrig="4140" w14:anchorId="73A744A1">
-          <v:shape id="_x0000_i1026" type="#_x0000_t75" style="width:481pt;height:2in" o:ole="">
+          <v:shape id="_x0000_i1026" type="#_x0000_t75" style="width:480.6pt;height:2in" o:ole="">
             <v:imagedata r:id="rId18" o:title="" cropbottom="13929f"/>
           </v:shape>
-          <o:OLEObject Type="Embed" ProgID="Excel.Sheet.12" ShapeID="_x0000_i1026" DrawAspect="Content" ObjectID="_1571777148" r:id="rId19"/>
+          <o:OLEObject Type="Embed" ProgID="Excel.Sheet.12" ShapeID="_x0000_i1026" DrawAspect="Content" ObjectID="_1571777492" r:id="rId19"/>
         </w:object>
       </w:r>
     </w:p>
@@ -5702,7 +6017,7 @@
 </file>
 
 <file path=word/endnotes.xml><?xml version="1.0" encoding="utf-8"?>
-<w:endnotes xmlns:wpc="http://schemas.microsoft.com/office/word/2010/wordprocessingCanvas" xmlns:cx="http://schemas.microsoft.com/office/drawing/2014/chartex" xmlns:cx1="http://schemas.microsoft.com/office/drawing/2015/9/8/chartex" xmlns:mc="http://schemas.openxmlformats.org/markup-compatibility/2006" xmlns:o="urn:schemas-microsoft-com:office:office" xmlns:r="http://schemas.openxmlformats.org/officeDocument/2006/relationships" xmlns:m="http://schemas.openxmlformats.org/officeDocument/2006/math" xmlns:v="urn:schemas-microsoft-com:vml" xmlns:wp14="http://schemas.microsoft.com/office/word/2010/wordprocessingDrawing" xmlns:wp="http://schemas.openxmlformats.org/drawingml/2006/wordprocessingDrawing" xmlns:w10="urn:schemas-microsoft-com:office:word" xmlns:w="http://schemas.openxmlformats.org/wordprocessingml/2006/main" xmlns:w14="http://schemas.microsoft.com/office/word/2010/wordml" xmlns:w15="http://schemas.microsoft.com/office/word/2012/wordml" xmlns:w16se="http://schemas.microsoft.com/office/word/2015/wordml/symex" xmlns:wpg="http://schemas.microsoft.com/office/word/2010/wordprocessingGroup" xmlns:wpi="http://schemas.microsoft.com/office/word/2010/wordprocessingInk" xmlns:wne="http://schemas.microsoft.com/office/word/2006/wordml" xmlns:wps="http://schemas.microsoft.com/office/word/2010/wordprocessingShape" mc:Ignorable="w14 w15 w16se wp14">
+<w:endnotes xmlns:wpc="http://schemas.microsoft.com/office/word/2010/wordprocessingCanvas" xmlns:cx="http://schemas.microsoft.com/office/drawing/2014/chartex" xmlns:cx1="http://schemas.microsoft.com/office/drawing/2015/9/8/chartex" xmlns:cx2="http://schemas.microsoft.com/office/drawing/2015/10/21/chartex" xmlns:cx3="http://schemas.microsoft.com/office/drawing/2016/5/9/chartex" xmlns:cx4="http://schemas.microsoft.com/office/drawing/2016/5/10/chartex" xmlns:cx5="http://schemas.microsoft.com/office/drawing/2016/5/11/chartex" xmlns:cx6="http://schemas.microsoft.com/office/drawing/2016/5/12/chartex" xmlns:cx7="http://schemas.microsoft.com/office/drawing/2016/5/13/chartex" xmlns:cx8="http://schemas.microsoft.com/office/drawing/2016/5/14/chartex" xmlns:mc="http://schemas.openxmlformats.org/markup-compatibility/2006" xmlns:aink="http://schemas.microsoft.com/office/drawing/2016/ink" xmlns:am3d="http://schemas.microsoft.com/office/drawing/2017/model3d" xmlns:o="urn:schemas-microsoft-com:office:office" xmlns:r="http://schemas.openxmlformats.org/officeDocument/2006/relationships" xmlns:m="http://schemas.openxmlformats.org/officeDocument/2006/math" xmlns:v="urn:schemas-microsoft-com:vml" xmlns:wp14="http://schemas.microsoft.com/office/word/2010/wordprocessingDrawing" xmlns:wp="http://schemas.openxmlformats.org/drawingml/2006/wordprocessingDrawing" xmlns:w10="urn:schemas-microsoft-com:office:word" xmlns:w="http://schemas.openxmlformats.org/wordprocessingml/2006/main" xmlns:w14="http://schemas.microsoft.com/office/word/2010/wordml" xmlns:w15="http://schemas.microsoft.com/office/word/2012/wordml" xmlns:w16cid="http://schemas.microsoft.com/office/word/2016/wordml/cid" xmlns:w16se="http://schemas.microsoft.com/office/word/2015/wordml/symex" xmlns:wpg="http://schemas.microsoft.com/office/word/2010/wordprocessingGroup" xmlns:wpi="http://schemas.microsoft.com/office/word/2010/wordprocessingInk" xmlns:wne="http://schemas.microsoft.com/office/word/2006/wordml" xmlns:wps="http://schemas.microsoft.com/office/word/2010/wordprocessingShape" mc:Ignorable="w14 w15 w16se w16cid wp14">
   <w:endnote w:type="separator" w:id="-1">
     <w:p>
       <w:pPr>
@@ -5727,7 +6042,7 @@
 </file>
 
 <file path=word/footer1.xml><?xml version="1.0" encoding="utf-8"?>
-<w:ftr xmlns:wpc="http://schemas.microsoft.com/office/word/2010/wordprocessingCanvas" xmlns:cx="http://schemas.microsoft.com/office/drawing/2014/chartex" xmlns:cx1="http://schemas.microsoft.com/office/drawing/2015/9/8/chartex" xmlns:mc="http://schemas.openxmlformats.org/markup-compatibility/2006" xmlns:o="urn:schemas-microsoft-com:office:office" xmlns:r="http://schemas.openxmlformats.org/officeDocument/2006/relationships" xmlns:m="http://schemas.openxmlformats.org/officeDocument/2006/math" xmlns:v="urn:schemas-microsoft-com:vml" xmlns:wp14="http://schemas.microsoft.com/office/word/2010/wordprocessingDrawing" xmlns:wp="http://schemas.openxmlformats.org/drawingml/2006/wordprocessingDrawing" xmlns:w10="urn:schemas-microsoft-com:office:word" xmlns:w="http://schemas.openxmlformats.org/wordprocessingml/2006/main" xmlns:w14="http://schemas.microsoft.com/office/word/2010/wordml" xmlns:w15="http://schemas.microsoft.com/office/word/2012/wordml" xmlns:w16se="http://schemas.microsoft.com/office/word/2015/wordml/symex" xmlns:wpg="http://schemas.microsoft.com/office/word/2010/wordprocessingGroup" xmlns:wpi="http://schemas.microsoft.com/office/word/2010/wordprocessingInk" xmlns:wne="http://schemas.microsoft.com/office/word/2006/wordml" xmlns:wps="http://schemas.microsoft.com/office/word/2010/wordprocessingShape" mc:Ignorable="w14 w15 w16se wp14">
+<w:ftr xmlns:wpc="http://schemas.microsoft.com/office/word/2010/wordprocessingCanvas" xmlns:cx="http://schemas.microsoft.com/office/drawing/2014/chartex" xmlns:cx1="http://schemas.microsoft.com/office/drawing/2015/9/8/chartex" xmlns:cx2="http://schemas.microsoft.com/office/drawing/2015/10/21/chartex" xmlns:cx3="http://schemas.microsoft.com/office/drawing/2016/5/9/chartex" xmlns:cx4="http://schemas.microsoft.com/office/drawing/2016/5/10/chartex" xmlns:cx5="http://schemas.microsoft.com/office/drawing/2016/5/11/chartex" xmlns:cx6="http://schemas.microsoft.com/office/drawing/2016/5/12/chartex" xmlns:cx7="http://schemas.microsoft.com/office/drawing/2016/5/13/chartex" xmlns:cx8="http://schemas.microsoft.com/office/drawing/2016/5/14/chartex" xmlns:mc="http://schemas.openxmlformats.org/markup-compatibility/2006" xmlns:aink="http://schemas.microsoft.com/office/drawing/2016/ink" xmlns:am3d="http://schemas.microsoft.com/office/drawing/2017/model3d" xmlns:o="urn:schemas-microsoft-com:office:office" xmlns:r="http://schemas.openxmlformats.org/officeDocument/2006/relationships" xmlns:m="http://schemas.openxmlformats.org/officeDocument/2006/math" xmlns:v="urn:schemas-microsoft-com:vml" xmlns:wp14="http://schemas.microsoft.com/office/word/2010/wordprocessingDrawing" xmlns:wp="http://schemas.openxmlformats.org/drawingml/2006/wordprocessingDrawing" xmlns:w10="urn:schemas-microsoft-com:office:word" xmlns:w="http://schemas.openxmlformats.org/wordprocessingml/2006/main" xmlns:w14="http://schemas.microsoft.com/office/word/2010/wordml" xmlns:w15="http://schemas.microsoft.com/office/word/2012/wordml" xmlns:w16cid="http://schemas.microsoft.com/office/word/2016/wordml/cid" xmlns:w16se="http://schemas.microsoft.com/office/word/2015/wordml/symex" xmlns:wpg="http://schemas.microsoft.com/office/word/2010/wordprocessingGroup" xmlns:wpi="http://schemas.microsoft.com/office/word/2010/wordprocessingInk" xmlns:wne="http://schemas.microsoft.com/office/word/2006/wordml" xmlns:wps="http://schemas.microsoft.com/office/word/2010/wordprocessingShape" mc:Ignorable="w14 w15 w16se w16cid wp14">
   <w:p>
     <w:pPr>
       <w:pStyle w:val="AltBilgi"/>
@@ -5737,7 +6052,7 @@
 </file>
 
 <file path=word/footer2.xml><?xml version="1.0" encoding="utf-8"?>
-<w:ftr xmlns:wpc="http://schemas.microsoft.com/office/word/2010/wordprocessingCanvas" xmlns:cx="http://schemas.microsoft.com/office/drawing/2014/chartex" xmlns:cx1="http://schemas.microsoft.com/office/drawing/2015/9/8/chartex" xmlns:mc="http://schemas.openxmlformats.org/markup-compatibility/2006" xmlns:o="urn:schemas-microsoft-com:office:office" xmlns:r="http://schemas.openxmlformats.org/officeDocument/2006/relationships" xmlns:m="http://schemas.openxmlformats.org/officeDocument/2006/math" xmlns:v="urn:schemas-microsoft-com:vml" xmlns:wp14="http://schemas.microsoft.com/office/word/2010/wordprocessingDrawing" xmlns:wp="http://schemas.openxmlformats.org/drawingml/2006/wordprocessingDrawing" xmlns:w10="urn:schemas-microsoft-com:office:word" xmlns:w="http://schemas.openxmlformats.org/wordprocessingml/2006/main" xmlns:w14="http://schemas.microsoft.com/office/word/2010/wordml" xmlns:w15="http://schemas.microsoft.com/office/word/2012/wordml" xmlns:w16se="http://schemas.microsoft.com/office/word/2015/wordml/symex" xmlns:wpg="http://schemas.microsoft.com/office/word/2010/wordprocessingGroup" xmlns:wpi="http://schemas.microsoft.com/office/word/2010/wordprocessingInk" xmlns:wne="http://schemas.microsoft.com/office/word/2006/wordml" xmlns:wps="http://schemas.microsoft.com/office/word/2010/wordprocessingShape" mc:Ignorable="w14 w15 w16se wp14">
+<w:ftr xmlns:wpc="http://schemas.microsoft.com/office/word/2010/wordprocessingCanvas" xmlns:cx="http://schemas.microsoft.com/office/drawing/2014/chartex" xmlns:cx1="http://schemas.microsoft.com/office/drawing/2015/9/8/chartex" xmlns:cx2="http://schemas.microsoft.com/office/drawing/2015/10/21/chartex" xmlns:cx3="http://schemas.microsoft.com/office/drawing/2016/5/9/chartex" xmlns:cx4="http://schemas.microsoft.com/office/drawing/2016/5/10/chartex" xmlns:cx5="http://schemas.microsoft.com/office/drawing/2016/5/11/chartex" xmlns:cx6="http://schemas.microsoft.com/office/drawing/2016/5/12/chartex" xmlns:cx7="http://schemas.microsoft.com/office/drawing/2016/5/13/chartex" xmlns:cx8="http://schemas.microsoft.com/office/drawing/2016/5/14/chartex" xmlns:mc="http://schemas.openxmlformats.org/markup-compatibility/2006" xmlns:aink="http://schemas.microsoft.com/office/drawing/2016/ink" xmlns:am3d="http://schemas.microsoft.com/office/drawing/2017/model3d" xmlns:o="urn:schemas-microsoft-com:office:office" xmlns:r="http://schemas.openxmlformats.org/officeDocument/2006/relationships" xmlns:m="http://schemas.openxmlformats.org/officeDocument/2006/math" xmlns:v="urn:schemas-microsoft-com:vml" xmlns:wp14="http://schemas.microsoft.com/office/word/2010/wordprocessingDrawing" xmlns:wp="http://schemas.openxmlformats.org/drawingml/2006/wordprocessingDrawing" xmlns:w10="urn:schemas-microsoft-com:office:word" xmlns:w="http://schemas.openxmlformats.org/wordprocessingml/2006/main" xmlns:w14="http://schemas.microsoft.com/office/word/2010/wordml" xmlns:w15="http://schemas.microsoft.com/office/word/2012/wordml" xmlns:w16cid="http://schemas.microsoft.com/office/word/2016/wordml/cid" xmlns:w16se="http://schemas.microsoft.com/office/word/2015/wordml/symex" xmlns:wpg="http://schemas.microsoft.com/office/word/2010/wordprocessingGroup" xmlns:wpi="http://schemas.microsoft.com/office/word/2010/wordprocessingInk" xmlns:wne="http://schemas.microsoft.com/office/word/2006/wordml" xmlns:wps="http://schemas.microsoft.com/office/word/2010/wordprocessingShape" mc:Ignorable="w14 w15 w16se w16cid wp14">
   <w:sdt>
     <w:sdtPr>
       <w:id w:val="-881705460"/>
@@ -5767,7 +6082,7 @@
             <w:noProof/>
             <w:lang w:val="tr-TR"/>
           </w:rPr>
-          <w:t>8</w:t>
+          <w:t>9</w:t>
         </w:r>
         <w:r>
           <w:fldChar w:fldCharType="end"/>
@@ -5784,7 +6099,7 @@
 </file>
 
 <file path=word/footer3.xml><?xml version="1.0" encoding="utf-8"?>
-<w:ftr xmlns:wpc="http://schemas.microsoft.com/office/word/2010/wordprocessingCanvas" xmlns:cx="http://schemas.microsoft.com/office/drawing/2014/chartex" xmlns:cx1="http://schemas.microsoft.com/office/drawing/2015/9/8/chartex" xmlns:mc="http://schemas.openxmlformats.org/markup-compatibility/2006" xmlns:o="urn:schemas-microsoft-com:office:office" xmlns:r="http://schemas.openxmlformats.org/officeDocument/2006/relationships" xmlns:m="http://schemas.openxmlformats.org/officeDocument/2006/math" xmlns:v="urn:schemas-microsoft-com:vml" xmlns:wp14="http://schemas.microsoft.com/office/word/2010/wordprocessingDrawing" xmlns:wp="http://schemas.openxmlformats.org/drawingml/2006/wordprocessingDrawing" xmlns:w10="urn:schemas-microsoft-com:office:word" xmlns:w="http://schemas.openxmlformats.org/wordprocessingml/2006/main" xmlns:w14="http://schemas.microsoft.com/office/word/2010/wordml" xmlns:w15="http://schemas.microsoft.com/office/word/2012/wordml" xmlns:w16se="http://schemas.microsoft.com/office/word/2015/wordml/symex" xmlns:wpg="http://schemas.microsoft.com/office/word/2010/wordprocessingGroup" xmlns:wpi="http://schemas.microsoft.com/office/word/2010/wordprocessingInk" xmlns:wne="http://schemas.microsoft.com/office/word/2006/wordml" xmlns:wps="http://schemas.microsoft.com/office/word/2010/wordprocessingShape" mc:Ignorable="w14 w15 w16se wp14">
+<w:ftr xmlns:wpc="http://schemas.microsoft.com/office/word/2010/wordprocessingCanvas" xmlns:cx="http://schemas.microsoft.com/office/drawing/2014/chartex" xmlns:cx1="http://schemas.microsoft.com/office/drawing/2015/9/8/chartex" xmlns:cx2="http://schemas.microsoft.com/office/drawing/2015/10/21/chartex" xmlns:cx3="http://schemas.microsoft.com/office/drawing/2016/5/9/chartex" xmlns:cx4="http://schemas.microsoft.com/office/drawing/2016/5/10/chartex" xmlns:cx5="http://schemas.microsoft.com/office/drawing/2016/5/11/chartex" xmlns:cx6="http://schemas.microsoft.com/office/drawing/2016/5/12/chartex" xmlns:cx7="http://schemas.microsoft.com/office/drawing/2016/5/13/chartex" xmlns:cx8="http://schemas.microsoft.com/office/drawing/2016/5/14/chartex" xmlns:mc="http://schemas.openxmlformats.org/markup-compatibility/2006" xmlns:aink="http://schemas.microsoft.com/office/drawing/2016/ink" xmlns:am3d="http://schemas.microsoft.com/office/drawing/2017/model3d" xmlns:o="urn:schemas-microsoft-com:office:office" xmlns:r="http://schemas.openxmlformats.org/officeDocument/2006/relationships" xmlns:m="http://schemas.openxmlformats.org/officeDocument/2006/math" xmlns:v="urn:schemas-microsoft-com:vml" xmlns:wp14="http://schemas.microsoft.com/office/word/2010/wordprocessingDrawing" xmlns:wp="http://schemas.openxmlformats.org/drawingml/2006/wordprocessingDrawing" xmlns:w10="urn:schemas-microsoft-com:office:word" xmlns:w="http://schemas.openxmlformats.org/wordprocessingml/2006/main" xmlns:w14="http://schemas.microsoft.com/office/word/2010/wordml" xmlns:w15="http://schemas.microsoft.com/office/word/2012/wordml" xmlns:w16cid="http://schemas.microsoft.com/office/word/2016/wordml/cid" xmlns:w16se="http://schemas.microsoft.com/office/word/2015/wordml/symex" xmlns:wpg="http://schemas.microsoft.com/office/word/2010/wordprocessingGroup" xmlns:wpi="http://schemas.microsoft.com/office/word/2010/wordprocessingInk" xmlns:wne="http://schemas.microsoft.com/office/word/2006/wordml" xmlns:wps="http://schemas.microsoft.com/office/word/2010/wordprocessingShape" mc:Ignorable="w14 w15 w16se w16cid wp14">
   <w:p>
     <w:pPr>
       <w:pStyle w:val="AltBilgi"/>
@@ -5794,7 +6109,7 @@
 </file>
 
 <file path=word/footnotes.xml><?xml version="1.0" encoding="utf-8"?>
-<w:footnotes xmlns:wpc="http://schemas.microsoft.com/office/word/2010/wordprocessingCanvas" xmlns:cx="http://schemas.microsoft.com/office/drawing/2014/chartex" xmlns:cx1="http://schemas.microsoft.com/office/drawing/2015/9/8/chartex" xmlns:mc="http://schemas.openxmlformats.org/markup-compatibility/2006" xmlns:o="urn:schemas-microsoft-com:office:office" xmlns:r="http://schemas.openxmlformats.org/officeDocument/2006/relationships" xmlns:m="http://schemas.openxmlformats.org/officeDocument/2006/math" xmlns:v="urn:schemas-microsoft-com:vml" xmlns:wp14="http://schemas.microsoft.com/office/word/2010/wordprocessingDrawing" xmlns:wp="http://schemas.openxmlformats.org/drawingml/2006/wordprocessingDrawing" xmlns:w10="urn:schemas-microsoft-com:office:word" xmlns:w="http://schemas.openxmlformats.org/wordprocessingml/2006/main" xmlns:w14="http://schemas.microsoft.com/office/word/2010/wordml" xmlns:w15="http://schemas.microsoft.com/office/word/2012/wordml" xmlns:w16se="http://schemas.microsoft.com/office/word/2015/wordml/symex" xmlns:wpg="http://schemas.microsoft.com/office/word/2010/wordprocessingGroup" xmlns:wpi="http://schemas.microsoft.com/office/word/2010/wordprocessingInk" xmlns:wne="http://schemas.microsoft.com/office/word/2006/wordml" xmlns:wps="http://schemas.microsoft.com/office/word/2010/wordprocessingShape" mc:Ignorable="w14 w15 w16se wp14">
+<w:footnotes xmlns:wpc="http://schemas.microsoft.com/office/word/2010/wordprocessingCanvas" xmlns:cx="http://schemas.microsoft.com/office/drawing/2014/chartex" xmlns:cx1="http://schemas.microsoft.com/office/drawing/2015/9/8/chartex" xmlns:cx2="http://schemas.microsoft.com/office/drawing/2015/10/21/chartex" xmlns:cx3="http://schemas.microsoft.com/office/drawing/2016/5/9/chartex" xmlns:cx4="http://schemas.microsoft.com/office/drawing/2016/5/10/chartex" xmlns:cx5="http://schemas.microsoft.com/office/drawing/2016/5/11/chartex" xmlns:cx6="http://schemas.microsoft.com/office/drawing/2016/5/12/chartex" xmlns:cx7="http://schemas.microsoft.com/office/drawing/2016/5/13/chartex" xmlns:cx8="http://schemas.microsoft.com/office/drawing/2016/5/14/chartex" xmlns:mc="http://schemas.openxmlformats.org/markup-compatibility/2006" xmlns:aink="http://schemas.microsoft.com/office/drawing/2016/ink" xmlns:am3d="http://schemas.microsoft.com/office/drawing/2017/model3d" xmlns:o="urn:schemas-microsoft-com:office:office" xmlns:r="http://schemas.openxmlformats.org/officeDocument/2006/relationships" xmlns:m="http://schemas.openxmlformats.org/officeDocument/2006/math" xmlns:v="urn:schemas-microsoft-com:vml" xmlns:wp14="http://schemas.microsoft.com/office/word/2010/wordprocessingDrawing" xmlns:wp="http://schemas.openxmlformats.org/drawingml/2006/wordprocessingDrawing" xmlns:w10="urn:schemas-microsoft-com:office:word" xmlns:w="http://schemas.openxmlformats.org/wordprocessingml/2006/main" xmlns:w14="http://schemas.microsoft.com/office/word/2010/wordml" xmlns:w15="http://schemas.microsoft.com/office/word/2012/wordml" xmlns:w16cid="http://schemas.microsoft.com/office/word/2016/wordml/cid" xmlns:w16se="http://schemas.microsoft.com/office/word/2015/wordml/symex" xmlns:wpg="http://schemas.microsoft.com/office/word/2010/wordprocessingGroup" xmlns:wpi="http://schemas.microsoft.com/office/word/2010/wordprocessingInk" xmlns:wne="http://schemas.microsoft.com/office/word/2006/wordml" xmlns:wps="http://schemas.microsoft.com/office/word/2010/wordprocessingShape" mc:Ignorable="w14 w15 w16se w16cid wp14">
   <w:footnote w:type="separator" w:id="-1">
     <w:p>
       <w:pPr>
@@ -5819,7 +6134,7 @@
 </file>
 
 <file path=word/header1.xml><?xml version="1.0" encoding="utf-8"?>
-<w:hdr xmlns:wpc="http://schemas.microsoft.com/office/word/2010/wordprocessingCanvas" xmlns:cx="http://schemas.microsoft.com/office/drawing/2014/chartex" xmlns:cx1="http://schemas.microsoft.com/office/drawing/2015/9/8/chartex" xmlns:mc="http://schemas.openxmlformats.org/markup-compatibility/2006" xmlns:o="urn:schemas-microsoft-com:office:office" xmlns:r="http://schemas.openxmlformats.org/officeDocument/2006/relationships" xmlns:m="http://schemas.openxmlformats.org/officeDocument/2006/math" xmlns:v="urn:schemas-microsoft-com:vml" xmlns:wp14="http://schemas.microsoft.com/office/word/2010/wordprocessingDrawing" xmlns:wp="http://schemas.openxmlformats.org/drawingml/2006/wordprocessingDrawing" xmlns:w10="urn:schemas-microsoft-com:office:word" xmlns:w="http://schemas.openxmlformats.org/wordprocessingml/2006/main" xmlns:w14="http://schemas.microsoft.com/office/word/2010/wordml" xmlns:w15="http://schemas.microsoft.com/office/word/2012/wordml" xmlns:w16se="http://schemas.microsoft.com/office/word/2015/wordml/symex" xmlns:wpg="http://schemas.microsoft.com/office/word/2010/wordprocessingGroup" xmlns:wpi="http://schemas.microsoft.com/office/word/2010/wordprocessingInk" xmlns:wne="http://schemas.microsoft.com/office/word/2006/wordml" xmlns:wps="http://schemas.microsoft.com/office/word/2010/wordprocessingShape" mc:Ignorable="w14 w15 w16se wp14">
+<w:hdr xmlns:wpc="http://schemas.microsoft.com/office/word/2010/wordprocessingCanvas" xmlns:cx="http://schemas.microsoft.com/office/drawing/2014/chartex" xmlns:cx1="http://schemas.microsoft.com/office/drawing/2015/9/8/chartex" xmlns:cx2="http://schemas.microsoft.com/office/drawing/2015/10/21/chartex" xmlns:cx3="http://schemas.microsoft.com/office/drawing/2016/5/9/chartex" xmlns:cx4="http://schemas.microsoft.com/office/drawing/2016/5/10/chartex" xmlns:cx5="http://schemas.microsoft.com/office/drawing/2016/5/11/chartex" xmlns:cx6="http://schemas.microsoft.com/office/drawing/2016/5/12/chartex" xmlns:cx7="http://schemas.microsoft.com/office/drawing/2016/5/13/chartex" xmlns:cx8="http://schemas.microsoft.com/office/drawing/2016/5/14/chartex" xmlns:mc="http://schemas.openxmlformats.org/markup-compatibility/2006" xmlns:aink="http://schemas.microsoft.com/office/drawing/2016/ink" xmlns:am3d="http://schemas.microsoft.com/office/drawing/2017/model3d" xmlns:o="urn:schemas-microsoft-com:office:office" xmlns:r="http://schemas.openxmlformats.org/officeDocument/2006/relationships" xmlns:m="http://schemas.openxmlformats.org/officeDocument/2006/math" xmlns:v="urn:schemas-microsoft-com:vml" xmlns:wp14="http://schemas.microsoft.com/office/word/2010/wordprocessingDrawing" xmlns:wp="http://schemas.openxmlformats.org/drawingml/2006/wordprocessingDrawing" xmlns:w10="urn:schemas-microsoft-com:office:word" xmlns:w="http://schemas.openxmlformats.org/wordprocessingml/2006/main" xmlns:w14="http://schemas.microsoft.com/office/word/2010/wordml" xmlns:w15="http://schemas.microsoft.com/office/word/2012/wordml" xmlns:w16cid="http://schemas.microsoft.com/office/word/2016/wordml/cid" xmlns:w16se="http://schemas.microsoft.com/office/word/2015/wordml/symex" xmlns:wpg="http://schemas.microsoft.com/office/word/2010/wordprocessingGroup" xmlns:wpi="http://schemas.microsoft.com/office/word/2010/wordprocessingInk" xmlns:wne="http://schemas.microsoft.com/office/word/2006/wordml" xmlns:wps="http://schemas.microsoft.com/office/word/2010/wordprocessingShape" mc:Ignorable="w14 w15 w16se w16cid wp14">
   <w:p>
     <w:pPr>
       <w:pStyle w:val="stBilgi"/>
@@ -5829,7 +6144,7 @@
 </file>
 
 <file path=word/header2.xml><?xml version="1.0" encoding="utf-8"?>
-<w:hdr xmlns:wpc="http://schemas.microsoft.com/office/word/2010/wordprocessingCanvas" xmlns:cx="http://schemas.microsoft.com/office/drawing/2014/chartex" xmlns:cx1="http://schemas.microsoft.com/office/drawing/2015/9/8/chartex" xmlns:mc="http://schemas.openxmlformats.org/markup-compatibility/2006" xmlns:o="urn:schemas-microsoft-com:office:office" xmlns:r="http://schemas.openxmlformats.org/officeDocument/2006/relationships" xmlns:m="http://schemas.openxmlformats.org/officeDocument/2006/math" xmlns:v="urn:schemas-microsoft-com:vml" xmlns:wp14="http://schemas.microsoft.com/office/word/2010/wordprocessingDrawing" xmlns:wp="http://schemas.openxmlformats.org/drawingml/2006/wordprocessingDrawing" xmlns:w10="urn:schemas-microsoft-com:office:word" xmlns:w="http://schemas.openxmlformats.org/wordprocessingml/2006/main" xmlns:w14="http://schemas.microsoft.com/office/word/2010/wordml" xmlns:w15="http://schemas.microsoft.com/office/word/2012/wordml" xmlns:w16se="http://schemas.microsoft.com/office/word/2015/wordml/symex" xmlns:wpg="http://schemas.microsoft.com/office/word/2010/wordprocessingGroup" xmlns:wpi="http://schemas.microsoft.com/office/word/2010/wordprocessingInk" xmlns:wne="http://schemas.microsoft.com/office/word/2006/wordml" xmlns:wps="http://schemas.microsoft.com/office/word/2010/wordprocessingShape" mc:Ignorable="w14 w15 w16se wp14">
+<w:hdr xmlns:wpc="http://schemas.microsoft.com/office/word/2010/wordprocessingCanvas" xmlns:cx="http://schemas.microsoft.com/office/drawing/2014/chartex" xmlns:cx1="http://schemas.microsoft.com/office/drawing/2015/9/8/chartex" xmlns:cx2="http://schemas.microsoft.com/office/drawing/2015/10/21/chartex" xmlns:cx3="http://schemas.microsoft.com/office/drawing/2016/5/9/chartex" xmlns:cx4="http://schemas.microsoft.com/office/drawing/2016/5/10/chartex" xmlns:cx5="http://schemas.microsoft.com/office/drawing/2016/5/11/chartex" xmlns:cx6="http://schemas.microsoft.com/office/drawing/2016/5/12/chartex" xmlns:cx7="http://schemas.microsoft.com/office/drawing/2016/5/13/chartex" xmlns:cx8="http://schemas.microsoft.com/office/drawing/2016/5/14/chartex" xmlns:mc="http://schemas.openxmlformats.org/markup-compatibility/2006" xmlns:aink="http://schemas.microsoft.com/office/drawing/2016/ink" xmlns:am3d="http://schemas.microsoft.com/office/drawing/2017/model3d" xmlns:o="urn:schemas-microsoft-com:office:office" xmlns:r="http://schemas.openxmlformats.org/officeDocument/2006/relationships" xmlns:m="http://schemas.openxmlformats.org/officeDocument/2006/math" xmlns:v="urn:schemas-microsoft-com:vml" xmlns:wp14="http://schemas.microsoft.com/office/word/2010/wordprocessingDrawing" xmlns:wp="http://schemas.openxmlformats.org/drawingml/2006/wordprocessingDrawing" xmlns:w10="urn:schemas-microsoft-com:office:word" xmlns:w="http://schemas.openxmlformats.org/wordprocessingml/2006/main" xmlns:w14="http://schemas.microsoft.com/office/word/2010/wordml" xmlns:w15="http://schemas.microsoft.com/office/word/2012/wordml" xmlns:w16cid="http://schemas.microsoft.com/office/word/2016/wordml/cid" xmlns:w16se="http://schemas.microsoft.com/office/word/2015/wordml/symex" xmlns:wpg="http://schemas.microsoft.com/office/word/2010/wordprocessingGroup" xmlns:wpi="http://schemas.microsoft.com/office/word/2010/wordprocessingInk" xmlns:wne="http://schemas.microsoft.com/office/word/2006/wordml" xmlns:wps="http://schemas.microsoft.com/office/word/2010/wordprocessingShape" mc:Ignorable="w14 w15 w16se w16cid wp14">
   <w:p>
     <w:pPr>
       <w:pStyle w:val="stBilgi"/>
@@ -5918,7 +6233,7 @@
 </file>
 
 <file path=word/header3.xml><?xml version="1.0" encoding="utf-8"?>
-<w:hdr xmlns:wpc="http://schemas.microsoft.com/office/word/2010/wordprocessingCanvas" xmlns:cx="http://schemas.microsoft.com/office/drawing/2014/chartex" xmlns:cx1="http://schemas.microsoft.com/office/drawing/2015/9/8/chartex" xmlns:mc="http://schemas.openxmlformats.org/markup-compatibility/2006" xmlns:o="urn:schemas-microsoft-com:office:office" xmlns:r="http://schemas.openxmlformats.org/officeDocument/2006/relationships" xmlns:m="http://schemas.openxmlformats.org/officeDocument/2006/math" xmlns:v="urn:schemas-microsoft-com:vml" xmlns:wp14="http://schemas.microsoft.com/office/word/2010/wordprocessingDrawing" xmlns:wp="http://schemas.openxmlformats.org/drawingml/2006/wordprocessingDrawing" xmlns:w10="urn:schemas-microsoft-com:office:word" xmlns:w="http://schemas.openxmlformats.org/wordprocessingml/2006/main" xmlns:w14="http://schemas.microsoft.com/office/word/2010/wordml" xmlns:w15="http://schemas.microsoft.com/office/word/2012/wordml" xmlns:w16se="http://schemas.microsoft.com/office/word/2015/wordml/symex" xmlns:wpg="http://schemas.microsoft.com/office/word/2010/wordprocessingGroup" xmlns:wpi="http://schemas.microsoft.com/office/word/2010/wordprocessingInk" xmlns:wne="http://schemas.microsoft.com/office/word/2006/wordml" xmlns:wps="http://schemas.microsoft.com/office/word/2010/wordprocessingShape" mc:Ignorable="w14 w15 w16se wp14">
+<w:hdr xmlns:wpc="http://schemas.microsoft.com/office/word/2010/wordprocessingCanvas" xmlns:cx="http://schemas.microsoft.com/office/drawing/2014/chartex" xmlns:cx1="http://schemas.microsoft.com/office/drawing/2015/9/8/chartex" xmlns:cx2="http://schemas.microsoft.com/office/drawing/2015/10/21/chartex" xmlns:cx3="http://schemas.microsoft.com/office/drawing/2016/5/9/chartex" xmlns:cx4="http://schemas.microsoft.com/office/drawing/2016/5/10/chartex" xmlns:cx5="http://schemas.microsoft.com/office/drawing/2016/5/11/chartex" xmlns:cx6="http://schemas.microsoft.com/office/drawing/2016/5/12/chartex" xmlns:cx7="http://schemas.microsoft.com/office/drawing/2016/5/13/chartex" xmlns:cx8="http://schemas.microsoft.com/office/drawing/2016/5/14/chartex" xmlns:mc="http://schemas.openxmlformats.org/markup-compatibility/2006" xmlns:aink="http://schemas.microsoft.com/office/drawing/2016/ink" xmlns:am3d="http://schemas.microsoft.com/office/drawing/2017/model3d" xmlns:o="urn:schemas-microsoft-com:office:office" xmlns:r="http://schemas.openxmlformats.org/officeDocument/2006/relationships" xmlns:m="http://schemas.openxmlformats.org/officeDocument/2006/math" xmlns:v="urn:schemas-microsoft-com:vml" xmlns:wp14="http://schemas.microsoft.com/office/word/2010/wordprocessingDrawing" xmlns:wp="http://schemas.openxmlformats.org/drawingml/2006/wordprocessingDrawing" xmlns:w10="urn:schemas-microsoft-com:office:word" xmlns:w="http://schemas.openxmlformats.org/wordprocessingml/2006/main" xmlns:w14="http://schemas.microsoft.com/office/word/2010/wordml" xmlns:w15="http://schemas.microsoft.com/office/word/2012/wordml" xmlns:w16cid="http://schemas.microsoft.com/office/word/2016/wordml/cid" xmlns:w16se="http://schemas.microsoft.com/office/word/2015/wordml/symex" xmlns:wpg="http://schemas.microsoft.com/office/word/2010/wordprocessingGroup" xmlns:wpi="http://schemas.microsoft.com/office/word/2010/wordprocessingInk" xmlns:wne="http://schemas.microsoft.com/office/word/2006/wordml" xmlns:wps="http://schemas.microsoft.com/office/word/2010/wordprocessingShape" mc:Ignorable="w14 w15 w16se w16cid wp14">
   <w:p>
     <w:pPr>
       <w:pStyle w:val="stBilgi"/>
@@ -5928,7 +6243,7 @@
 </file>
 
 <file path=word/numbering.xml><?xml version="1.0" encoding="utf-8"?>
-<w:numbering xmlns:wpc="http://schemas.microsoft.com/office/word/2010/wordprocessingCanvas" xmlns:cx="http://schemas.microsoft.com/office/drawing/2014/chartex" xmlns:cx1="http://schemas.microsoft.com/office/drawing/2015/9/8/chartex" xmlns:mc="http://schemas.openxmlformats.org/markup-compatibility/2006" xmlns:o="urn:schemas-microsoft-com:office:office" xmlns:r="http://schemas.openxmlformats.org/officeDocument/2006/relationships" xmlns:m="http://schemas.openxmlformats.org/officeDocument/2006/math" xmlns:v="urn:schemas-microsoft-com:vml" xmlns:wp14="http://schemas.microsoft.com/office/word/2010/wordprocessingDrawing" xmlns:wp="http://schemas.openxmlformats.org/drawingml/2006/wordprocessingDrawing" xmlns:w10="urn:schemas-microsoft-com:office:word" xmlns:w="http://schemas.openxmlformats.org/wordprocessingml/2006/main" xmlns:w14="http://schemas.microsoft.com/office/word/2010/wordml" xmlns:w15="http://schemas.microsoft.com/office/word/2012/wordml" xmlns:w16se="http://schemas.microsoft.com/office/word/2015/wordml/symex" xmlns:wpg="http://schemas.microsoft.com/office/word/2010/wordprocessingGroup" xmlns:wpi="http://schemas.microsoft.com/office/word/2010/wordprocessingInk" xmlns:wne="http://schemas.microsoft.com/office/word/2006/wordml" xmlns:wps="http://schemas.microsoft.com/office/word/2010/wordprocessingShape" mc:Ignorable="w14 w15 w16se wp14">
+<w:numbering xmlns:wpc="http://schemas.microsoft.com/office/word/2010/wordprocessingCanvas" xmlns:cx="http://schemas.microsoft.com/office/drawing/2014/chartex" xmlns:cx1="http://schemas.microsoft.com/office/drawing/2015/9/8/chartex" xmlns:cx2="http://schemas.microsoft.com/office/drawing/2015/10/21/chartex" xmlns:cx3="http://schemas.microsoft.com/office/drawing/2016/5/9/chartex" xmlns:cx4="http://schemas.microsoft.com/office/drawing/2016/5/10/chartex" xmlns:cx5="http://schemas.microsoft.com/office/drawing/2016/5/11/chartex" xmlns:cx6="http://schemas.microsoft.com/office/drawing/2016/5/12/chartex" xmlns:cx7="http://schemas.microsoft.com/office/drawing/2016/5/13/chartex" xmlns:cx8="http://schemas.microsoft.com/office/drawing/2016/5/14/chartex" xmlns:mc="http://schemas.openxmlformats.org/markup-compatibility/2006" xmlns:aink="http://schemas.microsoft.com/office/drawing/2016/ink" xmlns:am3d="http://schemas.microsoft.com/office/drawing/2017/model3d" xmlns:o="urn:schemas-microsoft-com:office:office" xmlns:r="http://schemas.openxmlformats.org/officeDocument/2006/relationships" xmlns:m="http://schemas.openxmlformats.org/officeDocument/2006/math" xmlns:v="urn:schemas-microsoft-com:vml" xmlns:wp14="http://schemas.microsoft.com/office/word/2010/wordprocessingDrawing" xmlns:wp="http://schemas.openxmlformats.org/drawingml/2006/wordprocessingDrawing" xmlns:w10="urn:schemas-microsoft-com:office:word" xmlns:w="http://schemas.openxmlformats.org/wordprocessingml/2006/main" xmlns:w14="http://schemas.microsoft.com/office/word/2010/wordml" xmlns:w15="http://schemas.microsoft.com/office/word/2012/wordml" xmlns:w16cid="http://schemas.microsoft.com/office/word/2016/wordml/cid" xmlns:w16se="http://schemas.microsoft.com/office/word/2015/wordml/symex" xmlns:wpg="http://schemas.microsoft.com/office/word/2010/wordprocessingGroup" xmlns:wpi="http://schemas.microsoft.com/office/word/2010/wordprocessingInk" xmlns:wne="http://schemas.microsoft.com/office/word/2006/wordml" xmlns:wps="http://schemas.microsoft.com/office/word/2010/wordprocessingShape" mc:Ignorable="w14 w15 w16se w16cid wp14">
   <w:abstractNum w:abstractNumId="0" w15:restartNumberingAfterBreak="0">
     <w:nsid w:val="0B51587C"/>
     <w:multiLevelType w:val="hybridMultilevel"/>
@@ -6016,6 +6331,119 @@
     </w:lvl>
   </w:abstractNum>
   <w:abstractNum w:abstractNumId="1" w15:restartNumberingAfterBreak="0">
+    <w:nsid w:val="2A7D3FDA"/>
+    <w:multiLevelType w:val="hybridMultilevel"/>
+    <w:tmpl w:val="1FC06CFE"/>
+    <w:lvl w:ilvl="0" w:tplc="E93E6E20">
+      <w:start w:val="2"/>
+      <w:numFmt w:val="bullet"/>
+      <w:lvlText w:val=""/>
+      <w:lvlJc w:val="left"/>
+      <w:pPr>
+        <w:ind w:left="792" w:hanging="360"/>
+      </w:pPr>
+      <w:rPr>
+        <w:rFonts w:ascii="Symbol" w:eastAsiaTheme="minorHAnsi" w:hAnsi="Symbol" w:cstheme="minorBidi" w:hint="default"/>
+      </w:rPr>
+    </w:lvl>
+    <w:lvl w:ilvl="1" w:tplc="04090003">
+      <w:start w:val="1"/>
+      <w:numFmt w:val="bullet"/>
+      <w:lvlText w:val="o"/>
+      <w:lvlJc w:val="left"/>
+      <w:pPr>
+        <w:ind w:left="1512" w:hanging="360"/>
+      </w:pPr>
+      <w:rPr>
+        <w:rFonts w:ascii="Courier New" w:hAnsi="Courier New" w:cs="Courier New" w:hint="default"/>
+      </w:rPr>
+    </w:lvl>
+    <w:lvl w:ilvl="2" w:tplc="04090005" w:tentative="1">
+      <w:start w:val="1"/>
+      <w:numFmt w:val="bullet"/>
+      <w:lvlText w:val=""/>
+      <w:lvlJc w:val="left"/>
+      <w:pPr>
+        <w:ind w:left="2232" w:hanging="360"/>
+      </w:pPr>
+      <w:rPr>
+        <w:rFonts w:ascii="Wingdings" w:hAnsi="Wingdings" w:hint="default"/>
+      </w:rPr>
+    </w:lvl>
+    <w:lvl w:ilvl="3" w:tplc="04090001" w:tentative="1">
+      <w:start w:val="1"/>
+      <w:numFmt w:val="bullet"/>
+      <w:lvlText w:val=""/>
+      <w:lvlJc w:val="left"/>
+      <w:pPr>
+        <w:ind w:left="2952" w:hanging="360"/>
+      </w:pPr>
+      <w:rPr>
+        <w:rFonts w:ascii="Symbol" w:hAnsi="Symbol" w:hint="default"/>
+      </w:rPr>
+    </w:lvl>
+    <w:lvl w:ilvl="4" w:tplc="04090003" w:tentative="1">
+      <w:start w:val="1"/>
+      <w:numFmt w:val="bullet"/>
+      <w:lvlText w:val="o"/>
+      <w:lvlJc w:val="left"/>
+      <w:pPr>
+        <w:ind w:left="3672" w:hanging="360"/>
+      </w:pPr>
+      <w:rPr>
+        <w:rFonts w:ascii="Courier New" w:hAnsi="Courier New" w:cs="Courier New" w:hint="default"/>
+      </w:rPr>
+    </w:lvl>
+    <w:lvl w:ilvl="5" w:tplc="04090005" w:tentative="1">
+      <w:start w:val="1"/>
+      <w:numFmt w:val="bullet"/>
+      <w:lvlText w:val=""/>
+      <w:lvlJc w:val="left"/>
+      <w:pPr>
+        <w:ind w:left="4392" w:hanging="360"/>
+      </w:pPr>
+      <w:rPr>
+        <w:rFonts w:ascii="Wingdings" w:hAnsi="Wingdings" w:hint="default"/>
+      </w:rPr>
+    </w:lvl>
+    <w:lvl w:ilvl="6" w:tplc="04090001" w:tentative="1">
+      <w:start w:val="1"/>
+      <w:numFmt w:val="bullet"/>
+      <w:lvlText w:val=""/>
+      <w:lvlJc w:val="left"/>
+      <w:pPr>
+        <w:ind w:left="5112" w:hanging="360"/>
+      </w:pPr>
+      <w:rPr>
+        <w:rFonts w:ascii="Symbol" w:hAnsi="Symbol" w:hint="default"/>
+      </w:rPr>
+    </w:lvl>
+    <w:lvl w:ilvl="7" w:tplc="04090003" w:tentative="1">
+      <w:start w:val="1"/>
+      <w:numFmt w:val="bullet"/>
+      <w:lvlText w:val="o"/>
+      <w:lvlJc w:val="left"/>
+      <w:pPr>
+        <w:ind w:left="5832" w:hanging="360"/>
+      </w:pPr>
+      <w:rPr>
+        <w:rFonts w:ascii="Courier New" w:hAnsi="Courier New" w:cs="Courier New" w:hint="default"/>
+      </w:rPr>
+    </w:lvl>
+    <w:lvl w:ilvl="8" w:tplc="04090005" w:tentative="1">
+      <w:start w:val="1"/>
+      <w:numFmt w:val="bullet"/>
+      <w:lvlText w:val=""/>
+      <w:lvlJc w:val="left"/>
+      <w:pPr>
+        <w:ind w:left="6552" w:hanging="360"/>
+      </w:pPr>
+      <w:rPr>
+        <w:rFonts w:ascii="Wingdings" w:hAnsi="Wingdings" w:hint="default"/>
+      </w:rPr>
+    </w:lvl>
+  </w:abstractNum>
+  <w:abstractNum w:abstractNumId="2" w15:restartNumberingAfterBreak="0">
     <w:nsid w:val="2CE04342"/>
     <w:multiLevelType w:val="hybridMultilevel"/>
     <w:tmpl w:val="FE4400FA"/>
@@ -6129,7 +6557,7 @@
       </w:rPr>
     </w:lvl>
   </w:abstractNum>
-  <w:abstractNum w:abstractNumId="2" w15:restartNumberingAfterBreak="0">
+  <w:abstractNum w:abstractNumId="3" w15:restartNumberingAfterBreak="0">
     <w:nsid w:val="47EE2BD2"/>
     <w:multiLevelType w:val="hybridMultilevel"/>
     <w:tmpl w:val="C0D40B7A"/>
@@ -6215,7 +6643,7 @@
       </w:pPr>
     </w:lvl>
   </w:abstractNum>
-  <w:abstractNum w:abstractNumId="3" w15:restartNumberingAfterBreak="0">
+  <w:abstractNum w:abstractNumId="4" w15:restartNumberingAfterBreak="0">
     <w:nsid w:val="48077678"/>
     <w:multiLevelType w:val="hybridMultilevel"/>
     <w:tmpl w:val="34029E90"/>
@@ -6328,7 +6756,7 @@
       </w:rPr>
     </w:lvl>
   </w:abstractNum>
-  <w:abstractNum w:abstractNumId="4" w15:restartNumberingAfterBreak="0">
+  <w:abstractNum w:abstractNumId="5" w15:restartNumberingAfterBreak="0">
     <w:nsid w:val="5AEC6323"/>
     <w:multiLevelType w:val="multilevel"/>
     <w:tmpl w:val="041F0025"/>
@@ -6424,25 +6852,28 @@
     </w:lvl>
   </w:abstractNum>
   <w:num w:numId="1">
-    <w:abstractNumId w:val="2"/>
+    <w:abstractNumId w:val="3"/>
   </w:num>
   <w:num w:numId="2">
     <w:abstractNumId w:val="0"/>
   </w:num>
   <w:num w:numId="3">
+    <w:abstractNumId w:val="5"/>
+  </w:num>
+  <w:num w:numId="4">
     <w:abstractNumId w:val="4"/>
   </w:num>
-  <w:num w:numId="4">
-    <w:abstractNumId w:val="3"/>
+  <w:num w:numId="5">
+    <w:abstractNumId w:val="2"/>
   </w:num>
-  <w:num w:numId="5">
+  <w:num w:numId="6">
     <w:abstractNumId w:val="1"/>
   </w:num>
 </w:numbering>
 </file>
 
 <file path=word/styles.xml><?xml version="1.0" encoding="utf-8"?>
-<w:styles xmlns:mc="http://schemas.openxmlformats.org/markup-compatibility/2006" xmlns:r="http://schemas.openxmlformats.org/officeDocument/2006/relationships" xmlns:w="http://schemas.openxmlformats.org/wordprocessingml/2006/main" xmlns:w14="http://schemas.microsoft.com/office/word/2010/wordml" xmlns:w15="http://schemas.microsoft.com/office/word/2012/wordml" xmlns:w16se="http://schemas.microsoft.com/office/word/2015/wordml/symex" mc:Ignorable="w14 w15 w16se">
+<w:styles xmlns:mc="http://schemas.openxmlformats.org/markup-compatibility/2006" xmlns:r="http://schemas.openxmlformats.org/officeDocument/2006/relationships" xmlns:w="http://schemas.openxmlformats.org/wordprocessingml/2006/main" xmlns:w14="http://schemas.microsoft.com/office/word/2010/wordml" xmlns:w15="http://schemas.microsoft.com/office/word/2012/wordml" xmlns:w16cid="http://schemas.microsoft.com/office/word/2016/wordml/cid" xmlns:w16se="http://schemas.microsoft.com/office/word/2015/wordml/symex" mc:Ignorable="w14 w15 w16se w16cid">
   <w:docDefaults>
     <w:rPrDefault>
       <w:rPr>
@@ -6458,7 +6889,7 @@
       </w:pPr>
     </w:pPrDefault>
   </w:docDefaults>
-  <w:latentStyles w:defLockedState="0" w:defUIPriority="99" w:defSemiHidden="0" w:defUnhideWhenUsed="0" w:defQFormat="0" w:count="371">
+  <w:latentStyles w:defLockedState="0" w:defUIPriority="99" w:defSemiHidden="0" w:defUnhideWhenUsed="0" w:defQFormat="0" w:count="375">
     <w:lsdException w:name="Normal" w:uiPriority="0" w:qFormat="1"/>
     <w:lsdException w:name="heading 1" w:uiPriority="9" w:qFormat="1"/>
     <w:lsdException w:name="heading 2" w:semiHidden="1" w:uiPriority="9" w:unhideWhenUsed="1" w:qFormat="1"/>
@@ -6564,7 +6995,6 @@
     <w:lsdException w:name="HTML Sample" w:semiHidden="1" w:unhideWhenUsed="1"/>
     <w:lsdException w:name="HTML Typewriter" w:semiHidden="1" w:unhideWhenUsed="1"/>
     <w:lsdException w:name="HTML Variable" w:semiHidden="1" w:unhideWhenUsed="1"/>
-    <w:lsdException w:name="Normal Table" w:semiHidden="1" w:unhideWhenUsed="1"/>
     <w:lsdException w:name="annotation subject" w:semiHidden="1" w:unhideWhenUsed="1"/>
     <w:lsdException w:name="No List" w:semiHidden="1" w:unhideWhenUsed="1"/>
     <w:lsdException w:name="Outline List 1" w:semiHidden="1" w:unhideWhenUsed="1"/>
@@ -6608,10 +7038,8 @@
     <w:lsdException w:name="Table Elegant" w:semiHidden="1" w:unhideWhenUsed="1"/>
     <w:lsdException w:name="Table Professional" w:semiHidden="1" w:unhideWhenUsed="1"/>
     <w:lsdException w:name="Table Subtle 1" w:semiHidden="1" w:unhideWhenUsed="1"/>
-    <w:lsdException w:name="Table Subtle 2" w:semiHidden="1" w:unhideWhenUsed="1"/>
     <w:lsdException w:name="Table Web 1" w:semiHidden="1" w:unhideWhenUsed="1"/>
     <w:lsdException w:name="Table Web 2" w:semiHidden="1" w:unhideWhenUsed="1"/>
-    <w:lsdException w:name="Table Web 3" w:semiHidden="1" w:unhideWhenUsed="1"/>
     <w:lsdException w:name="Balloon Text" w:semiHidden="1" w:unhideWhenUsed="1"/>
     <w:lsdException w:name="Table Grid" w:uiPriority="59"/>
     <w:lsdException w:name="Table Theme" w:semiHidden="1" w:unhideWhenUsed="1"/>
@@ -6830,6 +7258,10 @@
     <w:lsdException w:name="List Table 5 Dark Accent 6" w:uiPriority="50"/>
     <w:lsdException w:name="List Table 6 Colorful Accent 6" w:uiPriority="51"/>
     <w:lsdException w:name="List Table 7 Colorful Accent 6" w:uiPriority="52"/>
+    <w:lsdException w:name="Mention" w:semiHidden="1" w:unhideWhenUsed="1"/>
+    <w:lsdException w:name="Smart Hyperlink" w:semiHidden="1" w:unhideWhenUsed="1"/>
+    <w:lsdException w:name="Hashtag" w:semiHidden="1" w:unhideWhenUsed="1"/>
+    <w:lsdException w:name="Unresolved Mention" w:semiHidden="1" w:unhideWhenUsed="1"/>
   </w:latentStyles>
   <w:style w:type="paragraph" w:default="1" w:styleId="Normal">
     <w:name w:val="Normal"/>
@@ -8865,13 +9297,6 @@
         </dgm:presLayoutVars>
       </dgm:prSet>
       <dgm:spPr/>
-      <dgm:t>
-        <a:bodyPr/>
-        <a:lstStyle/>
-        <a:p>
-          <a:endParaRPr lang="tr-TR"/>
-        </a:p>
-      </dgm:t>
     </dgm:pt>
     <dgm:pt modelId="{697ABACE-5A62-41B7-948A-86CDC0EB1A4F}" type="pres">
       <dgm:prSet presAssocID="{DEE4E436-0A3E-42B3-9553-717B0D347B78}" presName="hierRoot1" presStyleCnt="0">
@@ -8892,13 +9317,6 @@
         </dgm:presLayoutVars>
       </dgm:prSet>
       <dgm:spPr/>
-      <dgm:t>
-        <a:bodyPr/>
-        <a:lstStyle/>
-        <a:p>
-          <a:endParaRPr lang="tr-TR"/>
-        </a:p>
-      </dgm:t>
     </dgm:pt>
     <dgm:pt modelId="{F25F4056-D968-44D3-82C1-37A280AE4680}" type="pres">
       <dgm:prSet presAssocID="{DEE4E436-0A3E-42B3-9553-717B0D347B78}" presName="topArc1" presStyleLbl="parChTrans1D1" presStyleIdx="0" presStyleCnt="38"/>
@@ -8911,13 +9329,6 @@
     <dgm:pt modelId="{38D805BD-8A04-474E-B243-3F4E61C14237}" type="pres">
       <dgm:prSet presAssocID="{DEE4E436-0A3E-42B3-9553-717B0D347B78}" presName="topConnNode1" presStyleLbl="node1" presStyleIdx="0" presStyleCnt="0"/>
       <dgm:spPr/>
-      <dgm:t>
-        <a:bodyPr/>
-        <a:lstStyle/>
-        <a:p>
-          <a:endParaRPr lang="tr-TR"/>
-        </a:p>
-      </dgm:t>
     </dgm:pt>
     <dgm:pt modelId="{7671EA45-7550-46FB-AFCE-6204853A39E3}" type="pres">
       <dgm:prSet presAssocID="{DEE4E436-0A3E-42B3-9553-717B0D347B78}" presName="hierChild2" presStyleCnt="0"/>
@@ -8926,13 +9337,6 @@
     <dgm:pt modelId="{D20E2C81-0DFC-423F-908B-C94AD7E18B54}" type="pres">
       <dgm:prSet presAssocID="{FBF94B9B-3BBD-4B13-92DB-A8D40E1DC6C5}" presName="Name28" presStyleLbl="parChTrans1D2" presStyleIdx="0" presStyleCnt="5"/>
       <dgm:spPr/>
-      <dgm:t>
-        <a:bodyPr/>
-        <a:lstStyle/>
-        <a:p>
-          <a:endParaRPr lang="tr-TR"/>
-        </a:p>
-      </dgm:t>
     </dgm:pt>
     <dgm:pt modelId="{67475063-9278-44F7-B121-FD6D039186A5}" type="pres">
       <dgm:prSet presAssocID="{EA4C4950-D3DA-4678-89B0-A93340746024}" presName="hierRoot2" presStyleCnt="0">
@@ -8953,13 +9357,6 @@
         </dgm:presLayoutVars>
       </dgm:prSet>
       <dgm:spPr/>
-      <dgm:t>
-        <a:bodyPr/>
-        <a:lstStyle/>
-        <a:p>
-          <a:endParaRPr lang="tr-TR"/>
-        </a:p>
-      </dgm:t>
     </dgm:pt>
     <dgm:pt modelId="{CAB9560F-7081-472A-9D10-48466D94B7C2}" type="pres">
       <dgm:prSet presAssocID="{EA4C4950-D3DA-4678-89B0-A93340746024}" presName="topArc2" presStyleLbl="parChTrans1D1" presStyleIdx="2" presStyleCnt="38"/>
@@ -8972,13 +9369,6 @@
     <dgm:pt modelId="{838FC19A-9F0B-426C-9BEB-2B74B5CEC0A5}" type="pres">
       <dgm:prSet presAssocID="{EA4C4950-D3DA-4678-89B0-A93340746024}" presName="topConnNode2" presStyleLbl="node2" presStyleIdx="0" presStyleCnt="0"/>
       <dgm:spPr/>
-      <dgm:t>
-        <a:bodyPr/>
-        <a:lstStyle/>
-        <a:p>
-          <a:endParaRPr lang="tr-TR"/>
-        </a:p>
-      </dgm:t>
     </dgm:pt>
     <dgm:pt modelId="{7259B410-02A4-44D2-AE76-8569CC0B0215}" type="pres">
       <dgm:prSet presAssocID="{EA4C4950-D3DA-4678-89B0-A93340746024}" presName="hierChild4" presStyleCnt="0"/>
@@ -8987,13 +9377,6 @@
     <dgm:pt modelId="{AD76B78D-EE07-4848-9102-C847C30586D1}" type="pres">
       <dgm:prSet presAssocID="{15487E23-0C31-480F-B963-5A290BD7FBE6}" presName="Name28" presStyleLbl="parChTrans1D3" presStyleIdx="0" presStyleCnt="13"/>
       <dgm:spPr/>
-      <dgm:t>
-        <a:bodyPr/>
-        <a:lstStyle/>
-        <a:p>
-          <a:endParaRPr lang="tr-TR"/>
-        </a:p>
-      </dgm:t>
     </dgm:pt>
     <dgm:pt modelId="{62F640C0-A192-434C-BCEA-08D68DBEA8BE}" type="pres">
       <dgm:prSet presAssocID="{DC15EDE7-6AF0-4B06-BFB4-685B30F1A1D2}" presName="hierRoot2" presStyleCnt="0">
@@ -9014,13 +9397,6 @@
         </dgm:presLayoutVars>
       </dgm:prSet>
       <dgm:spPr/>
-      <dgm:t>
-        <a:bodyPr/>
-        <a:lstStyle/>
-        <a:p>
-          <a:endParaRPr lang="tr-TR"/>
-        </a:p>
-      </dgm:t>
     </dgm:pt>
     <dgm:pt modelId="{AC7993EA-C6A7-4054-B553-16CB6A47C39B}" type="pres">
       <dgm:prSet presAssocID="{DC15EDE7-6AF0-4B06-BFB4-685B30F1A1D2}" presName="topArc2" presStyleLbl="parChTrans1D1" presStyleIdx="4" presStyleCnt="38"/>
@@ -9033,13 +9409,6 @@
     <dgm:pt modelId="{E1F25DEC-4376-4E8D-A986-A375148DAECC}" type="pres">
       <dgm:prSet presAssocID="{DC15EDE7-6AF0-4B06-BFB4-685B30F1A1D2}" presName="topConnNode2" presStyleLbl="node3" presStyleIdx="0" presStyleCnt="0"/>
       <dgm:spPr/>
-      <dgm:t>
-        <a:bodyPr/>
-        <a:lstStyle/>
-        <a:p>
-          <a:endParaRPr lang="tr-TR"/>
-        </a:p>
-      </dgm:t>
     </dgm:pt>
     <dgm:pt modelId="{0D9B2FD2-5A9D-48A6-BFDD-5E509529B1CA}" type="pres">
       <dgm:prSet presAssocID="{DC15EDE7-6AF0-4B06-BFB4-685B30F1A1D2}" presName="hierChild4" presStyleCnt="0"/>
@@ -9052,13 +9421,6 @@
     <dgm:pt modelId="{44F44B87-160E-4B39-AAB8-EAC1D97FD697}" type="pres">
       <dgm:prSet presAssocID="{8C5523E2-26AF-499D-A58F-9681352EB56D}" presName="Name28" presStyleLbl="parChTrans1D3" presStyleIdx="1" presStyleCnt="13"/>
       <dgm:spPr/>
-      <dgm:t>
-        <a:bodyPr/>
-        <a:lstStyle/>
-        <a:p>
-          <a:endParaRPr lang="tr-TR"/>
-        </a:p>
-      </dgm:t>
     </dgm:pt>
     <dgm:pt modelId="{67A5E972-7432-41ED-A076-1D7BD07749A7}" type="pres">
       <dgm:prSet presAssocID="{DDA35D42-BDE6-4D1F-9DEC-06F1170306E5}" presName="hierRoot2" presStyleCnt="0">
@@ -9079,13 +9441,6 @@
         </dgm:presLayoutVars>
       </dgm:prSet>
       <dgm:spPr/>
-      <dgm:t>
-        <a:bodyPr/>
-        <a:lstStyle/>
-        <a:p>
-          <a:endParaRPr lang="tr-TR"/>
-        </a:p>
-      </dgm:t>
     </dgm:pt>
     <dgm:pt modelId="{43A778E2-4772-445A-80CF-34BEB1EC52A8}" type="pres">
       <dgm:prSet presAssocID="{DDA35D42-BDE6-4D1F-9DEC-06F1170306E5}" presName="topArc2" presStyleLbl="parChTrans1D1" presStyleIdx="6" presStyleCnt="38"/>
@@ -9098,13 +9453,6 @@
     <dgm:pt modelId="{ED529E5C-48D4-4B29-8DD6-370AA272BA01}" type="pres">
       <dgm:prSet presAssocID="{DDA35D42-BDE6-4D1F-9DEC-06F1170306E5}" presName="topConnNode2" presStyleLbl="node3" presStyleIdx="0" presStyleCnt="0"/>
       <dgm:spPr/>
-      <dgm:t>
-        <a:bodyPr/>
-        <a:lstStyle/>
-        <a:p>
-          <a:endParaRPr lang="tr-TR"/>
-        </a:p>
-      </dgm:t>
     </dgm:pt>
     <dgm:pt modelId="{5739929D-79E3-4BD6-B00F-5C7818C29568}" type="pres">
       <dgm:prSet presAssocID="{DDA35D42-BDE6-4D1F-9DEC-06F1170306E5}" presName="hierChild4" presStyleCnt="0"/>
@@ -9117,13 +9465,6 @@
     <dgm:pt modelId="{69925D3D-1A15-4D36-A108-AA9593CCB98A}" type="pres">
       <dgm:prSet presAssocID="{3005A91C-05F1-4663-9E9B-C19EA6CEA263}" presName="Name28" presStyleLbl="parChTrans1D3" presStyleIdx="2" presStyleCnt="13"/>
       <dgm:spPr/>
-      <dgm:t>
-        <a:bodyPr/>
-        <a:lstStyle/>
-        <a:p>
-          <a:endParaRPr lang="tr-TR"/>
-        </a:p>
-      </dgm:t>
     </dgm:pt>
     <dgm:pt modelId="{B72B7BCA-BA40-4928-91A7-0F55D543C206}" type="pres">
       <dgm:prSet presAssocID="{337D9778-0124-4181-967E-CECC68E3A3D1}" presName="hierRoot2" presStyleCnt="0">
@@ -9144,13 +9485,6 @@
         </dgm:presLayoutVars>
       </dgm:prSet>
       <dgm:spPr/>
-      <dgm:t>
-        <a:bodyPr/>
-        <a:lstStyle/>
-        <a:p>
-          <a:endParaRPr lang="tr-TR"/>
-        </a:p>
-      </dgm:t>
     </dgm:pt>
     <dgm:pt modelId="{2C810F27-5D3F-40B4-8621-026887EBB1A9}" type="pres">
       <dgm:prSet presAssocID="{337D9778-0124-4181-967E-CECC68E3A3D1}" presName="topArc2" presStyleLbl="parChTrans1D1" presStyleIdx="8" presStyleCnt="38"/>
@@ -9163,13 +9497,6 @@
     <dgm:pt modelId="{08CE06D6-1060-48E1-9CC8-663CDC61642A}" type="pres">
       <dgm:prSet presAssocID="{337D9778-0124-4181-967E-CECC68E3A3D1}" presName="topConnNode2" presStyleLbl="node3" presStyleIdx="0" presStyleCnt="0"/>
       <dgm:spPr/>
-      <dgm:t>
-        <a:bodyPr/>
-        <a:lstStyle/>
-        <a:p>
-          <a:endParaRPr lang="tr-TR"/>
-        </a:p>
-      </dgm:t>
     </dgm:pt>
     <dgm:pt modelId="{BF26BE3F-2EAE-44E7-8013-D7144657D95B}" type="pres">
       <dgm:prSet presAssocID="{337D9778-0124-4181-967E-CECC68E3A3D1}" presName="hierChild4" presStyleCnt="0"/>
@@ -9182,13 +9509,6 @@
     <dgm:pt modelId="{73C78378-62B7-496C-9994-6ED72F4E9BCB}" type="pres">
       <dgm:prSet presAssocID="{D3416B03-CB43-4311-A5EB-041937E5E029}" presName="Name28" presStyleLbl="parChTrans1D3" presStyleIdx="3" presStyleCnt="13"/>
       <dgm:spPr/>
-      <dgm:t>
-        <a:bodyPr/>
-        <a:lstStyle/>
-        <a:p>
-          <a:endParaRPr lang="tr-TR"/>
-        </a:p>
-      </dgm:t>
     </dgm:pt>
     <dgm:pt modelId="{9771D2D0-DDCE-4337-AC68-FF8130EA67A3}" type="pres">
       <dgm:prSet presAssocID="{19BB9B33-A4E5-4518-A391-343BD39F51E5}" presName="hierRoot2" presStyleCnt="0">
@@ -9209,13 +9529,6 @@
         </dgm:presLayoutVars>
       </dgm:prSet>
       <dgm:spPr/>
-      <dgm:t>
-        <a:bodyPr/>
-        <a:lstStyle/>
-        <a:p>
-          <a:endParaRPr lang="tr-TR"/>
-        </a:p>
-      </dgm:t>
     </dgm:pt>
     <dgm:pt modelId="{4C2D3BFF-4DC6-499E-9247-DAF0D7146929}" type="pres">
       <dgm:prSet presAssocID="{19BB9B33-A4E5-4518-A391-343BD39F51E5}" presName="topArc2" presStyleLbl="parChTrans1D1" presStyleIdx="10" presStyleCnt="38"/>
@@ -9228,13 +9541,6 @@
     <dgm:pt modelId="{9CD1A56D-8C9A-4BD4-8E2A-F76985E089A0}" type="pres">
       <dgm:prSet presAssocID="{19BB9B33-A4E5-4518-A391-343BD39F51E5}" presName="topConnNode2" presStyleLbl="node3" presStyleIdx="0" presStyleCnt="0"/>
       <dgm:spPr/>
-      <dgm:t>
-        <a:bodyPr/>
-        <a:lstStyle/>
-        <a:p>
-          <a:endParaRPr lang="tr-TR"/>
-        </a:p>
-      </dgm:t>
     </dgm:pt>
     <dgm:pt modelId="{83A5DB55-C6A6-4AD2-9D35-2BC721F17C77}" type="pres">
       <dgm:prSet presAssocID="{19BB9B33-A4E5-4518-A391-343BD39F51E5}" presName="hierChild4" presStyleCnt="0"/>
@@ -9251,13 +9557,6 @@
     <dgm:pt modelId="{C40D5E24-AAFC-4BEC-BC9A-34AE46D78774}" type="pres">
       <dgm:prSet presAssocID="{E600F44C-19CA-4BF2-A356-B7DC2ADBA86A}" presName="Name28" presStyleLbl="parChTrans1D2" presStyleIdx="1" presStyleCnt="5"/>
       <dgm:spPr/>
-      <dgm:t>
-        <a:bodyPr/>
-        <a:lstStyle/>
-        <a:p>
-          <a:endParaRPr lang="tr-TR"/>
-        </a:p>
-      </dgm:t>
     </dgm:pt>
     <dgm:pt modelId="{636F8C63-DCE9-4FB6-B6A3-0799549A815C}" type="pres">
       <dgm:prSet presAssocID="{AD68D42A-3E88-4935-A23F-B592A58550D5}" presName="hierRoot2" presStyleCnt="0">
@@ -9278,13 +9577,6 @@
         </dgm:presLayoutVars>
       </dgm:prSet>
       <dgm:spPr/>
-      <dgm:t>
-        <a:bodyPr/>
-        <a:lstStyle/>
-        <a:p>
-          <a:endParaRPr lang="tr-TR"/>
-        </a:p>
-      </dgm:t>
     </dgm:pt>
     <dgm:pt modelId="{AD52CB78-4232-4E66-AA39-193350201043}" type="pres">
       <dgm:prSet presAssocID="{AD68D42A-3E88-4935-A23F-B592A58550D5}" presName="topArc2" presStyleLbl="parChTrans1D1" presStyleIdx="12" presStyleCnt="38"/>
@@ -9297,13 +9589,6 @@
     <dgm:pt modelId="{CD698F0D-A8A4-4B47-8648-CB557B3DA5F8}" type="pres">
       <dgm:prSet presAssocID="{AD68D42A-3E88-4935-A23F-B592A58550D5}" presName="topConnNode2" presStyleLbl="node2" presStyleIdx="0" presStyleCnt="0"/>
       <dgm:spPr/>
-      <dgm:t>
-        <a:bodyPr/>
-        <a:lstStyle/>
-        <a:p>
-          <a:endParaRPr lang="tr-TR"/>
-        </a:p>
-      </dgm:t>
     </dgm:pt>
     <dgm:pt modelId="{197E8A54-22F8-420B-A478-53187AFA9A57}" type="pres">
       <dgm:prSet presAssocID="{AD68D42A-3E88-4935-A23F-B592A58550D5}" presName="hierChild4" presStyleCnt="0"/>
@@ -9312,13 +9597,6 @@
     <dgm:pt modelId="{49D8A86C-2017-4A4D-9878-849150EE061C}" type="pres">
       <dgm:prSet presAssocID="{2B626EF1-458B-41D2-A463-320388117E44}" presName="Name28" presStyleLbl="parChTrans1D3" presStyleIdx="4" presStyleCnt="13"/>
       <dgm:spPr/>
-      <dgm:t>
-        <a:bodyPr/>
-        <a:lstStyle/>
-        <a:p>
-          <a:endParaRPr lang="tr-TR"/>
-        </a:p>
-      </dgm:t>
     </dgm:pt>
     <dgm:pt modelId="{F2BD48C0-0551-49CE-9630-CA1FE6BDD78F}" type="pres">
       <dgm:prSet presAssocID="{C5DCB81A-436A-44B6-BD2B-220B09401B20}" presName="hierRoot2" presStyleCnt="0">
@@ -9339,13 +9617,6 @@
         </dgm:presLayoutVars>
       </dgm:prSet>
       <dgm:spPr/>
-      <dgm:t>
-        <a:bodyPr/>
-        <a:lstStyle/>
-        <a:p>
-          <a:endParaRPr lang="tr-TR"/>
-        </a:p>
-      </dgm:t>
     </dgm:pt>
     <dgm:pt modelId="{1E37C937-A920-4DD0-B932-DEDD32C9AEFB}" type="pres">
       <dgm:prSet presAssocID="{C5DCB81A-436A-44B6-BD2B-220B09401B20}" presName="topArc2" presStyleLbl="parChTrans1D1" presStyleIdx="14" presStyleCnt="38"/>
@@ -9358,13 +9629,6 @@
     <dgm:pt modelId="{39EB5BF7-B78A-44EA-9266-70B10405238E}" type="pres">
       <dgm:prSet presAssocID="{C5DCB81A-436A-44B6-BD2B-220B09401B20}" presName="topConnNode2" presStyleLbl="node3" presStyleIdx="0" presStyleCnt="0"/>
       <dgm:spPr/>
-      <dgm:t>
-        <a:bodyPr/>
-        <a:lstStyle/>
-        <a:p>
-          <a:endParaRPr lang="tr-TR"/>
-        </a:p>
-      </dgm:t>
     </dgm:pt>
     <dgm:pt modelId="{9FDCE4F2-00EE-4CDD-B3E0-A6F65E095A94}" type="pres">
       <dgm:prSet presAssocID="{C5DCB81A-436A-44B6-BD2B-220B09401B20}" presName="hierChild4" presStyleCnt="0"/>
@@ -9377,13 +9641,6 @@
     <dgm:pt modelId="{4C68B561-F848-41DC-844A-AFC4345236DD}" type="pres">
       <dgm:prSet presAssocID="{93C2D1FD-EB58-4457-AB7D-CAA852A84E1D}" presName="Name28" presStyleLbl="parChTrans1D3" presStyleIdx="5" presStyleCnt="13"/>
       <dgm:spPr/>
-      <dgm:t>
-        <a:bodyPr/>
-        <a:lstStyle/>
-        <a:p>
-          <a:endParaRPr lang="tr-TR"/>
-        </a:p>
-      </dgm:t>
     </dgm:pt>
     <dgm:pt modelId="{7C889AD1-AC12-472C-A79A-FFC417005766}" type="pres">
       <dgm:prSet presAssocID="{59CE6137-4BC3-4459-8134-13044F447ABC}" presName="hierRoot2" presStyleCnt="0">
@@ -9404,13 +9661,6 @@
         </dgm:presLayoutVars>
       </dgm:prSet>
       <dgm:spPr/>
-      <dgm:t>
-        <a:bodyPr/>
-        <a:lstStyle/>
-        <a:p>
-          <a:endParaRPr lang="tr-TR"/>
-        </a:p>
-      </dgm:t>
     </dgm:pt>
     <dgm:pt modelId="{85D91AF5-FFE3-40AB-A884-8654F14389FC}" type="pres">
       <dgm:prSet presAssocID="{59CE6137-4BC3-4459-8134-13044F447ABC}" presName="topArc2" presStyleLbl="parChTrans1D1" presStyleIdx="16" presStyleCnt="38"/>
@@ -9423,13 +9673,6 @@
     <dgm:pt modelId="{4CA61BE0-E53D-4CCA-B01B-696E8C419FDE}" type="pres">
       <dgm:prSet presAssocID="{59CE6137-4BC3-4459-8134-13044F447ABC}" presName="topConnNode2" presStyleLbl="node3" presStyleIdx="0" presStyleCnt="0"/>
       <dgm:spPr/>
-      <dgm:t>
-        <a:bodyPr/>
-        <a:lstStyle/>
-        <a:p>
-          <a:endParaRPr lang="tr-TR"/>
-        </a:p>
-      </dgm:t>
     </dgm:pt>
     <dgm:pt modelId="{D5D080A7-3797-41F8-9DA7-46B38580FAFA}" type="pres">
       <dgm:prSet presAssocID="{59CE6137-4BC3-4459-8134-13044F447ABC}" presName="hierChild4" presStyleCnt="0"/>
@@ -9446,13 +9689,6 @@
     <dgm:pt modelId="{EE392E7C-6D5F-4BEB-9C25-98A7502375A5}" type="pres">
       <dgm:prSet presAssocID="{2B63FA86-7A3A-49EE-B1B9-506670021301}" presName="Name28" presStyleLbl="parChTrans1D2" presStyleIdx="2" presStyleCnt="5"/>
       <dgm:spPr/>
-      <dgm:t>
-        <a:bodyPr/>
-        <a:lstStyle/>
-        <a:p>
-          <a:endParaRPr lang="tr-TR"/>
-        </a:p>
-      </dgm:t>
     </dgm:pt>
     <dgm:pt modelId="{4C3439C8-E394-46C4-B366-30A530851784}" type="pres">
       <dgm:prSet presAssocID="{E5079F86-D5BA-4801-A2AB-4926E11D4133}" presName="hierRoot2" presStyleCnt="0">
@@ -9473,13 +9709,6 @@
         </dgm:presLayoutVars>
       </dgm:prSet>
       <dgm:spPr/>
-      <dgm:t>
-        <a:bodyPr/>
-        <a:lstStyle/>
-        <a:p>
-          <a:endParaRPr lang="tr-TR"/>
-        </a:p>
-      </dgm:t>
     </dgm:pt>
     <dgm:pt modelId="{029645B0-8566-4A37-BF25-7FC5DE14372D}" type="pres">
       <dgm:prSet presAssocID="{E5079F86-D5BA-4801-A2AB-4926E11D4133}" presName="topArc2" presStyleLbl="parChTrans1D1" presStyleIdx="18" presStyleCnt="38"/>
@@ -9492,13 +9721,6 @@
     <dgm:pt modelId="{CE4434B0-6180-4FE8-A102-6E52CDD1DF68}" type="pres">
       <dgm:prSet presAssocID="{E5079F86-D5BA-4801-A2AB-4926E11D4133}" presName="topConnNode2" presStyleLbl="node2" presStyleIdx="0" presStyleCnt="0"/>
       <dgm:spPr/>
-      <dgm:t>
-        <a:bodyPr/>
-        <a:lstStyle/>
-        <a:p>
-          <a:endParaRPr lang="tr-TR"/>
-        </a:p>
-      </dgm:t>
     </dgm:pt>
     <dgm:pt modelId="{D63EC90C-2691-418A-A9A7-E9A6DF81F68D}" type="pres">
       <dgm:prSet presAssocID="{E5079F86-D5BA-4801-A2AB-4926E11D4133}" presName="hierChild4" presStyleCnt="0"/>
@@ -9507,13 +9729,6 @@
     <dgm:pt modelId="{B4527F5B-B5A2-49FD-B9A2-87AA0CCFEEE6}" type="pres">
       <dgm:prSet presAssocID="{C9210D95-1F6C-4845-A4CF-0D41D3EF0612}" presName="Name28" presStyleLbl="parChTrans1D3" presStyleIdx="6" presStyleCnt="13"/>
       <dgm:spPr/>
-      <dgm:t>
-        <a:bodyPr/>
-        <a:lstStyle/>
-        <a:p>
-          <a:endParaRPr lang="tr-TR"/>
-        </a:p>
-      </dgm:t>
     </dgm:pt>
     <dgm:pt modelId="{AE1D98C2-423D-4D10-AA80-582BF5365DF3}" type="pres">
       <dgm:prSet presAssocID="{4139B855-4C50-4014-82B6-9F59B6B7323A}" presName="hierRoot2" presStyleCnt="0">
@@ -9534,13 +9749,6 @@
         </dgm:presLayoutVars>
       </dgm:prSet>
       <dgm:spPr/>
-      <dgm:t>
-        <a:bodyPr/>
-        <a:lstStyle/>
-        <a:p>
-          <a:endParaRPr lang="tr-TR"/>
-        </a:p>
-      </dgm:t>
     </dgm:pt>
     <dgm:pt modelId="{DBB712CB-C10B-42E8-AA15-5D5A4757639F}" type="pres">
       <dgm:prSet presAssocID="{4139B855-4C50-4014-82B6-9F59B6B7323A}" presName="topArc2" presStyleLbl="parChTrans1D1" presStyleIdx="20" presStyleCnt="38"/>
@@ -9553,13 +9761,6 @@
     <dgm:pt modelId="{CE4E988D-0494-4227-9981-A8FB00262A53}" type="pres">
       <dgm:prSet presAssocID="{4139B855-4C50-4014-82B6-9F59B6B7323A}" presName="topConnNode2" presStyleLbl="node3" presStyleIdx="0" presStyleCnt="0"/>
       <dgm:spPr/>
-      <dgm:t>
-        <a:bodyPr/>
-        <a:lstStyle/>
-        <a:p>
-          <a:endParaRPr lang="tr-TR"/>
-        </a:p>
-      </dgm:t>
     </dgm:pt>
     <dgm:pt modelId="{530DFA5F-2E2A-4467-A72E-CFB6C39E13D6}" type="pres">
       <dgm:prSet presAssocID="{4139B855-4C50-4014-82B6-9F59B6B7323A}" presName="hierChild4" presStyleCnt="0"/>
@@ -9572,13 +9773,6 @@
     <dgm:pt modelId="{24A78709-1621-40C9-97B9-55099ACE6B51}" type="pres">
       <dgm:prSet presAssocID="{98CA87ED-4C94-47AB-9B5B-94ED6D11D38C}" presName="Name28" presStyleLbl="parChTrans1D3" presStyleIdx="7" presStyleCnt="13"/>
       <dgm:spPr/>
-      <dgm:t>
-        <a:bodyPr/>
-        <a:lstStyle/>
-        <a:p>
-          <a:endParaRPr lang="tr-TR"/>
-        </a:p>
-      </dgm:t>
     </dgm:pt>
     <dgm:pt modelId="{BE7863EC-37A1-481D-BBBE-B62D93CD4E53}" type="pres">
       <dgm:prSet presAssocID="{D9F5E2F4-BC20-415F-92C0-11668B4D0497}" presName="hierRoot2" presStyleCnt="0">
@@ -9599,13 +9793,6 @@
         </dgm:presLayoutVars>
       </dgm:prSet>
       <dgm:spPr/>
-      <dgm:t>
-        <a:bodyPr/>
-        <a:lstStyle/>
-        <a:p>
-          <a:endParaRPr lang="tr-TR"/>
-        </a:p>
-      </dgm:t>
     </dgm:pt>
     <dgm:pt modelId="{5E3CB071-86AD-4DE9-9DA5-10BC8D680B87}" type="pres">
       <dgm:prSet presAssocID="{D9F5E2F4-BC20-415F-92C0-11668B4D0497}" presName="topArc2" presStyleLbl="parChTrans1D1" presStyleIdx="22" presStyleCnt="38"/>
@@ -9618,13 +9805,6 @@
     <dgm:pt modelId="{519AEA3E-E8CF-4DBB-944A-6AAD59FB9EB7}" type="pres">
       <dgm:prSet presAssocID="{D9F5E2F4-BC20-415F-92C0-11668B4D0497}" presName="topConnNode2" presStyleLbl="node3" presStyleIdx="0" presStyleCnt="0"/>
       <dgm:spPr/>
-      <dgm:t>
-        <a:bodyPr/>
-        <a:lstStyle/>
-        <a:p>
-          <a:endParaRPr lang="tr-TR"/>
-        </a:p>
-      </dgm:t>
     </dgm:pt>
     <dgm:pt modelId="{1F535B23-E6E7-4491-8763-BD9AE72F0562}" type="pres">
       <dgm:prSet presAssocID="{D9F5E2F4-BC20-415F-92C0-11668B4D0497}" presName="hierChild4" presStyleCnt="0"/>
@@ -9641,13 +9821,6 @@
     <dgm:pt modelId="{681AC5B4-C072-488E-9E7A-EC8B27A6EF9A}" type="pres">
       <dgm:prSet presAssocID="{B036A171-F5D1-4AC5-AE63-71194E31F595}" presName="Name28" presStyleLbl="parChTrans1D2" presStyleIdx="3" presStyleCnt="5"/>
       <dgm:spPr/>
-      <dgm:t>
-        <a:bodyPr/>
-        <a:lstStyle/>
-        <a:p>
-          <a:endParaRPr lang="tr-TR"/>
-        </a:p>
-      </dgm:t>
     </dgm:pt>
     <dgm:pt modelId="{C6BA218F-FCDE-4DB8-8A7F-07C4FBC807EE}" type="pres">
       <dgm:prSet presAssocID="{8DD5554C-8352-4C65-B26E-1C1F426195CE}" presName="hierRoot2" presStyleCnt="0">
@@ -9668,13 +9841,6 @@
         </dgm:presLayoutVars>
       </dgm:prSet>
       <dgm:spPr/>
-      <dgm:t>
-        <a:bodyPr/>
-        <a:lstStyle/>
-        <a:p>
-          <a:endParaRPr lang="tr-TR"/>
-        </a:p>
-      </dgm:t>
     </dgm:pt>
     <dgm:pt modelId="{C0EBE8E2-406E-4A70-98B1-D70A6EE706FF}" type="pres">
       <dgm:prSet presAssocID="{8DD5554C-8352-4C65-B26E-1C1F426195CE}" presName="topArc2" presStyleLbl="parChTrans1D1" presStyleIdx="24" presStyleCnt="38"/>
@@ -9687,13 +9853,6 @@
     <dgm:pt modelId="{B46B73F4-BF92-4809-AA43-64C3EC18E8B6}" type="pres">
       <dgm:prSet presAssocID="{8DD5554C-8352-4C65-B26E-1C1F426195CE}" presName="topConnNode2" presStyleLbl="node2" presStyleIdx="0" presStyleCnt="0"/>
       <dgm:spPr/>
-      <dgm:t>
-        <a:bodyPr/>
-        <a:lstStyle/>
-        <a:p>
-          <a:endParaRPr lang="tr-TR"/>
-        </a:p>
-      </dgm:t>
     </dgm:pt>
     <dgm:pt modelId="{722BACA0-F2FB-4A8D-A393-4CAB3CAE86F5}" type="pres">
       <dgm:prSet presAssocID="{8DD5554C-8352-4C65-B26E-1C1F426195CE}" presName="hierChild4" presStyleCnt="0"/>
@@ -9702,13 +9861,6 @@
     <dgm:pt modelId="{9048071D-7147-42B2-BA44-A691FA69FAA7}" type="pres">
       <dgm:prSet presAssocID="{CFE23AEE-D75D-4E73-BA2E-6F1F5E18144E}" presName="Name28" presStyleLbl="parChTrans1D3" presStyleIdx="8" presStyleCnt="13"/>
       <dgm:spPr/>
-      <dgm:t>
-        <a:bodyPr/>
-        <a:lstStyle/>
-        <a:p>
-          <a:endParaRPr lang="tr-TR"/>
-        </a:p>
-      </dgm:t>
     </dgm:pt>
     <dgm:pt modelId="{C0C5AD99-96EA-445C-90E4-77C4072AD3C7}" type="pres">
       <dgm:prSet presAssocID="{EB0237EF-80FB-49F5-ABA8-07261D08B862}" presName="hierRoot2" presStyleCnt="0">
@@ -9729,13 +9881,6 @@
         </dgm:presLayoutVars>
       </dgm:prSet>
       <dgm:spPr/>
-      <dgm:t>
-        <a:bodyPr/>
-        <a:lstStyle/>
-        <a:p>
-          <a:endParaRPr lang="tr-TR"/>
-        </a:p>
-      </dgm:t>
     </dgm:pt>
     <dgm:pt modelId="{789F1B02-36C0-4F7C-8FC3-27521E0A9827}" type="pres">
       <dgm:prSet presAssocID="{EB0237EF-80FB-49F5-ABA8-07261D08B862}" presName="topArc2" presStyleLbl="parChTrans1D1" presStyleIdx="26" presStyleCnt="38"/>
@@ -9748,13 +9893,6 @@
     <dgm:pt modelId="{1855C600-3B26-4125-B9AF-C2CFDF8E82B1}" type="pres">
       <dgm:prSet presAssocID="{EB0237EF-80FB-49F5-ABA8-07261D08B862}" presName="topConnNode2" presStyleLbl="node3" presStyleIdx="0" presStyleCnt="0"/>
       <dgm:spPr/>
-      <dgm:t>
-        <a:bodyPr/>
-        <a:lstStyle/>
-        <a:p>
-          <a:endParaRPr lang="tr-TR"/>
-        </a:p>
-      </dgm:t>
     </dgm:pt>
     <dgm:pt modelId="{D1D251E4-DBDD-4AA2-BD70-75C36226A6DB}" type="pres">
       <dgm:prSet presAssocID="{EB0237EF-80FB-49F5-ABA8-07261D08B862}" presName="hierChild4" presStyleCnt="0"/>
@@ -9767,13 +9905,6 @@
     <dgm:pt modelId="{23D8C2B6-F57E-4445-911E-F1B7FB5439B4}" type="pres">
       <dgm:prSet presAssocID="{037F2D6F-3393-42D8-ADFA-F2714E43DBCB}" presName="Name28" presStyleLbl="parChTrans1D3" presStyleIdx="9" presStyleCnt="13"/>
       <dgm:spPr/>
-      <dgm:t>
-        <a:bodyPr/>
-        <a:lstStyle/>
-        <a:p>
-          <a:endParaRPr lang="tr-TR"/>
-        </a:p>
-      </dgm:t>
     </dgm:pt>
     <dgm:pt modelId="{253DC5B5-1C61-4603-8643-EF834B4556B8}" type="pres">
       <dgm:prSet presAssocID="{83B210FB-8255-4B7E-B42A-1E15BEA0C78C}" presName="hierRoot2" presStyleCnt="0">
@@ -9794,13 +9925,6 @@
         </dgm:presLayoutVars>
       </dgm:prSet>
       <dgm:spPr/>
-      <dgm:t>
-        <a:bodyPr/>
-        <a:lstStyle/>
-        <a:p>
-          <a:endParaRPr lang="tr-TR"/>
-        </a:p>
-      </dgm:t>
     </dgm:pt>
     <dgm:pt modelId="{29CFD9A1-FE53-4C5E-B8C3-77D24B1AE59D}" type="pres">
       <dgm:prSet presAssocID="{83B210FB-8255-4B7E-B42A-1E15BEA0C78C}" presName="topArc2" presStyleLbl="parChTrans1D1" presStyleIdx="28" presStyleCnt="38"/>
@@ -9813,13 +9937,6 @@
     <dgm:pt modelId="{9E51699B-60B4-4DFA-BDD5-7502E6399D05}" type="pres">
       <dgm:prSet presAssocID="{83B210FB-8255-4B7E-B42A-1E15BEA0C78C}" presName="topConnNode2" presStyleLbl="node3" presStyleIdx="0" presStyleCnt="0"/>
       <dgm:spPr/>
-      <dgm:t>
-        <a:bodyPr/>
-        <a:lstStyle/>
-        <a:p>
-          <a:endParaRPr lang="tr-TR"/>
-        </a:p>
-      </dgm:t>
     </dgm:pt>
     <dgm:pt modelId="{123F22C0-8A7A-4B80-904C-7A6A698288C9}" type="pres">
       <dgm:prSet presAssocID="{83B210FB-8255-4B7E-B42A-1E15BEA0C78C}" presName="hierChild4" presStyleCnt="0"/>
@@ -9832,13 +9949,6 @@
     <dgm:pt modelId="{C02F3C89-452F-4CCD-9EF1-1FAABCB44CA6}" type="pres">
       <dgm:prSet presAssocID="{EE4C8E44-E2F7-48EB-A5E8-6100AE29F4CE}" presName="Name28" presStyleLbl="parChTrans1D3" presStyleIdx="10" presStyleCnt="13"/>
       <dgm:spPr/>
-      <dgm:t>
-        <a:bodyPr/>
-        <a:lstStyle/>
-        <a:p>
-          <a:endParaRPr lang="tr-TR"/>
-        </a:p>
-      </dgm:t>
     </dgm:pt>
     <dgm:pt modelId="{49E8A2F1-8116-42C1-BA7E-5A74BC61DD8B}" type="pres">
       <dgm:prSet presAssocID="{350E0299-F153-42EA-90C2-37913EA7D53A}" presName="hierRoot2" presStyleCnt="0">
@@ -9859,13 +9969,6 @@
         </dgm:presLayoutVars>
       </dgm:prSet>
       <dgm:spPr/>
-      <dgm:t>
-        <a:bodyPr/>
-        <a:lstStyle/>
-        <a:p>
-          <a:endParaRPr lang="tr-TR"/>
-        </a:p>
-      </dgm:t>
     </dgm:pt>
     <dgm:pt modelId="{2AEE9C09-3AB7-41E4-82B7-55597A09C000}" type="pres">
       <dgm:prSet presAssocID="{350E0299-F153-42EA-90C2-37913EA7D53A}" presName="topArc2" presStyleLbl="parChTrans1D1" presStyleIdx="30" presStyleCnt="38"/>
@@ -9878,13 +9981,6 @@
     <dgm:pt modelId="{4DC0722E-3297-4C6E-8A87-556A2CE7CAE6}" type="pres">
       <dgm:prSet presAssocID="{350E0299-F153-42EA-90C2-37913EA7D53A}" presName="topConnNode2" presStyleLbl="node3" presStyleIdx="0" presStyleCnt="0"/>
       <dgm:spPr/>
-      <dgm:t>
-        <a:bodyPr/>
-        <a:lstStyle/>
-        <a:p>
-          <a:endParaRPr lang="tr-TR"/>
-        </a:p>
-      </dgm:t>
     </dgm:pt>
     <dgm:pt modelId="{4AFEB404-4ADB-4119-B135-2D5FA1FCFCF0}" type="pres">
       <dgm:prSet presAssocID="{350E0299-F153-42EA-90C2-37913EA7D53A}" presName="hierChild4" presStyleCnt="0"/>
@@ -9901,13 +9997,6 @@
     <dgm:pt modelId="{2E27A4ED-65EE-46C2-AFB3-A2BCA8412B0B}" type="pres">
       <dgm:prSet presAssocID="{B9196455-E3D8-484E-9117-F8824530F244}" presName="Name28" presStyleLbl="parChTrans1D2" presStyleIdx="4" presStyleCnt="5"/>
       <dgm:spPr/>
-      <dgm:t>
-        <a:bodyPr/>
-        <a:lstStyle/>
-        <a:p>
-          <a:endParaRPr lang="tr-TR"/>
-        </a:p>
-      </dgm:t>
     </dgm:pt>
     <dgm:pt modelId="{ECB3A796-41FB-4943-8627-F78A225730EF}" type="pres">
       <dgm:prSet presAssocID="{A52AC902-80BE-4F78-ABED-E111747FA08C}" presName="hierRoot2" presStyleCnt="0">
@@ -9928,13 +10017,6 @@
         </dgm:presLayoutVars>
       </dgm:prSet>
       <dgm:spPr/>
-      <dgm:t>
-        <a:bodyPr/>
-        <a:lstStyle/>
-        <a:p>
-          <a:endParaRPr lang="tr-TR"/>
-        </a:p>
-      </dgm:t>
     </dgm:pt>
     <dgm:pt modelId="{E81B69ED-C9E3-4948-AA5E-9302A9F776F4}" type="pres">
       <dgm:prSet presAssocID="{A52AC902-80BE-4F78-ABED-E111747FA08C}" presName="topArc2" presStyleLbl="parChTrans1D1" presStyleIdx="32" presStyleCnt="38"/>
@@ -9947,13 +10029,6 @@
     <dgm:pt modelId="{90C3A98A-85DB-49B8-B440-8FF16BEC7C3C}" type="pres">
       <dgm:prSet presAssocID="{A52AC902-80BE-4F78-ABED-E111747FA08C}" presName="topConnNode2" presStyleLbl="node2" presStyleIdx="0" presStyleCnt="0"/>
       <dgm:spPr/>
-      <dgm:t>
-        <a:bodyPr/>
-        <a:lstStyle/>
-        <a:p>
-          <a:endParaRPr lang="tr-TR"/>
-        </a:p>
-      </dgm:t>
     </dgm:pt>
     <dgm:pt modelId="{E937E9D4-30F4-425A-94B8-2B4C9B968309}" type="pres">
       <dgm:prSet presAssocID="{A52AC902-80BE-4F78-ABED-E111747FA08C}" presName="hierChild4" presStyleCnt="0"/>
@@ -9962,13 +10037,6 @@
     <dgm:pt modelId="{AE219CB0-96D6-4380-8CC8-2F0F1E805AD1}" type="pres">
       <dgm:prSet presAssocID="{69557D5C-773D-42D3-AA2E-89711580F6FC}" presName="Name28" presStyleLbl="parChTrans1D3" presStyleIdx="11" presStyleCnt="13"/>
       <dgm:spPr/>
-      <dgm:t>
-        <a:bodyPr/>
-        <a:lstStyle/>
-        <a:p>
-          <a:endParaRPr lang="tr-TR"/>
-        </a:p>
-      </dgm:t>
     </dgm:pt>
     <dgm:pt modelId="{67FF2F96-4459-4E09-9312-E7DCEA69FA6F}" type="pres">
       <dgm:prSet presAssocID="{3573B3D6-8135-4FC6-A095-2B3D3DA4A8E7}" presName="hierRoot2" presStyleCnt="0">
@@ -9989,13 +10057,6 @@
         </dgm:presLayoutVars>
       </dgm:prSet>
       <dgm:spPr/>
-      <dgm:t>
-        <a:bodyPr/>
-        <a:lstStyle/>
-        <a:p>
-          <a:endParaRPr lang="tr-TR"/>
-        </a:p>
-      </dgm:t>
     </dgm:pt>
     <dgm:pt modelId="{2D603CD4-E095-4A7B-B7B9-DF8166C3E273}" type="pres">
       <dgm:prSet presAssocID="{3573B3D6-8135-4FC6-A095-2B3D3DA4A8E7}" presName="topArc2" presStyleLbl="parChTrans1D1" presStyleIdx="34" presStyleCnt="38"/>
@@ -10008,13 +10069,6 @@
     <dgm:pt modelId="{54D3301D-B08F-4D7B-BE42-BB0DAB709907}" type="pres">
       <dgm:prSet presAssocID="{3573B3D6-8135-4FC6-A095-2B3D3DA4A8E7}" presName="topConnNode2" presStyleLbl="node3" presStyleIdx="0" presStyleCnt="0"/>
       <dgm:spPr/>
-      <dgm:t>
-        <a:bodyPr/>
-        <a:lstStyle/>
-        <a:p>
-          <a:endParaRPr lang="tr-TR"/>
-        </a:p>
-      </dgm:t>
     </dgm:pt>
     <dgm:pt modelId="{3396824B-C027-4CA6-9100-4D4CB0AF23C1}" type="pres">
       <dgm:prSet presAssocID="{3573B3D6-8135-4FC6-A095-2B3D3DA4A8E7}" presName="hierChild4" presStyleCnt="0"/>
@@ -10027,13 +10081,6 @@
     <dgm:pt modelId="{D89C3827-BBAD-4B9A-8F73-0E2B56C334CF}" type="pres">
       <dgm:prSet presAssocID="{C6D25DFB-18DC-49AE-9169-C6183AD06724}" presName="Name28" presStyleLbl="parChTrans1D3" presStyleIdx="12" presStyleCnt="13"/>
       <dgm:spPr/>
-      <dgm:t>
-        <a:bodyPr/>
-        <a:lstStyle/>
-        <a:p>
-          <a:endParaRPr lang="tr-TR"/>
-        </a:p>
-      </dgm:t>
     </dgm:pt>
     <dgm:pt modelId="{8FA11D4B-0C55-4F47-AA60-17A7A32D014E}" type="pres">
       <dgm:prSet presAssocID="{176C9276-E7CE-434D-8EB8-5DDF8FFA51CF}" presName="hierRoot2" presStyleCnt="0">
@@ -10054,13 +10101,6 @@
         </dgm:presLayoutVars>
       </dgm:prSet>
       <dgm:spPr/>
-      <dgm:t>
-        <a:bodyPr/>
-        <a:lstStyle/>
-        <a:p>
-          <a:endParaRPr lang="tr-TR"/>
-        </a:p>
-      </dgm:t>
     </dgm:pt>
     <dgm:pt modelId="{E0051E31-8872-4CC9-A04F-1BB441D6CC7C}" type="pres">
       <dgm:prSet presAssocID="{176C9276-E7CE-434D-8EB8-5DDF8FFA51CF}" presName="topArc2" presStyleLbl="parChTrans1D1" presStyleIdx="36" presStyleCnt="38"/>
@@ -10073,13 +10113,6 @@
     <dgm:pt modelId="{CD9E2C19-184F-4E08-8D72-B6BDDFC250FE}" type="pres">
       <dgm:prSet presAssocID="{176C9276-E7CE-434D-8EB8-5DDF8FFA51CF}" presName="topConnNode2" presStyleLbl="node3" presStyleIdx="0" presStyleCnt="0"/>
       <dgm:spPr/>
-      <dgm:t>
-        <a:bodyPr/>
-        <a:lstStyle/>
-        <a:p>
-          <a:endParaRPr lang="tr-TR"/>
-        </a:p>
-      </dgm:t>
     </dgm:pt>
     <dgm:pt modelId="{AF81C370-DF31-4719-8126-995271303BC1}" type="pres">
       <dgm:prSet presAssocID="{176C9276-E7CE-434D-8EB8-5DDF8FFA51CF}" presName="hierChild4" presStyleCnt="0"/>
@@ -10099,82 +10132,82 @@
     </dgm:pt>
   </dgm:ptLst>
   <dgm:cxnLst>
-    <dgm:cxn modelId="{AB2CC3DA-F5A0-4497-B128-78634FB045E3}" type="presOf" srcId="{B9196455-E3D8-484E-9117-F8824530F244}" destId="{2E27A4ED-65EE-46C2-AFB3-A2BCA8412B0B}" srcOrd="0" destOrd="0" presId="urn:microsoft.com/office/officeart/2008/layout/HalfCircleOrganizationChart"/>
-    <dgm:cxn modelId="{B0C3F9F8-9795-42CD-892B-229D985A8055}" type="presOf" srcId="{037F2D6F-3393-42D8-ADFA-F2714E43DBCB}" destId="{23D8C2B6-F57E-4445-911E-F1B7FB5439B4}" srcOrd="0" destOrd="0" presId="urn:microsoft.com/office/officeart/2008/layout/HalfCircleOrganizationChart"/>
+    <dgm:cxn modelId="{583C2C06-5977-4A06-9F33-551D72B8BD57}" srcId="{8DD5554C-8352-4C65-B26E-1C1F426195CE}" destId="{EB0237EF-80FB-49F5-ABA8-07261D08B862}" srcOrd="0" destOrd="0" parTransId="{CFE23AEE-D75D-4E73-BA2E-6F1F5E18144E}" sibTransId="{E18A4ACE-1ACD-4001-8288-32432C9A10B9}"/>
+    <dgm:cxn modelId="{324ACF07-28B8-484F-B478-160003648431}" type="presOf" srcId="{E600F44C-19CA-4BF2-A356-B7DC2ADBA86A}" destId="{C40D5E24-AAFC-4BEC-BC9A-34AE46D78774}" srcOrd="0" destOrd="0" presId="urn:microsoft.com/office/officeart/2008/layout/HalfCircleOrganizationChart"/>
+    <dgm:cxn modelId="{603AA708-B041-46CD-877A-64DAA5EAD780}" type="presOf" srcId="{4139B855-4C50-4014-82B6-9F59B6B7323A}" destId="{0AE139DD-D787-4773-8D5F-B5E9D5AF6DDC}" srcOrd="0" destOrd="0" presId="urn:microsoft.com/office/officeart/2008/layout/HalfCircleOrganizationChart"/>
     <dgm:cxn modelId="{5A8BDD0E-3BBF-44AA-BF99-2CC6FD725284}" type="presOf" srcId="{2B63FA86-7A3A-49EE-B1B9-506670021301}" destId="{EE392E7C-6D5F-4BEB-9C25-98A7502375A5}" srcOrd="0" destOrd="0" presId="urn:microsoft.com/office/officeart/2008/layout/HalfCircleOrganizationChart"/>
-    <dgm:cxn modelId="{B55589BD-24BF-46EE-BCF5-CC0122435099}" type="presOf" srcId="{C6D25DFB-18DC-49AE-9169-C6183AD06724}" destId="{D89C3827-BBAD-4B9A-8F73-0E2B56C334CF}" srcOrd="0" destOrd="0" presId="urn:microsoft.com/office/officeart/2008/layout/HalfCircleOrganizationChart"/>
-    <dgm:cxn modelId="{36E287B1-D796-4333-9ED9-E57EE6CDCD11}" type="presOf" srcId="{3005A91C-05F1-4663-9E9B-C19EA6CEA263}" destId="{69925D3D-1A15-4D36-A108-AA9593CCB98A}" srcOrd="0" destOrd="0" presId="urn:microsoft.com/office/officeart/2008/layout/HalfCircleOrganizationChart"/>
-    <dgm:cxn modelId="{1E1FCAD6-5511-4665-8399-790A36A908D4}" type="presOf" srcId="{E5079F86-D5BA-4801-A2AB-4926E11D4133}" destId="{07B40FF5-00FE-49E8-AC22-890623B66CA4}" srcOrd="0" destOrd="0" presId="urn:microsoft.com/office/officeart/2008/layout/HalfCircleOrganizationChart"/>
-    <dgm:cxn modelId="{40A14ED4-B65E-42C4-8901-FBBA366A0FF1}" type="presOf" srcId="{A52AC902-80BE-4F78-ABED-E111747FA08C}" destId="{90C3A98A-85DB-49B8-B440-8FF16BEC7C3C}" srcOrd="1" destOrd="0" presId="urn:microsoft.com/office/officeart/2008/layout/HalfCircleOrganizationChart"/>
-    <dgm:cxn modelId="{39B378AA-DE20-4453-82BD-1BE472B9BC6D}" type="presOf" srcId="{337D9778-0124-4181-967E-CECC68E3A3D1}" destId="{7009100F-151B-43F2-B32D-9D83300BAA3E}" srcOrd="0" destOrd="0" presId="urn:microsoft.com/office/officeart/2008/layout/HalfCircleOrganizationChart"/>
-    <dgm:cxn modelId="{06B8CDFE-358D-426E-9343-EDEE7AEEE436}" srcId="{DEE4E436-0A3E-42B3-9553-717B0D347B78}" destId="{AD68D42A-3E88-4935-A23F-B592A58550D5}" srcOrd="1" destOrd="0" parTransId="{E600F44C-19CA-4BF2-A356-B7DC2ADBA86A}" sibTransId="{E8ADEE41-281B-4E96-AF44-5F479A295FB3}"/>
-    <dgm:cxn modelId="{5905AFD4-053C-4F75-8F90-A9AE6772B09B}" type="presOf" srcId="{176C9276-E7CE-434D-8EB8-5DDF8FFA51CF}" destId="{CD9E2C19-184F-4E08-8D72-B6BDDFC250FE}" srcOrd="1" destOrd="0" presId="urn:microsoft.com/office/officeart/2008/layout/HalfCircleOrganizationChart"/>
+    <dgm:cxn modelId="{C40DE716-5A52-4840-849C-1A3275CB9A5D}" srcId="{EA4C4950-D3DA-4678-89B0-A93340746024}" destId="{19BB9B33-A4E5-4518-A391-343BD39F51E5}" srcOrd="3" destOrd="0" parTransId="{D3416B03-CB43-4311-A5EB-041937E5E029}" sibTransId="{1A19CE4F-0A14-4AF3-8DEE-C08AC9BBC82E}"/>
+    <dgm:cxn modelId="{AE2CA51E-5786-412F-B196-DAEAA2456380}" type="presOf" srcId="{176C9276-E7CE-434D-8EB8-5DDF8FFA51CF}" destId="{0F831970-6BD8-4F4D-8CB6-25D44E1E60F0}" srcOrd="0" destOrd="0" presId="urn:microsoft.com/office/officeart/2008/layout/HalfCircleOrganizationChart"/>
+    <dgm:cxn modelId="{E46DDC1E-82FB-4165-9E45-1EF4C50B92AB}" type="presOf" srcId="{C5DCB81A-436A-44B6-BD2B-220B09401B20}" destId="{98DD76ED-7E1B-41D1-B332-A54E55BE7D71}" srcOrd="0" destOrd="0" presId="urn:microsoft.com/office/officeart/2008/layout/HalfCircleOrganizationChart"/>
+    <dgm:cxn modelId="{9A5DA922-DCF6-49F3-8562-3D844C694DBF}" type="presOf" srcId="{8DD5554C-8352-4C65-B26E-1C1F426195CE}" destId="{B46B73F4-BF92-4809-AA43-64C3EC18E8B6}" srcOrd="1" destOrd="0" presId="urn:microsoft.com/office/officeart/2008/layout/HalfCircleOrganizationChart"/>
+    <dgm:cxn modelId="{631A3C24-E04D-4311-AB0A-81DD91E92314}" srcId="{E5079F86-D5BA-4801-A2AB-4926E11D4133}" destId="{4139B855-4C50-4014-82B6-9F59B6B7323A}" srcOrd="0" destOrd="0" parTransId="{C9210D95-1F6C-4845-A4CF-0D41D3EF0612}" sibTransId="{10589CFC-31F0-4023-8140-4B8E591BA690}"/>
     <dgm:cxn modelId="{8416772D-8859-4BC5-A103-6EF4D1F90996}" type="presOf" srcId="{4139B855-4C50-4014-82B6-9F59B6B7323A}" destId="{CE4E988D-0494-4227-9981-A8FB00262A53}" srcOrd="1" destOrd="0" presId="urn:microsoft.com/office/officeart/2008/layout/HalfCircleOrganizationChart"/>
-    <dgm:cxn modelId="{AE2CA51E-5786-412F-B196-DAEAA2456380}" type="presOf" srcId="{176C9276-E7CE-434D-8EB8-5DDF8FFA51CF}" destId="{0F831970-6BD8-4F4D-8CB6-25D44E1E60F0}" srcOrd="0" destOrd="0" presId="urn:microsoft.com/office/officeart/2008/layout/HalfCircleOrganizationChart"/>
+    <dgm:cxn modelId="{AAE95D30-E277-47D8-AA31-2F57A0A111AA}" type="presOf" srcId="{EB0237EF-80FB-49F5-ABA8-07261D08B862}" destId="{1855C600-3B26-4125-B9AF-C2CFDF8E82B1}" srcOrd="1" destOrd="0" presId="urn:microsoft.com/office/officeart/2008/layout/HalfCircleOrganizationChart"/>
+    <dgm:cxn modelId="{E58F6B31-4FF4-42FE-A93A-59517C04041B}" type="presOf" srcId="{59CE6137-4BC3-4459-8134-13044F447ABC}" destId="{4CA61BE0-E53D-4CCA-B01B-696E8C419FDE}" srcOrd="1" destOrd="0" presId="urn:microsoft.com/office/officeart/2008/layout/HalfCircleOrganizationChart"/>
+    <dgm:cxn modelId="{566A4332-3348-4A82-A169-60AD50EA5DFF}" srcId="{DEE4E436-0A3E-42B3-9553-717B0D347B78}" destId="{E5079F86-D5BA-4801-A2AB-4926E11D4133}" srcOrd="2" destOrd="0" parTransId="{2B63FA86-7A3A-49EE-B1B9-506670021301}" sibTransId="{247FAF67-1520-4A38-A43B-F7844958E932}"/>
+    <dgm:cxn modelId="{0AF7C834-D7F5-4F34-B30A-644EB311FAF2}" type="presOf" srcId="{D9F5E2F4-BC20-415F-92C0-11668B4D0497}" destId="{3F582D20-7F58-4C1A-80B0-3653C1386FBF}" srcOrd="0" destOrd="0" presId="urn:microsoft.com/office/officeart/2008/layout/HalfCircleOrganizationChart"/>
+    <dgm:cxn modelId="{8E043036-F32E-4105-97E4-DF36F7D52894}" srcId="{E5079F86-D5BA-4801-A2AB-4926E11D4133}" destId="{D9F5E2F4-BC20-415F-92C0-11668B4D0497}" srcOrd="1" destOrd="0" parTransId="{98CA87ED-4C94-47AB-9B5B-94ED6D11D38C}" sibTransId="{87CFE724-D8C2-4059-B02A-52E5E45FF7D5}"/>
+    <dgm:cxn modelId="{1E0D7238-5DDB-4A45-A06A-C569F1E2B7BF}" type="presOf" srcId="{19BB9B33-A4E5-4518-A391-343BD39F51E5}" destId="{C3ED2A6E-D0E0-418F-8915-B326CAC5CB4F}" srcOrd="0" destOrd="0" presId="urn:microsoft.com/office/officeart/2008/layout/HalfCircleOrganizationChart"/>
+    <dgm:cxn modelId="{BD677E3A-5278-4FF1-AEA4-9A6A75E75611}" srcId="{DEE4E436-0A3E-42B3-9553-717B0D347B78}" destId="{8DD5554C-8352-4C65-B26E-1C1F426195CE}" srcOrd="3" destOrd="0" parTransId="{B036A171-F5D1-4AC5-AE63-71194E31F595}" sibTransId="{A79E5201-8857-4307-8D87-4F46F3CD8FA0}"/>
+    <dgm:cxn modelId="{FB90A23B-5B5B-440F-9960-7AB7BF57D740}" srcId="{EA4C4950-D3DA-4678-89B0-A93340746024}" destId="{DDA35D42-BDE6-4D1F-9DEC-06F1170306E5}" srcOrd="1" destOrd="0" parTransId="{8C5523E2-26AF-499D-A58F-9681352EB56D}" sibTransId="{407CBD72-FC9E-4212-8656-D17D8637E951}"/>
+    <dgm:cxn modelId="{A089A93B-82D6-4504-8D56-52BA02287C4D}" type="presOf" srcId="{93C2D1FD-EB58-4457-AB7D-CAA852A84E1D}" destId="{4C68B561-F848-41DC-844A-AFC4345236DD}" srcOrd="0" destOrd="0" presId="urn:microsoft.com/office/officeart/2008/layout/HalfCircleOrganizationChart"/>
+    <dgm:cxn modelId="{833E623C-FAB1-464A-A704-8FD515A0B34E}" type="presOf" srcId="{4759AA99-0A72-4325-A976-C3CFA4E1E623}" destId="{213AF457-5673-4CC0-809B-24C1F8382BF6}" srcOrd="0" destOrd="0" presId="urn:microsoft.com/office/officeart/2008/layout/HalfCircleOrganizationChart"/>
+    <dgm:cxn modelId="{156C985C-88DA-430A-86CD-ECD4E2103DCE}" type="presOf" srcId="{350E0299-F153-42EA-90C2-37913EA7D53A}" destId="{F2CAEF8A-925F-4AF9-B380-AA5F3875D83E}" srcOrd="0" destOrd="0" presId="urn:microsoft.com/office/officeart/2008/layout/HalfCircleOrganizationChart"/>
+    <dgm:cxn modelId="{E6A84F42-D141-43B9-91B1-35BEC9963FAA}" type="presOf" srcId="{DC15EDE7-6AF0-4B06-BFB4-685B30F1A1D2}" destId="{58130F05-6408-4047-AD83-7922E8CD1E25}" srcOrd="0" destOrd="0" presId="urn:microsoft.com/office/officeart/2008/layout/HalfCircleOrganizationChart"/>
+    <dgm:cxn modelId="{8D709064-AED1-43BA-974F-E7957E8F869C}" type="presOf" srcId="{EA4C4950-D3DA-4678-89B0-A93340746024}" destId="{C2024C09-4286-4209-9E5C-936C881642BF}" srcOrd="0" destOrd="0" presId="urn:microsoft.com/office/officeart/2008/layout/HalfCircleOrganizationChart"/>
+    <dgm:cxn modelId="{9407F564-FEF8-40B7-8ACD-28B5DEDCD7FA}" srcId="{DEE4E436-0A3E-42B3-9553-717B0D347B78}" destId="{EA4C4950-D3DA-4678-89B0-A93340746024}" srcOrd="0" destOrd="0" parTransId="{FBF94B9B-3BBD-4B13-92DB-A8D40E1DC6C5}" sibTransId="{8DCF3CFC-4D95-4583-9467-980CC6CD335A}"/>
+    <dgm:cxn modelId="{3B49AE49-A64B-43C8-86C4-C917D7CA7232}" srcId="{A52AC902-80BE-4F78-ABED-E111747FA08C}" destId="{3573B3D6-8135-4FC6-A095-2B3D3DA4A8E7}" srcOrd="0" destOrd="0" parTransId="{69557D5C-773D-42D3-AA2E-89711580F6FC}" sibTransId="{5E387311-9FF2-4A47-BBB9-C7216324B920}"/>
+    <dgm:cxn modelId="{F76FE669-0756-4E98-9E10-727A178CEF83}" type="presOf" srcId="{350E0299-F153-42EA-90C2-37913EA7D53A}" destId="{4DC0722E-3297-4C6E-8A87-556A2CE7CAE6}" srcOrd="1" destOrd="0" presId="urn:microsoft.com/office/officeart/2008/layout/HalfCircleOrganizationChart"/>
+    <dgm:cxn modelId="{4EB3A16B-83CC-49B2-8657-B542C5B80285}" type="presOf" srcId="{69557D5C-773D-42D3-AA2E-89711580F6FC}" destId="{AE219CB0-96D6-4380-8CC8-2F0F1E805AD1}" srcOrd="0" destOrd="0" presId="urn:microsoft.com/office/officeart/2008/layout/HalfCircleOrganizationChart"/>
+    <dgm:cxn modelId="{E110F06B-1D38-4460-9D98-00326883FA45}" type="presOf" srcId="{EA4C4950-D3DA-4678-89B0-A93340746024}" destId="{838FC19A-9F0B-426C-9BEB-2B74B5CEC0A5}" srcOrd="1" destOrd="0" presId="urn:microsoft.com/office/officeart/2008/layout/HalfCircleOrganizationChart"/>
+    <dgm:cxn modelId="{C6090E6E-47BE-4382-9BB6-775D6C352382}" srcId="{8DD5554C-8352-4C65-B26E-1C1F426195CE}" destId="{83B210FB-8255-4B7E-B42A-1E15BEA0C78C}" srcOrd="1" destOrd="0" parTransId="{037F2D6F-3393-42D8-ADFA-F2714E43DBCB}" sibTransId="{AC2678CB-3025-4445-9670-5BC83CB5F295}"/>
+    <dgm:cxn modelId="{8039136F-6A90-4007-9289-79F44A13FDC7}" type="presOf" srcId="{AD68D42A-3E88-4935-A23F-B592A58550D5}" destId="{7694A936-A360-4FD1-9344-AE4830A5477C}" srcOrd="0" destOrd="0" presId="urn:microsoft.com/office/officeart/2008/layout/HalfCircleOrganizationChart"/>
+    <dgm:cxn modelId="{63D6664F-39D0-48BD-BD97-57868770B905}" type="presOf" srcId="{19BB9B33-A4E5-4518-A391-343BD39F51E5}" destId="{9CD1A56D-8C9A-4BD4-8E2A-F76985E089A0}" srcOrd="1" destOrd="0" presId="urn:microsoft.com/office/officeart/2008/layout/HalfCircleOrganizationChart"/>
+    <dgm:cxn modelId="{DA7F8773-5042-4136-815D-32E34E342221}" type="presOf" srcId="{8C5523E2-26AF-499D-A58F-9681352EB56D}" destId="{44F44B87-160E-4B39-AAB8-EAC1D97FD697}" srcOrd="0" destOrd="0" presId="urn:microsoft.com/office/officeart/2008/layout/HalfCircleOrganizationChart"/>
+    <dgm:cxn modelId="{E46BF374-B2E0-4D93-95D4-9C62ABB81696}" type="presOf" srcId="{C9210D95-1F6C-4845-A4CF-0D41D3EF0612}" destId="{B4527F5B-B5A2-49FD-B9A2-87AA0CCFEEE6}" srcOrd="0" destOrd="0" presId="urn:microsoft.com/office/officeart/2008/layout/HalfCircleOrganizationChart"/>
+    <dgm:cxn modelId="{CB288E75-79A5-43FC-8839-A9975BD9672F}" type="presOf" srcId="{15487E23-0C31-480F-B963-5A290BD7FBE6}" destId="{AD76B78D-EE07-4848-9102-C847C30586D1}" srcOrd="0" destOrd="0" presId="urn:microsoft.com/office/officeart/2008/layout/HalfCircleOrganizationChart"/>
+    <dgm:cxn modelId="{931DC457-C04E-475C-ACC1-6641180F651B}" type="presOf" srcId="{AD68D42A-3E88-4935-A23F-B592A58550D5}" destId="{CD698F0D-A8A4-4B47-8648-CB557B3DA5F8}" srcOrd="1" destOrd="0" presId="urn:microsoft.com/office/officeart/2008/layout/HalfCircleOrganizationChart"/>
+    <dgm:cxn modelId="{DDE80D78-93F5-4615-A0E9-DAE74F1A24EF}" type="presOf" srcId="{C5DCB81A-436A-44B6-BD2B-220B09401B20}" destId="{39EB5BF7-B78A-44EA-9266-70B10405238E}" srcOrd="1" destOrd="0" presId="urn:microsoft.com/office/officeart/2008/layout/HalfCircleOrganizationChart"/>
+    <dgm:cxn modelId="{DB3C947B-8CA1-4E3C-B414-BC0D77FD29F7}" type="presOf" srcId="{A52AC902-80BE-4F78-ABED-E111747FA08C}" destId="{060FF2D3-4E22-4154-AFA9-12A58D4A029C}" srcOrd="0" destOrd="0" presId="urn:microsoft.com/office/officeart/2008/layout/HalfCircleOrganizationChart"/>
     <dgm:cxn modelId="{C4EEBD7B-B8A6-49FE-A95C-C2E4B77367B7}" srcId="{8DD5554C-8352-4C65-B26E-1C1F426195CE}" destId="{350E0299-F153-42EA-90C2-37913EA7D53A}" srcOrd="2" destOrd="0" parTransId="{EE4C8E44-E2F7-48EB-A5E8-6100AE29F4CE}" sibTransId="{DF27287C-0B2F-4336-907F-B85D1A783142}"/>
-    <dgm:cxn modelId="{324ACF07-28B8-484F-B478-160003648431}" type="presOf" srcId="{E600F44C-19CA-4BF2-A356-B7DC2ADBA86A}" destId="{C40D5E24-AAFC-4BEC-BC9A-34AE46D78774}" srcOrd="0" destOrd="0" presId="urn:microsoft.com/office/officeart/2008/layout/HalfCircleOrganizationChart"/>
-    <dgm:cxn modelId="{E6A84F42-D141-43B9-91B1-35BEC9963FAA}" type="presOf" srcId="{DC15EDE7-6AF0-4B06-BFB4-685B30F1A1D2}" destId="{58130F05-6408-4047-AD83-7922E8CD1E25}" srcOrd="0" destOrd="0" presId="urn:microsoft.com/office/officeart/2008/layout/HalfCircleOrganizationChart"/>
-    <dgm:cxn modelId="{156C985C-88DA-430A-86CD-ECD4E2103DCE}" type="presOf" srcId="{350E0299-F153-42EA-90C2-37913EA7D53A}" destId="{F2CAEF8A-925F-4AF9-B380-AA5F3875D83E}" srcOrd="0" destOrd="0" presId="urn:microsoft.com/office/officeart/2008/layout/HalfCircleOrganizationChart"/>
-    <dgm:cxn modelId="{FB90A23B-5B5B-440F-9960-7AB7BF57D740}" srcId="{EA4C4950-D3DA-4678-89B0-A93340746024}" destId="{DDA35D42-BDE6-4D1F-9DEC-06F1170306E5}" srcOrd="1" destOrd="0" parTransId="{8C5523E2-26AF-499D-A58F-9681352EB56D}" sibTransId="{407CBD72-FC9E-4212-8656-D17D8637E951}"/>
-    <dgm:cxn modelId="{66C84ED6-24A0-4F39-88CE-B52A2F4CF68C}" type="presOf" srcId="{DDA35D42-BDE6-4D1F-9DEC-06F1170306E5}" destId="{ED529E5C-48D4-4B29-8DD6-370AA272BA01}" srcOrd="1" destOrd="0" presId="urn:microsoft.com/office/officeart/2008/layout/HalfCircleOrganizationChart"/>
-    <dgm:cxn modelId="{603AA708-B041-46CD-877A-64DAA5EAD780}" type="presOf" srcId="{4139B855-4C50-4014-82B6-9F59B6B7323A}" destId="{0AE139DD-D787-4773-8D5F-B5E9D5AF6DDC}" srcOrd="0" destOrd="0" presId="urn:microsoft.com/office/officeart/2008/layout/HalfCircleOrganizationChart"/>
-    <dgm:cxn modelId="{E110F06B-1D38-4460-9D98-00326883FA45}" type="presOf" srcId="{EA4C4950-D3DA-4678-89B0-A93340746024}" destId="{838FC19A-9F0B-426C-9BEB-2B74B5CEC0A5}" srcOrd="1" destOrd="0" presId="urn:microsoft.com/office/officeart/2008/layout/HalfCircleOrganizationChart"/>
-    <dgm:cxn modelId="{BD677E3A-5278-4FF1-AEA4-9A6A75E75611}" srcId="{DEE4E436-0A3E-42B3-9553-717B0D347B78}" destId="{8DD5554C-8352-4C65-B26E-1C1F426195CE}" srcOrd="3" destOrd="0" parTransId="{B036A171-F5D1-4AC5-AE63-71194E31F595}" sibTransId="{A79E5201-8857-4307-8D87-4F46F3CD8FA0}"/>
-    <dgm:cxn modelId="{4EB3A16B-83CC-49B2-8657-B542C5B80285}" type="presOf" srcId="{69557D5C-773D-42D3-AA2E-89711580F6FC}" destId="{AE219CB0-96D6-4380-8CC8-2F0F1E805AD1}" srcOrd="0" destOrd="0" presId="urn:microsoft.com/office/officeart/2008/layout/HalfCircleOrganizationChart"/>
+    <dgm:cxn modelId="{E8D5D186-4074-4E4D-BB2E-B2899D48DEAF}" type="presOf" srcId="{DEE4E436-0A3E-42B3-9553-717B0D347B78}" destId="{38D805BD-8A04-474E-B243-3F4E61C14237}" srcOrd="1" destOrd="0" presId="urn:microsoft.com/office/officeart/2008/layout/HalfCircleOrganizationChart"/>
     <dgm:cxn modelId="{EFA82188-3BD0-47B0-B421-87613E953347}" type="presOf" srcId="{98CA87ED-4C94-47AB-9B5B-94ED6D11D38C}" destId="{24A78709-1621-40C9-97B9-55099ACE6B51}" srcOrd="0" destOrd="0" presId="urn:microsoft.com/office/officeart/2008/layout/HalfCircleOrganizationChart"/>
     <dgm:cxn modelId="{C84C458B-7B84-4E1D-9FF4-D9C65A1458ED}" type="presOf" srcId="{83B210FB-8255-4B7E-B42A-1E15BEA0C78C}" destId="{BA1EEA88-AF36-464E-A81C-CF29BF574D78}" srcOrd="0" destOrd="0" presId="urn:microsoft.com/office/officeart/2008/layout/HalfCircleOrganizationChart"/>
-    <dgm:cxn modelId="{583C2C06-5977-4A06-9F33-551D72B8BD57}" srcId="{8DD5554C-8352-4C65-B26E-1C1F426195CE}" destId="{EB0237EF-80FB-49F5-ABA8-07261D08B862}" srcOrd="0" destOrd="0" parTransId="{CFE23AEE-D75D-4E73-BA2E-6F1F5E18144E}" sibTransId="{E18A4ACE-1ACD-4001-8288-32432C9A10B9}"/>
+    <dgm:cxn modelId="{4621E28C-8F76-4778-A442-461B4051B57B}" type="presOf" srcId="{59CE6137-4BC3-4459-8134-13044F447ABC}" destId="{780CDA27-1999-4188-AA47-2C466BDFE040}" srcOrd="0" destOrd="0" presId="urn:microsoft.com/office/officeart/2008/layout/HalfCircleOrganizationChart"/>
+    <dgm:cxn modelId="{0916F390-B6BF-4339-AF6E-CA6D977BC0F3}" type="presOf" srcId="{EB0237EF-80FB-49F5-ABA8-07261D08B862}" destId="{FF4DF6D7-B3CF-4B7E-A30C-01D5A0C9079B}" srcOrd="0" destOrd="0" presId="urn:microsoft.com/office/officeart/2008/layout/HalfCircleOrganizationChart"/>
+    <dgm:cxn modelId="{531B809A-4233-44F3-830B-9D725049F260}" type="presOf" srcId="{DDA35D42-BDE6-4D1F-9DEC-06F1170306E5}" destId="{38D594D6-8845-4FA4-8252-C7930DE8CAC9}" srcOrd="0" destOrd="0" presId="urn:microsoft.com/office/officeart/2008/layout/HalfCircleOrganizationChart"/>
+    <dgm:cxn modelId="{293E23A0-0947-4EC8-B88B-BF59CC21499D}" srcId="{A52AC902-80BE-4F78-ABED-E111747FA08C}" destId="{176C9276-E7CE-434D-8EB8-5DDF8FFA51CF}" srcOrd="1" destOrd="0" parTransId="{C6D25DFB-18DC-49AE-9169-C6183AD06724}" sibTransId="{5980B403-745D-4D88-A936-3A95473E6CBE}"/>
+    <dgm:cxn modelId="{39B378AA-DE20-4453-82BD-1BE472B9BC6D}" type="presOf" srcId="{337D9778-0124-4181-967E-CECC68E3A3D1}" destId="{7009100F-151B-43F2-B32D-9D83300BAA3E}" srcOrd="0" destOrd="0" presId="urn:microsoft.com/office/officeart/2008/layout/HalfCircleOrganizationChart"/>
+    <dgm:cxn modelId="{F9B80BAD-D281-4BC3-A4FF-CD86B98E00FE}" type="presOf" srcId="{FBF94B9B-3BBD-4B13-92DB-A8D40E1DC6C5}" destId="{D20E2C81-0DFC-423F-908B-C94AD7E18B54}" srcOrd="0" destOrd="0" presId="urn:microsoft.com/office/officeart/2008/layout/HalfCircleOrganizationChart"/>
+    <dgm:cxn modelId="{FDD7ABAD-8874-4B5E-9EB0-133DF2EDBCE5}" type="presOf" srcId="{3573B3D6-8135-4FC6-A095-2B3D3DA4A8E7}" destId="{B7CA7246-071A-499B-AE52-CE88BAB6F78C}" srcOrd="0" destOrd="0" presId="urn:microsoft.com/office/officeart/2008/layout/HalfCircleOrganizationChart"/>
+    <dgm:cxn modelId="{80BCABB0-70C5-470C-8C8F-21E124205E28}" type="presOf" srcId="{B036A171-F5D1-4AC5-AE63-71194E31F595}" destId="{681AC5B4-C072-488E-9E7A-EC8B27A6EF9A}" srcOrd="0" destOrd="0" presId="urn:microsoft.com/office/officeart/2008/layout/HalfCircleOrganizationChart"/>
+    <dgm:cxn modelId="{36E287B1-D796-4333-9ED9-E57EE6CDCD11}" type="presOf" srcId="{3005A91C-05F1-4663-9E9B-C19EA6CEA263}" destId="{69925D3D-1A15-4D36-A108-AA9593CCB98A}" srcOrd="0" destOrd="0" presId="urn:microsoft.com/office/officeart/2008/layout/HalfCircleOrganizationChart"/>
+    <dgm:cxn modelId="{9E0697BB-8091-4859-9E45-1CF120DF9AC0}" srcId="{4759AA99-0A72-4325-A976-C3CFA4E1E623}" destId="{DEE4E436-0A3E-42B3-9553-717B0D347B78}" srcOrd="0" destOrd="0" parTransId="{DDA667F4-7E6A-46D8-853B-5DBCB6F5172F}" sibTransId="{1578AE06-07E7-4EF6-88C1-9826E20F2C26}"/>
+    <dgm:cxn modelId="{6B746FBC-7FF8-482E-A028-BE02B9549150}" type="presOf" srcId="{337D9778-0124-4181-967E-CECC68E3A3D1}" destId="{08CE06D6-1060-48E1-9CC8-663CDC61642A}" srcOrd="1" destOrd="0" presId="urn:microsoft.com/office/officeart/2008/layout/HalfCircleOrganizationChart"/>
+    <dgm:cxn modelId="{B55589BD-24BF-46EE-BCF5-CC0122435099}" type="presOf" srcId="{C6D25DFB-18DC-49AE-9169-C6183AD06724}" destId="{D89C3827-BBAD-4B9A-8F73-0E2B56C334CF}" srcOrd="0" destOrd="0" presId="urn:microsoft.com/office/officeart/2008/layout/HalfCircleOrganizationChart"/>
+    <dgm:cxn modelId="{05B3ECBE-6C1B-4AEF-9C0F-B04286E39F5D}" type="presOf" srcId="{D3416B03-CB43-4311-A5EB-041937E5E029}" destId="{73C78378-62B7-496C-9994-6ED72F4E9BCB}" srcOrd="0" destOrd="0" presId="urn:microsoft.com/office/officeart/2008/layout/HalfCircleOrganizationChart"/>
+    <dgm:cxn modelId="{E2D055C1-2573-46AD-83BA-A5BF7343C0EE}" type="presOf" srcId="{3573B3D6-8135-4FC6-A095-2B3D3DA4A8E7}" destId="{54D3301D-B08F-4D7B-BE42-BB0DAB709907}" srcOrd="1" destOrd="0" presId="urn:microsoft.com/office/officeart/2008/layout/HalfCircleOrganizationChart"/>
+    <dgm:cxn modelId="{90D91DC3-1853-42B6-BEEA-5CDFA954BB1C}" type="presOf" srcId="{EE4C8E44-E2F7-48EB-A5E8-6100AE29F4CE}" destId="{C02F3C89-452F-4CCD-9EF1-1FAABCB44CA6}" srcOrd="0" destOrd="0" presId="urn:microsoft.com/office/officeart/2008/layout/HalfCircleOrganizationChart"/>
+    <dgm:cxn modelId="{24A686C3-7077-4665-8601-97186F51C71F}" type="presOf" srcId="{E5079F86-D5BA-4801-A2AB-4926E11D4133}" destId="{CE4434B0-6180-4FE8-A102-6E52CDD1DF68}" srcOrd="1" destOrd="0" presId="urn:microsoft.com/office/officeart/2008/layout/HalfCircleOrganizationChart"/>
+    <dgm:cxn modelId="{B5983AD4-DB93-4989-A985-43D9C08E099C}" type="presOf" srcId="{DC15EDE7-6AF0-4B06-BFB4-685B30F1A1D2}" destId="{E1F25DEC-4376-4E8D-A986-A375148DAECC}" srcOrd="1" destOrd="0" presId="urn:microsoft.com/office/officeart/2008/layout/HalfCircleOrganizationChart"/>
+    <dgm:cxn modelId="{40A14ED4-B65E-42C4-8901-FBBA366A0FF1}" type="presOf" srcId="{A52AC902-80BE-4F78-ABED-E111747FA08C}" destId="{90C3A98A-85DB-49B8-B440-8FF16BEC7C3C}" srcOrd="1" destOrd="0" presId="urn:microsoft.com/office/officeart/2008/layout/HalfCircleOrganizationChart"/>
+    <dgm:cxn modelId="{5905AFD4-053C-4F75-8F90-A9AE6772B09B}" type="presOf" srcId="{176C9276-E7CE-434D-8EB8-5DDF8FFA51CF}" destId="{CD9E2C19-184F-4E08-8D72-B6BDDFC250FE}" srcOrd="1" destOrd="0" presId="urn:microsoft.com/office/officeart/2008/layout/HalfCircleOrganizationChart"/>
+    <dgm:cxn modelId="{66C84ED6-24A0-4F39-88CE-B52A2F4CF68C}" type="presOf" srcId="{DDA35D42-BDE6-4D1F-9DEC-06F1170306E5}" destId="{ED529E5C-48D4-4B29-8DD6-370AA272BA01}" srcOrd="1" destOrd="0" presId="urn:microsoft.com/office/officeart/2008/layout/HalfCircleOrganizationChart"/>
+    <dgm:cxn modelId="{1E1FCAD6-5511-4665-8399-790A36A908D4}" type="presOf" srcId="{E5079F86-D5BA-4801-A2AB-4926E11D4133}" destId="{07B40FF5-00FE-49E8-AC22-890623B66CA4}" srcOrd="0" destOrd="0" presId="urn:microsoft.com/office/officeart/2008/layout/HalfCircleOrganizationChart"/>
+    <dgm:cxn modelId="{739630D7-F8B7-4C0C-81F0-84A44518D3A1}" type="presOf" srcId="{D9F5E2F4-BC20-415F-92C0-11668B4D0497}" destId="{519AEA3E-E8CF-4DBB-944A-6AAD59FB9EB7}" srcOrd="1" destOrd="0" presId="urn:microsoft.com/office/officeart/2008/layout/HalfCircleOrganizationChart"/>
+    <dgm:cxn modelId="{66900EDA-022B-499E-B649-A0BB3CCAC43C}" srcId="{EA4C4950-D3DA-4678-89B0-A93340746024}" destId="{DC15EDE7-6AF0-4B06-BFB4-685B30F1A1D2}" srcOrd="0" destOrd="0" parTransId="{15487E23-0C31-480F-B963-5A290BD7FBE6}" sibTransId="{8B3A7E92-77DF-4EF5-BD77-641633D82881}"/>
+    <dgm:cxn modelId="{AB2CC3DA-F5A0-4497-B128-78634FB045E3}" type="presOf" srcId="{B9196455-E3D8-484E-9117-F8824530F244}" destId="{2E27A4ED-65EE-46C2-AFB3-A2BCA8412B0B}" srcOrd="0" destOrd="0" presId="urn:microsoft.com/office/officeart/2008/layout/HalfCircleOrganizationChart"/>
+    <dgm:cxn modelId="{4F6E00DB-1270-495E-9F63-49EB90CB7264}" type="presOf" srcId="{2B626EF1-458B-41D2-A463-320388117E44}" destId="{49D8A86C-2017-4A4D-9878-849150EE061C}" srcOrd="0" destOrd="0" presId="urn:microsoft.com/office/officeart/2008/layout/HalfCircleOrganizationChart"/>
+    <dgm:cxn modelId="{2C3857E5-CB3D-4F14-AF50-887D440F0006}" type="presOf" srcId="{DEE4E436-0A3E-42B3-9553-717B0D347B78}" destId="{022F3784-F960-420B-9045-8398F77AC520}" srcOrd="0" destOrd="0" presId="urn:microsoft.com/office/officeart/2008/layout/HalfCircleOrganizationChart"/>
+    <dgm:cxn modelId="{02C9EFEC-EFD8-4545-9C89-0988773A17A7}" type="presOf" srcId="{83B210FB-8255-4B7E-B42A-1E15BEA0C78C}" destId="{9E51699B-60B4-4DFA-BDD5-7502E6399D05}" srcOrd="1" destOrd="0" presId="urn:microsoft.com/office/officeart/2008/layout/HalfCircleOrganizationChart"/>
+    <dgm:cxn modelId="{011C15EE-CC64-4E47-80D2-48D5CECC40A7}" srcId="{EA4C4950-D3DA-4678-89B0-A93340746024}" destId="{337D9778-0124-4181-967E-CECC68E3A3D1}" srcOrd="2" destOrd="0" parTransId="{3005A91C-05F1-4663-9E9B-C19EA6CEA263}" sibTransId="{1CB76253-7430-40F4-B2F3-F48CECE8A339}"/>
+    <dgm:cxn modelId="{A9840AF0-BA51-40B5-A830-70050E32F071}" srcId="{AD68D42A-3E88-4935-A23F-B592A58550D5}" destId="{59CE6137-4BC3-4459-8134-13044F447ABC}" srcOrd="1" destOrd="0" parTransId="{93C2D1FD-EB58-4457-AB7D-CAA852A84E1D}" sibTransId="{89B641C2-D2D2-4D14-88A4-F65923478DAA}"/>
+    <dgm:cxn modelId="{3AF45DF1-890F-45D3-B7FC-D2468267241A}" srcId="{DEE4E436-0A3E-42B3-9553-717B0D347B78}" destId="{A52AC902-80BE-4F78-ABED-E111747FA08C}" srcOrd="4" destOrd="0" parTransId="{B9196455-E3D8-484E-9117-F8824530F244}" sibTransId="{2AF4522D-012B-4F8D-8424-64F6098AE78B}"/>
+    <dgm:cxn modelId="{7BE1EEF1-A7C4-4C96-AC74-9B73DF6148F1}" type="presOf" srcId="{8DD5554C-8352-4C65-B26E-1C1F426195CE}" destId="{6DEE10EA-0FC8-450C-A8B6-102780AD6111}" srcOrd="0" destOrd="0" presId="urn:microsoft.com/office/officeart/2008/layout/HalfCircleOrganizationChart"/>
     <dgm:cxn modelId="{9A5A63F4-9607-4519-8DA6-B6EBED3BE007}" srcId="{AD68D42A-3E88-4935-A23F-B592A58550D5}" destId="{C5DCB81A-436A-44B6-BD2B-220B09401B20}" srcOrd="0" destOrd="0" parTransId="{2B626EF1-458B-41D2-A463-320388117E44}" sibTransId="{C099887A-88A9-4437-8FCE-DA9E27A0B1F1}"/>
-    <dgm:cxn modelId="{4621E28C-8F76-4778-A442-461B4051B57B}" type="presOf" srcId="{59CE6137-4BC3-4459-8134-13044F447ABC}" destId="{780CDA27-1999-4188-AA47-2C466BDFE040}" srcOrd="0" destOrd="0" presId="urn:microsoft.com/office/officeart/2008/layout/HalfCircleOrganizationChart"/>
-    <dgm:cxn modelId="{DDE80D78-93F5-4615-A0E9-DAE74F1A24EF}" type="presOf" srcId="{C5DCB81A-436A-44B6-BD2B-220B09401B20}" destId="{39EB5BF7-B78A-44EA-9266-70B10405238E}" srcOrd="1" destOrd="0" presId="urn:microsoft.com/office/officeart/2008/layout/HalfCircleOrganizationChart"/>
-    <dgm:cxn modelId="{293E23A0-0947-4EC8-B88B-BF59CC21499D}" srcId="{A52AC902-80BE-4F78-ABED-E111747FA08C}" destId="{176C9276-E7CE-434D-8EB8-5DDF8FFA51CF}" srcOrd="1" destOrd="0" parTransId="{C6D25DFB-18DC-49AE-9169-C6183AD06724}" sibTransId="{5980B403-745D-4D88-A936-3A95473E6CBE}"/>
-    <dgm:cxn modelId="{9A5DA922-DCF6-49F3-8562-3D844C694DBF}" type="presOf" srcId="{8DD5554C-8352-4C65-B26E-1C1F426195CE}" destId="{B46B73F4-BF92-4809-AA43-64C3EC18E8B6}" srcOrd="1" destOrd="0" presId="urn:microsoft.com/office/officeart/2008/layout/HalfCircleOrganizationChart"/>
-    <dgm:cxn modelId="{011C15EE-CC64-4E47-80D2-48D5CECC40A7}" srcId="{EA4C4950-D3DA-4678-89B0-A93340746024}" destId="{337D9778-0124-4181-967E-CECC68E3A3D1}" srcOrd="2" destOrd="0" parTransId="{3005A91C-05F1-4663-9E9B-C19EA6CEA263}" sibTransId="{1CB76253-7430-40F4-B2F3-F48CECE8A339}"/>
-    <dgm:cxn modelId="{66900EDA-022B-499E-B649-A0BB3CCAC43C}" srcId="{EA4C4950-D3DA-4678-89B0-A93340746024}" destId="{DC15EDE7-6AF0-4B06-BFB4-685B30F1A1D2}" srcOrd="0" destOrd="0" parTransId="{15487E23-0C31-480F-B963-5A290BD7FBE6}" sibTransId="{8B3A7E92-77DF-4EF5-BD77-641633D82881}"/>
-    <dgm:cxn modelId="{FDD7ABAD-8874-4B5E-9EB0-133DF2EDBCE5}" type="presOf" srcId="{3573B3D6-8135-4FC6-A095-2B3D3DA4A8E7}" destId="{B7CA7246-071A-499B-AE52-CE88BAB6F78C}" srcOrd="0" destOrd="0" presId="urn:microsoft.com/office/officeart/2008/layout/HalfCircleOrganizationChart"/>
-    <dgm:cxn modelId="{739630D7-F8B7-4C0C-81F0-84A44518D3A1}" type="presOf" srcId="{D9F5E2F4-BC20-415F-92C0-11668B4D0497}" destId="{519AEA3E-E8CF-4DBB-944A-6AAD59FB9EB7}" srcOrd="1" destOrd="0" presId="urn:microsoft.com/office/officeart/2008/layout/HalfCircleOrganizationChart"/>
-    <dgm:cxn modelId="{9E0697BB-8091-4859-9E45-1CF120DF9AC0}" srcId="{4759AA99-0A72-4325-A976-C3CFA4E1E623}" destId="{DEE4E436-0A3E-42B3-9553-717B0D347B78}" srcOrd="0" destOrd="0" parTransId="{DDA667F4-7E6A-46D8-853B-5DBCB6F5172F}" sibTransId="{1578AE06-07E7-4EF6-88C1-9826E20F2C26}"/>
-    <dgm:cxn modelId="{3AF45DF1-890F-45D3-B7FC-D2468267241A}" srcId="{DEE4E436-0A3E-42B3-9553-717B0D347B78}" destId="{A52AC902-80BE-4F78-ABED-E111747FA08C}" srcOrd="4" destOrd="0" parTransId="{B9196455-E3D8-484E-9117-F8824530F244}" sibTransId="{2AF4522D-012B-4F8D-8424-64F6098AE78B}"/>
-    <dgm:cxn modelId="{931DC457-C04E-475C-ACC1-6641180F651B}" type="presOf" srcId="{AD68D42A-3E88-4935-A23F-B592A58550D5}" destId="{CD698F0D-A8A4-4B47-8648-CB557B3DA5F8}" srcOrd="1" destOrd="0" presId="urn:microsoft.com/office/officeart/2008/layout/HalfCircleOrganizationChart"/>
-    <dgm:cxn modelId="{E46BF374-B2E0-4D93-95D4-9C62ABB81696}" type="presOf" srcId="{C9210D95-1F6C-4845-A4CF-0D41D3EF0612}" destId="{B4527F5B-B5A2-49FD-B9A2-87AA0CCFEEE6}" srcOrd="0" destOrd="0" presId="urn:microsoft.com/office/officeart/2008/layout/HalfCircleOrganizationChart"/>
-    <dgm:cxn modelId="{05B3ECBE-6C1B-4AEF-9C0F-B04286E39F5D}" type="presOf" srcId="{D3416B03-CB43-4311-A5EB-041937E5E029}" destId="{73C78378-62B7-496C-9994-6ED72F4E9BCB}" srcOrd="0" destOrd="0" presId="urn:microsoft.com/office/officeart/2008/layout/HalfCircleOrganizationChart"/>
-    <dgm:cxn modelId="{566A4332-3348-4A82-A169-60AD50EA5DFF}" srcId="{DEE4E436-0A3E-42B3-9553-717B0D347B78}" destId="{E5079F86-D5BA-4801-A2AB-4926E11D4133}" srcOrd="2" destOrd="0" parTransId="{2B63FA86-7A3A-49EE-B1B9-506670021301}" sibTransId="{247FAF67-1520-4A38-A43B-F7844958E932}"/>
-    <dgm:cxn modelId="{6B746FBC-7FF8-482E-A028-BE02B9549150}" type="presOf" srcId="{337D9778-0124-4181-967E-CECC68E3A3D1}" destId="{08CE06D6-1060-48E1-9CC8-663CDC61642A}" srcOrd="1" destOrd="0" presId="urn:microsoft.com/office/officeart/2008/layout/HalfCircleOrganizationChart"/>
-    <dgm:cxn modelId="{C40DE716-5A52-4840-849C-1A3275CB9A5D}" srcId="{EA4C4950-D3DA-4678-89B0-A93340746024}" destId="{19BB9B33-A4E5-4518-A391-343BD39F51E5}" srcOrd="3" destOrd="0" parTransId="{D3416B03-CB43-4311-A5EB-041937E5E029}" sibTransId="{1A19CE4F-0A14-4AF3-8DEE-C08AC9BBC82E}"/>
-    <dgm:cxn modelId="{8E043036-F32E-4105-97E4-DF36F7D52894}" srcId="{E5079F86-D5BA-4801-A2AB-4926E11D4133}" destId="{D9F5E2F4-BC20-415F-92C0-11668B4D0497}" srcOrd="1" destOrd="0" parTransId="{98CA87ED-4C94-47AB-9B5B-94ED6D11D38C}" sibTransId="{87CFE724-D8C2-4059-B02A-52E5E45FF7D5}"/>
-    <dgm:cxn modelId="{A9840AF0-BA51-40B5-A830-70050E32F071}" srcId="{AD68D42A-3E88-4935-A23F-B592A58550D5}" destId="{59CE6137-4BC3-4459-8134-13044F447ABC}" srcOrd="1" destOrd="0" parTransId="{93C2D1FD-EB58-4457-AB7D-CAA852A84E1D}" sibTransId="{89B641C2-D2D2-4D14-88A4-F65923478DAA}"/>
-    <dgm:cxn modelId="{24A686C3-7077-4665-8601-97186F51C71F}" type="presOf" srcId="{E5079F86-D5BA-4801-A2AB-4926E11D4133}" destId="{CE4434B0-6180-4FE8-A102-6E52CDD1DF68}" srcOrd="1" destOrd="0" presId="urn:microsoft.com/office/officeart/2008/layout/HalfCircleOrganizationChart"/>
-    <dgm:cxn modelId="{3B49AE49-A64B-43C8-86C4-C917D7CA7232}" srcId="{A52AC902-80BE-4F78-ABED-E111747FA08C}" destId="{3573B3D6-8135-4FC6-A095-2B3D3DA4A8E7}" srcOrd="0" destOrd="0" parTransId="{69557D5C-773D-42D3-AA2E-89711580F6FC}" sibTransId="{5E387311-9FF2-4A47-BBB9-C7216324B920}"/>
-    <dgm:cxn modelId="{90D91DC3-1853-42B6-BEEA-5CDFA954BB1C}" type="presOf" srcId="{EE4C8E44-E2F7-48EB-A5E8-6100AE29F4CE}" destId="{C02F3C89-452F-4CCD-9EF1-1FAABCB44CA6}" srcOrd="0" destOrd="0" presId="urn:microsoft.com/office/officeart/2008/layout/HalfCircleOrganizationChart"/>
-    <dgm:cxn modelId="{833E623C-FAB1-464A-A704-8FD515A0B34E}" type="presOf" srcId="{4759AA99-0A72-4325-A976-C3CFA4E1E623}" destId="{213AF457-5673-4CC0-809B-24C1F8382BF6}" srcOrd="0" destOrd="0" presId="urn:microsoft.com/office/officeart/2008/layout/HalfCircleOrganizationChart"/>
-    <dgm:cxn modelId="{63D6664F-39D0-48BD-BD97-57868770B905}" type="presOf" srcId="{19BB9B33-A4E5-4518-A391-343BD39F51E5}" destId="{9CD1A56D-8C9A-4BD4-8E2A-F76985E089A0}" srcOrd="1" destOrd="0" presId="urn:microsoft.com/office/officeart/2008/layout/HalfCircleOrganizationChart"/>
-    <dgm:cxn modelId="{531B809A-4233-44F3-830B-9D725049F260}" type="presOf" srcId="{DDA35D42-BDE6-4D1F-9DEC-06F1170306E5}" destId="{38D594D6-8845-4FA4-8252-C7930DE8CAC9}" srcOrd="0" destOrd="0" presId="urn:microsoft.com/office/officeart/2008/layout/HalfCircleOrganizationChart"/>
-    <dgm:cxn modelId="{0916F390-B6BF-4339-AF6E-CA6D977BC0F3}" type="presOf" srcId="{EB0237EF-80FB-49F5-ABA8-07261D08B862}" destId="{FF4DF6D7-B3CF-4B7E-A30C-01D5A0C9079B}" srcOrd="0" destOrd="0" presId="urn:microsoft.com/office/officeart/2008/layout/HalfCircleOrganizationChart"/>
-    <dgm:cxn modelId="{7BE1EEF1-A7C4-4C96-AC74-9B73DF6148F1}" type="presOf" srcId="{8DD5554C-8352-4C65-B26E-1C1F426195CE}" destId="{6DEE10EA-0FC8-450C-A8B6-102780AD6111}" srcOrd="0" destOrd="0" presId="urn:microsoft.com/office/officeart/2008/layout/HalfCircleOrganizationChart"/>
-    <dgm:cxn modelId="{80BCABB0-70C5-470C-8C8F-21E124205E28}" type="presOf" srcId="{B036A171-F5D1-4AC5-AE63-71194E31F595}" destId="{681AC5B4-C072-488E-9E7A-EC8B27A6EF9A}" srcOrd="0" destOrd="0" presId="urn:microsoft.com/office/officeart/2008/layout/HalfCircleOrganizationChart"/>
-    <dgm:cxn modelId="{4F6E00DB-1270-495E-9F63-49EB90CB7264}" type="presOf" srcId="{2B626EF1-458B-41D2-A463-320388117E44}" destId="{49D8A86C-2017-4A4D-9878-849150EE061C}" srcOrd="0" destOrd="0" presId="urn:microsoft.com/office/officeart/2008/layout/HalfCircleOrganizationChart"/>
-    <dgm:cxn modelId="{631A3C24-E04D-4311-AB0A-81DD91E92314}" srcId="{E5079F86-D5BA-4801-A2AB-4926E11D4133}" destId="{4139B855-4C50-4014-82B6-9F59B6B7323A}" srcOrd="0" destOrd="0" parTransId="{C9210D95-1F6C-4845-A4CF-0D41D3EF0612}" sibTransId="{10589CFC-31F0-4023-8140-4B8E591BA690}"/>
-    <dgm:cxn modelId="{0AF7C834-D7F5-4F34-B30A-644EB311FAF2}" type="presOf" srcId="{D9F5E2F4-BC20-415F-92C0-11668B4D0497}" destId="{3F582D20-7F58-4C1A-80B0-3653C1386FBF}" srcOrd="0" destOrd="0" presId="urn:microsoft.com/office/officeart/2008/layout/HalfCircleOrganizationChart"/>
-    <dgm:cxn modelId="{F9B80BAD-D281-4BC3-A4FF-CD86B98E00FE}" type="presOf" srcId="{FBF94B9B-3BBD-4B13-92DB-A8D40E1DC6C5}" destId="{D20E2C81-0DFC-423F-908B-C94AD7E18B54}" srcOrd="0" destOrd="0" presId="urn:microsoft.com/office/officeart/2008/layout/HalfCircleOrganizationChart"/>
-    <dgm:cxn modelId="{1E0D7238-5DDB-4A45-A06A-C569F1E2B7BF}" type="presOf" srcId="{19BB9B33-A4E5-4518-A391-343BD39F51E5}" destId="{C3ED2A6E-D0E0-418F-8915-B326CAC5CB4F}" srcOrd="0" destOrd="0" presId="urn:microsoft.com/office/officeart/2008/layout/HalfCircleOrganizationChart"/>
-    <dgm:cxn modelId="{A089A93B-82D6-4504-8D56-52BA02287C4D}" type="presOf" srcId="{93C2D1FD-EB58-4457-AB7D-CAA852A84E1D}" destId="{4C68B561-F848-41DC-844A-AFC4345236DD}" srcOrd="0" destOrd="0" presId="urn:microsoft.com/office/officeart/2008/layout/HalfCircleOrganizationChart"/>
-    <dgm:cxn modelId="{DA7F8773-5042-4136-815D-32E34E342221}" type="presOf" srcId="{8C5523E2-26AF-499D-A58F-9681352EB56D}" destId="{44F44B87-160E-4B39-AAB8-EAC1D97FD697}" srcOrd="0" destOrd="0" presId="urn:microsoft.com/office/officeart/2008/layout/HalfCircleOrganizationChart"/>
-    <dgm:cxn modelId="{E58F6B31-4FF4-42FE-A93A-59517C04041B}" type="presOf" srcId="{59CE6137-4BC3-4459-8134-13044F447ABC}" destId="{4CA61BE0-E53D-4CCA-B01B-696E8C419FDE}" srcOrd="1" destOrd="0" presId="urn:microsoft.com/office/officeart/2008/layout/HalfCircleOrganizationChart"/>
-    <dgm:cxn modelId="{AAE95D30-E277-47D8-AA31-2F57A0A111AA}" type="presOf" srcId="{EB0237EF-80FB-49F5-ABA8-07261D08B862}" destId="{1855C600-3B26-4125-B9AF-C2CFDF8E82B1}" srcOrd="1" destOrd="0" presId="urn:microsoft.com/office/officeart/2008/layout/HalfCircleOrganizationChart"/>
-    <dgm:cxn modelId="{02C9EFEC-EFD8-4545-9C89-0988773A17A7}" type="presOf" srcId="{83B210FB-8255-4B7E-B42A-1E15BEA0C78C}" destId="{9E51699B-60B4-4DFA-BDD5-7502E6399D05}" srcOrd="1" destOrd="0" presId="urn:microsoft.com/office/officeart/2008/layout/HalfCircleOrganizationChart"/>
-    <dgm:cxn modelId="{CB288E75-79A5-43FC-8839-A9975BD9672F}" type="presOf" srcId="{15487E23-0C31-480F-B963-5A290BD7FBE6}" destId="{AD76B78D-EE07-4848-9102-C847C30586D1}" srcOrd="0" destOrd="0" presId="urn:microsoft.com/office/officeart/2008/layout/HalfCircleOrganizationChart"/>
     <dgm:cxn modelId="{520555F7-7D7C-403A-AA9D-1F8BF60A8A28}" type="presOf" srcId="{CFE23AEE-D75D-4E73-BA2E-6F1F5E18144E}" destId="{9048071D-7147-42B2-BA44-A691FA69FAA7}" srcOrd="0" destOrd="0" presId="urn:microsoft.com/office/officeart/2008/layout/HalfCircleOrganizationChart"/>
-    <dgm:cxn modelId="{F76FE669-0756-4E98-9E10-727A178CEF83}" type="presOf" srcId="{350E0299-F153-42EA-90C2-37913EA7D53A}" destId="{4DC0722E-3297-4C6E-8A87-556A2CE7CAE6}" srcOrd="1" destOrd="0" presId="urn:microsoft.com/office/officeart/2008/layout/HalfCircleOrganizationChart"/>
-    <dgm:cxn modelId="{8039136F-6A90-4007-9289-79F44A13FDC7}" type="presOf" srcId="{AD68D42A-3E88-4935-A23F-B592A58550D5}" destId="{7694A936-A360-4FD1-9344-AE4830A5477C}" srcOrd="0" destOrd="0" presId="urn:microsoft.com/office/officeart/2008/layout/HalfCircleOrganizationChart"/>
-    <dgm:cxn modelId="{C6090E6E-47BE-4382-9BB6-775D6C352382}" srcId="{8DD5554C-8352-4C65-B26E-1C1F426195CE}" destId="{83B210FB-8255-4B7E-B42A-1E15BEA0C78C}" srcOrd="1" destOrd="0" parTransId="{037F2D6F-3393-42D8-ADFA-F2714E43DBCB}" sibTransId="{AC2678CB-3025-4445-9670-5BC83CB5F295}"/>
-    <dgm:cxn modelId="{2C3857E5-CB3D-4F14-AF50-887D440F0006}" type="presOf" srcId="{DEE4E436-0A3E-42B3-9553-717B0D347B78}" destId="{022F3784-F960-420B-9045-8398F77AC520}" srcOrd="0" destOrd="0" presId="urn:microsoft.com/office/officeart/2008/layout/HalfCircleOrganizationChart"/>
-    <dgm:cxn modelId="{E2D055C1-2573-46AD-83BA-A5BF7343C0EE}" type="presOf" srcId="{3573B3D6-8135-4FC6-A095-2B3D3DA4A8E7}" destId="{54D3301D-B08F-4D7B-BE42-BB0DAB709907}" srcOrd="1" destOrd="0" presId="urn:microsoft.com/office/officeart/2008/layout/HalfCircleOrganizationChart"/>
-    <dgm:cxn modelId="{DB3C947B-8CA1-4E3C-B414-BC0D77FD29F7}" type="presOf" srcId="{A52AC902-80BE-4F78-ABED-E111747FA08C}" destId="{060FF2D3-4E22-4154-AFA9-12A58D4A029C}" srcOrd="0" destOrd="0" presId="urn:microsoft.com/office/officeart/2008/layout/HalfCircleOrganizationChart"/>
-    <dgm:cxn modelId="{8D709064-AED1-43BA-974F-E7957E8F869C}" type="presOf" srcId="{EA4C4950-D3DA-4678-89B0-A93340746024}" destId="{C2024C09-4286-4209-9E5C-936C881642BF}" srcOrd="0" destOrd="0" presId="urn:microsoft.com/office/officeart/2008/layout/HalfCircleOrganizationChart"/>
-    <dgm:cxn modelId="{E8D5D186-4074-4E4D-BB2E-B2899D48DEAF}" type="presOf" srcId="{DEE4E436-0A3E-42B3-9553-717B0D347B78}" destId="{38D805BD-8A04-474E-B243-3F4E61C14237}" srcOrd="1" destOrd="0" presId="urn:microsoft.com/office/officeart/2008/layout/HalfCircleOrganizationChart"/>
-    <dgm:cxn modelId="{9407F564-FEF8-40B7-8ACD-28B5DEDCD7FA}" srcId="{DEE4E436-0A3E-42B3-9553-717B0D347B78}" destId="{EA4C4950-D3DA-4678-89B0-A93340746024}" srcOrd="0" destOrd="0" parTransId="{FBF94B9B-3BBD-4B13-92DB-A8D40E1DC6C5}" sibTransId="{8DCF3CFC-4D95-4583-9467-980CC6CD335A}"/>
-    <dgm:cxn modelId="{B5983AD4-DB93-4989-A985-43D9C08E099C}" type="presOf" srcId="{DC15EDE7-6AF0-4B06-BFB4-685B30F1A1D2}" destId="{E1F25DEC-4376-4E8D-A986-A375148DAECC}" srcOrd="1" destOrd="0" presId="urn:microsoft.com/office/officeart/2008/layout/HalfCircleOrganizationChart"/>
-    <dgm:cxn modelId="{E46DDC1E-82FB-4165-9E45-1EF4C50B92AB}" type="presOf" srcId="{C5DCB81A-436A-44B6-BD2B-220B09401B20}" destId="{98DD76ED-7E1B-41D1-B332-A54E55BE7D71}" srcOrd="0" destOrd="0" presId="urn:microsoft.com/office/officeart/2008/layout/HalfCircleOrganizationChart"/>
+    <dgm:cxn modelId="{B0C3F9F8-9795-42CD-892B-229D985A8055}" type="presOf" srcId="{037F2D6F-3393-42D8-ADFA-F2714E43DBCB}" destId="{23D8C2B6-F57E-4445-911E-F1B7FB5439B4}" srcOrd="0" destOrd="0" presId="urn:microsoft.com/office/officeart/2008/layout/HalfCircleOrganizationChart"/>
+    <dgm:cxn modelId="{06B8CDFE-358D-426E-9343-EDEE7AEEE436}" srcId="{DEE4E436-0A3E-42B3-9553-717B0D347B78}" destId="{AD68D42A-3E88-4935-A23F-B592A58550D5}" srcOrd="1" destOrd="0" parTransId="{E600F44C-19CA-4BF2-A356-B7DC2ADBA86A}" sibTransId="{E8ADEE41-281B-4E96-AF44-5F479A295FB3}"/>
     <dgm:cxn modelId="{DC0CA390-2C7F-4619-B8E7-D10E418F900C}" type="presParOf" srcId="{213AF457-5673-4CC0-809B-24C1F8382BF6}" destId="{697ABACE-5A62-41B7-948A-86CDC0EB1A4F}" srcOrd="0" destOrd="0" presId="urn:microsoft.com/office/officeart/2008/layout/HalfCircleOrganizationChart"/>
     <dgm:cxn modelId="{C61BF921-CE81-412C-B295-4DA76843FFA5}" type="presParOf" srcId="{697ABACE-5A62-41B7-948A-86CDC0EB1A4F}" destId="{F2B9AC78-A865-405B-82E7-E1E2C6F3840E}" srcOrd="0" destOrd="0" presId="urn:microsoft.com/office/officeart/2008/layout/HalfCircleOrganizationChart"/>
     <dgm:cxn modelId="{E6D23D58-98EB-4520-8B28-B626191C900B}" type="presParOf" srcId="{F2B9AC78-A865-405B-82E7-E1E2C6F3840E}" destId="{022F3784-F960-420B-9045-8398F77AC520}" srcOrd="0" destOrd="0" presId="urn:microsoft.com/office/officeart/2008/layout/HalfCircleOrganizationChart"/>
@@ -11544,7 +11577,7 @@
         </a:bodyPr>
         <a:lstStyle/>
         <a:p>
-          <a:pPr lvl="0" algn="ctr" defTabSz="711200">
+          <a:pPr marL="0" lvl="0" indent="0" algn="ctr" defTabSz="711200">
             <a:lnSpc>
               <a:spcPct val="90000"/>
             </a:lnSpc>
@@ -11554,6 +11587,7 @@
             <a:spcAft>
               <a:spcPct val="35000"/>
             </a:spcAft>
+            <a:buNone/>
           </a:pPr>
           <a:r>
             <a:rPr lang="tr-TR" sz="1600" kern="1200"/>
@@ -11694,7 +11728,7 @@
         </a:bodyPr>
         <a:lstStyle/>
         <a:p>
-          <a:pPr lvl="0" algn="ctr" defTabSz="400050">
+          <a:pPr marL="0" lvl="0" indent="0" algn="ctr" defTabSz="400050">
             <a:lnSpc>
               <a:spcPct val="90000"/>
             </a:lnSpc>
@@ -11704,6 +11738,7 @@
             <a:spcAft>
               <a:spcPct val="35000"/>
             </a:spcAft>
+            <a:buNone/>
           </a:pPr>
           <a:r>
             <a:rPr lang="tr-TR" sz="900" kern="1200"/>
@@ -11843,7 +11878,7 @@
         </a:bodyPr>
         <a:lstStyle/>
         <a:p>
-          <a:pPr lvl="0" algn="ctr" defTabSz="400050">
+          <a:pPr marL="0" lvl="0" indent="0" algn="ctr" defTabSz="400050">
             <a:lnSpc>
               <a:spcPct val="90000"/>
             </a:lnSpc>
@@ -11853,6 +11888,7 @@
             <a:spcAft>
               <a:spcPct val="35000"/>
             </a:spcAft>
+            <a:buNone/>
           </a:pPr>
           <a:r>
             <a:rPr lang="tr-TR" sz="900" kern="1200"/>
@@ -11992,7 +12028,7 @@
         </a:bodyPr>
         <a:lstStyle/>
         <a:p>
-          <a:pPr lvl="0" algn="ctr" defTabSz="400050">
+          <a:pPr marL="0" lvl="0" indent="0" algn="ctr" defTabSz="400050">
             <a:lnSpc>
               <a:spcPct val="90000"/>
             </a:lnSpc>
@@ -12002,6 +12038,7 @@
             <a:spcAft>
               <a:spcPct val="35000"/>
             </a:spcAft>
+            <a:buNone/>
           </a:pPr>
           <a:r>
             <a:rPr lang="tr-TR" sz="900" kern="1200"/>
@@ -12141,7 +12178,7 @@
         </a:bodyPr>
         <a:lstStyle/>
         <a:p>
-          <a:pPr lvl="0" algn="ctr" defTabSz="400050">
+          <a:pPr marL="0" lvl="0" indent="0" algn="ctr" defTabSz="400050">
             <a:lnSpc>
               <a:spcPct val="90000"/>
             </a:lnSpc>
@@ -12151,6 +12188,7 @@
             <a:spcAft>
               <a:spcPct val="35000"/>
             </a:spcAft>
+            <a:buNone/>
           </a:pPr>
           <a:r>
             <a:rPr lang="tr-TR" sz="900" kern="1200"/>
@@ -12290,7 +12328,7 @@
         </a:bodyPr>
         <a:lstStyle/>
         <a:p>
-          <a:pPr lvl="0" algn="ctr" defTabSz="400050">
+          <a:pPr marL="0" lvl="0" indent="0" algn="ctr" defTabSz="400050">
             <a:lnSpc>
               <a:spcPct val="90000"/>
             </a:lnSpc>
@@ -12300,6 +12338,7 @@
             <a:spcAft>
               <a:spcPct val="35000"/>
             </a:spcAft>
+            <a:buNone/>
           </a:pPr>
           <a:r>
             <a:rPr lang="tr-TR" sz="900" kern="1200"/>
@@ -12439,7 +12478,7 @@
         </a:bodyPr>
         <a:lstStyle/>
         <a:p>
-          <a:pPr lvl="0" algn="ctr" defTabSz="400050">
+          <a:pPr marL="0" lvl="0" indent="0" algn="ctr" defTabSz="400050">
             <a:lnSpc>
               <a:spcPct val="90000"/>
             </a:lnSpc>
@@ -12449,6 +12488,7 @@
             <a:spcAft>
               <a:spcPct val="35000"/>
             </a:spcAft>
+            <a:buNone/>
           </a:pPr>
           <a:r>
             <a:rPr lang="tr-TR" sz="900" kern="1200"/>
@@ -12588,7 +12628,7 @@
         </a:bodyPr>
         <a:lstStyle/>
         <a:p>
-          <a:pPr lvl="0" algn="ctr" defTabSz="400050">
+          <a:pPr marL="0" lvl="0" indent="0" algn="ctr" defTabSz="400050">
             <a:lnSpc>
               <a:spcPct val="90000"/>
             </a:lnSpc>
@@ -12598,6 +12638,7 @@
             <a:spcAft>
               <a:spcPct val="35000"/>
             </a:spcAft>
+            <a:buNone/>
           </a:pPr>
           <a:r>
             <a:rPr lang="tr-TR" sz="900" kern="1200"/>
@@ -12737,7 +12778,7 @@
         </a:bodyPr>
         <a:lstStyle/>
         <a:p>
-          <a:pPr lvl="0" algn="ctr" defTabSz="400050">
+          <a:pPr marL="0" lvl="0" indent="0" algn="ctr" defTabSz="400050">
             <a:lnSpc>
               <a:spcPct val="90000"/>
             </a:lnSpc>
@@ -12747,6 +12788,7 @@
             <a:spcAft>
               <a:spcPct val="35000"/>
             </a:spcAft>
+            <a:buNone/>
           </a:pPr>
           <a:r>
             <a:rPr lang="tr-TR" sz="900" kern="1200"/>
@@ -12886,7 +12928,7 @@
         </a:bodyPr>
         <a:lstStyle/>
         <a:p>
-          <a:pPr lvl="0" algn="ctr" defTabSz="400050">
+          <a:pPr marL="0" lvl="0" indent="0" algn="ctr" defTabSz="400050">
             <a:lnSpc>
               <a:spcPct val="90000"/>
             </a:lnSpc>
@@ -12896,6 +12938,7 @@
             <a:spcAft>
               <a:spcPct val="35000"/>
             </a:spcAft>
+            <a:buNone/>
           </a:pPr>
           <a:r>
             <a:rPr lang="tr-TR" sz="900" kern="1200"/>
@@ -13035,7 +13078,7 @@
         </a:bodyPr>
         <a:lstStyle/>
         <a:p>
-          <a:pPr lvl="0" algn="ctr" defTabSz="400050">
+          <a:pPr marL="0" lvl="0" indent="0" algn="ctr" defTabSz="400050">
             <a:lnSpc>
               <a:spcPct val="90000"/>
             </a:lnSpc>
@@ -13045,6 +13088,7 @@
             <a:spcAft>
               <a:spcPct val="35000"/>
             </a:spcAft>
+            <a:buNone/>
           </a:pPr>
           <a:r>
             <a:rPr lang="tr-TR" sz="900" kern="1200"/>
@@ -13184,7 +13228,7 @@
         </a:bodyPr>
         <a:lstStyle/>
         <a:p>
-          <a:pPr lvl="0" algn="ctr" defTabSz="400050">
+          <a:pPr marL="0" lvl="0" indent="0" algn="ctr" defTabSz="400050">
             <a:lnSpc>
               <a:spcPct val="90000"/>
             </a:lnSpc>
@@ -13194,6 +13238,7 @@
             <a:spcAft>
               <a:spcPct val="35000"/>
             </a:spcAft>
+            <a:buNone/>
           </a:pPr>
           <a:r>
             <a:rPr lang="tr-TR" sz="900" kern="1200"/>
@@ -13333,7 +13378,7 @@
         </a:bodyPr>
         <a:lstStyle/>
         <a:p>
-          <a:pPr lvl="0" algn="ctr" defTabSz="400050">
+          <a:pPr marL="0" lvl="0" indent="0" algn="ctr" defTabSz="400050">
             <a:lnSpc>
               <a:spcPct val="90000"/>
             </a:lnSpc>
@@ -13343,6 +13388,7 @@
             <a:spcAft>
               <a:spcPct val="35000"/>
             </a:spcAft>
+            <a:buNone/>
           </a:pPr>
           <a:r>
             <a:rPr lang="tr-TR" sz="900" kern="1200"/>
@@ -13482,7 +13528,7 @@
         </a:bodyPr>
         <a:lstStyle/>
         <a:p>
-          <a:pPr lvl="0" algn="ctr" defTabSz="400050">
+          <a:pPr marL="0" lvl="0" indent="0" algn="ctr" defTabSz="400050">
             <a:lnSpc>
               <a:spcPct val="90000"/>
             </a:lnSpc>
@@ -13492,6 +13538,7 @@
             <a:spcAft>
               <a:spcPct val="35000"/>
             </a:spcAft>
+            <a:buNone/>
           </a:pPr>
           <a:r>
             <a:rPr lang="tr-TR" sz="900" kern="1200"/>
@@ -13631,7 +13678,7 @@
         </a:bodyPr>
         <a:lstStyle/>
         <a:p>
-          <a:pPr lvl="0" algn="ctr" defTabSz="400050">
+          <a:pPr marL="0" lvl="0" indent="0" algn="ctr" defTabSz="400050">
             <a:lnSpc>
               <a:spcPct val="90000"/>
             </a:lnSpc>
@@ -13641,6 +13688,7 @@
             <a:spcAft>
               <a:spcPct val="35000"/>
             </a:spcAft>
+            <a:buNone/>
           </a:pPr>
           <a:r>
             <a:rPr lang="tr-TR" sz="900" kern="1200"/>
@@ -13780,7 +13828,7 @@
         </a:bodyPr>
         <a:lstStyle/>
         <a:p>
-          <a:pPr lvl="0" algn="ctr" defTabSz="400050">
+          <a:pPr marL="0" lvl="0" indent="0" algn="ctr" defTabSz="400050">
             <a:lnSpc>
               <a:spcPct val="90000"/>
             </a:lnSpc>
@@ -13790,6 +13838,7 @@
             <a:spcAft>
               <a:spcPct val="35000"/>
             </a:spcAft>
+            <a:buNone/>
           </a:pPr>
           <a:r>
             <a:rPr lang="tr-TR" sz="900" kern="1200"/>
@@ -13929,7 +13978,7 @@
         </a:bodyPr>
         <a:lstStyle/>
         <a:p>
-          <a:pPr lvl="0" algn="ctr" defTabSz="400050">
+          <a:pPr marL="0" lvl="0" indent="0" algn="ctr" defTabSz="400050">
             <a:lnSpc>
               <a:spcPct val="90000"/>
             </a:lnSpc>
@@ -13939,6 +13988,7 @@
             <a:spcAft>
               <a:spcPct val="35000"/>
             </a:spcAft>
+            <a:buNone/>
           </a:pPr>
           <a:r>
             <a:rPr lang="tr-TR" sz="900" kern="1200"/>
@@ -14078,7 +14128,7 @@
         </a:bodyPr>
         <a:lstStyle/>
         <a:p>
-          <a:pPr lvl="0" algn="ctr" defTabSz="400050">
+          <a:pPr marL="0" lvl="0" indent="0" algn="ctr" defTabSz="400050">
             <a:lnSpc>
               <a:spcPct val="90000"/>
             </a:lnSpc>
@@ -14088,6 +14138,7 @@
             <a:spcAft>
               <a:spcPct val="35000"/>
             </a:spcAft>
+            <a:buNone/>
           </a:pPr>
           <a:r>
             <a:rPr lang="tr-TR" sz="900" kern="1200"/>
@@ -14227,7 +14278,7 @@
         </a:bodyPr>
         <a:lstStyle/>
         <a:p>
-          <a:pPr lvl="0" algn="ctr" defTabSz="400050">
+          <a:pPr marL="0" lvl="0" indent="0" algn="ctr" defTabSz="400050">
             <a:lnSpc>
               <a:spcPct val="90000"/>
             </a:lnSpc>
@@ -14237,6 +14288,7 @@
             <a:spcAft>
               <a:spcPct val="35000"/>
             </a:spcAft>
+            <a:buNone/>
           </a:pPr>
           <a:r>
             <a:rPr lang="tr-TR" sz="900" kern="1200"/>
@@ -16872,7 +16924,7 @@
 </file>
 
 <file path=customXml/itemProps1.xml><?xml version="1.0" encoding="utf-8"?>
-<ds:datastoreItem xmlns:ds="http://schemas.openxmlformats.org/officeDocument/2006/customXml" ds:itemID="{5B41DCA5-4448-4534-9564-D8DD327BA940}">
+<ds:datastoreItem xmlns:ds="http://schemas.openxmlformats.org/officeDocument/2006/customXml" ds:itemID="{06A3F550-1BD1-49D7-B711-A99BCCAF96A8}">
   <ds:schemaRefs>
     <ds:schemaRef ds:uri="http://schemas.openxmlformats.org/officeDocument/2006/bibliography"/>
   </ds:schemaRefs>

--- a/prop_report.docx
+++ b/prop_report.docx
@@ -1,6 +1,6 @@
 
 <file path=word/document.xml><?xml version="1.0" encoding="utf-8"?>
-<w:document xmlns:wpc="http://schemas.microsoft.com/office/word/2010/wordprocessingCanvas" xmlns:cx="http://schemas.microsoft.com/office/drawing/2014/chartex" xmlns:cx1="http://schemas.microsoft.com/office/drawing/2015/9/8/chartex" xmlns:cx2="http://schemas.microsoft.com/office/drawing/2015/10/21/chartex" xmlns:cx3="http://schemas.microsoft.com/office/drawing/2016/5/9/chartex" xmlns:cx4="http://schemas.microsoft.com/office/drawing/2016/5/10/chartex" xmlns:cx5="http://schemas.microsoft.com/office/drawing/2016/5/11/chartex" xmlns:cx6="http://schemas.microsoft.com/office/drawing/2016/5/12/chartex" xmlns:cx7="http://schemas.microsoft.com/office/drawing/2016/5/13/chartex" xmlns:cx8="http://schemas.microsoft.com/office/drawing/2016/5/14/chartex" xmlns:mc="http://schemas.openxmlformats.org/markup-compatibility/2006" xmlns:aink="http://schemas.microsoft.com/office/drawing/2016/ink" xmlns:am3d="http://schemas.microsoft.com/office/drawing/2017/model3d" xmlns:o="urn:schemas-microsoft-com:office:office" xmlns:r="http://schemas.openxmlformats.org/officeDocument/2006/relationships" xmlns:m="http://schemas.openxmlformats.org/officeDocument/2006/math" xmlns:v="urn:schemas-microsoft-com:vml" xmlns:wp14="http://schemas.microsoft.com/office/word/2010/wordprocessingDrawing" xmlns:wp="http://schemas.openxmlformats.org/drawingml/2006/wordprocessingDrawing" xmlns:w10="urn:schemas-microsoft-com:office:word" xmlns:w="http://schemas.openxmlformats.org/wordprocessingml/2006/main" xmlns:w14="http://schemas.microsoft.com/office/word/2010/wordml" xmlns:w15="http://schemas.microsoft.com/office/word/2012/wordml" xmlns:w16cid="http://schemas.microsoft.com/office/word/2016/wordml/cid" xmlns:w16se="http://schemas.microsoft.com/office/word/2015/wordml/symex" xmlns:wpg="http://schemas.microsoft.com/office/word/2010/wordprocessingGroup" xmlns:wpi="http://schemas.microsoft.com/office/word/2010/wordprocessingInk" xmlns:wne="http://schemas.microsoft.com/office/word/2006/wordml" xmlns:wps="http://schemas.microsoft.com/office/word/2010/wordprocessingShape" mc:Ignorable="w14 w15 w16se w16cid wp14">
+<w:document xmlns:wpc="http://schemas.microsoft.com/office/word/2010/wordprocessingCanvas" xmlns:cx="http://schemas.microsoft.com/office/drawing/2014/chartex" xmlns:cx1="http://schemas.microsoft.com/office/drawing/2015/9/8/chartex" xmlns:mc="http://schemas.openxmlformats.org/markup-compatibility/2006" xmlns:o="urn:schemas-microsoft-com:office:office" xmlns:r="http://schemas.openxmlformats.org/officeDocument/2006/relationships" xmlns:m="http://schemas.openxmlformats.org/officeDocument/2006/math" xmlns:v="urn:schemas-microsoft-com:vml" xmlns:wp14="http://schemas.microsoft.com/office/word/2010/wordprocessingDrawing" xmlns:wp="http://schemas.openxmlformats.org/drawingml/2006/wordprocessingDrawing" xmlns:w10="urn:schemas-microsoft-com:office:word" xmlns:w="http://schemas.openxmlformats.org/wordprocessingml/2006/main" xmlns:w14="http://schemas.microsoft.com/office/word/2010/wordml" xmlns:w15="http://schemas.microsoft.com/office/word/2012/wordml" xmlns:w16se="http://schemas.microsoft.com/office/word/2015/wordml/symex" xmlns:wpg="http://schemas.microsoft.com/office/word/2010/wordprocessingGroup" xmlns:wpi="http://schemas.microsoft.com/office/word/2010/wordprocessingInk" xmlns:wne="http://schemas.microsoft.com/office/word/2006/wordml" xmlns:wps="http://schemas.microsoft.com/office/word/2010/wordprocessingShape" mc:Ignorable="w14 w15 w16se wp14">
   <w:body>
     <w:p>
       <w:pPr>
@@ -52,7 +52,7 @@
             <v:path o:extrusionok="f" gradientshapeok="t" o:connecttype="rect"/>
             <o:lock v:ext="edit" aspectratio="t"/>
           </v:shapetype>
-          <v:shape id="_x0000_i1025" type="#_x0000_t75" style="width:502.2pt;height:58.2pt">
+          <v:shape id="_x0000_i1025" type="#_x0000_t75" style="width:502.5pt;height:58.5pt">
             <v:imagedata r:id="rId8" o:title="3" croptop="20346f" cropbottom="18403f"/>
           </v:shape>
         </w:pict>
@@ -4859,8 +4859,6 @@
         </w:rPr>
         <w:t>G</w:t>
       </w:r>
-      <w:bookmarkStart w:id="13" w:name="_GoBack"/>
-      <w:bookmarkEnd w:id="13"/>
       <w:r>
         <w:rPr>
           <w:lang w:val="en-US"/>
@@ -5342,50 +5340,96 @@
           <w:lang w:val="en-US"/>
         </w:rPr>
       </w:pPr>
-      <w:bookmarkStart w:id="14" w:name="_Toc497946918"/>
+      <w:bookmarkStart w:id="13" w:name="_Toc497946918"/>
       <w:r>
         <w:rPr>
           <w:lang w:val="en-US"/>
         </w:rPr>
         <w:t>Solution Procedure</w:t>
+      </w:r>
+      <w:bookmarkEnd w:id="13"/>
+    </w:p>
+    <w:p>
+      <w:pPr>
+        <w:rPr>
+          <w:lang w:val="en-US"/>
+        </w:rPr>
+      </w:pPr>
+    </w:p>
+    <w:p>
+      <w:pPr>
+        <w:pStyle w:val="Balk2"/>
+        <w:rPr>
+          <w:lang w:val="en-US"/>
+        </w:rPr>
+      </w:pPr>
+      <w:bookmarkStart w:id="14" w:name="_Toc497946919"/>
+      <w:r>
+        <w:rPr>
+          <w:lang w:val="en-US"/>
+        </w:rPr>
+        <w:t>Body Part and Movements</w:t>
       </w:r>
       <w:bookmarkEnd w:id="14"/>
     </w:p>
     <w:p>
       <w:pPr>
         <w:rPr>
+          <w:sz w:val="24"/>
+          <w:szCs w:val="24"/>
           <w:lang w:val="en-US"/>
         </w:rPr>
       </w:pPr>
     </w:p>
     <w:p>
       <w:pPr>
-        <w:pStyle w:val="Balk2"/>
-        <w:rPr>
-          <w:lang w:val="en-US"/>
-        </w:rPr>
-      </w:pPr>
-      <w:bookmarkStart w:id="15" w:name="_Toc497946919"/>
-      <w:r>
-        <w:rPr>
-          <w:lang w:val="en-US"/>
-        </w:rPr>
-        <w:t>Body Part and Movements</w:t>
-      </w:r>
-      <w:bookmarkEnd w:id="15"/>
+        <w:ind w:firstLine="576"/>
+        <w:jc w:val="both"/>
+        <w:rPr>
+          <w:sz w:val="24"/>
+          <w:szCs w:val="24"/>
+          <w:lang w:val="en-US"/>
+        </w:rPr>
+      </w:pPr>
+      <w:bookmarkStart w:id="15" w:name="_Toc497946920"/>
+      <w:r>
+        <w:rPr>
+          <w:sz w:val="24"/>
+          <w:szCs w:val="24"/>
+          <w:lang w:val="en-US"/>
+        </w:rPr>
+        <w:t>Mechanical design includes two main problems:</w:t>
+      </w:r>
     </w:p>
     <w:p>
       <w:pPr>
+        <w:jc w:val="both"/>
         <w:rPr>
           <w:sz w:val="24"/>
           <w:szCs w:val="24"/>
           <w:lang w:val="en-US"/>
         </w:rPr>
       </w:pPr>
+      <w:r>
+        <w:rPr>
+          <w:sz w:val="24"/>
+          <w:szCs w:val="24"/>
+          <w:lang w:val="en-US"/>
+        </w:rPr>
+        <w:t>1-</w:t>
+      </w:r>
+      <w:r>
+        <w:rPr>
+          <w:sz w:val="24"/>
+          <w:szCs w:val="24"/>
+          <w:lang w:val="en-US"/>
+        </w:rPr>
+        <w:tab/>
+        <w:t>Shape of the robot</w:t>
+      </w:r>
     </w:p>
     <w:p>
       <w:pPr>
-        <w:ind w:firstLine="576"/>
         <w:jc w:val="both"/>
         <w:rPr>
           <w:sz w:val="24"/>
@@ -5393,18 +5437,27 @@
           <w:lang w:val="en-US"/>
         </w:rPr>
       </w:pPr>
-      <w:bookmarkStart w:id="16" w:name="_Toc497946920"/>
       <w:r>
         <w:rPr>
           <w:sz w:val="24"/>
           <w:szCs w:val="24"/>
           <w:lang w:val="en-US"/>
         </w:rPr>
-        <w:t>Mechanical design includes two main problems:</w:t>
+        <w:t>2-</w:t>
+      </w:r>
+      <w:r>
+        <w:rPr>
+          <w:sz w:val="24"/>
+          <w:szCs w:val="24"/>
+          <w:lang w:val="en-US"/>
+        </w:rPr>
+        <w:tab/>
+        <w:t>Movement of the robot</w:t>
       </w:r>
     </w:p>
     <w:p>
       <w:pPr>
+        <w:ind w:firstLine="708"/>
         <w:jc w:val="both"/>
         <w:rPr>
           <w:sz w:val="24"/>
@@ -5418,7 +5471,8 @@
           <w:szCs w:val="24"/>
           <w:lang w:val="en-US"/>
         </w:rPr>
-        <w:t>1-</w:t>
+        <w:lastRenderedPageBreak/>
+        <w:t>Robot has a cylindrical shape so that robot can keep its symmetry through the maze. Although circular shapes are not efficient in terms of area usage and area efficiency, it gives a good maneuverability around the edges. In order to achieve clear turns, omni-wheels are used in the design. One of major reason to use such wheels is to rotate around itself or without rotating continuing the</w:t>
       </w:r>
       <w:r>
         <w:rPr>
@@ -5426,55 +5480,17 @@
           <w:szCs w:val="24"/>
           <w:lang w:val="en-US"/>
         </w:rPr>
-        <w:tab/>
-        <w:t>Shape of the robot</w:t>
-      </w:r>
-    </w:p>
-    <w:p>
-      <w:pPr>
-        <w:jc w:val="both"/>
+        <w:t xml:space="preserve"> linear</w:t>
+      </w:r>
+      <w:bookmarkStart w:id="16" w:name="_GoBack"/>
+      <w:bookmarkEnd w:id="16"/>
+      <w:r>
         <w:rPr>
           <w:sz w:val="24"/>
           <w:szCs w:val="24"/>
           <w:lang w:val="en-US"/>
         </w:rPr>
-      </w:pPr>
-      <w:r>
-        <w:rPr>
-          <w:sz w:val="24"/>
-          <w:szCs w:val="24"/>
-          <w:lang w:val="en-US"/>
-        </w:rPr>
-        <w:t>2-</w:t>
-      </w:r>
-      <w:r>
-        <w:rPr>
-          <w:sz w:val="24"/>
-          <w:szCs w:val="24"/>
-          <w:lang w:val="en-US"/>
-        </w:rPr>
-        <w:tab/>
-        <w:t>Movement of the robot</w:t>
-      </w:r>
-    </w:p>
-    <w:p>
-      <w:pPr>
-        <w:ind w:firstLine="708"/>
-        <w:jc w:val="both"/>
-        <w:rPr>
-          <w:sz w:val="24"/>
-          <w:szCs w:val="24"/>
-          <w:lang w:val="en-US"/>
-        </w:rPr>
-      </w:pPr>
-      <w:r>
-        <w:rPr>
-          <w:sz w:val="24"/>
-          <w:szCs w:val="24"/>
-          <w:lang w:val="en-US"/>
-        </w:rPr>
-        <w:lastRenderedPageBreak/>
-        <w:t>Robot has a cylindrical shape so that robot can keep its symmetry through the maze. Although circular shapes are not efficient in terms of area usage and area efficiency, it gives a good maneuverability around the edges. In order to achieve clear turns, omni-wheels are used in the design. One of major reason to use such wheels is to rotate around itself or without rotating continuing the motion.</w:t>
+        <w:t xml:space="preserve"> motion.</w:t>
       </w:r>
     </w:p>
     <w:p>
@@ -5599,7 +5615,7 @@
         </w:rPr>
       </w:pPr>
       <w:bookmarkStart w:id="17" w:name="_Toc497946921"/>
-      <w:bookmarkEnd w:id="16"/>
+      <w:bookmarkEnd w:id="15"/>
       <w:r>
         <w:rPr>
           <w:lang w:val="en-US"/>
@@ -5872,10 +5888,10 @@
           <w:lang w:val="en-US"/>
         </w:rPr>
         <w:object w:dxaOrig="10879" w:dyaOrig="4140" w14:anchorId="73A744A1">
-          <v:shape id="_x0000_i1026" type="#_x0000_t75" style="width:480.6pt;height:2in" o:ole="">
+          <v:shape id="_x0000_i1026" type="#_x0000_t75" style="width:481pt;height:2in" o:ole="">
             <v:imagedata r:id="rId18" o:title="" cropbottom="13929f"/>
           </v:shape>
-          <o:OLEObject Type="Embed" ProgID="Excel.Sheet.12" ShapeID="_x0000_i1026" DrawAspect="Content" ObjectID="_1571777492" r:id="rId19"/>
+          <o:OLEObject Type="Embed" ProgID="Excel.Sheet.12" ShapeID="_x0000_i1026" DrawAspect="Content" ObjectID="_1571778977" r:id="rId19"/>
         </w:object>
       </w:r>
     </w:p>
@@ -6017,7 +6033,7 @@
 </file>
 
 <file path=word/endnotes.xml><?xml version="1.0" encoding="utf-8"?>
-<w:endnotes xmlns:wpc="http://schemas.microsoft.com/office/word/2010/wordprocessingCanvas" xmlns:cx="http://schemas.microsoft.com/office/drawing/2014/chartex" xmlns:cx1="http://schemas.microsoft.com/office/drawing/2015/9/8/chartex" xmlns:cx2="http://schemas.microsoft.com/office/drawing/2015/10/21/chartex" xmlns:cx3="http://schemas.microsoft.com/office/drawing/2016/5/9/chartex" xmlns:cx4="http://schemas.microsoft.com/office/drawing/2016/5/10/chartex" xmlns:cx5="http://schemas.microsoft.com/office/drawing/2016/5/11/chartex" xmlns:cx6="http://schemas.microsoft.com/office/drawing/2016/5/12/chartex" xmlns:cx7="http://schemas.microsoft.com/office/drawing/2016/5/13/chartex" xmlns:cx8="http://schemas.microsoft.com/office/drawing/2016/5/14/chartex" xmlns:mc="http://schemas.openxmlformats.org/markup-compatibility/2006" xmlns:aink="http://schemas.microsoft.com/office/drawing/2016/ink" xmlns:am3d="http://schemas.microsoft.com/office/drawing/2017/model3d" xmlns:o="urn:schemas-microsoft-com:office:office" xmlns:r="http://schemas.openxmlformats.org/officeDocument/2006/relationships" xmlns:m="http://schemas.openxmlformats.org/officeDocument/2006/math" xmlns:v="urn:schemas-microsoft-com:vml" xmlns:wp14="http://schemas.microsoft.com/office/word/2010/wordprocessingDrawing" xmlns:wp="http://schemas.openxmlformats.org/drawingml/2006/wordprocessingDrawing" xmlns:w10="urn:schemas-microsoft-com:office:word" xmlns:w="http://schemas.openxmlformats.org/wordprocessingml/2006/main" xmlns:w14="http://schemas.microsoft.com/office/word/2010/wordml" xmlns:w15="http://schemas.microsoft.com/office/word/2012/wordml" xmlns:w16cid="http://schemas.microsoft.com/office/word/2016/wordml/cid" xmlns:w16se="http://schemas.microsoft.com/office/word/2015/wordml/symex" xmlns:wpg="http://schemas.microsoft.com/office/word/2010/wordprocessingGroup" xmlns:wpi="http://schemas.microsoft.com/office/word/2010/wordprocessingInk" xmlns:wne="http://schemas.microsoft.com/office/word/2006/wordml" xmlns:wps="http://schemas.microsoft.com/office/word/2010/wordprocessingShape" mc:Ignorable="w14 w15 w16se w16cid wp14">
+<w:endnotes xmlns:wpc="http://schemas.microsoft.com/office/word/2010/wordprocessingCanvas" xmlns:cx="http://schemas.microsoft.com/office/drawing/2014/chartex" xmlns:cx1="http://schemas.microsoft.com/office/drawing/2015/9/8/chartex" xmlns:mc="http://schemas.openxmlformats.org/markup-compatibility/2006" xmlns:o="urn:schemas-microsoft-com:office:office" xmlns:r="http://schemas.openxmlformats.org/officeDocument/2006/relationships" xmlns:m="http://schemas.openxmlformats.org/officeDocument/2006/math" xmlns:v="urn:schemas-microsoft-com:vml" xmlns:wp14="http://schemas.microsoft.com/office/word/2010/wordprocessingDrawing" xmlns:wp="http://schemas.openxmlformats.org/drawingml/2006/wordprocessingDrawing" xmlns:w10="urn:schemas-microsoft-com:office:word" xmlns:w="http://schemas.openxmlformats.org/wordprocessingml/2006/main" xmlns:w14="http://schemas.microsoft.com/office/word/2010/wordml" xmlns:w15="http://schemas.microsoft.com/office/word/2012/wordml" xmlns:w16se="http://schemas.microsoft.com/office/word/2015/wordml/symex" xmlns:wpg="http://schemas.microsoft.com/office/word/2010/wordprocessingGroup" xmlns:wpi="http://schemas.microsoft.com/office/word/2010/wordprocessingInk" xmlns:wne="http://schemas.microsoft.com/office/word/2006/wordml" xmlns:wps="http://schemas.microsoft.com/office/word/2010/wordprocessingShape" mc:Ignorable="w14 w15 w16se wp14">
   <w:endnote w:type="separator" w:id="-1">
     <w:p>
       <w:pPr>
@@ -6042,7 +6058,7 @@
 </file>
 
 <file path=word/footer1.xml><?xml version="1.0" encoding="utf-8"?>
-<w:ftr xmlns:wpc="http://schemas.microsoft.com/office/word/2010/wordprocessingCanvas" xmlns:cx="http://schemas.microsoft.com/office/drawing/2014/chartex" xmlns:cx1="http://schemas.microsoft.com/office/drawing/2015/9/8/chartex" xmlns:cx2="http://schemas.microsoft.com/office/drawing/2015/10/21/chartex" xmlns:cx3="http://schemas.microsoft.com/office/drawing/2016/5/9/chartex" xmlns:cx4="http://schemas.microsoft.com/office/drawing/2016/5/10/chartex" xmlns:cx5="http://schemas.microsoft.com/office/drawing/2016/5/11/chartex" xmlns:cx6="http://schemas.microsoft.com/office/drawing/2016/5/12/chartex" xmlns:cx7="http://schemas.microsoft.com/office/drawing/2016/5/13/chartex" xmlns:cx8="http://schemas.microsoft.com/office/drawing/2016/5/14/chartex" xmlns:mc="http://schemas.openxmlformats.org/markup-compatibility/2006" xmlns:aink="http://schemas.microsoft.com/office/drawing/2016/ink" xmlns:am3d="http://schemas.microsoft.com/office/drawing/2017/model3d" xmlns:o="urn:schemas-microsoft-com:office:office" xmlns:r="http://schemas.openxmlformats.org/officeDocument/2006/relationships" xmlns:m="http://schemas.openxmlformats.org/officeDocument/2006/math" xmlns:v="urn:schemas-microsoft-com:vml" xmlns:wp14="http://schemas.microsoft.com/office/word/2010/wordprocessingDrawing" xmlns:wp="http://schemas.openxmlformats.org/drawingml/2006/wordprocessingDrawing" xmlns:w10="urn:schemas-microsoft-com:office:word" xmlns:w="http://schemas.openxmlformats.org/wordprocessingml/2006/main" xmlns:w14="http://schemas.microsoft.com/office/word/2010/wordml" xmlns:w15="http://schemas.microsoft.com/office/word/2012/wordml" xmlns:w16cid="http://schemas.microsoft.com/office/word/2016/wordml/cid" xmlns:w16se="http://schemas.microsoft.com/office/word/2015/wordml/symex" xmlns:wpg="http://schemas.microsoft.com/office/word/2010/wordprocessingGroup" xmlns:wpi="http://schemas.microsoft.com/office/word/2010/wordprocessingInk" xmlns:wne="http://schemas.microsoft.com/office/word/2006/wordml" xmlns:wps="http://schemas.microsoft.com/office/word/2010/wordprocessingShape" mc:Ignorable="w14 w15 w16se w16cid wp14">
+<w:ftr xmlns:wpc="http://schemas.microsoft.com/office/word/2010/wordprocessingCanvas" xmlns:cx="http://schemas.microsoft.com/office/drawing/2014/chartex" xmlns:cx1="http://schemas.microsoft.com/office/drawing/2015/9/8/chartex" xmlns:mc="http://schemas.openxmlformats.org/markup-compatibility/2006" xmlns:o="urn:schemas-microsoft-com:office:office" xmlns:r="http://schemas.openxmlformats.org/officeDocument/2006/relationships" xmlns:m="http://schemas.openxmlformats.org/officeDocument/2006/math" xmlns:v="urn:schemas-microsoft-com:vml" xmlns:wp14="http://schemas.microsoft.com/office/word/2010/wordprocessingDrawing" xmlns:wp="http://schemas.openxmlformats.org/drawingml/2006/wordprocessingDrawing" xmlns:w10="urn:schemas-microsoft-com:office:word" xmlns:w="http://schemas.openxmlformats.org/wordprocessingml/2006/main" xmlns:w14="http://schemas.microsoft.com/office/word/2010/wordml" xmlns:w15="http://schemas.microsoft.com/office/word/2012/wordml" xmlns:w16se="http://schemas.microsoft.com/office/word/2015/wordml/symex" xmlns:wpg="http://schemas.microsoft.com/office/word/2010/wordprocessingGroup" xmlns:wpi="http://schemas.microsoft.com/office/word/2010/wordprocessingInk" xmlns:wne="http://schemas.microsoft.com/office/word/2006/wordml" xmlns:wps="http://schemas.microsoft.com/office/word/2010/wordprocessingShape" mc:Ignorable="w14 w15 w16se wp14">
   <w:p>
     <w:pPr>
       <w:pStyle w:val="AltBilgi"/>
@@ -6052,7 +6068,7 @@
 </file>
 
 <file path=word/footer2.xml><?xml version="1.0" encoding="utf-8"?>
-<w:ftr xmlns:wpc="http://schemas.microsoft.com/office/word/2010/wordprocessingCanvas" xmlns:cx="http://schemas.microsoft.com/office/drawing/2014/chartex" xmlns:cx1="http://schemas.microsoft.com/office/drawing/2015/9/8/chartex" xmlns:cx2="http://schemas.microsoft.com/office/drawing/2015/10/21/chartex" xmlns:cx3="http://schemas.microsoft.com/office/drawing/2016/5/9/chartex" xmlns:cx4="http://schemas.microsoft.com/office/drawing/2016/5/10/chartex" xmlns:cx5="http://schemas.microsoft.com/office/drawing/2016/5/11/chartex" xmlns:cx6="http://schemas.microsoft.com/office/drawing/2016/5/12/chartex" xmlns:cx7="http://schemas.microsoft.com/office/drawing/2016/5/13/chartex" xmlns:cx8="http://schemas.microsoft.com/office/drawing/2016/5/14/chartex" xmlns:mc="http://schemas.openxmlformats.org/markup-compatibility/2006" xmlns:aink="http://schemas.microsoft.com/office/drawing/2016/ink" xmlns:am3d="http://schemas.microsoft.com/office/drawing/2017/model3d" xmlns:o="urn:schemas-microsoft-com:office:office" xmlns:r="http://schemas.openxmlformats.org/officeDocument/2006/relationships" xmlns:m="http://schemas.openxmlformats.org/officeDocument/2006/math" xmlns:v="urn:schemas-microsoft-com:vml" xmlns:wp14="http://schemas.microsoft.com/office/word/2010/wordprocessingDrawing" xmlns:wp="http://schemas.openxmlformats.org/drawingml/2006/wordprocessingDrawing" xmlns:w10="urn:schemas-microsoft-com:office:word" xmlns:w="http://schemas.openxmlformats.org/wordprocessingml/2006/main" xmlns:w14="http://schemas.microsoft.com/office/word/2010/wordml" xmlns:w15="http://schemas.microsoft.com/office/word/2012/wordml" xmlns:w16cid="http://schemas.microsoft.com/office/word/2016/wordml/cid" xmlns:w16se="http://schemas.microsoft.com/office/word/2015/wordml/symex" xmlns:wpg="http://schemas.microsoft.com/office/word/2010/wordprocessingGroup" xmlns:wpi="http://schemas.microsoft.com/office/word/2010/wordprocessingInk" xmlns:wne="http://schemas.microsoft.com/office/word/2006/wordml" xmlns:wps="http://schemas.microsoft.com/office/word/2010/wordprocessingShape" mc:Ignorable="w14 w15 w16se w16cid wp14">
+<w:ftr xmlns:wpc="http://schemas.microsoft.com/office/word/2010/wordprocessingCanvas" xmlns:cx="http://schemas.microsoft.com/office/drawing/2014/chartex" xmlns:cx1="http://schemas.microsoft.com/office/drawing/2015/9/8/chartex" xmlns:mc="http://schemas.openxmlformats.org/markup-compatibility/2006" xmlns:o="urn:schemas-microsoft-com:office:office" xmlns:r="http://schemas.openxmlformats.org/officeDocument/2006/relationships" xmlns:m="http://schemas.openxmlformats.org/officeDocument/2006/math" xmlns:v="urn:schemas-microsoft-com:vml" xmlns:wp14="http://schemas.microsoft.com/office/word/2010/wordprocessingDrawing" xmlns:wp="http://schemas.openxmlformats.org/drawingml/2006/wordprocessingDrawing" xmlns:w10="urn:schemas-microsoft-com:office:word" xmlns:w="http://schemas.openxmlformats.org/wordprocessingml/2006/main" xmlns:w14="http://schemas.microsoft.com/office/word/2010/wordml" xmlns:w15="http://schemas.microsoft.com/office/word/2012/wordml" xmlns:w16se="http://schemas.microsoft.com/office/word/2015/wordml/symex" xmlns:wpg="http://schemas.microsoft.com/office/word/2010/wordprocessingGroup" xmlns:wpi="http://schemas.microsoft.com/office/word/2010/wordprocessingInk" xmlns:wne="http://schemas.microsoft.com/office/word/2006/wordml" xmlns:wps="http://schemas.microsoft.com/office/word/2010/wordprocessingShape" mc:Ignorable="w14 w15 w16se wp14">
   <w:sdt>
     <w:sdtPr>
       <w:id w:val="-881705460"/>
@@ -6082,7 +6098,7 @@
             <w:noProof/>
             <w:lang w:val="tr-TR"/>
           </w:rPr>
-          <w:t>9</w:t>
+          <w:t>6</w:t>
         </w:r>
         <w:r>
           <w:fldChar w:fldCharType="end"/>
@@ -6099,7 +6115,7 @@
 </file>
 
 <file path=word/footer3.xml><?xml version="1.0" encoding="utf-8"?>
-<w:ftr xmlns:wpc="http://schemas.microsoft.com/office/word/2010/wordprocessingCanvas" xmlns:cx="http://schemas.microsoft.com/office/drawing/2014/chartex" xmlns:cx1="http://schemas.microsoft.com/office/drawing/2015/9/8/chartex" xmlns:cx2="http://schemas.microsoft.com/office/drawing/2015/10/21/chartex" xmlns:cx3="http://schemas.microsoft.com/office/drawing/2016/5/9/chartex" xmlns:cx4="http://schemas.microsoft.com/office/drawing/2016/5/10/chartex" xmlns:cx5="http://schemas.microsoft.com/office/drawing/2016/5/11/chartex" xmlns:cx6="http://schemas.microsoft.com/office/drawing/2016/5/12/chartex" xmlns:cx7="http://schemas.microsoft.com/office/drawing/2016/5/13/chartex" xmlns:cx8="http://schemas.microsoft.com/office/drawing/2016/5/14/chartex" xmlns:mc="http://schemas.openxmlformats.org/markup-compatibility/2006" xmlns:aink="http://schemas.microsoft.com/office/drawing/2016/ink" xmlns:am3d="http://schemas.microsoft.com/office/drawing/2017/model3d" xmlns:o="urn:schemas-microsoft-com:office:office" xmlns:r="http://schemas.openxmlformats.org/officeDocument/2006/relationships" xmlns:m="http://schemas.openxmlformats.org/officeDocument/2006/math" xmlns:v="urn:schemas-microsoft-com:vml" xmlns:wp14="http://schemas.microsoft.com/office/word/2010/wordprocessingDrawing" xmlns:wp="http://schemas.openxmlformats.org/drawingml/2006/wordprocessingDrawing" xmlns:w10="urn:schemas-microsoft-com:office:word" xmlns:w="http://schemas.openxmlformats.org/wordprocessingml/2006/main" xmlns:w14="http://schemas.microsoft.com/office/word/2010/wordml" xmlns:w15="http://schemas.microsoft.com/office/word/2012/wordml" xmlns:w16cid="http://schemas.microsoft.com/office/word/2016/wordml/cid" xmlns:w16se="http://schemas.microsoft.com/office/word/2015/wordml/symex" xmlns:wpg="http://schemas.microsoft.com/office/word/2010/wordprocessingGroup" xmlns:wpi="http://schemas.microsoft.com/office/word/2010/wordprocessingInk" xmlns:wne="http://schemas.microsoft.com/office/word/2006/wordml" xmlns:wps="http://schemas.microsoft.com/office/word/2010/wordprocessingShape" mc:Ignorable="w14 w15 w16se w16cid wp14">
+<w:ftr xmlns:wpc="http://schemas.microsoft.com/office/word/2010/wordprocessingCanvas" xmlns:cx="http://schemas.microsoft.com/office/drawing/2014/chartex" xmlns:cx1="http://schemas.microsoft.com/office/drawing/2015/9/8/chartex" xmlns:mc="http://schemas.openxmlformats.org/markup-compatibility/2006" xmlns:o="urn:schemas-microsoft-com:office:office" xmlns:r="http://schemas.openxmlformats.org/officeDocument/2006/relationships" xmlns:m="http://schemas.openxmlformats.org/officeDocument/2006/math" xmlns:v="urn:schemas-microsoft-com:vml" xmlns:wp14="http://schemas.microsoft.com/office/word/2010/wordprocessingDrawing" xmlns:wp="http://schemas.openxmlformats.org/drawingml/2006/wordprocessingDrawing" xmlns:w10="urn:schemas-microsoft-com:office:word" xmlns:w="http://schemas.openxmlformats.org/wordprocessingml/2006/main" xmlns:w14="http://schemas.microsoft.com/office/word/2010/wordml" xmlns:w15="http://schemas.microsoft.com/office/word/2012/wordml" xmlns:w16se="http://schemas.microsoft.com/office/word/2015/wordml/symex" xmlns:wpg="http://schemas.microsoft.com/office/word/2010/wordprocessingGroup" xmlns:wpi="http://schemas.microsoft.com/office/word/2010/wordprocessingInk" xmlns:wne="http://schemas.microsoft.com/office/word/2006/wordml" xmlns:wps="http://schemas.microsoft.com/office/word/2010/wordprocessingShape" mc:Ignorable="w14 w15 w16se wp14">
   <w:p>
     <w:pPr>
       <w:pStyle w:val="AltBilgi"/>
@@ -6109,7 +6125,7 @@
 </file>
 
 <file path=word/footnotes.xml><?xml version="1.0" encoding="utf-8"?>
-<w:footnotes xmlns:wpc="http://schemas.microsoft.com/office/word/2010/wordprocessingCanvas" xmlns:cx="http://schemas.microsoft.com/office/drawing/2014/chartex" xmlns:cx1="http://schemas.microsoft.com/office/drawing/2015/9/8/chartex" xmlns:cx2="http://schemas.microsoft.com/office/drawing/2015/10/21/chartex" xmlns:cx3="http://schemas.microsoft.com/office/drawing/2016/5/9/chartex" xmlns:cx4="http://schemas.microsoft.com/office/drawing/2016/5/10/chartex" xmlns:cx5="http://schemas.microsoft.com/office/drawing/2016/5/11/chartex" xmlns:cx6="http://schemas.microsoft.com/office/drawing/2016/5/12/chartex" xmlns:cx7="http://schemas.microsoft.com/office/drawing/2016/5/13/chartex" xmlns:cx8="http://schemas.microsoft.com/office/drawing/2016/5/14/chartex" xmlns:mc="http://schemas.openxmlformats.org/markup-compatibility/2006" xmlns:aink="http://schemas.microsoft.com/office/drawing/2016/ink" xmlns:am3d="http://schemas.microsoft.com/office/drawing/2017/model3d" xmlns:o="urn:schemas-microsoft-com:office:office" xmlns:r="http://schemas.openxmlformats.org/officeDocument/2006/relationships" xmlns:m="http://schemas.openxmlformats.org/officeDocument/2006/math" xmlns:v="urn:schemas-microsoft-com:vml" xmlns:wp14="http://schemas.microsoft.com/office/word/2010/wordprocessingDrawing" xmlns:wp="http://schemas.openxmlformats.org/drawingml/2006/wordprocessingDrawing" xmlns:w10="urn:schemas-microsoft-com:office:word" xmlns:w="http://schemas.openxmlformats.org/wordprocessingml/2006/main" xmlns:w14="http://schemas.microsoft.com/office/word/2010/wordml" xmlns:w15="http://schemas.microsoft.com/office/word/2012/wordml" xmlns:w16cid="http://schemas.microsoft.com/office/word/2016/wordml/cid" xmlns:w16se="http://schemas.microsoft.com/office/word/2015/wordml/symex" xmlns:wpg="http://schemas.microsoft.com/office/word/2010/wordprocessingGroup" xmlns:wpi="http://schemas.microsoft.com/office/word/2010/wordprocessingInk" xmlns:wne="http://schemas.microsoft.com/office/word/2006/wordml" xmlns:wps="http://schemas.microsoft.com/office/word/2010/wordprocessingShape" mc:Ignorable="w14 w15 w16se w16cid wp14">
+<w:footnotes xmlns:wpc="http://schemas.microsoft.com/office/word/2010/wordprocessingCanvas" xmlns:cx="http://schemas.microsoft.com/office/drawing/2014/chartex" xmlns:cx1="http://schemas.microsoft.com/office/drawing/2015/9/8/chartex" xmlns:mc="http://schemas.openxmlformats.org/markup-compatibility/2006" xmlns:o="urn:schemas-microsoft-com:office:office" xmlns:r="http://schemas.openxmlformats.org/officeDocument/2006/relationships" xmlns:m="http://schemas.openxmlformats.org/officeDocument/2006/math" xmlns:v="urn:schemas-microsoft-com:vml" xmlns:wp14="http://schemas.microsoft.com/office/word/2010/wordprocessingDrawing" xmlns:wp="http://schemas.openxmlformats.org/drawingml/2006/wordprocessingDrawing" xmlns:w10="urn:schemas-microsoft-com:office:word" xmlns:w="http://schemas.openxmlformats.org/wordprocessingml/2006/main" xmlns:w14="http://schemas.microsoft.com/office/word/2010/wordml" xmlns:w15="http://schemas.microsoft.com/office/word/2012/wordml" xmlns:w16se="http://schemas.microsoft.com/office/word/2015/wordml/symex" xmlns:wpg="http://schemas.microsoft.com/office/word/2010/wordprocessingGroup" xmlns:wpi="http://schemas.microsoft.com/office/word/2010/wordprocessingInk" xmlns:wne="http://schemas.microsoft.com/office/word/2006/wordml" xmlns:wps="http://schemas.microsoft.com/office/word/2010/wordprocessingShape" mc:Ignorable="w14 w15 w16se wp14">
   <w:footnote w:type="separator" w:id="-1">
     <w:p>
       <w:pPr>
@@ -6134,7 +6150,7 @@
 </file>
 
 <file path=word/header1.xml><?xml version="1.0" encoding="utf-8"?>
-<w:hdr xmlns:wpc="http://schemas.microsoft.com/office/word/2010/wordprocessingCanvas" xmlns:cx="http://schemas.microsoft.com/office/drawing/2014/chartex" xmlns:cx1="http://schemas.microsoft.com/office/drawing/2015/9/8/chartex" xmlns:cx2="http://schemas.microsoft.com/office/drawing/2015/10/21/chartex" xmlns:cx3="http://schemas.microsoft.com/office/drawing/2016/5/9/chartex" xmlns:cx4="http://schemas.microsoft.com/office/drawing/2016/5/10/chartex" xmlns:cx5="http://schemas.microsoft.com/office/drawing/2016/5/11/chartex" xmlns:cx6="http://schemas.microsoft.com/office/drawing/2016/5/12/chartex" xmlns:cx7="http://schemas.microsoft.com/office/drawing/2016/5/13/chartex" xmlns:cx8="http://schemas.microsoft.com/office/drawing/2016/5/14/chartex" xmlns:mc="http://schemas.openxmlformats.org/markup-compatibility/2006" xmlns:aink="http://schemas.microsoft.com/office/drawing/2016/ink" xmlns:am3d="http://schemas.microsoft.com/office/drawing/2017/model3d" xmlns:o="urn:schemas-microsoft-com:office:office" xmlns:r="http://schemas.openxmlformats.org/officeDocument/2006/relationships" xmlns:m="http://schemas.openxmlformats.org/officeDocument/2006/math" xmlns:v="urn:schemas-microsoft-com:vml" xmlns:wp14="http://schemas.microsoft.com/office/word/2010/wordprocessingDrawing" xmlns:wp="http://schemas.openxmlformats.org/drawingml/2006/wordprocessingDrawing" xmlns:w10="urn:schemas-microsoft-com:office:word" xmlns:w="http://schemas.openxmlformats.org/wordprocessingml/2006/main" xmlns:w14="http://schemas.microsoft.com/office/word/2010/wordml" xmlns:w15="http://schemas.microsoft.com/office/word/2012/wordml" xmlns:w16cid="http://schemas.microsoft.com/office/word/2016/wordml/cid" xmlns:w16se="http://schemas.microsoft.com/office/word/2015/wordml/symex" xmlns:wpg="http://schemas.microsoft.com/office/word/2010/wordprocessingGroup" xmlns:wpi="http://schemas.microsoft.com/office/word/2010/wordprocessingInk" xmlns:wne="http://schemas.microsoft.com/office/word/2006/wordml" xmlns:wps="http://schemas.microsoft.com/office/word/2010/wordprocessingShape" mc:Ignorable="w14 w15 w16se w16cid wp14">
+<w:hdr xmlns:wpc="http://schemas.microsoft.com/office/word/2010/wordprocessingCanvas" xmlns:cx="http://schemas.microsoft.com/office/drawing/2014/chartex" xmlns:cx1="http://schemas.microsoft.com/office/drawing/2015/9/8/chartex" xmlns:mc="http://schemas.openxmlformats.org/markup-compatibility/2006" xmlns:o="urn:schemas-microsoft-com:office:office" xmlns:r="http://schemas.openxmlformats.org/officeDocument/2006/relationships" xmlns:m="http://schemas.openxmlformats.org/officeDocument/2006/math" xmlns:v="urn:schemas-microsoft-com:vml" xmlns:wp14="http://schemas.microsoft.com/office/word/2010/wordprocessingDrawing" xmlns:wp="http://schemas.openxmlformats.org/drawingml/2006/wordprocessingDrawing" xmlns:w10="urn:schemas-microsoft-com:office:word" xmlns:w="http://schemas.openxmlformats.org/wordprocessingml/2006/main" xmlns:w14="http://schemas.microsoft.com/office/word/2010/wordml" xmlns:w15="http://schemas.microsoft.com/office/word/2012/wordml" xmlns:w16se="http://schemas.microsoft.com/office/word/2015/wordml/symex" xmlns:wpg="http://schemas.microsoft.com/office/word/2010/wordprocessingGroup" xmlns:wpi="http://schemas.microsoft.com/office/word/2010/wordprocessingInk" xmlns:wne="http://schemas.microsoft.com/office/word/2006/wordml" xmlns:wps="http://schemas.microsoft.com/office/word/2010/wordprocessingShape" mc:Ignorable="w14 w15 w16se wp14">
   <w:p>
     <w:pPr>
       <w:pStyle w:val="stBilgi"/>
@@ -6144,7 +6160,7 @@
 </file>
 
 <file path=word/header2.xml><?xml version="1.0" encoding="utf-8"?>
-<w:hdr xmlns:wpc="http://schemas.microsoft.com/office/word/2010/wordprocessingCanvas" xmlns:cx="http://schemas.microsoft.com/office/drawing/2014/chartex" xmlns:cx1="http://schemas.microsoft.com/office/drawing/2015/9/8/chartex" xmlns:cx2="http://schemas.microsoft.com/office/drawing/2015/10/21/chartex" xmlns:cx3="http://schemas.microsoft.com/office/drawing/2016/5/9/chartex" xmlns:cx4="http://schemas.microsoft.com/office/drawing/2016/5/10/chartex" xmlns:cx5="http://schemas.microsoft.com/office/drawing/2016/5/11/chartex" xmlns:cx6="http://schemas.microsoft.com/office/drawing/2016/5/12/chartex" xmlns:cx7="http://schemas.microsoft.com/office/drawing/2016/5/13/chartex" xmlns:cx8="http://schemas.microsoft.com/office/drawing/2016/5/14/chartex" xmlns:mc="http://schemas.openxmlformats.org/markup-compatibility/2006" xmlns:aink="http://schemas.microsoft.com/office/drawing/2016/ink" xmlns:am3d="http://schemas.microsoft.com/office/drawing/2017/model3d" xmlns:o="urn:schemas-microsoft-com:office:office" xmlns:r="http://schemas.openxmlformats.org/officeDocument/2006/relationships" xmlns:m="http://schemas.openxmlformats.org/officeDocument/2006/math" xmlns:v="urn:schemas-microsoft-com:vml" xmlns:wp14="http://schemas.microsoft.com/office/word/2010/wordprocessingDrawing" xmlns:wp="http://schemas.openxmlformats.org/drawingml/2006/wordprocessingDrawing" xmlns:w10="urn:schemas-microsoft-com:office:word" xmlns:w="http://schemas.openxmlformats.org/wordprocessingml/2006/main" xmlns:w14="http://schemas.microsoft.com/office/word/2010/wordml" xmlns:w15="http://schemas.microsoft.com/office/word/2012/wordml" xmlns:w16cid="http://schemas.microsoft.com/office/word/2016/wordml/cid" xmlns:w16se="http://schemas.microsoft.com/office/word/2015/wordml/symex" xmlns:wpg="http://schemas.microsoft.com/office/word/2010/wordprocessingGroup" xmlns:wpi="http://schemas.microsoft.com/office/word/2010/wordprocessingInk" xmlns:wne="http://schemas.microsoft.com/office/word/2006/wordml" xmlns:wps="http://schemas.microsoft.com/office/word/2010/wordprocessingShape" mc:Ignorable="w14 w15 w16se w16cid wp14">
+<w:hdr xmlns:wpc="http://schemas.microsoft.com/office/word/2010/wordprocessingCanvas" xmlns:cx="http://schemas.microsoft.com/office/drawing/2014/chartex" xmlns:cx1="http://schemas.microsoft.com/office/drawing/2015/9/8/chartex" xmlns:mc="http://schemas.openxmlformats.org/markup-compatibility/2006" xmlns:o="urn:schemas-microsoft-com:office:office" xmlns:r="http://schemas.openxmlformats.org/officeDocument/2006/relationships" xmlns:m="http://schemas.openxmlformats.org/officeDocument/2006/math" xmlns:v="urn:schemas-microsoft-com:vml" xmlns:wp14="http://schemas.microsoft.com/office/word/2010/wordprocessingDrawing" xmlns:wp="http://schemas.openxmlformats.org/drawingml/2006/wordprocessingDrawing" xmlns:w10="urn:schemas-microsoft-com:office:word" xmlns:w="http://schemas.openxmlformats.org/wordprocessingml/2006/main" xmlns:w14="http://schemas.microsoft.com/office/word/2010/wordml" xmlns:w15="http://schemas.microsoft.com/office/word/2012/wordml" xmlns:w16se="http://schemas.microsoft.com/office/word/2015/wordml/symex" xmlns:wpg="http://schemas.microsoft.com/office/word/2010/wordprocessingGroup" xmlns:wpi="http://schemas.microsoft.com/office/word/2010/wordprocessingInk" xmlns:wne="http://schemas.microsoft.com/office/word/2006/wordml" xmlns:wps="http://schemas.microsoft.com/office/word/2010/wordprocessingShape" mc:Ignorable="w14 w15 w16se wp14">
   <w:p>
     <w:pPr>
       <w:pStyle w:val="stBilgi"/>
@@ -6233,7 +6249,7 @@
 </file>
 
 <file path=word/header3.xml><?xml version="1.0" encoding="utf-8"?>
-<w:hdr xmlns:wpc="http://schemas.microsoft.com/office/word/2010/wordprocessingCanvas" xmlns:cx="http://schemas.microsoft.com/office/drawing/2014/chartex" xmlns:cx1="http://schemas.microsoft.com/office/drawing/2015/9/8/chartex" xmlns:cx2="http://schemas.microsoft.com/office/drawing/2015/10/21/chartex" xmlns:cx3="http://schemas.microsoft.com/office/drawing/2016/5/9/chartex" xmlns:cx4="http://schemas.microsoft.com/office/drawing/2016/5/10/chartex" xmlns:cx5="http://schemas.microsoft.com/office/drawing/2016/5/11/chartex" xmlns:cx6="http://schemas.microsoft.com/office/drawing/2016/5/12/chartex" xmlns:cx7="http://schemas.microsoft.com/office/drawing/2016/5/13/chartex" xmlns:cx8="http://schemas.microsoft.com/office/drawing/2016/5/14/chartex" xmlns:mc="http://schemas.openxmlformats.org/markup-compatibility/2006" xmlns:aink="http://schemas.microsoft.com/office/drawing/2016/ink" xmlns:am3d="http://schemas.microsoft.com/office/drawing/2017/model3d" xmlns:o="urn:schemas-microsoft-com:office:office" xmlns:r="http://schemas.openxmlformats.org/officeDocument/2006/relationships" xmlns:m="http://schemas.openxmlformats.org/officeDocument/2006/math" xmlns:v="urn:schemas-microsoft-com:vml" xmlns:wp14="http://schemas.microsoft.com/office/word/2010/wordprocessingDrawing" xmlns:wp="http://schemas.openxmlformats.org/drawingml/2006/wordprocessingDrawing" xmlns:w10="urn:schemas-microsoft-com:office:word" xmlns:w="http://schemas.openxmlformats.org/wordprocessingml/2006/main" xmlns:w14="http://schemas.microsoft.com/office/word/2010/wordml" xmlns:w15="http://schemas.microsoft.com/office/word/2012/wordml" xmlns:w16cid="http://schemas.microsoft.com/office/word/2016/wordml/cid" xmlns:w16se="http://schemas.microsoft.com/office/word/2015/wordml/symex" xmlns:wpg="http://schemas.microsoft.com/office/word/2010/wordprocessingGroup" xmlns:wpi="http://schemas.microsoft.com/office/word/2010/wordprocessingInk" xmlns:wne="http://schemas.microsoft.com/office/word/2006/wordml" xmlns:wps="http://schemas.microsoft.com/office/word/2010/wordprocessingShape" mc:Ignorable="w14 w15 w16se w16cid wp14">
+<w:hdr xmlns:wpc="http://schemas.microsoft.com/office/word/2010/wordprocessingCanvas" xmlns:cx="http://schemas.microsoft.com/office/drawing/2014/chartex" xmlns:cx1="http://schemas.microsoft.com/office/drawing/2015/9/8/chartex" xmlns:mc="http://schemas.openxmlformats.org/markup-compatibility/2006" xmlns:o="urn:schemas-microsoft-com:office:office" xmlns:r="http://schemas.openxmlformats.org/officeDocument/2006/relationships" xmlns:m="http://schemas.openxmlformats.org/officeDocument/2006/math" xmlns:v="urn:schemas-microsoft-com:vml" xmlns:wp14="http://schemas.microsoft.com/office/word/2010/wordprocessingDrawing" xmlns:wp="http://schemas.openxmlformats.org/drawingml/2006/wordprocessingDrawing" xmlns:w10="urn:schemas-microsoft-com:office:word" xmlns:w="http://schemas.openxmlformats.org/wordprocessingml/2006/main" xmlns:w14="http://schemas.microsoft.com/office/word/2010/wordml" xmlns:w15="http://schemas.microsoft.com/office/word/2012/wordml" xmlns:w16se="http://schemas.microsoft.com/office/word/2015/wordml/symex" xmlns:wpg="http://schemas.microsoft.com/office/word/2010/wordprocessingGroup" xmlns:wpi="http://schemas.microsoft.com/office/word/2010/wordprocessingInk" xmlns:wne="http://schemas.microsoft.com/office/word/2006/wordml" xmlns:wps="http://schemas.microsoft.com/office/word/2010/wordprocessingShape" mc:Ignorable="w14 w15 w16se wp14">
   <w:p>
     <w:pPr>
       <w:pStyle w:val="stBilgi"/>
@@ -6243,7 +6259,7 @@
 </file>
 
 <file path=word/numbering.xml><?xml version="1.0" encoding="utf-8"?>
-<w:numbering xmlns:wpc="http://schemas.microsoft.com/office/word/2010/wordprocessingCanvas" xmlns:cx="http://schemas.microsoft.com/office/drawing/2014/chartex" xmlns:cx1="http://schemas.microsoft.com/office/drawing/2015/9/8/chartex" xmlns:cx2="http://schemas.microsoft.com/office/drawing/2015/10/21/chartex" xmlns:cx3="http://schemas.microsoft.com/office/drawing/2016/5/9/chartex" xmlns:cx4="http://schemas.microsoft.com/office/drawing/2016/5/10/chartex" xmlns:cx5="http://schemas.microsoft.com/office/drawing/2016/5/11/chartex" xmlns:cx6="http://schemas.microsoft.com/office/drawing/2016/5/12/chartex" xmlns:cx7="http://schemas.microsoft.com/office/drawing/2016/5/13/chartex" xmlns:cx8="http://schemas.microsoft.com/office/drawing/2016/5/14/chartex" xmlns:mc="http://schemas.openxmlformats.org/markup-compatibility/2006" xmlns:aink="http://schemas.microsoft.com/office/drawing/2016/ink" xmlns:am3d="http://schemas.microsoft.com/office/drawing/2017/model3d" xmlns:o="urn:schemas-microsoft-com:office:office" xmlns:r="http://schemas.openxmlformats.org/officeDocument/2006/relationships" xmlns:m="http://schemas.openxmlformats.org/officeDocument/2006/math" xmlns:v="urn:schemas-microsoft-com:vml" xmlns:wp14="http://schemas.microsoft.com/office/word/2010/wordprocessingDrawing" xmlns:wp="http://schemas.openxmlformats.org/drawingml/2006/wordprocessingDrawing" xmlns:w10="urn:schemas-microsoft-com:office:word" xmlns:w="http://schemas.openxmlformats.org/wordprocessingml/2006/main" xmlns:w14="http://schemas.microsoft.com/office/word/2010/wordml" xmlns:w15="http://schemas.microsoft.com/office/word/2012/wordml" xmlns:w16cid="http://schemas.microsoft.com/office/word/2016/wordml/cid" xmlns:w16se="http://schemas.microsoft.com/office/word/2015/wordml/symex" xmlns:wpg="http://schemas.microsoft.com/office/word/2010/wordprocessingGroup" xmlns:wpi="http://schemas.microsoft.com/office/word/2010/wordprocessingInk" xmlns:wne="http://schemas.microsoft.com/office/word/2006/wordml" xmlns:wps="http://schemas.microsoft.com/office/word/2010/wordprocessingShape" mc:Ignorable="w14 w15 w16se w16cid wp14">
+<w:numbering xmlns:wpc="http://schemas.microsoft.com/office/word/2010/wordprocessingCanvas" xmlns:cx="http://schemas.microsoft.com/office/drawing/2014/chartex" xmlns:cx1="http://schemas.microsoft.com/office/drawing/2015/9/8/chartex" xmlns:mc="http://schemas.openxmlformats.org/markup-compatibility/2006" xmlns:o="urn:schemas-microsoft-com:office:office" xmlns:r="http://schemas.openxmlformats.org/officeDocument/2006/relationships" xmlns:m="http://schemas.openxmlformats.org/officeDocument/2006/math" xmlns:v="urn:schemas-microsoft-com:vml" xmlns:wp14="http://schemas.microsoft.com/office/word/2010/wordprocessingDrawing" xmlns:wp="http://schemas.openxmlformats.org/drawingml/2006/wordprocessingDrawing" xmlns:w10="urn:schemas-microsoft-com:office:word" xmlns:w="http://schemas.openxmlformats.org/wordprocessingml/2006/main" xmlns:w14="http://schemas.microsoft.com/office/word/2010/wordml" xmlns:w15="http://schemas.microsoft.com/office/word/2012/wordml" xmlns:w16se="http://schemas.microsoft.com/office/word/2015/wordml/symex" xmlns:wpg="http://schemas.microsoft.com/office/word/2010/wordprocessingGroup" xmlns:wpi="http://schemas.microsoft.com/office/word/2010/wordprocessingInk" xmlns:wne="http://schemas.microsoft.com/office/word/2006/wordml" xmlns:wps="http://schemas.microsoft.com/office/word/2010/wordprocessingShape" mc:Ignorable="w14 w15 w16se wp14">
   <w:abstractNum w:abstractNumId="0" w15:restartNumberingAfterBreak="0">
     <w:nsid w:val="0B51587C"/>
     <w:multiLevelType w:val="hybridMultilevel"/>
@@ -6873,7 +6889,7 @@
 </file>
 
 <file path=word/styles.xml><?xml version="1.0" encoding="utf-8"?>
-<w:styles xmlns:mc="http://schemas.openxmlformats.org/markup-compatibility/2006" xmlns:r="http://schemas.openxmlformats.org/officeDocument/2006/relationships" xmlns:w="http://schemas.openxmlformats.org/wordprocessingml/2006/main" xmlns:w14="http://schemas.microsoft.com/office/word/2010/wordml" xmlns:w15="http://schemas.microsoft.com/office/word/2012/wordml" xmlns:w16cid="http://schemas.microsoft.com/office/word/2016/wordml/cid" xmlns:w16se="http://schemas.microsoft.com/office/word/2015/wordml/symex" mc:Ignorable="w14 w15 w16se w16cid">
+<w:styles xmlns:mc="http://schemas.openxmlformats.org/markup-compatibility/2006" xmlns:r="http://schemas.openxmlformats.org/officeDocument/2006/relationships" xmlns:w="http://schemas.openxmlformats.org/wordprocessingml/2006/main" xmlns:w14="http://schemas.microsoft.com/office/word/2010/wordml" xmlns:w15="http://schemas.microsoft.com/office/word/2012/wordml" xmlns:w16se="http://schemas.microsoft.com/office/word/2015/wordml/symex" mc:Ignorable="w14 w15 w16se">
   <w:docDefaults>
     <w:rPrDefault>
       <w:rPr>
@@ -6889,7 +6905,7 @@
       </w:pPr>
     </w:pPrDefault>
   </w:docDefaults>
-  <w:latentStyles w:defLockedState="0" w:defUIPriority="99" w:defSemiHidden="0" w:defUnhideWhenUsed="0" w:defQFormat="0" w:count="375">
+  <w:latentStyles w:defLockedState="0" w:defUIPriority="99" w:defSemiHidden="0" w:defUnhideWhenUsed="0" w:defQFormat="0" w:count="371">
     <w:lsdException w:name="Normal" w:uiPriority="0" w:qFormat="1"/>
     <w:lsdException w:name="heading 1" w:uiPriority="9" w:qFormat="1"/>
     <w:lsdException w:name="heading 2" w:semiHidden="1" w:uiPriority="9" w:unhideWhenUsed="1" w:qFormat="1"/>
@@ -6995,6 +7011,7 @@
     <w:lsdException w:name="HTML Sample" w:semiHidden="1" w:unhideWhenUsed="1"/>
     <w:lsdException w:name="HTML Typewriter" w:semiHidden="1" w:unhideWhenUsed="1"/>
     <w:lsdException w:name="HTML Variable" w:semiHidden="1" w:unhideWhenUsed="1"/>
+    <w:lsdException w:name="Normal Table" w:semiHidden="1" w:unhideWhenUsed="1"/>
     <w:lsdException w:name="annotation subject" w:semiHidden="1" w:unhideWhenUsed="1"/>
     <w:lsdException w:name="No List" w:semiHidden="1" w:unhideWhenUsed="1"/>
     <w:lsdException w:name="Outline List 1" w:semiHidden="1" w:unhideWhenUsed="1"/>
@@ -7038,8 +7055,10 @@
     <w:lsdException w:name="Table Elegant" w:semiHidden="1" w:unhideWhenUsed="1"/>
     <w:lsdException w:name="Table Professional" w:semiHidden="1" w:unhideWhenUsed="1"/>
     <w:lsdException w:name="Table Subtle 1" w:semiHidden="1" w:unhideWhenUsed="1"/>
+    <w:lsdException w:name="Table Subtle 2" w:semiHidden="1" w:unhideWhenUsed="1"/>
     <w:lsdException w:name="Table Web 1" w:semiHidden="1" w:unhideWhenUsed="1"/>
     <w:lsdException w:name="Table Web 2" w:semiHidden="1" w:unhideWhenUsed="1"/>
+    <w:lsdException w:name="Table Web 3" w:semiHidden="1" w:unhideWhenUsed="1"/>
     <w:lsdException w:name="Balloon Text" w:semiHidden="1" w:unhideWhenUsed="1"/>
     <w:lsdException w:name="Table Grid" w:uiPriority="59"/>
     <w:lsdException w:name="Table Theme" w:semiHidden="1" w:unhideWhenUsed="1"/>
@@ -7258,10 +7277,6 @@
     <w:lsdException w:name="List Table 5 Dark Accent 6" w:uiPriority="50"/>
     <w:lsdException w:name="List Table 6 Colorful Accent 6" w:uiPriority="51"/>
     <w:lsdException w:name="List Table 7 Colorful Accent 6" w:uiPriority="52"/>
-    <w:lsdException w:name="Mention" w:semiHidden="1" w:unhideWhenUsed="1"/>
-    <w:lsdException w:name="Smart Hyperlink" w:semiHidden="1" w:unhideWhenUsed="1"/>
-    <w:lsdException w:name="Hashtag" w:semiHidden="1" w:unhideWhenUsed="1"/>
-    <w:lsdException w:name="Unresolved Mention" w:semiHidden="1" w:unhideWhenUsed="1"/>
   </w:latentStyles>
   <w:style w:type="paragraph" w:default="1" w:styleId="Normal">
     <w:name w:val="Normal"/>
@@ -9297,6 +9312,13 @@
         </dgm:presLayoutVars>
       </dgm:prSet>
       <dgm:spPr/>
+      <dgm:t>
+        <a:bodyPr/>
+        <a:lstStyle/>
+        <a:p>
+          <a:endParaRPr lang="tr-TR"/>
+        </a:p>
+      </dgm:t>
     </dgm:pt>
     <dgm:pt modelId="{697ABACE-5A62-41B7-948A-86CDC0EB1A4F}" type="pres">
       <dgm:prSet presAssocID="{DEE4E436-0A3E-42B3-9553-717B0D347B78}" presName="hierRoot1" presStyleCnt="0">
@@ -9317,6 +9339,13 @@
         </dgm:presLayoutVars>
       </dgm:prSet>
       <dgm:spPr/>
+      <dgm:t>
+        <a:bodyPr/>
+        <a:lstStyle/>
+        <a:p>
+          <a:endParaRPr lang="tr-TR"/>
+        </a:p>
+      </dgm:t>
     </dgm:pt>
     <dgm:pt modelId="{F25F4056-D968-44D3-82C1-37A280AE4680}" type="pres">
       <dgm:prSet presAssocID="{DEE4E436-0A3E-42B3-9553-717B0D347B78}" presName="topArc1" presStyleLbl="parChTrans1D1" presStyleIdx="0" presStyleCnt="38"/>
@@ -9329,6 +9358,13 @@
     <dgm:pt modelId="{38D805BD-8A04-474E-B243-3F4E61C14237}" type="pres">
       <dgm:prSet presAssocID="{DEE4E436-0A3E-42B3-9553-717B0D347B78}" presName="topConnNode1" presStyleLbl="node1" presStyleIdx="0" presStyleCnt="0"/>
       <dgm:spPr/>
+      <dgm:t>
+        <a:bodyPr/>
+        <a:lstStyle/>
+        <a:p>
+          <a:endParaRPr lang="tr-TR"/>
+        </a:p>
+      </dgm:t>
     </dgm:pt>
     <dgm:pt modelId="{7671EA45-7550-46FB-AFCE-6204853A39E3}" type="pres">
       <dgm:prSet presAssocID="{DEE4E436-0A3E-42B3-9553-717B0D347B78}" presName="hierChild2" presStyleCnt="0"/>
@@ -9337,6 +9373,13 @@
     <dgm:pt modelId="{D20E2C81-0DFC-423F-908B-C94AD7E18B54}" type="pres">
       <dgm:prSet presAssocID="{FBF94B9B-3BBD-4B13-92DB-A8D40E1DC6C5}" presName="Name28" presStyleLbl="parChTrans1D2" presStyleIdx="0" presStyleCnt="5"/>
       <dgm:spPr/>
+      <dgm:t>
+        <a:bodyPr/>
+        <a:lstStyle/>
+        <a:p>
+          <a:endParaRPr lang="tr-TR"/>
+        </a:p>
+      </dgm:t>
     </dgm:pt>
     <dgm:pt modelId="{67475063-9278-44F7-B121-FD6D039186A5}" type="pres">
       <dgm:prSet presAssocID="{EA4C4950-D3DA-4678-89B0-A93340746024}" presName="hierRoot2" presStyleCnt="0">
@@ -9357,6 +9400,13 @@
         </dgm:presLayoutVars>
       </dgm:prSet>
       <dgm:spPr/>
+      <dgm:t>
+        <a:bodyPr/>
+        <a:lstStyle/>
+        <a:p>
+          <a:endParaRPr lang="tr-TR"/>
+        </a:p>
+      </dgm:t>
     </dgm:pt>
     <dgm:pt modelId="{CAB9560F-7081-472A-9D10-48466D94B7C2}" type="pres">
       <dgm:prSet presAssocID="{EA4C4950-D3DA-4678-89B0-A93340746024}" presName="topArc2" presStyleLbl="parChTrans1D1" presStyleIdx="2" presStyleCnt="38"/>
@@ -9369,6 +9419,13 @@
     <dgm:pt modelId="{838FC19A-9F0B-426C-9BEB-2B74B5CEC0A5}" type="pres">
       <dgm:prSet presAssocID="{EA4C4950-D3DA-4678-89B0-A93340746024}" presName="topConnNode2" presStyleLbl="node2" presStyleIdx="0" presStyleCnt="0"/>
       <dgm:spPr/>
+      <dgm:t>
+        <a:bodyPr/>
+        <a:lstStyle/>
+        <a:p>
+          <a:endParaRPr lang="tr-TR"/>
+        </a:p>
+      </dgm:t>
     </dgm:pt>
     <dgm:pt modelId="{7259B410-02A4-44D2-AE76-8569CC0B0215}" type="pres">
       <dgm:prSet presAssocID="{EA4C4950-D3DA-4678-89B0-A93340746024}" presName="hierChild4" presStyleCnt="0"/>
@@ -9377,6 +9434,13 @@
     <dgm:pt modelId="{AD76B78D-EE07-4848-9102-C847C30586D1}" type="pres">
       <dgm:prSet presAssocID="{15487E23-0C31-480F-B963-5A290BD7FBE6}" presName="Name28" presStyleLbl="parChTrans1D3" presStyleIdx="0" presStyleCnt="13"/>
       <dgm:spPr/>
+      <dgm:t>
+        <a:bodyPr/>
+        <a:lstStyle/>
+        <a:p>
+          <a:endParaRPr lang="tr-TR"/>
+        </a:p>
+      </dgm:t>
     </dgm:pt>
     <dgm:pt modelId="{62F640C0-A192-434C-BCEA-08D68DBEA8BE}" type="pres">
       <dgm:prSet presAssocID="{DC15EDE7-6AF0-4B06-BFB4-685B30F1A1D2}" presName="hierRoot2" presStyleCnt="0">
@@ -9397,6 +9461,13 @@
         </dgm:presLayoutVars>
       </dgm:prSet>
       <dgm:spPr/>
+      <dgm:t>
+        <a:bodyPr/>
+        <a:lstStyle/>
+        <a:p>
+          <a:endParaRPr lang="tr-TR"/>
+        </a:p>
+      </dgm:t>
     </dgm:pt>
     <dgm:pt modelId="{AC7993EA-C6A7-4054-B553-16CB6A47C39B}" type="pres">
       <dgm:prSet presAssocID="{DC15EDE7-6AF0-4B06-BFB4-685B30F1A1D2}" presName="topArc2" presStyleLbl="parChTrans1D1" presStyleIdx="4" presStyleCnt="38"/>
@@ -9409,6 +9480,13 @@
     <dgm:pt modelId="{E1F25DEC-4376-4E8D-A986-A375148DAECC}" type="pres">
       <dgm:prSet presAssocID="{DC15EDE7-6AF0-4B06-BFB4-685B30F1A1D2}" presName="topConnNode2" presStyleLbl="node3" presStyleIdx="0" presStyleCnt="0"/>
       <dgm:spPr/>
+      <dgm:t>
+        <a:bodyPr/>
+        <a:lstStyle/>
+        <a:p>
+          <a:endParaRPr lang="tr-TR"/>
+        </a:p>
+      </dgm:t>
     </dgm:pt>
     <dgm:pt modelId="{0D9B2FD2-5A9D-48A6-BFDD-5E509529B1CA}" type="pres">
       <dgm:prSet presAssocID="{DC15EDE7-6AF0-4B06-BFB4-685B30F1A1D2}" presName="hierChild4" presStyleCnt="0"/>
@@ -9421,6 +9499,13 @@
     <dgm:pt modelId="{44F44B87-160E-4B39-AAB8-EAC1D97FD697}" type="pres">
       <dgm:prSet presAssocID="{8C5523E2-26AF-499D-A58F-9681352EB56D}" presName="Name28" presStyleLbl="parChTrans1D3" presStyleIdx="1" presStyleCnt="13"/>
       <dgm:spPr/>
+      <dgm:t>
+        <a:bodyPr/>
+        <a:lstStyle/>
+        <a:p>
+          <a:endParaRPr lang="tr-TR"/>
+        </a:p>
+      </dgm:t>
     </dgm:pt>
     <dgm:pt modelId="{67A5E972-7432-41ED-A076-1D7BD07749A7}" type="pres">
       <dgm:prSet presAssocID="{DDA35D42-BDE6-4D1F-9DEC-06F1170306E5}" presName="hierRoot2" presStyleCnt="0">
@@ -9441,6 +9526,13 @@
         </dgm:presLayoutVars>
       </dgm:prSet>
       <dgm:spPr/>
+      <dgm:t>
+        <a:bodyPr/>
+        <a:lstStyle/>
+        <a:p>
+          <a:endParaRPr lang="tr-TR"/>
+        </a:p>
+      </dgm:t>
     </dgm:pt>
     <dgm:pt modelId="{43A778E2-4772-445A-80CF-34BEB1EC52A8}" type="pres">
       <dgm:prSet presAssocID="{DDA35D42-BDE6-4D1F-9DEC-06F1170306E5}" presName="topArc2" presStyleLbl="parChTrans1D1" presStyleIdx="6" presStyleCnt="38"/>
@@ -9453,6 +9545,13 @@
     <dgm:pt modelId="{ED529E5C-48D4-4B29-8DD6-370AA272BA01}" type="pres">
       <dgm:prSet presAssocID="{DDA35D42-BDE6-4D1F-9DEC-06F1170306E5}" presName="topConnNode2" presStyleLbl="node3" presStyleIdx="0" presStyleCnt="0"/>
       <dgm:spPr/>
+      <dgm:t>
+        <a:bodyPr/>
+        <a:lstStyle/>
+        <a:p>
+          <a:endParaRPr lang="tr-TR"/>
+        </a:p>
+      </dgm:t>
     </dgm:pt>
     <dgm:pt modelId="{5739929D-79E3-4BD6-B00F-5C7818C29568}" type="pres">
       <dgm:prSet presAssocID="{DDA35D42-BDE6-4D1F-9DEC-06F1170306E5}" presName="hierChild4" presStyleCnt="0"/>
@@ -9465,6 +9564,13 @@
     <dgm:pt modelId="{69925D3D-1A15-4D36-A108-AA9593CCB98A}" type="pres">
       <dgm:prSet presAssocID="{3005A91C-05F1-4663-9E9B-C19EA6CEA263}" presName="Name28" presStyleLbl="parChTrans1D3" presStyleIdx="2" presStyleCnt="13"/>
       <dgm:spPr/>
+      <dgm:t>
+        <a:bodyPr/>
+        <a:lstStyle/>
+        <a:p>
+          <a:endParaRPr lang="tr-TR"/>
+        </a:p>
+      </dgm:t>
     </dgm:pt>
     <dgm:pt modelId="{B72B7BCA-BA40-4928-91A7-0F55D543C206}" type="pres">
       <dgm:prSet presAssocID="{337D9778-0124-4181-967E-CECC68E3A3D1}" presName="hierRoot2" presStyleCnt="0">
@@ -9485,6 +9591,13 @@
         </dgm:presLayoutVars>
       </dgm:prSet>
       <dgm:spPr/>
+      <dgm:t>
+        <a:bodyPr/>
+        <a:lstStyle/>
+        <a:p>
+          <a:endParaRPr lang="tr-TR"/>
+        </a:p>
+      </dgm:t>
     </dgm:pt>
     <dgm:pt modelId="{2C810F27-5D3F-40B4-8621-026887EBB1A9}" type="pres">
       <dgm:prSet presAssocID="{337D9778-0124-4181-967E-CECC68E3A3D1}" presName="topArc2" presStyleLbl="parChTrans1D1" presStyleIdx="8" presStyleCnt="38"/>
@@ -9497,6 +9610,13 @@
     <dgm:pt modelId="{08CE06D6-1060-48E1-9CC8-663CDC61642A}" type="pres">
       <dgm:prSet presAssocID="{337D9778-0124-4181-967E-CECC68E3A3D1}" presName="topConnNode2" presStyleLbl="node3" presStyleIdx="0" presStyleCnt="0"/>
       <dgm:spPr/>
+      <dgm:t>
+        <a:bodyPr/>
+        <a:lstStyle/>
+        <a:p>
+          <a:endParaRPr lang="tr-TR"/>
+        </a:p>
+      </dgm:t>
     </dgm:pt>
     <dgm:pt modelId="{BF26BE3F-2EAE-44E7-8013-D7144657D95B}" type="pres">
       <dgm:prSet presAssocID="{337D9778-0124-4181-967E-CECC68E3A3D1}" presName="hierChild4" presStyleCnt="0"/>
@@ -9509,6 +9629,13 @@
     <dgm:pt modelId="{73C78378-62B7-496C-9994-6ED72F4E9BCB}" type="pres">
       <dgm:prSet presAssocID="{D3416B03-CB43-4311-A5EB-041937E5E029}" presName="Name28" presStyleLbl="parChTrans1D3" presStyleIdx="3" presStyleCnt="13"/>
       <dgm:spPr/>
+      <dgm:t>
+        <a:bodyPr/>
+        <a:lstStyle/>
+        <a:p>
+          <a:endParaRPr lang="tr-TR"/>
+        </a:p>
+      </dgm:t>
     </dgm:pt>
     <dgm:pt modelId="{9771D2D0-DDCE-4337-AC68-FF8130EA67A3}" type="pres">
       <dgm:prSet presAssocID="{19BB9B33-A4E5-4518-A391-343BD39F51E5}" presName="hierRoot2" presStyleCnt="0">
@@ -9529,6 +9656,13 @@
         </dgm:presLayoutVars>
       </dgm:prSet>
       <dgm:spPr/>
+      <dgm:t>
+        <a:bodyPr/>
+        <a:lstStyle/>
+        <a:p>
+          <a:endParaRPr lang="tr-TR"/>
+        </a:p>
+      </dgm:t>
     </dgm:pt>
     <dgm:pt modelId="{4C2D3BFF-4DC6-499E-9247-DAF0D7146929}" type="pres">
       <dgm:prSet presAssocID="{19BB9B33-A4E5-4518-A391-343BD39F51E5}" presName="topArc2" presStyleLbl="parChTrans1D1" presStyleIdx="10" presStyleCnt="38"/>
@@ -9541,6 +9675,13 @@
     <dgm:pt modelId="{9CD1A56D-8C9A-4BD4-8E2A-F76985E089A0}" type="pres">
       <dgm:prSet presAssocID="{19BB9B33-A4E5-4518-A391-343BD39F51E5}" presName="topConnNode2" presStyleLbl="node3" presStyleIdx="0" presStyleCnt="0"/>
       <dgm:spPr/>
+      <dgm:t>
+        <a:bodyPr/>
+        <a:lstStyle/>
+        <a:p>
+          <a:endParaRPr lang="tr-TR"/>
+        </a:p>
+      </dgm:t>
     </dgm:pt>
     <dgm:pt modelId="{83A5DB55-C6A6-4AD2-9D35-2BC721F17C77}" type="pres">
       <dgm:prSet presAssocID="{19BB9B33-A4E5-4518-A391-343BD39F51E5}" presName="hierChild4" presStyleCnt="0"/>
@@ -9557,6 +9698,13 @@
     <dgm:pt modelId="{C40D5E24-AAFC-4BEC-BC9A-34AE46D78774}" type="pres">
       <dgm:prSet presAssocID="{E600F44C-19CA-4BF2-A356-B7DC2ADBA86A}" presName="Name28" presStyleLbl="parChTrans1D2" presStyleIdx="1" presStyleCnt="5"/>
       <dgm:spPr/>
+      <dgm:t>
+        <a:bodyPr/>
+        <a:lstStyle/>
+        <a:p>
+          <a:endParaRPr lang="tr-TR"/>
+        </a:p>
+      </dgm:t>
     </dgm:pt>
     <dgm:pt modelId="{636F8C63-DCE9-4FB6-B6A3-0799549A815C}" type="pres">
       <dgm:prSet presAssocID="{AD68D42A-3E88-4935-A23F-B592A58550D5}" presName="hierRoot2" presStyleCnt="0">
@@ -9577,6 +9725,13 @@
         </dgm:presLayoutVars>
       </dgm:prSet>
       <dgm:spPr/>
+      <dgm:t>
+        <a:bodyPr/>
+        <a:lstStyle/>
+        <a:p>
+          <a:endParaRPr lang="tr-TR"/>
+        </a:p>
+      </dgm:t>
     </dgm:pt>
     <dgm:pt modelId="{AD52CB78-4232-4E66-AA39-193350201043}" type="pres">
       <dgm:prSet presAssocID="{AD68D42A-3E88-4935-A23F-B592A58550D5}" presName="topArc2" presStyleLbl="parChTrans1D1" presStyleIdx="12" presStyleCnt="38"/>
@@ -9589,6 +9744,13 @@
     <dgm:pt modelId="{CD698F0D-A8A4-4B47-8648-CB557B3DA5F8}" type="pres">
       <dgm:prSet presAssocID="{AD68D42A-3E88-4935-A23F-B592A58550D5}" presName="topConnNode2" presStyleLbl="node2" presStyleIdx="0" presStyleCnt="0"/>
       <dgm:spPr/>
+      <dgm:t>
+        <a:bodyPr/>
+        <a:lstStyle/>
+        <a:p>
+          <a:endParaRPr lang="tr-TR"/>
+        </a:p>
+      </dgm:t>
     </dgm:pt>
     <dgm:pt modelId="{197E8A54-22F8-420B-A478-53187AFA9A57}" type="pres">
       <dgm:prSet presAssocID="{AD68D42A-3E88-4935-A23F-B592A58550D5}" presName="hierChild4" presStyleCnt="0"/>
@@ -9597,6 +9759,13 @@
     <dgm:pt modelId="{49D8A86C-2017-4A4D-9878-849150EE061C}" type="pres">
       <dgm:prSet presAssocID="{2B626EF1-458B-41D2-A463-320388117E44}" presName="Name28" presStyleLbl="parChTrans1D3" presStyleIdx="4" presStyleCnt="13"/>
       <dgm:spPr/>
+      <dgm:t>
+        <a:bodyPr/>
+        <a:lstStyle/>
+        <a:p>
+          <a:endParaRPr lang="tr-TR"/>
+        </a:p>
+      </dgm:t>
     </dgm:pt>
     <dgm:pt modelId="{F2BD48C0-0551-49CE-9630-CA1FE6BDD78F}" type="pres">
       <dgm:prSet presAssocID="{C5DCB81A-436A-44B6-BD2B-220B09401B20}" presName="hierRoot2" presStyleCnt="0">
@@ -9617,6 +9786,13 @@
         </dgm:presLayoutVars>
       </dgm:prSet>
       <dgm:spPr/>
+      <dgm:t>
+        <a:bodyPr/>
+        <a:lstStyle/>
+        <a:p>
+          <a:endParaRPr lang="tr-TR"/>
+        </a:p>
+      </dgm:t>
     </dgm:pt>
     <dgm:pt modelId="{1E37C937-A920-4DD0-B932-DEDD32C9AEFB}" type="pres">
       <dgm:prSet presAssocID="{C5DCB81A-436A-44B6-BD2B-220B09401B20}" presName="topArc2" presStyleLbl="parChTrans1D1" presStyleIdx="14" presStyleCnt="38"/>
@@ -9629,6 +9805,13 @@
     <dgm:pt modelId="{39EB5BF7-B78A-44EA-9266-70B10405238E}" type="pres">
       <dgm:prSet presAssocID="{C5DCB81A-436A-44B6-BD2B-220B09401B20}" presName="topConnNode2" presStyleLbl="node3" presStyleIdx="0" presStyleCnt="0"/>
       <dgm:spPr/>
+      <dgm:t>
+        <a:bodyPr/>
+        <a:lstStyle/>
+        <a:p>
+          <a:endParaRPr lang="tr-TR"/>
+        </a:p>
+      </dgm:t>
     </dgm:pt>
     <dgm:pt modelId="{9FDCE4F2-00EE-4CDD-B3E0-A6F65E095A94}" type="pres">
       <dgm:prSet presAssocID="{C5DCB81A-436A-44B6-BD2B-220B09401B20}" presName="hierChild4" presStyleCnt="0"/>
@@ -9641,6 +9824,13 @@
     <dgm:pt modelId="{4C68B561-F848-41DC-844A-AFC4345236DD}" type="pres">
       <dgm:prSet presAssocID="{93C2D1FD-EB58-4457-AB7D-CAA852A84E1D}" presName="Name28" presStyleLbl="parChTrans1D3" presStyleIdx="5" presStyleCnt="13"/>
       <dgm:spPr/>
+      <dgm:t>
+        <a:bodyPr/>
+        <a:lstStyle/>
+        <a:p>
+          <a:endParaRPr lang="tr-TR"/>
+        </a:p>
+      </dgm:t>
     </dgm:pt>
     <dgm:pt modelId="{7C889AD1-AC12-472C-A79A-FFC417005766}" type="pres">
       <dgm:prSet presAssocID="{59CE6137-4BC3-4459-8134-13044F447ABC}" presName="hierRoot2" presStyleCnt="0">
@@ -9661,6 +9851,13 @@
         </dgm:presLayoutVars>
       </dgm:prSet>
       <dgm:spPr/>
+      <dgm:t>
+        <a:bodyPr/>
+        <a:lstStyle/>
+        <a:p>
+          <a:endParaRPr lang="tr-TR"/>
+        </a:p>
+      </dgm:t>
     </dgm:pt>
     <dgm:pt modelId="{85D91AF5-FFE3-40AB-A884-8654F14389FC}" type="pres">
       <dgm:prSet presAssocID="{59CE6137-4BC3-4459-8134-13044F447ABC}" presName="topArc2" presStyleLbl="parChTrans1D1" presStyleIdx="16" presStyleCnt="38"/>
@@ -9673,6 +9870,13 @@
     <dgm:pt modelId="{4CA61BE0-E53D-4CCA-B01B-696E8C419FDE}" type="pres">
       <dgm:prSet presAssocID="{59CE6137-4BC3-4459-8134-13044F447ABC}" presName="topConnNode2" presStyleLbl="node3" presStyleIdx="0" presStyleCnt="0"/>
       <dgm:spPr/>
+      <dgm:t>
+        <a:bodyPr/>
+        <a:lstStyle/>
+        <a:p>
+          <a:endParaRPr lang="tr-TR"/>
+        </a:p>
+      </dgm:t>
     </dgm:pt>
     <dgm:pt modelId="{D5D080A7-3797-41F8-9DA7-46B38580FAFA}" type="pres">
       <dgm:prSet presAssocID="{59CE6137-4BC3-4459-8134-13044F447ABC}" presName="hierChild4" presStyleCnt="0"/>
@@ -9689,6 +9893,13 @@
     <dgm:pt modelId="{EE392E7C-6D5F-4BEB-9C25-98A7502375A5}" type="pres">
       <dgm:prSet presAssocID="{2B63FA86-7A3A-49EE-B1B9-506670021301}" presName="Name28" presStyleLbl="parChTrans1D2" presStyleIdx="2" presStyleCnt="5"/>
       <dgm:spPr/>
+      <dgm:t>
+        <a:bodyPr/>
+        <a:lstStyle/>
+        <a:p>
+          <a:endParaRPr lang="tr-TR"/>
+        </a:p>
+      </dgm:t>
     </dgm:pt>
     <dgm:pt modelId="{4C3439C8-E394-46C4-B366-30A530851784}" type="pres">
       <dgm:prSet presAssocID="{E5079F86-D5BA-4801-A2AB-4926E11D4133}" presName="hierRoot2" presStyleCnt="0">
@@ -9709,6 +9920,13 @@
         </dgm:presLayoutVars>
       </dgm:prSet>
       <dgm:spPr/>
+      <dgm:t>
+        <a:bodyPr/>
+        <a:lstStyle/>
+        <a:p>
+          <a:endParaRPr lang="tr-TR"/>
+        </a:p>
+      </dgm:t>
     </dgm:pt>
     <dgm:pt modelId="{029645B0-8566-4A37-BF25-7FC5DE14372D}" type="pres">
       <dgm:prSet presAssocID="{E5079F86-D5BA-4801-A2AB-4926E11D4133}" presName="topArc2" presStyleLbl="parChTrans1D1" presStyleIdx="18" presStyleCnt="38"/>
@@ -9721,6 +9939,13 @@
     <dgm:pt modelId="{CE4434B0-6180-4FE8-A102-6E52CDD1DF68}" type="pres">
       <dgm:prSet presAssocID="{E5079F86-D5BA-4801-A2AB-4926E11D4133}" presName="topConnNode2" presStyleLbl="node2" presStyleIdx="0" presStyleCnt="0"/>
       <dgm:spPr/>
+      <dgm:t>
+        <a:bodyPr/>
+        <a:lstStyle/>
+        <a:p>
+          <a:endParaRPr lang="tr-TR"/>
+        </a:p>
+      </dgm:t>
     </dgm:pt>
     <dgm:pt modelId="{D63EC90C-2691-418A-A9A7-E9A6DF81F68D}" type="pres">
       <dgm:prSet presAssocID="{E5079F86-D5BA-4801-A2AB-4926E11D4133}" presName="hierChild4" presStyleCnt="0"/>
@@ -9729,6 +9954,13 @@
     <dgm:pt modelId="{B4527F5B-B5A2-49FD-B9A2-87AA0CCFEEE6}" type="pres">
       <dgm:prSet presAssocID="{C9210D95-1F6C-4845-A4CF-0D41D3EF0612}" presName="Name28" presStyleLbl="parChTrans1D3" presStyleIdx="6" presStyleCnt="13"/>
       <dgm:spPr/>
+      <dgm:t>
+        <a:bodyPr/>
+        <a:lstStyle/>
+        <a:p>
+          <a:endParaRPr lang="tr-TR"/>
+        </a:p>
+      </dgm:t>
     </dgm:pt>
     <dgm:pt modelId="{AE1D98C2-423D-4D10-AA80-582BF5365DF3}" type="pres">
       <dgm:prSet presAssocID="{4139B855-4C50-4014-82B6-9F59B6B7323A}" presName="hierRoot2" presStyleCnt="0">
@@ -9749,6 +9981,13 @@
         </dgm:presLayoutVars>
       </dgm:prSet>
       <dgm:spPr/>
+      <dgm:t>
+        <a:bodyPr/>
+        <a:lstStyle/>
+        <a:p>
+          <a:endParaRPr lang="tr-TR"/>
+        </a:p>
+      </dgm:t>
     </dgm:pt>
     <dgm:pt modelId="{DBB712CB-C10B-42E8-AA15-5D5A4757639F}" type="pres">
       <dgm:prSet presAssocID="{4139B855-4C50-4014-82B6-9F59B6B7323A}" presName="topArc2" presStyleLbl="parChTrans1D1" presStyleIdx="20" presStyleCnt="38"/>
@@ -9761,6 +10000,13 @@
     <dgm:pt modelId="{CE4E988D-0494-4227-9981-A8FB00262A53}" type="pres">
       <dgm:prSet presAssocID="{4139B855-4C50-4014-82B6-9F59B6B7323A}" presName="topConnNode2" presStyleLbl="node3" presStyleIdx="0" presStyleCnt="0"/>
       <dgm:spPr/>
+      <dgm:t>
+        <a:bodyPr/>
+        <a:lstStyle/>
+        <a:p>
+          <a:endParaRPr lang="tr-TR"/>
+        </a:p>
+      </dgm:t>
     </dgm:pt>
     <dgm:pt modelId="{530DFA5F-2E2A-4467-A72E-CFB6C39E13D6}" type="pres">
       <dgm:prSet presAssocID="{4139B855-4C50-4014-82B6-9F59B6B7323A}" presName="hierChild4" presStyleCnt="0"/>
@@ -9773,6 +10019,13 @@
     <dgm:pt modelId="{24A78709-1621-40C9-97B9-55099ACE6B51}" type="pres">
       <dgm:prSet presAssocID="{98CA87ED-4C94-47AB-9B5B-94ED6D11D38C}" presName="Name28" presStyleLbl="parChTrans1D3" presStyleIdx="7" presStyleCnt="13"/>
       <dgm:spPr/>
+      <dgm:t>
+        <a:bodyPr/>
+        <a:lstStyle/>
+        <a:p>
+          <a:endParaRPr lang="tr-TR"/>
+        </a:p>
+      </dgm:t>
     </dgm:pt>
     <dgm:pt modelId="{BE7863EC-37A1-481D-BBBE-B62D93CD4E53}" type="pres">
       <dgm:prSet presAssocID="{D9F5E2F4-BC20-415F-92C0-11668B4D0497}" presName="hierRoot2" presStyleCnt="0">
@@ -9793,6 +10046,13 @@
         </dgm:presLayoutVars>
       </dgm:prSet>
       <dgm:spPr/>
+      <dgm:t>
+        <a:bodyPr/>
+        <a:lstStyle/>
+        <a:p>
+          <a:endParaRPr lang="tr-TR"/>
+        </a:p>
+      </dgm:t>
     </dgm:pt>
     <dgm:pt modelId="{5E3CB071-86AD-4DE9-9DA5-10BC8D680B87}" type="pres">
       <dgm:prSet presAssocID="{D9F5E2F4-BC20-415F-92C0-11668B4D0497}" presName="topArc2" presStyleLbl="parChTrans1D1" presStyleIdx="22" presStyleCnt="38"/>
@@ -9805,6 +10065,13 @@
     <dgm:pt modelId="{519AEA3E-E8CF-4DBB-944A-6AAD59FB9EB7}" type="pres">
       <dgm:prSet presAssocID="{D9F5E2F4-BC20-415F-92C0-11668B4D0497}" presName="topConnNode2" presStyleLbl="node3" presStyleIdx="0" presStyleCnt="0"/>
       <dgm:spPr/>
+      <dgm:t>
+        <a:bodyPr/>
+        <a:lstStyle/>
+        <a:p>
+          <a:endParaRPr lang="tr-TR"/>
+        </a:p>
+      </dgm:t>
     </dgm:pt>
     <dgm:pt modelId="{1F535B23-E6E7-4491-8763-BD9AE72F0562}" type="pres">
       <dgm:prSet presAssocID="{D9F5E2F4-BC20-415F-92C0-11668B4D0497}" presName="hierChild4" presStyleCnt="0"/>
@@ -9821,6 +10088,13 @@
     <dgm:pt modelId="{681AC5B4-C072-488E-9E7A-EC8B27A6EF9A}" type="pres">
       <dgm:prSet presAssocID="{B036A171-F5D1-4AC5-AE63-71194E31F595}" presName="Name28" presStyleLbl="parChTrans1D2" presStyleIdx="3" presStyleCnt="5"/>
       <dgm:spPr/>
+      <dgm:t>
+        <a:bodyPr/>
+        <a:lstStyle/>
+        <a:p>
+          <a:endParaRPr lang="tr-TR"/>
+        </a:p>
+      </dgm:t>
     </dgm:pt>
     <dgm:pt modelId="{C6BA218F-FCDE-4DB8-8A7F-07C4FBC807EE}" type="pres">
       <dgm:prSet presAssocID="{8DD5554C-8352-4C65-B26E-1C1F426195CE}" presName="hierRoot2" presStyleCnt="0">
@@ -9841,6 +10115,13 @@
         </dgm:presLayoutVars>
       </dgm:prSet>
       <dgm:spPr/>
+      <dgm:t>
+        <a:bodyPr/>
+        <a:lstStyle/>
+        <a:p>
+          <a:endParaRPr lang="tr-TR"/>
+        </a:p>
+      </dgm:t>
     </dgm:pt>
     <dgm:pt modelId="{C0EBE8E2-406E-4A70-98B1-D70A6EE706FF}" type="pres">
       <dgm:prSet presAssocID="{8DD5554C-8352-4C65-B26E-1C1F426195CE}" presName="topArc2" presStyleLbl="parChTrans1D1" presStyleIdx="24" presStyleCnt="38"/>
@@ -9853,6 +10134,13 @@
     <dgm:pt modelId="{B46B73F4-BF92-4809-AA43-64C3EC18E8B6}" type="pres">
       <dgm:prSet presAssocID="{8DD5554C-8352-4C65-B26E-1C1F426195CE}" presName="topConnNode2" presStyleLbl="node2" presStyleIdx="0" presStyleCnt="0"/>
       <dgm:spPr/>
+      <dgm:t>
+        <a:bodyPr/>
+        <a:lstStyle/>
+        <a:p>
+          <a:endParaRPr lang="tr-TR"/>
+        </a:p>
+      </dgm:t>
     </dgm:pt>
     <dgm:pt modelId="{722BACA0-F2FB-4A8D-A393-4CAB3CAE86F5}" type="pres">
       <dgm:prSet presAssocID="{8DD5554C-8352-4C65-B26E-1C1F426195CE}" presName="hierChild4" presStyleCnt="0"/>
@@ -9861,6 +10149,13 @@
     <dgm:pt modelId="{9048071D-7147-42B2-BA44-A691FA69FAA7}" type="pres">
       <dgm:prSet presAssocID="{CFE23AEE-D75D-4E73-BA2E-6F1F5E18144E}" presName="Name28" presStyleLbl="parChTrans1D3" presStyleIdx="8" presStyleCnt="13"/>
       <dgm:spPr/>
+      <dgm:t>
+        <a:bodyPr/>
+        <a:lstStyle/>
+        <a:p>
+          <a:endParaRPr lang="tr-TR"/>
+        </a:p>
+      </dgm:t>
     </dgm:pt>
     <dgm:pt modelId="{C0C5AD99-96EA-445C-90E4-77C4072AD3C7}" type="pres">
       <dgm:prSet presAssocID="{EB0237EF-80FB-49F5-ABA8-07261D08B862}" presName="hierRoot2" presStyleCnt="0">
@@ -9881,6 +10176,13 @@
         </dgm:presLayoutVars>
       </dgm:prSet>
       <dgm:spPr/>
+      <dgm:t>
+        <a:bodyPr/>
+        <a:lstStyle/>
+        <a:p>
+          <a:endParaRPr lang="tr-TR"/>
+        </a:p>
+      </dgm:t>
     </dgm:pt>
     <dgm:pt modelId="{789F1B02-36C0-4F7C-8FC3-27521E0A9827}" type="pres">
       <dgm:prSet presAssocID="{EB0237EF-80FB-49F5-ABA8-07261D08B862}" presName="topArc2" presStyleLbl="parChTrans1D1" presStyleIdx="26" presStyleCnt="38"/>
@@ -9893,6 +10195,13 @@
     <dgm:pt modelId="{1855C600-3B26-4125-B9AF-C2CFDF8E82B1}" type="pres">
       <dgm:prSet presAssocID="{EB0237EF-80FB-49F5-ABA8-07261D08B862}" presName="topConnNode2" presStyleLbl="node3" presStyleIdx="0" presStyleCnt="0"/>
       <dgm:spPr/>
+      <dgm:t>
+        <a:bodyPr/>
+        <a:lstStyle/>
+        <a:p>
+          <a:endParaRPr lang="tr-TR"/>
+        </a:p>
+      </dgm:t>
     </dgm:pt>
     <dgm:pt modelId="{D1D251E4-DBDD-4AA2-BD70-75C36226A6DB}" type="pres">
       <dgm:prSet presAssocID="{EB0237EF-80FB-49F5-ABA8-07261D08B862}" presName="hierChild4" presStyleCnt="0"/>
@@ -9905,6 +10214,13 @@
     <dgm:pt modelId="{23D8C2B6-F57E-4445-911E-F1B7FB5439B4}" type="pres">
       <dgm:prSet presAssocID="{037F2D6F-3393-42D8-ADFA-F2714E43DBCB}" presName="Name28" presStyleLbl="parChTrans1D3" presStyleIdx="9" presStyleCnt="13"/>
       <dgm:spPr/>
+      <dgm:t>
+        <a:bodyPr/>
+        <a:lstStyle/>
+        <a:p>
+          <a:endParaRPr lang="tr-TR"/>
+        </a:p>
+      </dgm:t>
     </dgm:pt>
     <dgm:pt modelId="{253DC5B5-1C61-4603-8643-EF834B4556B8}" type="pres">
       <dgm:prSet presAssocID="{83B210FB-8255-4B7E-B42A-1E15BEA0C78C}" presName="hierRoot2" presStyleCnt="0">
@@ -9925,6 +10241,13 @@
         </dgm:presLayoutVars>
       </dgm:prSet>
       <dgm:spPr/>
+      <dgm:t>
+        <a:bodyPr/>
+        <a:lstStyle/>
+        <a:p>
+          <a:endParaRPr lang="tr-TR"/>
+        </a:p>
+      </dgm:t>
     </dgm:pt>
     <dgm:pt modelId="{29CFD9A1-FE53-4C5E-B8C3-77D24B1AE59D}" type="pres">
       <dgm:prSet presAssocID="{83B210FB-8255-4B7E-B42A-1E15BEA0C78C}" presName="topArc2" presStyleLbl="parChTrans1D1" presStyleIdx="28" presStyleCnt="38"/>
@@ -9937,6 +10260,13 @@
     <dgm:pt modelId="{9E51699B-60B4-4DFA-BDD5-7502E6399D05}" type="pres">
       <dgm:prSet presAssocID="{83B210FB-8255-4B7E-B42A-1E15BEA0C78C}" presName="topConnNode2" presStyleLbl="node3" presStyleIdx="0" presStyleCnt="0"/>
       <dgm:spPr/>
+      <dgm:t>
+        <a:bodyPr/>
+        <a:lstStyle/>
+        <a:p>
+          <a:endParaRPr lang="tr-TR"/>
+        </a:p>
+      </dgm:t>
     </dgm:pt>
     <dgm:pt modelId="{123F22C0-8A7A-4B80-904C-7A6A698288C9}" type="pres">
       <dgm:prSet presAssocID="{83B210FB-8255-4B7E-B42A-1E15BEA0C78C}" presName="hierChild4" presStyleCnt="0"/>
@@ -9949,6 +10279,13 @@
     <dgm:pt modelId="{C02F3C89-452F-4CCD-9EF1-1FAABCB44CA6}" type="pres">
       <dgm:prSet presAssocID="{EE4C8E44-E2F7-48EB-A5E8-6100AE29F4CE}" presName="Name28" presStyleLbl="parChTrans1D3" presStyleIdx="10" presStyleCnt="13"/>
       <dgm:spPr/>
+      <dgm:t>
+        <a:bodyPr/>
+        <a:lstStyle/>
+        <a:p>
+          <a:endParaRPr lang="tr-TR"/>
+        </a:p>
+      </dgm:t>
     </dgm:pt>
     <dgm:pt modelId="{49E8A2F1-8116-42C1-BA7E-5A74BC61DD8B}" type="pres">
       <dgm:prSet presAssocID="{350E0299-F153-42EA-90C2-37913EA7D53A}" presName="hierRoot2" presStyleCnt="0">
@@ -9969,6 +10306,13 @@
         </dgm:presLayoutVars>
       </dgm:prSet>
       <dgm:spPr/>
+      <dgm:t>
+        <a:bodyPr/>
+        <a:lstStyle/>
+        <a:p>
+          <a:endParaRPr lang="tr-TR"/>
+        </a:p>
+      </dgm:t>
     </dgm:pt>
     <dgm:pt modelId="{2AEE9C09-3AB7-41E4-82B7-55597A09C000}" type="pres">
       <dgm:prSet presAssocID="{350E0299-F153-42EA-90C2-37913EA7D53A}" presName="topArc2" presStyleLbl="parChTrans1D1" presStyleIdx="30" presStyleCnt="38"/>
@@ -9981,6 +10325,13 @@
     <dgm:pt modelId="{4DC0722E-3297-4C6E-8A87-556A2CE7CAE6}" type="pres">
       <dgm:prSet presAssocID="{350E0299-F153-42EA-90C2-37913EA7D53A}" presName="topConnNode2" presStyleLbl="node3" presStyleIdx="0" presStyleCnt="0"/>
       <dgm:spPr/>
+      <dgm:t>
+        <a:bodyPr/>
+        <a:lstStyle/>
+        <a:p>
+          <a:endParaRPr lang="tr-TR"/>
+        </a:p>
+      </dgm:t>
     </dgm:pt>
     <dgm:pt modelId="{4AFEB404-4ADB-4119-B135-2D5FA1FCFCF0}" type="pres">
       <dgm:prSet presAssocID="{350E0299-F153-42EA-90C2-37913EA7D53A}" presName="hierChild4" presStyleCnt="0"/>
@@ -9997,6 +10348,13 @@
     <dgm:pt modelId="{2E27A4ED-65EE-46C2-AFB3-A2BCA8412B0B}" type="pres">
       <dgm:prSet presAssocID="{B9196455-E3D8-484E-9117-F8824530F244}" presName="Name28" presStyleLbl="parChTrans1D2" presStyleIdx="4" presStyleCnt="5"/>
       <dgm:spPr/>
+      <dgm:t>
+        <a:bodyPr/>
+        <a:lstStyle/>
+        <a:p>
+          <a:endParaRPr lang="tr-TR"/>
+        </a:p>
+      </dgm:t>
     </dgm:pt>
     <dgm:pt modelId="{ECB3A796-41FB-4943-8627-F78A225730EF}" type="pres">
       <dgm:prSet presAssocID="{A52AC902-80BE-4F78-ABED-E111747FA08C}" presName="hierRoot2" presStyleCnt="0">
@@ -10017,6 +10375,13 @@
         </dgm:presLayoutVars>
       </dgm:prSet>
       <dgm:spPr/>
+      <dgm:t>
+        <a:bodyPr/>
+        <a:lstStyle/>
+        <a:p>
+          <a:endParaRPr lang="tr-TR"/>
+        </a:p>
+      </dgm:t>
     </dgm:pt>
     <dgm:pt modelId="{E81B69ED-C9E3-4948-AA5E-9302A9F776F4}" type="pres">
       <dgm:prSet presAssocID="{A52AC902-80BE-4F78-ABED-E111747FA08C}" presName="topArc2" presStyleLbl="parChTrans1D1" presStyleIdx="32" presStyleCnt="38"/>
@@ -10029,6 +10394,13 @@
     <dgm:pt modelId="{90C3A98A-85DB-49B8-B440-8FF16BEC7C3C}" type="pres">
       <dgm:prSet presAssocID="{A52AC902-80BE-4F78-ABED-E111747FA08C}" presName="topConnNode2" presStyleLbl="node2" presStyleIdx="0" presStyleCnt="0"/>
       <dgm:spPr/>
+      <dgm:t>
+        <a:bodyPr/>
+        <a:lstStyle/>
+        <a:p>
+          <a:endParaRPr lang="tr-TR"/>
+        </a:p>
+      </dgm:t>
     </dgm:pt>
     <dgm:pt modelId="{E937E9D4-30F4-425A-94B8-2B4C9B968309}" type="pres">
       <dgm:prSet presAssocID="{A52AC902-80BE-4F78-ABED-E111747FA08C}" presName="hierChild4" presStyleCnt="0"/>
@@ -10037,6 +10409,13 @@
     <dgm:pt modelId="{AE219CB0-96D6-4380-8CC8-2F0F1E805AD1}" type="pres">
       <dgm:prSet presAssocID="{69557D5C-773D-42D3-AA2E-89711580F6FC}" presName="Name28" presStyleLbl="parChTrans1D3" presStyleIdx="11" presStyleCnt="13"/>
       <dgm:spPr/>
+      <dgm:t>
+        <a:bodyPr/>
+        <a:lstStyle/>
+        <a:p>
+          <a:endParaRPr lang="tr-TR"/>
+        </a:p>
+      </dgm:t>
     </dgm:pt>
     <dgm:pt modelId="{67FF2F96-4459-4E09-9312-E7DCEA69FA6F}" type="pres">
       <dgm:prSet presAssocID="{3573B3D6-8135-4FC6-A095-2B3D3DA4A8E7}" presName="hierRoot2" presStyleCnt="0">
@@ -10057,6 +10436,13 @@
         </dgm:presLayoutVars>
       </dgm:prSet>
       <dgm:spPr/>
+      <dgm:t>
+        <a:bodyPr/>
+        <a:lstStyle/>
+        <a:p>
+          <a:endParaRPr lang="tr-TR"/>
+        </a:p>
+      </dgm:t>
     </dgm:pt>
     <dgm:pt modelId="{2D603CD4-E095-4A7B-B7B9-DF8166C3E273}" type="pres">
       <dgm:prSet presAssocID="{3573B3D6-8135-4FC6-A095-2B3D3DA4A8E7}" presName="topArc2" presStyleLbl="parChTrans1D1" presStyleIdx="34" presStyleCnt="38"/>
@@ -10069,6 +10455,13 @@
     <dgm:pt modelId="{54D3301D-B08F-4D7B-BE42-BB0DAB709907}" type="pres">
       <dgm:prSet presAssocID="{3573B3D6-8135-4FC6-A095-2B3D3DA4A8E7}" presName="topConnNode2" presStyleLbl="node3" presStyleIdx="0" presStyleCnt="0"/>
       <dgm:spPr/>
+      <dgm:t>
+        <a:bodyPr/>
+        <a:lstStyle/>
+        <a:p>
+          <a:endParaRPr lang="tr-TR"/>
+        </a:p>
+      </dgm:t>
     </dgm:pt>
     <dgm:pt modelId="{3396824B-C027-4CA6-9100-4D4CB0AF23C1}" type="pres">
       <dgm:prSet presAssocID="{3573B3D6-8135-4FC6-A095-2B3D3DA4A8E7}" presName="hierChild4" presStyleCnt="0"/>
@@ -10081,6 +10474,13 @@
     <dgm:pt modelId="{D89C3827-BBAD-4B9A-8F73-0E2B56C334CF}" type="pres">
       <dgm:prSet presAssocID="{C6D25DFB-18DC-49AE-9169-C6183AD06724}" presName="Name28" presStyleLbl="parChTrans1D3" presStyleIdx="12" presStyleCnt="13"/>
       <dgm:spPr/>
+      <dgm:t>
+        <a:bodyPr/>
+        <a:lstStyle/>
+        <a:p>
+          <a:endParaRPr lang="tr-TR"/>
+        </a:p>
+      </dgm:t>
     </dgm:pt>
     <dgm:pt modelId="{8FA11D4B-0C55-4F47-AA60-17A7A32D014E}" type="pres">
       <dgm:prSet presAssocID="{176C9276-E7CE-434D-8EB8-5DDF8FFA51CF}" presName="hierRoot2" presStyleCnt="0">
@@ -10101,6 +10501,13 @@
         </dgm:presLayoutVars>
       </dgm:prSet>
       <dgm:spPr/>
+      <dgm:t>
+        <a:bodyPr/>
+        <a:lstStyle/>
+        <a:p>
+          <a:endParaRPr lang="tr-TR"/>
+        </a:p>
+      </dgm:t>
     </dgm:pt>
     <dgm:pt modelId="{E0051E31-8872-4CC9-A04F-1BB441D6CC7C}" type="pres">
       <dgm:prSet presAssocID="{176C9276-E7CE-434D-8EB8-5DDF8FFA51CF}" presName="topArc2" presStyleLbl="parChTrans1D1" presStyleIdx="36" presStyleCnt="38"/>
@@ -10113,6 +10520,13 @@
     <dgm:pt modelId="{CD9E2C19-184F-4E08-8D72-B6BDDFC250FE}" type="pres">
       <dgm:prSet presAssocID="{176C9276-E7CE-434D-8EB8-5DDF8FFA51CF}" presName="topConnNode2" presStyleLbl="node3" presStyleIdx="0" presStyleCnt="0"/>
       <dgm:spPr/>
+      <dgm:t>
+        <a:bodyPr/>
+        <a:lstStyle/>
+        <a:p>
+          <a:endParaRPr lang="tr-TR"/>
+        </a:p>
+      </dgm:t>
     </dgm:pt>
     <dgm:pt modelId="{AF81C370-DF31-4719-8126-995271303BC1}" type="pres">
       <dgm:prSet presAssocID="{176C9276-E7CE-434D-8EB8-5DDF8FFA51CF}" presName="hierChild4" presStyleCnt="0"/>
@@ -10132,82 +10546,82 @@
     </dgm:pt>
   </dgm:ptLst>
   <dgm:cxnLst>
-    <dgm:cxn modelId="{583C2C06-5977-4A06-9F33-551D72B8BD57}" srcId="{8DD5554C-8352-4C65-B26E-1C1F426195CE}" destId="{EB0237EF-80FB-49F5-ABA8-07261D08B862}" srcOrd="0" destOrd="0" parTransId="{CFE23AEE-D75D-4E73-BA2E-6F1F5E18144E}" sibTransId="{E18A4ACE-1ACD-4001-8288-32432C9A10B9}"/>
+    <dgm:cxn modelId="{AB2CC3DA-F5A0-4497-B128-78634FB045E3}" type="presOf" srcId="{B9196455-E3D8-484E-9117-F8824530F244}" destId="{2E27A4ED-65EE-46C2-AFB3-A2BCA8412B0B}" srcOrd="0" destOrd="0" presId="urn:microsoft.com/office/officeart/2008/layout/HalfCircleOrganizationChart"/>
+    <dgm:cxn modelId="{B0C3F9F8-9795-42CD-892B-229D985A8055}" type="presOf" srcId="{037F2D6F-3393-42D8-ADFA-F2714E43DBCB}" destId="{23D8C2B6-F57E-4445-911E-F1B7FB5439B4}" srcOrd="0" destOrd="0" presId="urn:microsoft.com/office/officeart/2008/layout/HalfCircleOrganizationChart"/>
+    <dgm:cxn modelId="{5A8BDD0E-3BBF-44AA-BF99-2CC6FD725284}" type="presOf" srcId="{2B63FA86-7A3A-49EE-B1B9-506670021301}" destId="{EE392E7C-6D5F-4BEB-9C25-98A7502375A5}" srcOrd="0" destOrd="0" presId="urn:microsoft.com/office/officeart/2008/layout/HalfCircleOrganizationChart"/>
+    <dgm:cxn modelId="{B55589BD-24BF-46EE-BCF5-CC0122435099}" type="presOf" srcId="{C6D25DFB-18DC-49AE-9169-C6183AD06724}" destId="{D89C3827-BBAD-4B9A-8F73-0E2B56C334CF}" srcOrd="0" destOrd="0" presId="urn:microsoft.com/office/officeart/2008/layout/HalfCircleOrganizationChart"/>
+    <dgm:cxn modelId="{36E287B1-D796-4333-9ED9-E57EE6CDCD11}" type="presOf" srcId="{3005A91C-05F1-4663-9E9B-C19EA6CEA263}" destId="{69925D3D-1A15-4D36-A108-AA9593CCB98A}" srcOrd="0" destOrd="0" presId="urn:microsoft.com/office/officeart/2008/layout/HalfCircleOrganizationChart"/>
+    <dgm:cxn modelId="{1E1FCAD6-5511-4665-8399-790A36A908D4}" type="presOf" srcId="{E5079F86-D5BA-4801-A2AB-4926E11D4133}" destId="{07B40FF5-00FE-49E8-AC22-890623B66CA4}" srcOrd="0" destOrd="0" presId="urn:microsoft.com/office/officeart/2008/layout/HalfCircleOrganizationChart"/>
+    <dgm:cxn modelId="{40A14ED4-B65E-42C4-8901-FBBA366A0FF1}" type="presOf" srcId="{A52AC902-80BE-4F78-ABED-E111747FA08C}" destId="{90C3A98A-85DB-49B8-B440-8FF16BEC7C3C}" srcOrd="1" destOrd="0" presId="urn:microsoft.com/office/officeart/2008/layout/HalfCircleOrganizationChart"/>
+    <dgm:cxn modelId="{39B378AA-DE20-4453-82BD-1BE472B9BC6D}" type="presOf" srcId="{337D9778-0124-4181-967E-CECC68E3A3D1}" destId="{7009100F-151B-43F2-B32D-9D83300BAA3E}" srcOrd="0" destOrd="0" presId="urn:microsoft.com/office/officeart/2008/layout/HalfCircleOrganizationChart"/>
+    <dgm:cxn modelId="{06B8CDFE-358D-426E-9343-EDEE7AEEE436}" srcId="{DEE4E436-0A3E-42B3-9553-717B0D347B78}" destId="{AD68D42A-3E88-4935-A23F-B592A58550D5}" srcOrd="1" destOrd="0" parTransId="{E600F44C-19CA-4BF2-A356-B7DC2ADBA86A}" sibTransId="{E8ADEE41-281B-4E96-AF44-5F479A295FB3}"/>
+    <dgm:cxn modelId="{5905AFD4-053C-4F75-8F90-A9AE6772B09B}" type="presOf" srcId="{176C9276-E7CE-434D-8EB8-5DDF8FFA51CF}" destId="{CD9E2C19-184F-4E08-8D72-B6BDDFC250FE}" srcOrd="1" destOrd="0" presId="urn:microsoft.com/office/officeart/2008/layout/HalfCircleOrganizationChart"/>
+    <dgm:cxn modelId="{8416772D-8859-4BC5-A103-6EF4D1F90996}" type="presOf" srcId="{4139B855-4C50-4014-82B6-9F59B6B7323A}" destId="{CE4E988D-0494-4227-9981-A8FB00262A53}" srcOrd="1" destOrd="0" presId="urn:microsoft.com/office/officeart/2008/layout/HalfCircleOrganizationChart"/>
+    <dgm:cxn modelId="{AE2CA51E-5786-412F-B196-DAEAA2456380}" type="presOf" srcId="{176C9276-E7CE-434D-8EB8-5DDF8FFA51CF}" destId="{0F831970-6BD8-4F4D-8CB6-25D44E1E60F0}" srcOrd="0" destOrd="0" presId="urn:microsoft.com/office/officeart/2008/layout/HalfCircleOrganizationChart"/>
+    <dgm:cxn modelId="{C4EEBD7B-B8A6-49FE-A95C-C2E4B77367B7}" srcId="{8DD5554C-8352-4C65-B26E-1C1F426195CE}" destId="{350E0299-F153-42EA-90C2-37913EA7D53A}" srcOrd="2" destOrd="0" parTransId="{EE4C8E44-E2F7-48EB-A5E8-6100AE29F4CE}" sibTransId="{DF27287C-0B2F-4336-907F-B85D1A783142}"/>
     <dgm:cxn modelId="{324ACF07-28B8-484F-B478-160003648431}" type="presOf" srcId="{E600F44C-19CA-4BF2-A356-B7DC2ADBA86A}" destId="{C40D5E24-AAFC-4BEC-BC9A-34AE46D78774}" srcOrd="0" destOrd="0" presId="urn:microsoft.com/office/officeart/2008/layout/HalfCircleOrganizationChart"/>
+    <dgm:cxn modelId="{E6A84F42-D141-43B9-91B1-35BEC9963FAA}" type="presOf" srcId="{DC15EDE7-6AF0-4B06-BFB4-685B30F1A1D2}" destId="{58130F05-6408-4047-AD83-7922E8CD1E25}" srcOrd="0" destOrd="0" presId="urn:microsoft.com/office/officeart/2008/layout/HalfCircleOrganizationChart"/>
+    <dgm:cxn modelId="{156C985C-88DA-430A-86CD-ECD4E2103DCE}" type="presOf" srcId="{350E0299-F153-42EA-90C2-37913EA7D53A}" destId="{F2CAEF8A-925F-4AF9-B380-AA5F3875D83E}" srcOrd="0" destOrd="0" presId="urn:microsoft.com/office/officeart/2008/layout/HalfCircleOrganizationChart"/>
+    <dgm:cxn modelId="{FB90A23B-5B5B-440F-9960-7AB7BF57D740}" srcId="{EA4C4950-D3DA-4678-89B0-A93340746024}" destId="{DDA35D42-BDE6-4D1F-9DEC-06F1170306E5}" srcOrd="1" destOrd="0" parTransId="{8C5523E2-26AF-499D-A58F-9681352EB56D}" sibTransId="{407CBD72-FC9E-4212-8656-D17D8637E951}"/>
+    <dgm:cxn modelId="{66C84ED6-24A0-4F39-88CE-B52A2F4CF68C}" type="presOf" srcId="{DDA35D42-BDE6-4D1F-9DEC-06F1170306E5}" destId="{ED529E5C-48D4-4B29-8DD6-370AA272BA01}" srcOrd="1" destOrd="0" presId="urn:microsoft.com/office/officeart/2008/layout/HalfCircleOrganizationChart"/>
     <dgm:cxn modelId="{603AA708-B041-46CD-877A-64DAA5EAD780}" type="presOf" srcId="{4139B855-4C50-4014-82B6-9F59B6B7323A}" destId="{0AE139DD-D787-4773-8D5F-B5E9D5AF6DDC}" srcOrd="0" destOrd="0" presId="urn:microsoft.com/office/officeart/2008/layout/HalfCircleOrganizationChart"/>
-    <dgm:cxn modelId="{5A8BDD0E-3BBF-44AA-BF99-2CC6FD725284}" type="presOf" srcId="{2B63FA86-7A3A-49EE-B1B9-506670021301}" destId="{EE392E7C-6D5F-4BEB-9C25-98A7502375A5}" srcOrd="0" destOrd="0" presId="urn:microsoft.com/office/officeart/2008/layout/HalfCircleOrganizationChart"/>
-    <dgm:cxn modelId="{C40DE716-5A52-4840-849C-1A3275CB9A5D}" srcId="{EA4C4950-D3DA-4678-89B0-A93340746024}" destId="{19BB9B33-A4E5-4518-A391-343BD39F51E5}" srcOrd="3" destOrd="0" parTransId="{D3416B03-CB43-4311-A5EB-041937E5E029}" sibTransId="{1A19CE4F-0A14-4AF3-8DEE-C08AC9BBC82E}"/>
-    <dgm:cxn modelId="{AE2CA51E-5786-412F-B196-DAEAA2456380}" type="presOf" srcId="{176C9276-E7CE-434D-8EB8-5DDF8FFA51CF}" destId="{0F831970-6BD8-4F4D-8CB6-25D44E1E60F0}" srcOrd="0" destOrd="0" presId="urn:microsoft.com/office/officeart/2008/layout/HalfCircleOrganizationChart"/>
-    <dgm:cxn modelId="{E46DDC1E-82FB-4165-9E45-1EF4C50B92AB}" type="presOf" srcId="{C5DCB81A-436A-44B6-BD2B-220B09401B20}" destId="{98DD76ED-7E1B-41D1-B332-A54E55BE7D71}" srcOrd="0" destOrd="0" presId="urn:microsoft.com/office/officeart/2008/layout/HalfCircleOrganizationChart"/>
-    <dgm:cxn modelId="{9A5DA922-DCF6-49F3-8562-3D844C694DBF}" type="presOf" srcId="{8DD5554C-8352-4C65-B26E-1C1F426195CE}" destId="{B46B73F4-BF92-4809-AA43-64C3EC18E8B6}" srcOrd="1" destOrd="0" presId="urn:microsoft.com/office/officeart/2008/layout/HalfCircleOrganizationChart"/>
-    <dgm:cxn modelId="{631A3C24-E04D-4311-AB0A-81DD91E92314}" srcId="{E5079F86-D5BA-4801-A2AB-4926E11D4133}" destId="{4139B855-4C50-4014-82B6-9F59B6B7323A}" srcOrd="0" destOrd="0" parTransId="{C9210D95-1F6C-4845-A4CF-0D41D3EF0612}" sibTransId="{10589CFC-31F0-4023-8140-4B8E591BA690}"/>
-    <dgm:cxn modelId="{8416772D-8859-4BC5-A103-6EF4D1F90996}" type="presOf" srcId="{4139B855-4C50-4014-82B6-9F59B6B7323A}" destId="{CE4E988D-0494-4227-9981-A8FB00262A53}" srcOrd="1" destOrd="0" presId="urn:microsoft.com/office/officeart/2008/layout/HalfCircleOrganizationChart"/>
-    <dgm:cxn modelId="{AAE95D30-E277-47D8-AA31-2F57A0A111AA}" type="presOf" srcId="{EB0237EF-80FB-49F5-ABA8-07261D08B862}" destId="{1855C600-3B26-4125-B9AF-C2CFDF8E82B1}" srcOrd="1" destOrd="0" presId="urn:microsoft.com/office/officeart/2008/layout/HalfCircleOrganizationChart"/>
-    <dgm:cxn modelId="{E58F6B31-4FF4-42FE-A93A-59517C04041B}" type="presOf" srcId="{59CE6137-4BC3-4459-8134-13044F447ABC}" destId="{4CA61BE0-E53D-4CCA-B01B-696E8C419FDE}" srcOrd="1" destOrd="0" presId="urn:microsoft.com/office/officeart/2008/layout/HalfCircleOrganizationChart"/>
-    <dgm:cxn modelId="{566A4332-3348-4A82-A169-60AD50EA5DFF}" srcId="{DEE4E436-0A3E-42B3-9553-717B0D347B78}" destId="{E5079F86-D5BA-4801-A2AB-4926E11D4133}" srcOrd="2" destOrd="0" parTransId="{2B63FA86-7A3A-49EE-B1B9-506670021301}" sibTransId="{247FAF67-1520-4A38-A43B-F7844958E932}"/>
-    <dgm:cxn modelId="{0AF7C834-D7F5-4F34-B30A-644EB311FAF2}" type="presOf" srcId="{D9F5E2F4-BC20-415F-92C0-11668B4D0497}" destId="{3F582D20-7F58-4C1A-80B0-3653C1386FBF}" srcOrd="0" destOrd="0" presId="urn:microsoft.com/office/officeart/2008/layout/HalfCircleOrganizationChart"/>
-    <dgm:cxn modelId="{8E043036-F32E-4105-97E4-DF36F7D52894}" srcId="{E5079F86-D5BA-4801-A2AB-4926E11D4133}" destId="{D9F5E2F4-BC20-415F-92C0-11668B4D0497}" srcOrd="1" destOrd="0" parTransId="{98CA87ED-4C94-47AB-9B5B-94ED6D11D38C}" sibTransId="{87CFE724-D8C2-4059-B02A-52E5E45FF7D5}"/>
-    <dgm:cxn modelId="{1E0D7238-5DDB-4A45-A06A-C569F1E2B7BF}" type="presOf" srcId="{19BB9B33-A4E5-4518-A391-343BD39F51E5}" destId="{C3ED2A6E-D0E0-418F-8915-B326CAC5CB4F}" srcOrd="0" destOrd="0" presId="urn:microsoft.com/office/officeart/2008/layout/HalfCircleOrganizationChart"/>
+    <dgm:cxn modelId="{E110F06B-1D38-4460-9D98-00326883FA45}" type="presOf" srcId="{EA4C4950-D3DA-4678-89B0-A93340746024}" destId="{838FC19A-9F0B-426C-9BEB-2B74B5CEC0A5}" srcOrd="1" destOrd="0" presId="urn:microsoft.com/office/officeart/2008/layout/HalfCircleOrganizationChart"/>
     <dgm:cxn modelId="{BD677E3A-5278-4FF1-AEA4-9A6A75E75611}" srcId="{DEE4E436-0A3E-42B3-9553-717B0D347B78}" destId="{8DD5554C-8352-4C65-B26E-1C1F426195CE}" srcOrd="3" destOrd="0" parTransId="{B036A171-F5D1-4AC5-AE63-71194E31F595}" sibTransId="{A79E5201-8857-4307-8D87-4F46F3CD8FA0}"/>
-    <dgm:cxn modelId="{FB90A23B-5B5B-440F-9960-7AB7BF57D740}" srcId="{EA4C4950-D3DA-4678-89B0-A93340746024}" destId="{DDA35D42-BDE6-4D1F-9DEC-06F1170306E5}" srcOrd="1" destOrd="0" parTransId="{8C5523E2-26AF-499D-A58F-9681352EB56D}" sibTransId="{407CBD72-FC9E-4212-8656-D17D8637E951}"/>
-    <dgm:cxn modelId="{A089A93B-82D6-4504-8D56-52BA02287C4D}" type="presOf" srcId="{93C2D1FD-EB58-4457-AB7D-CAA852A84E1D}" destId="{4C68B561-F848-41DC-844A-AFC4345236DD}" srcOrd="0" destOrd="0" presId="urn:microsoft.com/office/officeart/2008/layout/HalfCircleOrganizationChart"/>
-    <dgm:cxn modelId="{833E623C-FAB1-464A-A704-8FD515A0B34E}" type="presOf" srcId="{4759AA99-0A72-4325-A976-C3CFA4E1E623}" destId="{213AF457-5673-4CC0-809B-24C1F8382BF6}" srcOrd="0" destOrd="0" presId="urn:microsoft.com/office/officeart/2008/layout/HalfCircleOrganizationChart"/>
-    <dgm:cxn modelId="{156C985C-88DA-430A-86CD-ECD4E2103DCE}" type="presOf" srcId="{350E0299-F153-42EA-90C2-37913EA7D53A}" destId="{F2CAEF8A-925F-4AF9-B380-AA5F3875D83E}" srcOrd="0" destOrd="0" presId="urn:microsoft.com/office/officeart/2008/layout/HalfCircleOrganizationChart"/>
-    <dgm:cxn modelId="{E6A84F42-D141-43B9-91B1-35BEC9963FAA}" type="presOf" srcId="{DC15EDE7-6AF0-4B06-BFB4-685B30F1A1D2}" destId="{58130F05-6408-4047-AD83-7922E8CD1E25}" srcOrd="0" destOrd="0" presId="urn:microsoft.com/office/officeart/2008/layout/HalfCircleOrganizationChart"/>
-    <dgm:cxn modelId="{8D709064-AED1-43BA-974F-E7957E8F869C}" type="presOf" srcId="{EA4C4950-D3DA-4678-89B0-A93340746024}" destId="{C2024C09-4286-4209-9E5C-936C881642BF}" srcOrd="0" destOrd="0" presId="urn:microsoft.com/office/officeart/2008/layout/HalfCircleOrganizationChart"/>
-    <dgm:cxn modelId="{9407F564-FEF8-40B7-8ACD-28B5DEDCD7FA}" srcId="{DEE4E436-0A3E-42B3-9553-717B0D347B78}" destId="{EA4C4950-D3DA-4678-89B0-A93340746024}" srcOrd="0" destOrd="0" parTransId="{FBF94B9B-3BBD-4B13-92DB-A8D40E1DC6C5}" sibTransId="{8DCF3CFC-4D95-4583-9467-980CC6CD335A}"/>
-    <dgm:cxn modelId="{3B49AE49-A64B-43C8-86C4-C917D7CA7232}" srcId="{A52AC902-80BE-4F78-ABED-E111747FA08C}" destId="{3573B3D6-8135-4FC6-A095-2B3D3DA4A8E7}" srcOrd="0" destOrd="0" parTransId="{69557D5C-773D-42D3-AA2E-89711580F6FC}" sibTransId="{5E387311-9FF2-4A47-BBB9-C7216324B920}"/>
-    <dgm:cxn modelId="{F76FE669-0756-4E98-9E10-727A178CEF83}" type="presOf" srcId="{350E0299-F153-42EA-90C2-37913EA7D53A}" destId="{4DC0722E-3297-4C6E-8A87-556A2CE7CAE6}" srcOrd="1" destOrd="0" presId="urn:microsoft.com/office/officeart/2008/layout/HalfCircleOrganizationChart"/>
     <dgm:cxn modelId="{4EB3A16B-83CC-49B2-8657-B542C5B80285}" type="presOf" srcId="{69557D5C-773D-42D3-AA2E-89711580F6FC}" destId="{AE219CB0-96D6-4380-8CC8-2F0F1E805AD1}" srcOrd="0" destOrd="0" presId="urn:microsoft.com/office/officeart/2008/layout/HalfCircleOrganizationChart"/>
-    <dgm:cxn modelId="{E110F06B-1D38-4460-9D98-00326883FA45}" type="presOf" srcId="{EA4C4950-D3DA-4678-89B0-A93340746024}" destId="{838FC19A-9F0B-426C-9BEB-2B74B5CEC0A5}" srcOrd="1" destOrd="0" presId="urn:microsoft.com/office/officeart/2008/layout/HalfCircleOrganizationChart"/>
-    <dgm:cxn modelId="{C6090E6E-47BE-4382-9BB6-775D6C352382}" srcId="{8DD5554C-8352-4C65-B26E-1C1F426195CE}" destId="{83B210FB-8255-4B7E-B42A-1E15BEA0C78C}" srcOrd="1" destOrd="0" parTransId="{037F2D6F-3393-42D8-ADFA-F2714E43DBCB}" sibTransId="{AC2678CB-3025-4445-9670-5BC83CB5F295}"/>
-    <dgm:cxn modelId="{8039136F-6A90-4007-9289-79F44A13FDC7}" type="presOf" srcId="{AD68D42A-3E88-4935-A23F-B592A58550D5}" destId="{7694A936-A360-4FD1-9344-AE4830A5477C}" srcOrd="0" destOrd="0" presId="urn:microsoft.com/office/officeart/2008/layout/HalfCircleOrganizationChart"/>
-    <dgm:cxn modelId="{63D6664F-39D0-48BD-BD97-57868770B905}" type="presOf" srcId="{19BB9B33-A4E5-4518-A391-343BD39F51E5}" destId="{9CD1A56D-8C9A-4BD4-8E2A-F76985E089A0}" srcOrd="1" destOrd="0" presId="urn:microsoft.com/office/officeart/2008/layout/HalfCircleOrganizationChart"/>
-    <dgm:cxn modelId="{DA7F8773-5042-4136-815D-32E34E342221}" type="presOf" srcId="{8C5523E2-26AF-499D-A58F-9681352EB56D}" destId="{44F44B87-160E-4B39-AAB8-EAC1D97FD697}" srcOrd="0" destOrd="0" presId="urn:microsoft.com/office/officeart/2008/layout/HalfCircleOrganizationChart"/>
-    <dgm:cxn modelId="{E46BF374-B2E0-4D93-95D4-9C62ABB81696}" type="presOf" srcId="{C9210D95-1F6C-4845-A4CF-0D41D3EF0612}" destId="{B4527F5B-B5A2-49FD-B9A2-87AA0CCFEEE6}" srcOrd="0" destOrd="0" presId="urn:microsoft.com/office/officeart/2008/layout/HalfCircleOrganizationChart"/>
-    <dgm:cxn modelId="{CB288E75-79A5-43FC-8839-A9975BD9672F}" type="presOf" srcId="{15487E23-0C31-480F-B963-5A290BD7FBE6}" destId="{AD76B78D-EE07-4848-9102-C847C30586D1}" srcOrd="0" destOrd="0" presId="urn:microsoft.com/office/officeart/2008/layout/HalfCircleOrganizationChart"/>
-    <dgm:cxn modelId="{931DC457-C04E-475C-ACC1-6641180F651B}" type="presOf" srcId="{AD68D42A-3E88-4935-A23F-B592A58550D5}" destId="{CD698F0D-A8A4-4B47-8648-CB557B3DA5F8}" srcOrd="1" destOrd="0" presId="urn:microsoft.com/office/officeart/2008/layout/HalfCircleOrganizationChart"/>
-    <dgm:cxn modelId="{DDE80D78-93F5-4615-A0E9-DAE74F1A24EF}" type="presOf" srcId="{C5DCB81A-436A-44B6-BD2B-220B09401B20}" destId="{39EB5BF7-B78A-44EA-9266-70B10405238E}" srcOrd="1" destOrd="0" presId="urn:microsoft.com/office/officeart/2008/layout/HalfCircleOrganizationChart"/>
-    <dgm:cxn modelId="{DB3C947B-8CA1-4E3C-B414-BC0D77FD29F7}" type="presOf" srcId="{A52AC902-80BE-4F78-ABED-E111747FA08C}" destId="{060FF2D3-4E22-4154-AFA9-12A58D4A029C}" srcOrd="0" destOrd="0" presId="urn:microsoft.com/office/officeart/2008/layout/HalfCircleOrganizationChart"/>
-    <dgm:cxn modelId="{C4EEBD7B-B8A6-49FE-A95C-C2E4B77367B7}" srcId="{8DD5554C-8352-4C65-B26E-1C1F426195CE}" destId="{350E0299-F153-42EA-90C2-37913EA7D53A}" srcOrd="2" destOrd="0" parTransId="{EE4C8E44-E2F7-48EB-A5E8-6100AE29F4CE}" sibTransId="{DF27287C-0B2F-4336-907F-B85D1A783142}"/>
-    <dgm:cxn modelId="{E8D5D186-4074-4E4D-BB2E-B2899D48DEAF}" type="presOf" srcId="{DEE4E436-0A3E-42B3-9553-717B0D347B78}" destId="{38D805BD-8A04-474E-B243-3F4E61C14237}" srcOrd="1" destOrd="0" presId="urn:microsoft.com/office/officeart/2008/layout/HalfCircleOrganizationChart"/>
     <dgm:cxn modelId="{EFA82188-3BD0-47B0-B421-87613E953347}" type="presOf" srcId="{98CA87ED-4C94-47AB-9B5B-94ED6D11D38C}" destId="{24A78709-1621-40C9-97B9-55099ACE6B51}" srcOrd="0" destOrd="0" presId="urn:microsoft.com/office/officeart/2008/layout/HalfCircleOrganizationChart"/>
     <dgm:cxn modelId="{C84C458B-7B84-4E1D-9FF4-D9C65A1458ED}" type="presOf" srcId="{83B210FB-8255-4B7E-B42A-1E15BEA0C78C}" destId="{BA1EEA88-AF36-464E-A81C-CF29BF574D78}" srcOrd="0" destOrd="0" presId="urn:microsoft.com/office/officeart/2008/layout/HalfCircleOrganizationChart"/>
+    <dgm:cxn modelId="{583C2C06-5977-4A06-9F33-551D72B8BD57}" srcId="{8DD5554C-8352-4C65-B26E-1C1F426195CE}" destId="{EB0237EF-80FB-49F5-ABA8-07261D08B862}" srcOrd="0" destOrd="0" parTransId="{CFE23AEE-D75D-4E73-BA2E-6F1F5E18144E}" sibTransId="{E18A4ACE-1ACD-4001-8288-32432C9A10B9}"/>
+    <dgm:cxn modelId="{9A5A63F4-9607-4519-8DA6-B6EBED3BE007}" srcId="{AD68D42A-3E88-4935-A23F-B592A58550D5}" destId="{C5DCB81A-436A-44B6-BD2B-220B09401B20}" srcOrd="0" destOrd="0" parTransId="{2B626EF1-458B-41D2-A463-320388117E44}" sibTransId="{C099887A-88A9-4437-8FCE-DA9E27A0B1F1}"/>
     <dgm:cxn modelId="{4621E28C-8F76-4778-A442-461B4051B57B}" type="presOf" srcId="{59CE6137-4BC3-4459-8134-13044F447ABC}" destId="{780CDA27-1999-4188-AA47-2C466BDFE040}" srcOrd="0" destOrd="0" presId="urn:microsoft.com/office/officeart/2008/layout/HalfCircleOrganizationChart"/>
+    <dgm:cxn modelId="{DDE80D78-93F5-4615-A0E9-DAE74F1A24EF}" type="presOf" srcId="{C5DCB81A-436A-44B6-BD2B-220B09401B20}" destId="{39EB5BF7-B78A-44EA-9266-70B10405238E}" srcOrd="1" destOrd="0" presId="urn:microsoft.com/office/officeart/2008/layout/HalfCircleOrganizationChart"/>
+    <dgm:cxn modelId="{293E23A0-0947-4EC8-B88B-BF59CC21499D}" srcId="{A52AC902-80BE-4F78-ABED-E111747FA08C}" destId="{176C9276-E7CE-434D-8EB8-5DDF8FFA51CF}" srcOrd="1" destOrd="0" parTransId="{C6D25DFB-18DC-49AE-9169-C6183AD06724}" sibTransId="{5980B403-745D-4D88-A936-3A95473E6CBE}"/>
+    <dgm:cxn modelId="{9A5DA922-DCF6-49F3-8562-3D844C694DBF}" type="presOf" srcId="{8DD5554C-8352-4C65-B26E-1C1F426195CE}" destId="{B46B73F4-BF92-4809-AA43-64C3EC18E8B6}" srcOrd="1" destOrd="0" presId="urn:microsoft.com/office/officeart/2008/layout/HalfCircleOrganizationChart"/>
+    <dgm:cxn modelId="{011C15EE-CC64-4E47-80D2-48D5CECC40A7}" srcId="{EA4C4950-D3DA-4678-89B0-A93340746024}" destId="{337D9778-0124-4181-967E-CECC68E3A3D1}" srcOrd="2" destOrd="0" parTransId="{3005A91C-05F1-4663-9E9B-C19EA6CEA263}" sibTransId="{1CB76253-7430-40F4-B2F3-F48CECE8A339}"/>
+    <dgm:cxn modelId="{66900EDA-022B-499E-B649-A0BB3CCAC43C}" srcId="{EA4C4950-D3DA-4678-89B0-A93340746024}" destId="{DC15EDE7-6AF0-4B06-BFB4-685B30F1A1D2}" srcOrd="0" destOrd="0" parTransId="{15487E23-0C31-480F-B963-5A290BD7FBE6}" sibTransId="{8B3A7E92-77DF-4EF5-BD77-641633D82881}"/>
+    <dgm:cxn modelId="{FDD7ABAD-8874-4B5E-9EB0-133DF2EDBCE5}" type="presOf" srcId="{3573B3D6-8135-4FC6-A095-2B3D3DA4A8E7}" destId="{B7CA7246-071A-499B-AE52-CE88BAB6F78C}" srcOrd="0" destOrd="0" presId="urn:microsoft.com/office/officeart/2008/layout/HalfCircleOrganizationChart"/>
+    <dgm:cxn modelId="{739630D7-F8B7-4C0C-81F0-84A44518D3A1}" type="presOf" srcId="{D9F5E2F4-BC20-415F-92C0-11668B4D0497}" destId="{519AEA3E-E8CF-4DBB-944A-6AAD59FB9EB7}" srcOrd="1" destOrd="0" presId="urn:microsoft.com/office/officeart/2008/layout/HalfCircleOrganizationChart"/>
+    <dgm:cxn modelId="{9E0697BB-8091-4859-9E45-1CF120DF9AC0}" srcId="{4759AA99-0A72-4325-A976-C3CFA4E1E623}" destId="{DEE4E436-0A3E-42B3-9553-717B0D347B78}" srcOrd="0" destOrd="0" parTransId="{DDA667F4-7E6A-46D8-853B-5DBCB6F5172F}" sibTransId="{1578AE06-07E7-4EF6-88C1-9826E20F2C26}"/>
+    <dgm:cxn modelId="{3AF45DF1-890F-45D3-B7FC-D2468267241A}" srcId="{DEE4E436-0A3E-42B3-9553-717B0D347B78}" destId="{A52AC902-80BE-4F78-ABED-E111747FA08C}" srcOrd="4" destOrd="0" parTransId="{B9196455-E3D8-484E-9117-F8824530F244}" sibTransId="{2AF4522D-012B-4F8D-8424-64F6098AE78B}"/>
+    <dgm:cxn modelId="{931DC457-C04E-475C-ACC1-6641180F651B}" type="presOf" srcId="{AD68D42A-3E88-4935-A23F-B592A58550D5}" destId="{CD698F0D-A8A4-4B47-8648-CB557B3DA5F8}" srcOrd="1" destOrd="0" presId="urn:microsoft.com/office/officeart/2008/layout/HalfCircleOrganizationChart"/>
+    <dgm:cxn modelId="{E46BF374-B2E0-4D93-95D4-9C62ABB81696}" type="presOf" srcId="{C9210D95-1F6C-4845-A4CF-0D41D3EF0612}" destId="{B4527F5B-B5A2-49FD-B9A2-87AA0CCFEEE6}" srcOrd="0" destOrd="0" presId="urn:microsoft.com/office/officeart/2008/layout/HalfCircleOrganizationChart"/>
+    <dgm:cxn modelId="{05B3ECBE-6C1B-4AEF-9C0F-B04286E39F5D}" type="presOf" srcId="{D3416B03-CB43-4311-A5EB-041937E5E029}" destId="{73C78378-62B7-496C-9994-6ED72F4E9BCB}" srcOrd="0" destOrd="0" presId="urn:microsoft.com/office/officeart/2008/layout/HalfCircleOrganizationChart"/>
+    <dgm:cxn modelId="{566A4332-3348-4A82-A169-60AD50EA5DFF}" srcId="{DEE4E436-0A3E-42B3-9553-717B0D347B78}" destId="{E5079F86-D5BA-4801-A2AB-4926E11D4133}" srcOrd="2" destOrd="0" parTransId="{2B63FA86-7A3A-49EE-B1B9-506670021301}" sibTransId="{247FAF67-1520-4A38-A43B-F7844958E932}"/>
+    <dgm:cxn modelId="{6B746FBC-7FF8-482E-A028-BE02B9549150}" type="presOf" srcId="{337D9778-0124-4181-967E-CECC68E3A3D1}" destId="{08CE06D6-1060-48E1-9CC8-663CDC61642A}" srcOrd="1" destOrd="0" presId="urn:microsoft.com/office/officeart/2008/layout/HalfCircleOrganizationChart"/>
+    <dgm:cxn modelId="{C40DE716-5A52-4840-849C-1A3275CB9A5D}" srcId="{EA4C4950-D3DA-4678-89B0-A93340746024}" destId="{19BB9B33-A4E5-4518-A391-343BD39F51E5}" srcOrd="3" destOrd="0" parTransId="{D3416B03-CB43-4311-A5EB-041937E5E029}" sibTransId="{1A19CE4F-0A14-4AF3-8DEE-C08AC9BBC82E}"/>
+    <dgm:cxn modelId="{8E043036-F32E-4105-97E4-DF36F7D52894}" srcId="{E5079F86-D5BA-4801-A2AB-4926E11D4133}" destId="{D9F5E2F4-BC20-415F-92C0-11668B4D0497}" srcOrd="1" destOrd="0" parTransId="{98CA87ED-4C94-47AB-9B5B-94ED6D11D38C}" sibTransId="{87CFE724-D8C2-4059-B02A-52E5E45FF7D5}"/>
+    <dgm:cxn modelId="{A9840AF0-BA51-40B5-A830-70050E32F071}" srcId="{AD68D42A-3E88-4935-A23F-B592A58550D5}" destId="{59CE6137-4BC3-4459-8134-13044F447ABC}" srcOrd="1" destOrd="0" parTransId="{93C2D1FD-EB58-4457-AB7D-CAA852A84E1D}" sibTransId="{89B641C2-D2D2-4D14-88A4-F65923478DAA}"/>
+    <dgm:cxn modelId="{24A686C3-7077-4665-8601-97186F51C71F}" type="presOf" srcId="{E5079F86-D5BA-4801-A2AB-4926E11D4133}" destId="{CE4434B0-6180-4FE8-A102-6E52CDD1DF68}" srcOrd="1" destOrd="0" presId="urn:microsoft.com/office/officeart/2008/layout/HalfCircleOrganizationChart"/>
+    <dgm:cxn modelId="{3B49AE49-A64B-43C8-86C4-C917D7CA7232}" srcId="{A52AC902-80BE-4F78-ABED-E111747FA08C}" destId="{3573B3D6-8135-4FC6-A095-2B3D3DA4A8E7}" srcOrd="0" destOrd="0" parTransId="{69557D5C-773D-42D3-AA2E-89711580F6FC}" sibTransId="{5E387311-9FF2-4A47-BBB9-C7216324B920}"/>
+    <dgm:cxn modelId="{90D91DC3-1853-42B6-BEEA-5CDFA954BB1C}" type="presOf" srcId="{EE4C8E44-E2F7-48EB-A5E8-6100AE29F4CE}" destId="{C02F3C89-452F-4CCD-9EF1-1FAABCB44CA6}" srcOrd="0" destOrd="0" presId="urn:microsoft.com/office/officeart/2008/layout/HalfCircleOrganizationChart"/>
+    <dgm:cxn modelId="{833E623C-FAB1-464A-A704-8FD515A0B34E}" type="presOf" srcId="{4759AA99-0A72-4325-A976-C3CFA4E1E623}" destId="{213AF457-5673-4CC0-809B-24C1F8382BF6}" srcOrd="0" destOrd="0" presId="urn:microsoft.com/office/officeart/2008/layout/HalfCircleOrganizationChart"/>
+    <dgm:cxn modelId="{63D6664F-39D0-48BD-BD97-57868770B905}" type="presOf" srcId="{19BB9B33-A4E5-4518-A391-343BD39F51E5}" destId="{9CD1A56D-8C9A-4BD4-8E2A-F76985E089A0}" srcOrd="1" destOrd="0" presId="urn:microsoft.com/office/officeart/2008/layout/HalfCircleOrganizationChart"/>
+    <dgm:cxn modelId="{531B809A-4233-44F3-830B-9D725049F260}" type="presOf" srcId="{DDA35D42-BDE6-4D1F-9DEC-06F1170306E5}" destId="{38D594D6-8845-4FA4-8252-C7930DE8CAC9}" srcOrd="0" destOrd="0" presId="urn:microsoft.com/office/officeart/2008/layout/HalfCircleOrganizationChart"/>
     <dgm:cxn modelId="{0916F390-B6BF-4339-AF6E-CA6D977BC0F3}" type="presOf" srcId="{EB0237EF-80FB-49F5-ABA8-07261D08B862}" destId="{FF4DF6D7-B3CF-4B7E-A30C-01D5A0C9079B}" srcOrd="0" destOrd="0" presId="urn:microsoft.com/office/officeart/2008/layout/HalfCircleOrganizationChart"/>
-    <dgm:cxn modelId="{531B809A-4233-44F3-830B-9D725049F260}" type="presOf" srcId="{DDA35D42-BDE6-4D1F-9DEC-06F1170306E5}" destId="{38D594D6-8845-4FA4-8252-C7930DE8CAC9}" srcOrd="0" destOrd="0" presId="urn:microsoft.com/office/officeart/2008/layout/HalfCircleOrganizationChart"/>
-    <dgm:cxn modelId="{293E23A0-0947-4EC8-B88B-BF59CC21499D}" srcId="{A52AC902-80BE-4F78-ABED-E111747FA08C}" destId="{176C9276-E7CE-434D-8EB8-5DDF8FFA51CF}" srcOrd="1" destOrd="0" parTransId="{C6D25DFB-18DC-49AE-9169-C6183AD06724}" sibTransId="{5980B403-745D-4D88-A936-3A95473E6CBE}"/>
-    <dgm:cxn modelId="{39B378AA-DE20-4453-82BD-1BE472B9BC6D}" type="presOf" srcId="{337D9778-0124-4181-967E-CECC68E3A3D1}" destId="{7009100F-151B-43F2-B32D-9D83300BAA3E}" srcOrd="0" destOrd="0" presId="urn:microsoft.com/office/officeart/2008/layout/HalfCircleOrganizationChart"/>
+    <dgm:cxn modelId="{7BE1EEF1-A7C4-4C96-AC74-9B73DF6148F1}" type="presOf" srcId="{8DD5554C-8352-4C65-B26E-1C1F426195CE}" destId="{6DEE10EA-0FC8-450C-A8B6-102780AD6111}" srcOrd="0" destOrd="0" presId="urn:microsoft.com/office/officeart/2008/layout/HalfCircleOrganizationChart"/>
+    <dgm:cxn modelId="{80BCABB0-70C5-470C-8C8F-21E124205E28}" type="presOf" srcId="{B036A171-F5D1-4AC5-AE63-71194E31F595}" destId="{681AC5B4-C072-488E-9E7A-EC8B27A6EF9A}" srcOrd="0" destOrd="0" presId="urn:microsoft.com/office/officeart/2008/layout/HalfCircleOrganizationChart"/>
+    <dgm:cxn modelId="{4F6E00DB-1270-495E-9F63-49EB90CB7264}" type="presOf" srcId="{2B626EF1-458B-41D2-A463-320388117E44}" destId="{49D8A86C-2017-4A4D-9878-849150EE061C}" srcOrd="0" destOrd="0" presId="urn:microsoft.com/office/officeart/2008/layout/HalfCircleOrganizationChart"/>
+    <dgm:cxn modelId="{631A3C24-E04D-4311-AB0A-81DD91E92314}" srcId="{E5079F86-D5BA-4801-A2AB-4926E11D4133}" destId="{4139B855-4C50-4014-82B6-9F59B6B7323A}" srcOrd="0" destOrd="0" parTransId="{C9210D95-1F6C-4845-A4CF-0D41D3EF0612}" sibTransId="{10589CFC-31F0-4023-8140-4B8E591BA690}"/>
+    <dgm:cxn modelId="{0AF7C834-D7F5-4F34-B30A-644EB311FAF2}" type="presOf" srcId="{D9F5E2F4-BC20-415F-92C0-11668B4D0497}" destId="{3F582D20-7F58-4C1A-80B0-3653C1386FBF}" srcOrd="0" destOrd="0" presId="urn:microsoft.com/office/officeart/2008/layout/HalfCircleOrganizationChart"/>
     <dgm:cxn modelId="{F9B80BAD-D281-4BC3-A4FF-CD86B98E00FE}" type="presOf" srcId="{FBF94B9B-3BBD-4B13-92DB-A8D40E1DC6C5}" destId="{D20E2C81-0DFC-423F-908B-C94AD7E18B54}" srcOrd="0" destOrd="0" presId="urn:microsoft.com/office/officeart/2008/layout/HalfCircleOrganizationChart"/>
-    <dgm:cxn modelId="{FDD7ABAD-8874-4B5E-9EB0-133DF2EDBCE5}" type="presOf" srcId="{3573B3D6-8135-4FC6-A095-2B3D3DA4A8E7}" destId="{B7CA7246-071A-499B-AE52-CE88BAB6F78C}" srcOrd="0" destOrd="0" presId="urn:microsoft.com/office/officeart/2008/layout/HalfCircleOrganizationChart"/>
-    <dgm:cxn modelId="{80BCABB0-70C5-470C-8C8F-21E124205E28}" type="presOf" srcId="{B036A171-F5D1-4AC5-AE63-71194E31F595}" destId="{681AC5B4-C072-488E-9E7A-EC8B27A6EF9A}" srcOrd="0" destOrd="0" presId="urn:microsoft.com/office/officeart/2008/layout/HalfCircleOrganizationChart"/>
-    <dgm:cxn modelId="{36E287B1-D796-4333-9ED9-E57EE6CDCD11}" type="presOf" srcId="{3005A91C-05F1-4663-9E9B-C19EA6CEA263}" destId="{69925D3D-1A15-4D36-A108-AA9593CCB98A}" srcOrd="0" destOrd="0" presId="urn:microsoft.com/office/officeart/2008/layout/HalfCircleOrganizationChart"/>
-    <dgm:cxn modelId="{9E0697BB-8091-4859-9E45-1CF120DF9AC0}" srcId="{4759AA99-0A72-4325-A976-C3CFA4E1E623}" destId="{DEE4E436-0A3E-42B3-9553-717B0D347B78}" srcOrd="0" destOrd="0" parTransId="{DDA667F4-7E6A-46D8-853B-5DBCB6F5172F}" sibTransId="{1578AE06-07E7-4EF6-88C1-9826E20F2C26}"/>
-    <dgm:cxn modelId="{6B746FBC-7FF8-482E-A028-BE02B9549150}" type="presOf" srcId="{337D9778-0124-4181-967E-CECC68E3A3D1}" destId="{08CE06D6-1060-48E1-9CC8-663CDC61642A}" srcOrd="1" destOrd="0" presId="urn:microsoft.com/office/officeart/2008/layout/HalfCircleOrganizationChart"/>
-    <dgm:cxn modelId="{B55589BD-24BF-46EE-BCF5-CC0122435099}" type="presOf" srcId="{C6D25DFB-18DC-49AE-9169-C6183AD06724}" destId="{D89C3827-BBAD-4B9A-8F73-0E2B56C334CF}" srcOrd="0" destOrd="0" presId="urn:microsoft.com/office/officeart/2008/layout/HalfCircleOrganizationChart"/>
-    <dgm:cxn modelId="{05B3ECBE-6C1B-4AEF-9C0F-B04286E39F5D}" type="presOf" srcId="{D3416B03-CB43-4311-A5EB-041937E5E029}" destId="{73C78378-62B7-496C-9994-6ED72F4E9BCB}" srcOrd="0" destOrd="0" presId="urn:microsoft.com/office/officeart/2008/layout/HalfCircleOrganizationChart"/>
+    <dgm:cxn modelId="{1E0D7238-5DDB-4A45-A06A-C569F1E2B7BF}" type="presOf" srcId="{19BB9B33-A4E5-4518-A391-343BD39F51E5}" destId="{C3ED2A6E-D0E0-418F-8915-B326CAC5CB4F}" srcOrd="0" destOrd="0" presId="urn:microsoft.com/office/officeart/2008/layout/HalfCircleOrganizationChart"/>
+    <dgm:cxn modelId="{A089A93B-82D6-4504-8D56-52BA02287C4D}" type="presOf" srcId="{93C2D1FD-EB58-4457-AB7D-CAA852A84E1D}" destId="{4C68B561-F848-41DC-844A-AFC4345236DD}" srcOrd="0" destOrd="0" presId="urn:microsoft.com/office/officeart/2008/layout/HalfCircleOrganizationChart"/>
+    <dgm:cxn modelId="{DA7F8773-5042-4136-815D-32E34E342221}" type="presOf" srcId="{8C5523E2-26AF-499D-A58F-9681352EB56D}" destId="{44F44B87-160E-4B39-AAB8-EAC1D97FD697}" srcOrd="0" destOrd="0" presId="urn:microsoft.com/office/officeart/2008/layout/HalfCircleOrganizationChart"/>
+    <dgm:cxn modelId="{E58F6B31-4FF4-42FE-A93A-59517C04041B}" type="presOf" srcId="{59CE6137-4BC3-4459-8134-13044F447ABC}" destId="{4CA61BE0-E53D-4CCA-B01B-696E8C419FDE}" srcOrd="1" destOrd="0" presId="urn:microsoft.com/office/officeart/2008/layout/HalfCircleOrganizationChart"/>
+    <dgm:cxn modelId="{AAE95D30-E277-47D8-AA31-2F57A0A111AA}" type="presOf" srcId="{EB0237EF-80FB-49F5-ABA8-07261D08B862}" destId="{1855C600-3B26-4125-B9AF-C2CFDF8E82B1}" srcOrd="1" destOrd="0" presId="urn:microsoft.com/office/officeart/2008/layout/HalfCircleOrganizationChart"/>
+    <dgm:cxn modelId="{02C9EFEC-EFD8-4545-9C89-0988773A17A7}" type="presOf" srcId="{83B210FB-8255-4B7E-B42A-1E15BEA0C78C}" destId="{9E51699B-60B4-4DFA-BDD5-7502E6399D05}" srcOrd="1" destOrd="0" presId="urn:microsoft.com/office/officeart/2008/layout/HalfCircleOrganizationChart"/>
+    <dgm:cxn modelId="{CB288E75-79A5-43FC-8839-A9975BD9672F}" type="presOf" srcId="{15487E23-0C31-480F-B963-5A290BD7FBE6}" destId="{AD76B78D-EE07-4848-9102-C847C30586D1}" srcOrd="0" destOrd="0" presId="urn:microsoft.com/office/officeart/2008/layout/HalfCircleOrganizationChart"/>
+    <dgm:cxn modelId="{520555F7-7D7C-403A-AA9D-1F8BF60A8A28}" type="presOf" srcId="{CFE23AEE-D75D-4E73-BA2E-6F1F5E18144E}" destId="{9048071D-7147-42B2-BA44-A691FA69FAA7}" srcOrd="0" destOrd="0" presId="urn:microsoft.com/office/officeart/2008/layout/HalfCircleOrganizationChart"/>
+    <dgm:cxn modelId="{F76FE669-0756-4E98-9E10-727A178CEF83}" type="presOf" srcId="{350E0299-F153-42EA-90C2-37913EA7D53A}" destId="{4DC0722E-3297-4C6E-8A87-556A2CE7CAE6}" srcOrd="1" destOrd="0" presId="urn:microsoft.com/office/officeart/2008/layout/HalfCircleOrganizationChart"/>
+    <dgm:cxn modelId="{8039136F-6A90-4007-9289-79F44A13FDC7}" type="presOf" srcId="{AD68D42A-3E88-4935-A23F-B592A58550D5}" destId="{7694A936-A360-4FD1-9344-AE4830A5477C}" srcOrd="0" destOrd="0" presId="urn:microsoft.com/office/officeart/2008/layout/HalfCircleOrganizationChart"/>
+    <dgm:cxn modelId="{C6090E6E-47BE-4382-9BB6-775D6C352382}" srcId="{8DD5554C-8352-4C65-B26E-1C1F426195CE}" destId="{83B210FB-8255-4B7E-B42A-1E15BEA0C78C}" srcOrd="1" destOrd="0" parTransId="{037F2D6F-3393-42D8-ADFA-F2714E43DBCB}" sibTransId="{AC2678CB-3025-4445-9670-5BC83CB5F295}"/>
+    <dgm:cxn modelId="{2C3857E5-CB3D-4F14-AF50-887D440F0006}" type="presOf" srcId="{DEE4E436-0A3E-42B3-9553-717B0D347B78}" destId="{022F3784-F960-420B-9045-8398F77AC520}" srcOrd="0" destOrd="0" presId="urn:microsoft.com/office/officeart/2008/layout/HalfCircleOrganizationChart"/>
     <dgm:cxn modelId="{E2D055C1-2573-46AD-83BA-A5BF7343C0EE}" type="presOf" srcId="{3573B3D6-8135-4FC6-A095-2B3D3DA4A8E7}" destId="{54D3301D-B08F-4D7B-BE42-BB0DAB709907}" srcOrd="1" destOrd="0" presId="urn:microsoft.com/office/officeart/2008/layout/HalfCircleOrganizationChart"/>
-    <dgm:cxn modelId="{90D91DC3-1853-42B6-BEEA-5CDFA954BB1C}" type="presOf" srcId="{EE4C8E44-E2F7-48EB-A5E8-6100AE29F4CE}" destId="{C02F3C89-452F-4CCD-9EF1-1FAABCB44CA6}" srcOrd="0" destOrd="0" presId="urn:microsoft.com/office/officeart/2008/layout/HalfCircleOrganizationChart"/>
-    <dgm:cxn modelId="{24A686C3-7077-4665-8601-97186F51C71F}" type="presOf" srcId="{E5079F86-D5BA-4801-A2AB-4926E11D4133}" destId="{CE4434B0-6180-4FE8-A102-6E52CDD1DF68}" srcOrd="1" destOrd="0" presId="urn:microsoft.com/office/officeart/2008/layout/HalfCircleOrganizationChart"/>
+    <dgm:cxn modelId="{DB3C947B-8CA1-4E3C-B414-BC0D77FD29F7}" type="presOf" srcId="{A52AC902-80BE-4F78-ABED-E111747FA08C}" destId="{060FF2D3-4E22-4154-AFA9-12A58D4A029C}" srcOrd="0" destOrd="0" presId="urn:microsoft.com/office/officeart/2008/layout/HalfCircleOrganizationChart"/>
+    <dgm:cxn modelId="{8D709064-AED1-43BA-974F-E7957E8F869C}" type="presOf" srcId="{EA4C4950-D3DA-4678-89B0-A93340746024}" destId="{C2024C09-4286-4209-9E5C-936C881642BF}" srcOrd="0" destOrd="0" presId="urn:microsoft.com/office/officeart/2008/layout/HalfCircleOrganizationChart"/>
+    <dgm:cxn modelId="{E8D5D186-4074-4E4D-BB2E-B2899D48DEAF}" type="presOf" srcId="{DEE4E436-0A3E-42B3-9553-717B0D347B78}" destId="{38D805BD-8A04-474E-B243-3F4E61C14237}" srcOrd="1" destOrd="0" presId="urn:microsoft.com/office/officeart/2008/layout/HalfCircleOrganizationChart"/>
+    <dgm:cxn modelId="{9407F564-FEF8-40B7-8ACD-28B5DEDCD7FA}" srcId="{DEE4E436-0A3E-42B3-9553-717B0D347B78}" destId="{EA4C4950-D3DA-4678-89B0-A93340746024}" srcOrd="0" destOrd="0" parTransId="{FBF94B9B-3BBD-4B13-92DB-A8D40E1DC6C5}" sibTransId="{8DCF3CFC-4D95-4583-9467-980CC6CD335A}"/>
     <dgm:cxn modelId="{B5983AD4-DB93-4989-A985-43D9C08E099C}" type="presOf" srcId="{DC15EDE7-6AF0-4B06-BFB4-685B30F1A1D2}" destId="{E1F25DEC-4376-4E8D-A986-A375148DAECC}" srcOrd="1" destOrd="0" presId="urn:microsoft.com/office/officeart/2008/layout/HalfCircleOrganizationChart"/>
-    <dgm:cxn modelId="{40A14ED4-B65E-42C4-8901-FBBA366A0FF1}" type="presOf" srcId="{A52AC902-80BE-4F78-ABED-E111747FA08C}" destId="{90C3A98A-85DB-49B8-B440-8FF16BEC7C3C}" srcOrd="1" destOrd="0" presId="urn:microsoft.com/office/officeart/2008/layout/HalfCircleOrganizationChart"/>
-    <dgm:cxn modelId="{5905AFD4-053C-4F75-8F90-A9AE6772B09B}" type="presOf" srcId="{176C9276-E7CE-434D-8EB8-5DDF8FFA51CF}" destId="{CD9E2C19-184F-4E08-8D72-B6BDDFC250FE}" srcOrd="1" destOrd="0" presId="urn:microsoft.com/office/officeart/2008/layout/HalfCircleOrganizationChart"/>
-    <dgm:cxn modelId="{66C84ED6-24A0-4F39-88CE-B52A2F4CF68C}" type="presOf" srcId="{DDA35D42-BDE6-4D1F-9DEC-06F1170306E5}" destId="{ED529E5C-48D4-4B29-8DD6-370AA272BA01}" srcOrd="1" destOrd="0" presId="urn:microsoft.com/office/officeart/2008/layout/HalfCircleOrganizationChart"/>
-    <dgm:cxn modelId="{1E1FCAD6-5511-4665-8399-790A36A908D4}" type="presOf" srcId="{E5079F86-D5BA-4801-A2AB-4926E11D4133}" destId="{07B40FF5-00FE-49E8-AC22-890623B66CA4}" srcOrd="0" destOrd="0" presId="urn:microsoft.com/office/officeart/2008/layout/HalfCircleOrganizationChart"/>
-    <dgm:cxn modelId="{739630D7-F8B7-4C0C-81F0-84A44518D3A1}" type="presOf" srcId="{D9F5E2F4-BC20-415F-92C0-11668B4D0497}" destId="{519AEA3E-E8CF-4DBB-944A-6AAD59FB9EB7}" srcOrd="1" destOrd="0" presId="urn:microsoft.com/office/officeart/2008/layout/HalfCircleOrganizationChart"/>
-    <dgm:cxn modelId="{66900EDA-022B-499E-B649-A0BB3CCAC43C}" srcId="{EA4C4950-D3DA-4678-89B0-A93340746024}" destId="{DC15EDE7-6AF0-4B06-BFB4-685B30F1A1D2}" srcOrd="0" destOrd="0" parTransId="{15487E23-0C31-480F-B963-5A290BD7FBE6}" sibTransId="{8B3A7E92-77DF-4EF5-BD77-641633D82881}"/>
-    <dgm:cxn modelId="{AB2CC3DA-F5A0-4497-B128-78634FB045E3}" type="presOf" srcId="{B9196455-E3D8-484E-9117-F8824530F244}" destId="{2E27A4ED-65EE-46C2-AFB3-A2BCA8412B0B}" srcOrd="0" destOrd="0" presId="urn:microsoft.com/office/officeart/2008/layout/HalfCircleOrganizationChart"/>
-    <dgm:cxn modelId="{4F6E00DB-1270-495E-9F63-49EB90CB7264}" type="presOf" srcId="{2B626EF1-458B-41D2-A463-320388117E44}" destId="{49D8A86C-2017-4A4D-9878-849150EE061C}" srcOrd="0" destOrd="0" presId="urn:microsoft.com/office/officeart/2008/layout/HalfCircleOrganizationChart"/>
-    <dgm:cxn modelId="{2C3857E5-CB3D-4F14-AF50-887D440F0006}" type="presOf" srcId="{DEE4E436-0A3E-42B3-9553-717B0D347B78}" destId="{022F3784-F960-420B-9045-8398F77AC520}" srcOrd="0" destOrd="0" presId="urn:microsoft.com/office/officeart/2008/layout/HalfCircleOrganizationChart"/>
-    <dgm:cxn modelId="{02C9EFEC-EFD8-4545-9C89-0988773A17A7}" type="presOf" srcId="{83B210FB-8255-4B7E-B42A-1E15BEA0C78C}" destId="{9E51699B-60B4-4DFA-BDD5-7502E6399D05}" srcOrd="1" destOrd="0" presId="urn:microsoft.com/office/officeart/2008/layout/HalfCircleOrganizationChart"/>
-    <dgm:cxn modelId="{011C15EE-CC64-4E47-80D2-48D5CECC40A7}" srcId="{EA4C4950-D3DA-4678-89B0-A93340746024}" destId="{337D9778-0124-4181-967E-CECC68E3A3D1}" srcOrd="2" destOrd="0" parTransId="{3005A91C-05F1-4663-9E9B-C19EA6CEA263}" sibTransId="{1CB76253-7430-40F4-B2F3-F48CECE8A339}"/>
-    <dgm:cxn modelId="{A9840AF0-BA51-40B5-A830-70050E32F071}" srcId="{AD68D42A-3E88-4935-A23F-B592A58550D5}" destId="{59CE6137-4BC3-4459-8134-13044F447ABC}" srcOrd="1" destOrd="0" parTransId="{93C2D1FD-EB58-4457-AB7D-CAA852A84E1D}" sibTransId="{89B641C2-D2D2-4D14-88A4-F65923478DAA}"/>
-    <dgm:cxn modelId="{3AF45DF1-890F-45D3-B7FC-D2468267241A}" srcId="{DEE4E436-0A3E-42B3-9553-717B0D347B78}" destId="{A52AC902-80BE-4F78-ABED-E111747FA08C}" srcOrd="4" destOrd="0" parTransId="{B9196455-E3D8-484E-9117-F8824530F244}" sibTransId="{2AF4522D-012B-4F8D-8424-64F6098AE78B}"/>
-    <dgm:cxn modelId="{7BE1EEF1-A7C4-4C96-AC74-9B73DF6148F1}" type="presOf" srcId="{8DD5554C-8352-4C65-B26E-1C1F426195CE}" destId="{6DEE10EA-0FC8-450C-A8B6-102780AD6111}" srcOrd="0" destOrd="0" presId="urn:microsoft.com/office/officeart/2008/layout/HalfCircleOrganizationChart"/>
-    <dgm:cxn modelId="{9A5A63F4-9607-4519-8DA6-B6EBED3BE007}" srcId="{AD68D42A-3E88-4935-A23F-B592A58550D5}" destId="{C5DCB81A-436A-44B6-BD2B-220B09401B20}" srcOrd="0" destOrd="0" parTransId="{2B626EF1-458B-41D2-A463-320388117E44}" sibTransId="{C099887A-88A9-4437-8FCE-DA9E27A0B1F1}"/>
-    <dgm:cxn modelId="{520555F7-7D7C-403A-AA9D-1F8BF60A8A28}" type="presOf" srcId="{CFE23AEE-D75D-4E73-BA2E-6F1F5E18144E}" destId="{9048071D-7147-42B2-BA44-A691FA69FAA7}" srcOrd="0" destOrd="0" presId="urn:microsoft.com/office/officeart/2008/layout/HalfCircleOrganizationChart"/>
-    <dgm:cxn modelId="{B0C3F9F8-9795-42CD-892B-229D985A8055}" type="presOf" srcId="{037F2D6F-3393-42D8-ADFA-F2714E43DBCB}" destId="{23D8C2B6-F57E-4445-911E-F1B7FB5439B4}" srcOrd="0" destOrd="0" presId="urn:microsoft.com/office/officeart/2008/layout/HalfCircleOrganizationChart"/>
-    <dgm:cxn modelId="{06B8CDFE-358D-426E-9343-EDEE7AEEE436}" srcId="{DEE4E436-0A3E-42B3-9553-717B0D347B78}" destId="{AD68D42A-3E88-4935-A23F-B592A58550D5}" srcOrd="1" destOrd="0" parTransId="{E600F44C-19CA-4BF2-A356-B7DC2ADBA86A}" sibTransId="{E8ADEE41-281B-4E96-AF44-5F479A295FB3}"/>
+    <dgm:cxn modelId="{E46DDC1E-82FB-4165-9E45-1EF4C50B92AB}" type="presOf" srcId="{C5DCB81A-436A-44B6-BD2B-220B09401B20}" destId="{98DD76ED-7E1B-41D1-B332-A54E55BE7D71}" srcOrd="0" destOrd="0" presId="urn:microsoft.com/office/officeart/2008/layout/HalfCircleOrganizationChart"/>
     <dgm:cxn modelId="{DC0CA390-2C7F-4619-B8E7-D10E418F900C}" type="presParOf" srcId="{213AF457-5673-4CC0-809B-24C1F8382BF6}" destId="{697ABACE-5A62-41B7-948A-86CDC0EB1A4F}" srcOrd="0" destOrd="0" presId="urn:microsoft.com/office/officeart/2008/layout/HalfCircleOrganizationChart"/>
     <dgm:cxn modelId="{C61BF921-CE81-412C-B295-4DA76843FFA5}" type="presParOf" srcId="{697ABACE-5A62-41B7-948A-86CDC0EB1A4F}" destId="{F2B9AC78-A865-405B-82E7-E1E2C6F3840E}" srcOrd="0" destOrd="0" presId="urn:microsoft.com/office/officeart/2008/layout/HalfCircleOrganizationChart"/>
     <dgm:cxn modelId="{E6D23D58-98EB-4520-8B28-B626191C900B}" type="presParOf" srcId="{F2B9AC78-A865-405B-82E7-E1E2C6F3840E}" destId="{022F3784-F960-420B-9045-8398F77AC520}" srcOrd="0" destOrd="0" presId="urn:microsoft.com/office/officeart/2008/layout/HalfCircleOrganizationChart"/>
@@ -11577,7 +11991,7 @@
         </a:bodyPr>
         <a:lstStyle/>
         <a:p>
-          <a:pPr marL="0" lvl="0" indent="0" algn="ctr" defTabSz="711200">
+          <a:pPr lvl="0" algn="ctr" defTabSz="711200">
             <a:lnSpc>
               <a:spcPct val="90000"/>
             </a:lnSpc>
@@ -11587,7 +12001,6 @@
             <a:spcAft>
               <a:spcPct val="35000"/>
             </a:spcAft>
-            <a:buNone/>
           </a:pPr>
           <a:r>
             <a:rPr lang="tr-TR" sz="1600" kern="1200"/>
@@ -11728,7 +12141,7 @@
         </a:bodyPr>
         <a:lstStyle/>
         <a:p>
-          <a:pPr marL="0" lvl="0" indent="0" algn="ctr" defTabSz="400050">
+          <a:pPr lvl="0" algn="ctr" defTabSz="400050">
             <a:lnSpc>
               <a:spcPct val="90000"/>
             </a:lnSpc>
@@ -11738,7 +12151,6 @@
             <a:spcAft>
               <a:spcPct val="35000"/>
             </a:spcAft>
-            <a:buNone/>
           </a:pPr>
           <a:r>
             <a:rPr lang="tr-TR" sz="900" kern="1200"/>
@@ -11878,7 +12290,7 @@
         </a:bodyPr>
         <a:lstStyle/>
         <a:p>
-          <a:pPr marL="0" lvl="0" indent="0" algn="ctr" defTabSz="400050">
+          <a:pPr lvl="0" algn="ctr" defTabSz="400050">
             <a:lnSpc>
               <a:spcPct val="90000"/>
             </a:lnSpc>
@@ -11888,7 +12300,6 @@
             <a:spcAft>
               <a:spcPct val="35000"/>
             </a:spcAft>
-            <a:buNone/>
           </a:pPr>
           <a:r>
             <a:rPr lang="tr-TR" sz="900" kern="1200"/>
@@ -12028,7 +12439,7 @@
         </a:bodyPr>
         <a:lstStyle/>
         <a:p>
-          <a:pPr marL="0" lvl="0" indent="0" algn="ctr" defTabSz="400050">
+          <a:pPr lvl="0" algn="ctr" defTabSz="400050">
             <a:lnSpc>
               <a:spcPct val="90000"/>
             </a:lnSpc>
@@ -12038,7 +12449,6 @@
             <a:spcAft>
               <a:spcPct val="35000"/>
             </a:spcAft>
-            <a:buNone/>
           </a:pPr>
           <a:r>
             <a:rPr lang="tr-TR" sz="900" kern="1200"/>
@@ -12178,7 +12588,7 @@
         </a:bodyPr>
         <a:lstStyle/>
         <a:p>
-          <a:pPr marL="0" lvl="0" indent="0" algn="ctr" defTabSz="400050">
+          <a:pPr lvl="0" algn="ctr" defTabSz="400050">
             <a:lnSpc>
               <a:spcPct val="90000"/>
             </a:lnSpc>
@@ -12188,7 +12598,6 @@
             <a:spcAft>
               <a:spcPct val="35000"/>
             </a:spcAft>
-            <a:buNone/>
           </a:pPr>
           <a:r>
             <a:rPr lang="tr-TR" sz="900" kern="1200"/>
@@ -12328,7 +12737,7 @@
         </a:bodyPr>
         <a:lstStyle/>
         <a:p>
-          <a:pPr marL="0" lvl="0" indent="0" algn="ctr" defTabSz="400050">
+          <a:pPr lvl="0" algn="ctr" defTabSz="400050">
             <a:lnSpc>
               <a:spcPct val="90000"/>
             </a:lnSpc>
@@ -12338,7 +12747,6 @@
             <a:spcAft>
               <a:spcPct val="35000"/>
             </a:spcAft>
-            <a:buNone/>
           </a:pPr>
           <a:r>
             <a:rPr lang="tr-TR" sz="900" kern="1200"/>
@@ -12478,7 +12886,7 @@
         </a:bodyPr>
         <a:lstStyle/>
         <a:p>
-          <a:pPr marL="0" lvl="0" indent="0" algn="ctr" defTabSz="400050">
+          <a:pPr lvl="0" algn="ctr" defTabSz="400050">
             <a:lnSpc>
               <a:spcPct val="90000"/>
             </a:lnSpc>
@@ -12488,7 +12896,6 @@
             <a:spcAft>
               <a:spcPct val="35000"/>
             </a:spcAft>
-            <a:buNone/>
           </a:pPr>
           <a:r>
             <a:rPr lang="tr-TR" sz="900" kern="1200"/>
@@ -12628,7 +13035,7 @@
         </a:bodyPr>
         <a:lstStyle/>
         <a:p>
-          <a:pPr marL="0" lvl="0" indent="0" algn="ctr" defTabSz="400050">
+          <a:pPr lvl="0" algn="ctr" defTabSz="400050">
             <a:lnSpc>
               <a:spcPct val="90000"/>
             </a:lnSpc>
@@ -12638,7 +13045,6 @@
             <a:spcAft>
               <a:spcPct val="35000"/>
             </a:spcAft>
-            <a:buNone/>
           </a:pPr>
           <a:r>
             <a:rPr lang="tr-TR" sz="900" kern="1200"/>
@@ -12778,7 +13184,7 @@
         </a:bodyPr>
         <a:lstStyle/>
         <a:p>
-          <a:pPr marL="0" lvl="0" indent="0" algn="ctr" defTabSz="400050">
+          <a:pPr lvl="0" algn="ctr" defTabSz="400050">
             <a:lnSpc>
               <a:spcPct val="90000"/>
             </a:lnSpc>
@@ -12788,7 +13194,6 @@
             <a:spcAft>
               <a:spcPct val="35000"/>
             </a:spcAft>
-            <a:buNone/>
           </a:pPr>
           <a:r>
             <a:rPr lang="tr-TR" sz="900" kern="1200"/>
@@ -12928,7 +13333,7 @@
         </a:bodyPr>
         <a:lstStyle/>
         <a:p>
-          <a:pPr marL="0" lvl="0" indent="0" algn="ctr" defTabSz="400050">
+          <a:pPr lvl="0" algn="ctr" defTabSz="400050">
             <a:lnSpc>
               <a:spcPct val="90000"/>
             </a:lnSpc>
@@ -12938,7 +13343,6 @@
             <a:spcAft>
               <a:spcPct val="35000"/>
             </a:spcAft>
-            <a:buNone/>
           </a:pPr>
           <a:r>
             <a:rPr lang="tr-TR" sz="900" kern="1200"/>
@@ -13078,7 +13482,7 @@
         </a:bodyPr>
         <a:lstStyle/>
         <a:p>
-          <a:pPr marL="0" lvl="0" indent="0" algn="ctr" defTabSz="400050">
+          <a:pPr lvl="0" algn="ctr" defTabSz="400050">
             <a:lnSpc>
               <a:spcPct val="90000"/>
             </a:lnSpc>
@@ -13088,7 +13492,6 @@
             <a:spcAft>
               <a:spcPct val="35000"/>
             </a:spcAft>
-            <a:buNone/>
           </a:pPr>
           <a:r>
             <a:rPr lang="tr-TR" sz="900" kern="1200"/>
@@ -13228,7 +13631,7 @@
         </a:bodyPr>
         <a:lstStyle/>
         <a:p>
-          <a:pPr marL="0" lvl="0" indent="0" algn="ctr" defTabSz="400050">
+          <a:pPr lvl="0" algn="ctr" defTabSz="400050">
             <a:lnSpc>
               <a:spcPct val="90000"/>
             </a:lnSpc>
@@ -13238,7 +13641,6 @@
             <a:spcAft>
               <a:spcPct val="35000"/>
             </a:spcAft>
-            <a:buNone/>
           </a:pPr>
           <a:r>
             <a:rPr lang="tr-TR" sz="900" kern="1200"/>
@@ -13378,7 +13780,7 @@
         </a:bodyPr>
         <a:lstStyle/>
         <a:p>
-          <a:pPr marL="0" lvl="0" indent="0" algn="ctr" defTabSz="400050">
+          <a:pPr lvl="0" algn="ctr" defTabSz="400050">
             <a:lnSpc>
               <a:spcPct val="90000"/>
             </a:lnSpc>
@@ -13388,7 +13790,6 @@
             <a:spcAft>
               <a:spcPct val="35000"/>
             </a:spcAft>
-            <a:buNone/>
           </a:pPr>
           <a:r>
             <a:rPr lang="tr-TR" sz="900" kern="1200"/>
@@ -13528,7 +13929,7 @@
         </a:bodyPr>
         <a:lstStyle/>
         <a:p>
-          <a:pPr marL="0" lvl="0" indent="0" algn="ctr" defTabSz="400050">
+          <a:pPr lvl="0" algn="ctr" defTabSz="400050">
             <a:lnSpc>
               <a:spcPct val="90000"/>
             </a:lnSpc>
@@ -13538,7 +13939,6 @@
             <a:spcAft>
               <a:spcPct val="35000"/>
             </a:spcAft>
-            <a:buNone/>
           </a:pPr>
           <a:r>
             <a:rPr lang="tr-TR" sz="900" kern="1200"/>
@@ -13678,7 +14078,7 @@
         </a:bodyPr>
         <a:lstStyle/>
         <a:p>
-          <a:pPr marL="0" lvl="0" indent="0" algn="ctr" defTabSz="400050">
+          <a:pPr lvl="0" algn="ctr" defTabSz="400050">
             <a:lnSpc>
               <a:spcPct val="90000"/>
             </a:lnSpc>
@@ -13688,7 +14088,6 @@
             <a:spcAft>
               <a:spcPct val="35000"/>
             </a:spcAft>
-            <a:buNone/>
           </a:pPr>
           <a:r>
             <a:rPr lang="tr-TR" sz="900" kern="1200"/>
@@ -13828,7 +14227,7 @@
         </a:bodyPr>
         <a:lstStyle/>
         <a:p>
-          <a:pPr marL="0" lvl="0" indent="0" algn="ctr" defTabSz="400050">
+          <a:pPr lvl="0" algn="ctr" defTabSz="400050">
             <a:lnSpc>
               <a:spcPct val="90000"/>
             </a:lnSpc>
@@ -13838,7 +14237,6 @@
             <a:spcAft>
               <a:spcPct val="35000"/>
             </a:spcAft>
-            <a:buNone/>
           </a:pPr>
           <a:r>
             <a:rPr lang="tr-TR" sz="900" kern="1200"/>
@@ -13978,7 +14376,7 @@
         </a:bodyPr>
         <a:lstStyle/>
         <a:p>
-          <a:pPr marL="0" lvl="0" indent="0" algn="ctr" defTabSz="400050">
+          <a:pPr lvl="0" algn="ctr" defTabSz="400050">
             <a:lnSpc>
               <a:spcPct val="90000"/>
             </a:lnSpc>
@@ -13988,7 +14386,6 @@
             <a:spcAft>
               <a:spcPct val="35000"/>
             </a:spcAft>
-            <a:buNone/>
           </a:pPr>
           <a:r>
             <a:rPr lang="tr-TR" sz="900" kern="1200"/>
@@ -14128,7 +14525,7 @@
         </a:bodyPr>
         <a:lstStyle/>
         <a:p>
-          <a:pPr marL="0" lvl="0" indent="0" algn="ctr" defTabSz="400050">
+          <a:pPr lvl="0" algn="ctr" defTabSz="400050">
             <a:lnSpc>
               <a:spcPct val="90000"/>
             </a:lnSpc>
@@ -14138,7 +14535,6 @@
             <a:spcAft>
               <a:spcPct val="35000"/>
             </a:spcAft>
-            <a:buNone/>
           </a:pPr>
           <a:r>
             <a:rPr lang="tr-TR" sz="900" kern="1200"/>
@@ -14278,7 +14674,7 @@
         </a:bodyPr>
         <a:lstStyle/>
         <a:p>
-          <a:pPr marL="0" lvl="0" indent="0" algn="ctr" defTabSz="400050">
+          <a:pPr lvl="0" algn="ctr" defTabSz="400050">
             <a:lnSpc>
               <a:spcPct val="90000"/>
             </a:lnSpc>
@@ -14288,7 +14684,6 @@
             <a:spcAft>
               <a:spcPct val="35000"/>
             </a:spcAft>
-            <a:buNone/>
           </a:pPr>
           <a:r>
             <a:rPr lang="tr-TR" sz="900" kern="1200"/>
@@ -16924,7 +17319,7 @@
 </file>
 
 <file path=customXml/itemProps1.xml><?xml version="1.0" encoding="utf-8"?>
-<ds:datastoreItem xmlns:ds="http://schemas.openxmlformats.org/officeDocument/2006/customXml" ds:itemID="{06A3F550-1BD1-49D7-B711-A99BCCAF96A8}">
+<ds:datastoreItem xmlns:ds="http://schemas.openxmlformats.org/officeDocument/2006/customXml" ds:itemID="{790E9568-8CBE-480A-B1D7-25D181B1E089}">
   <ds:schemaRefs>
     <ds:schemaRef ds:uri="http://schemas.openxmlformats.org/officeDocument/2006/bibliography"/>
   </ds:schemaRefs>

--- a/prop_report.docx
+++ b/prop_report.docx
@@ -3398,12 +3398,16 @@
       <w:pPr>
         <w:pStyle w:val="Balk1"/>
         <w:rPr>
+          <w:sz w:val="26"/>
+          <w:szCs w:val="26"/>
           <w:lang w:val="en-US"/>
         </w:rPr>
       </w:pPr>
       <w:bookmarkStart w:id="6" w:name="_Toc497946911"/>
       <w:r>
         <w:rPr>
+          <w:sz w:val="26"/>
+          <w:szCs w:val="26"/>
           <w:lang w:val="en-US"/>
         </w:rPr>
         <w:t>Project Goals and Objectives</w:t>
@@ -3419,6 +3423,9 @@
       </w:pPr>
       <w:bookmarkStart w:id="7" w:name="_Toc497946912"/>
       <w:r>
+        <w:rPr>
+          <w:lang w:val="en-US"/>
+        </w:rPr>
         <w:t>Requirements</w:t>
       </w:r>
       <w:bookmarkEnd w:id="7"/>
@@ -3443,12 +3450,18 @@
       <w:pPr>
         <w:pStyle w:val="Balk3"/>
         <w:rPr>
+          <w:color w:val="365F91" w:themeColor="accent1" w:themeShade="BF"/>
+          <w:sz w:val="26"/>
+          <w:szCs w:val="26"/>
           <w:lang w:val="en-US"/>
         </w:rPr>
       </w:pPr>
       <w:bookmarkStart w:id="9" w:name="_Toc497946914"/>
       <w:r>
         <w:rPr>
+          <w:color w:val="365F91" w:themeColor="accent1" w:themeShade="BF"/>
+          <w:sz w:val="26"/>
+          <w:szCs w:val="26"/>
           <w:lang w:val="en-US"/>
         </w:rPr>
         <w:t>Company Objectives</w:t>
@@ -3459,12 +3472,18 @@
       <w:pPr>
         <w:pStyle w:val="Balk3"/>
         <w:rPr>
+          <w:color w:val="365F91" w:themeColor="accent1" w:themeShade="BF"/>
+          <w:sz w:val="26"/>
+          <w:szCs w:val="26"/>
           <w:lang w:val="en-US"/>
         </w:rPr>
       </w:pPr>
       <w:bookmarkStart w:id="10" w:name="_Toc497946915"/>
       <w:r>
         <w:rPr>
+          <w:color w:val="365F91" w:themeColor="accent1" w:themeShade="BF"/>
+          <w:sz w:val="26"/>
+          <w:szCs w:val="26"/>
           <w:lang w:val="en-US"/>
         </w:rPr>
         <w:t>Project Objectives</w:t>
@@ -3475,12 +3494,16 @@
       <w:pPr>
         <w:pStyle w:val="Balk1"/>
         <w:rPr>
+          <w:sz w:val="26"/>
+          <w:szCs w:val="26"/>
           <w:lang w:val="en-US"/>
         </w:rPr>
       </w:pPr>
       <w:bookmarkStart w:id="11" w:name="_Toc497946916"/>
       <w:r>
         <w:rPr>
+          <w:sz w:val="26"/>
+          <w:szCs w:val="26"/>
           <w:lang w:val="en-US"/>
         </w:rPr>
         <w:t>Standards Section</w:t>
@@ -3878,9 +3901,11 @@
           <w:lang w:val="en-US"/>
         </w:rPr>
         <w:lastRenderedPageBreak/>
-        <w:t>Team Organizational Section</w:t>
-      </w:r>
+        <w:t>Team Organization</w:t>
+      </w:r>
+      <w:bookmarkStart w:id="13" w:name="_GoBack"/>
       <w:bookmarkEnd w:id="12"/>
+      <w:bookmarkEnd w:id="13"/>
     </w:p>
     <w:p>
       <w:pPr>
@@ -5340,41 +5365,41 @@
           <w:lang w:val="en-US"/>
         </w:rPr>
       </w:pPr>
-      <w:bookmarkStart w:id="13" w:name="_Toc497946918"/>
+      <w:bookmarkStart w:id="14" w:name="_Toc497946918"/>
       <w:r>
         <w:rPr>
           <w:lang w:val="en-US"/>
         </w:rPr>
         <w:t>Solution Procedure</w:t>
-      </w:r>
-      <w:bookmarkEnd w:id="13"/>
-    </w:p>
-    <w:p>
-      <w:pPr>
-        <w:rPr>
-          <w:lang w:val="en-US"/>
-        </w:rPr>
-      </w:pPr>
-    </w:p>
-    <w:p>
-      <w:pPr>
-        <w:pStyle w:val="Balk2"/>
-        <w:rPr>
-          <w:lang w:val="en-US"/>
-        </w:rPr>
-      </w:pPr>
-      <w:bookmarkStart w:id="14" w:name="_Toc497946919"/>
-      <w:r>
-        <w:rPr>
-          <w:lang w:val="en-US"/>
-        </w:rPr>
-        <w:t>Body Part and Movements</w:t>
       </w:r>
       <w:bookmarkEnd w:id="14"/>
     </w:p>
     <w:p>
       <w:pPr>
         <w:rPr>
+          <w:lang w:val="en-US"/>
+        </w:rPr>
+      </w:pPr>
+    </w:p>
+    <w:p>
+      <w:pPr>
+        <w:pStyle w:val="Balk2"/>
+        <w:rPr>
+          <w:lang w:val="en-US"/>
+        </w:rPr>
+      </w:pPr>
+      <w:bookmarkStart w:id="15" w:name="_Toc497946919"/>
+      <w:r>
+        <w:rPr>
+          <w:lang w:val="en-US"/>
+        </w:rPr>
+        <w:t>Body Part and Movements</w:t>
+      </w:r>
+      <w:bookmarkEnd w:id="15"/>
+    </w:p>
+    <w:p>
+      <w:pPr>
+        <w:rPr>
           <w:sz w:val="24"/>
           <w:szCs w:val="24"/>
           <w:lang w:val="en-US"/>
@@ -5391,7 +5416,7 @@
           <w:lang w:val="en-US"/>
         </w:rPr>
       </w:pPr>
-      <w:bookmarkStart w:id="15" w:name="_Toc497946920"/>
+      <w:bookmarkStart w:id="16" w:name="_Toc497946920"/>
       <w:r>
         <w:rPr>
           <w:sz w:val="24"/>
@@ -5482,8 +5507,6 @@
         </w:rPr>
         <w:t xml:space="preserve"> linear</w:t>
       </w:r>
-      <w:bookmarkStart w:id="16" w:name="_GoBack"/>
-      <w:bookmarkEnd w:id="16"/>
       <w:r>
         <w:rPr>
           <w:sz w:val="24"/>
@@ -5615,7 +5638,7 @@
         </w:rPr>
       </w:pPr>
       <w:bookmarkStart w:id="17" w:name="_Toc497946921"/>
-      <w:bookmarkEnd w:id="15"/>
+      <w:bookmarkEnd w:id="16"/>
       <w:r>
         <w:rPr>
           <w:lang w:val="en-US"/>
@@ -5891,7 +5914,7 @@
           <v:shape id="_x0000_i1026" type="#_x0000_t75" style="width:481pt;height:2in" o:ole="">
             <v:imagedata r:id="rId18" o:title="" cropbottom="13929f"/>
           </v:shape>
-          <o:OLEObject Type="Embed" ProgID="Excel.Sheet.12" ShapeID="_x0000_i1026" DrawAspect="Content" ObjectID="_1571778977" r:id="rId19"/>
+          <o:OLEObject Type="Embed" ProgID="Excel.Sheet.12" ShapeID="_x0000_i1026" DrawAspect="Content" ObjectID="_1571779035" r:id="rId19"/>
         </w:object>
       </w:r>
     </w:p>
@@ -6098,7 +6121,7 @@
             <w:noProof/>
             <w:lang w:val="tr-TR"/>
           </w:rPr>
-          <w:t>6</w:t>
+          <w:t>4</w:t>
         </w:r>
         <w:r>
           <w:fldChar w:fldCharType="end"/>
@@ -17319,7 +17342,7 @@
 </file>
 
 <file path=customXml/itemProps1.xml><?xml version="1.0" encoding="utf-8"?>
-<ds:datastoreItem xmlns:ds="http://schemas.openxmlformats.org/officeDocument/2006/customXml" ds:itemID="{790E9568-8CBE-480A-B1D7-25D181B1E089}">
+<ds:datastoreItem xmlns:ds="http://schemas.openxmlformats.org/officeDocument/2006/customXml" ds:itemID="{A94E8816-411B-4E88-BA7C-381B852F8546}">
   <ds:schemaRefs>
     <ds:schemaRef ds:uri="http://schemas.openxmlformats.org/officeDocument/2006/bibliography"/>
   </ds:schemaRefs>

--- a/prop_report.docx
+++ b/prop_report.docx
@@ -3903,9 +3903,7 @@
         <w:lastRenderedPageBreak/>
         <w:t>Team Organization</w:t>
       </w:r>
-      <w:bookmarkStart w:id="13" w:name="_GoBack"/>
       <w:bookmarkEnd w:id="12"/>
-      <w:bookmarkEnd w:id="13"/>
     </w:p>
     <w:p>
       <w:pPr>
@@ -5365,58 +5363,58 @@
           <w:lang w:val="en-US"/>
         </w:rPr>
       </w:pPr>
-      <w:bookmarkStart w:id="14" w:name="_Toc497946918"/>
+      <w:bookmarkStart w:id="13" w:name="_Toc497946918"/>
       <w:r>
         <w:rPr>
           <w:lang w:val="en-US"/>
         </w:rPr>
         <w:t>Solution Procedure</w:t>
+      </w:r>
+      <w:bookmarkEnd w:id="13"/>
+    </w:p>
+    <w:p>
+      <w:pPr>
+        <w:rPr>
+          <w:lang w:val="en-US"/>
+        </w:rPr>
+      </w:pPr>
+    </w:p>
+    <w:p>
+      <w:pPr>
+        <w:pStyle w:val="Balk2"/>
+        <w:rPr>
+          <w:lang w:val="en-US"/>
+        </w:rPr>
+      </w:pPr>
+      <w:bookmarkStart w:id="14" w:name="_Toc497946919"/>
+      <w:r>
+        <w:rPr>
+          <w:lang w:val="en-US"/>
+        </w:rPr>
+        <w:t>Body Part and Movements</w:t>
       </w:r>
       <w:bookmarkEnd w:id="14"/>
     </w:p>
     <w:p>
       <w:pPr>
         <w:rPr>
+          <w:sz w:val="24"/>
+          <w:szCs w:val="24"/>
           <w:lang w:val="en-US"/>
         </w:rPr>
       </w:pPr>
     </w:p>
     <w:p>
       <w:pPr>
-        <w:pStyle w:val="Balk2"/>
-        <w:rPr>
-          <w:lang w:val="en-US"/>
-        </w:rPr>
-      </w:pPr>
-      <w:bookmarkStart w:id="15" w:name="_Toc497946919"/>
-      <w:r>
-        <w:rPr>
-          <w:lang w:val="en-US"/>
-        </w:rPr>
-        <w:t>Body Part and Movements</w:t>
-      </w:r>
-      <w:bookmarkEnd w:id="15"/>
-    </w:p>
-    <w:p>
-      <w:pPr>
+        <w:ind w:firstLine="576"/>
+        <w:jc w:val="both"/>
         <w:rPr>
           <w:sz w:val="24"/>
           <w:szCs w:val="24"/>
           <w:lang w:val="en-US"/>
         </w:rPr>
       </w:pPr>
-    </w:p>
-    <w:p>
-      <w:pPr>
-        <w:ind w:firstLine="576"/>
-        <w:jc w:val="both"/>
-        <w:rPr>
-          <w:sz w:val="24"/>
-          <w:szCs w:val="24"/>
-          <w:lang w:val="en-US"/>
-        </w:rPr>
-      </w:pPr>
-      <w:bookmarkStart w:id="16" w:name="_Toc497946920"/>
+      <w:bookmarkStart w:id="15" w:name="_Toc497946920"/>
       <w:r>
         <w:rPr>
           <w:sz w:val="24"/>
@@ -5637,8 +5635,8 @@
           <w:lang w:val="en-US"/>
         </w:rPr>
       </w:pPr>
-      <w:bookmarkStart w:id="17" w:name="_Toc497946921"/>
-      <w:bookmarkEnd w:id="16"/>
+      <w:bookmarkStart w:id="16" w:name="_Toc497946921"/>
+      <w:bookmarkEnd w:id="15"/>
       <w:r>
         <w:rPr>
           <w:lang w:val="en-US"/>
@@ -5700,174 +5698,176 @@
         </w:rPr>
         <w:lastRenderedPageBreak/>
         <w:t>Power and Electronic Systems</w:t>
+      </w:r>
+      <w:bookmarkEnd w:id="16"/>
+    </w:p>
+    <w:p>
+      <w:pPr>
+        <w:pStyle w:val="Balk1"/>
+        <w:rPr>
+          <w:lang w:val="en-US"/>
+        </w:rPr>
+      </w:pPr>
+      <w:bookmarkStart w:id="17" w:name="_Toc497946922"/>
+      <w:r>
+        <w:rPr>
+          <w:lang w:val="en-US"/>
+        </w:rPr>
+        <w:t>Expected Deliverables</w:t>
       </w:r>
       <w:bookmarkEnd w:id="17"/>
     </w:p>
     <w:p>
       <w:pPr>
+        <w:rPr>
+          <w:lang w:val="en-US"/>
+        </w:rPr>
+      </w:pPr>
+    </w:p>
+    <w:p>
+      <w:pPr>
+        <w:ind w:firstLine="432"/>
+        <w:jc w:val="both"/>
+        <w:rPr>
+          <w:sz w:val="24"/>
+          <w:szCs w:val="24"/>
+          <w:lang w:val="en-US"/>
+        </w:rPr>
+      </w:pPr>
+      <w:r>
+        <w:rPr>
+          <w:sz w:val="24"/>
+          <w:szCs w:val="24"/>
+          <w:lang w:val="en-US"/>
+        </w:rPr>
+        <w:t>The package of our product will include the main body of robot, a plank, user manual, 2 spare tires, a back-up battery and a remote controller deciding the robot to become master or slave.</w:t>
+      </w:r>
+    </w:p>
+    <w:p>
+      <w:pPr>
+        <w:ind w:firstLine="432"/>
+        <w:jc w:val="both"/>
+        <w:rPr>
+          <w:sz w:val="24"/>
+          <w:szCs w:val="24"/>
+          <w:lang w:val="en-US"/>
+        </w:rPr>
+      </w:pPr>
+      <w:r>
+        <w:rPr>
+          <w:sz w:val="24"/>
+          <w:szCs w:val="24"/>
+          <w:lang w:val="en-US"/>
+        </w:rPr>
+        <w:t xml:space="preserve">The size of the robot is not strictly unalterable as the company will not have a stockpiling policy. After your order, your product will be prepared with respect to your requests and sent you in 10 weekdays. During the ordering process, your robot can be specialized for its size, color and some other extra features. Also, there will be an option to purchase the overall system which includes 2 separate robots, a plank and an example maze platform. </w:t>
+      </w:r>
+    </w:p>
+    <w:p>
+      <w:pPr>
+        <w:jc w:val="both"/>
+        <w:rPr>
+          <w:sz w:val="24"/>
+          <w:szCs w:val="24"/>
+          <w:lang w:val="en-US"/>
+        </w:rPr>
+      </w:pPr>
+      <w:r>
+        <w:rPr>
+          <w:sz w:val="24"/>
+          <w:szCs w:val="24"/>
+          <w:lang w:val="en-US"/>
+        </w:rPr>
+        <w:t>Our product will have a low-power consumption so that charging will not be an issue for users. Rechargeable batteries with higher charging cycles will be preferred in the design process. But still, for the degeneration problems due to battery, we are sending a back-up battery within the package.</w:t>
+      </w:r>
+    </w:p>
+    <w:p>
+      <w:pPr>
+        <w:ind w:firstLine="708"/>
+        <w:jc w:val="both"/>
+        <w:rPr>
+          <w:sz w:val="24"/>
+          <w:szCs w:val="24"/>
+          <w:lang w:val="en-US"/>
+        </w:rPr>
+      </w:pPr>
+      <w:r>
+        <w:rPr>
+          <w:sz w:val="24"/>
+          <w:szCs w:val="24"/>
+          <w:lang w:val="en-US"/>
+        </w:rPr>
+        <w:t>In the user manual, customers will be able to find all necessary information about the setup of the robot, methods of changing the tires and battery and switching the robot’s duty (master or slave). All this information and some extra contents will be available on our company website http://www.xcali.ml/ . You can easily leave a message from the contact tab to ask anything about our company and products.</w:t>
+      </w:r>
+    </w:p>
+    <w:p>
+      <w:pPr>
+        <w:ind w:firstLine="432"/>
+        <w:jc w:val="both"/>
+        <w:rPr>
+          <w:sz w:val="24"/>
+          <w:szCs w:val="24"/>
+          <w:lang w:val="en-US"/>
+        </w:rPr>
+      </w:pPr>
+      <w:r>
+        <w:rPr>
+          <w:sz w:val="24"/>
+          <w:szCs w:val="24"/>
+          <w:lang w:val="en-US"/>
+        </w:rPr>
+        <w:t>Our company cares about customer satisfaction. For this reason, we are offering a 2-year warranty for all products except the batteries. After 2 years, you can extend your existing warranty with a small amount of money. Our maintenance and repair service will be in Ankara. But you can send your broken product with our negotiated logistic partner, a well-known shipping company from all around the world.</w:t>
+      </w:r>
+    </w:p>
+    <w:p>
+      <w:pPr>
+        <w:rPr>
+          <w:sz w:val="24"/>
+          <w:szCs w:val="24"/>
+          <w:lang w:val="en-US"/>
+        </w:rPr>
+      </w:pPr>
+      <w:r>
+        <w:rPr>
+          <w:sz w:val="24"/>
+          <w:szCs w:val="24"/>
+          <w:lang w:val="en-US"/>
+        </w:rPr>
+        <w:br w:type="page"/>
+      </w:r>
+    </w:p>
+    <w:p>
+      <w:pPr>
         <w:pStyle w:val="Balk1"/>
         <w:rPr>
           <w:lang w:val="en-US"/>
         </w:rPr>
       </w:pPr>
-      <w:bookmarkStart w:id="18" w:name="_Toc497946922"/>
-      <w:r>
-        <w:rPr>
-          <w:lang w:val="en-US"/>
-        </w:rPr>
-        <w:t>Expected Deliverables</w:t>
+      <w:bookmarkStart w:id="18" w:name="_Toc497946923"/>
+      <w:r>
+        <w:rPr>
+          <w:lang w:val="en-US"/>
+        </w:rPr>
+        <w:lastRenderedPageBreak/>
+        <w:t>Conclusion</w:t>
       </w:r>
       <w:bookmarkEnd w:id="18"/>
     </w:p>
     <w:p>
       <w:pPr>
-        <w:rPr>
-          <w:lang w:val="en-US"/>
-        </w:rPr>
-      </w:pPr>
-    </w:p>
-    <w:p>
-      <w:pPr>
-        <w:ind w:firstLine="432"/>
-        <w:jc w:val="both"/>
-        <w:rPr>
-          <w:sz w:val="24"/>
-          <w:szCs w:val="24"/>
-          <w:lang w:val="en-US"/>
-        </w:rPr>
-      </w:pPr>
-      <w:r>
-        <w:rPr>
-          <w:sz w:val="24"/>
-          <w:szCs w:val="24"/>
-          <w:lang w:val="en-US"/>
-        </w:rPr>
-        <w:t>The package of our product will include the main body of robot, a plank, user manual, 2 spare tires, a back-up battery and a remote controller deciding the robot to become master or slave.</w:t>
-      </w:r>
-    </w:p>
-    <w:p>
-      <w:pPr>
-        <w:ind w:firstLine="432"/>
-        <w:jc w:val="both"/>
-        <w:rPr>
-          <w:sz w:val="24"/>
-          <w:szCs w:val="24"/>
-          <w:lang w:val="en-US"/>
-        </w:rPr>
-      </w:pPr>
-      <w:r>
-        <w:rPr>
-          <w:sz w:val="24"/>
-          <w:szCs w:val="24"/>
-          <w:lang w:val="en-US"/>
-        </w:rPr>
-        <w:t xml:space="preserve">The size of the robot is not strictly unalterable as the company will not have a stockpiling policy. After your order, your product will be prepared with respect to your requests and sent you in 10 weekdays. During the ordering process, your robot can be specialized for its size, color and some other extra features. Also, there will be an option to purchase the overall system which includes 2 separate robots, a plank and an example maze platform. </w:t>
-      </w:r>
-    </w:p>
-    <w:p>
-      <w:pPr>
-        <w:jc w:val="both"/>
-        <w:rPr>
-          <w:sz w:val="24"/>
-          <w:szCs w:val="24"/>
-          <w:lang w:val="en-US"/>
-        </w:rPr>
-      </w:pPr>
-      <w:r>
-        <w:rPr>
-          <w:sz w:val="24"/>
-          <w:szCs w:val="24"/>
-          <w:lang w:val="en-US"/>
-        </w:rPr>
-        <w:t>Our product will have a low-power consumption so that charging will not be an issue for users. Rechargeable batteries with higher charging cycles will be preferred in the design process. But still, for the degeneration problems due to battery, we are sending a back-up battery within the package.</w:t>
-      </w:r>
-    </w:p>
-    <w:p>
-      <w:pPr>
-        <w:ind w:firstLine="708"/>
-        <w:jc w:val="both"/>
-        <w:rPr>
-          <w:sz w:val="24"/>
-          <w:szCs w:val="24"/>
-          <w:lang w:val="en-US"/>
-        </w:rPr>
-      </w:pPr>
-      <w:r>
-        <w:rPr>
-          <w:sz w:val="24"/>
-          <w:szCs w:val="24"/>
-          <w:lang w:val="en-US"/>
-        </w:rPr>
-        <w:t>In the user manual, customers will be able to find all necessary information about the setup of the robot, methods of changing the tires and battery and switching the robot’s duty (master or slave). All this information and some extra contents will be available on our company website http://www.xcali.ml/ . You can easily leave a message from the contact tab to ask anything about our company and products.</w:t>
-      </w:r>
-    </w:p>
-    <w:p>
-      <w:pPr>
-        <w:ind w:firstLine="432"/>
-        <w:jc w:val="both"/>
-        <w:rPr>
-          <w:sz w:val="24"/>
-          <w:szCs w:val="24"/>
-          <w:lang w:val="en-US"/>
-        </w:rPr>
-      </w:pPr>
-      <w:r>
-        <w:rPr>
-          <w:sz w:val="24"/>
-          <w:szCs w:val="24"/>
-          <w:lang w:val="en-US"/>
-        </w:rPr>
-        <w:t>Our company cares about customer satisfaction. For this reason, we are offering a 2-year warranty for all products except the batteries. After 2 years, you can extend your existing warranty with a small amount of money. Our maintenance and repair service will be in Ankara. But you can send your broken product with our negotiated logistic partner, a well-known shipping company from all around the world.</w:t>
-      </w:r>
-    </w:p>
-    <w:p>
-      <w:pPr>
-        <w:rPr>
-          <w:sz w:val="24"/>
-          <w:szCs w:val="24"/>
-          <w:lang w:val="en-US"/>
-        </w:rPr>
-      </w:pPr>
-      <w:r>
-        <w:rPr>
-          <w:sz w:val="24"/>
-          <w:szCs w:val="24"/>
-          <w:lang w:val="en-US"/>
-        </w:rPr>
-        <w:br w:type="page"/>
-      </w:r>
-    </w:p>
-    <w:p>
-      <w:pPr>
         <w:pStyle w:val="Balk1"/>
         <w:rPr>
           <w:lang w:val="en-US"/>
         </w:rPr>
       </w:pPr>
-      <w:bookmarkStart w:id="19" w:name="_Toc497946923"/>
-      <w:r>
-        <w:rPr>
-          <w:lang w:val="en-US"/>
-        </w:rPr>
-        <w:lastRenderedPageBreak/>
-        <w:t>Conclusion</w:t>
-      </w:r>
+      <w:bookmarkStart w:id="19" w:name="_Toc497946924"/>
+      <w:r>
+        <w:rPr>
+          <w:lang w:val="en-US"/>
+        </w:rPr>
+        <w:t>Appendices</w:t>
+      </w:r>
+      <w:bookmarkStart w:id="20" w:name="_GoBack"/>
       <w:bookmarkEnd w:id="19"/>
-    </w:p>
-    <w:p>
-      <w:pPr>
-        <w:pStyle w:val="Balk1"/>
-        <w:rPr>
-          <w:lang w:val="en-US"/>
-        </w:rPr>
-      </w:pPr>
-      <w:bookmarkStart w:id="20" w:name="_Toc497946924"/>
-      <w:r>
-        <w:rPr>
-          <w:lang w:val="en-US"/>
-        </w:rPr>
-        <w:t>Appendices</w:t>
-      </w:r>
       <w:bookmarkEnd w:id="20"/>
     </w:p>
     <w:p>
@@ -5902,19 +5902,20 @@
     <w:bookmarkEnd w:id="22"/>
     <w:p>
       <w:pPr>
-        <w:rPr>
-          <w:lang w:val="en-US"/>
-        </w:rPr>
-      </w:pPr>
-      <w:r>
-        <w:rPr>
-          <w:lang w:val="en-US"/>
-        </w:rPr>
-        <w:object w:dxaOrig="10879" w:dyaOrig="4140" w14:anchorId="73A744A1">
-          <v:shape id="_x0000_i1026" type="#_x0000_t75" style="width:481pt;height:2in" o:ole="">
+        <w:ind w:left="-1417"/>
+        <w:rPr>
+          <w:lang w:val="en-US"/>
+        </w:rPr>
+      </w:pPr>
+      <w:r>
+        <w:rPr>
+          <w:lang w:val="en-US"/>
+        </w:rPr>
+        <w:object w:dxaOrig="14528" w:dyaOrig="3454" w14:anchorId="73A744A1">
+          <v:shape id="_x0000_i1050" type="#_x0000_t75" style="width:591.5pt;height:110.5pt" o:ole="">
             <v:imagedata r:id="rId18" o:title="" cropbottom="13929f"/>
           </v:shape>
-          <o:OLEObject Type="Embed" ProgID="Excel.Sheet.12" ShapeID="_x0000_i1026" DrawAspect="Content" ObjectID="_1571779035" r:id="rId19"/>
+          <o:OLEObject Type="Embed" ProgID="Excel.Sheet.12" ShapeID="_x0000_i1050" DrawAspect="Content" ObjectID="_1571779425" r:id="rId19"/>
         </w:object>
       </w:r>
     </w:p>
@@ -6121,7 +6122,7 @@
             <w:noProof/>
             <w:lang w:val="tr-TR"/>
           </w:rPr>
-          <w:t>4</w:t>
+          <w:t>9</w:t>
         </w:r>
         <w:r>
           <w:fldChar w:fldCharType="end"/>
@@ -17342,7 +17343,7 @@
 </file>
 
 <file path=customXml/itemProps1.xml><?xml version="1.0" encoding="utf-8"?>
-<ds:datastoreItem xmlns:ds="http://schemas.openxmlformats.org/officeDocument/2006/customXml" ds:itemID="{A94E8816-411B-4E88-BA7C-381B852F8546}">
+<ds:datastoreItem xmlns:ds="http://schemas.openxmlformats.org/officeDocument/2006/customXml" ds:itemID="{28E911A8-D44C-4010-A3D5-E7BFB6BDC408}">
   <ds:schemaRefs>
     <ds:schemaRef ds:uri="http://schemas.openxmlformats.org/officeDocument/2006/bibliography"/>
   </ds:schemaRefs>

--- a/prop_report.docx
+++ b/prop_report.docx
@@ -3506,7 +3506,15 @@
           <w:szCs w:val="26"/>
           <w:lang w:val="en-US"/>
         </w:rPr>
-        <w:t>Standards Section</w:t>
+        <w:t xml:space="preserve">Outline of </w:t>
+      </w:r>
+      <w:r>
+        <w:rPr>
+          <w:sz w:val="26"/>
+          <w:szCs w:val="26"/>
+          <w:lang w:val="en-US"/>
+        </w:rPr>
+        <w:t>Standards</w:t>
       </w:r>
       <w:bookmarkEnd w:id="11"/>
     </w:p>
@@ -5386,13 +5394,13 @@
           <w:lang w:val="en-US"/>
         </w:rPr>
       </w:pPr>
-      <w:bookmarkStart w:id="14" w:name="_Toc497946919"/>
-      <w:r>
-        <w:rPr>
-          <w:lang w:val="en-US"/>
-        </w:rPr>
-        <w:t>Body Part and Movements</w:t>
-      </w:r>
+      <w:r>
+        <w:rPr>
+          <w:lang w:val="en-US"/>
+        </w:rPr>
+        <w:t xml:space="preserve">Mechanical Design and Maneuverability </w:t>
+      </w:r>
+      <w:bookmarkStart w:id="14" w:name="_GoBack"/>
       <w:bookmarkEnd w:id="14"/>
     </w:p>
     <w:p>
@@ -5866,42 +5874,40 @@
         </w:rPr>
         <w:t>Appendices</w:t>
       </w:r>
-      <w:bookmarkStart w:id="20" w:name="_GoBack"/>
       <w:bookmarkEnd w:id="19"/>
+    </w:p>
+    <w:p>
+      <w:pPr>
+        <w:pStyle w:val="Balk2"/>
+        <w:rPr>
+          <w:lang w:val="en-US"/>
+        </w:rPr>
+      </w:pPr>
+      <w:bookmarkStart w:id="20" w:name="_Toc497946925"/>
+      <w:r>
+        <w:rPr>
+          <w:lang w:val="en-US"/>
+        </w:rPr>
+        <w:t xml:space="preserve">Appendix A-Criteria </w:t>
+      </w:r>
+      <w:r>
+        <w:rPr>
+          <w:lang w:val="en-US"/>
+        </w:rPr>
+        <w:t>Weighted</w:t>
+      </w:r>
+      <w:r>
+        <w:rPr>
+          <w:lang w:val="en-US"/>
+        </w:rPr>
+        <w:t xml:space="preserve"> Voting</w:t>
+      </w:r>
       <w:bookmarkEnd w:id="20"/>
     </w:p>
+    <w:bookmarkStart w:id="21" w:name="_MON_1571667599"/>
+    <w:bookmarkEnd w:id="21"/>
     <w:p>
       <w:pPr>
-        <w:pStyle w:val="Balk2"/>
-        <w:rPr>
-          <w:lang w:val="en-US"/>
-        </w:rPr>
-      </w:pPr>
-      <w:bookmarkStart w:id="21" w:name="_Toc497946925"/>
-      <w:r>
-        <w:rPr>
-          <w:lang w:val="en-US"/>
-        </w:rPr>
-        <w:t xml:space="preserve">Appendix A-Criteria </w:t>
-      </w:r>
-      <w:r>
-        <w:rPr>
-          <w:lang w:val="en-US"/>
-        </w:rPr>
-        <w:t>Weighted</w:t>
-      </w:r>
-      <w:r>
-        <w:rPr>
-          <w:lang w:val="en-US"/>
-        </w:rPr>
-        <w:t xml:space="preserve"> Voting</w:t>
-      </w:r>
-      <w:bookmarkEnd w:id="21"/>
-    </w:p>
-    <w:bookmarkStart w:id="22" w:name="_MON_1571667599"/>
-    <w:bookmarkEnd w:id="22"/>
-    <w:p>
-      <w:pPr>
         <w:ind w:left="-1417"/>
         <w:rPr>
           <w:lang w:val="en-US"/>
@@ -5912,10 +5918,10 @@
           <w:lang w:val="en-US"/>
         </w:rPr>
         <w:object w:dxaOrig="14528" w:dyaOrig="3454" w14:anchorId="73A744A1">
-          <v:shape id="_x0000_i1050" type="#_x0000_t75" style="width:591.5pt;height:110.5pt" o:ole="">
+          <v:shape id="_x0000_i1026" type="#_x0000_t75" style="width:591.5pt;height:110.5pt" o:ole="">
             <v:imagedata r:id="rId18" o:title="" cropbottom="13929f"/>
           </v:shape>
-          <o:OLEObject Type="Embed" ProgID="Excel.Sheet.12" ShapeID="_x0000_i1050" DrawAspect="Content" ObjectID="_1571779425" r:id="rId19"/>
+          <o:OLEObject Type="Embed" ProgID="Excel.Sheet.12" ShapeID="_x0000_i1026" DrawAspect="Content" ObjectID="_1571780343" r:id="rId19"/>
         </w:object>
       </w:r>
     </w:p>
@@ -5926,14 +5932,14 @@
           <w:lang w:val="en-US"/>
         </w:rPr>
       </w:pPr>
-      <w:bookmarkStart w:id="23" w:name="_Toc497946926"/>
+      <w:bookmarkStart w:id="22" w:name="_Toc497946926"/>
       <w:r>
         <w:rPr>
           <w:lang w:val="en-US"/>
         </w:rPr>
         <w:t>Appendix B-Gantt Chart</w:t>
       </w:r>
-      <w:bookmarkEnd w:id="23"/>
+      <w:bookmarkEnd w:id="22"/>
     </w:p>
     <w:p>
       <w:pPr>
@@ -6003,14 +6009,14 @@
           <w:lang w:val="en-US"/>
         </w:rPr>
       </w:pPr>
-      <w:bookmarkStart w:id="24" w:name="_Toc497946927"/>
+      <w:bookmarkStart w:id="23" w:name="_Toc497946927"/>
       <w:r>
         <w:rPr>
           <w:lang w:val="en-US"/>
         </w:rPr>
         <w:t>Appendix C-Cost Analysis Table</w:t>
       </w:r>
-      <w:bookmarkEnd w:id="24"/>
+      <w:bookmarkEnd w:id="23"/>
     </w:p>
     <w:p>
       <w:pPr>
@@ -6122,7 +6128,7 @@
             <w:noProof/>
             <w:lang w:val="tr-TR"/>
           </w:rPr>
-          <w:t>9</w:t>
+          <w:t>7</w:t>
         </w:r>
         <w:r>
           <w:fldChar w:fldCharType="end"/>
@@ -17343,7 +17349,7 @@
 </file>
 
 <file path=customXml/itemProps1.xml><?xml version="1.0" encoding="utf-8"?>
-<ds:datastoreItem xmlns:ds="http://schemas.openxmlformats.org/officeDocument/2006/customXml" ds:itemID="{28E911A8-D44C-4010-A3D5-E7BFB6BDC408}">
+<ds:datastoreItem xmlns:ds="http://schemas.openxmlformats.org/officeDocument/2006/customXml" ds:itemID="{986857FE-9816-45CD-B913-9F735C24DD55}">
   <ds:schemaRefs>
     <ds:schemaRef ds:uri="http://schemas.openxmlformats.org/officeDocument/2006/bibliography"/>
   </ds:schemaRefs>

--- a/prop_report.docx
+++ b/prop_report.docx
@@ -1,6 +1,6 @@
 
 <file path=word/document.xml><?xml version="1.0" encoding="utf-8"?>
-<w:document xmlns:wpc="http://schemas.microsoft.com/office/word/2010/wordprocessingCanvas" xmlns:cx="http://schemas.microsoft.com/office/drawing/2014/chartex" xmlns:cx1="http://schemas.microsoft.com/office/drawing/2015/9/8/chartex" xmlns:mc="http://schemas.openxmlformats.org/markup-compatibility/2006" xmlns:o="urn:schemas-microsoft-com:office:office" xmlns:r="http://schemas.openxmlformats.org/officeDocument/2006/relationships" xmlns:m="http://schemas.openxmlformats.org/officeDocument/2006/math" xmlns:v="urn:schemas-microsoft-com:vml" xmlns:wp14="http://schemas.microsoft.com/office/word/2010/wordprocessingDrawing" xmlns:wp="http://schemas.openxmlformats.org/drawingml/2006/wordprocessingDrawing" xmlns:w10="urn:schemas-microsoft-com:office:word" xmlns:w="http://schemas.openxmlformats.org/wordprocessingml/2006/main" xmlns:w14="http://schemas.microsoft.com/office/word/2010/wordml" xmlns:w15="http://schemas.microsoft.com/office/word/2012/wordml" xmlns:w16se="http://schemas.microsoft.com/office/word/2015/wordml/symex" xmlns:wpg="http://schemas.microsoft.com/office/word/2010/wordprocessingGroup" xmlns:wpi="http://schemas.microsoft.com/office/word/2010/wordprocessingInk" xmlns:wne="http://schemas.microsoft.com/office/word/2006/wordml" xmlns:wps="http://schemas.microsoft.com/office/word/2010/wordprocessingShape" mc:Ignorable="w14 w15 w16se wp14">
+<w:document xmlns:wpc="http://schemas.microsoft.com/office/word/2010/wordprocessingCanvas" xmlns:cx="http://schemas.microsoft.com/office/drawing/2014/chartex" xmlns:cx1="http://schemas.microsoft.com/office/drawing/2015/9/8/chartex" xmlns:cx2="http://schemas.microsoft.com/office/drawing/2015/10/21/chartex" xmlns:cx3="http://schemas.microsoft.com/office/drawing/2016/5/9/chartex" xmlns:cx4="http://schemas.microsoft.com/office/drawing/2016/5/10/chartex" xmlns:cx5="http://schemas.microsoft.com/office/drawing/2016/5/11/chartex" xmlns:cx6="http://schemas.microsoft.com/office/drawing/2016/5/12/chartex" xmlns:cx7="http://schemas.microsoft.com/office/drawing/2016/5/13/chartex" xmlns:cx8="http://schemas.microsoft.com/office/drawing/2016/5/14/chartex" xmlns:mc="http://schemas.openxmlformats.org/markup-compatibility/2006" xmlns:aink="http://schemas.microsoft.com/office/drawing/2016/ink" xmlns:am3d="http://schemas.microsoft.com/office/drawing/2017/model3d" xmlns:o="urn:schemas-microsoft-com:office:office" xmlns:r="http://schemas.openxmlformats.org/officeDocument/2006/relationships" xmlns:m="http://schemas.openxmlformats.org/officeDocument/2006/math" xmlns:v="urn:schemas-microsoft-com:vml" xmlns:wp14="http://schemas.microsoft.com/office/word/2010/wordprocessingDrawing" xmlns:wp="http://schemas.openxmlformats.org/drawingml/2006/wordprocessingDrawing" xmlns:w10="urn:schemas-microsoft-com:office:word" xmlns:w="http://schemas.openxmlformats.org/wordprocessingml/2006/main" xmlns:w14="http://schemas.microsoft.com/office/word/2010/wordml" xmlns:w15="http://schemas.microsoft.com/office/word/2012/wordml" xmlns:w16cid="http://schemas.microsoft.com/office/word/2016/wordml/cid" xmlns:w16se="http://schemas.microsoft.com/office/word/2015/wordml/symex" xmlns:wpg="http://schemas.microsoft.com/office/word/2010/wordprocessingGroup" xmlns:wpi="http://schemas.microsoft.com/office/word/2010/wordprocessingInk" xmlns:wne="http://schemas.microsoft.com/office/word/2006/wordml" xmlns:wps="http://schemas.microsoft.com/office/word/2010/wordprocessingShape" mc:Ignorable="w14 w15 w16se w16cid wp14">
   <w:body>
     <w:p>
       <w:pPr>
@@ -52,7 +52,7 @@
             <v:path o:extrusionok="f" gradientshapeok="t" o:connecttype="rect"/>
             <o:lock v:ext="edit" aspectratio="t"/>
           </v:shapetype>
-          <v:shape id="_x0000_i1025" type="#_x0000_t75" style="width:502.5pt;height:58.5pt">
+          <v:shape id="_x0000_i1025" type="#_x0000_t75" style="width:502.2pt;height:58.2pt">
             <v:imagedata r:id="rId8" o:title="3" croptop="20346f" cropbottom="18403f"/>
           </v:shape>
         </w:pict>
@@ -5400,8 +5400,6 @@
         </w:rPr>
         <w:t xml:space="preserve">Mechanical Design and Maneuverability </w:t>
       </w:r>
-      <w:bookmarkStart w:id="14" w:name="_GoBack"/>
-      <w:bookmarkEnd w:id="14"/>
     </w:p>
     <w:p>
       <w:pPr>
@@ -5422,7 +5420,7 @@
           <w:lang w:val="en-US"/>
         </w:rPr>
       </w:pPr>
-      <w:bookmarkStart w:id="15" w:name="_Toc497946920"/>
+      <w:bookmarkStart w:id="14" w:name="_Toc497946920"/>
       <w:r>
         <w:rPr>
           <w:sz w:val="24"/>
@@ -5643,8 +5641,8 @@
           <w:lang w:val="en-US"/>
         </w:rPr>
       </w:pPr>
-      <w:bookmarkStart w:id="16" w:name="_Toc497946921"/>
-      <w:bookmarkEnd w:id="15"/>
+      <w:bookmarkStart w:id="15" w:name="_Toc497946921"/>
+      <w:bookmarkEnd w:id="14"/>
       <w:r>
         <w:rPr>
           <w:lang w:val="en-US"/>
@@ -5706,22 +5704,157 @@
         </w:rPr>
         <w:lastRenderedPageBreak/>
         <w:t>Power and Electronic Systems</w:t>
+      </w:r>
+      <w:bookmarkEnd w:id="15"/>
+    </w:p>
+    <w:p>
+      <w:pPr>
+        <w:pStyle w:val="Balk1"/>
+        <w:rPr>
+          <w:lang w:val="en-US"/>
+        </w:rPr>
+      </w:pPr>
+      <w:bookmarkStart w:id="16" w:name="_Toc497946922"/>
+      <w:r>
+        <w:rPr>
+          <w:lang w:val="en-US"/>
+        </w:rPr>
+        <w:t>Expected Deliverables</w:t>
       </w:r>
       <w:bookmarkEnd w:id="16"/>
     </w:p>
     <w:p>
       <w:pPr>
+        <w:rPr>
+          <w:lang w:val="en-US"/>
+        </w:rPr>
+      </w:pPr>
+    </w:p>
+    <w:p>
+      <w:pPr>
+        <w:ind w:firstLine="432"/>
+        <w:jc w:val="both"/>
+        <w:rPr>
+          <w:sz w:val="24"/>
+          <w:szCs w:val="24"/>
+          <w:lang w:val="en-US"/>
+        </w:rPr>
+      </w:pPr>
+      <w:r>
+        <w:rPr>
+          <w:sz w:val="24"/>
+          <w:szCs w:val="24"/>
+          <w:lang w:val="en-US"/>
+        </w:rPr>
+        <w:t>The package of our product will include the main body of robot, a plank, user manual, 2 spare tires, a back-up battery and a remote controller deciding the robot to become master or slave.</w:t>
+      </w:r>
+    </w:p>
+    <w:p>
+      <w:pPr>
+        <w:ind w:firstLine="432"/>
+        <w:jc w:val="both"/>
+        <w:rPr>
+          <w:sz w:val="24"/>
+          <w:szCs w:val="24"/>
+          <w:lang w:val="en-US"/>
+        </w:rPr>
+      </w:pPr>
+      <w:r>
+        <w:rPr>
+          <w:sz w:val="24"/>
+          <w:szCs w:val="24"/>
+          <w:lang w:val="en-US"/>
+        </w:rPr>
+        <w:t xml:space="preserve">The size of the robot is not strictly unalterable as the company will not have a stockpiling policy. After your order, your product will be prepared with respect to your requests and sent you in 10 weekdays. During the ordering process, your robot can be specialized for its size, color and some other extra features. Also, there will be an option to purchase the overall system which includes 2 separate robots, a plank and an example maze platform. </w:t>
+      </w:r>
+    </w:p>
+    <w:p>
+      <w:pPr>
+        <w:jc w:val="both"/>
+        <w:rPr>
+          <w:sz w:val="24"/>
+          <w:szCs w:val="24"/>
+          <w:lang w:val="en-US"/>
+        </w:rPr>
+      </w:pPr>
+      <w:r>
+        <w:rPr>
+          <w:sz w:val="24"/>
+          <w:szCs w:val="24"/>
+          <w:lang w:val="en-US"/>
+        </w:rPr>
+        <w:t>Our product will have a low-power consumption so that charging will not be an issue for users. Rechargeable batteries with higher charging cycles will be preferred in the design process. But still, for the degeneration problems due to battery, we are sending a back-up battery within the package.</w:t>
+      </w:r>
+    </w:p>
+    <w:p>
+      <w:pPr>
+        <w:ind w:firstLine="708"/>
+        <w:jc w:val="both"/>
+        <w:rPr>
+          <w:sz w:val="24"/>
+          <w:szCs w:val="24"/>
+          <w:lang w:val="en-US"/>
+        </w:rPr>
+      </w:pPr>
+      <w:r>
+        <w:rPr>
+          <w:sz w:val="24"/>
+          <w:szCs w:val="24"/>
+          <w:lang w:val="en-US"/>
+        </w:rPr>
+        <w:t>In the user manual, customers will be able to find all necessary information about the setup of the robot, methods of changing the tires and battery and switching the robot’s duty (master or slave). All this information and some extra contents will be available on our company website http://www.xcali.ml/ . You can easily leave a message from the contact tab to ask anything about our company and products.</w:t>
+      </w:r>
+    </w:p>
+    <w:p>
+      <w:pPr>
+        <w:ind w:firstLine="432"/>
+        <w:jc w:val="both"/>
+        <w:rPr>
+          <w:sz w:val="24"/>
+          <w:szCs w:val="24"/>
+          <w:lang w:val="en-US"/>
+        </w:rPr>
+      </w:pPr>
+      <w:r>
+        <w:rPr>
+          <w:sz w:val="24"/>
+          <w:szCs w:val="24"/>
+          <w:lang w:val="en-US"/>
+        </w:rPr>
+        <w:t>Our company cares about customer satisfaction. For this reason, we are offering a 2-year warranty for all products except the batteries. After 2 years, you can extend your existing warranty with a small amount of money. Our maintenance and repair service will be in Ankara. But you can send your broken product with our negotiated logistic partner, a well-known shipping company from all around the world.</w:t>
+      </w:r>
+    </w:p>
+    <w:p>
+      <w:pPr>
+        <w:rPr>
+          <w:sz w:val="24"/>
+          <w:szCs w:val="24"/>
+          <w:lang w:val="en-US"/>
+        </w:rPr>
+      </w:pPr>
+      <w:r>
+        <w:rPr>
+          <w:sz w:val="24"/>
+          <w:szCs w:val="24"/>
+          <w:lang w:val="en-US"/>
+        </w:rPr>
+        <w:br w:type="page"/>
+      </w:r>
+    </w:p>
+    <w:p>
+      <w:pPr>
         <w:pStyle w:val="Balk1"/>
         <w:rPr>
           <w:lang w:val="en-US"/>
         </w:rPr>
       </w:pPr>
-      <w:bookmarkStart w:id="17" w:name="_Toc497946922"/>
-      <w:r>
-        <w:rPr>
-          <w:lang w:val="en-US"/>
-        </w:rPr>
-        <w:t>Expected Deliverables</w:t>
+      <w:bookmarkStart w:id="17" w:name="_Toc497946923"/>
+      <w:r>
+        <w:rPr>
+          <w:lang w:val="en-US"/>
+        </w:rPr>
+        <w:lastRenderedPageBreak/>
+        <w:t>Conclusion</w:t>
       </w:r>
       <w:bookmarkEnd w:id="17"/>
     </w:p>
@@ -5742,13 +5875,15 @@
           <w:lang w:val="en-US"/>
         </w:rPr>
       </w:pPr>
+      <w:bookmarkStart w:id="18" w:name="_GoBack"/>
+      <w:bookmarkEnd w:id="18"/>
       <w:r>
         <w:rPr>
           <w:sz w:val="24"/>
           <w:szCs w:val="24"/>
           <w:lang w:val="en-US"/>
         </w:rPr>
-        <w:t>The package of our product will include the main body of robot, a plank, user manual, 2 spare tires, a back-up battery and a remote controller deciding the robot to become master or slave.</w:t>
+        <w:t>This report is prepared in order to provide detailed information about the design and production process of “maze-solver robot” by X-Cali. Main design issues and their solutions such as maneuverability, main body, electronic parts of the robot and the communication procedure between the master and slave robots are explained in detail. Standards that the product should fulfil are also listed. Further, other than product related information, details about our company, the co-founders and their duties and project timetable are present.</w:t>
       </w:r>
     </w:p>
     <w:p>
@@ -5767,11 +5902,12 @@
           <w:szCs w:val="24"/>
           <w:lang w:val="en-US"/>
         </w:rPr>
-        <w:t xml:space="preserve">The size of the robot is not strictly unalterable as the company will not have a stockpiling policy. After your order, your product will be prepared with respect to your requests and sent you in 10 weekdays. During the ordering process, your robot can be specialized for its size, color and some other extra features. Also, there will be an option to purchase the overall system which includes 2 separate robots, a plank and an example maze platform. </w:t>
+        <w:t>Besides, even if it seems to be hard at first sight, the project definition is far from being a maze solving project since there is no dead-end in the maze. This eliminates one of the biggest issues of the project description and reduces the problem to a collaborative maneuvering while carrying an object.</w:t>
       </w:r>
     </w:p>
     <w:p>
       <w:pPr>
+        <w:ind w:firstLine="432"/>
         <w:jc w:val="both"/>
         <w:rPr>
           <w:sz w:val="24"/>
@@ -5785,12 +5921,12 @@
           <w:szCs w:val="24"/>
           <w:lang w:val="en-US"/>
         </w:rPr>
-        <w:t>Our product will have a low-power consumption so that charging will not be an issue for users. Rechargeable batteries with higher charging cycles will be preferred in the design process. But still, for the degeneration problems due to battery, we are sending a back-up battery within the package.</w:t>
+        <w:t>The solutions may also be further improved by using artificial intelligence and machine learning based solutions, with different types of alternative sensors and the approaches of different point of views.</w:t>
       </w:r>
     </w:p>
     <w:p>
       <w:pPr>
-        <w:ind w:firstLine="708"/>
+        <w:ind w:firstLine="432"/>
         <w:jc w:val="both"/>
         <w:rPr>
           <w:sz w:val="24"/>
@@ -5804,40 +5940,24 @@
           <w:szCs w:val="24"/>
           <w:lang w:val="en-US"/>
         </w:rPr>
-        <w:t>In the user manual, customers will be able to find all necessary information about the setup of the robot, methods of changing the tires and battery and switching the robot’s duty (master or slave). All this information and some extra contents will be available on our company website http://www.xcali.ml/ . You can easily leave a message from the contact tab to ask anything about our company and products.</w:t>
+        <w:t>As the company X-Cali, we believe that we can surely complete this project since we are a team with members of various areas of interest and which makes us advantageous for such a multidisciplinary work. With a well-planned design and production process, a successful project management and co-operation, X-Cali will accomplish the production of the described robot.</w:t>
       </w:r>
     </w:p>
     <w:p>
       <w:pPr>
-        <w:ind w:firstLine="432"/>
-        <w:jc w:val="both"/>
-        <w:rPr>
-          <w:sz w:val="24"/>
-          <w:szCs w:val="24"/>
-          <w:lang w:val="en-US"/>
-        </w:rPr>
-      </w:pPr>
-      <w:r>
-        <w:rPr>
-          <w:sz w:val="24"/>
-          <w:szCs w:val="24"/>
-          <w:lang w:val="en-US"/>
-        </w:rPr>
-        <w:t>Our company cares about customer satisfaction. For this reason, we are offering a 2-year warranty for all products except the batteries. After 2 years, you can extend your existing warranty with a small amount of money. Our maintenance and repair service will be in Ankara. But you can send your broken product with our negotiated logistic partner, a well-known shipping company from all around the world.</w:t>
-      </w:r>
+        <w:rPr>
+          <w:lang w:val="en-US"/>
+        </w:rPr>
+      </w:pPr>
     </w:p>
     <w:p>
       <w:pPr>
         <w:rPr>
-          <w:sz w:val="24"/>
-          <w:szCs w:val="24"/>
-          <w:lang w:val="en-US"/>
-        </w:rPr>
-      </w:pPr>
-      <w:r>
-        <w:rPr>
-          <w:sz w:val="24"/>
-          <w:szCs w:val="24"/>
+          <w:lang w:val="en-US"/>
+        </w:rPr>
+      </w:pPr>
+      <w:r>
+        <w:rPr>
           <w:lang w:val="en-US"/>
         </w:rPr>
         <w:br w:type="page"/>
@@ -5850,28 +5970,12 @@
           <w:lang w:val="en-US"/>
         </w:rPr>
       </w:pPr>
-      <w:bookmarkStart w:id="18" w:name="_Toc497946923"/>
+      <w:bookmarkStart w:id="19" w:name="_Toc497946924"/>
       <w:r>
         <w:rPr>
           <w:lang w:val="en-US"/>
         </w:rPr>
         <w:lastRenderedPageBreak/>
-        <w:t>Conclusion</w:t>
-      </w:r>
-      <w:bookmarkEnd w:id="18"/>
-    </w:p>
-    <w:p>
-      <w:pPr>
-        <w:pStyle w:val="Balk1"/>
-        <w:rPr>
-          <w:lang w:val="en-US"/>
-        </w:rPr>
-      </w:pPr>
-      <w:bookmarkStart w:id="19" w:name="_Toc497946924"/>
-      <w:r>
-        <w:rPr>
-          <w:lang w:val="en-US"/>
-        </w:rPr>
         <w:t>Appendices</w:t>
       </w:r>
       <w:bookmarkEnd w:id="19"/>
@@ -5918,10 +6022,10 @@
           <w:lang w:val="en-US"/>
         </w:rPr>
         <w:object w:dxaOrig="14528" w:dyaOrig="3454" w14:anchorId="73A744A1">
-          <v:shape id="_x0000_i1026" type="#_x0000_t75" style="width:591.5pt;height:110.5pt" o:ole="">
+          <v:shape id="_x0000_i1026" type="#_x0000_t75" style="width:591pt;height:110.4pt" o:ole="">
             <v:imagedata r:id="rId18" o:title="" cropbottom="13929f"/>
           </v:shape>
-          <o:OLEObject Type="Embed" ProgID="Excel.Sheet.12" ShapeID="_x0000_i1026" DrawAspect="Content" ObjectID="_1571780343" r:id="rId19"/>
+          <o:OLEObject Type="Embed" ProgID="Excel.Sheet.12" ShapeID="_x0000_i1026" DrawAspect="Content" ObjectID="_1571781539" r:id="rId19"/>
         </w:object>
       </w:r>
     </w:p>
@@ -6063,7 +6167,7 @@
 </file>
 
 <file path=word/endnotes.xml><?xml version="1.0" encoding="utf-8"?>
-<w:endnotes xmlns:wpc="http://schemas.microsoft.com/office/word/2010/wordprocessingCanvas" xmlns:cx="http://schemas.microsoft.com/office/drawing/2014/chartex" xmlns:cx1="http://schemas.microsoft.com/office/drawing/2015/9/8/chartex" xmlns:mc="http://schemas.openxmlformats.org/markup-compatibility/2006" xmlns:o="urn:schemas-microsoft-com:office:office" xmlns:r="http://schemas.openxmlformats.org/officeDocument/2006/relationships" xmlns:m="http://schemas.openxmlformats.org/officeDocument/2006/math" xmlns:v="urn:schemas-microsoft-com:vml" xmlns:wp14="http://schemas.microsoft.com/office/word/2010/wordprocessingDrawing" xmlns:wp="http://schemas.openxmlformats.org/drawingml/2006/wordprocessingDrawing" xmlns:w10="urn:schemas-microsoft-com:office:word" xmlns:w="http://schemas.openxmlformats.org/wordprocessingml/2006/main" xmlns:w14="http://schemas.microsoft.com/office/word/2010/wordml" xmlns:w15="http://schemas.microsoft.com/office/word/2012/wordml" xmlns:w16se="http://schemas.microsoft.com/office/word/2015/wordml/symex" xmlns:wpg="http://schemas.microsoft.com/office/word/2010/wordprocessingGroup" xmlns:wpi="http://schemas.microsoft.com/office/word/2010/wordprocessingInk" xmlns:wne="http://schemas.microsoft.com/office/word/2006/wordml" xmlns:wps="http://schemas.microsoft.com/office/word/2010/wordprocessingShape" mc:Ignorable="w14 w15 w16se wp14">
+<w:endnotes xmlns:wpc="http://schemas.microsoft.com/office/word/2010/wordprocessingCanvas" xmlns:cx="http://schemas.microsoft.com/office/drawing/2014/chartex" xmlns:cx1="http://schemas.microsoft.com/office/drawing/2015/9/8/chartex" xmlns:cx2="http://schemas.microsoft.com/office/drawing/2015/10/21/chartex" xmlns:cx3="http://schemas.microsoft.com/office/drawing/2016/5/9/chartex" xmlns:cx4="http://schemas.microsoft.com/office/drawing/2016/5/10/chartex" xmlns:cx5="http://schemas.microsoft.com/office/drawing/2016/5/11/chartex" xmlns:cx6="http://schemas.microsoft.com/office/drawing/2016/5/12/chartex" xmlns:cx7="http://schemas.microsoft.com/office/drawing/2016/5/13/chartex" xmlns:cx8="http://schemas.microsoft.com/office/drawing/2016/5/14/chartex" xmlns:mc="http://schemas.openxmlformats.org/markup-compatibility/2006" xmlns:aink="http://schemas.microsoft.com/office/drawing/2016/ink" xmlns:am3d="http://schemas.microsoft.com/office/drawing/2017/model3d" xmlns:o="urn:schemas-microsoft-com:office:office" xmlns:r="http://schemas.openxmlformats.org/officeDocument/2006/relationships" xmlns:m="http://schemas.openxmlformats.org/officeDocument/2006/math" xmlns:v="urn:schemas-microsoft-com:vml" xmlns:wp14="http://schemas.microsoft.com/office/word/2010/wordprocessingDrawing" xmlns:wp="http://schemas.openxmlformats.org/drawingml/2006/wordprocessingDrawing" xmlns:w10="urn:schemas-microsoft-com:office:word" xmlns:w="http://schemas.openxmlformats.org/wordprocessingml/2006/main" xmlns:w14="http://schemas.microsoft.com/office/word/2010/wordml" xmlns:w15="http://schemas.microsoft.com/office/word/2012/wordml" xmlns:w16cid="http://schemas.microsoft.com/office/word/2016/wordml/cid" xmlns:w16se="http://schemas.microsoft.com/office/word/2015/wordml/symex" xmlns:wpg="http://schemas.microsoft.com/office/word/2010/wordprocessingGroup" xmlns:wpi="http://schemas.microsoft.com/office/word/2010/wordprocessingInk" xmlns:wne="http://schemas.microsoft.com/office/word/2006/wordml" xmlns:wps="http://schemas.microsoft.com/office/word/2010/wordprocessingShape" mc:Ignorable="w14 w15 w16se w16cid wp14">
   <w:endnote w:type="separator" w:id="-1">
     <w:p>
       <w:pPr>
@@ -6088,7 +6192,7 @@
 </file>
 
 <file path=word/footer1.xml><?xml version="1.0" encoding="utf-8"?>
-<w:ftr xmlns:wpc="http://schemas.microsoft.com/office/word/2010/wordprocessingCanvas" xmlns:cx="http://schemas.microsoft.com/office/drawing/2014/chartex" xmlns:cx1="http://schemas.microsoft.com/office/drawing/2015/9/8/chartex" xmlns:mc="http://schemas.openxmlformats.org/markup-compatibility/2006" xmlns:o="urn:schemas-microsoft-com:office:office" xmlns:r="http://schemas.openxmlformats.org/officeDocument/2006/relationships" xmlns:m="http://schemas.openxmlformats.org/officeDocument/2006/math" xmlns:v="urn:schemas-microsoft-com:vml" xmlns:wp14="http://schemas.microsoft.com/office/word/2010/wordprocessingDrawing" xmlns:wp="http://schemas.openxmlformats.org/drawingml/2006/wordprocessingDrawing" xmlns:w10="urn:schemas-microsoft-com:office:word" xmlns:w="http://schemas.openxmlformats.org/wordprocessingml/2006/main" xmlns:w14="http://schemas.microsoft.com/office/word/2010/wordml" xmlns:w15="http://schemas.microsoft.com/office/word/2012/wordml" xmlns:w16se="http://schemas.microsoft.com/office/word/2015/wordml/symex" xmlns:wpg="http://schemas.microsoft.com/office/word/2010/wordprocessingGroup" xmlns:wpi="http://schemas.microsoft.com/office/word/2010/wordprocessingInk" xmlns:wne="http://schemas.microsoft.com/office/word/2006/wordml" xmlns:wps="http://schemas.microsoft.com/office/word/2010/wordprocessingShape" mc:Ignorable="w14 w15 w16se wp14">
+<w:ftr xmlns:wpc="http://schemas.microsoft.com/office/word/2010/wordprocessingCanvas" xmlns:cx="http://schemas.microsoft.com/office/drawing/2014/chartex" xmlns:cx1="http://schemas.microsoft.com/office/drawing/2015/9/8/chartex" xmlns:cx2="http://schemas.microsoft.com/office/drawing/2015/10/21/chartex" xmlns:cx3="http://schemas.microsoft.com/office/drawing/2016/5/9/chartex" xmlns:cx4="http://schemas.microsoft.com/office/drawing/2016/5/10/chartex" xmlns:cx5="http://schemas.microsoft.com/office/drawing/2016/5/11/chartex" xmlns:cx6="http://schemas.microsoft.com/office/drawing/2016/5/12/chartex" xmlns:cx7="http://schemas.microsoft.com/office/drawing/2016/5/13/chartex" xmlns:cx8="http://schemas.microsoft.com/office/drawing/2016/5/14/chartex" xmlns:mc="http://schemas.openxmlformats.org/markup-compatibility/2006" xmlns:aink="http://schemas.microsoft.com/office/drawing/2016/ink" xmlns:am3d="http://schemas.microsoft.com/office/drawing/2017/model3d" xmlns:o="urn:schemas-microsoft-com:office:office" xmlns:r="http://schemas.openxmlformats.org/officeDocument/2006/relationships" xmlns:m="http://schemas.openxmlformats.org/officeDocument/2006/math" xmlns:v="urn:schemas-microsoft-com:vml" xmlns:wp14="http://schemas.microsoft.com/office/word/2010/wordprocessingDrawing" xmlns:wp="http://schemas.openxmlformats.org/drawingml/2006/wordprocessingDrawing" xmlns:w10="urn:schemas-microsoft-com:office:word" xmlns:w="http://schemas.openxmlformats.org/wordprocessingml/2006/main" xmlns:w14="http://schemas.microsoft.com/office/word/2010/wordml" xmlns:w15="http://schemas.microsoft.com/office/word/2012/wordml" xmlns:w16cid="http://schemas.microsoft.com/office/word/2016/wordml/cid" xmlns:w16se="http://schemas.microsoft.com/office/word/2015/wordml/symex" xmlns:wpg="http://schemas.microsoft.com/office/word/2010/wordprocessingGroup" xmlns:wpi="http://schemas.microsoft.com/office/word/2010/wordprocessingInk" xmlns:wne="http://schemas.microsoft.com/office/word/2006/wordml" xmlns:wps="http://schemas.microsoft.com/office/word/2010/wordprocessingShape" mc:Ignorable="w14 w15 w16se w16cid wp14">
   <w:p>
     <w:pPr>
       <w:pStyle w:val="AltBilgi"/>
@@ -6098,7 +6202,7 @@
 </file>
 
 <file path=word/footer2.xml><?xml version="1.0" encoding="utf-8"?>
-<w:ftr xmlns:wpc="http://schemas.microsoft.com/office/word/2010/wordprocessingCanvas" xmlns:cx="http://schemas.microsoft.com/office/drawing/2014/chartex" xmlns:cx1="http://schemas.microsoft.com/office/drawing/2015/9/8/chartex" xmlns:mc="http://schemas.openxmlformats.org/markup-compatibility/2006" xmlns:o="urn:schemas-microsoft-com:office:office" xmlns:r="http://schemas.openxmlformats.org/officeDocument/2006/relationships" xmlns:m="http://schemas.openxmlformats.org/officeDocument/2006/math" xmlns:v="urn:schemas-microsoft-com:vml" xmlns:wp14="http://schemas.microsoft.com/office/word/2010/wordprocessingDrawing" xmlns:wp="http://schemas.openxmlformats.org/drawingml/2006/wordprocessingDrawing" xmlns:w10="urn:schemas-microsoft-com:office:word" xmlns:w="http://schemas.openxmlformats.org/wordprocessingml/2006/main" xmlns:w14="http://schemas.microsoft.com/office/word/2010/wordml" xmlns:w15="http://schemas.microsoft.com/office/word/2012/wordml" xmlns:w16se="http://schemas.microsoft.com/office/word/2015/wordml/symex" xmlns:wpg="http://schemas.microsoft.com/office/word/2010/wordprocessingGroup" xmlns:wpi="http://schemas.microsoft.com/office/word/2010/wordprocessingInk" xmlns:wne="http://schemas.microsoft.com/office/word/2006/wordml" xmlns:wps="http://schemas.microsoft.com/office/word/2010/wordprocessingShape" mc:Ignorable="w14 w15 w16se wp14">
+<w:ftr xmlns:wpc="http://schemas.microsoft.com/office/word/2010/wordprocessingCanvas" xmlns:cx="http://schemas.microsoft.com/office/drawing/2014/chartex" xmlns:cx1="http://schemas.microsoft.com/office/drawing/2015/9/8/chartex" xmlns:cx2="http://schemas.microsoft.com/office/drawing/2015/10/21/chartex" xmlns:cx3="http://schemas.microsoft.com/office/drawing/2016/5/9/chartex" xmlns:cx4="http://schemas.microsoft.com/office/drawing/2016/5/10/chartex" xmlns:cx5="http://schemas.microsoft.com/office/drawing/2016/5/11/chartex" xmlns:cx6="http://schemas.microsoft.com/office/drawing/2016/5/12/chartex" xmlns:cx7="http://schemas.microsoft.com/office/drawing/2016/5/13/chartex" xmlns:cx8="http://schemas.microsoft.com/office/drawing/2016/5/14/chartex" xmlns:mc="http://schemas.openxmlformats.org/markup-compatibility/2006" xmlns:aink="http://schemas.microsoft.com/office/drawing/2016/ink" xmlns:am3d="http://schemas.microsoft.com/office/drawing/2017/model3d" xmlns:o="urn:schemas-microsoft-com:office:office" xmlns:r="http://schemas.openxmlformats.org/officeDocument/2006/relationships" xmlns:m="http://schemas.openxmlformats.org/officeDocument/2006/math" xmlns:v="urn:schemas-microsoft-com:vml" xmlns:wp14="http://schemas.microsoft.com/office/word/2010/wordprocessingDrawing" xmlns:wp="http://schemas.openxmlformats.org/drawingml/2006/wordprocessingDrawing" xmlns:w10="urn:schemas-microsoft-com:office:word" xmlns:w="http://schemas.openxmlformats.org/wordprocessingml/2006/main" xmlns:w14="http://schemas.microsoft.com/office/word/2010/wordml" xmlns:w15="http://schemas.microsoft.com/office/word/2012/wordml" xmlns:w16cid="http://schemas.microsoft.com/office/word/2016/wordml/cid" xmlns:w16se="http://schemas.microsoft.com/office/word/2015/wordml/symex" xmlns:wpg="http://schemas.microsoft.com/office/word/2010/wordprocessingGroup" xmlns:wpi="http://schemas.microsoft.com/office/word/2010/wordprocessingInk" xmlns:wne="http://schemas.microsoft.com/office/word/2006/wordml" xmlns:wps="http://schemas.microsoft.com/office/word/2010/wordprocessingShape" mc:Ignorable="w14 w15 w16se w16cid wp14">
   <w:sdt>
     <w:sdtPr>
       <w:id w:val="-881705460"/>
@@ -6128,7 +6232,7 @@
             <w:noProof/>
             <w:lang w:val="tr-TR"/>
           </w:rPr>
-          <w:t>7</w:t>
+          <w:t>10</w:t>
         </w:r>
         <w:r>
           <w:fldChar w:fldCharType="end"/>
@@ -6145,7 +6249,7 @@
 </file>
 
 <file path=word/footer3.xml><?xml version="1.0" encoding="utf-8"?>
-<w:ftr xmlns:wpc="http://schemas.microsoft.com/office/word/2010/wordprocessingCanvas" xmlns:cx="http://schemas.microsoft.com/office/drawing/2014/chartex" xmlns:cx1="http://schemas.microsoft.com/office/drawing/2015/9/8/chartex" xmlns:mc="http://schemas.openxmlformats.org/markup-compatibility/2006" xmlns:o="urn:schemas-microsoft-com:office:office" xmlns:r="http://schemas.openxmlformats.org/officeDocument/2006/relationships" xmlns:m="http://schemas.openxmlformats.org/officeDocument/2006/math" xmlns:v="urn:schemas-microsoft-com:vml" xmlns:wp14="http://schemas.microsoft.com/office/word/2010/wordprocessingDrawing" xmlns:wp="http://schemas.openxmlformats.org/drawingml/2006/wordprocessingDrawing" xmlns:w10="urn:schemas-microsoft-com:office:word" xmlns:w="http://schemas.openxmlformats.org/wordprocessingml/2006/main" xmlns:w14="http://schemas.microsoft.com/office/word/2010/wordml" xmlns:w15="http://schemas.microsoft.com/office/word/2012/wordml" xmlns:w16se="http://schemas.microsoft.com/office/word/2015/wordml/symex" xmlns:wpg="http://schemas.microsoft.com/office/word/2010/wordprocessingGroup" xmlns:wpi="http://schemas.microsoft.com/office/word/2010/wordprocessingInk" xmlns:wne="http://schemas.microsoft.com/office/word/2006/wordml" xmlns:wps="http://schemas.microsoft.com/office/word/2010/wordprocessingShape" mc:Ignorable="w14 w15 w16se wp14">
+<w:ftr xmlns:wpc="http://schemas.microsoft.com/office/word/2010/wordprocessingCanvas" xmlns:cx="http://schemas.microsoft.com/office/drawing/2014/chartex" xmlns:cx1="http://schemas.microsoft.com/office/drawing/2015/9/8/chartex" xmlns:cx2="http://schemas.microsoft.com/office/drawing/2015/10/21/chartex" xmlns:cx3="http://schemas.microsoft.com/office/drawing/2016/5/9/chartex" xmlns:cx4="http://schemas.microsoft.com/office/drawing/2016/5/10/chartex" xmlns:cx5="http://schemas.microsoft.com/office/drawing/2016/5/11/chartex" xmlns:cx6="http://schemas.microsoft.com/office/drawing/2016/5/12/chartex" xmlns:cx7="http://schemas.microsoft.com/office/drawing/2016/5/13/chartex" xmlns:cx8="http://schemas.microsoft.com/office/drawing/2016/5/14/chartex" xmlns:mc="http://schemas.openxmlformats.org/markup-compatibility/2006" xmlns:aink="http://schemas.microsoft.com/office/drawing/2016/ink" xmlns:am3d="http://schemas.microsoft.com/office/drawing/2017/model3d" xmlns:o="urn:schemas-microsoft-com:office:office" xmlns:r="http://schemas.openxmlformats.org/officeDocument/2006/relationships" xmlns:m="http://schemas.openxmlformats.org/officeDocument/2006/math" xmlns:v="urn:schemas-microsoft-com:vml" xmlns:wp14="http://schemas.microsoft.com/office/word/2010/wordprocessingDrawing" xmlns:wp="http://schemas.openxmlformats.org/drawingml/2006/wordprocessingDrawing" xmlns:w10="urn:schemas-microsoft-com:office:word" xmlns:w="http://schemas.openxmlformats.org/wordprocessingml/2006/main" xmlns:w14="http://schemas.microsoft.com/office/word/2010/wordml" xmlns:w15="http://schemas.microsoft.com/office/word/2012/wordml" xmlns:w16cid="http://schemas.microsoft.com/office/word/2016/wordml/cid" xmlns:w16se="http://schemas.microsoft.com/office/word/2015/wordml/symex" xmlns:wpg="http://schemas.microsoft.com/office/word/2010/wordprocessingGroup" xmlns:wpi="http://schemas.microsoft.com/office/word/2010/wordprocessingInk" xmlns:wne="http://schemas.microsoft.com/office/word/2006/wordml" xmlns:wps="http://schemas.microsoft.com/office/word/2010/wordprocessingShape" mc:Ignorable="w14 w15 w16se w16cid wp14">
   <w:p>
     <w:pPr>
       <w:pStyle w:val="AltBilgi"/>
@@ -6155,7 +6259,7 @@
 </file>
 
 <file path=word/footnotes.xml><?xml version="1.0" encoding="utf-8"?>
-<w:footnotes xmlns:wpc="http://schemas.microsoft.com/office/word/2010/wordprocessingCanvas" xmlns:cx="http://schemas.microsoft.com/office/drawing/2014/chartex" xmlns:cx1="http://schemas.microsoft.com/office/drawing/2015/9/8/chartex" xmlns:mc="http://schemas.openxmlformats.org/markup-compatibility/2006" xmlns:o="urn:schemas-microsoft-com:office:office" xmlns:r="http://schemas.openxmlformats.org/officeDocument/2006/relationships" xmlns:m="http://schemas.openxmlformats.org/officeDocument/2006/math" xmlns:v="urn:schemas-microsoft-com:vml" xmlns:wp14="http://schemas.microsoft.com/office/word/2010/wordprocessingDrawing" xmlns:wp="http://schemas.openxmlformats.org/drawingml/2006/wordprocessingDrawing" xmlns:w10="urn:schemas-microsoft-com:office:word" xmlns:w="http://schemas.openxmlformats.org/wordprocessingml/2006/main" xmlns:w14="http://schemas.microsoft.com/office/word/2010/wordml" xmlns:w15="http://schemas.microsoft.com/office/word/2012/wordml" xmlns:w16se="http://schemas.microsoft.com/office/word/2015/wordml/symex" xmlns:wpg="http://schemas.microsoft.com/office/word/2010/wordprocessingGroup" xmlns:wpi="http://schemas.microsoft.com/office/word/2010/wordprocessingInk" xmlns:wne="http://schemas.microsoft.com/office/word/2006/wordml" xmlns:wps="http://schemas.microsoft.com/office/word/2010/wordprocessingShape" mc:Ignorable="w14 w15 w16se wp14">
+<w:footnotes xmlns:wpc="http://schemas.microsoft.com/office/word/2010/wordprocessingCanvas" xmlns:cx="http://schemas.microsoft.com/office/drawing/2014/chartex" xmlns:cx1="http://schemas.microsoft.com/office/drawing/2015/9/8/chartex" xmlns:cx2="http://schemas.microsoft.com/office/drawing/2015/10/21/chartex" xmlns:cx3="http://schemas.microsoft.com/office/drawing/2016/5/9/chartex" xmlns:cx4="http://schemas.microsoft.com/office/drawing/2016/5/10/chartex" xmlns:cx5="http://schemas.microsoft.com/office/drawing/2016/5/11/chartex" xmlns:cx6="http://schemas.microsoft.com/office/drawing/2016/5/12/chartex" xmlns:cx7="http://schemas.microsoft.com/office/drawing/2016/5/13/chartex" xmlns:cx8="http://schemas.microsoft.com/office/drawing/2016/5/14/chartex" xmlns:mc="http://schemas.openxmlformats.org/markup-compatibility/2006" xmlns:aink="http://schemas.microsoft.com/office/drawing/2016/ink" xmlns:am3d="http://schemas.microsoft.com/office/drawing/2017/model3d" xmlns:o="urn:schemas-microsoft-com:office:office" xmlns:r="http://schemas.openxmlformats.org/officeDocument/2006/relationships" xmlns:m="http://schemas.openxmlformats.org/officeDocument/2006/math" xmlns:v="urn:schemas-microsoft-com:vml" xmlns:wp14="http://schemas.microsoft.com/office/word/2010/wordprocessingDrawing" xmlns:wp="http://schemas.openxmlformats.org/drawingml/2006/wordprocessingDrawing" xmlns:w10="urn:schemas-microsoft-com:office:word" xmlns:w="http://schemas.openxmlformats.org/wordprocessingml/2006/main" xmlns:w14="http://schemas.microsoft.com/office/word/2010/wordml" xmlns:w15="http://schemas.microsoft.com/office/word/2012/wordml" xmlns:w16cid="http://schemas.microsoft.com/office/word/2016/wordml/cid" xmlns:w16se="http://schemas.microsoft.com/office/word/2015/wordml/symex" xmlns:wpg="http://schemas.microsoft.com/office/word/2010/wordprocessingGroup" xmlns:wpi="http://schemas.microsoft.com/office/word/2010/wordprocessingInk" xmlns:wne="http://schemas.microsoft.com/office/word/2006/wordml" xmlns:wps="http://schemas.microsoft.com/office/word/2010/wordprocessingShape" mc:Ignorable="w14 w15 w16se w16cid wp14">
   <w:footnote w:type="separator" w:id="-1">
     <w:p>
       <w:pPr>
@@ -6180,7 +6284,7 @@
 </file>
 
 <file path=word/header1.xml><?xml version="1.0" encoding="utf-8"?>
-<w:hdr xmlns:wpc="http://schemas.microsoft.com/office/word/2010/wordprocessingCanvas" xmlns:cx="http://schemas.microsoft.com/office/drawing/2014/chartex" xmlns:cx1="http://schemas.microsoft.com/office/drawing/2015/9/8/chartex" xmlns:mc="http://schemas.openxmlformats.org/markup-compatibility/2006" xmlns:o="urn:schemas-microsoft-com:office:office" xmlns:r="http://schemas.openxmlformats.org/officeDocument/2006/relationships" xmlns:m="http://schemas.openxmlformats.org/officeDocument/2006/math" xmlns:v="urn:schemas-microsoft-com:vml" xmlns:wp14="http://schemas.microsoft.com/office/word/2010/wordprocessingDrawing" xmlns:wp="http://schemas.openxmlformats.org/drawingml/2006/wordprocessingDrawing" xmlns:w10="urn:schemas-microsoft-com:office:word" xmlns:w="http://schemas.openxmlformats.org/wordprocessingml/2006/main" xmlns:w14="http://schemas.microsoft.com/office/word/2010/wordml" xmlns:w15="http://schemas.microsoft.com/office/word/2012/wordml" xmlns:w16se="http://schemas.microsoft.com/office/word/2015/wordml/symex" xmlns:wpg="http://schemas.microsoft.com/office/word/2010/wordprocessingGroup" xmlns:wpi="http://schemas.microsoft.com/office/word/2010/wordprocessingInk" xmlns:wne="http://schemas.microsoft.com/office/word/2006/wordml" xmlns:wps="http://schemas.microsoft.com/office/word/2010/wordprocessingShape" mc:Ignorable="w14 w15 w16se wp14">
+<w:hdr xmlns:wpc="http://schemas.microsoft.com/office/word/2010/wordprocessingCanvas" xmlns:cx="http://schemas.microsoft.com/office/drawing/2014/chartex" xmlns:cx1="http://schemas.microsoft.com/office/drawing/2015/9/8/chartex" xmlns:cx2="http://schemas.microsoft.com/office/drawing/2015/10/21/chartex" xmlns:cx3="http://schemas.microsoft.com/office/drawing/2016/5/9/chartex" xmlns:cx4="http://schemas.microsoft.com/office/drawing/2016/5/10/chartex" xmlns:cx5="http://schemas.microsoft.com/office/drawing/2016/5/11/chartex" xmlns:cx6="http://schemas.microsoft.com/office/drawing/2016/5/12/chartex" xmlns:cx7="http://schemas.microsoft.com/office/drawing/2016/5/13/chartex" xmlns:cx8="http://schemas.microsoft.com/office/drawing/2016/5/14/chartex" xmlns:mc="http://schemas.openxmlformats.org/markup-compatibility/2006" xmlns:aink="http://schemas.microsoft.com/office/drawing/2016/ink" xmlns:am3d="http://schemas.microsoft.com/office/drawing/2017/model3d" xmlns:o="urn:schemas-microsoft-com:office:office" xmlns:r="http://schemas.openxmlformats.org/officeDocument/2006/relationships" xmlns:m="http://schemas.openxmlformats.org/officeDocument/2006/math" xmlns:v="urn:schemas-microsoft-com:vml" xmlns:wp14="http://schemas.microsoft.com/office/word/2010/wordprocessingDrawing" xmlns:wp="http://schemas.openxmlformats.org/drawingml/2006/wordprocessingDrawing" xmlns:w10="urn:schemas-microsoft-com:office:word" xmlns:w="http://schemas.openxmlformats.org/wordprocessingml/2006/main" xmlns:w14="http://schemas.microsoft.com/office/word/2010/wordml" xmlns:w15="http://schemas.microsoft.com/office/word/2012/wordml" xmlns:w16cid="http://schemas.microsoft.com/office/word/2016/wordml/cid" xmlns:w16se="http://schemas.microsoft.com/office/word/2015/wordml/symex" xmlns:wpg="http://schemas.microsoft.com/office/word/2010/wordprocessingGroup" xmlns:wpi="http://schemas.microsoft.com/office/word/2010/wordprocessingInk" xmlns:wne="http://schemas.microsoft.com/office/word/2006/wordml" xmlns:wps="http://schemas.microsoft.com/office/word/2010/wordprocessingShape" mc:Ignorable="w14 w15 w16se w16cid wp14">
   <w:p>
     <w:pPr>
       <w:pStyle w:val="stBilgi"/>
@@ -6190,7 +6294,7 @@
 </file>
 
 <file path=word/header2.xml><?xml version="1.0" encoding="utf-8"?>
-<w:hdr xmlns:wpc="http://schemas.microsoft.com/office/word/2010/wordprocessingCanvas" xmlns:cx="http://schemas.microsoft.com/office/drawing/2014/chartex" xmlns:cx1="http://schemas.microsoft.com/office/drawing/2015/9/8/chartex" xmlns:mc="http://schemas.openxmlformats.org/markup-compatibility/2006" xmlns:o="urn:schemas-microsoft-com:office:office" xmlns:r="http://schemas.openxmlformats.org/officeDocument/2006/relationships" xmlns:m="http://schemas.openxmlformats.org/officeDocument/2006/math" xmlns:v="urn:schemas-microsoft-com:vml" xmlns:wp14="http://schemas.microsoft.com/office/word/2010/wordprocessingDrawing" xmlns:wp="http://schemas.openxmlformats.org/drawingml/2006/wordprocessingDrawing" xmlns:w10="urn:schemas-microsoft-com:office:word" xmlns:w="http://schemas.openxmlformats.org/wordprocessingml/2006/main" xmlns:w14="http://schemas.microsoft.com/office/word/2010/wordml" xmlns:w15="http://schemas.microsoft.com/office/word/2012/wordml" xmlns:w16se="http://schemas.microsoft.com/office/word/2015/wordml/symex" xmlns:wpg="http://schemas.microsoft.com/office/word/2010/wordprocessingGroup" xmlns:wpi="http://schemas.microsoft.com/office/word/2010/wordprocessingInk" xmlns:wne="http://schemas.microsoft.com/office/word/2006/wordml" xmlns:wps="http://schemas.microsoft.com/office/word/2010/wordprocessingShape" mc:Ignorable="w14 w15 w16se wp14">
+<w:hdr xmlns:wpc="http://schemas.microsoft.com/office/word/2010/wordprocessingCanvas" xmlns:cx="http://schemas.microsoft.com/office/drawing/2014/chartex" xmlns:cx1="http://schemas.microsoft.com/office/drawing/2015/9/8/chartex" xmlns:cx2="http://schemas.microsoft.com/office/drawing/2015/10/21/chartex" xmlns:cx3="http://schemas.microsoft.com/office/drawing/2016/5/9/chartex" xmlns:cx4="http://schemas.microsoft.com/office/drawing/2016/5/10/chartex" xmlns:cx5="http://schemas.microsoft.com/office/drawing/2016/5/11/chartex" xmlns:cx6="http://schemas.microsoft.com/office/drawing/2016/5/12/chartex" xmlns:cx7="http://schemas.microsoft.com/office/drawing/2016/5/13/chartex" xmlns:cx8="http://schemas.microsoft.com/office/drawing/2016/5/14/chartex" xmlns:mc="http://schemas.openxmlformats.org/markup-compatibility/2006" xmlns:aink="http://schemas.microsoft.com/office/drawing/2016/ink" xmlns:am3d="http://schemas.microsoft.com/office/drawing/2017/model3d" xmlns:o="urn:schemas-microsoft-com:office:office" xmlns:r="http://schemas.openxmlformats.org/officeDocument/2006/relationships" xmlns:m="http://schemas.openxmlformats.org/officeDocument/2006/math" xmlns:v="urn:schemas-microsoft-com:vml" xmlns:wp14="http://schemas.microsoft.com/office/word/2010/wordprocessingDrawing" xmlns:wp="http://schemas.openxmlformats.org/drawingml/2006/wordprocessingDrawing" xmlns:w10="urn:schemas-microsoft-com:office:word" xmlns:w="http://schemas.openxmlformats.org/wordprocessingml/2006/main" xmlns:w14="http://schemas.microsoft.com/office/word/2010/wordml" xmlns:w15="http://schemas.microsoft.com/office/word/2012/wordml" xmlns:w16cid="http://schemas.microsoft.com/office/word/2016/wordml/cid" xmlns:w16se="http://schemas.microsoft.com/office/word/2015/wordml/symex" xmlns:wpg="http://schemas.microsoft.com/office/word/2010/wordprocessingGroup" xmlns:wpi="http://schemas.microsoft.com/office/word/2010/wordprocessingInk" xmlns:wne="http://schemas.microsoft.com/office/word/2006/wordml" xmlns:wps="http://schemas.microsoft.com/office/word/2010/wordprocessingShape" mc:Ignorable="w14 w15 w16se w16cid wp14">
   <w:p>
     <w:pPr>
       <w:pStyle w:val="stBilgi"/>
@@ -6279,7 +6383,7 @@
 </file>
 
 <file path=word/header3.xml><?xml version="1.0" encoding="utf-8"?>
-<w:hdr xmlns:wpc="http://schemas.microsoft.com/office/word/2010/wordprocessingCanvas" xmlns:cx="http://schemas.microsoft.com/office/drawing/2014/chartex" xmlns:cx1="http://schemas.microsoft.com/office/drawing/2015/9/8/chartex" xmlns:mc="http://schemas.openxmlformats.org/markup-compatibility/2006" xmlns:o="urn:schemas-microsoft-com:office:office" xmlns:r="http://schemas.openxmlformats.org/officeDocument/2006/relationships" xmlns:m="http://schemas.openxmlformats.org/officeDocument/2006/math" xmlns:v="urn:schemas-microsoft-com:vml" xmlns:wp14="http://schemas.microsoft.com/office/word/2010/wordprocessingDrawing" xmlns:wp="http://schemas.openxmlformats.org/drawingml/2006/wordprocessingDrawing" xmlns:w10="urn:schemas-microsoft-com:office:word" xmlns:w="http://schemas.openxmlformats.org/wordprocessingml/2006/main" xmlns:w14="http://schemas.microsoft.com/office/word/2010/wordml" xmlns:w15="http://schemas.microsoft.com/office/word/2012/wordml" xmlns:w16se="http://schemas.microsoft.com/office/word/2015/wordml/symex" xmlns:wpg="http://schemas.microsoft.com/office/word/2010/wordprocessingGroup" xmlns:wpi="http://schemas.microsoft.com/office/word/2010/wordprocessingInk" xmlns:wne="http://schemas.microsoft.com/office/word/2006/wordml" xmlns:wps="http://schemas.microsoft.com/office/word/2010/wordprocessingShape" mc:Ignorable="w14 w15 w16se wp14">
+<w:hdr xmlns:wpc="http://schemas.microsoft.com/office/word/2010/wordprocessingCanvas" xmlns:cx="http://schemas.microsoft.com/office/drawing/2014/chartex" xmlns:cx1="http://schemas.microsoft.com/office/drawing/2015/9/8/chartex" xmlns:cx2="http://schemas.microsoft.com/office/drawing/2015/10/21/chartex" xmlns:cx3="http://schemas.microsoft.com/office/drawing/2016/5/9/chartex" xmlns:cx4="http://schemas.microsoft.com/office/drawing/2016/5/10/chartex" xmlns:cx5="http://schemas.microsoft.com/office/drawing/2016/5/11/chartex" xmlns:cx6="http://schemas.microsoft.com/office/drawing/2016/5/12/chartex" xmlns:cx7="http://schemas.microsoft.com/office/drawing/2016/5/13/chartex" xmlns:cx8="http://schemas.microsoft.com/office/drawing/2016/5/14/chartex" xmlns:mc="http://schemas.openxmlformats.org/markup-compatibility/2006" xmlns:aink="http://schemas.microsoft.com/office/drawing/2016/ink" xmlns:am3d="http://schemas.microsoft.com/office/drawing/2017/model3d" xmlns:o="urn:schemas-microsoft-com:office:office" xmlns:r="http://schemas.openxmlformats.org/officeDocument/2006/relationships" xmlns:m="http://schemas.openxmlformats.org/officeDocument/2006/math" xmlns:v="urn:schemas-microsoft-com:vml" xmlns:wp14="http://schemas.microsoft.com/office/word/2010/wordprocessingDrawing" xmlns:wp="http://schemas.openxmlformats.org/drawingml/2006/wordprocessingDrawing" xmlns:w10="urn:schemas-microsoft-com:office:word" xmlns:w="http://schemas.openxmlformats.org/wordprocessingml/2006/main" xmlns:w14="http://schemas.microsoft.com/office/word/2010/wordml" xmlns:w15="http://schemas.microsoft.com/office/word/2012/wordml" xmlns:w16cid="http://schemas.microsoft.com/office/word/2016/wordml/cid" xmlns:w16se="http://schemas.microsoft.com/office/word/2015/wordml/symex" xmlns:wpg="http://schemas.microsoft.com/office/word/2010/wordprocessingGroup" xmlns:wpi="http://schemas.microsoft.com/office/word/2010/wordprocessingInk" xmlns:wne="http://schemas.microsoft.com/office/word/2006/wordml" xmlns:wps="http://schemas.microsoft.com/office/word/2010/wordprocessingShape" mc:Ignorable="w14 w15 w16se w16cid wp14">
   <w:p>
     <w:pPr>
       <w:pStyle w:val="stBilgi"/>
@@ -6289,7 +6393,7 @@
 </file>
 
 <file path=word/numbering.xml><?xml version="1.0" encoding="utf-8"?>
-<w:numbering xmlns:wpc="http://schemas.microsoft.com/office/word/2010/wordprocessingCanvas" xmlns:cx="http://schemas.microsoft.com/office/drawing/2014/chartex" xmlns:cx1="http://schemas.microsoft.com/office/drawing/2015/9/8/chartex" xmlns:mc="http://schemas.openxmlformats.org/markup-compatibility/2006" xmlns:o="urn:schemas-microsoft-com:office:office" xmlns:r="http://schemas.openxmlformats.org/officeDocument/2006/relationships" xmlns:m="http://schemas.openxmlformats.org/officeDocument/2006/math" xmlns:v="urn:schemas-microsoft-com:vml" xmlns:wp14="http://schemas.microsoft.com/office/word/2010/wordprocessingDrawing" xmlns:wp="http://schemas.openxmlformats.org/drawingml/2006/wordprocessingDrawing" xmlns:w10="urn:schemas-microsoft-com:office:word" xmlns:w="http://schemas.openxmlformats.org/wordprocessingml/2006/main" xmlns:w14="http://schemas.microsoft.com/office/word/2010/wordml" xmlns:w15="http://schemas.microsoft.com/office/word/2012/wordml" xmlns:w16se="http://schemas.microsoft.com/office/word/2015/wordml/symex" xmlns:wpg="http://schemas.microsoft.com/office/word/2010/wordprocessingGroup" xmlns:wpi="http://schemas.microsoft.com/office/word/2010/wordprocessingInk" xmlns:wne="http://schemas.microsoft.com/office/word/2006/wordml" xmlns:wps="http://schemas.microsoft.com/office/word/2010/wordprocessingShape" mc:Ignorable="w14 w15 w16se wp14">
+<w:numbering xmlns:wpc="http://schemas.microsoft.com/office/word/2010/wordprocessingCanvas" xmlns:cx="http://schemas.microsoft.com/office/drawing/2014/chartex" xmlns:cx1="http://schemas.microsoft.com/office/drawing/2015/9/8/chartex" xmlns:cx2="http://schemas.microsoft.com/office/drawing/2015/10/21/chartex" xmlns:cx3="http://schemas.microsoft.com/office/drawing/2016/5/9/chartex" xmlns:cx4="http://schemas.microsoft.com/office/drawing/2016/5/10/chartex" xmlns:cx5="http://schemas.microsoft.com/office/drawing/2016/5/11/chartex" xmlns:cx6="http://schemas.microsoft.com/office/drawing/2016/5/12/chartex" xmlns:cx7="http://schemas.microsoft.com/office/drawing/2016/5/13/chartex" xmlns:cx8="http://schemas.microsoft.com/office/drawing/2016/5/14/chartex" xmlns:mc="http://schemas.openxmlformats.org/markup-compatibility/2006" xmlns:aink="http://schemas.microsoft.com/office/drawing/2016/ink" xmlns:am3d="http://schemas.microsoft.com/office/drawing/2017/model3d" xmlns:o="urn:schemas-microsoft-com:office:office" xmlns:r="http://schemas.openxmlformats.org/officeDocument/2006/relationships" xmlns:m="http://schemas.openxmlformats.org/officeDocument/2006/math" xmlns:v="urn:schemas-microsoft-com:vml" xmlns:wp14="http://schemas.microsoft.com/office/word/2010/wordprocessingDrawing" xmlns:wp="http://schemas.openxmlformats.org/drawingml/2006/wordprocessingDrawing" xmlns:w10="urn:schemas-microsoft-com:office:word" xmlns:w="http://schemas.openxmlformats.org/wordprocessingml/2006/main" xmlns:w14="http://schemas.microsoft.com/office/word/2010/wordml" xmlns:w15="http://schemas.microsoft.com/office/word/2012/wordml" xmlns:w16cid="http://schemas.microsoft.com/office/word/2016/wordml/cid" xmlns:w16se="http://schemas.microsoft.com/office/word/2015/wordml/symex" xmlns:wpg="http://schemas.microsoft.com/office/word/2010/wordprocessingGroup" xmlns:wpi="http://schemas.microsoft.com/office/word/2010/wordprocessingInk" xmlns:wne="http://schemas.microsoft.com/office/word/2006/wordml" xmlns:wps="http://schemas.microsoft.com/office/word/2010/wordprocessingShape" mc:Ignorable="w14 w15 w16se w16cid wp14">
   <w:abstractNum w:abstractNumId="0" w15:restartNumberingAfterBreak="0">
     <w:nsid w:val="0B51587C"/>
     <w:multiLevelType w:val="hybridMultilevel"/>
@@ -6919,7 +7023,7 @@
 </file>
 
 <file path=word/styles.xml><?xml version="1.0" encoding="utf-8"?>
-<w:styles xmlns:mc="http://schemas.openxmlformats.org/markup-compatibility/2006" xmlns:r="http://schemas.openxmlformats.org/officeDocument/2006/relationships" xmlns:w="http://schemas.openxmlformats.org/wordprocessingml/2006/main" xmlns:w14="http://schemas.microsoft.com/office/word/2010/wordml" xmlns:w15="http://schemas.microsoft.com/office/word/2012/wordml" xmlns:w16se="http://schemas.microsoft.com/office/word/2015/wordml/symex" mc:Ignorable="w14 w15 w16se">
+<w:styles xmlns:mc="http://schemas.openxmlformats.org/markup-compatibility/2006" xmlns:r="http://schemas.openxmlformats.org/officeDocument/2006/relationships" xmlns:w="http://schemas.openxmlformats.org/wordprocessingml/2006/main" xmlns:w14="http://schemas.microsoft.com/office/word/2010/wordml" xmlns:w15="http://schemas.microsoft.com/office/word/2012/wordml" xmlns:w16cid="http://schemas.microsoft.com/office/word/2016/wordml/cid" xmlns:w16se="http://schemas.microsoft.com/office/word/2015/wordml/symex" mc:Ignorable="w14 w15 w16se w16cid">
   <w:docDefaults>
     <w:rPrDefault>
       <w:rPr>
@@ -6935,7 +7039,7 @@
       </w:pPr>
     </w:pPrDefault>
   </w:docDefaults>
-  <w:latentStyles w:defLockedState="0" w:defUIPriority="99" w:defSemiHidden="0" w:defUnhideWhenUsed="0" w:defQFormat="0" w:count="371">
+  <w:latentStyles w:defLockedState="0" w:defUIPriority="99" w:defSemiHidden="0" w:defUnhideWhenUsed="0" w:defQFormat="0" w:count="375">
     <w:lsdException w:name="Normal" w:uiPriority="0" w:qFormat="1"/>
     <w:lsdException w:name="heading 1" w:uiPriority="9" w:qFormat="1"/>
     <w:lsdException w:name="heading 2" w:semiHidden="1" w:uiPriority="9" w:unhideWhenUsed="1" w:qFormat="1"/>
@@ -7041,7 +7145,6 @@
     <w:lsdException w:name="HTML Sample" w:semiHidden="1" w:unhideWhenUsed="1"/>
     <w:lsdException w:name="HTML Typewriter" w:semiHidden="1" w:unhideWhenUsed="1"/>
     <w:lsdException w:name="HTML Variable" w:semiHidden="1" w:unhideWhenUsed="1"/>
-    <w:lsdException w:name="Normal Table" w:semiHidden="1" w:unhideWhenUsed="1"/>
     <w:lsdException w:name="annotation subject" w:semiHidden="1" w:unhideWhenUsed="1"/>
     <w:lsdException w:name="No List" w:semiHidden="1" w:unhideWhenUsed="1"/>
     <w:lsdException w:name="Outline List 1" w:semiHidden="1" w:unhideWhenUsed="1"/>
@@ -7085,10 +7188,8 @@
     <w:lsdException w:name="Table Elegant" w:semiHidden="1" w:unhideWhenUsed="1"/>
     <w:lsdException w:name="Table Professional" w:semiHidden="1" w:unhideWhenUsed="1"/>
     <w:lsdException w:name="Table Subtle 1" w:semiHidden="1" w:unhideWhenUsed="1"/>
-    <w:lsdException w:name="Table Subtle 2" w:semiHidden="1" w:unhideWhenUsed="1"/>
     <w:lsdException w:name="Table Web 1" w:semiHidden="1" w:unhideWhenUsed="1"/>
     <w:lsdException w:name="Table Web 2" w:semiHidden="1" w:unhideWhenUsed="1"/>
-    <w:lsdException w:name="Table Web 3" w:semiHidden="1" w:unhideWhenUsed="1"/>
     <w:lsdException w:name="Balloon Text" w:semiHidden="1" w:unhideWhenUsed="1"/>
     <w:lsdException w:name="Table Grid" w:uiPriority="59"/>
     <w:lsdException w:name="Table Theme" w:semiHidden="1" w:unhideWhenUsed="1"/>
@@ -7307,6 +7408,10 @@
     <w:lsdException w:name="List Table 5 Dark Accent 6" w:uiPriority="50"/>
     <w:lsdException w:name="List Table 6 Colorful Accent 6" w:uiPriority="51"/>
     <w:lsdException w:name="List Table 7 Colorful Accent 6" w:uiPriority="52"/>
+    <w:lsdException w:name="Mention" w:semiHidden="1" w:unhideWhenUsed="1"/>
+    <w:lsdException w:name="Smart Hyperlink" w:semiHidden="1" w:unhideWhenUsed="1"/>
+    <w:lsdException w:name="Hashtag" w:semiHidden="1" w:unhideWhenUsed="1"/>
+    <w:lsdException w:name="Unresolved Mention" w:semiHidden="1" w:unhideWhenUsed="1"/>
   </w:latentStyles>
   <w:style w:type="paragraph" w:default="1" w:styleId="Normal">
     <w:name w:val="Normal"/>
@@ -9342,13 +9447,6 @@
         </dgm:presLayoutVars>
       </dgm:prSet>
       <dgm:spPr/>
-      <dgm:t>
-        <a:bodyPr/>
-        <a:lstStyle/>
-        <a:p>
-          <a:endParaRPr lang="tr-TR"/>
-        </a:p>
-      </dgm:t>
     </dgm:pt>
     <dgm:pt modelId="{697ABACE-5A62-41B7-948A-86CDC0EB1A4F}" type="pres">
       <dgm:prSet presAssocID="{DEE4E436-0A3E-42B3-9553-717B0D347B78}" presName="hierRoot1" presStyleCnt="0">
@@ -9369,13 +9467,6 @@
         </dgm:presLayoutVars>
       </dgm:prSet>
       <dgm:spPr/>
-      <dgm:t>
-        <a:bodyPr/>
-        <a:lstStyle/>
-        <a:p>
-          <a:endParaRPr lang="tr-TR"/>
-        </a:p>
-      </dgm:t>
     </dgm:pt>
     <dgm:pt modelId="{F25F4056-D968-44D3-82C1-37A280AE4680}" type="pres">
       <dgm:prSet presAssocID="{DEE4E436-0A3E-42B3-9553-717B0D347B78}" presName="topArc1" presStyleLbl="parChTrans1D1" presStyleIdx="0" presStyleCnt="38"/>
@@ -9388,13 +9479,6 @@
     <dgm:pt modelId="{38D805BD-8A04-474E-B243-3F4E61C14237}" type="pres">
       <dgm:prSet presAssocID="{DEE4E436-0A3E-42B3-9553-717B0D347B78}" presName="topConnNode1" presStyleLbl="node1" presStyleIdx="0" presStyleCnt="0"/>
       <dgm:spPr/>
-      <dgm:t>
-        <a:bodyPr/>
-        <a:lstStyle/>
-        <a:p>
-          <a:endParaRPr lang="tr-TR"/>
-        </a:p>
-      </dgm:t>
     </dgm:pt>
     <dgm:pt modelId="{7671EA45-7550-46FB-AFCE-6204853A39E3}" type="pres">
       <dgm:prSet presAssocID="{DEE4E436-0A3E-42B3-9553-717B0D347B78}" presName="hierChild2" presStyleCnt="0"/>
@@ -9403,13 +9487,6 @@
     <dgm:pt modelId="{D20E2C81-0DFC-423F-908B-C94AD7E18B54}" type="pres">
       <dgm:prSet presAssocID="{FBF94B9B-3BBD-4B13-92DB-A8D40E1DC6C5}" presName="Name28" presStyleLbl="parChTrans1D2" presStyleIdx="0" presStyleCnt="5"/>
       <dgm:spPr/>
-      <dgm:t>
-        <a:bodyPr/>
-        <a:lstStyle/>
-        <a:p>
-          <a:endParaRPr lang="tr-TR"/>
-        </a:p>
-      </dgm:t>
     </dgm:pt>
     <dgm:pt modelId="{67475063-9278-44F7-B121-FD6D039186A5}" type="pres">
       <dgm:prSet presAssocID="{EA4C4950-D3DA-4678-89B0-A93340746024}" presName="hierRoot2" presStyleCnt="0">
@@ -9430,13 +9507,6 @@
         </dgm:presLayoutVars>
       </dgm:prSet>
       <dgm:spPr/>
-      <dgm:t>
-        <a:bodyPr/>
-        <a:lstStyle/>
-        <a:p>
-          <a:endParaRPr lang="tr-TR"/>
-        </a:p>
-      </dgm:t>
     </dgm:pt>
     <dgm:pt modelId="{CAB9560F-7081-472A-9D10-48466D94B7C2}" type="pres">
       <dgm:prSet presAssocID="{EA4C4950-D3DA-4678-89B0-A93340746024}" presName="topArc2" presStyleLbl="parChTrans1D1" presStyleIdx="2" presStyleCnt="38"/>
@@ -9449,13 +9519,6 @@
     <dgm:pt modelId="{838FC19A-9F0B-426C-9BEB-2B74B5CEC0A5}" type="pres">
       <dgm:prSet presAssocID="{EA4C4950-D3DA-4678-89B0-A93340746024}" presName="topConnNode2" presStyleLbl="node2" presStyleIdx="0" presStyleCnt="0"/>
       <dgm:spPr/>
-      <dgm:t>
-        <a:bodyPr/>
-        <a:lstStyle/>
-        <a:p>
-          <a:endParaRPr lang="tr-TR"/>
-        </a:p>
-      </dgm:t>
     </dgm:pt>
     <dgm:pt modelId="{7259B410-02A4-44D2-AE76-8569CC0B0215}" type="pres">
       <dgm:prSet presAssocID="{EA4C4950-D3DA-4678-89B0-A93340746024}" presName="hierChild4" presStyleCnt="0"/>
@@ -9464,13 +9527,6 @@
     <dgm:pt modelId="{AD76B78D-EE07-4848-9102-C847C30586D1}" type="pres">
       <dgm:prSet presAssocID="{15487E23-0C31-480F-B963-5A290BD7FBE6}" presName="Name28" presStyleLbl="parChTrans1D3" presStyleIdx="0" presStyleCnt="13"/>
       <dgm:spPr/>
-      <dgm:t>
-        <a:bodyPr/>
-        <a:lstStyle/>
-        <a:p>
-          <a:endParaRPr lang="tr-TR"/>
-        </a:p>
-      </dgm:t>
     </dgm:pt>
     <dgm:pt modelId="{62F640C0-A192-434C-BCEA-08D68DBEA8BE}" type="pres">
       <dgm:prSet presAssocID="{DC15EDE7-6AF0-4B06-BFB4-685B30F1A1D2}" presName="hierRoot2" presStyleCnt="0">
@@ -9491,13 +9547,6 @@
         </dgm:presLayoutVars>
       </dgm:prSet>
       <dgm:spPr/>
-      <dgm:t>
-        <a:bodyPr/>
-        <a:lstStyle/>
-        <a:p>
-          <a:endParaRPr lang="tr-TR"/>
-        </a:p>
-      </dgm:t>
     </dgm:pt>
     <dgm:pt modelId="{AC7993EA-C6A7-4054-B553-16CB6A47C39B}" type="pres">
       <dgm:prSet presAssocID="{DC15EDE7-6AF0-4B06-BFB4-685B30F1A1D2}" presName="topArc2" presStyleLbl="parChTrans1D1" presStyleIdx="4" presStyleCnt="38"/>
@@ -9510,13 +9559,6 @@
     <dgm:pt modelId="{E1F25DEC-4376-4E8D-A986-A375148DAECC}" type="pres">
       <dgm:prSet presAssocID="{DC15EDE7-6AF0-4B06-BFB4-685B30F1A1D2}" presName="topConnNode2" presStyleLbl="node3" presStyleIdx="0" presStyleCnt="0"/>
       <dgm:spPr/>
-      <dgm:t>
-        <a:bodyPr/>
-        <a:lstStyle/>
-        <a:p>
-          <a:endParaRPr lang="tr-TR"/>
-        </a:p>
-      </dgm:t>
     </dgm:pt>
     <dgm:pt modelId="{0D9B2FD2-5A9D-48A6-BFDD-5E509529B1CA}" type="pres">
       <dgm:prSet presAssocID="{DC15EDE7-6AF0-4B06-BFB4-685B30F1A1D2}" presName="hierChild4" presStyleCnt="0"/>
@@ -9529,13 +9571,6 @@
     <dgm:pt modelId="{44F44B87-160E-4B39-AAB8-EAC1D97FD697}" type="pres">
       <dgm:prSet presAssocID="{8C5523E2-26AF-499D-A58F-9681352EB56D}" presName="Name28" presStyleLbl="parChTrans1D3" presStyleIdx="1" presStyleCnt="13"/>
       <dgm:spPr/>
-      <dgm:t>
-        <a:bodyPr/>
-        <a:lstStyle/>
-        <a:p>
-          <a:endParaRPr lang="tr-TR"/>
-        </a:p>
-      </dgm:t>
     </dgm:pt>
     <dgm:pt modelId="{67A5E972-7432-41ED-A076-1D7BD07749A7}" type="pres">
       <dgm:prSet presAssocID="{DDA35D42-BDE6-4D1F-9DEC-06F1170306E5}" presName="hierRoot2" presStyleCnt="0">
@@ -9556,13 +9591,6 @@
         </dgm:presLayoutVars>
       </dgm:prSet>
       <dgm:spPr/>
-      <dgm:t>
-        <a:bodyPr/>
-        <a:lstStyle/>
-        <a:p>
-          <a:endParaRPr lang="tr-TR"/>
-        </a:p>
-      </dgm:t>
     </dgm:pt>
     <dgm:pt modelId="{43A778E2-4772-445A-80CF-34BEB1EC52A8}" type="pres">
       <dgm:prSet presAssocID="{DDA35D42-BDE6-4D1F-9DEC-06F1170306E5}" presName="topArc2" presStyleLbl="parChTrans1D1" presStyleIdx="6" presStyleCnt="38"/>
@@ -9575,13 +9603,6 @@
     <dgm:pt modelId="{ED529E5C-48D4-4B29-8DD6-370AA272BA01}" type="pres">
       <dgm:prSet presAssocID="{DDA35D42-BDE6-4D1F-9DEC-06F1170306E5}" presName="topConnNode2" presStyleLbl="node3" presStyleIdx="0" presStyleCnt="0"/>
       <dgm:spPr/>
-      <dgm:t>
-        <a:bodyPr/>
-        <a:lstStyle/>
-        <a:p>
-          <a:endParaRPr lang="tr-TR"/>
-        </a:p>
-      </dgm:t>
     </dgm:pt>
     <dgm:pt modelId="{5739929D-79E3-4BD6-B00F-5C7818C29568}" type="pres">
       <dgm:prSet presAssocID="{DDA35D42-BDE6-4D1F-9DEC-06F1170306E5}" presName="hierChild4" presStyleCnt="0"/>
@@ -9594,13 +9615,6 @@
     <dgm:pt modelId="{69925D3D-1A15-4D36-A108-AA9593CCB98A}" type="pres">
       <dgm:prSet presAssocID="{3005A91C-05F1-4663-9E9B-C19EA6CEA263}" presName="Name28" presStyleLbl="parChTrans1D3" presStyleIdx="2" presStyleCnt="13"/>
       <dgm:spPr/>
-      <dgm:t>
-        <a:bodyPr/>
-        <a:lstStyle/>
-        <a:p>
-          <a:endParaRPr lang="tr-TR"/>
-        </a:p>
-      </dgm:t>
     </dgm:pt>
     <dgm:pt modelId="{B72B7BCA-BA40-4928-91A7-0F55D543C206}" type="pres">
       <dgm:prSet presAssocID="{337D9778-0124-4181-967E-CECC68E3A3D1}" presName="hierRoot2" presStyleCnt="0">
@@ -9621,13 +9635,6 @@
         </dgm:presLayoutVars>
       </dgm:prSet>
       <dgm:spPr/>
-      <dgm:t>
-        <a:bodyPr/>
-        <a:lstStyle/>
-        <a:p>
-          <a:endParaRPr lang="tr-TR"/>
-        </a:p>
-      </dgm:t>
     </dgm:pt>
     <dgm:pt modelId="{2C810F27-5D3F-40B4-8621-026887EBB1A9}" type="pres">
       <dgm:prSet presAssocID="{337D9778-0124-4181-967E-CECC68E3A3D1}" presName="topArc2" presStyleLbl="parChTrans1D1" presStyleIdx="8" presStyleCnt="38"/>
@@ -9640,13 +9647,6 @@
     <dgm:pt modelId="{08CE06D6-1060-48E1-9CC8-663CDC61642A}" type="pres">
       <dgm:prSet presAssocID="{337D9778-0124-4181-967E-CECC68E3A3D1}" presName="topConnNode2" presStyleLbl="node3" presStyleIdx="0" presStyleCnt="0"/>
       <dgm:spPr/>
-      <dgm:t>
-        <a:bodyPr/>
-        <a:lstStyle/>
-        <a:p>
-          <a:endParaRPr lang="tr-TR"/>
-        </a:p>
-      </dgm:t>
     </dgm:pt>
     <dgm:pt modelId="{BF26BE3F-2EAE-44E7-8013-D7144657D95B}" type="pres">
       <dgm:prSet presAssocID="{337D9778-0124-4181-967E-CECC68E3A3D1}" presName="hierChild4" presStyleCnt="0"/>
@@ -9659,13 +9659,6 @@
     <dgm:pt modelId="{73C78378-62B7-496C-9994-6ED72F4E9BCB}" type="pres">
       <dgm:prSet presAssocID="{D3416B03-CB43-4311-A5EB-041937E5E029}" presName="Name28" presStyleLbl="parChTrans1D3" presStyleIdx="3" presStyleCnt="13"/>
       <dgm:spPr/>
-      <dgm:t>
-        <a:bodyPr/>
-        <a:lstStyle/>
-        <a:p>
-          <a:endParaRPr lang="tr-TR"/>
-        </a:p>
-      </dgm:t>
     </dgm:pt>
     <dgm:pt modelId="{9771D2D0-DDCE-4337-AC68-FF8130EA67A3}" type="pres">
       <dgm:prSet presAssocID="{19BB9B33-A4E5-4518-A391-343BD39F51E5}" presName="hierRoot2" presStyleCnt="0">
@@ -9686,13 +9679,6 @@
         </dgm:presLayoutVars>
       </dgm:prSet>
       <dgm:spPr/>
-      <dgm:t>
-        <a:bodyPr/>
-        <a:lstStyle/>
-        <a:p>
-          <a:endParaRPr lang="tr-TR"/>
-        </a:p>
-      </dgm:t>
     </dgm:pt>
     <dgm:pt modelId="{4C2D3BFF-4DC6-499E-9247-DAF0D7146929}" type="pres">
       <dgm:prSet presAssocID="{19BB9B33-A4E5-4518-A391-343BD39F51E5}" presName="topArc2" presStyleLbl="parChTrans1D1" presStyleIdx="10" presStyleCnt="38"/>
@@ -9705,13 +9691,6 @@
     <dgm:pt modelId="{9CD1A56D-8C9A-4BD4-8E2A-F76985E089A0}" type="pres">
       <dgm:prSet presAssocID="{19BB9B33-A4E5-4518-A391-343BD39F51E5}" presName="topConnNode2" presStyleLbl="node3" presStyleIdx="0" presStyleCnt="0"/>
       <dgm:spPr/>
-      <dgm:t>
-        <a:bodyPr/>
-        <a:lstStyle/>
-        <a:p>
-          <a:endParaRPr lang="tr-TR"/>
-        </a:p>
-      </dgm:t>
     </dgm:pt>
     <dgm:pt modelId="{83A5DB55-C6A6-4AD2-9D35-2BC721F17C77}" type="pres">
       <dgm:prSet presAssocID="{19BB9B33-A4E5-4518-A391-343BD39F51E5}" presName="hierChild4" presStyleCnt="0"/>
@@ -9728,13 +9707,6 @@
     <dgm:pt modelId="{C40D5E24-AAFC-4BEC-BC9A-34AE46D78774}" type="pres">
       <dgm:prSet presAssocID="{E600F44C-19CA-4BF2-A356-B7DC2ADBA86A}" presName="Name28" presStyleLbl="parChTrans1D2" presStyleIdx="1" presStyleCnt="5"/>
       <dgm:spPr/>
-      <dgm:t>
-        <a:bodyPr/>
-        <a:lstStyle/>
-        <a:p>
-          <a:endParaRPr lang="tr-TR"/>
-        </a:p>
-      </dgm:t>
     </dgm:pt>
     <dgm:pt modelId="{636F8C63-DCE9-4FB6-B6A3-0799549A815C}" type="pres">
       <dgm:prSet presAssocID="{AD68D42A-3E88-4935-A23F-B592A58550D5}" presName="hierRoot2" presStyleCnt="0">
@@ -9755,13 +9727,6 @@
         </dgm:presLayoutVars>
       </dgm:prSet>
       <dgm:spPr/>
-      <dgm:t>
-        <a:bodyPr/>
-        <a:lstStyle/>
-        <a:p>
-          <a:endParaRPr lang="tr-TR"/>
-        </a:p>
-      </dgm:t>
     </dgm:pt>
     <dgm:pt modelId="{AD52CB78-4232-4E66-AA39-193350201043}" type="pres">
       <dgm:prSet presAssocID="{AD68D42A-3E88-4935-A23F-B592A58550D5}" presName="topArc2" presStyleLbl="parChTrans1D1" presStyleIdx="12" presStyleCnt="38"/>
@@ -9774,13 +9739,6 @@
     <dgm:pt modelId="{CD698F0D-A8A4-4B47-8648-CB557B3DA5F8}" type="pres">
       <dgm:prSet presAssocID="{AD68D42A-3E88-4935-A23F-B592A58550D5}" presName="topConnNode2" presStyleLbl="node2" presStyleIdx="0" presStyleCnt="0"/>
       <dgm:spPr/>
-      <dgm:t>
-        <a:bodyPr/>
-        <a:lstStyle/>
-        <a:p>
-          <a:endParaRPr lang="tr-TR"/>
-        </a:p>
-      </dgm:t>
     </dgm:pt>
     <dgm:pt modelId="{197E8A54-22F8-420B-A478-53187AFA9A57}" type="pres">
       <dgm:prSet presAssocID="{AD68D42A-3E88-4935-A23F-B592A58550D5}" presName="hierChild4" presStyleCnt="0"/>
@@ -9789,13 +9747,6 @@
     <dgm:pt modelId="{49D8A86C-2017-4A4D-9878-849150EE061C}" type="pres">
       <dgm:prSet presAssocID="{2B626EF1-458B-41D2-A463-320388117E44}" presName="Name28" presStyleLbl="parChTrans1D3" presStyleIdx="4" presStyleCnt="13"/>
       <dgm:spPr/>
-      <dgm:t>
-        <a:bodyPr/>
-        <a:lstStyle/>
-        <a:p>
-          <a:endParaRPr lang="tr-TR"/>
-        </a:p>
-      </dgm:t>
     </dgm:pt>
     <dgm:pt modelId="{F2BD48C0-0551-49CE-9630-CA1FE6BDD78F}" type="pres">
       <dgm:prSet presAssocID="{C5DCB81A-436A-44B6-BD2B-220B09401B20}" presName="hierRoot2" presStyleCnt="0">
@@ -9816,13 +9767,6 @@
         </dgm:presLayoutVars>
       </dgm:prSet>
       <dgm:spPr/>
-      <dgm:t>
-        <a:bodyPr/>
-        <a:lstStyle/>
-        <a:p>
-          <a:endParaRPr lang="tr-TR"/>
-        </a:p>
-      </dgm:t>
     </dgm:pt>
     <dgm:pt modelId="{1E37C937-A920-4DD0-B932-DEDD32C9AEFB}" type="pres">
       <dgm:prSet presAssocID="{C5DCB81A-436A-44B6-BD2B-220B09401B20}" presName="topArc2" presStyleLbl="parChTrans1D1" presStyleIdx="14" presStyleCnt="38"/>
@@ -9835,13 +9779,6 @@
     <dgm:pt modelId="{39EB5BF7-B78A-44EA-9266-70B10405238E}" type="pres">
       <dgm:prSet presAssocID="{C5DCB81A-436A-44B6-BD2B-220B09401B20}" presName="topConnNode2" presStyleLbl="node3" presStyleIdx="0" presStyleCnt="0"/>
       <dgm:spPr/>
-      <dgm:t>
-        <a:bodyPr/>
-        <a:lstStyle/>
-        <a:p>
-          <a:endParaRPr lang="tr-TR"/>
-        </a:p>
-      </dgm:t>
     </dgm:pt>
     <dgm:pt modelId="{9FDCE4F2-00EE-4CDD-B3E0-A6F65E095A94}" type="pres">
       <dgm:prSet presAssocID="{C5DCB81A-436A-44B6-BD2B-220B09401B20}" presName="hierChild4" presStyleCnt="0"/>
@@ -9854,13 +9791,6 @@
     <dgm:pt modelId="{4C68B561-F848-41DC-844A-AFC4345236DD}" type="pres">
       <dgm:prSet presAssocID="{93C2D1FD-EB58-4457-AB7D-CAA852A84E1D}" presName="Name28" presStyleLbl="parChTrans1D3" presStyleIdx="5" presStyleCnt="13"/>
       <dgm:spPr/>
-      <dgm:t>
-        <a:bodyPr/>
-        <a:lstStyle/>
-        <a:p>
-          <a:endParaRPr lang="tr-TR"/>
-        </a:p>
-      </dgm:t>
     </dgm:pt>
     <dgm:pt modelId="{7C889AD1-AC12-472C-A79A-FFC417005766}" type="pres">
       <dgm:prSet presAssocID="{59CE6137-4BC3-4459-8134-13044F447ABC}" presName="hierRoot2" presStyleCnt="0">
@@ -9881,13 +9811,6 @@
         </dgm:presLayoutVars>
       </dgm:prSet>
       <dgm:spPr/>
-      <dgm:t>
-        <a:bodyPr/>
-        <a:lstStyle/>
-        <a:p>
-          <a:endParaRPr lang="tr-TR"/>
-        </a:p>
-      </dgm:t>
     </dgm:pt>
     <dgm:pt modelId="{85D91AF5-FFE3-40AB-A884-8654F14389FC}" type="pres">
       <dgm:prSet presAssocID="{59CE6137-4BC3-4459-8134-13044F447ABC}" presName="topArc2" presStyleLbl="parChTrans1D1" presStyleIdx="16" presStyleCnt="38"/>
@@ -9900,13 +9823,6 @@
     <dgm:pt modelId="{4CA61BE0-E53D-4CCA-B01B-696E8C419FDE}" type="pres">
       <dgm:prSet presAssocID="{59CE6137-4BC3-4459-8134-13044F447ABC}" presName="topConnNode2" presStyleLbl="node3" presStyleIdx="0" presStyleCnt="0"/>
       <dgm:spPr/>
-      <dgm:t>
-        <a:bodyPr/>
-        <a:lstStyle/>
-        <a:p>
-          <a:endParaRPr lang="tr-TR"/>
-        </a:p>
-      </dgm:t>
     </dgm:pt>
     <dgm:pt modelId="{D5D080A7-3797-41F8-9DA7-46B38580FAFA}" type="pres">
       <dgm:prSet presAssocID="{59CE6137-4BC3-4459-8134-13044F447ABC}" presName="hierChild4" presStyleCnt="0"/>
@@ -9923,13 +9839,6 @@
     <dgm:pt modelId="{EE392E7C-6D5F-4BEB-9C25-98A7502375A5}" type="pres">
       <dgm:prSet presAssocID="{2B63FA86-7A3A-49EE-B1B9-506670021301}" presName="Name28" presStyleLbl="parChTrans1D2" presStyleIdx="2" presStyleCnt="5"/>
       <dgm:spPr/>
-      <dgm:t>
-        <a:bodyPr/>
-        <a:lstStyle/>
-        <a:p>
-          <a:endParaRPr lang="tr-TR"/>
-        </a:p>
-      </dgm:t>
     </dgm:pt>
     <dgm:pt modelId="{4C3439C8-E394-46C4-B366-30A530851784}" type="pres">
       <dgm:prSet presAssocID="{E5079F86-D5BA-4801-A2AB-4926E11D4133}" presName="hierRoot2" presStyleCnt="0">
@@ -9950,13 +9859,6 @@
         </dgm:presLayoutVars>
       </dgm:prSet>
       <dgm:spPr/>
-      <dgm:t>
-        <a:bodyPr/>
-        <a:lstStyle/>
-        <a:p>
-          <a:endParaRPr lang="tr-TR"/>
-        </a:p>
-      </dgm:t>
     </dgm:pt>
     <dgm:pt modelId="{029645B0-8566-4A37-BF25-7FC5DE14372D}" type="pres">
       <dgm:prSet presAssocID="{E5079F86-D5BA-4801-A2AB-4926E11D4133}" presName="topArc2" presStyleLbl="parChTrans1D1" presStyleIdx="18" presStyleCnt="38"/>
@@ -9969,13 +9871,6 @@
     <dgm:pt modelId="{CE4434B0-6180-4FE8-A102-6E52CDD1DF68}" type="pres">
       <dgm:prSet presAssocID="{E5079F86-D5BA-4801-A2AB-4926E11D4133}" presName="topConnNode2" presStyleLbl="node2" presStyleIdx="0" presStyleCnt="0"/>
       <dgm:spPr/>
-      <dgm:t>
-        <a:bodyPr/>
-        <a:lstStyle/>
-        <a:p>
-          <a:endParaRPr lang="tr-TR"/>
-        </a:p>
-      </dgm:t>
     </dgm:pt>
     <dgm:pt modelId="{D63EC90C-2691-418A-A9A7-E9A6DF81F68D}" type="pres">
       <dgm:prSet presAssocID="{E5079F86-D5BA-4801-A2AB-4926E11D4133}" presName="hierChild4" presStyleCnt="0"/>
@@ -9984,13 +9879,6 @@
     <dgm:pt modelId="{B4527F5B-B5A2-49FD-B9A2-87AA0CCFEEE6}" type="pres">
       <dgm:prSet presAssocID="{C9210D95-1F6C-4845-A4CF-0D41D3EF0612}" presName="Name28" presStyleLbl="parChTrans1D3" presStyleIdx="6" presStyleCnt="13"/>
       <dgm:spPr/>
-      <dgm:t>
-        <a:bodyPr/>
-        <a:lstStyle/>
-        <a:p>
-          <a:endParaRPr lang="tr-TR"/>
-        </a:p>
-      </dgm:t>
     </dgm:pt>
     <dgm:pt modelId="{AE1D98C2-423D-4D10-AA80-582BF5365DF3}" type="pres">
       <dgm:prSet presAssocID="{4139B855-4C50-4014-82B6-9F59B6B7323A}" presName="hierRoot2" presStyleCnt="0">
@@ -10011,13 +9899,6 @@
         </dgm:presLayoutVars>
       </dgm:prSet>
       <dgm:spPr/>
-      <dgm:t>
-        <a:bodyPr/>
-        <a:lstStyle/>
-        <a:p>
-          <a:endParaRPr lang="tr-TR"/>
-        </a:p>
-      </dgm:t>
     </dgm:pt>
     <dgm:pt modelId="{DBB712CB-C10B-42E8-AA15-5D5A4757639F}" type="pres">
       <dgm:prSet presAssocID="{4139B855-4C50-4014-82B6-9F59B6B7323A}" presName="topArc2" presStyleLbl="parChTrans1D1" presStyleIdx="20" presStyleCnt="38"/>
@@ -10030,13 +9911,6 @@
     <dgm:pt modelId="{CE4E988D-0494-4227-9981-A8FB00262A53}" type="pres">
       <dgm:prSet presAssocID="{4139B855-4C50-4014-82B6-9F59B6B7323A}" presName="topConnNode2" presStyleLbl="node3" presStyleIdx="0" presStyleCnt="0"/>
       <dgm:spPr/>
-      <dgm:t>
-        <a:bodyPr/>
-        <a:lstStyle/>
-        <a:p>
-          <a:endParaRPr lang="tr-TR"/>
-        </a:p>
-      </dgm:t>
     </dgm:pt>
     <dgm:pt modelId="{530DFA5F-2E2A-4467-A72E-CFB6C39E13D6}" type="pres">
       <dgm:prSet presAssocID="{4139B855-4C50-4014-82B6-9F59B6B7323A}" presName="hierChild4" presStyleCnt="0"/>
@@ -10049,13 +9923,6 @@
     <dgm:pt modelId="{24A78709-1621-40C9-97B9-55099ACE6B51}" type="pres">
       <dgm:prSet presAssocID="{98CA87ED-4C94-47AB-9B5B-94ED6D11D38C}" presName="Name28" presStyleLbl="parChTrans1D3" presStyleIdx="7" presStyleCnt="13"/>
       <dgm:spPr/>
-      <dgm:t>
-        <a:bodyPr/>
-        <a:lstStyle/>
-        <a:p>
-          <a:endParaRPr lang="tr-TR"/>
-        </a:p>
-      </dgm:t>
     </dgm:pt>
     <dgm:pt modelId="{BE7863EC-37A1-481D-BBBE-B62D93CD4E53}" type="pres">
       <dgm:prSet presAssocID="{D9F5E2F4-BC20-415F-92C0-11668B4D0497}" presName="hierRoot2" presStyleCnt="0">
@@ -10076,13 +9943,6 @@
         </dgm:presLayoutVars>
       </dgm:prSet>
       <dgm:spPr/>
-      <dgm:t>
-        <a:bodyPr/>
-        <a:lstStyle/>
-        <a:p>
-          <a:endParaRPr lang="tr-TR"/>
-        </a:p>
-      </dgm:t>
     </dgm:pt>
     <dgm:pt modelId="{5E3CB071-86AD-4DE9-9DA5-10BC8D680B87}" type="pres">
       <dgm:prSet presAssocID="{D9F5E2F4-BC20-415F-92C0-11668B4D0497}" presName="topArc2" presStyleLbl="parChTrans1D1" presStyleIdx="22" presStyleCnt="38"/>
@@ -10095,13 +9955,6 @@
     <dgm:pt modelId="{519AEA3E-E8CF-4DBB-944A-6AAD59FB9EB7}" type="pres">
       <dgm:prSet presAssocID="{D9F5E2F4-BC20-415F-92C0-11668B4D0497}" presName="topConnNode2" presStyleLbl="node3" presStyleIdx="0" presStyleCnt="0"/>
       <dgm:spPr/>
-      <dgm:t>
-        <a:bodyPr/>
-        <a:lstStyle/>
-        <a:p>
-          <a:endParaRPr lang="tr-TR"/>
-        </a:p>
-      </dgm:t>
     </dgm:pt>
     <dgm:pt modelId="{1F535B23-E6E7-4491-8763-BD9AE72F0562}" type="pres">
       <dgm:prSet presAssocID="{D9F5E2F4-BC20-415F-92C0-11668B4D0497}" presName="hierChild4" presStyleCnt="0"/>
@@ -10118,13 +9971,6 @@
     <dgm:pt modelId="{681AC5B4-C072-488E-9E7A-EC8B27A6EF9A}" type="pres">
       <dgm:prSet presAssocID="{B036A171-F5D1-4AC5-AE63-71194E31F595}" presName="Name28" presStyleLbl="parChTrans1D2" presStyleIdx="3" presStyleCnt="5"/>
       <dgm:spPr/>
-      <dgm:t>
-        <a:bodyPr/>
-        <a:lstStyle/>
-        <a:p>
-          <a:endParaRPr lang="tr-TR"/>
-        </a:p>
-      </dgm:t>
     </dgm:pt>
     <dgm:pt modelId="{C6BA218F-FCDE-4DB8-8A7F-07C4FBC807EE}" type="pres">
       <dgm:prSet presAssocID="{8DD5554C-8352-4C65-B26E-1C1F426195CE}" presName="hierRoot2" presStyleCnt="0">
@@ -10145,13 +9991,6 @@
         </dgm:presLayoutVars>
       </dgm:prSet>
       <dgm:spPr/>
-      <dgm:t>
-        <a:bodyPr/>
-        <a:lstStyle/>
-        <a:p>
-          <a:endParaRPr lang="tr-TR"/>
-        </a:p>
-      </dgm:t>
     </dgm:pt>
     <dgm:pt modelId="{C0EBE8E2-406E-4A70-98B1-D70A6EE706FF}" type="pres">
       <dgm:prSet presAssocID="{8DD5554C-8352-4C65-B26E-1C1F426195CE}" presName="topArc2" presStyleLbl="parChTrans1D1" presStyleIdx="24" presStyleCnt="38"/>
@@ -10164,13 +10003,6 @@
     <dgm:pt modelId="{B46B73F4-BF92-4809-AA43-64C3EC18E8B6}" type="pres">
       <dgm:prSet presAssocID="{8DD5554C-8352-4C65-B26E-1C1F426195CE}" presName="topConnNode2" presStyleLbl="node2" presStyleIdx="0" presStyleCnt="0"/>
       <dgm:spPr/>
-      <dgm:t>
-        <a:bodyPr/>
-        <a:lstStyle/>
-        <a:p>
-          <a:endParaRPr lang="tr-TR"/>
-        </a:p>
-      </dgm:t>
     </dgm:pt>
     <dgm:pt modelId="{722BACA0-F2FB-4A8D-A393-4CAB3CAE86F5}" type="pres">
       <dgm:prSet presAssocID="{8DD5554C-8352-4C65-B26E-1C1F426195CE}" presName="hierChild4" presStyleCnt="0"/>
@@ -10179,13 +10011,6 @@
     <dgm:pt modelId="{9048071D-7147-42B2-BA44-A691FA69FAA7}" type="pres">
       <dgm:prSet presAssocID="{CFE23AEE-D75D-4E73-BA2E-6F1F5E18144E}" presName="Name28" presStyleLbl="parChTrans1D3" presStyleIdx="8" presStyleCnt="13"/>
       <dgm:spPr/>
-      <dgm:t>
-        <a:bodyPr/>
-        <a:lstStyle/>
-        <a:p>
-          <a:endParaRPr lang="tr-TR"/>
-        </a:p>
-      </dgm:t>
     </dgm:pt>
     <dgm:pt modelId="{C0C5AD99-96EA-445C-90E4-77C4072AD3C7}" type="pres">
       <dgm:prSet presAssocID="{EB0237EF-80FB-49F5-ABA8-07261D08B862}" presName="hierRoot2" presStyleCnt="0">
@@ -10206,13 +10031,6 @@
         </dgm:presLayoutVars>
       </dgm:prSet>
       <dgm:spPr/>
-      <dgm:t>
-        <a:bodyPr/>
-        <a:lstStyle/>
-        <a:p>
-          <a:endParaRPr lang="tr-TR"/>
-        </a:p>
-      </dgm:t>
     </dgm:pt>
     <dgm:pt modelId="{789F1B02-36C0-4F7C-8FC3-27521E0A9827}" type="pres">
       <dgm:prSet presAssocID="{EB0237EF-80FB-49F5-ABA8-07261D08B862}" presName="topArc2" presStyleLbl="parChTrans1D1" presStyleIdx="26" presStyleCnt="38"/>
@@ -10225,13 +10043,6 @@
     <dgm:pt modelId="{1855C600-3B26-4125-B9AF-C2CFDF8E82B1}" type="pres">
       <dgm:prSet presAssocID="{EB0237EF-80FB-49F5-ABA8-07261D08B862}" presName="topConnNode2" presStyleLbl="node3" presStyleIdx="0" presStyleCnt="0"/>
       <dgm:spPr/>
-      <dgm:t>
-        <a:bodyPr/>
-        <a:lstStyle/>
-        <a:p>
-          <a:endParaRPr lang="tr-TR"/>
-        </a:p>
-      </dgm:t>
     </dgm:pt>
     <dgm:pt modelId="{D1D251E4-DBDD-4AA2-BD70-75C36226A6DB}" type="pres">
       <dgm:prSet presAssocID="{EB0237EF-80FB-49F5-ABA8-07261D08B862}" presName="hierChild4" presStyleCnt="0"/>
@@ -10244,13 +10055,6 @@
     <dgm:pt modelId="{23D8C2B6-F57E-4445-911E-F1B7FB5439B4}" type="pres">
       <dgm:prSet presAssocID="{037F2D6F-3393-42D8-ADFA-F2714E43DBCB}" presName="Name28" presStyleLbl="parChTrans1D3" presStyleIdx="9" presStyleCnt="13"/>
       <dgm:spPr/>
-      <dgm:t>
-        <a:bodyPr/>
-        <a:lstStyle/>
-        <a:p>
-          <a:endParaRPr lang="tr-TR"/>
-        </a:p>
-      </dgm:t>
     </dgm:pt>
     <dgm:pt modelId="{253DC5B5-1C61-4603-8643-EF834B4556B8}" type="pres">
       <dgm:prSet presAssocID="{83B210FB-8255-4B7E-B42A-1E15BEA0C78C}" presName="hierRoot2" presStyleCnt="0">
@@ -10271,13 +10075,6 @@
         </dgm:presLayoutVars>
       </dgm:prSet>
       <dgm:spPr/>
-      <dgm:t>
-        <a:bodyPr/>
-        <a:lstStyle/>
-        <a:p>
-          <a:endParaRPr lang="tr-TR"/>
-        </a:p>
-      </dgm:t>
     </dgm:pt>
     <dgm:pt modelId="{29CFD9A1-FE53-4C5E-B8C3-77D24B1AE59D}" type="pres">
       <dgm:prSet presAssocID="{83B210FB-8255-4B7E-B42A-1E15BEA0C78C}" presName="topArc2" presStyleLbl="parChTrans1D1" presStyleIdx="28" presStyleCnt="38"/>
@@ -10290,13 +10087,6 @@
     <dgm:pt modelId="{9E51699B-60B4-4DFA-BDD5-7502E6399D05}" type="pres">
       <dgm:prSet presAssocID="{83B210FB-8255-4B7E-B42A-1E15BEA0C78C}" presName="topConnNode2" presStyleLbl="node3" presStyleIdx="0" presStyleCnt="0"/>
       <dgm:spPr/>
-      <dgm:t>
-        <a:bodyPr/>
-        <a:lstStyle/>
-        <a:p>
-          <a:endParaRPr lang="tr-TR"/>
-        </a:p>
-      </dgm:t>
     </dgm:pt>
     <dgm:pt modelId="{123F22C0-8A7A-4B80-904C-7A6A698288C9}" type="pres">
       <dgm:prSet presAssocID="{83B210FB-8255-4B7E-B42A-1E15BEA0C78C}" presName="hierChild4" presStyleCnt="0"/>
@@ -10309,13 +10099,6 @@
     <dgm:pt modelId="{C02F3C89-452F-4CCD-9EF1-1FAABCB44CA6}" type="pres">
       <dgm:prSet presAssocID="{EE4C8E44-E2F7-48EB-A5E8-6100AE29F4CE}" presName="Name28" presStyleLbl="parChTrans1D3" presStyleIdx="10" presStyleCnt="13"/>
       <dgm:spPr/>
-      <dgm:t>
-        <a:bodyPr/>
-        <a:lstStyle/>
-        <a:p>
-          <a:endParaRPr lang="tr-TR"/>
-        </a:p>
-      </dgm:t>
     </dgm:pt>
     <dgm:pt modelId="{49E8A2F1-8116-42C1-BA7E-5A74BC61DD8B}" type="pres">
       <dgm:prSet presAssocID="{350E0299-F153-42EA-90C2-37913EA7D53A}" presName="hierRoot2" presStyleCnt="0">
@@ -10336,13 +10119,6 @@
         </dgm:presLayoutVars>
       </dgm:prSet>
       <dgm:spPr/>
-      <dgm:t>
-        <a:bodyPr/>
-        <a:lstStyle/>
-        <a:p>
-          <a:endParaRPr lang="tr-TR"/>
-        </a:p>
-      </dgm:t>
     </dgm:pt>
     <dgm:pt modelId="{2AEE9C09-3AB7-41E4-82B7-55597A09C000}" type="pres">
       <dgm:prSet presAssocID="{350E0299-F153-42EA-90C2-37913EA7D53A}" presName="topArc2" presStyleLbl="parChTrans1D1" presStyleIdx="30" presStyleCnt="38"/>
@@ -10355,13 +10131,6 @@
     <dgm:pt modelId="{4DC0722E-3297-4C6E-8A87-556A2CE7CAE6}" type="pres">
       <dgm:prSet presAssocID="{350E0299-F153-42EA-90C2-37913EA7D53A}" presName="topConnNode2" presStyleLbl="node3" presStyleIdx="0" presStyleCnt="0"/>
       <dgm:spPr/>
-      <dgm:t>
-        <a:bodyPr/>
-        <a:lstStyle/>
-        <a:p>
-          <a:endParaRPr lang="tr-TR"/>
-        </a:p>
-      </dgm:t>
     </dgm:pt>
     <dgm:pt modelId="{4AFEB404-4ADB-4119-B135-2D5FA1FCFCF0}" type="pres">
       <dgm:prSet presAssocID="{350E0299-F153-42EA-90C2-37913EA7D53A}" presName="hierChild4" presStyleCnt="0"/>
@@ -10378,13 +10147,6 @@
     <dgm:pt modelId="{2E27A4ED-65EE-46C2-AFB3-A2BCA8412B0B}" type="pres">
       <dgm:prSet presAssocID="{B9196455-E3D8-484E-9117-F8824530F244}" presName="Name28" presStyleLbl="parChTrans1D2" presStyleIdx="4" presStyleCnt="5"/>
       <dgm:spPr/>
-      <dgm:t>
-        <a:bodyPr/>
-        <a:lstStyle/>
-        <a:p>
-          <a:endParaRPr lang="tr-TR"/>
-        </a:p>
-      </dgm:t>
     </dgm:pt>
     <dgm:pt modelId="{ECB3A796-41FB-4943-8627-F78A225730EF}" type="pres">
       <dgm:prSet presAssocID="{A52AC902-80BE-4F78-ABED-E111747FA08C}" presName="hierRoot2" presStyleCnt="0">
@@ -10405,13 +10167,6 @@
         </dgm:presLayoutVars>
       </dgm:prSet>
       <dgm:spPr/>
-      <dgm:t>
-        <a:bodyPr/>
-        <a:lstStyle/>
-        <a:p>
-          <a:endParaRPr lang="tr-TR"/>
-        </a:p>
-      </dgm:t>
     </dgm:pt>
     <dgm:pt modelId="{E81B69ED-C9E3-4948-AA5E-9302A9F776F4}" type="pres">
       <dgm:prSet presAssocID="{A52AC902-80BE-4F78-ABED-E111747FA08C}" presName="topArc2" presStyleLbl="parChTrans1D1" presStyleIdx="32" presStyleCnt="38"/>
@@ -10424,13 +10179,6 @@
     <dgm:pt modelId="{90C3A98A-85DB-49B8-B440-8FF16BEC7C3C}" type="pres">
       <dgm:prSet presAssocID="{A52AC902-80BE-4F78-ABED-E111747FA08C}" presName="topConnNode2" presStyleLbl="node2" presStyleIdx="0" presStyleCnt="0"/>
       <dgm:spPr/>
-      <dgm:t>
-        <a:bodyPr/>
-        <a:lstStyle/>
-        <a:p>
-          <a:endParaRPr lang="tr-TR"/>
-        </a:p>
-      </dgm:t>
     </dgm:pt>
     <dgm:pt modelId="{E937E9D4-30F4-425A-94B8-2B4C9B968309}" type="pres">
       <dgm:prSet presAssocID="{A52AC902-80BE-4F78-ABED-E111747FA08C}" presName="hierChild4" presStyleCnt="0"/>
@@ -10439,13 +10187,6 @@
     <dgm:pt modelId="{AE219CB0-96D6-4380-8CC8-2F0F1E805AD1}" type="pres">
       <dgm:prSet presAssocID="{69557D5C-773D-42D3-AA2E-89711580F6FC}" presName="Name28" presStyleLbl="parChTrans1D3" presStyleIdx="11" presStyleCnt="13"/>
       <dgm:spPr/>
-      <dgm:t>
-        <a:bodyPr/>
-        <a:lstStyle/>
-        <a:p>
-          <a:endParaRPr lang="tr-TR"/>
-        </a:p>
-      </dgm:t>
     </dgm:pt>
     <dgm:pt modelId="{67FF2F96-4459-4E09-9312-E7DCEA69FA6F}" type="pres">
       <dgm:prSet presAssocID="{3573B3D6-8135-4FC6-A095-2B3D3DA4A8E7}" presName="hierRoot2" presStyleCnt="0">
@@ -10466,13 +10207,6 @@
         </dgm:presLayoutVars>
       </dgm:prSet>
       <dgm:spPr/>
-      <dgm:t>
-        <a:bodyPr/>
-        <a:lstStyle/>
-        <a:p>
-          <a:endParaRPr lang="tr-TR"/>
-        </a:p>
-      </dgm:t>
     </dgm:pt>
     <dgm:pt modelId="{2D603CD4-E095-4A7B-B7B9-DF8166C3E273}" type="pres">
       <dgm:prSet presAssocID="{3573B3D6-8135-4FC6-A095-2B3D3DA4A8E7}" presName="topArc2" presStyleLbl="parChTrans1D1" presStyleIdx="34" presStyleCnt="38"/>
@@ -10485,13 +10219,6 @@
     <dgm:pt modelId="{54D3301D-B08F-4D7B-BE42-BB0DAB709907}" type="pres">
       <dgm:prSet presAssocID="{3573B3D6-8135-4FC6-A095-2B3D3DA4A8E7}" presName="topConnNode2" presStyleLbl="node3" presStyleIdx="0" presStyleCnt="0"/>
       <dgm:spPr/>
-      <dgm:t>
-        <a:bodyPr/>
-        <a:lstStyle/>
-        <a:p>
-          <a:endParaRPr lang="tr-TR"/>
-        </a:p>
-      </dgm:t>
     </dgm:pt>
     <dgm:pt modelId="{3396824B-C027-4CA6-9100-4D4CB0AF23C1}" type="pres">
       <dgm:prSet presAssocID="{3573B3D6-8135-4FC6-A095-2B3D3DA4A8E7}" presName="hierChild4" presStyleCnt="0"/>
@@ -10504,13 +10231,6 @@
     <dgm:pt modelId="{D89C3827-BBAD-4B9A-8F73-0E2B56C334CF}" type="pres">
       <dgm:prSet presAssocID="{C6D25DFB-18DC-49AE-9169-C6183AD06724}" presName="Name28" presStyleLbl="parChTrans1D3" presStyleIdx="12" presStyleCnt="13"/>
       <dgm:spPr/>
-      <dgm:t>
-        <a:bodyPr/>
-        <a:lstStyle/>
-        <a:p>
-          <a:endParaRPr lang="tr-TR"/>
-        </a:p>
-      </dgm:t>
     </dgm:pt>
     <dgm:pt modelId="{8FA11D4B-0C55-4F47-AA60-17A7A32D014E}" type="pres">
       <dgm:prSet presAssocID="{176C9276-E7CE-434D-8EB8-5DDF8FFA51CF}" presName="hierRoot2" presStyleCnt="0">
@@ -10531,13 +10251,6 @@
         </dgm:presLayoutVars>
       </dgm:prSet>
       <dgm:spPr/>
-      <dgm:t>
-        <a:bodyPr/>
-        <a:lstStyle/>
-        <a:p>
-          <a:endParaRPr lang="tr-TR"/>
-        </a:p>
-      </dgm:t>
     </dgm:pt>
     <dgm:pt modelId="{E0051E31-8872-4CC9-A04F-1BB441D6CC7C}" type="pres">
       <dgm:prSet presAssocID="{176C9276-E7CE-434D-8EB8-5DDF8FFA51CF}" presName="topArc2" presStyleLbl="parChTrans1D1" presStyleIdx="36" presStyleCnt="38"/>
@@ -10550,13 +10263,6 @@
     <dgm:pt modelId="{CD9E2C19-184F-4E08-8D72-B6BDDFC250FE}" type="pres">
       <dgm:prSet presAssocID="{176C9276-E7CE-434D-8EB8-5DDF8FFA51CF}" presName="topConnNode2" presStyleLbl="node3" presStyleIdx="0" presStyleCnt="0"/>
       <dgm:spPr/>
-      <dgm:t>
-        <a:bodyPr/>
-        <a:lstStyle/>
-        <a:p>
-          <a:endParaRPr lang="tr-TR"/>
-        </a:p>
-      </dgm:t>
     </dgm:pt>
     <dgm:pt modelId="{AF81C370-DF31-4719-8126-995271303BC1}" type="pres">
       <dgm:prSet presAssocID="{176C9276-E7CE-434D-8EB8-5DDF8FFA51CF}" presName="hierChild4" presStyleCnt="0"/>
@@ -10576,82 +10282,82 @@
     </dgm:pt>
   </dgm:ptLst>
   <dgm:cxnLst>
-    <dgm:cxn modelId="{AB2CC3DA-F5A0-4497-B128-78634FB045E3}" type="presOf" srcId="{B9196455-E3D8-484E-9117-F8824530F244}" destId="{2E27A4ED-65EE-46C2-AFB3-A2BCA8412B0B}" srcOrd="0" destOrd="0" presId="urn:microsoft.com/office/officeart/2008/layout/HalfCircleOrganizationChart"/>
-    <dgm:cxn modelId="{B0C3F9F8-9795-42CD-892B-229D985A8055}" type="presOf" srcId="{037F2D6F-3393-42D8-ADFA-F2714E43DBCB}" destId="{23D8C2B6-F57E-4445-911E-F1B7FB5439B4}" srcOrd="0" destOrd="0" presId="urn:microsoft.com/office/officeart/2008/layout/HalfCircleOrganizationChart"/>
+    <dgm:cxn modelId="{583C2C06-5977-4A06-9F33-551D72B8BD57}" srcId="{8DD5554C-8352-4C65-B26E-1C1F426195CE}" destId="{EB0237EF-80FB-49F5-ABA8-07261D08B862}" srcOrd="0" destOrd="0" parTransId="{CFE23AEE-D75D-4E73-BA2E-6F1F5E18144E}" sibTransId="{E18A4ACE-1ACD-4001-8288-32432C9A10B9}"/>
+    <dgm:cxn modelId="{324ACF07-28B8-484F-B478-160003648431}" type="presOf" srcId="{E600F44C-19CA-4BF2-A356-B7DC2ADBA86A}" destId="{C40D5E24-AAFC-4BEC-BC9A-34AE46D78774}" srcOrd="0" destOrd="0" presId="urn:microsoft.com/office/officeart/2008/layout/HalfCircleOrganizationChart"/>
+    <dgm:cxn modelId="{603AA708-B041-46CD-877A-64DAA5EAD780}" type="presOf" srcId="{4139B855-4C50-4014-82B6-9F59B6B7323A}" destId="{0AE139DD-D787-4773-8D5F-B5E9D5AF6DDC}" srcOrd="0" destOrd="0" presId="urn:microsoft.com/office/officeart/2008/layout/HalfCircleOrganizationChart"/>
     <dgm:cxn modelId="{5A8BDD0E-3BBF-44AA-BF99-2CC6FD725284}" type="presOf" srcId="{2B63FA86-7A3A-49EE-B1B9-506670021301}" destId="{EE392E7C-6D5F-4BEB-9C25-98A7502375A5}" srcOrd="0" destOrd="0" presId="urn:microsoft.com/office/officeart/2008/layout/HalfCircleOrganizationChart"/>
-    <dgm:cxn modelId="{B55589BD-24BF-46EE-BCF5-CC0122435099}" type="presOf" srcId="{C6D25DFB-18DC-49AE-9169-C6183AD06724}" destId="{D89C3827-BBAD-4B9A-8F73-0E2B56C334CF}" srcOrd="0" destOrd="0" presId="urn:microsoft.com/office/officeart/2008/layout/HalfCircleOrganizationChart"/>
-    <dgm:cxn modelId="{36E287B1-D796-4333-9ED9-E57EE6CDCD11}" type="presOf" srcId="{3005A91C-05F1-4663-9E9B-C19EA6CEA263}" destId="{69925D3D-1A15-4D36-A108-AA9593CCB98A}" srcOrd="0" destOrd="0" presId="urn:microsoft.com/office/officeart/2008/layout/HalfCircleOrganizationChart"/>
-    <dgm:cxn modelId="{1E1FCAD6-5511-4665-8399-790A36A908D4}" type="presOf" srcId="{E5079F86-D5BA-4801-A2AB-4926E11D4133}" destId="{07B40FF5-00FE-49E8-AC22-890623B66CA4}" srcOrd="0" destOrd="0" presId="urn:microsoft.com/office/officeart/2008/layout/HalfCircleOrganizationChart"/>
-    <dgm:cxn modelId="{40A14ED4-B65E-42C4-8901-FBBA366A0FF1}" type="presOf" srcId="{A52AC902-80BE-4F78-ABED-E111747FA08C}" destId="{90C3A98A-85DB-49B8-B440-8FF16BEC7C3C}" srcOrd="1" destOrd="0" presId="urn:microsoft.com/office/officeart/2008/layout/HalfCircleOrganizationChart"/>
-    <dgm:cxn modelId="{39B378AA-DE20-4453-82BD-1BE472B9BC6D}" type="presOf" srcId="{337D9778-0124-4181-967E-CECC68E3A3D1}" destId="{7009100F-151B-43F2-B32D-9D83300BAA3E}" srcOrd="0" destOrd="0" presId="urn:microsoft.com/office/officeart/2008/layout/HalfCircleOrganizationChart"/>
-    <dgm:cxn modelId="{06B8CDFE-358D-426E-9343-EDEE7AEEE436}" srcId="{DEE4E436-0A3E-42B3-9553-717B0D347B78}" destId="{AD68D42A-3E88-4935-A23F-B592A58550D5}" srcOrd="1" destOrd="0" parTransId="{E600F44C-19CA-4BF2-A356-B7DC2ADBA86A}" sibTransId="{E8ADEE41-281B-4E96-AF44-5F479A295FB3}"/>
-    <dgm:cxn modelId="{5905AFD4-053C-4F75-8F90-A9AE6772B09B}" type="presOf" srcId="{176C9276-E7CE-434D-8EB8-5DDF8FFA51CF}" destId="{CD9E2C19-184F-4E08-8D72-B6BDDFC250FE}" srcOrd="1" destOrd="0" presId="urn:microsoft.com/office/officeart/2008/layout/HalfCircleOrganizationChart"/>
+    <dgm:cxn modelId="{C40DE716-5A52-4840-849C-1A3275CB9A5D}" srcId="{EA4C4950-D3DA-4678-89B0-A93340746024}" destId="{19BB9B33-A4E5-4518-A391-343BD39F51E5}" srcOrd="3" destOrd="0" parTransId="{D3416B03-CB43-4311-A5EB-041937E5E029}" sibTransId="{1A19CE4F-0A14-4AF3-8DEE-C08AC9BBC82E}"/>
+    <dgm:cxn modelId="{AE2CA51E-5786-412F-B196-DAEAA2456380}" type="presOf" srcId="{176C9276-E7CE-434D-8EB8-5DDF8FFA51CF}" destId="{0F831970-6BD8-4F4D-8CB6-25D44E1E60F0}" srcOrd="0" destOrd="0" presId="urn:microsoft.com/office/officeart/2008/layout/HalfCircleOrganizationChart"/>
+    <dgm:cxn modelId="{E46DDC1E-82FB-4165-9E45-1EF4C50B92AB}" type="presOf" srcId="{C5DCB81A-436A-44B6-BD2B-220B09401B20}" destId="{98DD76ED-7E1B-41D1-B332-A54E55BE7D71}" srcOrd="0" destOrd="0" presId="urn:microsoft.com/office/officeart/2008/layout/HalfCircleOrganizationChart"/>
+    <dgm:cxn modelId="{9A5DA922-DCF6-49F3-8562-3D844C694DBF}" type="presOf" srcId="{8DD5554C-8352-4C65-B26E-1C1F426195CE}" destId="{B46B73F4-BF92-4809-AA43-64C3EC18E8B6}" srcOrd="1" destOrd="0" presId="urn:microsoft.com/office/officeart/2008/layout/HalfCircleOrganizationChart"/>
+    <dgm:cxn modelId="{631A3C24-E04D-4311-AB0A-81DD91E92314}" srcId="{E5079F86-D5BA-4801-A2AB-4926E11D4133}" destId="{4139B855-4C50-4014-82B6-9F59B6B7323A}" srcOrd="0" destOrd="0" parTransId="{C9210D95-1F6C-4845-A4CF-0D41D3EF0612}" sibTransId="{10589CFC-31F0-4023-8140-4B8E591BA690}"/>
     <dgm:cxn modelId="{8416772D-8859-4BC5-A103-6EF4D1F90996}" type="presOf" srcId="{4139B855-4C50-4014-82B6-9F59B6B7323A}" destId="{CE4E988D-0494-4227-9981-A8FB00262A53}" srcOrd="1" destOrd="0" presId="urn:microsoft.com/office/officeart/2008/layout/HalfCircleOrganizationChart"/>
-    <dgm:cxn modelId="{AE2CA51E-5786-412F-B196-DAEAA2456380}" type="presOf" srcId="{176C9276-E7CE-434D-8EB8-5DDF8FFA51CF}" destId="{0F831970-6BD8-4F4D-8CB6-25D44E1E60F0}" srcOrd="0" destOrd="0" presId="urn:microsoft.com/office/officeart/2008/layout/HalfCircleOrganizationChart"/>
+    <dgm:cxn modelId="{AAE95D30-E277-47D8-AA31-2F57A0A111AA}" type="presOf" srcId="{EB0237EF-80FB-49F5-ABA8-07261D08B862}" destId="{1855C600-3B26-4125-B9AF-C2CFDF8E82B1}" srcOrd="1" destOrd="0" presId="urn:microsoft.com/office/officeart/2008/layout/HalfCircleOrganizationChart"/>
+    <dgm:cxn modelId="{E58F6B31-4FF4-42FE-A93A-59517C04041B}" type="presOf" srcId="{59CE6137-4BC3-4459-8134-13044F447ABC}" destId="{4CA61BE0-E53D-4CCA-B01B-696E8C419FDE}" srcOrd="1" destOrd="0" presId="urn:microsoft.com/office/officeart/2008/layout/HalfCircleOrganizationChart"/>
+    <dgm:cxn modelId="{566A4332-3348-4A82-A169-60AD50EA5DFF}" srcId="{DEE4E436-0A3E-42B3-9553-717B0D347B78}" destId="{E5079F86-D5BA-4801-A2AB-4926E11D4133}" srcOrd="2" destOrd="0" parTransId="{2B63FA86-7A3A-49EE-B1B9-506670021301}" sibTransId="{247FAF67-1520-4A38-A43B-F7844958E932}"/>
+    <dgm:cxn modelId="{0AF7C834-D7F5-4F34-B30A-644EB311FAF2}" type="presOf" srcId="{D9F5E2F4-BC20-415F-92C0-11668B4D0497}" destId="{3F582D20-7F58-4C1A-80B0-3653C1386FBF}" srcOrd="0" destOrd="0" presId="urn:microsoft.com/office/officeart/2008/layout/HalfCircleOrganizationChart"/>
+    <dgm:cxn modelId="{8E043036-F32E-4105-97E4-DF36F7D52894}" srcId="{E5079F86-D5BA-4801-A2AB-4926E11D4133}" destId="{D9F5E2F4-BC20-415F-92C0-11668B4D0497}" srcOrd="1" destOrd="0" parTransId="{98CA87ED-4C94-47AB-9B5B-94ED6D11D38C}" sibTransId="{87CFE724-D8C2-4059-B02A-52E5E45FF7D5}"/>
+    <dgm:cxn modelId="{1E0D7238-5DDB-4A45-A06A-C569F1E2B7BF}" type="presOf" srcId="{19BB9B33-A4E5-4518-A391-343BD39F51E5}" destId="{C3ED2A6E-D0E0-418F-8915-B326CAC5CB4F}" srcOrd="0" destOrd="0" presId="urn:microsoft.com/office/officeart/2008/layout/HalfCircleOrganizationChart"/>
+    <dgm:cxn modelId="{BD677E3A-5278-4FF1-AEA4-9A6A75E75611}" srcId="{DEE4E436-0A3E-42B3-9553-717B0D347B78}" destId="{8DD5554C-8352-4C65-B26E-1C1F426195CE}" srcOrd="3" destOrd="0" parTransId="{B036A171-F5D1-4AC5-AE63-71194E31F595}" sibTransId="{A79E5201-8857-4307-8D87-4F46F3CD8FA0}"/>
+    <dgm:cxn modelId="{FB90A23B-5B5B-440F-9960-7AB7BF57D740}" srcId="{EA4C4950-D3DA-4678-89B0-A93340746024}" destId="{DDA35D42-BDE6-4D1F-9DEC-06F1170306E5}" srcOrd="1" destOrd="0" parTransId="{8C5523E2-26AF-499D-A58F-9681352EB56D}" sibTransId="{407CBD72-FC9E-4212-8656-D17D8637E951}"/>
+    <dgm:cxn modelId="{A089A93B-82D6-4504-8D56-52BA02287C4D}" type="presOf" srcId="{93C2D1FD-EB58-4457-AB7D-CAA852A84E1D}" destId="{4C68B561-F848-41DC-844A-AFC4345236DD}" srcOrd="0" destOrd="0" presId="urn:microsoft.com/office/officeart/2008/layout/HalfCircleOrganizationChart"/>
+    <dgm:cxn modelId="{833E623C-FAB1-464A-A704-8FD515A0B34E}" type="presOf" srcId="{4759AA99-0A72-4325-A976-C3CFA4E1E623}" destId="{213AF457-5673-4CC0-809B-24C1F8382BF6}" srcOrd="0" destOrd="0" presId="urn:microsoft.com/office/officeart/2008/layout/HalfCircleOrganizationChart"/>
+    <dgm:cxn modelId="{156C985C-88DA-430A-86CD-ECD4E2103DCE}" type="presOf" srcId="{350E0299-F153-42EA-90C2-37913EA7D53A}" destId="{F2CAEF8A-925F-4AF9-B380-AA5F3875D83E}" srcOrd="0" destOrd="0" presId="urn:microsoft.com/office/officeart/2008/layout/HalfCircleOrganizationChart"/>
+    <dgm:cxn modelId="{E6A84F42-D141-43B9-91B1-35BEC9963FAA}" type="presOf" srcId="{DC15EDE7-6AF0-4B06-BFB4-685B30F1A1D2}" destId="{58130F05-6408-4047-AD83-7922E8CD1E25}" srcOrd="0" destOrd="0" presId="urn:microsoft.com/office/officeart/2008/layout/HalfCircleOrganizationChart"/>
+    <dgm:cxn modelId="{8D709064-AED1-43BA-974F-E7957E8F869C}" type="presOf" srcId="{EA4C4950-D3DA-4678-89B0-A93340746024}" destId="{C2024C09-4286-4209-9E5C-936C881642BF}" srcOrd="0" destOrd="0" presId="urn:microsoft.com/office/officeart/2008/layout/HalfCircleOrganizationChart"/>
+    <dgm:cxn modelId="{9407F564-FEF8-40B7-8ACD-28B5DEDCD7FA}" srcId="{DEE4E436-0A3E-42B3-9553-717B0D347B78}" destId="{EA4C4950-D3DA-4678-89B0-A93340746024}" srcOrd="0" destOrd="0" parTransId="{FBF94B9B-3BBD-4B13-92DB-A8D40E1DC6C5}" sibTransId="{8DCF3CFC-4D95-4583-9467-980CC6CD335A}"/>
+    <dgm:cxn modelId="{3B49AE49-A64B-43C8-86C4-C917D7CA7232}" srcId="{A52AC902-80BE-4F78-ABED-E111747FA08C}" destId="{3573B3D6-8135-4FC6-A095-2B3D3DA4A8E7}" srcOrd="0" destOrd="0" parTransId="{69557D5C-773D-42D3-AA2E-89711580F6FC}" sibTransId="{5E387311-9FF2-4A47-BBB9-C7216324B920}"/>
+    <dgm:cxn modelId="{F76FE669-0756-4E98-9E10-727A178CEF83}" type="presOf" srcId="{350E0299-F153-42EA-90C2-37913EA7D53A}" destId="{4DC0722E-3297-4C6E-8A87-556A2CE7CAE6}" srcOrd="1" destOrd="0" presId="urn:microsoft.com/office/officeart/2008/layout/HalfCircleOrganizationChart"/>
+    <dgm:cxn modelId="{4EB3A16B-83CC-49B2-8657-B542C5B80285}" type="presOf" srcId="{69557D5C-773D-42D3-AA2E-89711580F6FC}" destId="{AE219CB0-96D6-4380-8CC8-2F0F1E805AD1}" srcOrd="0" destOrd="0" presId="urn:microsoft.com/office/officeart/2008/layout/HalfCircleOrganizationChart"/>
+    <dgm:cxn modelId="{E110F06B-1D38-4460-9D98-00326883FA45}" type="presOf" srcId="{EA4C4950-D3DA-4678-89B0-A93340746024}" destId="{838FC19A-9F0B-426C-9BEB-2B74B5CEC0A5}" srcOrd="1" destOrd="0" presId="urn:microsoft.com/office/officeart/2008/layout/HalfCircleOrganizationChart"/>
+    <dgm:cxn modelId="{C6090E6E-47BE-4382-9BB6-775D6C352382}" srcId="{8DD5554C-8352-4C65-B26E-1C1F426195CE}" destId="{83B210FB-8255-4B7E-B42A-1E15BEA0C78C}" srcOrd="1" destOrd="0" parTransId="{037F2D6F-3393-42D8-ADFA-F2714E43DBCB}" sibTransId="{AC2678CB-3025-4445-9670-5BC83CB5F295}"/>
+    <dgm:cxn modelId="{8039136F-6A90-4007-9289-79F44A13FDC7}" type="presOf" srcId="{AD68D42A-3E88-4935-A23F-B592A58550D5}" destId="{7694A936-A360-4FD1-9344-AE4830A5477C}" srcOrd="0" destOrd="0" presId="urn:microsoft.com/office/officeart/2008/layout/HalfCircleOrganizationChart"/>
+    <dgm:cxn modelId="{63D6664F-39D0-48BD-BD97-57868770B905}" type="presOf" srcId="{19BB9B33-A4E5-4518-A391-343BD39F51E5}" destId="{9CD1A56D-8C9A-4BD4-8E2A-F76985E089A0}" srcOrd="1" destOrd="0" presId="urn:microsoft.com/office/officeart/2008/layout/HalfCircleOrganizationChart"/>
+    <dgm:cxn modelId="{DA7F8773-5042-4136-815D-32E34E342221}" type="presOf" srcId="{8C5523E2-26AF-499D-A58F-9681352EB56D}" destId="{44F44B87-160E-4B39-AAB8-EAC1D97FD697}" srcOrd="0" destOrd="0" presId="urn:microsoft.com/office/officeart/2008/layout/HalfCircleOrganizationChart"/>
+    <dgm:cxn modelId="{E46BF374-B2E0-4D93-95D4-9C62ABB81696}" type="presOf" srcId="{C9210D95-1F6C-4845-A4CF-0D41D3EF0612}" destId="{B4527F5B-B5A2-49FD-B9A2-87AA0CCFEEE6}" srcOrd="0" destOrd="0" presId="urn:microsoft.com/office/officeart/2008/layout/HalfCircleOrganizationChart"/>
+    <dgm:cxn modelId="{CB288E75-79A5-43FC-8839-A9975BD9672F}" type="presOf" srcId="{15487E23-0C31-480F-B963-5A290BD7FBE6}" destId="{AD76B78D-EE07-4848-9102-C847C30586D1}" srcOrd="0" destOrd="0" presId="urn:microsoft.com/office/officeart/2008/layout/HalfCircleOrganizationChart"/>
+    <dgm:cxn modelId="{931DC457-C04E-475C-ACC1-6641180F651B}" type="presOf" srcId="{AD68D42A-3E88-4935-A23F-B592A58550D5}" destId="{CD698F0D-A8A4-4B47-8648-CB557B3DA5F8}" srcOrd="1" destOrd="0" presId="urn:microsoft.com/office/officeart/2008/layout/HalfCircleOrganizationChart"/>
+    <dgm:cxn modelId="{DDE80D78-93F5-4615-A0E9-DAE74F1A24EF}" type="presOf" srcId="{C5DCB81A-436A-44B6-BD2B-220B09401B20}" destId="{39EB5BF7-B78A-44EA-9266-70B10405238E}" srcOrd="1" destOrd="0" presId="urn:microsoft.com/office/officeart/2008/layout/HalfCircleOrganizationChart"/>
+    <dgm:cxn modelId="{DB3C947B-8CA1-4E3C-B414-BC0D77FD29F7}" type="presOf" srcId="{A52AC902-80BE-4F78-ABED-E111747FA08C}" destId="{060FF2D3-4E22-4154-AFA9-12A58D4A029C}" srcOrd="0" destOrd="0" presId="urn:microsoft.com/office/officeart/2008/layout/HalfCircleOrganizationChart"/>
     <dgm:cxn modelId="{C4EEBD7B-B8A6-49FE-A95C-C2E4B77367B7}" srcId="{8DD5554C-8352-4C65-B26E-1C1F426195CE}" destId="{350E0299-F153-42EA-90C2-37913EA7D53A}" srcOrd="2" destOrd="0" parTransId="{EE4C8E44-E2F7-48EB-A5E8-6100AE29F4CE}" sibTransId="{DF27287C-0B2F-4336-907F-B85D1A783142}"/>
-    <dgm:cxn modelId="{324ACF07-28B8-484F-B478-160003648431}" type="presOf" srcId="{E600F44C-19CA-4BF2-A356-B7DC2ADBA86A}" destId="{C40D5E24-AAFC-4BEC-BC9A-34AE46D78774}" srcOrd="0" destOrd="0" presId="urn:microsoft.com/office/officeart/2008/layout/HalfCircleOrganizationChart"/>
-    <dgm:cxn modelId="{E6A84F42-D141-43B9-91B1-35BEC9963FAA}" type="presOf" srcId="{DC15EDE7-6AF0-4B06-BFB4-685B30F1A1D2}" destId="{58130F05-6408-4047-AD83-7922E8CD1E25}" srcOrd="0" destOrd="0" presId="urn:microsoft.com/office/officeart/2008/layout/HalfCircleOrganizationChart"/>
-    <dgm:cxn modelId="{156C985C-88DA-430A-86CD-ECD4E2103DCE}" type="presOf" srcId="{350E0299-F153-42EA-90C2-37913EA7D53A}" destId="{F2CAEF8A-925F-4AF9-B380-AA5F3875D83E}" srcOrd="0" destOrd="0" presId="urn:microsoft.com/office/officeart/2008/layout/HalfCircleOrganizationChart"/>
-    <dgm:cxn modelId="{FB90A23B-5B5B-440F-9960-7AB7BF57D740}" srcId="{EA4C4950-D3DA-4678-89B0-A93340746024}" destId="{DDA35D42-BDE6-4D1F-9DEC-06F1170306E5}" srcOrd="1" destOrd="0" parTransId="{8C5523E2-26AF-499D-A58F-9681352EB56D}" sibTransId="{407CBD72-FC9E-4212-8656-D17D8637E951}"/>
-    <dgm:cxn modelId="{66C84ED6-24A0-4F39-88CE-B52A2F4CF68C}" type="presOf" srcId="{DDA35D42-BDE6-4D1F-9DEC-06F1170306E5}" destId="{ED529E5C-48D4-4B29-8DD6-370AA272BA01}" srcOrd="1" destOrd="0" presId="urn:microsoft.com/office/officeart/2008/layout/HalfCircleOrganizationChart"/>
-    <dgm:cxn modelId="{603AA708-B041-46CD-877A-64DAA5EAD780}" type="presOf" srcId="{4139B855-4C50-4014-82B6-9F59B6B7323A}" destId="{0AE139DD-D787-4773-8D5F-B5E9D5AF6DDC}" srcOrd="0" destOrd="0" presId="urn:microsoft.com/office/officeart/2008/layout/HalfCircleOrganizationChart"/>
-    <dgm:cxn modelId="{E110F06B-1D38-4460-9D98-00326883FA45}" type="presOf" srcId="{EA4C4950-D3DA-4678-89B0-A93340746024}" destId="{838FC19A-9F0B-426C-9BEB-2B74B5CEC0A5}" srcOrd="1" destOrd="0" presId="urn:microsoft.com/office/officeart/2008/layout/HalfCircleOrganizationChart"/>
-    <dgm:cxn modelId="{BD677E3A-5278-4FF1-AEA4-9A6A75E75611}" srcId="{DEE4E436-0A3E-42B3-9553-717B0D347B78}" destId="{8DD5554C-8352-4C65-B26E-1C1F426195CE}" srcOrd="3" destOrd="0" parTransId="{B036A171-F5D1-4AC5-AE63-71194E31F595}" sibTransId="{A79E5201-8857-4307-8D87-4F46F3CD8FA0}"/>
-    <dgm:cxn modelId="{4EB3A16B-83CC-49B2-8657-B542C5B80285}" type="presOf" srcId="{69557D5C-773D-42D3-AA2E-89711580F6FC}" destId="{AE219CB0-96D6-4380-8CC8-2F0F1E805AD1}" srcOrd="0" destOrd="0" presId="urn:microsoft.com/office/officeart/2008/layout/HalfCircleOrganizationChart"/>
+    <dgm:cxn modelId="{E8D5D186-4074-4E4D-BB2E-B2899D48DEAF}" type="presOf" srcId="{DEE4E436-0A3E-42B3-9553-717B0D347B78}" destId="{38D805BD-8A04-474E-B243-3F4E61C14237}" srcOrd="1" destOrd="0" presId="urn:microsoft.com/office/officeart/2008/layout/HalfCircleOrganizationChart"/>
     <dgm:cxn modelId="{EFA82188-3BD0-47B0-B421-87613E953347}" type="presOf" srcId="{98CA87ED-4C94-47AB-9B5B-94ED6D11D38C}" destId="{24A78709-1621-40C9-97B9-55099ACE6B51}" srcOrd="0" destOrd="0" presId="urn:microsoft.com/office/officeart/2008/layout/HalfCircleOrganizationChart"/>
     <dgm:cxn modelId="{C84C458B-7B84-4E1D-9FF4-D9C65A1458ED}" type="presOf" srcId="{83B210FB-8255-4B7E-B42A-1E15BEA0C78C}" destId="{BA1EEA88-AF36-464E-A81C-CF29BF574D78}" srcOrd="0" destOrd="0" presId="urn:microsoft.com/office/officeart/2008/layout/HalfCircleOrganizationChart"/>
-    <dgm:cxn modelId="{583C2C06-5977-4A06-9F33-551D72B8BD57}" srcId="{8DD5554C-8352-4C65-B26E-1C1F426195CE}" destId="{EB0237EF-80FB-49F5-ABA8-07261D08B862}" srcOrd="0" destOrd="0" parTransId="{CFE23AEE-D75D-4E73-BA2E-6F1F5E18144E}" sibTransId="{E18A4ACE-1ACD-4001-8288-32432C9A10B9}"/>
+    <dgm:cxn modelId="{4621E28C-8F76-4778-A442-461B4051B57B}" type="presOf" srcId="{59CE6137-4BC3-4459-8134-13044F447ABC}" destId="{780CDA27-1999-4188-AA47-2C466BDFE040}" srcOrd="0" destOrd="0" presId="urn:microsoft.com/office/officeart/2008/layout/HalfCircleOrganizationChart"/>
+    <dgm:cxn modelId="{0916F390-B6BF-4339-AF6E-CA6D977BC0F3}" type="presOf" srcId="{EB0237EF-80FB-49F5-ABA8-07261D08B862}" destId="{FF4DF6D7-B3CF-4B7E-A30C-01D5A0C9079B}" srcOrd="0" destOrd="0" presId="urn:microsoft.com/office/officeart/2008/layout/HalfCircleOrganizationChart"/>
+    <dgm:cxn modelId="{531B809A-4233-44F3-830B-9D725049F260}" type="presOf" srcId="{DDA35D42-BDE6-4D1F-9DEC-06F1170306E5}" destId="{38D594D6-8845-4FA4-8252-C7930DE8CAC9}" srcOrd="0" destOrd="0" presId="urn:microsoft.com/office/officeart/2008/layout/HalfCircleOrganizationChart"/>
+    <dgm:cxn modelId="{293E23A0-0947-4EC8-B88B-BF59CC21499D}" srcId="{A52AC902-80BE-4F78-ABED-E111747FA08C}" destId="{176C9276-E7CE-434D-8EB8-5DDF8FFA51CF}" srcOrd="1" destOrd="0" parTransId="{C6D25DFB-18DC-49AE-9169-C6183AD06724}" sibTransId="{5980B403-745D-4D88-A936-3A95473E6CBE}"/>
+    <dgm:cxn modelId="{39B378AA-DE20-4453-82BD-1BE472B9BC6D}" type="presOf" srcId="{337D9778-0124-4181-967E-CECC68E3A3D1}" destId="{7009100F-151B-43F2-B32D-9D83300BAA3E}" srcOrd="0" destOrd="0" presId="urn:microsoft.com/office/officeart/2008/layout/HalfCircleOrganizationChart"/>
+    <dgm:cxn modelId="{F9B80BAD-D281-4BC3-A4FF-CD86B98E00FE}" type="presOf" srcId="{FBF94B9B-3BBD-4B13-92DB-A8D40E1DC6C5}" destId="{D20E2C81-0DFC-423F-908B-C94AD7E18B54}" srcOrd="0" destOrd="0" presId="urn:microsoft.com/office/officeart/2008/layout/HalfCircleOrganizationChart"/>
+    <dgm:cxn modelId="{FDD7ABAD-8874-4B5E-9EB0-133DF2EDBCE5}" type="presOf" srcId="{3573B3D6-8135-4FC6-A095-2B3D3DA4A8E7}" destId="{B7CA7246-071A-499B-AE52-CE88BAB6F78C}" srcOrd="0" destOrd="0" presId="urn:microsoft.com/office/officeart/2008/layout/HalfCircleOrganizationChart"/>
+    <dgm:cxn modelId="{80BCABB0-70C5-470C-8C8F-21E124205E28}" type="presOf" srcId="{B036A171-F5D1-4AC5-AE63-71194E31F595}" destId="{681AC5B4-C072-488E-9E7A-EC8B27A6EF9A}" srcOrd="0" destOrd="0" presId="urn:microsoft.com/office/officeart/2008/layout/HalfCircleOrganizationChart"/>
+    <dgm:cxn modelId="{36E287B1-D796-4333-9ED9-E57EE6CDCD11}" type="presOf" srcId="{3005A91C-05F1-4663-9E9B-C19EA6CEA263}" destId="{69925D3D-1A15-4D36-A108-AA9593CCB98A}" srcOrd="0" destOrd="0" presId="urn:microsoft.com/office/officeart/2008/layout/HalfCircleOrganizationChart"/>
+    <dgm:cxn modelId="{9E0697BB-8091-4859-9E45-1CF120DF9AC0}" srcId="{4759AA99-0A72-4325-A976-C3CFA4E1E623}" destId="{DEE4E436-0A3E-42B3-9553-717B0D347B78}" srcOrd="0" destOrd="0" parTransId="{DDA667F4-7E6A-46D8-853B-5DBCB6F5172F}" sibTransId="{1578AE06-07E7-4EF6-88C1-9826E20F2C26}"/>
+    <dgm:cxn modelId="{6B746FBC-7FF8-482E-A028-BE02B9549150}" type="presOf" srcId="{337D9778-0124-4181-967E-CECC68E3A3D1}" destId="{08CE06D6-1060-48E1-9CC8-663CDC61642A}" srcOrd="1" destOrd="0" presId="urn:microsoft.com/office/officeart/2008/layout/HalfCircleOrganizationChart"/>
+    <dgm:cxn modelId="{B55589BD-24BF-46EE-BCF5-CC0122435099}" type="presOf" srcId="{C6D25DFB-18DC-49AE-9169-C6183AD06724}" destId="{D89C3827-BBAD-4B9A-8F73-0E2B56C334CF}" srcOrd="0" destOrd="0" presId="urn:microsoft.com/office/officeart/2008/layout/HalfCircleOrganizationChart"/>
+    <dgm:cxn modelId="{05B3ECBE-6C1B-4AEF-9C0F-B04286E39F5D}" type="presOf" srcId="{D3416B03-CB43-4311-A5EB-041937E5E029}" destId="{73C78378-62B7-496C-9994-6ED72F4E9BCB}" srcOrd="0" destOrd="0" presId="urn:microsoft.com/office/officeart/2008/layout/HalfCircleOrganizationChart"/>
+    <dgm:cxn modelId="{E2D055C1-2573-46AD-83BA-A5BF7343C0EE}" type="presOf" srcId="{3573B3D6-8135-4FC6-A095-2B3D3DA4A8E7}" destId="{54D3301D-B08F-4D7B-BE42-BB0DAB709907}" srcOrd="1" destOrd="0" presId="urn:microsoft.com/office/officeart/2008/layout/HalfCircleOrganizationChart"/>
+    <dgm:cxn modelId="{90D91DC3-1853-42B6-BEEA-5CDFA954BB1C}" type="presOf" srcId="{EE4C8E44-E2F7-48EB-A5E8-6100AE29F4CE}" destId="{C02F3C89-452F-4CCD-9EF1-1FAABCB44CA6}" srcOrd="0" destOrd="0" presId="urn:microsoft.com/office/officeart/2008/layout/HalfCircleOrganizationChart"/>
+    <dgm:cxn modelId="{24A686C3-7077-4665-8601-97186F51C71F}" type="presOf" srcId="{E5079F86-D5BA-4801-A2AB-4926E11D4133}" destId="{CE4434B0-6180-4FE8-A102-6E52CDD1DF68}" srcOrd="1" destOrd="0" presId="urn:microsoft.com/office/officeart/2008/layout/HalfCircleOrganizationChart"/>
+    <dgm:cxn modelId="{B5983AD4-DB93-4989-A985-43D9C08E099C}" type="presOf" srcId="{DC15EDE7-6AF0-4B06-BFB4-685B30F1A1D2}" destId="{E1F25DEC-4376-4E8D-A986-A375148DAECC}" srcOrd="1" destOrd="0" presId="urn:microsoft.com/office/officeart/2008/layout/HalfCircleOrganizationChart"/>
+    <dgm:cxn modelId="{40A14ED4-B65E-42C4-8901-FBBA366A0FF1}" type="presOf" srcId="{A52AC902-80BE-4F78-ABED-E111747FA08C}" destId="{90C3A98A-85DB-49B8-B440-8FF16BEC7C3C}" srcOrd="1" destOrd="0" presId="urn:microsoft.com/office/officeart/2008/layout/HalfCircleOrganizationChart"/>
+    <dgm:cxn modelId="{5905AFD4-053C-4F75-8F90-A9AE6772B09B}" type="presOf" srcId="{176C9276-E7CE-434D-8EB8-5DDF8FFA51CF}" destId="{CD9E2C19-184F-4E08-8D72-B6BDDFC250FE}" srcOrd="1" destOrd="0" presId="urn:microsoft.com/office/officeart/2008/layout/HalfCircleOrganizationChart"/>
+    <dgm:cxn modelId="{66C84ED6-24A0-4F39-88CE-B52A2F4CF68C}" type="presOf" srcId="{DDA35D42-BDE6-4D1F-9DEC-06F1170306E5}" destId="{ED529E5C-48D4-4B29-8DD6-370AA272BA01}" srcOrd="1" destOrd="0" presId="urn:microsoft.com/office/officeart/2008/layout/HalfCircleOrganizationChart"/>
+    <dgm:cxn modelId="{1E1FCAD6-5511-4665-8399-790A36A908D4}" type="presOf" srcId="{E5079F86-D5BA-4801-A2AB-4926E11D4133}" destId="{07B40FF5-00FE-49E8-AC22-890623B66CA4}" srcOrd="0" destOrd="0" presId="urn:microsoft.com/office/officeart/2008/layout/HalfCircleOrganizationChart"/>
+    <dgm:cxn modelId="{739630D7-F8B7-4C0C-81F0-84A44518D3A1}" type="presOf" srcId="{D9F5E2F4-BC20-415F-92C0-11668B4D0497}" destId="{519AEA3E-E8CF-4DBB-944A-6AAD59FB9EB7}" srcOrd="1" destOrd="0" presId="urn:microsoft.com/office/officeart/2008/layout/HalfCircleOrganizationChart"/>
+    <dgm:cxn modelId="{66900EDA-022B-499E-B649-A0BB3CCAC43C}" srcId="{EA4C4950-D3DA-4678-89B0-A93340746024}" destId="{DC15EDE7-6AF0-4B06-BFB4-685B30F1A1D2}" srcOrd="0" destOrd="0" parTransId="{15487E23-0C31-480F-B963-5A290BD7FBE6}" sibTransId="{8B3A7E92-77DF-4EF5-BD77-641633D82881}"/>
+    <dgm:cxn modelId="{AB2CC3DA-F5A0-4497-B128-78634FB045E3}" type="presOf" srcId="{B9196455-E3D8-484E-9117-F8824530F244}" destId="{2E27A4ED-65EE-46C2-AFB3-A2BCA8412B0B}" srcOrd="0" destOrd="0" presId="urn:microsoft.com/office/officeart/2008/layout/HalfCircleOrganizationChart"/>
+    <dgm:cxn modelId="{4F6E00DB-1270-495E-9F63-49EB90CB7264}" type="presOf" srcId="{2B626EF1-458B-41D2-A463-320388117E44}" destId="{49D8A86C-2017-4A4D-9878-849150EE061C}" srcOrd="0" destOrd="0" presId="urn:microsoft.com/office/officeart/2008/layout/HalfCircleOrganizationChart"/>
+    <dgm:cxn modelId="{2C3857E5-CB3D-4F14-AF50-887D440F0006}" type="presOf" srcId="{DEE4E436-0A3E-42B3-9553-717B0D347B78}" destId="{022F3784-F960-420B-9045-8398F77AC520}" srcOrd="0" destOrd="0" presId="urn:microsoft.com/office/officeart/2008/layout/HalfCircleOrganizationChart"/>
+    <dgm:cxn modelId="{02C9EFEC-EFD8-4545-9C89-0988773A17A7}" type="presOf" srcId="{83B210FB-8255-4B7E-B42A-1E15BEA0C78C}" destId="{9E51699B-60B4-4DFA-BDD5-7502E6399D05}" srcOrd="1" destOrd="0" presId="urn:microsoft.com/office/officeart/2008/layout/HalfCircleOrganizationChart"/>
+    <dgm:cxn modelId="{011C15EE-CC64-4E47-80D2-48D5CECC40A7}" srcId="{EA4C4950-D3DA-4678-89B0-A93340746024}" destId="{337D9778-0124-4181-967E-CECC68E3A3D1}" srcOrd="2" destOrd="0" parTransId="{3005A91C-05F1-4663-9E9B-C19EA6CEA263}" sibTransId="{1CB76253-7430-40F4-B2F3-F48CECE8A339}"/>
+    <dgm:cxn modelId="{A9840AF0-BA51-40B5-A830-70050E32F071}" srcId="{AD68D42A-3E88-4935-A23F-B592A58550D5}" destId="{59CE6137-4BC3-4459-8134-13044F447ABC}" srcOrd="1" destOrd="0" parTransId="{93C2D1FD-EB58-4457-AB7D-CAA852A84E1D}" sibTransId="{89B641C2-D2D2-4D14-88A4-F65923478DAA}"/>
+    <dgm:cxn modelId="{3AF45DF1-890F-45D3-B7FC-D2468267241A}" srcId="{DEE4E436-0A3E-42B3-9553-717B0D347B78}" destId="{A52AC902-80BE-4F78-ABED-E111747FA08C}" srcOrd="4" destOrd="0" parTransId="{B9196455-E3D8-484E-9117-F8824530F244}" sibTransId="{2AF4522D-012B-4F8D-8424-64F6098AE78B}"/>
+    <dgm:cxn modelId="{7BE1EEF1-A7C4-4C96-AC74-9B73DF6148F1}" type="presOf" srcId="{8DD5554C-8352-4C65-B26E-1C1F426195CE}" destId="{6DEE10EA-0FC8-450C-A8B6-102780AD6111}" srcOrd="0" destOrd="0" presId="urn:microsoft.com/office/officeart/2008/layout/HalfCircleOrganizationChart"/>
     <dgm:cxn modelId="{9A5A63F4-9607-4519-8DA6-B6EBED3BE007}" srcId="{AD68D42A-3E88-4935-A23F-B592A58550D5}" destId="{C5DCB81A-436A-44B6-BD2B-220B09401B20}" srcOrd="0" destOrd="0" parTransId="{2B626EF1-458B-41D2-A463-320388117E44}" sibTransId="{C099887A-88A9-4437-8FCE-DA9E27A0B1F1}"/>
-    <dgm:cxn modelId="{4621E28C-8F76-4778-A442-461B4051B57B}" type="presOf" srcId="{59CE6137-4BC3-4459-8134-13044F447ABC}" destId="{780CDA27-1999-4188-AA47-2C466BDFE040}" srcOrd="0" destOrd="0" presId="urn:microsoft.com/office/officeart/2008/layout/HalfCircleOrganizationChart"/>
-    <dgm:cxn modelId="{DDE80D78-93F5-4615-A0E9-DAE74F1A24EF}" type="presOf" srcId="{C5DCB81A-436A-44B6-BD2B-220B09401B20}" destId="{39EB5BF7-B78A-44EA-9266-70B10405238E}" srcOrd="1" destOrd="0" presId="urn:microsoft.com/office/officeart/2008/layout/HalfCircleOrganizationChart"/>
-    <dgm:cxn modelId="{293E23A0-0947-4EC8-B88B-BF59CC21499D}" srcId="{A52AC902-80BE-4F78-ABED-E111747FA08C}" destId="{176C9276-E7CE-434D-8EB8-5DDF8FFA51CF}" srcOrd="1" destOrd="0" parTransId="{C6D25DFB-18DC-49AE-9169-C6183AD06724}" sibTransId="{5980B403-745D-4D88-A936-3A95473E6CBE}"/>
-    <dgm:cxn modelId="{9A5DA922-DCF6-49F3-8562-3D844C694DBF}" type="presOf" srcId="{8DD5554C-8352-4C65-B26E-1C1F426195CE}" destId="{B46B73F4-BF92-4809-AA43-64C3EC18E8B6}" srcOrd="1" destOrd="0" presId="urn:microsoft.com/office/officeart/2008/layout/HalfCircleOrganizationChart"/>
-    <dgm:cxn modelId="{011C15EE-CC64-4E47-80D2-48D5CECC40A7}" srcId="{EA4C4950-D3DA-4678-89B0-A93340746024}" destId="{337D9778-0124-4181-967E-CECC68E3A3D1}" srcOrd="2" destOrd="0" parTransId="{3005A91C-05F1-4663-9E9B-C19EA6CEA263}" sibTransId="{1CB76253-7430-40F4-B2F3-F48CECE8A339}"/>
-    <dgm:cxn modelId="{66900EDA-022B-499E-B649-A0BB3CCAC43C}" srcId="{EA4C4950-D3DA-4678-89B0-A93340746024}" destId="{DC15EDE7-6AF0-4B06-BFB4-685B30F1A1D2}" srcOrd="0" destOrd="0" parTransId="{15487E23-0C31-480F-B963-5A290BD7FBE6}" sibTransId="{8B3A7E92-77DF-4EF5-BD77-641633D82881}"/>
-    <dgm:cxn modelId="{FDD7ABAD-8874-4B5E-9EB0-133DF2EDBCE5}" type="presOf" srcId="{3573B3D6-8135-4FC6-A095-2B3D3DA4A8E7}" destId="{B7CA7246-071A-499B-AE52-CE88BAB6F78C}" srcOrd="0" destOrd="0" presId="urn:microsoft.com/office/officeart/2008/layout/HalfCircleOrganizationChart"/>
-    <dgm:cxn modelId="{739630D7-F8B7-4C0C-81F0-84A44518D3A1}" type="presOf" srcId="{D9F5E2F4-BC20-415F-92C0-11668B4D0497}" destId="{519AEA3E-E8CF-4DBB-944A-6AAD59FB9EB7}" srcOrd="1" destOrd="0" presId="urn:microsoft.com/office/officeart/2008/layout/HalfCircleOrganizationChart"/>
-    <dgm:cxn modelId="{9E0697BB-8091-4859-9E45-1CF120DF9AC0}" srcId="{4759AA99-0A72-4325-A976-C3CFA4E1E623}" destId="{DEE4E436-0A3E-42B3-9553-717B0D347B78}" srcOrd="0" destOrd="0" parTransId="{DDA667F4-7E6A-46D8-853B-5DBCB6F5172F}" sibTransId="{1578AE06-07E7-4EF6-88C1-9826E20F2C26}"/>
-    <dgm:cxn modelId="{3AF45DF1-890F-45D3-B7FC-D2468267241A}" srcId="{DEE4E436-0A3E-42B3-9553-717B0D347B78}" destId="{A52AC902-80BE-4F78-ABED-E111747FA08C}" srcOrd="4" destOrd="0" parTransId="{B9196455-E3D8-484E-9117-F8824530F244}" sibTransId="{2AF4522D-012B-4F8D-8424-64F6098AE78B}"/>
-    <dgm:cxn modelId="{931DC457-C04E-475C-ACC1-6641180F651B}" type="presOf" srcId="{AD68D42A-3E88-4935-A23F-B592A58550D5}" destId="{CD698F0D-A8A4-4B47-8648-CB557B3DA5F8}" srcOrd="1" destOrd="0" presId="urn:microsoft.com/office/officeart/2008/layout/HalfCircleOrganizationChart"/>
-    <dgm:cxn modelId="{E46BF374-B2E0-4D93-95D4-9C62ABB81696}" type="presOf" srcId="{C9210D95-1F6C-4845-A4CF-0D41D3EF0612}" destId="{B4527F5B-B5A2-49FD-B9A2-87AA0CCFEEE6}" srcOrd="0" destOrd="0" presId="urn:microsoft.com/office/officeart/2008/layout/HalfCircleOrganizationChart"/>
-    <dgm:cxn modelId="{05B3ECBE-6C1B-4AEF-9C0F-B04286E39F5D}" type="presOf" srcId="{D3416B03-CB43-4311-A5EB-041937E5E029}" destId="{73C78378-62B7-496C-9994-6ED72F4E9BCB}" srcOrd="0" destOrd="0" presId="urn:microsoft.com/office/officeart/2008/layout/HalfCircleOrganizationChart"/>
-    <dgm:cxn modelId="{566A4332-3348-4A82-A169-60AD50EA5DFF}" srcId="{DEE4E436-0A3E-42B3-9553-717B0D347B78}" destId="{E5079F86-D5BA-4801-A2AB-4926E11D4133}" srcOrd="2" destOrd="0" parTransId="{2B63FA86-7A3A-49EE-B1B9-506670021301}" sibTransId="{247FAF67-1520-4A38-A43B-F7844958E932}"/>
-    <dgm:cxn modelId="{6B746FBC-7FF8-482E-A028-BE02B9549150}" type="presOf" srcId="{337D9778-0124-4181-967E-CECC68E3A3D1}" destId="{08CE06D6-1060-48E1-9CC8-663CDC61642A}" srcOrd="1" destOrd="0" presId="urn:microsoft.com/office/officeart/2008/layout/HalfCircleOrganizationChart"/>
-    <dgm:cxn modelId="{C40DE716-5A52-4840-849C-1A3275CB9A5D}" srcId="{EA4C4950-D3DA-4678-89B0-A93340746024}" destId="{19BB9B33-A4E5-4518-A391-343BD39F51E5}" srcOrd="3" destOrd="0" parTransId="{D3416B03-CB43-4311-A5EB-041937E5E029}" sibTransId="{1A19CE4F-0A14-4AF3-8DEE-C08AC9BBC82E}"/>
-    <dgm:cxn modelId="{8E043036-F32E-4105-97E4-DF36F7D52894}" srcId="{E5079F86-D5BA-4801-A2AB-4926E11D4133}" destId="{D9F5E2F4-BC20-415F-92C0-11668B4D0497}" srcOrd="1" destOrd="0" parTransId="{98CA87ED-4C94-47AB-9B5B-94ED6D11D38C}" sibTransId="{87CFE724-D8C2-4059-B02A-52E5E45FF7D5}"/>
-    <dgm:cxn modelId="{A9840AF0-BA51-40B5-A830-70050E32F071}" srcId="{AD68D42A-3E88-4935-A23F-B592A58550D5}" destId="{59CE6137-4BC3-4459-8134-13044F447ABC}" srcOrd="1" destOrd="0" parTransId="{93C2D1FD-EB58-4457-AB7D-CAA852A84E1D}" sibTransId="{89B641C2-D2D2-4D14-88A4-F65923478DAA}"/>
-    <dgm:cxn modelId="{24A686C3-7077-4665-8601-97186F51C71F}" type="presOf" srcId="{E5079F86-D5BA-4801-A2AB-4926E11D4133}" destId="{CE4434B0-6180-4FE8-A102-6E52CDD1DF68}" srcOrd="1" destOrd="0" presId="urn:microsoft.com/office/officeart/2008/layout/HalfCircleOrganizationChart"/>
-    <dgm:cxn modelId="{3B49AE49-A64B-43C8-86C4-C917D7CA7232}" srcId="{A52AC902-80BE-4F78-ABED-E111747FA08C}" destId="{3573B3D6-8135-4FC6-A095-2B3D3DA4A8E7}" srcOrd="0" destOrd="0" parTransId="{69557D5C-773D-42D3-AA2E-89711580F6FC}" sibTransId="{5E387311-9FF2-4A47-BBB9-C7216324B920}"/>
-    <dgm:cxn modelId="{90D91DC3-1853-42B6-BEEA-5CDFA954BB1C}" type="presOf" srcId="{EE4C8E44-E2F7-48EB-A5E8-6100AE29F4CE}" destId="{C02F3C89-452F-4CCD-9EF1-1FAABCB44CA6}" srcOrd="0" destOrd="0" presId="urn:microsoft.com/office/officeart/2008/layout/HalfCircleOrganizationChart"/>
-    <dgm:cxn modelId="{833E623C-FAB1-464A-A704-8FD515A0B34E}" type="presOf" srcId="{4759AA99-0A72-4325-A976-C3CFA4E1E623}" destId="{213AF457-5673-4CC0-809B-24C1F8382BF6}" srcOrd="0" destOrd="0" presId="urn:microsoft.com/office/officeart/2008/layout/HalfCircleOrganizationChart"/>
-    <dgm:cxn modelId="{63D6664F-39D0-48BD-BD97-57868770B905}" type="presOf" srcId="{19BB9B33-A4E5-4518-A391-343BD39F51E5}" destId="{9CD1A56D-8C9A-4BD4-8E2A-F76985E089A0}" srcOrd="1" destOrd="0" presId="urn:microsoft.com/office/officeart/2008/layout/HalfCircleOrganizationChart"/>
-    <dgm:cxn modelId="{531B809A-4233-44F3-830B-9D725049F260}" type="presOf" srcId="{DDA35D42-BDE6-4D1F-9DEC-06F1170306E5}" destId="{38D594D6-8845-4FA4-8252-C7930DE8CAC9}" srcOrd="0" destOrd="0" presId="urn:microsoft.com/office/officeart/2008/layout/HalfCircleOrganizationChart"/>
-    <dgm:cxn modelId="{0916F390-B6BF-4339-AF6E-CA6D977BC0F3}" type="presOf" srcId="{EB0237EF-80FB-49F5-ABA8-07261D08B862}" destId="{FF4DF6D7-B3CF-4B7E-A30C-01D5A0C9079B}" srcOrd="0" destOrd="0" presId="urn:microsoft.com/office/officeart/2008/layout/HalfCircleOrganizationChart"/>
-    <dgm:cxn modelId="{7BE1EEF1-A7C4-4C96-AC74-9B73DF6148F1}" type="presOf" srcId="{8DD5554C-8352-4C65-B26E-1C1F426195CE}" destId="{6DEE10EA-0FC8-450C-A8B6-102780AD6111}" srcOrd="0" destOrd="0" presId="urn:microsoft.com/office/officeart/2008/layout/HalfCircleOrganizationChart"/>
-    <dgm:cxn modelId="{80BCABB0-70C5-470C-8C8F-21E124205E28}" type="presOf" srcId="{B036A171-F5D1-4AC5-AE63-71194E31F595}" destId="{681AC5B4-C072-488E-9E7A-EC8B27A6EF9A}" srcOrd="0" destOrd="0" presId="urn:microsoft.com/office/officeart/2008/layout/HalfCircleOrganizationChart"/>
-    <dgm:cxn modelId="{4F6E00DB-1270-495E-9F63-49EB90CB7264}" type="presOf" srcId="{2B626EF1-458B-41D2-A463-320388117E44}" destId="{49D8A86C-2017-4A4D-9878-849150EE061C}" srcOrd="0" destOrd="0" presId="urn:microsoft.com/office/officeart/2008/layout/HalfCircleOrganizationChart"/>
-    <dgm:cxn modelId="{631A3C24-E04D-4311-AB0A-81DD91E92314}" srcId="{E5079F86-D5BA-4801-A2AB-4926E11D4133}" destId="{4139B855-4C50-4014-82B6-9F59B6B7323A}" srcOrd="0" destOrd="0" parTransId="{C9210D95-1F6C-4845-A4CF-0D41D3EF0612}" sibTransId="{10589CFC-31F0-4023-8140-4B8E591BA690}"/>
-    <dgm:cxn modelId="{0AF7C834-D7F5-4F34-B30A-644EB311FAF2}" type="presOf" srcId="{D9F5E2F4-BC20-415F-92C0-11668B4D0497}" destId="{3F582D20-7F58-4C1A-80B0-3653C1386FBF}" srcOrd="0" destOrd="0" presId="urn:microsoft.com/office/officeart/2008/layout/HalfCircleOrganizationChart"/>
-    <dgm:cxn modelId="{F9B80BAD-D281-4BC3-A4FF-CD86B98E00FE}" type="presOf" srcId="{FBF94B9B-3BBD-4B13-92DB-A8D40E1DC6C5}" destId="{D20E2C81-0DFC-423F-908B-C94AD7E18B54}" srcOrd="0" destOrd="0" presId="urn:microsoft.com/office/officeart/2008/layout/HalfCircleOrganizationChart"/>
-    <dgm:cxn modelId="{1E0D7238-5DDB-4A45-A06A-C569F1E2B7BF}" type="presOf" srcId="{19BB9B33-A4E5-4518-A391-343BD39F51E5}" destId="{C3ED2A6E-D0E0-418F-8915-B326CAC5CB4F}" srcOrd="0" destOrd="0" presId="urn:microsoft.com/office/officeart/2008/layout/HalfCircleOrganizationChart"/>
-    <dgm:cxn modelId="{A089A93B-82D6-4504-8D56-52BA02287C4D}" type="presOf" srcId="{93C2D1FD-EB58-4457-AB7D-CAA852A84E1D}" destId="{4C68B561-F848-41DC-844A-AFC4345236DD}" srcOrd="0" destOrd="0" presId="urn:microsoft.com/office/officeart/2008/layout/HalfCircleOrganizationChart"/>
-    <dgm:cxn modelId="{DA7F8773-5042-4136-815D-32E34E342221}" type="presOf" srcId="{8C5523E2-26AF-499D-A58F-9681352EB56D}" destId="{44F44B87-160E-4B39-AAB8-EAC1D97FD697}" srcOrd="0" destOrd="0" presId="urn:microsoft.com/office/officeart/2008/layout/HalfCircleOrganizationChart"/>
-    <dgm:cxn modelId="{E58F6B31-4FF4-42FE-A93A-59517C04041B}" type="presOf" srcId="{59CE6137-4BC3-4459-8134-13044F447ABC}" destId="{4CA61BE0-E53D-4CCA-B01B-696E8C419FDE}" srcOrd="1" destOrd="0" presId="urn:microsoft.com/office/officeart/2008/layout/HalfCircleOrganizationChart"/>
-    <dgm:cxn modelId="{AAE95D30-E277-47D8-AA31-2F57A0A111AA}" type="presOf" srcId="{EB0237EF-80FB-49F5-ABA8-07261D08B862}" destId="{1855C600-3B26-4125-B9AF-C2CFDF8E82B1}" srcOrd="1" destOrd="0" presId="urn:microsoft.com/office/officeart/2008/layout/HalfCircleOrganizationChart"/>
-    <dgm:cxn modelId="{02C9EFEC-EFD8-4545-9C89-0988773A17A7}" type="presOf" srcId="{83B210FB-8255-4B7E-B42A-1E15BEA0C78C}" destId="{9E51699B-60B4-4DFA-BDD5-7502E6399D05}" srcOrd="1" destOrd="0" presId="urn:microsoft.com/office/officeart/2008/layout/HalfCircleOrganizationChart"/>
-    <dgm:cxn modelId="{CB288E75-79A5-43FC-8839-A9975BD9672F}" type="presOf" srcId="{15487E23-0C31-480F-B963-5A290BD7FBE6}" destId="{AD76B78D-EE07-4848-9102-C847C30586D1}" srcOrd="0" destOrd="0" presId="urn:microsoft.com/office/officeart/2008/layout/HalfCircleOrganizationChart"/>
     <dgm:cxn modelId="{520555F7-7D7C-403A-AA9D-1F8BF60A8A28}" type="presOf" srcId="{CFE23AEE-D75D-4E73-BA2E-6F1F5E18144E}" destId="{9048071D-7147-42B2-BA44-A691FA69FAA7}" srcOrd="0" destOrd="0" presId="urn:microsoft.com/office/officeart/2008/layout/HalfCircleOrganizationChart"/>
-    <dgm:cxn modelId="{F76FE669-0756-4E98-9E10-727A178CEF83}" type="presOf" srcId="{350E0299-F153-42EA-90C2-37913EA7D53A}" destId="{4DC0722E-3297-4C6E-8A87-556A2CE7CAE6}" srcOrd="1" destOrd="0" presId="urn:microsoft.com/office/officeart/2008/layout/HalfCircleOrganizationChart"/>
-    <dgm:cxn modelId="{8039136F-6A90-4007-9289-79F44A13FDC7}" type="presOf" srcId="{AD68D42A-3E88-4935-A23F-B592A58550D5}" destId="{7694A936-A360-4FD1-9344-AE4830A5477C}" srcOrd="0" destOrd="0" presId="urn:microsoft.com/office/officeart/2008/layout/HalfCircleOrganizationChart"/>
-    <dgm:cxn modelId="{C6090E6E-47BE-4382-9BB6-775D6C352382}" srcId="{8DD5554C-8352-4C65-B26E-1C1F426195CE}" destId="{83B210FB-8255-4B7E-B42A-1E15BEA0C78C}" srcOrd="1" destOrd="0" parTransId="{037F2D6F-3393-42D8-ADFA-F2714E43DBCB}" sibTransId="{AC2678CB-3025-4445-9670-5BC83CB5F295}"/>
-    <dgm:cxn modelId="{2C3857E5-CB3D-4F14-AF50-887D440F0006}" type="presOf" srcId="{DEE4E436-0A3E-42B3-9553-717B0D347B78}" destId="{022F3784-F960-420B-9045-8398F77AC520}" srcOrd="0" destOrd="0" presId="urn:microsoft.com/office/officeart/2008/layout/HalfCircleOrganizationChart"/>
-    <dgm:cxn modelId="{E2D055C1-2573-46AD-83BA-A5BF7343C0EE}" type="presOf" srcId="{3573B3D6-8135-4FC6-A095-2B3D3DA4A8E7}" destId="{54D3301D-B08F-4D7B-BE42-BB0DAB709907}" srcOrd="1" destOrd="0" presId="urn:microsoft.com/office/officeart/2008/layout/HalfCircleOrganizationChart"/>
-    <dgm:cxn modelId="{DB3C947B-8CA1-4E3C-B414-BC0D77FD29F7}" type="presOf" srcId="{A52AC902-80BE-4F78-ABED-E111747FA08C}" destId="{060FF2D3-4E22-4154-AFA9-12A58D4A029C}" srcOrd="0" destOrd="0" presId="urn:microsoft.com/office/officeart/2008/layout/HalfCircleOrganizationChart"/>
-    <dgm:cxn modelId="{8D709064-AED1-43BA-974F-E7957E8F869C}" type="presOf" srcId="{EA4C4950-D3DA-4678-89B0-A93340746024}" destId="{C2024C09-4286-4209-9E5C-936C881642BF}" srcOrd="0" destOrd="0" presId="urn:microsoft.com/office/officeart/2008/layout/HalfCircleOrganizationChart"/>
-    <dgm:cxn modelId="{E8D5D186-4074-4E4D-BB2E-B2899D48DEAF}" type="presOf" srcId="{DEE4E436-0A3E-42B3-9553-717B0D347B78}" destId="{38D805BD-8A04-474E-B243-3F4E61C14237}" srcOrd="1" destOrd="0" presId="urn:microsoft.com/office/officeart/2008/layout/HalfCircleOrganizationChart"/>
-    <dgm:cxn modelId="{9407F564-FEF8-40B7-8ACD-28B5DEDCD7FA}" srcId="{DEE4E436-0A3E-42B3-9553-717B0D347B78}" destId="{EA4C4950-D3DA-4678-89B0-A93340746024}" srcOrd="0" destOrd="0" parTransId="{FBF94B9B-3BBD-4B13-92DB-A8D40E1DC6C5}" sibTransId="{8DCF3CFC-4D95-4583-9467-980CC6CD335A}"/>
-    <dgm:cxn modelId="{B5983AD4-DB93-4989-A985-43D9C08E099C}" type="presOf" srcId="{DC15EDE7-6AF0-4B06-BFB4-685B30F1A1D2}" destId="{E1F25DEC-4376-4E8D-A986-A375148DAECC}" srcOrd="1" destOrd="0" presId="urn:microsoft.com/office/officeart/2008/layout/HalfCircleOrganizationChart"/>
-    <dgm:cxn modelId="{E46DDC1E-82FB-4165-9E45-1EF4C50B92AB}" type="presOf" srcId="{C5DCB81A-436A-44B6-BD2B-220B09401B20}" destId="{98DD76ED-7E1B-41D1-B332-A54E55BE7D71}" srcOrd="0" destOrd="0" presId="urn:microsoft.com/office/officeart/2008/layout/HalfCircleOrganizationChart"/>
+    <dgm:cxn modelId="{B0C3F9F8-9795-42CD-892B-229D985A8055}" type="presOf" srcId="{037F2D6F-3393-42D8-ADFA-F2714E43DBCB}" destId="{23D8C2B6-F57E-4445-911E-F1B7FB5439B4}" srcOrd="0" destOrd="0" presId="urn:microsoft.com/office/officeart/2008/layout/HalfCircleOrganizationChart"/>
+    <dgm:cxn modelId="{06B8CDFE-358D-426E-9343-EDEE7AEEE436}" srcId="{DEE4E436-0A3E-42B3-9553-717B0D347B78}" destId="{AD68D42A-3E88-4935-A23F-B592A58550D5}" srcOrd="1" destOrd="0" parTransId="{E600F44C-19CA-4BF2-A356-B7DC2ADBA86A}" sibTransId="{E8ADEE41-281B-4E96-AF44-5F479A295FB3}"/>
     <dgm:cxn modelId="{DC0CA390-2C7F-4619-B8E7-D10E418F900C}" type="presParOf" srcId="{213AF457-5673-4CC0-809B-24C1F8382BF6}" destId="{697ABACE-5A62-41B7-948A-86CDC0EB1A4F}" srcOrd="0" destOrd="0" presId="urn:microsoft.com/office/officeart/2008/layout/HalfCircleOrganizationChart"/>
     <dgm:cxn modelId="{C61BF921-CE81-412C-B295-4DA76843FFA5}" type="presParOf" srcId="{697ABACE-5A62-41B7-948A-86CDC0EB1A4F}" destId="{F2B9AC78-A865-405B-82E7-E1E2C6F3840E}" srcOrd="0" destOrd="0" presId="urn:microsoft.com/office/officeart/2008/layout/HalfCircleOrganizationChart"/>
     <dgm:cxn modelId="{E6D23D58-98EB-4520-8B28-B626191C900B}" type="presParOf" srcId="{F2B9AC78-A865-405B-82E7-E1E2C6F3840E}" destId="{022F3784-F960-420B-9045-8398F77AC520}" srcOrd="0" destOrd="0" presId="urn:microsoft.com/office/officeart/2008/layout/HalfCircleOrganizationChart"/>
@@ -12021,7 +11727,7 @@
         </a:bodyPr>
         <a:lstStyle/>
         <a:p>
-          <a:pPr lvl="0" algn="ctr" defTabSz="711200">
+          <a:pPr marL="0" lvl="0" indent="0" algn="ctr" defTabSz="711200">
             <a:lnSpc>
               <a:spcPct val="90000"/>
             </a:lnSpc>
@@ -12031,6 +11737,7 @@
             <a:spcAft>
               <a:spcPct val="35000"/>
             </a:spcAft>
+            <a:buNone/>
           </a:pPr>
           <a:r>
             <a:rPr lang="tr-TR" sz="1600" kern="1200"/>
@@ -12171,7 +11878,7 @@
         </a:bodyPr>
         <a:lstStyle/>
         <a:p>
-          <a:pPr lvl="0" algn="ctr" defTabSz="400050">
+          <a:pPr marL="0" lvl="0" indent="0" algn="ctr" defTabSz="400050">
             <a:lnSpc>
               <a:spcPct val="90000"/>
             </a:lnSpc>
@@ -12181,6 +11888,7 @@
             <a:spcAft>
               <a:spcPct val="35000"/>
             </a:spcAft>
+            <a:buNone/>
           </a:pPr>
           <a:r>
             <a:rPr lang="tr-TR" sz="900" kern="1200"/>
@@ -12320,7 +12028,7 @@
         </a:bodyPr>
         <a:lstStyle/>
         <a:p>
-          <a:pPr lvl="0" algn="ctr" defTabSz="400050">
+          <a:pPr marL="0" lvl="0" indent="0" algn="ctr" defTabSz="400050">
             <a:lnSpc>
               <a:spcPct val="90000"/>
             </a:lnSpc>
@@ -12330,6 +12038,7 @@
             <a:spcAft>
               <a:spcPct val="35000"/>
             </a:spcAft>
+            <a:buNone/>
           </a:pPr>
           <a:r>
             <a:rPr lang="tr-TR" sz="900" kern="1200"/>
@@ -12469,7 +12178,7 @@
         </a:bodyPr>
         <a:lstStyle/>
         <a:p>
-          <a:pPr lvl="0" algn="ctr" defTabSz="400050">
+          <a:pPr marL="0" lvl="0" indent="0" algn="ctr" defTabSz="400050">
             <a:lnSpc>
               <a:spcPct val="90000"/>
             </a:lnSpc>
@@ -12479,6 +12188,7 @@
             <a:spcAft>
               <a:spcPct val="35000"/>
             </a:spcAft>
+            <a:buNone/>
           </a:pPr>
           <a:r>
             <a:rPr lang="tr-TR" sz="900" kern="1200"/>
@@ -12618,7 +12328,7 @@
         </a:bodyPr>
         <a:lstStyle/>
         <a:p>
-          <a:pPr lvl="0" algn="ctr" defTabSz="400050">
+          <a:pPr marL="0" lvl="0" indent="0" algn="ctr" defTabSz="400050">
             <a:lnSpc>
               <a:spcPct val="90000"/>
             </a:lnSpc>
@@ -12628,6 +12338,7 @@
             <a:spcAft>
               <a:spcPct val="35000"/>
             </a:spcAft>
+            <a:buNone/>
           </a:pPr>
           <a:r>
             <a:rPr lang="tr-TR" sz="900" kern="1200"/>
@@ -12767,7 +12478,7 @@
         </a:bodyPr>
         <a:lstStyle/>
         <a:p>
-          <a:pPr lvl="0" algn="ctr" defTabSz="400050">
+          <a:pPr marL="0" lvl="0" indent="0" algn="ctr" defTabSz="400050">
             <a:lnSpc>
               <a:spcPct val="90000"/>
             </a:lnSpc>
@@ -12777,6 +12488,7 @@
             <a:spcAft>
               <a:spcPct val="35000"/>
             </a:spcAft>
+            <a:buNone/>
           </a:pPr>
           <a:r>
             <a:rPr lang="tr-TR" sz="900" kern="1200"/>
@@ -12916,7 +12628,7 @@
         </a:bodyPr>
         <a:lstStyle/>
         <a:p>
-          <a:pPr lvl="0" algn="ctr" defTabSz="400050">
+          <a:pPr marL="0" lvl="0" indent="0" algn="ctr" defTabSz="400050">
             <a:lnSpc>
               <a:spcPct val="90000"/>
             </a:lnSpc>
@@ -12926,6 +12638,7 @@
             <a:spcAft>
               <a:spcPct val="35000"/>
             </a:spcAft>
+            <a:buNone/>
           </a:pPr>
           <a:r>
             <a:rPr lang="tr-TR" sz="900" kern="1200"/>
@@ -13065,7 +12778,7 @@
         </a:bodyPr>
         <a:lstStyle/>
         <a:p>
-          <a:pPr lvl="0" algn="ctr" defTabSz="400050">
+          <a:pPr marL="0" lvl="0" indent="0" algn="ctr" defTabSz="400050">
             <a:lnSpc>
               <a:spcPct val="90000"/>
             </a:lnSpc>
@@ -13075,6 +12788,7 @@
             <a:spcAft>
               <a:spcPct val="35000"/>
             </a:spcAft>
+            <a:buNone/>
           </a:pPr>
           <a:r>
             <a:rPr lang="tr-TR" sz="900" kern="1200"/>
@@ -13214,7 +12928,7 @@
         </a:bodyPr>
         <a:lstStyle/>
         <a:p>
-          <a:pPr lvl="0" algn="ctr" defTabSz="400050">
+          <a:pPr marL="0" lvl="0" indent="0" algn="ctr" defTabSz="400050">
             <a:lnSpc>
               <a:spcPct val="90000"/>
             </a:lnSpc>
@@ -13224,6 +12938,7 @@
             <a:spcAft>
               <a:spcPct val="35000"/>
             </a:spcAft>
+            <a:buNone/>
           </a:pPr>
           <a:r>
             <a:rPr lang="tr-TR" sz="900" kern="1200"/>
@@ -13363,7 +13078,7 @@
         </a:bodyPr>
         <a:lstStyle/>
         <a:p>
-          <a:pPr lvl="0" algn="ctr" defTabSz="400050">
+          <a:pPr marL="0" lvl="0" indent="0" algn="ctr" defTabSz="400050">
             <a:lnSpc>
               <a:spcPct val="90000"/>
             </a:lnSpc>
@@ -13373,6 +13088,7 @@
             <a:spcAft>
               <a:spcPct val="35000"/>
             </a:spcAft>
+            <a:buNone/>
           </a:pPr>
           <a:r>
             <a:rPr lang="tr-TR" sz="900" kern="1200"/>
@@ -13512,7 +13228,7 @@
         </a:bodyPr>
         <a:lstStyle/>
         <a:p>
-          <a:pPr lvl="0" algn="ctr" defTabSz="400050">
+          <a:pPr marL="0" lvl="0" indent="0" algn="ctr" defTabSz="400050">
             <a:lnSpc>
               <a:spcPct val="90000"/>
             </a:lnSpc>
@@ -13522,6 +13238,7 @@
             <a:spcAft>
               <a:spcPct val="35000"/>
             </a:spcAft>
+            <a:buNone/>
           </a:pPr>
           <a:r>
             <a:rPr lang="tr-TR" sz="900" kern="1200"/>
@@ -13661,7 +13378,7 @@
         </a:bodyPr>
         <a:lstStyle/>
         <a:p>
-          <a:pPr lvl="0" algn="ctr" defTabSz="400050">
+          <a:pPr marL="0" lvl="0" indent="0" algn="ctr" defTabSz="400050">
             <a:lnSpc>
               <a:spcPct val="90000"/>
             </a:lnSpc>
@@ -13671,6 +13388,7 @@
             <a:spcAft>
               <a:spcPct val="35000"/>
             </a:spcAft>
+            <a:buNone/>
           </a:pPr>
           <a:r>
             <a:rPr lang="tr-TR" sz="900" kern="1200"/>
@@ -13810,7 +13528,7 @@
         </a:bodyPr>
         <a:lstStyle/>
         <a:p>
-          <a:pPr lvl="0" algn="ctr" defTabSz="400050">
+          <a:pPr marL="0" lvl="0" indent="0" algn="ctr" defTabSz="400050">
             <a:lnSpc>
               <a:spcPct val="90000"/>
             </a:lnSpc>
@@ -13820,6 +13538,7 @@
             <a:spcAft>
               <a:spcPct val="35000"/>
             </a:spcAft>
+            <a:buNone/>
           </a:pPr>
           <a:r>
             <a:rPr lang="tr-TR" sz="900" kern="1200"/>
@@ -13959,7 +13678,7 @@
         </a:bodyPr>
         <a:lstStyle/>
         <a:p>
-          <a:pPr lvl="0" algn="ctr" defTabSz="400050">
+          <a:pPr marL="0" lvl="0" indent="0" algn="ctr" defTabSz="400050">
             <a:lnSpc>
               <a:spcPct val="90000"/>
             </a:lnSpc>
@@ -13969,6 +13688,7 @@
             <a:spcAft>
               <a:spcPct val="35000"/>
             </a:spcAft>
+            <a:buNone/>
           </a:pPr>
           <a:r>
             <a:rPr lang="tr-TR" sz="900" kern="1200"/>
@@ -14108,7 +13828,7 @@
         </a:bodyPr>
         <a:lstStyle/>
         <a:p>
-          <a:pPr lvl="0" algn="ctr" defTabSz="400050">
+          <a:pPr marL="0" lvl="0" indent="0" algn="ctr" defTabSz="400050">
             <a:lnSpc>
               <a:spcPct val="90000"/>
             </a:lnSpc>
@@ -14118,6 +13838,7 @@
             <a:spcAft>
               <a:spcPct val="35000"/>
             </a:spcAft>
+            <a:buNone/>
           </a:pPr>
           <a:r>
             <a:rPr lang="tr-TR" sz="900" kern="1200"/>
@@ -14257,7 +13978,7 @@
         </a:bodyPr>
         <a:lstStyle/>
         <a:p>
-          <a:pPr lvl="0" algn="ctr" defTabSz="400050">
+          <a:pPr marL="0" lvl="0" indent="0" algn="ctr" defTabSz="400050">
             <a:lnSpc>
               <a:spcPct val="90000"/>
             </a:lnSpc>
@@ -14267,6 +13988,7 @@
             <a:spcAft>
               <a:spcPct val="35000"/>
             </a:spcAft>
+            <a:buNone/>
           </a:pPr>
           <a:r>
             <a:rPr lang="tr-TR" sz="900" kern="1200"/>
@@ -14406,7 +14128,7 @@
         </a:bodyPr>
         <a:lstStyle/>
         <a:p>
-          <a:pPr lvl="0" algn="ctr" defTabSz="400050">
+          <a:pPr marL="0" lvl="0" indent="0" algn="ctr" defTabSz="400050">
             <a:lnSpc>
               <a:spcPct val="90000"/>
             </a:lnSpc>
@@ -14416,6 +14138,7 @@
             <a:spcAft>
               <a:spcPct val="35000"/>
             </a:spcAft>
+            <a:buNone/>
           </a:pPr>
           <a:r>
             <a:rPr lang="tr-TR" sz="900" kern="1200"/>
@@ -14555,7 +14278,7 @@
         </a:bodyPr>
         <a:lstStyle/>
         <a:p>
-          <a:pPr lvl="0" algn="ctr" defTabSz="400050">
+          <a:pPr marL="0" lvl="0" indent="0" algn="ctr" defTabSz="400050">
             <a:lnSpc>
               <a:spcPct val="90000"/>
             </a:lnSpc>
@@ -14565,6 +14288,7 @@
             <a:spcAft>
               <a:spcPct val="35000"/>
             </a:spcAft>
+            <a:buNone/>
           </a:pPr>
           <a:r>
             <a:rPr lang="tr-TR" sz="900" kern="1200"/>
@@ -14704,7 +14428,7 @@
         </a:bodyPr>
         <a:lstStyle/>
         <a:p>
-          <a:pPr lvl="0" algn="ctr" defTabSz="400050">
+          <a:pPr marL="0" lvl="0" indent="0" algn="ctr" defTabSz="400050">
             <a:lnSpc>
               <a:spcPct val="90000"/>
             </a:lnSpc>
@@ -14714,6 +14438,7 @@
             <a:spcAft>
               <a:spcPct val="35000"/>
             </a:spcAft>
+            <a:buNone/>
           </a:pPr>
           <a:r>
             <a:rPr lang="tr-TR" sz="900" kern="1200"/>
@@ -17349,7 +17074,7 @@
 </file>
 
 <file path=customXml/itemProps1.xml><?xml version="1.0" encoding="utf-8"?>
-<ds:datastoreItem xmlns:ds="http://schemas.openxmlformats.org/officeDocument/2006/customXml" ds:itemID="{986857FE-9816-45CD-B913-9F735C24DD55}">
+<ds:datastoreItem xmlns:ds="http://schemas.openxmlformats.org/officeDocument/2006/customXml" ds:itemID="{19463435-BD32-4913-8F78-AD724D2727B5}">
   <ds:schemaRefs>
     <ds:schemaRef ds:uri="http://schemas.openxmlformats.org/officeDocument/2006/bibliography"/>
   </ds:schemaRefs>

--- a/prop_report.docx
+++ b/prop_report.docx
@@ -1,6 +1,6 @@
 
 <file path=word/document.xml><?xml version="1.0" encoding="utf-8"?>
-<w:document xmlns:wpc="http://schemas.microsoft.com/office/word/2010/wordprocessingCanvas" xmlns:cx="http://schemas.microsoft.com/office/drawing/2014/chartex" xmlns:cx1="http://schemas.microsoft.com/office/drawing/2015/9/8/chartex" xmlns:cx2="http://schemas.microsoft.com/office/drawing/2015/10/21/chartex" xmlns:cx3="http://schemas.microsoft.com/office/drawing/2016/5/9/chartex" xmlns:cx4="http://schemas.microsoft.com/office/drawing/2016/5/10/chartex" xmlns:cx5="http://schemas.microsoft.com/office/drawing/2016/5/11/chartex" xmlns:cx6="http://schemas.microsoft.com/office/drawing/2016/5/12/chartex" xmlns:cx7="http://schemas.microsoft.com/office/drawing/2016/5/13/chartex" xmlns:cx8="http://schemas.microsoft.com/office/drawing/2016/5/14/chartex" xmlns:mc="http://schemas.openxmlformats.org/markup-compatibility/2006" xmlns:aink="http://schemas.microsoft.com/office/drawing/2016/ink" xmlns:am3d="http://schemas.microsoft.com/office/drawing/2017/model3d" xmlns:o="urn:schemas-microsoft-com:office:office" xmlns:r="http://schemas.openxmlformats.org/officeDocument/2006/relationships" xmlns:m="http://schemas.openxmlformats.org/officeDocument/2006/math" xmlns:v="urn:schemas-microsoft-com:vml" xmlns:wp14="http://schemas.microsoft.com/office/word/2010/wordprocessingDrawing" xmlns:wp="http://schemas.openxmlformats.org/drawingml/2006/wordprocessingDrawing" xmlns:w10="urn:schemas-microsoft-com:office:word" xmlns:w="http://schemas.openxmlformats.org/wordprocessingml/2006/main" xmlns:w14="http://schemas.microsoft.com/office/word/2010/wordml" xmlns:w15="http://schemas.microsoft.com/office/word/2012/wordml" xmlns:w16cid="http://schemas.microsoft.com/office/word/2016/wordml/cid" xmlns:w16se="http://schemas.microsoft.com/office/word/2015/wordml/symex" xmlns:wpg="http://schemas.microsoft.com/office/word/2010/wordprocessingGroup" xmlns:wpi="http://schemas.microsoft.com/office/word/2010/wordprocessingInk" xmlns:wne="http://schemas.microsoft.com/office/word/2006/wordml" xmlns:wps="http://schemas.microsoft.com/office/word/2010/wordprocessingShape" mc:Ignorable="w14 w15 w16se w16cid wp14">
+<w:document xmlns:wpc="http://schemas.microsoft.com/office/word/2010/wordprocessingCanvas" xmlns:cx="http://schemas.microsoft.com/office/drawing/2014/chartex" xmlns:cx1="http://schemas.microsoft.com/office/drawing/2015/9/8/chartex" xmlns:mc="http://schemas.openxmlformats.org/markup-compatibility/2006" xmlns:o="urn:schemas-microsoft-com:office:office" xmlns:r="http://schemas.openxmlformats.org/officeDocument/2006/relationships" xmlns:m="http://schemas.openxmlformats.org/officeDocument/2006/math" xmlns:v="urn:schemas-microsoft-com:vml" xmlns:wp14="http://schemas.microsoft.com/office/word/2010/wordprocessingDrawing" xmlns:wp="http://schemas.openxmlformats.org/drawingml/2006/wordprocessingDrawing" xmlns:w10="urn:schemas-microsoft-com:office:word" xmlns:w="http://schemas.openxmlformats.org/wordprocessingml/2006/main" xmlns:w14="http://schemas.microsoft.com/office/word/2010/wordml" xmlns:w15="http://schemas.microsoft.com/office/word/2012/wordml" xmlns:w16se="http://schemas.microsoft.com/office/word/2015/wordml/symex" xmlns:wpg="http://schemas.microsoft.com/office/word/2010/wordprocessingGroup" xmlns:wpi="http://schemas.microsoft.com/office/word/2010/wordprocessingInk" xmlns:wne="http://schemas.microsoft.com/office/word/2006/wordml" xmlns:wps="http://schemas.microsoft.com/office/word/2010/wordprocessingShape" mc:Ignorable="w14 w15 w16se wp14">
   <w:body>
     <w:p>
       <w:pPr>
@@ -52,7 +52,7 @@
             <v:path o:extrusionok="f" gradientshapeok="t" o:connecttype="rect"/>
             <o:lock v:ext="edit" aspectratio="t"/>
           </v:shapetype>
-          <v:shape id="_x0000_i1025" type="#_x0000_t75" style="width:502.2pt;height:58.2pt">
+          <v:shape id="_x0000_i1025" type="#_x0000_t75" style="width:502.5pt;height:58.5pt">
             <v:imagedata r:id="rId8" o:title="3" croptop="20346f" cropbottom="18403f"/>
           </v:shape>
         </w:pict>
@@ -3421,33 +3421,124 @@
           <w:lang w:val="en-US"/>
         </w:rPr>
       </w:pPr>
-      <w:bookmarkStart w:id="7" w:name="_Toc497946912"/>
+      <w:bookmarkStart w:id="7" w:name="_Toc497946916"/>
+      <w:bookmarkStart w:id="8" w:name="_Toc497946912"/>
       <w:r>
         <w:rPr>
           <w:lang w:val="en-US"/>
         </w:rPr>
         <w:t>Requirements</w:t>
-      </w:r>
-      <w:bookmarkEnd w:id="7"/>
-    </w:p>
-    <w:p>
-      <w:pPr>
-        <w:pStyle w:val="Balk2"/>
-        <w:rPr>
-          <w:lang w:val="en-US"/>
-        </w:rPr>
-      </w:pPr>
-      <w:bookmarkStart w:id="8" w:name="_Toc497946913"/>
-      <w:r>
-        <w:rPr>
-          <w:lang w:val="en-US"/>
-        </w:rPr>
-        <w:t>Objectives</w:t>
       </w:r>
       <w:bookmarkEnd w:id="8"/>
     </w:p>
     <w:p>
       <w:pPr>
+        <w:pStyle w:val="ListeParagraf"/>
+        <w:numPr>
+          <w:ilvl w:val="0"/>
+          <w:numId w:val="7"/>
+        </w:numPr>
+        <w:rPr>
+          <w:lang w:val="en-US"/>
+        </w:rPr>
+      </w:pPr>
+      <w:r>
+        <w:rPr>
+          <w:lang w:val="en-US"/>
+        </w:rPr>
+        <w:t>Solving the maze with the other robot</w:t>
+      </w:r>
+    </w:p>
+    <w:p>
+      <w:pPr>
+        <w:pStyle w:val="ListeParagraf"/>
+        <w:numPr>
+          <w:ilvl w:val="0"/>
+          <w:numId w:val="7"/>
+        </w:numPr>
+        <w:rPr>
+          <w:lang w:val="en-US"/>
+        </w:rPr>
+      </w:pPr>
+      <w:r>
+        <w:rPr>
+          <w:lang w:val="en-US"/>
+        </w:rPr>
+        <w:t>No direct communication</w:t>
+      </w:r>
+    </w:p>
+    <w:p>
+      <w:pPr>
+        <w:pStyle w:val="Balk2"/>
+        <w:rPr>
+          <w:lang w:val="en-US"/>
+        </w:rPr>
+      </w:pPr>
+      <w:bookmarkStart w:id="9" w:name="_Toc497946913"/>
+      <w:r>
+        <w:rPr>
+          <w:lang w:val="en-US"/>
+        </w:rPr>
+        <w:t>Objectives</w:t>
+      </w:r>
+      <w:bookmarkEnd w:id="9"/>
+    </w:p>
+    <w:p>
+      <w:pPr>
+        <w:pStyle w:val="ListeParagraf"/>
+        <w:numPr>
+          <w:ilvl w:val="0"/>
+          <w:numId w:val="7"/>
+        </w:numPr>
+        <w:rPr>
+          <w:lang w:val="en-US"/>
+        </w:rPr>
+      </w:pPr>
+      <w:r>
+        <w:rPr>
+          <w:lang w:val="en-US"/>
+        </w:rPr>
+        <w:t>Entering and exiting the maze</w:t>
+      </w:r>
+    </w:p>
+    <w:p>
+      <w:pPr>
+        <w:pStyle w:val="ListeParagraf"/>
+        <w:numPr>
+          <w:ilvl w:val="0"/>
+          <w:numId w:val="7"/>
+        </w:numPr>
+        <w:rPr>
+          <w:lang w:val="en-US"/>
+        </w:rPr>
+      </w:pPr>
+      <w:r>
+        <w:rPr>
+          <w:lang w:val="en-US"/>
+        </w:rPr>
+        <w:t>Taking the master / slave roles</w:t>
+      </w:r>
+    </w:p>
+    <w:p>
+      <w:pPr>
+        <w:pStyle w:val="ListeParagraf"/>
+        <w:numPr>
+          <w:ilvl w:val="0"/>
+          <w:numId w:val="7"/>
+        </w:numPr>
+        <w:rPr>
+          <w:lang w:val="en-US"/>
+        </w:rPr>
+      </w:pPr>
+      <w:r>
+        <w:rPr>
+          <w:lang w:val="en-US"/>
+        </w:rPr>
+        <w:t>Making U-Turns, L-Turns, Double U-Turns, Double L-Turns</w:t>
+      </w:r>
+    </w:p>
+    <w:p>
+      <w:pPr>
         <w:pStyle w:val="Balk3"/>
         <w:rPr>
           <w:color w:val="365F91" w:themeColor="accent1" w:themeShade="BF"/>
@@ -3456,7 +3547,7 @@
           <w:lang w:val="en-US"/>
         </w:rPr>
       </w:pPr>
-      <w:bookmarkStart w:id="9" w:name="_Toc497946914"/>
+      <w:bookmarkStart w:id="10" w:name="_Toc497946914"/>
       <w:r>
         <w:rPr>
           <w:color w:val="365F91" w:themeColor="accent1" w:themeShade="BF"/>
@@ -3466,7 +3557,19 @@
         </w:rPr>
         <w:t>Company Objectives</w:t>
       </w:r>
-      <w:bookmarkEnd w:id="9"/>
+      <w:bookmarkEnd w:id="10"/>
+    </w:p>
+    <w:p>
+      <w:pPr>
+        <w:pStyle w:val="ListeParagraf"/>
+        <w:numPr>
+          <w:ilvl w:val="0"/>
+          <w:numId w:val="7"/>
+        </w:numPr>
+        <w:rPr>
+          <w:lang w:val="en-US"/>
+        </w:rPr>
+      </w:pPr>
     </w:p>
     <w:p>
       <w:pPr>
@@ -3478,7 +3581,7 @@
           <w:lang w:val="en-US"/>
         </w:rPr>
       </w:pPr>
-      <w:bookmarkStart w:id="10" w:name="_Toc497946915"/>
+      <w:bookmarkStart w:id="11" w:name="_Toc497946915"/>
       <w:r>
         <w:rPr>
           <w:color w:val="365F91" w:themeColor="accent1" w:themeShade="BF"/>
@@ -3488,7 +3591,7 @@
         </w:rPr>
         <w:t>Project Objectives</w:t>
       </w:r>
-      <w:bookmarkEnd w:id="10"/>
+      <w:bookmarkEnd w:id="11"/>
     </w:p>
     <w:p>
       <w:pPr>
@@ -3499,7 +3602,6 @@
           <w:lang w:val="en-US"/>
         </w:rPr>
       </w:pPr>
-      <w:bookmarkStart w:id="11" w:name="_Toc497946916"/>
       <w:r>
         <w:rPr>
           <w:sz w:val="26"/>
@@ -3516,7 +3618,7 @@
         </w:rPr>
         <w:t>Standards</w:t>
       </w:r>
-      <w:bookmarkEnd w:id="11"/>
+      <w:bookmarkEnd w:id="7"/>
     </w:p>
     <w:p>
       <w:pPr>
@@ -3804,6 +3906,7 @@
           <w:szCs w:val="24"/>
           <w:lang w:val="en-US"/>
         </w:rPr>
+        <w:lastRenderedPageBreak/>
         <w:t>Maze solving algorithm</w:t>
       </w:r>
     </w:p>
@@ -3908,7 +4011,6 @@
         <w:rPr>
           <w:lang w:val="en-US"/>
         </w:rPr>
-        <w:lastRenderedPageBreak/>
         <w:t>Team Organization</w:t>
       </w:r>
       <w:bookmarkEnd w:id="12"/>
@@ -4888,6 +4990,7 @@
           <w:szCs w:val="23"/>
           <w:lang w:val="en-US"/>
         </w:rPr>
+        <w:lastRenderedPageBreak/>
         <w:t>G</w:t>
       </w:r>
       <w:r>
@@ -5445,6 +5548,7 @@
           <w:szCs w:val="24"/>
           <w:lang w:val="en-US"/>
         </w:rPr>
+        <w:lastRenderedPageBreak/>
         <w:t>1-</w:t>
       </w:r>
       <w:r>
@@ -5500,7 +5604,6 @@
           <w:szCs w:val="24"/>
           <w:lang w:val="en-US"/>
         </w:rPr>
-        <w:lastRenderedPageBreak/>
         <w:t>Robot has a cylindrical shape so that robot can keep its symmetry through the maze. Although circular shapes are not efficient in terms of area usage and area efficiency, it gives a good maneuverability around the edges. In order to achieve clear turns, omni-wheels are used in the design. One of major reason to use such wheels is to rotate around itself or without rotating continuing the</w:t>
       </w:r>
       <w:r>
@@ -5688,6 +5791,7 @@
           <w:sz w:val="24"/>
           <w:szCs w:val="24"/>
         </w:rPr>
+        <w:lastRenderedPageBreak/>
         <w:t>Sensing the other robot can be done by sensing the torque or sensing the tension or compression on the plank so that they can predict their future movements and their current situation.</w:t>
       </w:r>
     </w:p>
@@ -5702,7 +5806,6 @@
         <w:rPr>
           <w:lang w:val="en-US"/>
         </w:rPr>
-        <w:lastRenderedPageBreak/>
         <w:t>Power and Electronic Systems</w:t>
       </w:r>
       <w:bookmarkEnd w:id="15"/>
@@ -5875,8 +5978,6 @@
           <w:lang w:val="en-US"/>
         </w:rPr>
       </w:pPr>
-      <w:bookmarkStart w:id="18" w:name="_GoBack"/>
-      <w:bookmarkEnd w:id="18"/>
       <w:r>
         <w:rPr>
           <w:sz w:val="24"/>
@@ -5970,7 +6071,7 @@
           <w:lang w:val="en-US"/>
         </w:rPr>
       </w:pPr>
-      <w:bookmarkStart w:id="19" w:name="_Toc497946924"/>
+      <w:bookmarkStart w:id="18" w:name="_Toc497946924"/>
       <w:r>
         <w:rPr>
           <w:lang w:val="en-US"/>
@@ -5978,40 +6079,40 @@
         <w:lastRenderedPageBreak/>
         <w:t>Appendices</w:t>
       </w:r>
+      <w:bookmarkEnd w:id="18"/>
+    </w:p>
+    <w:p>
+      <w:pPr>
+        <w:pStyle w:val="Balk2"/>
+        <w:rPr>
+          <w:lang w:val="en-US"/>
+        </w:rPr>
+      </w:pPr>
+      <w:bookmarkStart w:id="19" w:name="_Toc497946925"/>
+      <w:r>
+        <w:rPr>
+          <w:lang w:val="en-US"/>
+        </w:rPr>
+        <w:t xml:space="preserve">Appendix A-Criteria </w:t>
+      </w:r>
+      <w:r>
+        <w:rPr>
+          <w:lang w:val="en-US"/>
+        </w:rPr>
+        <w:t>Weighted</w:t>
+      </w:r>
+      <w:r>
+        <w:rPr>
+          <w:lang w:val="en-US"/>
+        </w:rPr>
+        <w:t xml:space="preserve"> Voting</w:t>
+      </w:r>
       <w:bookmarkEnd w:id="19"/>
     </w:p>
+    <w:bookmarkStart w:id="20" w:name="_MON_1571667599"/>
+    <w:bookmarkEnd w:id="20"/>
     <w:p>
       <w:pPr>
-        <w:pStyle w:val="Balk2"/>
-        <w:rPr>
-          <w:lang w:val="en-US"/>
-        </w:rPr>
-      </w:pPr>
-      <w:bookmarkStart w:id="20" w:name="_Toc497946925"/>
-      <w:r>
-        <w:rPr>
-          <w:lang w:val="en-US"/>
-        </w:rPr>
-        <w:t xml:space="preserve">Appendix A-Criteria </w:t>
-      </w:r>
-      <w:r>
-        <w:rPr>
-          <w:lang w:val="en-US"/>
-        </w:rPr>
-        <w:t>Weighted</w:t>
-      </w:r>
-      <w:r>
-        <w:rPr>
-          <w:lang w:val="en-US"/>
-        </w:rPr>
-        <w:t xml:space="preserve"> Voting</w:t>
-      </w:r>
-      <w:bookmarkEnd w:id="20"/>
-    </w:p>
-    <w:bookmarkStart w:id="21" w:name="_MON_1571667599"/>
-    <w:bookmarkEnd w:id="21"/>
-    <w:p>
-      <w:pPr>
         <w:ind w:left="-1417"/>
         <w:rPr>
           <w:lang w:val="en-US"/>
@@ -6022,28 +6123,44 @@
           <w:lang w:val="en-US"/>
         </w:rPr>
         <w:object w:dxaOrig="14528" w:dyaOrig="3454" w14:anchorId="73A744A1">
-          <v:shape id="_x0000_i1026" type="#_x0000_t75" style="width:591pt;height:110.4pt" o:ole="">
+          <v:shape id="_x0000_i1026" type="#_x0000_t75" style="width:591.5pt;height:110.5pt" o:ole="">
             <v:imagedata r:id="rId18" o:title="" cropbottom="13929f"/>
           </v:shape>
-          <o:OLEObject Type="Embed" ProgID="Excel.Sheet.12" ShapeID="_x0000_i1026" DrawAspect="Content" ObjectID="_1571781539" r:id="rId19"/>
+          <o:OLEObject Type="Embed" ProgID="Excel.Sheet.12" ShapeID="_x0000_i1026" DrawAspect="Content" ObjectID="_1571781755" r:id="rId19"/>
         </w:object>
       </w:r>
+      <w:bookmarkStart w:id="21" w:name="_Toc497946926"/>
     </w:p>
     <w:p>
       <w:pPr>
+        <w:ind w:left="-1417"/>
+        <w:rPr>
+          <w:lang w:val="en-US"/>
+        </w:rPr>
+      </w:pPr>
+      <w:r>
+        <w:rPr>
+          <w:lang w:val="en-US"/>
+        </w:rPr>
+        <w:t>Result: Maze</w:t>
+      </w:r>
+      <w:bookmarkStart w:id="22" w:name="_GoBack"/>
+      <w:bookmarkEnd w:id="22"/>
+    </w:p>
+    <w:p>
+      <w:pPr>
         <w:pStyle w:val="Balk2"/>
         <w:rPr>
           <w:lang w:val="en-US"/>
         </w:rPr>
       </w:pPr>
-      <w:bookmarkStart w:id="22" w:name="_Toc497946926"/>
       <w:r>
         <w:rPr>
           <w:lang w:val="en-US"/>
         </w:rPr>
         <w:t>Appendix B-Gantt Chart</w:t>
       </w:r>
-      <w:bookmarkEnd w:id="22"/>
+      <w:bookmarkEnd w:id="21"/>
     </w:p>
     <w:p>
       <w:pPr>
@@ -6167,7 +6284,7 @@
 </file>
 
 <file path=word/endnotes.xml><?xml version="1.0" encoding="utf-8"?>
-<w:endnotes xmlns:wpc="http://schemas.microsoft.com/office/word/2010/wordprocessingCanvas" xmlns:cx="http://schemas.microsoft.com/office/drawing/2014/chartex" xmlns:cx1="http://schemas.microsoft.com/office/drawing/2015/9/8/chartex" xmlns:cx2="http://schemas.microsoft.com/office/drawing/2015/10/21/chartex" xmlns:cx3="http://schemas.microsoft.com/office/drawing/2016/5/9/chartex" xmlns:cx4="http://schemas.microsoft.com/office/drawing/2016/5/10/chartex" xmlns:cx5="http://schemas.microsoft.com/office/drawing/2016/5/11/chartex" xmlns:cx6="http://schemas.microsoft.com/office/drawing/2016/5/12/chartex" xmlns:cx7="http://schemas.microsoft.com/office/drawing/2016/5/13/chartex" xmlns:cx8="http://schemas.microsoft.com/office/drawing/2016/5/14/chartex" xmlns:mc="http://schemas.openxmlformats.org/markup-compatibility/2006" xmlns:aink="http://schemas.microsoft.com/office/drawing/2016/ink" xmlns:am3d="http://schemas.microsoft.com/office/drawing/2017/model3d" xmlns:o="urn:schemas-microsoft-com:office:office" xmlns:r="http://schemas.openxmlformats.org/officeDocument/2006/relationships" xmlns:m="http://schemas.openxmlformats.org/officeDocument/2006/math" xmlns:v="urn:schemas-microsoft-com:vml" xmlns:wp14="http://schemas.microsoft.com/office/word/2010/wordprocessingDrawing" xmlns:wp="http://schemas.openxmlformats.org/drawingml/2006/wordprocessingDrawing" xmlns:w10="urn:schemas-microsoft-com:office:word" xmlns:w="http://schemas.openxmlformats.org/wordprocessingml/2006/main" xmlns:w14="http://schemas.microsoft.com/office/word/2010/wordml" xmlns:w15="http://schemas.microsoft.com/office/word/2012/wordml" xmlns:w16cid="http://schemas.microsoft.com/office/word/2016/wordml/cid" xmlns:w16se="http://schemas.microsoft.com/office/word/2015/wordml/symex" xmlns:wpg="http://schemas.microsoft.com/office/word/2010/wordprocessingGroup" xmlns:wpi="http://schemas.microsoft.com/office/word/2010/wordprocessingInk" xmlns:wne="http://schemas.microsoft.com/office/word/2006/wordml" xmlns:wps="http://schemas.microsoft.com/office/word/2010/wordprocessingShape" mc:Ignorable="w14 w15 w16se w16cid wp14">
+<w:endnotes xmlns:wpc="http://schemas.microsoft.com/office/word/2010/wordprocessingCanvas" xmlns:cx="http://schemas.microsoft.com/office/drawing/2014/chartex" xmlns:cx1="http://schemas.microsoft.com/office/drawing/2015/9/8/chartex" xmlns:mc="http://schemas.openxmlformats.org/markup-compatibility/2006" xmlns:o="urn:schemas-microsoft-com:office:office" xmlns:r="http://schemas.openxmlformats.org/officeDocument/2006/relationships" xmlns:m="http://schemas.openxmlformats.org/officeDocument/2006/math" xmlns:v="urn:schemas-microsoft-com:vml" xmlns:wp14="http://schemas.microsoft.com/office/word/2010/wordprocessingDrawing" xmlns:wp="http://schemas.openxmlformats.org/drawingml/2006/wordprocessingDrawing" xmlns:w10="urn:schemas-microsoft-com:office:word" xmlns:w="http://schemas.openxmlformats.org/wordprocessingml/2006/main" xmlns:w14="http://schemas.microsoft.com/office/word/2010/wordml" xmlns:w15="http://schemas.microsoft.com/office/word/2012/wordml" xmlns:w16se="http://schemas.microsoft.com/office/word/2015/wordml/symex" xmlns:wpg="http://schemas.microsoft.com/office/word/2010/wordprocessingGroup" xmlns:wpi="http://schemas.microsoft.com/office/word/2010/wordprocessingInk" xmlns:wne="http://schemas.microsoft.com/office/word/2006/wordml" xmlns:wps="http://schemas.microsoft.com/office/word/2010/wordprocessingShape" mc:Ignorable="w14 w15 w16se wp14">
   <w:endnote w:type="separator" w:id="-1">
     <w:p>
       <w:pPr>
@@ -6192,7 +6309,7 @@
 </file>
 
 <file path=word/footer1.xml><?xml version="1.0" encoding="utf-8"?>
-<w:ftr xmlns:wpc="http://schemas.microsoft.com/office/word/2010/wordprocessingCanvas" xmlns:cx="http://schemas.microsoft.com/office/drawing/2014/chartex" xmlns:cx1="http://schemas.microsoft.com/office/drawing/2015/9/8/chartex" xmlns:cx2="http://schemas.microsoft.com/office/drawing/2015/10/21/chartex" xmlns:cx3="http://schemas.microsoft.com/office/drawing/2016/5/9/chartex" xmlns:cx4="http://schemas.microsoft.com/office/drawing/2016/5/10/chartex" xmlns:cx5="http://schemas.microsoft.com/office/drawing/2016/5/11/chartex" xmlns:cx6="http://schemas.microsoft.com/office/drawing/2016/5/12/chartex" xmlns:cx7="http://schemas.microsoft.com/office/drawing/2016/5/13/chartex" xmlns:cx8="http://schemas.microsoft.com/office/drawing/2016/5/14/chartex" xmlns:mc="http://schemas.openxmlformats.org/markup-compatibility/2006" xmlns:aink="http://schemas.microsoft.com/office/drawing/2016/ink" xmlns:am3d="http://schemas.microsoft.com/office/drawing/2017/model3d" xmlns:o="urn:schemas-microsoft-com:office:office" xmlns:r="http://schemas.openxmlformats.org/officeDocument/2006/relationships" xmlns:m="http://schemas.openxmlformats.org/officeDocument/2006/math" xmlns:v="urn:schemas-microsoft-com:vml" xmlns:wp14="http://schemas.microsoft.com/office/word/2010/wordprocessingDrawing" xmlns:wp="http://schemas.openxmlformats.org/drawingml/2006/wordprocessingDrawing" xmlns:w10="urn:schemas-microsoft-com:office:word" xmlns:w="http://schemas.openxmlformats.org/wordprocessingml/2006/main" xmlns:w14="http://schemas.microsoft.com/office/word/2010/wordml" xmlns:w15="http://schemas.microsoft.com/office/word/2012/wordml" xmlns:w16cid="http://schemas.microsoft.com/office/word/2016/wordml/cid" xmlns:w16se="http://schemas.microsoft.com/office/word/2015/wordml/symex" xmlns:wpg="http://schemas.microsoft.com/office/word/2010/wordprocessingGroup" xmlns:wpi="http://schemas.microsoft.com/office/word/2010/wordprocessingInk" xmlns:wne="http://schemas.microsoft.com/office/word/2006/wordml" xmlns:wps="http://schemas.microsoft.com/office/word/2010/wordprocessingShape" mc:Ignorable="w14 w15 w16se w16cid wp14">
+<w:ftr xmlns:wpc="http://schemas.microsoft.com/office/word/2010/wordprocessingCanvas" xmlns:cx="http://schemas.microsoft.com/office/drawing/2014/chartex" xmlns:cx1="http://schemas.microsoft.com/office/drawing/2015/9/8/chartex" xmlns:mc="http://schemas.openxmlformats.org/markup-compatibility/2006" xmlns:o="urn:schemas-microsoft-com:office:office" xmlns:r="http://schemas.openxmlformats.org/officeDocument/2006/relationships" xmlns:m="http://schemas.openxmlformats.org/officeDocument/2006/math" xmlns:v="urn:schemas-microsoft-com:vml" xmlns:wp14="http://schemas.microsoft.com/office/word/2010/wordprocessingDrawing" xmlns:wp="http://schemas.openxmlformats.org/drawingml/2006/wordprocessingDrawing" xmlns:w10="urn:schemas-microsoft-com:office:word" xmlns:w="http://schemas.openxmlformats.org/wordprocessingml/2006/main" xmlns:w14="http://schemas.microsoft.com/office/word/2010/wordml" xmlns:w15="http://schemas.microsoft.com/office/word/2012/wordml" xmlns:w16se="http://schemas.microsoft.com/office/word/2015/wordml/symex" xmlns:wpg="http://schemas.microsoft.com/office/word/2010/wordprocessingGroup" xmlns:wpi="http://schemas.microsoft.com/office/word/2010/wordprocessingInk" xmlns:wne="http://schemas.microsoft.com/office/word/2006/wordml" xmlns:wps="http://schemas.microsoft.com/office/word/2010/wordprocessingShape" mc:Ignorable="w14 w15 w16se wp14">
   <w:p>
     <w:pPr>
       <w:pStyle w:val="AltBilgi"/>
@@ -6202,7 +6319,7 @@
 </file>
 
 <file path=word/footer2.xml><?xml version="1.0" encoding="utf-8"?>
-<w:ftr xmlns:wpc="http://schemas.microsoft.com/office/word/2010/wordprocessingCanvas" xmlns:cx="http://schemas.microsoft.com/office/drawing/2014/chartex" xmlns:cx1="http://schemas.microsoft.com/office/drawing/2015/9/8/chartex" xmlns:cx2="http://schemas.microsoft.com/office/drawing/2015/10/21/chartex" xmlns:cx3="http://schemas.microsoft.com/office/drawing/2016/5/9/chartex" xmlns:cx4="http://schemas.microsoft.com/office/drawing/2016/5/10/chartex" xmlns:cx5="http://schemas.microsoft.com/office/drawing/2016/5/11/chartex" xmlns:cx6="http://schemas.microsoft.com/office/drawing/2016/5/12/chartex" xmlns:cx7="http://schemas.microsoft.com/office/drawing/2016/5/13/chartex" xmlns:cx8="http://schemas.microsoft.com/office/drawing/2016/5/14/chartex" xmlns:mc="http://schemas.openxmlformats.org/markup-compatibility/2006" xmlns:aink="http://schemas.microsoft.com/office/drawing/2016/ink" xmlns:am3d="http://schemas.microsoft.com/office/drawing/2017/model3d" xmlns:o="urn:schemas-microsoft-com:office:office" xmlns:r="http://schemas.openxmlformats.org/officeDocument/2006/relationships" xmlns:m="http://schemas.openxmlformats.org/officeDocument/2006/math" xmlns:v="urn:schemas-microsoft-com:vml" xmlns:wp14="http://schemas.microsoft.com/office/word/2010/wordprocessingDrawing" xmlns:wp="http://schemas.openxmlformats.org/drawingml/2006/wordprocessingDrawing" xmlns:w10="urn:schemas-microsoft-com:office:word" xmlns:w="http://schemas.openxmlformats.org/wordprocessingml/2006/main" xmlns:w14="http://schemas.microsoft.com/office/word/2010/wordml" xmlns:w15="http://schemas.microsoft.com/office/word/2012/wordml" xmlns:w16cid="http://schemas.microsoft.com/office/word/2016/wordml/cid" xmlns:w16se="http://schemas.microsoft.com/office/word/2015/wordml/symex" xmlns:wpg="http://schemas.microsoft.com/office/word/2010/wordprocessingGroup" xmlns:wpi="http://schemas.microsoft.com/office/word/2010/wordprocessingInk" xmlns:wne="http://schemas.microsoft.com/office/word/2006/wordml" xmlns:wps="http://schemas.microsoft.com/office/word/2010/wordprocessingShape" mc:Ignorable="w14 w15 w16se w16cid wp14">
+<w:ftr xmlns:wpc="http://schemas.microsoft.com/office/word/2010/wordprocessingCanvas" xmlns:cx="http://schemas.microsoft.com/office/drawing/2014/chartex" xmlns:cx1="http://schemas.microsoft.com/office/drawing/2015/9/8/chartex" xmlns:mc="http://schemas.openxmlformats.org/markup-compatibility/2006" xmlns:o="urn:schemas-microsoft-com:office:office" xmlns:r="http://schemas.openxmlformats.org/officeDocument/2006/relationships" xmlns:m="http://schemas.openxmlformats.org/officeDocument/2006/math" xmlns:v="urn:schemas-microsoft-com:vml" xmlns:wp14="http://schemas.microsoft.com/office/word/2010/wordprocessingDrawing" xmlns:wp="http://schemas.openxmlformats.org/drawingml/2006/wordprocessingDrawing" xmlns:w10="urn:schemas-microsoft-com:office:word" xmlns:w="http://schemas.openxmlformats.org/wordprocessingml/2006/main" xmlns:w14="http://schemas.microsoft.com/office/word/2010/wordml" xmlns:w15="http://schemas.microsoft.com/office/word/2012/wordml" xmlns:w16se="http://schemas.microsoft.com/office/word/2015/wordml/symex" xmlns:wpg="http://schemas.microsoft.com/office/word/2010/wordprocessingGroup" xmlns:wpi="http://schemas.microsoft.com/office/word/2010/wordprocessingInk" xmlns:wne="http://schemas.microsoft.com/office/word/2006/wordml" xmlns:wps="http://schemas.microsoft.com/office/word/2010/wordprocessingShape" mc:Ignorable="w14 w15 w16se wp14">
   <w:sdt>
     <w:sdtPr>
       <w:id w:val="-881705460"/>
@@ -6249,7 +6366,7 @@
 </file>
 
 <file path=word/footer3.xml><?xml version="1.0" encoding="utf-8"?>
-<w:ftr xmlns:wpc="http://schemas.microsoft.com/office/word/2010/wordprocessingCanvas" xmlns:cx="http://schemas.microsoft.com/office/drawing/2014/chartex" xmlns:cx1="http://schemas.microsoft.com/office/drawing/2015/9/8/chartex" xmlns:cx2="http://schemas.microsoft.com/office/drawing/2015/10/21/chartex" xmlns:cx3="http://schemas.microsoft.com/office/drawing/2016/5/9/chartex" xmlns:cx4="http://schemas.microsoft.com/office/drawing/2016/5/10/chartex" xmlns:cx5="http://schemas.microsoft.com/office/drawing/2016/5/11/chartex" xmlns:cx6="http://schemas.microsoft.com/office/drawing/2016/5/12/chartex" xmlns:cx7="http://schemas.microsoft.com/office/drawing/2016/5/13/chartex" xmlns:cx8="http://schemas.microsoft.com/office/drawing/2016/5/14/chartex" xmlns:mc="http://schemas.openxmlformats.org/markup-compatibility/2006" xmlns:aink="http://schemas.microsoft.com/office/drawing/2016/ink" xmlns:am3d="http://schemas.microsoft.com/office/drawing/2017/model3d" xmlns:o="urn:schemas-microsoft-com:office:office" xmlns:r="http://schemas.openxmlformats.org/officeDocument/2006/relationships" xmlns:m="http://schemas.openxmlformats.org/officeDocument/2006/math" xmlns:v="urn:schemas-microsoft-com:vml" xmlns:wp14="http://schemas.microsoft.com/office/word/2010/wordprocessingDrawing" xmlns:wp="http://schemas.openxmlformats.org/drawingml/2006/wordprocessingDrawing" xmlns:w10="urn:schemas-microsoft-com:office:word" xmlns:w="http://schemas.openxmlformats.org/wordprocessingml/2006/main" xmlns:w14="http://schemas.microsoft.com/office/word/2010/wordml" xmlns:w15="http://schemas.microsoft.com/office/word/2012/wordml" xmlns:w16cid="http://schemas.microsoft.com/office/word/2016/wordml/cid" xmlns:w16se="http://schemas.microsoft.com/office/word/2015/wordml/symex" xmlns:wpg="http://schemas.microsoft.com/office/word/2010/wordprocessingGroup" xmlns:wpi="http://schemas.microsoft.com/office/word/2010/wordprocessingInk" xmlns:wne="http://schemas.microsoft.com/office/word/2006/wordml" xmlns:wps="http://schemas.microsoft.com/office/word/2010/wordprocessingShape" mc:Ignorable="w14 w15 w16se w16cid wp14">
+<w:ftr xmlns:wpc="http://schemas.microsoft.com/office/word/2010/wordprocessingCanvas" xmlns:cx="http://schemas.microsoft.com/office/drawing/2014/chartex" xmlns:cx1="http://schemas.microsoft.com/office/drawing/2015/9/8/chartex" xmlns:mc="http://schemas.openxmlformats.org/markup-compatibility/2006" xmlns:o="urn:schemas-microsoft-com:office:office" xmlns:r="http://schemas.openxmlformats.org/officeDocument/2006/relationships" xmlns:m="http://schemas.openxmlformats.org/officeDocument/2006/math" xmlns:v="urn:schemas-microsoft-com:vml" xmlns:wp14="http://schemas.microsoft.com/office/word/2010/wordprocessingDrawing" xmlns:wp="http://schemas.openxmlformats.org/drawingml/2006/wordprocessingDrawing" xmlns:w10="urn:schemas-microsoft-com:office:word" xmlns:w="http://schemas.openxmlformats.org/wordprocessingml/2006/main" xmlns:w14="http://schemas.microsoft.com/office/word/2010/wordml" xmlns:w15="http://schemas.microsoft.com/office/word/2012/wordml" xmlns:w16se="http://schemas.microsoft.com/office/word/2015/wordml/symex" xmlns:wpg="http://schemas.microsoft.com/office/word/2010/wordprocessingGroup" xmlns:wpi="http://schemas.microsoft.com/office/word/2010/wordprocessingInk" xmlns:wne="http://schemas.microsoft.com/office/word/2006/wordml" xmlns:wps="http://schemas.microsoft.com/office/word/2010/wordprocessingShape" mc:Ignorable="w14 w15 w16se wp14">
   <w:p>
     <w:pPr>
       <w:pStyle w:val="AltBilgi"/>
@@ -6259,7 +6376,7 @@
 </file>
 
 <file path=word/footnotes.xml><?xml version="1.0" encoding="utf-8"?>
-<w:footnotes xmlns:wpc="http://schemas.microsoft.com/office/word/2010/wordprocessingCanvas" xmlns:cx="http://schemas.microsoft.com/office/drawing/2014/chartex" xmlns:cx1="http://schemas.microsoft.com/office/drawing/2015/9/8/chartex" xmlns:cx2="http://schemas.microsoft.com/office/drawing/2015/10/21/chartex" xmlns:cx3="http://schemas.microsoft.com/office/drawing/2016/5/9/chartex" xmlns:cx4="http://schemas.microsoft.com/office/drawing/2016/5/10/chartex" xmlns:cx5="http://schemas.microsoft.com/office/drawing/2016/5/11/chartex" xmlns:cx6="http://schemas.microsoft.com/office/drawing/2016/5/12/chartex" xmlns:cx7="http://schemas.microsoft.com/office/drawing/2016/5/13/chartex" xmlns:cx8="http://schemas.microsoft.com/office/drawing/2016/5/14/chartex" xmlns:mc="http://schemas.openxmlformats.org/markup-compatibility/2006" xmlns:aink="http://schemas.microsoft.com/office/drawing/2016/ink" xmlns:am3d="http://schemas.microsoft.com/office/drawing/2017/model3d" xmlns:o="urn:schemas-microsoft-com:office:office" xmlns:r="http://schemas.openxmlformats.org/officeDocument/2006/relationships" xmlns:m="http://schemas.openxmlformats.org/officeDocument/2006/math" xmlns:v="urn:schemas-microsoft-com:vml" xmlns:wp14="http://schemas.microsoft.com/office/word/2010/wordprocessingDrawing" xmlns:wp="http://schemas.openxmlformats.org/drawingml/2006/wordprocessingDrawing" xmlns:w10="urn:schemas-microsoft-com:office:word" xmlns:w="http://schemas.openxmlformats.org/wordprocessingml/2006/main" xmlns:w14="http://schemas.microsoft.com/office/word/2010/wordml" xmlns:w15="http://schemas.microsoft.com/office/word/2012/wordml" xmlns:w16cid="http://schemas.microsoft.com/office/word/2016/wordml/cid" xmlns:w16se="http://schemas.microsoft.com/office/word/2015/wordml/symex" xmlns:wpg="http://schemas.microsoft.com/office/word/2010/wordprocessingGroup" xmlns:wpi="http://schemas.microsoft.com/office/word/2010/wordprocessingInk" xmlns:wne="http://schemas.microsoft.com/office/word/2006/wordml" xmlns:wps="http://schemas.microsoft.com/office/word/2010/wordprocessingShape" mc:Ignorable="w14 w15 w16se w16cid wp14">
+<w:footnotes xmlns:wpc="http://schemas.microsoft.com/office/word/2010/wordprocessingCanvas" xmlns:cx="http://schemas.microsoft.com/office/drawing/2014/chartex" xmlns:cx1="http://schemas.microsoft.com/office/drawing/2015/9/8/chartex" xmlns:mc="http://schemas.openxmlformats.org/markup-compatibility/2006" xmlns:o="urn:schemas-microsoft-com:office:office" xmlns:r="http://schemas.openxmlformats.org/officeDocument/2006/relationships" xmlns:m="http://schemas.openxmlformats.org/officeDocument/2006/math" xmlns:v="urn:schemas-microsoft-com:vml" xmlns:wp14="http://schemas.microsoft.com/office/word/2010/wordprocessingDrawing" xmlns:wp="http://schemas.openxmlformats.org/drawingml/2006/wordprocessingDrawing" xmlns:w10="urn:schemas-microsoft-com:office:word" xmlns:w="http://schemas.openxmlformats.org/wordprocessingml/2006/main" xmlns:w14="http://schemas.microsoft.com/office/word/2010/wordml" xmlns:w15="http://schemas.microsoft.com/office/word/2012/wordml" xmlns:w16se="http://schemas.microsoft.com/office/word/2015/wordml/symex" xmlns:wpg="http://schemas.microsoft.com/office/word/2010/wordprocessingGroup" xmlns:wpi="http://schemas.microsoft.com/office/word/2010/wordprocessingInk" xmlns:wne="http://schemas.microsoft.com/office/word/2006/wordml" xmlns:wps="http://schemas.microsoft.com/office/word/2010/wordprocessingShape" mc:Ignorable="w14 w15 w16se wp14">
   <w:footnote w:type="separator" w:id="-1">
     <w:p>
       <w:pPr>
@@ -6284,7 +6401,7 @@
 </file>
 
 <file path=word/header1.xml><?xml version="1.0" encoding="utf-8"?>
-<w:hdr xmlns:wpc="http://schemas.microsoft.com/office/word/2010/wordprocessingCanvas" xmlns:cx="http://schemas.microsoft.com/office/drawing/2014/chartex" xmlns:cx1="http://schemas.microsoft.com/office/drawing/2015/9/8/chartex" xmlns:cx2="http://schemas.microsoft.com/office/drawing/2015/10/21/chartex" xmlns:cx3="http://schemas.microsoft.com/office/drawing/2016/5/9/chartex" xmlns:cx4="http://schemas.microsoft.com/office/drawing/2016/5/10/chartex" xmlns:cx5="http://schemas.microsoft.com/office/drawing/2016/5/11/chartex" xmlns:cx6="http://schemas.microsoft.com/office/drawing/2016/5/12/chartex" xmlns:cx7="http://schemas.microsoft.com/office/drawing/2016/5/13/chartex" xmlns:cx8="http://schemas.microsoft.com/office/drawing/2016/5/14/chartex" xmlns:mc="http://schemas.openxmlformats.org/markup-compatibility/2006" xmlns:aink="http://schemas.microsoft.com/office/drawing/2016/ink" xmlns:am3d="http://schemas.microsoft.com/office/drawing/2017/model3d" xmlns:o="urn:schemas-microsoft-com:office:office" xmlns:r="http://schemas.openxmlformats.org/officeDocument/2006/relationships" xmlns:m="http://schemas.openxmlformats.org/officeDocument/2006/math" xmlns:v="urn:schemas-microsoft-com:vml" xmlns:wp14="http://schemas.microsoft.com/office/word/2010/wordprocessingDrawing" xmlns:wp="http://schemas.openxmlformats.org/drawingml/2006/wordprocessingDrawing" xmlns:w10="urn:schemas-microsoft-com:office:word" xmlns:w="http://schemas.openxmlformats.org/wordprocessingml/2006/main" xmlns:w14="http://schemas.microsoft.com/office/word/2010/wordml" xmlns:w15="http://schemas.microsoft.com/office/word/2012/wordml" xmlns:w16cid="http://schemas.microsoft.com/office/word/2016/wordml/cid" xmlns:w16se="http://schemas.microsoft.com/office/word/2015/wordml/symex" xmlns:wpg="http://schemas.microsoft.com/office/word/2010/wordprocessingGroup" xmlns:wpi="http://schemas.microsoft.com/office/word/2010/wordprocessingInk" xmlns:wne="http://schemas.microsoft.com/office/word/2006/wordml" xmlns:wps="http://schemas.microsoft.com/office/word/2010/wordprocessingShape" mc:Ignorable="w14 w15 w16se w16cid wp14">
+<w:hdr xmlns:wpc="http://schemas.microsoft.com/office/word/2010/wordprocessingCanvas" xmlns:cx="http://schemas.microsoft.com/office/drawing/2014/chartex" xmlns:cx1="http://schemas.microsoft.com/office/drawing/2015/9/8/chartex" xmlns:mc="http://schemas.openxmlformats.org/markup-compatibility/2006" xmlns:o="urn:schemas-microsoft-com:office:office" xmlns:r="http://schemas.openxmlformats.org/officeDocument/2006/relationships" xmlns:m="http://schemas.openxmlformats.org/officeDocument/2006/math" xmlns:v="urn:schemas-microsoft-com:vml" xmlns:wp14="http://schemas.microsoft.com/office/word/2010/wordprocessingDrawing" xmlns:wp="http://schemas.openxmlformats.org/drawingml/2006/wordprocessingDrawing" xmlns:w10="urn:schemas-microsoft-com:office:word" xmlns:w="http://schemas.openxmlformats.org/wordprocessingml/2006/main" xmlns:w14="http://schemas.microsoft.com/office/word/2010/wordml" xmlns:w15="http://schemas.microsoft.com/office/word/2012/wordml" xmlns:w16se="http://schemas.microsoft.com/office/word/2015/wordml/symex" xmlns:wpg="http://schemas.microsoft.com/office/word/2010/wordprocessingGroup" xmlns:wpi="http://schemas.microsoft.com/office/word/2010/wordprocessingInk" xmlns:wne="http://schemas.microsoft.com/office/word/2006/wordml" xmlns:wps="http://schemas.microsoft.com/office/word/2010/wordprocessingShape" mc:Ignorable="w14 w15 w16se wp14">
   <w:p>
     <w:pPr>
       <w:pStyle w:val="stBilgi"/>
@@ -6294,7 +6411,7 @@
 </file>
 
 <file path=word/header2.xml><?xml version="1.0" encoding="utf-8"?>
-<w:hdr xmlns:wpc="http://schemas.microsoft.com/office/word/2010/wordprocessingCanvas" xmlns:cx="http://schemas.microsoft.com/office/drawing/2014/chartex" xmlns:cx1="http://schemas.microsoft.com/office/drawing/2015/9/8/chartex" xmlns:cx2="http://schemas.microsoft.com/office/drawing/2015/10/21/chartex" xmlns:cx3="http://schemas.microsoft.com/office/drawing/2016/5/9/chartex" xmlns:cx4="http://schemas.microsoft.com/office/drawing/2016/5/10/chartex" xmlns:cx5="http://schemas.microsoft.com/office/drawing/2016/5/11/chartex" xmlns:cx6="http://schemas.microsoft.com/office/drawing/2016/5/12/chartex" xmlns:cx7="http://schemas.microsoft.com/office/drawing/2016/5/13/chartex" xmlns:cx8="http://schemas.microsoft.com/office/drawing/2016/5/14/chartex" xmlns:mc="http://schemas.openxmlformats.org/markup-compatibility/2006" xmlns:aink="http://schemas.microsoft.com/office/drawing/2016/ink" xmlns:am3d="http://schemas.microsoft.com/office/drawing/2017/model3d" xmlns:o="urn:schemas-microsoft-com:office:office" xmlns:r="http://schemas.openxmlformats.org/officeDocument/2006/relationships" xmlns:m="http://schemas.openxmlformats.org/officeDocument/2006/math" xmlns:v="urn:schemas-microsoft-com:vml" xmlns:wp14="http://schemas.microsoft.com/office/word/2010/wordprocessingDrawing" xmlns:wp="http://schemas.openxmlformats.org/drawingml/2006/wordprocessingDrawing" xmlns:w10="urn:schemas-microsoft-com:office:word" xmlns:w="http://schemas.openxmlformats.org/wordprocessingml/2006/main" xmlns:w14="http://schemas.microsoft.com/office/word/2010/wordml" xmlns:w15="http://schemas.microsoft.com/office/word/2012/wordml" xmlns:w16cid="http://schemas.microsoft.com/office/word/2016/wordml/cid" xmlns:w16se="http://schemas.microsoft.com/office/word/2015/wordml/symex" xmlns:wpg="http://schemas.microsoft.com/office/word/2010/wordprocessingGroup" xmlns:wpi="http://schemas.microsoft.com/office/word/2010/wordprocessingInk" xmlns:wne="http://schemas.microsoft.com/office/word/2006/wordml" xmlns:wps="http://schemas.microsoft.com/office/word/2010/wordprocessingShape" mc:Ignorable="w14 w15 w16se w16cid wp14">
+<w:hdr xmlns:wpc="http://schemas.microsoft.com/office/word/2010/wordprocessingCanvas" xmlns:cx="http://schemas.microsoft.com/office/drawing/2014/chartex" xmlns:cx1="http://schemas.microsoft.com/office/drawing/2015/9/8/chartex" xmlns:mc="http://schemas.openxmlformats.org/markup-compatibility/2006" xmlns:o="urn:schemas-microsoft-com:office:office" xmlns:r="http://schemas.openxmlformats.org/officeDocument/2006/relationships" xmlns:m="http://schemas.openxmlformats.org/officeDocument/2006/math" xmlns:v="urn:schemas-microsoft-com:vml" xmlns:wp14="http://schemas.microsoft.com/office/word/2010/wordprocessingDrawing" xmlns:wp="http://schemas.openxmlformats.org/drawingml/2006/wordprocessingDrawing" xmlns:w10="urn:schemas-microsoft-com:office:word" xmlns:w="http://schemas.openxmlformats.org/wordprocessingml/2006/main" xmlns:w14="http://schemas.microsoft.com/office/word/2010/wordml" xmlns:w15="http://schemas.microsoft.com/office/word/2012/wordml" xmlns:w16se="http://schemas.microsoft.com/office/word/2015/wordml/symex" xmlns:wpg="http://schemas.microsoft.com/office/word/2010/wordprocessingGroup" xmlns:wpi="http://schemas.microsoft.com/office/word/2010/wordprocessingInk" xmlns:wne="http://schemas.microsoft.com/office/word/2006/wordml" xmlns:wps="http://schemas.microsoft.com/office/word/2010/wordprocessingShape" mc:Ignorable="w14 w15 w16se wp14">
   <w:p>
     <w:pPr>
       <w:pStyle w:val="stBilgi"/>
@@ -6383,7 +6500,7 @@
 </file>
 
 <file path=word/header3.xml><?xml version="1.0" encoding="utf-8"?>
-<w:hdr xmlns:wpc="http://schemas.microsoft.com/office/word/2010/wordprocessingCanvas" xmlns:cx="http://schemas.microsoft.com/office/drawing/2014/chartex" xmlns:cx1="http://schemas.microsoft.com/office/drawing/2015/9/8/chartex" xmlns:cx2="http://schemas.microsoft.com/office/drawing/2015/10/21/chartex" xmlns:cx3="http://schemas.microsoft.com/office/drawing/2016/5/9/chartex" xmlns:cx4="http://schemas.microsoft.com/office/drawing/2016/5/10/chartex" xmlns:cx5="http://schemas.microsoft.com/office/drawing/2016/5/11/chartex" xmlns:cx6="http://schemas.microsoft.com/office/drawing/2016/5/12/chartex" xmlns:cx7="http://schemas.microsoft.com/office/drawing/2016/5/13/chartex" xmlns:cx8="http://schemas.microsoft.com/office/drawing/2016/5/14/chartex" xmlns:mc="http://schemas.openxmlformats.org/markup-compatibility/2006" xmlns:aink="http://schemas.microsoft.com/office/drawing/2016/ink" xmlns:am3d="http://schemas.microsoft.com/office/drawing/2017/model3d" xmlns:o="urn:schemas-microsoft-com:office:office" xmlns:r="http://schemas.openxmlformats.org/officeDocument/2006/relationships" xmlns:m="http://schemas.openxmlformats.org/officeDocument/2006/math" xmlns:v="urn:schemas-microsoft-com:vml" xmlns:wp14="http://schemas.microsoft.com/office/word/2010/wordprocessingDrawing" xmlns:wp="http://schemas.openxmlformats.org/drawingml/2006/wordprocessingDrawing" xmlns:w10="urn:schemas-microsoft-com:office:word" xmlns:w="http://schemas.openxmlformats.org/wordprocessingml/2006/main" xmlns:w14="http://schemas.microsoft.com/office/word/2010/wordml" xmlns:w15="http://schemas.microsoft.com/office/word/2012/wordml" xmlns:w16cid="http://schemas.microsoft.com/office/word/2016/wordml/cid" xmlns:w16se="http://schemas.microsoft.com/office/word/2015/wordml/symex" xmlns:wpg="http://schemas.microsoft.com/office/word/2010/wordprocessingGroup" xmlns:wpi="http://schemas.microsoft.com/office/word/2010/wordprocessingInk" xmlns:wne="http://schemas.microsoft.com/office/word/2006/wordml" xmlns:wps="http://schemas.microsoft.com/office/word/2010/wordprocessingShape" mc:Ignorable="w14 w15 w16se w16cid wp14">
+<w:hdr xmlns:wpc="http://schemas.microsoft.com/office/word/2010/wordprocessingCanvas" xmlns:cx="http://schemas.microsoft.com/office/drawing/2014/chartex" xmlns:cx1="http://schemas.microsoft.com/office/drawing/2015/9/8/chartex" xmlns:mc="http://schemas.openxmlformats.org/markup-compatibility/2006" xmlns:o="urn:schemas-microsoft-com:office:office" xmlns:r="http://schemas.openxmlformats.org/officeDocument/2006/relationships" xmlns:m="http://schemas.openxmlformats.org/officeDocument/2006/math" xmlns:v="urn:schemas-microsoft-com:vml" xmlns:wp14="http://schemas.microsoft.com/office/word/2010/wordprocessingDrawing" xmlns:wp="http://schemas.openxmlformats.org/drawingml/2006/wordprocessingDrawing" xmlns:w10="urn:schemas-microsoft-com:office:word" xmlns:w="http://schemas.openxmlformats.org/wordprocessingml/2006/main" xmlns:w14="http://schemas.microsoft.com/office/word/2010/wordml" xmlns:w15="http://schemas.microsoft.com/office/word/2012/wordml" xmlns:w16se="http://schemas.microsoft.com/office/word/2015/wordml/symex" xmlns:wpg="http://schemas.microsoft.com/office/word/2010/wordprocessingGroup" xmlns:wpi="http://schemas.microsoft.com/office/word/2010/wordprocessingInk" xmlns:wne="http://schemas.microsoft.com/office/word/2006/wordml" xmlns:wps="http://schemas.microsoft.com/office/word/2010/wordprocessingShape" mc:Ignorable="w14 w15 w16se wp14">
   <w:p>
     <w:pPr>
       <w:pStyle w:val="stBilgi"/>
@@ -6393,7 +6510,7 @@
 </file>
 
 <file path=word/numbering.xml><?xml version="1.0" encoding="utf-8"?>
-<w:numbering xmlns:wpc="http://schemas.microsoft.com/office/word/2010/wordprocessingCanvas" xmlns:cx="http://schemas.microsoft.com/office/drawing/2014/chartex" xmlns:cx1="http://schemas.microsoft.com/office/drawing/2015/9/8/chartex" xmlns:cx2="http://schemas.microsoft.com/office/drawing/2015/10/21/chartex" xmlns:cx3="http://schemas.microsoft.com/office/drawing/2016/5/9/chartex" xmlns:cx4="http://schemas.microsoft.com/office/drawing/2016/5/10/chartex" xmlns:cx5="http://schemas.microsoft.com/office/drawing/2016/5/11/chartex" xmlns:cx6="http://schemas.microsoft.com/office/drawing/2016/5/12/chartex" xmlns:cx7="http://schemas.microsoft.com/office/drawing/2016/5/13/chartex" xmlns:cx8="http://schemas.microsoft.com/office/drawing/2016/5/14/chartex" xmlns:mc="http://schemas.openxmlformats.org/markup-compatibility/2006" xmlns:aink="http://schemas.microsoft.com/office/drawing/2016/ink" xmlns:am3d="http://schemas.microsoft.com/office/drawing/2017/model3d" xmlns:o="urn:schemas-microsoft-com:office:office" xmlns:r="http://schemas.openxmlformats.org/officeDocument/2006/relationships" xmlns:m="http://schemas.openxmlformats.org/officeDocument/2006/math" xmlns:v="urn:schemas-microsoft-com:vml" xmlns:wp14="http://schemas.microsoft.com/office/word/2010/wordprocessingDrawing" xmlns:wp="http://schemas.openxmlformats.org/drawingml/2006/wordprocessingDrawing" xmlns:w10="urn:schemas-microsoft-com:office:word" xmlns:w="http://schemas.openxmlformats.org/wordprocessingml/2006/main" xmlns:w14="http://schemas.microsoft.com/office/word/2010/wordml" xmlns:w15="http://schemas.microsoft.com/office/word/2012/wordml" xmlns:w16cid="http://schemas.microsoft.com/office/word/2016/wordml/cid" xmlns:w16se="http://schemas.microsoft.com/office/word/2015/wordml/symex" xmlns:wpg="http://schemas.microsoft.com/office/word/2010/wordprocessingGroup" xmlns:wpi="http://schemas.microsoft.com/office/word/2010/wordprocessingInk" xmlns:wne="http://schemas.microsoft.com/office/word/2006/wordml" xmlns:wps="http://schemas.microsoft.com/office/word/2010/wordprocessingShape" mc:Ignorable="w14 w15 w16se w16cid wp14">
+<w:numbering xmlns:wpc="http://schemas.microsoft.com/office/word/2010/wordprocessingCanvas" xmlns:cx="http://schemas.microsoft.com/office/drawing/2014/chartex" xmlns:cx1="http://schemas.microsoft.com/office/drawing/2015/9/8/chartex" xmlns:mc="http://schemas.openxmlformats.org/markup-compatibility/2006" xmlns:o="urn:schemas-microsoft-com:office:office" xmlns:r="http://schemas.openxmlformats.org/officeDocument/2006/relationships" xmlns:m="http://schemas.openxmlformats.org/officeDocument/2006/math" xmlns:v="urn:schemas-microsoft-com:vml" xmlns:wp14="http://schemas.microsoft.com/office/word/2010/wordprocessingDrawing" xmlns:wp="http://schemas.openxmlformats.org/drawingml/2006/wordprocessingDrawing" xmlns:w10="urn:schemas-microsoft-com:office:word" xmlns:w="http://schemas.openxmlformats.org/wordprocessingml/2006/main" xmlns:w14="http://schemas.microsoft.com/office/word/2010/wordml" xmlns:w15="http://schemas.microsoft.com/office/word/2012/wordml" xmlns:w16se="http://schemas.microsoft.com/office/word/2015/wordml/symex" xmlns:wpg="http://schemas.microsoft.com/office/word/2010/wordprocessingGroup" xmlns:wpi="http://schemas.microsoft.com/office/word/2010/wordprocessingInk" xmlns:wne="http://schemas.microsoft.com/office/word/2006/wordml" xmlns:wps="http://schemas.microsoft.com/office/word/2010/wordprocessingShape" mc:Ignorable="w14 w15 w16se wp14">
   <w:abstractNum w:abstractNumId="0" w15:restartNumberingAfterBreak="0">
     <w:nsid w:val="0B51587C"/>
     <w:multiLevelType w:val="hybridMultilevel"/>
@@ -6708,6 +6825,119 @@
     </w:lvl>
   </w:abstractNum>
   <w:abstractNum w:abstractNumId="3" w15:restartNumberingAfterBreak="0">
+    <w:nsid w:val="43CF1725"/>
+    <w:multiLevelType w:val="hybridMultilevel"/>
+    <w:tmpl w:val="8D4ACD0C"/>
+    <w:lvl w:ilvl="0" w:tplc="041F0001">
+      <w:start w:val="1"/>
+      <w:numFmt w:val="bullet"/>
+      <w:lvlText w:val=""/>
+      <w:lvlJc w:val="left"/>
+      <w:pPr>
+        <w:ind w:left="720" w:hanging="360"/>
+      </w:pPr>
+      <w:rPr>
+        <w:rFonts w:ascii="Symbol" w:hAnsi="Symbol" w:hint="default"/>
+      </w:rPr>
+    </w:lvl>
+    <w:lvl w:ilvl="1" w:tplc="041F0003" w:tentative="1">
+      <w:start w:val="1"/>
+      <w:numFmt w:val="bullet"/>
+      <w:lvlText w:val="o"/>
+      <w:lvlJc w:val="left"/>
+      <w:pPr>
+        <w:ind w:left="1440" w:hanging="360"/>
+      </w:pPr>
+      <w:rPr>
+        <w:rFonts w:ascii="Courier New" w:hAnsi="Courier New" w:cs="Courier New" w:hint="default"/>
+      </w:rPr>
+    </w:lvl>
+    <w:lvl w:ilvl="2" w:tplc="041F0005" w:tentative="1">
+      <w:start w:val="1"/>
+      <w:numFmt w:val="bullet"/>
+      <w:lvlText w:val=""/>
+      <w:lvlJc w:val="left"/>
+      <w:pPr>
+        <w:ind w:left="2160" w:hanging="360"/>
+      </w:pPr>
+      <w:rPr>
+        <w:rFonts w:ascii="Wingdings" w:hAnsi="Wingdings" w:hint="default"/>
+      </w:rPr>
+    </w:lvl>
+    <w:lvl w:ilvl="3" w:tplc="041F0001" w:tentative="1">
+      <w:start w:val="1"/>
+      <w:numFmt w:val="bullet"/>
+      <w:lvlText w:val=""/>
+      <w:lvlJc w:val="left"/>
+      <w:pPr>
+        <w:ind w:left="2880" w:hanging="360"/>
+      </w:pPr>
+      <w:rPr>
+        <w:rFonts w:ascii="Symbol" w:hAnsi="Symbol" w:hint="default"/>
+      </w:rPr>
+    </w:lvl>
+    <w:lvl w:ilvl="4" w:tplc="041F0003" w:tentative="1">
+      <w:start w:val="1"/>
+      <w:numFmt w:val="bullet"/>
+      <w:lvlText w:val="o"/>
+      <w:lvlJc w:val="left"/>
+      <w:pPr>
+        <w:ind w:left="3600" w:hanging="360"/>
+      </w:pPr>
+      <w:rPr>
+        <w:rFonts w:ascii="Courier New" w:hAnsi="Courier New" w:cs="Courier New" w:hint="default"/>
+      </w:rPr>
+    </w:lvl>
+    <w:lvl w:ilvl="5" w:tplc="041F0005" w:tentative="1">
+      <w:start w:val="1"/>
+      <w:numFmt w:val="bullet"/>
+      <w:lvlText w:val=""/>
+      <w:lvlJc w:val="left"/>
+      <w:pPr>
+        <w:ind w:left="4320" w:hanging="360"/>
+      </w:pPr>
+      <w:rPr>
+        <w:rFonts w:ascii="Wingdings" w:hAnsi="Wingdings" w:hint="default"/>
+      </w:rPr>
+    </w:lvl>
+    <w:lvl w:ilvl="6" w:tplc="041F0001" w:tentative="1">
+      <w:start w:val="1"/>
+      <w:numFmt w:val="bullet"/>
+      <w:lvlText w:val=""/>
+      <w:lvlJc w:val="left"/>
+      <w:pPr>
+        <w:ind w:left="5040" w:hanging="360"/>
+      </w:pPr>
+      <w:rPr>
+        <w:rFonts w:ascii="Symbol" w:hAnsi="Symbol" w:hint="default"/>
+      </w:rPr>
+    </w:lvl>
+    <w:lvl w:ilvl="7" w:tplc="041F0003" w:tentative="1">
+      <w:start w:val="1"/>
+      <w:numFmt w:val="bullet"/>
+      <w:lvlText w:val="o"/>
+      <w:lvlJc w:val="left"/>
+      <w:pPr>
+        <w:ind w:left="5760" w:hanging="360"/>
+      </w:pPr>
+      <w:rPr>
+        <w:rFonts w:ascii="Courier New" w:hAnsi="Courier New" w:cs="Courier New" w:hint="default"/>
+      </w:rPr>
+    </w:lvl>
+    <w:lvl w:ilvl="8" w:tplc="041F0005" w:tentative="1">
+      <w:start w:val="1"/>
+      <w:numFmt w:val="bullet"/>
+      <w:lvlText w:val=""/>
+      <w:lvlJc w:val="left"/>
+      <w:pPr>
+        <w:ind w:left="6480" w:hanging="360"/>
+      </w:pPr>
+      <w:rPr>
+        <w:rFonts w:ascii="Wingdings" w:hAnsi="Wingdings" w:hint="default"/>
+      </w:rPr>
+    </w:lvl>
+  </w:abstractNum>
+  <w:abstractNum w:abstractNumId="4" w15:restartNumberingAfterBreak="0">
     <w:nsid w:val="47EE2BD2"/>
     <w:multiLevelType w:val="hybridMultilevel"/>
     <w:tmpl w:val="C0D40B7A"/>
@@ -6793,7 +7023,7 @@
       </w:pPr>
     </w:lvl>
   </w:abstractNum>
-  <w:abstractNum w:abstractNumId="4" w15:restartNumberingAfterBreak="0">
+  <w:abstractNum w:abstractNumId="5" w15:restartNumberingAfterBreak="0">
     <w:nsid w:val="48077678"/>
     <w:multiLevelType w:val="hybridMultilevel"/>
     <w:tmpl w:val="34029E90"/>
@@ -6906,7 +7136,7 @@
       </w:rPr>
     </w:lvl>
   </w:abstractNum>
-  <w:abstractNum w:abstractNumId="5" w15:restartNumberingAfterBreak="0">
+  <w:abstractNum w:abstractNumId="6" w15:restartNumberingAfterBreak="0">
     <w:nsid w:val="5AEC6323"/>
     <w:multiLevelType w:val="multilevel"/>
     <w:tmpl w:val="041F0025"/>
@@ -7002,16 +7232,16 @@
     </w:lvl>
   </w:abstractNum>
   <w:num w:numId="1">
-    <w:abstractNumId w:val="3"/>
+    <w:abstractNumId w:val="4"/>
   </w:num>
   <w:num w:numId="2">
     <w:abstractNumId w:val="0"/>
   </w:num>
   <w:num w:numId="3">
-    <w:abstractNumId w:val="5"/>
+    <w:abstractNumId w:val="6"/>
   </w:num>
   <w:num w:numId="4">
-    <w:abstractNumId w:val="4"/>
+    <w:abstractNumId w:val="5"/>
   </w:num>
   <w:num w:numId="5">
     <w:abstractNumId w:val="2"/>
@@ -7019,11 +7249,14 @@
   <w:num w:numId="6">
     <w:abstractNumId w:val="1"/>
   </w:num>
+  <w:num w:numId="7">
+    <w:abstractNumId w:val="3"/>
+  </w:num>
 </w:numbering>
 </file>
 
 <file path=word/styles.xml><?xml version="1.0" encoding="utf-8"?>
-<w:styles xmlns:mc="http://schemas.openxmlformats.org/markup-compatibility/2006" xmlns:r="http://schemas.openxmlformats.org/officeDocument/2006/relationships" xmlns:w="http://schemas.openxmlformats.org/wordprocessingml/2006/main" xmlns:w14="http://schemas.microsoft.com/office/word/2010/wordml" xmlns:w15="http://schemas.microsoft.com/office/word/2012/wordml" xmlns:w16cid="http://schemas.microsoft.com/office/word/2016/wordml/cid" xmlns:w16se="http://schemas.microsoft.com/office/word/2015/wordml/symex" mc:Ignorable="w14 w15 w16se w16cid">
+<w:styles xmlns:mc="http://schemas.openxmlformats.org/markup-compatibility/2006" xmlns:r="http://schemas.openxmlformats.org/officeDocument/2006/relationships" xmlns:w="http://schemas.openxmlformats.org/wordprocessingml/2006/main" xmlns:w14="http://schemas.microsoft.com/office/word/2010/wordml" xmlns:w15="http://schemas.microsoft.com/office/word/2012/wordml" xmlns:w16se="http://schemas.microsoft.com/office/word/2015/wordml/symex" mc:Ignorable="w14 w15 w16se">
   <w:docDefaults>
     <w:rPrDefault>
       <w:rPr>
@@ -7039,7 +7272,7 @@
       </w:pPr>
     </w:pPrDefault>
   </w:docDefaults>
-  <w:latentStyles w:defLockedState="0" w:defUIPriority="99" w:defSemiHidden="0" w:defUnhideWhenUsed="0" w:defQFormat="0" w:count="375">
+  <w:latentStyles w:defLockedState="0" w:defUIPriority="99" w:defSemiHidden="0" w:defUnhideWhenUsed="0" w:defQFormat="0" w:count="371">
     <w:lsdException w:name="Normal" w:uiPriority="0" w:qFormat="1"/>
     <w:lsdException w:name="heading 1" w:uiPriority="9" w:qFormat="1"/>
     <w:lsdException w:name="heading 2" w:semiHidden="1" w:uiPriority="9" w:unhideWhenUsed="1" w:qFormat="1"/>
@@ -7145,6 +7378,7 @@
     <w:lsdException w:name="HTML Sample" w:semiHidden="1" w:unhideWhenUsed="1"/>
     <w:lsdException w:name="HTML Typewriter" w:semiHidden="1" w:unhideWhenUsed="1"/>
     <w:lsdException w:name="HTML Variable" w:semiHidden="1" w:unhideWhenUsed="1"/>
+    <w:lsdException w:name="Normal Table" w:semiHidden="1" w:unhideWhenUsed="1"/>
     <w:lsdException w:name="annotation subject" w:semiHidden="1" w:unhideWhenUsed="1"/>
     <w:lsdException w:name="No List" w:semiHidden="1" w:unhideWhenUsed="1"/>
     <w:lsdException w:name="Outline List 1" w:semiHidden="1" w:unhideWhenUsed="1"/>
@@ -7188,8 +7422,10 @@
     <w:lsdException w:name="Table Elegant" w:semiHidden="1" w:unhideWhenUsed="1"/>
     <w:lsdException w:name="Table Professional" w:semiHidden="1" w:unhideWhenUsed="1"/>
     <w:lsdException w:name="Table Subtle 1" w:semiHidden="1" w:unhideWhenUsed="1"/>
+    <w:lsdException w:name="Table Subtle 2" w:semiHidden="1" w:unhideWhenUsed="1"/>
     <w:lsdException w:name="Table Web 1" w:semiHidden="1" w:unhideWhenUsed="1"/>
     <w:lsdException w:name="Table Web 2" w:semiHidden="1" w:unhideWhenUsed="1"/>
+    <w:lsdException w:name="Table Web 3" w:semiHidden="1" w:unhideWhenUsed="1"/>
     <w:lsdException w:name="Balloon Text" w:semiHidden="1" w:unhideWhenUsed="1"/>
     <w:lsdException w:name="Table Grid" w:uiPriority="59"/>
     <w:lsdException w:name="Table Theme" w:semiHidden="1" w:unhideWhenUsed="1"/>
@@ -7408,10 +7644,6 @@
     <w:lsdException w:name="List Table 5 Dark Accent 6" w:uiPriority="50"/>
     <w:lsdException w:name="List Table 6 Colorful Accent 6" w:uiPriority="51"/>
     <w:lsdException w:name="List Table 7 Colorful Accent 6" w:uiPriority="52"/>
-    <w:lsdException w:name="Mention" w:semiHidden="1" w:unhideWhenUsed="1"/>
-    <w:lsdException w:name="Smart Hyperlink" w:semiHidden="1" w:unhideWhenUsed="1"/>
-    <w:lsdException w:name="Hashtag" w:semiHidden="1" w:unhideWhenUsed="1"/>
-    <w:lsdException w:name="Unresolved Mention" w:semiHidden="1" w:unhideWhenUsed="1"/>
   </w:latentStyles>
   <w:style w:type="paragraph" w:default="1" w:styleId="Normal">
     <w:name w:val="Normal"/>
@@ -9447,6 +9679,13 @@
         </dgm:presLayoutVars>
       </dgm:prSet>
       <dgm:spPr/>
+      <dgm:t>
+        <a:bodyPr/>
+        <a:lstStyle/>
+        <a:p>
+          <a:endParaRPr lang="tr-TR"/>
+        </a:p>
+      </dgm:t>
     </dgm:pt>
     <dgm:pt modelId="{697ABACE-5A62-41B7-948A-86CDC0EB1A4F}" type="pres">
       <dgm:prSet presAssocID="{DEE4E436-0A3E-42B3-9553-717B0D347B78}" presName="hierRoot1" presStyleCnt="0">
@@ -9467,6 +9706,13 @@
         </dgm:presLayoutVars>
       </dgm:prSet>
       <dgm:spPr/>
+      <dgm:t>
+        <a:bodyPr/>
+        <a:lstStyle/>
+        <a:p>
+          <a:endParaRPr lang="tr-TR"/>
+        </a:p>
+      </dgm:t>
     </dgm:pt>
     <dgm:pt modelId="{F25F4056-D968-44D3-82C1-37A280AE4680}" type="pres">
       <dgm:prSet presAssocID="{DEE4E436-0A3E-42B3-9553-717B0D347B78}" presName="topArc1" presStyleLbl="parChTrans1D1" presStyleIdx="0" presStyleCnt="38"/>
@@ -9479,6 +9725,13 @@
     <dgm:pt modelId="{38D805BD-8A04-474E-B243-3F4E61C14237}" type="pres">
       <dgm:prSet presAssocID="{DEE4E436-0A3E-42B3-9553-717B0D347B78}" presName="topConnNode1" presStyleLbl="node1" presStyleIdx="0" presStyleCnt="0"/>
       <dgm:spPr/>
+      <dgm:t>
+        <a:bodyPr/>
+        <a:lstStyle/>
+        <a:p>
+          <a:endParaRPr lang="tr-TR"/>
+        </a:p>
+      </dgm:t>
     </dgm:pt>
     <dgm:pt modelId="{7671EA45-7550-46FB-AFCE-6204853A39E3}" type="pres">
       <dgm:prSet presAssocID="{DEE4E436-0A3E-42B3-9553-717B0D347B78}" presName="hierChild2" presStyleCnt="0"/>
@@ -9487,6 +9740,13 @@
     <dgm:pt modelId="{D20E2C81-0DFC-423F-908B-C94AD7E18B54}" type="pres">
       <dgm:prSet presAssocID="{FBF94B9B-3BBD-4B13-92DB-A8D40E1DC6C5}" presName="Name28" presStyleLbl="parChTrans1D2" presStyleIdx="0" presStyleCnt="5"/>
       <dgm:spPr/>
+      <dgm:t>
+        <a:bodyPr/>
+        <a:lstStyle/>
+        <a:p>
+          <a:endParaRPr lang="tr-TR"/>
+        </a:p>
+      </dgm:t>
     </dgm:pt>
     <dgm:pt modelId="{67475063-9278-44F7-B121-FD6D039186A5}" type="pres">
       <dgm:prSet presAssocID="{EA4C4950-D3DA-4678-89B0-A93340746024}" presName="hierRoot2" presStyleCnt="0">
@@ -9507,6 +9767,13 @@
         </dgm:presLayoutVars>
       </dgm:prSet>
       <dgm:spPr/>
+      <dgm:t>
+        <a:bodyPr/>
+        <a:lstStyle/>
+        <a:p>
+          <a:endParaRPr lang="tr-TR"/>
+        </a:p>
+      </dgm:t>
     </dgm:pt>
     <dgm:pt modelId="{CAB9560F-7081-472A-9D10-48466D94B7C2}" type="pres">
       <dgm:prSet presAssocID="{EA4C4950-D3DA-4678-89B0-A93340746024}" presName="topArc2" presStyleLbl="parChTrans1D1" presStyleIdx="2" presStyleCnt="38"/>
@@ -9519,6 +9786,13 @@
     <dgm:pt modelId="{838FC19A-9F0B-426C-9BEB-2B74B5CEC0A5}" type="pres">
       <dgm:prSet presAssocID="{EA4C4950-D3DA-4678-89B0-A93340746024}" presName="topConnNode2" presStyleLbl="node2" presStyleIdx="0" presStyleCnt="0"/>
       <dgm:spPr/>
+      <dgm:t>
+        <a:bodyPr/>
+        <a:lstStyle/>
+        <a:p>
+          <a:endParaRPr lang="tr-TR"/>
+        </a:p>
+      </dgm:t>
     </dgm:pt>
     <dgm:pt modelId="{7259B410-02A4-44D2-AE76-8569CC0B0215}" type="pres">
       <dgm:prSet presAssocID="{EA4C4950-D3DA-4678-89B0-A93340746024}" presName="hierChild4" presStyleCnt="0"/>
@@ -9527,6 +9801,13 @@
     <dgm:pt modelId="{AD76B78D-EE07-4848-9102-C847C30586D1}" type="pres">
       <dgm:prSet presAssocID="{15487E23-0C31-480F-B963-5A290BD7FBE6}" presName="Name28" presStyleLbl="parChTrans1D3" presStyleIdx="0" presStyleCnt="13"/>
       <dgm:spPr/>
+      <dgm:t>
+        <a:bodyPr/>
+        <a:lstStyle/>
+        <a:p>
+          <a:endParaRPr lang="tr-TR"/>
+        </a:p>
+      </dgm:t>
     </dgm:pt>
     <dgm:pt modelId="{62F640C0-A192-434C-BCEA-08D68DBEA8BE}" type="pres">
       <dgm:prSet presAssocID="{DC15EDE7-6AF0-4B06-BFB4-685B30F1A1D2}" presName="hierRoot2" presStyleCnt="0">
@@ -9547,6 +9828,13 @@
         </dgm:presLayoutVars>
       </dgm:prSet>
       <dgm:spPr/>
+      <dgm:t>
+        <a:bodyPr/>
+        <a:lstStyle/>
+        <a:p>
+          <a:endParaRPr lang="tr-TR"/>
+        </a:p>
+      </dgm:t>
     </dgm:pt>
     <dgm:pt modelId="{AC7993EA-C6A7-4054-B553-16CB6A47C39B}" type="pres">
       <dgm:prSet presAssocID="{DC15EDE7-6AF0-4B06-BFB4-685B30F1A1D2}" presName="topArc2" presStyleLbl="parChTrans1D1" presStyleIdx="4" presStyleCnt="38"/>
@@ -9559,6 +9847,13 @@
     <dgm:pt modelId="{E1F25DEC-4376-4E8D-A986-A375148DAECC}" type="pres">
       <dgm:prSet presAssocID="{DC15EDE7-6AF0-4B06-BFB4-685B30F1A1D2}" presName="topConnNode2" presStyleLbl="node3" presStyleIdx="0" presStyleCnt="0"/>
       <dgm:spPr/>
+      <dgm:t>
+        <a:bodyPr/>
+        <a:lstStyle/>
+        <a:p>
+          <a:endParaRPr lang="tr-TR"/>
+        </a:p>
+      </dgm:t>
     </dgm:pt>
     <dgm:pt modelId="{0D9B2FD2-5A9D-48A6-BFDD-5E509529B1CA}" type="pres">
       <dgm:prSet presAssocID="{DC15EDE7-6AF0-4B06-BFB4-685B30F1A1D2}" presName="hierChild4" presStyleCnt="0"/>
@@ -9571,6 +9866,13 @@
     <dgm:pt modelId="{44F44B87-160E-4B39-AAB8-EAC1D97FD697}" type="pres">
       <dgm:prSet presAssocID="{8C5523E2-26AF-499D-A58F-9681352EB56D}" presName="Name28" presStyleLbl="parChTrans1D3" presStyleIdx="1" presStyleCnt="13"/>
       <dgm:spPr/>
+      <dgm:t>
+        <a:bodyPr/>
+        <a:lstStyle/>
+        <a:p>
+          <a:endParaRPr lang="tr-TR"/>
+        </a:p>
+      </dgm:t>
     </dgm:pt>
     <dgm:pt modelId="{67A5E972-7432-41ED-A076-1D7BD07749A7}" type="pres">
       <dgm:prSet presAssocID="{DDA35D42-BDE6-4D1F-9DEC-06F1170306E5}" presName="hierRoot2" presStyleCnt="0">
@@ -9591,6 +9893,13 @@
         </dgm:presLayoutVars>
       </dgm:prSet>
       <dgm:spPr/>
+      <dgm:t>
+        <a:bodyPr/>
+        <a:lstStyle/>
+        <a:p>
+          <a:endParaRPr lang="tr-TR"/>
+        </a:p>
+      </dgm:t>
     </dgm:pt>
     <dgm:pt modelId="{43A778E2-4772-445A-80CF-34BEB1EC52A8}" type="pres">
       <dgm:prSet presAssocID="{DDA35D42-BDE6-4D1F-9DEC-06F1170306E5}" presName="topArc2" presStyleLbl="parChTrans1D1" presStyleIdx="6" presStyleCnt="38"/>
@@ -9603,6 +9912,13 @@
     <dgm:pt modelId="{ED529E5C-48D4-4B29-8DD6-370AA272BA01}" type="pres">
       <dgm:prSet presAssocID="{DDA35D42-BDE6-4D1F-9DEC-06F1170306E5}" presName="topConnNode2" presStyleLbl="node3" presStyleIdx="0" presStyleCnt="0"/>
       <dgm:spPr/>
+      <dgm:t>
+        <a:bodyPr/>
+        <a:lstStyle/>
+        <a:p>
+          <a:endParaRPr lang="tr-TR"/>
+        </a:p>
+      </dgm:t>
     </dgm:pt>
     <dgm:pt modelId="{5739929D-79E3-4BD6-B00F-5C7818C29568}" type="pres">
       <dgm:prSet presAssocID="{DDA35D42-BDE6-4D1F-9DEC-06F1170306E5}" presName="hierChild4" presStyleCnt="0"/>
@@ -9615,6 +9931,13 @@
     <dgm:pt modelId="{69925D3D-1A15-4D36-A108-AA9593CCB98A}" type="pres">
       <dgm:prSet presAssocID="{3005A91C-05F1-4663-9E9B-C19EA6CEA263}" presName="Name28" presStyleLbl="parChTrans1D3" presStyleIdx="2" presStyleCnt="13"/>
       <dgm:spPr/>
+      <dgm:t>
+        <a:bodyPr/>
+        <a:lstStyle/>
+        <a:p>
+          <a:endParaRPr lang="tr-TR"/>
+        </a:p>
+      </dgm:t>
     </dgm:pt>
     <dgm:pt modelId="{B72B7BCA-BA40-4928-91A7-0F55D543C206}" type="pres">
       <dgm:prSet presAssocID="{337D9778-0124-4181-967E-CECC68E3A3D1}" presName="hierRoot2" presStyleCnt="0">
@@ -9635,6 +9958,13 @@
         </dgm:presLayoutVars>
       </dgm:prSet>
       <dgm:spPr/>
+      <dgm:t>
+        <a:bodyPr/>
+        <a:lstStyle/>
+        <a:p>
+          <a:endParaRPr lang="tr-TR"/>
+        </a:p>
+      </dgm:t>
     </dgm:pt>
     <dgm:pt modelId="{2C810F27-5D3F-40B4-8621-026887EBB1A9}" type="pres">
       <dgm:prSet presAssocID="{337D9778-0124-4181-967E-CECC68E3A3D1}" presName="topArc2" presStyleLbl="parChTrans1D1" presStyleIdx="8" presStyleCnt="38"/>
@@ -9647,6 +9977,13 @@
     <dgm:pt modelId="{08CE06D6-1060-48E1-9CC8-663CDC61642A}" type="pres">
       <dgm:prSet presAssocID="{337D9778-0124-4181-967E-CECC68E3A3D1}" presName="topConnNode2" presStyleLbl="node3" presStyleIdx="0" presStyleCnt="0"/>
       <dgm:spPr/>
+      <dgm:t>
+        <a:bodyPr/>
+        <a:lstStyle/>
+        <a:p>
+          <a:endParaRPr lang="tr-TR"/>
+        </a:p>
+      </dgm:t>
     </dgm:pt>
     <dgm:pt modelId="{BF26BE3F-2EAE-44E7-8013-D7144657D95B}" type="pres">
       <dgm:prSet presAssocID="{337D9778-0124-4181-967E-CECC68E3A3D1}" presName="hierChild4" presStyleCnt="0"/>
@@ -9659,6 +9996,13 @@
     <dgm:pt modelId="{73C78378-62B7-496C-9994-6ED72F4E9BCB}" type="pres">
       <dgm:prSet presAssocID="{D3416B03-CB43-4311-A5EB-041937E5E029}" presName="Name28" presStyleLbl="parChTrans1D3" presStyleIdx="3" presStyleCnt="13"/>
       <dgm:spPr/>
+      <dgm:t>
+        <a:bodyPr/>
+        <a:lstStyle/>
+        <a:p>
+          <a:endParaRPr lang="tr-TR"/>
+        </a:p>
+      </dgm:t>
     </dgm:pt>
     <dgm:pt modelId="{9771D2D0-DDCE-4337-AC68-FF8130EA67A3}" type="pres">
       <dgm:prSet presAssocID="{19BB9B33-A4E5-4518-A391-343BD39F51E5}" presName="hierRoot2" presStyleCnt="0">
@@ -9679,6 +10023,13 @@
         </dgm:presLayoutVars>
       </dgm:prSet>
       <dgm:spPr/>
+      <dgm:t>
+        <a:bodyPr/>
+        <a:lstStyle/>
+        <a:p>
+          <a:endParaRPr lang="tr-TR"/>
+        </a:p>
+      </dgm:t>
     </dgm:pt>
     <dgm:pt modelId="{4C2D3BFF-4DC6-499E-9247-DAF0D7146929}" type="pres">
       <dgm:prSet presAssocID="{19BB9B33-A4E5-4518-A391-343BD39F51E5}" presName="topArc2" presStyleLbl="parChTrans1D1" presStyleIdx="10" presStyleCnt="38"/>
@@ -9691,6 +10042,13 @@
     <dgm:pt modelId="{9CD1A56D-8C9A-4BD4-8E2A-F76985E089A0}" type="pres">
       <dgm:prSet presAssocID="{19BB9B33-A4E5-4518-A391-343BD39F51E5}" presName="topConnNode2" presStyleLbl="node3" presStyleIdx="0" presStyleCnt="0"/>
       <dgm:spPr/>
+      <dgm:t>
+        <a:bodyPr/>
+        <a:lstStyle/>
+        <a:p>
+          <a:endParaRPr lang="tr-TR"/>
+        </a:p>
+      </dgm:t>
     </dgm:pt>
     <dgm:pt modelId="{83A5DB55-C6A6-4AD2-9D35-2BC721F17C77}" type="pres">
       <dgm:prSet presAssocID="{19BB9B33-A4E5-4518-A391-343BD39F51E5}" presName="hierChild4" presStyleCnt="0"/>
@@ -9707,6 +10065,13 @@
     <dgm:pt modelId="{C40D5E24-AAFC-4BEC-BC9A-34AE46D78774}" type="pres">
       <dgm:prSet presAssocID="{E600F44C-19CA-4BF2-A356-B7DC2ADBA86A}" presName="Name28" presStyleLbl="parChTrans1D2" presStyleIdx="1" presStyleCnt="5"/>
       <dgm:spPr/>
+      <dgm:t>
+        <a:bodyPr/>
+        <a:lstStyle/>
+        <a:p>
+          <a:endParaRPr lang="tr-TR"/>
+        </a:p>
+      </dgm:t>
     </dgm:pt>
     <dgm:pt modelId="{636F8C63-DCE9-4FB6-B6A3-0799549A815C}" type="pres">
       <dgm:prSet presAssocID="{AD68D42A-3E88-4935-A23F-B592A58550D5}" presName="hierRoot2" presStyleCnt="0">
@@ -9727,6 +10092,13 @@
         </dgm:presLayoutVars>
       </dgm:prSet>
       <dgm:spPr/>
+      <dgm:t>
+        <a:bodyPr/>
+        <a:lstStyle/>
+        <a:p>
+          <a:endParaRPr lang="tr-TR"/>
+        </a:p>
+      </dgm:t>
     </dgm:pt>
     <dgm:pt modelId="{AD52CB78-4232-4E66-AA39-193350201043}" type="pres">
       <dgm:prSet presAssocID="{AD68D42A-3E88-4935-A23F-B592A58550D5}" presName="topArc2" presStyleLbl="parChTrans1D1" presStyleIdx="12" presStyleCnt="38"/>
@@ -9739,6 +10111,13 @@
     <dgm:pt modelId="{CD698F0D-A8A4-4B47-8648-CB557B3DA5F8}" type="pres">
       <dgm:prSet presAssocID="{AD68D42A-3E88-4935-A23F-B592A58550D5}" presName="topConnNode2" presStyleLbl="node2" presStyleIdx="0" presStyleCnt="0"/>
       <dgm:spPr/>
+      <dgm:t>
+        <a:bodyPr/>
+        <a:lstStyle/>
+        <a:p>
+          <a:endParaRPr lang="tr-TR"/>
+        </a:p>
+      </dgm:t>
     </dgm:pt>
     <dgm:pt modelId="{197E8A54-22F8-420B-A478-53187AFA9A57}" type="pres">
       <dgm:prSet presAssocID="{AD68D42A-3E88-4935-A23F-B592A58550D5}" presName="hierChild4" presStyleCnt="0"/>
@@ -9747,6 +10126,13 @@
     <dgm:pt modelId="{49D8A86C-2017-4A4D-9878-849150EE061C}" type="pres">
       <dgm:prSet presAssocID="{2B626EF1-458B-41D2-A463-320388117E44}" presName="Name28" presStyleLbl="parChTrans1D3" presStyleIdx="4" presStyleCnt="13"/>
       <dgm:spPr/>
+      <dgm:t>
+        <a:bodyPr/>
+        <a:lstStyle/>
+        <a:p>
+          <a:endParaRPr lang="tr-TR"/>
+        </a:p>
+      </dgm:t>
     </dgm:pt>
     <dgm:pt modelId="{F2BD48C0-0551-49CE-9630-CA1FE6BDD78F}" type="pres">
       <dgm:prSet presAssocID="{C5DCB81A-436A-44B6-BD2B-220B09401B20}" presName="hierRoot2" presStyleCnt="0">
@@ -9767,6 +10153,13 @@
         </dgm:presLayoutVars>
       </dgm:prSet>
       <dgm:spPr/>
+      <dgm:t>
+        <a:bodyPr/>
+        <a:lstStyle/>
+        <a:p>
+          <a:endParaRPr lang="tr-TR"/>
+        </a:p>
+      </dgm:t>
     </dgm:pt>
     <dgm:pt modelId="{1E37C937-A920-4DD0-B932-DEDD32C9AEFB}" type="pres">
       <dgm:prSet presAssocID="{C5DCB81A-436A-44B6-BD2B-220B09401B20}" presName="topArc2" presStyleLbl="parChTrans1D1" presStyleIdx="14" presStyleCnt="38"/>
@@ -9779,6 +10172,13 @@
     <dgm:pt modelId="{39EB5BF7-B78A-44EA-9266-70B10405238E}" type="pres">
       <dgm:prSet presAssocID="{C5DCB81A-436A-44B6-BD2B-220B09401B20}" presName="topConnNode2" presStyleLbl="node3" presStyleIdx="0" presStyleCnt="0"/>
       <dgm:spPr/>
+      <dgm:t>
+        <a:bodyPr/>
+        <a:lstStyle/>
+        <a:p>
+          <a:endParaRPr lang="tr-TR"/>
+        </a:p>
+      </dgm:t>
     </dgm:pt>
     <dgm:pt modelId="{9FDCE4F2-00EE-4CDD-B3E0-A6F65E095A94}" type="pres">
       <dgm:prSet presAssocID="{C5DCB81A-436A-44B6-BD2B-220B09401B20}" presName="hierChild4" presStyleCnt="0"/>
@@ -9791,6 +10191,13 @@
     <dgm:pt modelId="{4C68B561-F848-41DC-844A-AFC4345236DD}" type="pres">
       <dgm:prSet presAssocID="{93C2D1FD-EB58-4457-AB7D-CAA852A84E1D}" presName="Name28" presStyleLbl="parChTrans1D3" presStyleIdx="5" presStyleCnt="13"/>
       <dgm:spPr/>
+      <dgm:t>
+        <a:bodyPr/>
+        <a:lstStyle/>
+        <a:p>
+          <a:endParaRPr lang="tr-TR"/>
+        </a:p>
+      </dgm:t>
     </dgm:pt>
     <dgm:pt modelId="{7C889AD1-AC12-472C-A79A-FFC417005766}" type="pres">
       <dgm:prSet presAssocID="{59CE6137-4BC3-4459-8134-13044F447ABC}" presName="hierRoot2" presStyleCnt="0">
@@ -9811,6 +10218,13 @@
         </dgm:presLayoutVars>
       </dgm:prSet>
       <dgm:spPr/>
+      <dgm:t>
+        <a:bodyPr/>
+        <a:lstStyle/>
+        <a:p>
+          <a:endParaRPr lang="tr-TR"/>
+        </a:p>
+      </dgm:t>
     </dgm:pt>
     <dgm:pt modelId="{85D91AF5-FFE3-40AB-A884-8654F14389FC}" type="pres">
       <dgm:prSet presAssocID="{59CE6137-4BC3-4459-8134-13044F447ABC}" presName="topArc2" presStyleLbl="parChTrans1D1" presStyleIdx="16" presStyleCnt="38"/>
@@ -9823,6 +10237,13 @@
     <dgm:pt modelId="{4CA61BE0-E53D-4CCA-B01B-696E8C419FDE}" type="pres">
       <dgm:prSet presAssocID="{59CE6137-4BC3-4459-8134-13044F447ABC}" presName="topConnNode2" presStyleLbl="node3" presStyleIdx="0" presStyleCnt="0"/>
       <dgm:spPr/>
+      <dgm:t>
+        <a:bodyPr/>
+        <a:lstStyle/>
+        <a:p>
+          <a:endParaRPr lang="tr-TR"/>
+        </a:p>
+      </dgm:t>
     </dgm:pt>
     <dgm:pt modelId="{D5D080A7-3797-41F8-9DA7-46B38580FAFA}" type="pres">
       <dgm:prSet presAssocID="{59CE6137-4BC3-4459-8134-13044F447ABC}" presName="hierChild4" presStyleCnt="0"/>
@@ -9839,6 +10260,13 @@
     <dgm:pt modelId="{EE392E7C-6D5F-4BEB-9C25-98A7502375A5}" type="pres">
       <dgm:prSet presAssocID="{2B63FA86-7A3A-49EE-B1B9-506670021301}" presName="Name28" presStyleLbl="parChTrans1D2" presStyleIdx="2" presStyleCnt="5"/>
       <dgm:spPr/>
+      <dgm:t>
+        <a:bodyPr/>
+        <a:lstStyle/>
+        <a:p>
+          <a:endParaRPr lang="tr-TR"/>
+        </a:p>
+      </dgm:t>
     </dgm:pt>
     <dgm:pt modelId="{4C3439C8-E394-46C4-B366-30A530851784}" type="pres">
       <dgm:prSet presAssocID="{E5079F86-D5BA-4801-A2AB-4926E11D4133}" presName="hierRoot2" presStyleCnt="0">
@@ -9859,6 +10287,13 @@
         </dgm:presLayoutVars>
       </dgm:prSet>
       <dgm:spPr/>
+      <dgm:t>
+        <a:bodyPr/>
+        <a:lstStyle/>
+        <a:p>
+          <a:endParaRPr lang="tr-TR"/>
+        </a:p>
+      </dgm:t>
     </dgm:pt>
     <dgm:pt modelId="{029645B0-8566-4A37-BF25-7FC5DE14372D}" type="pres">
       <dgm:prSet presAssocID="{E5079F86-D5BA-4801-A2AB-4926E11D4133}" presName="topArc2" presStyleLbl="parChTrans1D1" presStyleIdx="18" presStyleCnt="38"/>
@@ -9871,6 +10306,13 @@
     <dgm:pt modelId="{CE4434B0-6180-4FE8-A102-6E52CDD1DF68}" type="pres">
       <dgm:prSet presAssocID="{E5079F86-D5BA-4801-A2AB-4926E11D4133}" presName="topConnNode2" presStyleLbl="node2" presStyleIdx="0" presStyleCnt="0"/>
       <dgm:spPr/>
+      <dgm:t>
+        <a:bodyPr/>
+        <a:lstStyle/>
+        <a:p>
+          <a:endParaRPr lang="tr-TR"/>
+        </a:p>
+      </dgm:t>
     </dgm:pt>
     <dgm:pt modelId="{D63EC90C-2691-418A-A9A7-E9A6DF81F68D}" type="pres">
       <dgm:prSet presAssocID="{E5079F86-D5BA-4801-A2AB-4926E11D4133}" presName="hierChild4" presStyleCnt="0"/>
@@ -9879,6 +10321,13 @@
     <dgm:pt modelId="{B4527F5B-B5A2-49FD-B9A2-87AA0CCFEEE6}" type="pres">
       <dgm:prSet presAssocID="{C9210D95-1F6C-4845-A4CF-0D41D3EF0612}" presName="Name28" presStyleLbl="parChTrans1D3" presStyleIdx="6" presStyleCnt="13"/>
       <dgm:spPr/>
+      <dgm:t>
+        <a:bodyPr/>
+        <a:lstStyle/>
+        <a:p>
+          <a:endParaRPr lang="tr-TR"/>
+        </a:p>
+      </dgm:t>
     </dgm:pt>
     <dgm:pt modelId="{AE1D98C2-423D-4D10-AA80-582BF5365DF3}" type="pres">
       <dgm:prSet presAssocID="{4139B855-4C50-4014-82B6-9F59B6B7323A}" presName="hierRoot2" presStyleCnt="0">
@@ -9899,6 +10348,13 @@
         </dgm:presLayoutVars>
       </dgm:prSet>
       <dgm:spPr/>
+      <dgm:t>
+        <a:bodyPr/>
+        <a:lstStyle/>
+        <a:p>
+          <a:endParaRPr lang="tr-TR"/>
+        </a:p>
+      </dgm:t>
     </dgm:pt>
     <dgm:pt modelId="{DBB712CB-C10B-42E8-AA15-5D5A4757639F}" type="pres">
       <dgm:prSet presAssocID="{4139B855-4C50-4014-82B6-9F59B6B7323A}" presName="topArc2" presStyleLbl="parChTrans1D1" presStyleIdx="20" presStyleCnt="38"/>
@@ -9911,6 +10367,13 @@
     <dgm:pt modelId="{CE4E988D-0494-4227-9981-A8FB00262A53}" type="pres">
       <dgm:prSet presAssocID="{4139B855-4C50-4014-82B6-9F59B6B7323A}" presName="topConnNode2" presStyleLbl="node3" presStyleIdx="0" presStyleCnt="0"/>
       <dgm:spPr/>
+      <dgm:t>
+        <a:bodyPr/>
+        <a:lstStyle/>
+        <a:p>
+          <a:endParaRPr lang="tr-TR"/>
+        </a:p>
+      </dgm:t>
     </dgm:pt>
     <dgm:pt modelId="{530DFA5F-2E2A-4467-A72E-CFB6C39E13D6}" type="pres">
       <dgm:prSet presAssocID="{4139B855-4C50-4014-82B6-9F59B6B7323A}" presName="hierChild4" presStyleCnt="0"/>
@@ -9923,6 +10386,13 @@
     <dgm:pt modelId="{24A78709-1621-40C9-97B9-55099ACE6B51}" type="pres">
       <dgm:prSet presAssocID="{98CA87ED-4C94-47AB-9B5B-94ED6D11D38C}" presName="Name28" presStyleLbl="parChTrans1D3" presStyleIdx="7" presStyleCnt="13"/>
       <dgm:spPr/>
+      <dgm:t>
+        <a:bodyPr/>
+        <a:lstStyle/>
+        <a:p>
+          <a:endParaRPr lang="tr-TR"/>
+        </a:p>
+      </dgm:t>
     </dgm:pt>
     <dgm:pt modelId="{BE7863EC-37A1-481D-BBBE-B62D93CD4E53}" type="pres">
       <dgm:prSet presAssocID="{D9F5E2F4-BC20-415F-92C0-11668B4D0497}" presName="hierRoot2" presStyleCnt="0">
@@ -9943,6 +10413,13 @@
         </dgm:presLayoutVars>
       </dgm:prSet>
       <dgm:spPr/>
+      <dgm:t>
+        <a:bodyPr/>
+        <a:lstStyle/>
+        <a:p>
+          <a:endParaRPr lang="tr-TR"/>
+        </a:p>
+      </dgm:t>
     </dgm:pt>
     <dgm:pt modelId="{5E3CB071-86AD-4DE9-9DA5-10BC8D680B87}" type="pres">
       <dgm:prSet presAssocID="{D9F5E2F4-BC20-415F-92C0-11668B4D0497}" presName="topArc2" presStyleLbl="parChTrans1D1" presStyleIdx="22" presStyleCnt="38"/>
@@ -9955,6 +10432,13 @@
     <dgm:pt modelId="{519AEA3E-E8CF-4DBB-944A-6AAD59FB9EB7}" type="pres">
       <dgm:prSet presAssocID="{D9F5E2F4-BC20-415F-92C0-11668B4D0497}" presName="topConnNode2" presStyleLbl="node3" presStyleIdx="0" presStyleCnt="0"/>
       <dgm:spPr/>
+      <dgm:t>
+        <a:bodyPr/>
+        <a:lstStyle/>
+        <a:p>
+          <a:endParaRPr lang="tr-TR"/>
+        </a:p>
+      </dgm:t>
     </dgm:pt>
     <dgm:pt modelId="{1F535B23-E6E7-4491-8763-BD9AE72F0562}" type="pres">
       <dgm:prSet presAssocID="{D9F5E2F4-BC20-415F-92C0-11668B4D0497}" presName="hierChild4" presStyleCnt="0"/>
@@ -9971,6 +10455,13 @@
     <dgm:pt modelId="{681AC5B4-C072-488E-9E7A-EC8B27A6EF9A}" type="pres">
       <dgm:prSet presAssocID="{B036A171-F5D1-4AC5-AE63-71194E31F595}" presName="Name28" presStyleLbl="parChTrans1D2" presStyleIdx="3" presStyleCnt="5"/>
       <dgm:spPr/>
+      <dgm:t>
+        <a:bodyPr/>
+        <a:lstStyle/>
+        <a:p>
+          <a:endParaRPr lang="tr-TR"/>
+        </a:p>
+      </dgm:t>
     </dgm:pt>
     <dgm:pt modelId="{C6BA218F-FCDE-4DB8-8A7F-07C4FBC807EE}" type="pres">
       <dgm:prSet presAssocID="{8DD5554C-8352-4C65-B26E-1C1F426195CE}" presName="hierRoot2" presStyleCnt="0">
@@ -9991,6 +10482,13 @@
         </dgm:presLayoutVars>
       </dgm:prSet>
       <dgm:spPr/>
+      <dgm:t>
+        <a:bodyPr/>
+        <a:lstStyle/>
+        <a:p>
+          <a:endParaRPr lang="tr-TR"/>
+        </a:p>
+      </dgm:t>
     </dgm:pt>
     <dgm:pt modelId="{C0EBE8E2-406E-4A70-98B1-D70A6EE706FF}" type="pres">
       <dgm:prSet presAssocID="{8DD5554C-8352-4C65-B26E-1C1F426195CE}" presName="topArc2" presStyleLbl="parChTrans1D1" presStyleIdx="24" presStyleCnt="38"/>
@@ -10003,6 +10501,13 @@
     <dgm:pt modelId="{B46B73F4-BF92-4809-AA43-64C3EC18E8B6}" type="pres">
       <dgm:prSet presAssocID="{8DD5554C-8352-4C65-B26E-1C1F426195CE}" presName="topConnNode2" presStyleLbl="node2" presStyleIdx="0" presStyleCnt="0"/>
       <dgm:spPr/>
+      <dgm:t>
+        <a:bodyPr/>
+        <a:lstStyle/>
+        <a:p>
+          <a:endParaRPr lang="tr-TR"/>
+        </a:p>
+      </dgm:t>
     </dgm:pt>
     <dgm:pt modelId="{722BACA0-F2FB-4A8D-A393-4CAB3CAE86F5}" type="pres">
       <dgm:prSet presAssocID="{8DD5554C-8352-4C65-B26E-1C1F426195CE}" presName="hierChild4" presStyleCnt="0"/>
@@ -10011,6 +10516,13 @@
     <dgm:pt modelId="{9048071D-7147-42B2-BA44-A691FA69FAA7}" type="pres">
       <dgm:prSet presAssocID="{CFE23AEE-D75D-4E73-BA2E-6F1F5E18144E}" presName="Name28" presStyleLbl="parChTrans1D3" presStyleIdx="8" presStyleCnt="13"/>
       <dgm:spPr/>
+      <dgm:t>
+        <a:bodyPr/>
+        <a:lstStyle/>
+        <a:p>
+          <a:endParaRPr lang="tr-TR"/>
+        </a:p>
+      </dgm:t>
     </dgm:pt>
     <dgm:pt modelId="{C0C5AD99-96EA-445C-90E4-77C4072AD3C7}" type="pres">
       <dgm:prSet presAssocID="{EB0237EF-80FB-49F5-ABA8-07261D08B862}" presName="hierRoot2" presStyleCnt="0">
@@ -10031,6 +10543,13 @@
         </dgm:presLayoutVars>
       </dgm:prSet>
       <dgm:spPr/>
+      <dgm:t>
+        <a:bodyPr/>
+        <a:lstStyle/>
+        <a:p>
+          <a:endParaRPr lang="tr-TR"/>
+        </a:p>
+      </dgm:t>
     </dgm:pt>
     <dgm:pt modelId="{789F1B02-36C0-4F7C-8FC3-27521E0A9827}" type="pres">
       <dgm:prSet presAssocID="{EB0237EF-80FB-49F5-ABA8-07261D08B862}" presName="topArc2" presStyleLbl="parChTrans1D1" presStyleIdx="26" presStyleCnt="38"/>
@@ -10043,6 +10562,13 @@
     <dgm:pt modelId="{1855C600-3B26-4125-B9AF-C2CFDF8E82B1}" type="pres">
       <dgm:prSet presAssocID="{EB0237EF-80FB-49F5-ABA8-07261D08B862}" presName="topConnNode2" presStyleLbl="node3" presStyleIdx="0" presStyleCnt="0"/>
       <dgm:spPr/>
+      <dgm:t>
+        <a:bodyPr/>
+        <a:lstStyle/>
+        <a:p>
+          <a:endParaRPr lang="tr-TR"/>
+        </a:p>
+      </dgm:t>
     </dgm:pt>
     <dgm:pt modelId="{D1D251E4-DBDD-4AA2-BD70-75C36226A6DB}" type="pres">
       <dgm:prSet presAssocID="{EB0237EF-80FB-49F5-ABA8-07261D08B862}" presName="hierChild4" presStyleCnt="0"/>
@@ -10055,6 +10581,13 @@
     <dgm:pt modelId="{23D8C2B6-F57E-4445-911E-F1B7FB5439B4}" type="pres">
       <dgm:prSet presAssocID="{037F2D6F-3393-42D8-ADFA-F2714E43DBCB}" presName="Name28" presStyleLbl="parChTrans1D3" presStyleIdx="9" presStyleCnt="13"/>
       <dgm:spPr/>
+      <dgm:t>
+        <a:bodyPr/>
+        <a:lstStyle/>
+        <a:p>
+          <a:endParaRPr lang="tr-TR"/>
+        </a:p>
+      </dgm:t>
     </dgm:pt>
     <dgm:pt modelId="{253DC5B5-1C61-4603-8643-EF834B4556B8}" type="pres">
       <dgm:prSet presAssocID="{83B210FB-8255-4B7E-B42A-1E15BEA0C78C}" presName="hierRoot2" presStyleCnt="0">
@@ -10075,6 +10608,13 @@
         </dgm:presLayoutVars>
       </dgm:prSet>
       <dgm:spPr/>
+      <dgm:t>
+        <a:bodyPr/>
+        <a:lstStyle/>
+        <a:p>
+          <a:endParaRPr lang="tr-TR"/>
+        </a:p>
+      </dgm:t>
     </dgm:pt>
     <dgm:pt modelId="{29CFD9A1-FE53-4C5E-B8C3-77D24B1AE59D}" type="pres">
       <dgm:prSet presAssocID="{83B210FB-8255-4B7E-B42A-1E15BEA0C78C}" presName="topArc2" presStyleLbl="parChTrans1D1" presStyleIdx="28" presStyleCnt="38"/>
@@ -10087,6 +10627,13 @@
     <dgm:pt modelId="{9E51699B-60B4-4DFA-BDD5-7502E6399D05}" type="pres">
       <dgm:prSet presAssocID="{83B210FB-8255-4B7E-B42A-1E15BEA0C78C}" presName="topConnNode2" presStyleLbl="node3" presStyleIdx="0" presStyleCnt="0"/>
       <dgm:spPr/>
+      <dgm:t>
+        <a:bodyPr/>
+        <a:lstStyle/>
+        <a:p>
+          <a:endParaRPr lang="tr-TR"/>
+        </a:p>
+      </dgm:t>
     </dgm:pt>
     <dgm:pt modelId="{123F22C0-8A7A-4B80-904C-7A6A698288C9}" type="pres">
       <dgm:prSet presAssocID="{83B210FB-8255-4B7E-B42A-1E15BEA0C78C}" presName="hierChild4" presStyleCnt="0"/>
@@ -10099,6 +10646,13 @@
     <dgm:pt modelId="{C02F3C89-452F-4CCD-9EF1-1FAABCB44CA6}" type="pres">
       <dgm:prSet presAssocID="{EE4C8E44-E2F7-48EB-A5E8-6100AE29F4CE}" presName="Name28" presStyleLbl="parChTrans1D3" presStyleIdx="10" presStyleCnt="13"/>
       <dgm:spPr/>
+      <dgm:t>
+        <a:bodyPr/>
+        <a:lstStyle/>
+        <a:p>
+          <a:endParaRPr lang="tr-TR"/>
+        </a:p>
+      </dgm:t>
     </dgm:pt>
     <dgm:pt modelId="{49E8A2F1-8116-42C1-BA7E-5A74BC61DD8B}" type="pres">
       <dgm:prSet presAssocID="{350E0299-F153-42EA-90C2-37913EA7D53A}" presName="hierRoot2" presStyleCnt="0">
@@ -10119,6 +10673,13 @@
         </dgm:presLayoutVars>
       </dgm:prSet>
       <dgm:spPr/>
+      <dgm:t>
+        <a:bodyPr/>
+        <a:lstStyle/>
+        <a:p>
+          <a:endParaRPr lang="tr-TR"/>
+        </a:p>
+      </dgm:t>
     </dgm:pt>
     <dgm:pt modelId="{2AEE9C09-3AB7-41E4-82B7-55597A09C000}" type="pres">
       <dgm:prSet presAssocID="{350E0299-F153-42EA-90C2-37913EA7D53A}" presName="topArc2" presStyleLbl="parChTrans1D1" presStyleIdx="30" presStyleCnt="38"/>
@@ -10131,6 +10692,13 @@
     <dgm:pt modelId="{4DC0722E-3297-4C6E-8A87-556A2CE7CAE6}" type="pres">
       <dgm:prSet presAssocID="{350E0299-F153-42EA-90C2-37913EA7D53A}" presName="topConnNode2" presStyleLbl="node3" presStyleIdx="0" presStyleCnt="0"/>
       <dgm:spPr/>
+      <dgm:t>
+        <a:bodyPr/>
+        <a:lstStyle/>
+        <a:p>
+          <a:endParaRPr lang="tr-TR"/>
+        </a:p>
+      </dgm:t>
     </dgm:pt>
     <dgm:pt modelId="{4AFEB404-4ADB-4119-B135-2D5FA1FCFCF0}" type="pres">
       <dgm:prSet presAssocID="{350E0299-F153-42EA-90C2-37913EA7D53A}" presName="hierChild4" presStyleCnt="0"/>
@@ -10147,6 +10715,13 @@
     <dgm:pt modelId="{2E27A4ED-65EE-46C2-AFB3-A2BCA8412B0B}" type="pres">
       <dgm:prSet presAssocID="{B9196455-E3D8-484E-9117-F8824530F244}" presName="Name28" presStyleLbl="parChTrans1D2" presStyleIdx="4" presStyleCnt="5"/>
       <dgm:spPr/>
+      <dgm:t>
+        <a:bodyPr/>
+        <a:lstStyle/>
+        <a:p>
+          <a:endParaRPr lang="tr-TR"/>
+        </a:p>
+      </dgm:t>
     </dgm:pt>
     <dgm:pt modelId="{ECB3A796-41FB-4943-8627-F78A225730EF}" type="pres">
       <dgm:prSet presAssocID="{A52AC902-80BE-4F78-ABED-E111747FA08C}" presName="hierRoot2" presStyleCnt="0">
@@ -10167,6 +10742,13 @@
         </dgm:presLayoutVars>
       </dgm:prSet>
       <dgm:spPr/>
+      <dgm:t>
+        <a:bodyPr/>
+        <a:lstStyle/>
+        <a:p>
+          <a:endParaRPr lang="tr-TR"/>
+        </a:p>
+      </dgm:t>
     </dgm:pt>
     <dgm:pt modelId="{E81B69ED-C9E3-4948-AA5E-9302A9F776F4}" type="pres">
       <dgm:prSet presAssocID="{A52AC902-80BE-4F78-ABED-E111747FA08C}" presName="topArc2" presStyleLbl="parChTrans1D1" presStyleIdx="32" presStyleCnt="38"/>
@@ -10179,6 +10761,13 @@
     <dgm:pt modelId="{90C3A98A-85DB-49B8-B440-8FF16BEC7C3C}" type="pres">
       <dgm:prSet presAssocID="{A52AC902-80BE-4F78-ABED-E111747FA08C}" presName="topConnNode2" presStyleLbl="node2" presStyleIdx="0" presStyleCnt="0"/>
       <dgm:spPr/>
+      <dgm:t>
+        <a:bodyPr/>
+        <a:lstStyle/>
+        <a:p>
+          <a:endParaRPr lang="tr-TR"/>
+        </a:p>
+      </dgm:t>
     </dgm:pt>
     <dgm:pt modelId="{E937E9D4-30F4-425A-94B8-2B4C9B968309}" type="pres">
       <dgm:prSet presAssocID="{A52AC902-80BE-4F78-ABED-E111747FA08C}" presName="hierChild4" presStyleCnt="0"/>
@@ -10187,6 +10776,13 @@
     <dgm:pt modelId="{AE219CB0-96D6-4380-8CC8-2F0F1E805AD1}" type="pres">
       <dgm:prSet presAssocID="{69557D5C-773D-42D3-AA2E-89711580F6FC}" presName="Name28" presStyleLbl="parChTrans1D3" presStyleIdx="11" presStyleCnt="13"/>
       <dgm:spPr/>
+      <dgm:t>
+        <a:bodyPr/>
+        <a:lstStyle/>
+        <a:p>
+          <a:endParaRPr lang="tr-TR"/>
+        </a:p>
+      </dgm:t>
     </dgm:pt>
     <dgm:pt modelId="{67FF2F96-4459-4E09-9312-E7DCEA69FA6F}" type="pres">
       <dgm:prSet presAssocID="{3573B3D6-8135-4FC6-A095-2B3D3DA4A8E7}" presName="hierRoot2" presStyleCnt="0">
@@ -10207,6 +10803,13 @@
         </dgm:presLayoutVars>
       </dgm:prSet>
       <dgm:spPr/>
+      <dgm:t>
+        <a:bodyPr/>
+        <a:lstStyle/>
+        <a:p>
+          <a:endParaRPr lang="tr-TR"/>
+        </a:p>
+      </dgm:t>
     </dgm:pt>
     <dgm:pt modelId="{2D603CD4-E095-4A7B-B7B9-DF8166C3E273}" type="pres">
       <dgm:prSet presAssocID="{3573B3D6-8135-4FC6-A095-2B3D3DA4A8E7}" presName="topArc2" presStyleLbl="parChTrans1D1" presStyleIdx="34" presStyleCnt="38"/>
@@ -10219,6 +10822,13 @@
     <dgm:pt modelId="{54D3301D-B08F-4D7B-BE42-BB0DAB709907}" type="pres">
       <dgm:prSet presAssocID="{3573B3D6-8135-4FC6-A095-2B3D3DA4A8E7}" presName="topConnNode2" presStyleLbl="node3" presStyleIdx="0" presStyleCnt="0"/>
       <dgm:spPr/>
+      <dgm:t>
+        <a:bodyPr/>
+        <a:lstStyle/>
+        <a:p>
+          <a:endParaRPr lang="tr-TR"/>
+        </a:p>
+      </dgm:t>
     </dgm:pt>
     <dgm:pt modelId="{3396824B-C027-4CA6-9100-4D4CB0AF23C1}" type="pres">
       <dgm:prSet presAssocID="{3573B3D6-8135-4FC6-A095-2B3D3DA4A8E7}" presName="hierChild4" presStyleCnt="0"/>
@@ -10231,6 +10841,13 @@
     <dgm:pt modelId="{D89C3827-BBAD-4B9A-8F73-0E2B56C334CF}" type="pres">
       <dgm:prSet presAssocID="{C6D25DFB-18DC-49AE-9169-C6183AD06724}" presName="Name28" presStyleLbl="parChTrans1D3" presStyleIdx="12" presStyleCnt="13"/>
       <dgm:spPr/>
+      <dgm:t>
+        <a:bodyPr/>
+        <a:lstStyle/>
+        <a:p>
+          <a:endParaRPr lang="tr-TR"/>
+        </a:p>
+      </dgm:t>
     </dgm:pt>
     <dgm:pt modelId="{8FA11D4B-0C55-4F47-AA60-17A7A32D014E}" type="pres">
       <dgm:prSet presAssocID="{176C9276-E7CE-434D-8EB8-5DDF8FFA51CF}" presName="hierRoot2" presStyleCnt="0">
@@ -10251,6 +10868,13 @@
         </dgm:presLayoutVars>
       </dgm:prSet>
       <dgm:spPr/>
+      <dgm:t>
+        <a:bodyPr/>
+        <a:lstStyle/>
+        <a:p>
+          <a:endParaRPr lang="tr-TR"/>
+        </a:p>
+      </dgm:t>
     </dgm:pt>
     <dgm:pt modelId="{E0051E31-8872-4CC9-A04F-1BB441D6CC7C}" type="pres">
       <dgm:prSet presAssocID="{176C9276-E7CE-434D-8EB8-5DDF8FFA51CF}" presName="topArc2" presStyleLbl="parChTrans1D1" presStyleIdx="36" presStyleCnt="38"/>
@@ -10263,6 +10887,13 @@
     <dgm:pt modelId="{CD9E2C19-184F-4E08-8D72-B6BDDFC250FE}" type="pres">
       <dgm:prSet presAssocID="{176C9276-E7CE-434D-8EB8-5DDF8FFA51CF}" presName="topConnNode2" presStyleLbl="node3" presStyleIdx="0" presStyleCnt="0"/>
       <dgm:spPr/>
+      <dgm:t>
+        <a:bodyPr/>
+        <a:lstStyle/>
+        <a:p>
+          <a:endParaRPr lang="tr-TR"/>
+        </a:p>
+      </dgm:t>
     </dgm:pt>
     <dgm:pt modelId="{AF81C370-DF31-4719-8126-995271303BC1}" type="pres">
       <dgm:prSet presAssocID="{176C9276-E7CE-434D-8EB8-5DDF8FFA51CF}" presName="hierChild4" presStyleCnt="0"/>
@@ -10282,82 +10913,82 @@
     </dgm:pt>
   </dgm:ptLst>
   <dgm:cxnLst>
-    <dgm:cxn modelId="{583C2C06-5977-4A06-9F33-551D72B8BD57}" srcId="{8DD5554C-8352-4C65-B26E-1C1F426195CE}" destId="{EB0237EF-80FB-49F5-ABA8-07261D08B862}" srcOrd="0" destOrd="0" parTransId="{CFE23AEE-D75D-4E73-BA2E-6F1F5E18144E}" sibTransId="{E18A4ACE-1ACD-4001-8288-32432C9A10B9}"/>
+    <dgm:cxn modelId="{AB2CC3DA-F5A0-4497-B128-78634FB045E3}" type="presOf" srcId="{B9196455-E3D8-484E-9117-F8824530F244}" destId="{2E27A4ED-65EE-46C2-AFB3-A2BCA8412B0B}" srcOrd="0" destOrd="0" presId="urn:microsoft.com/office/officeart/2008/layout/HalfCircleOrganizationChart"/>
+    <dgm:cxn modelId="{B0C3F9F8-9795-42CD-892B-229D985A8055}" type="presOf" srcId="{037F2D6F-3393-42D8-ADFA-F2714E43DBCB}" destId="{23D8C2B6-F57E-4445-911E-F1B7FB5439B4}" srcOrd="0" destOrd="0" presId="urn:microsoft.com/office/officeart/2008/layout/HalfCircleOrganizationChart"/>
+    <dgm:cxn modelId="{5A8BDD0E-3BBF-44AA-BF99-2CC6FD725284}" type="presOf" srcId="{2B63FA86-7A3A-49EE-B1B9-506670021301}" destId="{EE392E7C-6D5F-4BEB-9C25-98A7502375A5}" srcOrd="0" destOrd="0" presId="urn:microsoft.com/office/officeart/2008/layout/HalfCircleOrganizationChart"/>
+    <dgm:cxn modelId="{B55589BD-24BF-46EE-BCF5-CC0122435099}" type="presOf" srcId="{C6D25DFB-18DC-49AE-9169-C6183AD06724}" destId="{D89C3827-BBAD-4B9A-8F73-0E2B56C334CF}" srcOrd="0" destOrd="0" presId="urn:microsoft.com/office/officeart/2008/layout/HalfCircleOrganizationChart"/>
+    <dgm:cxn modelId="{36E287B1-D796-4333-9ED9-E57EE6CDCD11}" type="presOf" srcId="{3005A91C-05F1-4663-9E9B-C19EA6CEA263}" destId="{69925D3D-1A15-4D36-A108-AA9593CCB98A}" srcOrd="0" destOrd="0" presId="urn:microsoft.com/office/officeart/2008/layout/HalfCircleOrganizationChart"/>
+    <dgm:cxn modelId="{1E1FCAD6-5511-4665-8399-790A36A908D4}" type="presOf" srcId="{E5079F86-D5BA-4801-A2AB-4926E11D4133}" destId="{07B40FF5-00FE-49E8-AC22-890623B66CA4}" srcOrd="0" destOrd="0" presId="urn:microsoft.com/office/officeart/2008/layout/HalfCircleOrganizationChart"/>
+    <dgm:cxn modelId="{40A14ED4-B65E-42C4-8901-FBBA366A0FF1}" type="presOf" srcId="{A52AC902-80BE-4F78-ABED-E111747FA08C}" destId="{90C3A98A-85DB-49B8-B440-8FF16BEC7C3C}" srcOrd="1" destOrd="0" presId="urn:microsoft.com/office/officeart/2008/layout/HalfCircleOrganizationChart"/>
+    <dgm:cxn modelId="{39B378AA-DE20-4453-82BD-1BE472B9BC6D}" type="presOf" srcId="{337D9778-0124-4181-967E-CECC68E3A3D1}" destId="{7009100F-151B-43F2-B32D-9D83300BAA3E}" srcOrd="0" destOrd="0" presId="urn:microsoft.com/office/officeart/2008/layout/HalfCircleOrganizationChart"/>
+    <dgm:cxn modelId="{06B8CDFE-358D-426E-9343-EDEE7AEEE436}" srcId="{DEE4E436-0A3E-42B3-9553-717B0D347B78}" destId="{AD68D42A-3E88-4935-A23F-B592A58550D5}" srcOrd="1" destOrd="0" parTransId="{E600F44C-19CA-4BF2-A356-B7DC2ADBA86A}" sibTransId="{E8ADEE41-281B-4E96-AF44-5F479A295FB3}"/>
+    <dgm:cxn modelId="{5905AFD4-053C-4F75-8F90-A9AE6772B09B}" type="presOf" srcId="{176C9276-E7CE-434D-8EB8-5DDF8FFA51CF}" destId="{CD9E2C19-184F-4E08-8D72-B6BDDFC250FE}" srcOrd="1" destOrd="0" presId="urn:microsoft.com/office/officeart/2008/layout/HalfCircleOrganizationChart"/>
+    <dgm:cxn modelId="{8416772D-8859-4BC5-A103-6EF4D1F90996}" type="presOf" srcId="{4139B855-4C50-4014-82B6-9F59B6B7323A}" destId="{CE4E988D-0494-4227-9981-A8FB00262A53}" srcOrd="1" destOrd="0" presId="urn:microsoft.com/office/officeart/2008/layout/HalfCircleOrganizationChart"/>
+    <dgm:cxn modelId="{AE2CA51E-5786-412F-B196-DAEAA2456380}" type="presOf" srcId="{176C9276-E7CE-434D-8EB8-5DDF8FFA51CF}" destId="{0F831970-6BD8-4F4D-8CB6-25D44E1E60F0}" srcOrd="0" destOrd="0" presId="urn:microsoft.com/office/officeart/2008/layout/HalfCircleOrganizationChart"/>
+    <dgm:cxn modelId="{C4EEBD7B-B8A6-49FE-A95C-C2E4B77367B7}" srcId="{8DD5554C-8352-4C65-B26E-1C1F426195CE}" destId="{350E0299-F153-42EA-90C2-37913EA7D53A}" srcOrd="2" destOrd="0" parTransId="{EE4C8E44-E2F7-48EB-A5E8-6100AE29F4CE}" sibTransId="{DF27287C-0B2F-4336-907F-B85D1A783142}"/>
     <dgm:cxn modelId="{324ACF07-28B8-484F-B478-160003648431}" type="presOf" srcId="{E600F44C-19CA-4BF2-A356-B7DC2ADBA86A}" destId="{C40D5E24-AAFC-4BEC-BC9A-34AE46D78774}" srcOrd="0" destOrd="0" presId="urn:microsoft.com/office/officeart/2008/layout/HalfCircleOrganizationChart"/>
+    <dgm:cxn modelId="{E6A84F42-D141-43B9-91B1-35BEC9963FAA}" type="presOf" srcId="{DC15EDE7-6AF0-4B06-BFB4-685B30F1A1D2}" destId="{58130F05-6408-4047-AD83-7922E8CD1E25}" srcOrd="0" destOrd="0" presId="urn:microsoft.com/office/officeart/2008/layout/HalfCircleOrganizationChart"/>
+    <dgm:cxn modelId="{156C985C-88DA-430A-86CD-ECD4E2103DCE}" type="presOf" srcId="{350E0299-F153-42EA-90C2-37913EA7D53A}" destId="{F2CAEF8A-925F-4AF9-B380-AA5F3875D83E}" srcOrd="0" destOrd="0" presId="urn:microsoft.com/office/officeart/2008/layout/HalfCircleOrganizationChart"/>
+    <dgm:cxn modelId="{FB90A23B-5B5B-440F-9960-7AB7BF57D740}" srcId="{EA4C4950-D3DA-4678-89B0-A93340746024}" destId="{DDA35D42-BDE6-4D1F-9DEC-06F1170306E5}" srcOrd="1" destOrd="0" parTransId="{8C5523E2-26AF-499D-A58F-9681352EB56D}" sibTransId="{407CBD72-FC9E-4212-8656-D17D8637E951}"/>
+    <dgm:cxn modelId="{66C84ED6-24A0-4F39-88CE-B52A2F4CF68C}" type="presOf" srcId="{DDA35D42-BDE6-4D1F-9DEC-06F1170306E5}" destId="{ED529E5C-48D4-4B29-8DD6-370AA272BA01}" srcOrd="1" destOrd="0" presId="urn:microsoft.com/office/officeart/2008/layout/HalfCircleOrganizationChart"/>
     <dgm:cxn modelId="{603AA708-B041-46CD-877A-64DAA5EAD780}" type="presOf" srcId="{4139B855-4C50-4014-82B6-9F59B6B7323A}" destId="{0AE139DD-D787-4773-8D5F-B5E9D5AF6DDC}" srcOrd="0" destOrd="0" presId="urn:microsoft.com/office/officeart/2008/layout/HalfCircleOrganizationChart"/>
-    <dgm:cxn modelId="{5A8BDD0E-3BBF-44AA-BF99-2CC6FD725284}" type="presOf" srcId="{2B63FA86-7A3A-49EE-B1B9-506670021301}" destId="{EE392E7C-6D5F-4BEB-9C25-98A7502375A5}" srcOrd="0" destOrd="0" presId="urn:microsoft.com/office/officeart/2008/layout/HalfCircleOrganizationChart"/>
-    <dgm:cxn modelId="{C40DE716-5A52-4840-849C-1A3275CB9A5D}" srcId="{EA4C4950-D3DA-4678-89B0-A93340746024}" destId="{19BB9B33-A4E5-4518-A391-343BD39F51E5}" srcOrd="3" destOrd="0" parTransId="{D3416B03-CB43-4311-A5EB-041937E5E029}" sibTransId="{1A19CE4F-0A14-4AF3-8DEE-C08AC9BBC82E}"/>
-    <dgm:cxn modelId="{AE2CA51E-5786-412F-B196-DAEAA2456380}" type="presOf" srcId="{176C9276-E7CE-434D-8EB8-5DDF8FFA51CF}" destId="{0F831970-6BD8-4F4D-8CB6-25D44E1E60F0}" srcOrd="0" destOrd="0" presId="urn:microsoft.com/office/officeart/2008/layout/HalfCircleOrganizationChart"/>
-    <dgm:cxn modelId="{E46DDC1E-82FB-4165-9E45-1EF4C50B92AB}" type="presOf" srcId="{C5DCB81A-436A-44B6-BD2B-220B09401B20}" destId="{98DD76ED-7E1B-41D1-B332-A54E55BE7D71}" srcOrd="0" destOrd="0" presId="urn:microsoft.com/office/officeart/2008/layout/HalfCircleOrganizationChart"/>
-    <dgm:cxn modelId="{9A5DA922-DCF6-49F3-8562-3D844C694DBF}" type="presOf" srcId="{8DD5554C-8352-4C65-B26E-1C1F426195CE}" destId="{B46B73F4-BF92-4809-AA43-64C3EC18E8B6}" srcOrd="1" destOrd="0" presId="urn:microsoft.com/office/officeart/2008/layout/HalfCircleOrganizationChart"/>
-    <dgm:cxn modelId="{631A3C24-E04D-4311-AB0A-81DD91E92314}" srcId="{E5079F86-D5BA-4801-A2AB-4926E11D4133}" destId="{4139B855-4C50-4014-82B6-9F59B6B7323A}" srcOrd="0" destOrd="0" parTransId="{C9210D95-1F6C-4845-A4CF-0D41D3EF0612}" sibTransId="{10589CFC-31F0-4023-8140-4B8E591BA690}"/>
-    <dgm:cxn modelId="{8416772D-8859-4BC5-A103-6EF4D1F90996}" type="presOf" srcId="{4139B855-4C50-4014-82B6-9F59B6B7323A}" destId="{CE4E988D-0494-4227-9981-A8FB00262A53}" srcOrd="1" destOrd="0" presId="urn:microsoft.com/office/officeart/2008/layout/HalfCircleOrganizationChart"/>
-    <dgm:cxn modelId="{AAE95D30-E277-47D8-AA31-2F57A0A111AA}" type="presOf" srcId="{EB0237EF-80FB-49F5-ABA8-07261D08B862}" destId="{1855C600-3B26-4125-B9AF-C2CFDF8E82B1}" srcOrd="1" destOrd="0" presId="urn:microsoft.com/office/officeart/2008/layout/HalfCircleOrganizationChart"/>
-    <dgm:cxn modelId="{E58F6B31-4FF4-42FE-A93A-59517C04041B}" type="presOf" srcId="{59CE6137-4BC3-4459-8134-13044F447ABC}" destId="{4CA61BE0-E53D-4CCA-B01B-696E8C419FDE}" srcOrd="1" destOrd="0" presId="urn:microsoft.com/office/officeart/2008/layout/HalfCircleOrganizationChart"/>
-    <dgm:cxn modelId="{566A4332-3348-4A82-A169-60AD50EA5DFF}" srcId="{DEE4E436-0A3E-42B3-9553-717B0D347B78}" destId="{E5079F86-D5BA-4801-A2AB-4926E11D4133}" srcOrd="2" destOrd="0" parTransId="{2B63FA86-7A3A-49EE-B1B9-506670021301}" sibTransId="{247FAF67-1520-4A38-A43B-F7844958E932}"/>
-    <dgm:cxn modelId="{0AF7C834-D7F5-4F34-B30A-644EB311FAF2}" type="presOf" srcId="{D9F5E2F4-BC20-415F-92C0-11668B4D0497}" destId="{3F582D20-7F58-4C1A-80B0-3653C1386FBF}" srcOrd="0" destOrd="0" presId="urn:microsoft.com/office/officeart/2008/layout/HalfCircleOrganizationChart"/>
-    <dgm:cxn modelId="{8E043036-F32E-4105-97E4-DF36F7D52894}" srcId="{E5079F86-D5BA-4801-A2AB-4926E11D4133}" destId="{D9F5E2F4-BC20-415F-92C0-11668B4D0497}" srcOrd="1" destOrd="0" parTransId="{98CA87ED-4C94-47AB-9B5B-94ED6D11D38C}" sibTransId="{87CFE724-D8C2-4059-B02A-52E5E45FF7D5}"/>
-    <dgm:cxn modelId="{1E0D7238-5DDB-4A45-A06A-C569F1E2B7BF}" type="presOf" srcId="{19BB9B33-A4E5-4518-A391-343BD39F51E5}" destId="{C3ED2A6E-D0E0-418F-8915-B326CAC5CB4F}" srcOrd="0" destOrd="0" presId="urn:microsoft.com/office/officeart/2008/layout/HalfCircleOrganizationChart"/>
+    <dgm:cxn modelId="{E110F06B-1D38-4460-9D98-00326883FA45}" type="presOf" srcId="{EA4C4950-D3DA-4678-89B0-A93340746024}" destId="{838FC19A-9F0B-426C-9BEB-2B74B5CEC0A5}" srcOrd="1" destOrd="0" presId="urn:microsoft.com/office/officeart/2008/layout/HalfCircleOrganizationChart"/>
     <dgm:cxn modelId="{BD677E3A-5278-4FF1-AEA4-9A6A75E75611}" srcId="{DEE4E436-0A3E-42B3-9553-717B0D347B78}" destId="{8DD5554C-8352-4C65-B26E-1C1F426195CE}" srcOrd="3" destOrd="0" parTransId="{B036A171-F5D1-4AC5-AE63-71194E31F595}" sibTransId="{A79E5201-8857-4307-8D87-4F46F3CD8FA0}"/>
-    <dgm:cxn modelId="{FB90A23B-5B5B-440F-9960-7AB7BF57D740}" srcId="{EA4C4950-D3DA-4678-89B0-A93340746024}" destId="{DDA35D42-BDE6-4D1F-9DEC-06F1170306E5}" srcOrd="1" destOrd="0" parTransId="{8C5523E2-26AF-499D-A58F-9681352EB56D}" sibTransId="{407CBD72-FC9E-4212-8656-D17D8637E951}"/>
-    <dgm:cxn modelId="{A089A93B-82D6-4504-8D56-52BA02287C4D}" type="presOf" srcId="{93C2D1FD-EB58-4457-AB7D-CAA852A84E1D}" destId="{4C68B561-F848-41DC-844A-AFC4345236DD}" srcOrd="0" destOrd="0" presId="urn:microsoft.com/office/officeart/2008/layout/HalfCircleOrganizationChart"/>
-    <dgm:cxn modelId="{833E623C-FAB1-464A-A704-8FD515A0B34E}" type="presOf" srcId="{4759AA99-0A72-4325-A976-C3CFA4E1E623}" destId="{213AF457-5673-4CC0-809B-24C1F8382BF6}" srcOrd="0" destOrd="0" presId="urn:microsoft.com/office/officeart/2008/layout/HalfCircleOrganizationChart"/>
-    <dgm:cxn modelId="{156C985C-88DA-430A-86CD-ECD4E2103DCE}" type="presOf" srcId="{350E0299-F153-42EA-90C2-37913EA7D53A}" destId="{F2CAEF8A-925F-4AF9-B380-AA5F3875D83E}" srcOrd="0" destOrd="0" presId="urn:microsoft.com/office/officeart/2008/layout/HalfCircleOrganizationChart"/>
-    <dgm:cxn modelId="{E6A84F42-D141-43B9-91B1-35BEC9963FAA}" type="presOf" srcId="{DC15EDE7-6AF0-4B06-BFB4-685B30F1A1D2}" destId="{58130F05-6408-4047-AD83-7922E8CD1E25}" srcOrd="0" destOrd="0" presId="urn:microsoft.com/office/officeart/2008/layout/HalfCircleOrganizationChart"/>
-    <dgm:cxn modelId="{8D709064-AED1-43BA-974F-E7957E8F869C}" type="presOf" srcId="{EA4C4950-D3DA-4678-89B0-A93340746024}" destId="{C2024C09-4286-4209-9E5C-936C881642BF}" srcOrd="0" destOrd="0" presId="urn:microsoft.com/office/officeart/2008/layout/HalfCircleOrganizationChart"/>
-    <dgm:cxn modelId="{9407F564-FEF8-40B7-8ACD-28B5DEDCD7FA}" srcId="{DEE4E436-0A3E-42B3-9553-717B0D347B78}" destId="{EA4C4950-D3DA-4678-89B0-A93340746024}" srcOrd="0" destOrd="0" parTransId="{FBF94B9B-3BBD-4B13-92DB-A8D40E1DC6C5}" sibTransId="{8DCF3CFC-4D95-4583-9467-980CC6CD335A}"/>
-    <dgm:cxn modelId="{3B49AE49-A64B-43C8-86C4-C917D7CA7232}" srcId="{A52AC902-80BE-4F78-ABED-E111747FA08C}" destId="{3573B3D6-8135-4FC6-A095-2B3D3DA4A8E7}" srcOrd="0" destOrd="0" parTransId="{69557D5C-773D-42D3-AA2E-89711580F6FC}" sibTransId="{5E387311-9FF2-4A47-BBB9-C7216324B920}"/>
-    <dgm:cxn modelId="{F76FE669-0756-4E98-9E10-727A178CEF83}" type="presOf" srcId="{350E0299-F153-42EA-90C2-37913EA7D53A}" destId="{4DC0722E-3297-4C6E-8A87-556A2CE7CAE6}" srcOrd="1" destOrd="0" presId="urn:microsoft.com/office/officeart/2008/layout/HalfCircleOrganizationChart"/>
     <dgm:cxn modelId="{4EB3A16B-83CC-49B2-8657-B542C5B80285}" type="presOf" srcId="{69557D5C-773D-42D3-AA2E-89711580F6FC}" destId="{AE219CB0-96D6-4380-8CC8-2F0F1E805AD1}" srcOrd="0" destOrd="0" presId="urn:microsoft.com/office/officeart/2008/layout/HalfCircleOrganizationChart"/>
-    <dgm:cxn modelId="{E110F06B-1D38-4460-9D98-00326883FA45}" type="presOf" srcId="{EA4C4950-D3DA-4678-89B0-A93340746024}" destId="{838FC19A-9F0B-426C-9BEB-2B74B5CEC0A5}" srcOrd="1" destOrd="0" presId="urn:microsoft.com/office/officeart/2008/layout/HalfCircleOrganizationChart"/>
-    <dgm:cxn modelId="{C6090E6E-47BE-4382-9BB6-775D6C352382}" srcId="{8DD5554C-8352-4C65-B26E-1C1F426195CE}" destId="{83B210FB-8255-4B7E-B42A-1E15BEA0C78C}" srcOrd="1" destOrd="0" parTransId="{037F2D6F-3393-42D8-ADFA-F2714E43DBCB}" sibTransId="{AC2678CB-3025-4445-9670-5BC83CB5F295}"/>
-    <dgm:cxn modelId="{8039136F-6A90-4007-9289-79F44A13FDC7}" type="presOf" srcId="{AD68D42A-3E88-4935-A23F-B592A58550D5}" destId="{7694A936-A360-4FD1-9344-AE4830A5477C}" srcOrd="0" destOrd="0" presId="urn:microsoft.com/office/officeart/2008/layout/HalfCircleOrganizationChart"/>
-    <dgm:cxn modelId="{63D6664F-39D0-48BD-BD97-57868770B905}" type="presOf" srcId="{19BB9B33-A4E5-4518-A391-343BD39F51E5}" destId="{9CD1A56D-8C9A-4BD4-8E2A-F76985E089A0}" srcOrd="1" destOrd="0" presId="urn:microsoft.com/office/officeart/2008/layout/HalfCircleOrganizationChart"/>
-    <dgm:cxn modelId="{DA7F8773-5042-4136-815D-32E34E342221}" type="presOf" srcId="{8C5523E2-26AF-499D-A58F-9681352EB56D}" destId="{44F44B87-160E-4B39-AAB8-EAC1D97FD697}" srcOrd="0" destOrd="0" presId="urn:microsoft.com/office/officeart/2008/layout/HalfCircleOrganizationChart"/>
-    <dgm:cxn modelId="{E46BF374-B2E0-4D93-95D4-9C62ABB81696}" type="presOf" srcId="{C9210D95-1F6C-4845-A4CF-0D41D3EF0612}" destId="{B4527F5B-B5A2-49FD-B9A2-87AA0CCFEEE6}" srcOrd="0" destOrd="0" presId="urn:microsoft.com/office/officeart/2008/layout/HalfCircleOrganizationChart"/>
-    <dgm:cxn modelId="{CB288E75-79A5-43FC-8839-A9975BD9672F}" type="presOf" srcId="{15487E23-0C31-480F-B963-5A290BD7FBE6}" destId="{AD76B78D-EE07-4848-9102-C847C30586D1}" srcOrd="0" destOrd="0" presId="urn:microsoft.com/office/officeart/2008/layout/HalfCircleOrganizationChart"/>
-    <dgm:cxn modelId="{931DC457-C04E-475C-ACC1-6641180F651B}" type="presOf" srcId="{AD68D42A-3E88-4935-A23F-B592A58550D5}" destId="{CD698F0D-A8A4-4B47-8648-CB557B3DA5F8}" srcOrd="1" destOrd="0" presId="urn:microsoft.com/office/officeart/2008/layout/HalfCircleOrganizationChart"/>
-    <dgm:cxn modelId="{DDE80D78-93F5-4615-A0E9-DAE74F1A24EF}" type="presOf" srcId="{C5DCB81A-436A-44B6-BD2B-220B09401B20}" destId="{39EB5BF7-B78A-44EA-9266-70B10405238E}" srcOrd="1" destOrd="0" presId="urn:microsoft.com/office/officeart/2008/layout/HalfCircleOrganizationChart"/>
-    <dgm:cxn modelId="{DB3C947B-8CA1-4E3C-B414-BC0D77FD29F7}" type="presOf" srcId="{A52AC902-80BE-4F78-ABED-E111747FA08C}" destId="{060FF2D3-4E22-4154-AFA9-12A58D4A029C}" srcOrd="0" destOrd="0" presId="urn:microsoft.com/office/officeart/2008/layout/HalfCircleOrganizationChart"/>
-    <dgm:cxn modelId="{C4EEBD7B-B8A6-49FE-A95C-C2E4B77367B7}" srcId="{8DD5554C-8352-4C65-B26E-1C1F426195CE}" destId="{350E0299-F153-42EA-90C2-37913EA7D53A}" srcOrd="2" destOrd="0" parTransId="{EE4C8E44-E2F7-48EB-A5E8-6100AE29F4CE}" sibTransId="{DF27287C-0B2F-4336-907F-B85D1A783142}"/>
-    <dgm:cxn modelId="{E8D5D186-4074-4E4D-BB2E-B2899D48DEAF}" type="presOf" srcId="{DEE4E436-0A3E-42B3-9553-717B0D347B78}" destId="{38D805BD-8A04-474E-B243-3F4E61C14237}" srcOrd="1" destOrd="0" presId="urn:microsoft.com/office/officeart/2008/layout/HalfCircleOrganizationChart"/>
     <dgm:cxn modelId="{EFA82188-3BD0-47B0-B421-87613E953347}" type="presOf" srcId="{98CA87ED-4C94-47AB-9B5B-94ED6D11D38C}" destId="{24A78709-1621-40C9-97B9-55099ACE6B51}" srcOrd="0" destOrd="0" presId="urn:microsoft.com/office/officeart/2008/layout/HalfCircleOrganizationChart"/>
     <dgm:cxn modelId="{C84C458B-7B84-4E1D-9FF4-D9C65A1458ED}" type="presOf" srcId="{83B210FB-8255-4B7E-B42A-1E15BEA0C78C}" destId="{BA1EEA88-AF36-464E-A81C-CF29BF574D78}" srcOrd="0" destOrd="0" presId="urn:microsoft.com/office/officeart/2008/layout/HalfCircleOrganizationChart"/>
+    <dgm:cxn modelId="{583C2C06-5977-4A06-9F33-551D72B8BD57}" srcId="{8DD5554C-8352-4C65-B26E-1C1F426195CE}" destId="{EB0237EF-80FB-49F5-ABA8-07261D08B862}" srcOrd="0" destOrd="0" parTransId="{CFE23AEE-D75D-4E73-BA2E-6F1F5E18144E}" sibTransId="{E18A4ACE-1ACD-4001-8288-32432C9A10B9}"/>
+    <dgm:cxn modelId="{9A5A63F4-9607-4519-8DA6-B6EBED3BE007}" srcId="{AD68D42A-3E88-4935-A23F-B592A58550D5}" destId="{C5DCB81A-436A-44B6-BD2B-220B09401B20}" srcOrd="0" destOrd="0" parTransId="{2B626EF1-458B-41D2-A463-320388117E44}" sibTransId="{C099887A-88A9-4437-8FCE-DA9E27A0B1F1}"/>
     <dgm:cxn modelId="{4621E28C-8F76-4778-A442-461B4051B57B}" type="presOf" srcId="{59CE6137-4BC3-4459-8134-13044F447ABC}" destId="{780CDA27-1999-4188-AA47-2C466BDFE040}" srcOrd="0" destOrd="0" presId="urn:microsoft.com/office/officeart/2008/layout/HalfCircleOrganizationChart"/>
+    <dgm:cxn modelId="{DDE80D78-93F5-4615-A0E9-DAE74F1A24EF}" type="presOf" srcId="{C5DCB81A-436A-44B6-BD2B-220B09401B20}" destId="{39EB5BF7-B78A-44EA-9266-70B10405238E}" srcOrd="1" destOrd="0" presId="urn:microsoft.com/office/officeart/2008/layout/HalfCircleOrganizationChart"/>
+    <dgm:cxn modelId="{293E23A0-0947-4EC8-B88B-BF59CC21499D}" srcId="{A52AC902-80BE-4F78-ABED-E111747FA08C}" destId="{176C9276-E7CE-434D-8EB8-5DDF8FFA51CF}" srcOrd="1" destOrd="0" parTransId="{C6D25DFB-18DC-49AE-9169-C6183AD06724}" sibTransId="{5980B403-745D-4D88-A936-3A95473E6CBE}"/>
+    <dgm:cxn modelId="{9A5DA922-DCF6-49F3-8562-3D844C694DBF}" type="presOf" srcId="{8DD5554C-8352-4C65-B26E-1C1F426195CE}" destId="{B46B73F4-BF92-4809-AA43-64C3EC18E8B6}" srcOrd="1" destOrd="0" presId="urn:microsoft.com/office/officeart/2008/layout/HalfCircleOrganizationChart"/>
+    <dgm:cxn modelId="{011C15EE-CC64-4E47-80D2-48D5CECC40A7}" srcId="{EA4C4950-D3DA-4678-89B0-A93340746024}" destId="{337D9778-0124-4181-967E-CECC68E3A3D1}" srcOrd="2" destOrd="0" parTransId="{3005A91C-05F1-4663-9E9B-C19EA6CEA263}" sibTransId="{1CB76253-7430-40F4-B2F3-F48CECE8A339}"/>
+    <dgm:cxn modelId="{66900EDA-022B-499E-B649-A0BB3CCAC43C}" srcId="{EA4C4950-D3DA-4678-89B0-A93340746024}" destId="{DC15EDE7-6AF0-4B06-BFB4-685B30F1A1D2}" srcOrd="0" destOrd="0" parTransId="{15487E23-0C31-480F-B963-5A290BD7FBE6}" sibTransId="{8B3A7E92-77DF-4EF5-BD77-641633D82881}"/>
+    <dgm:cxn modelId="{FDD7ABAD-8874-4B5E-9EB0-133DF2EDBCE5}" type="presOf" srcId="{3573B3D6-8135-4FC6-A095-2B3D3DA4A8E7}" destId="{B7CA7246-071A-499B-AE52-CE88BAB6F78C}" srcOrd="0" destOrd="0" presId="urn:microsoft.com/office/officeart/2008/layout/HalfCircleOrganizationChart"/>
+    <dgm:cxn modelId="{739630D7-F8B7-4C0C-81F0-84A44518D3A1}" type="presOf" srcId="{D9F5E2F4-BC20-415F-92C0-11668B4D0497}" destId="{519AEA3E-E8CF-4DBB-944A-6AAD59FB9EB7}" srcOrd="1" destOrd="0" presId="urn:microsoft.com/office/officeart/2008/layout/HalfCircleOrganizationChart"/>
+    <dgm:cxn modelId="{9E0697BB-8091-4859-9E45-1CF120DF9AC0}" srcId="{4759AA99-0A72-4325-A976-C3CFA4E1E623}" destId="{DEE4E436-0A3E-42B3-9553-717B0D347B78}" srcOrd="0" destOrd="0" parTransId="{DDA667F4-7E6A-46D8-853B-5DBCB6F5172F}" sibTransId="{1578AE06-07E7-4EF6-88C1-9826E20F2C26}"/>
+    <dgm:cxn modelId="{3AF45DF1-890F-45D3-B7FC-D2468267241A}" srcId="{DEE4E436-0A3E-42B3-9553-717B0D347B78}" destId="{A52AC902-80BE-4F78-ABED-E111747FA08C}" srcOrd="4" destOrd="0" parTransId="{B9196455-E3D8-484E-9117-F8824530F244}" sibTransId="{2AF4522D-012B-4F8D-8424-64F6098AE78B}"/>
+    <dgm:cxn modelId="{931DC457-C04E-475C-ACC1-6641180F651B}" type="presOf" srcId="{AD68D42A-3E88-4935-A23F-B592A58550D5}" destId="{CD698F0D-A8A4-4B47-8648-CB557B3DA5F8}" srcOrd="1" destOrd="0" presId="urn:microsoft.com/office/officeart/2008/layout/HalfCircleOrganizationChart"/>
+    <dgm:cxn modelId="{E46BF374-B2E0-4D93-95D4-9C62ABB81696}" type="presOf" srcId="{C9210D95-1F6C-4845-A4CF-0D41D3EF0612}" destId="{B4527F5B-B5A2-49FD-B9A2-87AA0CCFEEE6}" srcOrd="0" destOrd="0" presId="urn:microsoft.com/office/officeart/2008/layout/HalfCircleOrganizationChart"/>
+    <dgm:cxn modelId="{05B3ECBE-6C1B-4AEF-9C0F-B04286E39F5D}" type="presOf" srcId="{D3416B03-CB43-4311-A5EB-041937E5E029}" destId="{73C78378-62B7-496C-9994-6ED72F4E9BCB}" srcOrd="0" destOrd="0" presId="urn:microsoft.com/office/officeart/2008/layout/HalfCircleOrganizationChart"/>
+    <dgm:cxn modelId="{566A4332-3348-4A82-A169-60AD50EA5DFF}" srcId="{DEE4E436-0A3E-42B3-9553-717B0D347B78}" destId="{E5079F86-D5BA-4801-A2AB-4926E11D4133}" srcOrd="2" destOrd="0" parTransId="{2B63FA86-7A3A-49EE-B1B9-506670021301}" sibTransId="{247FAF67-1520-4A38-A43B-F7844958E932}"/>
+    <dgm:cxn modelId="{6B746FBC-7FF8-482E-A028-BE02B9549150}" type="presOf" srcId="{337D9778-0124-4181-967E-CECC68E3A3D1}" destId="{08CE06D6-1060-48E1-9CC8-663CDC61642A}" srcOrd="1" destOrd="0" presId="urn:microsoft.com/office/officeart/2008/layout/HalfCircleOrganizationChart"/>
+    <dgm:cxn modelId="{C40DE716-5A52-4840-849C-1A3275CB9A5D}" srcId="{EA4C4950-D3DA-4678-89B0-A93340746024}" destId="{19BB9B33-A4E5-4518-A391-343BD39F51E5}" srcOrd="3" destOrd="0" parTransId="{D3416B03-CB43-4311-A5EB-041937E5E029}" sibTransId="{1A19CE4F-0A14-4AF3-8DEE-C08AC9BBC82E}"/>
+    <dgm:cxn modelId="{8E043036-F32E-4105-97E4-DF36F7D52894}" srcId="{E5079F86-D5BA-4801-A2AB-4926E11D4133}" destId="{D9F5E2F4-BC20-415F-92C0-11668B4D0497}" srcOrd="1" destOrd="0" parTransId="{98CA87ED-4C94-47AB-9B5B-94ED6D11D38C}" sibTransId="{87CFE724-D8C2-4059-B02A-52E5E45FF7D5}"/>
+    <dgm:cxn modelId="{A9840AF0-BA51-40B5-A830-70050E32F071}" srcId="{AD68D42A-3E88-4935-A23F-B592A58550D5}" destId="{59CE6137-4BC3-4459-8134-13044F447ABC}" srcOrd="1" destOrd="0" parTransId="{93C2D1FD-EB58-4457-AB7D-CAA852A84E1D}" sibTransId="{89B641C2-D2D2-4D14-88A4-F65923478DAA}"/>
+    <dgm:cxn modelId="{24A686C3-7077-4665-8601-97186F51C71F}" type="presOf" srcId="{E5079F86-D5BA-4801-A2AB-4926E11D4133}" destId="{CE4434B0-6180-4FE8-A102-6E52CDD1DF68}" srcOrd="1" destOrd="0" presId="urn:microsoft.com/office/officeart/2008/layout/HalfCircleOrganizationChart"/>
+    <dgm:cxn modelId="{3B49AE49-A64B-43C8-86C4-C917D7CA7232}" srcId="{A52AC902-80BE-4F78-ABED-E111747FA08C}" destId="{3573B3D6-8135-4FC6-A095-2B3D3DA4A8E7}" srcOrd="0" destOrd="0" parTransId="{69557D5C-773D-42D3-AA2E-89711580F6FC}" sibTransId="{5E387311-9FF2-4A47-BBB9-C7216324B920}"/>
+    <dgm:cxn modelId="{90D91DC3-1853-42B6-BEEA-5CDFA954BB1C}" type="presOf" srcId="{EE4C8E44-E2F7-48EB-A5E8-6100AE29F4CE}" destId="{C02F3C89-452F-4CCD-9EF1-1FAABCB44CA6}" srcOrd="0" destOrd="0" presId="urn:microsoft.com/office/officeart/2008/layout/HalfCircleOrganizationChart"/>
+    <dgm:cxn modelId="{833E623C-FAB1-464A-A704-8FD515A0B34E}" type="presOf" srcId="{4759AA99-0A72-4325-A976-C3CFA4E1E623}" destId="{213AF457-5673-4CC0-809B-24C1F8382BF6}" srcOrd="0" destOrd="0" presId="urn:microsoft.com/office/officeart/2008/layout/HalfCircleOrganizationChart"/>
+    <dgm:cxn modelId="{63D6664F-39D0-48BD-BD97-57868770B905}" type="presOf" srcId="{19BB9B33-A4E5-4518-A391-343BD39F51E5}" destId="{9CD1A56D-8C9A-4BD4-8E2A-F76985E089A0}" srcOrd="1" destOrd="0" presId="urn:microsoft.com/office/officeart/2008/layout/HalfCircleOrganizationChart"/>
+    <dgm:cxn modelId="{531B809A-4233-44F3-830B-9D725049F260}" type="presOf" srcId="{DDA35D42-BDE6-4D1F-9DEC-06F1170306E5}" destId="{38D594D6-8845-4FA4-8252-C7930DE8CAC9}" srcOrd="0" destOrd="0" presId="urn:microsoft.com/office/officeart/2008/layout/HalfCircleOrganizationChart"/>
     <dgm:cxn modelId="{0916F390-B6BF-4339-AF6E-CA6D977BC0F3}" type="presOf" srcId="{EB0237EF-80FB-49F5-ABA8-07261D08B862}" destId="{FF4DF6D7-B3CF-4B7E-A30C-01D5A0C9079B}" srcOrd="0" destOrd="0" presId="urn:microsoft.com/office/officeart/2008/layout/HalfCircleOrganizationChart"/>
-    <dgm:cxn modelId="{531B809A-4233-44F3-830B-9D725049F260}" type="presOf" srcId="{DDA35D42-BDE6-4D1F-9DEC-06F1170306E5}" destId="{38D594D6-8845-4FA4-8252-C7930DE8CAC9}" srcOrd="0" destOrd="0" presId="urn:microsoft.com/office/officeart/2008/layout/HalfCircleOrganizationChart"/>
-    <dgm:cxn modelId="{293E23A0-0947-4EC8-B88B-BF59CC21499D}" srcId="{A52AC902-80BE-4F78-ABED-E111747FA08C}" destId="{176C9276-E7CE-434D-8EB8-5DDF8FFA51CF}" srcOrd="1" destOrd="0" parTransId="{C6D25DFB-18DC-49AE-9169-C6183AD06724}" sibTransId="{5980B403-745D-4D88-A936-3A95473E6CBE}"/>
-    <dgm:cxn modelId="{39B378AA-DE20-4453-82BD-1BE472B9BC6D}" type="presOf" srcId="{337D9778-0124-4181-967E-CECC68E3A3D1}" destId="{7009100F-151B-43F2-B32D-9D83300BAA3E}" srcOrd="0" destOrd="0" presId="urn:microsoft.com/office/officeart/2008/layout/HalfCircleOrganizationChart"/>
+    <dgm:cxn modelId="{7BE1EEF1-A7C4-4C96-AC74-9B73DF6148F1}" type="presOf" srcId="{8DD5554C-8352-4C65-B26E-1C1F426195CE}" destId="{6DEE10EA-0FC8-450C-A8B6-102780AD6111}" srcOrd="0" destOrd="0" presId="urn:microsoft.com/office/officeart/2008/layout/HalfCircleOrganizationChart"/>
+    <dgm:cxn modelId="{80BCABB0-70C5-470C-8C8F-21E124205E28}" type="presOf" srcId="{B036A171-F5D1-4AC5-AE63-71194E31F595}" destId="{681AC5B4-C072-488E-9E7A-EC8B27A6EF9A}" srcOrd="0" destOrd="0" presId="urn:microsoft.com/office/officeart/2008/layout/HalfCircleOrganizationChart"/>
+    <dgm:cxn modelId="{4F6E00DB-1270-495E-9F63-49EB90CB7264}" type="presOf" srcId="{2B626EF1-458B-41D2-A463-320388117E44}" destId="{49D8A86C-2017-4A4D-9878-849150EE061C}" srcOrd="0" destOrd="0" presId="urn:microsoft.com/office/officeart/2008/layout/HalfCircleOrganizationChart"/>
+    <dgm:cxn modelId="{631A3C24-E04D-4311-AB0A-81DD91E92314}" srcId="{E5079F86-D5BA-4801-A2AB-4926E11D4133}" destId="{4139B855-4C50-4014-82B6-9F59B6B7323A}" srcOrd="0" destOrd="0" parTransId="{C9210D95-1F6C-4845-A4CF-0D41D3EF0612}" sibTransId="{10589CFC-31F0-4023-8140-4B8E591BA690}"/>
+    <dgm:cxn modelId="{0AF7C834-D7F5-4F34-B30A-644EB311FAF2}" type="presOf" srcId="{D9F5E2F4-BC20-415F-92C0-11668B4D0497}" destId="{3F582D20-7F58-4C1A-80B0-3653C1386FBF}" srcOrd="0" destOrd="0" presId="urn:microsoft.com/office/officeart/2008/layout/HalfCircleOrganizationChart"/>
     <dgm:cxn modelId="{F9B80BAD-D281-4BC3-A4FF-CD86B98E00FE}" type="presOf" srcId="{FBF94B9B-3BBD-4B13-92DB-A8D40E1DC6C5}" destId="{D20E2C81-0DFC-423F-908B-C94AD7E18B54}" srcOrd="0" destOrd="0" presId="urn:microsoft.com/office/officeart/2008/layout/HalfCircleOrganizationChart"/>
-    <dgm:cxn modelId="{FDD7ABAD-8874-4B5E-9EB0-133DF2EDBCE5}" type="presOf" srcId="{3573B3D6-8135-4FC6-A095-2B3D3DA4A8E7}" destId="{B7CA7246-071A-499B-AE52-CE88BAB6F78C}" srcOrd="0" destOrd="0" presId="urn:microsoft.com/office/officeart/2008/layout/HalfCircleOrganizationChart"/>
-    <dgm:cxn modelId="{80BCABB0-70C5-470C-8C8F-21E124205E28}" type="presOf" srcId="{B036A171-F5D1-4AC5-AE63-71194E31F595}" destId="{681AC5B4-C072-488E-9E7A-EC8B27A6EF9A}" srcOrd="0" destOrd="0" presId="urn:microsoft.com/office/officeart/2008/layout/HalfCircleOrganizationChart"/>
-    <dgm:cxn modelId="{36E287B1-D796-4333-9ED9-E57EE6CDCD11}" type="presOf" srcId="{3005A91C-05F1-4663-9E9B-C19EA6CEA263}" destId="{69925D3D-1A15-4D36-A108-AA9593CCB98A}" srcOrd="0" destOrd="0" presId="urn:microsoft.com/office/officeart/2008/layout/HalfCircleOrganizationChart"/>
-    <dgm:cxn modelId="{9E0697BB-8091-4859-9E45-1CF120DF9AC0}" srcId="{4759AA99-0A72-4325-A976-C3CFA4E1E623}" destId="{DEE4E436-0A3E-42B3-9553-717B0D347B78}" srcOrd="0" destOrd="0" parTransId="{DDA667F4-7E6A-46D8-853B-5DBCB6F5172F}" sibTransId="{1578AE06-07E7-4EF6-88C1-9826E20F2C26}"/>
-    <dgm:cxn modelId="{6B746FBC-7FF8-482E-A028-BE02B9549150}" type="presOf" srcId="{337D9778-0124-4181-967E-CECC68E3A3D1}" destId="{08CE06D6-1060-48E1-9CC8-663CDC61642A}" srcOrd="1" destOrd="0" presId="urn:microsoft.com/office/officeart/2008/layout/HalfCircleOrganizationChart"/>
-    <dgm:cxn modelId="{B55589BD-24BF-46EE-BCF5-CC0122435099}" type="presOf" srcId="{C6D25DFB-18DC-49AE-9169-C6183AD06724}" destId="{D89C3827-BBAD-4B9A-8F73-0E2B56C334CF}" srcOrd="0" destOrd="0" presId="urn:microsoft.com/office/officeart/2008/layout/HalfCircleOrganizationChart"/>
-    <dgm:cxn modelId="{05B3ECBE-6C1B-4AEF-9C0F-B04286E39F5D}" type="presOf" srcId="{D3416B03-CB43-4311-A5EB-041937E5E029}" destId="{73C78378-62B7-496C-9994-6ED72F4E9BCB}" srcOrd="0" destOrd="0" presId="urn:microsoft.com/office/officeart/2008/layout/HalfCircleOrganizationChart"/>
+    <dgm:cxn modelId="{1E0D7238-5DDB-4A45-A06A-C569F1E2B7BF}" type="presOf" srcId="{19BB9B33-A4E5-4518-A391-343BD39F51E5}" destId="{C3ED2A6E-D0E0-418F-8915-B326CAC5CB4F}" srcOrd="0" destOrd="0" presId="urn:microsoft.com/office/officeart/2008/layout/HalfCircleOrganizationChart"/>
+    <dgm:cxn modelId="{A089A93B-82D6-4504-8D56-52BA02287C4D}" type="presOf" srcId="{93C2D1FD-EB58-4457-AB7D-CAA852A84E1D}" destId="{4C68B561-F848-41DC-844A-AFC4345236DD}" srcOrd="0" destOrd="0" presId="urn:microsoft.com/office/officeart/2008/layout/HalfCircleOrganizationChart"/>
+    <dgm:cxn modelId="{DA7F8773-5042-4136-815D-32E34E342221}" type="presOf" srcId="{8C5523E2-26AF-499D-A58F-9681352EB56D}" destId="{44F44B87-160E-4B39-AAB8-EAC1D97FD697}" srcOrd="0" destOrd="0" presId="urn:microsoft.com/office/officeart/2008/layout/HalfCircleOrganizationChart"/>
+    <dgm:cxn modelId="{E58F6B31-4FF4-42FE-A93A-59517C04041B}" type="presOf" srcId="{59CE6137-4BC3-4459-8134-13044F447ABC}" destId="{4CA61BE0-E53D-4CCA-B01B-696E8C419FDE}" srcOrd="1" destOrd="0" presId="urn:microsoft.com/office/officeart/2008/layout/HalfCircleOrganizationChart"/>
+    <dgm:cxn modelId="{AAE95D30-E277-47D8-AA31-2F57A0A111AA}" type="presOf" srcId="{EB0237EF-80FB-49F5-ABA8-07261D08B862}" destId="{1855C600-3B26-4125-B9AF-C2CFDF8E82B1}" srcOrd="1" destOrd="0" presId="urn:microsoft.com/office/officeart/2008/layout/HalfCircleOrganizationChart"/>
+    <dgm:cxn modelId="{02C9EFEC-EFD8-4545-9C89-0988773A17A7}" type="presOf" srcId="{83B210FB-8255-4B7E-B42A-1E15BEA0C78C}" destId="{9E51699B-60B4-4DFA-BDD5-7502E6399D05}" srcOrd="1" destOrd="0" presId="urn:microsoft.com/office/officeart/2008/layout/HalfCircleOrganizationChart"/>
+    <dgm:cxn modelId="{CB288E75-79A5-43FC-8839-A9975BD9672F}" type="presOf" srcId="{15487E23-0C31-480F-B963-5A290BD7FBE6}" destId="{AD76B78D-EE07-4848-9102-C847C30586D1}" srcOrd="0" destOrd="0" presId="urn:microsoft.com/office/officeart/2008/layout/HalfCircleOrganizationChart"/>
+    <dgm:cxn modelId="{520555F7-7D7C-403A-AA9D-1F8BF60A8A28}" type="presOf" srcId="{CFE23AEE-D75D-4E73-BA2E-6F1F5E18144E}" destId="{9048071D-7147-42B2-BA44-A691FA69FAA7}" srcOrd="0" destOrd="0" presId="urn:microsoft.com/office/officeart/2008/layout/HalfCircleOrganizationChart"/>
+    <dgm:cxn modelId="{F76FE669-0756-4E98-9E10-727A178CEF83}" type="presOf" srcId="{350E0299-F153-42EA-90C2-37913EA7D53A}" destId="{4DC0722E-3297-4C6E-8A87-556A2CE7CAE6}" srcOrd="1" destOrd="0" presId="urn:microsoft.com/office/officeart/2008/layout/HalfCircleOrganizationChart"/>
+    <dgm:cxn modelId="{8039136F-6A90-4007-9289-79F44A13FDC7}" type="presOf" srcId="{AD68D42A-3E88-4935-A23F-B592A58550D5}" destId="{7694A936-A360-4FD1-9344-AE4830A5477C}" srcOrd="0" destOrd="0" presId="urn:microsoft.com/office/officeart/2008/layout/HalfCircleOrganizationChart"/>
+    <dgm:cxn modelId="{C6090E6E-47BE-4382-9BB6-775D6C352382}" srcId="{8DD5554C-8352-4C65-B26E-1C1F426195CE}" destId="{83B210FB-8255-4B7E-B42A-1E15BEA0C78C}" srcOrd="1" destOrd="0" parTransId="{037F2D6F-3393-42D8-ADFA-F2714E43DBCB}" sibTransId="{AC2678CB-3025-4445-9670-5BC83CB5F295}"/>
+    <dgm:cxn modelId="{2C3857E5-CB3D-4F14-AF50-887D440F0006}" type="presOf" srcId="{DEE4E436-0A3E-42B3-9553-717B0D347B78}" destId="{022F3784-F960-420B-9045-8398F77AC520}" srcOrd="0" destOrd="0" presId="urn:microsoft.com/office/officeart/2008/layout/HalfCircleOrganizationChart"/>
     <dgm:cxn modelId="{E2D055C1-2573-46AD-83BA-A5BF7343C0EE}" type="presOf" srcId="{3573B3D6-8135-4FC6-A095-2B3D3DA4A8E7}" destId="{54D3301D-B08F-4D7B-BE42-BB0DAB709907}" srcOrd="1" destOrd="0" presId="urn:microsoft.com/office/officeart/2008/layout/HalfCircleOrganizationChart"/>
-    <dgm:cxn modelId="{90D91DC3-1853-42B6-BEEA-5CDFA954BB1C}" type="presOf" srcId="{EE4C8E44-E2F7-48EB-A5E8-6100AE29F4CE}" destId="{C02F3C89-452F-4CCD-9EF1-1FAABCB44CA6}" srcOrd="0" destOrd="0" presId="urn:microsoft.com/office/officeart/2008/layout/HalfCircleOrganizationChart"/>
-    <dgm:cxn modelId="{24A686C3-7077-4665-8601-97186F51C71F}" type="presOf" srcId="{E5079F86-D5BA-4801-A2AB-4926E11D4133}" destId="{CE4434B0-6180-4FE8-A102-6E52CDD1DF68}" srcOrd="1" destOrd="0" presId="urn:microsoft.com/office/officeart/2008/layout/HalfCircleOrganizationChart"/>
+    <dgm:cxn modelId="{DB3C947B-8CA1-4E3C-B414-BC0D77FD29F7}" type="presOf" srcId="{A52AC902-80BE-4F78-ABED-E111747FA08C}" destId="{060FF2D3-4E22-4154-AFA9-12A58D4A029C}" srcOrd="0" destOrd="0" presId="urn:microsoft.com/office/officeart/2008/layout/HalfCircleOrganizationChart"/>
+    <dgm:cxn modelId="{8D709064-AED1-43BA-974F-E7957E8F869C}" type="presOf" srcId="{EA4C4950-D3DA-4678-89B0-A93340746024}" destId="{C2024C09-4286-4209-9E5C-936C881642BF}" srcOrd="0" destOrd="0" presId="urn:microsoft.com/office/officeart/2008/layout/HalfCircleOrganizationChart"/>
+    <dgm:cxn modelId="{E8D5D186-4074-4E4D-BB2E-B2899D48DEAF}" type="presOf" srcId="{DEE4E436-0A3E-42B3-9553-717B0D347B78}" destId="{38D805BD-8A04-474E-B243-3F4E61C14237}" srcOrd="1" destOrd="0" presId="urn:microsoft.com/office/officeart/2008/layout/HalfCircleOrganizationChart"/>
+    <dgm:cxn modelId="{9407F564-FEF8-40B7-8ACD-28B5DEDCD7FA}" srcId="{DEE4E436-0A3E-42B3-9553-717B0D347B78}" destId="{EA4C4950-D3DA-4678-89B0-A93340746024}" srcOrd="0" destOrd="0" parTransId="{FBF94B9B-3BBD-4B13-92DB-A8D40E1DC6C5}" sibTransId="{8DCF3CFC-4D95-4583-9467-980CC6CD335A}"/>
     <dgm:cxn modelId="{B5983AD4-DB93-4989-A985-43D9C08E099C}" type="presOf" srcId="{DC15EDE7-6AF0-4B06-BFB4-685B30F1A1D2}" destId="{E1F25DEC-4376-4E8D-A986-A375148DAECC}" srcOrd="1" destOrd="0" presId="urn:microsoft.com/office/officeart/2008/layout/HalfCircleOrganizationChart"/>
-    <dgm:cxn modelId="{40A14ED4-B65E-42C4-8901-FBBA366A0FF1}" type="presOf" srcId="{A52AC902-80BE-4F78-ABED-E111747FA08C}" destId="{90C3A98A-85DB-49B8-B440-8FF16BEC7C3C}" srcOrd="1" destOrd="0" presId="urn:microsoft.com/office/officeart/2008/layout/HalfCircleOrganizationChart"/>
-    <dgm:cxn modelId="{5905AFD4-053C-4F75-8F90-A9AE6772B09B}" type="presOf" srcId="{176C9276-E7CE-434D-8EB8-5DDF8FFA51CF}" destId="{CD9E2C19-184F-4E08-8D72-B6BDDFC250FE}" srcOrd="1" destOrd="0" presId="urn:microsoft.com/office/officeart/2008/layout/HalfCircleOrganizationChart"/>
-    <dgm:cxn modelId="{66C84ED6-24A0-4F39-88CE-B52A2F4CF68C}" type="presOf" srcId="{DDA35D42-BDE6-4D1F-9DEC-06F1170306E5}" destId="{ED529E5C-48D4-4B29-8DD6-370AA272BA01}" srcOrd="1" destOrd="0" presId="urn:microsoft.com/office/officeart/2008/layout/HalfCircleOrganizationChart"/>
-    <dgm:cxn modelId="{1E1FCAD6-5511-4665-8399-790A36A908D4}" type="presOf" srcId="{E5079F86-D5BA-4801-A2AB-4926E11D4133}" destId="{07B40FF5-00FE-49E8-AC22-890623B66CA4}" srcOrd="0" destOrd="0" presId="urn:microsoft.com/office/officeart/2008/layout/HalfCircleOrganizationChart"/>
-    <dgm:cxn modelId="{739630D7-F8B7-4C0C-81F0-84A44518D3A1}" type="presOf" srcId="{D9F5E2F4-BC20-415F-92C0-11668B4D0497}" destId="{519AEA3E-E8CF-4DBB-944A-6AAD59FB9EB7}" srcOrd="1" destOrd="0" presId="urn:microsoft.com/office/officeart/2008/layout/HalfCircleOrganizationChart"/>
-    <dgm:cxn modelId="{66900EDA-022B-499E-B649-A0BB3CCAC43C}" srcId="{EA4C4950-D3DA-4678-89B0-A93340746024}" destId="{DC15EDE7-6AF0-4B06-BFB4-685B30F1A1D2}" srcOrd="0" destOrd="0" parTransId="{15487E23-0C31-480F-B963-5A290BD7FBE6}" sibTransId="{8B3A7E92-77DF-4EF5-BD77-641633D82881}"/>
-    <dgm:cxn modelId="{AB2CC3DA-F5A0-4497-B128-78634FB045E3}" type="presOf" srcId="{B9196455-E3D8-484E-9117-F8824530F244}" destId="{2E27A4ED-65EE-46C2-AFB3-A2BCA8412B0B}" srcOrd="0" destOrd="0" presId="urn:microsoft.com/office/officeart/2008/layout/HalfCircleOrganizationChart"/>
-    <dgm:cxn modelId="{4F6E00DB-1270-495E-9F63-49EB90CB7264}" type="presOf" srcId="{2B626EF1-458B-41D2-A463-320388117E44}" destId="{49D8A86C-2017-4A4D-9878-849150EE061C}" srcOrd="0" destOrd="0" presId="urn:microsoft.com/office/officeart/2008/layout/HalfCircleOrganizationChart"/>
-    <dgm:cxn modelId="{2C3857E5-CB3D-4F14-AF50-887D440F0006}" type="presOf" srcId="{DEE4E436-0A3E-42B3-9553-717B0D347B78}" destId="{022F3784-F960-420B-9045-8398F77AC520}" srcOrd="0" destOrd="0" presId="urn:microsoft.com/office/officeart/2008/layout/HalfCircleOrganizationChart"/>
-    <dgm:cxn modelId="{02C9EFEC-EFD8-4545-9C89-0988773A17A7}" type="presOf" srcId="{83B210FB-8255-4B7E-B42A-1E15BEA0C78C}" destId="{9E51699B-60B4-4DFA-BDD5-7502E6399D05}" srcOrd="1" destOrd="0" presId="urn:microsoft.com/office/officeart/2008/layout/HalfCircleOrganizationChart"/>
-    <dgm:cxn modelId="{011C15EE-CC64-4E47-80D2-48D5CECC40A7}" srcId="{EA4C4950-D3DA-4678-89B0-A93340746024}" destId="{337D9778-0124-4181-967E-CECC68E3A3D1}" srcOrd="2" destOrd="0" parTransId="{3005A91C-05F1-4663-9E9B-C19EA6CEA263}" sibTransId="{1CB76253-7430-40F4-B2F3-F48CECE8A339}"/>
-    <dgm:cxn modelId="{A9840AF0-BA51-40B5-A830-70050E32F071}" srcId="{AD68D42A-3E88-4935-A23F-B592A58550D5}" destId="{59CE6137-4BC3-4459-8134-13044F447ABC}" srcOrd="1" destOrd="0" parTransId="{93C2D1FD-EB58-4457-AB7D-CAA852A84E1D}" sibTransId="{89B641C2-D2D2-4D14-88A4-F65923478DAA}"/>
-    <dgm:cxn modelId="{3AF45DF1-890F-45D3-B7FC-D2468267241A}" srcId="{DEE4E436-0A3E-42B3-9553-717B0D347B78}" destId="{A52AC902-80BE-4F78-ABED-E111747FA08C}" srcOrd="4" destOrd="0" parTransId="{B9196455-E3D8-484E-9117-F8824530F244}" sibTransId="{2AF4522D-012B-4F8D-8424-64F6098AE78B}"/>
-    <dgm:cxn modelId="{7BE1EEF1-A7C4-4C96-AC74-9B73DF6148F1}" type="presOf" srcId="{8DD5554C-8352-4C65-B26E-1C1F426195CE}" destId="{6DEE10EA-0FC8-450C-A8B6-102780AD6111}" srcOrd="0" destOrd="0" presId="urn:microsoft.com/office/officeart/2008/layout/HalfCircleOrganizationChart"/>
-    <dgm:cxn modelId="{9A5A63F4-9607-4519-8DA6-B6EBED3BE007}" srcId="{AD68D42A-3E88-4935-A23F-B592A58550D5}" destId="{C5DCB81A-436A-44B6-BD2B-220B09401B20}" srcOrd="0" destOrd="0" parTransId="{2B626EF1-458B-41D2-A463-320388117E44}" sibTransId="{C099887A-88A9-4437-8FCE-DA9E27A0B1F1}"/>
-    <dgm:cxn modelId="{520555F7-7D7C-403A-AA9D-1F8BF60A8A28}" type="presOf" srcId="{CFE23AEE-D75D-4E73-BA2E-6F1F5E18144E}" destId="{9048071D-7147-42B2-BA44-A691FA69FAA7}" srcOrd="0" destOrd="0" presId="urn:microsoft.com/office/officeart/2008/layout/HalfCircleOrganizationChart"/>
-    <dgm:cxn modelId="{B0C3F9F8-9795-42CD-892B-229D985A8055}" type="presOf" srcId="{037F2D6F-3393-42D8-ADFA-F2714E43DBCB}" destId="{23D8C2B6-F57E-4445-911E-F1B7FB5439B4}" srcOrd="0" destOrd="0" presId="urn:microsoft.com/office/officeart/2008/layout/HalfCircleOrganizationChart"/>
-    <dgm:cxn modelId="{06B8CDFE-358D-426E-9343-EDEE7AEEE436}" srcId="{DEE4E436-0A3E-42B3-9553-717B0D347B78}" destId="{AD68D42A-3E88-4935-A23F-B592A58550D5}" srcOrd="1" destOrd="0" parTransId="{E600F44C-19CA-4BF2-A356-B7DC2ADBA86A}" sibTransId="{E8ADEE41-281B-4E96-AF44-5F479A295FB3}"/>
+    <dgm:cxn modelId="{E46DDC1E-82FB-4165-9E45-1EF4C50B92AB}" type="presOf" srcId="{C5DCB81A-436A-44B6-BD2B-220B09401B20}" destId="{98DD76ED-7E1B-41D1-B332-A54E55BE7D71}" srcOrd="0" destOrd="0" presId="urn:microsoft.com/office/officeart/2008/layout/HalfCircleOrganizationChart"/>
     <dgm:cxn modelId="{DC0CA390-2C7F-4619-B8E7-D10E418F900C}" type="presParOf" srcId="{213AF457-5673-4CC0-809B-24C1F8382BF6}" destId="{697ABACE-5A62-41B7-948A-86CDC0EB1A4F}" srcOrd="0" destOrd="0" presId="urn:microsoft.com/office/officeart/2008/layout/HalfCircleOrganizationChart"/>
     <dgm:cxn modelId="{C61BF921-CE81-412C-B295-4DA76843FFA5}" type="presParOf" srcId="{697ABACE-5A62-41B7-948A-86CDC0EB1A4F}" destId="{F2B9AC78-A865-405B-82E7-E1E2C6F3840E}" srcOrd="0" destOrd="0" presId="urn:microsoft.com/office/officeart/2008/layout/HalfCircleOrganizationChart"/>
     <dgm:cxn modelId="{E6D23D58-98EB-4520-8B28-B626191C900B}" type="presParOf" srcId="{F2B9AC78-A865-405B-82E7-E1E2C6F3840E}" destId="{022F3784-F960-420B-9045-8398F77AC520}" srcOrd="0" destOrd="0" presId="urn:microsoft.com/office/officeart/2008/layout/HalfCircleOrganizationChart"/>
@@ -11727,7 +12358,7 @@
         </a:bodyPr>
         <a:lstStyle/>
         <a:p>
-          <a:pPr marL="0" lvl="0" indent="0" algn="ctr" defTabSz="711200">
+          <a:pPr lvl="0" algn="ctr" defTabSz="711200">
             <a:lnSpc>
               <a:spcPct val="90000"/>
             </a:lnSpc>
@@ -11737,7 +12368,6 @@
             <a:spcAft>
               <a:spcPct val="35000"/>
             </a:spcAft>
-            <a:buNone/>
           </a:pPr>
           <a:r>
             <a:rPr lang="tr-TR" sz="1600" kern="1200"/>
@@ -11878,7 +12508,7 @@
         </a:bodyPr>
         <a:lstStyle/>
         <a:p>
-          <a:pPr marL="0" lvl="0" indent="0" algn="ctr" defTabSz="400050">
+          <a:pPr lvl="0" algn="ctr" defTabSz="400050">
             <a:lnSpc>
               <a:spcPct val="90000"/>
             </a:lnSpc>
@@ -11888,7 +12518,6 @@
             <a:spcAft>
               <a:spcPct val="35000"/>
             </a:spcAft>
-            <a:buNone/>
           </a:pPr>
           <a:r>
             <a:rPr lang="tr-TR" sz="900" kern="1200"/>
@@ -12028,7 +12657,7 @@
         </a:bodyPr>
         <a:lstStyle/>
         <a:p>
-          <a:pPr marL="0" lvl="0" indent="0" algn="ctr" defTabSz="400050">
+          <a:pPr lvl="0" algn="ctr" defTabSz="400050">
             <a:lnSpc>
               <a:spcPct val="90000"/>
             </a:lnSpc>
@@ -12038,7 +12667,6 @@
             <a:spcAft>
               <a:spcPct val="35000"/>
             </a:spcAft>
-            <a:buNone/>
           </a:pPr>
           <a:r>
             <a:rPr lang="tr-TR" sz="900" kern="1200"/>
@@ -12178,7 +12806,7 @@
         </a:bodyPr>
         <a:lstStyle/>
         <a:p>
-          <a:pPr marL="0" lvl="0" indent="0" algn="ctr" defTabSz="400050">
+          <a:pPr lvl="0" algn="ctr" defTabSz="400050">
             <a:lnSpc>
               <a:spcPct val="90000"/>
             </a:lnSpc>
@@ -12188,7 +12816,6 @@
             <a:spcAft>
               <a:spcPct val="35000"/>
             </a:spcAft>
-            <a:buNone/>
           </a:pPr>
           <a:r>
             <a:rPr lang="tr-TR" sz="900" kern="1200"/>
@@ -12328,7 +12955,7 @@
         </a:bodyPr>
         <a:lstStyle/>
         <a:p>
-          <a:pPr marL="0" lvl="0" indent="0" algn="ctr" defTabSz="400050">
+          <a:pPr lvl="0" algn="ctr" defTabSz="400050">
             <a:lnSpc>
               <a:spcPct val="90000"/>
             </a:lnSpc>
@@ -12338,7 +12965,6 @@
             <a:spcAft>
               <a:spcPct val="35000"/>
             </a:spcAft>
-            <a:buNone/>
           </a:pPr>
           <a:r>
             <a:rPr lang="tr-TR" sz="900" kern="1200"/>
@@ -12478,7 +13104,7 @@
         </a:bodyPr>
         <a:lstStyle/>
         <a:p>
-          <a:pPr marL="0" lvl="0" indent="0" algn="ctr" defTabSz="400050">
+          <a:pPr lvl="0" algn="ctr" defTabSz="400050">
             <a:lnSpc>
               <a:spcPct val="90000"/>
             </a:lnSpc>
@@ -12488,7 +13114,6 @@
             <a:spcAft>
               <a:spcPct val="35000"/>
             </a:spcAft>
-            <a:buNone/>
           </a:pPr>
           <a:r>
             <a:rPr lang="tr-TR" sz="900" kern="1200"/>
@@ -12628,7 +13253,7 @@
         </a:bodyPr>
         <a:lstStyle/>
         <a:p>
-          <a:pPr marL="0" lvl="0" indent="0" algn="ctr" defTabSz="400050">
+          <a:pPr lvl="0" algn="ctr" defTabSz="400050">
             <a:lnSpc>
               <a:spcPct val="90000"/>
             </a:lnSpc>
@@ -12638,7 +13263,6 @@
             <a:spcAft>
               <a:spcPct val="35000"/>
             </a:spcAft>
-            <a:buNone/>
           </a:pPr>
           <a:r>
             <a:rPr lang="tr-TR" sz="900" kern="1200"/>
@@ -12778,7 +13402,7 @@
         </a:bodyPr>
         <a:lstStyle/>
         <a:p>
-          <a:pPr marL="0" lvl="0" indent="0" algn="ctr" defTabSz="400050">
+          <a:pPr lvl="0" algn="ctr" defTabSz="400050">
             <a:lnSpc>
               <a:spcPct val="90000"/>
             </a:lnSpc>
@@ -12788,7 +13412,6 @@
             <a:spcAft>
               <a:spcPct val="35000"/>
             </a:spcAft>
-            <a:buNone/>
           </a:pPr>
           <a:r>
             <a:rPr lang="tr-TR" sz="900" kern="1200"/>
@@ -12928,7 +13551,7 @@
         </a:bodyPr>
         <a:lstStyle/>
         <a:p>
-          <a:pPr marL="0" lvl="0" indent="0" algn="ctr" defTabSz="400050">
+          <a:pPr lvl="0" algn="ctr" defTabSz="400050">
             <a:lnSpc>
               <a:spcPct val="90000"/>
             </a:lnSpc>
@@ -12938,7 +13561,6 @@
             <a:spcAft>
               <a:spcPct val="35000"/>
             </a:spcAft>
-            <a:buNone/>
           </a:pPr>
           <a:r>
             <a:rPr lang="tr-TR" sz="900" kern="1200"/>
@@ -13078,7 +13700,7 @@
         </a:bodyPr>
         <a:lstStyle/>
         <a:p>
-          <a:pPr marL="0" lvl="0" indent="0" algn="ctr" defTabSz="400050">
+          <a:pPr lvl="0" algn="ctr" defTabSz="400050">
             <a:lnSpc>
               <a:spcPct val="90000"/>
             </a:lnSpc>
@@ -13088,7 +13710,6 @@
             <a:spcAft>
               <a:spcPct val="35000"/>
             </a:spcAft>
-            <a:buNone/>
           </a:pPr>
           <a:r>
             <a:rPr lang="tr-TR" sz="900" kern="1200"/>
@@ -13228,7 +13849,7 @@
         </a:bodyPr>
         <a:lstStyle/>
         <a:p>
-          <a:pPr marL="0" lvl="0" indent="0" algn="ctr" defTabSz="400050">
+          <a:pPr lvl="0" algn="ctr" defTabSz="400050">
             <a:lnSpc>
               <a:spcPct val="90000"/>
             </a:lnSpc>
@@ -13238,7 +13859,6 @@
             <a:spcAft>
               <a:spcPct val="35000"/>
             </a:spcAft>
-            <a:buNone/>
           </a:pPr>
           <a:r>
             <a:rPr lang="tr-TR" sz="900" kern="1200"/>
@@ -13378,7 +13998,7 @@
         </a:bodyPr>
         <a:lstStyle/>
         <a:p>
-          <a:pPr marL="0" lvl="0" indent="0" algn="ctr" defTabSz="400050">
+          <a:pPr lvl="0" algn="ctr" defTabSz="400050">
             <a:lnSpc>
               <a:spcPct val="90000"/>
             </a:lnSpc>
@@ -13388,7 +14008,6 @@
             <a:spcAft>
               <a:spcPct val="35000"/>
             </a:spcAft>
-            <a:buNone/>
           </a:pPr>
           <a:r>
             <a:rPr lang="tr-TR" sz="900" kern="1200"/>
@@ -13528,7 +14147,7 @@
         </a:bodyPr>
         <a:lstStyle/>
         <a:p>
-          <a:pPr marL="0" lvl="0" indent="0" algn="ctr" defTabSz="400050">
+          <a:pPr lvl="0" algn="ctr" defTabSz="400050">
             <a:lnSpc>
               <a:spcPct val="90000"/>
             </a:lnSpc>
@@ -13538,7 +14157,6 @@
             <a:spcAft>
               <a:spcPct val="35000"/>
             </a:spcAft>
-            <a:buNone/>
           </a:pPr>
           <a:r>
             <a:rPr lang="tr-TR" sz="900" kern="1200"/>
@@ -13678,7 +14296,7 @@
         </a:bodyPr>
         <a:lstStyle/>
         <a:p>
-          <a:pPr marL="0" lvl="0" indent="0" algn="ctr" defTabSz="400050">
+          <a:pPr lvl="0" algn="ctr" defTabSz="400050">
             <a:lnSpc>
               <a:spcPct val="90000"/>
             </a:lnSpc>
@@ -13688,7 +14306,6 @@
             <a:spcAft>
               <a:spcPct val="35000"/>
             </a:spcAft>
-            <a:buNone/>
           </a:pPr>
           <a:r>
             <a:rPr lang="tr-TR" sz="900" kern="1200"/>
@@ -13828,7 +14445,7 @@
         </a:bodyPr>
         <a:lstStyle/>
         <a:p>
-          <a:pPr marL="0" lvl="0" indent="0" algn="ctr" defTabSz="400050">
+          <a:pPr lvl="0" algn="ctr" defTabSz="400050">
             <a:lnSpc>
               <a:spcPct val="90000"/>
             </a:lnSpc>
@@ -13838,7 +14455,6 @@
             <a:spcAft>
               <a:spcPct val="35000"/>
             </a:spcAft>
-            <a:buNone/>
           </a:pPr>
           <a:r>
             <a:rPr lang="tr-TR" sz="900" kern="1200"/>
@@ -13978,7 +14594,7 @@
         </a:bodyPr>
         <a:lstStyle/>
         <a:p>
-          <a:pPr marL="0" lvl="0" indent="0" algn="ctr" defTabSz="400050">
+          <a:pPr lvl="0" algn="ctr" defTabSz="400050">
             <a:lnSpc>
               <a:spcPct val="90000"/>
             </a:lnSpc>
@@ -13988,7 +14604,6 @@
             <a:spcAft>
               <a:spcPct val="35000"/>
             </a:spcAft>
-            <a:buNone/>
           </a:pPr>
           <a:r>
             <a:rPr lang="tr-TR" sz="900" kern="1200"/>
@@ -14128,7 +14743,7 @@
         </a:bodyPr>
         <a:lstStyle/>
         <a:p>
-          <a:pPr marL="0" lvl="0" indent="0" algn="ctr" defTabSz="400050">
+          <a:pPr lvl="0" algn="ctr" defTabSz="400050">
             <a:lnSpc>
               <a:spcPct val="90000"/>
             </a:lnSpc>
@@ -14138,7 +14753,6 @@
             <a:spcAft>
               <a:spcPct val="35000"/>
             </a:spcAft>
-            <a:buNone/>
           </a:pPr>
           <a:r>
             <a:rPr lang="tr-TR" sz="900" kern="1200"/>
@@ -14278,7 +14892,7 @@
         </a:bodyPr>
         <a:lstStyle/>
         <a:p>
-          <a:pPr marL="0" lvl="0" indent="0" algn="ctr" defTabSz="400050">
+          <a:pPr lvl="0" algn="ctr" defTabSz="400050">
             <a:lnSpc>
               <a:spcPct val="90000"/>
             </a:lnSpc>
@@ -14288,7 +14902,6 @@
             <a:spcAft>
               <a:spcPct val="35000"/>
             </a:spcAft>
-            <a:buNone/>
           </a:pPr>
           <a:r>
             <a:rPr lang="tr-TR" sz="900" kern="1200"/>
@@ -14428,7 +15041,7 @@
         </a:bodyPr>
         <a:lstStyle/>
         <a:p>
-          <a:pPr marL="0" lvl="0" indent="0" algn="ctr" defTabSz="400050">
+          <a:pPr lvl="0" algn="ctr" defTabSz="400050">
             <a:lnSpc>
               <a:spcPct val="90000"/>
             </a:lnSpc>
@@ -14438,7 +15051,6 @@
             <a:spcAft>
               <a:spcPct val="35000"/>
             </a:spcAft>
-            <a:buNone/>
           </a:pPr>
           <a:r>
             <a:rPr lang="tr-TR" sz="900" kern="1200"/>
@@ -17074,7 +17686,7 @@
 </file>
 
 <file path=customXml/itemProps1.xml><?xml version="1.0" encoding="utf-8"?>
-<ds:datastoreItem xmlns:ds="http://schemas.openxmlformats.org/officeDocument/2006/customXml" ds:itemID="{19463435-BD32-4913-8F78-AD724D2727B5}">
+<ds:datastoreItem xmlns:ds="http://schemas.openxmlformats.org/officeDocument/2006/customXml" ds:itemID="{CF14C0D9-C747-48BB-80CA-E5C7826931E6}">
   <ds:schemaRefs>
     <ds:schemaRef ds:uri="http://schemas.openxmlformats.org/officeDocument/2006/bibliography"/>
   </ds:schemaRefs>

--- a/prop_report.docx
+++ b/prop_report.docx
@@ -966,7 +966,7 @@
             </w:rPr>
             <w:fldChar w:fldCharType="separate"/>
           </w:r>
-          <w:hyperlink w:anchor="_Toc497946909" w:history="1">
+          <w:hyperlink w:anchor="_Toc498040253" w:history="1">
             <w:r>
               <w:rPr>
                 <w:rStyle w:val="Kpr"/>
@@ -1010,7 +1010,7 @@
                 <w:noProof/>
                 <w:webHidden/>
               </w:rPr>
-              <w:instrText xml:space="preserve"> PAGEREF _Toc497946909 \h </w:instrText>
+              <w:instrText xml:space="preserve"> PAGEREF _Toc498040253 \h </w:instrText>
             </w:r>
             <w:r>
               <w:rPr>
@@ -1054,7 +1054,7 @@
               <w:lang w:val="tr-TR" w:eastAsia="tr-TR"/>
             </w:rPr>
           </w:pPr>
-          <w:hyperlink w:anchor="_Toc497946910" w:history="1">
+          <w:hyperlink w:anchor="_Toc498040254" w:history="1">
             <w:r>
               <w:rPr>
                 <w:rStyle w:val="Kpr"/>
@@ -1098,7 +1098,7 @@
                 <w:noProof/>
                 <w:webHidden/>
               </w:rPr>
-              <w:instrText xml:space="preserve"> PAGEREF _Toc497946910 \h </w:instrText>
+              <w:instrText xml:space="preserve"> PAGEREF _Toc498040254 \h </w:instrText>
             </w:r>
             <w:r>
               <w:rPr>
@@ -1142,7 +1142,7 @@
               <w:lang w:val="tr-TR" w:eastAsia="tr-TR"/>
             </w:rPr>
           </w:pPr>
-          <w:hyperlink w:anchor="_Toc497946911" w:history="1">
+          <w:hyperlink w:anchor="_Toc498040255" w:history="1">
             <w:r>
               <w:rPr>
                 <w:rStyle w:val="Kpr"/>
@@ -1186,7 +1186,7 @@
                 <w:noProof/>
                 <w:webHidden/>
               </w:rPr>
-              <w:instrText xml:space="preserve"> PAGEREF _Toc497946911 \h </w:instrText>
+              <w:instrText xml:space="preserve"> PAGEREF _Toc498040255 \h </w:instrText>
             </w:r>
             <w:r>
               <w:rPr>
@@ -1230,7 +1230,7 @@
               <w:lang w:val="tr-TR" w:eastAsia="tr-TR"/>
             </w:rPr>
           </w:pPr>
-          <w:hyperlink w:anchor="_Toc497946912" w:history="1">
+          <w:hyperlink w:anchor="_Toc498040256" w:history="1">
             <w:r>
               <w:rPr>
                 <w:rStyle w:val="Kpr"/>
@@ -1251,6 +1251,7 @@
               <w:rPr>
                 <w:rStyle w:val="Kpr"/>
                 <w:noProof/>
+                <w:lang w:val="en-US"/>
               </w:rPr>
               <w:t>Requirements</w:t>
             </w:r>
@@ -1273,7 +1274,7 @@
                 <w:noProof/>
                 <w:webHidden/>
               </w:rPr>
-              <w:instrText xml:space="preserve"> PAGEREF _Toc497946912 \h </w:instrText>
+              <w:instrText xml:space="preserve"> PAGEREF _Toc498040256 \h </w:instrText>
             </w:r>
             <w:r>
               <w:rPr>
@@ -1317,7 +1318,7 @@
               <w:lang w:val="tr-TR" w:eastAsia="tr-TR"/>
             </w:rPr>
           </w:pPr>
-          <w:hyperlink w:anchor="_Toc497946913" w:history="1">
+          <w:hyperlink w:anchor="_Toc498040257" w:history="1">
             <w:r>
               <w:rPr>
                 <w:rStyle w:val="Kpr"/>
@@ -1361,7 +1362,7 @@
                 <w:noProof/>
                 <w:webHidden/>
               </w:rPr>
-              <w:instrText xml:space="preserve"> PAGEREF _Toc497946913 \h </w:instrText>
+              <w:instrText xml:space="preserve"> PAGEREF _Toc498040257 \h </w:instrText>
             </w:r>
             <w:r>
               <w:rPr>
@@ -1405,7 +1406,7 @@
               <w:lang w:val="tr-TR" w:eastAsia="tr-TR"/>
             </w:rPr>
           </w:pPr>
-          <w:hyperlink w:anchor="_Toc497946914" w:history="1">
+          <w:hyperlink w:anchor="_Toc498040258" w:history="1">
             <w:r>
               <w:rPr>
                 <w:rStyle w:val="Kpr"/>
@@ -1449,7 +1450,7 @@
                 <w:noProof/>
                 <w:webHidden/>
               </w:rPr>
-              <w:instrText xml:space="preserve"> PAGEREF _Toc497946914 \h </w:instrText>
+              <w:instrText xml:space="preserve"> PAGEREF _Toc498040258 \h </w:instrText>
             </w:r>
             <w:r>
               <w:rPr>
@@ -1493,7 +1494,7 @@
               <w:lang w:val="tr-TR" w:eastAsia="tr-TR"/>
             </w:rPr>
           </w:pPr>
-          <w:hyperlink w:anchor="_Toc497946915" w:history="1">
+          <w:hyperlink w:anchor="_Toc498040259" w:history="1">
             <w:r>
               <w:rPr>
                 <w:rStyle w:val="Kpr"/>
@@ -1537,7 +1538,7 @@
                 <w:noProof/>
                 <w:webHidden/>
               </w:rPr>
-              <w:instrText xml:space="preserve"> PAGEREF _Toc497946915 \h </w:instrText>
+              <w:instrText xml:space="preserve"> PAGEREF _Toc498040259 \h </w:instrText>
             </w:r>
             <w:r>
               <w:rPr>
@@ -1581,7 +1582,7 @@
               <w:lang w:val="tr-TR" w:eastAsia="tr-TR"/>
             </w:rPr>
           </w:pPr>
-          <w:hyperlink w:anchor="_Toc497946916" w:history="1">
+          <w:hyperlink w:anchor="_Toc498040260" w:history="1">
             <w:r>
               <w:rPr>
                 <w:rStyle w:val="Kpr"/>
@@ -1604,7 +1605,7 @@
                 <w:noProof/>
                 <w:lang w:val="en-US"/>
               </w:rPr>
-              <w:t>Standards Section</w:t>
+              <w:t>Outline of Standards</w:t>
             </w:r>
             <w:r>
               <w:rPr>
@@ -1625,7 +1626,7 @@
                 <w:noProof/>
                 <w:webHidden/>
               </w:rPr>
-              <w:instrText xml:space="preserve"> PAGEREF _Toc497946916 \h </w:instrText>
+              <w:instrText xml:space="preserve"> PAGEREF _Toc498040260 \h </w:instrText>
             </w:r>
             <w:r>
               <w:rPr>
@@ -1669,7 +1670,7 @@
               <w:lang w:val="tr-TR" w:eastAsia="tr-TR"/>
             </w:rPr>
           </w:pPr>
-          <w:hyperlink w:anchor="_Toc497946917" w:history="1">
+          <w:hyperlink w:anchor="_Toc498040261" w:history="1">
             <w:r>
               <w:rPr>
                 <w:rStyle w:val="Kpr"/>
@@ -1692,7 +1693,7 @@
                 <w:noProof/>
                 <w:lang w:val="en-US"/>
               </w:rPr>
-              <w:t>Team Organizational Section</w:t>
+              <w:t>Team Organization</w:t>
             </w:r>
             <w:r>
               <w:rPr>
@@ -1713,7 +1714,7 @@
                 <w:noProof/>
                 <w:webHidden/>
               </w:rPr>
-              <w:instrText xml:space="preserve"> PAGEREF _Toc497946917 \h </w:instrText>
+              <w:instrText xml:space="preserve"> PAGEREF _Toc498040261 \h </w:instrText>
             </w:r>
             <w:r>
               <w:rPr>
@@ -1733,7 +1734,7 @@
                 <w:noProof/>
                 <w:webHidden/>
               </w:rPr>
-              <w:t>4</w:t>
+              <w:t>5</w:t>
             </w:r>
             <w:r>
               <w:rPr>
@@ -1757,7 +1758,7 @@
               <w:lang w:val="tr-TR" w:eastAsia="tr-TR"/>
             </w:rPr>
           </w:pPr>
-          <w:hyperlink w:anchor="_Toc497946918" w:history="1">
+          <w:hyperlink w:anchor="_Toc498040262" w:history="1">
             <w:r>
               <w:rPr>
                 <w:rStyle w:val="Kpr"/>
@@ -1801,7 +1802,7 @@
                 <w:noProof/>
                 <w:webHidden/>
               </w:rPr>
-              <w:instrText xml:space="preserve"> PAGEREF _Toc497946918 \h </w:instrText>
+              <w:instrText xml:space="preserve"> PAGEREF _Toc498040262 \h </w:instrText>
             </w:r>
             <w:r>
               <w:rPr>
@@ -1821,7 +1822,7 @@
                 <w:noProof/>
                 <w:webHidden/>
               </w:rPr>
-              <w:t>5</w:t>
+              <w:t>6</w:t>
             </w:r>
             <w:r>
               <w:rPr>
@@ -1845,7 +1846,7 @@
               <w:lang w:val="tr-TR" w:eastAsia="tr-TR"/>
             </w:rPr>
           </w:pPr>
-          <w:hyperlink w:anchor="_Toc497946919" w:history="1">
+          <w:hyperlink w:anchor="_Toc498040263" w:history="1">
             <w:r>
               <w:rPr>
                 <w:rStyle w:val="Kpr"/>
@@ -1868,7 +1869,7 @@
                 <w:noProof/>
                 <w:lang w:val="en-US"/>
               </w:rPr>
-              <w:t>Body Part and Movements</w:t>
+              <w:t>Mechanical Design and Maneuverability</w:t>
             </w:r>
             <w:r>
               <w:rPr>
@@ -1889,7 +1890,7 @@
                 <w:noProof/>
                 <w:webHidden/>
               </w:rPr>
-              <w:instrText xml:space="preserve"> PAGEREF _Toc497946919 \h </w:instrText>
+              <w:instrText xml:space="preserve"> PAGEREF _Toc498040263 \h </w:instrText>
             </w:r>
             <w:r>
               <w:rPr>
@@ -1909,7 +1910,7 @@
                 <w:noProof/>
                 <w:webHidden/>
               </w:rPr>
-              <w:t>5</w:t>
+              <w:t>6</w:t>
             </w:r>
             <w:r>
               <w:rPr>
@@ -1933,7 +1934,7 @@
               <w:lang w:val="tr-TR" w:eastAsia="tr-TR"/>
             </w:rPr>
           </w:pPr>
-          <w:hyperlink w:anchor="_Toc497946920" w:history="1">
+          <w:hyperlink w:anchor="_Toc498040264" w:history="1">
             <w:r>
               <w:rPr>
                 <w:rStyle w:val="Kpr"/>
@@ -1956,7 +1957,7 @@
                 <w:noProof/>
                 <w:lang w:val="en-US"/>
               </w:rPr>
-              <w:t>Decision Making and Billiard Cue</w:t>
+              <w:t>Communication / Sensing</w:t>
             </w:r>
             <w:r>
               <w:rPr>
@@ -1977,7 +1978,7 @@
                 <w:noProof/>
                 <w:webHidden/>
               </w:rPr>
-              <w:instrText xml:space="preserve"> PAGEREF _Toc497946920 \h </w:instrText>
+              <w:instrText xml:space="preserve"> PAGEREF _Toc498040264 \h </w:instrText>
             </w:r>
             <w:r>
               <w:rPr>
@@ -1997,7 +1998,7 @@
                 <w:noProof/>
                 <w:webHidden/>
               </w:rPr>
-              <w:t>5</w:t>
+              <w:t>7</w:t>
             </w:r>
             <w:r>
               <w:rPr>
@@ -2021,7 +2022,7 @@
               <w:lang w:val="tr-TR" w:eastAsia="tr-TR"/>
             </w:rPr>
           </w:pPr>
-          <w:hyperlink w:anchor="_Toc497946921" w:history="1">
+          <w:hyperlink w:anchor="_Toc498040265" w:history="1">
             <w:r>
               <w:rPr>
                 <w:rStyle w:val="Kpr"/>
@@ -2065,7 +2066,7 @@
                 <w:noProof/>
                 <w:webHidden/>
               </w:rPr>
-              <w:instrText xml:space="preserve"> PAGEREF _Toc497946921 \h </w:instrText>
+              <w:instrText xml:space="preserve"> PAGEREF _Toc498040265 \h </w:instrText>
             </w:r>
             <w:r>
               <w:rPr>
@@ -2085,7 +2086,7 @@
                 <w:noProof/>
                 <w:webHidden/>
               </w:rPr>
-              <w:t>5</w:t>
+              <w:t>8</w:t>
             </w:r>
             <w:r>
               <w:rPr>
@@ -2109,7 +2110,7 @@
               <w:lang w:val="tr-TR" w:eastAsia="tr-TR"/>
             </w:rPr>
           </w:pPr>
-          <w:hyperlink w:anchor="_Toc497946922" w:history="1">
+          <w:hyperlink w:anchor="_Toc498040266" w:history="1">
             <w:r>
               <w:rPr>
                 <w:rStyle w:val="Kpr"/>
@@ -2153,7 +2154,7 @@
                 <w:noProof/>
                 <w:webHidden/>
               </w:rPr>
-              <w:instrText xml:space="preserve"> PAGEREF _Toc497946922 \h </w:instrText>
+              <w:instrText xml:space="preserve"> PAGEREF _Toc498040266 \h </w:instrText>
             </w:r>
             <w:r>
               <w:rPr>
@@ -2173,7 +2174,7 @@
                 <w:noProof/>
                 <w:webHidden/>
               </w:rPr>
-              <w:t>5</w:t>
+              <w:t>8</w:t>
             </w:r>
             <w:r>
               <w:rPr>
@@ -2197,7 +2198,7 @@
               <w:lang w:val="tr-TR" w:eastAsia="tr-TR"/>
             </w:rPr>
           </w:pPr>
-          <w:hyperlink w:anchor="_Toc497946923" w:history="1">
+          <w:hyperlink w:anchor="_Toc498040267" w:history="1">
             <w:r>
               <w:rPr>
                 <w:rStyle w:val="Kpr"/>
@@ -2241,7 +2242,7 @@
                 <w:noProof/>
                 <w:webHidden/>
               </w:rPr>
-              <w:instrText xml:space="preserve"> PAGEREF _Toc497946923 \h </w:instrText>
+              <w:instrText xml:space="preserve"> PAGEREF _Toc498040267 \h </w:instrText>
             </w:r>
             <w:r>
               <w:rPr>
@@ -2261,7 +2262,7 @@
                 <w:noProof/>
                 <w:webHidden/>
               </w:rPr>
-              <w:t>5</w:t>
+              <w:t>9</w:t>
             </w:r>
             <w:r>
               <w:rPr>
@@ -2285,7 +2286,7 @@
               <w:lang w:val="tr-TR" w:eastAsia="tr-TR"/>
             </w:rPr>
           </w:pPr>
-          <w:hyperlink w:anchor="_Toc497946924" w:history="1">
+          <w:hyperlink w:anchor="_Toc498040268" w:history="1">
             <w:r>
               <w:rPr>
                 <w:rStyle w:val="Kpr"/>
@@ -2329,7 +2330,7 @@
                 <w:noProof/>
                 <w:webHidden/>
               </w:rPr>
-              <w:instrText xml:space="preserve"> PAGEREF _Toc497946924 \h </w:instrText>
+              <w:instrText xml:space="preserve"> PAGEREF _Toc498040268 \h </w:instrText>
             </w:r>
             <w:r>
               <w:rPr>
@@ -2349,7 +2350,7 @@
                 <w:noProof/>
                 <w:webHidden/>
               </w:rPr>
-              <w:t>5</w:t>
+              <w:t>10</w:t>
             </w:r>
             <w:r>
               <w:rPr>
@@ -2373,7 +2374,7 @@
               <w:lang w:val="tr-TR" w:eastAsia="tr-TR"/>
             </w:rPr>
           </w:pPr>
-          <w:hyperlink w:anchor="_Toc497946925" w:history="1">
+          <w:hyperlink w:anchor="_Toc498040269" w:history="1">
             <w:r>
               <w:rPr>
                 <w:rStyle w:val="Kpr"/>
@@ -2417,7 +2418,7 @@
                 <w:noProof/>
                 <w:webHidden/>
               </w:rPr>
-              <w:instrText xml:space="preserve"> PAGEREF _Toc497946925 \h </w:instrText>
+              <w:instrText xml:space="preserve"> PAGEREF _Toc498040269 \h </w:instrText>
             </w:r>
             <w:r>
               <w:rPr>
@@ -2437,7 +2438,7 @@
                 <w:noProof/>
                 <w:webHidden/>
               </w:rPr>
-              <w:t>5</w:t>
+              <w:t>10</w:t>
             </w:r>
             <w:r>
               <w:rPr>
@@ -2461,7 +2462,7 @@
               <w:lang w:val="tr-TR" w:eastAsia="tr-TR"/>
             </w:rPr>
           </w:pPr>
-          <w:hyperlink w:anchor="_Toc497946926" w:history="1">
+          <w:hyperlink w:anchor="_Toc498040270" w:history="1">
             <w:r>
               <w:rPr>
                 <w:rStyle w:val="Kpr"/>
@@ -2505,7 +2506,7 @@
                 <w:noProof/>
                 <w:webHidden/>
               </w:rPr>
-              <w:instrText xml:space="preserve"> PAGEREF _Toc497946926 \h </w:instrText>
+              <w:instrText xml:space="preserve"> PAGEREF _Toc498040270 \h </w:instrText>
             </w:r>
             <w:r>
               <w:rPr>
@@ -2525,7 +2526,7 @@
                 <w:noProof/>
                 <w:webHidden/>
               </w:rPr>
-              <w:t>6</w:t>
+              <w:t>10</w:t>
             </w:r>
             <w:r>
               <w:rPr>
@@ -2549,7 +2550,7 @@
               <w:lang w:val="tr-TR" w:eastAsia="tr-TR"/>
             </w:rPr>
           </w:pPr>
-          <w:hyperlink w:anchor="_Toc497946927" w:history="1">
+          <w:hyperlink w:anchor="_Toc498040271" w:history="1">
             <w:r>
               <w:rPr>
                 <w:rStyle w:val="Kpr"/>
@@ -2593,7 +2594,7 @@
                 <w:noProof/>
                 <w:webHidden/>
               </w:rPr>
-              <w:instrText xml:space="preserve"> PAGEREF _Toc497946927 \h </w:instrText>
+              <w:instrText xml:space="preserve"> PAGEREF _Toc498040271 \h </w:instrText>
             </w:r>
             <w:r>
               <w:rPr>
@@ -2613,7 +2614,7 @@
                 <w:noProof/>
                 <w:webHidden/>
               </w:rPr>
-              <w:t>6</w:t>
+              <w:t>10</w:t>
             </w:r>
             <w:r>
               <w:rPr>
@@ -2707,7 +2708,7 @@
           <w:lang w:val="en-US"/>
         </w:rPr>
       </w:pPr>
-      <w:bookmarkStart w:id="4" w:name="_Toc497946909"/>
+      <w:bookmarkStart w:id="4" w:name="_Toc498040253"/>
       <w:r>
         <w:rPr>
           <w:lang w:val="en-US"/>
@@ -2734,7 +2735,6 @@
           <w:lang w:val="en-US"/>
         </w:rPr>
       </w:pPr>
-      <w:bookmarkStart w:id="5" w:name="_Toc497946910"/>
       <w:r>
         <w:rPr>
           <w:sz w:val="24"/>
@@ -2846,13 +2846,16 @@
           <w:lang w:val="en-US"/>
         </w:rPr>
       </w:pPr>
+      <w:bookmarkStart w:id="5" w:name="_Toc498040254"/>
       <w:r>
         <w:rPr>
           <w:lang w:val="en-US"/>
         </w:rPr>
         <w:t>Introduction</w:t>
       </w:r>
+      <w:bookmarkStart w:id="6" w:name="_GoBack"/>
       <w:bookmarkEnd w:id="5"/>
+      <w:bookmarkEnd w:id="6"/>
     </w:p>
     <w:p>
       <w:pPr>
@@ -3403,7 +3406,7 @@
           <w:lang w:val="en-US"/>
         </w:rPr>
       </w:pPr>
-      <w:bookmarkStart w:id="6" w:name="_Toc497946911"/>
+      <w:bookmarkStart w:id="7" w:name="_Toc498040255"/>
       <w:r>
         <w:rPr>
           <w:sz w:val="26"/>
@@ -3412,7 +3415,7 @@
         </w:rPr>
         <w:t>Project Goals and Objectives</w:t>
       </w:r>
-      <w:bookmarkEnd w:id="6"/>
+      <w:bookmarkEnd w:id="7"/>
     </w:p>
     <w:p>
       <w:pPr>
@@ -3421,8 +3424,7 @@
           <w:lang w:val="en-US"/>
         </w:rPr>
       </w:pPr>
-      <w:bookmarkStart w:id="7" w:name="_Toc497946916"/>
-      <w:bookmarkStart w:id="8" w:name="_Toc497946912"/>
+      <w:bookmarkStart w:id="8" w:name="_Toc498040256"/>
       <w:r>
         <w:rPr>
           <w:lang w:val="en-US"/>
@@ -3474,7 +3476,7 @@
           <w:lang w:val="en-US"/>
         </w:rPr>
       </w:pPr>
-      <w:bookmarkStart w:id="9" w:name="_Toc497946913"/>
+      <w:bookmarkStart w:id="9" w:name="_Toc498040257"/>
       <w:r>
         <w:rPr>
           <w:lang w:val="en-US"/>
@@ -3547,7 +3549,7 @@
           <w:lang w:val="en-US"/>
         </w:rPr>
       </w:pPr>
-      <w:bookmarkStart w:id="10" w:name="_Toc497946914"/>
+      <w:bookmarkStart w:id="10" w:name="_Toc498040258"/>
       <w:r>
         <w:rPr>
           <w:color w:val="365F91" w:themeColor="accent1" w:themeShade="BF"/>
@@ -3581,7 +3583,7 @@
           <w:lang w:val="en-US"/>
         </w:rPr>
       </w:pPr>
-      <w:bookmarkStart w:id="11" w:name="_Toc497946915"/>
+      <w:bookmarkStart w:id="11" w:name="_Toc498040259"/>
       <w:r>
         <w:rPr>
           <w:color w:val="365F91" w:themeColor="accent1" w:themeShade="BF"/>
@@ -3602,6 +3604,7 @@
           <w:lang w:val="en-US"/>
         </w:rPr>
       </w:pPr>
+      <w:bookmarkStart w:id="12" w:name="_Toc498040260"/>
       <w:r>
         <w:rPr>
           <w:sz w:val="26"/>
@@ -3618,7 +3621,7 @@
         </w:rPr>
         <w:t>Standards</w:t>
       </w:r>
-      <w:bookmarkEnd w:id="7"/>
+      <w:bookmarkEnd w:id="12"/>
     </w:p>
     <w:p>
       <w:pPr>
@@ -4006,14 +4009,14 @@
           <w:lang w:val="en-US"/>
         </w:rPr>
       </w:pPr>
-      <w:bookmarkStart w:id="12" w:name="_Toc497946917"/>
+      <w:bookmarkStart w:id="13" w:name="_Toc498040261"/>
       <w:r>
         <w:rPr>
           <w:lang w:val="en-US"/>
         </w:rPr>
         <w:t>Team Organization</w:t>
       </w:r>
-      <w:bookmarkEnd w:id="12"/>
+      <w:bookmarkEnd w:id="13"/>
     </w:p>
     <w:p>
       <w:pPr>
@@ -5474,14 +5477,14 @@
           <w:lang w:val="en-US"/>
         </w:rPr>
       </w:pPr>
-      <w:bookmarkStart w:id="13" w:name="_Toc497946918"/>
+      <w:bookmarkStart w:id="14" w:name="_Toc498040262"/>
       <w:r>
         <w:rPr>
           <w:lang w:val="en-US"/>
         </w:rPr>
         <w:t>Solution Procedure</w:t>
       </w:r>
-      <w:bookmarkEnd w:id="13"/>
+      <w:bookmarkEnd w:id="14"/>
     </w:p>
     <w:p>
       <w:pPr>
@@ -5497,11 +5500,19 @@
           <w:lang w:val="en-US"/>
         </w:rPr>
       </w:pPr>
-      <w:r>
-        <w:rPr>
-          <w:lang w:val="en-US"/>
-        </w:rPr>
-        <w:t xml:space="preserve">Mechanical Design and Maneuverability </w:t>
+      <w:bookmarkStart w:id="15" w:name="_Toc498040263"/>
+      <w:r>
+        <w:rPr>
+          <w:lang w:val="en-US"/>
+        </w:rPr>
+        <w:t>Mechanical Design and Maneuverability</w:t>
+      </w:r>
+      <w:bookmarkEnd w:id="15"/>
+      <w:r>
+        <w:rPr>
+          <w:lang w:val="en-US"/>
+        </w:rPr>
+        <w:t xml:space="preserve"> </w:t>
       </w:r>
     </w:p>
     <w:p>
@@ -5523,7 +5534,6 @@
           <w:lang w:val="en-US"/>
         </w:rPr>
       </w:pPr>
-      <w:bookmarkStart w:id="14" w:name="_Toc497946920"/>
       <w:r>
         <w:rPr>
           <w:sz w:val="24"/>
@@ -5744,118 +5754,42 @@
           <w:lang w:val="en-US"/>
         </w:rPr>
       </w:pPr>
-      <w:bookmarkStart w:id="15" w:name="_Toc497946921"/>
-      <w:bookmarkEnd w:id="14"/>
+      <w:bookmarkStart w:id="16" w:name="_Toc498040264"/>
       <w:r>
         <w:rPr>
           <w:lang w:val="en-US"/>
         </w:rPr>
         <w:t>Communication / Sensing</w:t>
-      </w:r>
-    </w:p>
-    <w:p>
-      <w:pPr>
-        <w:rPr>
-          <w:sz w:val="24"/>
-          <w:szCs w:val="24"/>
-        </w:rPr>
-      </w:pPr>
-    </w:p>
-    <w:p>
-      <w:pPr>
-        <w:ind w:firstLine="576"/>
-        <w:rPr>
-          <w:sz w:val="24"/>
-          <w:szCs w:val="24"/>
-        </w:rPr>
-      </w:pPr>
-      <w:r>
-        <w:rPr>
-          <w:sz w:val="24"/>
-          <w:szCs w:val="24"/>
-        </w:rPr>
-        <w:t>In this project direct communication is forbidden. Thus, sensing and indirect information passing are the only possible understanding the robot’s motion. The information is passed through indirect ways means that one robot cannot tell the other its decision and what the other should do. Communication between the two robots differently from sensing, is to be decided throughout the Standard Committee.</w:t>
-      </w:r>
-    </w:p>
-    <w:p>
-      <w:pPr>
-        <w:ind w:firstLine="576"/>
-        <w:rPr>
-          <w:sz w:val="24"/>
-          <w:szCs w:val="24"/>
-          <w:lang w:val="en-US"/>
-        </w:rPr>
-      </w:pPr>
-      <w:r>
-        <w:rPr>
-          <w:sz w:val="24"/>
-          <w:szCs w:val="24"/>
-        </w:rPr>
-        <w:lastRenderedPageBreak/>
-        <w:t>Sensing the other robot can be done by sensing the torque or sensing the tension or compression on the plank so that they can predict their future movements and their current situation.</w:t>
-      </w:r>
-    </w:p>
-    <w:p>
-      <w:pPr>
-        <w:pStyle w:val="Balk2"/>
-        <w:rPr>
-          <w:lang w:val="en-US"/>
-        </w:rPr>
-      </w:pPr>
-      <w:r>
-        <w:rPr>
-          <w:lang w:val="en-US"/>
-        </w:rPr>
-        <w:t>Power and Electronic Systems</w:t>
-      </w:r>
-      <w:bookmarkEnd w:id="15"/>
-    </w:p>
-    <w:p>
-      <w:pPr>
-        <w:pStyle w:val="Balk1"/>
-        <w:rPr>
-          <w:lang w:val="en-US"/>
-        </w:rPr>
-      </w:pPr>
-      <w:bookmarkStart w:id="16" w:name="_Toc497946922"/>
-      <w:r>
-        <w:rPr>
-          <w:lang w:val="en-US"/>
-        </w:rPr>
-        <w:t>Expected Deliverables</w:t>
       </w:r>
       <w:bookmarkEnd w:id="16"/>
     </w:p>
     <w:p>
       <w:pPr>
         <w:rPr>
-          <w:lang w:val="en-US"/>
+          <w:sz w:val="24"/>
+          <w:szCs w:val="24"/>
         </w:rPr>
       </w:pPr>
     </w:p>
     <w:p>
       <w:pPr>
-        <w:ind w:firstLine="432"/>
-        <w:jc w:val="both"/>
+        <w:ind w:firstLine="576"/>
         <w:rPr>
           <w:sz w:val="24"/>
           <w:szCs w:val="24"/>
-          <w:lang w:val="en-US"/>
         </w:rPr>
       </w:pPr>
       <w:r>
         <w:rPr>
           <w:sz w:val="24"/>
           <w:szCs w:val="24"/>
-          <w:lang w:val="en-US"/>
-        </w:rPr>
-        <w:t>The package of our product will include the main body of robot, a plank, user manual, 2 spare tires, a back-up battery and a remote controller deciding the robot to become master or slave.</w:t>
+        </w:rPr>
+        <w:t>In this project direct communication is forbidden. Thus, sensing and indirect information passing are the only possible understanding the robot’s motion. The information is passed through indirect ways means that one robot cannot tell the other its decision and what the other should do. Communication between the two robots differently from sensing, is to be decided throughout the Standard Committee.</w:t>
       </w:r>
     </w:p>
     <w:p>
       <w:pPr>
-        <w:ind w:firstLine="432"/>
-        <w:jc w:val="both"/>
+        <w:ind w:firstLine="576"/>
         <w:rPr>
           <w:sz w:val="24"/>
           <w:szCs w:val="24"/>
@@ -5866,251 +5800,328 @@
         <w:rPr>
           <w:sz w:val="24"/>
           <w:szCs w:val="24"/>
-          <w:lang w:val="en-US"/>
-        </w:rPr>
-        <w:t xml:space="preserve">The size of the robot is not strictly unalterable as the company will not have a stockpiling policy. After your order, your product will be prepared with respect to your requests and sent you in 10 weekdays. During the ordering process, your robot can be specialized for its size, color and some other extra features. Also, there will be an option to purchase the overall system which includes 2 separate robots, a plank and an example maze platform. </w:t>
+        </w:rPr>
+        <w:lastRenderedPageBreak/>
+        <w:t>Sensing the other robot can be done by sensing the torque or sensing the tension or compression on the plank so that they can predict their future movements and their current situation.</w:t>
       </w:r>
     </w:p>
     <w:p>
       <w:pPr>
-        <w:jc w:val="both"/>
-        <w:rPr>
-          <w:sz w:val="24"/>
-          <w:szCs w:val="24"/>
-          <w:lang w:val="en-US"/>
-        </w:rPr>
-      </w:pPr>
-      <w:r>
-        <w:rPr>
-          <w:sz w:val="24"/>
-          <w:szCs w:val="24"/>
-          <w:lang w:val="en-US"/>
-        </w:rPr>
-        <w:t>Our product will have a low-power consumption so that charging will not be an issue for users. Rechargeable batteries with higher charging cycles will be preferred in the design process. But still, for the degeneration problems due to battery, we are sending a back-up battery within the package.</w:t>
-      </w:r>
-    </w:p>
-    <w:p>
-      <w:pPr>
-        <w:ind w:firstLine="708"/>
-        <w:jc w:val="both"/>
-        <w:rPr>
-          <w:sz w:val="24"/>
-          <w:szCs w:val="24"/>
-          <w:lang w:val="en-US"/>
-        </w:rPr>
-      </w:pPr>
-      <w:r>
-        <w:rPr>
-          <w:sz w:val="24"/>
-          <w:szCs w:val="24"/>
-          <w:lang w:val="en-US"/>
-        </w:rPr>
-        <w:t>In the user manual, customers will be able to find all necessary information about the setup of the robot, methods of changing the tires and battery and switching the robot’s duty (master or slave). All this information and some extra contents will be available on our company website http://www.xcali.ml/ . You can easily leave a message from the contact tab to ask anything about our company and products.</w:t>
-      </w:r>
-    </w:p>
-    <w:p>
-      <w:pPr>
-        <w:ind w:firstLine="432"/>
-        <w:jc w:val="both"/>
-        <w:rPr>
-          <w:sz w:val="24"/>
-          <w:szCs w:val="24"/>
-          <w:lang w:val="en-US"/>
-        </w:rPr>
-      </w:pPr>
-      <w:r>
-        <w:rPr>
-          <w:sz w:val="24"/>
-          <w:szCs w:val="24"/>
-          <w:lang w:val="en-US"/>
-        </w:rPr>
-        <w:t>Our company cares about customer satisfaction. For this reason, we are offering a 2-year warranty for all products except the batteries. After 2 years, you can extend your existing warranty with a small amount of money. Our maintenance and repair service will be in Ankara. But you can send your broken product with our negotiated logistic partner, a well-known shipping company from all around the world.</w:t>
-      </w:r>
-    </w:p>
-    <w:p>
-      <w:pPr>
-        <w:rPr>
-          <w:sz w:val="24"/>
-          <w:szCs w:val="24"/>
-          <w:lang w:val="en-US"/>
-        </w:rPr>
-      </w:pPr>
-      <w:r>
-        <w:rPr>
-          <w:sz w:val="24"/>
-          <w:szCs w:val="24"/>
-          <w:lang w:val="en-US"/>
-        </w:rPr>
-        <w:br w:type="page"/>
-      </w:r>
-    </w:p>
-    <w:p>
-      <w:pPr>
-        <w:pStyle w:val="Balk1"/>
-        <w:rPr>
-          <w:lang w:val="en-US"/>
-        </w:rPr>
-      </w:pPr>
-      <w:bookmarkStart w:id="17" w:name="_Toc497946923"/>
-      <w:r>
-        <w:rPr>
-          <w:lang w:val="en-US"/>
-        </w:rPr>
-        <w:lastRenderedPageBreak/>
-        <w:t>Conclusion</w:t>
+        <w:pStyle w:val="Balk2"/>
+        <w:rPr>
+          <w:lang w:val="en-US"/>
+        </w:rPr>
+      </w:pPr>
+      <w:bookmarkStart w:id="17" w:name="_Toc498040265"/>
+      <w:r>
+        <w:rPr>
+          <w:lang w:val="en-US"/>
+        </w:rPr>
+        <w:t>Power and Electronic Systems</w:t>
       </w:r>
       <w:bookmarkEnd w:id="17"/>
     </w:p>
     <w:p>
       <w:pPr>
-        <w:rPr>
-          <w:lang w:val="en-US"/>
-        </w:rPr>
-      </w:pPr>
-    </w:p>
-    <w:p>
-      <w:pPr>
-        <w:ind w:firstLine="432"/>
-        <w:jc w:val="both"/>
-        <w:rPr>
-          <w:sz w:val="24"/>
-          <w:szCs w:val="24"/>
-          <w:lang w:val="en-US"/>
-        </w:rPr>
-      </w:pPr>
-      <w:r>
-        <w:rPr>
-          <w:sz w:val="24"/>
-          <w:szCs w:val="24"/>
-          <w:lang w:val="en-US"/>
-        </w:rPr>
-        <w:t>This report is prepared in order to provide detailed information about the design and production process of “maze-solver robot” by X-Cali. Main design issues and their solutions such as maneuverability, main body, electronic parts of the robot and the communication procedure between the master and slave robots are explained in detail. Standards that the product should fulfil are also listed. Further, other than product related information, details about our company, the co-founders and their duties and project timetable are present.</w:t>
-      </w:r>
-    </w:p>
-    <w:p>
-      <w:pPr>
-        <w:ind w:firstLine="432"/>
-        <w:jc w:val="both"/>
-        <w:rPr>
-          <w:sz w:val="24"/>
-          <w:szCs w:val="24"/>
-          <w:lang w:val="en-US"/>
-        </w:rPr>
-      </w:pPr>
-      <w:r>
-        <w:rPr>
-          <w:sz w:val="24"/>
-          <w:szCs w:val="24"/>
-          <w:lang w:val="en-US"/>
-        </w:rPr>
-        <w:t>Besides, even if it seems to be hard at first sight, the project definition is far from being a maze solving project since there is no dead-end in the maze. This eliminates one of the biggest issues of the project description and reduces the problem to a collaborative maneuvering while carrying an object.</w:t>
-      </w:r>
-    </w:p>
-    <w:p>
-      <w:pPr>
-        <w:ind w:firstLine="432"/>
-        <w:jc w:val="both"/>
-        <w:rPr>
-          <w:sz w:val="24"/>
-          <w:szCs w:val="24"/>
-          <w:lang w:val="en-US"/>
-        </w:rPr>
-      </w:pPr>
-      <w:r>
-        <w:rPr>
-          <w:sz w:val="24"/>
-          <w:szCs w:val="24"/>
-          <w:lang w:val="en-US"/>
-        </w:rPr>
-        <w:t>The solutions may also be further improved by using artificial intelligence and machine learning based solutions, with different types of alternative sensors and the approaches of different point of views.</w:t>
-      </w:r>
-    </w:p>
-    <w:p>
-      <w:pPr>
-        <w:ind w:firstLine="432"/>
-        <w:jc w:val="both"/>
-        <w:rPr>
-          <w:sz w:val="24"/>
-          <w:szCs w:val="24"/>
-          <w:lang w:val="en-US"/>
-        </w:rPr>
-      </w:pPr>
-      <w:r>
-        <w:rPr>
-          <w:sz w:val="24"/>
-          <w:szCs w:val="24"/>
-          <w:lang w:val="en-US"/>
-        </w:rPr>
-        <w:t>As the company X-Cali, we believe that we can surely complete this project since we are a team with members of various areas of interest and which makes us advantageous for such a multidisciplinary work. With a well-planned design and production process, a successful project management and co-operation, X-Cali will accomplish the production of the described robot.</w:t>
-      </w:r>
-    </w:p>
-    <w:p>
-      <w:pPr>
-        <w:rPr>
-          <w:lang w:val="en-US"/>
-        </w:rPr>
-      </w:pPr>
-    </w:p>
-    <w:p>
-      <w:pPr>
-        <w:rPr>
-          <w:lang w:val="en-US"/>
-        </w:rPr>
-      </w:pPr>
-      <w:r>
-        <w:rPr>
-          <w:lang w:val="en-US"/>
-        </w:rPr>
-        <w:br w:type="page"/>
-      </w:r>
-    </w:p>
-    <w:p>
-      <w:pPr>
         <w:pStyle w:val="Balk1"/>
         <w:rPr>
           <w:lang w:val="en-US"/>
         </w:rPr>
       </w:pPr>
-      <w:bookmarkStart w:id="18" w:name="_Toc497946924"/>
-      <w:r>
-        <w:rPr>
-          <w:lang w:val="en-US"/>
-        </w:rPr>
-        <w:lastRenderedPageBreak/>
-        <w:t>Appendices</w:t>
+      <w:bookmarkStart w:id="18" w:name="_Toc498040266"/>
+      <w:r>
+        <w:rPr>
+          <w:lang w:val="en-US"/>
+        </w:rPr>
+        <w:t>Expected Deliverables</w:t>
       </w:r>
       <w:bookmarkEnd w:id="18"/>
     </w:p>
     <w:p>
       <w:pPr>
-        <w:pStyle w:val="Balk2"/>
-        <w:rPr>
-          <w:lang w:val="en-US"/>
-        </w:rPr>
-      </w:pPr>
-      <w:bookmarkStart w:id="19" w:name="_Toc497946925"/>
-      <w:r>
-        <w:rPr>
-          <w:lang w:val="en-US"/>
-        </w:rPr>
-        <w:t xml:space="preserve">Appendix A-Criteria </w:t>
-      </w:r>
-      <w:r>
-        <w:rPr>
-          <w:lang w:val="en-US"/>
-        </w:rPr>
-        <w:t>Weighted</w:t>
-      </w:r>
-      <w:r>
-        <w:rPr>
-          <w:lang w:val="en-US"/>
-        </w:rPr>
-        <w:t xml:space="preserve"> Voting</w:t>
+        <w:rPr>
+          <w:lang w:val="en-US"/>
+        </w:rPr>
+      </w:pPr>
+    </w:p>
+    <w:p>
+      <w:pPr>
+        <w:ind w:firstLine="432"/>
+        <w:jc w:val="both"/>
+        <w:rPr>
+          <w:sz w:val="24"/>
+          <w:szCs w:val="24"/>
+          <w:lang w:val="en-US"/>
+        </w:rPr>
+      </w:pPr>
+      <w:r>
+        <w:rPr>
+          <w:sz w:val="24"/>
+          <w:szCs w:val="24"/>
+          <w:lang w:val="en-US"/>
+        </w:rPr>
+        <w:t>The package of our product will include the main body of robot, a plank, user manual, 2 spare tires, a back-up battery and a remote controller deciding the robot to become master or slave.</w:t>
+      </w:r>
+    </w:p>
+    <w:p>
+      <w:pPr>
+        <w:ind w:firstLine="432"/>
+        <w:jc w:val="both"/>
+        <w:rPr>
+          <w:sz w:val="24"/>
+          <w:szCs w:val="24"/>
+          <w:lang w:val="en-US"/>
+        </w:rPr>
+      </w:pPr>
+      <w:r>
+        <w:rPr>
+          <w:sz w:val="24"/>
+          <w:szCs w:val="24"/>
+          <w:lang w:val="en-US"/>
+        </w:rPr>
+        <w:t xml:space="preserve">The size of the robot is not strictly unalterable as the company will not have a stockpiling policy. After your order, your product will be prepared with respect to your requests and sent you in 10 weekdays. During the ordering process, your robot can be specialized for its size, color and some other extra features. Also, there will be an option to purchase the overall system which includes 2 separate robots, a plank and an example maze platform. </w:t>
+      </w:r>
+    </w:p>
+    <w:p>
+      <w:pPr>
+        <w:jc w:val="both"/>
+        <w:rPr>
+          <w:sz w:val="24"/>
+          <w:szCs w:val="24"/>
+          <w:lang w:val="en-US"/>
+        </w:rPr>
+      </w:pPr>
+      <w:r>
+        <w:rPr>
+          <w:sz w:val="24"/>
+          <w:szCs w:val="24"/>
+          <w:lang w:val="en-US"/>
+        </w:rPr>
+        <w:t>Our product will have a low-power consumption so that charging will not be an issue for users. Rechargeable batteries with higher charging cycles will be preferred in the design process. But still, for the degeneration problems due to battery, we are sending a back-up battery within the package.</w:t>
+      </w:r>
+    </w:p>
+    <w:p>
+      <w:pPr>
+        <w:ind w:firstLine="708"/>
+        <w:jc w:val="both"/>
+        <w:rPr>
+          <w:sz w:val="24"/>
+          <w:szCs w:val="24"/>
+          <w:lang w:val="en-US"/>
+        </w:rPr>
+      </w:pPr>
+      <w:r>
+        <w:rPr>
+          <w:sz w:val="24"/>
+          <w:szCs w:val="24"/>
+          <w:lang w:val="en-US"/>
+        </w:rPr>
+        <w:t>In the user manual, customers will be able to find all necessary information about the setup of the robot, methods of changing the tires and battery and switching the robot’s duty (master or slave). All this information and some extra contents will be available on our company website http://www.xcali.ml/ . You can easily leave a message from the contact tab to ask anything about our company and products.</w:t>
+      </w:r>
+    </w:p>
+    <w:p>
+      <w:pPr>
+        <w:ind w:firstLine="432"/>
+        <w:jc w:val="both"/>
+        <w:rPr>
+          <w:sz w:val="24"/>
+          <w:szCs w:val="24"/>
+          <w:lang w:val="en-US"/>
+        </w:rPr>
+      </w:pPr>
+      <w:r>
+        <w:rPr>
+          <w:sz w:val="24"/>
+          <w:szCs w:val="24"/>
+          <w:lang w:val="en-US"/>
+        </w:rPr>
+        <w:t>Our company cares about customer satisfaction. For this reason, we are offering a 2-year warranty for all products except the batteries. After 2 years, you can extend your existing warranty with a small amount of money. Our maintenance and repair service will be in Ankara. But you can send your broken product with our negotiated logistic partner, a well-known shipping company from all around the world.</w:t>
+      </w:r>
+    </w:p>
+    <w:p>
+      <w:pPr>
+        <w:rPr>
+          <w:sz w:val="24"/>
+          <w:szCs w:val="24"/>
+          <w:lang w:val="en-US"/>
+        </w:rPr>
+      </w:pPr>
+      <w:r>
+        <w:rPr>
+          <w:sz w:val="24"/>
+          <w:szCs w:val="24"/>
+          <w:lang w:val="en-US"/>
+        </w:rPr>
+        <w:br w:type="page"/>
+      </w:r>
+    </w:p>
+    <w:p>
+      <w:pPr>
+        <w:pStyle w:val="Balk1"/>
+        <w:rPr>
+          <w:lang w:val="en-US"/>
+        </w:rPr>
+      </w:pPr>
+      <w:bookmarkStart w:id="19" w:name="_Toc498040267"/>
+      <w:r>
+        <w:rPr>
+          <w:lang w:val="en-US"/>
+        </w:rPr>
+        <w:lastRenderedPageBreak/>
+        <w:t>Conclusion</w:t>
       </w:r>
       <w:bookmarkEnd w:id="19"/>
     </w:p>
-    <w:bookmarkStart w:id="20" w:name="_MON_1571667599"/>
-    <w:bookmarkEnd w:id="20"/>
+    <w:p>
+      <w:pPr>
+        <w:rPr>
+          <w:lang w:val="en-US"/>
+        </w:rPr>
+      </w:pPr>
+    </w:p>
+    <w:p>
+      <w:pPr>
+        <w:ind w:firstLine="432"/>
+        <w:jc w:val="both"/>
+        <w:rPr>
+          <w:sz w:val="24"/>
+          <w:szCs w:val="24"/>
+          <w:lang w:val="en-US"/>
+        </w:rPr>
+      </w:pPr>
+      <w:r>
+        <w:rPr>
+          <w:sz w:val="24"/>
+          <w:szCs w:val="24"/>
+          <w:lang w:val="en-US"/>
+        </w:rPr>
+        <w:t>This report is prepared in order to provide detailed information about the design and production process of “maze-solver robot” by X-Cali. Main design issues and their solutions such as maneuverability, main body, electronic parts of the robot and the communication procedure between the master and slave robots are explained in detail. Standards that the product should fulfil are also listed. Further, other than product related information, details about our company, the co-founders and their duties and project timetable are present.</w:t>
+      </w:r>
+    </w:p>
+    <w:p>
+      <w:pPr>
+        <w:ind w:firstLine="432"/>
+        <w:jc w:val="both"/>
+        <w:rPr>
+          <w:sz w:val="24"/>
+          <w:szCs w:val="24"/>
+          <w:lang w:val="en-US"/>
+        </w:rPr>
+      </w:pPr>
+      <w:r>
+        <w:rPr>
+          <w:sz w:val="24"/>
+          <w:szCs w:val="24"/>
+          <w:lang w:val="en-US"/>
+        </w:rPr>
+        <w:t>Besides, even if it seems to be hard at first sight, the project definition is far from being a maze solving project since there is no dead-end in the maze. This eliminates one of the biggest issues of the project description and reduces the problem to a collaborative maneuvering while carrying an object.</w:t>
+      </w:r>
+    </w:p>
+    <w:p>
+      <w:pPr>
+        <w:ind w:firstLine="432"/>
+        <w:jc w:val="both"/>
+        <w:rPr>
+          <w:sz w:val="24"/>
+          <w:szCs w:val="24"/>
+          <w:lang w:val="en-US"/>
+        </w:rPr>
+      </w:pPr>
+      <w:r>
+        <w:rPr>
+          <w:sz w:val="24"/>
+          <w:szCs w:val="24"/>
+          <w:lang w:val="en-US"/>
+        </w:rPr>
+        <w:t>The solutions may also be further improved by using artificial intelligence and machine learning based solutions, with different types of alternative sensors and the approaches of different point of views.</w:t>
+      </w:r>
+    </w:p>
+    <w:p>
+      <w:pPr>
+        <w:ind w:firstLine="432"/>
+        <w:jc w:val="both"/>
+        <w:rPr>
+          <w:sz w:val="24"/>
+          <w:szCs w:val="24"/>
+          <w:lang w:val="en-US"/>
+        </w:rPr>
+      </w:pPr>
+      <w:r>
+        <w:rPr>
+          <w:sz w:val="24"/>
+          <w:szCs w:val="24"/>
+          <w:lang w:val="en-US"/>
+        </w:rPr>
+        <w:t>As the company X-Cali, we believe that we can surely complete this project since we are a team with members of various areas of interest and which makes us advantageous for such a multidisciplinary work. With a well-planned design and production process, a successful project management and co-operation, X-Cali will accomplish the production of the described robot.</w:t>
+      </w:r>
+    </w:p>
+    <w:p>
+      <w:pPr>
+        <w:rPr>
+          <w:lang w:val="en-US"/>
+        </w:rPr>
+      </w:pPr>
+    </w:p>
+    <w:p>
+      <w:pPr>
+        <w:rPr>
+          <w:lang w:val="en-US"/>
+        </w:rPr>
+      </w:pPr>
+      <w:r>
+        <w:rPr>
+          <w:lang w:val="en-US"/>
+        </w:rPr>
+        <w:br w:type="page"/>
+      </w:r>
+    </w:p>
+    <w:p>
+      <w:pPr>
+        <w:pStyle w:val="Balk1"/>
+        <w:rPr>
+          <w:lang w:val="en-US"/>
+        </w:rPr>
+      </w:pPr>
+      <w:bookmarkStart w:id="20" w:name="_Toc498040268"/>
+      <w:r>
+        <w:rPr>
+          <w:lang w:val="en-US"/>
+        </w:rPr>
+        <w:lastRenderedPageBreak/>
+        <w:t>Appendices</w:t>
+      </w:r>
+      <w:bookmarkEnd w:id="20"/>
+    </w:p>
+    <w:p>
+      <w:pPr>
+        <w:pStyle w:val="Balk2"/>
+        <w:rPr>
+          <w:lang w:val="en-US"/>
+        </w:rPr>
+      </w:pPr>
+      <w:bookmarkStart w:id="21" w:name="_Toc498040269"/>
+      <w:r>
+        <w:rPr>
+          <w:lang w:val="en-US"/>
+        </w:rPr>
+        <w:t xml:space="preserve">Appendix A-Criteria </w:t>
+      </w:r>
+      <w:r>
+        <w:rPr>
+          <w:lang w:val="en-US"/>
+        </w:rPr>
+        <w:t>Weighted</w:t>
+      </w:r>
+      <w:r>
+        <w:rPr>
+          <w:lang w:val="en-US"/>
+        </w:rPr>
+        <w:t xml:space="preserve"> Voting</w:t>
+      </w:r>
+      <w:bookmarkEnd w:id="21"/>
+    </w:p>
+    <w:bookmarkStart w:id="22" w:name="_MON_1571667599"/>
+    <w:bookmarkEnd w:id="22"/>
     <w:p>
       <w:pPr>
         <w:ind w:left="-1417"/>
@@ -6126,10 +6137,9 @@
           <v:shape id="_x0000_i1026" type="#_x0000_t75" style="width:591.5pt;height:110.5pt" o:ole="">
             <v:imagedata r:id="rId18" o:title="" cropbottom="13929f"/>
           </v:shape>
-          <o:OLEObject Type="Embed" ProgID="Excel.Sheet.12" ShapeID="_x0000_i1026" DrawAspect="Content" ObjectID="_1571781755" r:id="rId19"/>
+          <o:OLEObject Type="Embed" ProgID="Excel.Sheet.12" ShapeID="_x0000_i1026" DrawAspect="Content" ObjectID="_1571782093" r:id="rId19"/>
         </w:object>
       </w:r>
-      <w:bookmarkStart w:id="21" w:name="_Toc497946926"/>
     </w:p>
     <w:p>
       <w:pPr>
@@ -6144,8 +6154,6 @@
         </w:rPr>
         <w:t>Result: Maze</w:t>
       </w:r>
-      <w:bookmarkStart w:id="22" w:name="_GoBack"/>
-      <w:bookmarkEnd w:id="22"/>
     </w:p>
     <w:p>
       <w:pPr>
@@ -6154,13 +6162,14 @@
           <w:lang w:val="en-US"/>
         </w:rPr>
       </w:pPr>
+      <w:bookmarkStart w:id="23" w:name="_Toc498040270"/>
       <w:r>
         <w:rPr>
           <w:lang w:val="en-US"/>
         </w:rPr>
         <w:t>Appendix B-Gantt Chart</w:t>
       </w:r>
-      <w:bookmarkEnd w:id="21"/>
+      <w:bookmarkEnd w:id="23"/>
     </w:p>
     <w:p>
       <w:pPr>
@@ -6230,14 +6239,14 @@
           <w:lang w:val="en-US"/>
         </w:rPr>
       </w:pPr>
-      <w:bookmarkStart w:id="23" w:name="_Toc497946927"/>
+      <w:bookmarkStart w:id="24" w:name="_Toc498040271"/>
       <w:r>
         <w:rPr>
           <w:lang w:val="en-US"/>
         </w:rPr>
         <w:t>Appendix C-Cost Analysis Table</w:t>
       </w:r>
-      <w:bookmarkEnd w:id="23"/>
+      <w:bookmarkEnd w:id="24"/>
     </w:p>
     <w:p>
       <w:pPr>
@@ -6267,12 +6276,8 @@
       </w:pPr>
     </w:p>
     <w:sectPr>
-      <w:headerReference w:type="even" r:id="rId21"/>
-      <w:headerReference w:type="default" r:id="rId22"/>
-      <w:footerReference w:type="even" r:id="rId23"/>
-      <w:footerReference w:type="default" r:id="rId24"/>
-      <w:headerReference w:type="first" r:id="rId25"/>
-      <w:footerReference w:type="first" r:id="rId26"/>
+      <w:headerReference w:type="default" r:id="rId21"/>
+      <w:footerReference w:type="default" r:id="rId22"/>
       <w:pgSz w:w="11906" w:h="16838"/>
       <w:pgMar w:top="1417" w:right="1417" w:bottom="1417" w:left="1417" w:header="708" w:footer="708" w:gutter="0"/>
       <w:cols w:space="708"/>
@@ -6310,30 +6315,19 @@
 
 <file path=word/footer1.xml><?xml version="1.0" encoding="utf-8"?>
 <w:ftr xmlns:wpc="http://schemas.microsoft.com/office/word/2010/wordprocessingCanvas" xmlns:cx="http://schemas.microsoft.com/office/drawing/2014/chartex" xmlns:cx1="http://schemas.microsoft.com/office/drawing/2015/9/8/chartex" xmlns:mc="http://schemas.openxmlformats.org/markup-compatibility/2006" xmlns:o="urn:schemas-microsoft-com:office:office" xmlns:r="http://schemas.openxmlformats.org/officeDocument/2006/relationships" xmlns:m="http://schemas.openxmlformats.org/officeDocument/2006/math" xmlns:v="urn:schemas-microsoft-com:vml" xmlns:wp14="http://schemas.microsoft.com/office/word/2010/wordprocessingDrawing" xmlns:wp="http://schemas.openxmlformats.org/drawingml/2006/wordprocessingDrawing" xmlns:w10="urn:schemas-microsoft-com:office:word" xmlns:w="http://schemas.openxmlformats.org/wordprocessingml/2006/main" xmlns:w14="http://schemas.microsoft.com/office/word/2010/wordml" xmlns:w15="http://schemas.microsoft.com/office/word/2012/wordml" xmlns:w16se="http://schemas.microsoft.com/office/word/2015/wordml/symex" xmlns:wpg="http://schemas.microsoft.com/office/word/2010/wordprocessingGroup" xmlns:wpi="http://schemas.microsoft.com/office/word/2010/wordprocessingInk" xmlns:wne="http://schemas.microsoft.com/office/word/2006/wordml" xmlns:wps="http://schemas.microsoft.com/office/word/2010/wordprocessingShape" mc:Ignorable="w14 w15 w16se wp14">
-  <w:p>
-    <w:pPr>
-      <w:pStyle w:val="AltBilgi"/>
-    </w:pPr>
-  </w:p>
-</w:ftr>
-</file>
-
-<file path=word/footer2.xml><?xml version="1.0" encoding="utf-8"?>
-<w:ftr xmlns:wpc="http://schemas.microsoft.com/office/word/2010/wordprocessingCanvas" xmlns:cx="http://schemas.microsoft.com/office/drawing/2014/chartex" xmlns:cx1="http://schemas.microsoft.com/office/drawing/2015/9/8/chartex" xmlns:mc="http://schemas.openxmlformats.org/markup-compatibility/2006" xmlns:o="urn:schemas-microsoft-com:office:office" xmlns:r="http://schemas.openxmlformats.org/officeDocument/2006/relationships" xmlns:m="http://schemas.openxmlformats.org/officeDocument/2006/math" xmlns:v="urn:schemas-microsoft-com:vml" xmlns:wp14="http://schemas.microsoft.com/office/word/2010/wordprocessingDrawing" xmlns:wp="http://schemas.openxmlformats.org/drawingml/2006/wordprocessingDrawing" xmlns:w10="urn:schemas-microsoft-com:office:word" xmlns:w="http://schemas.openxmlformats.org/wordprocessingml/2006/main" xmlns:w14="http://schemas.microsoft.com/office/word/2010/wordml" xmlns:w15="http://schemas.microsoft.com/office/word/2012/wordml" xmlns:w16se="http://schemas.microsoft.com/office/word/2015/wordml/symex" xmlns:wpg="http://schemas.microsoft.com/office/word/2010/wordprocessingGroup" xmlns:wpi="http://schemas.microsoft.com/office/word/2010/wordprocessingInk" xmlns:wne="http://schemas.microsoft.com/office/word/2006/wordml" xmlns:wps="http://schemas.microsoft.com/office/word/2010/wordprocessingShape" mc:Ignorable="w14 w15 w16se wp14">
   <w:sdt>
     <w:sdtPr>
-      <w:id w:val="-881705460"/>
+      <w:id w:val="434183445"/>
       <w:docPartObj>
         <w:docPartGallery w:val="Page Numbers (Bottom of Page)"/>
         <w:docPartUnique/>
       </w:docPartObj>
     </w:sdtPr>
-    <w:sdtEndPr/>
     <w:sdtContent>
       <w:p>
         <w:pPr>
           <w:pStyle w:val="AltBilgi"/>
-          <w:jc w:val="center"/>
+          <w:jc w:val="right"/>
         </w:pPr>
         <w:r>
           <w:fldChar w:fldCharType="begin"/>
@@ -6349,7 +6343,7 @@
             <w:noProof/>
             <w:lang w:val="tr-TR"/>
           </w:rPr>
-          <w:t>10</w:t>
+          <w:t>3</w:t>
         </w:r>
         <w:r>
           <w:fldChar w:fldCharType="end"/>
@@ -6365,16 +6359,6 @@
 </w:ftr>
 </file>
 
-<file path=word/footer3.xml><?xml version="1.0" encoding="utf-8"?>
-<w:ftr xmlns:wpc="http://schemas.microsoft.com/office/word/2010/wordprocessingCanvas" xmlns:cx="http://schemas.microsoft.com/office/drawing/2014/chartex" xmlns:cx1="http://schemas.microsoft.com/office/drawing/2015/9/8/chartex" xmlns:mc="http://schemas.openxmlformats.org/markup-compatibility/2006" xmlns:o="urn:schemas-microsoft-com:office:office" xmlns:r="http://schemas.openxmlformats.org/officeDocument/2006/relationships" xmlns:m="http://schemas.openxmlformats.org/officeDocument/2006/math" xmlns:v="urn:schemas-microsoft-com:vml" xmlns:wp14="http://schemas.microsoft.com/office/word/2010/wordprocessingDrawing" xmlns:wp="http://schemas.openxmlformats.org/drawingml/2006/wordprocessingDrawing" xmlns:w10="urn:schemas-microsoft-com:office:word" xmlns:w="http://schemas.openxmlformats.org/wordprocessingml/2006/main" xmlns:w14="http://schemas.microsoft.com/office/word/2010/wordml" xmlns:w15="http://schemas.microsoft.com/office/word/2012/wordml" xmlns:w16se="http://schemas.microsoft.com/office/word/2015/wordml/symex" xmlns:wpg="http://schemas.microsoft.com/office/word/2010/wordprocessingGroup" xmlns:wpi="http://schemas.microsoft.com/office/word/2010/wordprocessingInk" xmlns:wne="http://schemas.microsoft.com/office/word/2006/wordml" xmlns:wps="http://schemas.microsoft.com/office/word/2010/wordprocessingShape" mc:Ignorable="w14 w15 w16se wp14">
-  <w:p>
-    <w:pPr>
-      <w:pStyle w:val="AltBilgi"/>
-    </w:pPr>
-  </w:p>
-</w:ftr>
-</file>
-
 <file path=word/footnotes.xml><?xml version="1.0" encoding="utf-8"?>
 <w:footnotes xmlns:wpc="http://schemas.microsoft.com/office/word/2010/wordprocessingCanvas" xmlns:cx="http://schemas.microsoft.com/office/drawing/2014/chartex" xmlns:cx1="http://schemas.microsoft.com/office/drawing/2015/9/8/chartex" xmlns:mc="http://schemas.openxmlformats.org/markup-compatibility/2006" xmlns:o="urn:schemas-microsoft-com:office:office" xmlns:r="http://schemas.openxmlformats.org/officeDocument/2006/relationships" xmlns:m="http://schemas.openxmlformats.org/officeDocument/2006/math" xmlns:v="urn:schemas-microsoft-com:vml" xmlns:wp14="http://schemas.microsoft.com/office/word/2010/wordprocessingDrawing" xmlns:wp="http://schemas.openxmlformats.org/drawingml/2006/wordprocessingDrawing" xmlns:w10="urn:schemas-microsoft-com:office:word" xmlns:w="http://schemas.openxmlformats.org/wordprocessingml/2006/main" xmlns:w14="http://schemas.microsoft.com/office/word/2010/wordml" xmlns:w15="http://schemas.microsoft.com/office/word/2012/wordml" xmlns:w16se="http://schemas.microsoft.com/office/word/2015/wordml/symex" xmlns:wpg="http://schemas.microsoft.com/office/word/2010/wordprocessingGroup" xmlns:wpi="http://schemas.microsoft.com/office/word/2010/wordprocessingInk" xmlns:wne="http://schemas.microsoft.com/office/word/2006/wordml" xmlns:wps="http://schemas.microsoft.com/office/word/2010/wordprocessingShape" mc:Ignorable="w14 w15 w16se wp14">
   <w:footnote w:type="separator" w:id="-1">
@@ -6401,16 +6385,6 @@
 </file>
 
 <file path=word/header1.xml><?xml version="1.0" encoding="utf-8"?>
-<w:hdr xmlns:wpc="http://schemas.microsoft.com/office/word/2010/wordprocessingCanvas" xmlns:cx="http://schemas.microsoft.com/office/drawing/2014/chartex" xmlns:cx1="http://schemas.microsoft.com/office/drawing/2015/9/8/chartex" xmlns:mc="http://schemas.openxmlformats.org/markup-compatibility/2006" xmlns:o="urn:schemas-microsoft-com:office:office" xmlns:r="http://schemas.openxmlformats.org/officeDocument/2006/relationships" xmlns:m="http://schemas.openxmlformats.org/officeDocument/2006/math" xmlns:v="urn:schemas-microsoft-com:vml" xmlns:wp14="http://schemas.microsoft.com/office/word/2010/wordprocessingDrawing" xmlns:wp="http://schemas.openxmlformats.org/drawingml/2006/wordprocessingDrawing" xmlns:w10="urn:schemas-microsoft-com:office:word" xmlns:w="http://schemas.openxmlformats.org/wordprocessingml/2006/main" xmlns:w14="http://schemas.microsoft.com/office/word/2010/wordml" xmlns:w15="http://schemas.microsoft.com/office/word/2012/wordml" xmlns:w16se="http://schemas.microsoft.com/office/word/2015/wordml/symex" xmlns:wpg="http://schemas.microsoft.com/office/word/2010/wordprocessingGroup" xmlns:wpi="http://schemas.microsoft.com/office/word/2010/wordprocessingInk" xmlns:wne="http://schemas.microsoft.com/office/word/2006/wordml" xmlns:wps="http://schemas.microsoft.com/office/word/2010/wordprocessingShape" mc:Ignorable="w14 w15 w16se wp14">
-  <w:p>
-    <w:pPr>
-      <w:pStyle w:val="stBilgi"/>
-    </w:pPr>
-  </w:p>
-</w:hdr>
-</file>
-
-<file path=word/header2.xml><?xml version="1.0" encoding="utf-8"?>
 <w:hdr xmlns:wpc="http://schemas.microsoft.com/office/word/2010/wordprocessingCanvas" xmlns:cx="http://schemas.microsoft.com/office/drawing/2014/chartex" xmlns:cx1="http://schemas.microsoft.com/office/drawing/2015/9/8/chartex" xmlns:mc="http://schemas.openxmlformats.org/markup-compatibility/2006" xmlns:o="urn:schemas-microsoft-com:office:office" xmlns:r="http://schemas.openxmlformats.org/officeDocument/2006/relationships" xmlns:m="http://schemas.openxmlformats.org/officeDocument/2006/math" xmlns:v="urn:schemas-microsoft-com:vml" xmlns:wp14="http://schemas.microsoft.com/office/word/2010/wordprocessingDrawing" xmlns:wp="http://schemas.openxmlformats.org/drawingml/2006/wordprocessingDrawing" xmlns:w10="urn:schemas-microsoft-com:office:word" xmlns:w="http://schemas.openxmlformats.org/wordprocessingml/2006/main" xmlns:w14="http://schemas.microsoft.com/office/word/2010/wordml" xmlns:w15="http://schemas.microsoft.com/office/word/2012/wordml" xmlns:w16se="http://schemas.microsoft.com/office/word/2015/wordml/symex" xmlns:wpg="http://schemas.microsoft.com/office/word/2010/wordprocessingGroup" xmlns:wpi="http://schemas.microsoft.com/office/word/2010/wordprocessingInk" xmlns:wne="http://schemas.microsoft.com/office/word/2006/wordml" xmlns:wps="http://schemas.microsoft.com/office/word/2010/wordprocessingShape" mc:Ignorable="w14 w15 w16se wp14">
   <w:p>
     <w:pPr>
@@ -6491,16 +6465,6 @@
       <w:pStyle w:val="stBilgi"/>
     </w:pPr>
   </w:p>
-  <w:p>
-    <w:pPr>
-      <w:pStyle w:val="stBilgi"/>
-    </w:pPr>
-  </w:p>
-</w:hdr>
-</file>
-
-<file path=word/header3.xml><?xml version="1.0" encoding="utf-8"?>
-<w:hdr xmlns:wpc="http://schemas.microsoft.com/office/word/2010/wordprocessingCanvas" xmlns:cx="http://schemas.microsoft.com/office/drawing/2014/chartex" xmlns:cx1="http://schemas.microsoft.com/office/drawing/2015/9/8/chartex" xmlns:mc="http://schemas.openxmlformats.org/markup-compatibility/2006" xmlns:o="urn:schemas-microsoft-com:office:office" xmlns:r="http://schemas.openxmlformats.org/officeDocument/2006/relationships" xmlns:m="http://schemas.openxmlformats.org/officeDocument/2006/math" xmlns:v="urn:schemas-microsoft-com:vml" xmlns:wp14="http://schemas.microsoft.com/office/word/2010/wordprocessingDrawing" xmlns:wp="http://schemas.openxmlformats.org/drawingml/2006/wordprocessingDrawing" xmlns:w10="urn:schemas-microsoft-com:office:word" xmlns:w="http://schemas.openxmlformats.org/wordprocessingml/2006/main" xmlns:w14="http://schemas.microsoft.com/office/word/2010/wordml" xmlns:w15="http://schemas.microsoft.com/office/word/2012/wordml" xmlns:w16se="http://schemas.microsoft.com/office/word/2015/wordml/symex" xmlns:wpg="http://schemas.microsoft.com/office/word/2010/wordprocessingGroup" xmlns:wpi="http://schemas.microsoft.com/office/word/2010/wordprocessingInk" xmlns:wne="http://schemas.microsoft.com/office/word/2006/wordml" xmlns:wps="http://schemas.microsoft.com/office/word/2010/wordprocessingShape" mc:Ignorable="w14 w15 w16se wp14">
   <w:p>
     <w:pPr>
       <w:pStyle w:val="stBilgi"/>
@@ -17686,7 +17650,7 @@
 </file>
 
 <file path=customXml/itemProps1.xml><?xml version="1.0" encoding="utf-8"?>
-<ds:datastoreItem xmlns:ds="http://schemas.openxmlformats.org/officeDocument/2006/customXml" ds:itemID="{CF14C0D9-C747-48BB-80CA-E5C7826931E6}">
+<ds:datastoreItem xmlns:ds="http://schemas.openxmlformats.org/officeDocument/2006/customXml" ds:itemID="{4120213C-6FCD-4EB5-8D55-E42237B3740E}">
   <ds:schemaRefs>
     <ds:schemaRef ds:uri="http://schemas.openxmlformats.org/officeDocument/2006/bibliography"/>
   </ds:schemaRefs>

--- a/prop_report.docx
+++ b/prop_report.docx
@@ -2853,9 +2853,7 @@
         </w:rPr>
         <w:t>Introduction</w:t>
       </w:r>
-      <w:bookmarkStart w:id="6" w:name="_GoBack"/>
       <w:bookmarkEnd w:id="5"/>
-      <w:bookmarkEnd w:id="6"/>
     </w:p>
     <w:p>
       <w:pPr>
@@ -3406,7 +3404,7 @@
           <w:lang w:val="en-US"/>
         </w:rPr>
       </w:pPr>
-      <w:bookmarkStart w:id="7" w:name="_Toc498040255"/>
+      <w:bookmarkStart w:id="6" w:name="_Toc498040255"/>
       <w:r>
         <w:rPr>
           <w:sz w:val="26"/>
@@ -3415,7 +3413,7 @@
         </w:rPr>
         <w:t>Project Goals and Objectives</w:t>
       </w:r>
-      <w:bookmarkEnd w:id="7"/>
+      <w:bookmarkEnd w:id="6"/>
     </w:p>
     <w:p>
       <w:pPr>
@@ -3424,14 +3422,14 @@
           <w:lang w:val="en-US"/>
         </w:rPr>
       </w:pPr>
-      <w:bookmarkStart w:id="8" w:name="_Toc498040256"/>
+      <w:bookmarkStart w:id="7" w:name="_Toc498040256"/>
       <w:r>
         <w:rPr>
           <w:lang w:val="en-US"/>
         </w:rPr>
         <w:t>Requirements</w:t>
       </w:r>
-      <w:bookmarkEnd w:id="8"/>
+      <w:bookmarkEnd w:id="7"/>
     </w:p>
     <w:p>
       <w:pPr>
@@ -3476,14 +3474,14 @@
           <w:lang w:val="en-US"/>
         </w:rPr>
       </w:pPr>
-      <w:bookmarkStart w:id="9" w:name="_Toc498040257"/>
+      <w:bookmarkStart w:id="8" w:name="_Toc498040257"/>
       <w:r>
         <w:rPr>
           <w:lang w:val="en-US"/>
         </w:rPr>
         <w:t>Objectives</w:t>
       </w:r>
-      <w:bookmarkEnd w:id="9"/>
+      <w:bookmarkEnd w:id="8"/>
     </w:p>
     <w:p>
       <w:pPr>
@@ -3541,28 +3539,6 @@
     </w:p>
     <w:p>
       <w:pPr>
-        <w:pStyle w:val="Balk3"/>
-        <w:rPr>
-          <w:color w:val="365F91" w:themeColor="accent1" w:themeShade="BF"/>
-          <w:sz w:val="26"/>
-          <w:szCs w:val="26"/>
-          <w:lang w:val="en-US"/>
-        </w:rPr>
-      </w:pPr>
-      <w:bookmarkStart w:id="10" w:name="_Toc498040258"/>
-      <w:r>
-        <w:rPr>
-          <w:color w:val="365F91" w:themeColor="accent1" w:themeShade="BF"/>
-          <w:sz w:val="26"/>
-          <w:szCs w:val="26"/>
-          <w:lang w:val="en-US"/>
-        </w:rPr>
-        <w:t>Company Objectives</w:t>
-      </w:r>
-      <w:bookmarkEnd w:id="10"/>
-    </w:p>
-    <w:p>
-      <w:pPr>
         <w:pStyle w:val="ListeParagraf"/>
         <w:numPr>
           <w:ilvl w:val="0"/>
@@ -3572,6 +3548,14 @@
           <w:lang w:val="en-US"/>
         </w:rPr>
       </w:pPr>
+      <w:r>
+        <w:rPr>
+          <w:lang w:val="en-US"/>
+        </w:rPr>
+        <w:t>Maintaining the robot at a constant speed</w:t>
+      </w:r>
+      <w:bookmarkStart w:id="9" w:name="_GoBack"/>
+      <w:bookmarkEnd w:id="9"/>
     </w:p>
     <w:p>
       <w:pPr>
@@ -3583,7 +3567,7 @@
           <w:lang w:val="en-US"/>
         </w:rPr>
       </w:pPr>
-      <w:bookmarkStart w:id="11" w:name="_Toc498040259"/>
+      <w:bookmarkStart w:id="10" w:name="_Toc498040258"/>
       <w:r>
         <w:rPr>
           <w:color w:val="365F91" w:themeColor="accent1" w:themeShade="BF"/>
@@ -3591,9 +3575,67 @@
           <w:szCs w:val="26"/>
           <w:lang w:val="en-US"/>
         </w:rPr>
+        <w:t>Company Objectives</w:t>
+      </w:r>
+      <w:bookmarkEnd w:id="10"/>
+    </w:p>
+    <w:p>
+      <w:pPr>
+        <w:pStyle w:val="ListeParagraf"/>
+        <w:numPr>
+          <w:ilvl w:val="0"/>
+          <w:numId w:val="7"/>
+        </w:numPr>
+        <w:rPr>
+          <w:lang w:val="en-US"/>
+        </w:rPr>
+      </w:pPr>
+      <w:r>
+        <w:rPr>
+          <w:lang w:val="en-US"/>
+        </w:rPr>
+        <w:t>Producing the maze solver robot under 200$</w:t>
+      </w:r>
+    </w:p>
+    <w:p>
+      <w:pPr>
+        <w:pStyle w:val="Balk3"/>
+        <w:rPr>
+          <w:color w:val="365F91" w:themeColor="accent1" w:themeShade="BF"/>
+          <w:sz w:val="26"/>
+          <w:szCs w:val="26"/>
+          <w:lang w:val="en-US"/>
+        </w:rPr>
+      </w:pPr>
+      <w:bookmarkStart w:id="11" w:name="_Toc498040259"/>
+      <w:r>
+        <w:rPr>
+          <w:color w:val="365F91" w:themeColor="accent1" w:themeShade="BF"/>
+          <w:sz w:val="26"/>
+          <w:szCs w:val="26"/>
+          <w:lang w:val="en-US"/>
+        </w:rPr>
         <w:t>Project Objectives</w:t>
       </w:r>
       <w:bookmarkEnd w:id="11"/>
+    </w:p>
+    <w:p>
+      <w:pPr>
+        <w:pStyle w:val="ListeParagraf"/>
+        <w:numPr>
+          <w:ilvl w:val="0"/>
+          <w:numId w:val="7"/>
+        </w:numPr>
+        <w:rPr>
+          <w:lang w:val="en-US"/>
+        </w:rPr>
+      </w:pPr>
+      <w:r>
+        <w:rPr>
+          <w:lang w:val="en-US"/>
+        </w:rPr>
+        <w:t>Completing the maze under a specific time limit</w:t>
+      </w:r>
     </w:p>
     <w:p>
       <w:pPr>
@@ -3847,6 +3889,7 @@
           <w:szCs w:val="24"/>
           <w:lang w:val="en-US"/>
         </w:rPr>
+        <w:lastRenderedPageBreak/>
         <w:t>Shape of the drill</w:t>
       </w:r>
     </w:p>
@@ -3909,7 +3952,6 @@
           <w:szCs w:val="24"/>
           <w:lang w:val="en-US"/>
         </w:rPr>
-        <w:lastRenderedPageBreak/>
         <w:t>Maze solving algorithm</w:t>
       </w:r>
     </w:p>
@@ -4936,6 +4978,7 @@
           <w:szCs w:val="23"/>
           <w:lang w:val="en-US"/>
         </w:rPr>
+        <w:lastRenderedPageBreak/>
         <w:t xml:space="preserve">Interested in </w:t>
       </w:r>
       <w:r>
@@ -4993,7 +5036,6 @@
           <w:szCs w:val="23"/>
           <w:lang w:val="en-US"/>
         </w:rPr>
-        <w:lastRenderedPageBreak/>
         <w:t>G</w:t>
       </w:r>
       <w:r>
@@ -5505,6 +5547,7 @@
         <w:rPr>
           <w:lang w:val="en-US"/>
         </w:rPr>
+        <w:lastRenderedPageBreak/>
         <w:t>Mechanical Design and Maneuverability</w:t>
       </w:r>
       <w:bookmarkEnd w:id="15"/>
@@ -5558,7 +5601,6 @@
           <w:szCs w:val="24"/>
           <w:lang w:val="en-US"/>
         </w:rPr>
-        <w:lastRenderedPageBreak/>
         <w:t>1-</w:t>
       </w:r>
       <w:r>
@@ -5784,7 +5826,15 @@
           <w:sz w:val="24"/>
           <w:szCs w:val="24"/>
         </w:rPr>
-        <w:t>In this project direct communication is forbidden. Thus, sensing and indirect information passing are the only possible understanding the robot’s motion. The information is passed through indirect ways means that one robot cannot tell the other its decision and what the other should do. Communication between the two robots differently from sensing, is to be decided throughout the Standard Committee.</w:t>
+        <w:t xml:space="preserve">In this project direct communication is forbidden. Thus, sensing and indirect information passing are the only possible understanding the robot’s motion. The information </w:t>
+      </w:r>
+      <w:r>
+        <w:rPr>
+          <w:sz w:val="24"/>
+          <w:szCs w:val="24"/>
+        </w:rPr>
+        <w:lastRenderedPageBreak/>
+        <w:t>is passed through indirect ways means that one robot cannot tell the other its decision and what the other should do. Communication between the two robots differently from sensing, is to be decided throughout the Standard Committee.</w:t>
       </w:r>
     </w:p>
     <w:p>
@@ -5801,7 +5851,6 @@
           <w:sz w:val="24"/>
           <w:szCs w:val="24"/>
         </w:rPr>
-        <w:lastRenderedPageBreak/>
         <w:t>Sensing the other robot can be done by sensing the torque or sensing the tension or compression on the plank so that they can predict their future movements and their current situation.</w:t>
       </w:r>
     </w:p>
@@ -6137,7 +6186,7 @@
           <v:shape id="_x0000_i1026" type="#_x0000_t75" style="width:591.5pt;height:110.5pt" o:ole="">
             <v:imagedata r:id="rId18" o:title="" cropbottom="13929f"/>
           </v:shape>
-          <o:OLEObject Type="Embed" ProgID="Excel.Sheet.12" ShapeID="_x0000_i1026" DrawAspect="Content" ObjectID="_1571782093" r:id="rId19"/>
+          <o:OLEObject Type="Embed" ProgID="Excel.Sheet.12" ShapeID="_x0000_i1026" DrawAspect="Content" ObjectID="_1571782331" r:id="rId19"/>
         </w:object>
       </w:r>
     </w:p>
@@ -6323,6 +6372,7 @@
         <w:docPartUnique/>
       </w:docPartObj>
     </w:sdtPr>
+    <w:sdtEndPr/>
     <w:sdtContent>
       <w:p>
         <w:pPr>
@@ -6343,7 +6393,7 @@
             <w:noProof/>
             <w:lang w:val="tr-TR"/>
           </w:rPr>
-          <w:t>3</w:t>
+          <w:t>5</w:t>
         </w:r>
         <w:r>
           <w:fldChar w:fldCharType="end"/>
@@ -6791,7 +6841,7 @@
   <w:abstractNum w:abstractNumId="3" w15:restartNumberingAfterBreak="0">
     <w:nsid w:val="43CF1725"/>
     <w:multiLevelType w:val="hybridMultilevel"/>
-    <w:tmpl w:val="8D4ACD0C"/>
+    <w:tmpl w:val="E0387C12"/>
     <w:lvl w:ilvl="0" w:tplc="041F0001">
       <w:start w:val="1"/>
       <w:numFmt w:val="bullet"/>
@@ -17650,7 +17700,7 @@
 </file>
 
 <file path=customXml/itemProps1.xml><?xml version="1.0" encoding="utf-8"?>
-<ds:datastoreItem xmlns:ds="http://schemas.openxmlformats.org/officeDocument/2006/customXml" ds:itemID="{4120213C-6FCD-4EB5-8D55-E42237B3740E}">
+<ds:datastoreItem xmlns:ds="http://schemas.openxmlformats.org/officeDocument/2006/customXml" ds:itemID="{E025B070-78FF-4F01-9EBB-D8FB5526C9A1}">
   <ds:schemaRefs>
     <ds:schemaRef ds:uri="http://schemas.openxmlformats.org/officeDocument/2006/bibliography"/>
   </ds:schemaRefs>

--- a/prop_report.docx
+++ b/prop_report.docx
@@ -3500,6 +3500,12 @@
         </w:rPr>
         <w:t>Entering and exiting the maze</w:t>
       </w:r>
+      <w:r>
+        <w:rPr>
+          <w:lang w:val="en-US"/>
+        </w:rPr>
+        <w:t xml:space="preserve"> successfully</w:t>
+      </w:r>
     </w:p>
     <w:p>
       <w:pPr>
@@ -3554,8 +3560,6 @@
         </w:rPr>
         <w:t>Maintaining the robot at a constant speed</w:t>
       </w:r>
-      <w:bookmarkStart w:id="9" w:name="_GoBack"/>
-      <w:bookmarkEnd w:id="9"/>
     </w:p>
     <w:p>
       <w:pPr>
@@ -3567,7 +3571,7 @@
           <w:lang w:val="en-US"/>
         </w:rPr>
       </w:pPr>
-      <w:bookmarkStart w:id="10" w:name="_Toc498040258"/>
+      <w:bookmarkStart w:id="9" w:name="_Toc498040258"/>
       <w:r>
         <w:rPr>
           <w:color w:val="365F91" w:themeColor="accent1" w:themeShade="BF"/>
@@ -3577,7 +3581,7 @@
         </w:rPr>
         <w:t>Company Objectives</w:t>
       </w:r>
-      <w:bookmarkEnd w:id="10"/>
+      <w:bookmarkEnd w:id="9"/>
     </w:p>
     <w:p>
       <w:pPr>
@@ -3599,28 +3603,6 @@
     </w:p>
     <w:p>
       <w:pPr>
-        <w:pStyle w:val="Balk3"/>
-        <w:rPr>
-          <w:color w:val="365F91" w:themeColor="accent1" w:themeShade="BF"/>
-          <w:sz w:val="26"/>
-          <w:szCs w:val="26"/>
-          <w:lang w:val="en-US"/>
-        </w:rPr>
-      </w:pPr>
-      <w:bookmarkStart w:id="11" w:name="_Toc498040259"/>
-      <w:r>
-        <w:rPr>
-          <w:color w:val="365F91" w:themeColor="accent1" w:themeShade="BF"/>
-          <w:sz w:val="26"/>
-          <w:szCs w:val="26"/>
-          <w:lang w:val="en-US"/>
-        </w:rPr>
-        <w:t>Project Objectives</w:t>
-      </w:r>
-      <w:bookmarkEnd w:id="11"/>
-    </w:p>
-    <w:p>
-      <w:pPr>
         <w:pStyle w:val="ListeParagraf"/>
         <w:numPr>
           <w:ilvl w:val="0"/>
@@ -3634,36 +3616,76 @@
         <w:rPr>
           <w:lang w:val="en-US"/>
         </w:rPr>
-        <w:t>Completing the maze under a specific time limit</w:t>
+        <w:t>Providing maintenance service for 2 years</w:t>
       </w:r>
     </w:p>
     <w:p>
       <w:pPr>
-        <w:pStyle w:val="Balk1"/>
-        <w:rPr>
+        <w:pStyle w:val="Balk3"/>
+        <w:rPr>
+          <w:color w:val="365F91" w:themeColor="accent1" w:themeShade="BF"/>
           <w:sz w:val="26"/>
           <w:szCs w:val="26"/>
           <w:lang w:val="en-US"/>
         </w:rPr>
       </w:pPr>
-      <w:bookmarkStart w:id="12" w:name="_Toc498040260"/>
-      <w:r>
-        <w:rPr>
+      <w:bookmarkStart w:id="10" w:name="_Toc498040259"/>
+      <w:r>
+        <w:rPr>
+          <w:color w:val="365F91" w:themeColor="accent1" w:themeShade="BF"/>
           <w:sz w:val="26"/>
           <w:szCs w:val="26"/>
           <w:lang w:val="en-US"/>
         </w:rPr>
-        <w:t xml:space="preserve">Outline of </w:t>
-      </w:r>
-      <w:r>
+        <w:t>Project Objectives</w:t>
+      </w:r>
+      <w:bookmarkEnd w:id="10"/>
+    </w:p>
+    <w:p>
+      <w:pPr>
+        <w:pStyle w:val="ListeParagraf"/>
+        <w:numPr>
+          <w:ilvl w:val="0"/>
+          <w:numId w:val="7"/>
+        </w:numPr>
+        <w:rPr>
+          <w:lang w:val="en-US"/>
+        </w:rPr>
+      </w:pPr>
+      <w:r>
+        <w:rPr>
+          <w:lang w:val="en-US"/>
+        </w:rPr>
+        <w:t>Completing the maze under a specific time limit</w:t>
+      </w:r>
+    </w:p>
+    <w:p>
+      <w:pPr>
+        <w:pStyle w:val="Balk1"/>
         <w:rPr>
           <w:sz w:val="26"/>
           <w:szCs w:val="26"/>
           <w:lang w:val="en-US"/>
         </w:rPr>
+      </w:pPr>
+      <w:bookmarkStart w:id="11" w:name="_Toc498040260"/>
+      <w:r>
+        <w:rPr>
+          <w:sz w:val="26"/>
+          <w:szCs w:val="26"/>
+          <w:lang w:val="en-US"/>
+        </w:rPr>
+        <w:t xml:space="preserve">Outline of </w:t>
+      </w:r>
+      <w:r>
+        <w:rPr>
+          <w:sz w:val="26"/>
+          <w:szCs w:val="26"/>
+          <w:lang w:val="en-US"/>
+        </w:rPr>
         <w:t>Standards</w:t>
       </w:r>
-      <w:bookmarkEnd w:id="12"/>
+      <w:bookmarkEnd w:id="11"/>
     </w:p>
     <w:p>
       <w:pPr>
@@ -3866,6 +3888,7 @@
           <w:szCs w:val="24"/>
           <w:lang w:val="en-US"/>
         </w:rPr>
+        <w:lastRenderedPageBreak/>
         <w:t xml:space="preserve">Height </w:t>
       </w:r>
     </w:p>
@@ -3889,7 +3912,6 @@
           <w:szCs w:val="24"/>
           <w:lang w:val="en-US"/>
         </w:rPr>
-        <w:lastRenderedPageBreak/>
         <w:t>Shape of the drill</w:t>
       </w:r>
     </w:p>
@@ -4051,14 +4073,14 @@
           <w:lang w:val="en-US"/>
         </w:rPr>
       </w:pPr>
-      <w:bookmarkStart w:id="13" w:name="_Toc498040261"/>
+      <w:bookmarkStart w:id="12" w:name="_Toc498040261"/>
       <w:r>
         <w:rPr>
           <w:lang w:val="en-US"/>
         </w:rPr>
         <w:t>Team Organization</w:t>
       </w:r>
-      <w:bookmarkEnd w:id="13"/>
+      <w:bookmarkEnd w:id="12"/>
     </w:p>
     <w:p>
       <w:pPr>
@@ -4899,6 +4921,7 @@
     </w:p>
     <w:p>
       <w:pPr>
+        <w:pStyle w:val="ListeParagraf"/>
         <w:autoSpaceDE w:val="0"/>
         <w:autoSpaceDN w:val="0"/>
         <w:adjustRightInd w:val="0"/>
@@ -4912,7 +4935,14 @@
           <w:lang w:val="en-US"/>
         </w:rPr>
       </w:pPr>
-      <w:r>
+    </w:p>
+    <w:p>
+      <w:pPr>
+        <w:autoSpaceDE w:val="0"/>
+        <w:autoSpaceDN w:val="0"/>
+        <w:adjustRightInd w:val="0"/>
+        <w:spacing w:after="0"/>
+        <w:jc w:val="both"/>
         <w:rPr>
           <w:rFonts w:ascii="Calibri" w:hAnsi="Calibri" w:cs="Calibri"/>
           <w:color w:val="000000"/>
@@ -4920,6 +4950,16 @@
           <w:szCs w:val="23"/>
           <w:lang w:val="en-US"/>
         </w:rPr>
+      </w:pPr>
+      <w:r>
+        <w:rPr>
+          <w:rFonts w:ascii="Calibri" w:hAnsi="Calibri" w:cs="Calibri"/>
+          <w:color w:val="000000"/>
+          <w:sz w:val="23"/>
+          <w:szCs w:val="23"/>
+          <w:lang w:val="en-US"/>
+        </w:rPr>
+        <w:lastRenderedPageBreak/>
         <w:t>Taha DOĞAN</w:t>
       </w:r>
     </w:p>
@@ -4978,7 +5018,6 @@
           <w:szCs w:val="23"/>
           <w:lang w:val="en-US"/>
         </w:rPr>
-        <w:lastRenderedPageBreak/>
         <w:t xml:space="preserve">Interested in </w:t>
       </w:r>
       <w:r>
@@ -5514,52 +5553,67 @@
     </w:p>
     <w:p>
       <w:pPr>
-        <w:pStyle w:val="Balk1"/>
-        <w:rPr>
-          <w:lang w:val="en-US"/>
-        </w:rPr>
-      </w:pPr>
-      <w:bookmarkStart w:id="14" w:name="_Toc498040262"/>
-      <w:r>
-        <w:rPr>
-          <w:lang w:val="en-US"/>
-        </w:rPr>
-        <w:t>Solution Procedure</w:t>
-      </w:r>
-      <w:bookmarkEnd w:id="14"/>
+        <w:autoSpaceDE w:val="0"/>
+        <w:autoSpaceDN w:val="0"/>
+        <w:adjustRightInd w:val="0"/>
+        <w:spacing w:after="0"/>
+        <w:rPr>
+          <w:rFonts w:ascii="Calibri" w:hAnsi="Calibri" w:cs="Calibri"/>
+          <w:color w:val="000000"/>
+          <w:sz w:val="23"/>
+          <w:szCs w:val="23"/>
+          <w:lang w:val="en-US"/>
+        </w:rPr>
+      </w:pPr>
     </w:p>
     <w:p>
       <w:pPr>
-        <w:rPr>
-          <w:lang w:val="en-US"/>
-        </w:rPr>
-      </w:pPr>
+        <w:pStyle w:val="Balk1"/>
+        <w:rPr>
+          <w:lang w:val="en-US"/>
+        </w:rPr>
+      </w:pPr>
+      <w:bookmarkStart w:id="13" w:name="_Toc498040262"/>
+      <w:r>
+        <w:rPr>
+          <w:lang w:val="en-US"/>
+        </w:rPr>
+        <w:lastRenderedPageBreak/>
+        <w:t>Solution Procedure</w:t>
+      </w:r>
+      <w:bookmarkEnd w:id="13"/>
     </w:p>
     <w:p>
       <w:pPr>
-        <w:pStyle w:val="Balk2"/>
-        <w:rPr>
-          <w:lang w:val="en-US"/>
-        </w:rPr>
-      </w:pPr>
-      <w:bookmarkStart w:id="15" w:name="_Toc498040263"/>
-      <w:r>
-        <w:rPr>
-          <w:lang w:val="en-US"/>
-        </w:rPr>
-        <w:lastRenderedPageBreak/>
-        <w:t>Mechanical Design and Maneuverability</w:t>
-      </w:r>
-      <w:bookmarkEnd w:id="15"/>
-      <w:r>
-        <w:rPr>
-          <w:lang w:val="en-US"/>
-        </w:rPr>
-        <w:t xml:space="preserve"> </w:t>
-      </w:r>
+        <w:rPr>
+          <w:lang w:val="en-US"/>
+        </w:rPr>
+      </w:pPr>
     </w:p>
     <w:p>
       <w:pPr>
+        <w:pStyle w:val="Balk2"/>
+        <w:rPr>
+          <w:lang w:val="en-US"/>
+        </w:rPr>
+      </w:pPr>
+      <w:bookmarkStart w:id="14" w:name="_Toc498040263"/>
+      <w:r>
+        <w:rPr>
+          <w:lang w:val="en-US"/>
+        </w:rPr>
+        <w:t>Mechanical Design and Maneuverability</w:t>
+      </w:r>
+      <w:bookmarkEnd w:id="14"/>
+      <w:r>
+        <w:rPr>
+          <w:lang w:val="en-US"/>
+        </w:rPr>
+        <w:t xml:space="preserve"> </w:t>
+      </w:r>
+    </w:p>
+    <w:p>
+      <w:pPr>
         <w:rPr>
           <w:sz w:val="24"/>
           <w:szCs w:val="24"/>
@@ -5656,7 +5710,23 @@
           <w:szCs w:val="24"/>
           <w:lang w:val="en-US"/>
         </w:rPr>
-        <w:t>Robot has a cylindrical shape so that robot can keep its symmetry through the maze. Although circular shapes are not efficient in terms of area usage and area efficiency, it gives a good maneuverability around the edges. In order to achieve clear turns, omni-wheels are used in the design. One of major reason to use such wheels is to rotate around itself or without rotating continuing the</w:t>
+        <w:t xml:space="preserve">Robot has a cylindrical shape so that robot can keep its symmetry through the maze. Although circular shapes are not efficient in terms of area usage and area efficiency, it gives a good maneuverability around the edges. In order to achieve clear turns, omni-wheels </w:t>
+      </w:r>
+      <w:r>
+        <w:rPr>
+          <w:sz w:val="24"/>
+          <w:szCs w:val="24"/>
+          <w:lang w:val="en-US"/>
+        </w:rPr>
+        <w:t>can be</w:t>
+      </w:r>
+      <w:r>
+        <w:rPr>
+          <w:sz w:val="24"/>
+          <w:szCs w:val="24"/>
+          <w:lang w:val="en-US"/>
+        </w:rPr>
+        <w:t xml:space="preserve"> used in the design. One of major reason to use such wheels is to rotate around itself or without rotating continuing the</w:t>
       </w:r>
       <w:r>
         <w:rPr>
@@ -5791,6 +5861,16 @@
     </w:p>
     <w:p>
       <w:pPr>
+        <w:jc w:val="both"/>
+        <w:rPr>
+          <w:lang w:val="en-US"/>
+        </w:rPr>
+      </w:pPr>
+      <w:bookmarkStart w:id="15" w:name="_GoBack"/>
+      <w:bookmarkEnd w:id="15"/>
+    </w:p>
+    <w:p>
+      <w:pPr>
         <w:pStyle w:val="Balk2"/>
         <w:rPr>
           <w:lang w:val="en-US"/>
@@ -5801,6 +5881,7 @@
         <w:rPr>
           <w:lang w:val="en-US"/>
         </w:rPr>
+        <w:lastRenderedPageBreak/>
         <w:t>Communication / Sensing</w:t>
       </w:r>
       <w:bookmarkEnd w:id="16"/>
@@ -5826,15 +5907,7 @@
           <w:sz w:val="24"/>
           <w:szCs w:val="24"/>
         </w:rPr>
-        <w:t xml:space="preserve">In this project direct communication is forbidden. Thus, sensing and indirect information passing are the only possible understanding the robot’s motion. The information </w:t>
-      </w:r>
-      <w:r>
-        <w:rPr>
-          <w:sz w:val="24"/>
-          <w:szCs w:val="24"/>
-        </w:rPr>
-        <w:lastRenderedPageBreak/>
-        <w:t>is passed through indirect ways means that one robot cannot tell the other its decision and what the other should do. Communication between the two robots differently from sensing, is to be decided throughout the Standard Committee.</w:t>
+        <w:t>In this project direct communication is forbidden. Thus, sensing and indirect information passing are the only possible understanding the robot’s motion. The information is passed through indirect ways means that one robot cannot tell the other its decision and what the other should do. Communication between the two robots differently from sensing, is to be decided throughout the Standard Committee.</w:t>
       </w:r>
     </w:p>
     <w:p>
@@ -6001,6 +6074,7 @@
           <w:szCs w:val="24"/>
           <w:lang w:val="en-US"/>
         </w:rPr>
+        <w:lastRenderedPageBreak/>
         <w:br w:type="page"/>
       </w:r>
     </w:p>
@@ -6186,7 +6260,7 @@
           <v:shape id="_x0000_i1026" type="#_x0000_t75" style="width:591.5pt;height:110.5pt" o:ole="">
             <v:imagedata r:id="rId18" o:title="" cropbottom="13929f"/>
           </v:shape>
-          <o:OLEObject Type="Embed" ProgID="Excel.Sheet.12" ShapeID="_x0000_i1026" DrawAspect="Content" ObjectID="_1571782331" r:id="rId19"/>
+          <o:OLEObject Type="Embed" ProgID="Excel.Sheet.12" ShapeID="_x0000_i1026" DrawAspect="Content" ObjectID="_1571783082" r:id="rId19"/>
         </w:object>
       </w:r>
     </w:p>
@@ -6393,7 +6467,7 @@
             <w:noProof/>
             <w:lang w:val="tr-TR"/>
           </w:rPr>
-          <w:t>5</w:t>
+          <w:t>8</w:t>
         </w:r>
         <w:r>
           <w:fldChar w:fldCharType="end"/>
@@ -17700,7 +17774,7 @@
 </file>
 
 <file path=customXml/itemProps1.xml><?xml version="1.0" encoding="utf-8"?>
-<ds:datastoreItem xmlns:ds="http://schemas.openxmlformats.org/officeDocument/2006/customXml" ds:itemID="{E025B070-78FF-4F01-9EBB-D8FB5526C9A1}">
+<ds:datastoreItem xmlns:ds="http://schemas.openxmlformats.org/officeDocument/2006/customXml" ds:itemID="{AD0E9AEB-0071-4312-8DB4-F8075A83B0F7}">
   <ds:schemaRefs>
     <ds:schemaRef ds:uri="http://schemas.openxmlformats.org/officeDocument/2006/bibliography"/>
   </ds:schemaRefs>

--- a/prop_report.docx
+++ b/prop_report.docx
@@ -1,6 +1,6 @@
 
 <file path=word/document.xml><?xml version="1.0" encoding="utf-8"?>
-<w:document xmlns:wpc="http://schemas.microsoft.com/office/word/2010/wordprocessingCanvas" xmlns:cx="http://schemas.microsoft.com/office/drawing/2014/chartex" xmlns:cx1="http://schemas.microsoft.com/office/drawing/2015/9/8/chartex" xmlns:mc="http://schemas.openxmlformats.org/markup-compatibility/2006" xmlns:o="urn:schemas-microsoft-com:office:office" xmlns:r="http://schemas.openxmlformats.org/officeDocument/2006/relationships" xmlns:m="http://schemas.openxmlformats.org/officeDocument/2006/math" xmlns:v="urn:schemas-microsoft-com:vml" xmlns:wp14="http://schemas.microsoft.com/office/word/2010/wordprocessingDrawing" xmlns:wp="http://schemas.openxmlformats.org/drawingml/2006/wordprocessingDrawing" xmlns:w10="urn:schemas-microsoft-com:office:word" xmlns:w="http://schemas.openxmlformats.org/wordprocessingml/2006/main" xmlns:w14="http://schemas.microsoft.com/office/word/2010/wordml" xmlns:w15="http://schemas.microsoft.com/office/word/2012/wordml" xmlns:w16se="http://schemas.microsoft.com/office/word/2015/wordml/symex" xmlns:wpg="http://schemas.microsoft.com/office/word/2010/wordprocessingGroup" xmlns:wpi="http://schemas.microsoft.com/office/word/2010/wordprocessingInk" xmlns:wne="http://schemas.microsoft.com/office/word/2006/wordml" xmlns:wps="http://schemas.microsoft.com/office/word/2010/wordprocessingShape" mc:Ignorable="w14 w15 w16se wp14">
+<w:document xmlns:wpc="http://schemas.microsoft.com/office/word/2010/wordprocessingCanvas" xmlns:cx="http://schemas.microsoft.com/office/drawing/2014/chartex" xmlns:cx1="http://schemas.microsoft.com/office/drawing/2015/9/8/chartex" xmlns:cx2="http://schemas.microsoft.com/office/drawing/2015/10/21/chartex" xmlns:cx3="http://schemas.microsoft.com/office/drawing/2016/5/9/chartex" xmlns:cx4="http://schemas.microsoft.com/office/drawing/2016/5/10/chartex" xmlns:cx5="http://schemas.microsoft.com/office/drawing/2016/5/11/chartex" xmlns:cx6="http://schemas.microsoft.com/office/drawing/2016/5/12/chartex" xmlns:cx7="http://schemas.microsoft.com/office/drawing/2016/5/13/chartex" xmlns:cx8="http://schemas.microsoft.com/office/drawing/2016/5/14/chartex" xmlns:mc="http://schemas.openxmlformats.org/markup-compatibility/2006" xmlns:aink="http://schemas.microsoft.com/office/drawing/2016/ink" xmlns:am3d="http://schemas.microsoft.com/office/drawing/2017/model3d" xmlns:o="urn:schemas-microsoft-com:office:office" xmlns:r="http://schemas.openxmlformats.org/officeDocument/2006/relationships" xmlns:m="http://schemas.openxmlformats.org/officeDocument/2006/math" xmlns:v="urn:schemas-microsoft-com:vml" xmlns:wp14="http://schemas.microsoft.com/office/word/2010/wordprocessingDrawing" xmlns:wp="http://schemas.openxmlformats.org/drawingml/2006/wordprocessingDrawing" xmlns:w10="urn:schemas-microsoft-com:office:word" xmlns:w="http://schemas.openxmlformats.org/wordprocessingml/2006/main" xmlns:w14="http://schemas.microsoft.com/office/word/2010/wordml" xmlns:w15="http://schemas.microsoft.com/office/word/2012/wordml" xmlns:w16cid="http://schemas.microsoft.com/office/word/2016/wordml/cid" xmlns:w16se="http://schemas.microsoft.com/office/word/2015/wordml/symex" xmlns:wpg="http://schemas.microsoft.com/office/word/2010/wordprocessingGroup" xmlns:wpi="http://schemas.microsoft.com/office/word/2010/wordprocessingInk" xmlns:wne="http://schemas.microsoft.com/office/word/2006/wordml" xmlns:wps="http://schemas.microsoft.com/office/word/2010/wordprocessingShape" mc:Ignorable="w14 w15 w16se w16cid wp14">
   <w:body>
     <w:p>
       <w:pPr>
@@ -52,7 +52,7 @@
             <v:path o:extrusionok="f" gradientshapeok="t" o:connecttype="rect"/>
             <o:lock v:ext="edit" aspectratio="t"/>
           </v:shapetype>
-          <v:shape id="_x0000_i1025" type="#_x0000_t75" style="width:502.5pt;height:58.5pt">
+          <v:shape id="_x0000_i1025" type="#_x0000_t75" style="width:502.2pt;height:58.2pt">
             <v:imagedata r:id="rId8" o:title="3" croptop="20346f" cropbottom="18403f"/>
           </v:shape>
         </w:pict>
@@ -5866,82 +5866,167 @@
           <w:lang w:val="en-US"/>
         </w:rPr>
       </w:pPr>
-      <w:bookmarkStart w:id="15" w:name="_GoBack"/>
+    </w:p>
+    <w:p>
+      <w:pPr>
+        <w:pStyle w:val="Balk2"/>
+        <w:rPr>
+          <w:lang w:val="en-US"/>
+        </w:rPr>
+      </w:pPr>
+      <w:bookmarkStart w:id="15" w:name="_Toc498040264"/>
+      <w:r>
+        <w:rPr>
+          <w:lang w:val="en-US"/>
+        </w:rPr>
+        <w:lastRenderedPageBreak/>
+        <w:t>Communication / Sensing</w:t>
+      </w:r>
       <w:bookmarkEnd w:id="15"/>
     </w:p>
     <w:p>
       <w:pPr>
+        <w:rPr>
+          <w:sz w:val="24"/>
+          <w:szCs w:val="24"/>
+        </w:rPr>
+      </w:pPr>
+    </w:p>
+    <w:p>
+      <w:pPr>
+        <w:ind w:firstLine="576"/>
+        <w:rPr>
+          <w:sz w:val="24"/>
+          <w:szCs w:val="24"/>
+        </w:rPr>
+      </w:pPr>
+      <w:r>
+        <w:rPr>
+          <w:sz w:val="24"/>
+          <w:szCs w:val="24"/>
+        </w:rPr>
+        <w:t>In this project direct communication is forbidden. Thus, sensing and indirect information passing are the only possible understanding the robot’s motion. The information is passed through indirect ways means that one robot cannot tell the other its decision and what the other should do. Communication between the two robots differently from sensing, is to be decided throughout the Standard Committee.</w:t>
+      </w:r>
+    </w:p>
+    <w:p>
+      <w:pPr>
+        <w:ind w:firstLine="576"/>
+        <w:rPr>
+          <w:sz w:val="24"/>
+          <w:szCs w:val="24"/>
+          <w:lang w:val="en-US"/>
+        </w:rPr>
+      </w:pPr>
+      <w:r>
+        <w:rPr>
+          <w:sz w:val="24"/>
+          <w:szCs w:val="24"/>
+        </w:rPr>
+        <w:t>Sensing the other robot can be done by sensing the torque or sensing the tension or compression on the plank so that they can predict their future movements and their current situation.</w:t>
+      </w:r>
+    </w:p>
+    <w:p>
+      <w:pPr>
         <w:pStyle w:val="Balk2"/>
         <w:rPr>
           <w:lang w:val="en-US"/>
         </w:rPr>
       </w:pPr>
-      <w:bookmarkStart w:id="16" w:name="_Toc498040264"/>
-      <w:r>
-        <w:rPr>
-          <w:lang w:val="en-US"/>
-        </w:rPr>
-        <w:lastRenderedPageBreak/>
-        <w:t>Communication / Sensing</w:t>
+      <w:bookmarkStart w:id="16" w:name="_Toc498040265"/>
+      <w:r>
+        <w:rPr>
+          <w:lang w:val="en-US"/>
+        </w:rPr>
+        <w:t>Power and Electronic Systems</w:t>
       </w:r>
       <w:bookmarkEnd w:id="16"/>
     </w:p>
     <w:p>
       <w:pPr>
         <w:rPr>
+          <w:lang w:val="en-US"/>
+        </w:rPr>
+      </w:pPr>
+    </w:p>
+    <w:p>
+      <w:pPr>
+        <w:ind w:firstLine="432"/>
+        <w:jc w:val="both"/>
+        <w:rPr>
           <w:sz w:val="24"/>
           <w:szCs w:val="24"/>
-        </w:rPr>
-      </w:pPr>
+          <w:lang w:val="en-US"/>
+        </w:rPr>
+      </w:pPr>
+      <w:r>
+        <w:rPr>
+          <w:sz w:val="24"/>
+          <w:szCs w:val="24"/>
+          <w:lang w:val="en-US"/>
+        </w:rPr>
+        <w:t xml:space="preserve">Our product is mobile, which obviously should include motors, leading to a </w:t>
+      </w:r>
+      <w:proofErr w:type="gramStart"/>
+      <w:r>
+        <w:rPr>
+          <w:sz w:val="24"/>
+          <w:szCs w:val="24"/>
+          <w:lang w:val="en-US"/>
+        </w:rPr>
+        <w:t>high power</w:t>
+      </w:r>
+      <w:proofErr w:type="gramEnd"/>
+      <w:r>
+        <w:rPr>
+          <w:sz w:val="24"/>
+          <w:szCs w:val="24"/>
+          <w:lang w:val="en-US"/>
+        </w:rPr>
+        <w:t xml:space="preserve"> consumption. In order not to give harm to sensors, controller and other temperature-sensitive components, we will design / prefer to buy high efficiency power converters. Also, we will use a rechargeable </w:t>
+      </w:r>
+      <w:proofErr w:type="spellStart"/>
+      <w:r>
+        <w:rPr>
+          <w:sz w:val="24"/>
+          <w:szCs w:val="24"/>
+          <w:lang w:val="en-US"/>
+        </w:rPr>
+        <w:t>LiPO</w:t>
+      </w:r>
+      <w:proofErr w:type="spellEnd"/>
+      <w:r>
+        <w:rPr>
+          <w:sz w:val="24"/>
+          <w:szCs w:val="24"/>
+          <w:lang w:val="en-US"/>
+        </w:rPr>
+        <w:t xml:space="preserve"> battery as it will reduce the cost of the product (not final cost but R&amp;D cost) as we will be able to use it multiple times. As a result of using a battery, we will definitely need a voltage regulator to </w:t>
+      </w:r>
+      <w:r>
+        <w:rPr>
+          <w:sz w:val="24"/>
+          <w:szCs w:val="24"/>
+          <w:lang w:val="en-US"/>
+        </w:rPr>
+        <w:t>provide a</w:t>
+      </w:r>
+      <w:bookmarkStart w:id="17" w:name="_GoBack"/>
+      <w:bookmarkEnd w:id="17"/>
+      <w:r>
+        <w:rPr>
+          <w:sz w:val="24"/>
+          <w:szCs w:val="24"/>
+          <w:lang w:val="en-US"/>
+        </w:rPr>
+        <w:t xml:space="preserve"> stable voltage level to all electronic components in the product.</w:t>
+      </w:r>
     </w:p>
     <w:p>
       <w:pPr>
-        <w:ind w:firstLine="576"/>
-        <w:rPr>
-          <w:sz w:val="24"/>
-          <w:szCs w:val="24"/>
-        </w:rPr>
-      </w:pPr>
-      <w:r>
-        <w:rPr>
-          <w:sz w:val="24"/>
-          <w:szCs w:val="24"/>
-        </w:rPr>
-        <w:t>In this project direct communication is forbidden. Thus, sensing and indirect information passing are the only possible understanding the robot’s motion. The information is passed through indirect ways means that one robot cannot tell the other its decision and what the other should do. Communication between the two robots differently from sensing, is to be decided throughout the Standard Committee.</w:t>
-      </w:r>
-    </w:p>
-    <w:p>
-      <w:pPr>
-        <w:ind w:firstLine="576"/>
-        <w:rPr>
-          <w:sz w:val="24"/>
-          <w:szCs w:val="24"/>
-          <w:lang w:val="en-US"/>
-        </w:rPr>
-      </w:pPr>
-      <w:r>
-        <w:rPr>
-          <w:sz w:val="24"/>
-          <w:szCs w:val="24"/>
-        </w:rPr>
-        <w:t>Sensing the other robot can be done by sensing the torque or sensing the tension or compression on the plank so that they can predict their future movements and their current situation.</w:t>
-      </w:r>
-    </w:p>
-    <w:p>
-      <w:pPr>
-        <w:pStyle w:val="Balk2"/>
-        <w:rPr>
-          <w:lang w:val="en-US"/>
-        </w:rPr>
-      </w:pPr>
-      <w:bookmarkStart w:id="17" w:name="_Toc498040265"/>
-      <w:r>
-        <w:rPr>
-          <w:lang w:val="en-US"/>
-        </w:rPr>
-        <w:t>Power and Electronic Systems</w:t>
-      </w:r>
-      <w:bookmarkEnd w:id="17"/>
+        <w:rPr>
+          <w:lang w:val="en-US"/>
+        </w:rPr>
+      </w:pPr>
     </w:p>
     <w:p>
       <w:pPr>
@@ -6038,6 +6123,7 @@
           <w:szCs w:val="24"/>
           <w:lang w:val="en-US"/>
         </w:rPr>
+        <w:lastRenderedPageBreak/>
         <w:t>In the user manual, customers will be able to find all necessary information about the setup of the robot, methods of changing the tires and battery and switching the robot’s duty (master or slave). All this information and some extra contents will be available on our company website http://www.xcali.ml/ . You can easily leave a message from the contact tab to ask anything about our company and products.</w:t>
       </w:r>
     </w:p>
@@ -6074,7 +6160,6 @@
           <w:szCs w:val="24"/>
           <w:lang w:val="en-US"/>
         </w:rPr>
-        <w:lastRenderedPageBreak/>
         <w:br w:type="page"/>
       </w:r>
     </w:p>
@@ -6257,10 +6342,10 @@
           <w:lang w:val="en-US"/>
         </w:rPr>
         <w:object w:dxaOrig="14528" w:dyaOrig="3454" w14:anchorId="73A744A1">
-          <v:shape id="_x0000_i1026" type="#_x0000_t75" style="width:591.5pt;height:110.5pt" o:ole="">
+          <v:shape id="_x0000_i1026" type="#_x0000_t75" style="width:591pt;height:110.4pt" o:ole="">
             <v:imagedata r:id="rId18" o:title="" cropbottom="13929f"/>
           </v:shape>
-          <o:OLEObject Type="Embed" ProgID="Excel.Sheet.12" ShapeID="_x0000_i1026" DrawAspect="Content" ObjectID="_1571783082" r:id="rId19"/>
+          <o:OLEObject Type="Embed" ProgID="Excel.Sheet.12" ShapeID="_x0000_i1026" DrawAspect="Content" ObjectID="_1571783172" r:id="rId19"/>
         </w:object>
       </w:r>
     </w:p>
@@ -6412,7 +6497,7 @@
 </file>
 
 <file path=word/endnotes.xml><?xml version="1.0" encoding="utf-8"?>
-<w:endnotes xmlns:wpc="http://schemas.microsoft.com/office/word/2010/wordprocessingCanvas" xmlns:cx="http://schemas.microsoft.com/office/drawing/2014/chartex" xmlns:cx1="http://schemas.microsoft.com/office/drawing/2015/9/8/chartex" xmlns:mc="http://schemas.openxmlformats.org/markup-compatibility/2006" xmlns:o="urn:schemas-microsoft-com:office:office" xmlns:r="http://schemas.openxmlformats.org/officeDocument/2006/relationships" xmlns:m="http://schemas.openxmlformats.org/officeDocument/2006/math" xmlns:v="urn:schemas-microsoft-com:vml" xmlns:wp14="http://schemas.microsoft.com/office/word/2010/wordprocessingDrawing" xmlns:wp="http://schemas.openxmlformats.org/drawingml/2006/wordprocessingDrawing" xmlns:w10="urn:schemas-microsoft-com:office:word" xmlns:w="http://schemas.openxmlformats.org/wordprocessingml/2006/main" xmlns:w14="http://schemas.microsoft.com/office/word/2010/wordml" xmlns:w15="http://schemas.microsoft.com/office/word/2012/wordml" xmlns:w16se="http://schemas.microsoft.com/office/word/2015/wordml/symex" xmlns:wpg="http://schemas.microsoft.com/office/word/2010/wordprocessingGroup" xmlns:wpi="http://schemas.microsoft.com/office/word/2010/wordprocessingInk" xmlns:wne="http://schemas.microsoft.com/office/word/2006/wordml" xmlns:wps="http://schemas.microsoft.com/office/word/2010/wordprocessingShape" mc:Ignorable="w14 w15 w16se wp14">
+<w:endnotes xmlns:wpc="http://schemas.microsoft.com/office/word/2010/wordprocessingCanvas" xmlns:cx="http://schemas.microsoft.com/office/drawing/2014/chartex" xmlns:cx1="http://schemas.microsoft.com/office/drawing/2015/9/8/chartex" xmlns:cx2="http://schemas.microsoft.com/office/drawing/2015/10/21/chartex" xmlns:cx3="http://schemas.microsoft.com/office/drawing/2016/5/9/chartex" xmlns:cx4="http://schemas.microsoft.com/office/drawing/2016/5/10/chartex" xmlns:cx5="http://schemas.microsoft.com/office/drawing/2016/5/11/chartex" xmlns:cx6="http://schemas.microsoft.com/office/drawing/2016/5/12/chartex" xmlns:cx7="http://schemas.microsoft.com/office/drawing/2016/5/13/chartex" xmlns:cx8="http://schemas.microsoft.com/office/drawing/2016/5/14/chartex" xmlns:mc="http://schemas.openxmlformats.org/markup-compatibility/2006" xmlns:aink="http://schemas.microsoft.com/office/drawing/2016/ink" xmlns:am3d="http://schemas.microsoft.com/office/drawing/2017/model3d" xmlns:o="urn:schemas-microsoft-com:office:office" xmlns:r="http://schemas.openxmlformats.org/officeDocument/2006/relationships" xmlns:m="http://schemas.openxmlformats.org/officeDocument/2006/math" xmlns:v="urn:schemas-microsoft-com:vml" xmlns:wp14="http://schemas.microsoft.com/office/word/2010/wordprocessingDrawing" xmlns:wp="http://schemas.openxmlformats.org/drawingml/2006/wordprocessingDrawing" xmlns:w10="urn:schemas-microsoft-com:office:word" xmlns:w="http://schemas.openxmlformats.org/wordprocessingml/2006/main" xmlns:w14="http://schemas.microsoft.com/office/word/2010/wordml" xmlns:w15="http://schemas.microsoft.com/office/word/2012/wordml" xmlns:w16cid="http://schemas.microsoft.com/office/word/2016/wordml/cid" xmlns:w16se="http://schemas.microsoft.com/office/word/2015/wordml/symex" xmlns:wpg="http://schemas.microsoft.com/office/word/2010/wordprocessingGroup" xmlns:wpi="http://schemas.microsoft.com/office/word/2010/wordprocessingInk" xmlns:wne="http://schemas.microsoft.com/office/word/2006/wordml" xmlns:wps="http://schemas.microsoft.com/office/word/2010/wordprocessingShape" mc:Ignorable="w14 w15 w16se w16cid wp14">
   <w:endnote w:type="separator" w:id="-1">
     <w:p>
       <w:pPr>
@@ -6437,7 +6522,7 @@
 </file>
 
 <file path=word/footer1.xml><?xml version="1.0" encoding="utf-8"?>
-<w:ftr xmlns:wpc="http://schemas.microsoft.com/office/word/2010/wordprocessingCanvas" xmlns:cx="http://schemas.microsoft.com/office/drawing/2014/chartex" xmlns:cx1="http://schemas.microsoft.com/office/drawing/2015/9/8/chartex" xmlns:mc="http://schemas.openxmlformats.org/markup-compatibility/2006" xmlns:o="urn:schemas-microsoft-com:office:office" xmlns:r="http://schemas.openxmlformats.org/officeDocument/2006/relationships" xmlns:m="http://schemas.openxmlformats.org/officeDocument/2006/math" xmlns:v="urn:schemas-microsoft-com:vml" xmlns:wp14="http://schemas.microsoft.com/office/word/2010/wordprocessingDrawing" xmlns:wp="http://schemas.openxmlformats.org/drawingml/2006/wordprocessingDrawing" xmlns:w10="urn:schemas-microsoft-com:office:word" xmlns:w="http://schemas.openxmlformats.org/wordprocessingml/2006/main" xmlns:w14="http://schemas.microsoft.com/office/word/2010/wordml" xmlns:w15="http://schemas.microsoft.com/office/word/2012/wordml" xmlns:w16se="http://schemas.microsoft.com/office/word/2015/wordml/symex" xmlns:wpg="http://schemas.microsoft.com/office/word/2010/wordprocessingGroup" xmlns:wpi="http://schemas.microsoft.com/office/word/2010/wordprocessingInk" xmlns:wne="http://schemas.microsoft.com/office/word/2006/wordml" xmlns:wps="http://schemas.microsoft.com/office/word/2010/wordprocessingShape" mc:Ignorable="w14 w15 w16se wp14">
+<w:ftr xmlns:wpc="http://schemas.microsoft.com/office/word/2010/wordprocessingCanvas" xmlns:cx="http://schemas.microsoft.com/office/drawing/2014/chartex" xmlns:cx1="http://schemas.microsoft.com/office/drawing/2015/9/8/chartex" xmlns:cx2="http://schemas.microsoft.com/office/drawing/2015/10/21/chartex" xmlns:cx3="http://schemas.microsoft.com/office/drawing/2016/5/9/chartex" xmlns:cx4="http://schemas.microsoft.com/office/drawing/2016/5/10/chartex" xmlns:cx5="http://schemas.microsoft.com/office/drawing/2016/5/11/chartex" xmlns:cx6="http://schemas.microsoft.com/office/drawing/2016/5/12/chartex" xmlns:cx7="http://schemas.microsoft.com/office/drawing/2016/5/13/chartex" xmlns:cx8="http://schemas.microsoft.com/office/drawing/2016/5/14/chartex" xmlns:mc="http://schemas.openxmlformats.org/markup-compatibility/2006" xmlns:aink="http://schemas.microsoft.com/office/drawing/2016/ink" xmlns:am3d="http://schemas.microsoft.com/office/drawing/2017/model3d" xmlns:o="urn:schemas-microsoft-com:office:office" xmlns:r="http://schemas.openxmlformats.org/officeDocument/2006/relationships" xmlns:m="http://schemas.openxmlformats.org/officeDocument/2006/math" xmlns:v="urn:schemas-microsoft-com:vml" xmlns:wp14="http://schemas.microsoft.com/office/word/2010/wordprocessingDrawing" xmlns:wp="http://schemas.openxmlformats.org/drawingml/2006/wordprocessingDrawing" xmlns:w10="urn:schemas-microsoft-com:office:word" xmlns:w="http://schemas.openxmlformats.org/wordprocessingml/2006/main" xmlns:w14="http://schemas.microsoft.com/office/word/2010/wordml" xmlns:w15="http://schemas.microsoft.com/office/word/2012/wordml" xmlns:w16cid="http://schemas.microsoft.com/office/word/2016/wordml/cid" xmlns:w16se="http://schemas.microsoft.com/office/word/2015/wordml/symex" xmlns:wpg="http://schemas.microsoft.com/office/word/2010/wordprocessingGroup" xmlns:wpi="http://schemas.microsoft.com/office/word/2010/wordprocessingInk" xmlns:wne="http://schemas.microsoft.com/office/word/2006/wordml" xmlns:wps="http://schemas.microsoft.com/office/word/2010/wordprocessingShape" mc:Ignorable="w14 w15 w16se w16cid wp14">
   <w:sdt>
     <w:sdtPr>
       <w:id w:val="434183445"/>
@@ -6484,7 +6569,7 @@
 </file>
 
 <file path=word/footnotes.xml><?xml version="1.0" encoding="utf-8"?>
-<w:footnotes xmlns:wpc="http://schemas.microsoft.com/office/word/2010/wordprocessingCanvas" xmlns:cx="http://schemas.microsoft.com/office/drawing/2014/chartex" xmlns:cx1="http://schemas.microsoft.com/office/drawing/2015/9/8/chartex" xmlns:mc="http://schemas.openxmlformats.org/markup-compatibility/2006" xmlns:o="urn:schemas-microsoft-com:office:office" xmlns:r="http://schemas.openxmlformats.org/officeDocument/2006/relationships" xmlns:m="http://schemas.openxmlformats.org/officeDocument/2006/math" xmlns:v="urn:schemas-microsoft-com:vml" xmlns:wp14="http://schemas.microsoft.com/office/word/2010/wordprocessingDrawing" xmlns:wp="http://schemas.openxmlformats.org/drawingml/2006/wordprocessingDrawing" xmlns:w10="urn:schemas-microsoft-com:office:word" xmlns:w="http://schemas.openxmlformats.org/wordprocessingml/2006/main" xmlns:w14="http://schemas.microsoft.com/office/word/2010/wordml" xmlns:w15="http://schemas.microsoft.com/office/word/2012/wordml" xmlns:w16se="http://schemas.microsoft.com/office/word/2015/wordml/symex" xmlns:wpg="http://schemas.microsoft.com/office/word/2010/wordprocessingGroup" xmlns:wpi="http://schemas.microsoft.com/office/word/2010/wordprocessingInk" xmlns:wne="http://schemas.microsoft.com/office/word/2006/wordml" xmlns:wps="http://schemas.microsoft.com/office/word/2010/wordprocessingShape" mc:Ignorable="w14 w15 w16se wp14">
+<w:footnotes xmlns:wpc="http://schemas.microsoft.com/office/word/2010/wordprocessingCanvas" xmlns:cx="http://schemas.microsoft.com/office/drawing/2014/chartex" xmlns:cx1="http://schemas.microsoft.com/office/drawing/2015/9/8/chartex" xmlns:cx2="http://schemas.microsoft.com/office/drawing/2015/10/21/chartex" xmlns:cx3="http://schemas.microsoft.com/office/drawing/2016/5/9/chartex" xmlns:cx4="http://schemas.microsoft.com/office/drawing/2016/5/10/chartex" xmlns:cx5="http://schemas.microsoft.com/office/drawing/2016/5/11/chartex" xmlns:cx6="http://schemas.microsoft.com/office/drawing/2016/5/12/chartex" xmlns:cx7="http://schemas.microsoft.com/office/drawing/2016/5/13/chartex" xmlns:cx8="http://schemas.microsoft.com/office/drawing/2016/5/14/chartex" xmlns:mc="http://schemas.openxmlformats.org/markup-compatibility/2006" xmlns:aink="http://schemas.microsoft.com/office/drawing/2016/ink" xmlns:am3d="http://schemas.microsoft.com/office/drawing/2017/model3d" xmlns:o="urn:schemas-microsoft-com:office:office" xmlns:r="http://schemas.openxmlformats.org/officeDocument/2006/relationships" xmlns:m="http://schemas.openxmlformats.org/officeDocument/2006/math" xmlns:v="urn:schemas-microsoft-com:vml" xmlns:wp14="http://schemas.microsoft.com/office/word/2010/wordprocessingDrawing" xmlns:wp="http://schemas.openxmlformats.org/drawingml/2006/wordprocessingDrawing" xmlns:w10="urn:schemas-microsoft-com:office:word" xmlns:w="http://schemas.openxmlformats.org/wordprocessingml/2006/main" xmlns:w14="http://schemas.microsoft.com/office/word/2010/wordml" xmlns:w15="http://schemas.microsoft.com/office/word/2012/wordml" xmlns:w16cid="http://schemas.microsoft.com/office/word/2016/wordml/cid" xmlns:w16se="http://schemas.microsoft.com/office/word/2015/wordml/symex" xmlns:wpg="http://schemas.microsoft.com/office/word/2010/wordprocessingGroup" xmlns:wpi="http://schemas.microsoft.com/office/word/2010/wordprocessingInk" xmlns:wne="http://schemas.microsoft.com/office/word/2006/wordml" xmlns:wps="http://schemas.microsoft.com/office/word/2010/wordprocessingShape" mc:Ignorable="w14 w15 w16se w16cid wp14">
   <w:footnote w:type="separator" w:id="-1">
     <w:p>
       <w:pPr>
@@ -6509,7 +6594,7 @@
 </file>
 
 <file path=word/header1.xml><?xml version="1.0" encoding="utf-8"?>
-<w:hdr xmlns:wpc="http://schemas.microsoft.com/office/word/2010/wordprocessingCanvas" xmlns:cx="http://schemas.microsoft.com/office/drawing/2014/chartex" xmlns:cx1="http://schemas.microsoft.com/office/drawing/2015/9/8/chartex" xmlns:mc="http://schemas.openxmlformats.org/markup-compatibility/2006" xmlns:o="urn:schemas-microsoft-com:office:office" xmlns:r="http://schemas.openxmlformats.org/officeDocument/2006/relationships" xmlns:m="http://schemas.openxmlformats.org/officeDocument/2006/math" xmlns:v="urn:schemas-microsoft-com:vml" xmlns:wp14="http://schemas.microsoft.com/office/word/2010/wordprocessingDrawing" xmlns:wp="http://schemas.openxmlformats.org/drawingml/2006/wordprocessingDrawing" xmlns:w10="urn:schemas-microsoft-com:office:word" xmlns:w="http://schemas.openxmlformats.org/wordprocessingml/2006/main" xmlns:w14="http://schemas.microsoft.com/office/word/2010/wordml" xmlns:w15="http://schemas.microsoft.com/office/word/2012/wordml" xmlns:w16se="http://schemas.microsoft.com/office/word/2015/wordml/symex" xmlns:wpg="http://schemas.microsoft.com/office/word/2010/wordprocessingGroup" xmlns:wpi="http://schemas.microsoft.com/office/word/2010/wordprocessingInk" xmlns:wne="http://schemas.microsoft.com/office/word/2006/wordml" xmlns:wps="http://schemas.microsoft.com/office/word/2010/wordprocessingShape" mc:Ignorable="w14 w15 w16se wp14">
+<w:hdr xmlns:wpc="http://schemas.microsoft.com/office/word/2010/wordprocessingCanvas" xmlns:cx="http://schemas.microsoft.com/office/drawing/2014/chartex" xmlns:cx1="http://schemas.microsoft.com/office/drawing/2015/9/8/chartex" xmlns:cx2="http://schemas.microsoft.com/office/drawing/2015/10/21/chartex" xmlns:cx3="http://schemas.microsoft.com/office/drawing/2016/5/9/chartex" xmlns:cx4="http://schemas.microsoft.com/office/drawing/2016/5/10/chartex" xmlns:cx5="http://schemas.microsoft.com/office/drawing/2016/5/11/chartex" xmlns:cx6="http://schemas.microsoft.com/office/drawing/2016/5/12/chartex" xmlns:cx7="http://schemas.microsoft.com/office/drawing/2016/5/13/chartex" xmlns:cx8="http://schemas.microsoft.com/office/drawing/2016/5/14/chartex" xmlns:mc="http://schemas.openxmlformats.org/markup-compatibility/2006" xmlns:aink="http://schemas.microsoft.com/office/drawing/2016/ink" xmlns:am3d="http://schemas.microsoft.com/office/drawing/2017/model3d" xmlns:o="urn:schemas-microsoft-com:office:office" xmlns:r="http://schemas.openxmlformats.org/officeDocument/2006/relationships" xmlns:m="http://schemas.openxmlformats.org/officeDocument/2006/math" xmlns:v="urn:schemas-microsoft-com:vml" xmlns:wp14="http://schemas.microsoft.com/office/word/2010/wordprocessingDrawing" xmlns:wp="http://schemas.openxmlformats.org/drawingml/2006/wordprocessingDrawing" xmlns:w10="urn:schemas-microsoft-com:office:word" xmlns:w="http://schemas.openxmlformats.org/wordprocessingml/2006/main" xmlns:w14="http://schemas.microsoft.com/office/word/2010/wordml" xmlns:w15="http://schemas.microsoft.com/office/word/2012/wordml" xmlns:w16cid="http://schemas.microsoft.com/office/word/2016/wordml/cid" xmlns:w16se="http://schemas.microsoft.com/office/word/2015/wordml/symex" xmlns:wpg="http://schemas.microsoft.com/office/word/2010/wordprocessingGroup" xmlns:wpi="http://schemas.microsoft.com/office/word/2010/wordprocessingInk" xmlns:wne="http://schemas.microsoft.com/office/word/2006/wordml" xmlns:wps="http://schemas.microsoft.com/office/word/2010/wordprocessingShape" mc:Ignorable="w14 w15 w16se w16cid wp14">
   <w:p>
     <w:pPr>
       <w:pStyle w:val="stBilgi"/>
@@ -6598,7 +6683,7 @@
 </file>
 
 <file path=word/numbering.xml><?xml version="1.0" encoding="utf-8"?>
-<w:numbering xmlns:wpc="http://schemas.microsoft.com/office/word/2010/wordprocessingCanvas" xmlns:cx="http://schemas.microsoft.com/office/drawing/2014/chartex" xmlns:cx1="http://schemas.microsoft.com/office/drawing/2015/9/8/chartex" xmlns:mc="http://schemas.openxmlformats.org/markup-compatibility/2006" xmlns:o="urn:schemas-microsoft-com:office:office" xmlns:r="http://schemas.openxmlformats.org/officeDocument/2006/relationships" xmlns:m="http://schemas.openxmlformats.org/officeDocument/2006/math" xmlns:v="urn:schemas-microsoft-com:vml" xmlns:wp14="http://schemas.microsoft.com/office/word/2010/wordprocessingDrawing" xmlns:wp="http://schemas.openxmlformats.org/drawingml/2006/wordprocessingDrawing" xmlns:w10="urn:schemas-microsoft-com:office:word" xmlns:w="http://schemas.openxmlformats.org/wordprocessingml/2006/main" xmlns:w14="http://schemas.microsoft.com/office/word/2010/wordml" xmlns:w15="http://schemas.microsoft.com/office/word/2012/wordml" xmlns:w16se="http://schemas.microsoft.com/office/word/2015/wordml/symex" xmlns:wpg="http://schemas.microsoft.com/office/word/2010/wordprocessingGroup" xmlns:wpi="http://schemas.microsoft.com/office/word/2010/wordprocessingInk" xmlns:wne="http://schemas.microsoft.com/office/word/2006/wordml" xmlns:wps="http://schemas.microsoft.com/office/word/2010/wordprocessingShape" mc:Ignorable="w14 w15 w16se wp14">
+<w:numbering xmlns:wpc="http://schemas.microsoft.com/office/word/2010/wordprocessingCanvas" xmlns:cx="http://schemas.microsoft.com/office/drawing/2014/chartex" xmlns:cx1="http://schemas.microsoft.com/office/drawing/2015/9/8/chartex" xmlns:cx2="http://schemas.microsoft.com/office/drawing/2015/10/21/chartex" xmlns:cx3="http://schemas.microsoft.com/office/drawing/2016/5/9/chartex" xmlns:cx4="http://schemas.microsoft.com/office/drawing/2016/5/10/chartex" xmlns:cx5="http://schemas.microsoft.com/office/drawing/2016/5/11/chartex" xmlns:cx6="http://schemas.microsoft.com/office/drawing/2016/5/12/chartex" xmlns:cx7="http://schemas.microsoft.com/office/drawing/2016/5/13/chartex" xmlns:cx8="http://schemas.microsoft.com/office/drawing/2016/5/14/chartex" xmlns:mc="http://schemas.openxmlformats.org/markup-compatibility/2006" xmlns:aink="http://schemas.microsoft.com/office/drawing/2016/ink" xmlns:am3d="http://schemas.microsoft.com/office/drawing/2017/model3d" xmlns:o="urn:schemas-microsoft-com:office:office" xmlns:r="http://schemas.openxmlformats.org/officeDocument/2006/relationships" xmlns:m="http://schemas.openxmlformats.org/officeDocument/2006/math" xmlns:v="urn:schemas-microsoft-com:vml" xmlns:wp14="http://schemas.microsoft.com/office/word/2010/wordprocessingDrawing" xmlns:wp="http://schemas.openxmlformats.org/drawingml/2006/wordprocessingDrawing" xmlns:w10="urn:schemas-microsoft-com:office:word" xmlns:w="http://schemas.openxmlformats.org/wordprocessingml/2006/main" xmlns:w14="http://schemas.microsoft.com/office/word/2010/wordml" xmlns:w15="http://schemas.microsoft.com/office/word/2012/wordml" xmlns:w16cid="http://schemas.microsoft.com/office/word/2016/wordml/cid" xmlns:w16se="http://schemas.microsoft.com/office/word/2015/wordml/symex" xmlns:wpg="http://schemas.microsoft.com/office/word/2010/wordprocessingGroup" xmlns:wpi="http://schemas.microsoft.com/office/word/2010/wordprocessingInk" xmlns:wne="http://schemas.microsoft.com/office/word/2006/wordml" xmlns:wps="http://schemas.microsoft.com/office/word/2010/wordprocessingShape" mc:Ignorable="w14 w15 w16se w16cid wp14">
   <w:abstractNum w:abstractNumId="0" w15:restartNumberingAfterBreak="0">
     <w:nsid w:val="0B51587C"/>
     <w:multiLevelType w:val="hybridMultilevel"/>
@@ -7344,7 +7429,7 @@
 </file>
 
 <file path=word/styles.xml><?xml version="1.0" encoding="utf-8"?>
-<w:styles xmlns:mc="http://schemas.openxmlformats.org/markup-compatibility/2006" xmlns:r="http://schemas.openxmlformats.org/officeDocument/2006/relationships" xmlns:w="http://schemas.openxmlformats.org/wordprocessingml/2006/main" xmlns:w14="http://schemas.microsoft.com/office/word/2010/wordml" xmlns:w15="http://schemas.microsoft.com/office/word/2012/wordml" xmlns:w16se="http://schemas.microsoft.com/office/word/2015/wordml/symex" mc:Ignorable="w14 w15 w16se">
+<w:styles xmlns:mc="http://schemas.openxmlformats.org/markup-compatibility/2006" xmlns:r="http://schemas.openxmlformats.org/officeDocument/2006/relationships" xmlns:w="http://schemas.openxmlformats.org/wordprocessingml/2006/main" xmlns:w14="http://schemas.microsoft.com/office/word/2010/wordml" xmlns:w15="http://schemas.microsoft.com/office/word/2012/wordml" xmlns:w16cid="http://schemas.microsoft.com/office/word/2016/wordml/cid" xmlns:w16se="http://schemas.microsoft.com/office/word/2015/wordml/symex" mc:Ignorable="w14 w15 w16se w16cid">
   <w:docDefaults>
     <w:rPrDefault>
       <w:rPr>
@@ -7360,7 +7445,7 @@
       </w:pPr>
     </w:pPrDefault>
   </w:docDefaults>
-  <w:latentStyles w:defLockedState="0" w:defUIPriority="99" w:defSemiHidden="0" w:defUnhideWhenUsed="0" w:defQFormat="0" w:count="371">
+  <w:latentStyles w:defLockedState="0" w:defUIPriority="99" w:defSemiHidden="0" w:defUnhideWhenUsed="0" w:defQFormat="0" w:count="375">
     <w:lsdException w:name="Normal" w:uiPriority="0" w:qFormat="1"/>
     <w:lsdException w:name="heading 1" w:uiPriority="9" w:qFormat="1"/>
     <w:lsdException w:name="heading 2" w:semiHidden="1" w:uiPriority="9" w:unhideWhenUsed="1" w:qFormat="1"/>
@@ -7466,7 +7551,6 @@
     <w:lsdException w:name="HTML Sample" w:semiHidden="1" w:unhideWhenUsed="1"/>
     <w:lsdException w:name="HTML Typewriter" w:semiHidden="1" w:unhideWhenUsed="1"/>
     <w:lsdException w:name="HTML Variable" w:semiHidden="1" w:unhideWhenUsed="1"/>
-    <w:lsdException w:name="Normal Table" w:semiHidden="1" w:unhideWhenUsed="1"/>
     <w:lsdException w:name="annotation subject" w:semiHidden="1" w:unhideWhenUsed="1"/>
     <w:lsdException w:name="No List" w:semiHidden="1" w:unhideWhenUsed="1"/>
     <w:lsdException w:name="Outline List 1" w:semiHidden="1" w:unhideWhenUsed="1"/>
@@ -7510,10 +7594,8 @@
     <w:lsdException w:name="Table Elegant" w:semiHidden="1" w:unhideWhenUsed="1"/>
     <w:lsdException w:name="Table Professional" w:semiHidden="1" w:unhideWhenUsed="1"/>
     <w:lsdException w:name="Table Subtle 1" w:semiHidden="1" w:unhideWhenUsed="1"/>
-    <w:lsdException w:name="Table Subtle 2" w:semiHidden="1" w:unhideWhenUsed="1"/>
     <w:lsdException w:name="Table Web 1" w:semiHidden="1" w:unhideWhenUsed="1"/>
     <w:lsdException w:name="Table Web 2" w:semiHidden="1" w:unhideWhenUsed="1"/>
-    <w:lsdException w:name="Table Web 3" w:semiHidden="1" w:unhideWhenUsed="1"/>
     <w:lsdException w:name="Balloon Text" w:semiHidden="1" w:unhideWhenUsed="1"/>
     <w:lsdException w:name="Table Grid" w:uiPriority="59"/>
     <w:lsdException w:name="Table Theme" w:semiHidden="1" w:unhideWhenUsed="1"/>
@@ -7732,6 +7814,10 @@
     <w:lsdException w:name="List Table 5 Dark Accent 6" w:uiPriority="50"/>
     <w:lsdException w:name="List Table 6 Colorful Accent 6" w:uiPriority="51"/>
     <w:lsdException w:name="List Table 7 Colorful Accent 6" w:uiPriority="52"/>
+    <w:lsdException w:name="Mention" w:semiHidden="1" w:unhideWhenUsed="1"/>
+    <w:lsdException w:name="Smart Hyperlink" w:semiHidden="1" w:unhideWhenUsed="1"/>
+    <w:lsdException w:name="Hashtag" w:semiHidden="1" w:unhideWhenUsed="1"/>
+    <w:lsdException w:name="Unresolved Mention" w:semiHidden="1" w:unhideWhenUsed="1"/>
   </w:latentStyles>
   <w:style w:type="paragraph" w:default="1" w:styleId="Normal">
     <w:name w:val="Normal"/>
@@ -9767,13 +9853,6 @@
         </dgm:presLayoutVars>
       </dgm:prSet>
       <dgm:spPr/>
-      <dgm:t>
-        <a:bodyPr/>
-        <a:lstStyle/>
-        <a:p>
-          <a:endParaRPr lang="tr-TR"/>
-        </a:p>
-      </dgm:t>
     </dgm:pt>
     <dgm:pt modelId="{697ABACE-5A62-41B7-948A-86CDC0EB1A4F}" type="pres">
       <dgm:prSet presAssocID="{DEE4E436-0A3E-42B3-9553-717B0D347B78}" presName="hierRoot1" presStyleCnt="0">
@@ -9794,13 +9873,6 @@
         </dgm:presLayoutVars>
       </dgm:prSet>
       <dgm:spPr/>
-      <dgm:t>
-        <a:bodyPr/>
-        <a:lstStyle/>
-        <a:p>
-          <a:endParaRPr lang="tr-TR"/>
-        </a:p>
-      </dgm:t>
     </dgm:pt>
     <dgm:pt modelId="{F25F4056-D968-44D3-82C1-37A280AE4680}" type="pres">
       <dgm:prSet presAssocID="{DEE4E436-0A3E-42B3-9553-717B0D347B78}" presName="topArc1" presStyleLbl="parChTrans1D1" presStyleIdx="0" presStyleCnt="38"/>
@@ -9813,13 +9885,6 @@
     <dgm:pt modelId="{38D805BD-8A04-474E-B243-3F4E61C14237}" type="pres">
       <dgm:prSet presAssocID="{DEE4E436-0A3E-42B3-9553-717B0D347B78}" presName="topConnNode1" presStyleLbl="node1" presStyleIdx="0" presStyleCnt="0"/>
       <dgm:spPr/>
-      <dgm:t>
-        <a:bodyPr/>
-        <a:lstStyle/>
-        <a:p>
-          <a:endParaRPr lang="tr-TR"/>
-        </a:p>
-      </dgm:t>
     </dgm:pt>
     <dgm:pt modelId="{7671EA45-7550-46FB-AFCE-6204853A39E3}" type="pres">
       <dgm:prSet presAssocID="{DEE4E436-0A3E-42B3-9553-717B0D347B78}" presName="hierChild2" presStyleCnt="0"/>
@@ -9828,13 +9893,6 @@
     <dgm:pt modelId="{D20E2C81-0DFC-423F-908B-C94AD7E18B54}" type="pres">
       <dgm:prSet presAssocID="{FBF94B9B-3BBD-4B13-92DB-A8D40E1DC6C5}" presName="Name28" presStyleLbl="parChTrans1D2" presStyleIdx="0" presStyleCnt="5"/>
       <dgm:spPr/>
-      <dgm:t>
-        <a:bodyPr/>
-        <a:lstStyle/>
-        <a:p>
-          <a:endParaRPr lang="tr-TR"/>
-        </a:p>
-      </dgm:t>
     </dgm:pt>
     <dgm:pt modelId="{67475063-9278-44F7-B121-FD6D039186A5}" type="pres">
       <dgm:prSet presAssocID="{EA4C4950-D3DA-4678-89B0-A93340746024}" presName="hierRoot2" presStyleCnt="0">
@@ -9855,13 +9913,6 @@
         </dgm:presLayoutVars>
       </dgm:prSet>
       <dgm:spPr/>
-      <dgm:t>
-        <a:bodyPr/>
-        <a:lstStyle/>
-        <a:p>
-          <a:endParaRPr lang="tr-TR"/>
-        </a:p>
-      </dgm:t>
     </dgm:pt>
     <dgm:pt modelId="{CAB9560F-7081-472A-9D10-48466D94B7C2}" type="pres">
       <dgm:prSet presAssocID="{EA4C4950-D3DA-4678-89B0-A93340746024}" presName="topArc2" presStyleLbl="parChTrans1D1" presStyleIdx="2" presStyleCnt="38"/>
@@ -9874,13 +9925,6 @@
     <dgm:pt modelId="{838FC19A-9F0B-426C-9BEB-2B74B5CEC0A5}" type="pres">
       <dgm:prSet presAssocID="{EA4C4950-D3DA-4678-89B0-A93340746024}" presName="topConnNode2" presStyleLbl="node2" presStyleIdx="0" presStyleCnt="0"/>
       <dgm:spPr/>
-      <dgm:t>
-        <a:bodyPr/>
-        <a:lstStyle/>
-        <a:p>
-          <a:endParaRPr lang="tr-TR"/>
-        </a:p>
-      </dgm:t>
     </dgm:pt>
     <dgm:pt modelId="{7259B410-02A4-44D2-AE76-8569CC0B0215}" type="pres">
       <dgm:prSet presAssocID="{EA4C4950-D3DA-4678-89B0-A93340746024}" presName="hierChild4" presStyleCnt="0"/>
@@ -9889,13 +9933,6 @@
     <dgm:pt modelId="{AD76B78D-EE07-4848-9102-C847C30586D1}" type="pres">
       <dgm:prSet presAssocID="{15487E23-0C31-480F-B963-5A290BD7FBE6}" presName="Name28" presStyleLbl="parChTrans1D3" presStyleIdx="0" presStyleCnt="13"/>
       <dgm:spPr/>
-      <dgm:t>
-        <a:bodyPr/>
-        <a:lstStyle/>
-        <a:p>
-          <a:endParaRPr lang="tr-TR"/>
-        </a:p>
-      </dgm:t>
     </dgm:pt>
     <dgm:pt modelId="{62F640C0-A192-434C-BCEA-08D68DBEA8BE}" type="pres">
       <dgm:prSet presAssocID="{DC15EDE7-6AF0-4B06-BFB4-685B30F1A1D2}" presName="hierRoot2" presStyleCnt="0">
@@ -9916,13 +9953,6 @@
         </dgm:presLayoutVars>
       </dgm:prSet>
       <dgm:spPr/>
-      <dgm:t>
-        <a:bodyPr/>
-        <a:lstStyle/>
-        <a:p>
-          <a:endParaRPr lang="tr-TR"/>
-        </a:p>
-      </dgm:t>
     </dgm:pt>
     <dgm:pt modelId="{AC7993EA-C6A7-4054-B553-16CB6A47C39B}" type="pres">
       <dgm:prSet presAssocID="{DC15EDE7-6AF0-4B06-BFB4-685B30F1A1D2}" presName="topArc2" presStyleLbl="parChTrans1D1" presStyleIdx="4" presStyleCnt="38"/>
@@ -9935,13 +9965,6 @@
     <dgm:pt modelId="{E1F25DEC-4376-4E8D-A986-A375148DAECC}" type="pres">
       <dgm:prSet presAssocID="{DC15EDE7-6AF0-4B06-BFB4-685B30F1A1D2}" presName="topConnNode2" presStyleLbl="node3" presStyleIdx="0" presStyleCnt="0"/>
       <dgm:spPr/>
-      <dgm:t>
-        <a:bodyPr/>
-        <a:lstStyle/>
-        <a:p>
-          <a:endParaRPr lang="tr-TR"/>
-        </a:p>
-      </dgm:t>
     </dgm:pt>
     <dgm:pt modelId="{0D9B2FD2-5A9D-48A6-BFDD-5E509529B1CA}" type="pres">
       <dgm:prSet presAssocID="{DC15EDE7-6AF0-4B06-BFB4-685B30F1A1D2}" presName="hierChild4" presStyleCnt="0"/>
@@ -9954,13 +9977,6 @@
     <dgm:pt modelId="{44F44B87-160E-4B39-AAB8-EAC1D97FD697}" type="pres">
       <dgm:prSet presAssocID="{8C5523E2-26AF-499D-A58F-9681352EB56D}" presName="Name28" presStyleLbl="parChTrans1D3" presStyleIdx="1" presStyleCnt="13"/>
       <dgm:spPr/>
-      <dgm:t>
-        <a:bodyPr/>
-        <a:lstStyle/>
-        <a:p>
-          <a:endParaRPr lang="tr-TR"/>
-        </a:p>
-      </dgm:t>
     </dgm:pt>
     <dgm:pt modelId="{67A5E972-7432-41ED-A076-1D7BD07749A7}" type="pres">
       <dgm:prSet presAssocID="{DDA35D42-BDE6-4D1F-9DEC-06F1170306E5}" presName="hierRoot2" presStyleCnt="0">
@@ -9981,13 +9997,6 @@
         </dgm:presLayoutVars>
       </dgm:prSet>
       <dgm:spPr/>
-      <dgm:t>
-        <a:bodyPr/>
-        <a:lstStyle/>
-        <a:p>
-          <a:endParaRPr lang="tr-TR"/>
-        </a:p>
-      </dgm:t>
     </dgm:pt>
     <dgm:pt modelId="{43A778E2-4772-445A-80CF-34BEB1EC52A8}" type="pres">
       <dgm:prSet presAssocID="{DDA35D42-BDE6-4D1F-9DEC-06F1170306E5}" presName="topArc2" presStyleLbl="parChTrans1D1" presStyleIdx="6" presStyleCnt="38"/>
@@ -10000,13 +10009,6 @@
     <dgm:pt modelId="{ED529E5C-48D4-4B29-8DD6-370AA272BA01}" type="pres">
       <dgm:prSet presAssocID="{DDA35D42-BDE6-4D1F-9DEC-06F1170306E5}" presName="topConnNode2" presStyleLbl="node3" presStyleIdx="0" presStyleCnt="0"/>
       <dgm:spPr/>
-      <dgm:t>
-        <a:bodyPr/>
-        <a:lstStyle/>
-        <a:p>
-          <a:endParaRPr lang="tr-TR"/>
-        </a:p>
-      </dgm:t>
     </dgm:pt>
     <dgm:pt modelId="{5739929D-79E3-4BD6-B00F-5C7818C29568}" type="pres">
       <dgm:prSet presAssocID="{DDA35D42-BDE6-4D1F-9DEC-06F1170306E5}" presName="hierChild4" presStyleCnt="0"/>
@@ -10019,13 +10021,6 @@
     <dgm:pt modelId="{69925D3D-1A15-4D36-A108-AA9593CCB98A}" type="pres">
       <dgm:prSet presAssocID="{3005A91C-05F1-4663-9E9B-C19EA6CEA263}" presName="Name28" presStyleLbl="parChTrans1D3" presStyleIdx="2" presStyleCnt="13"/>
       <dgm:spPr/>
-      <dgm:t>
-        <a:bodyPr/>
-        <a:lstStyle/>
-        <a:p>
-          <a:endParaRPr lang="tr-TR"/>
-        </a:p>
-      </dgm:t>
     </dgm:pt>
     <dgm:pt modelId="{B72B7BCA-BA40-4928-91A7-0F55D543C206}" type="pres">
       <dgm:prSet presAssocID="{337D9778-0124-4181-967E-CECC68E3A3D1}" presName="hierRoot2" presStyleCnt="0">
@@ -10046,13 +10041,6 @@
         </dgm:presLayoutVars>
       </dgm:prSet>
       <dgm:spPr/>
-      <dgm:t>
-        <a:bodyPr/>
-        <a:lstStyle/>
-        <a:p>
-          <a:endParaRPr lang="tr-TR"/>
-        </a:p>
-      </dgm:t>
     </dgm:pt>
     <dgm:pt modelId="{2C810F27-5D3F-40B4-8621-026887EBB1A9}" type="pres">
       <dgm:prSet presAssocID="{337D9778-0124-4181-967E-CECC68E3A3D1}" presName="topArc2" presStyleLbl="parChTrans1D1" presStyleIdx="8" presStyleCnt="38"/>
@@ -10065,13 +10053,6 @@
     <dgm:pt modelId="{08CE06D6-1060-48E1-9CC8-663CDC61642A}" type="pres">
       <dgm:prSet presAssocID="{337D9778-0124-4181-967E-CECC68E3A3D1}" presName="topConnNode2" presStyleLbl="node3" presStyleIdx="0" presStyleCnt="0"/>
       <dgm:spPr/>
-      <dgm:t>
-        <a:bodyPr/>
-        <a:lstStyle/>
-        <a:p>
-          <a:endParaRPr lang="tr-TR"/>
-        </a:p>
-      </dgm:t>
     </dgm:pt>
     <dgm:pt modelId="{BF26BE3F-2EAE-44E7-8013-D7144657D95B}" type="pres">
       <dgm:prSet presAssocID="{337D9778-0124-4181-967E-CECC68E3A3D1}" presName="hierChild4" presStyleCnt="0"/>
@@ -10084,13 +10065,6 @@
     <dgm:pt modelId="{73C78378-62B7-496C-9994-6ED72F4E9BCB}" type="pres">
       <dgm:prSet presAssocID="{D3416B03-CB43-4311-A5EB-041937E5E029}" presName="Name28" presStyleLbl="parChTrans1D3" presStyleIdx="3" presStyleCnt="13"/>
       <dgm:spPr/>
-      <dgm:t>
-        <a:bodyPr/>
-        <a:lstStyle/>
-        <a:p>
-          <a:endParaRPr lang="tr-TR"/>
-        </a:p>
-      </dgm:t>
     </dgm:pt>
     <dgm:pt modelId="{9771D2D0-DDCE-4337-AC68-FF8130EA67A3}" type="pres">
       <dgm:prSet presAssocID="{19BB9B33-A4E5-4518-A391-343BD39F51E5}" presName="hierRoot2" presStyleCnt="0">
@@ -10111,13 +10085,6 @@
         </dgm:presLayoutVars>
       </dgm:prSet>
       <dgm:spPr/>
-      <dgm:t>
-        <a:bodyPr/>
-        <a:lstStyle/>
-        <a:p>
-          <a:endParaRPr lang="tr-TR"/>
-        </a:p>
-      </dgm:t>
     </dgm:pt>
     <dgm:pt modelId="{4C2D3BFF-4DC6-499E-9247-DAF0D7146929}" type="pres">
       <dgm:prSet presAssocID="{19BB9B33-A4E5-4518-A391-343BD39F51E5}" presName="topArc2" presStyleLbl="parChTrans1D1" presStyleIdx="10" presStyleCnt="38"/>
@@ -10130,13 +10097,6 @@
     <dgm:pt modelId="{9CD1A56D-8C9A-4BD4-8E2A-F76985E089A0}" type="pres">
       <dgm:prSet presAssocID="{19BB9B33-A4E5-4518-A391-343BD39F51E5}" presName="topConnNode2" presStyleLbl="node3" presStyleIdx="0" presStyleCnt="0"/>
       <dgm:spPr/>
-      <dgm:t>
-        <a:bodyPr/>
-        <a:lstStyle/>
-        <a:p>
-          <a:endParaRPr lang="tr-TR"/>
-        </a:p>
-      </dgm:t>
     </dgm:pt>
     <dgm:pt modelId="{83A5DB55-C6A6-4AD2-9D35-2BC721F17C77}" type="pres">
       <dgm:prSet presAssocID="{19BB9B33-A4E5-4518-A391-343BD39F51E5}" presName="hierChild4" presStyleCnt="0"/>
@@ -10153,13 +10113,6 @@
     <dgm:pt modelId="{C40D5E24-AAFC-4BEC-BC9A-34AE46D78774}" type="pres">
       <dgm:prSet presAssocID="{E600F44C-19CA-4BF2-A356-B7DC2ADBA86A}" presName="Name28" presStyleLbl="parChTrans1D2" presStyleIdx="1" presStyleCnt="5"/>
       <dgm:spPr/>
-      <dgm:t>
-        <a:bodyPr/>
-        <a:lstStyle/>
-        <a:p>
-          <a:endParaRPr lang="tr-TR"/>
-        </a:p>
-      </dgm:t>
     </dgm:pt>
     <dgm:pt modelId="{636F8C63-DCE9-4FB6-B6A3-0799549A815C}" type="pres">
       <dgm:prSet presAssocID="{AD68D42A-3E88-4935-A23F-B592A58550D5}" presName="hierRoot2" presStyleCnt="0">
@@ -10180,13 +10133,6 @@
         </dgm:presLayoutVars>
       </dgm:prSet>
       <dgm:spPr/>
-      <dgm:t>
-        <a:bodyPr/>
-        <a:lstStyle/>
-        <a:p>
-          <a:endParaRPr lang="tr-TR"/>
-        </a:p>
-      </dgm:t>
     </dgm:pt>
     <dgm:pt modelId="{AD52CB78-4232-4E66-AA39-193350201043}" type="pres">
       <dgm:prSet presAssocID="{AD68D42A-3E88-4935-A23F-B592A58550D5}" presName="topArc2" presStyleLbl="parChTrans1D1" presStyleIdx="12" presStyleCnt="38"/>
@@ -10199,13 +10145,6 @@
     <dgm:pt modelId="{CD698F0D-A8A4-4B47-8648-CB557B3DA5F8}" type="pres">
       <dgm:prSet presAssocID="{AD68D42A-3E88-4935-A23F-B592A58550D5}" presName="topConnNode2" presStyleLbl="node2" presStyleIdx="0" presStyleCnt="0"/>
       <dgm:spPr/>
-      <dgm:t>
-        <a:bodyPr/>
-        <a:lstStyle/>
-        <a:p>
-          <a:endParaRPr lang="tr-TR"/>
-        </a:p>
-      </dgm:t>
     </dgm:pt>
     <dgm:pt modelId="{197E8A54-22F8-420B-A478-53187AFA9A57}" type="pres">
       <dgm:prSet presAssocID="{AD68D42A-3E88-4935-A23F-B592A58550D5}" presName="hierChild4" presStyleCnt="0"/>
@@ -10214,13 +10153,6 @@
     <dgm:pt modelId="{49D8A86C-2017-4A4D-9878-849150EE061C}" type="pres">
       <dgm:prSet presAssocID="{2B626EF1-458B-41D2-A463-320388117E44}" presName="Name28" presStyleLbl="parChTrans1D3" presStyleIdx="4" presStyleCnt="13"/>
       <dgm:spPr/>
-      <dgm:t>
-        <a:bodyPr/>
-        <a:lstStyle/>
-        <a:p>
-          <a:endParaRPr lang="tr-TR"/>
-        </a:p>
-      </dgm:t>
     </dgm:pt>
     <dgm:pt modelId="{F2BD48C0-0551-49CE-9630-CA1FE6BDD78F}" type="pres">
       <dgm:prSet presAssocID="{C5DCB81A-436A-44B6-BD2B-220B09401B20}" presName="hierRoot2" presStyleCnt="0">
@@ -10241,13 +10173,6 @@
         </dgm:presLayoutVars>
       </dgm:prSet>
       <dgm:spPr/>
-      <dgm:t>
-        <a:bodyPr/>
-        <a:lstStyle/>
-        <a:p>
-          <a:endParaRPr lang="tr-TR"/>
-        </a:p>
-      </dgm:t>
     </dgm:pt>
     <dgm:pt modelId="{1E37C937-A920-4DD0-B932-DEDD32C9AEFB}" type="pres">
       <dgm:prSet presAssocID="{C5DCB81A-436A-44B6-BD2B-220B09401B20}" presName="topArc2" presStyleLbl="parChTrans1D1" presStyleIdx="14" presStyleCnt="38"/>
@@ -10260,13 +10185,6 @@
     <dgm:pt modelId="{39EB5BF7-B78A-44EA-9266-70B10405238E}" type="pres">
       <dgm:prSet presAssocID="{C5DCB81A-436A-44B6-BD2B-220B09401B20}" presName="topConnNode2" presStyleLbl="node3" presStyleIdx="0" presStyleCnt="0"/>
       <dgm:spPr/>
-      <dgm:t>
-        <a:bodyPr/>
-        <a:lstStyle/>
-        <a:p>
-          <a:endParaRPr lang="tr-TR"/>
-        </a:p>
-      </dgm:t>
     </dgm:pt>
     <dgm:pt modelId="{9FDCE4F2-00EE-4CDD-B3E0-A6F65E095A94}" type="pres">
       <dgm:prSet presAssocID="{C5DCB81A-436A-44B6-BD2B-220B09401B20}" presName="hierChild4" presStyleCnt="0"/>
@@ -10279,13 +10197,6 @@
     <dgm:pt modelId="{4C68B561-F848-41DC-844A-AFC4345236DD}" type="pres">
       <dgm:prSet presAssocID="{93C2D1FD-EB58-4457-AB7D-CAA852A84E1D}" presName="Name28" presStyleLbl="parChTrans1D3" presStyleIdx="5" presStyleCnt="13"/>
       <dgm:spPr/>
-      <dgm:t>
-        <a:bodyPr/>
-        <a:lstStyle/>
-        <a:p>
-          <a:endParaRPr lang="tr-TR"/>
-        </a:p>
-      </dgm:t>
     </dgm:pt>
     <dgm:pt modelId="{7C889AD1-AC12-472C-A79A-FFC417005766}" type="pres">
       <dgm:prSet presAssocID="{59CE6137-4BC3-4459-8134-13044F447ABC}" presName="hierRoot2" presStyleCnt="0">
@@ -10306,13 +10217,6 @@
         </dgm:presLayoutVars>
       </dgm:prSet>
       <dgm:spPr/>
-      <dgm:t>
-        <a:bodyPr/>
-        <a:lstStyle/>
-        <a:p>
-          <a:endParaRPr lang="tr-TR"/>
-        </a:p>
-      </dgm:t>
     </dgm:pt>
     <dgm:pt modelId="{85D91AF5-FFE3-40AB-A884-8654F14389FC}" type="pres">
       <dgm:prSet presAssocID="{59CE6137-4BC3-4459-8134-13044F447ABC}" presName="topArc2" presStyleLbl="parChTrans1D1" presStyleIdx="16" presStyleCnt="38"/>
@@ -10325,13 +10229,6 @@
     <dgm:pt modelId="{4CA61BE0-E53D-4CCA-B01B-696E8C419FDE}" type="pres">
       <dgm:prSet presAssocID="{59CE6137-4BC3-4459-8134-13044F447ABC}" presName="topConnNode2" presStyleLbl="node3" presStyleIdx="0" presStyleCnt="0"/>
       <dgm:spPr/>
-      <dgm:t>
-        <a:bodyPr/>
-        <a:lstStyle/>
-        <a:p>
-          <a:endParaRPr lang="tr-TR"/>
-        </a:p>
-      </dgm:t>
     </dgm:pt>
     <dgm:pt modelId="{D5D080A7-3797-41F8-9DA7-46B38580FAFA}" type="pres">
       <dgm:prSet presAssocID="{59CE6137-4BC3-4459-8134-13044F447ABC}" presName="hierChild4" presStyleCnt="0"/>
@@ -10348,13 +10245,6 @@
     <dgm:pt modelId="{EE392E7C-6D5F-4BEB-9C25-98A7502375A5}" type="pres">
       <dgm:prSet presAssocID="{2B63FA86-7A3A-49EE-B1B9-506670021301}" presName="Name28" presStyleLbl="parChTrans1D2" presStyleIdx="2" presStyleCnt="5"/>
       <dgm:spPr/>
-      <dgm:t>
-        <a:bodyPr/>
-        <a:lstStyle/>
-        <a:p>
-          <a:endParaRPr lang="tr-TR"/>
-        </a:p>
-      </dgm:t>
     </dgm:pt>
     <dgm:pt modelId="{4C3439C8-E394-46C4-B366-30A530851784}" type="pres">
       <dgm:prSet presAssocID="{E5079F86-D5BA-4801-A2AB-4926E11D4133}" presName="hierRoot2" presStyleCnt="0">
@@ -10375,13 +10265,6 @@
         </dgm:presLayoutVars>
       </dgm:prSet>
       <dgm:spPr/>
-      <dgm:t>
-        <a:bodyPr/>
-        <a:lstStyle/>
-        <a:p>
-          <a:endParaRPr lang="tr-TR"/>
-        </a:p>
-      </dgm:t>
     </dgm:pt>
     <dgm:pt modelId="{029645B0-8566-4A37-BF25-7FC5DE14372D}" type="pres">
       <dgm:prSet presAssocID="{E5079F86-D5BA-4801-A2AB-4926E11D4133}" presName="topArc2" presStyleLbl="parChTrans1D1" presStyleIdx="18" presStyleCnt="38"/>
@@ -10394,13 +10277,6 @@
     <dgm:pt modelId="{CE4434B0-6180-4FE8-A102-6E52CDD1DF68}" type="pres">
       <dgm:prSet presAssocID="{E5079F86-D5BA-4801-A2AB-4926E11D4133}" presName="topConnNode2" presStyleLbl="node2" presStyleIdx="0" presStyleCnt="0"/>
       <dgm:spPr/>
-      <dgm:t>
-        <a:bodyPr/>
-        <a:lstStyle/>
-        <a:p>
-          <a:endParaRPr lang="tr-TR"/>
-        </a:p>
-      </dgm:t>
     </dgm:pt>
     <dgm:pt modelId="{D63EC90C-2691-418A-A9A7-E9A6DF81F68D}" type="pres">
       <dgm:prSet presAssocID="{E5079F86-D5BA-4801-A2AB-4926E11D4133}" presName="hierChild4" presStyleCnt="0"/>
@@ -10409,13 +10285,6 @@
     <dgm:pt modelId="{B4527F5B-B5A2-49FD-B9A2-87AA0CCFEEE6}" type="pres">
       <dgm:prSet presAssocID="{C9210D95-1F6C-4845-A4CF-0D41D3EF0612}" presName="Name28" presStyleLbl="parChTrans1D3" presStyleIdx="6" presStyleCnt="13"/>
       <dgm:spPr/>
-      <dgm:t>
-        <a:bodyPr/>
-        <a:lstStyle/>
-        <a:p>
-          <a:endParaRPr lang="tr-TR"/>
-        </a:p>
-      </dgm:t>
     </dgm:pt>
     <dgm:pt modelId="{AE1D98C2-423D-4D10-AA80-582BF5365DF3}" type="pres">
       <dgm:prSet presAssocID="{4139B855-4C50-4014-82B6-9F59B6B7323A}" presName="hierRoot2" presStyleCnt="0">
@@ -10436,13 +10305,6 @@
         </dgm:presLayoutVars>
       </dgm:prSet>
       <dgm:spPr/>
-      <dgm:t>
-        <a:bodyPr/>
-        <a:lstStyle/>
-        <a:p>
-          <a:endParaRPr lang="tr-TR"/>
-        </a:p>
-      </dgm:t>
     </dgm:pt>
     <dgm:pt modelId="{DBB712CB-C10B-42E8-AA15-5D5A4757639F}" type="pres">
       <dgm:prSet presAssocID="{4139B855-4C50-4014-82B6-9F59B6B7323A}" presName="topArc2" presStyleLbl="parChTrans1D1" presStyleIdx="20" presStyleCnt="38"/>
@@ -10455,13 +10317,6 @@
     <dgm:pt modelId="{CE4E988D-0494-4227-9981-A8FB00262A53}" type="pres">
       <dgm:prSet presAssocID="{4139B855-4C50-4014-82B6-9F59B6B7323A}" presName="topConnNode2" presStyleLbl="node3" presStyleIdx="0" presStyleCnt="0"/>
       <dgm:spPr/>
-      <dgm:t>
-        <a:bodyPr/>
-        <a:lstStyle/>
-        <a:p>
-          <a:endParaRPr lang="tr-TR"/>
-        </a:p>
-      </dgm:t>
     </dgm:pt>
     <dgm:pt modelId="{530DFA5F-2E2A-4467-A72E-CFB6C39E13D6}" type="pres">
       <dgm:prSet presAssocID="{4139B855-4C50-4014-82B6-9F59B6B7323A}" presName="hierChild4" presStyleCnt="0"/>
@@ -10474,13 +10329,6 @@
     <dgm:pt modelId="{24A78709-1621-40C9-97B9-55099ACE6B51}" type="pres">
       <dgm:prSet presAssocID="{98CA87ED-4C94-47AB-9B5B-94ED6D11D38C}" presName="Name28" presStyleLbl="parChTrans1D3" presStyleIdx="7" presStyleCnt="13"/>
       <dgm:spPr/>
-      <dgm:t>
-        <a:bodyPr/>
-        <a:lstStyle/>
-        <a:p>
-          <a:endParaRPr lang="tr-TR"/>
-        </a:p>
-      </dgm:t>
     </dgm:pt>
     <dgm:pt modelId="{BE7863EC-37A1-481D-BBBE-B62D93CD4E53}" type="pres">
       <dgm:prSet presAssocID="{D9F5E2F4-BC20-415F-92C0-11668B4D0497}" presName="hierRoot2" presStyleCnt="0">
@@ -10501,13 +10349,6 @@
         </dgm:presLayoutVars>
       </dgm:prSet>
       <dgm:spPr/>
-      <dgm:t>
-        <a:bodyPr/>
-        <a:lstStyle/>
-        <a:p>
-          <a:endParaRPr lang="tr-TR"/>
-        </a:p>
-      </dgm:t>
     </dgm:pt>
     <dgm:pt modelId="{5E3CB071-86AD-4DE9-9DA5-10BC8D680B87}" type="pres">
       <dgm:prSet presAssocID="{D9F5E2F4-BC20-415F-92C0-11668B4D0497}" presName="topArc2" presStyleLbl="parChTrans1D1" presStyleIdx="22" presStyleCnt="38"/>
@@ -10520,13 +10361,6 @@
     <dgm:pt modelId="{519AEA3E-E8CF-4DBB-944A-6AAD59FB9EB7}" type="pres">
       <dgm:prSet presAssocID="{D9F5E2F4-BC20-415F-92C0-11668B4D0497}" presName="topConnNode2" presStyleLbl="node3" presStyleIdx="0" presStyleCnt="0"/>
       <dgm:spPr/>
-      <dgm:t>
-        <a:bodyPr/>
-        <a:lstStyle/>
-        <a:p>
-          <a:endParaRPr lang="tr-TR"/>
-        </a:p>
-      </dgm:t>
     </dgm:pt>
     <dgm:pt modelId="{1F535B23-E6E7-4491-8763-BD9AE72F0562}" type="pres">
       <dgm:prSet presAssocID="{D9F5E2F4-BC20-415F-92C0-11668B4D0497}" presName="hierChild4" presStyleCnt="0"/>
@@ -10543,13 +10377,6 @@
     <dgm:pt modelId="{681AC5B4-C072-488E-9E7A-EC8B27A6EF9A}" type="pres">
       <dgm:prSet presAssocID="{B036A171-F5D1-4AC5-AE63-71194E31F595}" presName="Name28" presStyleLbl="parChTrans1D2" presStyleIdx="3" presStyleCnt="5"/>
       <dgm:spPr/>
-      <dgm:t>
-        <a:bodyPr/>
-        <a:lstStyle/>
-        <a:p>
-          <a:endParaRPr lang="tr-TR"/>
-        </a:p>
-      </dgm:t>
     </dgm:pt>
     <dgm:pt modelId="{C6BA218F-FCDE-4DB8-8A7F-07C4FBC807EE}" type="pres">
       <dgm:prSet presAssocID="{8DD5554C-8352-4C65-B26E-1C1F426195CE}" presName="hierRoot2" presStyleCnt="0">
@@ -10570,13 +10397,6 @@
         </dgm:presLayoutVars>
       </dgm:prSet>
       <dgm:spPr/>
-      <dgm:t>
-        <a:bodyPr/>
-        <a:lstStyle/>
-        <a:p>
-          <a:endParaRPr lang="tr-TR"/>
-        </a:p>
-      </dgm:t>
     </dgm:pt>
     <dgm:pt modelId="{C0EBE8E2-406E-4A70-98B1-D70A6EE706FF}" type="pres">
       <dgm:prSet presAssocID="{8DD5554C-8352-4C65-B26E-1C1F426195CE}" presName="topArc2" presStyleLbl="parChTrans1D1" presStyleIdx="24" presStyleCnt="38"/>
@@ -10589,13 +10409,6 @@
     <dgm:pt modelId="{B46B73F4-BF92-4809-AA43-64C3EC18E8B6}" type="pres">
       <dgm:prSet presAssocID="{8DD5554C-8352-4C65-B26E-1C1F426195CE}" presName="topConnNode2" presStyleLbl="node2" presStyleIdx="0" presStyleCnt="0"/>
       <dgm:spPr/>
-      <dgm:t>
-        <a:bodyPr/>
-        <a:lstStyle/>
-        <a:p>
-          <a:endParaRPr lang="tr-TR"/>
-        </a:p>
-      </dgm:t>
     </dgm:pt>
     <dgm:pt modelId="{722BACA0-F2FB-4A8D-A393-4CAB3CAE86F5}" type="pres">
       <dgm:prSet presAssocID="{8DD5554C-8352-4C65-B26E-1C1F426195CE}" presName="hierChild4" presStyleCnt="0"/>
@@ -10604,13 +10417,6 @@
     <dgm:pt modelId="{9048071D-7147-42B2-BA44-A691FA69FAA7}" type="pres">
       <dgm:prSet presAssocID="{CFE23AEE-D75D-4E73-BA2E-6F1F5E18144E}" presName="Name28" presStyleLbl="parChTrans1D3" presStyleIdx="8" presStyleCnt="13"/>
       <dgm:spPr/>
-      <dgm:t>
-        <a:bodyPr/>
-        <a:lstStyle/>
-        <a:p>
-          <a:endParaRPr lang="tr-TR"/>
-        </a:p>
-      </dgm:t>
     </dgm:pt>
     <dgm:pt modelId="{C0C5AD99-96EA-445C-90E4-77C4072AD3C7}" type="pres">
       <dgm:prSet presAssocID="{EB0237EF-80FB-49F5-ABA8-07261D08B862}" presName="hierRoot2" presStyleCnt="0">
@@ -10631,13 +10437,6 @@
         </dgm:presLayoutVars>
       </dgm:prSet>
       <dgm:spPr/>
-      <dgm:t>
-        <a:bodyPr/>
-        <a:lstStyle/>
-        <a:p>
-          <a:endParaRPr lang="tr-TR"/>
-        </a:p>
-      </dgm:t>
     </dgm:pt>
     <dgm:pt modelId="{789F1B02-36C0-4F7C-8FC3-27521E0A9827}" type="pres">
       <dgm:prSet presAssocID="{EB0237EF-80FB-49F5-ABA8-07261D08B862}" presName="topArc2" presStyleLbl="parChTrans1D1" presStyleIdx="26" presStyleCnt="38"/>
@@ -10650,13 +10449,6 @@
     <dgm:pt modelId="{1855C600-3B26-4125-B9AF-C2CFDF8E82B1}" type="pres">
       <dgm:prSet presAssocID="{EB0237EF-80FB-49F5-ABA8-07261D08B862}" presName="topConnNode2" presStyleLbl="node3" presStyleIdx="0" presStyleCnt="0"/>
       <dgm:spPr/>
-      <dgm:t>
-        <a:bodyPr/>
-        <a:lstStyle/>
-        <a:p>
-          <a:endParaRPr lang="tr-TR"/>
-        </a:p>
-      </dgm:t>
     </dgm:pt>
     <dgm:pt modelId="{D1D251E4-DBDD-4AA2-BD70-75C36226A6DB}" type="pres">
       <dgm:prSet presAssocID="{EB0237EF-80FB-49F5-ABA8-07261D08B862}" presName="hierChild4" presStyleCnt="0"/>
@@ -10669,13 +10461,6 @@
     <dgm:pt modelId="{23D8C2B6-F57E-4445-911E-F1B7FB5439B4}" type="pres">
       <dgm:prSet presAssocID="{037F2D6F-3393-42D8-ADFA-F2714E43DBCB}" presName="Name28" presStyleLbl="parChTrans1D3" presStyleIdx="9" presStyleCnt="13"/>
       <dgm:spPr/>
-      <dgm:t>
-        <a:bodyPr/>
-        <a:lstStyle/>
-        <a:p>
-          <a:endParaRPr lang="tr-TR"/>
-        </a:p>
-      </dgm:t>
     </dgm:pt>
     <dgm:pt modelId="{253DC5B5-1C61-4603-8643-EF834B4556B8}" type="pres">
       <dgm:prSet presAssocID="{83B210FB-8255-4B7E-B42A-1E15BEA0C78C}" presName="hierRoot2" presStyleCnt="0">
@@ -10696,13 +10481,6 @@
         </dgm:presLayoutVars>
       </dgm:prSet>
       <dgm:spPr/>
-      <dgm:t>
-        <a:bodyPr/>
-        <a:lstStyle/>
-        <a:p>
-          <a:endParaRPr lang="tr-TR"/>
-        </a:p>
-      </dgm:t>
     </dgm:pt>
     <dgm:pt modelId="{29CFD9A1-FE53-4C5E-B8C3-77D24B1AE59D}" type="pres">
       <dgm:prSet presAssocID="{83B210FB-8255-4B7E-B42A-1E15BEA0C78C}" presName="topArc2" presStyleLbl="parChTrans1D1" presStyleIdx="28" presStyleCnt="38"/>
@@ -10715,13 +10493,6 @@
     <dgm:pt modelId="{9E51699B-60B4-4DFA-BDD5-7502E6399D05}" type="pres">
       <dgm:prSet presAssocID="{83B210FB-8255-4B7E-B42A-1E15BEA0C78C}" presName="topConnNode2" presStyleLbl="node3" presStyleIdx="0" presStyleCnt="0"/>
       <dgm:spPr/>
-      <dgm:t>
-        <a:bodyPr/>
-        <a:lstStyle/>
-        <a:p>
-          <a:endParaRPr lang="tr-TR"/>
-        </a:p>
-      </dgm:t>
     </dgm:pt>
     <dgm:pt modelId="{123F22C0-8A7A-4B80-904C-7A6A698288C9}" type="pres">
       <dgm:prSet presAssocID="{83B210FB-8255-4B7E-B42A-1E15BEA0C78C}" presName="hierChild4" presStyleCnt="0"/>
@@ -10734,13 +10505,6 @@
     <dgm:pt modelId="{C02F3C89-452F-4CCD-9EF1-1FAABCB44CA6}" type="pres">
       <dgm:prSet presAssocID="{EE4C8E44-E2F7-48EB-A5E8-6100AE29F4CE}" presName="Name28" presStyleLbl="parChTrans1D3" presStyleIdx="10" presStyleCnt="13"/>
       <dgm:spPr/>
-      <dgm:t>
-        <a:bodyPr/>
-        <a:lstStyle/>
-        <a:p>
-          <a:endParaRPr lang="tr-TR"/>
-        </a:p>
-      </dgm:t>
     </dgm:pt>
     <dgm:pt modelId="{49E8A2F1-8116-42C1-BA7E-5A74BC61DD8B}" type="pres">
       <dgm:prSet presAssocID="{350E0299-F153-42EA-90C2-37913EA7D53A}" presName="hierRoot2" presStyleCnt="0">
@@ -10761,13 +10525,6 @@
         </dgm:presLayoutVars>
       </dgm:prSet>
       <dgm:spPr/>
-      <dgm:t>
-        <a:bodyPr/>
-        <a:lstStyle/>
-        <a:p>
-          <a:endParaRPr lang="tr-TR"/>
-        </a:p>
-      </dgm:t>
     </dgm:pt>
     <dgm:pt modelId="{2AEE9C09-3AB7-41E4-82B7-55597A09C000}" type="pres">
       <dgm:prSet presAssocID="{350E0299-F153-42EA-90C2-37913EA7D53A}" presName="topArc2" presStyleLbl="parChTrans1D1" presStyleIdx="30" presStyleCnt="38"/>
@@ -10780,13 +10537,6 @@
     <dgm:pt modelId="{4DC0722E-3297-4C6E-8A87-556A2CE7CAE6}" type="pres">
       <dgm:prSet presAssocID="{350E0299-F153-42EA-90C2-37913EA7D53A}" presName="topConnNode2" presStyleLbl="node3" presStyleIdx="0" presStyleCnt="0"/>
       <dgm:spPr/>
-      <dgm:t>
-        <a:bodyPr/>
-        <a:lstStyle/>
-        <a:p>
-          <a:endParaRPr lang="tr-TR"/>
-        </a:p>
-      </dgm:t>
     </dgm:pt>
     <dgm:pt modelId="{4AFEB404-4ADB-4119-B135-2D5FA1FCFCF0}" type="pres">
       <dgm:prSet presAssocID="{350E0299-F153-42EA-90C2-37913EA7D53A}" presName="hierChild4" presStyleCnt="0"/>
@@ -10803,13 +10553,6 @@
     <dgm:pt modelId="{2E27A4ED-65EE-46C2-AFB3-A2BCA8412B0B}" type="pres">
       <dgm:prSet presAssocID="{B9196455-E3D8-484E-9117-F8824530F244}" presName="Name28" presStyleLbl="parChTrans1D2" presStyleIdx="4" presStyleCnt="5"/>
       <dgm:spPr/>
-      <dgm:t>
-        <a:bodyPr/>
-        <a:lstStyle/>
-        <a:p>
-          <a:endParaRPr lang="tr-TR"/>
-        </a:p>
-      </dgm:t>
     </dgm:pt>
     <dgm:pt modelId="{ECB3A796-41FB-4943-8627-F78A225730EF}" type="pres">
       <dgm:prSet presAssocID="{A52AC902-80BE-4F78-ABED-E111747FA08C}" presName="hierRoot2" presStyleCnt="0">
@@ -10830,13 +10573,6 @@
         </dgm:presLayoutVars>
       </dgm:prSet>
       <dgm:spPr/>
-      <dgm:t>
-        <a:bodyPr/>
-        <a:lstStyle/>
-        <a:p>
-          <a:endParaRPr lang="tr-TR"/>
-        </a:p>
-      </dgm:t>
     </dgm:pt>
     <dgm:pt modelId="{E81B69ED-C9E3-4948-AA5E-9302A9F776F4}" type="pres">
       <dgm:prSet presAssocID="{A52AC902-80BE-4F78-ABED-E111747FA08C}" presName="topArc2" presStyleLbl="parChTrans1D1" presStyleIdx="32" presStyleCnt="38"/>
@@ -10849,13 +10585,6 @@
     <dgm:pt modelId="{90C3A98A-85DB-49B8-B440-8FF16BEC7C3C}" type="pres">
       <dgm:prSet presAssocID="{A52AC902-80BE-4F78-ABED-E111747FA08C}" presName="topConnNode2" presStyleLbl="node2" presStyleIdx="0" presStyleCnt="0"/>
       <dgm:spPr/>
-      <dgm:t>
-        <a:bodyPr/>
-        <a:lstStyle/>
-        <a:p>
-          <a:endParaRPr lang="tr-TR"/>
-        </a:p>
-      </dgm:t>
     </dgm:pt>
     <dgm:pt modelId="{E937E9D4-30F4-425A-94B8-2B4C9B968309}" type="pres">
       <dgm:prSet presAssocID="{A52AC902-80BE-4F78-ABED-E111747FA08C}" presName="hierChild4" presStyleCnt="0"/>
@@ -10864,13 +10593,6 @@
     <dgm:pt modelId="{AE219CB0-96D6-4380-8CC8-2F0F1E805AD1}" type="pres">
       <dgm:prSet presAssocID="{69557D5C-773D-42D3-AA2E-89711580F6FC}" presName="Name28" presStyleLbl="parChTrans1D3" presStyleIdx="11" presStyleCnt="13"/>
       <dgm:spPr/>
-      <dgm:t>
-        <a:bodyPr/>
-        <a:lstStyle/>
-        <a:p>
-          <a:endParaRPr lang="tr-TR"/>
-        </a:p>
-      </dgm:t>
     </dgm:pt>
     <dgm:pt modelId="{67FF2F96-4459-4E09-9312-E7DCEA69FA6F}" type="pres">
       <dgm:prSet presAssocID="{3573B3D6-8135-4FC6-A095-2B3D3DA4A8E7}" presName="hierRoot2" presStyleCnt="0">
@@ -10891,13 +10613,6 @@
         </dgm:presLayoutVars>
       </dgm:prSet>
       <dgm:spPr/>
-      <dgm:t>
-        <a:bodyPr/>
-        <a:lstStyle/>
-        <a:p>
-          <a:endParaRPr lang="tr-TR"/>
-        </a:p>
-      </dgm:t>
     </dgm:pt>
     <dgm:pt modelId="{2D603CD4-E095-4A7B-B7B9-DF8166C3E273}" type="pres">
       <dgm:prSet presAssocID="{3573B3D6-8135-4FC6-A095-2B3D3DA4A8E7}" presName="topArc2" presStyleLbl="parChTrans1D1" presStyleIdx="34" presStyleCnt="38"/>
@@ -10910,13 +10625,6 @@
     <dgm:pt modelId="{54D3301D-B08F-4D7B-BE42-BB0DAB709907}" type="pres">
       <dgm:prSet presAssocID="{3573B3D6-8135-4FC6-A095-2B3D3DA4A8E7}" presName="topConnNode2" presStyleLbl="node3" presStyleIdx="0" presStyleCnt="0"/>
       <dgm:spPr/>
-      <dgm:t>
-        <a:bodyPr/>
-        <a:lstStyle/>
-        <a:p>
-          <a:endParaRPr lang="tr-TR"/>
-        </a:p>
-      </dgm:t>
     </dgm:pt>
     <dgm:pt modelId="{3396824B-C027-4CA6-9100-4D4CB0AF23C1}" type="pres">
       <dgm:prSet presAssocID="{3573B3D6-8135-4FC6-A095-2B3D3DA4A8E7}" presName="hierChild4" presStyleCnt="0"/>
@@ -10929,13 +10637,6 @@
     <dgm:pt modelId="{D89C3827-BBAD-4B9A-8F73-0E2B56C334CF}" type="pres">
       <dgm:prSet presAssocID="{C6D25DFB-18DC-49AE-9169-C6183AD06724}" presName="Name28" presStyleLbl="parChTrans1D3" presStyleIdx="12" presStyleCnt="13"/>
       <dgm:spPr/>
-      <dgm:t>
-        <a:bodyPr/>
-        <a:lstStyle/>
-        <a:p>
-          <a:endParaRPr lang="tr-TR"/>
-        </a:p>
-      </dgm:t>
     </dgm:pt>
     <dgm:pt modelId="{8FA11D4B-0C55-4F47-AA60-17A7A32D014E}" type="pres">
       <dgm:prSet presAssocID="{176C9276-E7CE-434D-8EB8-5DDF8FFA51CF}" presName="hierRoot2" presStyleCnt="0">
@@ -10956,13 +10657,6 @@
         </dgm:presLayoutVars>
       </dgm:prSet>
       <dgm:spPr/>
-      <dgm:t>
-        <a:bodyPr/>
-        <a:lstStyle/>
-        <a:p>
-          <a:endParaRPr lang="tr-TR"/>
-        </a:p>
-      </dgm:t>
     </dgm:pt>
     <dgm:pt modelId="{E0051E31-8872-4CC9-A04F-1BB441D6CC7C}" type="pres">
       <dgm:prSet presAssocID="{176C9276-E7CE-434D-8EB8-5DDF8FFA51CF}" presName="topArc2" presStyleLbl="parChTrans1D1" presStyleIdx="36" presStyleCnt="38"/>
@@ -10975,13 +10669,6 @@
     <dgm:pt modelId="{CD9E2C19-184F-4E08-8D72-B6BDDFC250FE}" type="pres">
       <dgm:prSet presAssocID="{176C9276-E7CE-434D-8EB8-5DDF8FFA51CF}" presName="topConnNode2" presStyleLbl="node3" presStyleIdx="0" presStyleCnt="0"/>
       <dgm:spPr/>
-      <dgm:t>
-        <a:bodyPr/>
-        <a:lstStyle/>
-        <a:p>
-          <a:endParaRPr lang="tr-TR"/>
-        </a:p>
-      </dgm:t>
     </dgm:pt>
     <dgm:pt modelId="{AF81C370-DF31-4719-8126-995271303BC1}" type="pres">
       <dgm:prSet presAssocID="{176C9276-E7CE-434D-8EB8-5DDF8FFA51CF}" presName="hierChild4" presStyleCnt="0"/>
@@ -11001,82 +10688,82 @@
     </dgm:pt>
   </dgm:ptLst>
   <dgm:cxnLst>
-    <dgm:cxn modelId="{AB2CC3DA-F5A0-4497-B128-78634FB045E3}" type="presOf" srcId="{B9196455-E3D8-484E-9117-F8824530F244}" destId="{2E27A4ED-65EE-46C2-AFB3-A2BCA8412B0B}" srcOrd="0" destOrd="0" presId="urn:microsoft.com/office/officeart/2008/layout/HalfCircleOrganizationChart"/>
-    <dgm:cxn modelId="{B0C3F9F8-9795-42CD-892B-229D985A8055}" type="presOf" srcId="{037F2D6F-3393-42D8-ADFA-F2714E43DBCB}" destId="{23D8C2B6-F57E-4445-911E-F1B7FB5439B4}" srcOrd="0" destOrd="0" presId="urn:microsoft.com/office/officeart/2008/layout/HalfCircleOrganizationChart"/>
+    <dgm:cxn modelId="{583C2C06-5977-4A06-9F33-551D72B8BD57}" srcId="{8DD5554C-8352-4C65-B26E-1C1F426195CE}" destId="{EB0237EF-80FB-49F5-ABA8-07261D08B862}" srcOrd="0" destOrd="0" parTransId="{CFE23AEE-D75D-4E73-BA2E-6F1F5E18144E}" sibTransId="{E18A4ACE-1ACD-4001-8288-32432C9A10B9}"/>
+    <dgm:cxn modelId="{324ACF07-28B8-484F-B478-160003648431}" type="presOf" srcId="{E600F44C-19CA-4BF2-A356-B7DC2ADBA86A}" destId="{C40D5E24-AAFC-4BEC-BC9A-34AE46D78774}" srcOrd="0" destOrd="0" presId="urn:microsoft.com/office/officeart/2008/layout/HalfCircleOrganizationChart"/>
+    <dgm:cxn modelId="{603AA708-B041-46CD-877A-64DAA5EAD780}" type="presOf" srcId="{4139B855-4C50-4014-82B6-9F59B6B7323A}" destId="{0AE139DD-D787-4773-8D5F-B5E9D5AF6DDC}" srcOrd="0" destOrd="0" presId="urn:microsoft.com/office/officeart/2008/layout/HalfCircleOrganizationChart"/>
     <dgm:cxn modelId="{5A8BDD0E-3BBF-44AA-BF99-2CC6FD725284}" type="presOf" srcId="{2B63FA86-7A3A-49EE-B1B9-506670021301}" destId="{EE392E7C-6D5F-4BEB-9C25-98A7502375A5}" srcOrd="0" destOrd="0" presId="urn:microsoft.com/office/officeart/2008/layout/HalfCircleOrganizationChart"/>
-    <dgm:cxn modelId="{B55589BD-24BF-46EE-BCF5-CC0122435099}" type="presOf" srcId="{C6D25DFB-18DC-49AE-9169-C6183AD06724}" destId="{D89C3827-BBAD-4B9A-8F73-0E2B56C334CF}" srcOrd="0" destOrd="0" presId="urn:microsoft.com/office/officeart/2008/layout/HalfCircleOrganizationChart"/>
-    <dgm:cxn modelId="{36E287B1-D796-4333-9ED9-E57EE6CDCD11}" type="presOf" srcId="{3005A91C-05F1-4663-9E9B-C19EA6CEA263}" destId="{69925D3D-1A15-4D36-A108-AA9593CCB98A}" srcOrd="0" destOrd="0" presId="urn:microsoft.com/office/officeart/2008/layout/HalfCircleOrganizationChart"/>
-    <dgm:cxn modelId="{1E1FCAD6-5511-4665-8399-790A36A908D4}" type="presOf" srcId="{E5079F86-D5BA-4801-A2AB-4926E11D4133}" destId="{07B40FF5-00FE-49E8-AC22-890623B66CA4}" srcOrd="0" destOrd="0" presId="urn:microsoft.com/office/officeart/2008/layout/HalfCircleOrganizationChart"/>
-    <dgm:cxn modelId="{40A14ED4-B65E-42C4-8901-FBBA366A0FF1}" type="presOf" srcId="{A52AC902-80BE-4F78-ABED-E111747FA08C}" destId="{90C3A98A-85DB-49B8-B440-8FF16BEC7C3C}" srcOrd="1" destOrd="0" presId="urn:microsoft.com/office/officeart/2008/layout/HalfCircleOrganizationChart"/>
-    <dgm:cxn modelId="{39B378AA-DE20-4453-82BD-1BE472B9BC6D}" type="presOf" srcId="{337D9778-0124-4181-967E-CECC68E3A3D1}" destId="{7009100F-151B-43F2-B32D-9D83300BAA3E}" srcOrd="0" destOrd="0" presId="urn:microsoft.com/office/officeart/2008/layout/HalfCircleOrganizationChart"/>
-    <dgm:cxn modelId="{06B8CDFE-358D-426E-9343-EDEE7AEEE436}" srcId="{DEE4E436-0A3E-42B3-9553-717B0D347B78}" destId="{AD68D42A-3E88-4935-A23F-B592A58550D5}" srcOrd="1" destOrd="0" parTransId="{E600F44C-19CA-4BF2-A356-B7DC2ADBA86A}" sibTransId="{E8ADEE41-281B-4E96-AF44-5F479A295FB3}"/>
-    <dgm:cxn modelId="{5905AFD4-053C-4F75-8F90-A9AE6772B09B}" type="presOf" srcId="{176C9276-E7CE-434D-8EB8-5DDF8FFA51CF}" destId="{CD9E2C19-184F-4E08-8D72-B6BDDFC250FE}" srcOrd="1" destOrd="0" presId="urn:microsoft.com/office/officeart/2008/layout/HalfCircleOrganizationChart"/>
+    <dgm:cxn modelId="{C40DE716-5A52-4840-849C-1A3275CB9A5D}" srcId="{EA4C4950-D3DA-4678-89B0-A93340746024}" destId="{19BB9B33-A4E5-4518-A391-343BD39F51E5}" srcOrd="3" destOrd="0" parTransId="{D3416B03-CB43-4311-A5EB-041937E5E029}" sibTransId="{1A19CE4F-0A14-4AF3-8DEE-C08AC9BBC82E}"/>
+    <dgm:cxn modelId="{AE2CA51E-5786-412F-B196-DAEAA2456380}" type="presOf" srcId="{176C9276-E7CE-434D-8EB8-5DDF8FFA51CF}" destId="{0F831970-6BD8-4F4D-8CB6-25D44E1E60F0}" srcOrd="0" destOrd="0" presId="urn:microsoft.com/office/officeart/2008/layout/HalfCircleOrganizationChart"/>
+    <dgm:cxn modelId="{E46DDC1E-82FB-4165-9E45-1EF4C50B92AB}" type="presOf" srcId="{C5DCB81A-436A-44B6-BD2B-220B09401B20}" destId="{98DD76ED-7E1B-41D1-B332-A54E55BE7D71}" srcOrd="0" destOrd="0" presId="urn:microsoft.com/office/officeart/2008/layout/HalfCircleOrganizationChart"/>
+    <dgm:cxn modelId="{9A5DA922-DCF6-49F3-8562-3D844C694DBF}" type="presOf" srcId="{8DD5554C-8352-4C65-B26E-1C1F426195CE}" destId="{B46B73F4-BF92-4809-AA43-64C3EC18E8B6}" srcOrd="1" destOrd="0" presId="urn:microsoft.com/office/officeart/2008/layout/HalfCircleOrganizationChart"/>
+    <dgm:cxn modelId="{631A3C24-E04D-4311-AB0A-81DD91E92314}" srcId="{E5079F86-D5BA-4801-A2AB-4926E11D4133}" destId="{4139B855-4C50-4014-82B6-9F59B6B7323A}" srcOrd="0" destOrd="0" parTransId="{C9210D95-1F6C-4845-A4CF-0D41D3EF0612}" sibTransId="{10589CFC-31F0-4023-8140-4B8E591BA690}"/>
     <dgm:cxn modelId="{8416772D-8859-4BC5-A103-6EF4D1F90996}" type="presOf" srcId="{4139B855-4C50-4014-82B6-9F59B6B7323A}" destId="{CE4E988D-0494-4227-9981-A8FB00262A53}" srcOrd="1" destOrd="0" presId="urn:microsoft.com/office/officeart/2008/layout/HalfCircleOrganizationChart"/>
-    <dgm:cxn modelId="{AE2CA51E-5786-412F-B196-DAEAA2456380}" type="presOf" srcId="{176C9276-E7CE-434D-8EB8-5DDF8FFA51CF}" destId="{0F831970-6BD8-4F4D-8CB6-25D44E1E60F0}" srcOrd="0" destOrd="0" presId="urn:microsoft.com/office/officeart/2008/layout/HalfCircleOrganizationChart"/>
+    <dgm:cxn modelId="{AAE95D30-E277-47D8-AA31-2F57A0A111AA}" type="presOf" srcId="{EB0237EF-80FB-49F5-ABA8-07261D08B862}" destId="{1855C600-3B26-4125-B9AF-C2CFDF8E82B1}" srcOrd="1" destOrd="0" presId="urn:microsoft.com/office/officeart/2008/layout/HalfCircleOrganizationChart"/>
+    <dgm:cxn modelId="{E58F6B31-4FF4-42FE-A93A-59517C04041B}" type="presOf" srcId="{59CE6137-4BC3-4459-8134-13044F447ABC}" destId="{4CA61BE0-E53D-4CCA-B01B-696E8C419FDE}" srcOrd="1" destOrd="0" presId="urn:microsoft.com/office/officeart/2008/layout/HalfCircleOrganizationChart"/>
+    <dgm:cxn modelId="{566A4332-3348-4A82-A169-60AD50EA5DFF}" srcId="{DEE4E436-0A3E-42B3-9553-717B0D347B78}" destId="{E5079F86-D5BA-4801-A2AB-4926E11D4133}" srcOrd="2" destOrd="0" parTransId="{2B63FA86-7A3A-49EE-B1B9-506670021301}" sibTransId="{247FAF67-1520-4A38-A43B-F7844958E932}"/>
+    <dgm:cxn modelId="{0AF7C834-D7F5-4F34-B30A-644EB311FAF2}" type="presOf" srcId="{D9F5E2F4-BC20-415F-92C0-11668B4D0497}" destId="{3F582D20-7F58-4C1A-80B0-3653C1386FBF}" srcOrd="0" destOrd="0" presId="urn:microsoft.com/office/officeart/2008/layout/HalfCircleOrganizationChart"/>
+    <dgm:cxn modelId="{8E043036-F32E-4105-97E4-DF36F7D52894}" srcId="{E5079F86-D5BA-4801-A2AB-4926E11D4133}" destId="{D9F5E2F4-BC20-415F-92C0-11668B4D0497}" srcOrd="1" destOrd="0" parTransId="{98CA87ED-4C94-47AB-9B5B-94ED6D11D38C}" sibTransId="{87CFE724-D8C2-4059-B02A-52E5E45FF7D5}"/>
+    <dgm:cxn modelId="{1E0D7238-5DDB-4A45-A06A-C569F1E2B7BF}" type="presOf" srcId="{19BB9B33-A4E5-4518-A391-343BD39F51E5}" destId="{C3ED2A6E-D0E0-418F-8915-B326CAC5CB4F}" srcOrd="0" destOrd="0" presId="urn:microsoft.com/office/officeart/2008/layout/HalfCircleOrganizationChart"/>
+    <dgm:cxn modelId="{BD677E3A-5278-4FF1-AEA4-9A6A75E75611}" srcId="{DEE4E436-0A3E-42B3-9553-717B0D347B78}" destId="{8DD5554C-8352-4C65-B26E-1C1F426195CE}" srcOrd="3" destOrd="0" parTransId="{B036A171-F5D1-4AC5-AE63-71194E31F595}" sibTransId="{A79E5201-8857-4307-8D87-4F46F3CD8FA0}"/>
+    <dgm:cxn modelId="{FB90A23B-5B5B-440F-9960-7AB7BF57D740}" srcId="{EA4C4950-D3DA-4678-89B0-A93340746024}" destId="{DDA35D42-BDE6-4D1F-9DEC-06F1170306E5}" srcOrd="1" destOrd="0" parTransId="{8C5523E2-26AF-499D-A58F-9681352EB56D}" sibTransId="{407CBD72-FC9E-4212-8656-D17D8637E951}"/>
+    <dgm:cxn modelId="{A089A93B-82D6-4504-8D56-52BA02287C4D}" type="presOf" srcId="{93C2D1FD-EB58-4457-AB7D-CAA852A84E1D}" destId="{4C68B561-F848-41DC-844A-AFC4345236DD}" srcOrd="0" destOrd="0" presId="urn:microsoft.com/office/officeart/2008/layout/HalfCircleOrganizationChart"/>
+    <dgm:cxn modelId="{833E623C-FAB1-464A-A704-8FD515A0B34E}" type="presOf" srcId="{4759AA99-0A72-4325-A976-C3CFA4E1E623}" destId="{213AF457-5673-4CC0-809B-24C1F8382BF6}" srcOrd="0" destOrd="0" presId="urn:microsoft.com/office/officeart/2008/layout/HalfCircleOrganizationChart"/>
+    <dgm:cxn modelId="{156C985C-88DA-430A-86CD-ECD4E2103DCE}" type="presOf" srcId="{350E0299-F153-42EA-90C2-37913EA7D53A}" destId="{F2CAEF8A-925F-4AF9-B380-AA5F3875D83E}" srcOrd="0" destOrd="0" presId="urn:microsoft.com/office/officeart/2008/layout/HalfCircleOrganizationChart"/>
+    <dgm:cxn modelId="{E6A84F42-D141-43B9-91B1-35BEC9963FAA}" type="presOf" srcId="{DC15EDE7-6AF0-4B06-BFB4-685B30F1A1D2}" destId="{58130F05-6408-4047-AD83-7922E8CD1E25}" srcOrd="0" destOrd="0" presId="urn:microsoft.com/office/officeart/2008/layout/HalfCircleOrganizationChart"/>
+    <dgm:cxn modelId="{8D709064-AED1-43BA-974F-E7957E8F869C}" type="presOf" srcId="{EA4C4950-D3DA-4678-89B0-A93340746024}" destId="{C2024C09-4286-4209-9E5C-936C881642BF}" srcOrd="0" destOrd="0" presId="urn:microsoft.com/office/officeart/2008/layout/HalfCircleOrganizationChart"/>
+    <dgm:cxn modelId="{9407F564-FEF8-40B7-8ACD-28B5DEDCD7FA}" srcId="{DEE4E436-0A3E-42B3-9553-717B0D347B78}" destId="{EA4C4950-D3DA-4678-89B0-A93340746024}" srcOrd="0" destOrd="0" parTransId="{FBF94B9B-3BBD-4B13-92DB-A8D40E1DC6C5}" sibTransId="{8DCF3CFC-4D95-4583-9467-980CC6CD335A}"/>
+    <dgm:cxn modelId="{3B49AE49-A64B-43C8-86C4-C917D7CA7232}" srcId="{A52AC902-80BE-4F78-ABED-E111747FA08C}" destId="{3573B3D6-8135-4FC6-A095-2B3D3DA4A8E7}" srcOrd="0" destOrd="0" parTransId="{69557D5C-773D-42D3-AA2E-89711580F6FC}" sibTransId="{5E387311-9FF2-4A47-BBB9-C7216324B920}"/>
+    <dgm:cxn modelId="{F76FE669-0756-4E98-9E10-727A178CEF83}" type="presOf" srcId="{350E0299-F153-42EA-90C2-37913EA7D53A}" destId="{4DC0722E-3297-4C6E-8A87-556A2CE7CAE6}" srcOrd="1" destOrd="0" presId="urn:microsoft.com/office/officeart/2008/layout/HalfCircleOrganizationChart"/>
+    <dgm:cxn modelId="{4EB3A16B-83CC-49B2-8657-B542C5B80285}" type="presOf" srcId="{69557D5C-773D-42D3-AA2E-89711580F6FC}" destId="{AE219CB0-96D6-4380-8CC8-2F0F1E805AD1}" srcOrd="0" destOrd="0" presId="urn:microsoft.com/office/officeart/2008/layout/HalfCircleOrganizationChart"/>
+    <dgm:cxn modelId="{E110F06B-1D38-4460-9D98-00326883FA45}" type="presOf" srcId="{EA4C4950-D3DA-4678-89B0-A93340746024}" destId="{838FC19A-9F0B-426C-9BEB-2B74B5CEC0A5}" srcOrd="1" destOrd="0" presId="urn:microsoft.com/office/officeart/2008/layout/HalfCircleOrganizationChart"/>
+    <dgm:cxn modelId="{C6090E6E-47BE-4382-9BB6-775D6C352382}" srcId="{8DD5554C-8352-4C65-B26E-1C1F426195CE}" destId="{83B210FB-8255-4B7E-B42A-1E15BEA0C78C}" srcOrd="1" destOrd="0" parTransId="{037F2D6F-3393-42D8-ADFA-F2714E43DBCB}" sibTransId="{AC2678CB-3025-4445-9670-5BC83CB5F295}"/>
+    <dgm:cxn modelId="{8039136F-6A90-4007-9289-79F44A13FDC7}" type="presOf" srcId="{AD68D42A-3E88-4935-A23F-B592A58550D5}" destId="{7694A936-A360-4FD1-9344-AE4830A5477C}" srcOrd="0" destOrd="0" presId="urn:microsoft.com/office/officeart/2008/layout/HalfCircleOrganizationChart"/>
+    <dgm:cxn modelId="{63D6664F-39D0-48BD-BD97-57868770B905}" type="presOf" srcId="{19BB9B33-A4E5-4518-A391-343BD39F51E5}" destId="{9CD1A56D-8C9A-4BD4-8E2A-F76985E089A0}" srcOrd="1" destOrd="0" presId="urn:microsoft.com/office/officeart/2008/layout/HalfCircleOrganizationChart"/>
+    <dgm:cxn modelId="{DA7F8773-5042-4136-815D-32E34E342221}" type="presOf" srcId="{8C5523E2-26AF-499D-A58F-9681352EB56D}" destId="{44F44B87-160E-4B39-AAB8-EAC1D97FD697}" srcOrd="0" destOrd="0" presId="urn:microsoft.com/office/officeart/2008/layout/HalfCircleOrganizationChart"/>
+    <dgm:cxn modelId="{E46BF374-B2E0-4D93-95D4-9C62ABB81696}" type="presOf" srcId="{C9210D95-1F6C-4845-A4CF-0D41D3EF0612}" destId="{B4527F5B-B5A2-49FD-B9A2-87AA0CCFEEE6}" srcOrd="0" destOrd="0" presId="urn:microsoft.com/office/officeart/2008/layout/HalfCircleOrganizationChart"/>
+    <dgm:cxn modelId="{CB288E75-79A5-43FC-8839-A9975BD9672F}" type="presOf" srcId="{15487E23-0C31-480F-B963-5A290BD7FBE6}" destId="{AD76B78D-EE07-4848-9102-C847C30586D1}" srcOrd="0" destOrd="0" presId="urn:microsoft.com/office/officeart/2008/layout/HalfCircleOrganizationChart"/>
+    <dgm:cxn modelId="{931DC457-C04E-475C-ACC1-6641180F651B}" type="presOf" srcId="{AD68D42A-3E88-4935-A23F-B592A58550D5}" destId="{CD698F0D-A8A4-4B47-8648-CB557B3DA5F8}" srcOrd="1" destOrd="0" presId="urn:microsoft.com/office/officeart/2008/layout/HalfCircleOrganizationChart"/>
+    <dgm:cxn modelId="{DDE80D78-93F5-4615-A0E9-DAE74F1A24EF}" type="presOf" srcId="{C5DCB81A-436A-44B6-BD2B-220B09401B20}" destId="{39EB5BF7-B78A-44EA-9266-70B10405238E}" srcOrd="1" destOrd="0" presId="urn:microsoft.com/office/officeart/2008/layout/HalfCircleOrganizationChart"/>
+    <dgm:cxn modelId="{DB3C947B-8CA1-4E3C-B414-BC0D77FD29F7}" type="presOf" srcId="{A52AC902-80BE-4F78-ABED-E111747FA08C}" destId="{060FF2D3-4E22-4154-AFA9-12A58D4A029C}" srcOrd="0" destOrd="0" presId="urn:microsoft.com/office/officeart/2008/layout/HalfCircleOrganizationChart"/>
     <dgm:cxn modelId="{C4EEBD7B-B8A6-49FE-A95C-C2E4B77367B7}" srcId="{8DD5554C-8352-4C65-B26E-1C1F426195CE}" destId="{350E0299-F153-42EA-90C2-37913EA7D53A}" srcOrd="2" destOrd="0" parTransId="{EE4C8E44-E2F7-48EB-A5E8-6100AE29F4CE}" sibTransId="{DF27287C-0B2F-4336-907F-B85D1A783142}"/>
-    <dgm:cxn modelId="{324ACF07-28B8-484F-B478-160003648431}" type="presOf" srcId="{E600F44C-19CA-4BF2-A356-B7DC2ADBA86A}" destId="{C40D5E24-AAFC-4BEC-BC9A-34AE46D78774}" srcOrd="0" destOrd="0" presId="urn:microsoft.com/office/officeart/2008/layout/HalfCircleOrganizationChart"/>
-    <dgm:cxn modelId="{E6A84F42-D141-43B9-91B1-35BEC9963FAA}" type="presOf" srcId="{DC15EDE7-6AF0-4B06-BFB4-685B30F1A1D2}" destId="{58130F05-6408-4047-AD83-7922E8CD1E25}" srcOrd="0" destOrd="0" presId="urn:microsoft.com/office/officeart/2008/layout/HalfCircleOrganizationChart"/>
-    <dgm:cxn modelId="{156C985C-88DA-430A-86CD-ECD4E2103DCE}" type="presOf" srcId="{350E0299-F153-42EA-90C2-37913EA7D53A}" destId="{F2CAEF8A-925F-4AF9-B380-AA5F3875D83E}" srcOrd="0" destOrd="0" presId="urn:microsoft.com/office/officeart/2008/layout/HalfCircleOrganizationChart"/>
-    <dgm:cxn modelId="{FB90A23B-5B5B-440F-9960-7AB7BF57D740}" srcId="{EA4C4950-D3DA-4678-89B0-A93340746024}" destId="{DDA35D42-BDE6-4D1F-9DEC-06F1170306E5}" srcOrd="1" destOrd="0" parTransId="{8C5523E2-26AF-499D-A58F-9681352EB56D}" sibTransId="{407CBD72-FC9E-4212-8656-D17D8637E951}"/>
-    <dgm:cxn modelId="{66C84ED6-24A0-4F39-88CE-B52A2F4CF68C}" type="presOf" srcId="{DDA35D42-BDE6-4D1F-9DEC-06F1170306E5}" destId="{ED529E5C-48D4-4B29-8DD6-370AA272BA01}" srcOrd="1" destOrd="0" presId="urn:microsoft.com/office/officeart/2008/layout/HalfCircleOrganizationChart"/>
-    <dgm:cxn modelId="{603AA708-B041-46CD-877A-64DAA5EAD780}" type="presOf" srcId="{4139B855-4C50-4014-82B6-9F59B6B7323A}" destId="{0AE139DD-D787-4773-8D5F-B5E9D5AF6DDC}" srcOrd="0" destOrd="0" presId="urn:microsoft.com/office/officeart/2008/layout/HalfCircleOrganizationChart"/>
-    <dgm:cxn modelId="{E110F06B-1D38-4460-9D98-00326883FA45}" type="presOf" srcId="{EA4C4950-D3DA-4678-89B0-A93340746024}" destId="{838FC19A-9F0B-426C-9BEB-2B74B5CEC0A5}" srcOrd="1" destOrd="0" presId="urn:microsoft.com/office/officeart/2008/layout/HalfCircleOrganizationChart"/>
-    <dgm:cxn modelId="{BD677E3A-5278-4FF1-AEA4-9A6A75E75611}" srcId="{DEE4E436-0A3E-42B3-9553-717B0D347B78}" destId="{8DD5554C-8352-4C65-B26E-1C1F426195CE}" srcOrd="3" destOrd="0" parTransId="{B036A171-F5D1-4AC5-AE63-71194E31F595}" sibTransId="{A79E5201-8857-4307-8D87-4F46F3CD8FA0}"/>
-    <dgm:cxn modelId="{4EB3A16B-83CC-49B2-8657-B542C5B80285}" type="presOf" srcId="{69557D5C-773D-42D3-AA2E-89711580F6FC}" destId="{AE219CB0-96D6-4380-8CC8-2F0F1E805AD1}" srcOrd="0" destOrd="0" presId="urn:microsoft.com/office/officeart/2008/layout/HalfCircleOrganizationChart"/>
+    <dgm:cxn modelId="{E8D5D186-4074-4E4D-BB2E-B2899D48DEAF}" type="presOf" srcId="{DEE4E436-0A3E-42B3-9553-717B0D347B78}" destId="{38D805BD-8A04-474E-B243-3F4E61C14237}" srcOrd="1" destOrd="0" presId="urn:microsoft.com/office/officeart/2008/layout/HalfCircleOrganizationChart"/>
     <dgm:cxn modelId="{EFA82188-3BD0-47B0-B421-87613E953347}" type="presOf" srcId="{98CA87ED-4C94-47AB-9B5B-94ED6D11D38C}" destId="{24A78709-1621-40C9-97B9-55099ACE6B51}" srcOrd="0" destOrd="0" presId="urn:microsoft.com/office/officeart/2008/layout/HalfCircleOrganizationChart"/>
     <dgm:cxn modelId="{C84C458B-7B84-4E1D-9FF4-D9C65A1458ED}" type="presOf" srcId="{83B210FB-8255-4B7E-B42A-1E15BEA0C78C}" destId="{BA1EEA88-AF36-464E-A81C-CF29BF574D78}" srcOrd="0" destOrd="0" presId="urn:microsoft.com/office/officeart/2008/layout/HalfCircleOrganizationChart"/>
-    <dgm:cxn modelId="{583C2C06-5977-4A06-9F33-551D72B8BD57}" srcId="{8DD5554C-8352-4C65-B26E-1C1F426195CE}" destId="{EB0237EF-80FB-49F5-ABA8-07261D08B862}" srcOrd="0" destOrd="0" parTransId="{CFE23AEE-D75D-4E73-BA2E-6F1F5E18144E}" sibTransId="{E18A4ACE-1ACD-4001-8288-32432C9A10B9}"/>
+    <dgm:cxn modelId="{4621E28C-8F76-4778-A442-461B4051B57B}" type="presOf" srcId="{59CE6137-4BC3-4459-8134-13044F447ABC}" destId="{780CDA27-1999-4188-AA47-2C466BDFE040}" srcOrd="0" destOrd="0" presId="urn:microsoft.com/office/officeart/2008/layout/HalfCircleOrganizationChart"/>
+    <dgm:cxn modelId="{0916F390-B6BF-4339-AF6E-CA6D977BC0F3}" type="presOf" srcId="{EB0237EF-80FB-49F5-ABA8-07261D08B862}" destId="{FF4DF6D7-B3CF-4B7E-A30C-01D5A0C9079B}" srcOrd="0" destOrd="0" presId="urn:microsoft.com/office/officeart/2008/layout/HalfCircleOrganizationChart"/>
+    <dgm:cxn modelId="{531B809A-4233-44F3-830B-9D725049F260}" type="presOf" srcId="{DDA35D42-BDE6-4D1F-9DEC-06F1170306E5}" destId="{38D594D6-8845-4FA4-8252-C7930DE8CAC9}" srcOrd="0" destOrd="0" presId="urn:microsoft.com/office/officeart/2008/layout/HalfCircleOrganizationChart"/>
+    <dgm:cxn modelId="{293E23A0-0947-4EC8-B88B-BF59CC21499D}" srcId="{A52AC902-80BE-4F78-ABED-E111747FA08C}" destId="{176C9276-E7CE-434D-8EB8-5DDF8FFA51CF}" srcOrd="1" destOrd="0" parTransId="{C6D25DFB-18DC-49AE-9169-C6183AD06724}" sibTransId="{5980B403-745D-4D88-A936-3A95473E6CBE}"/>
+    <dgm:cxn modelId="{39B378AA-DE20-4453-82BD-1BE472B9BC6D}" type="presOf" srcId="{337D9778-0124-4181-967E-CECC68E3A3D1}" destId="{7009100F-151B-43F2-B32D-9D83300BAA3E}" srcOrd="0" destOrd="0" presId="urn:microsoft.com/office/officeart/2008/layout/HalfCircleOrganizationChart"/>
+    <dgm:cxn modelId="{F9B80BAD-D281-4BC3-A4FF-CD86B98E00FE}" type="presOf" srcId="{FBF94B9B-3BBD-4B13-92DB-A8D40E1DC6C5}" destId="{D20E2C81-0DFC-423F-908B-C94AD7E18B54}" srcOrd="0" destOrd="0" presId="urn:microsoft.com/office/officeart/2008/layout/HalfCircleOrganizationChart"/>
+    <dgm:cxn modelId="{FDD7ABAD-8874-4B5E-9EB0-133DF2EDBCE5}" type="presOf" srcId="{3573B3D6-8135-4FC6-A095-2B3D3DA4A8E7}" destId="{B7CA7246-071A-499B-AE52-CE88BAB6F78C}" srcOrd="0" destOrd="0" presId="urn:microsoft.com/office/officeart/2008/layout/HalfCircleOrganizationChart"/>
+    <dgm:cxn modelId="{80BCABB0-70C5-470C-8C8F-21E124205E28}" type="presOf" srcId="{B036A171-F5D1-4AC5-AE63-71194E31F595}" destId="{681AC5B4-C072-488E-9E7A-EC8B27A6EF9A}" srcOrd="0" destOrd="0" presId="urn:microsoft.com/office/officeart/2008/layout/HalfCircleOrganizationChart"/>
+    <dgm:cxn modelId="{36E287B1-D796-4333-9ED9-E57EE6CDCD11}" type="presOf" srcId="{3005A91C-05F1-4663-9E9B-C19EA6CEA263}" destId="{69925D3D-1A15-4D36-A108-AA9593CCB98A}" srcOrd="0" destOrd="0" presId="urn:microsoft.com/office/officeart/2008/layout/HalfCircleOrganizationChart"/>
+    <dgm:cxn modelId="{9E0697BB-8091-4859-9E45-1CF120DF9AC0}" srcId="{4759AA99-0A72-4325-A976-C3CFA4E1E623}" destId="{DEE4E436-0A3E-42B3-9553-717B0D347B78}" srcOrd="0" destOrd="0" parTransId="{DDA667F4-7E6A-46D8-853B-5DBCB6F5172F}" sibTransId="{1578AE06-07E7-4EF6-88C1-9826E20F2C26}"/>
+    <dgm:cxn modelId="{6B746FBC-7FF8-482E-A028-BE02B9549150}" type="presOf" srcId="{337D9778-0124-4181-967E-CECC68E3A3D1}" destId="{08CE06D6-1060-48E1-9CC8-663CDC61642A}" srcOrd="1" destOrd="0" presId="urn:microsoft.com/office/officeart/2008/layout/HalfCircleOrganizationChart"/>
+    <dgm:cxn modelId="{B55589BD-24BF-46EE-BCF5-CC0122435099}" type="presOf" srcId="{C6D25DFB-18DC-49AE-9169-C6183AD06724}" destId="{D89C3827-BBAD-4B9A-8F73-0E2B56C334CF}" srcOrd="0" destOrd="0" presId="urn:microsoft.com/office/officeart/2008/layout/HalfCircleOrganizationChart"/>
+    <dgm:cxn modelId="{05B3ECBE-6C1B-4AEF-9C0F-B04286E39F5D}" type="presOf" srcId="{D3416B03-CB43-4311-A5EB-041937E5E029}" destId="{73C78378-62B7-496C-9994-6ED72F4E9BCB}" srcOrd="0" destOrd="0" presId="urn:microsoft.com/office/officeart/2008/layout/HalfCircleOrganizationChart"/>
+    <dgm:cxn modelId="{E2D055C1-2573-46AD-83BA-A5BF7343C0EE}" type="presOf" srcId="{3573B3D6-8135-4FC6-A095-2B3D3DA4A8E7}" destId="{54D3301D-B08F-4D7B-BE42-BB0DAB709907}" srcOrd="1" destOrd="0" presId="urn:microsoft.com/office/officeart/2008/layout/HalfCircleOrganizationChart"/>
+    <dgm:cxn modelId="{90D91DC3-1853-42B6-BEEA-5CDFA954BB1C}" type="presOf" srcId="{EE4C8E44-E2F7-48EB-A5E8-6100AE29F4CE}" destId="{C02F3C89-452F-4CCD-9EF1-1FAABCB44CA6}" srcOrd="0" destOrd="0" presId="urn:microsoft.com/office/officeart/2008/layout/HalfCircleOrganizationChart"/>
+    <dgm:cxn modelId="{24A686C3-7077-4665-8601-97186F51C71F}" type="presOf" srcId="{E5079F86-D5BA-4801-A2AB-4926E11D4133}" destId="{CE4434B0-6180-4FE8-A102-6E52CDD1DF68}" srcOrd="1" destOrd="0" presId="urn:microsoft.com/office/officeart/2008/layout/HalfCircleOrganizationChart"/>
+    <dgm:cxn modelId="{B5983AD4-DB93-4989-A985-43D9C08E099C}" type="presOf" srcId="{DC15EDE7-6AF0-4B06-BFB4-685B30F1A1D2}" destId="{E1F25DEC-4376-4E8D-A986-A375148DAECC}" srcOrd="1" destOrd="0" presId="urn:microsoft.com/office/officeart/2008/layout/HalfCircleOrganizationChart"/>
+    <dgm:cxn modelId="{40A14ED4-B65E-42C4-8901-FBBA366A0FF1}" type="presOf" srcId="{A52AC902-80BE-4F78-ABED-E111747FA08C}" destId="{90C3A98A-85DB-49B8-B440-8FF16BEC7C3C}" srcOrd="1" destOrd="0" presId="urn:microsoft.com/office/officeart/2008/layout/HalfCircleOrganizationChart"/>
+    <dgm:cxn modelId="{5905AFD4-053C-4F75-8F90-A9AE6772B09B}" type="presOf" srcId="{176C9276-E7CE-434D-8EB8-5DDF8FFA51CF}" destId="{CD9E2C19-184F-4E08-8D72-B6BDDFC250FE}" srcOrd="1" destOrd="0" presId="urn:microsoft.com/office/officeart/2008/layout/HalfCircleOrganizationChart"/>
+    <dgm:cxn modelId="{66C84ED6-24A0-4F39-88CE-B52A2F4CF68C}" type="presOf" srcId="{DDA35D42-BDE6-4D1F-9DEC-06F1170306E5}" destId="{ED529E5C-48D4-4B29-8DD6-370AA272BA01}" srcOrd="1" destOrd="0" presId="urn:microsoft.com/office/officeart/2008/layout/HalfCircleOrganizationChart"/>
+    <dgm:cxn modelId="{1E1FCAD6-5511-4665-8399-790A36A908D4}" type="presOf" srcId="{E5079F86-D5BA-4801-A2AB-4926E11D4133}" destId="{07B40FF5-00FE-49E8-AC22-890623B66CA4}" srcOrd="0" destOrd="0" presId="urn:microsoft.com/office/officeart/2008/layout/HalfCircleOrganizationChart"/>
+    <dgm:cxn modelId="{739630D7-F8B7-4C0C-81F0-84A44518D3A1}" type="presOf" srcId="{D9F5E2F4-BC20-415F-92C0-11668B4D0497}" destId="{519AEA3E-E8CF-4DBB-944A-6AAD59FB9EB7}" srcOrd="1" destOrd="0" presId="urn:microsoft.com/office/officeart/2008/layout/HalfCircleOrganizationChart"/>
+    <dgm:cxn modelId="{66900EDA-022B-499E-B649-A0BB3CCAC43C}" srcId="{EA4C4950-D3DA-4678-89B0-A93340746024}" destId="{DC15EDE7-6AF0-4B06-BFB4-685B30F1A1D2}" srcOrd="0" destOrd="0" parTransId="{15487E23-0C31-480F-B963-5A290BD7FBE6}" sibTransId="{8B3A7E92-77DF-4EF5-BD77-641633D82881}"/>
+    <dgm:cxn modelId="{AB2CC3DA-F5A0-4497-B128-78634FB045E3}" type="presOf" srcId="{B9196455-E3D8-484E-9117-F8824530F244}" destId="{2E27A4ED-65EE-46C2-AFB3-A2BCA8412B0B}" srcOrd="0" destOrd="0" presId="urn:microsoft.com/office/officeart/2008/layout/HalfCircleOrganizationChart"/>
+    <dgm:cxn modelId="{4F6E00DB-1270-495E-9F63-49EB90CB7264}" type="presOf" srcId="{2B626EF1-458B-41D2-A463-320388117E44}" destId="{49D8A86C-2017-4A4D-9878-849150EE061C}" srcOrd="0" destOrd="0" presId="urn:microsoft.com/office/officeart/2008/layout/HalfCircleOrganizationChart"/>
+    <dgm:cxn modelId="{2C3857E5-CB3D-4F14-AF50-887D440F0006}" type="presOf" srcId="{DEE4E436-0A3E-42B3-9553-717B0D347B78}" destId="{022F3784-F960-420B-9045-8398F77AC520}" srcOrd="0" destOrd="0" presId="urn:microsoft.com/office/officeart/2008/layout/HalfCircleOrganizationChart"/>
+    <dgm:cxn modelId="{02C9EFEC-EFD8-4545-9C89-0988773A17A7}" type="presOf" srcId="{83B210FB-8255-4B7E-B42A-1E15BEA0C78C}" destId="{9E51699B-60B4-4DFA-BDD5-7502E6399D05}" srcOrd="1" destOrd="0" presId="urn:microsoft.com/office/officeart/2008/layout/HalfCircleOrganizationChart"/>
+    <dgm:cxn modelId="{011C15EE-CC64-4E47-80D2-48D5CECC40A7}" srcId="{EA4C4950-D3DA-4678-89B0-A93340746024}" destId="{337D9778-0124-4181-967E-CECC68E3A3D1}" srcOrd="2" destOrd="0" parTransId="{3005A91C-05F1-4663-9E9B-C19EA6CEA263}" sibTransId="{1CB76253-7430-40F4-B2F3-F48CECE8A339}"/>
+    <dgm:cxn modelId="{A9840AF0-BA51-40B5-A830-70050E32F071}" srcId="{AD68D42A-3E88-4935-A23F-B592A58550D5}" destId="{59CE6137-4BC3-4459-8134-13044F447ABC}" srcOrd="1" destOrd="0" parTransId="{93C2D1FD-EB58-4457-AB7D-CAA852A84E1D}" sibTransId="{89B641C2-D2D2-4D14-88A4-F65923478DAA}"/>
+    <dgm:cxn modelId="{3AF45DF1-890F-45D3-B7FC-D2468267241A}" srcId="{DEE4E436-0A3E-42B3-9553-717B0D347B78}" destId="{A52AC902-80BE-4F78-ABED-E111747FA08C}" srcOrd="4" destOrd="0" parTransId="{B9196455-E3D8-484E-9117-F8824530F244}" sibTransId="{2AF4522D-012B-4F8D-8424-64F6098AE78B}"/>
+    <dgm:cxn modelId="{7BE1EEF1-A7C4-4C96-AC74-9B73DF6148F1}" type="presOf" srcId="{8DD5554C-8352-4C65-B26E-1C1F426195CE}" destId="{6DEE10EA-0FC8-450C-A8B6-102780AD6111}" srcOrd="0" destOrd="0" presId="urn:microsoft.com/office/officeart/2008/layout/HalfCircleOrganizationChart"/>
     <dgm:cxn modelId="{9A5A63F4-9607-4519-8DA6-B6EBED3BE007}" srcId="{AD68D42A-3E88-4935-A23F-B592A58550D5}" destId="{C5DCB81A-436A-44B6-BD2B-220B09401B20}" srcOrd="0" destOrd="0" parTransId="{2B626EF1-458B-41D2-A463-320388117E44}" sibTransId="{C099887A-88A9-4437-8FCE-DA9E27A0B1F1}"/>
-    <dgm:cxn modelId="{4621E28C-8F76-4778-A442-461B4051B57B}" type="presOf" srcId="{59CE6137-4BC3-4459-8134-13044F447ABC}" destId="{780CDA27-1999-4188-AA47-2C466BDFE040}" srcOrd="0" destOrd="0" presId="urn:microsoft.com/office/officeart/2008/layout/HalfCircleOrganizationChart"/>
-    <dgm:cxn modelId="{DDE80D78-93F5-4615-A0E9-DAE74F1A24EF}" type="presOf" srcId="{C5DCB81A-436A-44B6-BD2B-220B09401B20}" destId="{39EB5BF7-B78A-44EA-9266-70B10405238E}" srcOrd="1" destOrd="0" presId="urn:microsoft.com/office/officeart/2008/layout/HalfCircleOrganizationChart"/>
-    <dgm:cxn modelId="{293E23A0-0947-4EC8-B88B-BF59CC21499D}" srcId="{A52AC902-80BE-4F78-ABED-E111747FA08C}" destId="{176C9276-E7CE-434D-8EB8-5DDF8FFA51CF}" srcOrd="1" destOrd="0" parTransId="{C6D25DFB-18DC-49AE-9169-C6183AD06724}" sibTransId="{5980B403-745D-4D88-A936-3A95473E6CBE}"/>
-    <dgm:cxn modelId="{9A5DA922-DCF6-49F3-8562-3D844C694DBF}" type="presOf" srcId="{8DD5554C-8352-4C65-B26E-1C1F426195CE}" destId="{B46B73F4-BF92-4809-AA43-64C3EC18E8B6}" srcOrd="1" destOrd="0" presId="urn:microsoft.com/office/officeart/2008/layout/HalfCircleOrganizationChart"/>
-    <dgm:cxn modelId="{011C15EE-CC64-4E47-80D2-48D5CECC40A7}" srcId="{EA4C4950-D3DA-4678-89B0-A93340746024}" destId="{337D9778-0124-4181-967E-CECC68E3A3D1}" srcOrd="2" destOrd="0" parTransId="{3005A91C-05F1-4663-9E9B-C19EA6CEA263}" sibTransId="{1CB76253-7430-40F4-B2F3-F48CECE8A339}"/>
-    <dgm:cxn modelId="{66900EDA-022B-499E-B649-A0BB3CCAC43C}" srcId="{EA4C4950-D3DA-4678-89B0-A93340746024}" destId="{DC15EDE7-6AF0-4B06-BFB4-685B30F1A1D2}" srcOrd="0" destOrd="0" parTransId="{15487E23-0C31-480F-B963-5A290BD7FBE6}" sibTransId="{8B3A7E92-77DF-4EF5-BD77-641633D82881}"/>
-    <dgm:cxn modelId="{FDD7ABAD-8874-4B5E-9EB0-133DF2EDBCE5}" type="presOf" srcId="{3573B3D6-8135-4FC6-A095-2B3D3DA4A8E7}" destId="{B7CA7246-071A-499B-AE52-CE88BAB6F78C}" srcOrd="0" destOrd="0" presId="urn:microsoft.com/office/officeart/2008/layout/HalfCircleOrganizationChart"/>
-    <dgm:cxn modelId="{739630D7-F8B7-4C0C-81F0-84A44518D3A1}" type="presOf" srcId="{D9F5E2F4-BC20-415F-92C0-11668B4D0497}" destId="{519AEA3E-E8CF-4DBB-944A-6AAD59FB9EB7}" srcOrd="1" destOrd="0" presId="urn:microsoft.com/office/officeart/2008/layout/HalfCircleOrganizationChart"/>
-    <dgm:cxn modelId="{9E0697BB-8091-4859-9E45-1CF120DF9AC0}" srcId="{4759AA99-0A72-4325-A976-C3CFA4E1E623}" destId="{DEE4E436-0A3E-42B3-9553-717B0D347B78}" srcOrd="0" destOrd="0" parTransId="{DDA667F4-7E6A-46D8-853B-5DBCB6F5172F}" sibTransId="{1578AE06-07E7-4EF6-88C1-9826E20F2C26}"/>
-    <dgm:cxn modelId="{3AF45DF1-890F-45D3-B7FC-D2468267241A}" srcId="{DEE4E436-0A3E-42B3-9553-717B0D347B78}" destId="{A52AC902-80BE-4F78-ABED-E111747FA08C}" srcOrd="4" destOrd="0" parTransId="{B9196455-E3D8-484E-9117-F8824530F244}" sibTransId="{2AF4522D-012B-4F8D-8424-64F6098AE78B}"/>
-    <dgm:cxn modelId="{931DC457-C04E-475C-ACC1-6641180F651B}" type="presOf" srcId="{AD68D42A-3E88-4935-A23F-B592A58550D5}" destId="{CD698F0D-A8A4-4B47-8648-CB557B3DA5F8}" srcOrd="1" destOrd="0" presId="urn:microsoft.com/office/officeart/2008/layout/HalfCircleOrganizationChart"/>
-    <dgm:cxn modelId="{E46BF374-B2E0-4D93-95D4-9C62ABB81696}" type="presOf" srcId="{C9210D95-1F6C-4845-A4CF-0D41D3EF0612}" destId="{B4527F5B-B5A2-49FD-B9A2-87AA0CCFEEE6}" srcOrd="0" destOrd="0" presId="urn:microsoft.com/office/officeart/2008/layout/HalfCircleOrganizationChart"/>
-    <dgm:cxn modelId="{05B3ECBE-6C1B-4AEF-9C0F-B04286E39F5D}" type="presOf" srcId="{D3416B03-CB43-4311-A5EB-041937E5E029}" destId="{73C78378-62B7-496C-9994-6ED72F4E9BCB}" srcOrd="0" destOrd="0" presId="urn:microsoft.com/office/officeart/2008/layout/HalfCircleOrganizationChart"/>
-    <dgm:cxn modelId="{566A4332-3348-4A82-A169-60AD50EA5DFF}" srcId="{DEE4E436-0A3E-42B3-9553-717B0D347B78}" destId="{E5079F86-D5BA-4801-A2AB-4926E11D4133}" srcOrd="2" destOrd="0" parTransId="{2B63FA86-7A3A-49EE-B1B9-506670021301}" sibTransId="{247FAF67-1520-4A38-A43B-F7844958E932}"/>
-    <dgm:cxn modelId="{6B746FBC-7FF8-482E-A028-BE02B9549150}" type="presOf" srcId="{337D9778-0124-4181-967E-CECC68E3A3D1}" destId="{08CE06D6-1060-48E1-9CC8-663CDC61642A}" srcOrd="1" destOrd="0" presId="urn:microsoft.com/office/officeart/2008/layout/HalfCircleOrganizationChart"/>
-    <dgm:cxn modelId="{C40DE716-5A52-4840-849C-1A3275CB9A5D}" srcId="{EA4C4950-D3DA-4678-89B0-A93340746024}" destId="{19BB9B33-A4E5-4518-A391-343BD39F51E5}" srcOrd="3" destOrd="0" parTransId="{D3416B03-CB43-4311-A5EB-041937E5E029}" sibTransId="{1A19CE4F-0A14-4AF3-8DEE-C08AC9BBC82E}"/>
-    <dgm:cxn modelId="{8E043036-F32E-4105-97E4-DF36F7D52894}" srcId="{E5079F86-D5BA-4801-A2AB-4926E11D4133}" destId="{D9F5E2F4-BC20-415F-92C0-11668B4D0497}" srcOrd="1" destOrd="0" parTransId="{98CA87ED-4C94-47AB-9B5B-94ED6D11D38C}" sibTransId="{87CFE724-D8C2-4059-B02A-52E5E45FF7D5}"/>
-    <dgm:cxn modelId="{A9840AF0-BA51-40B5-A830-70050E32F071}" srcId="{AD68D42A-3E88-4935-A23F-B592A58550D5}" destId="{59CE6137-4BC3-4459-8134-13044F447ABC}" srcOrd="1" destOrd="0" parTransId="{93C2D1FD-EB58-4457-AB7D-CAA852A84E1D}" sibTransId="{89B641C2-D2D2-4D14-88A4-F65923478DAA}"/>
-    <dgm:cxn modelId="{24A686C3-7077-4665-8601-97186F51C71F}" type="presOf" srcId="{E5079F86-D5BA-4801-A2AB-4926E11D4133}" destId="{CE4434B0-6180-4FE8-A102-6E52CDD1DF68}" srcOrd="1" destOrd="0" presId="urn:microsoft.com/office/officeart/2008/layout/HalfCircleOrganizationChart"/>
-    <dgm:cxn modelId="{3B49AE49-A64B-43C8-86C4-C917D7CA7232}" srcId="{A52AC902-80BE-4F78-ABED-E111747FA08C}" destId="{3573B3D6-8135-4FC6-A095-2B3D3DA4A8E7}" srcOrd="0" destOrd="0" parTransId="{69557D5C-773D-42D3-AA2E-89711580F6FC}" sibTransId="{5E387311-9FF2-4A47-BBB9-C7216324B920}"/>
-    <dgm:cxn modelId="{90D91DC3-1853-42B6-BEEA-5CDFA954BB1C}" type="presOf" srcId="{EE4C8E44-E2F7-48EB-A5E8-6100AE29F4CE}" destId="{C02F3C89-452F-4CCD-9EF1-1FAABCB44CA6}" srcOrd="0" destOrd="0" presId="urn:microsoft.com/office/officeart/2008/layout/HalfCircleOrganizationChart"/>
-    <dgm:cxn modelId="{833E623C-FAB1-464A-A704-8FD515A0B34E}" type="presOf" srcId="{4759AA99-0A72-4325-A976-C3CFA4E1E623}" destId="{213AF457-5673-4CC0-809B-24C1F8382BF6}" srcOrd="0" destOrd="0" presId="urn:microsoft.com/office/officeart/2008/layout/HalfCircleOrganizationChart"/>
-    <dgm:cxn modelId="{63D6664F-39D0-48BD-BD97-57868770B905}" type="presOf" srcId="{19BB9B33-A4E5-4518-A391-343BD39F51E5}" destId="{9CD1A56D-8C9A-4BD4-8E2A-F76985E089A0}" srcOrd="1" destOrd="0" presId="urn:microsoft.com/office/officeart/2008/layout/HalfCircleOrganizationChart"/>
-    <dgm:cxn modelId="{531B809A-4233-44F3-830B-9D725049F260}" type="presOf" srcId="{DDA35D42-BDE6-4D1F-9DEC-06F1170306E5}" destId="{38D594D6-8845-4FA4-8252-C7930DE8CAC9}" srcOrd="0" destOrd="0" presId="urn:microsoft.com/office/officeart/2008/layout/HalfCircleOrganizationChart"/>
-    <dgm:cxn modelId="{0916F390-B6BF-4339-AF6E-CA6D977BC0F3}" type="presOf" srcId="{EB0237EF-80FB-49F5-ABA8-07261D08B862}" destId="{FF4DF6D7-B3CF-4B7E-A30C-01D5A0C9079B}" srcOrd="0" destOrd="0" presId="urn:microsoft.com/office/officeart/2008/layout/HalfCircleOrganizationChart"/>
-    <dgm:cxn modelId="{7BE1EEF1-A7C4-4C96-AC74-9B73DF6148F1}" type="presOf" srcId="{8DD5554C-8352-4C65-B26E-1C1F426195CE}" destId="{6DEE10EA-0FC8-450C-A8B6-102780AD6111}" srcOrd="0" destOrd="0" presId="urn:microsoft.com/office/officeart/2008/layout/HalfCircleOrganizationChart"/>
-    <dgm:cxn modelId="{80BCABB0-70C5-470C-8C8F-21E124205E28}" type="presOf" srcId="{B036A171-F5D1-4AC5-AE63-71194E31F595}" destId="{681AC5B4-C072-488E-9E7A-EC8B27A6EF9A}" srcOrd="0" destOrd="0" presId="urn:microsoft.com/office/officeart/2008/layout/HalfCircleOrganizationChart"/>
-    <dgm:cxn modelId="{4F6E00DB-1270-495E-9F63-49EB90CB7264}" type="presOf" srcId="{2B626EF1-458B-41D2-A463-320388117E44}" destId="{49D8A86C-2017-4A4D-9878-849150EE061C}" srcOrd="0" destOrd="0" presId="urn:microsoft.com/office/officeart/2008/layout/HalfCircleOrganizationChart"/>
-    <dgm:cxn modelId="{631A3C24-E04D-4311-AB0A-81DD91E92314}" srcId="{E5079F86-D5BA-4801-A2AB-4926E11D4133}" destId="{4139B855-4C50-4014-82B6-9F59B6B7323A}" srcOrd="0" destOrd="0" parTransId="{C9210D95-1F6C-4845-A4CF-0D41D3EF0612}" sibTransId="{10589CFC-31F0-4023-8140-4B8E591BA690}"/>
-    <dgm:cxn modelId="{0AF7C834-D7F5-4F34-B30A-644EB311FAF2}" type="presOf" srcId="{D9F5E2F4-BC20-415F-92C0-11668B4D0497}" destId="{3F582D20-7F58-4C1A-80B0-3653C1386FBF}" srcOrd="0" destOrd="0" presId="urn:microsoft.com/office/officeart/2008/layout/HalfCircleOrganizationChart"/>
-    <dgm:cxn modelId="{F9B80BAD-D281-4BC3-A4FF-CD86B98E00FE}" type="presOf" srcId="{FBF94B9B-3BBD-4B13-92DB-A8D40E1DC6C5}" destId="{D20E2C81-0DFC-423F-908B-C94AD7E18B54}" srcOrd="0" destOrd="0" presId="urn:microsoft.com/office/officeart/2008/layout/HalfCircleOrganizationChart"/>
-    <dgm:cxn modelId="{1E0D7238-5DDB-4A45-A06A-C569F1E2B7BF}" type="presOf" srcId="{19BB9B33-A4E5-4518-A391-343BD39F51E5}" destId="{C3ED2A6E-D0E0-418F-8915-B326CAC5CB4F}" srcOrd="0" destOrd="0" presId="urn:microsoft.com/office/officeart/2008/layout/HalfCircleOrganizationChart"/>
-    <dgm:cxn modelId="{A089A93B-82D6-4504-8D56-52BA02287C4D}" type="presOf" srcId="{93C2D1FD-EB58-4457-AB7D-CAA852A84E1D}" destId="{4C68B561-F848-41DC-844A-AFC4345236DD}" srcOrd="0" destOrd="0" presId="urn:microsoft.com/office/officeart/2008/layout/HalfCircleOrganizationChart"/>
-    <dgm:cxn modelId="{DA7F8773-5042-4136-815D-32E34E342221}" type="presOf" srcId="{8C5523E2-26AF-499D-A58F-9681352EB56D}" destId="{44F44B87-160E-4B39-AAB8-EAC1D97FD697}" srcOrd="0" destOrd="0" presId="urn:microsoft.com/office/officeart/2008/layout/HalfCircleOrganizationChart"/>
-    <dgm:cxn modelId="{E58F6B31-4FF4-42FE-A93A-59517C04041B}" type="presOf" srcId="{59CE6137-4BC3-4459-8134-13044F447ABC}" destId="{4CA61BE0-E53D-4CCA-B01B-696E8C419FDE}" srcOrd="1" destOrd="0" presId="urn:microsoft.com/office/officeart/2008/layout/HalfCircleOrganizationChart"/>
-    <dgm:cxn modelId="{AAE95D30-E277-47D8-AA31-2F57A0A111AA}" type="presOf" srcId="{EB0237EF-80FB-49F5-ABA8-07261D08B862}" destId="{1855C600-3B26-4125-B9AF-C2CFDF8E82B1}" srcOrd="1" destOrd="0" presId="urn:microsoft.com/office/officeart/2008/layout/HalfCircleOrganizationChart"/>
-    <dgm:cxn modelId="{02C9EFEC-EFD8-4545-9C89-0988773A17A7}" type="presOf" srcId="{83B210FB-8255-4B7E-B42A-1E15BEA0C78C}" destId="{9E51699B-60B4-4DFA-BDD5-7502E6399D05}" srcOrd="1" destOrd="0" presId="urn:microsoft.com/office/officeart/2008/layout/HalfCircleOrganizationChart"/>
-    <dgm:cxn modelId="{CB288E75-79A5-43FC-8839-A9975BD9672F}" type="presOf" srcId="{15487E23-0C31-480F-B963-5A290BD7FBE6}" destId="{AD76B78D-EE07-4848-9102-C847C30586D1}" srcOrd="0" destOrd="0" presId="urn:microsoft.com/office/officeart/2008/layout/HalfCircleOrganizationChart"/>
     <dgm:cxn modelId="{520555F7-7D7C-403A-AA9D-1F8BF60A8A28}" type="presOf" srcId="{CFE23AEE-D75D-4E73-BA2E-6F1F5E18144E}" destId="{9048071D-7147-42B2-BA44-A691FA69FAA7}" srcOrd="0" destOrd="0" presId="urn:microsoft.com/office/officeart/2008/layout/HalfCircleOrganizationChart"/>
-    <dgm:cxn modelId="{F76FE669-0756-4E98-9E10-727A178CEF83}" type="presOf" srcId="{350E0299-F153-42EA-90C2-37913EA7D53A}" destId="{4DC0722E-3297-4C6E-8A87-556A2CE7CAE6}" srcOrd="1" destOrd="0" presId="urn:microsoft.com/office/officeart/2008/layout/HalfCircleOrganizationChart"/>
-    <dgm:cxn modelId="{8039136F-6A90-4007-9289-79F44A13FDC7}" type="presOf" srcId="{AD68D42A-3E88-4935-A23F-B592A58550D5}" destId="{7694A936-A360-4FD1-9344-AE4830A5477C}" srcOrd="0" destOrd="0" presId="urn:microsoft.com/office/officeart/2008/layout/HalfCircleOrganizationChart"/>
-    <dgm:cxn modelId="{C6090E6E-47BE-4382-9BB6-775D6C352382}" srcId="{8DD5554C-8352-4C65-B26E-1C1F426195CE}" destId="{83B210FB-8255-4B7E-B42A-1E15BEA0C78C}" srcOrd="1" destOrd="0" parTransId="{037F2D6F-3393-42D8-ADFA-F2714E43DBCB}" sibTransId="{AC2678CB-3025-4445-9670-5BC83CB5F295}"/>
-    <dgm:cxn modelId="{2C3857E5-CB3D-4F14-AF50-887D440F0006}" type="presOf" srcId="{DEE4E436-0A3E-42B3-9553-717B0D347B78}" destId="{022F3784-F960-420B-9045-8398F77AC520}" srcOrd="0" destOrd="0" presId="urn:microsoft.com/office/officeart/2008/layout/HalfCircleOrganizationChart"/>
-    <dgm:cxn modelId="{E2D055C1-2573-46AD-83BA-A5BF7343C0EE}" type="presOf" srcId="{3573B3D6-8135-4FC6-A095-2B3D3DA4A8E7}" destId="{54D3301D-B08F-4D7B-BE42-BB0DAB709907}" srcOrd="1" destOrd="0" presId="urn:microsoft.com/office/officeart/2008/layout/HalfCircleOrganizationChart"/>
-    <dgm:cxn modelId="{DB3C947B-8CA1-4E3C-B414-BC0D77FD29F7}" type="presOf" srcId="{A52AC902-80BE-4F78-ABED-E111747FA08C}" destId="{060FF2D3-4E22-4154-AFA9-12A58D4A029C}" srcOrd="0" destOrd="0" presId="urn:microsoft.com/office/officeart/2008/layout/HalfCircleOrganizationChart"/>
-    <dgm:cxn modelId="{8D709064-AED1-43BA-974F-E7957E8F869C}" type="presOf" srcId="{EA4C4950-D3DA-4678-89B0-A93340746024}" destId="{C2024C09-4286-4209-9E5C-936C881642BF}" srcOrd="0" destOrd="0" presId="urn:microsoft.com/office/officeart/2008/layout/HalfCircleOrganizationChart"/>
-    <dgm:cxn modelId="{E8D5D186-4074-4E4D-BB2E-B2899D48DEAF}" type="presOf" srcId="{DEE4E436-0A3E-42B3-9553-717B0D347B78}" destId="{38D805BD-8A04-474E-B243-3F4E61C14237}" srcOrd="1" destOrd="0" presId="urn:microsoft.com/office/officeart/2008/layout/HalfCircleOrganizationChart"/>
-    <dgm:cxn modelId="{9407F564-FEF8-40B7-8ACD-28B5DEDCD7FA}" srcId="{DEE4E436-0A3E-42B3-9553-717B0D347B78}" destId="{EA4C4950-D3DA-4678-89B0-A93340746024}" srcOrd="0" destOrd="0" parTransId="{FBF94B9B-3BBD-4B13-92DB-A8D40E1DC6C5}" sibTransId="{8DCF3CFC-4D95-4583-9467-980CC6CD335A}"/>
-    <dgm:cxn modelId="{B5983AD4-DB93-4989-A985-43D9C08E099C}" type="presOf" srcId="{DC15EDE7-6AF0-4B06-BFB4-685B30F1A1D2}" destId="{E1F25DEC-4376-4E8D-A986-A375148DAECC}" srcOrd="1" destOrd="0" presId="urn:microsoft.com/office/officeart/2008/layout/HalfCircleOrganizationChart"/>
-    <dgm:cxn modelId="{E46DDC1E-82FB-4165-9E45-1EF4C50B92AB}" type="presOf" srcId="{C5DCB81A-436A-44B6-BD2B-220B09401B20}" destId="{98DD76ED-7E1B-41D1-B332-A54E55BE7D71}" srcOrd="0" destOrd="0" presId="urn:microsoft.com/office/officeart/2008/layout/HalfCircleOrganizationChart"/>
+    <dgm:cxn modelId="{B0C3F9F8-9795-42CD-892B-229D985A8055}" type="presOf" srcId="{037F2D6F-3393-42D8-ADFA-F2714E43DBCB}" destId="{23D8C2B6-F57E-4445-911E-F1B7FB5439B4}" srcOrd="0" destOrd="0" presId="urn:microsoft.com/office/officeart/2008/layout/HalfCircleOrganizationChart"/>
+    <dgm:cxn modelId="{06B8CDFE-358D-426E-9343-EDEE7AEEE436}" srcId="{DEE4E436-0A3E-42B3-9553-717B0D347B78}" destId="{AD68D42A-3E88-4935-A23F-B592A58550D5}" srcOrd="1" destOrd="0" parTransId="{E600F44C-19CA-4BF2-A356-B7DC2ADBA86A}" sibTransId="{E8ADEE41-281B-4E96-AF44-5F479A295FB3}"/>
     <dgm:cxn modelId="{DC0CA390-2C7F-4619-B8E7-D10E418F900C}" type="presParOf" srcId="{213AF457-5673-4CC0-809B-24C1F8382BF6}" destId="{697ABACE-5A62-41B7-948A-86CDC0EB1A4F}" srcOrd="0" destOrd="0" presId="urn:microsoft.com/office/officeart/2008/layout/HalfCircleOrganizationChart"/>
     <dgm:cxn modelId="{C61BF921-CE81-412C-B295-4DA76843FFA5}" type="presParOf" srcId="{697ABACE-5A62-41B7-948A-86CDC0EB1A4F}" destId="{F2B9AC78-A865-405B-82E7-E1E2C6F3840E}" srcOrd="0" destOrd="0" presId="urn:microsoft.com/office/officeart/2008/layout/HalfCircleOrganizationChart"/>
     <dgm:cxn modelId="{E6D23D58-98EB-4520-8B28-B626191C900B}" type="presParOf" srcId="{F2B9AC78-A865-405B-82E7-E1E2C6F3840E}" destId="{022F3784-F960-420B-9045-8398F77AC520}" srcOrd="0" destOrd="0" presId="urn:microsoft.com/office/officeart/2008/layout/HalfCircleOrganizationChart"/>
@@ -12446,7 +12133,7 @@
         </a:bodyPr>
         <a:lstStyle/>
         <a:p>
-          <a:pPr lvl="0" algn="ctr" defTabSz="711200">
+          <a:pPr marL="0" lvl="0" indent="0" algn="ctr" defTabSz="711200">
             <a:lnSpc>
               <a:spcPct val="90000"/>
             </a:lnSpc>
@@ -12456,6 +12143,7 @@
             <a:spcAft>
               <a:spcPct val="35000"/>
             </a:spcAft>
+            <a:buNone/>
           </a:pPr>
           <a:r>
             <a:rPr lang="tr-TR" sz="1600" kern="1200"/>
@@ -12596,7 +12284,7 @@
         </a:bodyPr>
         <a:lstStyle/>
         <a:p>
-          <a:pPr lvl="0" algn="ctr" defTabSz="400050">
+          <a:pPr marL="0" lvl="0" indent="0" algn="ctr" defTabSz="400050">
             <a:lnSpc>
               <a:spcPct val="90000"/>
             </a:lnSpc>
@@ -12606,6 +12294,7 @@
             <a:spcAft>
               <a:spcPct val="35000"/>
             </a:spcAft>
+            <a:buNone/>
           </a:pPr>
           <a:r>
             <a:rPr lang="tr-TR" sz="900" kern="1200"/>
@@ -12745,7 +12434,7 @@
         </a:bodyPr>
         <a:lstStyle/>
         <a:p>
-          <a:pPr lvl="0" algn="ctr" defTabSz="400050">
+          <a:pPr marL="0" lvl="0" indent="0" algn="ctr" defTabSz="400050">
             <a:lnSpc>
               <a:spcPct val="90000"/>
             </a:lnSpc>
@@ -12755,6 +12444,7 @@
             <a:spcAft>
               <a:spcPct val="35000"/>
             </a:spcAft>
+            <a:buNone/>
           </a:pPr>
           <a:r>
             <a:rPr lang="tr-TR" sz="900" kern="1200"/>
@@ -12894,7 +12584,7 @@
         </a:bodyPr>
         <a:lstStyle/>
         <a:p>
-          <a:pPr lvl="0" algn="ctr" defTabSz="400050">
+          <a:pPr marL="0" lvl="0" indent="0" algn="ctr" defTabSz="400050">
             <a:lnSpc>
               <a:spcPct val="90000"/>
             </a:lnSpc>
@@ -12904,6 +12594,7 @@
             <a:spcAft>
               <a:spcPct val="35000"/>
             </a:spcAft>
+            <a:buNone/>
           </a:pPr>
           <a:r>
             <a:rPr lang="tr-TR" sz="900" kern="1200"/>
@@ -13043,7 +12734,7 @@
         </a:bodyPr>
         <a:lstStyle/>
         <a:p>
-          <a:pPr lvl="0" algn="ctr" defTabSz="400050">
+          <a:pPr marL="0" lvl="0" indent="0" algn="ctr" defTabSz="400050">
             <a:lnSpc>
               <a:spcPct val="90000"/>
             </a:lnSpc>
@@ -13053,6 +12744,7 @@
             <a:spcAft>
               <a:spcPct val="35000"/>
             </a:spcAft>
+            <a:buNone/>
           </a:pPr>
           <a:r>
             <a:rPr lang="tr-TR" sz="900" kern="1200"/>
@@ -13192,7 +12884,7 @@
         </a:bodyPr>
         <a:lstStyle/>
         <a:p>
-          <a:pPr lvl="0" algn="ctr" defTabSz="400050">
+          <a:pPr marL="0" lvl="0" indent="0" algn="ctr" defTabSz="400050">
             <a:lnSpc>
               <a:spcPct val="90000"/>
             </a:lnSpc>
@@ -13202,6 +12894,7 @@
             <a:spcAft>
               <a:spcPct val="35000"/>
             </a:spcAft>
+            <a:buNone/>
           </a:pPr>
           <a:r>
             <a:rPr lang="tr-TR" sz="900" kern="1200"/>
@@ -13341,7 +13034,7 @@
         </a:bodyPr>
         <a:lstStyle/>
         <a:p>
-          <a:pPr lvl="0" algn="ctr" defTabSz="400050">
+          <a:pPr marL="0" lvl="0" indent="0" algn="ctr" defTabSz="400050">
             <a:lnSpc>
               <a:spcPct val="90000"/>
             </a:lnSpc>
@@ -13351,6 +13044,7 @@
             <a:spcAft>
               <a:spcPct val="35000"/>
             </a:spcAft>
+            <a:buNone/>
           </a:pPr>
           <a:r>
             <a:rPr lang="tr-TR" sz="900" kern="1200"/>
@@ -13490,7 +13184,7 @@
         </a:bodyPr>
         <a:lstStyle/>
         <a:p>
-          <a:pPr lvl="0" algn="ctr" defTabSz="400050">
+          <a:pPr marL="0" lvl="0" indent="0" algn="ctr" defTabSz="400050">
             <a:lnSpc>
               <a:spcPct val="90000"/>
             </a:lnSpc>
@@ -13500,6 +13194,7 @@
             <a:spcAft>
               <a:spcPct val="35000"/>
             </a:spcAft>
+            <a:buNone/>
           </a:pPr>
           <a:r>
             <a:rPr lang="tr-TR" sz="900" kern="1200"/>
@@ -13639,7 +13334,7 @@
         </a:bodyPr>
         <a:lstStyle/>
         <a:p>
-          <a:pPr lvl="0" algn="ctr" defTabSz="400050">
+          <a:pPr marL="0" lvl="0" indent="0" algn="ctr" defTabSz="400050">
             <a:lnSpc>
               <a:spcPct val="90000"/>
             </a:lnSpc>
@@ -13649,6 +13344,7 @@
             <a:spcAft>
               <a:spcPct val="35000"/>
             </a:spcAft>
+            <a:buNone/>
           </a:pPr>
           <a:r>
             <a:rPr lang="tr-TR" sz="900" kern="1200"/>
@@ -13788,7 +13484,7 @@
         </a:bodyPr>
         <a:lstStyle/>
         <a:p>
-          <a:pPr lvl="0" algn="ctr" defTabSz="400050">
+          <a:pPr marL="0" lvl="0" indent="0" algn="ctr" defTabSz="400050">
             <a:lnSpc>
               <a:spcPct val="90000"/>
             </a:lnSpc>
@@ -13798,6 +13494,7 @@
             <a:spcAft>
               <a:spcPct val="35000"/>
             </a:spcAft>
+            <a:buNone/>
           </a:pPr>
           <a:r>
             <a:rPr lang="tr-TR" sz="900" kern="1200"/>
@@ -13937,7 +13634,7 @@
         </a:bodyPr>
         <a:lstStyle/>
         <a:p>
-          <a:pPr lvl="0" algn="ctr" defTabSz="400050">
+          <a:pPr marL="0" lvl="0" indent="0" algn="ctr" defTabSz="400050">
             <a:lnSpc>
               <a:spcPct val="90000"/>
             </a:lnSpc>
@@ -13947,6 +13644,7 @@
             <a:spcAft>
               <a:spcPct val="35000"/>
             </a:spcAft>
+            <a:buNone/>
           </a:pPr>
           <a:r>
             <a:rPr lang="tr-TR" sz="900" kern="1200"/>
@@ -14086,7 +13784,7 @@
         </a:bodyPr>
         <a:lstStyle/>
         <a:p>
-          <a:pPr lvl="0" algn="ctr" defTabSz="400050">
+          <a:pPr marL="0" lvl="0" indent="0" algn="ctr" defTabSz="400050">
             <a:lnSpc>
               <a:spcPct val="90000"/>
             </a:lnSpc>
@@ -14096,6 +13794,7 @@
             <a:spcAft>
               <a:spcPct val="35000"/>
             </a:spcAft>
+            <a:buNone/>
           </a:pPr>
           <a:r>
             <a:rPr lang="tr-TR" sz="900" kern="1200"/>
@@ -14235,7 +13934,7 @@
         </a:bodyPr>
         <a:lstStyle/>
         <a:p>
-          <a:pPr lvl="0" algn="ctr" defTabSz="400050">
+          <a:pPr marL="0" lvl="0" indent="0" algn="ctr" defTabSz="400050">
             <a:lnSpc>
               <a:spcPct val="90000"/>
             </a:lnSpc>
@@ -14245,6 +13944,7 @@
             <a:spcAft>
               <a:spcPct val="35000"/>
             </a:spcAft>
+            <a:buNone/>
           </a:pPr>
           <a:r>
             <a:rPr lang="tr-TR" sz="900" kern="1200"/>
@@ -14384,7 +14084,7 @@
         </a:bodyPr>
         <a:lstStyle/>
         <a:p>
-          <a:pPr lvl="0" algn="ctr" defTabSz="400050">
+          <a:pPr marL="0" lvl="0" indent="0" algn="ctr" defTabSz="400050">
             <a:lnSpc>
               <a:spcPct val="90000"/>
             </a:lnSpc>
@@ -14394,6 +14094,7 @@
             <a:spcAft>
               <a:spcPct val="35000"/>
             </a:spcAft>
+            <a:buNone/>
           </a:pPr>
           <a:r>
             <a:rPr lang="tr-TR" sz="900" kern="1200"/>
@@ -14533,7 +14234,7 @@
         </a:bodyPr>
         <a:lstStyle/>
         <a:p>
-          <a:pPr lvl="0" algn="ctr" defTabSz="400050">
+          <a:pPr marL="0" lvl="0" indent="0" algn="ctr" defTabSz="400050">
             <a:lnSpc>
               <a:spcPct val="90000"/>
             </a:lnSpc>
@@ -14543,6 +14244,7 @@
             <a:spcAft>
               <a:spcPct val="35000"/>
             </a:spcAft>
+            <a:buNone/>
           </a:pPr>
           <a:r>
             <a:rPr lang="tr-TR" sz="900" kern="1200"/>
@@ -14682,7 +14384,7 @@
         </a:bodyPr>
         <a:lstStyle/>
         <a:p>
-          <a:pPr lvl="0" algn="ctr" defTabSz="400050">
+          <a:pPr marL="0" lvl="0" indent="0" algn="ctr" defTabSz="400050">
             <a:lnSpc>
               <a:spcPct val="90000"/>
             </a:lnSpc>
@@ -14692,6 +14394,7 @@
             <a:spcAft>
               <a:spcPct val="35000"/>
             </a:spcAft>
+            <a:buNone/>
           </a:pPr>
           <a:r>
             <a:rPr lang="tr-TR" sz="900" kern="1200"/>
@@ -14831,7 +14534,7 @@
         </a:bodyPr>
         <a:lstStyle/>
         <a:p>
-          <a:pPr lvl="0" algn="ctr" defTabSz="400050">
+          <a:pPr marL="0" lvl="0" indent="0" algn="ctr" defTabSz="400050">
             <a:lnSpc>
               <a:spcPct val="90000"/>
             </a:lnSpc>
@@ -14841,6 +14544,7 @@
             <a:spcAft>
               <a:spcPct val="35000"/>
             </a:spcAft>
+            <a:buNone/>
           </a:pPr>
           <a:r>
             <a:rPr lang="tr-TR" sz="900" kern="1200"/>
@@ -14980,7 +14684,7 @@
         </a:bodyPr>
         <a:lstStyle/>
         <a:p>
-          <a:pPr lvl="0" algn="ctr" defTabSz="400050">
+          <a:pPr marL="0" lvl="0" indent="0" algn="ctr" defTabSz="400050">
             <a:lnSpc>
               <a:spcPct val="90000"/>
             </a:lnSpc>
@@ -14990,6 +14694,7 @@
             <a:spcAft>
               <a:spcPct val="35000"/>
             </a:spcAft>
+            <a:buNone/>
           </a:pPr>
           <a:r>
             <a:rPr lang="tr-TR" sz="900" kern="1200"/>
@@ -15129,7 +14834,7 @@
         </a:bodyPr>
         <a:lstStyle/>
         <a:p>
-          <a:pPr lvl="0" algn="ctr" defTabSz="400050">
+          <a:pPr marL="0" lvl="0" indent="0" algn="ctr" defTabSz="400050">
             <a:lnSpc>
               <a:spcPct val="90000"/>
             </a:lnSpc>
@@ -15139,6 +14844,7 @@
             <a:spcAft>
               <a:spcPct val="35000"/>
             </a:spcAft>
+            <a:buNone/>
           </a:pPr>
           <a:r>
             <a:rPr lang="tr-TR" sz="900" kern="1200"/>
@@ -17774,7 +17480,7 @@
 </file>
 
 <file path=customXml/itemProps1.xml><?xml version="1.0" encoding="utf-8"?>
-<ds:datastoreItem xmlns:ds="http://schemas.openxmlformats.org/officeDocument/2006/customXml" ds:itemID="{AD0E9AEB-0071-4312-8DB4-F8075A83B0F7}">
+<ds:datastoreItem xmlns:ds="http://schemas.openxmlformats.org/officeDocument/2006/customXml" ds:itemID="{A8F2B963-9150-435D-BE02-CA5D4C5A14F0}">
   <ds:schemaRefs>
     <ds:schemaRef ds:uri="http://schemas.openxmlformats.org/officeDocument/2006/bibliography"/>
   </ds:schemaRefs>

--- a/prop_report.docx
+++ b/prop_report.docx
@@ -52,7 +52,7 @@
             <v:path o:extrusionok="f" gradientshapeok="t" o:connecttype="rect"/>
             <o:lock v:ext="edit" aspectratio="t"/>
           </v:shapetype>
-          <v:shape id="_x0000_i1025" type="#_x0000_t75" style="width:502.2pt;height:58.2pt">
+          <v:shape id="_x0000_i1025" type="#_x0000_t75" style="width:502.5pt;height:58.5pt">
             <v:imagedata r:id="rId8" o:title="3" croptop="20346f" cropbottom="18403f"/>
           </v:shape>
         </w:pict>
@@ -313,7 +313,7 @@
           <w:p>
             <w:pPr>
               <w:rPr>
-                <w:rStyle w:val="Kpr"/>
+                <w:rStyle w:val="Hyperlink"/>
                 <w:sz w:val="24"/>
                 <w:szCs w:val="24"/>
                 <w:lang w:val="en-US" w:eastAsia="tr-TR"/>
@@ -379,7 +379,7 @@
           <w:p>
             <w:pPr>
               <w:rPr>
-                <w:rStyle w:val="Kpr"/>
+                <w:rStyle w:val="Hyperlink"/>
                 <w:sz w:val="24"/>
                 <w:szCs w:val="24"/>
                 <w:lang w:val="en-US" w:eastAsia="tr-TR"/>
@@ -453,7 +453,7 @@
           <w:p>
             <w:pPr>
               <w:rPr>
-                <w:rStyle w:val="Kpr"/>
+                <w:rStyle w:val="Hyperlink"/>
                 <w:sz w:val="24"/>
                 <w:szCs w:val="24"/>
                 <w:lang w:val="en-US" w:eastAsia="tr-TR"/>
@@ -511,7 +511,7 @@
           <w:p>
             <w:pPr>
               <w:rPr>
-                <w:rStyle w:val="Kpr"/>
+                <w:rStyle w:val="Hyperlink"/>
                 <w:sz w:val="24"/>
                 <w:szCs w:val="24"/>
                 <w:lang w:val="en-US" w:eastAsia="tr-TR"/>
@@ -577,7 +577,7 @@
           <w:p>
             <w:pPr>
               <w:rPr>
-                <w:rStyle w:val="Kpr"/>
+                <w:rStyle w:val="Hyperlink"/>
                 <w:sz w:val="24"/>
                 <w:szCs w:val="24"/>
                 <w:lang w:val="en-US" w:eastAsia="tr-TR"/>
@@ -585,7 +585,7 @@
             </w:pPr>
             <w:r>
               <w:rPr>
-                <w:rStyle w:val="Kpr"/>
+                <w:rStyle w:val="Hyperlink"/>
                 <w:sz w:val="24"/>
                 <w:szCs w:val="24"/>
                 <w:lang w:val="en-US" w:eastAsia="tr-TR"/>
@@ -652,7 +652,7 @@
           <w:p>
             <w:pPr>
               <w:rPr>
-                <w:rStyle w:val="Kpr"/>
+                <w:rStyle w:val="Hyperlink"/>
                 <w:sz w:val="24"/>
                 <w:szCs w:val="24"/>
                 <w:lang w:val="en-US" w:eastAsia="tr-TR"/>
@@ -660,7 +660,7 @@
             </w:pPr>
             <w:r>
               <w:rPr>
-                <w:rStyle w:val="Kpr"/>
+                <w:rStyle w:val="Hyperlink"/>
                 <w:sz w:val="24"/>
                 <w:szCs w:val="24"/>
                 <w:lang w:val="en-US" w:eastAsia="tr-TR"/>
@@ -727,7 +727,7 @@
           <w:p>
             <w:pPr>
               <w:rPr>
-                <w:rStyle w:val="Kpr"/>
+                <w:rStyle w:val="Hyperlink"/>
                 <w:sz w:val="24"/>
                 <w:szCs w:val="24"/>
                 <w:lang w:val="en-US" w:eastAsia="tr-TR"/>
@@ -735,7 +735,7 @@
             </w:pPr>
             <w:r>
               <w:rPr>
-                <w:rStyle w:val="Kpr"/>
+                <w:rStyle w:val="Hyperlink"/>
                 <w:sz w:val="24"/>
                 <w:szCs w:val="24"/>
                 <w:lang w:val="en-US" w:eastAsia="tr-TR"/>
@@ -838,7 +838,7 @@
           <w:p>
             <w:pPr>
               <w:rPr>
-                <w:rStyle w:val="Kpr"/>
+                <w:rStyle w:val="Hyperlink"/>
                 <w:sz w:val="24"/>
                 <w:szCs w:val="24"/>
                 <w:lang w:val="en-US" w:eastAsia="tr-TR"/>
@@ -847,7 +847,7 @@
             <w:hyperlink r:id="rId10" w:history="1">
               <w:r>
                 <w:rPr>
-                  <w:rStyle w:val="Kpr"/>
+                  <w:rStyle w:val="Hyperlink"/>
                   <w:sz w:val="24"/>
                   <w:szCs w:val="24"/>
                   <w:lang w:val="en-US" w:eastAsia="tr-TR"/>
@@ -859,7 +859,7 @@
           <w:p>
             <w:pPr>
               <w:rPr>
-                <w:rStyle w:val="Kpr"/>
+                <w:rStyle w:val="Hyperlink"/>
                 <w:sz w:val="24"/>
                 <w:szCs w:val="24"/>
                 <w:lang w:val="en-US" w:eastAsia="tr-TR"/>
@@ -867,7 +867,7 @@
             </w:pPr>
             <w:r>
               <w:rPr>
-                <w:rStyle w:val="Kpr"/>
+                <w:rStyle w:val="Hyperlink"/>
                 <w:sz w:val="24"/>
                 <w:szCs w:val="24"/>
                 <w:lang w:val="en-US" w:eastAsia="tr-TR"/>
@@ -878,7 +878,7 @@
           <w:p>
             <w:pPr>
               <w:rPr>
-                <w:rStyle w:val="Kpr"/>
+                <w:rStyle w:val="Hyperlink"/>
                 <w:sz w:val="24"/>
                 <w:szCs w:val="24"/>
                 <w:lang w:val="en-US" w:eastAsia="tr-TR"/>
@@ -922,7 +922,7 @@
       <w:sdtContent>
         <w:p>
           <w:pPr>
-            <w:pStyle w:val="TBal"/>
+            <w:pStyle w:val="TOCHeading"/>
             <w:numPr>
               <w:ilvl w:val="0"/>
               <w:numId w:val="0"/>
@@ -934,7 +934,7 @@
         </w:p>
         <w:p>
           <w:pPr>
-            <w:pStyle w:val="T1"/>
+            <w:pStyle w:val="TOC1"/>
             <w:tabs>
               <w:tab w:val="left" w:pos="440"/>
               <w:tab w:val="right" w:leader="dot" w:pos="9062"/>
@@ -969,7 +969,7 @@
           <w:hyperlink w:anchor="_Toc498040253" w:history="1">
             <w:r>
               <w:rPr>
-                <w:rStyle w:val="Kpr"/>
+                <w:rStyle w:val="Hyperlink"/>
                 <w:noProof/>
                 <w:lang w:val="en-US"/>
               </w:rPr>
@@ -985,7 +985,7 @@
             </w:r>
             <w:r>
               <w:rPr>
-                <w:rStyle w:val="Kpr"/>
+                <w:rStyle w:val="Hyperlink"/>
                 <w:noProof/>
                 <w:lang w:val="en-US"/>
               </w:rPr>
@@ -1043,7 +1043,7 @@
         </w:p>
         <w:p>
           <w:pPr>
-            <w:pStyle w:val="T1"/>
+            <w:pStyle w:val="TOC1"/>
             <w:tabs>
               <w:tab w:val="left" w:pos="440"/>
               <w:tab w:val="right" w:leader="dot" w:pos="9062"/>
@@ -1057,7 +1057,7 @@
           <w:hyperlink w:anchor="_Toc498040254" w:history="1">
             <w:r>
               <w:rPr>
-                <w:rStyle w:val="Kpr"/>
+                <w:rStyle w:val="Hyperlink"/>
                 <w:noProof/>
                 <w:lang w:val="en-US"/>
               </w:rPr>
@@ -1073,7 +1073,7 @@
             </w:r>
             <w:r>
               <w:rPr>
-                <w:rStyle w:val="Kpr"/>
+                <w:rStyle w:val="Hyperlink"/>
                 <w:noProof/>
                 <w:lang w:val="en-US"/>
               </w:rPr>
@@ -1131,7 +1131,7 @@
         </w:p>
         <w:p>
           <w:pPr>
-            <w:pStyle w:val="T1"/>
+            <w:pStyle w:val="TOC1"/>
             <w:tabs>
               <w:tab w:val="left" w:pos="440"/>
               <w:tab w:val="right" w:leader="dot" w:pos="9062"/>
@@ -1145,7 +1145,7 @@
           <w:hyperlink w:anchor="_Toc498040255" w:history="1">
             <w:r>
               <w:rPr>
-                <w:rStyle w:val="Kpr"/>
+                <w:rStyle w:val="Hyperlink"/>
                 <w:noProof/>
                 <w:lang w:val="en-US"/>
               </w:rPr>
@@ -1161,7 +1161,7 @@
             </w:r>
             <w:r>
               <w:rPr>
-                <w:rStyle w:val="Kpr"/>
+                <w:rStyle w:val="Hyperlink"/>
                 <w:noProof/>
                 <w:lang w:val="en-US"/>
               </w:rPr>
@@ -1219,7 +1219,7 @@
         </w:p>
         <w:p>
           <w:pPr>
-            <w:pStyle w:val="T2"/>
+            <w:pStyle w:val="TOC2"/>
             <w:tabs>
               <w:tab w:val="left" w:pos="880"/>
               <w:tab w:val="right" w:leader="dot" w:pos="9062"/>
@@ -1233,7 +1233,7 @@
           <w:hyperlink w:anchor="_Toc498040256" w:history="1">
             <w:r>
               <w:rPr>
-                <w:rStyle w:val="Kpr"/>
+                <w:rStyle w:val="Hyperlink"/>
                 <w:noProof/>
                 <w:lang w:val="en-US"/>
               </w:rPr>
@@ -1249,7 +1249,7 @@
             </w:r>
             <w:r>
               <w:rPr>
-                <w:rStyle w:val="Kpr"/>
+                <w:rStyle w:val="Hyperlink"/>
                 <w:noProof/>
                 <w:lang w:val="en-US"/>
               </w:rPr>
@@ -1307,7 +1307,7 @@
         </w:p>
         <w:p>
           <w:pPr>
-            <w:pStyle w:val="T2"/>
+            <w:pStyle w:val="TOC2"/>
             <w:tabs>
               <w:tab w:val="left" w:pos="880"/>
               <w:tab w:val="right" w:leader="dot" w:pos="9062"/>
@@ -1321,7 +1321,7 @@
           <w:hyperlink w:anchor="_Toc498040257" w:history="1">
             <w:r>
               <w:rPr>
-                <w:rStyle w:val="Kpr"/>
+                <w:rStyle w:val="Hyperlink"/>
                 <w:noProof/>
                 <w:lang w:val="en-US"/>
               </w:rPr>
@@ -1337,7 +1337,7 @@
             </w:r>
             <w:r>
               <w:rPr>
-                <w:rStyle w:val="Kpr"/>
+                <w:rStyle w:val="Hyperlink"/>
                 <w:noProof/>
                 <w:lang w:val="en-US"/>
               </w:rPr>
@@ -1395,7 +1395,7 @@
         </w:p>
         <w:p>
           <w:pPr>
-            <w:pStyle w:val="T3"/>
+            <w:pStyle w:val="TOC3"/>
             <w:tabs>
               <w:tab w:val="left" w:pos="1320"/>
               <w:tab w:val="right" w:leader="dot" w:pos="9062"/>
@@ -1409,7 +1409,7 @@
           <w:hyperlink w:anchor="_Toc498040258" w:history="1">
             <w:r>
               <w:rPr>
-                <w:rStyle w:val="Kpr"/>
+                <w:rStyle w:val="Hyperlink"/>
                 <w:noProof/>
                 <w:lang w:val="en-US"/>
               </w:rPr>
@@ -1425,7 +1425,7 @@
             </w:r>
             <w:r>
               <w:rPr>
-                <w:rStyle w:val="Kpr"/>
+                <w:rStyle w:val="Hyperlink"/>
                 <w:noProof/>
                 <w:lang w:val="en-US"/>
               </w:rPr>
@@ -1483,7 +1483,7 @@
         </w:p>
         <w:p>
           <w:pPr>
-            <w:pStyle w:val="T3"/>
+            <w:pStyle w:val="TOC3"/>
             <w:tabs>
               <w:tab w:val="left" w:pos="1320"/>
               <w:tab w:val="right" w:leader="dot" w:pos="9062"/>
@@ -1497,7 +1497,7 @@
           <w:hyperlink w:anchor="_Toc498040259" w:history="1">
             <w:r>
               <w:rPr>
-                <w:rStyle w:val="Kpr"/>
+                <w:rStyle w:val="Hyperlink"/>
                 <w:noProof/>
                 <w:lang w:val="en-US"/>
               </w:rPr>
@@ -1513,7 +1513,7 @@
             </w:r>
             <w:r>
               <w:rPr>
-                <w:rStyle w:val="Kpr"/>
+                <w:rStyle w:val="Hyperlink"/>
                 <w:noProof/>
                 <w:lang w:val="en-US"/>
               </w:rPr>
@@ -1571,7 +1571,7 @@
         </w:p>
         <w:p>
           <w:pPr>
-            <w:pStyle w:val="T1"/>
+            <w:pStyle w:val="TOC1"/>
             <w:tabs>
               <w:tab w:val="left" w:pos="440"/>
               <w:tab w:val="right" w:leader="dot" w:pos="9062"/>
@@ -1585,7 +1585,7 @@
           <w:hyperlink w:anchor="_Toc498040260" w:history="1">
             <w:r>
               <w:rPr>
-                <w:rStyle w:val="Kpr"/>
+                <w:rStyle w:val="Hyperlink"/>
                 <w:noProof/>
                 <w:lang w:val="en-US"/>
               </w:rPr>
@@ -1601,7 +1601,7 @@
             </w:r>
             <w:r>
               <w:rPr>
-                <w:rStyle w:val="Kpr"/>
+                <w:rStyle w:val="Hyperlink"/>
                 <w:noProof/>
                 <w:lang w:val="en-US"/>
               </w:rPr>
@@ -1659,7 +1659,7 @@
         </w:p>
         <w:p>
           <w:pPr>
-            <w:pStyle w:val="T1"/>
+            <w:pStyle w:val="TOC1"/>
             <w:tabs>
               <w:tab w:val="left" w:pos="440"/>
               <w:tab w:val="right" w:leader="dot" w:pos="9062"/>
@@ -1673,7 +1673,7 @@
           <w:hyperlink w:anchor="_Toc498040261" w:history="1">
             <w:r>
               <w:rPr>
-                <w:rStyle w:val="Kpr"/>
+                <w:rStyle w:val="Hyperlink"/>
                 <w:noProof/>
                 <w:lang w:val="en-US"/>
               </w:rPr>
@@ -1689,7 +1689,7 @@
             </w:r>
             <w:r>
               <w:rPr>
-                <w:rStyle w:val="Kpr"/>
+                <w:rStyle w:val="Hyperlink"/>
                 <w:noProof/>
                 <w:lang w:val="en-US"/>
               </w:rPr>
@@ -1747,7 +1747,7 @@
         </w:p>
         <w:p>
           <w:pPr>
-            <w:pStyle w:val="T1"/>
+            <w:pStyle w:val="TOC1"/>
             <w:tabs>
               <w:tab w:val="left" w:pos="440"/>
               <w:tab w:val="right" w:leader="dot" w:pos="9062"/>
@@ -1761,7 +1761,7 @@
           <w:hyperlink w:anchor="_Toc498040262" w:history="1">
             <w:r>
               <w:rPr>
-                <w:rStyle w:val="Kpr"/>
+                <w:rStyle w:val="Hyperlink"/>
                 <w:noProof/>
                 <w:lang w:val="en-US"/>
               </w:rPr>
@@ -1777,7 +1777,7 @@
             </w:r>
             <w:r>
               <w:rPr>
-                <w:rStyle w:val="Kpr"/>
+                <w:rStyle w:val="Hyperlink"/>
                 <w:noProof/>
                 <w:lang w:val="en-US"/>
               </w:rPr>
@@ -1835,7 +1835,7 @@
         </w:p>
         <w:p>
           <w:pPr>
-            <w:pStyle w:val="T2"/>
+            <w:pStyle w:val="TOC2"/>
             <w:tabs>
               <w:tab w:val="left" w:pos="880"/>
               <w:tab w:val="right" w:leader="dot" w:pos="9062"/>
@@ -1849,7 +1849,7 @@
           <w:hyperlink w:anchor="_Toc498040263" w:history="1">
             <w:r>
               <w:rPr>
-                <w:rStyle w:val="Kpr"/>
+                <w:rStyle w:val="Hyperlink"/>
                 <w:noProof/>
                 <w:lang w:val="en-US"/>
               </w:rPr>
@@ -1865,7 +1865,7 @@
             </w:r>
             <w:r>
               <w:rPr>
-                <w:rStyle w:val="Kpr"/>
+                <w:rStyle w:val="Hyperlink"/>
                 <w:noProof/>
                 <w:lang w:val="en-US"/>
               </w:rPr>
@@ -1923,7 +1923,7 @@
         </w:p>
         <w:p>
           <w:pPr>
-            <w:pStyle w:val="T2"/>
+            <w:pStyle w:val="TOC2"/>
             <w:tabs>
               <w:tab w:val="left" w:pos="880"/>
               <w:tab w:val="right" w:leader="dot" w:pos="9062"/>
@@ -1937,7 +1937,7 @@
           <w:hyperlink w:anchor="_Toc498040264" w:history="1">
             <w:r>
               <w:rPr>
-                <w:rStyle w:val="Kpr"/>
+                <w:rStyle w:val="Hyperlink"/>
                 <w:noProof/>
                 <w:lang w:val="en-US"/>
               </w:rPr>
@@ -1953,7 +1953,7 @@
             </w:r>
             <w:r>
               <w:rPr>
-                <w:rStyle w:val="Kpr"/>
+                <w:rStyle w:val="Hyperlink"/>
                 <w:noProof/>
                 <w:lang w:val="en-US"/>
               </w:rPr>
@@ -2011,7 +2011,7 @@
         </w:p>
         <w:p>
           <w:pPr>
-            <w:pStyle w:val="T2"/>
+            <w:pStyle w:val="TOC2"/>
             <w:tabs>
               <w:tab w:val="left" w:pos="880"/>
               <w:tab w:val="right" w:leader="dot" w:pos="9062"/>
@@ -2025,7 +2025,7 @@
           <w:hyperlink w:anchor="_Toc498040265" w:history="1">
             <w:r>
               <w:rPr>
-                <w:rStyle w:val="Kpr"/>
+                <w:rStyle w:val="Hyperlink"/>
                 <w:noProof/>
                 <w:lang w:val="en-US"/>
               </w:rPr>
@@ -2041,7 +2041,7 @@
             </w:r>
             <w:r>
               <w:rPr>
-                <w:rStyle w:val="Kpr"/>
+                <w:rStyle w:val="Hyperlink"/>
                 <w:noProof/>
                 <w:lang w:val="en-US"/>
               </w:rPr>
@@ -2099,7 +2099,7 @@
         </w:p>
         <w:p>
           <w:pPr>
-            <w:pStyle w:val="T1"/>
+            <w:pStyle w:val="TOC1"/>
             <w:tabs>
               <w:tab w:val="left" w:pos="440"/>
               <w:tab w:val="right" w:leader="dot" w:pos="9062"/>
@@ -2113,7 +2113,7 @@
           <w:hyperlink w:anchor="_Toc498040266" w:history="1">
             <w:r>
               <w:rPr>
-                <w:rStyle w:val="Kpr"/>
+                <w:rStyle w:val="Hyperlink"/>
                 <w:noProof/>
                 <w:lang w:val="en-US"/>
               </w:rPr>
@@ -2129,7 +2129,7 @@
             </w:r>
             <w:r>
               <w:rPr>
-                <w:rStyle w:val="Kpr"/>
+                <w:rStyle w:val="Hyperlink"/>
                 <w:noProof/>
                 <w:lang w:val="en-US"/>
               </w:rPr>
@@ -2187,7 +2187,7 @@
         </w:p>
         <w:p>
           <w:pPr>
-            <w:pStyle w:val="T1"/>
+            <w:pStyle w:val="TOC1"/>
             <w:tabs>
               <w:tab w:val="left" w:pos="440"/>
               <w:tab w:val="right" w:leader="dot" w:pos="9062"/>
@@ -2201,7 +2201,7 @@
           <w:hyperlink w:anchor="_Toc498040267" w:history="1">
             <w:r>
               <w:rPr>
-                <w:rStyle w:val="Kpr"/>
+                <w:rStyle w:val="Hyperlink"/>
                 <w:noProof/>
                 <w:lang w:val="en-US"/>
               </w:rPr>
@@ -2217,7 +2217,7 @@
             </w:r>
             <w:r>
               <w:rPr>
-                <w:rStyle w:val="Kpr"/>
+                <w:rStyle w:val="Hyperlink"/>
                 <w:noProof/>
                 <w:lang w:val="en-US"/>
               </w:rPr>
@@ -2275,7 +2275,7 @@
         </w:p>
         <w:p>
           <w:pPr>
-            <w:pStyle w:val="T1"/>
+            <w:pStyle w:val="TOC1"/>
             <w:tabs>
               <w:tab w:val="left" w:pos="440"/>
               <w:tab w:val="right" w:leader="dot" w:pos="9062"/>
@@ -2289,7 +2289,7 @@
           <w:hyperlink w:anchor="_Toc498040268" w:history="1">
             <w:r>
               <w:rPr>
-                <w:rStyle w:val="Kpr"/>
+                <w:rStyle w:val="Hyperlink"/>
                 <w:noProof/>
                 <w:lang w:val="en-US"/>
               </w:rPr>
@@ -2305,7 +2305,7 @@
             </w:r>
             <w:r>
               <w:rPr>
-                <w:rStyle w:val="Kpr"/>
+                <w:rStyle w:val="Hyperlink"/>
                 <w:noProof/>
                 <w:lang w:val="en-US"/>
               </w:rPr>
@@ -2363,7 +2363,7 @@
         </w:p>
         <w:p>
           <w:pPr>
-            <w:pStyle w:val="T2"/>
+            <w:pStyle w:val="TOC2"/>
             <w:tabs>
               <w:tab w:val="left" w:pos="880"/>
               <w:tab w:val="right" w:leader="dot" w:pos="9062"/>
@@ -2377,7 +2377,7 @@
           <w:hyperlink w:anchor="_Toc498040269" w:history="1">
             <w:r>
               <w:rPr>
-                <w:rStyle w:val="Kpr"/>
+                <w:rStyle w:val="Hyperlink"/>
                 <w:noProof/>
                 <w:lang w:val="en-US"/>
               </w:rPr>
@@ -2393,7 +2393,7 @@
             </w:r>
             <w:r>
               <w:rPr>
-                <w:rStyle w:val="Kpr"/>
+                <w:rStyle w:val="Hyperlink"/>
                 <w:noProof/>
                 <w:lang w:val="en-US"/>
               </w:rPr>
@@ -2451,7 +2451,7 @@
         </w:p>
         <w:p>
           <w:pPr>
-            <w:pStyle w:val="T2"/>
+            <w:pStyle w:val="TOC2"/>
             <w:tabs>
               <w:tab w:val="left" w:pos="880"/>
               <w:tab w:val="right" w:leader="dot" w:pos="9062"/>
@@ -2465,7 +2465,7 @@
           <w:hyperlink w:anchor="_Toc498040270" w:history="1">
             <w:r>
               <w:rPr>
-                <w:rStyle w:val="Kpr"/>
+                <w:rStyle w:val="Hyperlink"/>
                 <w:noProof/>
                 <w:lang w:val="en-US"/>
               </w:rPr>
@@ -2481,7 +2481,7 @@
             </w:r>
             <w:r>
               <w:rPr>
-                <w:rStyle w:val="Kpr"/>
+                <w:rStyle w:val="Hyperlink"/>
                 <w:noProof/>
                 <w:lang w:val="en-US"/>
               </w:rPr>
@@ -2539,7 +2539,7 @@
         </w:p>
         <w:p>
           <w:pPr>
-            <w:pStyle w:val="T2"/>
+            <w:pStyle w:val="TOC2"/>
             <w:tabs>
               <w:tab w:val="left" w:pos="880"/>
               <w:tab w:val="right" w:leader="dot" w:pos="9062"/>
@@ -2553,7 +2553,7 @@
           <w:hyperlink w:anchor="_Toc498040271" w:history="1">
             <w:r>
               <w:rPr>
-                <w:rStyle w:val="Kpr"/>
+                <w:rStyle w:val="Hyperlink"/>
                 <w:noProof/>
                 <w:lang w:val="en-US"/>
               </w:rPr>
@@ -2569,7 +2569,7 @@
             </w:r>
             <w:r>
               <w:rPr>
-                <w:rStyle w:val="Kpr"/>
+                <w:rStyle w:val="Hyperlink"/>
                 <w:noProof/>
                 <w:lang w:val="en-US"/>
               </w:rPr>
@@ -2703,7 +2703,7 @@
     </w:p>
     <w:p>
       <w:pPr>
-        <w:pStyle w:val="Balk1"/>
+        <w:pStyle w:val="Heading1"/>
         <w:rPr>
           <w:lang w:val="en-US"/>
         </w:rPr>
@@ -2840,7 +2840,7 @@
     </w:p>
     <w:p>
       <w:pPr>
-        <w:pStyle w:val="Balk1"/>
+        <w:pStyle w:val="Heading1"/>
         <w:jc w:val="both"/>
         <w:rPr>
           <w:lang w:val="en-US"/>
@@ -3397,7 +3397,7 @@
     </w:p>
     <w:p>
       <w:pPr>
-        <w:pStyle w:val="Balk1"/>
+        <w:pStyle w:val="Heading1"/>
         <w:rPr>
           <w:sz w:val="26"/>
           <w:szCs w:val="26"/>
@@ -3417,7 +3417,7 @@
     </w:p>
     <w:p>
       <w:pPr>
-        <w:pStyle w:val="Balk2"/>
+        <w:pStyle w:val="Heading2"/>
         <w:rPr>
           <w:lang w:val="en-US"/>
         </w:rPr>
@@ -3433,7 +3433,7 @@
     </w:p>
     <w:p>
       <w:pPr>
-        <w:pStyle w:val="ListeParagraf"/>
+        <w:pStyle w:val="ListParagraph"/>
         <w:numPr>
           <w:ilvl w:val="0"/>
           <w:numId w:val="7"/>
@@ -3451,7 +3451,7 @@
     </w:p>
     <w:p>
       <w:pPr>
-        <w:pStyle w:val="ListeParagraf"/>
+        <w:pStyle w:val="ListParagraph"/>
         <w:numPr>
           <w:ilvl w:val="0"/>
           <w:numId w:val="7"/>
@@ -3469,7 +3469,7 @@
     </w:p>
     <w:p>
       <w:pPr>
-        <w:pStyle w:val="Balk2"/>
+        <w:pStyle w:val="Heading2"/>
         <w:rPr>
           <w:lang w:val="en-US"/>
         </w:rPr>
@@ -3485,7 +3485,7 @@
     </w:p>
     <w:p>
       <w:pPr>
-        <w:pStyle w:val="ListeParagraf"/>
+        <w:pStyle w:val="ListParagraph"/>
         <w:numPr>
           <w:ilvl w:val="0"/>
           <w:numId w:val="7"/>
@@ -3509,7 +3509,7 @@
     </w:p>
     <w:p>
       <w:pPr>
-        <w:pStyle w:val="ListeParagraf"/>
+        <w:pStyle w:val="ListParagraph"/>
         <w:numPr>
           <w:ilvl w:val="0"/>
           <w:numId w:val="7"/>
@@ -3527,7 +3527,7 @@
     </w:p>
     <w:p>
       <w:pPr>
-        <w:pStyle w:val="ListeParagraf"/>
+        <w:pStyle w:val="ListParagraph"/>
         <w:numPr>
           <w:ilvl w:val="0"/>
           <w:numId w:val="7"/>
@@ -3545,7 +3545,7 @@
     </w:p>
     <w:p>
       <w:pPr>
-        <w:pStyle w:val="ListeParagraf"/>
+        <w:pStyle w:val="ListParagraph"/>
         <w:numPr>
           <w:ilvl w:val="0"/>
           <w:numId w:val="7"/>
@@ -3563,7 +3563,7 @@
     </w:p>
     <w:p>
       <w:pPr>
-        <w:pStyle w:val="Balk3"/>
+        <w:pStyle w:val="Heading3"/>
         <w:rPr>
           <w:color w:val="365F91" w:themeColor="accent1" w:themeShade="BF"/>
           <w:sz w:val="26"/>
@@ -3585,7 +3585,7 @@
     </w:p>
     <w:p>
       <w:pPr>
-        <w:pStyle w:val="ListeParagraf"/>
+        <w:pStyle w:val="ListParagraph"/>
         <w:numPr>
           <w:ilvl w:val="0"/>
           <w:numId w:val="7"/>
@@ -3603,7 +3603,7 @@
     </w:p>
     <w:p>
       <w:pPr>
-        <w:pStyle w:val="ListeParagraf"/>
+        <w:pStyle w:val="ListParagraph"/>
         <w:numPr>
           <w:ilvl w:val="0"/>
           <w:numId w:val="7"/>
@@ -3621,7 +3621,7 @@
     </w:p>
     <w:p>
       <w:pPr>
-        <w:pStyle w:val="Balk3"/>
+        <w:pStyle w:val="Heading3"/>
         <w:rPr>
           <w:color w:val="365F91" w:themeColor="accent1" w:themeShade="BF"/>
           <w:sz w:val="26"/>
@@ -3643,7 +3643,7 @@
     </w:p>
     <w:p>
       <w:pPr>
-        <w:pStyle w:val="ListeParagraf"/>
+        <w:pStyle w:val="ListParagraph"/>
         <w:numPr>
           <w:ilvl w:val="0"/>
           <w:numId w:val="7"/>
@@ -3661,7 +3661,7 @@
     </w:p>
     <w:p>
       <w:pPr>
-        <w:pStyle w:val="Balk1"/>
+        <w:pStyle w:val="Heading1"/>
         <w:rPr>
           <w:sz w:val="26"/>
           <w:szCs w:val="26"/>
@@ -3746,7 +3746,7 @@
     </w:p>
     <w:p>
       <w:pPr>
-        <w:pStyle w:val="ListeParagraf"/>
+        <w:pStyle w:val="ListParagraph"/>
         <w:numPr>
           <w:ilvl w:val="0"/>
           <w:numId w:val="6"/>
@@ -3785,7 +3785,7 @@
     </w:p>
     <w:p>
       <w:pPr>
-        <w:pStyle w:val="ListeParagraf"/>
+        <w:pStyle w:val="ListParagraph"/>
         <w:numPr>
           <w:ilvl w:val="0"/>
           <w:numId w:val="6"/>
@@ -3808,7 +3808,7 @@
     </w:p>
     <w:p>
       <w:pPr>
-        <w:pStyle w:val="ListeParagraf"/>
+        <w:pStyle w:val="ListParagraph"/>
         <w:numPr>
           <w:ilvl w:val="0"/>
           <w:numId w:val="6"/>
@@ -3847,7 +3847,7 @@
     </w:p>
     <w:p>
       <w:pPr>
-        <w:pStyle w:val="ListeParagraf"/>
+        <w:pStyle w:val="ListParagraph"/>
         <w:numPr>
           <w:ilvl w:val="1"/>
           <w:numId w:val="6"/>
@@ -3870,7 +3870,7 @@
     </w:p>
     <w:p>
       <w:pPr>
-        <w:pStyle w:val="ListeParagraf"/>
+        <w:pStyle w:val="ListParagraph"/>
         <w:numPr>
           <w:ilvl w:val="1"/>
           <w:numId w:val="6"/>
@@ -3894,7 +3894,7 @@
     </w:p>
     <w:p>
       <w:pPr>
-        <w:pStyle w:val="ListeParagraf"/>
+        <w:pStyle w:val="ListParagraph"/>
         <w:numPr>
           <w:ilvl w:val="1"/>
           <w:numId w:val="6"/>
@@ -3917,7 +3917,7 @@
     </w:p>
     <w:p>
       <w:pPr>
-        <w:pStyle w:val="ListeParagraf"/>
+        <w:pStyle w:val="ListParagraph"/>
         <w:numPr>
           <w:ilvl w:val="0"/>
           <w:numId w:val="6"/>
@@ -3956,7 +3956,7 @@
     </w:p>
     <w:p>
       <w:pPr>
-        <w:pStyle w:val="ListeParagraf"/>
+        <w:pStyle w:val="ListParagraph"/>
         <w:numPr>
           <w:ilvl w:val="0"/>
           <w:numId w:val="6"/>
@@ -3979,7 +3979,7 @@
     </w:p>
     <w:p>
       <w:pPr>
-        <w:pStyle w:val="ListeParagraf"/>
+        <w:pStyle w:val="ListParagraph"/>
         <w:numPr>
           <w:ilvl w:val="0"/>
           <w:numId w:val="6"/>
@@ -4018,7 +4018,7 @@
     </w:p>
     <w:p>
       <w:pPr>
-        <w:pStyle w:val="ListeParagraf"/>
+        <w:pStyle w:val="ListParagraph"/>
         <w:numPr>
           <w:ilvl w:val="0"/>
           <w:numId w:val="6"/>
@@ -4068,7 +4068,7 @@
     </w:p>
     <w:p>
       <w:pPr>
-        <w:pStyle w:val="Balk1"/>
+        <w:pStyle w:val="Heading1"/>
         <w:rPr>
           <w:lang w:val="en-US"/>
         </w:rPr>
@@ -4202,7 +4202,7 @@
     </w:p>
     <w:p>
       <w:pPr>
-        <w:pStyle w:val="ListeParagraf"/>
+        <w:pStyle w:val="ListParagraph"/>
         <w:numPr>
           <w:ilvl w:val="0"/>
           <w:numId w:val="4"/>
@@ -4231,7 +4231,7 @@
     </w:p>
     <w:p>
       <w:pPr>
-        <w:pStyle w:val="ListeParagraf"/>
+        <w:pStyle w:val="ListParagraph"/>
         <w:numPr>
           <w:ilvl w:val="0"/>
           <w:numId w:val="4"/>
@@ -4260,7 +4260,7 @@
     </w:p>
     <w:p>
       <w:pPr>
-        <w:pStyle w:val="ListeParagraf"/>
+        <w:pStyle w:val="ListParagraph"/>
         <w:numPr>
           <w:ilvl w:val="0"/>
           <w:numId w:val="4"/>
@@ -4289,7 +4289,7 @@
     </w:p>
     <w:p>
       <w:pPr>
-        <w:pStyle w:val="ListeParagraf"/>
+        <w:pStyle w:val="ListParagraph"/>
         <w:autoSpaceDE w:val="0"/>
         <w:autoSpaceDN w:val="0"/>
         <w:adjustRightInd w:val="0"/>
@@ -4322,7 +4322,7 @@
     </w:p>
     <w:p>
       <w:pPr>
-        <w:pStyle w:val="ListeParagraf"/>
+        <w:pStyle w:val="ListParagraph"/>
         <w:numPr>
           <w:ilvl w:val="1"/>
           <w:numId w:val="4"/>
@@ -4351,7 +4351,7 @@
     </w:p>
     <w:p>
       <w:pPr>
-        <w:pStyle w:val="ListeParagraf"/>
+        <w:pStyle w:val="ListParagraph"/>
         <w:numPr>
           <w:ilvl w:val="1"/>
           <w:numId w:val="4"/>
@@ -4380,7 +4380,7 @@
     </w:p>
     <w:p>
       <w:pPr>
-        <w:pStyle w:val="ListeParagraf"/>
+        <w:pStyle w:val="ListParagraph"/>
         <w:autoSpaceDE w:val="0"/>
         <w:autoSpaceDN w:val="0"/>
         <w:adjustRightInd w:val="0"/>
@@ -4424,7 +4424,7 @@
     </w:p>
     <w:p>
       <w:pPr>
-        <w:pStyle w:val="ListeParagraf"/>
+        <w:pStyle w:val="ListParagraph"/>
         <w:numPr>
           <w:ilvl w:val="0"/>
           <w:numId w:val="4"/>
@@ -4469,7 +4469,7 @@
     </w:p>
     <w:p>
       <w:pPr>
-        <w:pStyle w:val="ListeParagraf"/>
+        <w:pStyle w:val="ListParagraph"/>
         <w:numPr>
           <w:ilvl w:val="0"/>
           <w:numId w:val="4"/>
@@ -4504,7 +4504,7 @@
     </w:p>
     <w:p>
       <w:pPr>
-        <w:pStyle w:val="ListeParagraf"/>
+        <w:pStyle w:val="ListParagraph"/>
         <w:numPr>
           <w:ilvl w:val="0"/>
           <w:numId w:val="4"/>
@@ -4533,7 +4533,7 @@
     </w:p>
     <w:p>
       <w:pPr>
-        <w:pStyle w:val="ListeParagraf"/>
+        <w:pStyle w:val="ListParagraph"/>
         <w:numPr>
           <w:ilvl w:val="0"/>
           <w:numId w:val="4"/>
@@ -4562,7 +4562,7 @@
     </w:p>
     <w:p>
       <w:pPr>
-        <w:pStyle w:val="ListeParagraf"/>
+        <w:pStyle w:val="ListParagraph"/>
         <w:autoSpaceDE w:val="0"/>
         <w:autoSpaceDN w:val="0"/>
         <w:adjustRightInd w:val="0"/>
@@ -4595,7 +4595,7 @@
     </w:p>
     <w:p>
       <w:pPr>
-        <w:pStyle w:val="ListeParagraf"/>
+        <w:pStyle w:val="ListParagraph"/>
         <w:numPr>
           <w:ilvl w:val="1"/>
           <w:numId w:val="4"/>
@@ -4624,7 +4624,7 @@
     </w:p>
     <w:p>
       <w:pPr>
-        <w:pStyle w:val="ListeParagraf"/>
+        <w:pStyle w:val="ListParagraph"/>
         <w:numPr>
           <w:ilvl w:val="1"/>
           <w:numId w:val="4"/>
@@ -4653,7 +4653,7 @@
     </w:p>
     <w:p>
       <w:pPr>
-        <w:pStyle w:val="ListeParagraf"/>
+        <w:pStyle w:val="ListParagraph"/>
         <w:autoSpaceDE w:val="0"/>
         <w:autoSpaceDN w:val="0"/>
         <w:adjustRightInd w:val="0"/>
@@ -4696,7 +4696,7 @@
     </w:p>
     <w:p>
       <w:pPr>
-        <w:pStyle w:val="ListeParagraf"/>
+        <w:pStyle w:val="ListParagraph"/>
         <w:numPr>
           <w:ilvl w:val="0"/>
           <w:numId w:val="4"/>
@@ -4725,7 +4725,7 @@
     </w:p>
     <w:p>
       <w:pPr>
-        <w:pStyle w:val="ListeParagraf"/>
+        <w:pStyle w:val="ListParagraph"/>
         <w:numPr>
           <w:ilvl w:val="0"/>
           <w:numId w:val="4"/>
@@ -4754,7 +4754,7 @@
     </w:p>
     <w:p>
       <w:pPr>
-        <w:pStyle w:val="ListeParagraf"/>
+        <w:pStyle w:val="ListParagraph"/>
         <w:numPr>
           <w:ilvl w:val="0"/>
           <w:numId w:val="4"/>
@@ -4811,7 +4811,7 @@
     </w:p>
     <w:p>
       <w:pPr>
-        <w:pStyle w:val="ListeParagraf"/>
+        <w:pStyle w:val="ListParagraph"/>
         <w:autoSpaceDE w:val="0"/>
         <w:autoSpaceDN w:val="0"/>
         <w:adjustRightInd w:val="0"/>
@@ -4844,7 +4844,7 @@
     </w:p>
     <w:p>
       <w:pPr>
-        <w:pStyle w:val="ListeParagraf"/>
+        <w:pStyle w:val="ListParagraph"/>
         <w:numPr>
           <w:ilvl w:val="1"/>
           <w:numId w:val="4"/>
@@ -4875,7 +4875,7 @@
     </w:p>
     <w:p>
       <w:pPr>
-        <w:pStyle w:val="ListeParagraf"/>
+        <w:pStyle w:val="ListParagraph"/>
         <w:numPr>
           <w:ilvl w:val="1"/>
           <w:numId w:val="4"/>
@@ -4904,7 +4904,7 @@
     </w:p>
     <w:p>
       <w:pPr>
-        <w:pStyle w:val="ListeParagraf"/>
+        <w:pStyle w:val="ListParagraph"/>
         <w:autoSpaceDE w:val="0"/>
         <w:autoSpaceDN w:val="0"/>
         <w:adjustRightInd w:val="0"/>
@@ -4921,7 +4921,7 @@
     </w:p>
     <w:p>
       <w:pPr>
-        <w:pStyle w:val="ListeParagraf"/>
+        <w:pStyle w:val="ListParagraph"/>
         <w:autoSpaceDE w:val="0"/>
         <w:autoSpaceDN w:val="0"/>
         <w:adjustRightInd w:val="0"/>
@@ -4965,7 +4965,7 @@
     </w:p>
     <w:p>
       <w:pPr>
-        <w:pStyle w:val="ListeParagraf"/>
+        <w:pStyle w:val="ListParagraph"/>
         <w:numPr>
           <w:ilvl w:val="0"/>
           <w:numId w:val="4"/>
@@ -4994,7 +4994,7 @@
     </w:p>
     <w:p>
       <w:pPr>
-        <w:pStyle w:val="ListeParagraf"/>
+        <w:pStyle w:val="ListParagraph"/>
         <w:numPr>
           <w:ilvl w:val="0"/>
           <w:numId w:val="4"/>
@@ -5029,7 +5029,7 @@
     </w:p>
     <w:p>
       <w:pPr>
-        <w:pStyle w:val="ListeParagraf"/>
+        <w:pStyle w:val="ListParagraph"/>
         <w:numPr>
           <w:ilvl w:val="0"/>
           <w:numId w:val="4"/>
@@ -5086,7 +5086,7 @@
     </w:p>
     <w:p>
       <w:pPr>
-        <w:pStyle w:val="ListeParagraf"/>
+        <w:pStyle w:val="ListParagraph"/>
         <w:autoSpaceDE w:val="0"/>
         <w:autoSpaceDN w:val="0"/>
         <w:adjustRightInd w:val="0"/>
@@ -5119,7 +5119,7 @@
     </w:p>
     <w:p>
       <w:pPr>
-        <w:pStyle w:val="ListeParagraf"/>
+        <w:pStyle w:val="ListParagraph"/>
         <w:numPr>
           <w:ilvl w:val="1"/>
           <w:numId w:val="4"/>
@@ -5150,7 +5150,7 @@
     </w:p>
     <w:p>
       <w:pPr>
-        <w:pStyle w:val="ListeParagraf"/>
+        <w:pStyle w:val="ListParagraph"/>
         <w:numPr>
           <w:ilvl w:val="1"/>
           <w:numId w:val="4"/>
@@ -5178,7 +5178,7 @@
     </w:p>
     <w:p>
       <w:pPr>
-        <w:pStyle w:val="ListeParagraf"/>
+        <w:pStyle w:val="ListParagraph"/>
         <w:numPr>
           <w:ilvl w:val="1"/>
           <w:numId w:val="4"/>
@@ -5208,7 +5208,7 @@
     </w:p>
     <w:p>
       <w:pPr>
-        <w:pStyle w:val="ListeParagraf"/>
+        <w:pStyle w:val="ListParagraph"/>
         <w:autoSpaceDE w:val="0"/>
         <w:autoSpaceDN w:val="0"/>
         <w:adjustRightInd w:val="0"/>
@@ -5249,7 +5249,7 @@
     </w:p>
     <w:p>
       <w:pPr>
-        <w:pStyle w:val="ListeParagraf"/>
+        <w:pStyle w:val="ListParagraph"/>
         <w:numPr>
           <w:ilvl w:val="0"/>
           <w:numId w:val="4"/>
@@ -5278,7 +5278,7 @@
     </w:p>
     <w:p>
       <w:pPr>
-        <w:pStyle w:val="ListeParagraf"/>
+        <w:pStyle w:val="ListParagraph"/>
         <w:numPr>
           <w:ilvl w:val="0"/>
           <w:numId w:val="4"/>
@@ -5326,7 +5326,7 @@
     </w:p>
     <w:p>
       <w:pPr>
-        <w:pStyle w:val="ListeParagraf"/>
+        <w:pStyle w:val="ListParagraph"/>
         <w:autoSpaceDE w:val="0"/>
         <w:autoSpaceDN w:val="0"/>
         <w:adjustRightInd w:val="0"/>
@@ -5358,7 +5358,7 @@
     </w:p>
     <w:p>
       <w:pPr>
-        <w:pStyle w:val="ListeParagraf"/>
+        <w:pStyle w:val="ListParagraph"/>
         <w:numPr>
           <w:ilvl w:val="1"/>
           <w:numId w:val="4"/>
@@ -5386,7 +5386,7 @@
     </w:p>
     <w:p>
       <w:pPr>
-        <w:pStyle w:val="ListeParagraf"/>
+        <w:pStyle w:val="ListParagraph"/>
         <w:numPr>
           <w:ilvl w:val="1"/>
           <w:numId w:val="4"/>
@@ -5414,7 +5414,7 @@
     </w:p>
     <w:p>
       <w:pPr>
-        <w:pStyle w:val="ListeParagraf"/>
+        <w:pStyle w:val="ListParagraph"/>
         <w:autoSpaceDE w:val="0"/>
         <w:autoSpaceDN w:val="0"/>
         <w:adjustRightInd w:val="0"/>
@@ -5568,7 +5568,7 @@
     </w:p>
     <w:p>
       <w:pPr>
-        <w:pStyle w:val="Balk1"/>
+        <w:pStyle w:val="Heading1"/>
         <w:rPr>
           <w:lang w:val="en-US"/>
         </w:rPr>
@@ -5592,7 +5592,7 @@
     </w:p>
     <w:p>
       <w:pPr>
-        <w:pStyle w:val="Balk2"/>
+        <w:pStyle w:val="Heading2"/>
         <w:rPr>
           <w:lang w:val="en-US"/>
         </w:rPr>
@@ -5869,7 +5869,7 @@
     </w:p>
     <w:p>
       <w:pPr>
-        <w:pStyle w:val="Balk2"/>
+        <w:pStyle w:val="Heading2"/>
         <w:rPr>
           <w:lang w:val="en-US"/>
         </w:rPr>
@@ -5927,7 +5927,7 @@
     </w:p>
     <w:p>
       <w:pPr>
-        <w:pStyle w:val="Balk2"/>
+        <w:pStyle w:val="Heading2"/>
         <w:rPr>
           <w:lang w:val="en-US"/>
         </w:rPr>
@@ -6010,8 +6010,6 @@
         </w:rPr>
         <w:t>provide a</w:t>
       </w:r>
-      <w:bookmarkStart w:id="17" w:name="_GoBack"/>
-      <w:bookmarkEnd w:id="17"/>
       <w:r>
         <w:rPr>
           <w:sz w:val="24"/>
@@ -6030,17 +6028,153 @@
     </w:p>
     <w:p>
       <w:pPr>
-        <w:pStyle w:val="Balk1"/>
-        <w:rPr>
-          <w:lang w:val="en-US"/>
-        </w:rPr>
-      </w:pPr>
-      <w:bookmarkStart w:id="18" w:name="_Toc498040266"/>
+        <w:pStyle w:val="Heading1"/>
+        <w:rPr>
+          <w:lang w:val="en-US"/>
+        </w:rPr>
+      </w:pPr>
+      <w:bookmarkStart w:id="17" w:name="_Toc498040266"/>
       <w:r>
         <w:rPr>
           <w:lang w:val="en-US"/>
         </w:rPr>
         <w:t>Expected Deliverables</w:t>
+      </w:r>
+      <w:bookmarkEnd w:id="17"/>
+    </w:p>
+    <w:p>
+      <w:pPr>
+        <w:rPr>
+          <w:lang w:val="en-US"/>
+        </w:rPr>
+      </w:pPr>
+    </w:p>
+    <w:p>
+      <w:pPr>
+        <w:ind w:firstLine="432"/>
+        <w:jc w:val="both"/>
+        <w:rPr>
+          <w:sz w:val="24"/>
+          <w:szCs w:val="24"/>
+          <w:lang w:val="en-US"/>
+        </w:rPr>
+      </w:pPr>
+      <w:r>
+        <w:rPr>
+          <w:sz w:val="24"/>
+          <w:szCs w:val="24"/>
+          <w:lang w:val="en-US"/>
+        </w:rPr>
+        <w:t>The package of our product will include the main body of robot, a plank, user manual, 2 spare tires, a back-up battery and a remote controller deciding the robot to become master or slave.</w:t>
+      </w:r>
+    </w:p>
+    <w:p>
+      <w:pPr>
+        <w:ind w:firstLine="432"/>
+        <w:jc w:val="both"/>
+        <w:rPr>
+          <w:sz w:val="24"/>
+          <w:szCs w:val="24"/>
+          <w:lang w:val="en-US"/>
+        </w:rPr>
+      </w:pPr>
+      <w:r>
+        <w:rPr>
+          <w:sz w:val="24"/>
+          <w:szCs w:val="24"/>
+          <w:lang w:val="en-US"/>
+        </w:rPr>
+        <w:t xml:space="preserve">The size of the robot is not strictly unalterable as the company will not have a stockpiling policy. After your order, your product will be prepared with respect to your requests and sent you in 10 weekdays. During the ordering process, your robot can be specialized for its size, color and some other extra features. Also, there will be an option to purchase the overall system which includes 2 separate robots, a plank and an example maze platform. </w:t>
+      </w:r>
+    </w:p>
+    <w:p>
+      <w:pPr>
+        <w:jc w:val="both"/>
+        <w:rPr>
+          <w:sz w:val="24"/>
+          <w:szCs w:val="24"/>
+          <w:lang w:val="en-US"/>
+        </w:rPr>
+      </w:pPr>
+      <w:r>
+        <w:rPr>
+          <w:sz w:val="24"/>
+          <w:szCs w:val="24"/>
+          <w:lang w:val="en-US"/>
+        </w:rPr>
+        <w:t>Our product will have a low-power consumption so that charging will not be an issue for users. Rechargeable batteries with higher charging cycles will be preferred in the design process. But still, for the degeneration problems due to battery, we are sending a back-up battery within the package.</w:t>
+      </w:r>
+    </w:p>
+    <w:p>
+      <w:pPr>
+        <w:ind w:firstLine="708"/>
+        <w:jc w:val="both"/>
+        <w:rPr>
+          <w:sz w:val="24"/>
+          <w:szCs w:val="24"/>
+          <w:lang w:val="en-US"/>
+        </w:rPr>
+      </w:pPr>
+      <w:r>
+        <w:rPr>
+          <w:sz w:val="24"/>
+          <w:szCs w:val="24"/>
+          <w:lang w:val="en-US"/>
+        </w:rPr>
+        <w:lastRenderedPageBreak/>
+        <w:t>In the user manual, customers will be able to find all necessary information about the setup of the robot, methods of changing the tires and battery and switching the robot’s duty (master or slave). All this information and some extra contents will be available on our company website http://www.xcali.ml/ . You can easily leave a message from the contact tab to ask anything about our company and products.</w:t>
+      </w:r>
+    </w:p>
+    <w:p>
+      <w:pPr>
+        <w:ind w:firstLine="432"/>
+        <w:jc w:val="both"/>
+        <w:rPr>
+          <w:sz w:val="24"/>
+          <w:szCs w:val="24"/>
+          <w:lang w:val="en-US"/>
+        </w:rPr>
+      </w:pPr>
+      <w:r>
+        <w:rPr>
+          <w:sz w:val="24"/>
+          <w:szCs w:val="24"/>
+          <w:lang w:val="en-US"/>
+        </w:rPr>
+        <w:t>Our company cares about customer satisfaction. For this reason, we are offering a 2-year warranty for all products except the batteries. After 2 years, you can extend your existing warranty with a small amount of money. Our maintenance and repair service will be in Ankara. But you can send your broken product with our negotiated logistic partner, a well-known shipping company from all around the world.</w:t>
+      </w:r>
+    </w:p>
+    <w:p>
+      <w:pPr>
+        <w:rPr>
+          <w:sz w:val="24"/>
+          <w:szCs w:val="24"/>
+          <w:lang w:val="en-US"/>
+        </w:rPr>
+      </w:pPr>
+      <w:r>
+        <w:rPr>
+          <w:sz w:val="24"/>
+          <w:szCs w:val="24"/>
+          <w:lang w:val="en-US"/>
+        </w:rPr>
+        <w:br w:type="page"/>
+      </w:r>
+    </w:p>
+    <w:p>
+      <w:pPr>
+        <w:pStyle w:val="Heading1"/>
+        <w:rPr>
+          <w:lang w:val="en-US"/>
+        </w:rPr>
+      </w:pPr>
+      <w:bookmarkStart w:id="18" w:name="_Toc498040267"/>
+      <w:r>
+        <w:rPr>
+          <w:lang w:val="en-US"/>
+        </w:rPr>
+        <w:lastRenderedPageBreak/>
+        <w:t>Conclusion</w:t>
       </w:r>
       <w:bookmarkEnd w:id="18"/>
     </w:p>
@@ -6067,7 +6201,7 @@
           <w:szCs w:val="24"/>
           <w:lang w:val="en-US"/>
         </w:rPr>
-        <w:t>The package of our product will include the main body of robot, a plank, user manual, 2 spare tires, a back-up battery and a remote controller deciding the robot to become master or slave.</w:t>
+        <w:t>This report is prepared in order to provide detailed information about the design and production process of “maze-solver robot” by X-Cali. Main design issues and their solutions such as maneuverability, main body, electronic parts of the robot and the communication procedure between the master and slave robots are explained in detail. Standards that the product should fulfil are also listed. Further, other than product related information, details about our company, the co-founders and their duties and project timetable are present.</w:t>
       </w:r>
     </w:p>
     <w:p>
@@ -6086,11 +6220,12 @@
           <w:szCs w:val="24"/>
           <w:lang w:val="en-US"/>
         </w:rPr>
-        <w:t xml:space="preserve">The size of the robot is not strictly unalterable as the company will not have a stockpiling policy. After your order, your product will be prepared with respect to your requests and sent you in 10 weekdays. During the ordering process, your robot can be specialized for its size, color and some other extra features. Also, there will be an option to purchase the overall system which includes 2 separate robots, a plank and an example maze platform. </w:t>
+        <w:t>Besides, even if it seems to be hard at first sight, the project definition is far from being a maze solving project since there is no dead-end in the maze. This eliminates one of the biggest issues of the project description and reduces the problem to a collaborative maneuvering while carrying an object.</w:t>
       </w:r>
     </w:p>
     <w:p>
       <w:pPr>
+        <w:ind w:firstLine="432"/>
         <w:jc w:val="both"/>
         <w:rPr>
           <w:sz w:val="24"/>
@@ -6104,12 +6239,12 @@
           <w:szCs w:val="24"/>
           <w:lang w:val="en-US"/>
         </w:rPr>
-        <w:t>Our product will have a low-power consumption so that charging will not be an issue for users. Rechargeable batteries with higher charging cycles will be preferred in the design process. But still, for the degeneration problems due to battery, we are sending a back-up battery within the package.</w:t>
+        <w:t>The solutions may also be further improved by using artificial intelligence and machine learning based solutions, with different types of alternative sensors and the approaches of different point of views.</w:t>
       </w:r>
     </w:p>
     <w:p>
       <w:pPr>
-        <w:ind w:firstLine="708"/>
+        <w:ind w:firstLine="432"/>
         <w:jc w:val="both"/>
         <w:rPr>
           <w:sz w:val="24"/>
@@ -6123,41 +6258,24 @@
           <w:szCs w:val="24"/>
           <w:lang w:val="en-US"/>
         </w:rPr>
-        <w:lastRenderedPageBreak/>
-        <w:t>In the user manual, customers will be able to find all necessary information about the setup of the robot, methods of changing the tires and battery and switching the robot’s duty (master or slave). All this information and some extra contents will be available on our company website http://www.xcali.ml/ . You can easily leave a message from the contact tab to ask anything about our company and products.</w:t>
+        <w:t>As the company X-Cali, we believe that we can surely complete this project since we are a team with members of various areas of interest and which makes us advantageous for such a multidisciplinary work. With a well-planned design and production process, a successful project management and co-operation, X-Cali will accomplish the production of the described robot.</w:t>
       </w:r>
     </w:p>
     <w:p>
       <w:pPr>
-        <w:ind w:firstLine="432"/>
-        <w:jc w:val="both"/>
-        <w:rPr>
-          <w:sz w:val="24"/>
-          <w:szCs w:val="24"/>
-          <w:lang w:val="en-US"/>
-        </w:rPr>
-      </w:pPr>
-      <w:r>
-        <w:rPr>
-          <w:sz w:val="24"/>
-          <w:szCs w:val="24"/>
-          <w:lang w:val="en-US"/>
-        </w:rPr>
-        <w:t>Our company cares about customer satisfaction. For this reason, we are offering a 2-year warranty for all products except the batteries. After 2 years, you can extend your existing warranty with a small amount of money. Our maintenance and repair service will be in Ankara. But you can send your broken product with our negotiated logistic partner, a well-known shipping company from all around the world.</w:t>
-      </w:r>
+        <w:rPr>
+          <w:lang w:val="en-US"/>
+        </w:rPr>
+      </w:pPr>
     </w:p>
     <w:p>
       <w:pPr>
         <w:rPr>
-          <w:sz w:val="24"/>
-          <w:szCs w:val="24"/>
-          <w:lang w:val="en-US"/>
-        </w:rPr>
-      </w:pPr>
-      <w:r>
-        <w:rPr>
-          <w:sz w:val="24"/>
-          <w:szCs w:val="24"/>
+          <w:lang w:val="en-US"/>
+        </w:rPr>
+      </w:pPr>
+      <w:r>
+        <w:rPr>
           <w:lang w:val="en-US"/>
         </w:rPr>
         <w:br w:type="page"/>
@@ -6165,219 +6283,99 @@
     </w:p>
     <w:p>
       <w:pPr>
-        <w:pStyle w:val="Balk1"/>
-        <w:rPr>
-          <w:lang w:val="en-US"/>
-        </w:rPr>
-      </w:pPr>
-      <w:bookmarkStart w:id="19" w:name="_Toc498040267"/>
+        <w:pStyle w:val="Heading1"/>
+        <w:rPr>
+          <w:lang w:val="en-US"/>
+        </w:rPr>
+      </w:pPr>
+      <w:bookmarkStart w:id="19" w:name="_Toc498040268"/>
       <w:r>
         <w:rPr>
           <w:lang w:val="en-US"/>
         </w:rPr>
         <w:lastRenderedPageBreak/>
-        <w:t>Conclusion</w:t>
+        <w:t>Appendices</w:t>
       </w:r>
       <w:bookmarkEnd w:id="19"/>
     </w:p>
     <w:p>
       <w:pPr>
-        <w:rPr>
-          <w:lang w:val="en-US"/>
-        </w:rPr>
-      </w:pPr>
+        <w:pStyle w:val="Heading2"/>
+        <w:rPr>
+          <w:lang w:val="en-US"/>
+        </w:rPr>
+      </w:pPr>
+      <w:bookmarkStart w:id="20" w:name="_Toc498040269"/>
+      <w:r>
+        <w:rPr>
+          <w:lang w:val="en-US"/>
+        </w:rPr>
+        <w:t xml:space="preserve">Appendix A-Criteria </w:t>
+      </w:r>
+      <w:r>
+        <w:rPr>
+          <w:lang w:val="en-US"/>
+        </w:rPr>
+        <w:t>Weighted</w:t>
+      </w:r>
+      <w:r>
+        <w:rPr>
+          <w:lang w:val="en-US"/>
+        </w:rPr>
+        <w:t xml:space="preserve"> Voting</w:t>
+      </w:r>
+      <w:bookmarkEnd w:id="20"/>
+    </w:p>
+    <w:bookmarkStart w:id="21" w:name="_MON_1571667599"/>
+    <w:bookmarkEnd w:id="21"/>
+    <w:p>
+      <w:pPr>
+        <w:ind w:left="-1417"/>
+        <w:rPr>
+          <w:lang w:val="en-US"/>
+        </w:rPr>
+      </w:pPr>
+      <w:r>
+        <w:rPr>
+          <w:lang w:val="en-US"/>
+        </w:rPr>
+        <w:object w:dxaOrig="14528" w:dyaOrig="3454" w14:anchorId="73A744A1">
+          <v:shape id="_x0000_i1026" type="#_x0000_t75" style="width:591pt;height:110.25pt" o:ole="">
+            <v:imagedata r:id="rId18" o:title="" cropbottom="13929f"/>
+          </v:shape>
+          <o:OLEObject Type="Embed" ProgID="Excel.Sheet.12" ShapeID="_x0000_i1026" DrawAspect="Content" ObjectID="_1571783530" r:id="rId19"/>
+        </w:object>
+      </w:r>
     </w:p>
     <w:p>
       <w:pPr>
-        <w:ind w:firstLine="432"/>
-        <w:jc w:val="both"/>
-        <w:rPr>
-          <w:sz w:val="24"/>
-          <w:szCs w:val="24"/>
-          <w:lang w:val="en-US"/>
-        </w:rPr>
-      </w:pPr>
-      <w:r>
-        <w:rPr>
-          <w:sz w:val="24"/>
-          <w:szCs w:val="24"/>
-          <w:lang w:val="en-US"/>
-        </w:rPr>
-        <w:t>This report is prepared in order to provide detailed information about the design and production process of “maze-solver robot” by X-Cali. Main design issues and their solutions such as maneuverability, main body, electronic parts of the robot and the communication procedure between the master and slave robots are explained in detail. Standards that the product should fulfil are also listed. Further, other than product related information, details about our company, the co-founders and their duties and project timetable are present.</w:t>
+        <w:ind w:left="-1417"/>
+        <w:rPr>
+          <w:lang w:val="en-US"/>
+        </w:rPr>
+      </w:pPr>
+      <w:r>
+        <w:rPr>
+          <w:lang w:val="en-US"/>
+        </w:rPr>
+        <w:t>Result: Maze</w:t>
       </w:r>
     </w:p>
     <w:p>
       <w:pPr>
-        <w:ind w:firstLine="432"/>
-        <w:jc w:val="both"/>
-        <w:rPr>
-          <w:sz w:val="24"/>
-          <w:szCs w:val="24"/>
-          <w:lang w:val="en-US"/>
-        </w:rPr>
-      </w:pPr>
-      <w:r>
-        <w:rPr>
-          <w:sz w:val="24"/>
-          <w:szCs w:val="24"/>
-          <w:lang w:val="en-US"/>
-        </w:rPr>
-        <w:t>Besides, even if it seems to be hard at first sight, the project definition is far from being a maze solving project since there is no dead-end in the maze. This eliminates one of the biggest issues of the project description and reduces the problem to a collaborative maneuvering while carrying an object.</w:t>
-      </w:r>
-    </w:p>
-    <w:p>
-      <w:pPr>
-        <w:ind w:firstLine="432"/>
-        <w:jc w:val="both"/>
-        <w:rPr>
-          <w:sz w:val="24"/>
-          <w:szCs w:val="24"/>
-          <w:lang w:val="en-US"/>
-        </w:rPr>
-      </w:pPr>
-      <w:r>
-        <w:rPr>
-          <w:sz w:val="24"/>
-          <w:szCs w:val="24"/>
-          <w:lang w:val="en-US"/>
-        </w:rPr>
-        <w:t>The solutions may also be further improved by using artificial intelligence and machine learning based solutions, with different types of alternative sensors and the approaches of different point of views.</w:t>
-      </w:r>
-    </w:p>
-    <w:p>
-      <w:pPr>
-        <w:ind w:firstLine="432"/>
-        <w:jc w:val="both"/>
-        <w:rPr>
-          <w:sz w:val="24"/>
-          <w:szCs w:val="24"/>
-          <w:lang w:val="en-US"/>
-        </w:rPr>
-      </w:pPr>
-      <w:r>
-        <w:rPr>
-          <w:sz w:val="24"/>
-          <w:szCs w:val="24"/>
-          <w:lang w:val="en-US"/>
-        </w:rPr>
-        <w:t>As the company X-Cali, we believe that we can surely complete this project since we are a team with members of various areas of interest and which makes us advantageous for such a multidisciplinary work. With a well-planned design and production process, a successful project management and co-operation, X-Cali will accomplish the production of the described robot.</w:t>
-      </w:r>
-    </w:p>
-    <w:p>
-      <w:pPr>
-        <w:rPr>
-          <w:lang w:val="en-US"/>
-        </w:rPr>
-      </w:pPr>
-    </w:p>
-    <w:p>
-      <w:pPr>
-        <w:rPr>
-          <w:lang w:val="en-US"/>
-        </w:rPr>
-      </w:pPr>
-      <w:r>
-        <w:rPr>
-          <w:lang w:val="en-US"/>
-        </w:rPr>
-        <w:br w:type="page"/>
-      </w:r>
-    </w:p>
-    <w:p>
-      <w:pPr>
-        <w:pStyle w:val="Balk1"/>
-        <w:rPr>
-          <w:lang w:val="en-US"/>
-        </w:rPr>
-      </w:pPr>
-      <w:bookmarkStart w:id="20" w:name="_Toc498040268"/>
-      <w:r>
-        <w:rPr>
-          <w:lang w:val="en-US"/>
-        </w:rPr>
-        <w:lastRenderedPageBreak/>
-        <w:t>Appendices</w:t>
-      </w:r>
-      <w:bookmarkEnd w:id="20"/>
-    </w:p>
-    <w:p>
-      <w:pPr>
-        <w:pStyle w:val="Balk2"/>
-        <w:rPr>
-          <w:lang w:val="en-US"/>
-        </w:rPr>
-      </w:pPr>
-      <w:bookmarkStart w:id="21" w:name="_Toc498040269"/>
-      <w:r>
-        <w:rPr>
-          <w:lang w:val="en-US"/>
-        </w:rPr>
-        <w:t xml:space="preserve">Appendix A-Criteria </w:t>
-      </w:r>
-      <w:r>
-        <w:rPr>
-          <w:lang w:val="en-US"/>
-        </w:rPr>
-        <w:t>Weighted</w:t>
-      </w:r>
-      <w:r>
-        <w:rPr>
-          <w:lang w:val="en-US"/>
-        </w:rPr>
-        <w:t xml:space="preserve"> Voting</w:t>
-      </w:r>
-      <w:bookmarkEnd w:id="21"/>
-    </w:p>
-    <w:bookmarkStart w:id="22" w:name="_MON_1571667599"/>
-    <w:bookmarkEnd w:id="22"/>
-    <w:p>
-      <w:pPr>
-        <w:ind w:left="-1417"/>
-        <w:rPr>
-          <w:lang w:val="en-US"/>
-        </w:rPr>
-      </w:pPr>
-      <w:r>
-        <w:rPr>
-          <w:lang w:val="en-US"/>
-        </w:rPr>
-        <w:object w:dxaOrig="14528" w:dyaOrig="3454" w14:anchorId="73A744A1">
-          <v:shape id="_x0000_i1026" type="#_x0000_t75" style="width:591pt;height:110.4pt" o:ole="">
-            <v:imagedata r:id="rId18" o:title="" cropbottom="13929f"/>
-          </v:shape>
-          <o:OLEObject Type="Embed" ProgID="Excel.Sheet.12" ShapeID="_x0000_i1026" DrawAspect="Content" ObjectID="_1571783172" r:id="rId19"/>
-        </w:object>
-      </w:r>
-    </w:p>
-    <w:p>
-      <w:pPr>
-        <w:ind w:left="-1417"/>
-        <w:rPr>
-          <w:lang w:val="en-US"/>
-        </w:rPr>
-      </w:pPr>
-      <w:r>
-        <w:rPr>
-          <w:lang w:val="en-US"/>
-        </w:rPr>
-        <w:t>Result: Maze</w:t>
-      </w:r>
-    </w:p>
-    <w:p>
-      <w:pPr>
-        <w:pStyle w:val="Balk2"/>
-        <w:rPr>
-          <w:lang w:val="en-US"/>
-        </w:rPr>
-      </w:pPr>
-      <w:bookmarkStart w:id="23" w:name="_Toc498040270"/>
+        <w:pStyle w:val="Heading2"/>
+        <w:rPr>
+          <w:lang w:val="en-US"/>
+        </w:rPr>
+      </w:pPr>
+      <w:bookmarkStart w:id="22" w:name="_Toc498040270"/>
       <w:r>
         <w:rPr>
           <w:lang w:val="en-US"/>
         </w:rPr>
         <w:t>Appendix B-Gantt Chart</w:t>
       </w:r>
-      <w:bookmarkEnd w:id="23"/>
+      <w:bookmarkEnd w:id="22"/>
     </w:p>
     <w:p>
       <w:pPr>
@@ -6442,23 +6440,23 @@
     </w:p>
     <w:p>
       <w:pPr>
-        <w:pStyle w:val="Balk2"/>
-        <w:rPr>
-          <w:lang w:val="en-US"/>
-        </w:rPr>
-      </w:pPr>
-      <w:bookmarkStart w:id="24" w:name="_Toc498040271"/>
+        <w:pStyle w:val="Heading2"/>
+        <w:rPr>
+          <w:lang w:val="en-US"/>
+        </w:rPr>
+      </w:pPr>
+      <w:bookmarkStart w:id="23" w:name="_Toc498040271"/>
       <w:r>
         <w:rPr>
           <w:lang w:val="en-US"/>
         </w:rPr>
         <w:t>Appendix C-Cost Analysis Table</w:t>
       </w:r>
-      <w:bookmarkEnd w:id="24"/>
+      <w:bookmarkEnd w:id="23"/>
     </w:p>
     <w:p>
       <w:pPr>
-        <w:pStyle w:val="Balk2"/>
+        <w:pStyle w:val="Heading2"/>
         <w:numPr>
           <w:ilvl w:val="0"/>
           <w:numId w:val="0"/>
@@ -6475,6 +6473,60 @@
           <w:lang w:val="en-US"/>
         </w:rPr>
       </w:pPr>
+      <w:r>
+        <w:rPr>
+          <w:noProof/>
+          <w:lang w:val="en-US"/>
+        </w:rPr>
+        <w:drawing>
+          <wp:inline distT="0" distB="0" distL="0" distR="0" wp14:anchorId="79C7D1A6" wp14:editId="62B4A4BE">
+            <wp:extent cx="5753100" cy="1276350"/>
+            <wp:effectExtent l="0" t="0" r="0" b="0"/>
+            <wp:docPr id="3" name="Picture 3"/>
+            <wp:cNvGraphicFramePr>
+              <a:graphicFrameLocks xmlns:a="http://schemas.openxmlformats.org/drawingml/2006/main" noChangeAspect="1"/>
+            </wp:cNvGraphicFramePr>
+            <a:graphic xmlns:a="http://schemas.openxmlformats.org/drawingml/2006/main">
+              <a:graphicData uri="http://schemas.openxmlformats.org/drawingml/2006/picture">
+                <pic:pic xmlns:pic="http://schemas.openxmlformats.org/drawingml/2006/picture">
+                  <pic:nvPicPr>
+                    <pic:cNvPr id="0" name="Picture 3"/>
+                    <pic:cNvPicPr>
+                      <a:picLocks noChangeAspect="1" noChangeArrowheads="1"/>
+                    </pic:cNvPicPr>
+                  </pic:nvPicPr>
+                  <pic:blipFill>
+                    <a:blip r:embed="rId21">
+                      <a:extLst>
+                        <a:ext uri="{28A0092B-C50C-407E-A947-70E740481C1C}">
+                          <a14:useLocalDpi xmlns:a14="http://schemas.microsoft.com/office/drawing/2010/main" val="0"/>
+                        </a:ext>
+                      </a:extLst>
+                    </a:blip>
+                    <a:srcRect/>
+                    <a:stretch>
+                      <a:fillRect/>
+                    </a:stretch>
+                  </pic:blipFill>
+                  <pic:spPr bwMode="auto">
+                    <a:xfrm>
+                      <a:off x="0" y="0"/>
+                      <a:ext cx="5753100" cy="1276350"/>
+                    </a:xfrm>
+                    <a:prstGeom prst="rect">
+                      <a:avLst/>
+                    </a:prstGeom>
+                    <a:noFill/>
+                    <a:ln>
+                      <a:noFill/>
+                    </a:ln>
+                  </pic:spPr>
+                </pic:pic>
+              </a:graphicData>
+            </a:graphic>
+          </wp:inline>
+        </w:drawing>
+      </w:r>
     </w:p>
     <w:p>
       <w:pPr>
@@ -6482,10 +6534,12 @@
           <w:lang w:val="en-US"/>
         </w:rPr>
       </w:pPr>
+      <w:bookmarkStart w:id="24" w:name="_GoBack"/>
+      <w:bookmarkEnd w:id="24"/>
     </w:p>
     <w:sectPr>
-      <w:headerReference w:type="default" r:id="rId21"/>
-      <w:footerReference w:type="default" r:id="rId22"/>
+      <w:headerReference w:type="default" r:id="rId22"/>
+      <w:footerReference w:type="default" r:id="rId23"/>
       <w:pgSz w:w="11906" w:h="16838"/>
       <w:pgMar w:top="1417" w:right="1417" w:bottom="1417" w:left="1417" w:header="708" w:footer="708" w:gutter="0"/>
       <w:cols w:space="708"/>
@@ -6535,7 +6589,7 @@
     <w:sdtContent>
       <w:p>
         <w:pPr>
-          <w:pStyle w:val="AltBilgi"/>
+          <w:pStyle w:val="Footer"/>
           <w:jc w:val="right"/>
         </w:pPr>
         <w:r>
@@ -6552,7 +6606,7 @@
             <w:noProof/>
             <w:lang w:val="tr-TR"/>
           </w:rPr>
-          <w:t>8</w:t>
+          <w:t>10</w:t>
         </w:r>
         <w:r>
           <w:fldChar w:fldCharType="end"/>
@@ -6562,7 +6616,7 @@
   </w:sdt>
   <w:p>
     <w:pPr>
-      <w:pStyle w:val="AltBilgi"/>
+      <w:pStyle w:val="Footer"/>
     </w:pPr>
   </w:p>
 </w:ftr>
@@ -6597,7 +6651,7 @@
 <w:hdr xmlns:wpc="http://schemas.microsoft.com/office/word/2010/wordprocessingCanvas" xmlns:cx="http://schemas.microsoft.com/office/drawing/2014/chartex" xmlns:cx1="http://schemas.microsoft.com/office/drawing/2015/9/8/chartex" xmlns:cx2="http://schemas.microsoft.com/office/drawing/2015/10/21/chartex" xmlns:cx3="http://schemas.microsoft.com/office/drawing/2016/5/9/chartex" xmlns:cx4="http://schemas.microsoft.com/office/drawing/2016/5/10/chartex" xmlns:cx5="http://schemas.microsoft.com/office/drawing/2016/5/11/chartex" xmlns:cx6="http://schemas.microsoft.com/office/drawing/2016/5/12/chartex" xmlns:cx7="http://schemas.microsoft.com/office/drawing/2016/5/13/chartex" xmlns:cx8="http://schemas.microsoft.com/office/drawing/2016/5/14/chartex" xmlns:mc="http://schemas.openxmlformats.org/markup-compatibility/2006" xmlns:aink="http://schemas.microsoft.com/office/drawing/2016/ink" xmlns:am3d="http://schemas.microsoft.com/office/drawing/2017/model3d" xmlns:o="urn:schemas-microsoft-com:office:office" xmlns:r="http://schemas.openxmlformats.org/officeDocument/2006/relationships" xmlns:m="http://schemas.openxmlformats.org/officeDocument/2006/math" xmlns:v="urn:schemas-microsoft-com:vml" xmlns:wp14="http://schemas.microsoft.com/office/word/2010/wordprocessingDrawing" xmlns:wp="http://schemas.openxmlformats.org/drawingml/2006/wordprocessingDrawing" xmlns:w10="urn:schemas-microsoft-com:office:word" xmlns:w="http://schemas.openxmlformats.org/wordprocessingml/2006/main" xmlns:w14="http://schemas.microsoft.com/office/word/2010/wordml" xmlns:w15="http://schemas.microsoft.com/office/word/2012/wordml" xmlns:w16cid="http://schemas.microsoft.com/office/word/2016/wordml/cid" xmlns:w16se="http://schemas.microsoft.com/office/word/2015/wordml/symex" xmlns:wpg="http://schemas.microsoft.com/office/word/2010/wordprocessingGroup" xmlns:wpi="http://schemas.microsoft.com/office/word/2010/wordprocessingInk" xmlns:wne="http://schemas.microsoft.com/office/word/2006/wordml" xmlns:wps="http://schemas.microsoft.com/office/word/2010/wordprocessingShape" mc:Ignorable="w14 w15 w16se w16cid wp14">
   <w:p>
     <w:pPr>
-      <w:pStyle w:val="stBilgi"/>
+      <w:pStyle w:val="Header"/>
       <w:jc w:val="center"/>
     </w:pPr>
     <w:r>
@@ -6671,12 +6725,12 @@
   </w:p>
   <w:p>
     <w:pPr>
-      <w:pStyle w:val="stBilgi"/>
+      <w:pStyle w:val="Header"/>
     </w:pPr>
   </w:p>
   <w:p>
     <w:pPr>
-      <w:pStyle w:val="stBilgi"/>
+      <w:pStyle w:val="Header"/>
     </w:pPr>
   </w:p>
 </w:hdr>
@@ -7316,7 +7370,7 @@
     <w:lvl w:ilvl="0">
       <w:start w:val="1"/>
       <w:numFmt w:val="decimal"/>
-      <w:pStyle w:val="Balk1"/>
+      <w:pStyle w:val="Heading1"/>
       <w:lvlText w:val="%1"/>
       <w:lvlJc w:val="left"/>
       <w:pPr>
@@ -7326,7 +7380,7 @@
     <w:lvl w:ilvl="1">
       <w:start w:val="1"/>
       <w:numFmt w:val="decimal"/>
-      <w:pStyle w:val="Balk2"/>
+      <w:pStyle w:val="Heading2"/>
       <w:lvlText w:val="%1.%2"/>
       <w:lvlJc w:val="left"/>
       <w:pPr>
@@ -7336,7 +7390,7 @@
     <w:lvl w:ilvl="2">
       <w:start w:val="1"/>
       <w:numFmt w:val="decimal"/>
-      <w:pStyle w:val="Balk3"/>
+      <w:pStyle w:val="Heading3"/>
       <w:lvlText w:val="%1.%2.%3"/>
       <w:lvlJc w:val="left"/>
       <w:pPr>
@@ -7346,7 +7400,7 @@
     <w:lvl w:ilvl="3">
       <w:start w:val="1"/>
       <w:numFmt w:val="decimal"/>
-      <w:pStyle w:val="Balk4"/>
+      <w:pStyle w:val="Heading4"/>
       <w:lvlText w:val="%1.%2.%3.%4"/>
       <w:lvlJc w:val="left"/>
       <w:pPr>
@@ -7356,7 +7410,7 @@
     <w:lvl w:ilvl="4">
       <w:start w:val="1"/>
       <w:numFmt w:val="decimal"/>
-      <w:pStyle w:val="Balk5"/>
+      <w:pStyle w:val="Heading5"/>
       <w:lvlText w:val="%1.%2.%3.%4.%5"/>
       <w:lvlJc w:val="left"/>
       <w:pPr>
@@ -7366,7 +7420,7 @@
     <w:lvl w:ilvl="5">
       <w:start w:val="1"/>
       <w:numFmt w:val="decimal"/>
-      <w:pStyle w:val="Balk6"/>
+      <w:pStyle w:val="Heading6"/>
       <w:lvlText w:val="%1.%2.%3.%4.%5.%6"/>
       <w:lvlJc w:val="left"/>
       <w:pPr>
@@ -7376,7 +7430,7 @@
     <w:lvl w:ilvl="6">
       <w:start w:val="1"/>
       <w:numFmt w:val="decimal"/>
-      <w:pStyle w:val="Balk7"/>
+      <w:pStyle w:val="Heading7"/>
       <w:lvlText w:val="%1.%2.%3.%4.%5.%6.%7"/>
       <w:lvlJc w:val="left"/>
       <w:pPr>
@@ -7386,7 +7440,7 @@
     <w:lvl w:ilvl="7">
       <w:start w:val="1"/>
       <w:numFmt w:val="decimal"/>
-      <w:pStyle w:val="Balk8"/>
+      <w:pStyle w:val="Heading8"/>
       <w:lvlText w:val="%1.%2.%3.%4.%5.%6.%7.%8"/>
       <w:lvlJc w:val="left"/>
       <w:pPr>
@@ -7396,7 +7450,7 @@
     <w:lvl w:ilvl="8">
       <w:start w:val="1"/>
       <w:numFmt w:val="decimal"/>
-      <w:pStyle w:val="Balk9"/>
+      <w:pStyle w:val="Heading9"/>
       <w:lvlText w:val="%1.%2.%3.%4.%5.%6.%7.%8.%9"/>
       <w:lvlJc w:val="left"/>
       <w:pPr>
@@ -7551,6 +7605,7 @@
     <w:lsdException w:name="HTML Sample" w:semiHidden="1" w:unhideWhenUsed="1"/>
     <w:lsdException w:name="HTML Typewriter" w:semiHidden="1" w:unhideWhenUsed="1"/>
     <w:lsdException w:name="HTML Variable" w:semiHidden="1" w:unhideWhenUsed="1"/>
+    <w:lsdException w:name="Normal Table" w:semiHidden="1" w:unhideWhenUsed="1"/>
     <w:lsdException w:name="annotation subject" w:semiHidden="1" w:unhideWhenUsed="1"/>
     <w:lsdException w:name="No List" w:semiHidden="1" w:unhideWhenUsed="1"/>
     <w:lsdException w:name="Outline List 1" w:semiHidden="1" w:unhideWhenUsed="1"/>
@@ -7594,8 +7649,10 @@
     <w:lsdException w:name="Table Elegant" w:semiHidden="1" w:unhideWhenUsed="1"/>
     <w:lsdException w:name="Table Professional" w:semiHidden="1" w:unhideWhenUsed="1"/>
     <w:lsdException w:name="Table Subtle 1" w:semiHidden="1" w:unhideWhenUsed="1"/>
+    <w:lsdException w:name="Table Subtle 2" w:semiHidden="1" w:unhideWhenUsed="1"/>
     <w:lsdException w:name="Table Web 1" w:semiHidden="1" w:unhideWhenUsed="1"/>
     <w:lsdException w:name="Table Web 2" w:semiHidden="1" w:unhideWhenUsed="1"/>
+    <w:lsdException w:name="Table Web 3" w:semiHidden="1" w:unhideWhenUsed="1"/>
     <w:lsdException w:name="Balloon Text" w:semiHidden="1" w:unhideWhenUsed="1"/>
     <w:lsdException w:name="Table Grid" w:uiPriority="59"/>
     <w:lsdException w:name="Table Theme" w:semiHidden="1" w:unhideWhenUsed="1"/>
@@ -7826,11 +7883,11 @@
       <w:lang w:val="en-GB"/>
     </w:rPr>
   </w:style>
-  <w:style w:type="paragraph" w:styleId="Balk1">
+  <w:style w:type="paragraph" w:styleId="Heading1">
     <w:name w:val="heading 1"/>
     <w:basedOn w:val="Normal"/>
     <w:next w:val="Normal"/>
-    <w:link w:val="Balk1Char"/>
+    <w:link w:val="Heading1Char"/>
     <w:uiPriority w:val="9"/>
     <w:qFormat/>
     <w:rsid w:val="00124AB9"/>
@@ -7850,11 +7907,11 @@
       <w:szCs w:val="32"/>
     </w:rPr>
   </w:style>
-  <w:style w:type="paragraph" w:styleId="Balk2">
+  <w:style w:type="paragraph" w:styleId="Heading2">
     <w:name w:val="heading 2"/>
     <w:basedOn w:val="Normal"/>
     <w:next w:val="Normal"/>
-    <w:link w:val="Balk2Char"/>
+    <w:link w:val="Heading2Char"/>
     <w:uiPriority w:val="9"/>
     <w:unhideWhenUsed/>
     <w:qFormat/>
@@ -7876,11 +7933,11 @@
       <w:szCs w:val="26"/>
     </w:rPr>
   </w:style>
-  <w:style w:type="paragraph" w:styleId="Balk3">
+  <w:style w:type="paragraph" w:styleId="Heading3">
     <w:name w:val="heading 3"/>
     <w:basedOn w:val="Normal"/>
     <w:next w:val="Normal"/>
-    <w:link w:val="Balk3Char"/>
+    <w:link w:val="Heading3Char"/>
     <w:uiPriority w:val="9"/>
     <w:unhideWhenUsed/>
     <w:qFormat/>
@@ -7902,11 +7959,11 @@
       <w:szCs w:val="24"/>
     </w:rPr>
   </w:style>
-  <w:style w:type="paragraph" w:styleId="Balk4">
+  <w:style w:type="paragraph" w:styleId="Heading4">
     <w:name w:val="heading 4"/>
     <w:basedOn w:val="Normal"/>
     <w:next w:val="Normal"/>
-    <w:link w:val="Balk4Char"/>
+    <w:link w:val="Heading4Char"/>
     <w:uiPriority w:val="9"/>
     <w:unhideWhenUsed/>
     <w:qFormat/>
@@ -7928,11 +7985,11 @@
       <w:color w:val="365F91" w:themeColor="accent1" w:themeShade="BF"/>
     </w:rPr>
   </w:style>
-  <w:style w:type="paragraph" w:styleId="Balk5">
+  <w:style w:type="paragraph" w:styleId="Heading5">
     <w:name w:val="heading 5"/>
     <w:basedOn w:val="Normal"/>
     <w:next w:val="Normal"/>
-    <w:link w:val="Balk5Char"/>
+    <w:link w:val="Heading5Char"/>
     <w:uiPriority w:val="9"/>
     <w:semiHidden/>
     <w:unhideWhenUsed/>
@@ -7953,11 +8010,11 @@
       <w:color w:val="365F91" w:themeColor="accent1" w:themeShade="BF"/>
     </w:rPr>
   </w:style>
-  <w:style w:type="paragraph" w:styleId="Balk6">
+  <w:style w:type="paragraph" w:styleId="Heading6">
     <w:name w:val="heading 6"/>
     <w:basedOn w:val="Normal"/>
     <w:next w:val="Normal"/>
-    <w:link w:val="Balk6Char"/>
+    <w:link w:val="Heading6Char"/>
     <w:uiPriority w:val="9"/>
     <w:semiHidden/>
     <w:unhideWhenUsed/>
@@ -7978,11 +8035,11 @@
       <w:color w:val="243F60" w:themeColor="accent1" w:themeShade="7F"/>
     </w:rPr>
   </w:style>
-  <w:style w:type="paragraph" w:styleId="Balk7">
+  <w:style w:type="paragraph" w:styleId="Heading7">
     <w:name w:val="heading 7"/>
     <w:basedOn w:val="Normal"/>
     <w:next w:val="Normal"/>
-    <w:link w:val="Balk7Char"/>
+    <w:link w:val="Heading7Char"/>
     <w:uiPriority w:val="9"/>
     <w:semiHidden/>
     <w:unhideWhenUsed/>
@@ -8005,11 +8062,11 @@
       <w:color w:val="243F60" w:themeColor="accent1" w:themeShade="7F"/>
     </w:rPr>
   </w:style>
-  <w:style w:type="paragraph" w:styleId="Balk8">
+  <w:style w:type="paragraph" w:styleId="Heading8">
     <w:name w:val="heading 8"/>
     <w:basedOn w:val="Normal"/>
     <w:next w:val="Normal"/>
-    <w:link w:val="Balk8Char"/>
+    <w:link w:val="Heading8Char"/>
     <w:uiPriority w:val="9"/>
     <w:semiHidden/>
     <w:unhideWhenUsed/>
@@ -8032,11 +8089,11 @@
       <w:szCs w:val="21"/>
     </w:rPr>
   </w:style>
-  <w:style w:type="paragraph" w:styleId="Balk9">
+  <w:style w:type="paragraph" w:styleId="Heading9">
     <w:name w:val="heading 9"/>
     <w:basedOn w:val="Normal"/>
     <w:next w:val="Normal"/>
-    <w:link w:val="Balk9Char"/>
+    <w:link w:val="Heading9Char"/>
     <w:uiPriority w:val="9"/>
     <w:semiHidden/>
     <w:unhideWhenUsed/>
@@ -8061,13 +8118,13 @@
       <w:szCs w:val="21"/>
     </w:rPr>
   </w:style>
-  <w:style w:type="character" w:default="1" w:styleId="VarsaylanParagrafYazTipi">
+  <w:style w:type="character" w:default="1" w:styleId="DefaultParagraphFont">
     <w:name w:val="Default Paragraph Font"/>
     <w:uiPriority w:val="1"/>
     <w:semiHidden/>
     <w:unhideWhenUsed/>
   </w:style>
-  <w:style w:type="table" w:default="1" w:styleId="NormalTablo">
+  <w:style w:type="table" w:default="1" w:styleId="TableNormal">
     <w:name w:val="Normal Table"/>
     <w:uiPriority w:val="99"/>
     <w:semiHidden/>
@@ -8082,16 +8139,16 @@
       </w:tblCellMar>
     </w:tblPr>
   </w:style>
-  <w:style w:type="numbering" w:default="1" w:styleId="ListeYok">
+  <w:style w:type="numbering" w:default="1" w:styleId="NoList">
     <w:name w:val="No List"/>
     <w:uiPriority w:val="99"/>
     <w:semiHidden/>
     <w:unhideWhenUsed/>
   </w:style>
-  <w:style w:type="character" w:customStyle="1" w:styleId="Balk1Char">
-    <w:name w:val="Başlık 1 Char"/>
-    <w:basedOn w:val="VarsaylanParagrafYazTipi"/>
-    <w:link w:val="Balk1"/>
+  <w:style w:type="character" w:customStyle="1" w:styleId="Heading1Char">
+    <w:name w:val="Heading 1 Char"/>
+    <w:basedOn w:val="DefaultParagraphFont"/>
+    <w:link w:val="Heading1"/>
     <w:uiPriority w:val="9"/>
     <w:rsid w:val="00124AB9"/>
     <w:rPr>
@@ -8102,9 +8159,9 @@
       <w:lang w:val="en-GB"/>
     </w:rPr>
   </w:style>
-  <w:style w:type="character" w:styleId="Kpr">
+  <w:style w:type="character" w:styleId="Hyperlink">
     <w:name w:val="Hyperlink"/>
-    <w:basedOn w:val="VarsaylanParagrafYazTipi"/>
+    <w:basedOn w:val="DefaultParagraphFont"/>
     <w:uiPriority w:val="99"/>
     <w:rsid w:val="00124AB9"/>
     <w:rPr>
@@ -8128,9 +8185,9 @@
       <w:szCs w:val="24"/>
     </w:rPr>
   </w:style>
-  <w:style w:type="paragraph" w:styleId="TBal">
+  <w:style w:type="paragraph" w:styleId="TOCHeading">
     <w:name w:val="TOC Heading"/>
-    <w:basedOn w:val="Balk1"/>
+    <w:basedOn w:val="Heading1"/>
     <w:next w:val="Normal"/>
     <w:uiPriority w:val="39"/>
     <w:unhideWhenUsed/>
@@ -8144,7 +8201,7 @@
       <w:lang w:val="en-US"/>
     </w:rPr>
   </w:style>
-  <w:style w:type="paragraph" w:styleId="T1">
+  <w:style w:type="paragraph" w:styleId="TOC1">
     <w:name w:val="toc 1"/>
     <w:basedOn w:val="Normal"/>
     <w:next w:val="Normal"/>
@@ -8156,10 +8213,10 @@
       <w:spacing w:after="100"/>
     </w:pPr>
   </w:style>
-  <w:style w:type="character" w:customStyle="1" w:styleId="Balk2Char">
-    <w:name w:val="Başlık 2 Char"/>
-    <w:basedOn w:val="VarsaylanParagrafYazTipi"/>
-    <w:link w:val="Balk2"/>
+  <w:style w:type="character" w:customStyle="1" w:styleId="Heading2Char">
+    <w:name w:val="Heading 2 Char"/>
+    <w:basedOn w:val="DefaultParagraphFont"/>
+    <w:link w:val="Heading2"/>
     <w:uiPriority w:val="9"/>
     <w:rsid w:val="003E6DFA"/>
     <w:rPr>
@@ -8170,10 +8227,10 @@
       <w:lang w:val="en-GB"/>
     </w:rPr>
   </w:style>
-  <w:style w:type="character" w:customStyle="1" w:styleId="Balk3Char">
-    <w:name w:val="Başlık 3 Char"/>
-    <w:basedOn w:val="VarsaylanParagrafYazTipi"/>
-    <w:link w:val="Balk3"/>
+  <w:style w:type="character" w:customStyle="1" w:styleId="Heading3Char">
+    <w:name w:val="Heading 3 Char"/>
+    <w:basedOn w:val="DefaultParagraphFont"/>
+    <w:link w:val="Heading3"/>
     <w:uiPriority w:val="9"/>
     <w:rsid w:val="008019C4"/>
     <w:rPr>
@@ -8184,10 +8241,10 @@
       <w:lang w:val="en-GB"/>
     </w:rPr>
   </w:style>
-  <w:style w:type="character" w:customStyle="1" w:styleId="Balk4Char">
-    <w:name w:val="Başlık 4 Char"/>
-    <w:basedOn w:val="VarsaylanParagrafYazTipi"/>
-    <w:link w:val="Balk4"/>
+  <w:style w:type="character" w:customStyle="1" w:styleId="Heading4Char">
+    <w:name w:val="Heading 4 Char"/>
+    <w:basedOn w:val="DefaultParagraphFont"/>
+    <w:link w:val="Heading4"/>
     <w:uiPriority w:val="9"/>
     <w:rsid w:val="008019C4"/>
     <w:rPr>
@@ -8198,10 +8255,10 @@
       <w:lang w:val="en-GB"/>
     </w:rPr>
   </w:style>
-  <w:style w:type="character" w:customStyle="1" w:styleId="Balk5Char">
-    <w:name w:val="Başlık 5 Char"/>
-    <w:basedOn w:val="VarsaylanParagrafYazTipi"/>
-    <w:link w:val="Balk5"/>
+  <w:style w:type="character" w:customStyle="1" w:styleId="Heading5Char">
+    <w:name w:val="Heading 5 Char"/>
+    <w:basedOn w:val="DefaultParagraphFont"/>
+    <w:link w:val="Heading5"/>
     <w:uiPriority w:val="9"/>
     <w:semiHidden/>
     <w:rsid w:val="008019C4"/>
@@ -8211,10 +8268,10 @@
       <w:lang w:val="en-GB"/>
     </w:rPr>
   </w:style>
-  <w:style w:type="character" w:customStyle="1" w:styleId="Balk6Char">
-    <w:name w:val="Başlık 6 Char"/>
-    <w:basedOn w:val="VarsaylanParagrafYazTipi"/>
-    <w:link w:val="Balk6"/>
+  <w:style w:type="character" w:customStyle="1" w:styleId="Heading6Char">
+    <w:name w:val="Heading 6 Char"/>
+    <w:basedOn w:val="DefaultParagraphFont"/>
+    <w:link w:val="Heading6"/>
     <w:uiPriority w:val="9"/>
     <w:semiHidden/>
     <w:rsid w:val="008019C4"/>
@@ -8224,10 +8281,10 @@
       <w:lang w:val="en-GB"/>
     </w:rPr>
   </w:style>
-  <w:style w:type="character" w:customStyle="1" w:styleId="Balk7Char">
-    <w:name w:val="Başlık 7 Char"/>
-    <w:basedOn w:val="VarsaylanParagrafYazTipi"/>
-    <w:link w:val="Balk7"/>
+  <w:style w:type="character" w:customStyle="1" w:styleId="Heading7Char">
+    <w:name w:val="Heading 7 Char"/>
+    <w:basedOn w:val="DefaultParagraphFont"/>
+    <w:link w:val="Heading7"/>
     <w:uiPriority w:val="9"/>
     <w:semiHidden/>
     <w:rsid w:val="008019C4"/>
@@ -8239,10 +8296,10 @@
       <w:lang w:val="en-GB"/>
     </w:rPr>
   </w:style>
-  <w:style w:type="character" w:customStyle="1" w:styleId="Balk8Char">
-    <w:name w:val="Başlık 8 Char"/>
-    <w:basedOn w:val="VarsaylanParagrafYazTipi"/>
-    <w:link w:val="Balk8"/>
+  <w:style w:type="character" w:customStyle="1" w:styleId="Heading8Char">
+    <w:name w:val="Heading 8 Char"/>
+    <w:basedOn w:val="DefaultParagraphFont"/>
+    <w:link w:val="Heading8"/>
     <w:uiPriority w:val="9"/>
     <w:semiHidden/>
     <w:rsid w:val="008019C4"/>
@@ -8254,10 +8311,10 @@
       <w:lang w:val="en-GB"/>
     </w:rPr>
   </w:style>
-  <w:style w:type="character" w:customStyle="1" w:styleId="Balk9Char">
-    <w:name w:val="Başlık 9 Char"/>
-    <w:basedOn w:val="VarsaylanParagrafYazTipi"/>
-    <w:link w:val="Balk9"/>
+  <w:style w:type="character" w:customStyle="1" w:styleId="Heading9Char">
+    <w:name w:val="Heading 9 Char"/>
+    <w:basedOn w:val="DefaultParagraphFont"/>
+    <w:link w:val="Heading9"/>
     <w:uiPriority w:val="9"/>
     <w:semiHidden/>
     <w:rsid w:val="008019C4"/>
@@ -8271,10 +8328,10 @@
       <w:lang w:val="en-GB"/>
     </w:rPr>
   </w:style>
-  <w:style w:type="paragraph" w:styleId="stBilgi">
+  <w:style w:type="paragraph" w:styleId="Header">
     <w:name w:val="header"/>
     <w:basedOn w:val="Normal"/>
-    <w:link w:val="stBilgiChar"/>
+    <w:link w:val="HeaderChar"/>
     <w:uiPriority w:val="99"/>
     <w:unhideWhenUsed/>
     <w:rsid w:val="000869A4"/>
@@ -8286,20 +8343,20 @@
       <w:spacing w:after="0" w:line="240" w:lineRule="auto"/>
     </w:pPr>
   </w:style>
-  <w:style w:type="character" w:customStyle="1" w:styleId="stBilgiChar">
-    <w:name w:val="Üst Bilgi Char"/>
-    <w:basedOn w:val="VarsaylanParagrafYazTipi"/>
-    <w:link w:val="stBilgi"/>
+  <w:style w:type="character" w:customStyle="1" w:styleId="HeaderChar">
+    <w:name w:val="Header Char"/>
+    <w:basedOn w:val="DefaultParagraphFont"/>
+    <w:link w:val="Header"/>
     <w:uiPriority w:val="99"/>
     <w:rsid w:val="000869A4"/>
     <w:rPr>
       <w:lang w:val="en-GB"/>
     </w:rPr>
   </w:style>
-  <w:style w:type="paragraph" w:styleId="AltBilgi">
+  <w:style w:type="paragraph" w:styleId="Footer">
     <w:name w:val="footer"/>
     <w:basedOn w:val="Normal"/>
-    <w:link w:val="AltBilgiChar"/>
+    <w:link w:val="FooterChar"/>
     <w:uiPriority w:val="99"/>
     <w:unhideWhenUsed/>
     <w:rsid w:val="000869A4"/>
@@ -8311,17 +8368,17 @@
       <w:spacing w:after="0" w:line="240" w:lineRule="auto"/>
     </w:pPr>
   </w:style>
-  <w:style w:type="character" w:customStyle="1" w:styleId="AltBilgiChar">
-    <w:name w:val="Alt Bilgi Char"/>
-    <w:basedOn w:val="VarsaylanParagrafYazTipi"/>
-    <w:link w:val="AltBilgi"/>
+  <w:style w:type="character" w:customStyle="1" w:styleId="FooterChar">
+    <w:name w:val="Footer Char"/>
+    <w:basedOn w:val="DefaultParagraphFont"/>
+    <w:link w:val="Footer"/>
     <w:uiPriority w:val="99"/>
     <w:rsid w:val="000869A4"/>
     <w:rPr>
       <w:lang w:val="en-GB"/>
     </w:rPr>
   </w:style>
-  <w:style w:type="paragraph" w:styleId="T2">
+  <w:style w:type="paragraph" w:styleId="TOC2">
     <w:name w:val="toc 2"/>
     <w:basedOn w:val="Normal"/>
     <w:next w:val="Normal"/>
@@ -8334,7 +8391,7 @@
       <w:ind w:left="220"/>
     </w:pPr>
   </w:style>
-  <w:style w:type="paragraph" w:styleId="T3">
+  <w:style w:type="paragraph" w:styleId="TOC3">
     <w:name w:val="toc 3"/>
     <w:basedOn w:val="Normal"/>
     <w:next w:val="Normal"/>
@@ -8349,10 +8406,10 @@
   </w:style>
   <w:style w:type="character" w:customStyle="1" w:styleId="shorttext">
     <w:name w:val="short_text"/>
-    <w:basedOn w:val="VarsaylanParagrafYazTipi"/>
+    <w:basedOn w:val="DefaultParagraphFont"/>
     <w:rsid w:val="00E624FF"/>
   </w:style>
-  <w:style w:type="paragraph" w:styleId="ListeParagraf">
+  <w:style w:type="paragraph" w:styleId="ListParagraph">
     <w:name w:val="List Paragraph"/>
     <w:basedOn w:val="Normal"/>
     <w:uiPriority w:val="34"/>
@@ -17480,7 +17537,7 @@
 </file>
 
 <file path=customXml/itemProps1.xml><?xml version="1.0" encoding="utf-8"?>
-<ds:datastoreItem xmlns:ds="http://schemas.openxmlformats.org/officeDocument/2006/customXml" ds:itemID="{A8F2B963-9150-435D-BE02-CA5D4C5A14F0}">
+<ds:datastoreItem xmlns:ds="http://schemas.openxmlformats.org/officeDocument/2006/customXml" ds:itemID="{12A881A1-2E5E-4E3D-8B15-6CE44B831BDB}">
   <ds:schemaRefs>
     <ds:schemaRef ds:uri="http://schemas.openxmlformats.org/officeDocument/2006/bibliography"/>
   </ds:schemaRefs>

--- a/prop_report.docx
+++ b/prop_report.docx
@@ -1,6 +1,6 @@
 
 <file path=word/document.xml><?xml version="1.0" encoding="utf-8"?>
-<w:document xmlns:wpc="http://schemas.microsoft.com/office/word/2010/wordprocessingCanvas" xmlns:cx="http://schemas.microsoft.com/office/drawing/2014/chartex" xmlns:cx1="http://schemas.microsoft.com/office/drawing/2015/9/8/chartex" xmlns:cx2="http://schemas.microsoft.com/office/drawing/2015/10/21/chartex" xmlns:cx3="http://schemas.microsoft.com/office/drawing/2016/5/9/chartex" xmlns:cx4="http://schemas.microsoft.com/office/drawing/2016/5/10/chartex" xmlns:cx5="http://schemas.microsoft.com/office/drawing/2016/5/11/chartex" xmlns:cx6="http://schemas.microsoft.com/office/drawing/2016/5/12/chartex" xmlns:cx7="http://schemas.microsoft.com/office/drawing/2016/5/13/chartex" xmlns:cx8="http://schemas.microsoft.com/office/drawing/2016/5/14/chartex" xmlns:mc="http://schemas.openxmlformats.org/markup-compatibility/2006" xmlns:aink="http://schemas.microsoft.com/office/drawing/2016/ink" xmlns:am3d="http://schemas.microsoft.com/office/drawing/2017/model3d" xmlns:o="urn:schemas-microsoft-com:office:office" xmlns:r="http://schemas.openxmlformats.org/officeDocument/2006/relationships" xmlns:m="http://schemas.openxmlformats.org/officeDocument/2006/math" xmlns:v="urn:schemas-microsoft-com:vml" xmlns:wp14="http://schemas.microsoft.com/office/word/2010/wordprocessingDrawing" xmlns:wp="http://schemas.openxmlformats.org/drawingml/2006/wordprocessingDrawing" xmlns:w10="urn:schemas-microsoft-com:office:word" xmlns:w="http://schemas.openxmlformats.org/wordprocessingml/2006/main" xmlns:w14="http://schemas.microsoft.com/office/word/2010/wordml" xmlns:w15="http://schemas.microsoft.com/office/word/2012/wordml" xmlns:w16cid="http://schemas.microsoft.com/office/word/2016/wordml/cid" xmlns:w16se="http://schemas.microsoft.com/office/word/2015/wordml/symex" xmlns:wpg="http://schemas.microsoft.com/office/word/2010/wordprocessingGroup" xmlns:wpi="http://schemas.microsoft.com/office/word/2010/wordprocessingInk" xmlns:wne="http://schemas.microsoft.com/office/word/2006/wordml" xmlns:wps="http://schemas.microsoft.com/office/word/2010/wordprocessingShape" mc:Ignorable="w14 w15 w16se w16cid wp14">
+<w:document xmlns:wpc="http://schemas.microsoft.com/office/word/2010/wordprocessingCanvas" xmlns:cx="http://schemas.microsoft.com/office/drawing/2014/chartex" xmlns:cx1="http://schemas.microsoft.com/office/drawing/2015/9/8/chartex" xmlns:mc="http://schemas.openxmlformats.org/markup-compatibility/2006" xmlns:o="urn:schemas-microsoft-com:office:office" xmlns:r="http://schemas.openxmlformats.org/officeDocument/2006/relationships" xmlns:m="http://schemas.openxmlformats.org/officeDocument/2006/math" xmlns:v="urn:schemas-microsoft-com:vml" xmlns:wp14="http://schemas.microsoft.com/office/word/2010/wordprocessingDrawing" xmlns:wp="http://schemas.openxmlformats.org/drawingml/2006/wordprocessingDrawing" xmlns:w10="urn:schemas-microsoft-com:office:word" xmlns:w="http://schemas.openxmlformats.org/wordprocessingml/2006/main" xmlns:w14="http://schemas.microsoft.com/office/word/2010/wordml" xmlns:w15="http://schemas.microsoft.com/office/word/2012/wordml" xmlns:w16se="http://schemas.microsoft.com/office/word/2015/wordml/symex" xmlns:wpg="http://schemas.microsoft.com/office/word/2010/wordprocessingGroup" xmlns:wpi="http://schemas.microsoft.com/office/word/2010/wordprocessingInk" xmlns:wne="http://schemas.microsoft.com/office/word/2006/wordml" xmlns:wps="http://schemas.microsoft.com/office/word/2010/wordprocessingShape" mc:Ignorable="w14 w15 w16se wp14">
   <w:body>
     <w:p>
       <w:pPr>
@@ -313,7 +313,7 @@
           <w:p>
             <w:pPr>
               <w:rPr>
-                <w:rStyle w:val="Hyperlink"/>
+                <w:rStyle w:val="Kpr"/>
                 <w:sz w:val="24"/>
                 <w:szCs w:val="24"/>
                 <w:lang w:val="en-US" w:eastAsia="tr-TR"/>
@@ -379,7 +379,7 @@
           <w:p>
             <w:pPr>
               <w:rPr>
-                <w:rStyle w:val="Hyperlink"/>
+                <w:rStyle w:val="Kpr"/>
                 <w:sz w:val="24"/>
                 <w:szCs w:val="24"/>
                 <w:lang w:val="en-US" w:eastAsia="tr-TR"/>
@@ -453,7 +453,7 @@
           <w:p>
             <w:pPr>
               <w:rPr>
-                <w:rStyle w:val="Hyperlink"/>
+                <w:rStyle w:val="Kpr"/>
                 <w:sz w:val="24"/>
                 <w:szCs w:val="24"/>
                 <w:lang w:val="en-US" w:eastAsia="tr-TR"/>
@@ -511,7 +511,7 @@
           <w:p>
             <w:pPr>
               <w:rPr>
-                <w:rStyle w:val="Hyperlink"/>
+                <w:rStyle w:val="Kpr"/>
                 <w:sz w:val="24"/>
                 <w:szCs w:val="24"/>
                 <w:lang w:val="en-US" w:eastAsia="tr-TR"/>
@@ -577,7 +577,7 @@
           <w:p>
             <w:pPr>
               <w:rPr>
-                <w:rStyle w:val="Hyperlink"/>
+                <w:rStyle w:val="Kpr"/>
                 <w:sz w:val="24"/>
                 <w:szCs w:val="24"/>
                 <w:lang w:val="en-US" w:eastAsia="tr-TR"/>
@@ -585,7 +585,7 @@
             </w:pPr>
             <w:r>
               <w:rPr>
-                <w:rStyle w:val="Hyperlink"/>
+                <w:rStyle w:val="Kpr"/>
                 <w:sz w:val="24"/>
                 <w:szCs w:val="24"/>
                 <w:lang w:val="en-US" w:eastAsia="tr-TR"/>
@@ -652,7 +652,7 @@
           <w:p>
             <w:pPr>
               <w:rPr>
-                <w:rStyle w:val="Hyperlink"/>
+                <w:rStyle w:val="Kpr"/>
                 <w:sz w:val="24"/>
                 <w:szCs w:val="24"/>
                 <w:lang w:val="en-US" w:eastAsia="tr-TR"/>
@@ -660,7 +660,7 @@
             </w:pPr>
             <w:r>
               <w:rPr>
-                <w:rStyle w:val="Hyperlink"/>
+                <w:rStyle w:val="Kpr"/>
                 <w:sz w:val="24"/>
                 <w:szCs w:val="24"/>
                 <w:lang w:val="en-US" w:eastAsia="tr-TR"/>
@@ -727,7 +727,7 @@
           <w:p>
             <w:pPr>
               <w:rPr>
-                <w:rStyle w:val="Hyperlink"/>
+                <w:rStyle w:val="Kpr"/>
                 <w:sz w:val="24"/>
                 <w:szCs w:val="24"/>
                 <w:lang w:val="en-US" w:eastAsia="tr-TR"/>
@@ -735,7 +735,7 @@
             </w:pPr>
             <w:r>
               <w:rPr>
-                <w:rStyle w:val="Hyperlink"/>
+                <w:rStyle w:val="Kpr"/>
                 <w:sz w:val="24"/>
                 <w:szCs w:val="24"/>
                 <w:lang w:val="en-US" w:eastAsia="tr-TR"/>
@@ -838,7 +838,7 @@
           <w:p>
             <w:pPr>
               <w:rPr>
-                <w:rStyle w:val="Hyperlink"/>
+                <w:rStyle w:val="Kpr"/>
                 <w:sz w:val="24"/>
                 <w:szCs w:val="24"/>
                 <w:lang w:val="en-US" w:eastAsia="tr-TR"/>
@@ -847,7 +847,7 @@
             <w:hyperlink r:id="rId10" w:history="1">
               <w:r>
                 <w:rPr>
-                  <w:rStyle w:val="Hyperlink"/>
+                  <w:rStyle w:val="Kpr"/>
                   <w:sz w:val="24"/>
                   <w:szCs w:val="24"/>
                   <w:lang w:val="en-US" w:eastAsia="tr-TR"/>
@@ -859,7 +859,7 @@
           <w:p>
             <w:pPr>
               <w:rPr>
-                <w:rStyle w:val="Hyperlink"/>
+                <w:rStyle w:val="Kpr"/>
                 <w:sz w:val="24"/>
                 <w:szCs w:val="24"/>
                 <w:lang w:val="en-US" w:eastAsia="tr-TR"/>
@@ -867,7 +867,7 @@
             </w:pPr>
             <w:r>
               <w:rPr>
-                <w:rStyle w:val="Hyperlink"/>
+                <w:rStyle w:val="Kpr"/>
                 <w:sz w:val="24"/>
                 <w:szCs w:val="24"/>
                 <w:lang w:val="en-US" w:eastAsia="tr-TR"/>
@@ -878,7 +878,7 @@
           <w:p>
             <w:pPr>
               <w:rPr>
-                <w:rStyle w:val="Hyperlink"/>
+                <w:rStyle w:val="Kpr"/>
                 <w:sz w:val="24"/>
                 <w:szCs w:val="24"/>
                 <w:lang w:val="en-US" w:eastAsia="tr-TR"/>
@@ -922,7 +922,7 @@
       <w:sdtContent>
         <w:p>
           <w:pPr>
-            <w:pStyle w:val="TOCHeading"/>
+            <w:pStyle w:val="TBal"/>
             <w:numPr>
               <w:ilvl w:val="0"/>
               <w:numId w:val="0"/>
@@ -934,7 +934,7 @@
         </w:p>
         <w:p>
           <w:pPr>
-            <w:pStyle w:val="TOC1"/>
+            <w:pStyle w:val="T1"/>
             <w:tabs>
               <w:tab w:val="left" w:pos="440"/>
               <w:tab w:val="right" w:leader="dot" w:pos="9062"/>
@@ -969,7 +969,7 @@
           <w:hyperlink w:anchor="_Toc498040253" w:history="1">
             <w:r>
               <w:rPr>
-                <w:rStyle w:val="Hyperlink"/>
+                <w:rStyle w:val="Kpr"/>
                 <w:noProof/>
                 <w:lang w:val="en-US"/>
               </w:rPr>
@@ -985,7 +985,7 @@
             </w:r>
             <w:r>
               <w:rPr>
-                <w:rStyle w:val="Hyperlink"/>
+                <w:rStyle w:val="Kpr"/>
                 <w:noProof/>
                 <w:lang w:val="en-US"/>
               </w:rPr>
@@ -1043,7 +1043,7 @@
         </w:p>
         <w:p>
           <w:pPr>
-            <w:pStyle w:val="TOC1"/>
+            <w:pStyle w:val="T1"/>
             <w:tabs>
               <w:tab w:val="left" w:pos="440"/>
               <w:tab w:val="right" w:leader="dot" w:pos="9062"/>
@@ -1057,7 +1057,7 @@
           <w:hyperlink w:anchor="_Toc498040254" w:history="1">
             <w:r>
               <w:rPr>
-                <w:rStyle w:val="Hyperlink"/>
+                <w:rStyle w:val="Kpr"/>
                 <w:noProof/>
                 <w:lang w:val="en-US"/>
               </w:rPr>
@@ -1073,7 +1073,7 @@
             </w:r>
             <w:r>
               <w:rPr>
-                <w:rStyle w:val="Hyperlink"/>
+                <w:rStyle w:val="Kpr"/>
                 <w:noProof/>
                 <w:lang w:val="en-US"/>
               </w:rPr>
@@ -1131,7 +1131,7 @@
         </w:p>
         <w:p>
           <w:pPr>
-            <w:pStyle w:val="TOC1"/>
+            <w:pStyle w:val="T1"/>
             <w:tabs>
               <w:tab w:val="left" w:pos="440"/>
               <w:tab w:val="right" w:leader="dot" w:pos="9062"/>
@@ -1145,7 +1145,7 @@
           <w:hyperlink w:anchor="_Toc498040255" w:history="1">
             <w:r>
               <w:rPr>
-                <w:rStyle w:val="Hyperlink"/>
+                <w:rStyle w:val="Kpr"/>
                 <w:noProof/>
                 <w:lang w:val="en-US"/>
               </w:rPr>
@@ -1161,7 +1161,7 @@
             </w:r>
             <w:r>
               <w:rPr>
-                <w:rStyle w:val="Hyperlink"/>
+                <w:rStyle w:val="Kpr"/>
                 <w:noProof/>
                 <w:lang w:val="en-US"/>
               </w:rPr>
@@ -1219,7 +1219,7 @@
         </w:p>
         <w:p>
           <w:pPr>
-            <w:pStyle w:val="TOC2"/>
+            <w:pStyle w:val="T2"/>
             <w:tabs>
               <w:tab w:val="left" w:pos="880"/>
               <w:tab w:val="right" w:leader="dot" w:pos="9062"/>
@@ -1233,7 +1233,7 @@
           <w:hyperlink w:anchor="_Toc498040256" w:history="1">
             <w:r>
               <w:rPr>
-                <w:rStyle w:val="Hyperlink"/>
+                <w:rStyle w:val="Kpr"/>
                 <w:noProof/>
                 <w:lang w:val="en-US"/>
               </w:rPr>
@@ -1249,7 +1249,7 @@
             </w:r>
             <w:r>
               <w:rPr>
-                <w:rStyle w:val="Hyperlink"/>
+                <w:rStyle w:val="Kpr"/>
                 <w:noProof/>
                 <w:lang w:val="en-US"/>
               </w:rPr>
@@ -1307,7 +1307,7 @@
         </w:p>
         <w:p>
           <w:pPr>
-            <w:pStyle w:val="TOC2"/>
+            <w:pStyle w:val="T2"/>
             <w:tabs>
               <w:tab w:val="left" w:pos="880"/>
               <w:tab w:val="right" w:leader="dot" w:pos="9062"/>
@@ -1321,7 +1321,7 @@
           <w:hyperlink w:anchor="_Toc498040257" w:history="1">
             <w:r>
               <w:rPr>
-                <w:rStyle w:val="Hyperlink"/>
+                <w:rStyle w:val="Kpr"/>
                 <w:noProof/>
                 <w:lang w:val="en-US"/>
               </w:rPr>
@@ -1337,7 +1337,7 @@
             </w:r>
             <w:r>
               <w:rPr>
-                <w:rStyle w:val="Hyperlink"/>
+                <w:rStyle w:val="Kpr"/>
                 <w:noProof/>
                 <w:lang w:val="en-US"/>
               </w:rPr>
@@ -1395,7 +1395,7 @@
         </w:p>
         <w:p>
           <w:pPr>
-            <w:pStyle w:val="TOC3"/>
+            <w:pStyle w:val="T3"/>
             <w:tabs>
               <w:tab w:val="left" w:pos="1320"/>
               <w:tab w:val="right" w:leader="dot" w:pos="9062"/>
@@ -1409,7 +1409,7 @@
           <w:hyperlink w:anchor="_Toc498040258" w:history="1">
             <w:r>
               <w:rPr>
-                <w:rStyle w:val="Hyperlink"/>
+                <w:rStyle w:val="Kpr"/>
                 <w:noProof/>
                 <w:lang w:val="en-US"/>
               </w:rPr>
@@ -1425,7 +1425,7 @@
             </w:r>
             <w:r>
               <w:rPr>
-                <w:rStyle w:val="Hyperlink"/>
+                <w:rStyle w:val="Kpr"/>
                 <w:noProof/>
                 <w:lang w:val="en-US"/>
               </w:rPr>
@@ -1483,7 +1483,7 @@
         </w:p>
         <w:p>
           <w:pPr>
-            <w:pStyle w:val="TOC3"/>
+            <w:pStyle w:val="T3"/>
             <w:tabs>
               <w:tab w:val="left" w:pos="1320"/>
               <w:tab w:val="right" w:leader="dot" w:pos="9062"/>
@@ -1497,7 +1497,7 @@
           <w:hyperlink w:anchor="_Toc498040259" w:history="1">
             <w:r>
               <w:rPr>
-                <w:rStyle w:val="Hyperlink"/>
+                <w:rStyle w:val="Kpr"/>
                 <w:noProof/>
                 <w:lang w:val="en-US"/>
               </w:rPr>
@@ -1513,7 +1513,7 @@
             </w:r>
             <w:r>
               <w:rPr>
-                <w:rStyle w:val="Hyperlink"/>
+                <w:rStyle w:val="Kpr"/>
                 <w:noProof/>
                 <w:lang w:val="en-US"/>
               </w:rPr>
@@ -1571,7 +1571,7 @@
         </w:p>
         <w:p>
           <w:pPr>
-            <w:pStyle w:val="TOC1"/>
+            <w:pStyle w:val="T1"/>
             <w:tabs>
               <w:tab w:val="left" w:pos="440"/>
               <w:tab w:val="right" w:leader="dot" w:pos="9062"/>
@@ -1585,7 +1585,7 @@
           <w:hyperlink w:anchor="_Toc498040260" w:history="1">
             <w:r>
       